--- a/AEDT_ACM_submission.docx
+++ b/AEDT_ACM_submission.docx
@@ -4,71 +4,54 @@
   <w:body>
     <w:p>
       <w:pPr>
-        <w:pStyle w:val="Titledocument"/>
-      </w:pPr>
-      <w:r>
+        <w:pStyle w:val="ShortTitle"/>
         <w:rPr>
-          <w:rFonts w:ascii="Linux Biolinum O" w:hAnsi="Linux Biolinum O"/>
+          <w:rFonts w:ascii="Linux Biolinum O" w:hAnsi="Linux Biolinum O" w:cs="Arial"/>
           <w:b/>
           <w:sz w:val="24"/>
         </w:rPr>
-        <w:t>Automatic Employment Decision Technology Analysis with Focus on Bias Against Those with Disabilities</w:t>
+      </w:pPr>
+      <w:r>
+        <w:rPr>
+          <w:rFonts w:ascii="Linux Biolinum O" w:hAnsi="Linux Biolinum O" w:cs="Arial"/>
+          <w:b/>
+          <w:sz w:val="24"/>
+        </w:rPr>
+        <w:t>Automated Employment Decision T</w:t>
+      </w:r>
+      <w:r>
+        <w:rPr>
+          <w:rFonts w:ascii="Linux Biolinum O" w:hAnsi="Linux Biolinum O" w:cs="Arial"/>
+          <w:b/>
+          <w:sz w:val="24"/>
+        </w:rPr>
+        <w:t>ools</w:t>
+      </w:r>
+      <w:r>
+        <w:rPr>
+          <w:rFonts w:ascii="Linux Biolinum O" w:hAnsi="Linux Biolinum O" w:cs="Arial"/>
+          <w:b/>
+          <w:sz w:val="24"/>
+        </w:rPr>
+        <w:t xml:space="preserve"> and Disability Bias: </w:t>
       </w:r>
     </w:p>
     <w:p>
       <w:pPr>
         <w:pStyle w:val="ShortTitle"/>
         <w:rPr>
-          <w:rFonts w:cs="Linux Libertine"/>
+          <w:rFonts w:ascii="Linux Biolinum O" w:hAnsi="Linux Biolinum O" w:cs="Arial"/>
+          <w:b/>
+          <w:sz w:val="24"/>
         </w:rPr>
       </w:pPr>
       <w:r>
         <w:rPr>
-          <w:rFonts w:cs="Linux Libertine"/>
+          <w:rFonts w:ascii="Linux Biolinum O" w:hAnsi="Linux Biolinum O" w:cs="Arial"/>
+          <w:b/>
+          <w:sz w:val="24"/>
         </w:rPr>
-        <w:t>This is Short Title of the paper, used in page headers</w:t>
-      </w:r>
-      <w:r>
-        <w:rPr>
-          <w:rFonts w:cs="Linux Libertine"/>
-        </w:rPr>
-        <w:t xml:space="preserve">   -</w:t>
-      </w:r>
-      <w:r>
-        <w:rPr>
-          <w:rFonts w:cs="Linux Libertine"/>
-        </w:rPr>
-        <w:sym w:font="Wingdings" w:char="F0E0"/>
-      </w:r>
-      <w:r>
-        <w:rPr>
-          <w:rFonts w:cs="Linux Libertine"/>
-        </w:rPr>
-        <w:t xml:space="preserve"> AEDT?</w:t>
-      </w:r>
-    </w:p>
-    <w:p>
-      <w:pPr>
-        <w:pStyle w:val="Subtitle"/>
-      </w:pPr>
-      <w:r>
-        <w:t>This is the subtitle of the paper, this document both explains and embodies the submission format for authors using Word</w:t>
-      </w:r>
-    </w:p>
-    <w:p>
-      <w:pPr>
-        <w:pStyle w:val="Authors"/>
-        <w:rPr>
-          <w:rFonts w:eastAsiaTheme="minorEastAsia"/>
-          <w:caps/>
-        </w:rPr>
-      </w:pPr>
-      <w:r>
-        <w:rPr>
-          <w:rFonts w:eastAsiaTheme="minorEastAsia"/>
-          <w:caps/>
-        </w:rPr>
-        <w:t>Melis, I, Diken</w:t>
+        <w:t>A Critical Analysis</w:t>
       </w:r>
     </w:p>
     <w:p>
@@ -82,7 +65,21 @@
         <w:rPr>
           <w:rFonts w:eastAsiaTheme="minorEastAsia"/>
         </w:rPr>
-        <w:t>Graduate Student</w:t>
+        <w:t>Melis I. Diken</w:t>
+      </w:r>
+    </w:p>
+    <w:p>
+      <w:pPr>
+        <w:pStyle w:val="Affiliation"/>
+        <w:rPr>
+          <w:rFonts w:eastAsiaTheme="minorEastAsia"/>
+        </w:rPr>
+      </w:pPr>
+      <w:r>
+        <w:rPr>
+          <w:rFonts w:eastAsiaTheme="minorEastAsia"/>
+        </w:rPr>
+        <w:t>The George Washington University</w:t>
       </w:r>
       <w:r>
         <w:rPr>
@@ -90,6 +87,61 @@
         </w:rPr>
         <w:t xml:space="preserve">, </w:t>
       </w:r>
+      <w:hyperlink r:id="rId8" w:history="1">
+        <w:r>
+          <w:rPr>
+            <w:rStyle w:val="Hyperlink"/>
+            <w:rFonts w:eastAsiaTheme="minorEastAsia"/>
+          </w:rPr>
+          <w:t>midiken@gwu.edu</w:t>
+        </w:r>
+      </w:hyperlink>
+    </w:p>
+    <w:p>
+      <w:pPr>
+        <w:pStyle w:val="Authors"/>
+        <w:rPr>
+          <w:rStyle w:val="AuthorsChar"/>
+        </w:rPr>
+      </w:pPr>
+      <w:r>
+        <w:rPr>
+          <w:rStyle w:val="AuthorsChar"/>
+        </w:rPr>
+        <w:t xml:space="preserve">J. </w:t>
+      </w:r>
+      <w:r>
+        <w:rPr>
+          <w:rStyle w:val="AuthorsChar"/>
+        </w:rPr>
+        <w:t>P</w:t>
+      </w:r>
+      <w:r>
+        <w:rPr>
+          <w:rStyle w:val="AuthorsChar"/>
+        </w:rPr>
+        <w:t>atrick</w:t>
+      </w:r>
+      <w:r>
+        <w:rPr>
+          <w:rStyle w:val="AuthorsChar"/>
+        </w:rPr>
+        <w:t xml:space="preserve"> </w:t>
+      </w:r>
+      <w:r>
+        <w:rPr>
+          <w:rStyle w:val="AuthorsChar"/>
+        </w:rPr>
+        <w:t>Hall</w:t>
+      </w:r>
+    </w:p>
+    <w:p>
+      <w:pPr>
+        <w:pStyle w:val="Affiliation"/>
+        <w:rPr>
+          <w:rFonts w:eastAsiaTheme="minorEastAsia"/>
+        </w:rPr>
+      </w:pPr>
       <w:r>
         <w:rPr>
           <w:rFonts w:eastAsiaTheme="minorEastAsia"/>
@@ -102,89 +154,7 @@
         </w:rPr>
         <w:t xml:space="preserve">, </w:t>
       </w:r>
-      <w:r>
-        <w:rPr>
-          <w:rFonts w:eastAsiaTheme="minorEastAsia"/>
-        </w:rPr>
-        <w:t>midiken@gwu.ed</w:t>
-      </w:r>
-      <w:r>
-        <w:rPr>
-          <w:rFonts w:eastAsiaTheme="minorEastAsia"/>
-        </w:rPr>
-        <w:t>u</w:t>
-      </w:r>
-    </w:p>
-    <w:p>
-      <w:pPr>
-        <w:pStyle w:val="Authors"/>
-        <w:rPr>
-          <w:rStyle w:val="AuthorsChar"/>
-        </w:rPr>
-      </w:pPr>
-      <w:r>
-        <w:rPr>
-          <w:rStyle w:val="AuthorsChar"/>
-        </w:rPr>
-        <w:t>Johnston</w:t>
-      </w:r>
-      <w:r>
-        <w:rPr>
-          <w:rStyle w:val="AuthorsChar"/>
-        </w:rPr>
-        <w:t xml:space="preserve">, </w:t>
-      </w:r>
-      <w:r>
-        <w:rPr>
-          <w:rStyle w:val="AuthorsChar"/>
-        </w:rPr>
-        <w:t>P</w:t>
-      </w:r>
-      <w:r>
-        <w:rPr>
-          <w:rStyle w:val="AuthorsChar"/>
-        </w:rPr>
-        <w:t xml:space="preserve">, </w:t>
-      </w:r>
-      <w:r>
-        <w:rPr>
-          <w:rStyle w:val="AuthorsChar"/>
-        </w:rPr>
-        <w:t>Hall</w:t>
-      </w:r>
-    </w:p>
-    <w:p>
-      <w:pPr>
-        <w:pStyle w:val="Affiliation"/>
-        <w:rPr>
-          <w:rFonts w:eastAsiaTheme="minorEastAsia"/>
-        </w:rPr>
-      </w:pPr>
-      <w:r>
-        <w:rPr>
-          <w:rFonts w:eastAsiaTheme="minorEastAsia"/>
-        </w:rPr>
-        <w:t>Visiting Professor</w:t>
-      </w:r>
-      <w:r>
-        <w:rPr>
-          <w:rFonts w:eastAsiaTheme="minorEastAsia"/>
-        </w:rPr>
-        <w:t xml:space="preserve">, </w:t>
-      </w:r>
-      <w:r>
-        <w:rPr>
-          <w:rFonts w:eastAsiaTheme="minorEastAsia"/>
-        </w:rPr>
-        <w:t>The George Washington University</w:t>
-      </w:r>
-      <w:r>
-        <w:rPr>
-          <w:rFonts w:eastAsiaTheme="minorEastAsia"/>
-        </w:rPr>
-        <w:t xml:space="preserve">, </w:t>
-      </w:r>
-      <w:hyperlink r:id="rId8" w:history="1">
+      <w:hyperlink r:id="rId9" w:history="1">
         <w:r>
           <w:rPr>
             <w:rStyle w:val="Hyperlink"/>
@@ -201,26 +171,52 @@
           <w:sz w:val="16"/>
         </w:rPr>
       </w:pPr>
-      <w:r>
+    </w:p>
+    <w:p>
+      <w:pPr>
+        <w:pStyle w:val="CCSDescription"/>
         <w:rPr>
           <w:sz w:val="16"/>
         </w:rPr>
-        <w:t xml:space="preserve">In this paper, we analyze if a lack of accommodations and accessibility features in AI/ML in HCM/TA is causing screen-out harm to candidates with disabilities. We collected and explored data for 30 AI organizations that offer HCM/TA products. Specifically, we looked at the information they made public regarding their accommodations and accessibility features related to their AI products. We also collected and categorized further information on the size of each organization, the specific products being offered, if they conduct bias testing, and if the organization has accessibility staff. We found </w:t>
-      </w:r>
-      <w:proofErr w:type="gramStart"/>
+      </w:pPr>
       <w:r>
         <w:rPr>
           <w:sz w:val="16"/>
         </w:rPr>
-        <w:t>a majority of</w:t>
-      </w:r>
-      <w:proofErr w:type="gramEnd"/>
+        <w:t>This study examines the potential for screen-out harm to job seekers with disabilities due to inadequate accommodations and accessibility features in automated employment decision tools (AEDTs) based on artificial intelligence or machine learning (AI/ML). Data was collected and analyzed from 30 organizations offering such AEDTs, focusing on publicly available information regarding accommodations and accessibility features, organizational size, specific products offered, bias testing practices, and accessibility staff. Most organizations in the study do not offer accommodations in their AI/ML-enabled AEDT products and are not actively addressing the needs of candidates with disabilities. Worse, some AEDT providers misrepresent their tools with claims of “bias</w:t>
+      </w:r>
       <w:r>
         <w:rPr>
           <w:sz w:val="16"/>
         </w:rPr>
-        <w:t xml:space="preserve"> organizations in our study do not offer accommodations in their AI products and are not actively addressing candidates with disabilities in the public eye which can lead to screen-outs and can harm candidates with disabilities even before the involvement of human bias.</w:t>
-      </w:r>
+        <w:t>-</w:t>
+      </w:r>
+      <w:r>
+        <w:rPr>
+          <w:sz w:val="16"/>
+        </w:rPr>
+        <w:t>free” decision</w:t>
+      </w:r>
+      <w:r>
+        <w:rPr>
+          <w:sz w:val="16"/>
+        </w:rPr>
+        <w:t xml:space="preserve"> </w:t>
+      </w:r>
+      <w:r>
+        <w:rPr>
+          <w:sz w:val="16"/>
+        </w:rPr>
+        <w:t>making and offer employment assessments based on questionable video analysis approaches. These findings align with broader concerns about the potential for screen-out harm as a result of shortcomings in the design and implementation of AEDTs.</w:t>
+      </w:r>
+    </w:p>
+    <w:p>
+      <w:pPr>
+        <w:pStyle w:val="CCSDescription"/>
+        <w:rPr>
+          <w:sz w:val="16"/>
+        </w:rPr>
+      </w:pPr>
     </w:p>
     <w:p>
       <w:pPr>
@@ -279,16 +275,7 @@
         <w:t xml:space="preserve">Additional Keywords and Phrases: </w:t>
       </w:r>
       <w:r>
-        <w:t>Stop words are words that are filtered out of a stop list before or after natural language data processing because they are irrelevant.</w:t>
-      </w:r>
-      <w:r>
-        <w:t xml:space="preserve"> </w:t>
-      </w:r>
-      <w:r>
-        <w:sym w:font="Wingdings" w:char="F0E0"/>
-      </w:r>
-      <w:r>
-        <w:t xml:space="preserve"> Necessary?</w:t>
+        <w:t>Automated Employment Decision Tools, Screen-out</w:t>
       </w:r>
     </w:p>
     <w:p>
@@ -297,6 +284,9 @@
       </w:pPr>
       <w:r>
         <w:t>ACM Reference Format:</w:t>
+      </w:r>
+      <w:r>
+        <w:t xml:space="preserve"> </w:t>
       </w:r>
     </w:p>
     <w:p>
@@ -307,62 +297,123 @@
           <w:bCs/>
         </w:rPr>
       </w:pPr>
-      <w:proofErr w:type="spellStart"/>
       <w:r>
         <w:rPr>
           <w:b w:val="0"/>
           <w:bCs/>
         </w:rPr>
-        <w:t>Melis</w:t>
-      </w:r>
-      <w:proofErr w:type="spellEnd"/>
+        <w:t>M</w:t>
+      </w:r>
       <w:r>
         <w:rPr>
           <w:b w:val="0"/>
           <w:bCs/>
         </w:rPr>
-        <w:t xml:space="preserve">, I, </w:t>
-      </w:r>
-      <w:proofErr w:type="spellStart"/>
+        <w:t>.</w:t>
+      </w:r>
       <w:r>
         <w:rPr>
           <w:b w:val="0"/>
           <w:bCs/>
         </w:rPr>
-        <w:t>Diken</w:t>
-      </w:r>
-      <w:proofErr w:type="spellEnd"/>
+        <w:t xml:space="preserve"> Diken and P</w:t>
+      </w:r>
       <w:r>
         <w:rPr>
           <w:b w:val="0"/>
           <w:bCs/>
         </w:rPr>
-        <w:t xml:space="preserve"> and Johnston, P, Hall. 2023. </w:t>
+        <w:t>.</w:t>
       </w:r>
       <w:r>
         <w:rPr>
           <w:b w:val="0"/>
+          <w:bCs/>
         </w:rPr>
-        <w:t>Automatic Employment Decision Technology Analysis with Focus on Bias Against Those with Disabilities</w:t>
+        <w:t xml:space="preserve"> Hall. </w:t>
+      </w:r>
+      <w:r>
+        <w:rPr>
+          <w:b w:val="0"/>
+          <w:bCs/>
+        </w:rPr>
+        <w:t>“</w:t>
+      </w:r>
+      <w:r>
+        <w:rPr>
+          <w:b w:val="0"/>
+          <w:bCs/>
+        </w:rPr>
+        <w:t>Automated Employment Decision Tools and Disability Bias: A Critical Analysis</w:t>
+      </w:r>
+      <w:r>
+        <w:rPr>
+          <w:b w:val="0"/>
+          <w:bCs/>
+        </w:rPr>
+        <w:t xml:space="preserve">,” </w:t>
+      </w:r>
+      <w:r>
+        <w:rPr>
+          <w:b w:val="0"/>
+          <w:bCs/>
+        </w:rPr>
+        <w:t xml:space="preserve">arXiv:yymm.nnnnn [cs.xxx], </w:t>
+      </w:r>
+      <w:r>
+        <w:rPr>
+          <w:b w:val="0"/>
+          <w:bCs/>
+        </w:rPr>
+        <w:t>February</w:t>
+      </w:r>
+      <w:r>
+        <w:rPr>
+          <w:b w:val="0"/>
+          <w:bCs/>
+        </w:rPr>
+        <w:t xml:space="preserve"> </w:t>
+      </w:r>
+      <w:r>
+        <w:rPr>
+          <w:b w:val="0"/>
+          <w:bCs/>
+        </w:rPr>
+        <w:t>2023</w:t>
+      </w:r>
+      <w:r>
+        <w:rPr>
+          <w:b w:val="0"/>
+          <w:bCs/>
+        </w:rPr>
+        <w:t>.</w:t>
       </w:r>
     </w:p>
     <w:p>
       <w:pPr>
-        <w:pStyle w:val="ACMRef"/>
-      </w:pPr>
-      <w:r>
-        <w:t>First Author’s Name, Initials, and Last Name, Second Author’s Name, Initials, and Last Name, and Third Author’s Name, Initials, and Last Name. 2018. The Title of the Paper: ACM Conference Proceedings Manuscript Submission Template: This is the subtitle of the paper, this document both explains and embodies the submission format for authors using Word. In Woodstock ’18: ACM Symposium on Neural Gaze Detection, June 03–05, 2018, Woodstock, NY. ACM, New York, NY, USA, 10 pages. NOTE: This block will be automatically generated when manuscripts are processed after acceptance.</w:t>
-      </w:r>
-      <w:r>
-        <w:t xml:space="preserve"> _--&gt; is this needed atm?</w:t>
+        <w:pStyle w:val="Head1"/>
+      </w:pPr>
+      <w:r>
+        <w:t>Introduction</w:t>
       </w:r>
     </w:p>
     <w:p>
       <w:pPr>
-        <w:pStyle w:val="Head1"/>
-      </w:pPr>
-      <w:r>
-        <w:t>Introduction</w:t>
+        <w:pStyle w:val="Para"/>
+      </w:pPr>
+      <w:r>
+        <w:t>In 2021, persons aged 16 to 64 with a disability had more than double the rate of employment for typically abled people at 10.8%.[</w:t>
+      </w:r>
+      <w:hyperlink w:anchor="bib1" w:history="1">
+        <w:r>
+          <w:rPr>
+            <w:rStyle w:val="Hyperlink"/>
+          </w:rPr>
+          <w:t>1</w:t>
+        </w:r>
+      </w:hyperlink>
+      <w:r>
+        <w:t>] Persons with disabilities are the largest minority group in the United States, but often have the least representation. This has been an ongoing issue that disability activists feel has been exacerbated with the rapid growth of some technologies. In general AI systems are marketed as being objective and helping to reduce or eliminate bias, however traditional bias testing often ignores those with disabilities and related issues around screen-out, when organizations even attempt to tackle these issues. Many organizations do not even opt to perform bias testing, as will be explored herein.</w:t>
       </w:r>
     </w:p>
     <w:p>
@@ -370,106 +421,22 @@
         <w:pStyle w:val="Para"/>
       </w:pPr>
       <w:r>
-        <w:t>In 2021, persons aged 16 to 64 with a disability had more than double the rate of employment for typically abled people at 10.8</w:t>
-      </w:r>
-      <w:proofErr w:type="gramStart"/>
-      <w:r>
-        <w:t>%.[</w:t>
-      </w:r>
-      <w:proofErr w:type="gramEnd"/>
-      <w:r>
-        <w:fldChar w:fldCharType="begin"/>
-      </w:r>
-      <w:r>
-        <w:instrText xml:space="preserve"> HYPERLINK  \l "bib1" </w:instrText>
-      </w:r>
-      <w:r>
-        <w:fldChar w:fldCharType="separate"/>
-      </w:r>
-      <w:r>
-        <w:rPr>
-          <w:rStyle w:val="Hyperlink"/>
-        </w:rPr>
-        <w:t>1</w:t>
-      </w:r>
-      <w:r>
-        <w:fldChar w:fldCharType="end"/>
-      </w:r>
-      <w:r>
-        <w:t xml:space="preserve">] Persons with disabilities are the largest minority group in the United States, but often have the least </w:t>
-      </w:r>
-      <w:r>
-        <w:t>representation. This</w:t>
-      </w:r>
-      <w:r>
-        <w:t xml:space="preserve"> has been an ongoing issue that disability activists feel has been exacerbated with the rapid growth of some technologies. In general AI systems are marketed as being objective and helping to reduce or eliminate bias, however traditional bias testing often ignores those with disabilities and related issues around screen-out, when </w:t>
+        <w:t>There are two main types of Algorithmic Decision-Making Tools used in the HCM/TA industry; “Resume/Profile Screening” and “AI Video Screening.” Resume Screening uses Natural Language Process (NLP) algorithms to search for keywords and grammar which are used to pick to rank candidates. Previous studies like "Amazon scraps secret AI recruiting tool that showed bias against women",[</w:t>
+      </w:r>
+      <w:hyperlink w:anchor="bib2" w:history="1">
+        <w:r>
+          <w:rPr>
+            <w:rStyle w:val="Hyperlink"/>
+          </w:rPr>
+          <w:t>2</w:t>
+        </w:r>
+      </w:hyperlink>
+      <w:r>
+        <w:t xml:space="preserve">] have already found gender-based biases in AI systems, which indicated that these systems do not perform as advertised and fail to be objective along some vectors of discrimination. For example, if a resume contains keywords like "Women’s Honors Society" the algorithm could rank a candidate lower. This tends to be the fault of poor training data for these algorithms, the lack of a diverse dataset can lead to screen outs </w:t>
       </w:r>
       <w:r>
         <w:lastRenderedPageBreak/>
-        <w:t>organizations even attempt to tackle these issues. Many organizations do not even opt to perform bias testing, as will be explored herein.</w:t>
-      </w:r>
-    </w:p>
-    <w:p>
-      <w:pPr>
-        <w:pStyle w:val="Para"/>
-      </w:pPr>
-      <w:r>
-        <w:t xml:space="preserve">There are two main types of Algorithmic Decision-Making Tools used in the HCM/TA industry; “Resume/Profile Screening” and “AI Video Screening.” Resume Screening uses Natural Language </w:t>
-      </w:r>
-      <w:r>
-        <w:t>Process (</w:t>
-      </w:r>
-      <w:r>
-        <w:t>NLP) algorithms to search for keywords and grammar which are used to pick to rank candidates. Previous studies like "Amazon scraps secret AI recruiting tool that showed bias against women</w:t>
-      </w:r>
-      <w:proofErr w:type="gramStart"/>
-      <w:r>
-        <w:t>",[</w:t>
-      </w:r>
-      <w:proofErr w:type="gramEnd"/>
-      <w:r>
-        <w:fldChar w:fldCharType="begin"/>
-      </w:r>
-      <w:r>
-        <w:instrText xml:space="preserve"> HYPERLINK  \l "bib2" </w:instrText>
-      </w:r>
-      <w:r>
-        <w:fldChar w:fldCharType="separate"/>
-      </w:r>
-      <w:r>
-        <w:rPr>
-          <w:rStyle w:val="Hyperlink"/>
-        </w:rPr>
-        <w:t>2</w:t>
-      </w:r>
-      <w:r>
-        <w:fldChar w:fldCharType="end"/>
-      </w:r>
-      <w:r>
-        <w:t xml:space="preserve">] have already found </w:t>
-      </w:r>
-      <w:r>
-        <w:t>gender-based</w:t>
-      </w:r>
-      <w:r>
-        <w:t xml:space="preserve"> biases in AI systems, which indicated that these systems do not perform as advertised and fail to be objective along some vectors of discrimination. For example, if a resume contains keywords like "Women’s Honors Society" the algorithm could rank a candidate lower. This tends to be the fault of poor training data for these algorithms, the lack of a diverse dataset can lead to screen outs and poor representation. Some algorithms use current employees’ resumes as training data, which may only create an algorithm that reflects that built-in hiring biases the algorithm was built to subvert. Though organizations have attempted to address and solve this issue by removing these stop </w:t>
-      </w:r>
-      <w:r>
-        <w:t>words</w:t>
-      </w:r>
-      <w:r>
-        <w:t xml:space="preserve"> before running the text through the algorithm, there is little data or discussions on whether NLP algorithms are negatively impacting candidates with disabilities. Profile screening often uses recommendation systems, these simpler are shown to be just as or more accurate </w:t>
-      </w:r>
-      <w:proofErr w:type="gramStart"/>
-      <w:r>
-        <w:t>then</w:t>
-      </w:r>
-      <w:proofErr w:type="gramEnd"/>
-      <w:r>
-        <w:t xml:space="preserve"> complex models and more transparent parameters, shown in this PNAS </w:t>
-      </w:r>
-      <w:r>
-        <w:t>paper [</w:t>
+        <w:t>and poor representation. Some algorithms use current employees’ resumes as training data, which may only create an algorithm that reflects that built-in hiring biases the algorithm was built to subvert. Though organizations have attempted to address and solve this issue by removing these stop words before running the text through the algorithm, there is little data or discussions on whether NLP algorithms are negatively impacting candidates with disabilities. Profile screening often uses recommendation systems, these simpler are shown to be just as or more accurate then complex models and more transparent parameters, shown in this PNAS paper [</w:t>
       </w:r>
       <w:hyperlink w:anchor="bib3" w:history="1">
         <w:r>
@@ -480,15 +447,7 @@
         </w:r>
       </w:hyperlink>
       <w:r>
-        <w:t xml:space="preserve">]. AI Video screening uses Convolutional Neural Networks (CNN) which are network architectures for deep learning to find patterns in images to recognize objects, faces, and scenes. Because CNNs can automatically identify the key features without the need for manual feature extraction, there is a lack of </w:t>
-      </w:r>
-      <w:proofErr w:type="spellStart"/>
-      <w:r>
-        <w:t>explainability</w:t>
-      </w:r>
-      <w:proofErr w:type="spellEnd"/>
-      <w:r>
-        <w:t xml:space="preserve"> with these models. Emotion recognition systems are particularly worrisome when it comes to CNNs, which attempt to determine a person’s emotions from their body language and facial expressions. "Developments in the biometrics and emotion AI market are immature. They may not work yet, or indeed ever."</w:t>
+        <w:t>]. AI Video screening uses Convolutional Neural Networks (CNN) which are network architectures for deep learning to find patterns in images to recognize objects, faces, and scenes. Because CNNs can automatically identify the key features without the need for manual feature extraction, there is a lack of explainability with these models. Emotion recognition systems are particularly worrisome when it comes to CNNs, which attempt to determine a person’s emotions from their body language and facial expressions. "Developments in the biometrics and emotion AI market are immature. They may not work yet, or indeed ever."</w:t>
       </w:r>
       <w:r>
         <w:t xml:space="preserve"> </w:t>
@@ -505,10 +464,7 @@
         </w:r>
       </w:hyperlink>
       <w:r>
-        <w:t xml:space="preserve">] This is concerning and should be alarming for typically able individuals but can be more overtly detrimental for individuals with </w:t>
-      </w:r>
-      <w:r>
-        <w:t>disabilities.</w:t>
+        <w:t>] This is concerning and should be alarming for typically able individuals but can be more overtly detrimental for individuals with disabilities.</w:t>
       </w:r>
     </w:p>
     <w:p>
@@ -553,55 +509,18 @@
         </w:r>
       </w:hyperlink>
       <w:r>
-        <w:t xml:space="preserve">] Some examples are Gamification, AI video interview software, and Chatbots without providing accommodations. These AI technologies affect candidates with different disabilities in various ways. Some “gamified” tests maybe present an advantage for some neurodivergent candidates but not for </w:t>
-      </w:r>
-      <w:proofErr w:type="gramStart"/>
-      <w:r>
-        <w:t>others</w:t>
-      </w:r>
-      <w:proofErr w:type="gramEnd"/>
-      <w:r>
-        <w:t xml:space="preserve"> candidates with physical disabilities. AI video interview software can negatively impact both neurodivergent and physical disabilities candidates. For example, an algorithm may not recognize a candidate with a speech impairment, or for neurodivergent candidates face reading software may score them low for not showing socially acceptable facial expressions. Moreover, some AI video algorithms have been </w:t>
-      </w:r>
-      <w:proofErr w:type="spellStart"/>
-      <w:r>
-        <w:t>know</w:t>
-      </w:r>
-      <w:proofErr w:type="spellEnd"/>
-      <w:r>
-        <w:t xml:space="preserve"> to diagnose candidates as disabled without their consent which is particularly </w:t>
-      </w:r>
-      <w:proofErr w:type="gramStart"/>
-      <w:r>
-        <w:t>worrisome.[</w:t>
-      </w:r>
-      <w:proofErr w:type="gramEnd"/>
-      <w:r>
-        <w:fldChar w:fldCharType="begin"/>
-      </w:r>
-      <w:r>
-        <w:instrText xml:space="preserve"> HYPERLINK  \l "bib7" </w:instrText>
-      </w:r>
-      <w:r>
-        <w:fldChar w:fldCharType="separate"/>
-      </w:r>
-      <w:r>
-        <w:rPr>
-          <w:rStyle w:val="Hyperlink"/>
-        </w:rPr>
-        <w:t>7</w:t>
-      </w:r>
-      <w:r>
-        <w:fldChar w:fldCharType="end"/>
-      </w:r>
-      <w:r>
-        <w:t>] The lack of employees with disabilities in the technology industry contributes to the proliferation of these technologies and an increase in screen-outs. In 2020, the percentage of persons with a disability making $75k or more a year was 40.01% less than those without a disability</w:t>
-      </w:r>
-      <w:r>
-        <w:t xml:space="preserve"> </w:t>
-      </w:r>
-      <w:r>
-        <w:t>[</w:t>
+        <w:t>] Some examples are Gamification, AI video interview software, and Chatbots without providing accommodations. These AI technologies affect candidates with different disabilities in various ways. Some “gamified” tests maybe present an advantage for some neurodivergent candidates but not for others candidates with physical disabilities. AI video interview software can negatively impact both neurodivergent and physical disabilities candidates. For example, an algorithm may not recognize a candidate with a speech impairment, or for neurodivergent candidates face reading software may score them low for not showing socially acceptable facial expressions. Moreover, some AI video algorithms have been know to diagnose candidates as disabled without their consent which is particularly worrisome.[</w:t>
+      </w:r>
+      <w:hyperlink w:anchor="bib7" w:history="1">
+        <w:r>
+          <w:rPr>
+            <w:rStyle w:val="Hyperlink"/>
+          </w:rPr>
+          <w:t>7</w:t>
+        </w:r>
+      </w:hyperlink>
+      <w:r>
+        <w:t>] The lack of employees with disabilities in the technology industry contributes to the proliferation of these technologies and an increase in screen-outs. In 2020, the percentage of persons with a disability making $75k or more a year was 40.01% less than those without a disability [</w:t>
       </w:r>
       <w:hyperlink w:anchor="bib8" w:history="1">
         <w:r>
@@ -632,23 +551,7 @@
           <w:rFonts w:ascii="Linux Libertine O" w:eastAsia="Cambria" w:hAnsi="Linux Libertine O" w:cs="Linux Libertine O"/>
           <w:szCs w:val="24"/>
         </w:rPr>
-        <w:t xml:space="preserve">First, we created </w:t>
-      </w:r>
-      <w:proofErr w:type="gramStart"/>
-      <w:r>
-        <w:rPr>
-          <w:rFonts w:ascii="Linux Libertine O" w:eastAsia="Cambria" w:hAnsi="Linux Libertine O" w:cs="Linux Libertine O"/>
-          <w:szCs w:val="24"/>
-        </w:rPr>
-        <w:t>a 30 organizations</w:t>
-      </w:r>
-      <w:proofErr w:type="gramEnd"/>
-      <w:r>
-        <w:rPr>
-          <w:rFonts w:ascii="Linux Libertine O" w:eastAsia="Cambria" w:hAnsi="Linux Libertine O" w:cs="Linux Libertine O"/>
-          <w:szCs w:val="24"/>
-        </w:rPr>
-        <w:t xml:space="preserve"> list of the top AI organizations offering HCM/TA products including both well-known Fortune 500 organizations and small start-ups. Then we assessed what type of HCM/TA product(s) the organization offer such as video screening, resume/profile screening, and/or Chatbots. Furthermore, we investigated if the organization’s website marketed its product as "Bias-Free" or used similar language. We checked if there was public evidence of accessibility staff on the organization’s website or LinkedIn, and whether they had accommodations directly for the AI/ML software displays on their website like a timeframe on those given accommodations. Finally, we investigated the organization’s addressment of different types of disabilities. Descriptions shown in </w:t>
+        <w:t xml:space="preserve">First, we created a 30 organizations list of the top AI organizations offering HCM/TA products including both well-known Fortune 500 organizations and small start-ups. Then we assessed what type of HCM/TA product(s) the organization offer such as video screening, resume/profile screening, and/or Chatbots. Furthermore, we investigated if the organization’s website marketed its product as "Bias-Free" or used similar language. We checked if there was public evidence of accessibility staff on the organization’s website or LinkedIn, and whether they had accommodations directly for the AI/ML software displays on their website like a timeframe on those given accommodations. Finally, we investigated the organization’s addressment of different types of disabilities. Descriptions shown in </w:t>
       </w:r>
       <w:hyperlink w:anchor="tb1" w:history="1">
         <w:r>
@@ -666,7 +569,6 @@
         <w:pStyle w:val="Head2"/>
       </w:pPr>
       <w:r>
-        <w:lastRenderedPageBreak/>
         <w:t xml:space="preserve"> </w:t>
       </w:r>
       <w:r>
@@ -1066,6 +968,7 @@
               <w:rPr>
                 <w:rFonts w:ascii="Linux Libertine O" w:eastAsia="Cambria" w:hAnsi="Linux Libertine O" w:cs="Linux Libertine O"/>
               </w:rPr>
+              <w:lastRenderedPageBreak/>
               <w:t>Resume/Profile Screening</w:t>
             </w:r>
           </w:p>
@@ -1813,21 +1716,7 @@
               <w:rPr>
                 <w:rFonts w:ascii="Linux Libertine O" w:eastAsia="Cambria" w:hAnsi="Linux Libertine O" w:cs="Linux Libertine O"/>
               </w:rPr>
-              <w:t xml:space="preserve">If yes, organization states on its website that the organization has a </w:t>
-            </w:r>
-            <w:proofErr w:type="gramStart"/>
-            <w:r>
-              <w:rPr>
-                <w:rFonts w:ascii="Linux Libertine O" w:eastAsia="Cambria" w:hAnsi="Linux Libertine O" w:cs="Linux Libertine O"/>
-              </w:rPr>
-              <w:t>third party</w:t>
-            </w:r>
-            <w:proofErr w:type="gramEnd"/>
-            <w:r>
-              <w:rPr>
-                <w:rFonts w:ascii="Linux Libertine O" w:eastAsia="Cambria" w:hAnsi="Linux Libertine O" w:cs="Linux Libertine O"/>
-              </w:rPr>
-              <w:t xml:space="preserve"> audit or its own audits for bias in their AI/ML models. Note: this might not include bias testing for disability.</w:t>
+              <w:t>If yes, organization states on its website that the organization has a third party audit or its own audits for bias in their AI/ML models. Note: this might not include bias testing for disability.</w:t>
             </w:r>
           </w:p>
         </w:tc>
@@ -1955,15 +1844,7 @@
         </w:numPr>
       </w:pPr>
       <w:r>
-        <w:t xml:space="preserve">Column used as target in the final model: 'Offers </w:t>
-      </w:r>
-      <w:proofErr w:type="spellStart"/>
-      <w:r>
-        <w:t>Accommodations_Yes</w:t>
-      </w:r>
-      <w:proofErr w:type="spellEnd"/>
-      <w:r>
-        <w:t>'</w:t>
+        <w:t>Column used as target in the final model: 'Offers Accommodations_Yes'</w:t>
       </w:r>
     </w:p>
     <w:p>
@@ -1993,49 +1874,7 @@
         </w:numPr>
       </w:pPr>
       <w:r>
-        <w:t xml:space="preserve">Software used to implement the model: Python on </w:t>
-      </w:r>
-      <w:proofErr w:type="spellStart"/>
-      <w:r>
-        <w:t>colab</w:t>
-      </w:r>
-      <w:proofErr w:type="spellEnd"/>
-      <w:r>
-        <w:t>, '</w:t>
-      </w:r>
-      <w:proofErr w:type="spellStart"/>
-      <w:r>
-        <w:t>sklearn</w:t>
-      </w:r>
-      <w:proofErr w:type="spellEnd"/>
-      <w:r>
-        <w:t>', '</w:t>
-      </w:r>
-      <w:proofErr w:type="spellStart"/>
-      <w:r>
-        <w:t>numpy</w:t>
-      </w:r>
-      <w:proofErr w:type="spellEnd"/>
-      <w:r>
-        <w:t>', 'pandas', 'time', '</w:t>
-      </w:r>
-      <w:proofErr w:type="spellStart"/>
-      <w:proofErr w:type="gramStart"/>
-      <w:r>
-        <w:t>matplotlib.pyplot</w:t>
-      </w:r>
-      <w:proofErr w:type="spellEnd"/>
-      <w:proofErr w:type="gramEnd"/>
-      <w:r>
-        <w:t>', and '</w:t>
-      </w:r>
-      <w:proofErr w:type="spellStart"/>
-      <w:r>
-        <w:t>matplotlib.lines</w:t>
-      </w:r>
-      <w:proofErr w:type="spellEnd"/>
-      <w:r>
-        <w:t>'.</w:t>
+        <w:t>Software used to implement the model: Python on colab, 'sklearn', 'numpy', 'pandas', 'time', 'matplotlib.pyplot', and 'matplotlib.lines'.</w:t>
       </w:r>
     </w:p>
     <w:p>
@@ -2050,22 +1889,7 @@
         <w:rPr>
           <w:szCs w:val="24"/>
         </w:rPr>
-        <w:lastRenderedPageBreak/>
-        <w:t xml:space="preserve">Version of the modeling </w:t>
-      </w:r>
-      <w:proofErr w:type="spellStart"/>
-      <w:r>
-        <w:rPr>
-          <w:szCs w:val="24"/>
-        </w:rPr>
-        <w:t>software:'python</w:t>
-      </w:r>
-      <w:proofErr w:type="spellEnd"/>
-      <w:r>
-        <w:rPr>
-          <w:szCs w:val="24"/>
-        </w:rPr>
-        <w:t xml:space="preserve"> 3.7.15','numpy 1.18.5', and 'pandas 1.0.5</w:t>
+        <w:t>Version of the modeling software:'python 3.7.15','numpy 1.18.5', and 'pandas 1.0.5</w:t>
       </w:r>
     </w:p>
     <w:p>
@@ -2076,7 +1900,7 @@
           <w:numId w:val="16"/>
         </w:numPr>
       </w:pPr>
-      <w:hyperlink r:id="rId9" w:history="1">
+      <w:hyperlink r:id="rId10" w:history="1">
         <w:r>
           <w:rPr>
             <w:rStyle w:val="Hyperlink"/>
@@ -2143,7 +1967,7 @@
                     </pic:cNvPicPr>
                   </pic:nvPicPr>
                   <pic:blipFill>
-                    <a:blip r:embed="rId10">
+                    <a:blip r:embed="rId11">
                       <a:extLst>
                         <a:ext uri="{28A0092B-C50C-407E-A947-70E740481C1C}">
                           <a14:useLocalDpi xmlns:a14="http://schemas.microsoft.com/office/drawing/2010/main" val="0"/>
@@ -2214,23 +2038,7 @@
             <w:rFonts w:ascii="Linux Libertine O" w:hAnsi="Linux Libertine O" w:cs="Linux Libertine O"/>
             <w:szCs w:val="24"/>
           </w:rPr>
-          <w:t>Figure</w:t>
-        </w:r>
-        <w:r>
-          <w:rPr>
-            <w:rStyle w:val="Hyperlink"/>
-            <w:rFonts w:ascii="Linux Libertine O" w:hAnsi="Linux Libertine O" w:cs="Linux Libertine O"/>
-            <w:szCs w:val="24"/>
-          </w:rPr>
-          <w:t xml:space="preserve"> </w:t>
-        </w:r>
-        <w:r>
-          <w:rPr>
-            <w:rStyle w:val="Hyperlink"/>
-            <w:rFonts w:ascii="Linux Libertine O" w:hAnsi="Linux Libertine O" w:cs="Linux Libertine O"/>
-            <w:szCs w:val="24"/>
-          </w:rPr>
-          <w:t>1</w:t>
+          <w:t>Figure 1</w:t>
         </w:r>
       </w:hyperlink>
       <w:r>
@@ -3541,43 +3349,11 @@
           <w:rPr>
             <w:rStyle w:val="Hyperlink"/>
           </w:rPr>
-          <w:t>tab</w:t>
-        </w:r>
-        <w:r>
-          <w:rPr>
-            <w:rStyle w:val="Hyperlink"/>
-          </w:rPr>
-          <w:t>l</w:t>
-        </w:r>
-        <w:r>
-          <w:rPr>
-            <w:rStyle w:val="Hyperlink"/>
-          </w:rPr>
-          <w:t>e</w:t>
-        </w:r>
-        <w:r>
-          <w:rPr>
-            <w:rStyle w:val="Hyperlink"/>
-          </w:rPr>
-          <w:t xml:space="preserve"> </w:t>
-        </w:r>
-        <w:r>
-          <w:rPr>
-            <w:rStyle w:val="Hyperlink"/>
-          </w:rPr>
-          <w:t>2</w:t>
+          <w:t>table 2</w:t>
         </w:r>
       </w:hyperlink>
       <w:r>
-        <w:t xml:space="preserve"> above, we can see in our dataset for small organizations which have less than 100 employees vary on performance. For example, smaller organizations tended to market their products as “Bias-Free” less than larger organizations, at a rate of 11.67% less. However, smaller organizations performed worse on </w:t>
-      </w:r>
-      <w:proofErr w:type="gramStart"/>
-      <w:r>
-        <w:t>the majority of</w:t>
-      </w:r>
-      <w:proofErr w:type="gramEnd"/>
-      <w:r>
-        <w:t xml:space="preserve"> categories, including “offering accommodations,” “having accessibility staff,” and “reporting bias testing.” This makes sense on its face, smaller organizations with access to less resources would not prioritize these accommodations; however, this does not excuse such behavior.</w:t>
+        <w:t xml:space="preserve"> above, we can see in our dataset for small organizations which have less than 100 employees vary on performance. For example, smaller organizations tended to market their products as “Bias-Free” less than larger organizations, at a rate of 11.67% less. However, smaller organizations performed worse on the majority of categories, including “offering accommodations,” “having accessibility staff,” and “reporting bias testing.” This makes sense on its face, smaller organizations with access to less resources would not prioritize these accommodations; however, this does not excuse such behavior.</w:t>
       </w:r>
     </w:p>
     <w:p>
@@ -4874,19 +4650,7 @@
           <w:rPr>
             <w:rStyle w:val="Hyperlink"/>
           </w:rPr>
-          <w:t>Table</w:t>
-        </w:r>
-        <w:r>
-          <w:rPr>
-            <w:rStyle w:val="Hyperlink"/>
-          </w:rPr>
-          <w:t xml:space="preserve"> </w:t>
-        </w:r>
-        <w:r>
-          <w:rPr>
-            <w:rStyle w:val="Hyperlink"/>
-          </w:rPr>
-          <w:t>3</w:t>
+          <w:t>Table 3</w:t>
         </w:r>
       </w:hyperlink>
       <w:r>
@@ -5823,13 +5587,7 @@
           <w:rPr>
             <w:rStyle w:val="Hyperlink"/>
           </w:rPr>
-          <w:t>table</w:t>
-        </w:r>
-        <w:r>
-          <w:rPr>
-            <w:rStyle w:val="Hyperlink"/>
-          </w:rPr>
-          <w:t xml:space="preserve"> 4</w:t>
+          <w:t>table 4</w:t>
         </w:r>
       </w:hyperlink>
       <w:r>
@@ -6143,19 +5901,7 @@
           <w:rPr>
             <w:rStyle w:val="Hyperlink"/>
           </w:rPr>
-          <w:t>table</w:t>
-        </w:r>
-        <w:r>
-          <w:rPr>
-            <w:rStyle w:val="Hyperlink"/>
-          </w:rPr>
-          <w:t xml:space="preserve"> </w:t>
-        </w:r>
-        <w:r>
-          <w:rPr>
-            <w:rStyle w:val="Hyperlink"/>
-          </w:rPr>
-          <w:t>5</w:t>
+          <w:t>table 5</w:t>
         </w:r>
       </w:hyperlink>
       <w:r>
@@ -6334,13 +6080,7 @@
               <w:rPr>
                 <w:color w:val="000000" w:themeColor="text1"/>
               </w:rPr>
-              <w:t>16.67</w:t>
-            </w:r>
-            <w:r>
-              <w:rPr>
-                <w:color w:val="000000" w:themeColor="text1"/>
-              </w:rPr>
-              <w:t>%</w:t>
+              <w:t>16.67%</w:t>
             </w:r>
           </w:p>
         </w:tc>
@@ -6402,13 +6142,7 @@
               <w:rPr>
                 <w:color w:val="000000" w:themeColor="text1"/>
               </w:rPr>
-              <w:t>83.33</w:t>
-            </w:r>
-            <w:r>
-              <w:rPr>
-                <w:color w:val="000000" w:themeColor="text1"/>
-              </w:rPr>
-              <w:t>%</w:t>
+              <w:t>83.33%</w:t>
             </w:r>
           </w:p>
         </w:tc>
@@ -6465,13 +6199,7 @@
               <w:rPr>
                 <w:color w:val="000000" w:themeColor="text1"/>
               </w:rPr>
-              <w:t>0</w:t>
-            </w:r>
-            <w:r>
-              <w:rPr>
-                <w:color w:val="000000" w:themeColor="text1"/>
-              </w:rPr>
-              <w:t>%</w:t>
+              <w:t>0%</w:t>
             </w:r>
           </w:p>
         </w:tc>
@@ -6482,29 +6210,14 @@
         <w:pStyle w:val="Para"/>
       </w:pPr>
       <w:r>
-        <w:t>I</w:t>
-      </w:r>
-      <w:r>
-        <w:t xml:space="preserve">n </w:t>
+        <w:t xml:space="preserve">In </w:t>
       </w:r>
       <w:hyperlink w:anchor="tb6" w:history="1">
         <w:r>
           <w:rPr>
             <w:rStyle w:val="Hyperlink"/>
           </w:rPr>
-          <w:t>table</w:t>
-        </w:r>
-        <w:r>
-          <w:rPr>
-            <w:rStyle w:val="Hyperlink"/>
-          </w:rPr>
-          <w:t xml:space="preserve"> </w:t>
-        </w:r>
-        <w:r>
-          <w:rPr>
-            <w:rStyle w:val="Hyperlink"/>
-          </w:rPr>
-          <w:t>6</w:t>
+          <w:t>table 6</w:t>
         </w:r>
       </w:hyperlink>
       <w:r>
@@ -6691,13 +6404,7 @@
               <w:rPr>
                 <w:color w:val="000000" w:themeColor="text1"/>
               </w:rPr>
-              <w:t>40.00</w:t>
-            </w:r>
-            <w:r>
-              <w:rPr>
-                <w:color w:val="000000" w:themeColor="text1"/>
-              </w:rPr>
-              <w:t>%</w:t>
+              <w:t>40.00%</w:t>
             </w:r>
           </w:p>
         </w:tc>
@@ -6754,13 +6461,7 @@
               <w:rPr>
                 <w:color w:val="000000" w:themeColor="text1"/>
               </w:rPr>
-              <w:t>20.00</w:t>
-            </w:r>
-            <w:r>
-              <w:rPr>
-                <w:color w:val="000000" w:themeColor="text1"/>
-              </w:rPr>
-              <w:t>%</w:t>
+              <w:t>20.00%</w:t>
             </w:r>
           </w:p>
         </w:tc>
@@ -6817,13 +6518,7 @@
               <w:rPr>
                 <w:color w:val="000000" w:themeColor="text1"/>
               </w:rPr>
-              <w:t>20.00</w:t>
-            </w:r>
-            <w:r>
-              <w:rPr>
-                <w:color w:val="000000" w:themeColor="text1"/>
-              </w:rPr>
-              <w:t>%</w:t>
+              <w:t>20.00%</w:t>
             </w:r>
           </w:p>
         </w:tc>
@@ -6905,7 +6600,7 @@
                     </pic:cNvPicPr>
                   </pic:nvPicPr>
                   <pic:blipFill>
-                    <a:blip r:embed="rId11" cstate="print">
+                    <a:blip r:embed="rId12" cstate="print">
                       <a:extLst>
                         <a:ext uri="{28A0092B-C50C-407E-A947-70E740481C1C}">
                           <a14:useLocalDpi xmlns:a14="http://schemas.microsoft.com/office/drawing/2010/main" val="0"/>
@@ -6954,15 +6649,7 @@
       </w:r>
       <w:bookmarkEnd w:id="9"/>
       <w:r>
-        <w:t xml:space="preserve"> Decision Tree with Offers </w:t>
-      </w:r>
-      <w:proofErr w:type="spellStart"/>
-      <w:r>
-        <w:t>Accommodation_Yes</w:t>
-      </w:r>
-      <w:proofErr w:type="spellEnd"/>
-      <w:r>
-        <w:t xml:space="preserve"> as the target</w:t>
+        <w:t xml:space="preserve"> Decision Tree with Offers Accommodation_Yes as the target</w:t>
       </w:r>
     </w:p>
     <w:p>
@@ -6980,13 +6667,7 @@
           <w:rPr>
             <w:rStyle w:val="Hyperlink"/>
           </w:rPr>
-          <w:t>Figure</w:t>
-        </w:r>
-        <w:r>
-          <w:rPr>
-            <w:rStyle w:val="Hyperlink"/>
-          </w:rPr>
-          <w:t xml:space="preserve"> 2</w:t>
+          <w:t>Figure 2</w:t>
         </w:r>
       </w:hyperlink>
       <w:r>
@@ -7012,15 +6693,7 @@
         <w:pStyle w:val="Para"/>
       </w:pPr>
       <w:r>
-        <w:t xml:space="preserve">After our analysis, there is clear evidence that AI organizations who produce HCM/TA products have the capability to improve their accessibility features and shrink the gap of screen-outs for candidates with disabilities. It’s important that organizations offer accessibility features and accommodations. However, issues go beyond accommodations. Only offering accommodations does not necessarily mean the risk of screen-out is significantly less. </w:t>
-      </w:r>
-      <w:proofErr w:type="gramStart"/>
-      <w:r>
-        <w:t>Specifically</w:t>
-      </w:r>
-      <w:proofErr w:type="gramEnd"/>
-      <w:r>
-        <w:t xml:space="preserve"> we recommend:</w:t>
+        <w:t>After our analysis, there is clear evidence that AI organizations who produce HCM/TA products have the capability to improve their accessibility features and shrink the gap of screen-outs for candidates with disabilities. It’s important that organizations offer accessibility features and accommodations. However, issues go beyond accommodations. Only offering accommodations does not necessarily mean the risk of screen-out is significantly less. Specifically we recommend:</w:t>
       </w:r>
     </w:p>
     <w:p>
@@ -7034,13 +6707,7 @@
         <w:jc w:val="both"/>
       </w:pPr>
       <w:r>
-        <w:t>Consideration of the timeframe of applicants receiving approval for accommodations. (Candidates need accommodation</w:t>
-      </w:r>
-      <w:r>
-        <w:t>s</w:t>
-      </w:r>
-      <w:r>
-        <w:t xml:space="preserve"> quickly.)</w:t>
+        <w:t>Consideration of the timeframe of applicants receiving approval for accommodations. (Candidates need accommodations quickly.)</w:t>
       </w:r>
     </w:p>
     <w:p>
@@ -7069,13 +6736,7 @@
       </w:pPr>
       <w:r>
         <w:lastRenderedPageBreak/>
-        <w:t xml:space="preserve">Audits of AI/ML systems used in hiring for disparate treatment, disparate impact, </w:t>
-      </w:r>
-      <w:r>
-        <w:t>screen out</w:t>
-      </w:r>
-      <w:r>
-        <w:t xml:space="preserve"> and other types of discrimination, particularly for resume/profile screening and other systems that rely more on AI/ML processes, since accommodations are not as applicable in these circumstances.</w:t>
+        <w:t>Audits of AI/ML systems used in hiring for disparate treatment, disparate impact, screen out and other types of discrimination, particularly for resume/profile screening and other systems that rely more on AI/ML processes, since accommodations are not as applicable in these circumstances.</w:t>
       </w:r>
     </w:p>
     <w:p>
@@ -7131,13 +6792,7 @@
         <w:jc w:val="both"/>
       </w:pPr>
       <w:r>
-        <w:t xml:space="preserve">Inclusion of those who have disabilities in product design, </w:t>
-      </w:r>
-      <w:r>
-        <w:t>implementation,</w:t>
-      </w:r>
-      <w:r>
-        <w:t xml:space="preserve"> or testing. (This is especially important for organizations that do not have the resources for specific accessibility staff).</w:t>
+        <w:t>Inclusion of those who have disabilities in product design, implementation, or testing. (This is especially important for organizations that do not have the resources for specific accessibility staff).</w:t>
       </w:r>
     </w:p>
     <w:p>
@@ -7151,37 +6806,16 @@
         <w:jc w:val="both"/>
       </w:pPr>
       <w:r>
-        <w:t xml:space="preserve">Increased diversity in design teams. (This is important in producing </w:t>
-      </w:r>
-      <w:r>
-        <w:t>more producing</w:t>
-      </w:r>
-      <w:r>
-        <w:t xml:space="preserve"> a more inclusive and accurate products. Teams with employees who have disabilities have 72% more productivity and produce 30% higher profit </w:t>
-      </w:r>
-      <w:proofErr w:type="gramStart"/>
-      <w:r>
-        <w:t>margins.[</w:t>
-      </w:r>
-      <w:proofErr w:type="gramEnd"/>
-      <w:r>
-        <w:fldChar w:fldCharType="begin"/>
-      </w:r>
-      <w:r>
-        <w:instrText xml:space="preserve"> HYPERLINK  \l "bib9" </w:instrText>
-      </w:r>
-      <w:r>
-        <w:fldChar w:fldCharType="separate"/>
-      </w:r>
-      <w:r>
-        <w:rPr>
-          <w:rStyle w:val="Hyperlink"/>
-        </w:rPr>
-        <w:t>9</w:t>
-      </w:r>
-      <w:r>
-        <w:fldChar w:fldCharType="end"/>
-      </w:r>
+        <w:t>Increased diversity in design teams. (This is important in producing more producing a more inclusive and accurate products. Teams with employees who have disabilities have 72% more productivity and produce 30% higher profit margins.[</w:t>
+      </w:r>
+      <w:hyperlink w:anchor="bib9" w:history="1">
+        <w:r>
+          <w:rPr>
+            <w:rStyle w:val="Hyperlink"/>
+          </w:rPr>
+          <w:t>9</w:t>
+        </w:r>
+      </w:hyperlink>
       <w:r>
         <w:t>])</w:t>
       </w:r>
@@ -7197,7 +6831,7 @@
       <w:r>
         <w:t xml:space="preserve">Organizations should apply external, independent standards to the design of AI/ML systems to mitigate bias, e.g., </w:t>
       </w:r>
-      <w:hyperlink r:id="rId12" w:history="1">
+      <w:hyperlink r:id="rId13" w:history="1">
         <w:r>
           <w:rPr>
             <w:rStyle w:val="Hyperlink"/>
@@ -7241,34 +6875,12 @@
       <w:bookmarkStart w:id="10" w:name="bib1"/>
       <w:bookmarkEnd w:id="10"/>
       <w:r>
-        <w:t>&lt;bib id="bib1"&gt;&lt;number&gt;[</w:t>
-      </w:r>
-      <w:proofErr w:type="gramStart"/>
-      <w:r>
-        <w:t>1]&lt;</w:t>
-      </w:r>
-      <w:proofErr w:type="gramEnd"/>
-      <w:r>
-        <w:t>/number&gt;</w:t>
-      </w:r>
-      <w:r>
-        <w:t xml:space="preserve">“Table A. Employment Status of the Civilian Noninstitutional Population by Disability Status and Age, 2020 and 2021 Annual Averages - 2021 A01 Results.” U.S. Bureau of Labor Statistics. U.S. Bureau of Labor Statistics, February 24, 2022., </w:t>
-      </w:r>
-      <w:r>
-        <w:t xml:space="preserve">Retrieved December 4, </w:t>
-      </w:r>
-      <w:proofErr w:type="gramStart"/>
-      <w:r>
-        <w:t>2022</w:t>
-      </w:r>
-      <w:proofErr w:type="gramEnd"/>
-      <w:r>
-        <w:t xml:space="preserve"> from</w:t>
-      </w:r>
-      <w:r>
-        <w:t xml:space="preserve">  </w:t>
-      </w:r>
-      <w:hyperlink r:id="rId13" w:history="1">
+        <w:t>&lt;bib id="bib1"&gt;&lt;number&gt;[1]&lt;/number&gt;</w:t>
+      </w:r>
+      <w:r>
+        <w:t>“Table A. Employment Status of the Civilian Noninstitutional Population by Disability Status and Age, 2020 and 2021 Annual Averages - 2021 A01 Results.” U.S. Bureau of Labor Statistics. U.S. Bureau of Labor Statistics, February 24, 2022., Retrieved December 4, 2022 from  </w:t>
+      </w:r>
+      <w:hyperlink r:id="rId14" w:history="1">
         <w:r>
           <w:t>https://www.bls.gov/news.release/disabl.a.htm</w:t>
         </w:r>
@@ -7284,29 +6896,10 @@
       <w:bookmarkStart w:id="11" w:name="bib2"/>
       <w:bookmarkEnd w:id="11"/>
       <w:r>
-        <w:t>&lt;bib id="bib2"&gt;&lt;number&gt;[</w:t>
-      </w:r>
-      <w:proofErr w:type="gramStart"/>
-      <w:r>
-        <w:t>2]&lt;</w:t>
-      </w:r>
-      <w:proofErr w:type="gramEnd"/>
-      <w:r>
-        <w:t>/number&gt;</w:t>
-      </w:r>
-      <w:proofErr w:type="spellStart"/>
-      <w:r>
-        <w:t>Dastin</w:t>
-      </w:r>
-      <w:proofErr w:type="spellEnd"/>
-      <w:r>
-        <w:t xml:space="preserve">, Jeffrey. "Amazon scraps secret AI recruiting tool that showed bias against women." In Ethics of Data and Analytics, Auerbach Publications, 2018., </w:t>
-      </w:r>
-      <w:r>
-        <w:t>296-299</w:t>
-      </w:r>
-      <w:r>
-        <w:t xml:space="preserve"> pages</w:t>
+        <w:t>&lt;bib id="bib2"&gt;&lt;number&gt;[2]&lt;/number&gt;</w:t>
+      </w:r>
+      <w:r>
+        <w:t>Dastin, Jeffrey. "Amazon scraps secret AI recruiting tool that showed bias against women." In Ethics of Data and Analytics, Auerbach Publications, 2018., 296-299 pages</w:t>
       </w:r>
       <w:r>
         <w:t>&lt;/bib&gt;</w:t>
@@ -7319,89 +6912,20 @@
       <w:bookmarkStart w:id="12" w:name="bib3"/>
       <w:bookmarkEnd w:id="12"/>
       <w:r>
-        <w:t>&lt;bib id="bib3"&gt;&lt;number&gt;[</w:t>
-      </w:r>
-      <w:proofErr w:type="gramStart"/>
-      <w:r>
-        <w:t>3]&lt;</w:t>
-      </w:r>
-      <w:proofErr w:type="gramEnd"/>
-      <w:r>
-        <w:t>/number&gt;</w:t>
-      </w:r>
-      <w:proofErr w:type="spellStart"/>
-      <w:r>
-        <w:t>Salganik</w:t>
-      </w:r>
-      <w:proofErr w:type="spellEnd"/>
-      <w:r>
-        <w:t xml:space="preserve">, Matthew J., Ian Lundberg, Alexander T. </w:t>
-      </w:r>
-      <w:proofErr w:type="spellStart"/>
-      <w:r>
-        <w:t>Kindel</w:t>
-      </w:r>
-      <w:proofErr w:type="spellEnd"/>
-      <w:r>
-        <w:t>, Caitlin E. Ahearn, Khaled Al-</w:t>
-      </w:r>
-      <w:proofErr w:type="spellStart"/>
-      <w:r>
-        <w:t>Ghoneim</w:t>
-      </w:r>
-      <w:proofErr w:type="spellEnd"/>
-      <w:r>
-        <w:t xml:space="preserve">, Abdullah </w:t>
-      </w:r>
-      <w:proofErr w:type="spellStart"/>
-      <w:r>
-        <w:t>Almaatouq</w:t>
-      </w:r>
-      <w:proofErr w:type="spellEnd"/>
-      <w:r>
-        <w:t xml:space="preserve">, Drew M. </w:t>
-      </w:r>
-      <w:proofErr w:type="spellStart"/>
-      <w:r>
-        <w:t>Altschul</w:t>
-      </w:r>
-      <w:proofErr w:type="spellEnd"/>
-      <w:r>
-        <w:t xml:space="preserve">, et al. “Measuring the Predictability of Life Outcomes with a Scientific Mass Collaboration.” </w:t>
-      </w:r>
-      <w:r>
-        <w:t xml:space="preserve">(March 2020), </w:t>
-      </w:r>
-      <w:r>
-        <w:t>Vol. 117 | No. 15</w:t>
-      </w:r>
-      <w:r>
-        <w:t>, DOI:</w:t>
+        <w:t>&lt;bib id="bib3"&gt;&lt;number&gt;[3]&lt;/number&gt;</w:t>
+      </w:r>
+      <w:r>
+        <w:t xml:space="preserve">Salganik, Matthew J., Ian Lundberg, Alexander T. Kindel, Caitlin E. Ahearn, Khaled Al-Ghoneim, Abdullah Almaatouq, Drew M. Altschul, et al. “Measuring the Predictability of Life Outcomes with a Scientific Mass Collaboration.” </w:t>
+      </w:r>
+      <w:r>
+        <w:t>(March 2020), Vol. 117 | No. 15, DOI:</w:t>
       </w:r>
       <w:r>
         <w:t> </w:t>
       </w:r>
-      <w:hyperlink r:id="rId14" w:history="1">
+      <w:hyperlink r:id="rId15" w:history="1">
         <w:r>
-          <w:t>https://doi.org/10.1073/pn</w:t>
-        </w:r>
-        <w:r>
-          <w:t>a</w:t>
-        </w:r>
-        <w:r>
-          <w:t>s.</w:t>
-        </w:r>
-        <w:r>
-          <w:t>1</w:t>
-        </w:r>
-        <w:r>
-          <w:t>91500</w:t>
-        </w:r>
-        <w:r>
-          <w:t>6</w:t>
-        </w:r>
-        <w:r>
-          <w:t>117</w:t>
+          <w:t>https://doi.org/10.1073/pnas.1915006117</w:t>
         </w:r>
       </w:hyperlink>
       <w:r>
@@ -7415,34 +6939,10 @@
       <w:bookmarkStart w:id="13" w:name="bib4"/>
       <w:bookmarkEnd w:id="13"/>
       <w:r>
-        <w:t>&lt;bib id="bib4"&gt;&lt;number&gt;[</w:t>
-      </w:r>
-      <w:proofErr w:type="gramStart"/>
-      <w:r>
-        <w:t>4]&lt;</w:t>
-      </w:r>
-      <w:proofErr w:type="gramEnd"/>
-      <w:r>
-        <w:t>/number&gt;</w:t>
-      </w:r>
-      <w:r>
-        <w:t xml:space="preserve">Schwartz, Reva, Apostol </w:t>
-      </w:r>
-      <w:proofErr w:type="spellStart"/>
-      <w:r>
-        <w:t>Vassilev</w:t>
-      </w:r>
-      <w:proofErr w:type="spellEnd"/>
-      <w:r>
-        <w:t xml:space="preserve">, Kristen Greene, Lori </w:t>
-      </w:r>
-      <w:proofErr w:type="spellStart"/>
-      <w:r>
-        <w:t>Perine</w:t>
-      </w:r>
-      <w:proofErr w:type="spellEnd"/>
-      <w:r>
-        <w:t>, Andrew Burt, and Patrick Hall. "Towards a Standard for Identifying and Managing Bias in Artificial Intelligence." (March 2022), 86 pages, DOI:  https://doi.org/10.6028/NIST.SP.1270</w:t>
+        <w:t>&lt;bib id="bib4"&gt;&lt;number&gt;[4]&lt;/number&gt;</w:t>
+      </w:r>
+      <w:r>
+        <w:t>Schwartz, Reva, Apostol Vassilev, Kristen Greene, Lori Perine, Andrew Burt, and Patrick Hall. "Towards a Standard for Identifying and Managing Bias in Artificial Intelligence." (March 2022), 86 pages, DOI:  https://doi.org/10.6028/NIST.SP.1270</w:t>
       </w:r>
       <w:r>
         <w:t>&lt;/bib&gt;</w:t>
@@ -7455,36 +6955,14 @@
       <w:bookmarkStart w:id="14" w:name="bib5"/>
       <w:bookmarkEnd w:id="14"/>
       <w:r>
-        <w:t>&lt;bib id="bib5"&gt;&lt;number&gt;[</w:t>
-      </w:r>
-      <w:proofErr w:type="gramStart"/>
-      <w:r>
-        <w:t>5]&lt;</w:t>
-      </w:r>
-      <w:proofErr w:type="gramEnd"/>
-      <w:r>
-        <w:t>/number&gt;</w:t>
-      </w:r>
-      <w:r>
-        <w:t xml:space="preserve">“Managing the Future of Work.” Harvard Business School. Retrieved December 4, </w:t>
-      </w:r>
-      <w:proofErr w:type="gramStart"/>
-      <w:r>
-        <w:t>2022</w:t>
-      </w:r>
-      <w:proofErr w:type="gramEnd"/>
-      <w:r>
-        <w:t xml:space="preserve"> from </w:t>
-      </w:r>
-      <w:hyperlink r:id="rId15" w:history="1">
+        <w:t>&lt;bib id="bib5"&gt;&lt;number&gt;[5]&lt;/number&gt;</w:t>
+      </w:r>
+      <w:r>
+        <w:t xml:space="preserve">“Managing the Future of Work.” Harvard Business School. Retrieved December 4, 2022 from </w:t>
+      </w:r>
+      <w:hyperlink r:id="rId16" w:history="1">
         <w:r>
-          <w:t>htt</w:t>
-        </w:r>
-        <w:r>
-          <w:t>p</w:t>
-        </w:r>
-        <w:r>
-          <w:t>s://www.hbs.edu/managing-the-future-of-work/Pages/default.aspx</w:t>
+          <w:t>https://www.hbs.edu/managing-the-future-of-work/Pages/default.aspx</w:t>
         </w:r>
       </w:hyperlink>
       <w:r>
@@ -7498,20 +6976,12 @@
       <w:bookmarkStart w:id="15" w:name="bib6"/>
       <w:bookmarkEnd w:id="15"/>
       <w:r>
-        <w:t>&lt;bib id="bib6"&gt;&lt;number&gt;[</w:t>
-      </w:r>
-      <w:proofErr w:type="gramStart"/>
-      <w:r>
-        <w:t>6]&lt;</w:t>
-      </w:r>
-      <w:proofErr w:type="gramEnd"/>
-      <w:r>
-        <w:t>/number&gt;</w:t>
+        <w:t>&lt;bib id="bib6"&gt;&lt;number&gt;[6]&lt;/number&gt;</w:t>
       </w:r>
       <w:r>
         <w:t>Issuing Authority This technical assistance document was issued upon approval of the Chair of the U.S. Equal Employment Opportunity Commission., and This technical assistance document was issued upon approval of the Chair of the U.S. Equal Employment Opportunity Commission. “The Americans with Disabilities Act and the Use of Software, Algorithms, and Artificial Intelligence to Assess Job Applicants and Employees.” US EEOC. Retrieved November 28, 2022 from  </w:t>
       </w:r>
-      <w:hyperlink r:id="rId16" w:history="1">
+      <w:hyperlink r:id="rId17" w:history="1">
         <w:r>
           <w:t>https://www.eeoc.gov/laws/guidance/americans-disabilities-act-and-use-software-algorithms-and-artificial-intelligence</w:t>
         </w:r>
@@ -7530,42 +7000,10 @@
       <w:bookmarkStart w:id="16" w:name="bib7"/>
       <w:bookmarkEnd w:id="16"/>
       <w:r>
-        <w:t>&lt;bib id="bib7"&gt;&lt;number&gt;[</w:t>
-      </w:r>
-      <w:proofErr w:type="gramStart"/>
-      <w:r>
-        <w:t>7]&lt;</w:t>
-      </w:r>
-      <w:proofErr w:type="gramEnd"/>
-      <w:r>
-        <w:t>/number&gt;</w:t>
-      </w:r>
-      <w:r>
-        <w:t xml:space="preserve">Whittaker, Meredith, Meryl </w:t>
-      </w:r>
-      <w:proofErr w:type="spellStart"/>
-      <w:r>
-        <w:t>Alper</w:t>
-      </w:r>
-      <w:proofErr w:type="spellEnd"/>
-      <w:r>
-        <w:t xml:space="preserve">, Cynthia L. Bennett, Sara Hendren, Liz </w:t>
-      </w:r>
-      <w:proofErr w:type="spellStart"/>
-      <w:r>
-        <w:t>Kaziunas</w:t>
-      </w:r>
-      <w:proofErr w:type="spellEnd"/>
-      <w:r>
-        <w:t xml:space="preserve">, Mara Mills, Meredith </w:t>
-      </w:r>
-      <w:proofErr w:type="spellStart"/>
-      <w:r>
-        <w:t>Ringel</w:t>
-      </w:r>
-      <w:proofErr w:type="spellEnd"/>
-      <w:r>
-        <w:t xml:space="preserve"> Morris et al. "Disability, bias, and AI." AI Now Institute (2019), 32 pages</w:t>
+        <w:t>&lt;bib id="bib7"&gt;&lt;number&gt;[7]&lt;/number&gt;</w:t>
+      </w:r>
+      <w:r>
+        <w:t>Whittaker, Meredith, Meryl Alper, Cynthia L. Bennett, Sara Hendren, Liz Kaziunas, Mara Mills, Meredith Ringel Morris et al. "Disability, bias, and AI." AI Now Institute (2019), 32 pages</w:t>
       </w:r>
       <w:r>
         <w:t>&lt;/bib&gt;</w:t>
@@ -7578,34 +7016,12 @@
       <w:bookmarkStart w:id="17" w:name="bib8"/>
       <w:bookmarkEnd w:id="17"/>
       <w:r>
-        <w:t>&lt;bib id="bib8"&gt;&lt;number&gt;[</w:t>
-      </w:r>
-      <w:proofErr w:type="gramStart"/>
-      <w:r>
-        <w:t>8]&lt;</w:t>
-      </w:r>
-      <w:proofErr w:type="gramEnd"/>
-      <w:r>
-        <w:t>/number&gt;</w:t>
-      </w:r>
-      <w:r>
-        <w:t xml:space="preserve">Bureau, U.S. Census. Explore census data. </w:t>
-      </w:r>
-      <w:r>
-        <w:t>Retrieved</w:t>
-      </w:r>
-      <w:r>
-        <w:t xml:space="preserve"> December 4, </w:t>
-      </w:r>
-      <w:proofErr w:type="gramStart"/>
-      <w:r>
-        <w:t>2022</w:t>
-      </w:r>
-      <w:proofErr w:type="gramEnd"/>
-      <w:r>
-        <w:t xml:space="preserve"> from  </w:t>
-      </w:r>
-      <w:hyperlink r:id="rId17" w:history="1">
+        <w:t>&lt;bib id="bib8"&gt;&lt;number&gt;[8]&lt;/number&gt;</w:t>
+      </w:r>
+      <w:r>
+        <w:t>Bureau, U.S. Census. Explore census data. Retrieved December 4, 2022 from  </w:t>
+      </w:r>
+      <w:hyperlink r:id="rId18" w:history="1">
         <w:r>
           <w:t>https://data.census.gov/table?q=Disability&amp;tid=ACSST5Y2020.S1811</w:t>
         </w:r>
@@ -7624,42 +7040,14 @@
       <w:bookmarkStart w:id="18" w:name="bib9"/>
       <w:bookmarkEnd w:id="18"/>
       <w:r>
-        <w:t>&lt;bib id="bib9"&gt;&lt;number&gt;[</w:t>
-      </w:r>
-      <w:proofErr w:type="gramStart"/>
-      <w:r>
-        <w:t>9]&lt;</w:t>
-      </w:r>
-      <w:proofErr w:type="gramEnd"/>
-      <w:r>
-        <w:t>/number&gt;</w:t>
-      </w:r>
-      <w:r>
-        <w:t xml:space="preserve">“Getting to Equal: The Disability Inclusion Advantage | Accenture.” </w:t>
-      </w:r>
-      <w:r>
-        <w:t>Retrieved</w:t>
-      </w:r>
-      <w:r>
-        <w:t xml:space="preserve"> December 5, </w:t>
-      </w:r>
-      <w:proofErr w:type="gramStart"/>
-      <w:r>
-        <w:t>2022</w:t>
-      </w:r>
-      <w:proofErr w:type="gramEnd"/>
-      <w:r>
-        <w:t xml:space="preserve"> from </w:t>
-      </w:r>
-      <w:hyperlink r:id="rId18" w:history="1">
+        <w:t>&lt;bib id="bib9"&gt;&lt;number&gt;[9]&lt;/number&gt;</w:t>
+      </w:r>
+      <w:r>
+        <w:t>“Getting to Equal: The Disability Inclusion Advantage | Accenture.” Retrieved December 5, 2022 from </w:t>
+      </w:r>
+      <w:hyperlink r:id="rId19" w:history="1">
         <w:r>
-          <w:t>https://www.accenture.com/_acnmedia/PDF-89/Acce</w:t>
-        </w:r>
-        <w:r>
-          <w:t>n</w:t>
-        </w:r>
-        <w:r>
-          <w:t>ture-Disability-Inclusion-Research-Report.pdf</w:t>
+          <w:t>https://www.accenture.com/_acnmedia/PDF-89/Accenture-Disability-Inclusion-Research-Report.pdf</w:t>
         </w:r>
       </w:hyperlink>
       <w:r>
@@ -7673,43 +7061,10 @@
       <w:bookmarkStart w:id="19" w:name="bib10"/>
       <w:bookmarkEnd w:id="19"/>
       <w:r>
-        <w:t>&lt;bib id="bib10"&gt;&lt;number&gt;[</w:t>
-      </w:r>
-      <w:proofErr w:type="gramStart"/>
-      <w:r>
-        <w:t>10]&lt;</w:t>
-      </w:r>
-      <w:proofErr w:type="gramEnd"/>
-      <w:r>
-        <w:t>/number&gt;</w:t>
-      </w:r>
-      <w:r>
-        <w:t xml:space="preserve">Schwartz, Reva, Apostol </w:t>
-      </w:r>
-      <w:proofErr w:type="spellStart"/>
-      <w:r>
-        <w:t>Vassilev</w:t>
-      </w:r>
-      <w:proofErr w:type="spellEnd"/>
-      <w:r>
-        <w:t xml:space="preserve">, Kristen Greene, Lori </w:t>
-      </w:r>
-      <w:proofErr w:type="spellStart"/>
-      <w:r>
-        <w:t>Perine</w:t>
-      </w:r>
-      <w:proofErr w:type="spellEnd"/>
-      <w:r>
-        <w:t xml:space="preserve">, Andrew Burt, and Patrick Hall. "Towards a Standard for Identifying and Managing Bias in Artificial Intelligence." </w:t>
-      </w:r>
-      <w:r>
-        <w:t>(March 2022)</w:t>
-      </w:r>
-      <w:r>
-        <w:t xml:space="preserve">, 86 pages, DOI:  </w:t>
-      </w:r>
-      <w:r>
-        <w:t>https://doi.org/10.6028/NIST.SP.1270</w:t>
+        <w:t>&lt;bib id="bib10"&gt;&lt;number&gt;[10]&lt;/number&gt;</w:t>
+      </w:r>
+      <w:r>
+        <w:t>Schwartz, Reva, Apostol Vassilev, Kristen Greene, Lori Perine, Andrew Burt, and Patrick Hall. "Towards a Standard for Identifying and Managing Bias in Artificial Intelligence." (March 2022), 86 pages, DOI:  https://doi.org/10.6028/NIST.SP.1270</w:t>
       </w:r>
       <w:r>
         <w:t>&lt;/bib&gt;</w:t>
@@ -7754,8 +7109,9 @@
       <w:bookmarkEnd w:id="22"/>
     </w:p>
     <w:sectPr>
-      <w:footerReference w:type="default" r:id="rId19"/>
-      <w:footerReference w:type="first" r:id="rId20"/>
+      <w:headerReference w:type="default" r:id="rId20"/>
+      <w:footerReference w:type="default" r:id="rId21"/>
+      <w:footerReference w:type="first" r:id="rId22"/>
       <w:pgSz w:w="12240" w:h="15840"/>
       <w:pgMar w:top="1760" w:right="2040" w:bottom="2840" w:left="1440" w:header="706" w:footer="706" w:gutter="0"/>
       <w:cols w:space="708"/>
@@ -7938,6 +7294,23 @@
 </w:footnotes>
 </file>
 
+<file path=word/header1.xml><?xml version="1.0" encoding="utf-8"?>
+<w:hdr xmlns:wpc="http://schemas.microsoft.com/office/word/2010/wordprocessingCanvas" xmlns:cx="http://schemas.microsoft.com/office/drawing/2014/chartex" xmlns:cx1="http://schemas.microsoft.com/office/drawing/2015/9/8/chartex" xmlns:cx2="http://schemas.microsoft.com/office/drawing/2015/10/21/chartex" xmlns:cx3="http://schemas.microsoft.com/office/drawing/2016/5/9/chartex" xmlns:cx4="http://schemas.microsoft.com/office/drawing/2016/5/10/chartex" xmlns:cx5="http://schemas.microsoft.com/office/drawing/2016/5/11/chartex" xmlns:cx6="http://schemas.microsoft.com/office/drawing/2016/5/12/chartex" xmlns:cx7="http://schemas.microsoft.com/office/drawing/2016/5/13/chartex" xmlns:cx8="http://schemas.microsoft.com/office/drawing/2016/5/14/chartex" xmlns:mc="http://schemas.openxmlformats.org/markup-compatibility/2006" xmlns:aink="http://schemas.microsoft.com/office/drawing/2016/ink" xmlns:am3d="http://schemas.microsoft.com/office/drawing/2017/model3d" xmlns:o="urn:schemas-microsoft-com:office:office" xmlns:oel="http://schemas.microsoft.com/office/2019/extlst" xmlns:r="http://schemas.openxmlformats.org/officeDocument/2006/relationships" xmlns:m="http://schemas.openxmlformats.org/officeDocument/2006/math" xmlns:v="urn:schemas-microsoft-com:vml" xmlns:wp14="http://schemas.microsoft.com/office/word/2010/wordprocessingDrawing" xmlns:wp="http://schemas.openxmlformats.org/drawingml/2006/wordprocessingDrawing" xmlns:w10="urn:schemas-microsoft-com:office:word" xmlns:w="http://schemas.openxmlformats.org/wordprocessingml/2006/main" xmlns:w14="http://schemas.microsoft.com/office/word/2010/wordml" xmlns:w15="http://schemas.microsoft.com/office/word/2012/wordml" xmlns:w16cex="http://schemas.microsoft.com/office/word/2018/wordml/cex" xmlns:w16cid="http://schemas.microsoft.com/office/word/2016/wordml/cid" xmlns:w16="http://schemas.microsoft.com/office/word/2018/wordml" xmlns:w16sdtdh="http://schemas.microsoft.com/office/word/2020/wordml/sdtdatahash" xmlns:w16se="http://schemas.microsoft.com/office/word/2015/wordml/symex" xmlns:wpg="http://schemas.microsoft.com/office/word/2010/wordprocessingGroup" xmlns:wpi="http://schemas.microsoft.com/office/word/2010/wordprocessingInk" xmlns:wne="http://schemas.microsoft.com/office/word/2006/wordml" xmlns:wps="http://schemas.microsoft.com/office/word/2010/wordprocessingShape" mc:Ignorable="w14 w15 w16se w16cid w16 w16cex w16sdtdh wp14">
+  <w:p>
+    <w:pPr>
+      <w:pStyle w:val="Header"/>
+      <w:jc w:val="right"/>
+    </w:pPr>
+    <w:r>
+      <w:t xml:space="preserve">Disability </w:t>
+    </w:r>
+    <w:r>
+      <w:t>Bias in AEDTs</w:t>
+    </w:r>
+  </w:p>
+</w:hdr>
+</file>
+
 <file path=word/numbering.xml><?xml version="1.0" encoding="utf-8"?>
 <w:numbering xmlns:wpc="http://schemas.microsoft.com/office/word/2010/wordprocessingCanvas" xmlns:cx="http://schemas.microsoft.com/office/drawing/2014/chartex" xmlns:cx1="http://schemas.microsoft.com/office/drawing/2015/9/8/chartex" xmlns:cx2="http://schemas.microsoft.com/office/drawing/2015/10/21/chartex" xmlns:cx3="http://schemas.microsoft.com/office/drawing/2016/5/9/chartex" xmlns:cx4="http://schemas.microsoft.com/office/drawing/2016/5/10/chartex" xmlns:cx5="http://schemas.microsoft.com/office/drawing/2016/5/11/chartex" xmlns:cx6="http://schemas.microsoft.com/office/drawing/2016/5/12/chartex" xmlns:cx7="http://schemas.microsoft.com/office/drawing/2016/5/13/chartex" xmlns:cx8="http://schemas.microsoft.com/office/drawing/2016/5/14/chartex" xmlns:mc="http://schemas.openxmlformats.org/markup-compatibility/2006" xmlns:aink="http://schemas.microsoft.com/office/drawing/2016/ink" xmlns:am3d="http://schemas.microsoft.com/office/drawing/2017/model3d" xmlns:o="urn:schemas-microsoft-com:office:office" xmlns:oel="http://schemas.microsoft.com/office/2019/extlst" xmlns:r="http://schemas.openxmlformats.org/officeDocument/2006/relationships" xmlns:m="http://schemas.openxmlformats.org/officeDocument/2006/math" xmlns:v="urn:schemas-microsoft-com:vml" xmlns:wp14="http://schemas.microsoft.com/office/word/2010/wordprocessingDrawing" xmlns:wp="http://schemas.openxmlformats.org/drawingml/2006/wordprocessingDrawing" xmlns:w10="urn:schemas-microsoft-com:office:word" xmlns:w="http://schemas.openxmlformats.org/wordprocessingml/2006/main" xmlns:w14="http://schemas.microsoft.com/office/word/2010/wordml" xmlns:w15="http://schemas.microsoft.com/office/word/2012/wordml" xmlns:w16cex="http://schemas.microsoft.com/office/word/2018/wordml/cex" xmlns:w16cid="http://schemas.microsoft.com/office/word/2016/wordml/cid" xmlns:w16="http://schemas.microsoft.com/office/word/2018/wordml" xmlns:w16sdtdh="http://schemas.microsoft.com/office/word/2020/wordml/sdtdatahash" xmlns:w16se="http://schemas.microsoft.com/office/word/2015/wordml/symex" xmlns:wpg="http://schemas.microsoft.com/office/word/2010/wordprocessingGroup" xmlns:wpi="http://schemas.microsoft.com/office/word/2010/wordprocessingInk" xmlns:wne="http://schemas.microsoft.com/office/word/2006/wordml" xmlns:wps="http://schemas.microsoft.com/office/word/2010/wordprocessingShape" mc:Ignorable="w14 w15 w16se w16cid w16 w16cex w16sdtdh wp14">
   <w:abstractNum w:abstractNumId="0" w15:restartNumberingAfterBreak="0">
@@ -9121,7 +8494,6 @@
     <w:lvl w:ilvl="0">
       <w:start w:val="1"/>
       <w:numFmt w:val="decimal"/>
-      <w:pStyle w:val="ListParagraph"/>
       <w:lvlText w:val="%1."/>
       <w:lvlJc w:val="left"/>
       <w:pPr>
@@ -10231,7 +9603,6 @@
       <w:start w:val="1"/>
       <w:numFmt w:val="decimal"/>
       <w:lvlRestart w:val="0"/>
-      <w:pStyle w:val="Bibentry"/>
       <w:lvlText w:val="[%1]"/>
       <w:lvlJc w:val="left"/>
       <w:pPr>
@@ -11384,6 +10755,7 @@
     <w:lsdException w:name="HTML Sample" w:semiHidden="1" w:unhideWhenUsed="1"/>
     <w:lsdException w:name="HTML Typewriter" w:semiHidden="1" w:unhideWhenUsed="1"/>
     <w:lsdException w:name="HTML Variable" w:semiHidden="1" w:unhideWhenUsed="1"/>
+    <w:lsdException w:name="Normal Table" w:semiHidden="1" w:unhideWhenUsed="1"/>
     <w:lsdException w:name="annotation subject" w:semiHidden="1" w:uiPriority="0" w:unhideWhenUsed="1"/>
     <w:lsdException w:name="No List" w:semiHidden="1" w:unhideWhenUsed="1"/>
     <w:lsdException w:name="Outline List 1" w:semiHidden="1" w:unhideWhenUsed="1"/>
@@ -11426,8 +10798,11 @@
     <w:lsdException w:name="Table Contemporary" w:semiHidden="1" w:unhideWhenUsed="1"/>
     <w:lsdException w:name="Table Elegant" w:semiHidden="1" w:unhideWhenUsed="1"/>
     <w:lsdException w:name="Table Professional" w:semiHidden="1" w:unhideWhenUsed="1"/>
+    <w:lsdException w:name="Table Subtle 1" w:semiHidden="1" w:unhideWhenUsed="1"/>
     <w:lsdException w:name="Table Subtle 2" w:semiHidden="1" w:unhideWhenUsed="1"/>
     <w:lsdException w:name="Table Web 1" w:semiHidden="1" w:unhideWhenUsed="1"/>
+    <w:lsdException w:name="Table Web 2" w:semiHidden="1" w:unhideWhenUsed="1"/>
+    <w:lsdException w:name="Table Web 3" w:semiHidden="1" w:unhideWhenUsed="1"/>
     <w:lsdException w:name="Balloon Text" w:semiHidden="1" w:uiPriority="0" w:unhideWhenUsed="1"/>
     <w:lsdException w:name="Table Grid" w:uiPriority="0"/>
     <w:lsdException w:name="Table Theme" w:semiHidden="1" w:unhideWhenUsed="1"/>
@@ -11883,8 +11258,8 @@
   <w:style w:type="character" w:default="1" w:styleId="DefaultParagraphFont">
     <w:name w:val="Default Paragraph Font"/>
     <w:uiPriority w:val="1"/>
+    <w:semiHidden/>
     <w:unhideWhenUsed/>
-    <w:rsid w:val="002353A0"/>
   </w:style>
   <w:style w:type="table" w:default="1" w:styleId="TableNormal">
     <w:name w:val="Normal Table"/>
@@ -11906,7 +11281,6 @@
     <w:uiPriority w:val="99"/>
     <w:semiHidden/>
     <w:unhideWhenUsed/>
-    <w:rsid w:val="002353A0"/>
   </w:style>
   <w:style w:type="character" w:customStyle="1" w:styleId="FigureCaptionChar">
     <w:name w:val="FigureCaption Char"/>

--- a/AEDT_ACM_submission.docx
+++ b/AEDT_ACM_submission.docx
@@ -33,7 +33,23 @@
           <w:b/>
           <w:sz w:val="24"/>
         </w:rPr>
-        <w:t xml:space="preserve"> and Disability Bias: </w:t>
+        <w:t xml:space="preserve"> and </w:t>
+      </w:r>
+      <w:r>
+        <w:rPr>
+          <w:rFonts w:ascii="Linux Biolinum O" w:hAnsi="Linux Biolinum O" w:cs="Arial"/>
+          <w:b/>
+          <w:sz w:val="24"/>
+        </w:rPr>
+        <w:t>Ableism</w:t>
+      </w:r>
+      <w:r>
+        <w:rPr>
+          <w:rFonts w:ascii="Linux Biolinum O" w:hAnsi="Linux Biolinum O" w:cs="Arial"/>
+          <w:b/>
+          <w:sz w:val="24"/>
+        </w:rPr>
+        <w:t xml:space="preserve">: </w:t>
       </w:r>
     </w:p>
     <w:p>
@@ -51,7 +67,15 @@
           <w:b/>
           <w:sz w:val="24"/>
         </w:rPr>
-        <w:t>A Critical Analysis</w:t>
+        <w:t xml:space="preserve">A Critical </w:t>
+      </w:r>
+      <w:r>
+        <w:rPr>
+          <w:rFonts w:ascii="Linux Biolinum O" w:hAnsi="Linux Biolinum O" w:cs="Arial"/>
+          <w:b/>
+          <w:sz w:val="24"/>
+        </w:rPr>
+        <w:t>Examination</w:t>
       </w:r>
     </w:p>
     <w:p>
@@ -61,11 +85,19 @@
           <w:rFonts w:eastAsiaTheme="minorEastAsia"/>
         </w:rPr>
       </w:pPr>
+      <w:proofErr w:type="spellStart"/>
       <w:r>
         <w:rPr>
           <w:rFonts w:eastAsiaTheme="minorEastAsia"/>
         </w:rPr>
-        <w:t>Melis I. Diken</w:t>
+        <w:t>Melis</w:t>
+      </w:r>
+      <w:proofErr w:type="spellEnd"/>
+      <w:r>
+        <w:rPr>
+          <w:rFonts w:eastAsiaTheme="minorEastAsia"/>
+        </w:rPr>
+        <w:t xml:space="preserve"> I. Diken</w:t>
       </w:r>
     </w:p>
     <w:p>
@@ -207,7 +239,13 @@
         <w:rPr>
           <w:sz w:val="16"/>
         </w:rPr>
-        <w:t>making and offer employment assessments based on questionable video analysis approaches. These findings align with broader concerns about the potential for screen-out harm as a result of shortcomings in the design and implementation of AEDTs.</w:t>
+        <w:t xml:space="preserve">making and offer employment assessments based on questionable video analysis approaches. </w:t>
+      </w:r>
+      <w:r>
+        <w:rPr>
+          <w:sz w:val="16"/>
+        </w:rPr>
+        <w:t>These findings align with broader concerns about the potential for screen-out and other harms as a result of shortcomings in the design and implementation of AEDTs.</w:t>
       </w:r>
     </w:p>
     <w:p>
@@ -275,7 +313,13 @@
         <w:t xml:space="preserve">Additional Keywords and Phrases: </w:t>
       </w:r>
       <w:r>
-        <w:t>Automated Employment Decision Tools, Screen-out</w:t>
+        <w:t xml:space="preserve">Automated Employment Decision Tools, </w:t>
+      </w:r>
+      <w:r>
+        <w:t xml:space="preserve">Bias, </w:t>
+      </w:r>
+      <w:r>
+        <w:t>Screen-out</w:t>
       </w:r>
     </w:p>
     <w:p>
@@ -353,12 +397,37 @@
         </w:rPr>
         <w:t xml:space="preserve">,” </w:t>
       </w:r>
+      <w:proofErr w:type="spellStart"/>
       <w:r>
         <w:rPr>
           <w:b w:val="0"/>
           <w:bCs/>
         </w:rPr>
-        <w:t xml:space="preserve">arXiv:yymm.nnnnn [cs.xxx], </w:t>
+        <w:t>arXiv:yymm.nnnnn</w:t>
+      </w:r>
+      <w:proofErr w:type="spellEnd"/>
+      <w:r>
+        <w:rPr>
+          <w:b w:val="0"/>
+          <w:bCs/>
+        </w:rPr>
+        <w:t xml:space="preserve"> [</w:t>
+      </w:r>
+      <w:proofErr w:type="spellStart"/>
+      <w:r>
+        <w:rPr>
+          <w:b w:val="0"/>
+          <w:bCs/>
+        </w:rPr>
+        <w:t>cs.xxx</w:t>
+      </w:r>
+      <w:proofErr w:type="spellEnd"/>
+      <w:r>
+        <w:rPr>
+          <w:b w:val="0"/>
+          <w:bCs/>
+        </w:rPr>
+        <w:t xml:space="preserve">], </w:t>
       </w:r>
       <w:r>
         <w:rPr>
@@ -447,7 +516,15 @@
         </w:r>
       </w:hyperlink>
       <w:r>
-        <w:t>]. AI Video screening uses Convolutional Neural Networks (CNN) which are network architectures for deep learning to find patterns in images to recognize objects, faces, and scenes. Because CNNs can automatically identify the key features without the need for manual feature extraction, there is a lack of explainability with these models. Emotion recognition systems are particularly worrisome when it comes to CNNs, which attempt to determine a person’s emotions from their body language and facial expressions. "Developments in the biometrics and emotion AI market are immature. They may not work yet, or indeed ever."</w:t>
+        <w:t xml:space="preserve">]. AI Video screening uses Convolutional Neural Networks (CNN) which are network architectures for deep learning to find patterns in images to recognize objects, faces, and scenes. Because CNNs can automatically identify the key features without the need for manual feature extraction, there is a lack of </w:t>
+      </w:r>
+      <w:proofErr w:type="spellStart"/>
+      <w:r>
+        <w:t>explainability</w:t>
+      </w:r>
+      <w:proofErr w:type="spellEnd"/>
+      <w:r>
+        <w:t xml:space="preserve"> with these models. Emotion recognition systems are particularly worrisome when it comes to CNNs, which attempt to determine a person’s emotions from their body language and facial expressions. "Developments in the biometrics and emotion AI market are immature. They may not work yet, or indeed ever."</w:t>
       </w:r>
       <w:r>
         <w:t xml:space="preserve"> </w:t>
@@ -509,7 +586,15 @@
         </w:r>
       </w:hyperlink>
       <w:r>
-        <w:t>] Some examples are Gamification, AI video interview software, and Chatbots without providing accommodations. These AI technologies affect candidates with different disabilities in various ways. Some “gamified” tests maybe present an advantage for some neurodivergent candidates but not for others candidates with physical disabilities. AI video interview software can negatively impact both neurodivergent and physical disabilities candidates. For example, an algorithm may not recognize a candidate with a speech impairment, or for neurodivergent candidates face reading software may score them low for not showing socially acceptable facial expressions. Moreover, some AI video algorithms have been know to diagnose candidates as disabled without their consent which is particularly worrisome.[</w:t>
+        <w:t xml:space="preserve">] Some examples are Gamification, AI video interview software, and Chatbots without providing accommodations. These AI technologies affect candidates with different disabilities in various ways. Some “gamified” tests maybe present an advantage for some neurodivergent candidates but not for others candidates with physical disabilities. AI video interview software can negatively impact both neurodivergent and physical disabilities candidates. For example, an algorithm may not recognize a candidate with a speech impairment, or for neurodivergent candidates face reading software may score them low for not showing socially acceptable facial expressions. Moreover, some AI video algorithms have been </w:t>
+      </w:r>
+      <w:proofErr w:type="spellStart"/>
+      <w:r>
+        <w:t>know</w:t>
+      </w:r>
+      <w:proofErr w:type="spellEnd"/>
+      <w:r>
+        <w:t xml:space="preserve"> to diagnose candidates as disabled without their consent which is particularly worrisome.[</w:t>
       </w:r>
       <w:hyperlink w:anchor="bib7" w:history="1">
         <w:r>
@@ -1844,7 +1929,15 @@
         </w:numPr>
       </w:pPr>
       <w:r>
-        <w:t>Column used as target in the final model: 'Offers Accommodations_Yes'</w:t>
+        <w:t xml:space="preserve">Column used as target in the final model: 'Offers </w:t>
+      </w:r>
+      <w:proofErr w:type="spellStart"/>
+      <w:r>
+        <w:t>Accommodations_Yes</w:t>
+      </w:r>
+      <w:proofErr w:type="spellEnd"/>
+      <w:r>
+        <w:t>'</w:t>
       </w:r>
     </w:p>
     <w:p>
@@ -1874,7 +1967,47 @@
         </w:numPr>
       </w:pPr>
       <w:r>
-        <w:t>Software used to implement the model: Python on colab, 'sklearn', 'numpy', 'pandas', 'time', 'matplotlib.pyplot', and 'matplotlib.lines'.</w:t>
+        <w:t xml:space="preserve">Software used to implement the model: Python on </w:t>
+      </w:r>
+      <w:proofErr w:type="spellStart"/>
+      <w:r>
+        <w:t>colab</w:t>
+      </w:r>
+      <w:proofErr w:type="spellEnd"/>
+      <w:r>
+        <w:t>, '</w:t>
+      </w:r>
+      <w:proofErr w:type="spellStart"/>
+      <w:r>
+        <w:t>sklearn</w:t>
+      </w:r>
+      <w:proofErr w:type="spellEnd"/>
+      <w:r>
+        <w:t>', '</w:t>
+      </w:r>
+      <w:proofErr w:type="spellStart"/>
+      <w:r>
+        <w:t>numpy</w:t>
+      </w:r>
+      <w:proofErr w:type="spellEnd"/>
+      <w:r>
+        <w:t>', 'pandas', 'time', '</w:t>
+      </w:r>
+      <w:proofErr w:type="spellStart"/>
+      <w:r>
+        <w:t>matplotlib.pyplot</w:t>
+      </w:r>
+      <w:proofErr w:type="spellEnd"/>
+      <w:r>
+        <w:t>', and '</w:t>
+      </w:r>
+      <w:proofErr w:type="spellStart"/>
+      <w:r>
+        <w:t>matplotlib.lines</w:t>
+      </w:r>
+      <w:proofErr w:type="spellEnd"/>
+      <w:r>
+        <w:t>'.</w:t>
       </w:r>
     </w:p>
     <w:p>
@@ -1889,7 +2022,21 @@
         <w:rPr>
           <w:szCs w:val="24"/>
         </w:rPr>
-        <w:t>Version of the modeling software:'python 3.7.15','numpy 1.18.5', and 'pandas 1.0.5</w:t>
+        <w:t xml:space="preserve">Version of the modeling </w:t>
+      </w:r>
+      <w:proofErr w:type="spellStart"/>
+      <w:r>
+        <w:rPr>
+          <w:szCs w:val="24"/>
+        </w:rPr>
+        <w:t>software:'python</w:t>
+      </w:r>
+      <w:proofErr w:type="spellEnd"/>
+      <w:r>
+        <w:rPr>
+          <w:szCs w:val="24"/>
+        </w:rPr>
+        <w:t xml:space="preserve"> 3.7.15','numpy 1.18.5', and 'pandas 1.0.5</w:t>
       </w:r>
     </w:p>
     <w:p>
@@ -6649,7 +6796,15 @@
       </w:r>
       <w:bookmarkEnd w:id="9"/>
       <w:r>
-        <w:t xml:space="preserve"> Decision Tree with Offers Accommodation_Yes as the target</w:t>
+        <w:t xml:space="preserve"> Decision Tree with Offers </w:t>
+      </w:r>
+      <w:proofErr w:type="spellStart"/>
+      <w:r>
+        <w:t>Accommodation_Yes</w:t>
+      </w:r>
+      <w:proofErr w:type="spellEnd"/>
+      <w:r>
+        <w:t xml:space="preserve"> as the target</w:t>
       </w:r>
     </w:p>
     <w:p>
@@ -6898,8 +7053,13 @@
       <w:r>
         <w:t>&lt;bib id="bib2"&gt;&lt;number&gt;[2]&lt;/number&gt;</w:t>
       </w:r>
-      <w:r>
-        <w:t>Dastin, Jeffrey. "Amazon scraps secret AI recruiting tool that showed bias against women." In Ethics of Data and Analytics, Auerbach Publications, 2018., 296-299 pages</w:t>
+      <w:proofErr w:type="spellStart"/>
+      <w:r>
+        <w:t>Dastin</w:t>
+      </w:r>
+      <w:proofErr w:type="spellEnd"/>
+      <w:r>
+        <w:t>, Jeffrey. "Amazon scraps secret AI recruiting tool that showed bias against women." In Ethics of Data and Analytics, Auerbach Publications, 2018., 296-299 pages</w:t>
       </w:r>
       <w:r>
         <w:t>&lt;/bib&gt;</w:t>
@@ -6914,8 +7074,45 @@
       <w:r>
         <w:t>&lt;bib id="bib3"&gt;&lt;number&gt;[3]&lt;/number&gt;</w:t>
       </w:r>
-      <w:r>
-        <w:t xml:space="preserve">Salganik, Matthew J., Ian Lundberg, Alexander T. Kindel, Caitlin E. Ahearn, Khaled Al-Ghoneim, Abdullah Almaatouq, Drew M. Altschul, et al. “Measuring the Predictability of Life Outcomes with a Scientific Mass Collaboration.” </w:t>
+      <w:proofErr w:type="spellStart"/>
+      <w:r>
+        <w:t>Salganik</w:t>
+      </w:r>
+      <w:proofErr w:type="spellEnd"/>
+      <w:r>
+        <w:t xml:space="preserve">, Matthew J., Ian Lundberg, Alexander T. </w:t>
+      </w:r>
+      <w:proofErr w:type="spellStart"/>
+      <w:r>
+        <w:t>Kindel</w:t>
+      </w:r>
+      <w:proofErr w:type="spellEnd"/>
+      <w:r>
+        <w:t>, Caitlin E. Ahearn, Khaled Al-</w:t>
+      </w:r>
+      <w:proofErr w:type="spellStart"/>
+      <w:r>
+        <w:t>Ghoneim</w:t>
+      </w:r>
+      <w:proofErr w:type="spellEnd"/>
+      <w:r>
+        <w:t xml:space="preserve">, Abdullah </w:t>
+      </w:r>
+      <w:proofErr w:type="spellStart"/>
+      <w:r>
+        <w:t>Almaatouq</w:t>
+      </w:r>
+      <w:proofErr w:type="spellEnd"/>
+      <w:r>
+        <w:t xml:space="preserve">, Drew M. </w:t>
+      </w:r>
+      <w:proofErr w:type="spellStart"/>
+      <w:r>
+        <w:t>Altschul</w:t>
+      </w:r>
+      <w:proofErr w:type="spellEnd"/>
+      <w:r>
+        <w:t xml:space="preserve">, et al. “Measuring the Predictability of Life Outcomes with a Scientific Mass Collaboration.” </w:t>
       </w:r>
       <w:r>
         <w:t>(March 2020), Vol. 117 | No. 15, DOI:</w:t>
@@ -6942,7 +7139,23 @@
         <w:t>&lt;bib id="bib4"&gt;&lt;number&gt;[4]&lt;/number&gt;</w:t>
       </w:r>
       <w:r>
-        <w:t>Schwartz, Reva, Apostol Vassilev, Kristen Greene, Lori Perine, Andrew Burt, and Patrick Hall. "Towards a Standard for Identifying and Managing Bias in Artificial Intelligence." (March 2022), 86 pages, DOI:  https://doi.org/10.6028/NIST.SP.1270</w:t>
+        <w:t xml:space="preserve">Schwartz, Reva, Apostol </w:t>
+      </w:r>
+      <w:proofErr w:type="spellStart"/>
+      <w:r>
+        <w:t>Vassilev</w:t>
+      </w:r>
+      <w:proofErr w:type="spellEnd"/>
+      <w:r>
+        <w:t xml:space="preserve">, Kristen Greene, Lori </w:t>
+      </w:r>
+      <w:proofErr w:type="spellStart"/>
+      <w:r>
+        <w:t>Perine</w:t>
+      </w:r>
+      <w:proofErr w:type="spellEnd"/>
+      <w:r>
+        <w:t>, Andrew Burt, and Patrick Hall. "Towards a Standard for Identifying and Managing Bias in Artificial Intelligence." (March 2022), 86 pages, DOI:  https://doi.org/10.6028/NIST.SP.1270</w:t>
       </w:r>
       <w:r>
         <w:t>&lt;/bib&gt;</w:t>
@@ -7003,7 +7216,31 @@
         <w:t>&lt;bib id="bib7"&gt;&lt;number&gt;[7]&lt;/number&gt;</w:t>
       </w:r>
       <w:r>
-        <w:t>Whittaker, Meredith, Meryl Alper, Cynthia L. Bennett, Sara Hendren, Liz Kaziunas, Mara Mills, Meredith Ringel Morris et al. "Disability, bias, and AI." AI Now Institute (2019), 32 pages</w:t>
+        <w:t xml:space="preserve">Whittaker, Meredith, Meryl </w:t>
+      </w:r>
+      <w:proofErr w:type="spellStart"/>
+      <w:r>
+        <w:t>Alper</w:t>
+      </w:r>
+      <w:proofErr w:type="spellEnd"/>
+      <w:r>
+        <w:t xml:space="preserve">, Cynthia L. Bennett, Sara Hendren, Liz </w:t>
+      </w:r>
+      <w:proofErr w:type="spellStart"/>
+      <w:r>
+        <w:t>Kaziunas</w:t>
+      </w:r>
+      <w:proofErr w:type="spellEnd"/>
+      <w:r>
+        <w:t xml:space="preserve">, Mara Mills, Meredith </w:t>
+      </w:r>
+      <w:proofErr w:type="spellStart"/>
+      <w:r>
+        <w:t>Ringel</w:t>
+      </w:r>
+      <w:proofErr w:type="spellEnd"/>
+      <w:r>
+        <w:t xml:space="preserve"> Morris et al. "Disability, bias, and AI." AI Now Institute (2019), 32 pages</w:t>
       </w:r>
       <w:r>
         <w:t>&lt;/bib&gt;</w:t>
@@ -7064,7 +7301,23 @@
         <w:t>&lt;bib id="bib10"&gt;&lt;number&gt;[10]&lt;/number&gt;</w:t>
       </w:r>
       <w:r>
-        <w:t>Schwartz, Reva, Apostol Vassilev, Kristen Greene, Lori Perine, Andrew Burt, and Patrick Hall. "Towards a Standard for Identifying and Managing Bias in Artificial Intelligence." (March 2022), 86 pages, DOI:  https://doi.org/10.6028/NIST.SP.1270</w:t>
+        <w:t xml:space="preserve">Schwartz, Reva, Apostol </w:t>
+      </w:r>
+      <w:proofErr w:type="spellStart"/>
+      <w:r>
+        <w:t>Vassilev</w:t>
+      </w:r>
+      <w:proofErr w:type="spellEnd"/>
+      <w:r>
+        <w:t xml:space="preserve">, Kristen Greene, Lori </w:t>
+      </w:r>
+      <w:proofErr w:type="spellStart"/>
+      <w:r>
+        <w:t>Perine</w:t>
+      </w:r>
+      <w:proofErr w:type="spellEnd"/>
+      <w:r>
+        <w:t>, Andrew Burt, and Patrick Hall. "Towards a Standard for Identifying and Managing Bias in Artificial Intelligence." (March 2022), 86 pages, DOI:  https://doi.org/10.6028/NIST.SP.1270</w:t>
       </w:r>
       <w:r>
         <w:t>&lt;/bib&gt;</w:t>

--- a/AEDT_ACM_submission.docx
+++ b/AEDT_ACM_submission.docx
@@ -85,386 +85,243 @@
           <w:rFonts w:eastAsiaTheme="minorEastAsia"/>
         </w:rPr>
       </w:pPr>
-      <w:proofErr w:type="spellStart"/>
-      <w:r>
-        <w:rPr>
-          <w:rFonts w:eastAsiaTheme="minorEastAsia"/>
-        </w:rPr>
-        <w:t>Melis</w:t>
-      </w:r>
-      <w:proofErr w:type="spellEnd"/>
-      <w:r>
-        <w:rPr>
-          <w:rFonts w:eastAsiaTheme="minorEastAsia"/>
-        </w:rPr>
-        <w:t xml:space="preserve"> I. Diken</w:t>
-      </w:r>
     </w:p>
     <w:p>
       <w:pPr>
         <w:pStyle w:val="Affiliation"/>
         <w:rPr>
           <w:rFonts w:eastAsiaTheme="minorEastAsia"/>
+          <w:sz w:val="22"/>
+          <w:szCs w:val="22"/>
         </w:rPr>
       </w:pPr>
       <w:r>
         <w:rPr>
           <w:rFonts w:eastAsiaTheme="minorEastAsia"/>
+          <w:sz w:val="22"/>
+          <w:szCs w:val="22"/>
+        </w:rPr>
+        <w:t xml:space="preserve">MELIS I. DIKEN and PATRICK HALL, </w:t>
+      </w:r>
+      <w:r>
+        <w:rPr>
+          <w:rFonts w:eastAsiaTheme="minorEastAsia"/>
+          <w:sz w:val="22"/>
+          <w:szCs w:val="22"/>
         </w:rPr>
         <w:t>The George Washington University</w:t>
       </w:r>
       <w:r>
         <w:rPr>
           <w:rFonts w:eastAsiaTheme="minorEastAsia"/>
+          <w:sz w:val="22"/>
+          <w:szCs w:val="22"/>
         </w:rPr>
-        <w:t xml:space="preserve">, </w:t>
+        <w:t xml:space="preserve"> </w:t>
+      </w:r>
+    </w:p>
+    <w:p>
+      <w:pPr>
+        <w:pStyle w:val="CCSDescription"/>
+        <w:rPr>
+          <w:sz w:val="22"/>
+        </w:rPr>
+      </w:pPr>
+    </w:p>
+    <w:p>
+      <w:pPr>
+        <w:pStyle w:val="CCSDescription"/>
+        <w:rPr>
+          <w:sz w:val="22"/>
+        </w:rPr>
+      </w:pPr>
+      <w:r>
+        <w:rPr>
+          <w:sz w:val="22"/>
+        </w:rPr>
+        <w:t>This study examines the potential for screen-out harm to job seekers with disabilities due to inadequate accommodations and accessibility features in automated employment decision tools (AEDTs) based on artificial intelligence or machine learning (AI/ML). Data was collected and analyzed from 30 organizations offering such AEDTs, focusing on publicly available information regarding accommodations and accessibility features, organizational size, specific products offered, bias testing practices, and accessibility staff. Most organizations in the study do not offer accommodations in their AI/ML-enabled AEDT products and are not actively addressing the needs of candidates with disabilities. Worse, some AEDT providers misrepresent their tools with claims of “bias</w:t>
+      </w:r>
+      <w:r>
+        <w:rPr>
+          <w:sz w:val="22"/>
+        </w:rPr>
+        <w:t>-</w:t>
+      </w:r>
+      <w:r>
+        <w:rPr>
+          <w:sz w:val="22"/>
+        </w:rPr>
+        <w:t>free” decision</w:t>
+      </w:r>
+      <w:r>
+        <w:rPr>
+          <w:sz w:val="22"/>
+        </w:rPr>
+        <w:t xml:space="preserve"> </w:t>
+      </w:r>
+      <w:r>
+        <w:rPr>
+          <w:sz w:val="22"/>
+        </w:rPr>
+        <w:t xml:space="preserve">making and offer employment assessments based on questionable video analysis approaches. </w:t>
+      </w:r>
+      <w:r>
+        <w:rPr>
+          <w:sz w:val="22"/>
+        </w:rPr>
+        <w:t>These findings align with broader concerns about the potential for screen-out and other harms as a result of shortcomings in the design and implementation of AEDTs.</w:t>
+      </w:r>
+    </w:p>
+    <w:p>
+      <w:pPr>
+        <w:pStyle w:val="Head1"/>
+        <w:rPr>
+          <w:rStyle w:val="CCSHeadchar"/>
+          <w:rFonts w:ascii="Times New Roman" w:hAnsi="Times New Roman" w:cs="Times New Roman"/>
+        </w:rPr>
+      </w:pPr>
+      <w:r>
+        <w:rPr>
+          <w:rStyle w:val="CCSHeadchar"/>
+          <w:rFonts w:ascii="Times New Roman" w:hAnsi="Times New Roman" w:cs="Times New Roman"/>
+        </w:rPr>
+        <w:t>CCS Concepts: • Social and professional topics → People with disabilities; • Human-centered</w:t>
+      </w:r>
+      <w:r>
+        <w:rPr>
+          <w:rStyle w:val="CCSHeadchar"/>
+          <w:rFonts w:ascii="Times New Roman" w:hAnsi="Times New Roman" w:cs="Times New Roman"/>
+          <w:bCs/>
+        </w:rPr>
+        <w:t xml:space="preserve"> </w:t>
+      </w:r>
+      <w:r>
+        <w:rPr>
+          <w:rStyle w:val="CCSHeadchar"/>
+          <w:rFonts w:ascii="Times New Roman" w:hAnsi="Times New Roman" w:cs="Times New Roman"/>
+        </w:rPr>
+        <w:t>computing;</w:t>
+      </w:r>
+    </w:p>
+    <w:p>
+      <w:pPr>
+        <w:pStyle w:val="Head1"/>
+      </w:pPr>
+      <w:r>
+        <w:t>Additional Key Words and Phrases: Automated Employment Decision Tools, Bias, Screen-out</w:t>
+      </w:r>
+    </w:p>
+    <w:p>
+      <w:pPr>
+        <w:pStyle w:val="Head1"/>
+        <w:rPr>
+          <w:rStyle w:val="CCSHeadchar"/>
+          <w:rFonts w:ascii="Times New Roman" w:hAnsi="Times New Roman" w:cs="Times New Roman"/>
+          <w:bCs/>
+        </w:rPr>
+      </w:pPr>
+      <w:r>
+        <w:rPr>
+          <w:rStyle w:val="CCSHeadchar"/>
+          <w:rFonts w:ascii="Times New Roman" w:hAnsi="Times New Roman" w:cs="Times New Roman"/>
+        </w:rPr>
+        <w:t>ACM Reference Format:</w:t>
+      </w:r>
+    </w:p>
+    <w:p>
+      <w:pPr>
+        <w:pStyle w:val="Head1"/>
+        <w:rPr>
+          <w:rStyle w:val="CCSHeadchar"/>
+          <w:rFonts w:ascii="Times New Roman" w:hAnsi="Times New Roman" w:cs="Times New Roman"/>
+          <w:b w:val="0"/>
+        </w:rPr>
+      </w:pPr>
+      <w:proofErr w:type="spellStart"/>
+      <w:r>
+        <w:rPr>
+          <w:rStyle w:val="CCSHeadchar"/>
+          <w:rFonts w:ascii="Times New Roman" w:hAnsi="Times New Roman" w:cs="Times New Roman"/>
+          <w:b w:val="0"/>
+        </w:rPr>
+        <w:t>Melis</w:t>
+      </w:r>
+      <w:proofErr w:type="spellEnd"/>
+      <w:r>
+        <w:rPr>
+          <w:rStyle w:val="CCSHeadchar"/>
+          <w:rFonts w:ascii="Times New Roman" w:hAnsi="Times New Roman" w:cs="Times New Roman"/>
+          <w:b w:val="0"/>
+        </w:rPr>
+        <w:t xml:space="preserve"> I. Diken and Patrick Hall. 2023. Automated Employment Decision Tools and Ableism: A Critical</w:t>
+      </w:r>
+      <w:r>
+        <w:rPr>
+          <w:rStyle w:val="CCSHeadchar"/>
+          <w:rFonts w:ascii="Times New Roman" w:hAnsi="Times New Roman" w:cs="Times New Roman"/>
+          <w:b w:val="0"/>
+        </w:rPr>
+        <w:t xml:space="preserve"> </w:t>
+      </w:r>
+      <w:r>
+        <w:rPr>
+          <w:rStyle w:val="CCSHeadchar"/>
+          <w:rFonts w:ascii="Times New Roman" w:hAnsi="Times New Roman" w:cs="Times New Roman"/>
+          <w:b w:val="0"/>
+        </w:rPr>
+        <w:t xml:space="preserve">Examination. </w:t>
+      </w:r>
+      <w:proofErr w:type="gramStart"/>
+      <w:r>
+        <w:rPr>
+          <w:rStyle w:val="CCSHeadchar"/>
+          <w:rFonts w:ascii="Times New Roman" w:hAnsi="Times New Roman" w:cs="Times New Roman"/>
+          <w:b w:val="0"/>
+        </w:rPr>
+        <w:t>In .</w:t>
+      </w:r>
+      <w:proofErr w:type="gramEnd"/>
+      <w:r>
+        <w:rPr>
+          <w:rStyle w:val="CCSHeadchar"/>
+          <w:rFonts w:ascii="Times New Roman" w:hAnsi="Times New Roman" w:cs="Times New Roman"/>
+          <w:b w:val="0"/>
+        </w:rPr>
+        <w:t xml:space="preserve"> ACM, New York, NY, USA, 10 pages. </w:t>
       </w:r>
       <w:hyperlink r:id="rId8" w:history="1">
         <w:r>
           <w:rPr>
             <w:rStyle w:val="Hyperlink"/>
-            <w:rFonts w:eastAsiaTheme="minorEastAsia"/>
+            <w:b/>
           </w:rPr>
-          <w:t>midiken@gwu.edu</w:t>
+          <w:t>https://doi.org/XXXXXXX.XXXXXXX</w:t>
         </w:r>
       </w:hyperlink>
+      <w:r>
+        <w:rPr>
+          <w:rStyle w:val="CCSHeadchar"/>
+          <w:rFonts w:ascii="Times New Roman" w:hAnsi="Times New Roman" w:cs="Times New Roman"/>
+          <w:b w:val="0"/>
+        </w:rPr>
+        <w:br/>
+      </w:r>
     </w:p>
     <w:p>
       <w:pPr>
-        <w:pStyle w:val="Authors"/>
-        <w:rPr>
-          <w:rStyle w:val="AuthorsChar"/>
-        </w:rPr>
-      </w:pPr>
-      <w:r>
-        <w:rPr>
-          <w:rStyle w:val="AuthorsChar"/>
-        </w:rPr>
-        <w:t xml:space="preserve">J. </w:t>
-      </w:r>
-      <w:r>
-        <w:rPr>
-          <w:rStyle w:val="AuthorsChar"/>
-        </w:rPr>
-        <w:t>P</w:t>
-      </w:r>
-      <w:r>
-        <w:rPr>
-          <w:rStyle w:val="AuthorsChar"/>
-        </w:rPr>
-        <w:t>atrick</w:t>
-      </w:r>
-      <w:r>
-        <w:rPr>
-          <w:rStyle w:val="AuthorsChar"/>
-        </w:rPr>
-        <w:t xml:space="preserve"> </w:t>
-      </w:r>
-      <w:r>
-        <w:rPr>
-          <w:rStyle w:val="AuthorsChar"/>
-        </w:rPr>
-        <w:t>Hall</w:t>
+        <w:pStyle w:val="Head2"/>
+      </w:pPr>
+      <w:r>
+        <w:t>I</w:t>
+      </w:r>
+      <w:r>
+        <w:t>NTRODUCTION</w:t>
       </w:r>
     </w:p>
     <w:p>
       <w:pPr>
-        <w:pStyle w:val="Affiliation"/>
-        <w:rPr>
-          <w:rFonts w:eastAsiaTheme="minorEastAsia"/>
-        </w:rPr>
-      </w:pPr>
-      <w:r>
-        <w:rPr>
-          <w:rFonts w:eastAsiaTheme="minorEastAsia"/>
-        </w:rPr>
-        <w:t>The George Washington University</w:t>
-      </w:r>
-      <w:r>
-        <w:rPr>
-          <w:rFonts w:eastAsiaTheme="minorEastAsia"/>
-        </w:rPr>
-        <w:t xml:space="preserve">, </w:t>
-      </w:r>
-      <w:hyperlink r:id="rId9" w:history="1">
-        <w:r>
-          <w:rPr>
-            <w:rStyle w:val="Hyperlink"/>
-            <w:rFonts w:eastAsiaTheme="minorEastAsia"/>
-          </w:rPr>
-          <w:t>jphall@gwu.edu</w:t>
-        </w:r>
-      </w:hyperlink>
-    </w:p>
-    <w:p>
-      <w:pPr>
-        <w:pStyle w:val="CCSDescription"/>
-        <w:rPr>
-          <w:sz w:val="16"/>
-        </w:rPr>
-      </w:pPr>
-    </w:p>
-    <w:p>
-      <w:pPr>
-        <w:pStyle w:val="CCSDescription"/>
-        <w:rPr>
-          <w:sz w:val="16"/>
-        </w:rPr>
-      </w:pPr>
-      <w:r>
-        <w:rPr>
-          <w:sz w:val="16"/>
-        </w:rPr>
-        <w:t>This study examines the potential for screen-out harm to job seekers with disabilities due to inadequate accommodations and accessibility features in automated employment decision tools (AEDTs) based on artificial intelligence or machine learning (AI/ML). Data was collected and analyzed from 30 organizations offering such AEDTs, focusing on publicly available information regarding accommodations and accessibility features, organizational size, specific products offered, bias testing practices, and accessibility staff. Most organizations in the study do not offer accommodations in their AI/ML-enabled AEDT products and are not actively addressing the needs of candidates with disabilities. Worse, some AEDT providers misrepresent their tools with claims of “bias</w:t>
-      </w:r>
-      <w:r>
-        <w:rPr>
-          <w:sz w:val="16"/>
-        </w:rPr>
-        <w:t>-</w:t>
-      </w:r>
-      <w:r>
-        <w:rPr>
-          <w:sz w:val="16"/>
-        </w:rPr>
-        <w:t>free” decision</w:t>
-      </w:r>
-      <w:r>
-        <w:rPr>
-          <w:sz w:val="16"/>
-        </w:rPr>
-        <w:t xml:space="preserve"> </w:t>
-      </w:r>
-      <w:r>
-        <w:rPr>
-          <w:sz w:val="16"/>
-        </w:rPr>
-        <w:t xml:space="preserve">making and offer employment assessments based on questionable video analysis approaches. </w:t>
-      </w:r>
-      <w:r>
-        <w:rPr>
-          <w:sz w:val="16"/>
-        </w:rPr>
-        <w:t>These findings align with broader concerns about the potential for screen-out and other harms as a result of shortcomings in the design and implementation of AEDTs.</w:t>
-      </w:r>
-    </w:p>
-    <w:p>
-      <w:pPr>
-        <w:pStyle w:val="CCSDescription"/>
-        <w:rPr>
-          <w:sz w:val="16"/>
-        </w:rPr>
-      </w:pPr>
-    </w:p>
-    <w:p>
-      <w:pPr>
-        <w:pStyle w:val="CCSDescription"/>
-        <w:rPr>
-          <w:szCs w:val="18"/>
-        </w:rPr>
-      </w:pPr>
-      <w:r>
-        <w:rPr>
-          <w:rStyle w:val="CCSHeadchar"/>
-          <w:szCs w:val="18"/>
-        </w:rPr>
-        <w:t xml:space="preserve">CCS CONCEPTS </w:t>
-      </w:r>
-      <w:r>
-        <w:t xml:space="preserve">• </w:t>
-      </w:r>
-      <w:r>
-        <w:rPr>
-          <w:rFonts w:ascii="Linux Biolinum O" w:eastAsia="Times New Roman" w:hAnsi="Linux Biolinum O" w:cs="Linux Biolinum O"/>
-          <w:szCs w:val="20"/>
-        </w:rPr>
-        <w:t>Social and professional topics</w:t>
-      </w:r>
-      <w:r>
-        <w:rPr>
-          <w:rFonts w:ascii="Linux Biolinum O" w:eastAsia="Times New Roman" w:hAnsi="Linux Biolinum O" w:cs="Linux Biolinum O"/>
-          <w:szCs w:val="20"/>
-        </w:rPr>
-        <w:t xml:space="preserve"> </w:t>
-      </w:r>
-      <w:r>
-        <w:t>• User characteristics</w:t>
-      </w:r>
-      <w:r>
-        <w:t xml:space="preserve"> </w:t>
-      </w:r>
-      <w:r>
-        <w:t>• Human-centered computing</w:t>
-      </w:r>
-    </w:p>
-    <w:p>
-      <w:pPr>
-        <w:pStyle w:val="KeyWords"/>
-        <w:rPr>
-          <w:b/>
-          <w:szCs w:val="18"/>
-        </w:rPr>
-      </w:pPr>
-      <w:r>
-        <w:rPr>
-          <w:rStyle w:val="KeyWordHeadchar"/>
-          <w:szCs w:val="18"/>
-        </w:rPr>
-        <w:t xml:space="preserve">Additional Keywords and Phrases: </w:t>
-      </w:r>
-      <w:r>
-        <w:t xml:space="preserve">Automated Employment Decision Tools, </w:t>
-      </w:r>
-      <w:r>
-        <w:t xml:space="preserve">Bias, </w:t>
-      </w:r>
-      <w:r>
-        <w:t>Screen-out</w:t>
-      </w:r>
-    </w:p>
-    <w:p>
-      <w:pPr>
-        <w:pStyle w:val="ACMRefHead"/>
-      </w:pPr>
-      <w:r>
-        <w:t>ACM Reference Format:</w:t>
-      </w:r>
-      <w:r>
-        <w:t xml:space="preserve"> </w:t>
-      </w:r>
-    </w:p>
-    <w:p>
-      <w:pPr>
-        <w:pStyle w:val="ACMRefHead"/>
-        <w:rPr>
-          <w:b w:val="0"/>
-          <w:bCs/>
-        </w:rPr>
-      </w:pPr>
-      <w:r>
-        <w:rPr>
-          <w:b w:val="0"/>
-          <w:bCs/>
-        </w:rPr>
-        <w:t>M</w:t>
-      </w:r>
-      <w:r>
-        <w:rPr>
-          <w:b w:val="0"/>
-          <w:bCs/>
-        </w:rPr>
-        <w:t>.</w:t>
-      </w:r>
-      <w:r>
-        <w:rPr>
-          <w:b w:val="0"/>
-          <w:bCs/>
-        </w:rPr>
-        <w:t xml:space="preserve"> Diken and P</w:t>
-      </w:r>
-      <w:r>
-        <w:rPr>
-          <w:b w:val="0"/>
-          <w:bCs/>
-        </w:rPr>
-        <w:t>.</w:t>
-      </w:r>
-      <w:r>
-        <w:rPr>
-          <w:b w:val="0"/>
-          <w:bCs/>
-        </w:rPr>
-        <w:t xml:space="preserve"> Hall. </w:t>
-      </w:r>
-      <w:r>
-        <w:rPr>
-          <w:b w:val="0"/>
-          <w:bCs/>
-        </w:rPr>
-        <w:t>“</w:t>
-      </w:r>
-      <w:r>
-        <w:rPr>
-          <w:b w:val="0"/>
-          <w:bCs/>
-        </w:rPr>
-        <w:t>Automated Employment Decision Tools and Disability Bias: A Critical Analysis</w:t>
-      </w:r>
-      <w:r>
-        <w:rPr>
-          <w:b w:val="0"/>
-          <w:bCs/>
-        </w:rPr>
-        <w:t xml:space="preserve">,” </w:t>
-      </w:r>
-      <w:proofErr w:type="spellStart"/>
-      <w:r>
-        <w:rPr>
-          <w:b w:val="0"/>
-          <w:bCs/>
-        </w:rPr>
-        <w:t>arXiv:yymm.nnnnn</w:t>
-      </w:r>
-      <w:proofErr w:type="spellEnd"/>
-      <w:r>
-        <w:rPr>
-          <w:b w:val="0"/>
-          <w:bCs/>
-        </w:rPr>
-        <w:t xml:space="preserve"> [</w:t>
-      </w:r>
-      <w:proofErr w:type="spellStart"/>
-      <w:r>
-        <w:rPr>
-          <w:b w:val="0"/>
-          <w:bCs/>
-        </w:rPr>
-        <w:t>cs.xxx</w:t>
-      </w:r>
-      <w:proofErr w:type="spellEnd"/>
-      <w:r>
-        <w:rPr>
-          <w:b w:val="0"/>
-          <w:bCs/>
-        </w:rPr>
-        <w:t xml:space="preserve">], </w:t>
-      </w:r>
-      <w:r>
-        <w:rPr>
-          <w:b w:val="0"/>
-          <w:bCs/>
-        </w:rPr>
-        <w:t>February</w:t>
-      </w:r>
-      <w:r>
-        <w:rPr>
-          <w:b w:val="0"/>
-          <w:bCs/>
-        </w:rPr>
-        <w:t xml:space="preserve"> </w:t>
-      </w:r>
-      <w:r>
-        <w:rPr>
-          <w:b w:val="0"/>
-          <w:bCs/>
-        </w:rPr>
-        <w:t>2023</w:t>
-      </w:r>
-      <w:r>
-        <w:rPr>
-          <w:b w:val="0"/>
-          <w:bCs/>
-        </w:rPr>
-        <w:t>.</w:t>
-      </w:r>
-    </w:p>
-    <w:p>
-      <w:pPr>
-        <w:pStyle w:val="Head1"/>
-      </w:pPr>
-      <w:r>
-        <w:t>Introduction</w:t>
-      </w:r>
+        <w:pStyle w:val="Para"/>
+      </w:pPr>
     </w:p>
     <w:p>
       <w:pPr>
@@ -490,22 +347,45 @@
         <w:pStyle w:val="Para"/>
       </w:pPr>
       <w:r>
-        <w:t>There are two main types of Algorithmic Decision-Making Tools used in the HCM/TA industry; “Resume/Profile Screening” and “AI Video Screening.” Resume Screening uses Natural Language Process (NLP) algorithms to search for keywords and grammar which are used to pick to rank candidates. Previous studies like "Amazon scraps secret AI recruiting tool that showed bias against women",[</w:t>
-      </w:r>
-      <w:hyperlink w:anchor="bib2" w:history="1">
-        <w:r>
-          <w:rPr>
-            <w:rStyle w:val="Hyperlink"/>
-          </w:rPr>
-          <w:t>2</w:t>
-        </w:r>
-      </w:hyperlink>
-      <w:r>
-        <w:t xml:space="preserve">] have already found gender-based biases in AI systems, which indicated that these systems do not perform as advertised and fail to be objective along some vectors of discrimination. For example, if a resume contains keywords like "Women’s Honors Society" the algorithm could rank a candidate lower. This tends to be the fault of poor training data for these algorithms, the lack of a diverse dataset can lead to screen outs </w:t>
-      </w:r>
-      <w:r>
         <w:lastRenderedPageBreak/>
-        <w:t>and poor representation. Some algorithms use current employees’ resumes as training data, which may only create an algorithm that reflects that built-in hiring biases the algorithm was built to subvert. Though organizations have attempted to address and solve this issue by removing these stop words before running the text through the algorithm, there is little data or discussions on whether NLP algorithms are negatively impacting candidates with disabilities. Profile screening often uses recommendation systems, these simpler are shown to be just as or more accurate then complex models and more transparent parameters, shown in this PNAS paper [</w:t>
+        <w:t>There are two main types of Algorithmic Decision-Making Tools used in the HCM/TA industry; “Resume/Profile Screening” and “AI Video Screening.” Resume Screening uses Natural Language Process (NLP) algorithms to search for keywords and grammar which are used to pick to rank candidates. Previous studies like "Amazon scraps secret AI recruiting tool that showed bias against women</w:t>
+      </w:r>
+      <w:proofErr w:type="gramStart"/>
+      <w:r>
+        <w:t>",[</w:t>
+      </w:r>
+      <w:proofErr w:type="gramEnd"/>
+      <w:r>
+        <w:fldChar w:fldCharType="begin"/>
+      </w:r>
+      <w:r>
+        <w:instrText>HYPERLINK \l "bib2"</w:instrText>
+      </w:r>
+      <w:r>
+        <w:fldChar w:fldCharType="separate"/>
+      </w:r>
+      <w:r>
+        <w:rPr>
+          <w:rStyle w:val="Hyperlink"/>
+        </w:rPr>
+        <w:t>2</w:t>
+      </w:r>
+      <w:r>
+        <w:rPr>
+          <w:rStyle w:val="Hyperlink"/>
+        </w:rPr>
+        <w:fldChar w:fldCharType="end"/>
+      </w:r>
+      <w:r>
+        <w:t xml:space="preserve">] have already found gender-based biases in AI systems, which indicated that these systems do not perform as advertised and fail to be objective along some vectors of discrimination. For example, if a resume contains keywords like "Women’s Honors Society" the algorithm could rank a candidate lower. This tends to be the fault of poor training data for these algorithms, the lack of a diverse dataset can lead to screen outs and poor representation. Some algorithms use current employees’ resumes as training data, which may only create an algorithm that reflects that built-in hiring biases the algorithm was built to subvert. Though organizations have attempted to address and solve this issue by removing these stop words before running the text through the algorithm, there is little data or discussions on whether NLP algorithms are negatively impacting candidates with disabilities. Profile screening often uses recommendation systems, these simpler are shown to be just as or more accurate </w:t>
+      </w:r>
+      <w:proofErr w:type="gramStart"/>
+      <w:r>
+        <w:t>then</w:t>
+      </w:r>
+      <w:proofErr w:type="gramEnd"/>
+      <w:r>
+        <w:t xml:space="preserve"> complex models and more transparent parameters, shown in this PNAS paper [</w:t>
       </w:r>
       <w:hyperlink w:anchor="bib3" w:history="1">
         <w:r>
@@ -575,16 +455,34 @@
         <w:pStyle w:val="Para"/>
       </w:pPr>
       <w:r>
-        <w:t>The Americans with Disabilities Act (ADA) states that "Screen out because of a disability is unlawful if the individual who is screened out is able to perform the essential functions of the job, with a reasonable accommodation if one is legally required".[</w:t>
-      </w:r>
-      <w:hyperlink w:anchor="bib6" w:history="1">
-        <w:r>
-          <w:rPr>
-            <w:rStyle w:val="Hyperlink"/>
-          </w:rPr>
-          <w:t>6</w:t>
-        </w:r>
-      </w:hyperlink>
+        <w:t>The Americans with Disabilities Act (ADA) states that "Screen out because of a disability is unlawful if the individual who is screened out is able to perform the essential functions of the job, with a reasonable accommodation if one is legally required</w:t>
+      </w:r>
+      <w:proofErr w:type="gramStart"/>
+      <w:r>
+        <w:t>".[</w:t>
+      </w:r>
+      <w:proofErr w:type="gramEnd"/>
+      <w:r>
+        <w:fldChar w:fldCharType="begin"/>
+      </w:r>
+      <w:r>
+        <w:instrText>HYPERLINK \l "bib6"</w:instrText>
+      </w:r>
+      <w:r>
+        <w:fldChar w:fldCharType="separate"/>
+      </w:r>
+      <w:r>
+        <w:rPr>
+          <w:rStyle w:val="Hyperlink"/>
+        </w:rPr>
+        <w:t>6</w:t>
+      </w:r>
+      <w:r>
+        <w:rPr>
+          <w:rStyle w:val="Hyperlink"/>
+        </w:rPr>
+        <w:fldChar w:fldCharType="end"/>
+      </w:r>
       <w:r>
         <w:t xml:space="preserve">] Some examples are Gamification, AI video interview software, and Chatbots without providing accommodations. These AI technologies affect candidates with different disabilities in various ways. Some “gamified” tests maybe present an advantage for some neurodivergent candidates but not for others candidates with physical disabilities. AI video interview software can negatively impact both neurodivergent and physical disabilities candidates. For example, an algorithm may not recognize a candidate with a speech impairment, or for neurodivergent candidates face reading software may score them low for not showing socially acceptable facial expressions. Moreover, some AI video algorithms have been </w:t>
       </w:r>
@@ -594,16 +492,34 @@
       </w:r>
       <w:proofErr w:type="spellEnd"/>
       <w:r>
-        <w:t xml:space="preserve"> to diagnose candidates as disabled without their consent which is particularly worrisome.[</w:t>
-      </w:r>
-      <w:hyperlink w:anchor="bib7" w:history="1">
-        <w:r>
-          <w:rPr>
-            <w:rStyle w:val="Hyperlink"/>
-          </w:rPr>
-          <w:t>7</w:t>
-        </w:r>
-      </w:hyperlink>
+        <w:t xml:space="preserve"> to diagnose candidates as disabled without their consent which is particularly </w:t>
+      </w:r>
+      <w:proofErr w:type="gramStart"/>
+      <w:r>
+        <w:t>worrisome.[</w:t>
+      </w:r>
+      <w:proofErr w:type="gramEnd"/>
+      <w:r>
+        <w:fldChar w:fldCharType="begin"/>
+      </w:r>
+      <w:r>
+        <w:instrText>HYPERLINK \l "bib7"</w:instrText>
+      </w:r>
+      <w:r>
+        <w:fldChar w:fldCharType="separate"/>
+      </w:r>
+      <w:r>
+        <w:rPr>
+          <w:rStyle w:val="Hyperlink"/>
+        </w:rPr>
+        <w:t>7</w:t>
+      </w:r>
+      <w:r>
+        <w:rPr>
+          <w:rStyle w:val="Hyperlink"/>
+        </w:rPr>
+        <w:fldChar w:fldCharType="end"/>
+      </w:r>
       <w:r>
         <w:t>] The lack of employees with disabilities in the technology industry contributes to the proliferation of these technologies and an increase in screen-outs. In 2020, the percentage of persons with a disability making $75k or more a year was 40.01% less than those without a disability [</w:t>
       </w:r>
@@ -636,7 +552,23 @@
           <w:rFonts w:ascii="Linux Libertine O" w:eastAsia="Cambria" w:hAnsi="Linux Libertine O" w:cs="Linux Libertine O"/>
           <w:szCs w:val="24"/>
         </w:rPr>
-        <w:t xml:space="preserve">First, we created a 30 organizations list of the top AI organizations offering HCM/TA products including both well-known Fortune 500 organizations and small start-ups. Then we assessed what type of HCM/TA product(s) the organization offer such as video screening, resume/profile screening, and/or Chatbots. Furthermore, we investigated if the organization’s website marketed its product as "Bias-Free" or used similar language. We checked if there was public evidence of accessibility staff on the organization’s website or LinkedIn, and whether they had accommodations directly for the AI/ML software displays on their website like a timeframe on those given accommodations. Finally, we investigated the organization’s addressment of different types of disabilities. Descriptions shown in </w:t>
+        <w:t xml:space="preserve">First, we created </w:t>
+      </w:r>
+      <w:proofErr w:type="gramStart"/>
+      <w:r>
+        <w:rPr>
+          <w:rFonts w:ascii="Linux Libertine O" w:eastAsia="Cambria" w:hAnsi="Linux Libertine O" w:cs="Linux Libertine O"/>
+          <w:szCs w:val="24"/>
+        </w:rPr>
+        <w:t>a 30 organizations</w:t>
+      </w:r>
+      <w:proofErr w:type="gramEnd"/>
+      <w:r>
+        <w:rPr>
+          <w:rFonts w:ascii="Linux Libertine O" w:eastAsia="Cambria" w:hAnsi="Linux Libertine O" w:cs="Linux Libertine O"/>
+          <w:szCs w:val="24"/>
+        </w:rPr>
+        <w:t xml:space="preserve"> list of the top AI organizations offering HCM/TA products including both well-known Fortune 500 organizations and small start-ups. Then we assessed what type of HCM/TA product(s) the organization offer such as video screening, resume/profile screening, and/or Chatbots. Furthermore, we investigated if the organization’s website marketed its product as "Bias-Free" or used similar language. We checked if there was public evidence of accessibility staff on the organization’s website or LinkedIn, and whether they had accommodations directly for the AI/ML software displays on their website like a timeframe on those given accommodations. Finally, we investigated the organization’s addressment of different types of disabilities. Descriptions shown in </w:t>
       </w:r>
       <w:hyperlink w:anchor="tb1" w:history="1">
         <w:r>
@@ -654,6 +586,7 @@
         <w:pStyle w:val="Head2"/>
       </w:pPr>
       <w:r>
+        <w:lastRenderedPageBreak/>
         <w:t xml:space="preserve"> </w:t>
       </w:r>
       <w:r>
@@ -1053,7 +986,6 @@
               <w:rPr>
                 <w:rFonts w:ascii="Linux Libertine O" w:eastAsia="Cambria" w:hAnsi="Linux Libertine O" w:cs="Linux Libertine O"/>
               </w:rPr>
-              <w:lastRenderedPageBreak/>
               <w:t>Resume/Profile Screening</w:t>
             </w:r>
           </w:p>
@@ -1801,7 +1733,21 @@
               <w:rPr>
                 <w:rFonts w:ascii="Linux Libertine O" w:eastAsia="Cambria" w:hAnsi="Linux Libertine O" w:cs="Linux Libertine O"/>
               </w:rPr>
-              <w:t>If yes, organization states on its website that the organization has a third party audit or its own audits for bias in their AI/ML models. Note: this might not include bias testing for disability.</w:t>
+              <w:t xml:space="preserve">If yes, organization states on its website that the organization has a </w:t>
+            </w:r>
+            <w:proofErr w:type="gramStart"/>
+            <w:r>
+              <w:rPr>
+                <w:rFonts w:ascii="Linux Libertine O" w:eastAsia="Cambria" w:hAnsi="Linux Libertine O" w:cs="Linux Libertine O"/>
+              </w:rPr>
+              <w:t>third party</w:t>
+            </w:r>
+            <w:proofErr w:type="gramEnd"/>
+            <w:r>
+              <w:rPr>
+                <w:rFonts w:ascii="Linux Libertine O" w:eastAsia="Cambria" w:hAnsi="Linux Libertine O" w:cs="Linux Libertine O"/>
+              </w:rPr>
+              <w:t xml:space="preserve"> audit or its own audits for bias in their AI/ML models. Note: this might not include bias testing for disability.</w:t>
             </w:r>
           </w:p>
         </w:tc>
@@ -1994,10 +1940,12 @@
         <w:t>', 'pandas', 'time', '</w:t>
       </w:r>
       <w:proofErr w:type="spellStart"/>
+      <w:proofErr w:type="gramStart"/>
       <w:r>
         <w:t>matplotlib.pyplot</w:t>
       </w:r>
       <w:proofErr w:type="spellEnd"/>
+      <w:proofErr w:type="gramEnd"/>
       <w:r>
         <w:t>', and '</w:t>
       </w:r>
@@ -2022,6 +1970,7 @@
         <w:rPr>
           <w:szCs w:val="24"/>
         </w:rPr>
+        <w:lastRenderedPageBreak/>
         <w:t xml:space="preserve">Version of the modeling </w:t>
       </w:r>
       <w:proofErr w:type="spellStart"/>
@@ -2047,7 +1996,7 @@
           <w:numId w:val="16"/>
         </w:numPr>
       </w:pPr>
-      <w:hyperlink r:id="rId10" w:history="1">
+      <w:hyperlink r:id="rId9" w:history="1">
         <w:r>
           <w:rPr>
             <w:rStyle w:val="Hyperlink"/>
@@ -2114,7 +2063,7 @@
                     </pic:cNvPicPr>
                   </pic:nvPicPr>
                   <pic:blipFill>
-                    <a:blip r:embed="rId11">
+                    <a:blip r:embed="rId10">
                       <a:extLst>
                         <a:ext uri="{28A0092B-C50C-407E-A947-70E740481C1C}">
                           <a14:useLocalDpi xmlns:a14="http://schemas.microsoft.com/office/drawing/2010/main" val="0"/>
@@ -5946,7 +5895,6 @@
               <w:rPr>
                 <w:color w:val="000000" w:themeColor="text1"/>
               </w:rPr>
-              <w:lastRenderedPageBreak/>
               <w:t>No</w:t>
             </w:r>
           </w:p>
@@ -6006,6 +5954,7 @@
               <w:rPr>
                 <w:color w:val="000000" w:themeColor="text1"/>
               </w:rPr>
+              <w:lastRenderedPageBreak/>
               <w:t>Maybe</w:t>
             </w:r>
           </w:p>
@@ -6747,7 +6696,7 @@
                     </pic:cNvPicPr>
                   </pic:nvPicPr>
                   <pic:blipFill>
-                    <a:blip r:embed="rId12" cstate="print">
+                    <a:blip r:embed="rId11" cstate="print">
                       <a:extLst>
                         <a:ext uri="{28A0092B-C50C-407E-A947-70E740481C1C}">
                           <a14:useLocalDpi xmlns:a14="http://schemas.microsoft.com/office/drawing/2010/main" val="0"/>
@@ -6848,7 +6797,15 @@
         <w:pStyle w:val="Para"/>
       </w:pPr>
       <w:r>
-        <w:t>After our analysis, there is clear evidence that AI organizations who produce HCM/TA products have the capability to improve their accessibility features and shrink the gap of screen-outs for candidates with disabilities. It’s important that organizations offer accessibility features and accommodations. However, issues go beyond accommodations. Only offering accommodations does not necessarily mean the risk of screen-out is significantly less. Specifically we recommend:</w:t>
+        <w:t xml:space="preserve">After our analysis, there is clear evidence that AI organizations who produce HCM/TA products have the capability to improve their accessibility features and shrink the gap of screen-outs for candidates with disabilities. It’s important that organizations offer accessibility features and accommodations. However, issues go beyond accommodations. Only offering accommodations does not necessarily mean the risk of screen-out is significantly less. </w:t>
+      </w:r>
+      <w:proofErr w:type="gramStart"/>
+      <w:r>
+        <w:t>Specifically</w:t>
+      </w:r>
+      <w:proofErr w:type="gramEnd"/>
+      <w:r>
+        <w:t xml:space="preserve"> we recommend:</w:t>
       </w:r>
     </w:p>
     <w:p>
@@ -6961,16 +6918,34 @@
         <w:jc w:val="both"/>
       </w:pPr>
       <w:r>
-        <w:t>Increased diversity in design teams. (This is important in producing more producing a more inclusive and accurate products. Teams with employees who have disabilities have 72% more productivity and produce 30% higher profit margins.[</w:t>
-      </w:r>
-      <w:hyperlink w:anchor="bib9" w:history="1">
-        <w:r>
-          <w:rPr>
-            <w:rStyle w:val="Hyperlink"/>
-          </w:rPr>
-          <w:t>9</w:t>
-        </w:r>
-      </w:hyperlink>
+        <w:t xml:space="preserve">Increased diversity in design teams. (This is important in producing more producing a more inclusive and accurate products. Teams with employees who have disabilities have 72% more productivity and produce 30% higher profit </w:t>
+      </w:r>
+      <w:proofErr w:type="gramStart"/>
+      <w:r>
+        <w:t>margins.[</w:t>
+      </w:r>
+      <w:proofErr w:type="gramEnd"/>
+      <w:r>
+        <w:fldChar w:fldCharType="begin"/>
+      </w:r>
+      <w:r>
+        <w:instrText>HYPERLINK \l "bib9"</w:instrText>
+      </w:r>
+      <w:r>
+        <w:fldChar w:fldCharType="separate"/>
+      </w:r>
+      <w:r>
+        <w:rPr>
+          <w:rStyle w:val="Hyperlink"/>
+        </w:rPr>
+        <w:t>9</w:t>
+      </w:r>
+      <w:r>
+        <w:rPr>
+          <w:rStyle w:val="Hyperlink"/>
+        </w:rPr>
+        <w:fldChar w:fldCharType="end"/>
+      </w:r>
       <w:r>
         <w:t>])</w:t>
       </w:r>
@@ -6986,7 +6961,7 @@
       <w:r>
         <w:t xml:space="preserve">Organizations should apply external, independent standards to the design of AI/ML systems to mitigate bias, e.g., </w:t>
       </w:r>
-      <w:hyperlink r:id="rId13" w:history="1">
+      <w:hyperlink r:id="rId12" w:history="1">
         <w:r>
           <w:rPr>
             <w:rStyle w:val="Hyperlink"/>
@@ -7030,12 +7005,20 @@
       <w:bookmarkStart w:id="10" w:name="bib1"/>
       <w:bookmarkEnd w:id="10"/>
       <w:r>
-        <w:t>&lt;bib id="bib1"&gt;&lt;number&gt;[1]&lt;/number&gt;</w:t>
+        <w:t>&lt;bib id="bib1"&gt;&lt;number&gt;[</w:t>
+      </w:r>
+      <w:proofErr w:type="gramStart"/>
+      <w:r>
+        <w:t>1]&lt;</w:t>
+      </w:r>
+      <w:proofErr w:type="gramEnd"/>
+      <w:r>
+        <w:t>/number&gt;</w:t>
       </w:r>
       <w:r>
         <w:t>“Table A. Employment Status of the Civilian Noninstitutional Population by Disability Status and Age, 2020 and 2021 Annual Averages - 2021 A01 Results.” U.S. Bureau of Labor Statistics. U.S. Bureau of Labor Statistics, February 24, 2022., Retrieved December 4, 2022 from  </w:t>
       </w:r>
-      <w:hyperlink r:id="rId14" w:history="1">
+      <w:hyperlink r:id="rId13" w:history="1">
         <w:r>
           <w:t>https://www.bls.gov/news.release/disabl.a.htm</w:t>
         </w:r>
@@ -7051,7 +7034,15 @@
       <w:bookmarkStart w:id="11" w:name="bib2"/>
       <w:bookmarkEnd w:id="11"/>
       <w:r>
-        <w:t>&lt;bib id="bib2"&gt;&lt;number&gt;[2]&lt;/number&gt;</w:t>
+        <w:t>&lt;bib id="bib2"&gt;&lt;number&gt;[</w:t>
+      </w:r>
+      <w:proofErr w:type="gramStart"/>
+      <w:r>
+        <w:t>2]&lt;</w:t>
+      </w:r>
+      <w:proofErr w:type="gramEnd"/>
+      <w:r>
+        <w:t>/number&gt;</w:t>
       </w:r>
       <w:proofErr w:type="spellStart"/>
       <w:r>
@@ -7072,7 +7063,15 @@
       <w:bookmarkStart w:id="12" w:name="bib3"/>
       <w:bookmarkEnd w:id="12"/>
       <w:r>
-        <w:t>&lt;bib id="bib3"&gt;&lt;number&gt;[3]&lt;/number&gt;</w:t>
+        <w:t>&lt;bib id="bib3"&gt;&lt;number&gt;[</w:t>
+      </w:r>
+      <w:proofErr w:type="gramStart"/>
+      <w:r>
+        <w:t>3]&lt;</w:t>
+      </w:r>
+      <w:proofErr w:type="gramEnd"/>
+      <w:r>
+        <w:t>/number&gt;</w:t>
       </w:r>
       <w:proofErr w:type="spellStart"/>
       <w:r>
@@ -7120,7 +7119,7 @@
       <w:r>
         <w:t> </w:t>
       </w:r>
-      <w:hyperlink r:id="rId15" w:history="1">
+      <w:hyperlink r:id="rId14" w:history="1">
         <w:r>
           <w:t>https://doi.org/10.1073/pnas.1915006117</w:t>
         </w:r>
@@ -7136,7 +7135,15 @@
       <w:bookmarkStart w:id="13" w:name="bib4"/>
       <w:bookmarkEnd w:id="13"/>
       <w:r>
-        <w:t>&lt;bib id="bib4"&gt;&lt;number&gt;[4]&lt;/number&gt;</w:t>
+        <w:t>&lt;bib id="bib4"&gt;&lt;number&gt;[</w:t>
+      </w:r>
+      <w:proofErr w:type="gramStart"/>
+      <w:r>
+        <w:t>4]&lt;</w:t>
+      </w:r>
+      <w:proofErr w:type="gramEnd"/>
+      <w:r>
+        <w:t>/number&gt;</w:t>
       </w:r>
       <w:r>
         <w:t xml:space="preserve">Schwartz, Reva, Apostol </w:t>
@@ -7168,12 +7175,20 @@
       <w:bookmarkStart w:id="14" w:name="bib5"/>
       <w:bookmarkEnd w:id="14"/>
       <w:r>
-        <w:t>&lt;bib id="bib5"&gt;&lt;number&gt;[5]&lt;/number&gt;</w:t>
+        <w:t>&lt;bib id="bib5"&gt;&lt;number&gt;[</w:t>
+      </w:r>
+      <w:proofErr w:type="gramStart"/>
+      <w:r>
+        <w:t>5]&lt;</w:t>
+      </w:r>
+      <w:proofErr w:type="gramEnd"/>
+      <w:r>
+        <w:t>/number&gt;</w:t>
       </w:r>
       <w:r>
         <w:t xml:space="preserve">“Managing the Future of Work.” Harvard Business School. Retrieved December 4, 2022 from </w:t>
       </w:r>
-      <w:hyperlink r:id="rId16" w:history="1">
+      <w:hyperlink r:id="rId15" w:history="1">
         <w:r>
           <w:t>https://www.hbs.edu/managing-the-future-of-work/Pages/default.aspx</w:t>
         </w:r>
@@ -7189,12 +7204,20 @@
       <w:bookmarkStart w:id="15" w:name="bib6"/>
       <w:bookmarkEnd w:id="15"/>
       <w:r>
-        <w:t>&lt;bib id="bib6"&gt;&lt;number&gt;[6]&lt;/number&gt;</w:t>
+        <w:t>&lt;bib id="bib6"&gt;&lt;number&gt;[</w:t>
+      </w:r>
+      <w:proofErr w:type="gramStart"/>
+      <w:r>
+        <w:t>6]&lt;</w:t>
+      </w:r>
+      <w:proofErr w:type="gramEnd"/>
+      <w:r>
+        <w:t>/number&gt;</w:t>
       </w:r>
       <w:r>
         <w:t>Issuing Authority This technical assistance document was issued upon approval of the Chair of the U.S. Equal Employment Opportunity Commission., and This technical assistance document was issued upon approval of the Chair of the U.S. Equal Employment Opportunity Commission. “The Americans with Disabilities Act and the Use of Software, Algorithms, and Artificial Intelligence to Assess Job Applicants and Employees.” US EEOC. Retrieved November 28, 2022 from  </w:t>
       </w:r>
-      <w:hyperlink r:id="rId17" w:history="1">
+      <w:hyperlink r:id="rId16" w:history="1">
         <w:r>
           <w:t>https://www.eeoc.gov/laws/guidance/americans-disabilities-act-and-use-software-algorithms-and-artificial-intelligence</w:t>
         </w:r>
@@ -7213,7 +7236,15 @@
       <w:bookmarkStart w:id="16" w:name="bib7"/>
       <w:bookmarkEnd w:id="16"/>
       <w:r>
-        <w:t>&lt;bib id="bib7"&gt;&lt;number&gt;[7]&lt;/number&gt;</w:t>
+        <w:t>&lt;bib id="bib7"&gt;&lt;number&gt;[</w:t>
+      </w:r>
+      <w:proofErr w:type="gramStart"/>
+      <w:r>
+        <w:t>7]&lt;</w:t>
+      </w:r>
+      <w:proofErr w:type="gramEnd"/>
+      <w:r>
+        <w:t>/number&gt;</w:t>
       </w:r>
       <w:r>
         <w:t xml:space="preserve">Whittaker, Meredith, Meryl </w:t>
@@ -7253,12 +7284,20 @@
       <w:bookmarkStart w:id="17" w:name="bib8"/>
       <w:bookmarkEnd w:id="17"/>
       <w:r>
-        <w:t>&lt;bib id="bib8"&gt;&lt;number&gt;[8]&lt;/number&gt;</w:t>
+        <w:t>&lt;bib id="bib8"&gt;&lt;number&gt;[</w:t>
+      </w:r>
+      <w:proofErr w:type="gramStart"/>
+      <w:r>
+        <w:t>8]&lt;</w:t>
+      </w:r>
+      <w:proofErr w:type="gramEnd"/>
+      <w:r>
+        <w:t>/number&gt;</w:t>
       </w:r>
       <w:r>
         <w:t>Bureau, U.S. Census. Explore census data. Retrieved December 4, 2022 from  </w:t>
       </w:r>
-      <w:hyperlink r:id="rId18" w:history="1">
+      <w:hyperlink r:id="rId17" w:history="1">
         <w:r>
           <w:t>https://data.census.gov/table?q=Disability&amp;tid=ACSST5Y2020.S1811</w:t>
         </w:r>
@@ -7277,12 +7316,20 @@
       <w:bookmarkStart w:id="18" w:name="bib9"/>
       <w:bookmarkEnd w:id="18"/>
       <w:r>
-        <w:t>&lt;bib id="bib9"&gt;&lt;number&gt;[9]&lt;/number&gt;</w:t>
+        <w:t>&lt;bib id="bib9"&gt;&lt;number&gt;[</w:t>
+      </w:r>
+      <w:proofErr w:type="gramStart"/>
+      <w:r>
+        <w:t>9]&lt;</w:t>
+      </w:r>
+      <w:proofErr w:type="gramEnd"/>
+      <w:r>
+        <w:t>/number&gt;</w:t>
       </w:r>
       <w:r>
         <w:t>“Getting to Equal: The Disability Inclusion Advantage | Accenture.” Retrieved December 5, 2022 from </w:t>
       </w:r>
-      <w:hyperlink r:id="rId19" w:history="1">
+      <w:hyperlink r:id="rId18" w:history="1">
         <w:r>
           <w:t>https://www.accenture.com/_acnmedia/PDF-89/Accenture-Disability-Inclusion-Research-Report.pdf</w:t>
         </w:r>
@@ -7298,7 +7345,15 @@
       <w:bookmarkStart w:id="19" w:name="bib10"/>
       <w:bookmarkEnd w:id="19"/>
       <w:r>
-        <w:t>&lt;bib id="bib10"&gt;&lt;number&gt;[10]&lt;/number&gt;</w:t>
+        <w:t>&lt;bib id="bib10"&gt;&lt;number&gt;[</w:t>
+      </w:r>
+      <w:proofErr w:type="gramStart"/>
+      <w:r>
+        <w:t>10]&lt;</w:t>
+      </w:r>
+      <w:proofErr w:type="gramEnd"/>
+      <w:r>
+        <w:t>/number&gt;</w:t>
       </w:r>
       <w:r>
         <w:t xml:space="preserve">Schwartz, Reva, Apostol </w:t>
@@ -7362,9 +7417,11 @@
       <w:bookmarkEnd w:id="22"/>
     </w:p>
     <w:sectPr>
+      <w:headerReference w:type="even" r:id="rId19"/>
       <w:headerReference w:type="default" r:id="rId20"/>
-      <w:footerReference w:type="default" r:id="rId21"/>
-      <w:footerReference w:type="first" r:id="rId22"/>
+      <w:footerReference w:type="even" r:id="rId21"/>
+      <w:footerReference w:type="default" r:id="rId22"/>
+      <w:footerReference w:type="first" r:id="rId23"/>
       <w:pgSz w:w="12240" w:h="15840"/>
       <w:pgMar w:top="1760" w:right="2040" w:bottom="2840" w:left="1440" w:header="706" w:footer="706" w:gutter="0"/>
       <w:cols w:space="708"/>
@@ -7401,6 +7458,59 @@
 </file>
 
 <file path=word/footer1.xml><?xml version="1.0" encoding="utf-8"?>
+<w:ftr xmlns:wpc="http://schemas.microsoft.com/office/word/2010/wordprocessingCanvas" xmlns:cx="http://schemas.microsoft.com/office/drawing/2014/chartex" xmlns:cx1="http://schemas.microsoft.com/office/drawing/2015/9/8/chartex" xmlns:cx2="http://schemas.microsoft.com/office/drawing/2015/10/21/chartex" xmlns:cx3="http://schemas.microsoft.com/office/drawing/2016/5/9/chartex" xmlns:cx4="http://schemas.microsoft.com/office/drawing/2016/5/10/chartex" xmlns:cx5="http://schemas.microsoft.com/office/drawing/2016/5/11/chartex" xmlns:cx6="http://schemas.microsoft.com/office/drawing/2016/5/12/chartex" xmlns:cx7="http://schemas.microsoft.com/office/drawing/2016/5/13/chartex" xmlns:cx8="http://schemas.microsoft.com/office/drawing/2016/5/14/chartex" xmlns:mc="http://schemas.openxmlformats.org/markup-compatibility/2006" xmlns:aink="http://schemas.microsoft.com/office/drawing/2016/ink" xmlns:am3d="http://schemas.microsoft.com/office/drawing/2017/model3d" xmlns:o="urn:schemas-microsoft-com:office:office" xmlns:oel="http://schemas.microsoft.com/office/2019/extlst" xmlns:r="http://schemas.openxmlformats.org/officeDocument/2006/relationships" xmlns:m="http://schemas.openxmlformats.org/officeDocument/2006/math" xmlns:v="urn:schemas-microsoft-com:vml" xmlns:wp14="http://schemas.microsoft.com/office/word/2010/wordprocessingDrawing" xmlns:wp="http://schemas.openxmlformats.org/drawingml/2006/wordprocessingDrawing" xmlns:w10="urn:schemas-microsoft-com:office:word" xmlns:w="http://schemas.openxmlformats.org/wordprocessingml/2006/main" xmlns:w14="http://schemas.microsoft.com/office/word/2010/wordml" xmlns:w15="http://schemas.microsoft.com/office/word/2012/wordml" xmlns:w16cex="http://schemas.microsoft.com/office/word/2018/wordml/cex" xmlns:w16cid="http://schemas.microsoft.com/office/word/2016/wordml/cid" xmlns:w16="http://schemas.microsoft.com/office/word/2018/wordml" xmlns:w16sdtdh="http://schemas.microsoft.com/office/word/2020/wordml/sdtdatahash" xmlns:w16se="http://schemas.microsoft.com/office/word/2015/wordml/symex" xmlns:wpg="http://schemas.microsoft.com/office/word/2010/wordprocessingGroup" xmlns:wpi="http://schemas.microsoft.com/office/word/2010/wordprocessingInk" xmlns:wne="http://schemas.microsoft.com/office/word/2006/wordml" xmlns:wps="http://schemas.microsoft.com/office/word/2010/wordprocessingShape" mc:Ignorable="w14 w15 w16se w16cid w16 w16cex w16sdtdh wp14">
+  <w:sdt>
+    <w:sdtPr>
+      <w:id w:val="1833555566"/>
+      <w:docPartObj>
+        <w:docPartGallery w:val="Page Numbers (Bottom of Page)"/>
+        <w:docPartUnique/>
+      </w:docPartObj>
+    </w:sdtPr>
+    <w:sdtEndPr>
+      <w:rPr>
+        <w:noProof/>
+      </w:rPr>
+    </w:sdtEndPr>
+    <w:sdtContent>
+      <w:p>
+        <w:pPr>
+          <w:pStyle w:val="Footer"/>
+          <w:jc w:val="center"/>
+        </w:pPr>
+        <w:r>
+          <w:fldChar w:fldCharType="begin"/>
+        </w:r>
+        <w:r>
+          <w:instrText xml:space="preserve"> PAGE   \* MERGEFORMAT </w:instrText>
+        </w:r>
+        <w:r>
+          <w:fldChar w:fldCharType="separate"/>
+        </w:r>
+        <w:r>
+          <w:rPr>
+            <w:noProof/>
+          </w:rPr>
+          <w:t>2</w:t>
+        </w:r>
+        <w:r>
+          <w:rPr>
+            <w:noProof/>
+          </w:rPr>
+          <w:fldChar w:fldCharType="end"/>
+        </w:r>
+      </w:p>
+    </w:sdtContent>
+  </w:sdt>
+  <w:p>
+    <w:pPr>
+      <w:pStyle w:val="Footer"/>
+    </w:pPr>
+  </w:p>
+</w:ftr>
+</file>
+
+<file path=word/footer2.xml><?xml version="1.0" encoding="utf-8"?>
 <w:ftr xmlns:wpc="http://schemas.microsoft.com/office/word/2010/wordprocessingCanvas" xmlns:cx="http://schemas.microsoft.com/office/drawing/2014/chartex" xmlns:cx1="http://schemas.microsoft.com/office/drawing/2015/9/8/chartex" xmlns:cx2="http://schemas.microsoft.com/office/drawing/2015/10/21/chartex" xmlns:cx3="http://schemas.microsoft.com/office/drawing/2016/5/9/chartex" xmlns:cx4="http://schemas.microsoft.com/office/drawing/2016/5/10/chartex" xmlns:cx5="http://schemas.microsoft.com/office/drawing/2016/5/11/chartex" xmlns:cx6="http://schemas.microsoft.com/office/drawing/2016/5/12/chartex" xmlns:cx7="http://schemas.microsoft.com/office/drawing/2016/5/13/chartex" xmlns:cx8="http://schemas.microsoft.com/office/drawing/2016/5/14/chartex" xmlns:mc="http://schemas.openxmlformats.org/markup-compatibility/2006" xmlns:aink="http://schemas.microsoft.com/office/drawing/2016/ink" xmlns:am3d="http://schemas.microsoft.com/office/drawing/2017/model3d" xmlns:o="urn:schemas-microsoft-com:office:office" xmlns:oel="http://schemas.microsoft.com/office/2019/extlst" xmlns:r="http://schemas.openxmlformats.org/officeDocument/2006/relationships" xmlns:m="http://schemas.openxmlformats.org/officeDocument/2006/math" xmlns:v="urn:schemas-microsoft-com:vml" xmlns:wp14="http://schemas.microsoft.com/office/word/2010/wordprocessingDrawing" xmlns:wp="http://schemas.openxmlformats.org/drawingml/2006/wordprocessingDrawing" xmlns:w10="urn:schemas-microsoft-com:office:word" xmlns:w="http://schemas.openxmlformats.org/wordprocessingml/2006/main" xmlns:w14="http://schemas.microsoft.com/office/word/2010/wordml" xmlns:w15="http://schemas.microsoft.com/office/word/2012/wordml" xmlns:w16cex="http://schemas.microsoft.com/office/word/2018/wordml/cex" xmlns:w16cid="http://schemas.microsoft.com/office/word/2016/wordml/cid" xmlns:w16="http://schemas.microsoft.com/office/word/2018/wordml" xmlns:w16sdtdh="http://schemas.microsoft.com/office/word/2020/wordml/sdtdatahash" xmlns:w16se="http://schemas.microsoft.com/office/word/2015/wordml/symex" xmlns:wpg="http://schemas.microsoft.com/office/word/2010/wordprocessingGroup" xmlns:wpi="http://schemas.microsoft.com/office/word/2010/wordprocessingInk" xmlns:wne="http://schemas.microsoft.com/office/word/2006/wordml" xmlns:wps="http://schemas.microsoft.com/office/word/2010/wordprocessingShape" mc:Ignorable="w14 w15 w16se w16cid w16 w16cex w16sdtdh wp14">
   <w:p>
     <w:pPr>
@@ -7432,88 +7542,212 @@
 </w:ftr>
 </file>
 
-<file path=word/footer2.xml><?xml version="1.0" encoding="utf-8"?>
+<file path=word/footer3.xml><?xml version="1.0" encoding="utf-8"?>
 <w:ftr xmlns:wpc="http://schemas.microsoft.com/office/word/2010/wordprocessingCanvas" xmlns:cx="http://schemas.microsoft.com/office/drawing/2014/chartex" xmlns:cx1="http://schemas.microsoft.com/office/drawing/2015/9/8/chartex" xmlns:cx2="http://schemas.microsoft.com/office/drawing/2015/10/21/chartex" xmlns:cx3="http://schemas.microsoft.com/office/drawing/2016/5/9/chartex" xmlns:cx4="http://schemas.microsoft.com/office/drawing/2016/5/10/chartex" xmlns:cx5="http://schemas.microsoft.com/office/drawing/2016/5/11/chartex" xmlns:cx6="http://schemas.microsoft.com/office/drawing/2016/5/12/chartex" xmlns:cx7="http://schemas.microsoft.com/office/drawing/2016/5/13/chartex" xmlns:cx8="http://schemas.microsoft.com/office/drawing/2016/5/14/chartex" xmlns:mc="http://schemas.openxmlformats.org/markup-compatibility/2006" xmlns:aink="http://schemas.microsoft.com/office/drawing/2016/ink" xmlns:am3d="http://schemas.microsoft.com/office/drawing/2017/model3d" xmlns:o="urn:schemas-microsoft-com:office:office" xmlns:oel="http://schemas.microsoft.com/office/2019/extlst" xmlns:r="http://schemas.openxmlformats.org/officeDocument/2006/relationships" xmlns:m="http://schemas.openxmlformats.org/officeDocument/2006/math" xmlns:v="urn:schemas-microsoft-com:vml" xmlns:wp14="http://schemas.microsoft.com/office/word/2010/wordprocessingDrawing" xmlns:wp="http://schemas.openxmlformats.org/drawingml/2006/wordprocessingDrawing" xmlns:w10="urn:schemas-microsoft-com:office:word" xmlns:w="http://schemas.openxmlformats.org/wordprocessingml/2006/main" xmlns:w14="http://schemas.microsoft.com/office/word/2010/wordml" xmlns:w15="http://schemas.microsoft.com/office/word/2012/wordml" xmlns:w16cex="http://schemas.microsoft.com/office/word/2018/wordml/cex" xmlns:w16cid="http://schemas.microsoft.com/office/word/2016/wordml/cid" xmlns:w16="http://schemas.microsoft.com/office/word/2018/wordml" xmlns:w16sdtdh="http://schemas.microsoft.com/office/word/2020/wordml/sdtdatahash" xmlns:w16se="http://schemas.microsoft.com/office/word/2015/wordml/symex" xmlns:wpg="http://schemas.microsoft.com/office/word/2010/wordprocessingGroup" xmlns:wpi="http://schemas.microsoft.com/office/word/2010/wordprocessingInk" xmlns:wne="http://schemas.microsoft.com/office/word/2006/wordml" xmlns:wps="http://schemas.microsoft.com/office/word/2010/wordprocessingShape" mc:Ignorable="w14 w15 w16se w16cid w16 w16cex w16sdtdh wp14">
-  <w:p>
-    <w:pPr>
-      <w:pStyle w:val="Footer"/>
-    </w:pPr>
-  </w:p>
-  <w:p>
-    <w:pPr>
-      <w:pStyle w:val="Footer"/>
-    </w:pPr>
-  </w:p>
-  <w:p>
-    <w:pPr>
-      <w:pStyle w:val="Footer"/>
-    </w:pPr>
-  </w:p>
-  <w:p>
-    <w:pPr>
-      <w:pStyle w:val="Footer"/>
-    </w:pPr>
-  </w:p>
-  <w:p>
-    <w:pPr>
-      <w:pStyle w:val="Footer"/>
-    </w:pPr>
-  </w:p>
-  <w:p>
-    <w:pPr>
-      <w:pStyle w:val="Footer"/>
-    </w:pPr>
-  </w:p>
-  <w:p>
-    <w:pPr>
-      <w:pStyle w:val="Footer"/>
-    </w:pPr>
-  </w:p>
-  <w:p>
-    <w:pPr>
-      <w:pStyle w:val="Footer"/>
-    </w:pPr>
-  </w:p>
-  <w:p>
-    <w:pPr>
-      <w:pStyle w:val="Footer"/>
-    </w:pPr>
-  </w:p>
-  <w:p>
-    <w:pPr>
-      <w:pStyle w:val="Footer"/>
-    </w:pPr>
-  </w:p>
-  <w:p>
-    <w:pPr>
-      <w:pStyle w:val="Footer"/>
-    </w:pPr>
-  </w:p>
-  <w:p>
-    <w:pPr>
-      <w:pStyle w:val="Footer"/>
-    </w:pPr>
-  </w:p>
-  <w:p>
-    <w:pPr>
-      <w:pStyle w:val="Footer"/>
-    </w:pPr>
-  </w:p>
-  <w:p>
-    <w:pPr>
-      <w:pStyle w:val="Footer"/>
-    </w:pPr>
-  </w:p>
-  <w:p>
-    <w:pPr>
-      <w:pStyle w:val="Footer"/>
-    </w:pPr>
-  </w:p>
-  <w:p>
-    <w:pPr>
-      <w:pStyle w:val="Footer"/>
-    </w:pPr>
-  </w:p>
+  <w:sdt>
+    <w:sdtPr>
+      <w:id w:val="271598647"/>
+      <w:docPartObj>
+        <w:docPartGallery w:val="Page Numbers (Bottom of Page)"/>
+        <w:docPartUnique/>
+      </w:docPartObj>
+    </w:sdtPr>
+    <w:sdtEndPr>
+      <w:rPr>
+        <w:noProof/>
+      </w:rPr>
+    </w:sdtEndPr>
+    <w:sdtContent>
+      <w:p>
+        <w:pPr>
+          <w:pStyle w:val="Footer"/>
+          <w:jc w:val="left"/>
+        </w:pPr>
+        <w:r>
+          <w:rPr>
+            <w:noProof/>
+          </w:rPr>
+          <mc:AlternateContent>
+            <mc:Choice Requires="wps">
+              <w:drawing>
+                <wp:anchor distT="0" distB="0" distL="114300" distR="114300" simplePos="0" relativeHeight="251659264" behindDoc="0" locked="0" layoutInCell="1" allowOverlap="1" wp14:anchorId="27AF5A1D" wp14:editId="66C6E7AA">
+                  <wp:simplePos x="0" y="0"/>
+                  <wp:positionH relativeFrom="column">
+                    <wp:posOffset>0</wp:posOffset>
+                  </wp:positionH>
+                  <wp:positionV relativeFrom="paragraph">
+                    <wp:posOffset>51435</wp:posOffset>
+                  </wp:positionV>
+                  <wp:extent cx="5448300" cy="0"/>
+                  <wp:effectExtent l="0" t="0" r="0" b="0"/>
+                  <wp:wrapNone/>
+                  <wp:docPr id="3" name="Straight Connector 3"/>
+                  <wp:cNvGraphicFramePr/>
+                  <a:graphic xmlns:a="http://schemas.openxmlformats.org/drawingml/2006/main">
+                    <a:graphicData uri="http://schemas.microsoft.com/office/word/2010/wordprocessingShape">
+                      <wps:wsp>
+                        <wps:cNvCnPr/>
+                        <wps:spPr>
+                          <a:xfrm>
+                            <a:off x="0" y="0"/>
+                            <a:ext cx="5448300" cy="0"/>
+                          </a:xfrm>
+                          <a:prstGeom prst="line">
+                            <a:avLst/>
+                          </a:prstGeom>
+                        </wps:spPr>
+                        <wps:style>
+                          <a:lnRef idx="1">
+                            <a:schemeClr val="dk1"/>
+                          </a:lnRef>
+                          <a:fillRef idx="0">
+                            <a:schemeClr val="dk1"/>
+                          </a:fillRef>
+                          <a:effectRef idx="0">
+                            <a:schemeClr val="dk1"/>
+                          </a:effectRef>
+                          <a:fontRef idx="minor">
+                            <a:schemeClr val="tx1"/>
+                          </a:fontRef>
+                        </wps:style>
+                        <wps:bodyPr/>
+                      </wps:wsp>
+                    </a:graphicData>
+                  </a:graphic>
+                </wp:anchor>
+              </w:drawing>
+            </mc:Choice>
+            <mc:Fallback>
+              <w:pict>
+                <v:line w14:anchorId="65262579" id="Straight Connector 3" o:spid="_x0000_s1026" style="position:absolute;z-index:251659264;visibility:visible;mso-wrap-style:square;mso-wrap-distance-left:9pt;mso-wrap-distance-top:0;mso-wrap-distance-right:9pt;mso-wrap-distance-bottom:0;mso-position-horizontal:absolute;mso-position-horizontal-relative:text;mso-position-vertical:absolute;mso-position-vertical-relative:text" from="0,4.05pt" to="429pt,4.05pt" o:gfxdata="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" strokecolor="black [3200]" strokeweight=".5pt">
+                  <v:stroke joinstyle="miter"/>
+                </v:line>
+              </w:pict>
+            </mc:Fallback>
+          </mc:AlternateContent>
+        </w:r>
+      </w:p>
+      <w:p>
+        <w:pPr>
+          <w:pStyle w:val="Footer"/>
+          <w:jc w:val="left"/>
+        </w:pPr>
+        <w:r>
+          <w:t>Permission to make digital or hard copies of all or part of this work for personal or classroom use is granted without fee</w:t>
+        </w:r>
+      </w:p>
+      <w:p>
+        <w:pPr>
+          <w:pStyle w:val="Footer"/>
+          <w:jc w:val="left"/>
+        </w:pPr>
+        <w:r>
+          <w:t>provided that copies are not made or distributed for profit or commercial advantage and that copies bear this notice and</w:t>
+        </w:r>
+      </w:p>
+      <w:p>
+        <w:pPr>
+          <w:pStyle w:val="Footer"/>
+          <w:jc w:val="left"/>
+        </w:pPr>
+        <w:r>
+          <w:t>the full citation on the first page. Copyrights for components of this work owned by others than ACM must be honored.</w:t>
+        </w:r>
+      </w:p>
+      <w:p>
+        <w:pPr>
+          <w:pStyle w:val="Footer"/>
+          <w:jc w:val="left"/>
+        </w:pPr>
+        <w:r>
+          <w:t>Abstracting with credit is permitted. To copy otherwise, or republish, to post on servers or to redistribute to lists, requires</w:t>
+        </w:r>
+      </w:p>
+      <w:p>
+        <w:pPr>
+          <w:pStyle w:val="Footer"/>
+          <w:jc w:val="left"/>
+        </w:pPr>
+        <w:r>
+          <w:t>prior specific permission and/or a fee. Request permissions from permissions@acm.org.</w:t>
+        </w:r>
+      </w:p>
+      <w:p>
+        <w:pPr>
+          <w:pStyle w:val="Footer"/>
+          <w:jc w:val="left"/>
+        </w:pPr>
+        <w:proofErr w:type="spellStart"/>
+        <w:r>
+          <w:t>FAccTML</w:t>
+        </w:r>
+        <w:proofErr w:type="spellEnd"/>
+        <w:r>
+          <w:t xml:space="preserve"> ’23, June 12–15, 2023, Chicago, IL</w:t>
+        </w:r>
+      </w:p>
+      <w:p>
+        <w:pPr>
+          <w:pStyle w:val="Footer"/>
+          <w:jc w:val="left"/>
+        </w:pPr>
+        <w:r>
+          <w:t>© 2023 Association for Computing Machinery.</w:t>
+        </w:r>
+      </w:p>
+      <w:p>
+        <w:pPr>
+          <w:pStyle w:val="Footer"/>
+          <w:jc w:val="left"/>
+        </w:pPr>
+        <w:r>
+          <w:t>ACM ISBN 978-1-4503-XXXX-X/18/06. . . $15.00</w:t>
+        </w:r>
+      </w:p>
+      <w:p>
+        <w:pPr>
+          <w:pStyle w:val="Footer"/>
+          <w:jc w:val="left"/>
+        </w:pPr>
+        <w:r>
+          <w:t>https://doi.org/XXXXXXX.XXXXXXX</w:t>
+        </w:r>
+      </w:p>
+      <w:p>
+        <w:pPr>
+          <w:pStyle w:val="Footer"/>
+          <w:jc w:val="center"/>
+        </w:pPr>
+      </w:p>
+      <w:p>
+        <w:pPr>
+          <w:pStyle w:val="Footer"/>
+          <w:jc w:val="center"/>
+        </w:pPr>
+        <w:r>
+          <w:fldChar w:fldCharType="begin"/>
+        </w:r>
+        <w:r>
+          <w:instrText xml:space="preserve"> PAGE   \* MERGEFORMAT </w:instrText>
+        </w:r>
+        <w:r>
+          <w:fldChar w:fldCharType="separate"/>
+        </w:r>
+        <w:r>
+          <w:rPr>
+            <w:noProof/>
+          </w:rPr>
+          <w:t>2</w:t>
+        </w:r>
+        <w:r>
+          <w:rPr>
+            <w:noProof/>
+          </w:rPr>
+          <w:fldChar w:fldCharType="end"/>
+        </w:r>
+      </w:p>
+    </w:sdtContent>
+  </w:sdt>
   <w:p>
     <w:pPr>
       <w:pStyle w:val="Footer"/>
@@ -7552,13 +7786,69 @@
   <w:p>
     <w:pPr>
       <w:pStyle w:val="Header"/>
+      <w:rPr>
+        <w:sz w:val="22"/>
+      </w:rPr>
+    </w:pPr>
+    <w:proofErr w:type="spellStart"/>
+    <w:r>
+      <w:rPr>
+        <w:sz w:val="22"/>
+      </w:rPr>
+      <w:t>FAccTML</w:t>
+    </w:r>
+    <w:proofErr w:type="spellEnd"/>
+    <w:r>
+      <w:rPr>
+        <w:sz w:val="22"/>
+      </w:rPr>
+      <w:t xml:space="preserve"> ’23, June 12–15, 2023, Chicago, IL</w:t>
+    </w:r>
+    <w:r>
+      <w:rPr>
+        <w:sz w:val="22"/>
+      </w:rPr>
+      <w:t xml:space="preserve">                                                             Diken and Hall </w:t>
+    </w:r>
+  </w:p>
+</w:hdr>
+</file>
+
+<file path=word/header2.xml><?xml version="1.0" encoding="utf-8"?>
+<w:hdr xmlns:wpc="http://schemas.microsoft.com/office/word/2010/wordprocessingCanvas" xmlns:cx="http://schemas.microsoft.com/office/drawing/2014/chartex" xmlns:cx1="http://schemas.microsoft.com/office/drawing/2015/9/8/chartex" xmlns:cx2="http://schemas.microsoft.com/office/drawing/2015/10/21/chartex" xmlns:cx3="http://schemas.microsoft.com/office/drawing/2016/5/9/chartex" xmlns:cx4="http://schemas.microsoft.com/office/drawing/2016/5/10/chartex" xmlns:cx5="http://schemas.microsoft.com/office/drawing/2016/5/11/chartex" xmlns:cx6="http://schemas.microsoft.com/office/drawing/2016/5/12/chartex" xmlns:cx7="http://schemas.microsoft.com/office/drawing/2016/5/13/chartex" xmlns:cx8="http://schemas.microsoft.com/office/drawing/2016/5/14/chartex" xmlns:mc="http://schemas.openxmlformats.org/markup-compatibility/2006" xmlns:aink="http://schemas.microsoft.com/office/drawing/2016/ink" xmlns:am3d="http://schemas.microsoft.com/office/drawing/2017/model3d" xmlns:o="urn:schemas-microsoft-com:office:office" xmlns:oel="http://schemas.microsoft.com/office/2019/extlst" xmlns:r="http://schemas.openxmlformats.org/officeDocument/2006/relationships" xmlns:m="http://schemas.openxmlformats.org/officeDocument/2006/math" xmlns:v="urn:schemas-microsoft-com:vml" xmlns:wp14="http://schemas.microsoft.com/office/word/2010/wordprocessingDrawing" xmlns:wp="http://schemas.openxmlformats.org/drawingml/2006/wordprocessingDrawing" xmlns:w10="urn:schemas-microsoft-com:office:word" xmlns:w="http://schemas.openxmlformats.org/wordprocessingml/2006/main" xmlns:w14="http://schemas.microsoft.com/office/word/2010/wordml" xmlns:w15="http://schemas.microsoft.com/office/word/2012/wordml" xmlns:w16cex="http://schemas.microsoft.com/office/word/2018/wordml/cex" xmlns:w16cid="http://schemas.microsoft.com/office/word/2016/wordml/cid" xmlns:w16="http://schemas.microsoft.com/office/word/2018/wordml" xmlns:w16sdtdh="http://schemas.microsoft.com/office/word/2020/wordml/sdtdatahash" xmlns:w16se="http://schemas.microsoft.com/office/word/2015/wordml/symex" xmlns:wpg="http://schemas.microsoft.com/office/word/2010/wordprocessingGroup" xmlns:wpi="http://schemas.microsoft.com/office/word/2010/wordprocessingInk" xmlns:wne="http://schemas.microsoft.com/office/word/2006/wordml" xmlns:wps="http://schemas.microsoft.com/office/word/2010/wordprocessingShape" mc:Ignorable="w14 w15 w16se w16cid w16 w16cex w16sdtdh wp14">
+  <w:p>
+    <w:pPr>
+      <w:pStyle w:val="Header"/>
       <w:jc w:val="right"/>
+      <w:rPr>
+        <w:sz w:val="22"/>
+      </w:rPr>
     </w:pPr>
     <w:r>
-      <w:t xml:space="preserve">Disability </w:t>
+      <w:rPr>
+        <w:sz w:val="22"/>
+      </w:rPr>
+      <w:t>Critical Examination of AEDTs</w:t>
     </w:r>
     <w:r>
-      <w:t>Bias in AEDTs</w:t>
+      <w:rPr>
+        <w:sz w:val="22"/>
+      </w:rPr>
+      <w:t xml:space="preserve">                                 </w:t>
+    </w:r>
+    <w:proofErr w:type="spellStart"/>
+    <w:r>
+      <w:rPr>
+        <w:sz w:val="22"/>
+      </w:rPr>
+      <w:t>FAccTML</w:t>
+    </w:r>
+    <w:proofErr w:type="spellEnd"/>
+    <w:r>
+      <w:rPr>
+        <w:sz w:val="22"/>
+      </w:rPr>
+      <w:t xml:space="preserve"> ’23, June 12–15, 2023, Chicago, IL</w:t>
     </w:r>
   </w:p>
 </w:hdr>
@@ -8760,24 +9050,23 @@
   <w:abstractNum w:abstractNumId="21" w15:restartNumberingAfterBreak="0">
     <w:nsid w:val="36756063"/>
     <w:multiLevelType w:val="multilevel"/>
-    <w:tmpl w:val="F75AE9DE"/>
+    <w:tmpl w:val="07720916"/>
     <w:lvl w:ilvl="0">
-      <w:start w:val="1"/>
-      <w:numFmt w:val="decimal"/>
-      <w:pStyle w:val="Head1"/>
-      <w:lvlText w:val="%1"/>
-      <w:lvlJc w:val="left"/>
-      <w:pPr>
-        <w:ind w:left="360" w:hanging="360"/>
-      </w:pPr>
-      <w:rPr>
-        <w:rFonts w:hint="default"/>
-      </w:rPr>
-    </w:lvl>
-    <w:lvl w:ilvl="1">
       <w:start w:val="1"/>
       <w:numFmt w:val="decimal"/>
       <w:pStyle w:val="Head2"/>
+      <w:lvlText w:val="%1"/>
+      <w:lvlJc w:val="left"/>
+      <w:pPr>
+        <w:ind w:left="360" w:hanging="360"/>
+      </w:pPr>
+      <w:rPr>
+        <w:rFonts w:hint="default"/>
+      </w:rPr>
+    </w:lvl>
+    <w:lvl w:ilvl="1">
+      <w:start w:val="1"/>
+      <w:numFmt w:val="decimal"/>
       <w:lvlText w:val="%1.%2"/>
       <w:lvlJc w:val="left"/>
       <w:pPr>
@@ -10882,6 +11171,9 @@
   <w:num w:numId="42" w16cid:durableId="2109042086">
     <w:abstractNumId w:val="31"/>
   </w:num>
+  <w:num w:numId="43" w16cid:durableId="464154128">
+    <w:abstractNumId w:val="21"/>
+  </w:num>
 </w:numbering>
 </file>
 
@@ -10935,7 +11227,7 @@
     <w:lsdException w:name="footnote text" w:semiHidden="1" w:uiPriority="0" w:unhideWhenUsed="1"/>
     <w:lsdException w:name="annotation text" w:semiHidden="1" w:uiPriority="0" w:unhideWhenUsed="1"/>
     <w:lsdException w:name="header" w:semiHidden="1" w:uiPriority="0" w:unhideWhenUsed="1"/>
-    <w:lsdException w:name="footer" w:semiHidden="1" w:uiPriority="0" w:unhideWhenUsed="1"/>
+    <w:lsdException w:name="footer" w:semiHidden="1" w:unhideWhenUsed="1"/>
     <w:lsdException w:name="index heading" w:semiHidden="1" w:unhideWhenUsed="1"/>
     <w:lsdException w:name="caption" w:semiHidden="1" w:uiPriority="35" w:unhideWhenUsed="1" w:qFormat="1"/>
     <w:lsdException w:name="table of figures" w:semiHidden="1" w:unhideWhenUsed="1"/>
@@ -11596,17 +11888,17 @@
     <w:next w:val="Para"/>
     <w:autoRedefine/>
     <w:qFormat/>
-    <w:rsid w:val="002353A0"/>
+    <w:rsid w:val="00990441"/>
     <w:pPr>
-      <w:numPr>
-        <w:numId w:val="14"/>
-      </w:numPr>
       <w:spacing w:before="220" w:after="80" w:line="240" w:lineRule="auto"/>
     </w:pPr>
     <w:rPr>
-      <w:rFonts w:ascii="Arial" w:eastAsia="Times New Roman" w:hAnsi="Arial" w:cs="Arial"/>
+      <w:rFonts w:ascii="Times New Roman" w:eastAsiaTheme="minorHAnsi" w:hAnsi="Times New Roman" w:cs="Times New Roman"/>
+      <w:b w:val="0"/>
+      <w:bCs w:val="0"/>
       <w:color w:val="auto"/>
-      <w:szCs w:val="20"/>
+      <w:sz w:val="22"/>
+      <w:szCs w:val="22"/>
     </w:rPr>
   </w:style>
   <w:style w:type="paragraph" w:customStyle="1" w:styleId="Head2">
@@ -11615,17 +11907,12 @@
     <w:next w:val="Para"/>
     <w:autoRedefine/>
     <w:qFormat/>
-    <w:rsid w:val="002353A0"/>
+    <w:rsid w:val="00990441"/>
     <w:pPr>
       <w:numPr>
-        <w:ilvl w:val="1"/>
         <w:numId w:val="14"/>
       </w:numPr>
-      <w:tabs>
-        <w:tab w:val="num" w:pos="1440"/>
-      </w:tabs>
       <w:spacing w:before="180" w:after="80" w:line="240" w:lineRule="auto"/>
-      <w:ind w:left="1440"/>
     </w:pPr>
     <w:rPr>
       <w:rFonts w:ascii="Arial" w:eastAsia="Times New Roman" w:hAnsi="Arial" w:cs="Arial"/>
@@ -12136,6 +12423,7 @@
     <w:name w:val="footer"/>
     <w:basedOn w:val="Normal"/>
     <w:link w:val="FooterChar"/>
+    <w:uiPriority w:val="99"/>
     <w:rsid w:val="002353A0"/>
     <w:pPr>
       <w:tabs>
@@ -12148,6 +12436,7 @@
     <w:name w:val="Footer Char"/>
     <w:basedOn w:val="DefaultParagraphFont"/>
     <w:link w:val="Footer"/>
+    <w:uiPriority w:val="99"/>
     <w:rsid w:val="002353A0"/>
     <w:rPr>
       <w:rFonts w:ascii="Times New Roman" w:hAnsi="Times New Roman" w:cs="Times New Roman"/>

--- a/AEDT_ACM_submission.docx
+++ b/AEDT_ACM_submission.docx
@@ -131,15 +131,31 @@
     <w:p>
       <w:pPr>
         <w:pStyle w:val="CCSDescription"/>
-        <w:rPr>
-          <w:sz w:val="22"/>
-        </w:rPr>
-      </w:pPr>
-      <w:r>
-        <w:rPr>
-          <w:sz w:val="22"/>
-        </w:rPr>
-        <w:t>This study examines the potential for screen-out harm to job seekers with disabilities due to inadequate accommodations and accessibility features in automated employment decision tools (AEDTs) based on artificial intelligence or machine learning (AI/ML). Data was collected and analyzed from 30 organizations offering such AEDTs, focusing on publicly available information regarding accommodations and accessibility features, organizational size, specific products offered, bias testing practices, and accessibility staff. Most organizations in the study do not offer accommodations in their AI/ML-enabled AEDT products and are not actively addressing the needs of candidates with disabilities. Worse, some AEDT providers misrepresent their tools with claims of “bias</w:t>
+        <w:ind w:firstLine="180"/>
+        <w:jc w:val="left"/>
+        <w:rPr>
+          <w:sz w:val="22"/>
+        </w:rPr>
+      </w:pPr>
+      <w:r>
+        <w:rPr>
+          <w:sz w:val="22"/>
+        </w:rPr>
+        <w:t xml:space="preserve">This study examines the potential for screen-out harm to job seekers with disabilities due to inadequate accommodations and accessibility features in automated employment decision tools (AEDTs) based on artificial intelligence or machine learning (AI/ML). Data was collected and analyzed from 30 organizations offering such AEDTs, </w:t>
+      </w:r>
+      <w:bookmarkStart w:id="0" w:name="_Hlk125707236"/>
+      <w:r>
+        <w:rPr>
+          <w:sz w:val="22"/>
+        </w:rPr>
+        <w:t>focusing on publicly available information regarding accommodations and accessibility features, organizational size, specific products offered, bias testing practices, and accessibility staff.</w:t>
+      </w:r>
+      <w:bookmarkEnd w:id="0"/>
+      <w:r>
+        <w:rPr>
+          <w:sz w:val="22"/>
+        </w:rPr>
+        <w:t xml:space="preserve"> Most organizations in the study do not offer accommodations in their AI/ML-enabled AEDT products and are not actively addressing the needs of candidates with disabilities. Worse, some AEDT providers misrepresent their tools with claims of “bias</w:t>
       </w:r>
       <w:r>
         <w:rPr>
@@ -157,7 +173,7 @@
         <w:rPr>
           <w:sz w:val="22"/>
         </w:rPr>
-        <w:t xml:space="preserve"> </w:t>
+        <w:t>-</w:t>
       </w:r>
       <w:r>
         <w:rPr>
@@ -237,23 +253,21 @@
           <w:b w:val="0"/>
         </w:rPr>
       </w:pPr>
-      <w:proofErr w:type="spellStart"/>
       <w:r>
         <w:rPr>
           <w:rStyle w:val="CCSHeadchar"/>
           <w:rFonts w:ascii="Times New Roman" w:hAnsi="Times New Roman" w:cs="Times New Roman"/>
           <w:b w:val="0"/>
         </w:rPr>
-        <w:t>Melis</w:t>
-      </w:r>
-      <w:proofErr w:type="spellEnd"/>
+        <w:t>Melis I. Diken and Patrick Hall. 2023. Automated Employment Decision Tools and Ableism: A Critical</w:t>
+      </w:r>
       <w:r>
         <w:rPr>
           <w:rStyle w:val="CCSHeadchar"/>
           <w:rFonts w:ascii="Times New Roman" w:hAnsi="Times New Roman" w:cs="Times New Roman"/>
           <w:b w:val="0"/>
         </w:rPr>
-        <w:t xml:space="preserve"> I. Diken and Patrick Hall. 2023. Automated Employment Decision Tools and Ableism: A Critical</w:t>
+        <w:t xml:space="preserve"> </w:t>
       </w:r>
       <w:r>
         <w:rPr>
@@ -261,33 +275,7 @@
           <w:rFonts w:ascii="Times New Roman" w:hAnsi="Times New Roman" w:cs="Times New Roman"/>
           <w:b w:val="0"/>
         </w:rPr>
-        <w:t xml:space="preserve"> </w:t>
-      </w:r>
-      <w:r>
-        <w:rPr>
-          <w:rStyle w:val="CCSHeadchar"/>
-          <w:rFonts w:ascii="Times New Roman" w:hAnsi="Times New Roman" w:cs="Times New Roman"/>
-          <w:b w:val="0"/>
-        </w:rPr>
-        <w:t xml:space="preserve">Examination. </w:t>
-      </w:r>
-      <w:proofErr w:type="gramStart"/>
-      <w:r>
-        <w:rPr>
-          <w:rStyle w:val="CCSHeadchar"/>
-          <w:rFonts w:ascii="Times New Roman" w:hAnsi="Times New Roman" w:cs="Times New Roman"/>
-          <w:b w:val="0"/>
-        </w:rPr>
-        <w:t>In .</w:t>
-      </w:r>
-      <w:proofErr w:type="gramEnd"/>
-      <w:r>
-        <w:rPr>
-          <w:rStyle w:val="CCSHeadchar"/>
-          <w:rFonts w:ascii="Times New Roman" w:hAnsi="Times New Roman" w:cs="Times New Roman"/>
-          <w:b w:val="0"/>
-        </w:rPr>
-        <w:t xml:space="preserve"> ACM, New York, NY, USA, 10 pages. </w:t>
+        <w:t xml:space="preserve">Examination. In . ACM, New York, NY, USA, 10 pages. </w:t>
       </w:r>
       <w:hyperlink r:id="rId8" w:history="1">
         <w:r>
@@ -321,223 +309,1445 @@
     <w:p>
       <w:pPr>
         <w:pStyle w:val="Para"/>
+        <w:rPr>
+          <w:sz w:val="22"/>
+        </w:rPr>
       </w:pPr>
     </w:p>
     <w:p>
       <w:pPr>
-        <w:pStyle w:val="Para"/>
-      </w:pPr>
-      <w:r>
-        <w:t>In 2021, persons aged 16 to 64 with a disability had more than double the rate of employment for typically abled people at 10.8%.[</w:t>
-      </w:r>
-      <w:hyperlink w:anchor="bib1" w:history="1">
-        <w:r>
-          <w:rPr>
-            <w:rStyle w:val="Hyperlink"/>
-          </w:rPr>
-          <w:t>1</w:t>
-        </w:r>
-      </w:hyperlink>
-      <w:r>
-        <w:t>] Persons with disabilities are the largest minority group in the United States, but often have the least representation. This has been an ongoing issue that disability activists feel has been exacerbated with the rapid growth of some technologies. In general AI systems are marketed as being objective and helping to reduce or eliminate bias, however traditional bias testing often ignores those with disabilities and related issues around screen-out, when organizations even attempt to tackle these issues. Many organizations do not even opt to perform bias testing, as will be explored herein.</w:t>
+        <w:pStyle w:val="ParaContinue"/>
+        <w:ind w:firstLine="240"/>
+        <w:rPr>
+          <w:sz w:val="22"/>
+        </w:rPr>
+      </w:pPr>
+      <w:r>
+        <w:rPr>
+          <w:sz w:val="22"/>
+        </w:rPr>
+        <w:t xml:space="preserve">In 2021, individuals </w:t>
+      </w:r>
+      <w:r>
+        <w:rPr>
+          <w:sz w:val="22"/>
+        </w:rPr>
+        <w:t>in the United States</w:t>
+      </w:r>
+      <w:r>
+        <w:rPr>
+          <w:sz w:val="22"/>
+        </w:rPr>
+        <w:t xml:space="preserve"> (US) </w:t>
+      </w:r>
+      <w:r>
+        <w:rPr>
+          <w:sz w:val="22"/>
+        </w:rPr>
+        <w:t xml:space="preserve">aged 16 to 64 with disabilities had an </w:t>
+      </w:r>
+      <w:r>
+        <w:rPr>
+          <w:sz w:val="22"/>
+        </w:rPr>
+        <w:t>un</w:t>
+      </w:r>
+      <w:r>
+        <w:rPr>
+          <w:sz w:val="22"/>
+        </w:rPr>
+        <w:t>employment rate of 10.8%, more than double that of individuals without disabilities.</w:t>
+      </w:r>
+      <w:r>
+        <w:rPr>
+          <w:sz w:val="22"/>
+        </w:rPr>
+        <w:t>[1]</w:t>
+      </w:r>
+      <w:r>
+        <w:rPr>
+          <w:sz w:val="22"/>
+        </w:rPr>
+        <w:t xml:space="preserve"> </w:t>
+      </w:r>
+      <w:r>
+        <w:rPr>
+          <w:sz w:val="22"/>
+        </w:rPr>
+        <w:t xml:space="preserve">In 2020, the percentage of persons with a disability </w:t>
+      </w:r>
+      <w:r>
+        <w:rPr>
+          <w:sz w:val="22"/>
+        </w:rPr>
+        <w:t>earning</w:t>
+      </w:r>
+      <w:r>
+        <w:rPr>
+          <w:sz w:val="22"/>
+        </w:rPr>
+        <w:t xml:space="preserve"> $75</w:t>
+      </w:r>
+      <w:r>
+        <w:rPr>
+          <w:sz w:val="22"/>
+        </w:rPr>
+        <w:t>,000</w:t>
+      </w:r>
+      <w:r>
+        <w:rPr>
+          <w:sz w:val="22"/>
+        </w:rPr>
+        <w:t xml:space="preserve"> or more a year was 40.01% less than those without disabilit</w:t>
+      </w:r>
+      <w:r>
+        <w:rPr>
+          <w:sz w:val="22"/>
+        </w:rPr>
+        <w:t>ies.</w:t>
+      </w:r>
+      <w:r>
+        <w:rPr>
+          <w:sz w:val="22"/>
+        </w:rPr>
+        <w:t>[</w:t>
+      </w:r>
+      <w:r>
+        <w:rPr>
+          <w:sz w:val="22"/>
+        </w:rPr>
+        <w:t>2</w:t>
+      </w:r>
+      <w:r>
+        <w:rPr>
+          <w:sz w:val="22"/>
+        </w:rPr>
+        <w:t>]</w:t>
+      </w:r>
+      <w:r>
+        <w:rPr>
+          <w:sz w:val="22"/>
+        </w:rPr>
+        <w:t xml:space="preserve"> </w:t>
+      </w:r>
+      <w:r>
+        <w:rPr>
+          <w:sz w:val="22"/>
+        </w:rPr>
+        <w:t xml:space="preserve">Diminished workforce representation </w:t>
+      </w:r>
+      <w:r>
+        <w:rPr>
+          <w:sz w:val="22"/>
+        </w:rPr>
+        <w:t xml:space="preserve">has been a persistent concern for disability activists, and </w:t>
+      </w:r>
+      <w:r>
+        <w:rPr>
+          <w:sz w:val="22"/>
+        </w:rPr>
+        <w:t xml:space="preserve">some fear </w:t>
+      </w:r>
+      <w:r>
+        <w:rPr>
+          <w:sz w:val="22"/>
+        </w:rPr>
+        <w:t>this trend</w:t>
+      </w:r>
+      <w:r>
+        <w:rPr>
+          <w:sz w:val="22"/>
+        </w:rPr>
+        <w:t xml:space="preserve"> may be </w:t>
+      </w:r>
+      <w:r>
+        <w:rPr>
+          <w:sz w:val="22"/>
+        </w:rPr>
+        <w:t xml:space="preserve">exacerbated with the rapid advancement of </w:t>
+      </w:r>
+      <w:r>
+        <w:rPr>
+          <w:sz w:val="22"/>
+        </w:rPr>
+        <w:t xml:space="preserve">automated employment decision tools (AEDTs) based on artificial intelligence or machine learning </w:t>
+      </w:r>
+      <w:r>
+        <w:rPr>
+          <w:sz w:val="22"/>
+        </w:rPr>
+        <w:lastRenderedPageBreak/>
+        <w:t>(AI/ML)</w:t>
+      </w:r>
+      <w:r>
+        <w:rPr>
+          <w:sz w:val="22"/>
+        </w:rPr>
+        <w:t>.</w:t>
+      </w:r>
+      <w:r>
+        <w:rPr>
+          <w:sz w:val="22"/>
+        </w:rPr>
+        <w:t>[2, 3]</w:t>
+      </w:r>
+      <w:r>
+        <w:rPr>
+          <w:sz w:val="22"/>
+        </w:rPr>
+        <w:t xml:space="preserve"> </w:t>
+      </w:r>
+      <w:r>
+        <w:rPr>
+          <w:sz w:val="22"/>
+        </w:rPr>
+        <w:t>Yet, Nearly all</w:t>
+      </w:r>
+      <w:r>
+        <w:rPr>
+          <w:sz w:val="22"/>
+        </w:rPr>
+        <w:t xml:space="preserve"> Fortune 500</w:t>
+      </w:r>
+      <w:r>
+        <w:rPr>
+          <w:sz w:val="22"/>
+        </w:rPr>
+        <w:t xml:space="preserve"> </w:t>
+      </w:r>
+      <w:r>
+        <w:rPr>
+          <w:sz w:val="22"/>
+        </w:rPr>
+        <w:t>organizations ha</w:t>
+      </w:r>
+      <w:r>
+        <w:rPr>
+          <w:sz w:val="22"/>
+        </w:rPr>
+        <w:t>ve</w:t>
+      </w:r>
+      <w:r>
+        <w:rPr>
+          <w:sz w:val="22"/>
+        </w:rPr>
+        <w:t xml:space="preserve"> AI</w:t>
+      </w:r>
+      <w:r>
+        <w:rPr>
+          <w:sz w:val="22"/>
+        </w:rPr>
+        <w:t>/ML</w:t>
+      </w:r>
+      <w:r>
+        <w:rPr>
+          <w:sz w:val="22"/>
+        </w:rPr>
+        <w:t xml:space="preserve"> tools </w:t>
+      </w:r>
+      <w:r>
+        <w:rPr>
+          <w:sz w:val="22"/>
+        </w:rPr>
+        <w:t xml:space="preserve">and AEDTs </w:t>
+      </w:r>
+      <w:r>
+        <w:rPr>
+          <w:sz w:val="22"/>
+        </w:rPr>
+        <w:t xml:space="preserve">in </w:t>
+      </w:r>
+      <w:r>
+        <w:rPr>
+          <w:sz w:val="22"/>
+        </w:rPr>
+        <w:t xml:space="preserve">their </w:t>
+      </w:r>
+      <w:r>
+        <w:rPr>
+          <w:sz w:val="22"/>
+        </w:rPr>
+        <w:t>talent acquisition technology</w:t>
+      </w:r>
+      <w:r>
+        <w:rPr>
+          <w:sz w:val="22"/>
+        </w:rPr>
+        <w:t xml:space="preserve"> plans</w:t>
+      </w:r>
+      <w:r>
+        <w:rPr>
+          <w:sz w:val="22"/>
+        </w:rPr>
+        <w:t>.</w:t>
+      </w:r>
+      <w:r>
+        <w:rPr>
+          <w:sz w:val="22"/>
+        </w:rPr>
+        <w:t>[</w:t>
+      </w:r>
+      <w:r>
+        <w:rPr>
+          <w:sz w:val="22"/>
+        </w:rPr>
+        <w:t>4</w:t>
+      </w:r>
+      <w:r>
+        <w:rPr>
+          <w:sz w:val="22"/>
+        </w:rPr>
+        <w:t>]</w:t>
+      </w:r>
+      <w:r>
+        <w:rPr>
+          <w:sz w:val="22"/>
+        </w:rPr>
+        <w:t xml:space="preserve"> </w:t>
       </w:r>
     </w:p>
     <w:p>
       <w:pPr>
-        <w:pStyle w:val="Para"/>
-      </w:pPr>
-      <w:r>
-        <w:lastRenderedPageBreak/>
-        <w:t>There are two main types of Algorithmic Decision-Making Tools used in the HCM/TA industry; “Resume/Profile Screening” and “AI Video Screening.” Resume Screening uses Natural Language Process (NLP) algorithms to search for keywords and grammar which are used to pick to rank candidates. Previous studies like "Amazon scraps secret AI recruiting tool that showed bias against women</w:t>
-      </w:r>
-      <w:proofErr w:type="gramStart"/>
-      <w:r>
-        <w:t>",[</w:t>
-      </w:r>
-      <w:proofErr w:type="gramEnd"/>
-      <w:r>
-        <w:fldChar w:fldCharType="begin"/>
-      </w:r>
-      <w:r>
-        <w:instrText>HYPERLINK \l "bib2"</w:instrText>
-      </w:r>
-      <w:r>
-        <w:fldChar w:fldCharType="separate"/>
-      </w:r>
-      <w:r>
-        <w:rPr>
-          <w:rStyle w:val="Hyperlink"/>
+        <w:pStyle w:val="ParaContinue"/>
+        <w:ind w:firstLine="240"/>
+        <w:rPr>
+          <w:sz w:val="22"/>
+        </w:rPr>
+      </w:pPr>
+      <w:r>
+        <w:rPr>
+          <w:sz w:val="22"/>
+        </w:rPr>
+        <w:t xml:space="preserve">Examples of </w:t>
+      </w:r>
+      <w:r>
+        <w:rPr>
+          <w:sz w:val="22"/>
+        </w:rPr>
+        <w:t xml:space="preserve">AEDTs </w:t>
+      </w:r>
+      <w:r>
+        <w:rPr>
+          <w:sz w:val="22"/>
+        </w:rPr>
+        <w:t xml:space="preserve">include </w:t>
+      </w:r>
+      <w:r>
+        <w:rPr>
+          <w:sz w:val="22"/>
+        </w:rPr>
+        <w:t xml:space="preserve">resume screening based on natural language processing (NLP), </w:t>
+      </w:r>
+      <w:r>
+        <w:rPr>
+          <w:sz w:val="22"/>
+        </w:rPr>
+        <w:t>g</w:t>
+      </w:r>
+      <w:r>
+        <w:rPr>
+          <w:sz w:val="22"/>
+        </w:rPr>
+        <w:t>amification</w:t>
+      </w:r>
+      <w:r>
+        <w:rPr>
+          <w:sz w:val="22"/>
+        </w:rPr>
+        <w:t xml:space="preserve"> of hiring</w:t>
+      </w:r>
+      <w:r>
+        <w:rPr>
+          <w:sz w:val="22"/>
+        </w:rPr>
+        <w:t xml:space="preserve"> interviews and processes</w:t>
+      </w:r>
+      <w:r>
+        <w:rPr>
+          <w:sz w:val="22"/>
+        </w:rPr>
+        <w:t>, AI</w:t>
+      </w:r>
+      <w:r>
+        <w:rPr>
+          <w:sz w:val="22"/>
+        </w:rPr>
+        <w:t>/ML-based</w:t>
+      </w:r>
+      <w:r>
+        <w:rPr>
+          <w:sz w:val="22"/>
+        </w:rPr>
+        <w:t xml:space="preserve"> video interview </w:t>
+      </w:r>
+      <w:r>
+        <w:rPr>
+          <w:sz w:val="22"/>
+        </w:rPr>
+        <w:t>analysis</w:t>
+      </w:r>
+      <w:r>
+        <w:rPr>
+          <w:sz w:val="22"/>
+        </w:rPr>
+        <w:t xml:space="preserve">, and </w:t>
+      </w:r>
+      <w:r>
+        <w:rPr>
+          <w:sz w:val="22"/>
+        </w:rPr>
+        <w:t xml:space="preserve">interview </w:t>
+      </w:r>
+      <w:r>
+        <w:rPr>
+          <w:sz w:val="22"/>
+        </w:rPr>
+        <w:t>c</w:t>
+      </w:r>
+      <w:r>
+        <w:rPr>
+          <w:sz w:val="22"/>
+        </w:rPr>
+        <w:t>hatbots</w:t>
+      </w:r>
+      <w:r>
+        <w:rPr>
+          <w:sz w:val="22"/>
+        </w:rPr>
+        <w:t>.</w:t>
+      </w:r>
+      <w:r>
+        <w:rPr>
+          <w:sz w:val="22"/>
+        </w:rPr>
+        <w:t xml:space="preserve"> </w:t>
+      </w:r>
+      <w:r>
+        <w:rPr>
+          <w:sz w:val="22"/>
+        </w:rPr>
+        <w:t>AEDT</w:t>
+      </w:r>
+      <w:r>
+        <w:rPr>
+          <w:sz w:val="22"/>
+        </w:rPr>
+        <w:t>s</w:t>
+      </w:r>
+      <w:r>
+        <w:rPr>
+          <w:sz w:val="22"/>
+        </w:rPr>
+        <w:t xml:space="preserve"> affect candidates with disabilities in </w:t>
+      </w:r>
+      <w:r>
+        <w:rPr>
+          <w:sz w:val="22"/>
+        </w:rPr>
+        <w:t>different</w:t>
+      </w:r>
+      <w:r>
+        <w:rPr>
+          <w:sz w:val="22"/>
+        </w:rPr>
+        <w:t xml:space="preserve"> ways</w:t>
+      </w:r>
+      <w:r>
+        <w:rPr>
+          <w:sz w:val="22"/>
+        </w:rPr>
+        <w:t>, in the worst case, affecting an automated form ableism</w:t>
+      </w:r>
+      <w:r>
+        <w:rPr>
+          <w:sz w:val="22"/>
+        </w:rPr>
+        <w:t>. Some gamified</w:t>
+      </w:r>
+      <w:r>
+        <w:rPr>
+          <w:sz w:val="22"/>
+        </w:rPr>
+        <w:t xml:space="preserve"> employment</w:t>
+      </w:r>
+      <w:r>
+        <w:rPr>
+          <w:sz w:val="22"/>
+        </w:rPr>
+        <w:t xml:space="preserve"> tests may</w:t>
+      </w:r>
+      <w:r>
+        <w:rPr>
+          <w:sz w:val="22"/>
+        </w:rPr>
+        <w:t xml:space="preserve"> </w:t>
+      </w:r>
+      <w:r>
+        <w:rPr>
+          <w:sz w:val="22"/>
+        </w:rPr>
+        <w:t>present</w:t>
+      </w:r>
+      <w:r>
+        <w:rPr>
+          <w:sz w:val="22"/>
+        </w:rPr>
+        <w:t xml:space="preserve"> advantages </w:t>
+      </w:r>
+      <w:r>
+        <w:rPr>
+          <w:sz w:val="22"/>
+        </w:rPr>
+        <w:t>for</w:t>
+      </w:r>
+      <w:r>
+        <w:rPr>
+          <w:sz w:val="22"/>
+        </w:rPr>
+        <w:t xml:space="preserve"> </w:t>
+      </w:r>
+      <w:r>
+        <w:rPr>
+          <w:sz w:val="22"/>
+        </w:rPr>
+        <w:t>neurodivergent candidates</w:t>
+      </w:r>
+      <w:r>
+        <w:rPr>
+          <w:sz w:val="22"/>
+        </w:rPr>
+        <w:t>,</w:t>
+      </w:r>
+      <w:r>
+        <w:rPr>
+          <w:sz w:val="22"/>
+        </w:rPr>
+        <w:t xml:space="preserve"> but </w:t>
+      </w:r>
+      <w:r>
+        <w:rPr>
+          <w:sz w:val="22"/>
+        </w:rPr>
+        <w:t>disadvantages</w:t>
+      </w:r>
+      <w:r>
+        <w:rPr>
+          <w:sz w:val="22"/>
+        </w:rPr>
+        <w:t xml:space="preserve"> </w:t>
+      </w:r>
+      <w:r>
+        <w:rPr>
+          <w:sz w:val="22"/>
+        </w:rPr>
+        <w:t xml:space="preserve">for </w:t>
+      </w:r>
+      <w:r>
+        <w:rPr>
+          <w:sz w:val="22"/>
+        </w:rPr>
+        <w:t xml:space="preserve">candidates with </w:t>
+      </w:r>
+      <w:r>
+        <w:rPr>
+          <w:sz w:val="22"/>
+        </w:rPr>
+        <w:t xml:space="preserve">other </w:t>
+      </w:r>
+      <w:r>
+        <w:rPr>
+          <w:sz w:val="22"/>
+        </w:rPr>
+        <w:t xml:space="preserve">disabilities. AI video interview software can negatively impact both neurodivergent </w:t>
+      </w:r>
+      <w:r>
+        <w:rPr>
+          <w:sz w:val="22"/>
+        </w:rPr>
+        <w:t xml:space="preserve">candidates </w:t>
+      </w:r>
+      <w:r>
+        <w:rPr>
+          <w:sz w:val="22"/>
+        </w:rPr>
+        <w:t xml:space="preserve">and </w:t>
+      </w:r>
+      <w:r>
+        <w:rPr>
+          <w:sz w:val="22"/>
+        </w:rPr>
+        <w:t>those</w:t>
+      </w:r>
+      <w:r>
+        <w:rPr>
+          <w:sz w:val="22"/>
+        </w:rPr>
+        <w:t xml:space="preserve"> with </w:t>
+      </w:r>
+      <w:r>
+        <w:rPr>
+          <w:sz w:val="22"/>
+        </w:rPr>
+        <w:t xml:space="preserve">physical disabilities. </w:t>
+      </w:r>
+      <w:r>
+        <w:rPr>
+          <w:sz w:val="22"/>
+        </w:rPr>
+        <w:t>In addition to basic validity concerns</w:t>
+      </w:r>
+      <w:r>
+        <w:rPr>
+          <w:sz w:val="22"/>
+        </w:rPr>
+        <w:t>,[5]</w:t>
+      </w:r>
+      <w:r>
+        <w:rPr>
+          <w:sz w:val="22"/>
+        </w:rPr>
+        <w:t xml:space="preserve"> </w:t>
+      </w:r>
+      <w:r>
+        <w:rPr>
+          <w:sz w:val="22"/>
+        </w:rPr>
+        <w:t>AI/ML video analysis</w:t>
+      </w:r>
+      <w:r>
+        <w:rPr>
+          <w:sz w:val="22"/>
+        </w:rPr>
+        <w:t xml:space="preserve"> algorithm may</w:t>
+      </w:r>
+      <w:r>
+        <w:rPr>
+          <w:sz w:val="22"/>
+        </w:rPr>
+        <w:t>, e.g.,</w:t>
+      </w:r>
+      <w:r>
+        <w:rPr>
+          <w:sz w:val="22"/>
+        </w:rPr>
+        <w:t xml:space="preserve"> not recognize</w:t>
+      </w:r>
+      <w:r>
+        <w:rPr>
+          <w:sz w:val="22"/>
+        </w:rPr>
+        <w:t xml:space="preserve"> </w:t>
+      </w:r>
+      <w:r>
+        <w:rPr>
+          <w:sz w:val="22"/>
+        </w:rPr>
+        <w:t>a candidate with a speech impairment</w:t>
+      </w:r>
+      <w:r>
+        <w:rPr>
+          <w:sz w:val="22"/>
+        </w:rPr>
+        <w:t xml:space="preserve"> </w:t>
+      </w:r>
+      <w:r>
+        <w:rPr>
+          <w:sz w:val="22"/>
+        </w:rPr>
+        <w:t xml:space="preserve">or </w:t>
+      </w:r>
+      <w:r>
+        <w:rPr>
+          <w:sz w:val="22"/>
+        </w:rPr>
+        <w:t xml:space="preserve">reduce the score of </w:t>
+      </w:r>
+      <w:r>
+        <w:rPr>
+          <w:sz w:val="22"/>
+        </w:rPr>
+        <w:t>neurodivergent candidates</w:t>
+      </w:r>
+      <w:r>
+        <w:rPr>
+          <w:sz w:val="22"/>
+        </w:rPr>
+        <w:t xml:space="preserve"> based on</w:t>
+      </w:r>
+      <w:commentRangeStart w:id="1"/>
+      <w:r>
+        <w:rPr>
+          <w:sz w:val="22"/>
+        </w:rPr>
+        <w:t xml:space="preserve"> atypical </w:t>
+      </w:r>
+      <w:r>
+        <w:rPr>
+          <w:sz w:val="22"/>
+        </w:rPr>
+        <w:t>facial expressions</w:t>
+      </w:r>
+      <w:r>
+        <w:rPr>
+          <w:sz w:val="22"/>
+        </w:rPr>
+        <w:t>.</w:t>
+      </w:r>
+      <w:commentRangeEnd w:id="1"/>
+      <w:r>
+        <w:rPr>
+          <w:rStyle w:val="CommentReference"/>
+        </w:rPr>
+        <w:commentReference w:id="1"/>
+      </w:r>
+      <w:r>
+        <w:rPr>
+          <w:sz w:val="22"/>
+        </w:rPr>
+        <w:t xml:space="preserve"> </w:t>
+      </w:r>
+      <w:r>
+        <w:rPr>
+          <w:sz w:val="22"/>
+        </w:rPr>
+        <w:t>Shockingly</w:t>
+      </w:r>
+      <w:r>
+        <w:rPr>
+          <w:sz w:val="22"/>
+        </w:rPr>
+        <w:t xml:space="preserve">, some AI video </w:t>
+      </w:r>
+      <w:r>
+        <w:rPr>
+          <w:sz w:val="22"/>
+        </w:rPr>
+        <w:t xml:space="preserve">analysis </w:t>
+      </w:r>
+      <w:r>
+        <w:rPr>
+          <w:sz w:val="22"/>
+        </w:rPr>
+        <w:t>algorithms</w:t>
+      </w:r>
+      <w:r>
+        <w:rPr>
+          <w:sz w:val="22"/>
+        </w:rPr>
+        <w:t xml:space="preserve"> are</w:t>
+      </w:r>
+      <w:r>
+        <w:rPr>
+          <w:sz w:val="22"/>
+        </w:rPr>
+        <w:t xml:space="preserve"> know</w:t>
+      </w:r>
+      <w:r>
+        <w:rPr>
+          <w:sz w:val="22"/>
+        </w:rPr>
+        <w:t>n</w:t>
+      </w:r>
+      <w:r>
+        <w:rPr>
+          <w:sz w:val="22"/>
+        </w:rPr>
+        <w:t xml:space="preserve"> to diagnose candidates as disabled</w:t>
+      </w:r>
+      <w:r>
+        <w:rPr>
+          <w:sz w:val="22"/>
+        </w:rPr>
+        <w:t>.[</w:t>
+      </w:r>
+      <w:r>
+        <w:rPr>
+          <w:sz w:val="22"/>
         </w:rPr>
         <w:t>2</w:t>
       </w:r>
       <w:r>
         <w:rPr>
-          <w:rStyle w:val="Hyperlink"/>
-        </w:rPr>
-        <w:fldChar w:fldCharType="end"/>
-      </w:r>
-      <w:r>
-        <w:t xml:space="preserve">] have already found gender-based biases in AI systems, which indicated that these systems do not perform as advertised and fail to be objective along some vectors of discrimination. For example, if a resume contains keywords like "Women’s Honors Society" the algorithm could rank a candidate lower. This tends to be the fault of poor training data for these algorithms, the lack of a diverse dataset can lead to screen outs and poor representation. Some algorithms use current employees’ resumes as training data, which may only create an algorithm that reflects that built-in hiring biases the algorithm was built to subvert. Though organizations have attempted to address and solve this issue by removing these stop words before running the text through the algorithm, there is little data or discussions on whether NLP algorithms are negatively impacting candidates with disabilities. Profile screening often uses recommendation systems, these simpler are shown to be just as or more accurate </w:t>
-      </w:r>
-      <w:proofErr w:type="gramStart"/>
-      <w:r>
-        <w:t>then</w:t>
-      </w:r>
-      <w:proofErr w:type="gramEnd"/>
-      <w:r>
-        <w:t xml:space="preserve"> complex models and more transparent parameters, shown in this PNAS paper [</w:t>
-      </w:r>
-      <w:hyperlink w:anchor="bib3" w:history="1">
-        <w:r>
-          <w:rPr>
-            <w:rStyle w:val="Hyperlink"/>
-          </w:rPr>
-          <w:t>3</w:t>
-        </w:r>
-      </w:hyperlink>
-      <w:r>
-        <w:t xml:space="preserve">]. AI Video screening uses Convolutional Neural Networks (CNN) which are network architectures for deep learning to find patterns in images to recognize objects, faces, and scenes. Because CNNs can automatically identify the key features without the need for manual feature extraction, there is a lack of </w:t>
-      </w:r>
-      <w:proofErr w:type="spellStart"/>
-      <w:r>
-        <w:t>explainability</w:t>
-      </w:r>
-      <w:proofErr w:type="spellEnd"/>
-      <w:r>
-        <w:t xml:space="preserve"> with these models. Emotion recognition systems are particularly worrisome when it comes to CNNs, which attempt to determine a person’s emotions from their body language and facial expressions. "Developments in the biometrics and emotion AI market are immature. They may not work yet, or indeed ever."</w:t>
-      </w:r>
-      <w:r>
-        <w:t xml:space="preserve"> </w:t>
-      </w:r>
-      <w:r>
-        <w:t>[</w:t>
-      </w:r>
-      <w:hyperlink w:anchor="bib4" w:history="1">
-        <w:r>
-          <w:rPr>
-            <w:rStyle w:val="Hyperlink"/>
-          </w:rPr>
-          <w:t>4</w:t>
-        </w:r>
-      </w:hyperlink>
-      <w:r>
-        <w:t>] This is concerning and should be alarming for typically able individuals but can be more overtly detrimental for individuals with disabilities.</w:t>
+          <w:sz w:val="22"/>
+        </w:rPr>
+        <w:t>]</w:t>
       </w:r>
     </w:p>
     <w:p>
       <w:pPr>
-        <w:pStyle w:val="ParaContinue"/>
-        <w:jc w:val="center"/>
-      </w:pPr>
-      <w:r>
-        <w:t>99% of Fortune 500 organizations had AI tools somewhere within their hiring plans</w:t>
-      </w:r>
-      <w:r>
+        <w:pStyle w:val="Para"/>
+        <w:rPr>
+          <w:sz w:val="22"/>
+        </w:rPr>
+      </w:pPr>
+      <w:r>
+        <w:rPr>
+          <w:sz w:val="22"/>
+        </w:rPr>
+        <w:t>AEDTs</w:t>
+      </w:r>
+      <w:r>
+        <w:rPr>
+          <w:sz w:val="22"/>
+        </w:rPr>
+        <w:t xml:space="preserve"> are often marketed as objective, and </w:t>
+      </w:r>
+      <w:r>
+        <w:rPr>
+          <w:sz w:val="22"/>
+        </w:rPr>
+        <w:t xml:space="preserve">as </w:t>
+      </w:r>
+      <w:r>
+        <w:rPr>
+          <w:sz w:val="22"/>
+        </w:rPr>
+        <w:t xml:space="preserve">a means to reduce or eliminate bias. </w:t>
+      </w:r>
+      <w:r>
+        <w:rPr>
+          <w:sz w:val="22"/>
+        </w:rPr>
+        <w:t xml:space="preserve">Indeed at least one of the products surveyed is </w:t>
+      </w:r>
+      <w:r>
+        <w:rPr>
+          <w:sz w:val="22"/>
+        </w:rPr>
+        <w:t>misrepresented</w:t>
+      </w:r>
+      <w:r>
+        <w:rPr>
+          <w:sz w:val="22"/>
+        </w:rPr>
+        <w:t xml:space="preserve"> as “bias-free” [</w:t>
+      </w:r>
+      <w:r>
+        <w:rPr>
+          <w:sz w:val="22"/>
+        </w:rPr>
+        <w:t>6</w:t>
+      </w:r>
+      <w:r>
+        <w:rPr>
+          <w:sz w:val="22"/>
+        </w:rPr>
+        <w:t xml:space="preserve">]. </w:t>
+      </w:r>
+      <w:r>
+        <w:rPr>
+          <w:sz w:val="22"/>
+        </w:rPr>
+        <w:t>E</w:t>
+      </w:r>
+      <w:r>
+        <w:rPr>
+          <w:sz w:val="22"/>
+        </w:rPr>
+        <w:t xml:space="preserve">ven for the </w:t>
+      </w:r>
+      <w:r>
+        <w:rPr>
+          <w:sz w:val="22"/>
+        </w:rPr>
+        <w:t>small number</w:t>
+      </w:r>
+      <w:r>
+        <w:rPr>
+          <w:sz w:val="22"/>
+        </w:rPr>
         <w:t xml:space="preserve"> </w:t>
       </w:r>
       <w:r>
-        <w:t>[</w:t>
-      </w:r>
-      <w:hyperlink w:anchor="bib5" w:history="1">
-        <w:r>
-          <w:rPr>
-            <w:rStyle w:val="Hyperlink"/>
-          </w:rPr>
-          <w:t>5</w:t>
-        </w:r>
-      </w:hyperlink>
-      <w:r>
+        <w:rPr>
+          <w:sz w:val="22"/>
+        </w:rPr>
+        <w:t xml:space="preserve">of </w:t>
+      </w:r>
+      <w:r>
+        <w:rPr>
+          <w:sz w:val="22"/>
+        </w:rPr>
+        <w:t xml:space="preserve">examined </w:t>
+      </w:r>
+      <w:r>
+        <w:rPr>
+          <w:sz w:val="22"/>
+        </w:rPr>
+        <w:t xml:space="preserve">vendors that </w:t>
+      </w:r>
+      <w:r>
+        <w:rPr>
+          <w:sz w:val="22"/>
+        </w:rPr>
+        <w:t>acknowledge</w:t>
+      </w:r>
+      <w:r>
+        <w:rPr>
+          <w:sz w:val="22"/>
+        </w:rPr>
+        <w:t xml:space="preserve"> </w:t>
+      </w:r>
+      <w:r>
+        <w:rPr>
+          <w:sz w:val="22"/>
+        </w:rPr>
+        <w:t xml:space="preserve">statistical </w:t>
+      </w:r>
+      <w:r>
+        <w:rPr>
+          <w:sz w:val="22"/>
+        </w:rPr>
+        <w:t>bias testing</w:t>
+      </w:r>
+      <w:r>
+        <w:rPr>
+          <w:sz w:val="22"/>
+        </w:rPr>
+        <w:t xml:space="preserve">, </w:t>
+      </w:r>
+      <w:r>
+        <w:rPr>
+          <w:sz w:val="22"/>
+        </w:rPr>
+        <w:t>p</w:t>
+      </w:r>
+      <w:r>
+        <w:rPr>
+          <w:sz w:val="22"/>
+        </w:rPr>
+        <w:t>hysical design, graphical user interface</w:t>
+      </w:r>
+      <w:r>
+        <w:rPr>
+          <w:sz w:val="22"/>
+        </w:rPr>
+        <w:t>s</w:t>
+      </w:r>
+      <w:r>
+        <w:rPr>
+          <w:sz w:val="22"/>
+        </w:rPr>
+        <w:t xml:space="preserve"> (GUI)</w:t>
+      </w:r>
+      <w:r>
+        <w:rPr>
+          <w:sz w:val="22"/>
+        </w:rPr>
+        <w:t xml:space="preserve">, or other </w:t>
+      </w:r>
+      <w:r>
+        <w:rPr>
+          <w:sz w:val="22"/>
+        </w:rPr>
+        <w:t>features</w:t>
+      </w:r>
+      <w:r>
+        <w:rPr>
+          <w:sz w:val="22"/>
+        </w:rPr>
+        <w:t xml:space="preserve"> </w:t>
+      </w:r>
+      <w:r>
+        <w:rPr>
+          <w:sz w:val="22"/>
+        </w:rPr>
+        <w:t>can</w:t>
+      </w:r>
+      <w:r>
+        <w:rPr>
+          <w:sz w:val="22"/>
+        </w:rPr>
+        <w:t xml:space="preserve"> </w:t>
+      </w:r>
+      <w:r>
+        <w:rPr>
+          <w:sz w:val="22"/>
+        </w:rPr>
+        <w:t xml:space="preserve">present </w:t>
+      </w:r>
+      <w:r>
+        <w:rPr>
+          <w:sz w:val="22"/>
+        </w:rPr>
+        <w:t xml:space="preserve">difficulties </w:t>
+      </w:r>
+      <w:r>
+        <w:rPr>
+          <w:sz w:val="22"/>
+        </w:rPr>
+        <w:t xml:space="preserve">for users with disabilities and lead to </w:t>
+      </w:r>
+      <w:r>
+        <w:rPr>
+          <w:sz w:val="22"/>
+        </w:rPr>
+        <w:t xml:space="preserve">subsequent </w:t>
+      </w:r>
+      <w:r>
+        <w:rPr>
+          <w:sz w:val="22"/>
+        </w:rPr>
+        <w:t>screen-out</w:t>
+      </w:r>
+      <w:r>
+        <w:rPr>
+          <w:sz w:val="22"/>
+        </w:rPr>
+        <w:t xml:space="preserve"> discrimination</w:t>
+      </w:r>
+      <w:r>
+        <w:rPr>
+          <w:sz w:val="22"/>
+        </w:rPr>
+        <w:t>,</w:t>
+      </w:r>
+      <w:r>
+        <w:rPr>
+          <w:sz w:val="22"/>
+        </w:rPr>
+        <w:t xml:space="preserve"> where certain populations are </w:t>
+      </w:r>
+      <w:r>
+        <w:rPr>
+          <w:sz w:val="22"/>
+        </w:rPr>
+        <w:t xml:space="preserve">unfairly </w:t>
+      </w:r>
+      <w:r>
+        <w:rPr>
+          <w:sz w:val="22"/>
+        </w:rPr>
+        <w:t>disqualified</w:t>
+      </w:r>
+      <w:r>
+        <w:rPr>
+          <w:sz w:val="22"/>
+        </w:rPr>
+        <w:t xml:space="preserve"> </w:t>
+      </w:r>
+      <w:r>
+        <w:rPr>
+          <w:sz w:val="22"/>
+        </w:rPr>
+        <w:t>from</w:t>
+      </w:r>
+      <w:r>
+        <w:rPr>
+          <w:sz w:val="22"/>
+        </w:rPr>
+        <w:t xml:space="preserve"> employment opportunities</w:t>
+      </w:r>
+      <w:r>
+        <w:rPr>
+          <w:sz w:val="22"/>
+        </w:rPr>
+        <w:t>.</w:t>
+      </w:r>
+      <w:r>
+        <w:rPr>
+          <w:sz w:val="22"/>
+        </w:rPr>
+        <w:t xml:space="preserve"> </w:t>
+      </w:r>
+      <w:r>
+        <w:rPr>
+          <w:sz w:val="22"/>
+        </w:rPr>
+        <w:t>S</w:t>
+      </w:r>
+      <w:r>
+        <w:rPr>
+          <w:sz w:val="22"/>
+        </w:rPr>
+        <w:t>creen-out</w:t>
+      </w:r>
+      <w:r>
+        <w:rPr>
+          <w:sz w:val="22"/>
+        </w:rPr>
+        <w:t xml:space="preserve"> discrimination</w:t>
+      </w:r>
+      <w:r>
+        <w:rPr>
+          <w:sz w:val="22"/>
+        </w:rPr>
+        <w:t xml:space="preserve"> is a significant concern</w:t>
+      </w:r>
+      <w:r>
+        <w:rPr>
+          <w:sz w:val="22"/>
+        </w:rPr>
+        <w:t xml:space="preserve"> for impacted communities</w:t>
+      </w:r>
+      <w:r>
+        <w:rPr>
+          <w:sz w:val="22"/>
+        </w:rPr>
+        <w:t xml:space="preserve">, </w:t>
+      </w:r>
+      <w:r>
+        <w:rPr>
+          <w:sz w:val="22"/>
+        </w:rPr>
+        <w:t xml:space="preserve">often </w:t>
+      </w:r>
+      <w:r>
+        <w:rPr>
+          <w:sz w:val="22"/>
+        </w:rPr>
+        <w:t>lead</w:t>
+      </w:r>
+      <w:r>
+        <w:rPr>
+          <w:sz w:val="22"/>
+        </w:rPr>
+        <w:t>ing</w:t>
+      </w:r>
+      <w:r>
+        <w:rPr>
+          <w:sz w:val="22"/>
+        </w:rPr>
+        <w:t xml:space="preserve"> to </w:t>
+      </w:r>
+      <w:r>
+        <w:rPr>
+          <w:sz w:val="22"/>
+        </w:rPr>
+        <w:t>adverse</w:t>
+      </w:r>
+      <w:r>
+        <w:rPr>
+          <w:sz w:val="22"/>
+        </w:rPr>
+        <w:t xml:space="preserve"> </w:t>
+      </w:r>
+      <w:r>
+        <w:rPr>
+          <w:sz w:val="22"/>
+        </w:rPr>
+        <w:t>social and financial</w:t>
+      </w:r>
+      <w:r>
+        <w:rPr>
+          <w:sz w:val="22"/>
+        </w:rPr>
+        <w:t xml:space="preserve"> outcomes</w:t>
+      </w:r>
+      <w:r>
+        <w:rPr>
+          <w:sz w:val="22"/>
+        </w:rPr>
+        <w:t>.</w:t>
+      </w:r>
+      <w:r>
+        <w:rPr>
+          <w:sz w:val="22"/>
+        </w:rPr>
+        <w:t xml:space="preserve"> </w:t>
+      </w:r>
+      <w:r>
+        <w:rPr>
+          <w:sz w:val="22"/>
+        </w:rPr>
+        <w:t xml:space="preserve">Screen out discrimination is also a </w:t>
+      </w:r>
+      <w:r>
+        <w:rPr>
+          <w:sz w:val="22"/>
+        </w:rPr>
+        <w:t xml:space="preserve">potentially </w:t>
+      </w:r>
+      <w:r>
+        <w:rPr>
+          <w:sz w:val="22"/>
+        </w:rPr>
+        <w:t xml:space="preserve">serious legal </w:t>
+      </w:r>
+      <w:r>
+        <w:rPr>
+          <w:sz w:val="22"/>
+        </w:rPr>
+        <w:t>liability</w:t>
+      </w:r>
+      <w:r>
+        <w:rPr>
+          <w:sz w:val="22"/>
+        </w:rPr>
+        <w:t xml:space="preserve"> </w:t>
+      </w:r>
+      <w:r>
+        <w:rPr>
+          <w:sz w:val="22"/>
+        </w:rPr>
+        <w:t>for</w:t>
+      </w:r>
+      <w:r>
+        <w:rPr>
+          <w:sz w:val="22"/>
+        </w:rPr>
+        <w:t xml:space="preserve"> </w:t>
+      </w:r>
+      <w:r>
+        <w:rPr>
+          <w:sz w:val="22"/>
+        </w:rPr>
+        <w:t>employers</w:t>
+      </w:r>
+      <w:r>
+        <w:rPr>
+          <w:sz w:val="22"/>
+        </w:rPr>
+        <w:t xml:space="preserve"> operating AEDTs. </w:t>
+      </w:r>
+      <w:r>
+        <w:rPr>
+          <w:sz w:val="22"/>
+        </w:rPr>
+        <w:t>The Americans with Disabilities Act (ADA) states that "Screen out because of a disability is unlawful if the individual who is screened out is able to perform the essential functions of the job, with a reasonable accommodation if one is legally required</w:t>
+      </w:r>
+      <w:r>
+        <w:rPr>
+          <w:sz w:val="22"/>
+        </w:rPr>
+        <w:t>.</w:t>
+      </w:r>
+      <w:r>
+        <w:rPr>
+          <w:sz w:val="22"/>
+        </w:rPr>
+        <w:t>"[</w:t>
+      </w:r>
+      <w:r>
+        <w:rPr>
+          <w:sz w:val="22"/>
+        </w:rPr>
+        <w:t>2</w:t>
+      </w:r>
+      <w:r>
+        <w:rPr>
+          <w:sz w:val="22"/>
+        </w:rPr>
         <w:t>]</w:t>
+      </w:r>
+      <w:r>
+        <w:rPr>
+          <w:sz w:val="22"/>
+        </w:rPr>
+        <w:t xml:space="preserve"> V</w:t>
+      </w:r>
+      <w:r>
+        <w:rPr>
+          <w:sz w:val="22"/>
+        </w:rPr>
+        <w:t xml:space="preserve">arious legal processes enable </w:t>
+      </w:r>
+      <w:r>
+        <w:rPr>
+          <w:sz w:val="22"/>
+        </w:rPr>
+        <w:t>those impacted by screen out discrimination</w:t>
+      </w:r>
+      <w:r>
+        <w:rPr>
+          <w:sz w:val="22"/>
+        </w:rPr>
+        <w:t xml:space="preserve"> and regulators to seek redress or damages</w:t>
+      </w:r>
+      <w:r>
+        <w:rPr>
+          <w:sz w:val="22"/>
+        </w:rPr>
+        <w:t xml:space="preserve"> from employers</w:t>
+      </w:r>
+      <w:r>
+        <w:rPr>
+          <w:sz w:val="22"/>
+        </w:rPr>
+        <w:t xml:space="preserve">.  </w:t>
       </w:r>
     </w:p>
     <w:p>
       <w:pPr>
         <w:pStyle w:val="Para"/>
-      </w:pPr>
-      <w:r>
-        <w:t>The Americans with Disabilities Act (ADA) states that "Screen out because of a disability is unlawful if the individual who is screened out is able to perform the essential functions of the job, with a reasonable accommodation if one is legally required</w:t>
-      </w:r>
-      <w:proofErr w:type="gramStart"/>
-      <w:r>
-        <w:t>".[</w:t>
-      </w:r>
-      <w:proofErr w:type="gramEnd"/>
-      <w:r>
-        <w:fldChar w:fldCharType="begin"/>
-      </w:r>
-      <w:r>
-        <w:instrText>HYPERLINK \l "bib6"</w:instrText>
-      </w:r>
-      <w:r>
-        <w:fldChar w:fldCharType="separate"/>
-      </w:r>
-      <w:r>
-        <w:rPr>
-          <w:rStyle w:val="Hyperlink"/>
-        </w:rPr>
-        <w:t>6</w:t>
-      </w:r>
-      <w:r>
-        <w:rPr>
-          <w:rStyle w:val="Hyperlink"/>
-        </w:rPr>
-        <w:fldChar w:fldCharType="end"/>
-      </w:r>
-      <w:r>
-        <w:t xml:space="preserve">] Some examples are Gamification, AI video interview software, and Chatbots without providing accommodations. These AI technologies affect candidates with different disabilities in various ways. Some “gamified” tests maybe present an advantage for some neurodivergent candidates but not for others candidates with physical disabilities. AI video interview software can negatively impact both neurodivergent and physical disabilities candidates. For example, an algorithm may not recognize a candidate with a speech impairment, or for neurodivergent candidates face reading software may score them low for not showing socially acceptable facial expressions. Moreover, some AI video algorithms have been </w:t>
-      </w:r>
-      <w:proofErr w:type="spellStart"/>
-      <w:r>
-        <w:t>know</w:t>
-      </w:r>
-      <w:proofErr w:type="spellEnd"/>
-      <w:r>
-        <w:t xml:space="preserve"> to diagnose candidates as disabled without their consent which is particularly </w:t>
-      </w:r>
-      <w:proofErr w:type="gramStart"/>
-      <w:r>
-        <w:t>worrisome.[</w:t>
-      </w:r>
-      <w:proofErr w:type="gramEnd"/>
-      <w:r>
-        <w:fldChar w:fldCharType="begin"/>
-      </w:r>
-      <w:r>
-        <w:instrText>HYPERLINK \l "bib7"</w:instrText>
-      </w:r>
-      <w:r>
-        <w:fldChar w:fldCharType="separate"/>
-      </w:r>
-      <w:r>
-        <w:rPr>
-          <w:rStyle w:val="Hyperlink"/>
-        </w:rPr>
-        <w:t>7</w:t>
-      </w:r>
-      <w:r>
-        <w:rPr>
-          <w:rStyle w:val="Hyperlink"/>
-        </w:rPr>
-        <w:fldChar w:fldCharType="end"/>
-      </w:r>
-      <w:r>
-        <w:t>] The lack of employees with disabilities in the technology industry contributes to the proliferation of these technologies and an increase in screen-outs. In 2020, the percentage of persons with a disability making $75k or more a year was 40.01% less than those without a disability [</w:t>
-      </w:r>
-      <w:hyperlink w:anchor="bib8" w:history="1">
-        <w:r>
-          <w:rPr>
-            <w:rStyle w:val="Hyperlink"/>
-          </w:rPr>
-          <w:t>8</w:t>
-        </w:r>
-      </w:hyperlink>
-      <w:r>
-        <w:t>]. There is a significant gap of representation among higher paying careers and screen-outs caused by AI hiring technology creates a larger gap.</w:t>
+        <w:rPr>
+          <w:sz w:val="22"/>
+        </w:rPr>
+      </w:pPr>
+      <w:r>
+        <w:rPr>
+          <w:sz w:val="22"/>
+        </w:rPr>
+        <w:t xml:space="preserve">In an effort to highlight the prevalence of screen-out discrimination risks </w:t>
+      </w:r>
+      <w:r>
+        <w:rPr>
+          <w:sz w:val="22"/>
+        </w:rPr>
+        <w:t xml:space="preserve">due to AEDTs </w:t>
+      </w:r>
+      <w:r>
+        <w:rPr>
+          <w:sz w:val="22"/>
+        </w:rPr>
+        <w:t xml:space="preserve">and </w:t>
+      </w:r>
+      <w:r>
+        <w:rPr>
+          <w:sz w:val="22"/>
+        </w:rPr>
+        <w:t>to contribute to the</w:t>
+      </w:r>
+      <w:r>
+        <w:rPr>
+          <w:sz w:val="22"/>
+        </w:rPr>
+        <w:t xml:space="preserve"> broader dialog around</w:t>
+      </w:r>
+      <w:r>
+        <w:rPr>
+          <w:sz w:val="22"/>
+        </w:rPr>
+        <w:t xml:space="preserve"> AI/ML, AEDTs, </w:t>
+      </w:r>
+      <w:r>
+        <w:rPr>
+          <w:sz w:val="22"/>
+        </w:rPr>
+        <w:t xml:space="preserve">and </w:t>
+      </w:r>
+      <w:r>
+        <w:rPr>
+          <w:sz w:val="22"/>
+        </w:rPr>
+        <w:t xml:space="preserve">bias against those with disabilities, </w:t>
+      </w:r>
+      <w:r>
+        <w:rPr>
+          <w:sz w:val="22"/>
+        </w:rPr>
+        <w:t>t</w:t>
+      </w:r>
+      <w:r>
+        <w:rPr>
+          <w:sz w:val="22"/>
+        </w:rPr>
+        <w:t>h</w:t>
+      </w:r>
+      <w:r>
+        <w:rPr>
+          <w:sz w:val="22"/>
+        </w:rPr>
+        <w:t xml:space="preserve">is </w:t>
+      </w:r>
+      <w:r>
+        <w:rPr>
+          <w:sz w:val="22"/>
+        </w:rPr>
+        <w:t xml:space="preserve">straightforward </w:t>
+      </w:r>
+      <w:r>
+        <w:rPr>
+          <w:sz w:val="22"/>
+        </w:rPr>
+        <w:t>study</w:t>
+      </w:r>
+      <w:r>
+        <w:rPr>
+          <w:sz w:val="22"/>
+        </w:rPr>
+        <w:t xml:space="preserve"> present</w:t>
+      </w:r>
+      <w:r>
+        <w:rPr>
+          <w:sz w:val="22"/>
+        </w:rPr>
+        <w:t xml:space="preserve">s data related to </w:t>
+      </w:r>
+      <w:r>
+        <w:rPr>
+          <w:sz w:val="22"/>
+        </w:rPr>
+        <w:t xml:space="preserve">30 AEDT offerings, covering </w:t>
+      </w:r>
+      <w:r>
+        <w:rPr>
+          <w:sz w:val="22"/>
+        </w:rPr>
+        <w:t>accommodations and accessibility features, organizational size, specific products offered, bias testing practices, and accessibility staff.</w:t>
+      </w:r>
+      <w:r>
+        <w:rPr>
+          <w:sz w:val="22"/>
+        </w:rPr>
+        <w:t xml:space="preserve"> </w:t>
+      </w:r>
+      <w:r>
+        <w:rPr>
+          <w:sz w:val="22"/>
+        </w:rPr>
+        <w:t>Data indicates that some</w:t>
+      </w:r>
+      <w:r>
+        <w:rPr>
+          <w:sz w:val="22"/>
+        </w:rPr>
+        <w:t xml:space="preserve"> vendors appear to be actively addressing screen-out discrimination risks, </w:t>
+      </w:r>
+      <w:r>
+        <w:rPr>
+          <w:sz w:val="22"/>
+        </w:rPr>
+        <w:t xml:space="preserve">while </w:t>
+      </w:r>
+      <w:r>
+        <w:rPr>
+          <w:sz w:val="22"/>
+        </w:rPr>
+        <w:t>most</w:t>
+      </w:r>
+      <w:r>
+        <w:rPr>
+          <w:sz w:val="22"/>
+        </w:rPr>
+        <w:t xml:space="preserve"> </w:t>
+      </w:r>
+      <w:r>
+        <w:rPr>
+          <w:sz w:val="22"/>
+        </w:rPr>
+        <w:t>are</w:t>
+      </w:r>
+      <w:r>
+        <w:rPr>
+          <w:sz w:val="22"/>
+        </w:rPr>
+        <w:t xml:space="preserve"> not</w:t>
+      </w:r>
+      <w:r>
+        <w:rPr>
+          <w:sz w:val="22"/>
+        </w:rPr>
+        <w:t>. T</w:t>
+      </w:r>
+      <w:commentRangeStart w:id="2"/>
+      <w:r>
+        <w:rPr>
+          <w:sz w:val="22"/>
+        </w:rPr>
+        <w:t xml:space="preserve">his paper closes with recommendations based on authoritative guidance and the author’s experience as a job seeker with a disability. </w:t>
+      </w:r>
+      <w:commentRangeEnd w:id="2"/>
+      <w:r>
+        <w:rPr>
+          <w:rStyle w:val="CommentReference"/>
+        </w:rPr>
+        <w:commentReference w:id="2"/>
       </w:r>
     </w:p>
     <w:p>
       <w:pPr>
-        <w:pStyle w:val="Head1"/>
+        <w:pStyle w:val="Head2"/>
       </w:pPr>
       <w:r>
         <w:t>METHODOLOGY OF STUDY</w:t>
@@ -546,36 +1756,31 @@
     <w:p>
       <w:pPr>
         <w:pStyle w:val="Para"/>
+        <w:rPr>
+          <w:sz w:val="22"/>
+        </w:rPr>
       </w:pPr>
       <w:r>
         <w:rPr>
           <w:rFonts w:ascii="Linux Libertine O" w:eastAsia="Cambria" w:hAnsi="Linux Libertine O" w:cs="Linux Libertine O"/>
-          <w:szCs w:val="24"/>
-        </w:rPr>
-        <w:t xml:space="preserve">First, we created </w:t>
-      </w:r>
-      <w:proofErr w:type="gramStart"/>
+          <w:sz w:val="22"/>
+        </w:rPr>
+        <w:t xml:space="preserve">First, we created a 30 organizations list of the top AI organizations offering HCM/TA products including both well-known Fortune 500 organizations and small start-ups. Then we assessed what type of HCM/TA product(s) the organization offer such as video screening, resume/profile screening, and/or Chatbots. Furthermore, we investigated if the organization’s website marketed its product as "Bias-Free" or used similar language. We checked if there was public evidence of accessibility staff on the organization’s website or LinkedIn, and whether they had accommodations directly for the AI/ML software displays on their website like a timeframe on </w:t>
+      </w:r>
       <w:r>
         <w:rPr>
           <w:rFonts w:ascii="Linux Libertine O" w:eastAsia="Cambria" w:hAnsi="Linux Libertine O" w:cs="Linux Libertine O"/>
-          <w:szCs w:val="24"/>
-        </w:rPr>
-        <w:t>a 30 organizations</w:t>
-      </w:r>
-      <w:proofErr w:type="gramEnd"/>
-      <w:r>
-        <w:rPr>
-          <w:rFonts w:ascii="Linux Libertine O" w:eastAsia="Cambria" w:hAnsi="Linux Libertine O" w:cs="Linux Libertine O"/>
-          <w:szCs w:val="24"/>
-        </w:rPr>
-        <w:t xml:space="preserve"> list of the top AI organizations offering HCM/TA products including both well-known Fortune 500 organizations and small start-ups. Then we assessed what type of HCM/TA product(s) the organization offer such as video screening, resume/profile screening, and/or Chatbots. Furthermore, we investigated if the organization’s website marketed its product as "Bias-Free" or used similar language. We checked if there was public evidence of accessibility staff on the organization’s website or LinkedIn, and whether they had accommodations directly for the AI/ML software displays on their website like a timeframe on those given accommodations. Finally, we investigated the organization’s addressment of different types of disabilities. Descriptions shown in </w:t>
+          <w:sz w:val="22"/>
+        </w:rPr>
+        <w:lastRenderedPageBreak/>
+        <w:t xml:space="preserve">those given accommodations. Finally, we investigated the organization’s addressment of different types of disabilities. Descriptions shown in </w:t>
       </w:r>
       <w:hyperlink w:anchor="tb1" w:history="1">
         <w:r>
           <w:rPr>
             <w:rStyle w:val="Hyperlink"/>
             <w:rFonts w:ascii="Linux Libertine O" w:eastAsia="Cambria" w:hAnsi="Linux Libertine O" w:cs="Linux Libertine O"/>
-            <w:szCs w:val="24"/>
+            <w:sz w:val="22"/>
           </w:rPr>
           <w:t>Table 1.</w:t>
         </w:r>
@@ -586,7 +1791,6 @@
         <w:pStyle w:val="Head2"/>
       </w:pPr>
       <w:r>
-        <w:lastRenderedPageBreak/>
         <w:t xml:space="preserve"> </w:t>
       </w:r>
       <w:r>
@@ -597,8 +1801,8 @@
       <w:pPr>
         <w:pStyle w:val="TableCaption"/>
       </w:pPr>
-      <w:bookmarkStart w:id="0" w:name="_Ref31715975"/>
-      <w:bookmarkStart w:id="1" w:name="tb1"/>
+      <w:bookmarkStart w:id="3" w:name="_Ref31715975"/>
+      <w:bookmarkStart w:id="4" w:name="tb1"/>
       <w:r>
         <w:rPr>
           <w:rStyle w:val="Label"/>
@@ -606,7 +1810,7 @@
         </w:rPr>
         <w:t>Table</w:t>
       </w:r>
-      <w:bookmarkEnd w:id="0"/>
+      <w:bookmarkEnd w:id="3"/>
       <w:r>
         <w:rPr>
           <w:rStyle w:val="Label"/>
@@ -614,7 +1818,7 @@
         </w:rPr>
         <w:t xml:space="preserve"> 1:</w:t>
       </w:r>
-      <w:bookmarkEnd w:id="1"/>
+      <w:bookmarkEnd w:id="4"/>
       <w:r>
         <w:t xml:space="preserve"> </w:t>
       </w:r>
@@ -1733,21 +2937,7 @@
               <w:rPr>
                 <w:rFonts w:ascii="Linux Libertine O" w:eastAsia="Cambria" w:hAnsi="Linux Libertine O" w:cs="Linux Libertine O"/>
               </w:rPr>
-              <w:t xml:space="preserve">If yes, organization states on its website that the organization has a </w:t>
-            </w:r>
-            <w:proofErr w:type="gramStart"/>
-            <w:r>
-              <w:rPr>
-                <w:rFonts w:ascii="Linux Libertine O" w:eastAsia="Cambria" w:hAnsi="Linux Libertine O" w:cs="Linux Libertine O"/>
-              </w:rPr>
-              <w:t>third party</w:t>
-            </w:r>
-            <w:proofErr w:type="gramEnd"/>
-            <w:r>
-              <w:rPr>
-                <w:rFonts w:ascii="Linux Libertine O" w:eastAsia="Cambria" w:hAnsi="Linux Libertine O" w:cs="Linux Libertine O"/>
-              </w:rPr>
-              <w:t xml:space="preserve"> audit or its own audits for bias in their AI/ML models. Note: this might not include bias testing for disability.</w:t>
+              <w:t>If yes, organization states on its website that the organization has a third party audit or its own audits for bias in their AI/ML models. Note: this might not include bias testing for disability.</w:t>
             </w:r>
           </w:p>
         </w:tc>
@@ -1875,15 +3065,7 @@
         </w:numPr>
       </w:pPr>
       <w:r>
-        <w:t xml:space="preserve">Column used as target in the final model: 'Offers </w:t>
-      </w:r>
-      <w:proofErr w:type="spellStart"/>
-      <w:r>
-        <w:t>Accommodations_Yes</w:t>
-      </w:r>
-      <w:proofErr w:type="spellEnd"/>
-      <w:r>
-        <w:t>'</w:t>
+        <w:t>Column used as target in the final model: 'Offers Accommodations_Yes'</w:t>
       </w:r>
     </w:p>
     <w:p>
@@ -1901,6 +3083,7 @@
         <w:rPr>
           <w:szCs w:val="24"/>
         </w:rPr>
+        <w:lastRenderedPageBreak/>
         <w:t>Type of models: Decision Tree Model</w:t>
       </w:r>
     </w:p>
@@ -1913,49 +3096,7 @@
         </w:numPr>
       </w:pPr>
       <w:r>
-        <w:t xml:space="preserve">Software used to implement the model: Python on </w:t>
-      </w:r>
-      <w:proofErr w:type="spellStart"/>
-      <w:r>
-        <w:t>colab</w:t>
-      </w:r>
-      <w:proofErr w:type="spellEnd"/>
-      <w:r>
-        <w:t>, '</w:t>
-      </w:r>
-      <w:proofErr w:type="spellStart"/>
-      <w:r>
-        <w:t>sklearn</w:t>
-      </w:r>
-      <w:proofErr w:type="spellEnd"/>
-      <w:r>
-        <w:t>', '</w:t>
-      </w:r>
-      <w:proofErr w:type="spellStart"/>
-      <w:r>
-        <w:t>numpy</w:t>
-      </w:r>
-      <w:proofErr w:type="spellEnd"/>
-      <w:r>
-        <w:t>', 'pandas', 'time', '</w:t>
-      </w:r>
-      <w:proofErr w:type="spellStart"/>
-      <w:proofErr w:type="gramStart"/>
-      <w:r>
-        <w:t>matplotlib.pyplot</w:t>
-      </w:r>
-      <w:proofErr w:type="spellEnd"/>
-      <w:proofErr w:type="gramEnd"/>
-      <w:r>
-        <w:t>', and '</w:t>
-      </w:r>
-      <w:proofErr w:type="spellStart"/>
-      <w:r>
-        <w:t>matplotlib.lines</w:t>
-      </w:r>
-      <w:proofErr w:type="spellEnd"/>
-      <w:r>
-        <w:t>'.</w:t>
+        <w:t>Software used to implement the model: Python on colab, 'sklearn', 'numpy', 'pandas', 'time', 'matplotlib.pyplot', and 'matplotlib.lines'.</w:t>
       </w:r>
     </w:p>
     <w:p>
@@ -1970,22 +3111,7 @@
         <w:rPr>
           <w:szCs w:val="24"/>
         </w:rPr>
-        <w:lastRenderedPageBreak/>
-        <w:t xml:space="preserve">Version of the modeling </w:t>
-      </w:r>
-      <w:proofErr w:type="spellStart"/>
-      <w:r>
-        <w:rPr>
-          <w:szCs w:val="24"/>
-        </w:rPr>
-        <w:t>software:'python</w:t>
-      </w:r>
-      <w:proofErr w:type="spellEnd"/>
-      <w:r>
-        <w:rPr>
-          <w:szCs w:val="24"/>
-        </w:rPr>
-        <w:t xml:space="preserve"> 3.7.15','numpy 1.18.5', and 'pandas 1.0.5</w:t>
+        <w:t>Version of the modeling software:'python 3.7.15','numpy 1.18.5', and 'pandas 1.0.5</w:t>
       </w:r>
     </w:p>
     <w:p>
@@ -1996,7 +3122,7 @@
           <w:numId w:val="16"/>
         </w:numPr>
       </w:pPr>
-      <w:hyperlink r:id="rId9" w:history="1">
+      <w:hyperlink r:id="rId13" w:history="1">
         <w:r>
           <w:rPr>
             <w:rStyle w:val="Hyperlink"/>
@@ -2063,7 +3189,7 @@
                     </pic:cNvPicPr>
                   </pic:nvPicPr>
                   <pic:blipFill>
-                    <a:blip r:embed="rId10">
+                    <a:blip r:embed="rId14">
                       <a:extLst>
                         <a:ext uri="{28A0092B-C50C-407E-A947-70E740481C1C}">
                           <a14:useLocalDpi xmlns:a14="http://schemas.microsoft.com/office/drawing/2010/main" val="0"/>
@@ -2102,7 +3228,7 @@
       <w:pPr>
         <w:pStyle w:val="FigureCaption"/>
       </w:pPr>
-      <w:bookmarkStart w:id="2" w:name="fig1"/>
+      <w:bookmarkStart w:id="5" w:name="fig1"/>
       <w:r>
         <w:rPr>
           <w:rStyle w:val="Label"/>
@@ -2110,7 +3236,7 @@
         </w:rPr>
         <w:t>Figure 1:</w:t>
       </w:r>
-      <w:bookmarkEnd w:id="2"/>
+      <w:bookmarkEnd w:id="5"/>
       <w:r>
         <w:t xml:space="preserve"> Frequency of all features shown in bar charts</w:t>
       </w:r>
@@ -2164,7 +3290,7 @@
       <w:pPr>
         <w:pStyle w:val="TableCaption"/>
       </w:pPr>
-      <w:bookmarkStart w:id="3" w:name="tb2"/>
+      <w:bookmarkStart w:id="6" w:name="tb2"/>
       <w:r>
         <w:rPr>
           <w:rStyle w:val="Label"/>
@@ -2172,7 +3298,7 @@
         </w:rPr>
         <w:t>Table 2:</w:t>
       </w:r>
-      <w:bookmarkEnd w:id="3"/>
+      <w:bookmarkEnd w:id="6"/>
       <w:r>
         <w:rPr>
           <w:b w:val="0"/>
@@ -3464,7 +4590,7 @@
       <w:pPr>
         <w:pStyle w:val="TableCaption"/>
       </w:pPr>
-      <w:bookmarkStart w:id="4" w:name="tb3"/>
+      <w:bookmarkStart w:id="7" w:name="tb3"/>
       <w:r>
         <w:rPr>
           <w:rStyle w:val="Label"/>
@@ -3472,7 +4598,7 @@
         </w:rPr>
         <w:t>Table 3:</w:t>
       </w:r>
-      <w:bookmarkEnd w:id="4"/>
+      <w:bookmarkEnd w:id="7"/>
       <w:r>
         <w:rPr>
           <w:b w:val="0"/>
@@ -4765,7 +5891,7 @@
       <w:pPr>
         <w:pStyle w:val="TableCaption"/>
       </w:pPr>
-      <w:bookmarkStart w:id="5" w:name="tb4"/>
+      <w:bookmarkStart w:id="8" w:name="tb4"/>
       <w:r>
         <w:rPr>
           <w:rStyle w:val="Label"/>
@@ -4773,7 +5899,7 @@
         </w:rPr>
         <w:t>Table 4:</w:t>
       </w:r>
-      <w:bookmarkEnd w:id="5"/>
+      <w:bookmarkEnd w:id="8"/>
       <w:r>
         <w:rPr>
           <w:b w:val="0"/>
@@ -5702,7 +6828,7 @@
       <w:pPr>
         <w:pStyle w:val="TableCaption"/>
       </w:pPr>
-      <w:bookmarkStart w:id="6" w:name="tb5"/>
+      <w:bookmarkStart w:id="9" w:name="tb5"/>
       <w:r>
         <w:rPr>
           <w:rStyle w:val="Label"/>
@@ -5710,7 +6836,7 @@
         </w:rPr>
         <w:t>Table 5:</w:t>
       </w:r>
-      <w:bookmarkEnd w:id="6"/>
+      <w:bookmarkEnd w:id="9"/>
       <w:r>
         <w:rPr>
           <w:b w:val="0"/>
@@ -6016,7 +7142,7 @@
       <w:pPr>
         <w:pStyle w:val="TableCaption"/>
       </w:pPr>
-      <w:bookmarkStart w:id="7" w:name="tb6"/>
+      <w:bookmarkStart w:id="10" w:name="tb6"/>
       <w:r>
         <w:rPr>
           <w:rStyle w:val="Label"/>
@@ -6024,7 +7150,7 @@
         </w:rPr>
         <w:t>Table 6:</w:t>
       </w:r>
-      <w:bookmarkEnd w:id="7"/>
+      <w:bookmarkEnd w:id="10"/>
       <w:r>
         <w:rPr>
           <w:b w:val="0"/>
@@ -6335,7 +7461,7 @@
       <w:pPr>
         <w:pStyle w:val="TableCaption"/>
       </w:pPr>
-      <w:bookmarkStart w:id="8" w:name="tb7"/>
+      <w:bookmarkStart w:id="11" w:name="tb7"/>
       <w:r>
         <w:rPr>
           <w:rStyle w:val="Label"/>
@@ -6343,7 +7469,7 @@
         </w:rPr>
         <w:t>Table 7:</w:t>
       </w:r>
-      <w:bookmarkEnd w:id="8"/>
+      <w:bookmarkEnd w:id="11"/>
       <w:r>
         <w:rPr>
           <w:b w:val="0"/>
@@ -6696,7 +7822,7 @@
                     </pic:cNvPicPr>
                   </pic:nvPicPr>
                   <pic:blipFill>
-                    <a:blip r:embed="rId11" cstate="print">
+                    <a:blip r:embed="rId15" cstate="print">
                       <a:extLst>
                         <a:ext uri="{28A0092B-C50C-407E-A947-70E740481C1C}">
                           <a14:useLocalDpi xmlns:a14="http://schemas.microsoft.com/office/drawing/2010/main" val="0"/>
@@ -6735,7 +7861,7 @@
       <w:pPr>
         <w:pStyle w:val="FigureCaption"/>
       </w:pPr>
-      <w:bookmarkStart w:id="9" w:name="fig2"/>
+      <w:bookmarkStart w:id="12" w:name="fig2"/>
       <w:r>
         <w:rPr>
           <w:rStyle w:val="Label"/>
@@ -6743,17 +7869,9 @@
         </w:rPr>
         <w:t>Figure 2:</w:t>
       </w:r>
-      <w:bookmarkEnd w:id="9"/>
-      <w:r>
-        <w:t xml:space="preserve"> Decision Tree with Offers </w:t>
-      </w:r>
-      <w:proofErr w:type="spellStart"/>
-      <w:r>
-        <w:t>Accommodation_Yes</w:t>
-      </w:r>
-      <w:proofErr w:type="spellEnd"/>
-      <w:r>
-        <w:t xml:space="preserve"> as the target</w:t>
+      <w:bookmarkEnd w:id="12"/>
+      <w:r>
+        <w:t xml:space="preserve"> Decision Tree with Offers Accommodation_Yes as the target</w:t>
       </w:r>
     </w:p>
     <w:p>
@@ -6797,15 +7915,7 @@
         <w:pStyle w:val="Para"/>
       </w:pPr>
       <w:r>
-        <w:t xml:space="preserve">After our analysis, there is clear evidence that AI organizations who produce HCM/TA products have the capability to improve their accessibility features and shrink the gap of screen-outs for candidates with disabilities. It’s important that organizations offer accessibility features and accommodations. However, issues go beyond accommodations. Only offering accommodations does not necessarily mean the risk of screen-out is significantly less. </w:t>
-      </w:r>
-      <w:proofErr w:type="gramStart"/>
-      <w:r>
-        <w:t>Specifically</w:t>
-      </w:r>
-      <w:proofErr w:type="gramEnd"/>
-      <w:r>
-        <w:t xml:space="preserve"> we recommend:</w:t>
+        <w:t>After our analysis, there is clear evidence that AI organizations who produce HCM/TA products have the capability to improve their accessibility features and shrink the gap of screen-outs for candidates with disabilities. It’s important that organizations offer accessibility features and accommodations. However, issues go beyond accommodations. Only offering accommodations does not necessarily mean the risk of screen-out is significantly less. Specifically we recommend:</w:t>
       </w:r>
     </w:p>
     <w:p>
@@ -6918,34 +8028,16 @@
         <w:jc w:val="both"/>
       </w:pPr>
       <w:r>
-        <w:t xml:space="preserve">Increased diversity in design teams. (This is important in producing more producing a more inclusive and accurate products. Teams with employees who have disabilities have 72% more productivity and produce 30% higher profit </w:t>
-      </w:r>
-      <w:proofErr w:type="gramStart"/>
-      <w:r>
-        <w:t>margins.[</w:t>
-      </w:r>
-      <w:proofErr w:type="gramEnd"/>
-      <w:r>
-        <w:fldChar w:fldCharType="begin"/>
-      </w:r>
-      <w:r>
-        <w:instrText>HYPERLINK \l "bib9"</w:instrText>
-      </w:r>
-      <w:r>
-        <w:fldChar w:fldCharType="separate"/>
-      </w:r>
-      <w:r>
-        <w:rPr>
-          <w:rStyle w:val="Hyperlink"/>
-        </w:rPr>
-        <w:t>9</w:t>
-      </w:r>
-      <w:r>
-        <w:rPr>
-          <w:rStyle w:val="Hyperlink"/>
-        </w:rPr>
-        <w:fldChar w:fldCharType="end"/>
-      </w:r>
+        <w:t>Increased diversity in design teams. (This is important in producing more producing a more inclusive and accurate products. Teams with employees who have disabilities have 72% more productivity and produce 30% higher profit margins.[</w:t>
+      </w:r>
+      <w:hyperlink w:anchor="bib9" w:history="1">
+        <w:r>
+          <w:rPr>
+            <w:rStyle w:val="Hyperlink"/>
+          </w:rPr>
+          <w:t>9</w:t>
+        </w:r>
+      </w:hyperlink>
       <w:r>
         <w:t>])</w:t>
       </w:r>
@@ -6961,7 +8053,7 @@
       <w:r>
         <w:t xml:space="preserve">Organizations should apply external, independent standards to the design of AI/ML systems to mitigate bias, e.g., </w:t>
       </w:r>
-      <w:hyperlink r:id="rId12" w:history="1">
+      <w:hyperlink r:id="rId16" w:history="1">
         <w:r>
           <w:rPr>
             <w:rStyle w:val="Hyperlink"/>
@@ -7001,24 +8093,577 @@
     <w:p>
       <w:pPr>
         <w:pStyle w:val="Bibentry"/>
-      </w:pPr>
-      <w:bookmarkStart w:id="10" w:name="bib1"/>
-      <w:bookmarkEnd w:id="10"/>
-      <w:r>
-        <w:t>&lt;bib id="bib1"&gt;&lt;number&gt;[</w:t>
-      </w:r>
-      <w:proofErr w:type="gramStart"/>
-      <w:r>
-        <w:t>1]&lt;</w:t>
-      </w:r>
-      <w:proofErr w:type="gramEnd"/>
-      <w:r>
-        <w:t>/number&gt;</w:t>
+        <w:rPr>
+          <w:sz w:val="22"/>
+        </w:rPr>
+      </w:pPr>
+      <w:bookmarkStart w:id="13" w:name="bib1"/>
+      <w:bookmarkEnd w:id="13"/>
+    </w:p>
+    <w:p>
+      <w:pPr>
+        <w:pStyle w:val="Bibentry"/>
+        <w:rPr>
+          <w:sz w:val="22"/>
+        </w:rPr>
+      </w:pPr>
+      <w:r>
+        <w:rPr>
+          <w:sz w:val="22"/>
+        </w:rPr>
+        <w:t>[</w:t>
+      </w:r>
+      <w:r>
+        <w:rPr>
+          <w:sz w:val="22"/>
+        </w:rPr>
+        <w:t>1</w:t>
+      </w:r>
+      <w:r>
+        <w:rPr>
+          <w:sz w:val="22"/>
+        </w:rPr>
+        <w:t>]</w:t>
+      </w:r>
+      <w:r>
+        <w:rPr>
+          <w:sz w:val="22"/>
+        </w:rPr>
+        <w:t xml:space="preserve"> </w:t>
+      </w:r>
+      <w:r>
+        <w:rPr>
+          <w:sz w:val="22"/>
+        </w:rPr>
+        <w:t xml:space="preserve">“Table A. Employment Status of the Civilian Noninstitutional Population by Disability Status and Age, 2020 and 2021 Annual Averages - 2021 A01 Results.” U.S. Bureau of Labor Statistics. U.S. Bureau of Labor Statistics, February 24, 2022., Retrieved December 4, 2022 from  </w:t>
+      </w:r>
+      <w:hyperlink r:id="rId17" w:history="1">
+        <w:r>
+          <w:rPr>
+            <w:rStyle w:val="Hyperlink"/>
+            <w:sz w:val="22"/>
+          </w:rPr>
+          <w:t>https://www.bls.gov/news.release/disabl.a.htm</w:t>
+        </w:r>
+      </w:hyperlink>
+      <w:r>
+        <w:rPr>
+          <w:sz w:val="22"/>
+        </w:rPr>
+        <w:t>.</w:t>
+      </w:r>
+      <w:r>
+        <w:rPr>
+          <w:sz w:val="22"/>
+        </w:rPr>
+        <w:t xml:space="preserve"> </w:t>
+      </w:r>
+    </w:p>
+    <w:p>
+      <w:pPr>
+        <w:pStyle w:val="Bibentry"/>
+        <w:rPr>
+          <w:sz w:val="22"/>
+        </w:rPr>
+      </w:pPr>
+    </w:p>
+    <w:p>
+      <w:pPr>
+        <w:pStyle w:val="Bibentry"/>
+        <w:rPr>
+          <w:sz w:val="22"/>
+        </w:rPr>
+      </w:pPr>
+      <w:r>
+        <w:rPr>
+          <w:sz w:val="22"/>
+        </w:rPr>
+        <w:t xml:space="preserve">[2] </w:t>
+      </w:r>
+      <w:r>
+        <w:rPr>
+          <w:sz w:val="22"/>
+        </w:rPr>
+        <w:t xml:space="preserve">Whittaker, Meredith, Meryl Alper, Cynthia L. Bennett, Sara Hendren, Liz Kaziunas, Mara Mills, Meredith Ringel Morris et al. "Disability, </w:t>
+      </w:r>
+      <w:r>
+        <w:rPr>
+          <w:sz w:val="22"/>
+        </w:rPr>
+        <w:t>B</w:t>
+      </w:r>
+      <w:r>
+        <w:rPr>
+          <w:sz w:val="22"/>
+        </w:rPr>
+        <w:t>ias, and AI." AI Now Institute</w:t>
+      </w:r>
+      <w:r>
+        <w:rPr>
+          <w:sz w:val="22"/>
+        </w:rPr>
+        <w:t xml:space="preserve">, November, 2019. </w:t>
+      </w:r>
+      <w:hyperlink r:id="rId18" w:history="1">
+        <w:r>
+          <w:rPr>
+            <w:rStyle w:val="Hyperlink"/>
+            <w:sz w:val="22"/>
+          </w:rPr>
+          <w:t>https://ainowinstitute.org/disabilitybiasai-2019.pdf</w:t>
+        </w:r>
+      </w:hyperlink>
+      <w:r>
+        <w:rPr>
+          <w:sz w:val="22"/>
+        </w:rPr>
+        <w:t xml:space="preserve">. </w:t>
+      </w:r>
+    </w:p>
+    <w:p>
+      <w:pPr>
+        <w:pStyle w:val="Bibentry"/>
+        <w:rPr>
+          <w:sz w:val="22"/>
+        </w:rPr>
+      </w:pPr>
+    </w:p>
+    <w:p>
+      <w:pPr>
+        <w:pStyle w:val="Bibentry"/>
+        <w:rPr>
+          <w:sz w:val="22"/>
+        </w:rPr>
+      </w:pPr>
+      <w:r>
+        <w:rPr>
+          <w:sz w:val="22"/>
+        </w:rPr>
+        <w:t>[</w:t>
+      </w:r>
+      <w:r>
+        <w:rPr>
+          <w:sz w:val="22"/>
+        </w:rPr>
+        <w:t>3</w:t>
+      </w:r>
+      <w:r>
+        <w:rPr>
+          <w:sz w:val="22"/>
+        </w:rPr>
+        <w:t>]</w:t>
+      </w:r>
+      <w:r>
+        <w:rPr>
+          <w:sz w:val="22"/>
+        </w:rPr>
+        <w:t xml:space="preserve"> </w:t>
+      </w:r>
+      <w:r>
+        <w:rPr>
+          <w:sz w:val="22"/>
+        </w:rPr>
+        <w:t>U.S. Equal Employment Opportunity Commission. "</w:t>
+      </w:r>
+      <w:r>
+        <w:rPr>
+          <w:sz w:val="22"/>
+        </w:rPr>
+        <w:t>The Americans with Disabilities Act and the Use of Software, Algorithms, and Artificial Intelligence to Assess Job Applicants and Employees</w:t>
+      </w:r>
+      <w:r>
+        <w:rPr>
+          <w:sz w:val="22"/>
+        </w:rPr>
+        <w:t>."</w:t>
+      </w:r>
+      <w:r>
+        <w:rPr>
+          <w:sz w:val="22"/>
+        </w:rPr>
+        <w:t xml:space="preserve"> EEOC.gov</w:t>
+      </w:r>
+      <w:r>
+        <w:rPr>
+          <w:sz w:val="22"/>
+        </w:rPr>
+        <w:t xml:space="preserve">, </w:t>
+      </w:r>
+      <w:r>
+        <w:rPr>
+          <w:sz w:val="22"/>
+        </w:rPr>
+        <w:t>May</w:t>
+      </w:r>
+      <w:r>
+        <w:rPr>
+          <w:sz w:val="22"/>
+        </w:rPr>
+        <w:t xml:space="preserve"> </w:t>
+      </w:r>
+      <w:r>
+        <w:rPr>
+          <w:sz w:val="22"/>
+        </w:rPr>
+        <w:t>12</w:t>
+      </w:r>
+      <w:r>
+        <w:rPr>
+          <w:sz w:val="22"/>
+        </w:rPr>
+        <w:t xml:space="preserve">, </w:t>
+      </w:r>
+      <w:r>
+        <w:rPr>
+          <w:sz w:val="22"/>
+        </w:rPr>
+        <w:t>2022</w:t>
+      </w:r>
+      <w:r>
+        <w:rPr>
+          <w:sz w:val="22"/>
+        </w:rPr>
+        <w:t>.</w:t>
+      </w:r>
+      <w:r>
+        <w:rPr>
+          <w:sz w:val="22"/>
+        </w:rPr>
+        <w:t xml:space="preserve"> </w:t>
+      </w:r>
+      <w:hyperlink r:id="rId19" w:history="1">
+        <w:r>
+          <w:rPr>
+            <w:rStyle w:val="Hyperlink"/>
+            <w:sz w:val="22"/>
+          </w:rPr>
+          <w:t>https://www.eeoc.gov/laws/guidance/americans-disabilities-act-and-use-software-algorithms-and-artificial-intelligence</w:t>
+        </w:r>
+      </w:hyperlink>
+      <w:r>
+        <w:rPr>
+          <w:sz w:val="22"/>
+        </w:rPr>
+        <w:t>.</w:t>
+      </w:r>
+      <w:r>
+        <w:rPr>
+          <w:sz w:val="22"/>
+        </w:rPr>
+        <w:t xml:space="preserve"> </w:t>
+      </w:r>
+    </w:p>
+    <w:p>
+      <w:pPr>
+        <w:pStyle w:val="Bibentry"/>
+        <w:rPr>
+          <w:sz w:val="22"/>
+        </w:rPr>
+      </w:pPr>
+    </w:p>
+    <w:p>
+      <w:pPr>
+        <w:pStyle w:val="Bibentry"/>
+        <w:rPr>
+          <w:sz w:val="22"/>
+        </w:rPr>
+      </w:pPr>
+      <w:r>
+        <w:rPr>
+          <w:sz w:val="22"/>
+        </w:rPr>
+        <w:t xml:space="preserve">[4] </w:t>
+      </w:r>
+      <w:r>
+        <w:rPr>
+          <w:sz w:val="22"/>
+        </w:rPr>
+        <w:t>“Managing the Future of Work.” Harvard Business School</w:t>
+      </w:r>
+      <w:r>
+        <w:rPr>
+          <w:sz w:val="22"/>
+        </w:rPr>
+        <w:t>,</w:t>
+      </w:r>
+      <w:r>
+        <w:rPr>
+          <w:sz w:val="22"/>
+        </w:rPr>
+        <w:t xml:space="preserve"> December 4, 2022</w:t>
+      </w:r>
+      <w:r>
+        <w:rPr>
+          <w:sz w:val="22"/>
+        </w:rPr>
+        <w:t xml:space="preserve">. </w:t>
+      </w:r>
+      <w:hyperlink r:id="rId20" w:history="1">
+        <w:r>
+          <w:rPr>
+            <w:rStyle w:val="Hyperlink"/>
+            <w:sz w:val="22"/>
+          </w:rPr>
+          <w:t>https://www.hbs.edu/managing-the-future-of-work/Pages/default.aspx</w:t>
+        </w:r>
+      </w:hyperlink>
+      <w:r>
+        <w:rPr>
+          <w:sz w:val="22"/>
+        </w:rPr>
+        <w:t xml:space="preserve">. </w:t>
+      </w:r>
+    </w:p>
+    <w:p>
+      <w:pPr>
+        <w:pStyle w:val="Bibentry"/>
+        <w:rPr>
+          <w:sz w:val="22"/>
+        </w:rPr>
+      </w:pPr>
+    </w:p>
+    <w:p>
+      <w:pPr>
+        <w:pStyle w:val="Bibentry"/>
+        <w:rPr>
+          <w:sz w:val="22"/>
+        </w:rPr>
+      </w:pPr>
+      <w:r>
+        <w:rPr>
+          <w:sz w:val="22"/>
+        </w:rPr>
+        <w:t xml:space="preserve">[5] </w:t>
+      </w:r>
+      <w:r>
+        <w:rPr>
+          <w:sz w:val="22"/>
+        </w:rPr>
+        <w:t>Schwartz, Reva, Apostol Vassilev, Kristen Greene, Lori Perine, Andrew Burt, and Patrick Hall. "Towards a Standard for Identifying and Managing Bias in Artificial Intelligence." NIST Special Publication 1270, no. 2022 (2022): 1-77.</w:t>
+      </w:r>
+    </w:p>
+    <w:p>
+      <w:pPr>
+        <w:pStyle w:val="Bibentry"/>
+        <w:rPr>
+          <w:sz w:val="22"/>
+        </w:rPr>
+      </w:pPr>
+    </w:p>
+    <w:p>
+      <w:pPr>
+        <w:pStyle w:val="Bibentry"/>
+        <w:rPr>
+          <w:sz w:val="22"/>
+        </w:rPr>
+      </w:pPr>
+      <w:r>
+        <w:rPr>
+          <w:sz w:val="22"/>
+        </w:rPr>
+        <w:t xml:space="preserve">[6] </w:t>
+      </w:r>
+      <w:commentRangeStart w:id="14"/>
+      <w:commentRangeStart w:id="15"/>
+      <w:r>
+        <w:rPr>
+          <w:sz w:val="22"/>
+        </w:rPr>
+        <w:t>Author(s). "Title of Webpage." Name of Website, Month Day, Year of publication. URL.</w:t>
+      </w:r>
+      <w:commentRangeEnd w:id="14"/>
+      <w:r>
+        <w:rPr>
+          <w:rStyle w:val="CommentReference"/>
+        </w:rPr>
+        <w:commentReference w:id="14"/>
+      </w:r>
+      <w:commentRangeEnd w:id="15"/>
+      <w:r>
+        <w:rPr>
+          <w:rStyle w:val="CommentReference"/>
+        </w:rPr>
+        <w:commentReference w:id="15"/>
+      </w:r>
+    </w:p>
+    <w:p>
+      <w:pPr>
+        <w:pStyle w:val="Bibentry"/>
+        <w:rPr>
+          <w:sz w:val="22"/>
+        </w:rPr>
+      </w:pPr>
+    </w:p>
+    <w:p>
+      <w:pPr>
+        <w:pStyle w:val="Bibentry"/>
+        <w:rPr>
+          <w:sz w:val="22"/>
+        </w:rPr>
+      </w:pPr>
+      <w:r>
+        <w:rPr>
+          <w:sz w:val="22"/>
+        </w:rPr>
+        <w:t xml:space="preserve">[7] </w:t>
+      </w:r>
+    </w:p>
+    <w:p>
+      <w:pPr>
+        <w:pStyle w:val="Bibentry"/>
+        <w:rPr>
+          <w:sz w:val="22"/>
+        </w:rPr>
+      </w:pPr>
+    </w:p>
+    <w:p>
+      <w:pPr>
+        <w:pStyle w:val="Bibentry"/>
+        <w:rPr>
+          <w:sz w:val="22"/>
+        </w:rPr>
+      </w:pPr>
+    </w:p>
+    <w:p>
+      <w:pPr>
+        <w:pStyle w:val="Bibentry"/>
+        <w:rPr>
+          <w:sz w:val="22"/>
+        </w:rPr>
+      </w:pPr>
+    </w:p>
+    <w:p>
+      <w:pPr>
+        <w:pStyle w:val="Bibentry"/>
+        <w:rPr>
+          <w:sz w:val="22"/>
+        </w:rPr>
+      </w:pPr>
+    </w:p>
+    <w:p>
+      <w:pPr>
+        <w:pStyle w:val="Bibentry"/>
+        <w:rPr>
+          <w:sz w:val="22"/>
+        </w:rPr>
+      </w:pPr>
+    </w:p>
+    <w:p>
+      <w:pPr>
+        <w:pStyle w:val="Bibentry"/>
+        <w:rPr>
+          <w:sz w:val="22"/>
+        </w:rPr>
+      </w:pPr>
+    </w:p>
+    <w:p>
+      <w:pPr>
+        <w:pStyle w:val="Bibentry"/>
+        <w:rPr>
+          <w:sz w:val="22"/>
+        </w:rPr>
+      </w:pPr>
+      <w:r>
+        <w:rPr>
+          <w:sz w:val="22"/>
+        </w:rPr>
+        <w:t>Author(s). "Title of White Paper." Name of Company or Organization, Month Day, Year of publication. URL.</w:t>
+      </w:r>
+    </w:p>
+    <w:p>
+      <w:pPr>
+        <w:pStyle w:val="Bibentry"/>
+        <w:rPr>
+          <w:sz w:val="22"/>
+        </w:rPr>
+      </w:pPr>
+    </w:p>
+    <w:p>
+      <w:pPr>
+        <w:pStyle w:val="Bibentry"/>
+        <w:rPr>
+          <w:sz w:val="22"/>
+        </w:rPr>
+      </w:pPr>
+    </w:p>
+    <w:p>
+      <w:pPr>
+        <w:pStyle w:val="Bibentry"/>
+        <w:rPr>
+          <w:sz w:val="22"/>
+        </w:rPr>
+      </w:pPr>
+      <w:r>
+        <w:rPr>
+          <w:sz w:val="22"/>
+        </w:rPr>
+        <w:t>Smith, John, and Jane Doe. "The Future of AI in Employment." XYZ Corporation, March 15, 2021. https://www.xyzcorp.com/white-paper-future-of-ai-in-employment</w:t>
+      </w:r>
+    </w:p>
+    <w:p>
+      <w:pPr>
+        <w:pStyle w:val="Bibentry"/>
+        <w:rPr>
+          <w:sz w:val="22"/>
+        </w:rPr>
+      </w:pPr>
+    </w:p>
+    <w:p>
+      <w:pPr>
+        <w:pStyle w:val="Bibentry"/>
+        <w:rPr>
+          <w:sz w:val="22"/>
+        </w:rPr>
+      </w:pPr>
+    </w:p>
+    <w:p>
+      <w:pPr>
+        <w:pStyle w:val="Bibentry"/>
+        <w:rPr>
+          <w:sz w:val="22"/>
+        </w:rPr>
+      </w:pPr>
+    </w:p>
+    <w:p>
+      <w:pPr>
+        <w:pStyle w:val="Bibentry"/>
+        <w:rPr>
+          <w:sz w:val="22"/>
+        </w:rPr>
+      </w:pPr>
+    </w:p>
+    <w:p>
+      <w:pPr>
+        <w:pStyle w:val="Bibentry"/>
+        <w:rPr>
+          <w:sz w:val="22"/>
+        </w:rPr>
+      </w:pPr>
+    </w:p>
+    <w:p>
+      <w:pPr>
+        <w:pStyle w:val="Bibentry"/>
+        <w:rPr>
+          <w:sz w:val="22"/>
+        </w:rPr>
+      </w:pPr>
+    </w:p>
+    <w:p>
+      <w:pPr>
+        <w:pStyle w:val="Bibentry"/>
+      </w:pPr>
+    </w:p>
+    <w:p>
+      <w:pPr>
+        <w:pStyle w:val="Bibentry"/>
+      </w:pPr>
+      <w:r>
+        <w:t>&lt;bib id="bib1"&gt;&lt;number&gt;[1]&lt;/number&gt;</w:t>
       </w:r>
       <w:r>
         <w:t>“Table A. Employment Status of the Civilian Noninstitutional Population by Disability Status and Age, 2020 and 2021 Annual Averages - 2021 A01 Results.” U.S. Bureau of Labor Statistics. U.S. Bureau of Labor Statistics, February 24, 2022., Retrieved December 4, 2022 from  </w:t>
       </w:r>
-      <w:hyperlink r:id="rId13" w:history="1">
+      <w:hyperlink r:id="rId21" w:history="1">
         <w:r>
           <w:t>https://www.bls.gov/news.release/disabl.a.htm</w:t>
         </w:r>
@@ -7031,26 +8676,13 @@
       <w:pPr>
         <w:pStyle w:val="Bibentry"/>
       </w:pPr>
-      <w:bookmarkStart w:id="11" w:name="bib2"/>
-      <w:bookmarkEnd w:id="11"/>
-      <w:r>
-        <w:t>&lt;bib id="bib2"&gt;&lt;number&gt;[</w:t>
-      </w:r>
-      <w:proofErr w:type="gramStart"/>
-      <w:r>
-        <w:t>2]&lt;</w:t>
-      </w:r>
-      <w:proofErr w:type="gramEnd"/>
-      <w:r>
-        <w:t>/number&gt;</w:t>
-      </w:r>
-      <w:proofErr w:type="spellStart"/>
-      <w:r>
-        <w:t>Dastin</w:t>
-      </w:r>
-      <w:proofErr w:type="spellEnd"/>
-      <w:r>
-        <w:t>, Jeffrey. "Amazon scraps secret AI recruiting tool that showed bias against women." In Ethics of Data and Analytics, Auerbach Publications, 2018., 296-299 pages</w:t>
+      <w:bookmarkStart w:id="16" w:name="bib2"/>
+      <w:bookmarkEnd w:id="16"/>
+      <w:r>
+        <w:t>&lt;bib id="bib2"&gt;&lt;number&gt;[2]&lt;/number&gt;</w:t>
+      </w:r>
+      <w:r>
+        <w:t>Dastin, Jeffrey. "Amazon scraps secret AI recruiting tool that showed bias against women." In Ethics of Data and Analytics, Auerbach Publications, 2018., 296-299 pages</w:t>
       </w:r>
       <w:r>
         <w:t>&lt;/bib&gt;</w:t>
@@ -7060,58 +8692,13 @@
       <w:pPr>
         <w:pStyle w:val="Bibentry"/>
       </w:pPr>
-      <w:bookmarkStart w:id="12" w:name="bib3"/>
-      <w:bookmarkEnd w:id="12"/>
-      <w:r>
-        <w:t>&lt;bib id="bib3"&gt;&lt;number&gt;[</w:t>
-      </w:r>
-      <w:proofErr w:type="gramStart"/>
-      <w:r>
-        <w:t>3]&lt;</w:t>
-      </w:r>
-      <w:proofErr w:type="gramEnd"/>
-      <w:r>
-        <w:t>/number&gt;</w:t>
-      </w:r>
-      <w:proofErr w:type="spellStart"/>
-      <w:r>
-        <w:t>Salganik</w:t>
-      </w:r>
-      <w:proofErr w:type="spellEnd"/>
-      <w:r>
-        <w:t xml:space="preserve">, Matthew J., Ian Lundberg, Alexander T. </w:t>
-      </w:r>
-      <w:proofErr w:type="spellStart"/>
-      <w:r>
-        <w:t>Kindel</w:t>
-      </w:r>
-      <w:proofErr w:type="spellEnd"/>
-      <w:r>
-        <w:t>, Caitlin E. Ahearn, Khaled Al-</w:t>
-      </w:r>
-      <w:proofErr w:type="spellStart"/>
-      <w:r>
-        <w:t>Ghoneim</w:t>
-      </w:r>
-      <w:proofErr w:type="spellEnd"/>
-      <w:r>
-        <w:t xml:space="preserve">, Abdullah </w:t>
-      </w:r>
-      <w:proofErr w:type="spellStart"/>
-      <w:r>
-        <w:t>Almaatouq</w:t>
-      </w:r>
-      <w:proofErr w:type="spellEnd"/>
-      <w:r>
-        <w:t xml:space="preserve">, Drew M. </w:t>
-      </w:r>
-      <w:proofErr w:type="spellStart"/>
-      <w:r>
-        <w:t>Altschul</w:t>
-      </w:r>
-      <w:proofErr w:type="spellEnd"/>
-      <w:r>
-        <w:t xml:space="preserve">, et al. “Measuring the Predictability of Life Outcomes with a Scientific Mass Collaboration.” </w:t>
+      <w:bookmarkStart w:id="17" w:name="bib3"/>
+      <w:bookmarkEnd w:id="17"/>
+      <w:r>
+        <w:t>&lt;bib id="bib3"&gt;&lt;number&gt;[3]&lt;/number&gt;</w:t>
+      </w:r>
+      <w:r>
+        <w:t xml:space="preserve">Salganik, Matthew J., Ian Lundberg, Alexander T. Kindel, Caitlin E. Ahearn, Khaled Al-Ghoneim, Abdullah Almaatouq, Drew M. Altschul, et al. “Measuring the Predictability of Life Outcomes with a Scientific Mass Collaboration.” </w:t>
       </w:r>
       <w:r>
         <w:t>(March 2020), Vol. 117 | No. 15, DOI:</w:t>
@@ -7119,7 +8706,7 @@
       <w:r>
         <w:t> </w:t>
       </w:r>
-      <w:hyperlink r:id="rId14" w:history="1">
+      <w:hyperlink r:id="rId22" w:history="1">
         <w:r>
           <w:t>https://doi.org/10.1073/pnas.1915006117</w:t>
         </w:r>
@@ -7132,37 +8719,13 @@
       <w:pPr>
         <w:pStyle w:val="Bibentry"/>
       </w:pPr>
-      <w:bookmarkStart w:id="13" w:name="bib4"/>
-      <w:bookmarkEnd w:id="13"/>
-      <w:r>
-        <w:t>&lt;bib id="bib4"&gt;&lt;number&gt;[</w:t>
-      </w:r>
-      <w:proofErr w:type="gramStart"/>
-      <w:r>
-        <w:t>4]&lt;</w:t>
-      </w:r>
-      <w:proofErr w:type="gramEnd"/>
-      <w:r>
-        <w:t>/number&gt;</w:t>
-      </w:r>
-      <w:r>
-        <w:t xml:space="preserve">Schwartz, Reva, Apostol </w:t>
-      </w:r>
-      <w:proofErr w:type="spellStart"/>
-      <w:r>
-        <w:t>Vassilev</w:t>
-      </w:r>
-      <w:proofErr w:type="spellEnd"/>
-      <w:r>
-        <w:t xml:space="preserve">, Kristen Greene, Lori </w:t>
-      </w:r>
-      <w:proofErr w:type="spellStart"/>
-      <w:r>
-        <w:t>Perine</w:t>
-      </w:r>
-      <w:proofErr w:type="spellEnd"/>
-      <w:r>
-        <w:t>, Andrew Burt, and Patrick Hall. "Towards a Standard for Identifying and Managing Bias in Artificial Intelligence." (March 2022), 86 pages, DOI:  https://doi.org/10.6028/NIST.SP.1270</w:t>
+      <w:bookmarkStart w:id="18" w:name="bib4"/>
+      <w:bookmarkEnd w:id="18"/>
+      <w:r>
+        <w:t>&lt;bib id="bib4"&gt;&lt;number&gt;[4]&lt;/number&gt;</w:t>
+      </w:r>
+      <w:r>
+        <w:t>Schwartz, Reva, Apostol Vassilev, Kristen Greene, Lori Perine, Andrew Burt, and Patrick Hall. "Towards a Standard for Identifying and Managing Bias in Artificial Intelligence." (March 2022), 86 pages, DOI:  https://doi.org/10.6028/NIST.SP.1270</w:t>
       </w:r>
       <w:r>
         <w:t>&lt;/bib&gt;</w:t>
@@ -7172,52 +8735,37 @@
       <w:pPr>
         <w:pStyle w:val="Bibentry"/>
       </w:pPr>
-      <w:bookmarkStart w:id="14" w:name="bib5"/>
-      <w:bookmarkEnd w:id="14"/>
-      <w:r>
-        <w:t>&lt;bib id="bib5"&gt;&lt;number&gt;[</w:t>
-      </w:r>
-      <w:proofErr w:type="gramStart"/>
-      <w:r>
-        <w:t>5]&lt;</w:t>
-      </w:r>
-      <w:proofErr w:type="gramEnd"/>
-      <w:r>
-        <w:t>/number&gt;</w:t>
-      </w:r>
-      <w:r>
-        <w:t xml:space="preserve">“Managing the Future of Work.” Harvard Business School. Retrieved December 4, 2022 from </w:t>
-      </w:r>
-      <w:hyperlink r:id="rId15" w:history="1">
-        <w:r>
-          <w:t>https://www.hbs.edu/managing-the-future-of-work/Pages/default.aspx</w:t>
-        </w:r>
-      </w:hyperlink>
-      <w:r>
-        <w:t>&lt;/bib&gt;</w:t>
-      </w:r>
+      <w:bookmarkStart w:id="19" w:name="bib5"/>
+      <w:bookmarkStart w:id="20" w:name="bib6"/>
+      <w:bookmarkEnd w:id="19"/>
+      <w:bookmarkEnd w:id="20"/>
     </w:p>
     <w:p>
       <w:pPr>
         <w:pStyle w:val="Bibentry"/>
       </w:pPr>
-      <w:bookmarkStart w:id="15" w:name="bib6"/>
-      <w:bookmarkEnd w:id="15"/>
-      <w:r>
-        <w:t>&lt;bib id="bib6"&gt;&lt;number&gt;[</w:t>
-      </w:r>
-      <w:proofErr w:type="gramStart"/>
-      <w:r>
-        <w:t>6]&lt;</w:t>
-      </w:r>
-      <w:proofErr w:type="gramEnd"/>
-      <w:r>
-        <w:t>/number&gt;</w:t>
+    </w:p>
+    <w:p>
+      <w:pPr>
+        <w:pStyle w:val="Bibentry"/>
+      </w:pPr>
+    </w:p>
+    <w:p>
+      <w:pPr>
+        <w:pStyle w:val="Bibentry"/>
+      </w:pPr>
+    </w:p>
+    <w:p>
+      <w:pPr>
+        <w:pStyle w:val="Bibentry"/>
+      </w:pPr>
+      <w:r>
+        <w:t>&lt;bib id="bib6"&gt;&lt;number&gt;[6]&lt;/number&gt;</w:t>
       </w:r>
       <w:r>
         <w:t>Issuing Authority This technical assistance document was issued upon approval of the Chair of the U.S. Equal Employment Opportunity Commission., and This technical assistance document was issued upon approval of the Chair of the U.S. Equal Employment Opportunity Commission. “The Americans with Disabilities Act and the Use of Software, Algorithms, and Artificial Intelligence to Assess Job Applicants and Employees.” US EEOC. Retrieved November 28, 2022 from  </w:t>
       </w:r>
-      <w:hyperlink r:id="rId16" w:history="1">
+      <w:hyperlink r:id="rId23" w:history="1">
         <w:r>
           <w:t>https://www.eeoc.gov/laws/guidance/americans-disabilities-act-and-use-software-algorithms-and-artificial-intelligence</w:t>
         </w:r>
@@ -7233,71 +8781,17 @@
       <w:pPr>
         <w:pStyle w:val="Bibentry"/>
       </w:pPr>
-      <w:bookmarkStart w:id="16" w:name="bib7"/>
-      <w:bookmarkEnd w:id="16"/>
-      <w:r>
-        <w:t>&lt;bib id="bib7"&gt;&lt;number&gt;[</w:t>
-      </w:r>
-      <w:proofErr w:type="gramStart"/>
-      <w:r>
-        <w:t>7]&lt;</w:t>
-      </w:r>
-      <w:proofErr w:type="gramEnd"/>
-      <w:r>
-        <w:t>/number&gt;</w:t>
-      </w:r>
-      <w:r>
-        <w:t xml:space="preserve">Whittaker, Meredith, Meryl </w:t>
-      </w:r>
-      <w:proofErr w:type="spellStart"/>
-      <w:r>
-        <w:t>Alper</w:t>
-      </w:r>
-      <w:proofErr w:type="spellEnd"/>
-      <w:r>
-        <w:t xml:space="preserve">, Cynthia L. Bennett, Sara Hendren, Liz </w:t>
-      </w:r>
-      <w:proofErr w:type="spellStart"/>
-      <w:r>
-        <w:t>Kaziunas</w:t>
-      </w:r>
-      <w:proofErr w:type="spellEnd"/>
-      <w:r>
-        <w:t xml:space="preserve">, Mara Mills, Meredith </w:t>
-      </w:r>
-      <w:proofErr w:type="spellStart"/>
-      <w:r>
-        <w:t>Ringel</w:t>
-      </w:r>
-      <w:proofErr w:type="spellEnd"/>
-      <w:r>
-        <w:t xml:space="preserve"> Morris et al. "Disability, bias, and AI." AI Now Institute (2019), 32 pages</w:t>
-      </w:r>
-      <w:r>
-        <w:t>&lt;/bib&gt;</w:t>
-      </w:r>
-    </w:p>
-    <w:p>
-      <w:pPr>
-        <w:pStyle w:val="Bibentry"/>
-      </w:pPr>
-      <w:bookmarkStart w:id="17" w:name="bib8"/>
-      <w:bookmarkEnd w:id="17"/>
-      <w:r>
-        <w:t>&lt;bib id="bib8"&gt;&lt;number&gt;[</w:t>
-      </w:r>
-      <w:proofErr w:type="gramStart"/>
-      <w:r>
-        <w:t>8]&lt;</w:t>
-      </w:r>
-      <w:proofErr w:type="gramEnd"/>
-      <w:r>
-        <w:t>/number&gt;</w:t>
+      <w:bookmarkStart w:id="21" w:name="bib7"/>
+      <w:bookmarkStart w:id="22" w:name="bib8"/>
+      <w:bookmarkEnd w:id="21"/>
+      <w:bookmarkEnd w:id="22"/>
+      <w:r>
+        <w:t>&lt;bib id="bib8"&gt;&lt;number&gt;[8]&lt;/number&gt;</w:t>
       </w:r>
       <w:r>
         <w:t>Bureau, U.S. Census. Explore census data. Retrieved December 4, 2022 from  </w:t>
       </w:r>
-      <w:hyperlink r:id="rId17" w:history="1">
+      <w:hyperlink r:id="rId24" w:history="1">
         <w:r>
           <w:t>https://data.census.gov/table?q=Disability&amp;tid=ACSST5Y2020.S1811</w:t>
         </w:r>
@@ -7313,23 +8807,15 @@
       <w:pPr>
         <w:pStyle w:val="Bibentry"/>
       </w:pPr>
-      <w:bookmarkStart w:id="18" w:name="bib9"/>
-      <w:bookmarkEnd w:id="18"/>
-      <w:r>
-        <w:t>&lt;bib id="bib9"&gt;&lt;number&gt;[</w:t>
-      </w:r>
-      <w:proofErr w:type="gramStart"/>
-      <w:r>
-        <w:t>9]&lt;</w:t>
-      </w:r>
-      <w:proofErr w:type="gramEnd"/>
-      <w:r>
-        <w:t>/number&gt;</w:t>
+      <w:bookmarkStart w:id="23" w:name="bib9"/>
+      <w:bookmarkEnd w:id="23"/>
+      <w:r>
+        <w:t>&lt;bib id="bib9"&gt;&lt;number&gt;[9]&lt;/number&gt;</w:t>
       </w:r>
       <w:r>
         <w:t>“Getting to Equal: The Disability Inclusion Advantage | Accenture.” Retrieved December 5, 2022 from </w:t>
       </w:r>
-      <w:hyperlink r:id="rId18" w:history="1">
+      <w:hyperlink r:id="rId25" w:history="1">
         <w:r>
           <w:t>https://www.accenture.com/_acnmedia/PDF-89/Accenture-Disability-Inclusion-Research-Report.pdf</w:t>
         </w:r>
@@ -7342,37 +8828,13 @@
       <w:pPr>
         <w:pStyle w:val="Bibentry"/>
       </w:pPr>
-      <w:bookmarkStart w:id="19" w:name="bib10"/>
-      <w:bookmarkEnd w:id="19"/>
-      <w:r>
-        <w:t>&lt;bib id="bib10"&gt;&lt;number&gt;[</w:t>
-      </w:r>
-      <w:proofErr w:type="gramStart"/>
-      <w:r>
-        <w:t>10]&lt;</w:t>
-      </w:r>
-      <w:proofErr w:type="gramEnd"/>
-      <w:r>
-        <w:t>/number&gt;</w:t>
-      </w:r>
-      <w:r>
-        <w:t xml:space="preserve">Schwartz, Reva, Apostol </w:t>
-      </w:r>
-      <w:proofErr w:type="spellStart"/>
-      <w:r>
-        <w:t>Vassilev</w:t>
-      </w:r>
-      <w:proofErr w:type="spellEnd"/>
-      <w:r>
-        <w:t xml:space="preserve">, Kristen Greene, Lori </w:t>
-      </w:r>
-      <w:proofErr w:type="spellStart"/>
-      <w:r>
-        <w:t>Perine</w:t>
-      </w:r>
-      <w:proofErr w:type="spellEnd"/>
-      <w:r>
-        <w:t>, Andrew Burt, and Patrick Hall. "Towards a Standard for Identifying and Managing Bias in Artificial Intelligence." (March 2022), 86 pages, DOI:  https://doi.org/10.6028/NIST.SP.1270</w:t>
+      <w:bookmarkStart w:id="24" w:name="bib10"/>
+      <w:bookmarkEnd w:id="24"/>
+      <w:r>
+        <w:t>&lt;bib id="bib10"&gt;&lt;number&gt;[10]&lt;/number&gt;</w:t>
+      </w:r>
+      <w:r>
+        <w:t>Schwartz, Reva, Apostol Vassilev, Kristen Greene, Lori Perine, Andrew Burt, and Patrick Hall. "Towards a Standard for Identifying and Managing Bias in Artificial Intelligence." (March 2022), 86 pages, DOI:  https://doi.org/10.6028/NIST.SP.1270</w:t>
       </w:r>
       <w:r>
         <w:t>&lt;/bib&gt;</w:t>
@@ -7384,8 +8846,8 @@
       </w:pPr>
     </w:p>
     <w:p>
-      <w:bookmarkStart w:id="20" w:name="ACMTemplateApplied"/>
-      <w:bookmarkEnd w:id="20"/>
+      <w:bookmarkStart w:id="25" w:name="ACMTemplateApplied"/>
+      <w:bookmarkEnd w:id="25"/>
     </w:p>
     <w:p>
       <w:pPr>
@@ -7411,17 +8873,17 @@
       <w:pPr>
         <w:pStyle w:val="Normal1"/>
       </w:pPr>
-      <w:bookmarkStart w:id="21" w:name="CrossLink_Bmk"/>
-      <w:bookmarkStart w:id="22" w:name="Validation_Bmk"/>
-      <w:bookmarkEnd w:id="21"/>
-      <w:bookmarkEnd w:id="22"/>
+      <w:bookmarkStart w:id="26" w:name="CrossLink_Bmk"/>
+      <w:bookmarkStart w:id="27" w:name="Validation_Bmk"/>
+      <w:bookmarkEnd w:id="26"/>
+      <w:bookmarkEnd w:id="27"/>
     </w:p>
     <w:sectPr>
-      <w:headerReference w:type="even" r:id="rId19"/>
-      <w:headerReference w:type="default" r:id="rId20"/>
-      <w:footerReference w:type="even" r:id="rId21"/>
-      <w:footerReference w:type="default" r:id="rId22"/>
-      <w:footerReference w:type="first" r:id="rId23"/>
+      <w:headerReference w:type="even" r:id="rId26"/>
+      <w:headerReference w:type="default" r:id="rId27"/>
+      <w:footerReference w:type="even" r:id="rId28"/>
+      <w:footerReference w:type="default" r:id="rId29"/>
+      <w:footerReference w:type="first" r:id="rId30"/>
       <w:pgSz w:w="12240" w:h="15840"/>
       <w:pgMar w:top="1760" w:right="2040" w:bottom="2840" w:left="1440" w:header="706" w:footer="706" w:gutter="0"/>
       <w:cols w:space="708"/>
@@ -7430,6 +8892,106 @@
     </w:sectPr>
   </w:body>
 </w:document>
+</file>
+
+<file path=word/comments.xml><?xml version="1.0" encoding="utf-8"?>
+<w:comments xmlns:wpc="http://schemas.microsoft.com/office/word/2010/wordprocessingCanvas" xmlns:cx="http://schemas.microsoft.com/office/drawing/2014/chartex" xmlns:cx1="http://schemas.microsoft.com/office/drawing/2015/9/8/chartex" xmlns:cx2="http://schemas.microsoft.com/office/drawing/2015/10/21/chartex" xmlns:cx3="http://schemas.microsoft.com/office/drawing/2016/5/9/chartex" xmlns:cx4="http://schemas.microsoft.com/office/drawing/2016/5/10/chartex" xmlns:cx5="http://schemas.microsoft.com/office/drawing/2016/5/11/chartex" xmlns:cx6="http://schemas.microsoft.com/office/drawing/2016/5/12/chartex" xmlns:cx7="http://schemas.microsoft.com/office/drawing/2016/5/13/chartex" xmlns:cx8="http://schemas.microsoft.com/office/drawing/2016/5/14/chartex" xmlns:mc="http://schemas.openxmlformats.org/markup-compatibility/2006" xmlns:aink="http://schemas.microsoft.com/office/drawing/2016/ink" xmlns:am3d="http://schemas.microsoft.com/office/drawing/2017/model3d" xmlns:o="urn:schemas-microsoft-com:office:office" xmlns:oel="http://schemas.microsoft.com/office/2019/extlst" xmlns:r="http://schemas.openxmlformats.org/officeDocument/2006/relationships" xmlns:m="http://schemas.openxmlformats.org/officeDocument/2006/math" xmlns:v="urn:schemas-microsoft-com:vml" xmlns:wp14="http://schemas.microsoft.com/office/word/2010/wordprocessingDrawing" xmlns:wp="http://schemas.openxmlformats.org/drawingml/2006/wordprocessingDrawing" xmlns:w10="urn:schemas-microsoft-com:office:word" xmlns:w="http://schemas.openxmlformats.org/wordprocessingml/2006/main" xmlns:w14="http://schemas.microsoft.com/office/word/2010/wordml" xmlns:w15="http://schemas.microsoft.com/office/word/2012/wordml" xmlns:w16cex="http://schemas.microsoft.com/office/word/2018/wordml/cex" xmlns:w16cid="http://schemas.microsoft.com/office/word/2016/wordml/cid" xmlns:w16="http://schemas.microsoft.com/office/word/2018/wordml" xmlns:w16sdtdh="http://schemas.microsoft.com/office/word/2020/wordml/sdtdatahash" xmlns:w16se="http://schemas.microsoft.com/office/word/2015/wordml/symex" xmlns:wpg="http://schemas.microsoft.com/office/word/2010/wordprocessingGroup" xmlns:wpi="http://schemas.microsoft.com/office/word/2010/wordprocessingInk" xmlns:wne="http://schemas.microsoft.com/office/word/2006/wordml" xmlns:wps="http://schemas.microsoft.com/office/word/2010/wordprocessingShape" mc:Ignorable="w14 w15 w16se w16cid w16 w16cex w16sdtdh wp14">
+  <w:comment w:id="1" w:author="patrickh2022@outlook.com" w:date="2023-01-27T11:17:00Z" w:initials="p">
+    <w:p>
+      <w:pPr>
+        <w:pStyle w:val="CommentText"/>
+        <w:jc w:val="left"/>
+      </w:pPr>
+      <w:r>
+        <w:rPr>
+          <w:rStyle w:val="CommentReference"/>
+        </w:rPr>
+        <w:annotationRef/>
+      </w:r>
+      <w:r>
+        <w:t>Ok phrasing?</w:t>
+      </w:r>
+    </w:p>
+  </w:comment>
+  <w:comment w:id="2" w:author="patrickh2022@outlook.com" w:date="2023-01-27T10:33:00Z" w:initials="p">
+    <w:p>
+      <w:pPr>
+        <w:pStyle w:val="CommentText"/>
+        <w:jc w:val="left"/>
+      </w:pPr>
+      <w:r>
+        <w:rPr>
+          <w:rStyle w:val="CommentReference"/>
+        </w:rPr>
+        <w:annotationRef/>
+      </w:r>
+      <w:r>
+        <w:t>Melis - are you ok with this?</w:t>
+      </w:r>
+    </w:p>
+  </w:comment>
+  <w:comment w:id="14" w:author="patrickh2022@outlook.com" w:date="2023-01-27T10:00:00Z" w:initials="p">
+    <w:p>
+      <w:pPr>
+        <w:pStyle w:val="CommentText"/>
+        <w:jc w:val="left"/>
+      </w:pPr>
+      <w:r>
+        <w:rPr>
+          <w:rStyle w:val="CommentReference"/>
+        </w:rPr>
+        <w:annotationRef/>
+      </w:r>
+      <w:r>
+        <w:t xml:space="preserve">Melis - can you please cite that company's website that said "bias free" or "no bias" or whatever it was … </w:t>
+      </w:r>
+    </w:p>
+  </w:comment>
+  <w:comment w:id="15" w:author="patrickh2022@outlook.com" w:date="2023-01-27T10:12:00Z" w:initials="p">
+    <w:p>
+      <w:pPr>
+        <w:pStyle w:val="CommentText"/>
+        <w:jc w:val="left"/>
+      </w:pPr>
+      <w:r>
+        <w:rPr>
+          <w:rStyle w:val="CommentReference"/>
+        </w:rPr>
+        <w:annotationRef/>
+      </w:r>
+      <w:r>
+        <w:t>Also, assuming it is still there, get a screenshot</w:t>
+      </w:r>
+    </w:p>
+  </w:comment>
+</w:comments>
+</file>
+
+<file path=word/commentsExtended.xml><?xml version="1.0" encoding="utf-8"?>
+<w15:commentsEx xmlns:wpc="http://schemas.microsoft.com/office/word/2010/wordprocessingCanvas" xmlns:cx="http://schemas.microsoft.com/office/drawing/2014/chartex" xmlns:cx1="http://schemas.microsoft.com/office/drawing/2015/9/8/chartex" xmlns:cx2="http://schemas.microsoft.com/office/drawing/2015/10/21/chartex" xmlns:cx3="http://schemas.microsoft.com/office/drawing/2016/5/9/chartex" xmlns:cx4="http://schemas.microsoft.com/office/drawing/2016/5/10/chartex" xmlns:cx5="http://schemas.microsoft.com/office/drawing/2016/5/11/chartex" xmlns:cx6="http://schemas.microsoft.com/office/drawing/2016/5/12/chartex" xmlns:cx7="http://schemas.microsoft.com/office/drawing/2016/5/13/chartex" xmlns:cx8="http://schemas.microsoft.com/office/drawing/2016/5/14/chartex" xmlns:mc="http://schemas.openxmlformats.org/markup-compatibility/2006" xmlns:aink="http://schemas.microsoft.com/office/drawing/2016/ink" xmlns:am3d="http://schemas.microsoft.com/office/drawing/2017/model3d" xmlns:o="urn:schemas-microsoft-com:office:office" xmlns:oel="http://schemas.microsoft.com/office/2019/extlst" xmlns:r="http://schemas.openxmlformats.org/officeDocument/2006/relationships" xmlns:m="http://schemas.openxmlformats.org/officeDocument/2006/math" xmlns:v="urn:schemas-microsoft-com:vml" xmlns:wp14="http://schemas.microsoft.com/office/word/2010/wordprocessingDrawing" xmlns:wp="http://schemas.openxmlformats.org/drawingml/2006/wordprocessingDrawing" xmlns:w10="urn:schemas-microsoft-com:office:word" xmlns:w="http://schemas.openxmlformats.org/wordprocessingml/2006/main" xmlns:w14="http://schemas.microsoft.com/office/word/2010/wordml" xmlns:w15="http://schemas.microsoft.com/office/word/2012/wordml" xmlns:w16cex="http://schemas.microsoft.com/office/word/2018/wordml/cex" xmlns:w16cid="http://schemas.microsoft.com/office/word/2016/wordml/cid" xmlns:w16="http://schemas.microsoft.com/office/word/2018/wordml" xmlns:w16sdtdh="http://schemas.microsoft.com/office/word/2020/wordml/sdtdatahash" xmlns:w16se="http://schemas.microsoft.com/office/word/2015/wordml/symex" xmlns:wpg="http://schemas.microsoft.com/office/word/2010/wordprocessingGroup" xmlns:wpi="http://schemas.microsoft.com/office/word/2010/wordprocessingInk" xmlns:wne="http://schemas.microsoft.com/office/word/2006/wordml" xmlns:wps="http://schemas.microsoft.com/office/word/2010/wordprocessingShape" mc:Ignorable="w14 w15 w16se w16cid w16 w16cex w16sdtdh wp14">
+  <w15:commentEx w15:paraId="368CA8DF" w15:done="0"/>
+  <w15:commentEx w15:paraId="37F73428" w15:done="0"/>
+  <w15:commentEx w15:paraId="25E0986B" w15:done="0"/>
+  <w15:commentEx w15:paraId="150CCA88" w15:paraIdParent="25E0986B" w15:done="0"/>
+</w15:commentsEx>
+</file>
+
+<file path=word/commentsExtensible.xml><?xml version="1.0" encoding="utf-8"?>
+<w16cex:commentsExtensible xmlns:wpc="http://schemas.microsoft.com/office/word/2010/wordprocessingCanvas" xmlns:cx="http://schemas.microsoft.com/office/drawing/2014/chartex" xmlns:cx1="http://schemas.microsoft.com/office/drawing/2015/9/8/chartex" xmlns:cx2="http://schemas.microsoft.com/office/drawing/2015/10/21/chartex" xmlns:cx3="http://schemas.microsoft.com/office/drawing/2016/5/9/chartex" xmlns:cx4="http://schemas.microsoft.com/office/drawing/2016/5/10/chartex" xmlns:cx5="http://schemas.microsoft.com/office/drawing/2016/5/11/chartex" xmlns:cx6="http://schemas.microsoft.com/office/drawing/2016/5/12/chartex" xmlns:cx7="http://schemas.microsoft.com/office/drawing/2016/5/13/chartex" xmlns:cx8="http://schemas.microsoft.com/office/drawing/2016/5/14/chartex" xmlns:mc="http://schemas.openxmlformats.org/markup-compatibility/2006" xmlns:aink="http://schemas.microsoft.com/office/drawing/2016/ink" xmlns:am3d="http://schemas.microsoft.com/office/drawing/2017/model3d" xmlns:o="urn:schemas-microsoft-com:office:office" xmlns:oel="http://schemas.microsoft.com/office/2019/extlst" xmlns:r="http://schemas.openxmlformats.org/officeDocument/2006/relationships" xmlns:m="http://schemas.openxmlformats.org/officeDocument/2006/math" xmlns:v="urn:schemas-microsoft-com:vml" xmlns:wp14="http://schemas.microsoft.com/office/word/2010/wordprocessingDrawing" xmlns:wp="http://schemas.openxmlformats.org/drawingml/2006/wordprocessingDrawing" xmlns:w10="urn:schemas-microsoft-com:office:word" xmlns:w="http://schemas.openxmlformats.org/wordprocessingml/2006/main" xmlns:w14="http://schemas.microsoft.com/office/word/2010/wordml" xmlns:w15="http://schemas.microsoft.com/office/word/2012/wordml" xmlns:w16cex="http://schemas.microsoft.com/office/word/2018/wordml/cex" xmlns:w16cid="http://schemas.microsoft.com/office/word/2016/wordml/cid" xmlns:w16="http://schemas.microsoft.com/office/word/2018/wordml" xmlns:w16sdtdh="http://schemas.microsoft.com/office/word/2020/wordml/sdtdatahash" xmlns:w16se="http://schemas.microsoft.com/office/word/2015/wordml/symex" xmlns:wpg="http://schemas.microsoft.com/office/word/2010/wordprocessingGroup" xmlns:wpi="http://schemas.microsoft.com/office/word/2010/wordprocessingInk" xmlns:wne="http://schemas.microsoft.com/office/word/2006/wordml" xmlns:wps="http://schemas.microsoft.com/office/word/2010/wordprocessingShape" mc:Ignorable="w14 w15 w16se w16cid w16 w16cex w16sdtdh wp14">
+  <w16cex:commentExtensible w16cex:durableId="277E314C" w16cex:dateUtc="2023-01-27T16:17:00Z"/>
+  <w16cex:commentExtensible w16cex:durableId="277E26EE" w16cex:dateUtc="2023-01-27T15:33:00Z"/>
+  <w16cex:commentExtensible w16cex:durableId="277E1F35" w16cex:dateUtc="2023-01-27T15:00:00Z"/>
+  <w16cex:commentExtensible w16cex:durableId="277E2225" w16cex:dateUtc="2023-01-27T15:12:00Z"/>
+</w16cex:commentsExtensible>
+</file>
+
+<file path=word/commentsIds.xml><?xml version="1.0" encoding="utf-8"?>
+<w16cid:commentsIds xmlns:wpc="http://schemas.microsoft.com/office/word/2010/wordprocessingCanvas" xmlns:cx="http://schemas.microsoft.com/office/drawing/2014/chartex" xmlns:cx1="http://schemas.microsoft.com/office/drawing/2015/9/8/chartex" xmlns:cx2="http://schemas.microsoft.com/office/drawing/2015/10/21/chartex" xmlns:cx3="http://schemas.microsoft.com/office/drawing/2016/5/9/chartex" xmlns:cx4="http://schemas.microsoft.com/office/drawing/2016/5/10/chartex" xmlns:cx5="http://schemas.microsoft.com/office/drawing/2016/5/11/chartex" xmlns:cx6="http://schemas.microsoft.com/office/drawing/2016/5/12/chartex" xmlns:cx7="http://schemas.microsoft.com/office/drawing/2016/5/13/chartex" xmlns:cx8="http://schemas.microsoft.com/office/drawing/2016/5/14/chartex" xmlns:mc="http://schemas.openxmlformats.org/markup-compatibility/2006" xmlns:aink="http://schemas.microsoft.com/office/drawing/2016/ink" xmlns:am3d="http://schemas.microsoft.com/office/drawing/2017/model3d" xmlns:o="urn:schemas-microsoft-com:office:office" xmlns:oel="http://schemas.microsoft.com/office/2019/extlst" xmlns:r="http://schemas.openxmlformats.org/officeDocument/2006/relationships" xmlns:m="http://schemas.openxmlformats.org/officeDocument/2006/math" xmlns:v="urn:schemas-microsoft-com:vml" xmlns:wp14="http://schemas.microsoft.com/office/word/2010/wordprocessingDrawing" xmlns:wp="http://schemas.openxmlformats.org/drawingml/2006/wordprocessingDrawing" xmlns:w10="urn:schemas-microsoft-com:office:word" xmlns:w="http://schemas.openxmlformats.org/wordprocessingml/2006/main" xmlns:w14="http://schemas.microsoft.com/office/word/2010/wordml" xmlns:w15="http://schemas.microsoft.com/office/word/2012/wordml" xmlns:w16cex="http://schemas.microsoft.com/office/word/2018/wordml/cex" xmlns:w16cid="http://schemas.microsoft.com/office/word/2016/wordml/cid" xmlns:w16="http://schemas.microsoft.com/office/word/2018/wordml" xmlns:w16sdtdh="http://schemas.microsoft.com/office/word/2020/wordml/sdtdatahash" xmlns:w16se="http://schemas.microsoft.com/office/word/2015/wordml/symex" xmlns:wpg="http://schemas.microsoft.com/office/word/2010/wordprocessingGroup" xmlns:wpi="http://schemas.microsoft.com/office/word/2010/wordprocessingInk" xmlns:wne="http://schemas.microsoft.com/office/word/2006/wordml" xmlns:wps="http://schemas.microsoft.com/office/word/2010/wordprocessingShape" mc:Ignorable="w14 w15 w16se w16cid w16 w16cex w16sdtdh wp14">
+  <w16cid:commentId w16cid:paraId="368CA8DF" w16cid:durableId="277E314C"/>
+  <w16cid:commentId w16cid:paraId="37F73428" w16cid:durableId="277E26EE"/>
+  <w16cid:commentId w16cid:paraId="25E0986B" w16cid:durableId="277E1F35"/>
+  <w16cid:commentId w16cid:paraId="150CCA88" w16cid:durableId="277E2225"/>
+</w16cid:commentsIds>
 </file>
 
 <file path=word/endnotes.xml><?xml version="1.0" encoding="utf-8"?>
@@ -7677,13 +9239,8 @@
           <w:pStyle w:val="Footer"/>
           <w:jc w:val="left"/>
         </w:pPr>
-        <w:proofErr w:type="spellStart"/>
         <w:r>
-          <w:t>FAccTML</w:t>
-        </w:r>
-        <w:proofErr w:type="spellEnd"/>
-        <w:r>
-          <w:t xml:space="preserve"> ’23, June 12–15, 2023, Chicago, IL</w:t>
+          <w:t>FAccTML ’23, June 12–15, 2023, Chicago, IL</w:t>
         </w:r>
       </w:p>
       <w:p>
@@ -7790,19 +9347,11 @@
         <w:sz w:val="22"/>
       </w:rPr>
     </w:pPr>
-    <w:proofErr w:type="spellStart"/>
     <w:r>
       <w:rPr>
         <w:sz w:val="22"/>
       </w:rPr>
-      <w:t>FAccTML</w:t>
-    </w:r>
-    <w:proofErr w:type="spellEnd"/>
-    <w:r>
-      <w:rPr>
-        <w:sz w:val="22"/>
-      </w:rPr>
-      <w:t xml:space="preserve"> ’23, June 12–15, 2023, Chicago, IL</w:t>
+      <w:t>FAccTML ’23, June 12–15, 2023, Chicago, IL</w:t>
     </w:r>
     <w:r>
       <w:rPr>
@@ -7836,19 +9385,11 @@
       </w:rPr>
       <w:t xml:space="preserve">                                 </w:t>
     </w:r>
-    <w:proofErr w:type="spellStart"/>
     <w:r>
       <w:rPr>
         <w:sz w:val="22"/>
       </w:rPr>
-      <w:t>FAccTML</w:t>
-    </w:r>
-    <w:proofErr w:type="spellEnd"/>
-    <w:r>
-      <w:rPr>
-        <w:sz w:val="22"/>
-      </w:rPr>
-      <w:t xml:space="preserve"> ’23, June 12–15, 2023, Chicago, IL</w:t>
+      <w:t>FAccTML ’23, June 12–15, 2023, Chicago, IL</w:t>
     </w:r>
   </w:p>
 </w:hdr>
@@ -11174,7 +12715,18 @@
   <w:num w:numId="43" w16cid:durableId="464154128">
     <w:abstractNumId w:val="21"/>
   </w:num>
+  <w:num w:numId="44" w16cid:durableId="1981224696">
+    <w:abstractNumId w:val="21"/>
+  </w:num>
 </w:numbering>
+</file>
+
+<file path=word/people.xml><?xml version="1.0" encoding="utf-8"?>
+<w15:people xmlns:wpc="http://schemas.microsoft.com/office/word/2010/wordprocessingCanvas" xmlns:cx="http://schemas.microsoft.com/office/drawing/2014/chartex" xmlns:cx1="http://schemas.microsoft.com/office/drawing/2015/9/8/chartex" xmlns:cx2="http://schemas.microsoft.com/office/drawing/2015/10/21/chartex" xmlns:cx3="http://schemas.microsoft.com/office/drawing/2016/5/9/chartex" xmlns:cx4="http://schemas.microsoft.com/office/drawing/2016/5/10/chartex" xmlns:cx5="http://schemas.microsoft.com/office/drawing/2016/5/11/chartex" xmlns:cx6="http://schemas.microsoft.com/office/drawing/2016/5/12/chartex" xmlns:cx7="http://schemas.microsoft.com/office/drawing/2016/5/13/chartex" xmlns:cx8="http://schemas.microsoft.com/office/drawing/2016/5/14/chartex" xmlns:mc="http://schemas.openxmlformats.org/markup-compatibility/2006" xmlns:aink="http://schemas.microsoft.com/office/drawing/2016/ink" xmlns:am3d="http://schemas.microsoft.com/office/drawing/2017/model3d" xmlns:o="urn:schemas-microsoft-com:office:office" xmlns:oel="http://schemas.microsoft.com/office/2019/extlst" xmlns:r="http://schemas.openxmlformats.org/officeDocument/2006/relationships" xmlns:m="http://schemas.openxmlformats.org/officeDocument/2006/math" xmlns:v="urn:schemas-microsoft-com:vml" xmlns:wp14="http://schemas.microsoft.com/office/word/2010/wordprocessingDrawing" xmlns:wp="http://schemas.openxmlformats.org/drawingml/2006/wordprocessingDrawing" xmlns:w10="urn:schemas-microsoft-com:office:word" xmlns:w="http://schemas.openxmlformats.org/wordprocessingml/2006/main" xmlns:w14="http://schemas.microsoft.com/office/word/2010/wordml" xmlns:w15="http://schemas.microsoft.com/office/word/2012/wordml" xmlns:w16cex="http://schemas.microsoft.com/office/word/2018/wordml/cex" xmlns:w16cid="http://schemas.microsoft.com/office/word/2016/wordml/cid" xmlns:w16="http://schemas.microsoft.com/office/word/2018/wordml" xmlns:w16sdtdh="http://schemas.microsoft.com/office/word/2020/wordml/sdtdatahash" xmlns:w16se="http://schemas.microsoft.com/office/word/2015/wordml/symex" xmlns:wpg="http://schemas.microsoft.com/office/word/2010/wordprocessingGroup" xmlns:wpi="http://schemas.microsoft.com/office/word/2010/wordprocessingInk" xmlns:wne="http://schemas.microsoft.com/office/word/2006/wordml" xmlns:wps="http://schemas.microsoft.com/office/word/2010/wordprocessingShape" mc:Ignorable="w14 w15 w16se w16cid w16 w16cex w16sdtdh wp14">
+  <w15:person w15:author="patrickh2022@outlook.com">
+    <w15:presenceInfo w15:providerId="Windows Live" w15:userId="ba70cbd1ee9d63f5"/>
+  </w15:person>
+</w15:people>
 </file>
 
 <file path=word/styles.xml><?xml version="1.0" encoding="utf-8"?>

--- a/AEDT_ACM_submission.docx
+++ b/AEDT_ACM_submission.docx
@@ -75,7 +75,23 @@
           <w:b/>
           <w:sz w:val="24"/>
         </w:rPr>
-        <w:t>Examination</w:t>
+        <w:t xml:space="preserve">Analysis </w:t>
+      </w:r>
+      <w:r>
+        <w:rPr>
+          <w:rFonts w:ascii="Linux Biolinum O" w:hAnsi="Linux Biolinum O" w:cs="Arial"/>
+          <w:b/>
+          <w:sz w:val="24"/>
+        </w:rPr>
+        <w:t>with</w:t>
+      </w:r>
+      <w:r>
+        <w:rPr>
+          <w:rFonts w:ascii="Linux Biolinum O" w:hAnsi="Linux Biolinum O" w:cs="Arial"/>
+          <w:b/>
+          <w:sz w:val="24"/>
+        </w:rPr>
+        <w:t xml:space="preserve"> Recommendations</w:t>
       </w:r>
     </w:p>
     <w:p>
@@ -131,7 +147,6 @@
     <w:p>
       <w:pPr>
         <w:pStyle w:val="CCSDescription"/>
-        <w:ind w:firstLine="180"/>
         <w:jc w:val="left"/>
         <w:rPr>
           <w:sz w:val="22"/>
@@ -185,7 +200,31 @@
         <w:rPr>
           <w:sz w:val="22"/>
         </w:rPr>
-        <w:t>These findings align with broader concerns about the potential for screen-out and other harms as a result of shortcomings in the design and implementation of AEDTs.</w:t>
+        <w:t xml:space="preserve">These findings align with broader concerns about the potential for screen-out </w:t>
+      </w:r>
+      <w:r>
+        <w:rPr>
+          <w:sz w:val="22"/>
+        </w:rPr>
+        <w:t xml:space="preserve">discrimination </w:t>
+      </w:r>
+      <w:r>
+        <w:rPr>
+          <w:sz w:val="22"/>
+        </w:rPr>
+        <w:t xml:space="preserve">and other harms as a result of </w:t>
+      </w:r>
+      <w:r>
+        <w:rPr>
+          <w:sz w:val="22"/>
+        </w:rPr>
+        <w:t>flaws</w:t>
+      </w:r>
+      <w:r>
+        <w:rPr>
+          <w:sz w:val="22"/>
+        </w:rPr>
+        <w:t xml:space="preserve"> in the design and implementation of AEDTs.</w:t>
       </w:r>
     </w:p>
     <w:p>
@@ -780,85 +819,13 @@
         <w:rPr>
           <w:sz w:val="22"/>
         </w:rPr>
-        <w:t xml:space="preserve"> </w:t>
-      </w:r>
-      <w:r>
-        <w:rPr>
-          <w:sz w:val="22"/>
-        </w:rPr>
-        <w:t>present</w:t>
-      </w:r>
-      <w:r>
-        <w:rPr>
-          <w:sz w:val="22"/>
-        </w:rPr>
-        <w:t xml:space="preserve"> advantages </w:t>
-      </w:r>
-      <w:r>
-        <w:rPr>
-          <w:sz w:val="22"/>
-        </w:rPr>
-        <w:t>for</w:t>
-      </w:r>
-      <w:r>
-        <w:rPr>
-          <w:sz w:val="22"/>
-        </w:rPr>
-        <w:t xml:space="preserve"> </w:t>
-      </w:r>
-      <w:r>
-        <w:rPr>
-          <w:sz w:val="22"/>
-        </w:rPr>
-        <w:t>neurodivergent candidates</w:t>
-      </w:r>
-      <w:r>
-        <w:rPr>
-          <w:sz w:val="22"/>
-        </w:rPr>
-        <w:t>,</w:t>
-      </w:r>
-      <w:r>
-        <w:rPr>
-          <w:sz w:val="22"/>
-        </w:rPr>
-        <w:t xml:space="preserve"> but </w:t>
-      </w:r>
-      <w:r>
-        <w:rPr>
-          <w:sz w:val="22"/>
-        </w:rPr>
-        <w:t>disadvantages</w:t>
-      </w:r>
-      <w:r>
-        <w:rPr>
-          <w:sz w:val="22"/>
-        </w:rPr>
-        <w:t xml:space="preserve"> </w:t>
-      </w:r>
-      <w:r>
-        <w:rPr>
-          <w:sz w:val="22"/>
-        </w:rPr>
-        <w:t xml:space="preserve">for </w:t>
-      </w:r>
-      <w:r>
-        <w:rPr>
-          <w:sz w:val="22"/>
-        </w:rPr>
-        <w:t xml:space="preserve">candidates with </w:t>
-      </w:r>
-      <w:r>
-        <w:rPr>
-          <w:sz w:val="22"/>
-        </w:rPr>
-        <w:t xml:space="preserve">other </w:t>
-      </w:r>
-      <w:r>
-        <w:rPr>
-          <w:sz w:val="22"/>
-        </w:rPr>
-        <w:t xml:space="preserve">disabilities. AI video interview software can negatively impact both neurodivergent </w:t>
+        <w:t xml:space="preserve"> not be designed to accommodate neurodivergent candidates or candidates with physical disabilities</w:t>
+      </w:r>
+      <w:r>
+        <w:rPr>
+          <w:sz w:val="22"/>
+        </w:rPr>
+        <w:t xml:space="preserve">. AI video interview software can negatively impact both neurodivergent </w:t>
       </w:r>
       <w:r>
         <w:rPr>
@@ -1120,7 +1087,27 @@
         <w:rPr>
           <w:sz w:val="22"/>
         </w:rPr>
-        <w:t xml:space="preserve"> as “bias-free” [</w:t>
+        <w:t xml:space="preserve"> as </w:t>
+      </w:r>
+      <w:commentRangeStart w:id="2"/>
+      <w:r>
+        <w:rPr>
+          <w:sz w:val="22"/>
+        </w:rPr>
+        <w:t xml:space="preserve">“bias-free” </w:t>
+      </w:r>
+      <w:commentRangeEnd w:id="2"/>
+      <w:r>
+        <w:rPr>
+          <w:rStyle w:val="CommentReference"/>
+        </w:rPr>
+        <w:commentReference w:id="2"/>
+      </w:r>
+      <w:r>
+        <w:rPr>
+          <w:sz w:val="22"/>
+        </w:rPr>
+        <w:t>[</w:t>
       </w:r>
       <w:r>
         <w:rPr>
@@ -1354,7 +1341,7 @@
         <w:rPr>
           <w:sz w:val="22"/>
         </w:rPr>
-        <w:t>S</w:t>
+        <w:t>While s</w:t>
       </w:r>
       <w:r>
         <w:rPr>
@@ -1438,19 +1425,13 @@
         <w:rPr>
           <w:sz w:val="22"/>
         </w:rPr>
-        <w:t>.</w:t>
-      </w:r>
-      <w:r>
-        <w:rPr>
-          <w:sz w:val="22"/>
-        </w:rPr>
-        <w:t xml:space="preserve"> </w:t>
-      </w:r>
-      <w:r>
-        <w:rPr>
-          <w:sz w:val="22"/>
-        </w:rPr>
-        <w:t xml:space="preserve">Screen out discrimination is also a </w:t>
+        <w:t>, s</w:t>
+      </w:r>
+      <w:r>
+        <w:rPr>
+          <w:sz w:val="22"/>
+        </w:rPr>
+        <w:t xml:space="preserve">creen out is also a </w:t>
       </w:r>
       <w:r>
         <w:rPr>
@@ -1638,7 +1619,19 @@
         <w:rPr>
           <w:sz w:val="22"/>
         </w:rPr>
-        <w:t xml:space="preserve">is </w:t>
+        <w:t>is study</w:t>
+      </w:r>
+      <w:r>
+        <w:rPr>
+          <w:sz w:val="22"/>
+        </w:rPr>
+        <w:t xml:space="preserve"> present</w:t>
+      </w:r>
+      <w:r>
+        <w:rPr>
+          <w:sz w:val="22"/>
+        </w:rPr>
+        <w:t xml:space="preserve">s </w:t>
       </w:r>
       <w:r>
         <w:rPr>
@@ -1650,19 +1643,13 @@
         <w:rPr>
           <w:sz w:val="22"/>
         </w:rPr>
-        <w:t>study</w:t>
-      </w:r>
-      <w:r>
-        <w:rPr>
-          <w:sz w:val="22"/>
-        </w:rPr>
-        <w:t xml:space="preserve"> present</w:t>
-      </w:r>
-      <w:r>
-        <w:rPr>
-          <w:sz w:val="22"/>
-        </w:rPr>
-        <w:t xml:space="preserve">s data related to </w:t>
+        <w:t xml:space="preserve">summary information </w:t>
+      </w:r>
+      <w:r>
+        <w:rPr>
+          <w:sz w:val="22"/>
+        </w:rPr>
+        <w:t xml:space="preserve">related to </w:t>
       </w:r>
       <w:r>
         <w:rPr>
@@ -1686,7 +1673,43 @@
         <w:rPr>
           <w:sz w:val="22"/>
         </w:rPr>
-        <w:t>Data indicates that some</w:t>
+        <w:t xml:space="preserve">Section </w:t>
+      </w:r>
+      <w:hyperlink w:anchor="methodology" w:history="1">
+        <w:r>
+          <w:rPr>
+            <w:rStyle w:val="Hyperlink"/>
+            <w:sz w:val="22"/>
+          </w:rPr>
+          <w:t>2</w:t>
+        </w:r>
+      </w:hyperlink>
+      <w:r>
+        <w:rPr>
+          <w:sz w:val="22"/>
+        </w:rPr>
+        <w:t xml:space="preserve"> </w:t>
+      </w:r>
+      <w:r>
+        <w:rPr>
+          <w:sz w:val="22"/>
+        </w:rPr>
+        <w:t xml:space="preserve">outlines data collection. Analysis in Section </w:t>
+      </w:r>
+      <w:hyperlink w:anchor="analysis" w:history="1">
+        <w:r>
+          <w:rPr>
+            <w:rStyle w:val="Hyperlink"/>
+            <w:sz w:val="22"/>
+          </w:rPr>
+          <w:t>3</w:t>
+        </w:r>
+      </w:hyperlink>
+      <w:r>
+        <w:rPr>
+          <w:sz w:val="22"/>
+        </w:rPr>
+        <w:t xml:space="preserve"> indicates that some</w:t>
       </w:r>
       <w:r>
         <w:rPr>
@@ -1728,31 +1751,156 @@
         <w:rPr>
           <w:sz w:val="22"/>
         </w:rPr>
-        <w:t>. T</w:t>
-      </w:r>
-      <w:commentRangeStart w:id="2"/>
-      <w:r>
-        <w:rPr>
-          <w:sz w:val="22"/>
-        </w:rPr>
-        <w:t xml:space="preserve">his paper closes with recommendations based on authoritative guidance and the author’s experience as a job seeker with a disability. </w:t>
-      </w:r>
-      <w:commentRangeEnd w:id="2"/>
+        <w:t xml:space="preserve">. </w:t>
+      </w:r>
+      <w:r>
+        <w:rPr>
+          <w:sz w:val="22"/>
+        </w:rPr>
+        <w:t xml:space="preserve">Section 4 closes this paper </w:t>
+      </w:r>
+      <w:commentRangeStart w:id="3"/>
+      <w:r>
+        <w:rPr>
+          <w:sz w:val="22"/>
+        </w:rPr>
+        <w:t xml:space="preserve">with recommendations </w:t>
+      </w:r>
+      <w:r>
+        <w:rPr>
+          <w:sz w:val="22"/>
+        </w:rPr>
+        <w:t xml:space="preserve">for AEDT developers </w:t>
+      </w:r>
+      <w:r>
+        <w:rPr>
+          <w:sz w:val="22"/>
+        </w:rPr>
+        <w:t>based on</w:t>
+      </w:r>
+      <w:r>
+        <w:rPr>
+          <w:sz w:val="22"/>
+        </w:rPr>
+        <w:t xml:space="preserve"> presented results, </w:t>
+      </w:r>
+      <w:r>
+        <w:rPr>
+          <w:sz w:val="22"/>
+        </w:rPr>
+        <w:t>authoritative guidance</w:t>
+      </w:r>
+      <w:r>
+        <w:rPr>
+          <w:sz w:val="22"/>
+        </w:rPr>
+        <w:t>,</w:t>
+      </w:r>
+      <w:r>
+        <w:rPr>
+          <w:sz w:val="22"/>
+        </w:rPr>
+        <w:t xml:space="preserve"> and</w:t>
+      </w:r>
+      <w:r>
+        <w:rPr>
+          <w:sz w:val="22"/>
+        </w:rPr>
+        <w:t xml:space="preserve"> in part,</w:t>
+      </w:r>
+      <w:r>
+        <w:rPr>
+          <w:sz w:val="22"/>
+        </w:rPr>
+        <w:t xml:space="preserve"> the author’s experience as a job seeker with a disability. </w:t>
+      </w:r>
+      <w:commentRangeEnd w:id="3"/>
       <w:r>
         <w:rPr>
           <w:rStyle w:val="CommentReference"/>
         </w:rPr>
-        <w:commentReference w:id="2"/>
+        <w:commentReference w:id="3"/>
+      </w:r>
+      <w:r>
+        <w:rPr>
+          <w:sz w:val="22"/>
+        </w:rPr>
+        <w:t xml:space="preserve">Appendix </w:t>
+      </w:r>
+      <w:hyperlink w:anchor="appenix_a" w:history="1">
+        <w:r>
+          <w:rPr>
+            <w:rStyle w:val="Hyperlink"/>
+            <w:sz w:val="22"/>
+          </w:rPr>
+          <w:t>A</w:t>
+        </w:r>
+      </w:hyperlink>
+      <w:r>
+        <w:rPr>
+          <w:sz w:val="22"/>
+        </w:rPr>
+        <w:t xml:space="preserve"> </w:t>
+      </w:r>
+      <w:r>
+        <w:rPr>
+          <w:sz w:val="22"/>
+        </w:rPr>
+        <w:t xml:space="preserve">presents visual summaries of collected data, Appendix </w:t>
+      </w:r>
+      <w:hyperlink w:anchor="appenix_b" w:history="1">
+        <w:r>
+          <w:rPr>
+            <w:rStyle w:val="Hyperlink"/>
+            <w:sz w:val="22"/>
+          </w:rPr>
+          <w:t>B</w:t>
+        </w:r>
+      </w:hyperlink>
+      <w:r>
+        <w:rPr>
+          <w:sz w:val="22"/>
+        </w:rPr>
+        <w:t xml:space="preserve"> </w:t>
+      </w:r>
+      <w:r>
+        <w:rPr>
+          <w:sz w:val="22"/>
+        </w:rPr>
+        <w:t xml:space="preserve">contains a few supplemental results, and </w:t>
+      </w:r>
+      <w:r>
+        <w:rPr>
+          <w:sz w:val="22"/>
+        </w:rPr>
+        <w:t>for improved reproducibility</w:t>
+      </w:r>
+      <w:r>
+        <w:rPr>
+          <w:sz w:val="22"/>
+        </w:rPr>
+        <w:t xml:space="preserve">, </w:t>
+      </w:r>
+      <w:r>
+        <w:rPr>
+          <w:sz w:val="22"/>
+        </w:rPr>
+        <w:t xml:space="preserve">the GitHub repository xxxxxx/xxxx-xxxx contains anonymized data, scripts for analysis, and other related artifacts.  </w:t>
       </w:r>
     </w:p>
     <w:p>
       <w:pPr>
         <w:pStyle w:val="Head2"/>
       </w:pPr>
-      <w:r>
-        <w:t>METHODOLOGY OF STUDY</w:t>
+      <w:bookmarkStart w:id="4" w:name="methodology"/>
+      <w:r>
+        <w:t xml:space="preserve">DATA </w:t>
+      </w:r>
+      <w:r>
+        <w:t>COLLECTION</w:t>
       </w:r>
     </w:p>
+    <w:bookmarkEnd w:id="4"/>
     <w:p>
       <w:pPr>
         <w:pStyle w:val="Para"/>
@@ -1765,7 +1913,7 @@
           <w:rFonts w:ascii="Linux Libertine O" w:eastAsia="Cambria" w:hAnsi="Linux Libertine O" w:cs="Linux Libertine O"/>
           <w:sz w:val="22"/>
         </w:rPr>
-        <w:t xml:space="preserve">First, we created a 30 organizations list of the top AI organizations offering HCM/TA products including both well-known Fortune 500 organizations and small start-ups. Then we assessed what type of HCM/TA product(s) the organization offer such as video screening, resume/profile screening, and/or Chatbots. Furthermore, we investigated if the organization’s website marketed its product as "Bias-Free" or used similar language. We checked if there was public evidence of accessibility staff on the organization’s website or LinkedIn, and whether they had accommodations directly for the AI/ML software displays on their website like a timeframe on </w:t>
+        <w:t xml:space="preserve">First, we created a 30 organizations list of the top AI organizations offering HCM/TA products including both well-known Fortune 500 organizations and small start-ups. Then we assessed what type of HCM/TA product(s) the organization offer such as video screening, resume/profile </w:t>
       </w:r>
       <w:r>
         <w:rPr>
@@ -1773,7 +1921,7 @@
           <w:sz w:val="22"/>
         </w:rPr>
         <w:lastRenderedPageBreak/>
-        <w:t xml:space="preserve">those given accommodations. Finally, we investigated the organization’s addressment of different types of disabilities. Descriptions shown in </w:t>
+        <w:t xml:space="preserve">screening, and/or Chatbots. Furthermore, we investigated if the organization’s website marketed its product as "Bias-Free" or used similar language. We checked if there was public evidence of accessibility staff on the organization’s website or LinkedIn, and whether they had accommodations directly for the AI/ML software displays on their website like a timeframe on those given accommodations. Finally, we investigated the organization’s addressment of different types of disabilities. Descriptions shown in </w:t>
       </w:r>
       <w:hyperlink w:anchor="tb1" w:history="1">
         <w:r>
@@ -1788,21 +1936,10 @@
     </w:p>
     <w:p>
       <w:pPr>
-        <w:pStyle w:val="Head2"/>
-      </w:pPr>
-      <w:r>
-        <w:t xml:space="preserve"> </w:t>
-      </w:r>
-      <w:r>
-        <w:t>Data Dictionary</w:t>
-      </w:r>
-    </w:p>
-    <w:p>
-      <w:pPr>
         <w:pStyle w:val="TableCaption"/>
       </w:pPr>
-      <w:bookmarkStart w:id="3" w:name="_Ref31715975"/>
-      <w:bookmarkStart w:id="4" w:name="tb1"/>
+      <w:bookmarkStart w:id="5" w:name="_Ref31715975"/>
+      <w:bookmarkStart w:id="6" w:name="tb1"/>
       <w:r>
         <w:rPr>
           <w:rStyle w:val="Label"/>
@@ -1810,7 +1947,7 @@
         </w:rPr>
         <w:t>Table</w:t>
       </w:r>
-      <w:bookmarkEnd w:id="3"/>
+      <w:bookmarkEnd w:id="5"/>
       <w:r>
         <w:rPr>
           <w:rStyle w:val="Label"/>
@@ -1818,7 +1955,7 @@
         </w:rPr>
         <w:t xml:space="preserve"> 1:</w:t>
       </w:r>
-      <w:bookmarkEnd w:id="4"/>
+      <w:bookmarkEnd w:id="6"/>
       <w:r>
         <w:t xml:space="preserve"> </w:t>
       </w:r>
@@ -3041,13 +3178,16 @@
       <w:pPr>
         <w:pStyle w:val="Head2"/>
       </w:pPr>
-      <w:r>
+      <w:bookmarkStart w:id="7" w:name="analysis"/>
+      <w:r>
+        <w:lastRenderedPageBreak/>
         <w:t xml:space="preserve"> </w:t>
       </w:r>
       <w:r>
-        <w:t>MODEL DETAILS</w:t>
+        <w:t>ANALYSIS</w:t>
       </w:r>
     </w:p>
+    <w:bookmarkEnd w:id="7"/>
     <w:p>
       <w:pPr>
         <w:pStyle w:val="Para"/>
@@ -3083,7 +3223,6 @@
         <w:rPr>
           <w:szCs w:val="24"/>
         </w:rPr>
-        <w:lastRenderedPageBreak/>
         <w:t>Type of models: Decision Tree Model</w:t>
       </w:r>
     </w:p>
@@ -3134,171 +3273,30 @@
         <w:t xml:space="preserve"> </w:t>
       </w:r>
     </w:p>
+    <w:p/>
     <w:p>
       <w:pPr>
-        <w:pStyle w:val="Head1"/>
-      </w:pPr>
-      <w:r>
-        <w:rPr>
-          <w:lang w:eastAsia="ja-JP"/>
-        </w:rPr>
-        <w:lastRenderedPageBreak/>
-        <w:t>RESULTS AND DISCUSSION</w:t>
-      </w:r>
+        <w:pStyle w:val="Para"/>
+      </w:pPr>
     </w:p>
     <w:p>
-      <w:pPr>
-        <w:pStyle w:val="Head2"/>
-      </w:pPr>
-      <w:r>
-        <w:t>Summary of features</w:t>
+      <w:r>
+        <w:t>Comparison of smaller organizations to the whole sample</w:t>
       </w:r>
     </w:p>
     <w:p>
       <w:pPr>
-        <w:pStyle w:val="Image"/>
-      </w:pPr>
-      <w:r>
-        <w:fldChar w:fldCharType="begin"/>
-      </w:r>
-      <w:r>
-        <w:instrText xml:space="preserve"> INCLUDEPICTURE "https://github.com/midiker/aedt-analysis/raw/main/image/bar_chart.png" \* MERGEFORMATINET </w:instrText>
-      </w:r>
-      <w:r>
-        <w:fldChar w:fldCharType="separate"/>
-      </w:r>
-      <w:r>
-        <w:rPr>
-          <w:noProof/>
-        </w:rPr>
-        <w:drawing>
-          <wp:inline distT="0" distB="0" distL="0" distR="0" wp14:anchorId="74C2C866" wp14:editId="55DF08BB">
-            <wp:extent cx="5037993" cy="6130134"/>
-            <wp:effectExtent l="0" t="0" r="4445" b="4445"/>
-            <wp:docPr id="1" name="Picture 1" descr="Figure 1: Frequency of all features shown in bar charts"/>
-            <wp:cNvGraphicFramePr>
-              <a:graphicFrameLocks xmlns:a="http://schemas.openxmlformats.org/drawingml/2006/main" noChangeAspect="1"/>
-            </wp:cNvGraphicFramePr>
-            <a:graphic xmlns:a="http://schemas.openxmlformats.org/drawingml/2006/main">
-              <a:graphicData uri="http://schemas.openxmlformats.org/drawingml/2006/picture">
-                <pic:pic xmlns:pic="http://schemas.openxmlformats.org/drawingml/2006/picture">
-                  <pic:nvPicPr>
-                    <pic:cNvPr id="1" name="Picture 1" descr="Figure 1: Frequency of all features shown in bar charts"/>
-                    <pic:cNvPicPr>
-                      <a:picLocks noChangeAspect="1" noChangeArrowheads="1"/>
-                    </pic:cNvPicPr>
-                  </pic:nvPicPr>
-                  <pic:blipFill>
-                    <a:blip r:embed="rId14">
-                      <a:extLst>
-                        <a:ext uri="{28A0092B-C50C-407E-A947-70E740481C1C}">
-                          <a14:useLocalDpi xmlns:a14="http://schemas.microsoft.com/office/drawing/2010/main" val="0"/>
-                        </a:ext>
-                      </a:extLst>
-                    </a:blip>
-                    <a:srcRect/>
-                    <a:stretch>
-                      <a:fillRect/>
-                    </a:stretch>
-                  </pic:blipFill>
-                  <pic:spPr bwMode="auto">
-                    <a:xfrm>
-                      <a:off x="0" y="0"/>
-                      <a:ext cx="5048706" cy="6143170"/>
-                    </a:xfrm>
-                    <a:prstGeom prst="rect">
-                      <a:avLst/>
-                    </a:prstGeom>
-                    <a:noFill/>
-                    <a:ln>
-                      <a:noFill/>
-                    </a:ln>
-                  </pic:spPr>
-                </pic:pic>
-              </a:graphicData>
-            </a:graphic>
-          </wp:inline>
-        </w:drawing>
-      </w:r>
-      <w:r>
-        <w:fldChar w:fldCharType="end"/>
-      </w:r>
-    </w:p>
-    <w:p>
-      <w:pPr>
-        <w:pStyle w:val="FigureCaption"/>
-      </w:pPr>
-      <w:bookmarkStart w:id="5" w:name="fig1"/>
+        <w:pStyle w:val="TableCaption"/>
+      </w:pPr>
+      <w:bookmarkStart w:id="8" w:name="tb2"/>
       <w:r>
         <w:rPr>
           <w:rStyle w:val="Label"/>
           <w:color w:val="0000FF"/>
         </w:rPr>
-        <w:t>Figure 1:</w:t>
-      </w:r>
-      <w:bookmarkEnd w:id="5"/>
-      <w:r>
-        <w:t xml:space="preserve"> Frequency of all features shown in bar charts</w:t>
-      </w:r>
-    </w:p>
-    <w:p>
-      <w:pPr>
-        <w:pStyle w:val="Para"/>
-      </w:pPr>
-      <w:r>
-        <w:rPr>
-          <w:rFonts w:ascii="Linux Libertine O" w:hAnsi="Linux Libertine O" w:cs="Linux Libertine O"/>
-          <w:szCs w:val="24"/>
-        </w:rPr>
-        <w:lastRenderedPageBreak/>
-        <w:t xml:space="preserve">The first set of bar charts below shows a holistic view of all 11 features shown in </w:t>
-      </w:r>
-      <w:hyperlink w:anchor="fig1" w:history="1">
-        <w:r>
-          <w:rPr>
-            <w:rStyle w:val="Hyperlink"/>
-            <w:rFonts w:ascii="Linux Libertine O" w:hAnsi="Linux Libertine O" w:cs="Linux Libertine O"/>
-            <w:szCs w:val="24"/>
-          </w:rPr>
-          <w:t>Figure 1</w:t>
-        </w:r>
-      </w:hyperlink>
-      <w:r>
-        <w:rPr>
-          <w:rFonts w:ascii="Linux Libertine O" w:hAnsi="Linux Libertine O" w:cs="Linux Libertine O"/>
-          <w:szCs w:val="24"/>
-        </w:rPr>
-        <w:t>.</w:t>
-      </w:r>
-      <w:r>
-        <w:rPr>
-          <w:rFonts w:ascii="Linux Libertine O" w:hAnsi="Linux Libertine O" w:cs="Linux Libertine O"/>
-          <w:szCs w:val="24"/>
-        </w:rPr>
-        <w:t xml:space="preserve"> There are a couple of interesting findings we see here, 23 of the 30 organizations do not offer accommodations and 25 do not have accessibility staff.</w:t>
-      </w:r>
-    </w:p>
-    <w:p>
-      <w:pPr>
-        <w:pStyle w:val="Head2"/>
-      </w:pPr>
-      <w:r>
-        <w:t>Comparison of smaller organizations to the whole sample</w:t>
-      </w:r>
-    </w:p>
-    <w:p>
-      <w:pPr>
-        <w:pStyle w:val="TableCaption"/>
-      </w:pPr>
-      <w:bookmarkStart w:id="6" w:name="tb2"/>
-      <w:r>
-        <w:rPr>
-          <w:rStyle w:val="Label"/>
-          <w:color w:val="0000FF"/>
-        </w:rPr>
         <w:t>Table 2:</w:t>
       </w:r>
-      <w:bookmarkEnd w:id="6"/>
+      <w:bookmarkEnd w:id="8"/>
       <w:r>
         <w:rPr>
           <w:b w:val="0"/>
@@ -4580,17 +4578,19 @@
     </w:p>
     <w:p>
       <w:pPr>
-        <w:pStyle w:val="Head2"/>
-      </w:pPr>
-      <w:r>
-        <w:t>Organizations that don’t offer accommodations poor performance across other categories/features</w:t>
-      </w:r>
+        <w:pStyle w:val="Para"/>
+      </w:pPr>
     </w:p>
     <w:p>
+      <w:r>
+        <w:t>Organizations that don’t offer accommodations poor performance across other categories/features</w:t>
+      </w:r>
+    </w:p>
+    <w:p>
       <w:pPr>
         <w:pStyle w:val="TableCaption"/>
       </w:pPr>
-      <w:bookmarkStart w:id="7" w:name="tb3"/>
+      <w:bookmarkStart w:id="9" w:name="tb3"/>
       <w:r>
         <w:rPr>
           <w:rStyle w:val="Label"/>
@@ -4598,7 +4598,7 @@
         </w:rPr>
         <w:t>Table 3:</w:t>
       </w:r>
-      <w:bookmarkEnd w:id="7"/>
+      <w:bookmarkEnd w:id="9"/>
       <w:r>
         <w:rPr>
           <w:b w:val="0"/>
@@ -5060,6 +5060,7 @@
                 <w:rFonts w:ascii="Segoe UI" w:hAnsi="Segoe UI" w:cs="Segoe UI"/>
                 <w:color w:val="000000" w:themeColor="text1"/>
               </w:rPr>
+              <w:lastRenderedPageBreak/>
               <w:t>No</w:t>
             </w:r>
           </w:p>
@@ -5879,10 +5880,8 @@
         <w:t xml:space="preserve"> shows a surprising trend of the highest count performing better across other categories/features specifically not marketing their product as ‘Bias-Free'/No bias and conducting AI Video Screening.</w:t>
       </w:r>
     </w:p>
+    <w:p/>
     <w:p>
-      <w:pPr>
-        <w:pStyle w:val="Head2"/>
-      </w:pPr>
       <w:r>
         <w:t>Organizations mentioning neurodiversity on their website versus physical disabilities</w:t>
       </w:r>
@@ -5891,7 +5890,7 @@
       <w:pPr>
         <w:pStyle w:val="TableCaption"/>
       </w:pPr>
-      <w:bookmarkStart w:id="8" w:name="tb4"/>
+      <w:bookmarkStart w:id="10" w:name="tb4"/>
       <w:r>
         <w:rPr>
           <w:rStyle w:val="Label"/>
@@ -5899,7 +5898,7 @@
         </w:rPr>
         <w:t>Table 4:</w:t>
       </w:r>
-      <w:bookmarkEnd w:id="8"/>
+      <w:bookmarkEnd w:id="10"/>
       <w:r>
         <w:rPr>
           <w:b w:val="0"/>
@@ -6818,25 +6817,28 @@
     </w:p>
     <w:p>
       <w:pPr>
-        <w:pStyle w:val="Head2"/>
-      </w:pPr>
-      <w:r>
-        <w:t>Accommodations group by the organizations who reports bias testing</w:t>
-      </w:r>
+        <w:pStyle w:val="Para"/>
+      </w:pPr>
     </w:p>
     <w:p>
+      <w:r>
+        <w:t>Accommodations group by the organizations who reports bias testing</w:t>
+      </w:r>
+    </w:p>
+    <w:p>
       <w:pPr>
         <w:pStyle w:val="TableCaption"/>
       </w:pPr>
-      <w:bookmarkStart w:id="9" w:name="tb5"/>
+      <w:bookmarkStart w:id="11" w:name="tb5"/>
       <w:r>
         <w:rPr>
           <w:rStyle w:val="Label"/>
           <w:color w:val="0000FF"/>
         </w:rPr>
+        <w:lastRenderedPageBreak/>
         <w:t>Table 5:</w:t>
       </w:r>
-      <w:bookmarkEnd w:id="9"/>
+      <w:bookmarkEnd w:id="11"/>
       <w:r>
         <w:rPr>
           <w:b w:val="0"/>
@@ -7080,7 +7082,6 @@
               <w:rPr>
                 <w:color w:val="000000" w:themeColor="text1"/>
               </w:rPr>
-              <w:lastRenderedPageBreak/>
               <w:t>Maybe</w:t>
             </w:r>
           </w:p>
@@ -7130,10 +7131,21 @@
         <w:t>, we see an interesting trend in organizations reporting bias testing and offering accommodations. Out of the organizations that do bias testing the majority of those (54.55%) do not offer accommodations.</w:t>
       </w:r>
     </w:p>
+    <w:p/>
+    <w:p/>
+    <w:p/>
+    <w:p/>
+    <w:p/>
+    <w:p/>
+    <w:p/>
+    <w:p/>
+    <w:p/>
+    <w:p/>
+    <w:p/>
+    <w:p/>
+    <w:p/>
+    <w:p/>
     <w:p>
-      <w:pPr>
-        <w:pStyle w:val="Head2"/>
-      </w:pPr>
       <w:r>
         <w:t>Accommodations group by the organizations who offer AI/ML video screening products</w:t>
       </w:r>
@@ -7142,7 +7154,7 @@
       <w:pPr>
         <w:pStyle w:val="TableCaption"/>
       </w:pPr>
-      <w:bookmarkStart w:id="10" w:name="tb6"/>
+      <w:bookmarkStart w:id="12" w:name="tb6"/>
       <w:r>
         <w:rPr>
           <w:rStyle w:val="Label"/>
@@ -7150,7 +7162,7 @@
         </w:rPr>
         <w:t>Table 6:</w:t>
       </w:r>
-      <w:bookmarkEnd w:id="10"/>
+      <w:bookmarkEnd w:id="12"/>
       <w:r>
         <w:rPr>
           <w:b w:val="0"/>
@@ -7450,365 +7462,902 @@
       <w:pPr>
         <w:pStyle w:val="Head2"/>
       </w:pPr>
-      <w:r>
-        <w:t xml:space="preserve"> </w:t>
-      </w:r>
-      <w:r>
-        <w:t>Immediate/Timeframe for Accommodations group by the organizations who offer accommodations</w:t>
-      </w:r>
+      <w:bookmarkStart w:id="13" w:name="conclusion"/>
+      <w:r>
+        <w:t>RECOMMENDATIONS AND CONCLUSION</w:t>
+      </w:r>
+    </w:p>
+    <w:bookmarkEnd w:id="13"/>
+    <w:p>
+      <w:pPr>
+        <w:pStyle w:val="Para"/>
+      </w:pPr>
     </w:p>
     <w:p>
       <w:pPr>
-        <w:pStyle w:val="TableCaption"/>
-      </w:pPr>
-      <w:bookmarkStart w:id="11" w:name="tb7"/>
-      <w:r>
-        <w:rPr>
-          <w:rStyle w:val="Label"/>
-          <w:color w:val="0000FF"/>
-        </w:rPr>
-        <w:t>Table 7:</w:t>
-      </w:r>
-      <w:bookmarkEnd w:id="11"/>
-      <w:r>
-        <w:rPr>
-          <w:b w:val="0"/>
-          <w:bCs/>
-        </w:rPr>
-        <w:t xml:space="preserve"> </w:t>
-      </w:r>
-      <w:r>
-        <w:rPr>
-          <w:b w:val="0"/>
-        </w:rPr>
-        <w:t>Immediate/Timeframe for Accommodations group by the organizations who offer accommodations</w:t>
+        <w:pStyle w:val="Para"/>
+      </w:pPr>
+      <w:r>
+        <w:t>After our analysis, there is clear evidence that AI organizations who produce HCM/TA products have the capability to improve their accessibility features and shrink the gap of screen-outs for candidates with disabilities. It’s important that organizations offer accessibility features and accommodations. However, issues go beyond accommodations. Only offering accommodations does not necessarily mean the risk of screen-out is significantly less. Specifically we recommend:</w:t>
       </w:r>
     </w:p>
-    <w:tbl>
-      <w:tblPr>
-        <w:tblpPr w:leftFromText="180" w:rightFromText="180" w:vertAnchor="text" w:tblpXSpec="center" w:tblpY="1"/>
-        <w:tblOverlap w:val="never"/>
-        <w:tblW w:w="0" w:type="auto"/>
-        <w:shd w:val="clear" w:color="auto" w:fill="0D1117"/>
-        <w:tblCellMar>
-          <w:top w:w="15" w:type="dxa"/>
-          <w:left w:w="15" w:type="dxa"/>
-          <w:bottom w:w="15" w:type="dxa"/>
-          <w:right w:w="15" w:type="dxa"/>
-        </w:tblCellMar>
-        <w:tblLook w:val="04A0" w:firstRow="1" w:lastRow="0" w:firstColumn="1" w:lastColumn="0" w:noHBand="0" w:noVBand="1"/>
-      </w:tblPr>
-      <w:tblGrid>
-        <w:gridCol w:w="835"/>
-        <w:gridCol w:w="3043"/>
-      </w:tblGrid>
-      <w:tr>
-        <w:trPr>
-          <w:trHeight w:val="170"/>
-          <w:tblHeader/>
-        </w:trPr>
-        <w:tc>
-          <w:tcPr>
-            <w:tcW w:w="0" w:type="auto"/>
-            <w:tcBorders>
-              <w:top w:val="single" w:sz="4" w:space="0" w:color="auto"/>
-              <w:bottom w:val="single" w:sz="4" w:space="0" w:color="auto"/>
-            </w:tcBorders>
-            <w:shd w:val="clear" w:color="auto" w:fill="auto"/>
-            <w:tcMar>
-              <w:top w:w="90" w:type="dxa"/>
-              <w:left w:w="195" w:type="dxa"/>
-              <w:bottom w:w="90" w:type="dxa"/>
-              <w:right w:w="195" w:type="dxa"/>
-            </w:tcMar>
-            <w:vAlign w:val="center"/>
-            <w:hideMark/>
-          </w:tcPr>
-          <w:p>
-            <w:pPr>
-              <w:pStyle w:val="TableCell"/>
-              <w:spacing w:line="240" w:lineRule="auto"/>
-              <w:ind w:firstLine="0"/>
-              <w:jc w:val="center"/>
-              <w:rPr>
-                <w:rFonts w:ascii="Linux Libertine O" w:eastAsia="Cambria" w:hAnsi="Linux Libertine O" w:cs="Linux Libertine O"/>
-                <w:b/>
-                <w:bCs/>
-                <w:color w:val="000000" w:themeColor="text1"/>
-              </w:rPr>
-            </w:pPr>
-          </w:p>
-        </w:tc>
-        <w:tc>
-          <w:tcPr>
-            <w:tcW w:w="0" w:type="auto"/>
-            <w:tcBorders>
-              <w:top w:val="single" w:sz="4" w:space="0" w:color="auto"/>
-              <w:bottom w:val="single" w:sz="4" w:space="0" w:color="auto"/>
-            </w:tcBorders>
-            <w:vAlign w:val="center"/>
-          </w:tcPr>
-          <w:p>
-            <w:pPr>
-              <w:pStyle w:val="TableCell"/>
-              <w:spacing w:line="240" w:lineRule="auto"/>
-              <w:ind w:firstLine="0"/>
-              <w:jc w:val="center"/>
-              <w:rPr>
-                <w:b/>
-                <w:bCs/>
-                <w:color w:val="000000" w:themeColor="text1"/>
-              </w:rPr>
-            </w:pPr>
-            <w:r>
-              <w:rPr>
-                <w:b/>
-                <w:bCs/>
-                <w:color w:val="000000" w:themeColor="text1"/>
-              </w:rPr>
-              <w:t>Immediate/Timeframe for Accommodations</w:t>
-            </w:r>
-          </w:p>
-        </w:tc>
-      </w:tr>
-      <w:tr>
-        <w:tc>
-          <w:tcPr>
-            <w:tcW w:w="0" w:type="auto"/>
-            <w:tcBorders>
-              <w:top w:val="single" w:sz="4" w:space="0" w:color="auto"/>
-            </w:tcBorders>
-            <w:shd w:val="clear" w:color="auto" w:fill="auto"/>
-            <w:tcMar>
-              <w:top w:w="90" w:type="dxa"/>
-              <w:left w:w="195" w:type="dxa"/>
-              <w:bottom w:w="90" w:type="dxa"/>
-              <w:right w:w="195" w:type="dxa"/>
-            </w:tcMar>
-            <w:hideMark/>
-          </w:tcPr>
-          <w:p>
-            <w:pPr>
-              <w:pStyle w:val="TableCell"/>
-              <w:spacing w:line="240" w:lineRule="auto"/>
-              <w:ind w:firstLine="0"/>
-              <w:jc w:val="both"/>
-              <w:rPr>
-                <w:rFonts w:ascii="Linux Libertine O" w:eastAsia="Cambria" w:hAnsi="Linux Libertine O" w:cs="Linux Libertine O"/>
-                <w:color w:val="000000" w:themeColor="text1"/>
-              </w:rPr>
-            </w:pPr>
-            <w:r>
-              <w:rPr>
-                <w:color w:val="000000" w:themeColor="text1"/>
-              </w:rPr>
-              <w:t>Yes</w:t>
-            </w:r>
-          </w:p>
-        </w:tc>
-        <w:tc>
-          <w:tcPr>
-            <w:tcW w:w="0" w:type="auto"/>
-            <w:tcBorders>
-              <w:top w:val="single" w:sz="4" w:space="0" w:color="auto"/>
-            </w:tcBorders>
-          </w:tcPr>
-          <w:p>
-            <w:pPr>
-              <w:pStyle w:val="TableCell"/>
-              <w:spacing w:line="240" w:lineRule="auto"/>
-              <w:jc w:val="center"/>
-              <w:rPr>
-                <w:color w:val="000000" w:themeColor="text1"/>
-              </w:rPr>
-            </w:pPr>
-            <w:r>
-              <w:rPr>
-                <w:color w:val="000000" w:themeColor="text1"/>
-              </w:rPr>
-              <w:t>40.00%</w:t>
-            </w:r>
-          </w:p>
-        </w:tc>
-      </w:tr>
-      <w:tr>
-        <w:tc>
-          <w:tcPr>
-            <w:tcW w:w="0" w:type="auto"/>
-            <w:shd w:val="clear" w:color="auto" w:fill="auto"/>
-            <w:tcMar>
-              <w:top w:w="90" w:type="dxa"/>
-              <w:left w:w="195" w:type="dxa"/>
-              <w:bottom w:w="90" w:type="dxa"/>
-              <w:right w:w="195" w:type="dxa"/>
-            </w:tcMar>
-            <w:hideMark/>
-          </w:tcPr>
-          <w:p>
-            <w:pPr>
-              <w:pStyle w:val="TableCell"/>
-              <w:spacing w:line="240" w:lineRule="auto"/>
-              <w:ind w:firstLine="0"/>
-              <w:jc w:val="both"/>
-              <w:rPr>
-                <w:rFonts w:ascii="Linux Libertine O" w:eastAsia="Cambria" w:hAnsi="Linux Libertine O" w:cs="Linux Libertine O"/>
-                <w:color w:val="000000" w:themeColor="text1"/>
-              </w:rPr>
-            </w:pPr>
-            <w:r>
-              <w:rPr>
-                <w:color w:val="000000" w:themeColor="text1"/>
-              </w:rPr>
-              <w:t>No</w:t>
-            </w:r>
-          </w:p>
-        </w:tc>
-        <w:tc>
-          <w:tcPr>
-            <w:tcW w:w="0" w:type="auto"/>
-          </w:tcPr>
-          <w:p>
-            <w:pPr>
-              <w:pStyle w:val="TableCell"/>
-              <w:tabs>
-                <w:tab w:val="center" w:pos="1031"/>
-              </w:tabs>
-              <w:spacing w:line="240" w:lineRule="auto"/>
-              <w:jc w:val="center"/>
-              <w:rPr>
-                <w:color w:val="000000" w:themeColor="text1"/>
-              </w:rPr>
-            </w:pPr>
-            <w:r>
-              <w:rPr>
-                <w:color w:val="000000" w:themeColor="text1"/>
-              </w:rPr>
-              <w:t>20.00%</w:t>
-            </w:r>
-          </w:p>
-        </w:tc>
-      </w:tr>
-      <w:tr>
-        <w:trPr>
-          <w:trHeight w:val="212"/>
-        </w:trPr>
-        <w:tc>
-          <w:tcPr>
-            <w:tcW w:w="0" w:type="auto"/>
-            <w:shd w:val="clear" w:color="auto" w:fill="auto"/>
-            <w:tcMar>
-              <w:top w:w="90" w:type="dxa"/>
-              <w:left w:w="195" w:type="dxa"/>
-              <w:bottom w:w="90" w:type="dxa"/>
-              <w:right w:w="195" w:type="dxa"/>
-            </w:tcMar>
-          </w:tcPr>
-          <w:p>
-            <w:pPr>
-              <w:pStyle w:val="TableCell"/>
-              <w:spacing w:line="240" w:lineRule="auto"/>
-              <w:ind w:firstLine="0"/>
-              <w:rPr>
-                <w:color w:val="000000" w:themeColor="text1"/>
-              </w:rPr>
-            </w:pPr>
-            <w:r>
-              <w:rPr>
-                <w:color w:val="000000" w:themeColor="text1"/>
-              </w:rPr>
-              <w:t>Maybe</w:t>
-            </w:r>
-          </w:p>
-        </w:tc>
-        <w:tc>
-          <w:tcPr>
-            <w:tcW w:w="0" w:type="auto"/>
-          </w:tcPr>
-          <w:p>
-            <w:pPr>
-              <w:pStyle w:val="TableCell"/>
-              <w:tabs>
-                <w:tab w:val="center" w:pos="1031"/>
-              </w:tabs>
-              <w:spacing w:line="240" w:lineRule="auto"/>
-              <w:jc w:val="center"/>
-              <w:rPr>
-                <w:color w:val="000000" w:themeColor="text1"/>
-              </w:rPr>
-            </w:pPr>
-            <w:r>
-              <w:rPr>
-                <w:color w:val="000000" w:themeColor="text1"/>
-              </w:rPr>
-              <w:t>20.00%</w:t>
-            </w:r>
-          </w:p>
-        </w:tc>
-      </w:tr>
-    </w:tbl>
     <w:p>
       <w:pPr>
-        <w:pStyle w:val="Para"/>
-      </w:pPr>
-      <w:r>
-        <w:rPr>
-          <w:rFonts w:ascii="Linux Biolinum O" w:eastAsia="Times New Roman" w:hAnsi="Linux Biolinum O" w:cs="Linux Biolinum O"/>
-          <w:szCs w:val="20"/>
-        </w:rPr>
-        <w:t xml:space="preserve">In </w:t>
-      </w:r>
-      <w:hyperlink w:anchor="tb7" w:history="1">
+        <w:pStyle w:val="ParaContinue"/>
+        <w:numPr>
+          <w:ilvl w:val="0"/>
+          <w:numId w:val="21"/>
+        </w:numPr>
+        <w:spacing w:line="270" w:lineRule="atLeast"/>
+        <w:jc w:val="both"/>
+      </w:pPr>
+      <w:r>
+        <w:t>Consideration of the timeframe of applicants receiving approval for accommodations. (Candidates need accommodations quickly.)</w:t>
+      </w:r>
+    </w:p>
+    <w:p>
+      <w:pPr>
+        <w:pStyle w:val="ParaContinue"/>
+        <w:numPr>
+          <w:ilvl w:val="0"/>
+          <w:numId w:val="21"/>
+        </w:numPr>
+        <w:spacing w:line="270" w:lineRule="atLeast"/>
+        <w:jc w:val="both"/>
+      </w:pPr>
+      <w:r>
+        <w:t>Enabling information sharing could assist with accommodations. (By information sharing we mean the sharing of voluntarily given personal data between public entities or other organizations for a specific goal through the exchange, collection, use, or disclosure. Such information sharing may provide candidates with disabilities better opportunities to receive accommodations and do so in a timely manner, without having to request accommodations separately for each role.)</w:t>
+      </w:r>
+    </w:p>
+    <w:p>
+      <w:pPr>
+        <w:pStyle w:val="ParaContinue"/>
+        <w:numPr>
+          <w:ilvl w:val="0"/>
+          <w:numId w:val="21"/>
+        </w:numPr>
+        <w:spacing w:line="270" w:lineRule="atLeast"/>
+        <w:jc w:val="both"/>
+      </w:pPr>
+      <w:r>
+        <w:lastRenderedPageBreak/>
+        <w:t>Audits of AI/ML systems used in hiring for disparate treatment, disparate impact, screen out and other types of discrimination, particularly for resume/profile screening and other systems that rely more on AI/ML processes, since accommodations are not as applicable in these circumstances.</w:t>
+      </w:r>
+    </w:p>
+    <w:p>
+      <w:pPr>
+        <w:pStyle w:val="ParaContinue"/>
+        <w:numPr>
+          <w:ilvl w:val="0"/>
+          <w:numId w:val="21"/>
+        </w:numPr>
+        <w:spacing w:line="270" w:lineRule="atLeast"/>
+        <w:jc w:val="both"/>
+      </w:pPr>
+      <w:r>
+        <w:t>Avoiding false and misleading language such as "bias-free" when describing AI/ML systems used in hiring.</w:t>
+      </w:r>
+    </w:p>
+    <w:p>
+      <w:pPr>
+        <w:pStyle w:val="ParaContinue"/>
+        <w:numPr>
+          <w:ilvl w:val="0"/>
+          <w:numId w:val="21"/>
+        </w:numPr>
+        <w:spacing w:line="270" w:lineRule="atLeast"/>
+        <w:jc w:val="both"/>
+      </w:pPr>
+      <w:r>
+        <w:t>Organizations should collect demographically representative training data, sample and reweigh training data if necessary, and consider fairness metrics when selecting hyperparameters and cutoff threshold for employment decision making.</w:t>
+      </w:r>
+    </w:p>
+    <w:p>
+      <w:pPr>
+        <w:pStyle w:val="ParaContinue"/>
+        <w:numPr>
+          <w:ilvl w:val="0"/>
+          <w:numId w:val="21"/>
+        </w:numPr>
+        <w:spacing w:line="270" w:lineRule="atLeast"/>
+        <w:jc w:val="both"/>
+      </w:pPr>
+      <w:r>
+        <w:t>Organizations should also have opt-out options for selection methods based on AI/ML. (E.g., providing a live interview in place of algorithmic evaluation.)</w:t>
+      </w:r>
+    </w:p>
+    <w:p>
+      <w:pPr>
+        <w:pStyle w:val="ParaContinue"/>
+        <w:numPr>
+          <w:ilvl w:val="0"/>
+          <w:numId w:val="21"/>
+        </w:numPr>
+        <w:spacing w:line="270" w:lineRule="atLeast"/>
+        <w:jc w:val="both"/>
+      </w:pPr>
+      <w:r>
+        <w:t>Inclusion of those who have disabilities in product design, implementation, or testing. (This is especially important for organizations that do not have the resources for specific accessibility staff).</w:t>
+      </w:r>
+    </w:p>
+    <w:p>
+      <w:pPr>
+        <w:pStyle w:val="ParaContinue"/>
+        <w:numPr>
+          <w:ilvl w:val="0"/>
+          <w:numId w:val="21"/>
+        </w:numPr>
+        <w:spacing w:line="270" w:lineRule="atLeast"/>
+        <w:jc w:val="both"/>
+      </w:pPr>
+      <w:r>
+        <w:t>Increased diversity in design teams. (This is important in producing more producing a more inclusive and accurate products. Teams with employees who have disabilities have 72% more productivity and produce 30% higher profit margins.[</w:t>
+      </w:r>
+      <w:hyperlink w:anchor="bib9" w:history="1">
         <w:r>
           <w:rPr>
             <w:rStyle w:val="Hyperlink"/>
-            <w:rFonts w:ascii="Linux Biolinum O" w:eastAsia="Times New Roman" w:hAnsi="Linux Biolinum O" w:cs="Linux Biolinum O"/>
-            <w:szCs w:val="20"/>
           </w:rPr>
-          <w:t>table 7</w:t>
+          <w:t>9</w:t>
         </w:r>
       </w:hyperlink>
       <w:r>
-        <w:rPr>
-          <w:rFonts w:ascii="Linux Biolinum O" w:eastAsia="Times New Roman" w:hAnsi="Linux Biolinum O" w:cs="Linux Biolinum O"/>
-          <w:szCs w:val="20"/>
-        </w:rPr>
-        <w:t>, we see that only 40% of organizations that offer accommodations offer these accommodations immediately or provide a timetable. Immediately providing accommodations or offering a timeframe can significantly reduce the chance of screen outs because the candidate is less likely to get passed by candidates that do not require accommodations.</w:t>
+        <w:t>])</w:t>
       </w:r>
     </w:p>
     <w:p>
       <w:pPr>
-        <w:pStyle w:val="Head2"/>
-      </w:pPr>
-      <w:r>
-        <w:lastRenderedPageBreak/>
-        <w:t xml:space="preserve"> </w:t>
-      </w:r>
-      <w:r>
-        <w:t>Decision Tree</w:t>
+        <w:pStyle w:val="ParaContinue"/>
+        <w:numPr>
+          <w:ilvl w:val="0"/>
+          <w:numId w:val="21"/>
+        </w:numPr>
+      </w:pPr>
+      <w:r>
+        <w:t xml:space="preserve">Organizations should apply external, independent standards to the design of AI/ML systems to mitigate bias, e.g., </w:t>
+      </w:r>
+      <w:hyperlink r:id="rId14" w:history="1">
+        <w:r>
+          <w:rPr>
+            <w:rStyle w:val="Hyperlink"/>
+          </w:rPr>
+          <w:t>NIST's Standard for Identifying and Managing Bias in Artificial Intelligence</w:t>
+        </w:r>
+      </w:hyperlink>
+      <w:r>
+        <w:t>.[</w:t>
+      </w:r>
+      <w:hyperlink w:anchor="bib10" w:history="1">
+        <w:r>
+          <w:rPr>
+            <w:rStyle w:val="Hyperlink"/>
+          </w:rPr>
+          <w:t>10</w:t>
+        </w:r>
+      </w:hyperlink>
+      <w:r>
+        <w:t>]</w:t>
       </w:r>
     </w:p>
     <w:p>
       <w:pPr>
+        <w:pStyle w:val="ReferenceHead"/>
+      </w:pPr>
+      <w:r>
+        <w:t>REFERENCES</w:t>
+      </w:r>
+    </w:p>
+    <w:p>
+      <w:pPr>
+        <w:pStyle w:val="Bibentry"/>
+        <w:rPr>
+          <w:sz w:val="22"/>
+        </w:rPr>
+      </w:pPr>
+      <w:bookmarkStart w:id="14" w:name="bib1"/>
+      <w:bookmarkEnd w:id="14"/>
+    </w:p>
+    <w:p>
+      <w:pPr>
+        <w:pStyle w:val="Bibentry"/>
+        <w:rPr>
+          <w:sz w:val="22"/>
+        </w:rPr>
+      </w:pPr>
+      <w:r>
+        <w:rPr>
+          <w:sz w:val="22"/>
+        </w:rPr>
+        <w:t xml:space="preserve">[1] </w:t>
+      </w:r>
+      <w:r>
+        <w:rPr>
+          <w:sz w:val="22"/>
+        </w:rPr>
+        <w:t xml:space="preserve">“Table A. Employment Status of the Civilian Noninstitutional Population by Disability Status and Age, 2020 and 2021 Annual Averages - 2021 A01 Results.” U.S. Bureau of Labor Statistics. U.S. Bureau of Labor Statistics, February 24, 2022., Retrieved December 4, 2022 from  </w:t>
+      </w:r>
+      <w:hyperlink r:id="rId15" w:history="1">
+        <w:r>
+          <w:rPr>
+            <w:rStyle w:val="Hyperlink"/>
+            <w:sz w:val="22"/>
+          </w:rPr>
+          <w:t>https://www.bls.gov/news.release/disabl.a.htm</w:t>
+        </w:r>
+      </w:hyperlink>
+      <w:r>
+        <w:rPr>
+          <w:sz w:val="22"/>
+        </w:rPr>
+        <w:t xml:space="preserve">. </w:t>
+      </w:r>
+    </w:p>
+    <w:p>
+      <w:pPr>
+        <w:pStyle w:val="Bibentry"/>
+        <w:rPr>
+          <w:sz w:val="22"/>
+        </w:rPr>
+      </w:pPr>
+    </w:p>
+    <w:p>
+      <w:pPr>
+        <w:pStyle w:val="Bibentry"/>
+        <w:rPr>
+          <w:sz w:val="22"/>
+        </w:rPr>
+      </w:pPr>
+      <w:r>
+        <w:rPr>
+          <w:sz w:val="22"/>
+        </w:rPr>
+        <w:t xml:space="preserve">[2] </w:t>
+      </w:r>
+      <w:r>
+        <w:rPr>
+          <w:sz w:val="22"/>
+        </w:rPr>
+        <w:t xml:space="preserve">Whittaker, Meredith, Meryl Alper, Cynthia L. Bennett, Sara Hendren, Liz Kaziunas, Mara Mills, Meredith Ringel Morris et al. "Disability, </w:t>
+      </w:r>
+      <w:r>
+        <w:rPr>
+          <w:sz w:val="22"/>
+        </w:rPr>
+        <w:t>B</w:t>
+      </w:r>
+      <w:r>
+        <w:rPr>
+          <w:sz w:val="22"/>
+        </w:rPr>
+        <w:t>ias, and AI." AI Now Institute</w:t>
+      </w:r>
+      <w:r>
+        <w:rPr>
+          <w:sz w:val="22"/>
+        </w:rPr>
+        <w:t xml:space="preserve">, November, 2019. </w:t>
+      </w:r>
+      <w:hyperlink r:id="rId16" w:history="1">
+        <w:r>
+          <w:rPr>
+            <w:rStyle w:val="Hyperlink"/>
+            <w:sz w:val="22"/>
+          </w:rPr>
+          <w:t>https://ainowinstitute.org/disabilitybiasai-2019.pdf</w:t>
+        </w:r>
+      </w:hyperlink>
+      <w:r>
+        <w:rPr>
+          <w:sz w:val="22"/>
+        </w:rPr>
+        <w:t xml:space="preserve">. </w:t>
+      </w:r>
+    </w:p>
+    <w:p>
+      <w:pPr>
+        <w:pStyle w:val="Bibentry"/>
+        <w:rPr>
+          <w:sz w:val="22"/>
+        </w:rPr>
+      </w:pPr>
+    </w:p>
+    <w:p>
+      <w:pPr>
+        <w:pStyle w:val="Bibentry"/>
+        <w:rPr>
+          <w:sz w:val="22"/>
+        </w:rPr>
+      </w:pPr>
+      <w:r>
+        <w:rPr>
+          <w:sz w:val="22"/>
+        </w:rPr>
+        <w:t xml:space="preserve">[3] </w:t>
+      </w:r>
+      <w:r>
+        <w:rPr>
+          <w:sz w:val="22"/>
+        </w:rPr>
+        <w:t>U.S. Equal Employment Opportunity Commission. "</w:t>
+      </w:r>
+      <w:r>
+        <w:rPr>
+          <w:sz w:val="22"/>
+        </w:rPr>
+        <w:t>The Americans with Disabilities Act and the Use of Software, Algorithms, and Artificial Intelligence to Assess Job Applicants and Employees</w:t>
+      </w:r>
+      <w:r>
+        <w:rPr>
+          <w:sz w:val="22"/>
+        </w:rPr>
+        <w:t>."</w:t>
+      </w:r>
+      <w:r>
+        <w:rPr>
+          <w:sz w:val="22"/>
+        </w:rPr>
+        <w:t xml:space="preserve"> EEOC.gov</w:t>
+      </w:r>
+      <w:r>
+        <w:rPr>
+          <w:sz w:val="22"/>
+        </w:rPr>
+        <w:t xml:space="preserve">, </w:t>
+      </w:r>
+      <w:r>
+        <w:rPr>
+          <w:sz w:val="22"/>
+        </w:rPr>
+        <w:t>May</w:t>
+      </w:r>
+      <w:r>
+        <w:rPr>
+          <w:sz w:val="22"/>
+        </w:rPr>
+        <w:t xml:space="preserve"> </w:t>
+      </w:r>
+      <w:r>
+        <w:rPr>
+          <w:sz w:val="22"/>
+        </w:rPr>
+        <w:t>12</w:t>
+      </w:r>
+      <w:r>
+        <w:rPr>
+          <w:sz w:val="22"/>
+        </w:rPr>
+        <w:t xml:space="preserve">, </w:t>
+      </w:r>
+      <w:r>
+        <w:rPr>
+          <w:sz w:val="22"/>
+        </w:rPr>
+        <w:t>2022</w:t>
+      </w:r>
+      <w:r>
+        <w:rPr>
+          <w:sz w:val="22"/>
+        </w:rPr>
+        <w:t>.</w:t>
+      </w:r>
+      <w:r>
+        <w:rPr>
+          <w:sz w:val="22"/>
+        </w:rPr>
+        <w:t xml:space="preserve"> </w:t>
+      </w:r>
+      <w:hyperlink r:id="rId17" w:history="1">
+        <w:r>
+          <w:rPr>
+            <w:rStyle w:val="Hyperlink"/>
+            <w:sz w:val="22"/>
+          </w:rPr>
+          <w:t>https://www.eeoc.gov/laws/guidance/americans-disabilities-act-and-use-software-algorithms-and-artificial-intelligence</w:t>
+        </w:r>
+      </w:hyperlink>
+      <w:r>
+        <w:rPr>
+          <w:sz w:val="22"/>
+        </w:rPr>
+        <w:t>.</w:t>
+      </w:r>
+      <w:r>
+        <w:rPr>
+          <w:sz w:val="22"/>
+        </w:rPr>
+        <w:t xml:space="preserve"> </w:t>
+      </w:r>
+    </w:p>
+    <w:p>
+      <w:pPr>
+        <w:pStyle w:val="Bibentry"/>
+        <w:rPr>
+          <w:sz w:val="22"/>
+        </w:rPr>
+      </w:pPr>
+    </w:p>
+    <w:p>
+      <w:pPr>
+        <w:pStyle w:val="Bibentry"/>
+        <w:rPr>
+          <w:sz w:val="22"/>
+        </w:rPr>
+      </w:pPr>
+      <w:r>
+        <w:rPr>
+          <w:sz w:val="22"/>
+        </w:rPr>
+        <w:t xml:space="preserve">[4] </w:t>
+      </w:r>
+      <w:r>
+        <w:rPr>
+          <w:sz w:val="22"/>
+        </w:rPr>
+        <w:t>“Managing the Future of Work.” Harvard Business School</w:t>
+      </w:r>
+      <w:r>
+        <w:rPr>
+          <w:sz w:val="22"/>
+        </w:rPr>
+        <w:t>,</w:t>
+      </w:r>
+      <w:r>
+        <w:rPr>
+          <w:sz w:val="22"/>
+        </w:rPr>
+        <w:t xml:space="preserve"> December 4, 2022</w:t>
+      </w:r>
+      <w:r>
+        <w:rPr>
+          <w:sz w:val="22"/>
+        </w:rPr>
+        <w:t xml:space="preserve">. </w:t>
+      </w:r>
+      <w:hyperlink r:id="rId18" w:history="1">
+        <w:r>
+          <w:rPr>
+            <w:rStyle w:val="Hyperlink"/>
+            <w:sz w:val="22"/>
+          </w:rPr>
+          <w:t>https://www.hbs.edu/managing-the-future-of-work/Pages/default.aspx</w:t>
+        </w:r>
+      </w:hyperlink>
+      <w:r>
+        <w:rPr>
+          <w:sz w:val="22"/>
+        </w:rPr>
+        <w:t xml:space="preserve">. </w:t>
+      </w:r>
+    </w:p>
+    <w:p>
+      <w:pPr>
+        <w:pStyle w:val="Bibentry"/>
+        <w:rPr>
+          <w:sz w:val="22"/>
+        </w:rPr>
+      </w:pPr>
+    </w:p>
+    <w:p>
+      <w:pPr>
+        <w:pStyle w:val="Bibentry"/>
+        <w:rPr>
+          <w:sz w:val="22"/>
+        </w:rPr>
+      </w:pPr>
+      <w:r>
+        <w:rPr>
+          <w:sz w:val="22"/>
+        </w:rPr>
+        <w:t xml:space="preserve">[5] </w:t>
+      </w:r>
+      <w:r>
+        <w:rPr>
+          <w:sz w:val="22"/>
+        </w:rPr>
+        <w:t>Schwartz, Reva, Apostol Vassilev, Kristen Greene, Lori Perine, Andrew Burt, and Patrick Hall. "Towards a Standard for Identifying and Managing Bias in Artificial Intelligence." NIST Special Publication 1270, no. 2022 (2022): 1-77.</w:t>
+      </w:r>
+    </w:p>
+    <w:p>
+      <w:pPr>
+        <w:pStyle w:val="Bibentry"/>
+        <w:rPr>
+          <w:sz w:val="22"/>
+        </w:rPr>
+      </w:pPr>
+    </w:p>
+    <w:p>
+      <w:pPr>
+        <w:pStyle w:val="Bibentry"/>
+        <w:rPr>
+          <w:sz w:val="22"/>
+        </w:rPr>
+      </w:pPr>
+      <w:r>
+        <w:rPr>
+          <w:sz w:val="22"/>
+        </w:rPr>
+        <w:t xml:space="preserve">[6] </w:t>
+      </w:r>
+      <w:commentRangeStart w:id="15"/>
+      <w:commentRangeStart w:id="16"/>
+      <w:r>
+        <w:rPr>
+          <w:sz w:val="22"/>
+        </w:rPr>
+        <w:t>Author(s). "Title of Webpage." Name of Website, Month Day, Year of publication. URL.</w:t>
+      </w:r>
+      <w:commentRangeEnd w:id="15"/>
+      <w:r>
+        <w:rPr>
+          <w:rStyle w:val="CommentReference"/>
+        </w:rPr>
+        <w:commentReference w:id="15"/>
+      </w:r>
+      <w:commentRangeEnd w:id="16"/>
+      <w:r>
+        <w:rPr>
+          <w:rStyle w:val="CommentReference"/>
+        </w:rPr>
+        <w:commentReference w:id="16"/>
+      </w:r>
+    </w:p>
+    <w:p>
+      <w:pPr>
+        <w:pStyle w:val="Bibentry"/>
+        <w:rPr>
+          <w:sz w:val="22"/>
+        </w:rPr>
+      </w:pPr>
+    </w:p>
+    <w:p>
+      <w:pPr>
+        <w:pStyle w:val="Bibentry"/>
+        <w:rPr>
+          <w:sz w:val="22"/>
+        </w:rPr>
+      </w:pPr>
+      <w:r>
+        <w:rPr>
+          <w:sz w:val="22"/>
+        </w:rPr>
+        <w:t xml:space="preserve">[7] </w:t>
+      </w:r>
+    </w:p>
+    <w:p>
+      <w:pPr>
+        <w:pStyle w:val="Bibentry"/>
+        <w:rPr>
+          <w:sz w:val="22"/>
+        </w:rPr>
+      </w:pPr>
+    </w:p>
+    <w:p>
+      <w:pPr>
+        <w:pStyle w:val="Bibentry"/>
+        <w:rPr>
+          <w:sz w:val="22"/>
+        </w:rPr>
+      </w:pPr>
+    </w:p>
+    <w:p>
+      <w:pPr>
+        <w:pStyle w:val="Bibentry"/>
+        <w:rPr>
+          <w:sz w:val="22"/>
+        </w:rPr>
+      </w:pPr>
+    </w:p>
+    <w:p>
+      <w:pPr>
+        <w:pStyle w:val="Bibentry"/>
+        <w:rPr>
+          <w:sz w:val="22"/>
+        </w:rPr>
+      </w:pPr>
+    </w:p>
+    <w:p>
+      <w:pPr>
+        <w:pStyle w:val="Bibentry"/>
+        <w:rPr>
+          <w:sz w:val="22"/>
+        </w:rPr>
+      </w:pPr>
+    </w:p>
+    <w:p>
+      <w:pPr>
+        <w:pStyle w:val="Bibentry"/>
+        <w:rPr>
+          <w:sz w:val="22"/>
+        </w:rPr>
+      </w:pPr>
+    </w:p>
+    <w:p>
+      <w:pPr>
+        <w:pStyle w:val="Bibentry"/>
+        <w:rPr>
+          <w:sz w:val="22"/>
+        </w:rPr>
+      </w:pPr>
+      <w:r>
+        <w:rPr>
+          <w:sz w:val="22"/>
+        </w:rPr>
+        <w:t>Author(s). "Title of White Paper." Name of Company or Organization, Month Day, Year of publication. URL.</w:t>
+      </w:r>
+    </w:p>
+    <w:p>
+      <w:pPr>
+        <w:pStyle w:val="Bibentry"/>
+        <w:rPr>
+          <w:sz w:val="22"/>
+        </w:rPr>
+      </w:pPr>
+    </w:p>
+    <w:p>
+      <w:pPr>
+        <w:pStyle w:val="Bibentry"/>
+        <w:rPr>
+          <w:sz w:val="22"/>
+        </w:rPr>
+      </w:pPr>
+    </w:p>
+    <w:p>
+      <w:pPr>
+        <w:pStyle w:val="Bibentry"/>
+        <w:rPr>
+          <w:sz w:val="22"/>
+        </w:rPr>
+      </w:pPr>
+      <w:r>
+        <w:rPr>
+          <w:sz w:val="22"/>
+        </w:rPr>
+        <w:t>Smith, John, and Jane Doe. "The Future of AI in Employment." XYZ Corporation, March 15, 2021. https://www.xyzcorp.com/white-paper-future-of-ai-in-employment</w:t>
+      </w:r>
+    </w:p>
+    <w:p>
+      <w:pPr>
+        <w:pStyle w:val="Bibentry"/>
+        <w:rPr>
+          <w:sz w:val="22"/>
+        </w:rPr>
+      </w:pPr>
+    </w:p>
+    <w:p>
+      <w:pPr>
+        <w:pStyle w:val="Bibentry"/>
+        <w:rPr>
+          <w:sz w:val="22"/>
+        </w:rPr>
+      </w:pPr>
+    </w:p>
+    <w:p>
+      <w:pPr>
+        <w:pStyle w:val="Bibentry"/>
+        <w:rPr>
+          <w:sz w:val="22"/>
+        </w:rPr>
+      </w:pPr>
+    </w:p>
+    <w:p>
+      <w:pPr>
+        <w:pStyle w:val="Bibentry"/>
+        <w:rPr>
+          <w:sz w:val="22"/>
+        </w:rPr>
+      </w:pPr>
+    </w:p>
+    <w:p>
+      <w:pPr>
+        <w:pStyle w:val="Bibentry"/>
+        <w:rPr>
+          <w:sz w:val="22"/>
+        </w:rPr>
+      </w:pPr>
+    </w:p>
+    <w:p>
+      <w:pPr>
+        <w:pStyle w:val="Bibentry"/>
+        <w:rPr>
+          <w:sz w:val="22"/>
+        </w:rPr>
+      </w:pPr>
+    </w:p>
+    <w:p>
+      <w:pPr>
+        <w:pStyle w:val="Bibentry"/>
+      </w:pPr>
+    </w:p>
+    <w:p>
+      <w:pPr>
+        <w:pStyle w:val="Bibentry"/>
+      </w:pPr>
+      <w:r>
+        <w:t>&lt;bib id="bib1"&gt;&lt;number&gt;[1]&lt;/number&gt;“Table A. Employment Status of the Civilian Noninstitutional Population by Disability Status and Age, 2020 and 2021 Annual Averages - 2021 A01 Results.” U.S. Bureau of Labor Statistics. U.S. Bureau of Labor Statistics, February 24, 2022., Retrieved December 4, 2022 from  </w:t>
+      </w:r>
+      <w:hyperlink r:id="rId19" w:history="1">
+        <w:r>
+          <w:t>https://www.bls.gov/news.release/disabl.a.htm</w:t>
+        </w:r>
+      </w:hyperlink>
+      <w:r>
+        <w:t>&lt;/bib&gt;</w:t>
+      </w:r>
+    </w:p>
+    <w:p>
+      <w:pPr>
+        <w:pStyle w:val="Bibentry"/>
+      </w:pPr>
+      <w:bookmarkStart w:id="17" w:name="bib2"/>
+      <w:bookmarkEnd w:id="17"/>
+      <w:r>
+        <w:t>&lt;bib id="bib2"&gt;&lt;number&gt;[2]&lt;/number&gt;Dastin, Jeffrey. "Amazon scraps secret AI recruiting tool that showed bias against women." In Ethics of Data and Analytics, Auerbach Publications, 2018., 296-299 pages&lt;/bib&gt;</w:t>
+      </w:r>
+    </w:p>
+    <w:p>
+      <w:pPr>
+        <w:pStyle w:val="Bibentry"/>
+      </w:pPr>
+      <w:bookmarkStart w:id="18" w:name="bib3"/>
+      <w:bookmarkEnd w:id="18"/>
+      <w:r>
+        <w:t>&lt;bib id="bib3"&gt;&lt;number&gt;[3]&lt;/number&gt;Salganik, Matthew J., Ian Lundberg, Alexander T. Kindel, Caitlin E. Ahearn, Khaled Al-Ghoneim, Abdullah Almaatouq, Drew M. Altschul, et al. “Measuring the Predictability of Life Outcomes with a Scientific Mass Collaboration.” (March 2020), Vol. 117 | No. 15, DOI: </w:t>
+      </w:r>
+      <w:hyperlink r:id="rId20" w:history="1">
+        <w:r>
+          <w:t>https://doi.org/10.1073/pnas.1915006117</w:t>
+        </w:r>
+      </w:hyperlink>
+      <w:r>
+        <w:t>&lt;/bib&gt;</w:t>
+      </w:r>
+    </w:p>
+    <w:p>
+      <w:pPr>
+        <w:pStyle w:val="Bibentry"/>
+      </w:pPr>
+      <w:bookmarkStart w:id="19" w:name="bib4"/>
+      <w:bookmarkEnd w:id="19"/>
+      <w:r>
+        <w:t>&lt;bib id="bib4"&gt;&lt;number&gt;[4]&lt;/number&gt;Schwartz, Reva, Apostol Vassilev, Kristen Greene, Lori Perine, Andrew Burt, and Patrick Hall. "Towards a Standard for Identifying and Managing Bias in Artificial Intelligence." (March 2022), 86 pages, DOI:  https://doi.org/10.6028/NIST.SP.1270&lt;/bib&gt;</w:t>
+      </w:r>
+    </w:p>
+    <w:p>
+      <w:pPr>
+        <w:pStyle w:val="Bibentry"/>
+      </w:pPr>
+      <w:bookmarkStart w:id="20" w:name="bib5"/>
+      <w:bookmarkStart w:id="21" w:name="bib6"/>
+      <w:bookmarkEnd w:id="20"/>
+      <w:bookmarkEnd w:id="21"/>
+    </w:p>
+    <w:p>
+      <w:pPr>
+        <w:pStyle w:val="Bibentry"/>
+      </w:pPr>
+    </w:p>
+    <w:p>
+      <w:pPr>
+        <w:pStyle w:val="Bibentry"/>
+      </w:pPr>
+    </w:p>
+    <w:p>
+      <w:pPr>
+        <w:pStyle w:val="Bibentry"/>
+      </w:pPr>
+    </w:p>
+    <w:p>
+      <w:pPr>
+        <w:pStyle w:val="Bibentry"/>
+      </w:pPr>
+      <w:r>
+        <w:t>&lt;bib id="bib6"&gt;&lt;number&gt;[6]&lt;/number&gt;Issuing Authority This technical assistance document was issued upon approval of the Chair of the U.S. Equal Employment Opportunity Commission., and This technical assistance document was issued upon approval of the Chair of the U.S. Equal Employment Opportunity Commission. “The Americans with Disabilities Act and the Use of Software, Algorithms, and Artificial Intelligence to Assess Job Applicants and Employees.” US EEOC. Retrieved November 28, 2022 from  </w:t>
+      </w:r>
+      <w:hyperlink r:id="rId21" w:history="1">
+        <w:r>
+          <w:t>https://www.eeoc.gov/laws/guidance/americans-disabilities-act-and-use-software-algorithms-and-artificial-intelligence</w:t>
+        </w:r>
+      </w:hyperlink>
+      <w:r>
+        <w:t>.&lt;/bib&gt;</w:t>
+      </w:r>
+    </w:p>
+    <w:p>
+      <w:pPr>
+        <w:pStyle w:val="Bibentry"/>
+      </w:pPr>
+      <w:bookmarkStart w:id="22" w:name="bib7"/>
+      <w:bookmarkStart w:id="23" w:name="bib8"/>
+      <w:bookmarkEnd w:id="22"/>
+      <w:bookmarkEnd w:id="23"/>
+      <w:r>
+        <w:t>&lt;bib id="bib8"&gt;&lt;number&gt;[8]&lt;/number&gt;Bureau, U.S. Census. Explore census data. Retrieved December 4, 2022 from  </w:t>
+      </w:r>
+      <w:hyperlink r:id="rId22" w:history="1">
+        <w:r>
+          <w:t>https://data.census.gov/table?q=Disability&amp;tid=ACSST5Y2020.S1811</w:t>
+        </w:r>
+      </w:hyperlink>
+      <w:r>
+        <w:t>.&lt;/bib&gt;</w:t>
+      </w:r>
+    </w:p>
+    <w:p>
+      <w:pPr>
+        <w:pStyle w:val="Bibentry"/>
+      </w:pPr>
+      <w:bookmarkStart w:id="24" w:name="bib9"/>
+      <w:bookmarkEnd w:id="24"/>
+      <w:r>
+        <w:t>&lt;bib id="bib9"&gt;&lt;number&gt;[9]&lt;/number&gt;“Getting to Equal: The Disability Inclusion Advantage | Accenture.” Retrieved December 5, 2022 from </w:t>
+      </w:r>
+      <w:hyperlink r:id="rId23" w:history="1">
+        <w:r>
+          <w:t>https://www.accenture.com/_acnmedia/PDF-89/Accenture-Disability-Inclusion-Research-Report.pdf</w:t>
+        </w:r>
+      </w:hyperlink>
+      <w:r>
+        <w:t>&lt;/bib&gt;</w:t>
+      </w:r>
+    </w:p>
+    <w:p>
+      <w:pPr>
+        <w:pStyle w:val="Bibentry"/>
+      </w:pPr>
+      <w:bookmarkStart w:id="25" w:name="bib10"/>
+      <w:bookmarkEnd w:id="25"/>
+      <w:r>
+        <w:t>&lt;bib id="bib10"&gt;&lt;number&gt;[10]&lt;/number&gt;Schwartz, Reva, Apostol Vassilev, Kristen Greene, Lori Perine, Andrew Burt, and Patrick Hall. "Towards a Standard for Identifying and Managing Bias in Artificial Intelligence." (March 2022), 86 pages, DOI:  https://doi.org/10.6028/NIST.SP.1270&lt;/bib&gt;</w:t>
+      </w:r>
+    </w:p>
+    <w:p>
+      <w:pPr>
+        <w:pStyle w:val="Normal1"/>
+      </w:pPr>
+    </w:p>
+    <w:p>
+      <w:bookmarkStart w:id="26" w:name="ACMTemplateApplied"/>
+      <w:bookmarkEnd w:id="26"/>
+    </w:p>
+    <w:p>
+      <w:pPr>
+        <w:spacing w:after="160" w:line="259" w:lineRule="auto"/>
+        <w:jc w:val="left"/>
+      </w:pPr>
+      <w:r>
+        <w:br w:type="page"/>
+      </w:r>
+    </w:p>
+    <w:p>
+      <w:pPr>
+        <w:pStyle w:val="ReferenceHead"/>
+      </w:pPr>
+      <w:bookmarkStart w:id="27" w:name="appenix_a"/>
+      <w:r>
+        <w:lastRenderedPageBreak/>
+        <w:t>APPENDIX A</w:t>
+      </w:r>
+    </w:p>
+    <w:bookmarkEnd w:id="27"/>
+    <w:p>
+      <w:pPr>
+        <w:pStyle w:val="Normal1"/>
+      </w:pPr>
+    </w:p>
+    <w:p>
+      <w:pPr>
         <w:pStyle w:val="Image"/>
-      </w:pPr>
-      <w:r>
-        <w:fldChar w:fldCharType="begin"/>
-      </w:r>
-      <w:r>
-        <w:instrText xml:space="preserve"> INCLUDEPICTURE "https://github.com/midiker/aedt-analysis/raw/main/image/dt.png" \* MERGEFORMATINET </w:instrText>
-      </w:r>
-      <w:r>
-        <w:fldChar w:fldCharType="separate"/>
-      </w:r>
+        <w:jc w:val="center"/>
+      </w:pPr>
       <w:r>
         <w:rPr>
           <w:noProof/>
         </w:rPr>
         <w:drawing>
-          <wp:inline distT="0" distB="0" distL="0" distR="0" wp14:anchorId="494731E7" wp14:editId="02B0A8E8">
-            <wp:extent cx="5562600" cy="3128645"/>
-            <wp:effectExtent l="0" t="0" r="0" b="0"/>
-            <wp:docPr id="2" name="Picture 2" descr="2000"/>
+          <wp:inline distT="0" distB="0" distL="0" distR="0" wp14:anchorId="1DFE0336" wp14:editId="34CDE803">
+            <wp:extent cx="4718057" cy="5740842"/>
+            <wp:effectExtent l="0" t="0" r="6350" b="0"/>
+            <wp:docPr id="1" name="Picture 1" descr="Figure 1: Frequency of all features shown in bar charts"/>
             <wp:cNvGraphicFramePr>
               <a:graphicFrameLocks xmlns:a="http://schemas.openxmlformats.org/drawingml/2006/main" noChangeAspect="1"/>
             </wp:cNvGraphicFramePr>
@@ -7816,13 +8365,13 @@
               <a:graphicData uri="http://schemas.openxmlformats.org/drawingml/2006/picture">
                 <pic:pic xmlns:pic="http://schemas.openxmlformats.org/drawingml/2006/picture">
                   <pic:nvPicPr>
-                    <pic:cNvPr id="0" name="Picture 3" descr="2000"/>
+                    <pic:cNvPr id="1" name="Picture 1" descr="Figure 1: Frequency of all features shown in bar charts"/>
                     <pic:cNvPicPr>
                       <a:picLocks noChangeAspect="1" noChangeArrowheads="1"/>
                     </pic:cNvPicPr>
                   </pic:nvPicPr>
                   <pic:blipFill>
-                    <a:blip r:embed="rId15" cstate="print">
+                    <a:blip r:embed="rId24">
                       <a:extLst>
                         <a:ext uri="{28A0092B-C50C-407E-A947-70E740481C1C}">
                           <a14:useLocalDpi xmlns:a14="http://schemas.microsoft.com/office/drawing/2010/main" val="0"/>
@@ -7837,7 +8386,7 @@
                   <pic:spPr bwMode="auto">
                     <a:xfrm>
                       <a:off x="0" y="0"/>
-                      <a:ext cx="5562600" cy="3128645"/>
+                      <a:ext cx="4740112" cy="5767678"/>
                     </a:xfrm>
                     <a:prstGeom prst="rect">
                       <a:avLst/>
@@ -7854,6 +8403,15 @@
         </w:drawing>
       </w:r>
       <w:r>
+        <w:fldChar w:fldCharType="begin"/>
+      </w:r>
+      <w:r>
+        <w:instrText xml:space="preserve"> INCLUDEPICTURE "https://github.com/midiker/aedt-analysis/raw/main/image/bar_chart.png" \* MERGEFORMATINET </w:instrText>
+      </w:r>
+      <w:r>
+        <w:fldChar w:fldCharType="separate"/>
+      </w:r>
+      <w:r>
         <w:fldChar w:fldCharType="end"/>
       </w:r>
     </w:p>
@@ -7861,1029 +8419,249 @@
       <w:pPr>
         <w:pStyle w:val="FigureCaption"/>
       </w:pPr>
-      <w:bookmarkStart w:id="12" w:name="fig2"/>
+      <w:bookmarkStart w:id="28" w:name="fig1"/>
       <w:r>
         <w:rPr>
           <w:rStyle w:val="Label"/>
           <w:color w:val="0000FF"/>
         </w:rPr>
-        <w:t>Figure 2:</w:t>
-      </w:r>
-      <w:bookmarkEnd w:id="12"/>
-      <w:r>
-        <w:t xml:space="preserve"> Decision Tree with Offers Accommodation_Yes as the target</w:t>
+        <w:t xml:space="preserve">Figure </w:t>
+      </w:r>
+      <w:r>
+        <w:rPr>
+          <w:rStyle w:val="Label"/>
+          <w:color w:val="0000FF"/>
+        </w:rPr>
+        <w:t>A.</w:t>
+      </w:r>
+      <w:r>
+        <w:rPr>
+          <w:rStyle w:val="Label"/>
+          <w:color w:val="0000FF"/>
+        </w:rPr>
+        <w:t>1:</w:t>
+      </w:r>
+      <w:bookmarkEnd w:id="28"/>
+      <w:r>
+        <w:t xml:space="preserve"> Frequency of all features shown in bar charts</w:t>
+      </w:r>
+      <w:r>
+        <w:t>.</w:t>
       </w:r>
     </w:p>
     <w:p>
       <w:pPr>
         <w:pStyle w:val="Para"/>
-      </w:pPr>
-      <w:r>
-        <w:t>There are a couple of interesting insights to draw from this decision tree</w:t>
-      </w:r>
-      <w:r>
-        <w:t xml:space="preserve"> shown in </w:t>
-      </w:r>
-      <w:hyperlink w:anchor="fig2" w:history="1">
+        <w:rPr>
+          <w:rFonts w:ascii="Linux Libertine O" w:hAnsi="Linux Libertine O" w:cs="Linux Libertine O"/>
+          <w:szCs w:val="24"/>
+        </w:rPr>
+      </w:pPr>
+      <w:r>
+        <w:rPr>
+          <w:rFonts w:ascii="Linux Libertine O" w:hAnsi="Linux Libertine O" w:cs="Linux Libertine O"/>
+          <w:szCs w:val="24"/>
+        </w:rPr>
+        <w:t xml:space="preserve">The first set of bar charts below shows a holistic view of all 11 features shown in </w:t>
+      </w:r>
+      <w:hyperlink w:anchor="fig1" w:history="1">
+        <w:r>
+          <w:rPr>
+            <w:rStyle w:val="Hyperlink"/>
+            <w:rFonts w:ascii="Linux Libertine O" w:hAnsi="Linux Libertine O" w:cs="Linux Libertine O"/>
+            <w:szCs w:val="24"/>
+          </w:rPr>
+          <w:t xml:space="preserve">Figure </w:t>
+        </w:r>
+        <w:r>
+          <w:rPr>
+            <w:rStyle w:val="Hyperlink"/>
+            <w:rFonts w:ascii="Linux Libertine O" w:hAnsi="Linux Libertine O" w:cs="Linux Libertine O"/>
+            <w:szCs w:val="24"/>
+          </w:rPr>
+          <w:t>A.</w:t>
+        </w:r>
+        <w:r>
+          <w:rPr>
+            <w:rStyle w:val="Hyperlink"/>
+            <w:rFonts w:ascii="Linux Libertine O" w:hAnsi="Linux Libertine O" w:cs="Linux Libertine O"/>
+            <w:szCs w:val="24"/>
+          </w:rPr>
+          <w:t>1</w:t>
+        </w:r>
+      </w:hyperlink>
+      <w:r>
+        <w:rPr>
+          <w:rFonts w:ascii="Linux Libertine O" w:hAnsi="Linux Libertine O" w:cs="Linux Libertine O"/>
+          <w:szCs w:val="24"/>
+        </w:rPr>
+        <w:t>. There are a couple of interesting findings we see here, 23 of the 30 organizations do not offer accommodations and 25 do not have accessibility staff.</w:t>
+      </w:r>
+    </w:p>
+    <w:p>
+      <w:pPr>
+        <w:pStyle w:val="Normal1"/>
+      </w:pPr>
+    </w:p>
+    <w:p>
+      <w:pPr>
+        <w:pStyle w:val="Normal1"/>
+      </w:pPr>
+      <w:bookmarkStart w:id="29" w:name="CrossLink_Bmk"/>
+      <w:bookmarkStart w:id="30" w:name="Validation_Bmk"/>
+      <w:bookmarkEnd w:id="29"/>
+      <w:bookmarkEnd w:id="30"/>
+    </w:p>
+    <w:p>
+      <w:pPr>
+        <w:pStyle w:val="Image"/>
+        <w:jc w:val="center"/>
+      </w:pPr>
+      <w:r>
+        <w:rPr>
+          <w:noProof/>
+        </w:rPr>
+        <w:drawing>
+          <wp:inline distT="0" distB="0" distL="0" distR="0" wp14:anchorId="5968262C" wp14:editId="0BDE14B3">
+            <wp:extent cx="5562600" cy="3131185"/>
+            <wp:effectExtent l="0" t="0" r="0" b="12065"/>
+            <wp:docPr id="4" name="Picture 4" descr="2000"/>
+            <wp:cNvGraphicFramePr>
+              <a:graphicFrameLocks xmlns:a="http://schemas.openxmlformats.org/drawingml/2006/main" noChangeAspect="1"/>
+            </wp:cNvGraphicFramePr>
+            <a:graphic xmlns:a="http://schemas.openxmlformats.org/drawingml/2006/main">
+              <a:graphicData uri="http://schemas.openxmlformats.org/drawingml/2006/picture">
+                <pic:pic xmlns:pic="http://schemas.openxmlformats.org/drawingml/2006/picture">
+                  <pic:nvPicPr>
+                    <pic:cNvPr id="0" name="Picture 2" descr="2000"/>
+                    <pic:cNvPicPr>
+                      <a:picLocks noChangeAspect="1" noChangeArrowheads="1"/>
+                    </pic:cNvPicPr>
+                  </pic:nvPicPr>
+                  <pic:blipFill>
+                    <a:blip r:embed="rId25" r:link="rId26">
+                      <a:extLst>
+                        <a:ext uri="{28A0092B-C50C-407E-A947-70E740481C1C}">
+                          <a14:useLocalDpi xmlns:a14="http://schemas.microsoft.com/office/drawing/2010/main" val="0"/>
+                        </a:ext>
+                      </a:extLst>
+                    </a:blip>
+                    <a:srcRect/>
+                    <a:stretch>
+                      <a:fillRect/>
+                    </a:stretch>
+                  </pic:blipFill>
+                  <pic:spPr bwMode="auto">
+                    <a:xfrm>
+                      <a:off x="0" y="0"/>
+                      <a:ext cx="5562600" cy="3131185"/>
+                    </a:xfrm>
+                    <a:prstGeom prst="rect">
+                      <a:avLst/>
+                    </a:prstGeom>
+                    <a:noFill/>
+                    <a:ln>
+                      <a:noFill/>
+                    </a:ln>
+                  </pic:spPr>
+                </pic:pic>
+              </a:graphicData>
+            </a:graphic>
+          </wp:inline>
+        </w:drawing>
+      </w:r>
+    </w:p>
+    <w:p>
+      <w:pPr>
+        <w:pStyle w:val="FigureCaption"/>
+      </w:pPr>
+      <w:bookmarkStart w:id="31" w:name="fig2"/>
+      <w:r>
+        <w:rPr>
+          <w:rStyle w:val="Label"/>
+          <w:color w:val="0000FF"/>
+        </w:rPr>
+        <w:t xml:space="preserve">Figure </w:t>
+      </w:r>
+      <w:r>
+        <w:rPr>
+          <w:rStyle w:val="Label"/>
+          <w:color w:val="0000FF"/>
+        </w:rPr>
+        <w:t>A.</w:t>
+      </w:r>
+      <w:r>
+        <w:rPr>
+          <w:rStyle w:val="Label"/>
+          <w:color w:val="0000FF"/>
+        </w:rPr>
+        <w:t>2:</w:t>
+      </w:r>
+      <w:bookmarkEnd w:id="31"/>
+      <w:r>
+        <w:t xml:space="preserve"> Decision Tree with Offers Accommodation_Yes as the target</w:t>
+      </w:r>
+    </w:p>
+    <w:p>
+      <w:pPr>
+        <w:pStyle w:val="Para"/>
+      </w:pPr>
+      <w:r>
+        <w:t xml:space="preserve">There are a couple of interesting insights to draw from this decision tree shown in </w:t>
+      </w:r>
+      <w:hyperlink r:id="rId27" w:anchor="fig2" w:history="1">
         <w:r>
           <w:rPr>
             <w:rStyle w:val="Hyperlink"/>
           </w:rPr>
-          <w:t>Figure 2</w:t>
-        </w:r>
-      </w:hyperlink>
-      <w:r>
-        <w:t xml:space="preserve">. </w:t>
-      </w:r>
-      <w:r>
-        <w:t>Only 16.7% of Organizations have public evidence of accessibility staff on the organization’s website or LinkedIn and if these organizations have Chatbots also, then 3.3% of the total sample offer accommodations. Another surprising insight is that 83.3% of Organizations have public evidence of accessibility staff on the organization’s website or LinkedIn, and if the organization’s website addresses ways to assist and/or the benefits of hiring neurodivergent candidates also, then 56.7% of the total sample do not offer accommodations.</w:t>
-      </w:r>
-    </w:p>
-    <w:p>
-      <w:pPr>
-        <w:pStyle w:val="Head1"/>
-      </w:pPr>
-      <w:r>
-        <w:t xml:space="preserve">Conclusions and </w:t>
-      </w:r>
-      <w:r>
-        <w:t>recommendations</w:t>
-      </w:r>
-    </w:p>
-    <w:p>
-      <w:pPr>
-        <w:pStyle w:val="Para"/>
-      </w:pPr>
-      <w:r>
-        <w:t>After our analysis, there is clear evidence that AI organizations who produce HCM/TA products have the capability to improve their accessibility features and shrink the gap of screen-outs for candidates with disabilities. It’s important that organizations offer accessibility features and accommodations. However, issues go beyond accommodations. Only offering accommodations does not necessarily mean the risk of screen-out is significantly less. Specifically we recommend:</w:t>
-      </w:r>
-    </w:p>
-    <w:p>
-      <w:pPr>
-        <w:pStyle w:val="ParaContinue"/>
-        <w:numPr>
-          <w:ilvl w:val="0"/>
-          <w:numId w:val="21"/>
-        </w:numPr>
-        <w:spacing w:line="270" w:lineRule="atLeast"/>
-        <w:jc w:val="both"/>
-      </w:pPr>
-      <w:r>
-        <w:t>Consideration of the timeframe of applicants receiving approval for accommodations. (Candidates need accommodations quickly.)</w:t>
-      </w:r>
-    </w:p>
-    <w:p>
-      <w:pPr>
-        <w:pStyle w:val="ParaContinue"/>
-        <w:numPr>
-          <w:ilvl w:val="0"/>
-          <w:numId w:val="21"/>
-        </w:numPr>
-        <w:spacing w:line="270" w:lineRule="atLeast"/>
-        <w:jc w:val="both"/>
-      </w:pPr>
-      <w:r>
-        <w:t>Enabling information sharing could assist with accommodations. (By information sharing we mean the sharing of voluntarily given personal data between public entities or other organizations for a specific goal through the exchange, collection, use, or disclosure. Such information sharing may provide candidates with disabilities better opportunities to receive accommodations and do so in a timely manner, without having to request accommodations separately for each role.)</w:t>
-      </w:r>
-    </w:p>
-    <w:p>
-      <w:pPr>
-        <w:pStyle w:val="ParaContinue"/>
-        <w:numPr>
-          <w:ilvl w:val="0"/>
-          <w:numId w:val="21"/>
-        </w:numPr>
-        <w:spacing w:line="270" w:lineRule="atLeast"/>
-        <w:jc w:val="both"/>
-      </w:pPr>
-      <w:r>
-        <w:lastRenderedPageBreak/>
-        <w:t>Audits of AI/ML systems used in hiring for disparate treatment, disparate impact, screen out and other types of discrimination, particularly for resume/profile screening and other systems that rely more on AI/ML processes, since accommodations are not as applicable in these circumstances.</w:t>
-      </w:r>
-    </w:p>
-    <w:p>
-      <w:pPr>
-        <w:pStyle w:val="ParaContinue"/>
-        <w:numPr>
-          <w:ilvl w:val="0"/>
-          <w:numId w:val="21"/>
-        </w:numPr>
-        <w:spacing w:line="270" w:lineRule="atLeast"/>
-        <w:jc w:val="both"/>
-      </w:pPr>
-      <w:r>
-        <w:t>Avoiding false and misleading language such as "bias-free" when describing AI/ML systems used in hiring.</w:t>
-      </w:r>
-    </w:p>
-    <w:p>
-      <w:pPr>
-        <w:pStyle w:val="ParaContinue"/>
-        <w:numPr>
-          <w:ilvl w:val="0"/>
-          <w:numId w:val="21"/>
-        </w:numPr>
-        <w:spacing w:line="270" w:lineRule="atLeast"/>
-        <w:jc w:val="both"/>
-      </w:pPr>
-      <w:r>
-        <w:t>Organizations should collect demographically representative training data, sample and reweigh training data if necessary, and consider fairness metrics when selecting hyperparameters and cutoff threshold for employment decision making.</w:t>
-      </w:r>
-    </w:p>
-    <w:p>
-      <w:pPr>
-        <w:pStyle w:val="ParaContinue"/>
-        <w:numPr>
-          <w:ilvl w:val="0"/>
-          <w:numId w:val="21"/>
-        </w:numPr>
-        <w:spacing w:line="270" w:lineRule="atLeast"/>
-        <w:jc w:val="both"/>
-      </w:pPr>
-      <w:r>
-        <w:t>Organizations should also have opt-out options for selection methods based on AI/ML. (E.g., providing a live interview in place of algorithmic evaluation.)</w:t>
-      </w:r>
-    </w:p>
-    <w:p>
-      <w:pPr>
-        <w:pStyle w:val="ParaContinue"/>
-        <w:numPr>
-          <w:ilvl w:val="0"/>
-          <w:numId w:val="21"/>
-        </w:numPr>
-        <w:spacing w:line="270" w:lineRule="atLeast"/>
-        <w:jc w:val="both"/>
-      </w:pPr>
-      <w:r>
-        <w:t>Inclusion of those who have disabilities in product design, implementation, or testing. (This is especially important for organizations that do not have the resources for specific accessibility staff).</w:t>
-      </w:r>
-    </w:p>
-    <w:p>
-      <w:pPr>
-        <w:pStyle w:val="ParaContinue"/>
-        <w:numPr>
-          <w:ilvl w:val="0"/>
-          <w:numId w:val="21"/>
-        </w:numPr>
-        <w:spacing w:line="270" w:lineRule="atLeast"/>
-        <w:jc w:val="both"/>
-      </w:pPr>
-      <w:r>
-        <w:t>Increased diversity in design teams. (This is important in producing more producing a more inclusive and accurate products. Teams with employees who have disabilities have 72% more productivity and produce 30% higher profit margins.[</w:t>
-      </w:r>
-      <w:hyperlink w:anchor="bib9" w:history="1">
-        <w:r>
-          <w:rPr>
-            <w:rStyle w:val="Hyperlink"/>
-          </w:rPr>
-          <w:t>9</w:t>
-        </w:r>
-      </w:hyperlink>
-      <w:r>
-        <w:t>])</w:t>
-      </w:r>
-    </w:p>
-    <w:p>
-      <w:pPr>
-        <w:pStyle w:val="ParaContinue"/>
-        <w:numPr>
-          <w:ilvl w:val="0"/>
-          <w:numId w:val="21"/>
-        </w:numPr>
-      </w:pPr>
-      <w:r>
-        <w:t xml:space="preserve">Organizations should apply external, independent standards to the design of AI/ML systems to mitigate bias, e.g., </w:t>
-      </w:r>
-      <w:hyperlink r:id="rId16" w:history="1">
-        <w:r>
-          <w:rPr>
-            <w:rStyle w:val="Hyperlink"/>
-          </w:rPr>
-          <w:t>NIST's Standard for Identifying and Managing Bias in Artificial Intelligence</w:t>
-        </w:r>
-      </w:hyperlink>
-      <w:r>
-        <w:t>.[</w:t>
-      </w:r>
-      <w:hyperlink w:anchor="bib10" w:history="1">
-        <w:r>
-          <w:rPr>
-            <w:rStyle w:val="Hyperlink"/>
-          </w:rPr>
-          <w:t>1</w:t>
+          <w:t xml:space="preserve">Figure </w:t>
         </w:r>
         <w:r>
           <w:rPr>
             <w:rStyle w:val="Hyperlink"/>
           </w:rPr>
-          <w:t>0</w:t>
+          <w:t>A.</w:t>
         </w:r>
-      </w:hyperlink>
-      <w:r>
-        <w:t>]</w:t>
-      </w:r>
-    </w:p>
-    <w:p>
-      <w:pPr>
-        <w:pStyle w:val="ReferenceHead"/>
-      </w:pPr>
-      <w:r>
-        <w:t>REFERENCES</w:t>
-      </w:r>
-    </w:p>
-    <w:p>
-      <w:pPr>
-        <w:pStyle w:val="Bibentry"/>
-        <w:rPr>
-          <w:sz w:val="22"/>
-        </w:rPr>
-      </w:pPr>
-      <w:bookmarkStart w:id="13" w:name="bib1"/>
-      <w:bookmarkEnd w:id="13"/>
-    </w:p>
-    <w:p>
-      <w:pPr>
-        <w:pStyle w:val="Bibentry"/>
-        <w:rPr>
-          <w:sz w:val="22"/>
-        </w:rPr>
-      </w:pPr>
-      <w:r>
-        <w:rPr>
-          <w:sz w:val="22"/>
-        </w:rPr>
-        <w:t>[</w:t>
-      </w:r>
-      <w:r>
-        <w:rPr>
-          <w:sz w:val="22"/>
-        </w:rPr>
-        <w:t>1</w:t>
-      </w:r>
-      <w:r>
-        <w:rPr>
-          <w:sz w:val="22"/>
-        </w:rPr>
-        <w:t>]</w:t>
-      </w:r>
-      <w:r>
-        <w:rPr>
-          <w:sz w:val="22"/>
-        </w:rPr>
-        <w:t xml:space="preserve"> </w:t>
-      </w:r>
-      <w:r>
-        <w:rPr>
-          <w:sz w:val="22"/>
-        </w:rPr>
-        <w:t xml:space="preserve">“Table A. Employment Status of the Civilian Noninstitutional Population by Disability Status and Age, 2020 and 2021 Annual Averages - 2021 A01 Results.” U.S. Bureau of Labor Statistics. U.S. Bureau of Labor Statistics, February 24, 2022., Retrieved December 4, 2022 from  </w:t>
-      </w:r>
-      <w:hyperlink r:id="rId17" w:history="1">
         <w:r>
           <w:rPr>
             <w:rStyle w:val="Hyperlink"/>
-            <w:sz w:val="22"/>
           </w:rPr>
-          <w:t>https://www.bls.gov/news.release/disabl.a.htm</w:t>
+          <w:t>2</w:t>
         </w:r>
       </w:hyperlink>
       <w:r>
-        <w:rPr>
-          <w:sz w:val="22"/>
-        </w:rPr>
-        <w:t>.</w:t>
-      </w:r>
-      <w:r>
-        <w:rPr>
-          <w:sz w:val="22"/>
-        </w:rPr>
-        <w:t xml:space="preserve"> </w:t>
+        <w:t>. Only 16.7% of Organizations have public evidence of accessibility staff on the organization’s website or LinkedIn and if these organizations have Chatbots also, then 3.3% of the total sample offer accommodations. Another surprising insight is that 83.3% of Organizations have public evidence of accessibility staff on the organization’s website or LinkedIn, and if the organization’s website addresses ways to assist and/or the benefits of hiring neurodivergent candidates also, then 56.7% of the total sample do not offer accommodations.</w:t>
       </w:r>
     </w:p>
     <w:p>
       <w:pPr>
-        <w:pStyle w:val="Bibentry"/>
-        <w:rPr>
-          <w:sz w:val="22"/>
-        </w:rPr>
-      </w:pPr>
+        <w:spacing w:after="160" w:line="259" w:lineRule="auto"/>
+        <w:jc w:val="left"/>
+        <w:rPr>
+          <w:sz w:val="22"/>
+        </w:rPr>
+      </w:pPr>
+      <w:r>
+        <w:br w:type="page"/>
+      </w:r>
     </w:p>
     <w:p>
       <w:pPr>
-        <w:pStyle w:val="Bibentry"/>
-        <w:rPr>
-          <w:sz w:val="22"/>
-        </w:rPr>
-      </w:pPr>
-      <w:r>
-        <w:rPr>
-          <w:sz w:val="22"/>
-        </w:rPr>
-        <w:t xml:space="preserve">[2] </w:t>
-      </w:r>
-      <w:r>
-        <w:rPr>
-          <w:sz w:val="22"/>
-        </w:rPr>
-        <w:t xml:space="preserve">Whittaker, Meredith, Meryl Alper, Cynthia L. Bennett, Sara Hendren, Liz Kaziunas, Mara Mills, Meredith Ringel Morris et al. "Disability, </w:t>
-      </w:r>
-      <w:r>
-        <w:rPr>
-          <w:sz w:val="22"/>
-        </w:rPr>
-        <w:t>B</w:t>
-      </w:r>
-      <w:r>
-        <w:rPr>
-          <w:sz w:val="22"/>
-        </w:rPr>
-        <w:t>ias, and AI." AI Now Institute</w:t>
-      </w:r>
-      <w:r>
-        <w:rPr>
-          <w:sz w:val="22"/>
-        </w:rPr>
-        <w:t xml:space="preserve">, November, 2019. </w:t>
-      </w:r>
-      <w:hyperlink r:id="rId18" w:history="1">
-        <w:r>
-          <w:rPr>
-            <w:rStyle w:val="Hyperlink"/>
-            <w:sz w:val="22"/>
-          </w:rPr>
-          <w:t>https://ainowinstitute.org/disabilitybiasai-2019.pdf</w:t>
-        </w:r>
-      </w:hyperlink>
-      <w:r>
-        <w:rPr>
-          <w:sz w:val="22"/>
-        </w:rPr>
-        <w:t xml:space="preserve">. </w:t>
-      </w:r>
-    </w:p>
-    <w:p>
-      <w:pPr>
-        <w:pStyle w:val="Bibentry"/>
-        <w:rPr>
-          <w:sz w:val="22"/>
-        </w:rPr>
-      </w:pPr>
-    </w:p>
-    <w:p>
-      <w:pPr>
-        <w:pStyle w:val="Bibentry"/>
-        <w:rPr>
-          <w:sz w:val="22"/>
-        </w:rPr>
-      </w:pPr>
-      <w:r>
-        <w:rPr>
-          <w:sz w:val="22"/>
-        </w:rPr>
-        <w:t>[</w:t>
-      </w:r>
-      <w:r>
-        <w:rPr>
-          <w:sz w:val="22"/>
-        </w:rPr>
-        <w:t>3</w:t>
-      </w:r>
-      <w:r>
-        <w:rPr>
-          <w:sz w:val="22"/>
-        </w:rPr>
-        <w:t>]</w:t>
-      </w:r>
-      <w:r>
-        <w:rPr>
-          <w:sz w:val="22"/>
-        </w:rPr>
-        <w:t xml:space="preserve"> </w:t>
-      </w:r>
-      <w:r>
-        <w:rPr>
-          <w:sz w:val="22"/>
-        </w:rPr>
-        <w:t>U.S. Equal Employment Opportunity Commission. "</w:t>
-      </w:r>
-      <w:r>
-        <w:rPr>
-          <w:sz w:val="22"/>
-        </w:rPr>
-        <w:t>The Americans with Disabilities Act and the Use of Software, Algorithms, and Artificial Intelligence to Assess Job Applicants and Employees</w:t>
-      </w:r>
-      <w:r>
-        <w:rPr>
-          <w:sz w:val="22"/>
-        </w:rPr>
-        <w:t>."</w:t>
-      </w:r>
-      <w:r>
-        <w:rPr>
-          <w:sz w:val="22"/>
-        </w:rPr>
-        <w:t xml:space="preserve"> EEOC.gov</w:t>
-      </w:r>
-      <w:r>
-        <w:rPr>
-          <w:sz w:val="22"/>
-        </w:rPr>
-        <w:t xml:space="preserve">, </w:t>
-      </w:r>
-      <w:r>
-        <w:rPr>
-          <w:sz w:val="22"/>
-        </w:rPr>
-        <w:t>May</w:t>
-      </w:r>
-      <w:r>
-        <w:rPr>
-          <w:sz w:val="22"/>
-        </w:rPr>
-        <w:t xml:space="preserve"> </w:t>
-      </w:r>
-      <w:r>
-        <w:rPr>
-          <w:sz w:val="22"/>
-        </w:rPr>
-        <w:t>12</w:t>
-      </w:r>
-      <w:r>
-        <w:rPr>
-          <w:sz w:val="22"/>
-        </w:rPr>
-        <w:t xml:space="preserve">, </w:t>
-      </w:r>
-      <w:r>
-        <w:rPr>
-          <w:sz w:val="22"/>
-        </w:rPr>
-        <w:t>2022</w:t>
-      </w:r>
-      <w:r>
-        <w:rPr>
-          <w:sz w:val="22"/>
-        </w:rPr>
-        <w:t>.</w:t>
-      </w:r>
-      <w:r>
-        <w:rPr>
-          <w:sz w:val="22"/>
-        </w:rPr>
-        <w:t xml:space="preserve"> </w:t>
-      </w:r>
-      <w:hyperlink r:id="rId19" w:history="1">
-        <w:r>
-          <w:rPr>
-            <w:rStyle w:val="Hyperlink"/>
-            <w:sz w:val="22"/>
-          </w:rPr>
-          <w:t>https://www.eeoc.gov/laws/guidance/americans-disabilities-act-and-use-software-algorithms-and-artificial-intelligence</w:t>
-        </w:r>
-      </w:hyperlink>
-      <w:r>
-        <w:rPr>
-          <w:sz w:val="22"/>
-        </w:rPr>
-        <w:t>.</w:t>
-      </w:r>
-      <w:r>
-        <w:rPr>
-          <w:sz w:val="22"/>
-        </w:rPr>
-        <w:t xml:space="preserve"> </w:t>
-      </w:r>
-    </w:p>
-    <w:p>
-      <w:pPr>
-        <w:pStyle w:val="Bibentry"/>
-        <w:rPr>
-          <w:sz w:val="22"/>
-        </w:rPr>
-      </w:pPr>
-    </w:p>
-    <w:p>
-      <w:pPr>
-        <w:pStyle w:val="Bibentry"/>
-        <w:rPr>
-          <w:sz w:val="22"/>
-        </w:rPr>
-      </w:pPr>
-      <w:r>
-        <w:rPr>
-          <w:sz w:val="22"/>
-        </w:rPr>
-        <w:t xml:space="preserve">[4] </w:t>
-      </w:r>
-      <w:r>
-        <w:rPr>
-          <w:sz w:val="22"/>
-        </w:rPr>
-        <w:t>“Managing the Future of Work.” Harvard Business School</w:t>
-      </w:r>
-      <w:r>
-        <w:rPr>
-          <w:sz w:val="22"/>
-        </w:rPr>
-        <w:t>,</w:t>
-      </w:r>
-      <w:r>
-        <w:rPr>
-          <w:sz w:val="22"/>
-        </w:rPr>
-        <w:t xml:space="preserve"> December 4, 2022</w:t>
-      </w:r>
-      <w:r>
-        <w:rPr>
-          <w:sz w:val="22"/>
-        </w:rPr>
-        <w:t xml:space="preserve">. </w:t>
-      </w:r>
-      <w:hyperlink r:id="rId20" w:history="1">
-        <w:r>
-          <w:rPr>
-            <w:rStyle w:val="Hyperlink"/>
-            <w:sz w:val="22"/>
-          </w:rPr>
-          <w:t>https://www.hbs.edu/managing-the-future-of-work/Pages/default.aspx</w:t>
-        </w:r>
-      </w:hyperlink>
-      <w:r>
-        <w:rPr>
-          <w:sz w:val="22"/>
-        </w:rPr>
-        <w:t xml:space="preserve">. </w:t>
-      </w:r>
-    </w:p>
-    <w:p>
-      <w:pPr>
-        <w:pStyle w:val="Bibentry"/>
-        <w:rPr>
-          <w:sz w:val="22"/>
-        </w:rPr>
-      </w:pPr>
-    </w:p>
-    <w:p>
-      <w:pPr>
-        <w:pStyle w:val="Bibentry"/>
-        <w:rPr>
-          <w:sz w:val="22"/>
-        </w:rPr>
-      </w:pPr>
-      <w:r>
-        <w:rPr>
-          <w:sz w:val="22"/>
-        </w:rPr>
-        <w:t xml:space="preserve">[5] </w:t>
-      </w:r>
-      <w:r>
-        <w:rPr>
-          <w:sz w:val="22"/>
-        </w:rPr>
-        <w:t>Schwartz, Reva, Apostol Vassilev, Kristen Greene, Lori Perine, Andrew Burt, and Patrick Hall. "Towards a Standard for Identifying and Managing Bias in Artificial Intelligence." NIST Special Publication 1270, no. 2022 (2022): 1-77.</w:t>
-      </w:r>
-    </w:p>
-    <w:p>
-      <w:pPr>
-        <w:pStyle w:val="Bibentry"/>
-        <w:rPr>
-          <w:sz w:val="22"/>
-        </w:rPr>
-      </w:pPr>
-    </w:p>
-    <w:p>
-      <w:pPr>
-        <w:pStyle w:val="Bibentry"/>
-        <w:rPr>
-          <w:sz w:val="22"/>
-        </w:rPr>
-      </w:pPr>
-      <w:r>
-        <w:rPr>
-          <w:sz w:val="22"/>
-        </w:rPr>
-        <w:t xml:space="preserve">[6] </w:t>
-      </w:r>
-      <w:commentRangeStart w:id="14"/>
-      <w:commentRangeStart w:id="15"/>
-      <w:r>
-        <w:rPr>
-          <w:sz w:val="22"/>
-        </w:rPr>
-        <w:t>Author(s). "Title of Webpage." Name of Website, Month Day, Year of publication. URL.</w:t>
-      </w:r>
-      <w:commentRangeEnd w:id="14"/>
-      <w:r>
-        <w:rPr>
-          <w:rStyle w:val="CommentReference"/>
-        </w:rPr>
-        <w:commentReference w:id="14"/>
-      </w:r>
-      <w:commentRangeEnd w:id="15"/>
-      <w:r>
-        <w:rPr>
-          <w:rStyle w:val="CommentReference"/>
-        </w:rPr>
-        <w:commentReference w:id="15"/>
-      </w:r>
-    </w:p>
-    <w:p>
-      <w:pPr>
-        <w:pStyle w:val="Bibentry"/>
-        <w:rPr>
-          <w:sz w:val="22"/>
-        </w:rPr>
-      </w:pPr>
-    </w:p>
-    <w:p>
-      <w:pPr>
-        <w:pStyle w:val="Bibentry"/>
-        <w:rPr>
-          <w:sz w:val="22"/>
-        </w:rPr>
-      </w:pPr>
-      <w:r>
-        <w:rPr>
-          <w:sz w:val="22"/>
-        </w:rPr>
-        <w:t xml:space="preserve">[7] </w:t>
-      </w:r>
-    </w:p>
-    <w:p>
-      <w:pPr>
-        <w:pStyle w:val="Bibentry"/>
-        <w:rPr>
-          <w:sz w:val="22"/>
-        </w:rPr>
-      </w:pPr>
-    </w:p>
-    <w:p>
-      <w:pPr>
-        <w:pStyle w:val="Bibentry"/>
-        <w:rPr>
-          <w:sz w:val="22"/>
-        </w:rPr>
-      </w:pPr>
-    </w:p>
-    <w:p>
-      <w:pPr>
-        <w:pStyle w:val="Bibentry"/>
-        <w:rPr>
-          <w:sz w:val="22"/>
-        </w:rPr>
-      </w:pPr>
-    </w:p>
-    <w:p>
-      <w:pPr>
-        <w:pStyle w:val="Bibentry"/>
-        <w:rPr>
-          <w:sz w:val="22"/>
-        </w:rPr>
-      </w:pPr>
-    </w:p>
-    <w:p>
-      <w:pPr>
-        <w:pStyle w:val="Bibentry"/>
-        <w:rPr>
-          <w:sz w:val="22"/>
-        </w:rPr>
-      </w:pPr>
-    </w:p>
-    <w:p>
-      <w:pPr>
-        <w:pStyle w:val="Bibentry"/>
-        <w:rPr>
-          <w:sz w:val="22"/>
-        </w:rPr>
-      </w:pPr>
-    </w:p>
-    <w:p>
-      <w:pPr>
-        <w:pStyle w:val="Bibentry"/>
-        <w:rPr>
-          <w:sz w:val="22"/>
-        </w:rPr>
-      </w:pPr>
-      <w:r>
-        <w:rPr>
-          <w:sz w:val="22"/>
-        </w:rPr>
-        <w:t>Author(s). "Title of White Paper." Name of Company or Organization, Month Day, Year of publication. URL.</w:t>
-      </w:r>
-    </w:p>
-    <w:p>
-      <w:pPr>
-        <w:pStyle w:val="Bibentry"/>
-        <w:rPr>
-          <w:sz w:val="22"/>
-        </w:rPr>
-      </w:pPr>
-    </w:p>
-    <w:p>
-      <w:pPr>
-        <w:pStyle w:val="Bibentry"/>
-        <w:rPr>
-          <w:sz w:val="22"/>
-        </w:rPr>
-      </w:pPr>
-    </w:p>
-    <w:p>
-      <w:pPr>
-        <w:pStyle w:val="Bibentry"/>
-        <w:rPr>
-          <w:sz w:val="22"/>
-        </w:rPr>
-      </w:pPr>
-      <w:r>
-        <w:rPr>
-          <w:sz w:val="22"/>
-        </w:rPr>
-        <w:t>Smith, John, and Jane Doe. "The Future of AI in Employment." XYZ Corporation, March 15, 2021. https://www.xyzcorp.com/white-paper-future-of-ai-in-employment</w:t>
-      </w:r>
-    </w:p>
-    <w:p>
-      <w:pPr>
-        <w:pStyle w:val="Bibentry"/>
-        <w:rPr>
-          <w:sz w:val="22"/>
-        </w:rPr>
-      </w:pPr>
-    </w:p>
-    <w:p>
-      <w:pPr>
-        <w:pStyle w:val="Bibentry"/>
-        <w:rPr>
-          <w:sz w:val="22"/>
-        </w:rPr>
-      </w:pPr>
-    </w:p>
-    <w:p>
-      <w:pPr>
-        <w:pStyle w:val="Bibentry"/>
-        <w:rPr>
-          <w:sz w:val="22"/>
-        </w:rPr>
-      </w:pPr>
-    </w:p>
-    <w:p>
-      <w:pPr>
-        <w:pStyle w:val="Bibentry"/>
-        <w:rPr>
-          <w:sz w:val="22"/>
-        </w:rPr>
-      </w:pPr>
-    </w:p>
-    <w:p>
-      <w:pPr>
-        <w:pStyle w:val="Bibentry"/>
-        <w:rPr>
-          <w:sz w:val="22"/>
-        </w:rPr>
-      </w:pPr>
-    </w:p>
-    <w:p>
-      <w:pPr>
-        <w:pStyle w:val="Bibentry"/>
-        <w:rPr>
-          <w:sz w:val="22"/>
-        </w:rPr>
-      </w:pPr>
-    </w:p>
-    <w:p>
-      <w:pPr>
-        <w:pStyle w:val="Bibentry"/>
-      </w:pPr>
-    </w:p>
-    <w:p>
-      <w:pPr>
-        <w:pStyle w:val="Bibentry"/>
-      </w:pPr>
-      <w:r>
-        <w:t>&lt;bib id="bib1"&gt;&lt;number&gt;[1]&lt;/number&gt;</w:t>
-      </w:r>
-      <w:r>
-        <w:t>“Table A. Employment Status of the Civilian Noninstitutional Population by Disability Status and Age, 2020 and 2021 Annual Averages - 2021 A01 Results.” U.S. Bureau of Labor Statistics. U.S. Bureau of Labor Statistics, February 24, 2022., Retrieved December 4, 2022 from  </w:t>
-      </w:r>
-      <w:hyperlink r:id="rId21" w:history="1">
-        <w:r>
-          <w:t>https://www.bls.gov/news.release/disabl.a.htm</w:t>
-        </w:r>
-      </w:hyperlink>
-      <w:r>
-        <w:t>&lt;/bib&gt;</w:t>
-      </w:r>
-    </w:p>
-    <w:p>
-      <w:pPr>
-        <w:pStyle w:val="Bibentry"/>
-      </w:pPr>
-      <w:bookmarkStart w:id="16" w:name="bib2"/>
-      <w:bookmarkEnd w:id="16"/>
-      <w:r>
-        <w:t>&lt;bib id="bib2"&gt;&lt;number&gt;[2]&lt;/number&gt;</w:t>
-      </w:r>
-      <w:r>
-        <w:t>Dastin, Jeffrey. "Amazon scraps secret AI recruiting tool that showed bias against women." In Ethics of Data and Analytics, Auerbach Publications, 2018., 296-299 pages</w:t>
-      </w:r>
-      <w:r>
-        <w:t>&lt;/bib&gt;</w:t>
-      </w:r>
-    </w:p>
-    <w:p>
-      <w:pPr>
-        <w:pStyle w:val="Bibentry"/>
-      </w:pPr>
-      <w:bookmarkStart w:id="17" w:name="bib3"/>
-      <w:bookmarkEnd w:id="17"/>
-      <w:r>
-        <w:t>&lt;bib id="bib3"&gt;&lt;number&gt;[3]&lt;/number&gt;</w:t>
-      </w:r>
-      <w:r>
-        <w:t xml:space="preserve">Salganik, Matthew J., Ian Lundberg, Alexander T. Kindel, Caitlin E. Ahearn, Khaled Al-Ghoneim, Abdullah Almaatouq, Drew M. Altschul, et al. “Measuring the Predictability of Life Outcomes with a Scientific Mass Collaboration.” </w:t>
-      </w:r>
-      <w:r>
-        <w:t>(March 2020), Vol. 117 | No. 15, DOI:</w:t>
-      </w:r>
-      <w:r>
-        <w:t> </w:t>
-      </w:r>
-      <w:hyperlink r:id="rId22" w:history="1">
-        <w:r>
-          <w:t>https://doi.org/10.1073/pnas.1915006117</w:t>
-        </w:r>
-      </w:hyperlink>
-      <w:r>
-        <w:t>&lt;/bib&gt;</w:t>
-      </w:r>
-    </w:p>
-    <w:p>
-      <w:pPr>
-        <w:pStyle w:val="Bibentry"/>
-      </w:pPr>
-      <w:bookmarkStart w:id="18" w:name="bib4"/>
-      <w:bookmarkEnd w:id="18"/>
-      <w:r>
-        <w:t>&lt;bib id="bib4"&gt;&lt;number&gt;[4]&lt;/number&gt;</w:t>
-      </w:r>
-      <w:r>
-        <w:t>Schwartz, Reva, Apostol Vassilev, Kristen Greene, Lori Perine, Andrew Burt, and Patrick Hall. "Towards a Standard for Identifying and Managing Bias in Artificial Intelligence." (March 2022), 86 pages, DOI:  https://doi.org/10.6028/NIST.SP.1270</w:t>
-      </w:r>
-      <w:r>
-        <w:t>&lt;/bib&gt;</w:t>
-      </w:r>
-    </w:p>
-    <w:p>
-      <w:pPr>
-        <w:pStyle w:val="Bibentry"/>
-      </w:pPr>
-      <w:bookmarkStart w:id="19" w:name="bib5"/>
-      <w:bookmarkStart w:id="20" w:name="bib6"/>
-      <w:bookmarkEnd w:id="19"/>
-      <w:bookmarkEnd w:id="20"/>
-    </w:p>
-    <w:p>
-      <w:pPr>
-        <w:pStyle w:val="Bibentry"/>
-      </w:pPr>
-    </w:p>
-    <w:p>
-      <w:pPr>
-        <w:pStyle w:val="Bibentry"/>
-      </w:pPr>
-    </w:p>
-    <w:p>
-      <w:pPr>
-        <w:pStyle w:val="Bibentry"/>
-      </w:pPr>
-    </w:p>
-    <w:p>
-      <w:pPr>
-        <w:pStyle w:val="Bibentry"/>
-      </w:pPr>
-      <w:r>
-        <w:t>&lt;bib id="bib6"&gt;&lt;number&gt;[6]&lt;/number&gt;</w:t>
-      </w:r>
-      <w:r>
-        <w:t>Issuing Authority This technical assistance document was issued upon approval of the Chair of the U.S. Equal Employment Opportunity Commission., and This technical assistance document was issued upon approval of the Chair of the U.S. Equal Employment Opportunity Commission. “The Americans with Disabilities Act and the Use of Software, Algorithms, and Artificial Intelligence to Assess Job Applicants and Employees.” US EEOC. Retrieved November 28, 2022 from  </w:t>
-      </w:r>
-      <w:hyperlink r:id="rId23" w:history="1">
-        <w:r>
-          <w:t>https://www.eeoc.gov/laws/guidance/americans-disabilities-act-and-use-software-algorithms-and-artificial-intelligence</w:t>
-        </w:r>
-      </w:hyperlink>
-      <w:r>
-        <w:t>.</w:t>
-      </w:r>
-      <w:r>
-        <w:t>&lt;/bib&gt;</w:t>
-      </w:r>
-    </w:p>
-    <w:p>
-      <w:pPr>
-        <w:pStyle w:val="Bibentry"/>
-      </w:pPr>
-      <w:bookmarkStart w:id="21" w:name="bib7"/>
-      <w:bookmarkStart w:id="22" w:name="bib8"/>
-      <w:bookmarkEnd w:id="21"/>
-      <w:bookmarkEnd w:id="22"/>
-      <w:r>
-        <w:t>&lt;bib id="bib8"&gt;&lt;number&gt;[8]&lt;/number&gt;</w:t>
-      </w:r>
-      <w:r>
-        <w:t>Bureau, U.S. Census. Explore census data. Retrieved December 4, 2022 from  </w:t>
-      </w:r>
-      <w:hyperlink r:id="rId24" w:history="1">
-        <w:r>
-          <w:t>https://data.census.gov/table?q=Disability&amp;tid=ACSST5Y2020.S1811</w:t>
-        </w:r>
-      </w:hyperlink>
-      <w:r>
-        <w:t>.</w:t>
-      </w:r>
-      <w:r>
-        <w:t>&lt;/bib&gt;</w:t>
-      </w:r>
-    </w:p>
-    <w:p>
-      <w:pPr>
-        <w:pStyle w:val="Bibentry"/>
-      </w:pPr>
-      <w:bookmarkStart w:id="23" w:name="bib9"/>
-      <w:bookmarkEnd w:id="23"/>
-      <w:r>
-        <w:t>&lt;bib id="bib9"&gt;&lt;number&gt;[9]&lt;/number&gt;</w:t>
-      </w:r>
-      <w:r>
-        <w:t>“Getting to Equal: The Disability Inclusion Advantage | Accenture.” Retrieved December 5, 2022 from </w:t>
-      </w:r>
-      <w:hyperlink r:id="rId25" w:history="1">
-        <w:r>
-          <w:t>https://www.accenture.com/_acnmedia/PDF-89/Accenture-Disability-Inclusion-Research-Report.pdf</w:t>
-        </w:r>
-      </w:hyperlink>
-      <w:r>
-        <w:t>&lt;/bib&gt;</w:t>
-      </w:r>
-    </w:p>
-    <w:p>
-      <w:pPr>
-        <w:pStyle w:val="Bibentry"/>
-      </w:pPr>
-      <w:bookmarkStart w:id="24" w:name="bib10"/>
-      <w:bookmarkEnd w:id="24"/>
-      <w:r>
-        <w:t>&lt;bib id="bib10"&gt;&lt;number&gt;[10]&lt;/number&gt;</w:t>
-      </w:r>
-      <w:r>
-        <w:t>Schwartz, Reva, Apostol Vassilev, Kristen Greene, Lori Perine, Andrew Burt, and Patrick Hall. "Towards a Standard for Identifying and Managing Bias in Artificial Intelligence." (March 2022), 86 pages, DOI:  https://doi.org/10.6028/NIST.SP.1270</w:t>
-      </w:r>
-      <w:r>
-        <w:t>&lt;/bib&gt;</w:t>
-      </w:r>
-    </w:p>
-    <w:p>
-      <w:pPr>
-        <w:pStyle w:val="Normal1"/>
-      </w:pPr>
-    </w:p>
-    <w:p>
-      <w:bookmarkStart w:id="25" w:name="ACMTemplateApplied"/>
-      <w:bookmarkEnd w:id="25"/>
-    </w:p>
-    <w:p>
-      <w:pPr>
-        <w:pStyle w:val="Normal1"/>
-      </w:pPr>
-    </w:p>
-    <w:p>
-      <w:pPr>
-        <w:pStyle w:val="Normal1"/>
-      </w:pPr>
-    </w:p>
-    <w:p>
-      <w:pPr>
-        <w:pStyle w:val="Normal1"/>
-      </w:pPr>
-    </w:p>
-    <w:p>
-      <w:pPr>
-        <w:pStyle w:val="Normal1"/>
-      </w:pPr>
-    </w:p>
-    <w:p>
-      <w:pPr>
-        <w:pStyle w:val="Normal1"/>
-      </w:pPr>
-      <w:bookmarkStart w:id="26" w:name="CrossLink_Bmk"/>
-      <w:bookmarkStart w:id="27" w:name="Validation_Bmk"/>
-      <w:bookmarkEnd w:id="26"/>
-      <w:bookmarkEnd w:id="27"/>
+        <w:pStyle w:val="ReferenceHead"/>
+      </w:pPr>
+      <w:bookmarkStart w:id="32" w:name="appenix_b"/>
+      <w:r>
+        <w:lastRenderedPageBreak/>
+        <w:t>APPENDIX B</w:t>
+      </w:r>
+      <w:bookmarkEnd w:id="32"/>
     </w:p>
     <w:sectPr>
-      <w:headerReference w:type="even" r:id="rId26"/>
-      <w:headerReference w:type="default" r:id="rId27"/>
-      <w:footerReference w:type="even" r:id="rId28"/>
-      <w:footerReference w:type="default" r:id="rId29"/>
-      <w:footerReference w:type="first" r:id="rId30"/>
+      <w:headerReference w:type="even" r:id="rId28"/>
+      <w:headerReference w:type="default" r:id="rId29"/>
+      <w:footerReference w:type="even" r:id="rId30"/>
+      <w:footerReference w:type="default" r:id="rId31"/>
+      <w:footerReference w:type="first" r:id="rId32"/>
       <w:pgSz w:w="12240" w:h="15840"/>
       <w:pgMar w:top="1760" w:right="2040" w:bottom="2840" w:left="1440" w:header="706" w:footer="706" w:gutter="0"/>
       <w:cols w:space="708"/>
@@ -8913,7 +8691,7 @@
       </w:r>
     </w:p>
   </w:comment>
-  <w:comment w:id="2" w:author="patrickh2022@outlook.com" w:date="2023-01-27T10:33:00Z" w:initials="p">
+  <w:comment w:id="2" w:author="patrickh2022@outlook.com" w:date="2023-01-27T19:40:00Z" w:initials="p">
     <w:p>
       <w:pPr>
         <w:pStyle w:val="CommentText"/>
@@ -8926,11 +8704,11 @@
         <w:annotationRef/>
       </w:r>
       <w:r>
-        <w:t>Melis - are you ok with this?</w:t>
+        <w:t>Good for a figure</w:t>
       </w:r>
     </w:p>
   </w:comment>
-  <w:comment w:id="14" w:author="patrickh2022@outlook.com" w:date="2023-01-27T10:00:00Z" w:initials="p">
+  <w:comment w:id="3" w:author="patrickh2022@outlook.com" w:date="2023-01-27T10:33:00Z" w:initials="p">
     <w:p>
       <w:pPr>
         <w:pStyle w:val="CommentText"/>
@@ -8943,11 +8721,11 @@
         <w:annotationRef/>
       </w:r>
       <w:r>
-        <w:t xml:space="preserve">Melis - can you please cite that company's website that said "bias free" or "no bias" or whatever it was … </w:t>
+        <w:t>Melis - are you ok with this?</w:t>
       </w:r>
     </w:p>
   </w:comment>
-  <w:comment w:id="15" w:author="patrickh2022@outlook.com" w:date="2023-01-27T10:12:00Z" w:initials="p">
+  <w:comment w:id="15" w:author="patrickh2022@outlook.com" w:date="2023-01-27T10:00:00Z" w:initials="p">
     <w:p>
       <w:pPr>
         <w:pStyle w:val="CommentText"/>
@@ -8960,7 +8738,24 @@
         <w:annotationRef/>
       </w:r>
       <w:r>
-        <w:t>Also, assuming it is still there, get a screenshot</w:t>
+        <w:t xml:space="preserve">Melis - can you please cite that company's website that said "bias free" or "no bias" or whatever it was … </w:t>
+      </w:r>
+    </w:p>
+  </w:comment>
+  <w:comment w:id="16" w:author="patrickh2022@outlook.com" w:date="2023-01-27T10:12:00Z" w:initials="p">
+    <w:p>
+      <w:pPr>
+        <w:pStyle w:val="CommentText"/>
+        <w:jc w:val="left"/>
+      </w:pPr>
+      <w:r>
+        <w:rPr>
+          <w:rStyle w:val="CommentReference"/>
+        </w:rPr>
+        <w:annotationRef/>
+      </w:r>
+      <w:r>
+        <w:t>Also, assuming it is still there, get a screenshot -- it will make an incredible figure.</w:t>
       </w:r>
     </w:p>
   </w:comment>
@@ -8970,15 +8765,17 @@
 <file path=word/commentsExtended.xml><?xml version="1.0" encoding="utf-8"?>
 <w15:commentsEx xmlns:wpc="http://schemas.microsoft.com/office/word/2010/wordprocessingCanvas" xmlns:cx="http://schemas.microsoft.com/office/drawing/2014/chartex" xmlns:cx1="http://schemas.microsoft.com/office/drawing/2015/9/8/chartex" xmlns:cx2="http://schemas.microsoft.com/office/drawing/2015/10/21/chartex" xmlns:cx3="http://schemas.microsoft.com/office/drawing/2016/5/9/chartex" xmlns:cx4="http://schemas.microsoft.com/office/drawing/2016/5/10/chartex" xmlns:cx5="http://schemas.microsoft.com/office/drawing/2016/5/11/chartex" xmlns:cx6="http://schemas.microsoft.com/office/drawing/2016/5/12/chartex" xmlns:cx7="http://schemas.microsoft.com/office/drawing/2016/5/13/chartex" xmlns:cx8="http://schemas.microsoft.com/office/drawing/2016/5/14/chartex" xmlns:mc="http://schemas.openxmlformats.org/markup-compatibility/2006" xmlns:aink="http://schemas.microsoft.com/office/drawing/2016/ink" xmlns:am3d="http://schemas.microsoft.com/office/drawing/2017/model3d" xmlns:o="urn:schemas-microsoft-com:office:office" xmlns:oel="http://schemas.microsoft.com/office/2019/extlst" xmlns:r="http://schemas.openxmlformats.org/officeDocument/2006/relationships" xmlns:m="http://schemas.openxmlformats.org/officeDocument/2006/math" xmlns:v="urn:schemas-microsoft-com:vml" xmlns:wp14="http://schemas.microsoft.com/office/word/2010/wordprocessingDrawing" xmlns:wp="http://schemas.openxmlformats.org/drawingml/2006/wordprocessingDrawing" xmlns:w10="urn:schemas-microsoft-com:office:word" xmlns:w="http://schemas.openxmlformats.org/wordprocessingml/2006/main" xmlns:w14="http://schemas.microsoft.com/office/word/2010/wordml" xmlns:w15="http://schemas.microsoft.com/office/word/2012/wordml" xmlns:w16cex="http://schemas.microsoft.com/office/word/2018/wordml/cex" xmlns:w16cid="http://schemas.microsoft.com/office/word/2016/wordml/cid" xmlns:w16="http://schemas.microsoft.com/office/word/2018/wordml" xmlns:w16sdtdh="http://schemas.microsoft.com/office/word/2020/wordml/sdtdatahash" xmlns:w16se="http://schemas.microsoft.com/office/word/2015/wordml/symex" xmlns:wpg="http://schemas.microsoft.com/office/word/2010/wordprocessingGroup" xmlns:wpi="http://schemas.microsoft.com/office/word/2010/wordprocessingInk" xmlns:wne="http://schemas.microsoft.com/office/word/2006/wordml" xmlns:wps="http://schemas.microsoft.com/office/word/2010/wordprocessingShape" mc:Ignorable="w14 w15 w16se w16cid w16 w16cex w16sdtdh wp14">
   <w15:commentEx w15:paraId="368CA8DF" w15:done="0"/>
+  <w15:commentEx w15:paraId="675EC7AC" w15:done="0"/>
   <w15:commentEx w15:paraId="37F73428" w15:done="0"/>
-  <w15:commentEx w15:paraId="25E0986B" w15:done="0"/>
-  <w15:commentEx w15:paraId="150CCA88" w15:paraIdParent="25E0986B" w15:done="0"/>
+  <w15:commentEx w15:paraId="7BF8A1B9" w15:done="0"/>
+  <w15:commentEx w15:paraId="0C612AF3" w15:paraIdParent="7BF8A1B9" w15:done="0"/>
 </w15:commentsEx>
 </file>
 
 <file path=word/commentsExtensible.xml><?xml version="1.0" encoding="utf-8"?>
 <w16cex:commentsExtensible xmlns:wpc="http://schemas.microsoft.com/office/word/2010/wordprocessingCanvas" xmlns:cx="http://schemas.microsoft.com/office/drawing/2014/chartex" xmlns:cx1="http://schemas.microsoft.com/office/drawing/2015/9/8/chartex" xmlns:cx2="http://schemas.microsoft.com/office/drawing/2015/10/21/chartex" xmlns:cx3="http://schemas.microsoft.com/office/drawing/2016/5/9/chartex" xmlns:cx4="http://schemas.microsoft.com/office/drawing/2016/5/10/chartex" xmlns:cx5="http://schemas.microsoft.com/office/drawing/2016/5/11/chartex" xmlns:cx6="http://schemas.microsoft.com/office/drawing/2016/5/12/chartex" xmlns:cx7="http://schemas.microsoft.com/office/drawing/2016/5/13/chartex" xmlns:cx8="http://schemas.microsoft.com/office/drawing/2016/5/14/chartex" xmlns:mc="http://schemas.openxmlformats.org/markup-compatibility/2006" xmlns:aink="http://schemas.microsoft.com/office/drawing/2016/ink" xmlns:am3d="http://schemas.microsoft.com/office/drawing/2017/model3d" xmlns:o="urn:schemas-microsoft-com:office:office" xmlns:oel="http://schemas.microsoft.com/office/2019/extlst" xmlns:r="http://schemas.openxmlformats.org/officeDocument/2006/relationships" xmlns:m="http://schemas.openxmlformats.org/officeDocument/2006/math" xmlns:v="urn:schemas-microsoft-com:vml" xmlns:wp14="http://schemas.microsoft.com/office/word/2010/wordprocessingDrawing" xmlns:wp="http://schemas.openxmlformats.org/drawingml/2006/wordprocessingDrawing" xmlns:w10="urn:schemas-microsoft-com:office:word" xmlns:w="http://schemas.openxmlformats.org/wordprocessingml/2006/main" xmlns:w14="http://schemas.microsoft.com/office/word/2010/wordml" xmlns:w15="http://schemas.microsoft.com/office/word/2012/wordml" xmlns:w16cex="http://schemas.microsoft.com/office/word/2018/wordml/cex" xmlns:w16cid="http://schemas.microsoft.com/office/word/2016/wordml/cid" xmlns:w16="http://schemas.microsoft.com/office/word/2018/wordml" xmlns:w16sdtdh="http://schemas.microsoft.com/office/word/2020/wordml/sdtdatahash" xmlns:w16se="http://schemas.microsoft.com/office/word/2015/wordml/symex" xmlns:wpg="http://schemas.microsoft.com/office/word/2010/wordprocessingGroup" xmlns:wpi="http://schemas.microsoft.com/office/word/2010/wordprocessingInk" xmlns:wne="http://schemas.microsoft.com/office/word/2006/wordml" xmlns:wps="http://schemas.microsoft.com/office/word/2010/wordprocessingShape" mc:Ignorable="w14 w15 w16se w16cid w16 w16cex w16sdtdh wp14">
   <w16cex:commentExtensible w16cex:durableId="277E314C" w16cex:dateUtc="2023-01-27T16:17:00Z"/>
+  <w16cex:commentExtensible w16cex:durableId="277EA737" w16cex:dateUtc="2023-01-28T00:40:00Z"/>
   <w16cex:commentExtensible w16cex:durableId="277E26EE" w16cex:dateUtc="2023-01-27T15:33:00Z"/>
   <w16cex:commentExtensible w16cex:durableId="277E1F35" w16cex:dateUtc="2023-01-27T15:00:00Z"/>
   <w16cex:commentExtensible w16cex:durableId="277E2225" w16cex:dateUtc="2023-01-27T15:12:00Z"/>
@@ -8988,9 +8785,10 @@
 <file path=word/commentsIds.xml><?xml version="1.0" encoding="utf-8"?>
 <w16cid:commentsIds xmlns:wpc="http://schemas.microsoft.com/office/word/2010/wordprocessingCanvas" xmlns:cx="http://schemas.microsoft.com/office/drawing/2014/chartex" xmlns:cx1="http://schemas.microsoft.com/office/drawing/2015/9/8/chartex" xmlns:cx2="http://schemas.microsoft.com/office/drawing/2015/10/21/chartex" xmlns:cx3="http://schemas.microsoft.com/office/drawing/2016/5/9/chartex" xmlns:cx4="http://schemas.microsoft.com/office/drawing/2016/5/10/chartex" xmlns:cx5="http://schemas.microsoft.com/office/drawing/2016/5/11/chartex" xmlns:cx6="http://schemas.microsoft.com/office/drawing/2016/5/12/chartex" xmlns:cx7="http://schemas.microsoft.com/office/drawing/2016/5/13/chartex" xmlns:cx8="http://schemas.microsoft.com/office/drawing/2016/5/14/chartex" xmlns:mc="http://schemas.openxmlformats.org/markup-compatibility/2006" xmlns:aink="http://schemas.microsoft.com/office/drawing/2016/ink" xmlns:am3d="http://schemas.microsoft.com/office/drawing/2017/model3d" xmlns:o="urn:schemas-microsoft-com:office:office" xmlns:oel="http://schemas.microsoft.com/office/2019/extlst" xmlns:r="http://schemas.openxmlformats.org/officeDocument/2006/relationships" xmlns:m="http://schemas.openxmlformats.org/officeDocument/2006/math" xmlns:v="urn:schemas-microsoft-com:vml" xmlns:wp14="http://schemas.microsoft.com/office/word/2010/wordprocessingDrawing" xmlns:wp="http://schemas.openxmlformats.org/drawingml/2006/wordprocessingDrawing" xmlns:w10="urn:schemas-microsoft-com:office:word" xmlns:w="http://schemas.openxmlformats.org/wordprocessingml/2006/main" xmlns:w14="http://schemas.microsoft.com/office/word/2010/wordml" xmlns:w15="http://schemas.microsoft.com/office/word/2012/wordml" xmlns:w16cex="http://schemas.microsoft.com/office/word/2018/wordml/cex" xmlns:w16cid="http://schemas.microsoft.com/office/word/2016/wordml/cid" xmlns:w16="http://schemas.microsoft.com/office/word/2018/wordml" xmlns:w16sdtdh="http://schemas.microsoft.com/office/word/2020/wordml/sdtdatahash" xmlns:w16se="http://schemas.microsoft.com/office/word/2015/wordml/symex" xmlns:wpg="http://schemas.microsoft.com/office/word/2010/wordprocessingGroup" xmlns:wpi="http://schemas.microsoft.com/office/word/2010/wordprocessingInk" xmlns:wne="http://schemas.microsoft.com/office/word/2006/wordml" xmlns:wps="http://schemas.microsoft.com/office/word/2010/wordprocessingShape" mc:Ignorable="w14 w15 w16se w16cid w16 w16cex w16sdtdh wp14">
   <w16cid:commentId w16cid:paraId="368CA8DF" w16cid:durableId="277E314C"/>
+  <w16cid:commentId w16cid:paraId="675EC7AC" w16cid:durableId="277EA737"/>
   <w16cid:commentId w16cid:paraId="37F73428" w16cid:durableId="277E26EE"/>
-  <w16cid:commentId w16cid:paraId="25E0986B" w16cid:durableId="277E1F35"/>
-  <w16cid:commentId w16cid:paraId="150CCA88" w16cid:durableId="277E2225"/>
+  <w16cid:commentId w16cid:paraId="7BF8A1B9" w16cid:durableId="277E1F35"/>
+  <w16cid:commentId w16cid:paraId="0C612AF3" w16cid:durableId="277E2225"/>
 </w16cid:commentsIds>
 </file>
 
@@ -12716,6 +12514,9 @@
     <w:abstractNumId w:val="21"/>
   </w:num>
   <w:num w:numId="44" w16cid:durableId="1981224696">
+    <w:abstractNumId w:val="21"/>
+  </w:num>
+  <w:num w:numId="45" w16cid:durableId="927159711">
     <w:abstractNumId w:val="21"/>
   </w:num>
 </w:numbering>

--- a/AEDT_ACM_submission.docx
+++ b/AEDT_ACM_submission.docx
@@ -292,13 +292,23 @@
           <w:b w:val="0"/>
         </w:rPr>
       </w:pPr>
+      <w:proofErr w:type="spellStart"/>
       <w:r>
         <w:rPr>
           <w:rStyle w:val="CCSHeadchar"/>
           <w:rFonts w:ascii="Times New Roman" w:hAnsi="Times New Roman" w:cs="Times New Roman"/>
           <w:b w:val="0"/>
         </w:rPr>
-        <w:t>Melis I. Diken and Patrick Hall. 2023. Automated Employment Decision Tools and Ableism: A Critical</w:t>
+        <w:t>Melis</w:t>
+      </w:r>
+      <w:proofErr w:type="spellEnd"/>
+      <w:r>
+        <w:rPr>
+          <w:rStyle w:val="CCSHeadchar"/>
+          <w:rFonts w:ascii="Times New Roman" w:hAnsi="Times New Roman" w:cs="Times New Roman"/>
+          <w:b w:val="0"/>
+        </w:rPr>
+        <w:t xml:space="preserve"> I. Diken and Patrick Hall. 2023. Automated Employment Decision Tools and Ableism: A Critical</w:t>
       </w:r>
       <w:r>
         <w:rPr>
@@ -1637,13 +1647,7 @@
         <w:rPr>
           <w:sz w:val="22"/>
         </w:rPr>
-        <w:t xml:space="preserve">straightforward </w:t>
-      </w:r>
-      <w:r>
-        <w:rPr>
-          <w:sz w:val="22"/>
-        </w:rPr>
-        <w:t xml:space="preserve">summary information </w:t>
+        <w:t xml:space="preserve">straightforward summary information </w:t>
       </w:r>
       <w:r>
         <w:rPr>
@@ -1873,19 +1877,41 @@
         <w:rPr>
           <w:sz w:val="22"/>
         </w:rPr>
-        <w:t>for improved reproducibility</w:t>
-      </w:r>
-      <w:r>
-        <w:rPr>
-          <w:sz w:val="22"/>
-        </w:rPr>
-        <w:t xml:space="preserve">, </w:t>
-      </w:r>
-      <w:r>
-        <w:rPr>
-          <w:sz w:val="22"/>
-        </w:rPr>
-        <w:t xml:space="preserve">the GitHub repository xxxxxx/xxxx-xxxx contains anonymized data, scripts for analysis, and other related artifacts.  </w:t>
+        <w:t xml:space="preserve">for improved reproducibility, </w:t>
+      </w:r>
+      <w:r>
+        <w:rPr>
+          <w:sz w:val="22"/>
+        </w:rPr>
+        <w:t xml:space="preserve">the GitHub repository </w:t>
+      </w:r>
+      <w:proofErr w:type="spellStart"/>
+      <w:r>
+        <w:rPr>
+          <w:sz w:val="22"/>
+        </w:rPr>
+        <w:t>xxxxxx</w:t>
+      </w:r>
+      <w:proofErr w:type="spellEnd"/>
+      <w:r>
+        <w:rPr>
+          <w:sz w:val="22"/>
+        </w:rPr>
+        <w:t>/</w:t>
+      </w:r>
+      <w:proofErr w:type="spellStart"/>
+      <w:r>
+        <w:rPr>
+          <w:sz w:val="22"/>
+        </w:rPr>
+        <w:t>xxxx-xxxx</w:t>
+      </w:r>
+      <w:proofErr w:type="spellEnd"/>
+      <w:r>
+        <w:rPr>
+          <w:sz w:val="22"/>
+        </w:rPr>
+        <w:t xml:space="preserve"> contains anonymized data, scripts for analysis, and other related artifacts.  </w:t>
       </w:r>
     </w:p>
     <w:p>
@@ -3205,7 +3231,15 @@
         </w:numPr>
       </w:pPr>
       <w:r>
-        <w:t>Column used as target in the final model: 'Offers Accommodations_Yes'</w:t>
+        <w:t xml:space="preserve">Column used as target in the final model: 'Offers </w:t>
+      </w:r>
+      <w:proofErr w:type="spellStart"/>
+      <w:r>
+        <w:t>Accommodations_Yes</w:t>
+      </w:r>
+      <w:proofErr w:type="spellEnd"/>
+      <w:r>
+        <w:t>'</w:t>
       </w:r>
     </w:p>
     <w:p>
@@ -3235,7 +3269,47 @@
         </w:numPr>
       </w:pPr>
       <w:r>
-        <w:t>Software used to implement the model: Python on colab, 'sklearn', 'numpy', 'pandas', 'time', 'matplotlib.pyplot', and 'matplotlib.lines'.</w:t>
+        <w:t xml:space="preserve">Software used to implement the model: Python on </w:t>
+      </w:r>
+      <w:proofErr w:type="spellStart"/>
+      <w:r>
+        <w:t>colab</w:t>
+      </w:r>
+      <w:proofErr w:type="spellEnd"/>
+      <w:r>
+        <w:t>, '</w:t>
+      </w:r>
+      <w:proofErr w:type="spellStart"/>
+      <w:r>
+        <w:t>sklearn</w:t>
+      </w:r>
+      <w:proofErr w:type="spellEnd"/>
+      <w:r>
+        <w:t>', '</w:t>
+      </w:r>
+      <w:proofErr w:type="spellStart"/>
+      <w:r>
+        <w:t>numpy</w:t>
+      </w:r>
+      <w:proofErr w:type="spellEnd"/>
+      <w:r>
+        <w:t>', 'pandas', 'time', '</w:t>
+      </w:r>
+      <w:proofErr w:type="spellStart"/>
+      <w:r>
+        <w:t>matplotlib.pyplot</w:t>
+      </w:r>
+      <w:proofErr w:type="spellEnd"/>
+      <w:r>
+        <w:t>', and '</w:t>
+      </w:r>
+      <w:proofErr w:type="spellStart"/>
+      <w:r>
+        <w:t>matplotlib.lines</w:t>
+      </w:r>
+      <w:proofErr w:type="spellEnd"/>
+      <w:r>
+        <w:t>'.</w:t>
       </w:r>
     </w:p>
     <w:p>
@@ -3250,7 +3324,21 @@
         <w:rPr>
           <w:szCs w:val="24"/>
         </w:rPr>
-        <w:t>Version of the modeling software:'python 3.7.15','numpy 1.18.5', and 'pandas 1.0.5</w:t>
+        <w:t xml:space="preserve">Version of the modeling </w:t>
+      </w:r>
+      <w:proofErr w:type="spellStart"/>
+      <w:r>
+        <w:rPr>
+          <w:szCs w:val="24"/>
+        </w:rPr>
+        <w:t>software:'python</w:t>
+      </w:r>
+      <w:proofErr w:type="spellEnd"/>
+      <w:r>
+        <w:rPr>
+          <w:szCs w:val="24"/>
+        </w:rPr>
+        <w:t xml:space="preserve"> 3.7.15','numpy 1.18.5', and 'pandas 1.0.5</w:t>
       </w:r>
     </w:p>
     <w:p>
@@ -7478,6 +7566,24 @@
         <w:pStyle w:val="Para"/>
       </w:pPr>
       <w:r>
+        <w:t xml:space="preserve">Cite/augment check against NIST AI RMF playbook and </w:t>
+      </w:r>
+      <w:proofErr w:type="spellStart"/>
+      <w:r>
+        <w:t>peatworks</w:t>
+      </w:r>
+      <w:proofErr w:type="spellEnd"/>
+    </w:p>
+    <w:p>
+      <w:pPr>
+        <w:pStyle w:val="Para"/>
+      </w:pPr>
+    </w:p>
+    <w:p>
+      <w:pPr>
+        <w:pStyle w:val="Para"/>
+      </w:pPr>
+      <w:r>
         <w:t>After our analysis, there is clear evidence that AI organizations who produce HCM/TA products have the capability to improve their accessibility features and shrink the gap of screen-outs for candidates with disabilities. It’s important that organizations offer accessibility features and accommodations. However, issues go beyond accommodations. Only offering accommodations does not necessarily mean the risk of screen-out is significantly less. Specifically we recommend:</w:t>
       </w:r>
     </w:p>
@@ -7717,7 +7823,49 @@
         <w:rPr>
           <w:sz w:val="22"/>
         </w:rPr>
-        <w:t xml:space="preserve">Whittaker, Meredith, Meryl Alper, Cynthia L. Bennett, Sara Hendren, Liz Kaziunas, Mara Mills, Meredith Ringel Morris et al. "Disability, </w:t>
+        <w:t xml:space="preserve">Whittaker, Meredith, Meryl </w:t>
+      </w:r>
+      <w:proofErr w:type="spellStart"/>
+      <w:r>
+        <w:rPr>
+          <w:sz w:val="22"/>
+        </w:rPr>
+        <w:t>Alper</w:t>
+      </w:r>
+      <w:proofErr w:type="spellEnd"/>
+      <w:r>
+        <w:rPr>
+          <w:sz w:val="22"/>
+        </w:rPr>
+        <w:t xml:space="preserve">, Cynthia L. Bennett, Sara Hendren, Liz </w:t>
+      </w:r>
+      <w:proofErr w:type="spellStart"/>
+      <w:r>
+        <w:rPr>
+          <w:sz w:val="22"/>
+        </w:rPr>
+        <w:t>Kaziunas</w:t>
+      </w:r>
+      <w:proofErr w:type="spellEnd"/>
+      <w:r>
+        <w:rPr>
+          <w:sz w:val="22"/>
+        </w:rPr>
+        <w:t xml:space="preserve">, Mara Mills, Meredith </w:t>
+      </w:r>
+      <w:proofErr w:type="spellStart"/>
+      <w:r>
+        <w:rPr>
+          <w:sz w:val="22"/>
+        </w:rPr>
+        <w:t>Ringel</w:t>
+      </w:r>
+      <w:proofErr w:type="spellEnd"/>
+      <w:r>
+        <w:rPr>
+          <w:sz w:val="22"/>
+        </w:rPr>
+        <w:t xml:space="preserve"> Morris et al. "Disability, </w:t>
       </w:r>
       <w:r>
         <w:rPr>
@@ -7954,7 +8102,35 @@
         <w:rPr>
           <w:sz w:val="22"/>
         </w:rPr>
-        <w:t>Schwartz, Reva, Apostol Vassilev, Kristen Greene, Lori Perine, Andrew Burt, and Patrick Hall. "Towards a Standard for Identifying and Managing Bias in Artificial Intelligence." NIST Special Publication 1270, no. 2022 (2022): 1-77.</w:t>
+        <w:t xml:space="preserve">Schwartz, Reva, Apostol </w:t>
+      </w:r>
+      <w:proofErr w:type="spellStart"/>
+      <w:r>
+        <w:rPr>
+          <w:sz w:val="22"/>
+        </w:rPr>
+        <w:t>Vassilev</w:t>
+      </w:r>
+      <w:proofErr w:type="spellEnd"/>
+      <w:r>
+        <w:rPr>
+          <w:sz w:val="22"/>
+        </w:rPr>
+        <w:t xml:space="preserve">, Kristen Greene, Lori </w:t>
+      </w:r>
+      <w:proofErr w:type="spellStart"/>
+      <w:r>
+        <w:rPr>
+          <w:sz w:val="22"/>
+        </w:rPr>
+        <w:t>Perine</w:t>
+      </w:r>
+      <w:proofErr w:type="spellEnd"/>
+      <w:r>
+        <w:rPr>
+          <w:sz w:val="22"/>
+        </w:rPr>
+        <w:t>, Andrew Burt, and Patrick Hall. "Towards a Standard for Identifying and Managing Bias in Artificial Intelligence." NIST Special Publication 1270, no. 2022 (2022): 1-77.</w:t>
       </w:r>
     </w:p>
     <w:p>
@@ -8191,7 +8367,15 @@
       <w:bookmarkStart w:id="17" w:name="bib2"/>
       <w:bookmarkEnd w:id="17"/>
       <w:r>
-        <w:t>&lt;bib id="bib2"&gt;&lt;number&gt;[2]&lt;/number&gt;Dastin, Jeffrey. "Amazon scraps secret AI recruiting tool that showed bias against women." In Ethics of Data and Analytics, Auerbach Publications, 2018., 296-299 pages&lt;/bib&gt;</w:t>
+        <w:t>&lt;bib id="bib2"&gt;&lt;number&gt;[2]&lt;/number&gt;</w:t>
+      </w:r>
+      <w:proofErr w:type="spellStart"/>
+      <w:r>
+        <w:t>Dastin</w:t>
+      </w:r>
+      <w:proofErr w:type="spellEnd"/>
+      <w:r>
+        <w:t>, Jeffrey. "Amazon scraps secret AI recruiting tool that showed bias against women." In Ethics of Data and Analytics, Auerbach Publications, 2018., 296-299 pages&lt;/bib&gt;</w:t>
       </w:r>
     </w:p>
     <w:p>
@@ -8201,7 +8385,47 @@
       <w:bookmarkStart w:id="18" w:name="bib3"/>
       <w:bookmarkEnd w:id="18"/>
       <w:r>
-        <w:t>&lt;bib id="bib3"&gt;&lt;number&gt;[3]&lt;/number&gt;Salganik, Matthew J., Ian Lundberg, Alexander T. Kindel, Caitlin E. Ahearn, Khaled Al-Ghoneim, Abdullah Almaatouq, Drew M. Altschul, et al. “Measuring the Predictability of Life Outcomes with a Scientific Mass Collaboration.” (March 2020), Vol. 117 | No. 15, DOI: </w:t>
+        <w:t>&lt;bib id="bib3"&gt;&lt;number&gt;[3]&lt;/number&gt;</w:t>
+      </w:r>
+      <w:proofErr w:type="spellStart"/>
+      <w:r>
+        <w:t>Salganik</w:t>
+      </w:r>
+      <w:proofErr w:type="spellEnd"/>
+      <w:r>
+        <w:t xml:space="preserve">, Matthew J., Ian Lundberg, Alexander T. </w:t>
+      </w:r>
+      <w:proofErr w:type="spellStart"/>
+      <w:r>
+        <w:t>Kindel</w:t>
+      </w:r>
+      <w:proofErr w:type="spellEnd"/>
+      <w:r>
+        <w:t>, Caitlin E. Ahearn, Khaled Al-</w:t>
+      </w:r>
+      <w:proofErr w:type="spellStart"/>
+      <w:r>
+        <w:t>Ghoneim</w:t>
+      </w:r>
+      <w:proofErr w:type="spellEnd"/>
+      <w:r>
+        <w:t xml:space="preserve">, Abdullah </w:t>
+      </w:r>
+      <w:proofErr w:type="spellStart"/>
+      <w:r>
+        <w:t>Almaatouq</w:t>
+      </w:r>
+      <w:proofErr w:type="spellEnd"/>
+      <w:r>
+        <w:t xml:space="preserve">, Drew M. </w:t>
+      </w:r>
+      <w:proofErr w:type="spellStart"/>
+      <w:r>
+        <w:t>Altschul</w:t>
+      </w:r>
+      <w:proofErr w:type="spellEnd"/>
+      <w:r>
+        <w:t>, et al. “Measuring the Predictability of Life Outcomes with a Scientific Mass Collaboration.” (March 2020), Vol. 117 | No. 15, DOI: </w:t>
       </w:r>
       <w:hyperlink r:id="rId20" w:history="1">
         <w:r>
@@ -8219,7 +8443,23 @@
       <w:bookmarkStart w:id="19" w:name="bib4"/>
       <w:bookmarkEnd w:id="19"/>
       <w:r>
-        <w:t>&lt;bib id="bib4"&gt;&lt;number&gt;[4]&lt;/number&gt;Schwartz, Reva, Apostol Vassilev, Kristen Greene, Lori Perine, Andrew Burt, and Patrick Hall. "Towards a Standard for Identifying and Managing Bias in Artificial Intelligence." (March 2022), 86 pages, DOI:  https://doi.org/10.6028/NIST.SP.1270&lt;/bib&gt;</w:t>
+        <w:t xml:space="preserve">&lt;bib id="bib4"&gt;&lt;number&gt;[4]&lt;/number&gt;Schwartz, Reva, Apostol </w:t>
+      </w:r>
+      <w:proofErr w:type="spellStart"/>
+      <w:r>
+        <w:t>Vassilev</w:t>
+      </w:r>
+      <w:proofErr w:type="spellEnd"/>
+      <w:r>
+        <w:t xml:space="preserve">, Kristen Greene, Lori </w:t>
+      </w:r>
+      <w:proofErr w:type="spellStart"/>
+      <w:r>
+        <w:t>Perine</w:t>
+      </w:r>
+      <w:proofErr w:type="spellEnd"/>
+      <w:r>
+        <w:t>, Andrew Burt, and Patrick Hall. "Towards a Standard for Identifying and Managing Bias in Artificial Intelligence." (March 2022), 86 pages, DOI:  https://doi.org/10.6028/NIST.SP.1270&lt;/bib&gt;</w:t>
       </w:r>
     </w:p>
     <w:p>
@@ -8307,7 +8547,23 @@
       <w:bookmarkStart w:id="25" w:name="bib10"/>
       <w:bookmarkEnd w:id="25"/>
       <w:r>
-        <w:t>&lt;bib id="bib10"&gt;&lt;number&gt;[10]&lt;/number&gt;Schwartz, Reva, Apostol Vassilev, Kristen Greene, Lori Perine, Andrew Burt, and Patrick Hall. "Towards a Standard for Identifying and Managing Bias in Artificial Intelligence." (March 2022), 86 pages, DOI:  https://doi.org/10.6028/NIST.SP.1270&lt;/bib&gt;</w:t>
+        <w:t xml:space="preserve">&lt;bib id="bib10"&gt;&lt;number&gt;[10]&lt;/number&gt;Schwartz, Reva, Apostol </w:t>
+      </w:r>
+      <w:proofErr w:type="spellStart"/>
+      <w:r>
+        <w:t>Vassilev</w:t>
+      </w:r>
+      <w:proofErr w:type="spellEnd"/>
+      <w:r>
+        <w:t xml:space="preserve">, Kristen Greene, Lori </w:t>
+      </w:r>
+      <w:proofErr w:type="spellStart"/>
+      <w:r>
+        <w:t>Perine</w:t>
+      </w:r>
+      <w:proofErr w:type="spellEnd"/>
+      <w:r>
+        <w:t>, Andrew Burt, and Patrick Hall. "Towards a Standard for Identifying and Managing Bias in Artificial Intelligence." (March 2022), 86 pages, DOI:  https://doi.org/10.6028/NIST.SP.1270&lt;/bib&gt;</w:t>
       </w:r>
     </w:p>
     <w:p>
@@ -8599,7 +8855,15 @@
       </w:r>
       <w:bookmarkEnd w:id="31"/>
       <w:r>
-        <w:t xml:space="preserve"> Decision Tree with Offers Accommodation_Yes as the target</w:t>
+        <w:t xml:space="preserve"> Decision Tree with Offers </w:t>
+      </w:r>
+      <w:proofErr w:type="spellStart"/>
+      <w:r>
+        <w:t>Accommodation_Yes</w:t>
+      </w:r>
+      <w:proofErr w:type="spellEnd"/>
+      <w:r>
+        <w:t xml:space="preserve"> as the target</w:t>
       </w:r>
     </w:p>
     <w:p>
@@ -9037,8 +9301,13 @@
           <w:pStyle w:val="Footer"/>
           <w:jc w:val="left"/>
         </w:pPr>
+        <w:proofErr w:type="spellStart"/>
         <w:r>
-          <w:t>FAccTML ’23, June 12–15, 2023, Chicago, IL</w:t>
+          <w:t>FAccTML</w:t>
+        </w:r>
+        <w:proofErr w:type="spellEnd"/>
+        <w:r>
+          <w:t xml:space="preserve"> ’23, June 12–15, 2023, Chicago, IL</w:t>
         </w:r>
       </w:p>
       <w:p>
@@ -9145,11 +9414,19 @@
         <w:sz w:val="22"/>
       </w:rPr>
     </w:pPr>
+    <w:proofErr w:type="spellStart"/>
     <w:r>
       <w:rPr>
         <w:sz w:val="22"/>
       </w:rPr>
-      <w:t>FAccTML ’23, June 12–15, 2023, Chicago, IL</w:t>
+      <w:t>FAccTML</w:t>
+    </w:r>
+    <w:proofErr w:type="spellEnd"/>
+    <w:r>
+      <w:rPr>
+        <w:sz w:val="22"/>
+      </w:rPr>
+      <w:t xml:space="preserve"> ’23, June 12–15, 2023, Chicago, IL</w:t>
     </w:r>
     <w:r>
       <w:rPr>
@@ -9183,11 +9460,19 @@
       </w:rPr>
       <w:t xml:space="preserve">                                 </w:t>
     </w:r>
+    <w:proofErr w:type="spellStart"/>
     <w:r>
       <w:rPr>
         <w:sz w:val="22"/>
       </w:rPr>
-      <w:t>FAccTML ’23, June 12–15, 2023, Chicago, IL</w:t>
+      <w:t>FAccTML</w:t>
+    </w:r>
+    <w:proofErr w:type="spellEnd"/>
+    <w:r>
+      <w:rPr>
+        <w:sz w:val="22"/>
+      </w:rPr>
+      <w:t xml:space="preserve"> ’23, June 12–15, 2023, Chicago, IL</w:t>
     </w:r>
   </w:p>
 </w:hdr>

--- a/AEDT_ACM_submission.docx
+++ b/AEDT_ACM_submission.docx
@@ -212,7 +212,21 @@
         <w:rPr>
           <w:sz w:val="22"/>
         </w:rPr>
-        <w:t xml:space="preserve">and other harms as a result of </w:t>
+        <w:t xml:space="preserve">and other harms </w:t>
+      </w:r>
+      <w:proofErr w:type="gramStart"/>
+      <w:r>
+        <w:rPr>
+          <w:sz w:val="22"/>
+        </w:rPr>
+        <w:t>as a result of</w:t>
+      </w:r>
+      <w:proofErr w:type="gramEnd"/>
+      <w:r>
+        <w:rPr>
+          <w:sz w:val="22"/>
+        </w:rPr>
+        <w:t xml:space="preserve"> </w:t>
       </w:r>
       <w:r>
         <w:rPr>
@@ -250,6 +264,7 @@
         </w:rPr>
         <w:t xml:space="preserve"> </w:t>
       </w:r>
+      <w:proofErr w:type="gramStart"/>
       <w:r>
         <w:rPr>
           <w:rStyle w:val="CCSHeadchar"/>
@@ -257,6 +272,7 @@
         </w:rPr>
         <w:t>computing;</w:t>
       </w:r>
+      <w:proofErr w:type="gramEnd"/>
     </w:p>
     <w:p>
       <w:pPr>
@@ -324,7 +340,25 @@
           <w:rFonts w:ascii="Times New Roman" w:hAnsi="Times New Roman" w:cs="Times New Roman"/>
           <w:b w:val="0"/>
         </w:rPr>
-        <w:t xml:space="preserve">Examination. In . ACM, New York, NY, USA, 10 pages. </w:t>
+        <w:t xml:space="preserve">Examination. </w:t>
+      </w:r>
+      <w:proofErr w:type="gramStart"/>
+      <w:r>
+        <w:rPr>
+          <w:rStyle w:val="CCSHeadchar"/>
+          <w:rFonts w:ascii="Times New Roman" w:hAnsi="Times New Roman" w:cs="Times New Roman"/>
+          <w:b w:val="0"/>
+        </w:rPr>
+        <w:t>In .</w:t>
+      </w:r>
+      <w:proofErr w:type="gramEnd"/>
+      <w:r>
+        <w:rPr>
+          <w:rStyle w:val="CCSHeadchar"/>
+          <w:rFonts w:ascii="Times New Roman" w:hAnsi="Times New Roman" w:cs="Times New Roman"/>
+          <w:b w:val="0"/>
+        </w:rPr>
+        <w:t xml:space="preserve"> ACM, New York, NY, USA, 10 pages. </w:t>
       </w:r>
       <w:hyperlink r:id="rId8" w:history="1">
         <w:r>
@@ -526,7 +560,14 @@
           <w:sz w:val="22"/>
         </w:rPr>
         <w:lastRenderedPageBreak/>
-        <w:t>(AI/ML)</w:t>
+        <w:t>(AI/ML</w:t>
+      </w:r>
+      <w:proofErr w:type="gramStart"/>
+      <w:r>
+        <w:rPr>
+          <w:sz w:val="22"/>
+        </w:rPr>
+        <w:t>)</w:t>
       </w:r>
       <w:r>
         <w:rPr>
@@ -538,7 +579,14 @@
         <w:rPr>
           <w:sz w:val="22"/>
         </w:rPr>
-        <w:t>[2, 3]</w:t>
+        <w:t>[</w:t>
+      </w:r>
+      <w:proofErr w:type="gramEnd"/>
+      <w:r>
+        <w:rPr>
+          <w:sz w:val="22"/>
+        </w:rPr>
+        <w:t>2, 3]</w:t>
       </w:r>
       <w:r>
         <w:rPr>
@@ -952,6 +1000,7 @@
         <w:t xml:space="preserve"> based on</w:t>
       </w:r>
       <w:commentRangeStart w:id="1"/>
+      <w:commentRangeStart w:id="2"/>
       <w:r>
         <w:rPr>
           <w:sz w:val="22"/>
@@ -976,6 +1025,13 @@
           <w:rStyle w:val="CommentReference"/>
         </w:rPr>
         <w:commentReference w:id="1"/>
+      </w:r>
+      <w:commentRangeEnd w:id="2"/>
+      <w:r>
+        <w:rPr>
+          <w:rStyle w:val="CommentReference"/>
+        </w:rPr>
+        <w:commentReference w:id="2"/>
       </w:r>
       <w:r>
         <w:rPr>
@@ -1069,6 +1125,7 @@
         </w:rPr>
         <w:t xml:space="preserve"> are often marketed as objective, and </w:t>
       </w:r>
+      <w:proofErr w:type="gramStart"/>
       <w:r>
         <w:rPr>
           <w:sz w:val="22"/>
@@ -1079,7 +1136,14 @@
         <w:rPr>
           <w:sz w:val="22"/>
         </w:rPr>
-        <w:t xml:space="preserve">a means to reduce or eliminate bias. </w:t>
+        <w:t>a means to</w:t>
+      </w:r>
+      <w:proofErr w:type="gramEnd"/>
+      <w:r>
+        <w:rPr>
+          <w:sz w:val="22"/>
+        </w:rPr>
+        <w:t xml:space="preserve"> reduce or eliminate bias. </w:t>
       </w:r>
       <w:r>
         <w:rPr>
@@ -1099,19 +1163,27 @@
         </w:rPr>
         <w:t xml:space="preserve"> as </w:t>
       </w:r>
-      <w:commentRangeStart w:id="2"/>
+      <w:commentRangeStart w:id="3"/>
+      <w:commentRangeStart w:id="4"/>
       <w:r>
         <w:rPr>
           <w:sz w:val="22"/>
         </w:rPr>
         <w:t xml:space="preserve">“bias-free” </w:t>
       </w:r>
-      <w:commentRangeEnd w:id="2"/>
+      <w:commentRangeEnd w:id="3"/>
       <w:r>
         <w:rPr>
           <w:rStyle w:val="CommentReference"/>
         </w:rPr>
-        <w:commentReference w:id="2"/>
+        <w:commentReference w:id="3"/>
+      </w:r>
+      <w:commentRangeEnd w:id="4"/>
+      <w:r>
+        <w:rPr>
+          <w:rStyle w:val="CommentReference"/>
+        </w:rPr>
+        <w:commentReference w:id="4"/>
       </w:r>
       <w:r>
         <w:rPr>
@@ -1565,11 +1637,19 @@
           <w:sz w:val="22"/>
         </w:rPr>
       </w:pPr>
-      <w:r>
-        <w:rPr>
-          <w:sz w:val="22"/>
-        </w:rPr>
-        <w:t xml:space="preserve">In an effort to highlight the prevalence of screen-out discrimination risks </w:t>
+      <w:proofErr w:type="gramStart"/>
+      <w:r>
+        <w:rPr>
+          <w:sz w:val="22"/>
+        </w:rPr>
+        <w:t>In an effort to</w:t>
+      </w:r>
+      <w:proofErr w:type="gramEnd"/>
+      <w:r>
+        <w:rPr>
+          <w:sz w:val="22"/>
+        </w:rPr>
+        <w:t xml:space="preserve"> highlight the prevalence of screen-out discrimination risks </w:t>
       </w:r>
       <w:r>
         <w:rPr>
@@ -1763,7 +1843,8 @@
         </w:rPr>
         <w:t xml:space="preserve">Section 4 closes this paper </w:t>
       </w:r>
-      <w:commentRangeStart w:id="3"/>
+      <w:commentRangeStart w:id="5"/>
+      <w:commentRangeStart w:id="6"/>
       <w:r>
         <w:rPr>
           <w:sz w:val="22"/>
@@ -1818,12 +1899,19 @@
         </w:rPr>
         <w:t xml:space="preserve"> the author’s experience as a job seeker with a disability. </w:t>
       </w:r>
-      <w:commentRangeEnd w:id="3"/>
+      <w:commentRangeEnd w:id="5"/>
       <w:r>
         <w:rPr>
           <w:rStyle w:val="CommentReference"/>
         </w:rPr>
-        <w:commentReference w:id="3"/>
+        <w:commentReference w:id="5"/>
+      </w:r>
+      <w:commentRangeEnd w:id="6"/>
+      <w:r>
+        <w:rPr>
+          <w:rStyle w:val="CommentReference"/>
+        </w:rPr>
+        <w:commentReference w:id="6"/>
       </w:r>
       <w:r>
         <w:rPr>
@@ -1885,40 +1973,30 @@
         </w:rPr>
         <w:t xml:space="preserve">the GitHub repository </w:t>
       </w:r>
-      <w:proofErr w:type="spellStart"/>
-      <w:r>
-        <w:rPr>
-          <w:sz w:val="22"/>
-        </w:rPr>
-        <w:t>xxxxxx</w:t>
-      </w:r>
-      <w:proofErr w:type="spellEnd"/>
-      <w:r>
-        <w:rPr>
-          <w:sz w:val="22"/>
-        </w:rPr>
-        <w:t>/</w:t>
-      </w:r>
-      <w:proofErr w:type="spellStart"/>
-      <w:r>
-        <w:rPr>
-          <w:sz w:val="22"/>
-        </w:rPr>
-        <w:t>xxxx-xxxx</w:t>
-      </w:r>
-      <w:proofErr w:type="spellEnd"/>
-      <w:r>
-        <w:rPr>
-          <w:sz w:val="22"/>
-        </w:rPr>
-        <w:t xml:space="preserve"> contains anonymized data, scripts for analysis, and other related artifacts.  </w:t>
+      <w:r>
+        <w:rPr>
+          <w:sz w:val="22"/>
+        </w:rPr>
+        <w:t xml:space="preserve">https://github.com/midiker/aedt-analysis </w:t>
+      </w:r>
+      <w:r>
+        <w:rPr>
+          <w:sz w:val="22"/>
+        </w:rPr>
+        <w:t>contains</w:t>
+      </w:r>
+      <w:r>
+        <w:rPr>
+          <w:sz w:val="22"/>
+        </w:rPr>
+        <w:t xml:space="preserve"> anonymized data, scripts for analysis, and other related artifacts.  </w:t>
       </w:r>
     </w:p>
     <w:p>
       <w:pPr>
         <w:pStyle w:val="Head2"/>
       </w:pPr>
-      <w:bookmarkStart w:id="4" w:name="methodology"/>
+      <w:bookmarkStart w:id="7" w:name="methodology"/>
       <w:r>
         <w:t xml:space="preserve">DATA </w:t>
       </w:r>
@@ -1926,7 +2004,7 @@
         <w:t>COLLECTION</w:t>
       </w:r>
     </w:p>
-    <w:bookmarkEnd w:id="4"/>
+    <w:bookmarkEnd w:id="7"/>
     <w:p>
       <w:pPr>
         <w:pStyle w:val="Para"/>
@@ -1939,15 +2017,31 @@
           <w:rFonts w:ascii="Linux Libertine O" w:eastAsia="Cambria" w:hAnsi="Linux Libertine O" w:cs="Linux Libertine O"/>
           <w:sz w:val="22"/>
         </w:rPr>
-        <w:t xml:space="preserve">First, we created a 30 organizations list of the top AI organizations offering HCM/TA products including both well-known Fortune 500 organizations and small start-ups. Then we assessed what type of HCM/TA product(s) the organization offer such as video screening, resume/profile </w:t>
-      </w:r>
+        <w:t xml:space="preserve">First, we created </w:t>
+      </w:r>
+      <w:proofErr w:type="gramStart"/>
       <w:r>
         <w:rPr>
           <w:rFonts w:ascii="Linux Libertine O" w:eastAsia="Cambria" w:hAnsi="Linux Libertine O" w:cs="Linux Libertine O"/>
           <w:sz w:val="22"/>
         </w:rPr>
+        <w:t>a 30 organizations</w:t>
+      </w:r>
+      <w:proofErr w:type="gramEnd"/>
+      <w:r>
+        <w:rPr>
+          <w:rFonts w:ascii="Linux Libertine O" w:eastAsia="Cambria" w:hAnsi="Linux Libertine O" w:cs="Linux Libertine O"/>
+          <w:sz w:val="22"/>
+        </w:rPr>
+        <w:t xml:space="preserve"> list of the top AI organizations offering HCM/TA products including both well-known Fortune 500 organizations and small start-ups. Then we assessed what </w:t>
+      </w:r>
+      <w:r>
+        <w:rPr>
+          <w:rFonts w:ascii="Linux Libertine O" w:eastAsia="Cambria" w:hAnsi="Linux Libertine O" w:cs="Linux Libertine O"/>
+          <w:sz w:val="22"/>
+        </w:rPr>
         <w:lastRenderedPageBreak/>
-        <w:t xml:space="preserve">screening, and/or Chatbots. Furthermore, we investigated if the organization’s website marketed its product as "Bias-Free" or used similar language. We checked if there was public evidence of accessibility staff on the organization’s website or LinkedIn, and whether they had accommodations directly for the AI/ML software displays on their website like a timeframe on those given accommodations. Finally, we investigated the organization’s addressment of different types of disabilities. Descriptions shown in </w:t>
+        <w:t xml:space="preserve">type of HCM/TA product(s) the organization offer such as video screening, resume/profile screening, and/or Chatbots. Furthermore, we investigated if the organization’s website marketed its product as "Bias-Free" or used similar language. We checked if there was public evidence of accessibility staff on the organization’s website or LinkedIn, and whether they had accommodations directly for the AI/ML software displays on their website like a timeframe on those given accommodations. Finally, we investigated the organization’s addressment of different types of disabilities. Descriptions shown in </w:t>
       </w:r>
       <w:hyperlink w:anchor="tb1" w:history="1">
         <w:r>
@@ -1964,8 +2058,8 @@
       <w:pPr>
         <w:pStyle w:val="TableCaption"/>
       </w:pPr>
-      <w:bookmarkStart w:id="5" w:name="_Ref31715975"/>
-      <w:bookmarkStart w:id="6" w:name="tb1"/>
+      <w:bookmarkStart w:id="8" w:name="_Ref31715975"/>
+      <w:bookmarkStart w:id="9" w:name="tb1"/>
       <w:r>
         <w:rPr>
           <w:rStyle w:val="Label"/>
@@ -1973,7 +2067,7 @@
         </w:rPr>
         <w:t>Table</w:t>
       </w:r>
-      <w:bookmarkEnd w:id="5"/>
+      <w:bookmarkEnd w:id="8"/>
       <w:r>
         <w:rPr>
           <w:rStyle w:val="Label"/>
@@ -1981,7 +2075,7 @@
         </w:rPr>
         <w:t xml:space="preserve"> 1:</w:t>
       </w:r>
-      <w:bookmarkEnd w:id="6"/>
+      <w:bookmarkEnd w:id="9"/>
       <w:r>
         <w:t xml:space="preserve"> </w:t>
       </w:r>
@@ -3100,7 +3194,21 @@
               <w:rPr>
                 <w:rFonts w:ascii="Linux Libertine O" w:eastAsia="Cambria" w:hAnsi="Linux Libertine O" w:cs="Linux Libertine O"/>
               </w:rPr>
-              <w:t>If yes, organization states on its website that the organization has a third party audit or its own audits for bias in their AI/ML models. Note: this might not include bias testing for disability.</w:t>
+              <w:t xml:space="preserve">If yes, organization states on its website that the organization has a </w:t>
+            </w:r>
+            <w:proofErr w:type="gramStart"/>
+            <w:r>
+              <w:rPr>
+                <w:rFonts w:ascii="Linux Libertine O" w:eastAsia="Cambria" w:hAnsi="Linux Libertine O" w:cs="Linux Libertine O"/>
+              </w:rPr>
+              <w:t>third party</w:t>
+            </w:r>
+            <w:proofErr w:type="gramEnd"/>
+            <w:r>
+              <w:rPr>
+                <w:rFonts w:ascii="Linux Libertine O" w:eastAsia="Cambria" w:hAnsi="Linux Libertine O" w:cs="Linux Libertine O"/>
+              </w:rPr>
+              <w:t xml:space="preserve"> audit or its own audits for bias in their AI/ML models. Note: this might not include bias testing for disability.</w:t>
             </w:r>
           </w:p>
         </w:tc>
@@ -3204,7 +3312,7 @@
       <w:pPr>
         <w:pStyle w:val="Head2"/>
       </w:pPr>
-      <w:bookmarkStart w:id="7" w:name="analysis"/>
+      <w:bookmarkStart w:id="10" w:name="analysis"/>
       <w:r>
         <w:lastRenderedPageBreak/>
         <w:t xml:space="preserve"> </w:t>
@@ -3213,7 +3321,7 @@
         <w:t>ANALYSIS</w:t>
       </w:r>
     </w:p>
-    <w:bookmarkEnd w:id="7"/>
+    <w:bookmarkEnd w:id="10"/>
     <w:p>
       <w:pPr>
         <w:pStyle w:val="Para"/>
@@ -3296,10 +3404,12 @@
         <w:t>', 'pandas', 'time', '</w:t>
       </w:r>
       <w:proofErr w:type="spellStart"/>
+      <w:proofErr w:type="gramStart"/>
       <w:r>
         <w:t>matplotlib.pyplot</w:t>
       </w:r>
       <w:proofErr w:type="spellEnd"/>
+      <w:proofErr w:type="gramEnd"/>
       <w:r>
         <w:t>', and '</w:t>
       </w:r>
@@ -3376,7 +3486,7 @@
       <w:pPr>
         <w:pStyle w:val="TableCaption"/>
       </w:pPr>
-      <w:bookmarkStart w:id="8" w:name="tb2"/>
+      <w:bookmarkStart w:id="11" w:name="tb2"/>
       <w:r>
         <w:rPr>
           <w:rStyle w:val="Label"/>
@@ -3384,7 +3494,7 @@
         </w:rPr>
         <w:t>Table 2:</w:t>
       </w:r>
-      <w:bookmarkEnd w:id="8"/>
+      <w:bookmarkEnd w:id="11"/>
       <w:r>
         <w:rPr>
           <w:b w:val="0"/>
@@ -4661,7 +4771,15 @@
         </w:r>
       </w:hyperlink>
       <w:r>
-        <w:t xml:space="preserve"> above, we can see in our dataset for small organizations which have less than 100 employees vary on performance. For example, smaller organizations tended to market their products as “Bias-Free” less than larger organizations, at a rate of 11.67% less. However, smaller organizations performed worse on the majority of categories, including “offering accommodations,” “having accessibility staff,” and “reporting bias testing.” This makes sense on its face, smaller organizations with access to less resources would not prioritize these accommodations; however, this does not excuse such behavior.</w:t>
+        <w:t xml:space="preserve"> above, we can see in our dataset for small organizations which have less than 100 employees vary on performance. For example, smaller organizations tended to market their products as “Bias-Free” less than larger organizations, at a rate of 11.67% less. However, smaller organizations performed worse on </w:t>
+      </w:r>
+      <w:proofErr w:type="gramStart"/>
+      <w:r>
+        <w:t>the majority of</w:t>
+      </w:r>
+      <w:proofErr w:type="gramEnd"/>
+      <w:r>
+        <w:t xml:space="preserve"> categories, including “offering accommodations,” “having accessibility staff,” and “reporting bias testing.” This makes sense on its face, smaller organizations with access to less resources would not prioritize these accommodations; however, this does not excuse such behavior.</w:t>
       </w:r>
     </w:p>
     <w:p>
@@ -4678,7 +4796,7 @@
       <w:pPr>
         <w:pStyle w:val="TableCaption"/>
       </w:pPr>
-      <w:bookmarkStart w:id="9" w:name="tb3"/>
+      <w:bookmarkStart w:id="12" w:name="tb3"/>
       <w:r>
         <w:rPr>
           <w:rStyle w:val="Label"/>
@@ -4686,7 +4804,7 @@
         </w:rPr>
         <w:t>Table 3:</w:t>
       </w:r>
-      <w:bookmarkEnd w:id="9"/>
+      <w:bookmarkEnd w:id="12"/>
       <w:r>
         <w:rPr>
           <w:b w:val="0"/>
@@ -5978,7 +6096,7 @@
       <w:pPr>
         <w:pStyle w:val="TableCaption"/>
       </w:pPr>
-      <w:bookmarkStart w:id="10" w:name="tb4"/>
+      <w:bookmarkStart w:id="13" w:name="tb4"/>
       <w:r>
         <w:rPr>
           <w:rStyle w:val="Label"/>
@@ -5986,7 +6104,7 @@
         </w:rPr>
         <w:t>Table 4:</w:t>
       </w:r>
-      <w:bookmarkEnd w:id="10"/>
+      <w:bookmarkEnd w:id="13"/>
       <w:r>
         <w:rPr>
           <w:b w:val="0"/>
@@ -6917,7 +7035,7 @@
       <w:pPr>
         <w:pStyle w:val="TableCaption"/>
       </w:pPr>
-      <w:bookmarkStart w:id="11" w:name="tb5"/>
+      <w:bookmarkStart w:id="14" w:name="tb5"/>
       <w:r>
         <w:rPr>
           <w:rStyle w:val="Label"/>
@@ -6926,7 +7044,7 @@
         <w:lastRenderedPageBreak/>
         <w:t>Table 5:</w:t>
       </w:r>
-      <w:bookmarkEnd w:id="11"/>
+      <w:bookmarkEnd w:id="14"/>
       <w:r>
         <w:rPr>
           <w:b w:val="0"/>
@@ -7242,7 +7360,7 @@
       <w:pPr>
         <w:pStyle w:val="TableCaption"/>
       </w:pPr>
-      <w:bookmarkStart w:id="12" w:name="tb6"/>
+      <w:bookmarkStart w:id="15" w:name="tb6"/>
       <w:r>
         <w:rPr>
           <w:rStyle w:val="Label"/>
@@ -7250,7 +7368,7 @@
         </w:rPr>
         <w:t>Table 6:</w:t>
       </w:r>
-      <w:bookmarkEnd w:id="12"/>
+      <w:bookmarkEnd w:id="15"/>
       <w:r>
         <w:rPr>
           <w:b w:val="0"/>
@@ -7550,12 +7668,12 @@
       <w:pPr>
         <w:pStyle w:val="Head2"/>
       </w:pPr>
-      <w:bookmarkStart w:id="13" w:name="conclusion"/>
+      <w:bookmarkStart w:id="16" w:name="conclusion"/>
       <w:r>
         <w:t>RECOMMENDATIONS AND CONCLUSION</w:t>
       </w:r>
     </w:p>
-    <w:bookmarkEnd w:id="13"/>
+    <w:bookmarkEnd w:id="16"/>
     <w:p>
       <w:pPr>
         <w:pStyle w:val="Para"/>
@@ -7584,7 +7702,15 @@
         <w:pStyle w:val="Para"/>
       </w:pPr>
       <w:r>
-        <w:t>After our analysis, there is clear evidence that AI organizations who produce HCM/TA products have the capability to improve their accessibility features and shrink the gap of screen-outs for candidates with disabilities. It’s important that organizations offer accessibility features and accommodations. However, issues go beyond accommodations. Only offering accommodations does not necessarily mean the risk of screen-out is significantly less. Specifically we recommend:</w:t>
+        <w:t xml:space="preserve">After our analysis, there is clear evidence that AI organizations who produce HCM/TA products have the capability to improve their accessibility features and shrink the gap of screen-outs for candidates with disabilities. It’s important that organizations offer accessibility features and accommodations. However, issues go beyond accommodations. Only offering accommodations does not necessarily mean the risk of screen-out is significantly less. </w:t>
+      </w:r>
+      <w:proofErr w:type="gramStart"/>
+      <w:r>
+        <w:t>Specifically</w:t>
+      </w:r>
+      <w:proofErr w:type="gramEnd"/>
+      <w:r>
+        <w:t xml:space="preserve"> we recommend:</w:t>
       </w:r>
     </w:p>
     <w:p>
@@ -7697,16 +7823,34 @@
         <w:jc w:val="both"/>
       </w:pPr>
       <w:r>
-        <w:t>Increased diversity in design teams. (This is important in producing more producing a more inclusive and accurate products. Teams with employees who have disabilities have 72% more productivity and produce 30% higher profit margins.[</w:t>
-      </w:r>
-      <w:hyperlink w:anchor="bib9" w:history="1">
-        <w:r>
-          <w:rPr>
-            <w:rStyle w:val="Hyperlink"/>
-          </w:rPr>
-          <w:t>9</w:t>
-        </w:r>
-      </w:hyperlink>
+        <w:t xml:space="preserve">Increased diversity in design teams. (This is important in producing more producing a more inclusive and accurate products. Teams with employees who have disabilities have 72% more productivity and produce 30% higher profit </w:t>
+      </w:r>
+      <w:proofErr w:type="gramStart"/>
+      <w:r>
+        <w:t>margins.[</w:t>
+      </w:r>
+      <w:proofErr w:type="gramEnd"/>
+      <w:r>
+        <w:fldChar w:fldCharType="begin"/>
+      </w:r>
+      <w:r>
+        <w:instrText>HYPERLINK \l "bib9"</w:instrText>
+      </w:r>
+      <w:r>
+        <w:fldChar w:fldCharType="separate"/>
+      </w:r>
+      <w:r>
+        <w:rPr>
+          <w:rStyle w:val="Hyperlink"/>
+        </w:rPr>
+        <w:t>9</w:t>
+      </w:r>
+      <w:r>
+        <w:rPr>
+          <w:rStyle w:val="Hyperlink"/>
+        </w:rPr>
+        <w:fldChar w:fldCharType="end"/>
+      </w:r>
       <w:r>
         <w:t>])</w:t>
       </w:r>
@@ -7760,8 +7904,8 @@
           <w:sz w:val="22"/>
         </w:rPr>
       </w:pPr>
-      <w:bookmarkStart w:id="14" w:name="bib1"/>
-      <w:bookmarkEnd w:id="14"/>
+      <w:bookmarkStart w:id="17" w:name="bib1"/>
+      <w:bookmarkEnd w:id="17"/>
     </w:p>
     <w:p>
       <w:pPr>
@@ -7780,7 +7924,21 @@
         <w:rPr>
           <w:sz w:val="22"/>
         </w:rPr>
-        <w:t xml:space="preserve">“Table A. Employment Status of the Civilian Noninstitutional Population by Disability Status and Age, 2020 and 2021 Annual Averages - 2021 A01 Results.” U.S. Bureau of Labor Statistics. U.S. Bureau of Labor Statistics, February 24, 2022., Retrieved December 4, 2022 from  </w:t>
+        <w:t xml:space="preserve">“Table A. Employment Status of the Civilian Noninstitutional Population by Disability Status and Age, 2020 and 2021 Annual Averages - 2021 A01 Results.” U.S. Bureau of Labor Statistics. U.S. Bureau of Labor Statistics, February 24, 2022., Retrieved December 4, </w:t>
+      </w:r>
+      <w:proofErr w:type="gramStart"/>
+      <w:r>
+        <w:rPr>
+          <w:sz w:val="22"/>
+        </w:rPr>
+        <w:t>2022</w:t>
+      </w:r>
+      <w:proofErr w:type="gramEnd"/>
+      <w:r>
+        <w:rPr>
+          <w:sz w:val="22"/>
+        </w:rPr>
+        <w:t xml:space="preserve"> from  </w:t>
       </w:r>
       <w:hyperlink r:id="rId15" w:history="1">
         <w:r>
@@ -7883,7 +8041,21 @@
         <w:rPr>
           <w:sz w:val="22"/>
         </w:rPr>
-        <w:t xml:space="preserve">, November, 2019. </w:t>
+        <w:t xml:space="preserve">, </w:t>
+      </w:r>
+      <w:proofErr w:type="gramStart"/>
+      <w:r>
+        <w:rPr>
+          <w:sz w:val="22"/>
+        </w:rPr>
+        <w:t>November,</w:t>
+      </w:r>
+      <w:proofErr w:type="gramEnd"/>
+      <w:r>
+        <w:rPr>
+          <w:sz w:val="22"/>
+        </w:rPr>
+        <w:t xml:space="preserve"> 2019. </w:t>
       </w:r>
       <w:hyperlink r:id="rId16" w:history="1">
         <w:r>
@@ -8152,29 +8324,222 @@
         <w:rPr>
           <w:sz w:val="22"/>
         </w:rPr>
+        <w:lastRenderedPageBreak/>
         <w:t xml:space="preserve">[6] </w:t>
       </w:r>
-      <w:commentRangeStart w:id="15"/>
-      <w:commentRangeStart w:id="16"/>
-      <w:r>
-        <w:rPr>
-          <w:sz w:val="22"/>
-        </w:rPr>
-        <w:t>Author(s). "Title of Webpage." Name of Website, Month Day, Year of publication. URL.</w:t>
-      </w:r>
-      <w:commentRangeEnd w:id="15"/>
+      <w:commentRangeStart w:id="18"/>
+      <w:commentRangeStart w:id="19"/>
+      <w:r>
+        <w:rPr>
+          <w:sz w:val="22"/>
+        </w:rPr>
+        <w:t>Author(s). "</w:t>
+      </w:r>
+      <w:r>
+        <w:t xml:space="preserve"> </w:t>
+      </w:r>
+      <w:r>
+        <w:rPr>
+          <w:sz w:val="22"/>
+        </w:rPr>
+        <w:t>T</w:t>
+      </w:r>
+      <w:r>
+        <w:rPr>
+          <w:sz w:val="22"/>
+        </w:rPr>
+        <w:t>alent</w:t>
+      </w:r>
+      <w:r>
+        <w:rPr>
+          <w:sz w:val="22"/>
+        </w:rPr>
+        <w:t xml:space="preserve"> I</w:t>
+      </w:r>
+      <w:r>
+        <w:rPr>
+          <w:sz w:val="22"/>
+        </w:rPr>
+        <w:t>ntelligence</w:t>
+      </w:r>
+      <w:r>
+        <w:rPr>
+          <w:sz w:val="22"/>
+        </w:rPr>
+        <w:t xml:space="preserve"> P</w:t>
+      </w:r>
+      <w:r>
+        <w:rPr>
+          <w:sz w:val="22"/>
+        </w:rPr>
+        <w:t>latform</w:t>
+      </w:r>
+      <w:proofErr w:type="gramStart"/>
+      <w:r>
+        <w:rPr>
+          <w:sz w:val="22"/>
+        </w:rPr>
+        <w:t xml:space="preserve">" </w:t>
+      </w:r>
+      <w:r>
+        <w:rPr>
+          <w:sz w:val="22"/>
+        </w:rPr>
+        <w:t xml:space="preserve"> eightfold</w:t>
+      </w:r>
+      <w:proofErr w:type="gramEnd"/>
+      <w:r>
+        <w:rPr>
+          <w:sz w:val="22"/>
+        </w:rPr>
+        <w:t>, Month Day,</w:t>
+      </w:r>
+      <w:r>
+        <w:rPr>
+          <w:sz w:val="22"/>
+        </w:rPr>
+        <w:t xml:space="preserve"> 2023</w:t>
+      </w:r>
+      <w:r>
+        <w:rPr>
+          <w:sz w:val="22"/>
+        </w:rPr>
+        <w:t xml:space="preserve">. </w:t>
+      </w:r>
+      <w:r>
+        <w:rPr>
+          <w:sz w:val="22"/>
+        </w:rPr>
+        <w:t>https://eightfold.ai/why-eightfold/talent-intelligence-platform/</w:t>
+      </w:r>
+      <w:r>
+        <w:rPr>
+          <w:sz w:val="22"/>
+        </w:rPr>
+        <w:t>.</w:t>
+      </w:r>
+      <w:commentRangeEnd w:id="18"/>
       <w:r>
         <w:rPr>
           <w:rStyle w:val="CommentReference"/>
         </w:rPr>
-        <w:commentReference w:id="15"/>
-      </w:r>
-      <w:commentRangeEnd w:id="16"/>
+        <w:commentReference w:id="18"/>
+      </w:r>
+      <w:commentRangeEnd w:id="19"/>
       <w:r>
         <w:rPr>
           <w:rStyle w:val="CommentReference"/>
         </w:rPr>
-        <w:commentReference w:id="16"/>
+        <w:commentReference w:id="19"/>
+      </w:r>
+      <w:r>
+        <w:rPr>
+          <w:sz w:val="22"/>
+        </w:rPr>
+        <w:t xml:space="preserve"> </w:t>
+      </w:r>
+      <w:r>
+        <w:rPr>
+          <w:rFonts w:ascii="Arial" w:hAnsi="Arial" w:cs="Arial"/>
+          <w:b/>
+          <w:bCs/>
+          <w:color w:val="222222"/>
+          <w:sz w:val="22"/>
+          <w:bdr w:val="none" w:sz="0" w:space="0" w:color="auto" w:frame="1"/>
+        </w:rPr>
+        <w:fldChar w:fldCharType="begin"/>
+      </w:r>
+      <w:r>
+        <w:rPr>
+          <w:rFonts w:ascii="Arial" w:hAnsi="Arial" w:cs="Arial"/>
+          <w:b/>
+          <w:bCs/>
+          <w:color w:val="222222"/>
+          <w:sz w:val="22"/>
+          <w:bdr w:val="none" w:sz="0" w:space="0" w:color="auto" w:frame="1"/>
+        </w:rPr>
+        <w:instrText xml:space="preserve"> INCLUDEPICTURE "https://lh6.googleusercontent.com/u-pVcfeNhCpXUOSaRAJm10RctzOfKNVJf2RoYya8Vtm-OdFVbnXFljqMQQL_nAcSiqCDe_9RhecugayZm1PjUMJuOaXedMpQ_5jJ67EGvNJnhw0IJQ6PdP9B_ZSjKvK_vA_clB05H7CNyVNrYDcpezUVTaqbH7A79RbNw2zQxSBLG_X_Xt0b8BRZpqWTGQ" \* MERGEFORMATINET </w:instrText>
+      </w:r>
+      <w:r>
+        <w:rPr>
+          <w:rFonts w:ascii="Arial" w:hAnsi="Arial" w:cs="Arial"/>
+          <w:b/>
+          <w:bCs/>
+          <w:color w:val="222222"/>
+          <w:sz w:val="22"/>
+          <w:bdr w:val="none" w:sz="0" w:space="0" w:color="auto" w:frame="1"/>
+        </w:rPr>
+        <w:fldChar w:fldCharType="separate"/>
+      </w:r>
+      <w:r>
+        <w:rPr>
+          <w:rFonts w:ascii="Arial" w:hAnsi="Arial" w:cs="Arial"/>
+          <w:b/>
+          <w:bCs/>
+          <w:noProof/>
+          <w:color w:val="222222"/>
+          <w:sz w:val="22"/>
+          <w:bdr w:val="none" w:sz="0" w:space="0" w:color="auto" w:frame="1"/>
+        </w:rPr>
+        <w:drawing>
+          <wp:inline distT="0" distB="0" distL="0" distR="0" wp14:anchorId="7C8F7822" wp14:editId="5FCA119C">
+            <wp:extent cx="4445000" cy="3506470"/>
+            <wp:effectExtent l="0" t="0" r="0" b="0"/>
+            <wp:docPr id="2" name="Picture 2" descr="Graphical user interface, text, application&#10;&#10;Description automatically generated"/>
+            <wp:cNvGraphicFramePr>
+              <a:graphicFrameLocks xmlns:a="http://schemas.openxmlformats.org/drawingml/2006/main" noChangeAspect="1"/>
+            </wp:cNvGraphicFramePr>
+            <a:graphic xmlns:a="http://schemas.openxmlformats.org/drawingml/2006/main">
+              <a:graphicData uri="http://schemas.openxmlformats.org/drawingml/2006/picture">
+                <pic:pic xmlns:pic="http://schemas.openxmlformats.org/drawingml/2006/picture">
+                  <pic:nvPicPr>
+                    <pic:cNvPr id="2" name="Picture 2" descr="Graphical user interface, text, application&#10;&#10;Description automatically generated"/>
+                    <pic:cNvPicPr>
+                      <a:picLocks noChangeAspect="1" noChangeArrowheads="1"/>
+                    </pic:cNvPicPr>
+                  </pic:nvPicPr>
+                  <pic:blipFill>
+                    <a:blip r:embed="rId19" cstate="print">
+                      <a:extLst>
+                        <a:ext uri="{28A0092B-C50C-407E-A947-70E740481C1C}">
+                          <a14:useLocalDpi xmlns:a14="http://schemas.microsoft.com/office/drawing/2010/main" val="0"/>
+                        </a:ext>
+                      </a:extLst>
+                    </a:blip>
+                    <a:srcRect/>
+                    <a:stretch>
+                      <a:fillRect/>
+                    </a:stretch>
+                  </pic:blipFill>
+                  <pic:spPr bwMode="auto">
+                    <a:xfrm>
+                      <a:off x="0" y="0"/>
+                      <a:ext cx="4445000" cy="3506470"/>
+                    </a:xfrm>
+                    <a:prstGeom prst="rect">
+                      <a:avLst/>
+                    </a:prstGeom>
+                    <a:noFill/>
+                    <a:ln>
+                      <a:noFill/>
+                    </a:ln>
+                  </pic:spPr>
+                </pic:pic>
+              </a:graphicData>
+            </a:graphic>
+          </wp:inline>
+        </w:drawing>
+      </w:r>
+      <w:r>
+        <w:rPr>
+          <w:rFonts w:ascii="Arial" w:hAnsi="Arial" w:cs="Arial"/>
+          <w:b/>
+          <w:bCs/>
+          <w:color w:val="222222"/>
+          <w:sz w:val="22"/>
+          <w:bdr w:val="none" w:sz="0" w:space="0" w:color="auto" w:frame="1"/>
+        </w:rPr>
+        <w:fldChar w:fldCharType="end"/>
       </w:r>
     </w:p>
     <w:p>
@@ -8349,9 +8714,25 @@
         <w:pStyle w:val="Bibentry"/>
       </w:pPr>
       <w:r>
-        <w:t>&lt;bib id="bib1"&gt;&lt;number&gt;[1]&lt;/number&gt;“Table A. Employment Status of the Civilian Noninstitutional Population by Disability Status and Age, 2020 and 2021 Annual Averages - 2021 A01 Results.” U.S. Bureau of Labor Statistics. U.S. Bureau of Labor Statistics, February 24, 2022., Retrieved December 4, 2022 from  </w:t>
-      </w:r>
-      <w:hyperlink r:id="rId19" w:history="1">
+        <w:t>&lt;bib id="bib1"&gt;&lt;number&gt;[</w:t>
+      </w:r>
+      <w:proofErr w:type="gramStart"/>
+      <w:r>
+        <w:t>1]&lt;</w:t>
+      </w:r>
+      <w:proofErr w:type="gramEnd"/>
+      <w:r>
+        <w:t xml:space="preserve">/number&gt;“Table A. Employment Status of the Civilian Noninstitutional Population by Disability Status and Age, 2020 and 2021 Annual Averages - 2021 A01 Results.” U.S. Bureau of Labor Statistics. U.S. Bureau of Labor Statistics, February 24, 2022., Retrieved December 4, </w:t>
+      </w:r>
+      <w:proofErr w:type="gramStart"/>
+      <w:r>
+        <w:t>2022</w:t>
+      </w:r>
+      <w:proofErr w:type="gramEnd"/>
+      <w:r>
+        <w:t xml:space="preserve"> from  </w:t>
+      </w:r>
+      <w:hyperlink r:id="rId20" w:history="1">
         <w:r>
           <w:t>https://www.bls.gov/news.release/disabl.a.htm</w:t>
         </w:r>
@@ -8364,10 +8745,18 @@
       <w:pPr>
         <w:pStyle w:val="Bibentry"/>
       </w:pPr>
-      <w:bookmarkStart w:id="17" w:name="bib2"/>
-      <w:bookmarkEnd w:id="17"/>
-      <w:r>
-        <w:t>&lt;bib id="bib2"&gt;&lt;number&gt;[2]&lt;/number&gt;</w:t>
+      <w:bookmarkStart w:id="20" w:name="bib2"/>
+      <w:bookmarkEnd w:id="20"/>
+      <w:r>
+        <w:t>&lt;bib id="bib2"&gt;&lt;number&gt;[</w:t>
+      </w:r>
+      <w:proofErr w:type="gramStart"/>
+      <w:r>
+        <w:t>2]&lt;</w:t>
+      </w:r>
+      <w:proofErr w:type="gramEnd"/>
+      <w:r>
+        <w:t>/number&gt;</w:t>
       </w:r>
       <w:proofErr w:type="spellStart"/>
       <w:r>
@@ -8382,10 +8771,18 @@
       <w:pPr>
         <w:pStyle w:val="Bibentry"/>
       </w:pPr>
-      <w:bookmarkStart w:id="18" w:name="bib3"/>
-      <w:bookmarkEnd w:id="18"/>
-      <w:r>
-        <w:t>&lt;bib id="bib3"&gt;&lt;number&gt;[3]&lt;/number&gt;</w:t>
+      <w:bookmarkStart w:id="21" w:name="bib3"/>
+      <w:bookmarkEnd w:id="21"/>
+      <w:r>
+        <w:t>&lt;bib id="bib3"&gt;&lt;number&gt;[</w:t>
+      </w:r>
+      <w:proofErr w:type="gramStart"/>
+      <w:r>
+        <w:t>3]&lt;</w:t>
+      </w:r>
+      <w:proofErr w:type="gramEnd"/>
+      <w:r>
+        <w:t>/number&gt;</w:t>
       </w:r>
       <w:proofErr w:type="spellStart"/>
       <w:r>
@@ -8427,7 +8824,7 @@
       <w:r>
         <w:t>, et al. “Measuring the Predictability of Life Outcomes with a Scientific Mass Collaboration.” (March 2020), Vol. 117 | No. 15, DOI: </w:t>
       </w:r>
-      <w:hyperlink r:id="rId20" w:history="1">
+      <w:hyperlink r:id="rId21" w:history="1">
         <w:r>
           <w:t>https://doi.org/10.1073/pnas.1915006117</w:t>
         </w:r>
@@ -8440,10 +8837,18 @@
       <w:pPr>
         <w:pStyle w:val="Bibentry"/>
       </w:pPr>
-      <w:bookmarkStart w:id="19" w:name="bib4"/>
-      <w:bookmarkEnd w:id="19"/>
-      <w:r>
-        <w:t xml:space="preserve">&lt;bib id="bib4"&gt;&lt;number&gt;[4]&lt;/number&gt;Schwartz, Reva, Apostol </w:t>
+      <w:bookmarkStart w:id="22" w:name="bib4"/>
+      <w:bookmarkEnd w:id="22"/>
+      <w:r>
+        <w:t>&lt;bib id="bib4"&gt;&lt;number&gt;[</w:t>
+      </w:r>
+      <w:proofErr w:type="gramStart"/>
+      <w:r>
+        <w:t>4]&lt;</w:t>
+      </w:r>
+      <w:proofErr w:type="gramEnd"/>
+      <w:r>
+        <w:t xml:space="preserve">/number&gt;Schwartz, Reva, Apostol </w:t>
       </w:r>
       <w:proofErr w:type="spellStart"/>
       <w:r>
@@ -8466,10 +8871,10 @@
       <w:pPr>
         <w:pStyle w:val="Bibentry"/>
       </w:pPr>
-      <w:bookmarkStart w:id="20" w:name="bib5"/>
-      <w:bookmarkStart w:id="21" w:name="bib6"/>
-      <w:bookmarkEnd w:id="20"/>
-      <w:bookmarkEnd w:id="21"/>
+      <w:bookmarkStart w:id="23" w:name="bib5"/>
+      <w:bookmarkStart w:id="24" w:name="bib6"/>
+      <w:bookmarkEnd w:id="23"/>
+      <w:bookmarkEnd w:id="24"/>
     </w:p>
     <w:p>
       <w:pPr>
@@ -8491,9 +8896,17 @@
         <w:pStyle w:val="Bibentry"/>
       </w:pPr>
       <w:r>
-        <w:t>&lt;bib id="bib6"&gt;&lt;number&gt;[6]&lt;/number&gt;Issuing Authority This technical assistance document was issued upon approval of the Chair of the U.S. Equal Employment Opportunity Commission., and This technical assistance document was issued upon approval of the Chair of the U.S. Equal Employment Opportunity Commission. “The Americans with Disabilities Act and the Use of Software, Algorithms, and Artificial Intelligence to Assess Job Applicants and Employees.” US EEOC. Retrieved November 28, 2022 from  </w:t>
-      </w:r>
-      <w:hyperlink r:id="rId21" w:history="1">
+        <w:t>&lt;bib id="bib6"&gt;&lt;number&gt;[</w:t>
+      </w:r>
+      <w:proofErr w:type="gramStart"/>
+      <w:r>
+        <w:t>6]&lt;</w:t>
+      </w:r>
+      <w:proofErr w:type="gramEnd"/>
+      <w:r>
+        <w:t>/number&gt;Issuing Authority This technical assistance document was issued upon approval of the Chair of the U.S. Equal Employment Opportunity Commission., and This technical assistance document was issued upon approval of the Chair of the U.S. Equal Employment Opportunity Commission. “The Americans with Disabilities Act and the Use of Software, Algorithms, and Artificial Intelligence to Assess Job Applicants and Employees.” US EEOC. Retrieved November 28, 2022 from  </w:t>
+      </w:r>
+      <w:hyperlink r:id="rId22" w:history="1">
         <w:r>
           <w:t>https://www.eeoc.gov/laws/guidance/americans-disabilities-act-and-use-software-algorithms-and-artificial-intelligence</w:t>
         </w:r>
@@ -8506,14 +8919,30 @@
       <w:pPr>
         <w:pStyle w:val="Bibentry"/>
       </w:pPr>
-      <w:bookmarkStart w:id="22" w:name="bib7"/>
-      <w:bookmarkStart w:id="23" w:name="bib8"/>
-      <w:bookmarkEnd w:id="22"/>
-      <w:bookmarkEnd w:id="23"/>
-      <w:r>
-        <w:t>&lt;bib id="bib8"&gt;&lt;number&gt;[8]&lt;/number&gt;Bureau, U.S. Census. Explore census data. Retrieved December 4, 2022 from  </w:t>
-      </w:r>
-      <w:hyperlink r:id="rId22" w:history="1">
+      <w:bookmarkStart w:id="25" w:name="bib7"/>
+      <w:bookmarkStart w:id="26" w:name="bib8"/>
+      <w:bookmarkEnd w:id="25"/>
+      <w:bookmarkEnd w:id="26"/>
+      <w:r>
+        <w:t>&lt;bib id="bib8"&gt;&lt;number&gt;[</w:t>
+      </w:r>
+      <w:proofErr w:type="gramStart"/>
+      <w:r>
+        <w:t>8]&lt;</w:t>
+      </w:r>
+      <w:proofErr w:type="gramEnd"/>
+      <w:r>
+        <w:t xml:space="preserve">/number&gt;Bureau, U.S. Census. Explore census data. Retrieved December 4, </w:t>
+      </w:r>
+      <w:proofErr w:type="gramStart"/>
+      <w:r>
+        <w:t>2022</w:t>
+      </w:r>
+      <w:proofErr w:type="gramEnd"/>
+      <w:r>
+        <w:t xml:space="preserve"> from  </w:t>
+      </w:r>
+      <w:hyperlink r:id="rId23" w:history="1">
         <w:r>
           <w:t>https://data.census.gov/table?q=Disability&amp;tid=ACSST5Y2020.S1811</w:t>
         </w:r>
@@ -8526,12 +8955,28 @@
       <w:pPr>
         <w:pStyle w:val="Bibentry"/>
       </w:pPr>
-      <w:bookmarkStart w:id="24" w:name="bib9"/>
-      <w:bookmarkEnd w:id="24"/>
-      <w:r>
-        <w:t>&lt;bib id="bib9"&gt;&lt;number&gt;[9]&lt;/number&gt;“Getting to Equal: The Disability Inclusion Advantage | Accenture.” Retrieved December 5, 2022 from </w:t>
-      </w:r>
-      <w:hyperlink r:id="rId23" w:history="1">
+      <w:bookmarkStart w:id="27" w:name="bib9"/>
+      <w:bookmarkEnd w:id="27"/>
+      <w:r>
+        <w:t>&lt;bib id="bib9"&gt;&lt;number&gt;[</w:t>
+      </w:r>
+      <w:proofErr w:type="gramStart"/>
+      <w:r>
+        <w:t>9]&lt;</w:t>
+      </w:r>
+      <w:proofErr w:type="gramEnd"/>
+      <w:r>
+        <w:t xml:space="preserve">/number&gt;“Getting to Equal: The Disability Inclusion Advantage | Accenture.” Retrieved December 5, </w:t>
+      </w:r>
+      <w:proofErr w:type="gramStart"/>
+      <w:r>
+        <w:t>2022</w:t>
+      </w:r>
+      <w:proofErr w:type="gramEnd"/>
+      <w:r>
+        <w:t xml:space="preserve"> from </w:t>
+      </w:r>
+      <w:hyperlink r:id="rId24" w:history="1">
         <w:r>
           <w:t>https://www.accenture.com/_acnmedia/PDF-89/Accenture-Disability-Inclusion-Research-Report.pdf</w:t>
         </w:r>
@@ -8544,10 +8989,18 @@
       <w:pPr>
         <w:pStyle w:val="Bibentry"/>
       </w:pPr>
-      <w:bookmarkStart w:id="25" w:name="bib10"/>
-      <w:bookmarkEnd w:id="25"/>
-      <w:r>
-        <w:t xml:space="preserve">&lt;bib id="bib10"&gt;&lt;number&gt;[10]&lt;/number&gt;Schwartz, Reva, Apostol </w:t>
+      <w:bookmarkStart w:id="28" w:name="bib10"/>
+      <w:bookmarkEnd w:id="28"/>
+      <w:r>
+        <w:t>&lt;bib id="bib10"&gt;&lt;number&gt;[</w:t>
+      </w:r>
+      <w:proofErr w:type="gramStart"/>
+      <w:r>
+        <w:t>10]&lt;</w:t>
+      </w:r>
+      <w:proofErr w:type="gramEnd"/>
+      <w:r>
+        <w:t xml:space="preserve">/number&gt;Schwartz, Reva, Apostol </w:t>
       </w:r>
       <w:proofErr w:type="spellStart"/>
       <w:r>
@@ -8572,8 +9025,8 @@
       </w:pPr>
     </w:p>
     <w:p>
-      <w:bookmarkStart w:id="26" w:name="ACMTemplateApplied"/>
-      <w:bookmarkEnd w:id="26"/>
+      <w:bookmarkStart w:id="29" w:name="ACMTemplateApplied"/>
+      <w:bookmarkEnd w:id="29"/>
     </w:p>
     <w:p>
       <w:pPr>
@@ -8588,13 +9041,13 @@
       <w:pPr>
         <w:pStyle w:val="ReferenceHead"/>
       </w:pPr>
-      <w:bookmarkStart w:id="27" w:name="appenix_a"/>
+      <w:bookmarkStart w:id="30" w:name="appenix_a"/>
       <w:r>
         <w:lastRenderedPageBreak/>
         <w:t>APPENDIX A</w:t>
       </w:r>
     </w:p>
-    <w:bookmarkEnd w:id="27"/>
+    <w:bookmarkEnd w:id="30"/>
     <w:p>
       <w:pPr>
         <w:pStyle w:val="Normal1"/>
@@ -8627,7 +9080,7 @@
                     </pic:cNvPicPr>
                   </pic:nvPicPr>
                   <pic:blipFill>
-                    <a:blip r:embed="rId24">
+                    <a:blip r:embed="rId25">
                       <a:extLst>
                         <a:ext uri="{28A0092B-C50C-407E-A947-70E740481C1C}">
                           <a14:useLocalDpi xmlns:a14="http://schemas.microsoft.com/office/drawing/2010/main" val="0"/>
@@ -8675,7 +9128,7 @@
       <w:pPr>
         <w:pStyle w:val="FigureCaption"/>
       </w:pPr>
-      <w:bookmarkStart w:id="28" w:name="fig1"/>
+      <w:bookmarkStart w:id="31" w:name="fig1"/>
       <w:r>
         <w:rPr>
           <w:rStyle w:val="Label"/>
@@ -8697,7 +9150,7 @@
         </w:rPr>
         <w:t>1:</w:t>
       </w:r>
-      <w:bookmarkEnd w:id="28"/>
+      <w:bookmarkEnd w:id="31"/>
       <w:r>
         <w:t xml:space="preserve"> Frequency of all features shown in bar charts</w:t>
       </w:r>
@@ -8763,10 +9216,10 @@
       <w:pPr>
         <w:pStyle w:val="Normal1"/>
       </w:pPr>
-      <w:bookmarkStart w:id="29" w:name="CrossLink_Bmk"/>
-      <w:bookmarkStart w:id="30" w:name="Validation_Bmk"/>
-      <w:bookmarkEnd w:id="29"/>
-      <w:bookmarkEnd w:id="30"/>
+      <w:bookmarkStart w:id="32" w:name="CrossLink_Bmk"/>
+      <w:bookmarkStart w:id="33" w:name="Validation_Bmk"/>
+      <w:bookmarkEnd w:id="32"/>
+      <w:bookmarkEnd w:id="33"/>
     </w:p>
     <w:p>
       <w:pPr>
@@ -8795,7 +9248,7 @@
                     </pic:cNvPicPr>
                   </pic:nvPicPr>
                   <pic:blipFill>
-                    <a:blip r:embed="rId25" r:link="rId26">
+                    <a:blip r:embed="rId26" r:link="rId27">
                       <a:extLst>
                         <a:ext uri="{28A0092B-C50C-407E-A947-70E740481C1C}">
                           <a14:useLocalDpi xmlns:a14="http://schemas.microsoft.com/office/drawing/2010/main" val="0"/>
@@ -8831,7 +9284,7 @@
       <w:pPr>
         <w:pStyle w:val="FigureCaption"/>
       </w:pPr>
-      <w:bookmarkStart w:id="31" w:name="fig2"/>
+      <w:bookmarkStart w:id="34" w:name="fig2"/>
       <w:r>
         <w:rPr>
           <w:rStyle w:val="Label"/>
@@ -8853,7 +9306,7 @@
         </w:rPr>
         <w:t>2:</w:t>
       </w:r>
-      <w:bookmarkEnd w:id="31"/>
+      <w:bookmarkEnd w:id="34"/>
       <w:r>
         <w:t xml:space="preserve"> Decision Tree with Offers </w:t>
       </w:r>
@@ -8873,7 +9326,7 @@
       <w:r>
         <w:t xml:space="preserve">There are a couple of interesting insights to draw from this decision tree shown in </w:t>
       </w:r>
-      <w:hyperlink r:id="rId27" w:anchor="fig2" w:history="1">
+      <w:hyperlink r:id="rId28" w:anchor="fig2" w:history="1">
         <w:r>
           <w:rPr>
             <w:rStyle w:val="Hyperlink"/>
@@ -8913,19 +9366,19 @@
       <w:pPr>
         <w:pStyle w:val="ReferenceHead"/>
       </w:pPr>
-      <w:bookmarkStart w:id="32" w:name="appenix_b"/>
+      <w:bookmarkStart w:id="35" w:name="appenix_b"/>
       <w:r>
         <w:lastRenderedPageBreak/>
         <w:t>APPENDIX B</w:t>
       </w:r>
-      <w:bookmarkEnd w:id="32"/>
+      <w:bookmarkEnd w:id="35"/>
     </w:p>
     <w:sectPr>
-      <w:headerReference w:type="even" r:id="rId28"/>
-      <w:headerReference w:type="default" r:id="rId29"/>
-      <w:footerReference w:type="even" r:id="rId30"/>
-      <w:footerReference w:type="default" r:id="rId31"/>
-      <w:footerReference w:type="first" r:id="rId32"/>
+      <w:headerReference w:type="even" r:id="rId29"/>
+      <w:headerReference w:type="default" r:id="rId30"/>
+      <w:footerReference w:type="even" r:id="rId31"/>
+      <w:footerReference w:type="default" r:id="rId32"/>
+      <w:footerReference w:type="first" r:id="rId33"/>
       <w:pgSz w:w="12240" w:h="15840"/>
       <w:pgMar w:top="1760" w:right="2040" w:bottom="2840" w:left="1440" w:header="706" w:footer="706" w:gutter="0"/>
       <w:cols w:space="708"/>
@@ -8955,7 +9408,26 @@
       </w:r>
     </w:p>
   </w:comment>
-  <w:comment w:id="2" w:author="patrickh2022@outlook.com" w:date="2023-01-27T19:40:00Z" w:initials="p">
+  <w:comment w:id="2" w:author="Melis Isabella Diken" w:date="2023-01-27T22:57:00Z" w:initials="MID">
+    <w:p>
+      <w:pPr>
+        <w:jc w:val="left"/>
+      </w:pPr>
+      <w:r>
+        <w:rPr>
+          <w:rStyle w:val="CommentReference"/>
+        </w:rPr>
+        <w:annotationRef/>
+      </w:r>
+      <w:r>
+        <w:rPr>
+          <w:sz w:val="20"/>
+        </w:rPr>
+        <w:t>I believe the phasing is ok but happy to hear other wise!</w:t>
+      </w:r>
+    </w:p>
+  </w:comment>
+  <w:comment w:id="3" w:author="patrickh2022@outlook.com" w:date="2023-01-27T19:40:00Z" w:initials="p">
     <w:p>
       <w:pPr>
         <w:pStyle w:val="CommentText"/>
@@ -8972,7 +9444,26 @@
       </w:r>
     </w:p>
   </w:comment>
-  <w:comment w:id="3" w:author="patrickh2022@outlook.com" w:date="2023-01-27T10:33:00Z" w:initials="p">
+  <w:comment w:id="4" w:author="Melis Isabella Diken" w:date="2023-01-27T22:59:00Z" w:initials="MID">
+    <w:p>
+      <w:pPr>
+        <w:jc w:val="left"/>
+      </w:pPr>
+      <w:r>
+        <w:rPr>
+          <w:rStyle w:val="CommentReference"/>
+        </w:rPr>
+        <w:annotationRef/>
+      </w:r>
+      <w:r>
+        <w:rPr>
+          <w:sz w:val="20"/>
+        </w:rPr>
+        <w:t xml:space="preserve">Screenshot in the references  </w:t>
+      </w:r>
+    </w:p>
+  </w:comment>
+  <w:comment w:id="5" w:author="patrickh2022@outlook.com" w:date="2023-01-27T10:33:00Z" w:initials="p">
     <w:p>
       <w:pPr>
         <w:pStyle w:val="CommentText"/>
@@ -8989,7 +9480,26 @@
       </w:r>
     </w:p>
   </w:comment>
-  <w:comment w:id="15" w:author="patrickh2022@outlook.com" w:date="2023-01-27T10:00:00Z" w:initials="p">
+  <w:comment w:id="6" w:author="Melis Isabella Diken" w:date="2023-01-27T22:12:00Z" w:initials="MID">
+    <w:p>
+      <w:pPr>
+        <w:jc w:val="left"/>
+      </w:pPr>
+      <w:r>
+        <w:rPr>
+          <w:rStyle w:val="CommentReference"/>
+        </w:rPr>
+        <w:annotationRef/>
+      </w:r>
+      <w:r>
+        <w:rPr>
+          <w:sz w:val="20"/>
+        </w:rPr>
+        <w:t>I’m ok with this!</w:t>
+      </w:r>
+    </w:p>
+  </w:comment>
+  <w:comment w:id="18" w:author="patrickh2022@outlook.com" w:date="2023-01-27T10:00:00Z" w:initials="p">
     <w:p>
       <w:pPr>
         <w:pStyle w:val="CommentText"/>
@@ -9006,7 +9516,7 @@
       </w:r>
     </w:p>
   </w:comment>
-  <w:comment w:id="16" w:author="patrickh2022@outlook.com" w:date="2023-01-27T10:12:00Z" w:initials="p">
+  <w:comment w:id="19" w:author="patrickh2022@outlook.com" w:date="2023-01-27T10:12:00Z" w:initials="p">
     <w:p>
       <w:pPr>
         <w:pStyle w:val="CommentText"/>
@@ -9029,8 +9539,11 @@
 <file path=word/commentsExtended.xml><?xml version="1.0" encoding="utf-8"?>
 <w15:commentsEx xmlns:wpc="http://schemas.microsoft.com/office/word/2010/wordprocessingCanvas" xmlns:cx="http://schemas.microsoft.com/office/drawing/2014/chartex" xmlns:cx1="http://schemas.microsoft.com/office/drawing/2015/9/8/chartex" xmlns:cx2="http://schemas.microsoft.com/office/drawing/2015/10/21/chartex" xmlns:cx3="http://schemas.microsoft.com/office/drawing/2016/5/9/chartex" xmlns:cx4="http://schemas.microsoft.com/office/drawing/2016/5/10/chartex" xmlns:cx5="http://schemas.microsoft.com/office/drawing/2016/5/11/chartex" xmlns:cx6="http://schemas.microsoft.com/office/drawing/2016/5/12/chartex" xmlns:cx7="http://schemas.microsoft.com/office/drawing/2016/5/13/chartex" xmlns:cx8="http://schemas.microsoft.com/office/drawing/2016/5/14/chartex" xmlns:mc="http://schemas.openxmlformats.org/markup-compatibility/2006" xmlns:aink="http://schemas.microsoft.com/office/drawing/2016/ink" xmlns:am3d="http://schemas.microsoft.com/office/drawing/2017/model3d" xmlns:o="urn:schemas-microsoft-com:office:office" xmlns:oel="http://schemas.microsoft.com/office/2019/extlst" xmlns:r="http://schemas.openxmlformats.org/officeDocument/2006/relationships" xmlns:m="http://schemas.openxmlformats.org/officeDocument/2006/math" xmlns:v="urn:schemas-microsoft-com:vml" xmlns:wp14="http://schemas.microsoft.com/office/word/2010/wordprocessingDrawing" xmlns:wp="http://schemas.openxmlformats.org/drawingml/2006/wordprocessingDrawing" xmlns:w10="urn:schemas-microsoft-com:office:word" xmlns:w="http://schemas.openxmlformats.org/wordprocessingml/2006/main" xmlns:w14="http://schemas.microsoft.com/office/word/2010/wordml" xmlns:w15="http://schemas.microsoft.com/office/word/2012/wordml" xmlns:w16cex="http://schemas.microsoft.com/office/word/2018/wordml/cex" xmlns:w16cid="http://schemas.microsoft.com/office/word/2016/wordml/cid" xmlns:w16="http://schemas.microsoft.com/office/word/2018/wordml" xmlns:w16sdtdh="http://schemas.microsoft.com/office/word/2020/wordml/sdtdatahash" xmlns:w16se="http://schemas.microsoft.com/office/word/2015/wordml/symex" xmlns:wpg="http://schemas.microsoft.com/office/word/2010/wordprocessingGroup" xmlns:wpi="http://schemas.microsoft.com/office/word/2010/wordprocessingInk" xmlns:wne="http://schemas.microsoft.com/office/word/2006/wordml" xmlns:wps="http://schemas.microsoft.com/office/word/2010/wordprocessingShape" mc:Ignorable="w14 w15 w16se w16cid w16 w16cex w16sdtdh wp14">
   <w15:commentEx w15:paraId="368CA8DF" w15:done="0"/>
+  <w15:commentEx w15:paraId="5DFB584A" w15:paraIdParent="368CA8DF" w15:done="0"/>
   <w15:commentEx w15:paraId="675EC7AC" w15:done="0"/>
+  <w15:commentEx w15:paraId="7C9FE95E" w15:paraIdParent="675EC7AC" w15:done="0"/>
   <w15:commentEx w15:paraId="37F73428" w15:done="0"/>
+  <w15:commentEx w15:paraId="350CA3FB" w15:paraIdParent="37F73428" w15:done="0"/>
   <w15:commentEx w15:paraId="7BF8A1B9" w15:done="0"/>
   <w15:commentEx w15:paraId="0C612AF3" w15:paraIdParent="7BF8A1B9" w15:done="0"/>
 </w15:commentsEx>
@@ -9039,8 +9552,11 @@
 <file path=word/commentsExtensible.xml><?xml version="1.0" encoding="utf-8"?>
 <w16cex:commentsExtensible xmlns:wpc="http://schemas.microsoft.com/office/word/2010/wordprocessingCanvas" xmlns:cx="http://schemas.microsoft.com/office/drawing/2014/chartex" xmlns:cx1="http://schemas.microsoft.com/office/drawing/2015/9/8/chartex" xmlns:cx2="http://schemas.microsoft.com/office/drawing/2015/10/21/chartex" xmlns:cx3="http://schemas.microsoft.com/office/drawing/2016/5/9/chartex" xmlns:cx4="http://schemas.microsoft.com/office/drawing/2016/5/10/chartex" xmlns:cx5="http://schemas.microsoft.com/office/drawing/2016/5/11/chartex" xmlns:cx6="http://schemas.microsoft.com/office/drawing/2016/5/12/chartex" xmlns:cx7="http://schemas.microsoft.com/office/drawing/2016/5/13/chartex" xmlns:cx8="http://schemas.microsoft.com/office/drawing/2016/5/14/chartex" xmlns:mc="http://schemas.openxmlformats.org/markup-compatibility/2006" xmlns:aink="http://schemas.microsoft.com/office/drawing/2016/ink" xmlns:am3d="http://schemas.microsoft.com/office/drawing/2017/model3d" xmlns:o="urn:schemas-microsoft-com:office:office" xmlns:oel="http://schemas.microsoft.com/office/2019/extlst" xmlns:r="http://schemas.openxmlformats.org/officeDocument/2006/relationships" xmlns:m="http://schemas.openxmlformats.org/officeDocument/2006/math" xmlns:v="urn:schemas-microsoft-com:vml" xmlns:wp14="http://schemas.microsoft.com/office/word/2010/wordprocessingDrawing" xmlns:wp="http://schemas.openxmlformats.org/drawingml/2006/wordprocessingDrawing" xmlns:w10="urn:schemas-microsoft-com:office:word" xmlns:w="http://schemas.openxmlformats.org/wordprocessingml/2006/main" xmlns:w14="http://schemas.microsoft.com/office/word/2010/wordml" xmlns:w15="http://schemas.microsoft.com/office/word/2012/wordml" xmlns:w16cex="http://schemas.microsoft.com/office/word/2018/wordml/cex" xmlns:w16cid="http://schemas.microsoft.com/office/word/2016/wordml/cid" xmlns:w16="http://schemas.microsoft.com/office/word/2018/wordml" xmlns:w16sdtdh="http://schemas.microsoft.com/office/word/2020/wordml/sdtdatahash" xmlns:w16se="http://schemas.microsoft.com/office/word/2015/wordml/symex" xmlns:wpg="http://schemas.microsoft.com/office/word/2010/wordprocessingGroup" xmlns:wpi="http://schemas.microsoft.com/office/word/2010/wordprocessingInk" xmlns:wne="http://schemas.microsoft.com/office/word/2006/wordml" xmlns:wps="http://schemas.microsoft.com/office/word/2010/wordprocessingShape" mc:Ignorable="w14 w15 w16se w16cid w16 w16cex w16sdtdh wp14">
   <w16cex:commentExtensible w16cex:durableId="277E314C" w16cex:dateUtc="2023-01-27T16:17:00Z"/>
+  <w16cex:commentExtensible w16cex:durableId="277ED54A" w16cex:dateUtc="2023-01-28T03:57:00Z"/>
   <w16cex:commentExtensible w16cex:durableId="277EA737" w16cex:dateUtc="2023-01-28T00:40:00Z"/>
+  <w16cex:commentExtensible w16cex:durableId="277ED5D6" w16cex:dateUtc="2023-01-28T03:59:00Z"/>
   <w16cex:commentExtensible w16cex:durableId="277E26EE" w16cex:dateUtc="2023-01-27T15:33:00Z"/>
+  <w16cex:commentExtensible w16cex:durableId="277ECAB5" w16cex:dateUtc="2023-01-28T03:12:00Z"/>
   <w16cex:commentExtensible w16cex:durableId="277E1F35" w16cex:dateUtc="2023-01-27T15:00:00Z"/>
   <w16cex:commentExtensible w16cex:durableId="277E2225" w16cex:dateUtc="2023-01-27T15:12:00Z"/>
 </w16cex:commentsExtensible>
@@ -9049,8 +9565,11 @@
 <file path=word/commentsIds.xml><?xml version="1.0" encoding="utf-8"?>
 <w16cid:commentsIds xmlns:wpc="http://schemas.microsoft.com/office/word/2010/wordprocessingCanvas" xmlns:cx="http://schemas.microsoft.com/office/drawing/2014/chartex" xmlns:cx1="http://schemas.microsoft.com/office/drawing/2015/9/8/chartex" xmlns:cx2="http://schemas.microsoft.com/office/drawing/2015/10/21/chartex" xmlns:cx3="http://schemas.microsoft.com/office/drawing/2016/5/9/chartex" xmlns:cx4="http://schemas.microsoft.com/office/drawing/2016/5/10/chartex" xmlns:cx5="http://schemas.microsoft.com/office/drawing/2016/5/11/chartex" xmlns:cx6="http://schemas.microsoft.com/office/drawing/2016/5/12/chartex" xmlns:cx7="http://schemas.microsoft.com/office/drawing/2016/5/13/chartex" xmlns:cx8="http://schemas.microsoft.com/office/drawing/2016/5/14/chartex" xmlns:mc="http://schemas.openxmlformats.org/markup-compatibility/2006" xmlns:aink="http://schemas.microsoft.com/office/drawing/2016/ink" xmlns:am3d="http://schemas.microsoft.com/office/drawing/2017/model3d" xmlns:o="urn:schemas-microsoft-com:office:office" xmlns:oel="http://schemas.microsoft.com/office/2019/extlst" xmlns:r="http://schemas.openxmlformats.org/officeDocument/2006/relationships" xmlns:m="http://schemas.openxmlformats.org/officeDocument/2006/math" xmlns:v="urn:schemas-microsoft-com:vml" xmlns:wp14="http://schemas.microsoft.com/office/word/2010/wordprocessingDrawing" xmlns:wp="http://schemas.openxmlformats.org/drawingml/2006/wordprocessingDrawing" xmlns:w10="urn:schemas-microsoft-com:office:word" xmlns:w="http://schemas.openxmlformats.org/wordprocessingml/2006/main" xmlns:w14="http://schemas.microsoft.com/office/word/2010/wordml" xmlns:w15="http://schemas.microsoft.com/office/word/2012/wordml" xmlns:w16cex="http://schemas.microsoft.com/office/word/2018/wordml/cex" xmlns:w16cid="http://schemas.microsoft.com/office/word/2016/wordml/cid" xmlns:w16="http://schemas.microsoft.com/office/word/2018/wordml" xmlns:w16sdtdh="http://schemas.microsoft.com/office/word/2020/wordml/sdtdatahash" xmlns:w16se="http://schemas.microsoft.com/office/word/2015/wordml/symex" xmlns:wpg="http://schemas.microsoft.com/office/word/2010/wordprocessingGroup" xmlns:wpi="http://schemas.microsoft.com/office/word/2010/wordprocessingInk" xmlns:wne="http://schemas.microsoft.com/office/word/2006/wordml" xmlns:wps="http://schemas.microsoft.com/office/word/2010/wordprocessingShape" mc:Ignorable="w14 w15 w16se w16cid w16 w16cex w16sdtdh wp14">
   <w16cid:commentId w16cid:paraId="368CA8DF" w16cid:durableId="277E314C"/>
+  <w16cid:commentId w16cid:paraId="5DFB584A" w16cid:durableId="277ED54A"/>
   <w16cid:commentId w16cid:paraId="675EC7AC" w16cid:durableId="277EA737"/>
+  <w16cid:commentId w16cid:paraId="7C9FE95E" w16cid:durableId="277ED5D6"/>
   <w16cid:commentId w16cid:paraId="37F73428" w16cid:durableId="277E26EE"/>
+  <w16cid:commentId w16cid:paraId="350CA3FB" w16cid:durableId="277ECAB5"/>
   <w16cid:commentId w16cid:paraId="7BF8A1B9" w16cid:durableId="277E1F35"/>
   <w16cid:commentId w16cid:paraId="0C612AF3" w16cid:durableId="277E2225"/>
 </w16cid:commentsIds>
@@ -9265,8 +9784,13 @@
           <w:pStyle w:val="Footer"/>
           <w:jc w:val="left"/>
         </w:pPr>
+        <w:proofErr w:type="gramStart"/>
         <w:r>
-          <w:t>provided that copies are not made or distributed for profit or commercial advantage and that copies bear this notice and</w:t>
+          <w:t>provided that</w:t>
+        </w:r>
+        <w:proofErr w:type="gramEnd"/>
+        <w:r>
+          <w:t xml:space="preserve"> copies are not made or distributed for profit or commercial advantage and that copies bear this notice and</w:t>
         </w:r>
       </w:p>
       <w:p>
@@ -12811,6 +13335,9 @@
 <w15:people xmlns:wpc="http://schemas.microsoft.com/office/word/2010/wordprocessingCanvas" xmlns:cx="http://schemas.microsoft.com/office/drawing/2014/chartex" xmlns:cx1="http://schemas.microsoft.com/office/drawing/2015/9/8/chartex" xmlns:cx2="http://schemas.microsoft.com/office/drawing/2015/10/21/chartex" xmlns:cx3="http://schemas.microsoft.com/office/drawing/2016/5/9/chartex" xmlns:cx4="http://schemas.microsoft.com/office/drawing/2016/5/10/chartex" xmlns:cx5="http://schemas.microsoft.com/office/drawing/2016/5/11/chartex" xmlns:cx6="http://schemas.microsoft.com/office/drawing/2016/5/12/chartex" xmlns:cx7="http://schemas.microsoft.com/office/drawing/2016/5/13/chartex" xmlns:cx8="http://schemas.microsoft.com/office/drawing/2016/5/14/chartex" xmlns:mc="http://schemas.openxmlformats.org/markup-compatibility/2006" xmlns:aink="http://schemas.microsoft.com/office/drawing/2016/ink" xmlns:am3d="http://schemas.microsoft.com/office/drawing/2017/model3d" xmlns:o="urn:schemas-microsoft-com:office:office" xmlns:oel="http://schemas.microsoft.com/office/2019/extlst" xmlns:r="http://schemas.openxmlformats.org/officeDocument/2006/relationships" xmlns:m="http://schemas.openxmlformats.org/officeDocument/2006/math" xmlns:v="urn:schemas-microsoft-com:vml" xmlns:wp14="http://schemas.microsoft.com/office/word/2010/wordprocessingDrawing" xmlns:wp="http://schemas.openxmlformats.org/drawingml/2006/wordprocessingDrawing" xmlns:w10="urn:schemas-microsoft-com:office:word" xmlns:w="http://schemas.openxmlformats.org/wordprocessingml/2006/main" xmlns:w14="http://schemas.microsoft.com/office/word/2010/wordml" xmlns:w15="http://schemas.microsoft.com/office/word/2012/wordml" xmlns:w16cex="http://schemas.microsoft.com/office/word/2018/wordml/cex" xmlns:w16cid="http://schemas.microsoft.com/office/word/2016/wordml/cid" xmlns:w16="http://schemas.microsoft.com/office/word/2018/wordml" xmlns:w16sdtdh="http://schemas.microsoft.com/office/word/2020/wordml/sdtdatahash" xmlns:w16se="http://schemas.microsoft.com/office/word/2015/wordml/symex" xmlns:wpg="http://schemas.microsoft.com/office/word/2010/wordprocessingGroup" xmlns:wpi="http://schemas.microsoft.com/office/word/2010/wordprocessingInk" xmlns:wne="http://schemas.microsoft.com/office/word/2006/wordml" xmlns:wps="http://schemas.microsoft.com/office/word/2010/wordprocessingShape" mc:Ignorable="w14 w15 w16se w16cid w16 w16cex w16sdtdh wp14">
   <w15:person w15:author="patrickh2022@outlook.com">
     <w15:presenceInfo w15:providerId="Windows Live" w15:userId="ba70cbd1ee9d63f5"/>
+  </w15:person>
+  <w15:person w15:author="Melis Isabella Diken">
+    <w15:presenceInfo w15:providerId="AD" w15:userId="S::midiken@ucdavis.edu::4ca67365-0603-44e1-9bd0-e3570f507f41"/>
   </w15:person>
 </w15:people>
 </file>

--- a/AEDT_ACM_submission.docx
+++ b/AEDT_ACM_submission.docx
@@ -212,21 +212,7 @@
         <w:rPr>
           <w:sz w:val="22"/>
         </w:rPr>
-        <w:t xml:space="preserve">and other harms </w:t>
-      </w:r>
-      <w:proofErr w:type="gramStart"/>
-      <w:r>
-        <w:rPr>
-          <w:sz w:val="22"/>
-        </w:rPr>
-        <w:t>as a result of</w:t>
-      </w:r>
-      <w:proofErr w:type="gramEnd"/>
-      <w:r>
-        <w:rPr>
-          <w:sz w:val="22"/>
-        </w:rPr>
-        <w:t xml:space="preserve"> </w:t>
+        <w:t xml:space="preserve">and other harms as a result of </w:t>
       </w:r>
       <w:r>
         <w:rPr>
@@ -264,7 +250,6 @@
         </w:rPr>
         <w:t xml:space="preserve"> </w:t>
       </w:r>
-      <w:proofErr w:type="gramStart"/>
       <w:r>
         <w:rPr>
           <w:rStyle w:val="CCSHeadchar"/>
@@ -272,7 +257,6 @@
         </w:rPr>
         <w:t>computing;</w:t>
       </w:r>
-      <w:proofErr w:type="gramEnd"/>
     </w:p>
     <w:p>
       <w:pPr>
@@ -560,14 +544,7 @@
           <w:sz w:val="22"/>
         </w:rPr>
         <w:lastRenderedPageBreak/>
-        <w:t>(AI/ML</w:t>
-      </w:r>
-      <w:proofErr w:type="gramStart"/>
-      <w:r>
-        <w:rPr>
-          <w:sz w:val="22"/>
-        </w:rPr>
-        <w:t>)</w:t>
+        <w:t>(AI/ML)</w:t>
       </w:r>
       <w:r>
         <w:rPr>
@@ -579,14 +556,7 @@
         <w:rPr>
           <w:sz w:val="22"/>
         </w:rPr>
-        <w:t>[</w:t>
-      </w:r>
-      <w:proofErr w:type="gramEnd"/>
-      <w:r>
-        <w:rPr>
-          <w:sz w:val="22"/>
-        </w:rPr>
-        <w:t>2, 3]</w:t>
+        <w:t>[2, 3]</w:t>
       </w:r>
       <w:r>
         <w:rPr>
@@ -1125,7 +1095,6 @@
         </w:rPr>
         <w:t xml:space="preserve"> are often marketed as objective, and </w:t>
       </w:r>
-      <w:proofErr w:type="gramStart"/>
       <w:r>
         <w:rPr>
           <w:sz w:val="22"/>
@@ -1136,14 +1105,7 @@
         <w:rPr>
           <w:sz w:val="22"/>
         </w:rPr>
-        <w:t>a means to</w:t>
-      </w:r>
-      <w:proofErr w:type="gramEnd"/>
-      <w:r>
-        <w:rPr>
-          <w:sz w:val="22"/>
-        </w:rPr>
-        <w:t xml:space="preserve"> reduce or eliminate bias. </w:t>
+        <w:t xml:space="preserve">a means to reduce or eliminate bias. </w:t>
       </w:r>
       <w:r>
         <w:rPr>
@@ -1637,19 +1599,160 @@
           <w:sz w:val="22"/>
         </w:rPr>
       </w:pPr>
-      <w:proofErr w:type="gramStart"/>
-      <w:r>
-        <w:rPr>
-          <w:sz w:val="22"/>
-        </w:rPr>
-        <w:t>In an effort to</w:t>
-      </w:r>
-      <w:proofErr w:type="gramEnd"/>
-      <w:r>
-        <w:rPr>
-          <w:sz w:val="22"/>
-        </w:rPr>
-        <w:t xml:space="preserve"> highlight the prevalence of screen-out discrimination risks </w:t>
+    </w:p>
+    <w:p>
+      <w:pPr>
+        <w:pStyle w:val="Para"/>
+        <w:jc w:val="center"/>
+        <w:rPr>
+          <w:sz w:val="22"/>
+        </w:rPr>
+      </w:pPr>
+      <w:r>
+        <w:rPr>
+          <w:rFonts w:ascii="Arial" w:hAnsi="Arial" w:cs="Arial"/>
+          <w:b/>
+          <w:bCs/>
+          <w:noProof/>
+          <w:color w:val="222222"/>
+          <w:sz w:val="22"/>
+          <w:bdr w:val="none" w:sz="0" w:space="0" w:color="auto" w:frame="1"/>
+        </w:rPr>
+        <w:drawing>
+          <wp:inline distT="0" distB="0" distL="0" distR="0" wp14:anchorId="4B8C798F" wp14:editId="6491DFDE">
+            <wp:extent cx="2517416" cy="1778766"/>
+            <wp:effectExtent l="19050" t="19050" r="16510" b="12065"/>
+            <wp:docPr id="2" name="Picture 2" descr="Graphical user interface, text, application&#10;&#10;Description automatically generated"/>
+            <wp:cNvGraphicFramePr>
+              <a:graphicFrameLocks xmlns:a="http://schemas.openxmlformats.org/drawingml/2006/main" noChangeAspect="1"/>
+            </wp:cNvGraphicFramePr>
+            <a:graphic xmlns:a="http://schemas.openxmlformats.org/drawingml/2006/main">
+              <a:graphicData uri="http://schemas.openxmlformats.org/drawingml/2006/picture">
+                <pic:pic xmlns:pic="http://schemas.openxmlformats.org/drawingml/2006/picture">
+                  <pic:nvPicPr>
+                    <pic:cNvPr id="2" name="Picture 2" descr="Graphical user interface, text, application&#10;&#10;Description automatically generated"/>
+                    <pic:cNvPicPr>
+                      <a:picLocks noChangeAspect="1" noChangeArrowheads="1"/>
+                    </pic:cNvPicPr>
+                  </pic:nvPicPr>
+                  <pic:blipFill rotWithShape="1">
+                    <a:blip r:embed="rId13" cstate="print">
+                      <a:extLst>
+                        <a:ext uri="{28A0092B-C50C-407E-A947-70E740481C1C}">
+                          <a14:useLocalDpi xmlns:a14="http://schemas.microsoft.com/office/drawing/2010/main" val="0"/>
+                        </a:ext>
+                      </a:extLst>
+                    </a:blip>
+                    <a:srcRect b="10430"/>
+                    <a:stretch/>
+                  </pic:blipFill>
+                  <pic:spPr bwMode="auto">
+                    <a:xfrm>
+                      <a:off x="0" y="0"/>
+                      <a:ext cx="2533514" cy="1790140"/>
+                    </a:xfrm>
+                    <a:prstGeom prst="rect">
+                      <a:avLst/>
+                    </a:prstGeom>
+                    <a:noFill/>
+                    <a:ln>
+                      <a:solidFill>
+                        <a:schemeClr val="tx1">
+                          <a:lumMod val="75000"/>
+                          <a:lumOff val="25000"/>
+                        </a:schemeClr>
+                      </a:solidFill>
+                    </a:ln>
+                    <a:extLst>
+                      <a:ext uri="{53640926-AAD7-44D8-BBD7-CCE9431645EC}">
+                        <a14:shadowObscured xmlns:a14="http://schemas.microsoft.com/office/drawing/2010/main"/>
+                      </a:ext>
+                    </a:extLst>
+                  </pic:spPr>
+                </pic:pic>
+              </a:graphicData>
+            </a:graphic>
+          </wp:inline>
+        </w:drawing>
+      </w:r>
+    </w:p>
+    <w:p>
+      <w:pPr>
+        <w:pStyle w:val="Para"/>
+        <w:rPr>
+          <w:sz w:val="22"/>
+        </w:rPr>
+      </w:pPr>
+    </w:p>
+    <w:p>
+      <w:pPr>
+        <w:pStyle w:val="Para"/>
+        <w:rPr>
+          <w:sz w:val="22"/>
+        </w:rPr>
+      </w:pPr>
+      <w:r>
+        <w:rPr>
+          <w:sz w:val="22"/>
+        </w:rPr>
+        <w:t>Fig. 1. A clipping from an AEDT vendor website</w:t>
+      </w:r>
+      <w:r>
+        <w:rPr>
+          <w:sz w:val="22"/>
+        </w:rPr>
+        <w:t>.</w:t>
+      </w:r>
+      <w:r>
+        <w:rPr>
+          <w:sz w:val="22"/>
+        </w:rPr>
+        <w:t>[6]</w:t>
+      </w:r>
+      <w:r>
+        <w:rPr>
+          <w:sz w:val="22"/>
+        </w:rPr>
+        <w:t xml:space="preserve"> Bias-free is a striking claim given that official guidance from the US National Institute of Standards and Technology (NIST) recently stated “</w:t>
+      </w:r>
+      <w:r>
+        <w:rPr>
+          <w:sz w:val="22"/>
+        </w:rPr>
+        <w:t>it is not possible to achieve zero risk of bias in an</w:t>
+      </w:r>
+      <w:r>
+        <w:rPr>
+          <w:sz w:val="22"/>
+        </w:rPr>
+        <w:t xml:space="preserve"> </w:t>
+      </w:r>
+      <w:r>
+        <w:rPr>
+          <w:sz w:val="22"/>
+        </w:rPr>
+        <w:t>AI system</w:t>
+      </w:r>
+      <w:r>
+        <w:rPr>
+          <w:sz w:val="22"/>
+        </w:rPr>
+        <w:t xml:space="preserve">.”[5] Five vendors in the study use similar language on their websites. </w:t>
+      </w:r>
+    </w:p>
+    <w:p>
+      <w:pPr>
+        <w:pStyle w:val="Para"/>
+        <w:rPr>
+          <w:sz w:val="22"/>
+        </w:rPr>
+      </w:pPr>
+      <w:r>
+        <w:rPr>
+          <w:sz w:val="22"/>
+        </w:rPr>
+        <w:lastRenderedPageBreak/>
+        <w:t xml:space="preserve">In an effort to highlight the prevalence of screen-out discrimination risks </w:t>
       </w:r>
       <w:r>
         <w:rPr>
@@ -1841,7 +1944,22 @@
         <w:rPr>
           <w:sz w:val="22"/>
         </w:rPr>
-        <w:t xml:space="preserve">Section 4 closes this paper </w:t>
+        <w:t xml:space="preserve">Section </w:t>
+      </w:r>
+      <w:hyperlink w:anchor="conclusion" w:history="1">
+        <w:r>
+          <w:rPr>
+            <w:rStyle w:val="Hyperlink"/>
+            <w:sz w:val="22"/>
+          </w:rPr>
+          <w:t>4</w:t>
+        </w:r>
+      </w:hyperlink>
+      <w:r>
+        <w:rPr>
+          <w:sz w:val="22"/>
+        </w:rPr>
+        <w:t xml:space="preserve"> closes this paper </w:t>
       </w:r>
       <w:commentRangeStart w:id="5"/>
       <w:commentRangeStart w:id="6"/>
@@ -1973,11 +2091,31 @@
         </w:rPr>
         <w:t xml:space="preserve">the GitHub repository </w:t>
       </w:r>
-      <w:r>
-        <w:rPr>
-          <w:sz w:val="22"/>
-        </w:rPr>
-        <w:t xml:space="preserve">https://github.com/midiker/aedt-analysis </w:t>
+      <w:commentRangeStart w:id="7"/>
+      <w:r>
+        <w:rPr>
+          <w:sz w:val="22"/>
+        </w:rPr>
+        <w:t>https://github.com/</w:t>
+      </w:r>
+      <w:r>
+        <w:rPr>
+          <w:sz w:val="22"/>
+        </w:rPr>
+        <w:t>xxxxxx</w:t>
+      </w:r>
+      <w:r>
+        <w:rPr>
+          <w:sz w:val="22"/>
+        </w:rPr>
+        <w:t xml:space="preserve">/aedt-analysis </w:t>
+      </w:r>
+      <w:commentRangeEnd w:id="7"/>
+      <w:r>
+        <w:rPr>
+          <w:rStyle w:val="CommentReference"/>
+        </w:rPr>
+        <w:commentReference w:id="7"/>
       </w:r>
       <w:r>
         <w:rPr>
@@ -1996,7 +2134,7 @@
       <w:pPr>
         <w:pStyle w:val="Head2"/>
       </w:pPr>
-      <w:bookmarkStart w:id="7" w:name="methodology"/>
+      <w:bookmarkStart w:id="8" w:name="methodology"/>
       <w:r>
         <w:t xml:space="preserve">DATA </w:t>
       </w:r>
@@ -2004,7 +2142,7 @@
         <w:t>COLLECTION</w:t>
       </w:r>
     </w:p>
-    <w:bookmarkEnd w:id="7"/>
+    <w:bookmarkEnd w:id="8"/>
     <w:p>
       <w:pPr>
         <w:pStyle w:val="Para"/>
@@ -2033,15 +2171,7 @@
           <w:rFonts w:ascii="Linux Libertine O" w:eastAsia="Cambria" w:hAnsi="Linux Libertine O" w:cs="Linux Libertine O"/>
           <w:sz w:val="22"/>
         </w:rPr>
-        <w:t xml:space="preserve"> list of the top AI organizations offering HCM/TA products including both well-known Fortune 500 organizations and small start-ups. Then we assessed what </w:t>
-      </w:r>
-      <w:r>
-        <w:rPr>
-          <w:rFonts w:ascii="Linux Libertine O" w:eastAsia="Cambria" w:hAnsi="Linux Libertine O" w:cs="Linux Libertine O"/>
-          <w:sz w:val="22"/>
-        </w:rPr>
-        <w:lastRenderedPageBreak/>
-        <w:t xml:space="preserve">type of HCM/TA product(s) the organization offer such as video screening, resume/profile screening, and/or Chatbots. Furthermore, we investigated if the organization’s website marketed its product as "Bias-Free" or used similar language. We checked if there was public evidence of accessibility staff on the organization’s website or LinkedIn, and whether they had accommodations directly for the AI/ML software displays on their website like a timeframe on those given accommodations. Finally, we investigated the organization’s addressment of different types of disabilities. Descriptions shown in </w:t>
+        <w:t xml:space="preserve"> list of the top AI organizations offering HCM/TA products including both well-known Fortune 500 organizations and small start-ups. Then we assessed what type of HCM/TA product(s) the organization offer such as video screening, resume/profile screening, and/or Chatbots. Furthermore, we investigated if the organization’s website marketed its product as "Bias-Free" or used similar language. We checked if there was public evidence of accessibility staff on the organization’s website or LinkedIn, and whether they had accommodations directly for the AI/ML software displays on their website like a timeframe on those given accommodations. Finally, we investigated the organization’s addressment of different types of disabilities. Descriptions shown in </w:t>
       </w:r>
       <w:hyperlink w:anchor="tb1" w:history="1">
         <w:r>
@@ -2058,8 +2188,8 @@
       <w:pPr>
         <w:pStyle w:val="TableCaption"/>
       </w:pPr>
-      <w:bookmarkStart w:id="8" w:name="_Ref31715975"/>
-      <w:bookmarkStart w:id="9" w:name="tb1"/>
+      <w:bookmarkStart w:id="9" w:name="_Ref31715975"/>
+      <w:bookmarkStart w:id="10" w:name="tb1"/>
       <w:r>
         <w:rPr>
           <w:rStyle w:val="Label"/>
@@ -2067,7 +2197,7 @@
         </w:rPr>
         <w:t>Table</w:t>
       </w:r>
-      <w:bookmarkEnd w:id="8"/>
+      <w:bookmarkEnd w:id="9"/>
       <w:r>
         <w:rPr>
           <w:rStyle w:val="Label"/>
@@ -2075,7 +2205,7 @@
         </w:rPr>
         <w:t xml:space="preserve"> 1:</w:t>
       </w:r>
-      <w:bookmarkEnd w:id="9"/>
+      <w:bookmarkEnd w:id="10"/>
       <w:r>
         <w:t xml:space="preserve"> </w:t>
       </w:r>
@@ -2737,6 +2867,7 @@
               <w:rPr>
                 <w:rFonts w:ascii="Linux Libertine O" w:eastAsia="Cambria" w:hAnsi="Linux Libertine O" w:cs="Linux Libertine O"/>
               </w:rPr>
+              <w:lastRenderedPageBreak/>
               <w:t>Addresses Neurodiversity</w:t>
             </w:r>
           </w:p>
@@ -3312,16 +3443,15 @@
       <w:pPr>
         <w:pStyle w:val="Head2"/>
       </w:pPr>
-      <w:bookmarkStart w:id="10" w:name="analysis"/>
-      <w:r>
-        <w:lastRenderedPageBreak/>
+      <w:bookmarkStart w:id="11" w:name="analysis"/>
+      <w:r>
         <w:t xml:space="preserve"> </w:t>
       </w:r>
       <w:r>
         <w:t>ANALYSIS</w:t>
       </w:r>
     </w:p>
-    <w:bookmarkEnd w:id="10"/>
+    <w:bookmarkEnd w:id="11"/>
     <w:p>
       <w:pPr>
         <w:pStyle w:val="Para"/>
@@ -3459,7 +3589,7 @@
           <w:numId w:val="16"/>
         </w:numPr>
       </w:pPr>
-      <w:hyperlink r:id="rId13" w:history="1">
+      <w:hyperlink r:id="rId14" w:history="1">
         <w:r>
           <w:rPr>
             <w:rStyle w:val="Hyperlink"/>
@@ -3486,7 +3616,7 @@
       <w:pPr>
         <w:pStyle w:val="TableCaption"/>
       </w:pPr>
-      <w:bookmarkStart w:id="11" w:name="tb2"/>
+      <w:bookmarkStart w:id="12" w:name="tb2"/>
       <w:r>
         <w:rPr>
           <w:rStyle w:val="Label"/>
@@ -3494,7 +3624,7 @@
         </w:rPr>
         <w:t>Table 2:</w:t>
       </w:r>
-      <w:bookmarkEnd w:id="11"/>
+      <w:bookmarkEnd w:id="12"/>
       <w:r>
         <w:rPr>
           <w:b w:val="0"/>
@@ -4234,6 +4364,7 @@
               </w:rPr>
             </w:pPr>
             <w:r>
+              <w:lastRenderedPageBreak/>
               <w:t>No</w:t>
             </w:r>
           </w:p>
@@ -4771,15 +4902,7 @@
         </w:r>
       </w:hyperlink>
       <w:r>
-        <w:t xml:space="preserve"> above, we can see in our dataset for small organizations which have less than 100 employees vary on performance. For example, smaller organizations tended to market their products as “Bias-Free” less than larger organizations, at a rate of 11.67% less. However, smaller organizations performed worse on </w:t>
-      </w:r>
-      <w:proofErr w:type="gramStart"/>
-      <w:r>
-        <w:t>the majority of</w:t>
-      </w:r>
-      <w:proofErr w:type="gramEnd"/>
-      <w:r>
-        <w:t xml:space="preserve"> categories, including “offering accommodations,” “having accessibility staff,” and “reporting bias testing.” This makes sense on its face, smaller organizations with access to less resources would not prioritize these accommodations; however, this does not excuse such behavior.</w:t>
+        <w:t xml:space="preserve"> above, we can see in our dataset for small organizations which have less than 100 employees vary on performance. For example, smaller organizations tended to market their products as “Bias-Free” less than larger organizations, at a rate of 11.67% less. However, smaller organizations performed worse on the majority of categories, including “offering accommodations,” “having accessibility staff,” and “reporting bias testing.” This makes sense on its face, smaller organizations with access to less resources would not prioritize these accommodations; however, this does not excuse such behavior.</w:t>
       </w:r>
     </w:p>
     <w:p>
@@ -4796,7 +4919,7 @@
       <w:pPr>
         <w:pStyle w:val="TableCaption"/>
       </w:pPr>
-      <w:bookmarkStart w:id="12" w:name="tb3"/>
+      <w:bookmarkStart w:id="13" w:name="tb3"/>
       <w:r>
         <w:rPr>
           <w:rStyle w:val="Label"/>
@@ -4804,7 +4927,7 @@
         </w:rPr>
         <w:t>Table 3:</w:t>
       </w:r>
-      <w:bookmarkEnd w:id="12"/>
+      <w:bookmarkEnd w:id="13"/>
       <w:r>
         <w:rPr>
           <w:b w:val="0"/>
@@ -5266,7 +5389,6 @@
                 <w:rFonts w:ascii="Segoe UI" w:hAnsi="Segoe UI" w:cs="Segoe UI"/>
                 <w:color w:val="000000" w:themeColor="text1"/>
               </w:rPr>
-              <w:lastRenderedPageBreak/>
               <w:t>No</w:t>
             </w:r>
           </w:p>
@@ -6096,15 +6218,16 @@
       <w:pPr>
         <w:pStyle w:val="TableCaption"/>
       </w:pPr>
-      <w:bookmarkStart w:id="13" w:name="tb4"/>
+      <w:bookmarkStart w:id="14" w:name="tb4"/>
       <w:r>
         <w:rPr>
           <w:rStyle w:val="Label"/>
           <w:color w:val="0000FF"/>
         </w:rPr>
+        <w:lastRenderedPageBreak/>
         <w:t>Table 4:</w:t>
       </w:r>
-      <w:bookmarkEnd w:id="13"/>
+      <w:bookmarkEnd w:id="14"/>
       <w:r>
         <w:rPr>
           <w:b w:val="0"/>
@@ -7035,16 +7158,15 @@
       <w:pPr>
         <w:pStyle w:val="TableCaption"/>
       </w:pPr>
-      <w:bookmarkStart w:id="14" w:name="tb5"/>
+      <w:bookmarkStart w:id="15" w:name="tb5"/>
       <w:r>
         <w:rPr>
           <w:rStyle w:val="Label"/>
           <w:color w:val="0000FF"/>
         </w:rPr>
-        <w:lastRenderedPageBreak/>
         <w:t>Table 5:</w:t>
       </w:r>
-      <w:bookmarkEnd w:id="14"/>
+      <w:bookmarkEnd w:id="15"/>
       <w:r>
         <w:rPr>
           <w:b w:val="0"/>
@@ -7360,15 +7482,16 @@
       <w:pPr>
         <w:pStyle w:val="TableCaption"/>
       </w:pPr>
-      <w:bookmarkStart w:id="15" w:name="tb6"/>
+      <w:bookmarkStart w:id="16" w:name="tb6"/>
       <w:r>
         <w:rPr>
           <w:rStyle w:val="Label"/>
           <w:color w:val="0000FF"/>
         </w:rPr>
+        <w:lastRenderedPageBreak/>
         <w:t>Table 6:</w:t>
       </w:r>
-      <w:bookmarkEnd w:id="15"/>
+      <w:bookmarkEnd w:id="16"/>
       <w:r>
         <w:rPr>
           <w:b w:val="0"/>
@@ -7668,12 +7791,12 @@
       <w:pPr>
         <w:pStyle w:val="Head2"/>
       </w:pPr>
-      <w:bookmarkStart w:id="16" w:name="conclusion"/>
+      <w:bookmarkStart w:id="17" w:name="conclusion"/>
       <w:r>
         <w:t>RECOMMENDATIONS AND CONCLUSION</w:t>
       </w:r>
     </w:p>
-    <w:bookmarkEnd w:id="16"/>
+    <w:bookmarkEnd w:id="17"/>
     <w:p>
       <w:pPr>
         <w:pStyle w:val="Para"/>
@@ -7752,7 +7875,6 @@
         <w:jc w:val="both"/>
       </w:pPr>
       <w:r>
-        <w:lastRenderedPageBreak/>
         <w:t>Audits of AI/ML systems used in hiring for disparate treatment, disparate impact, screen out and other types of discrimination, particularly for resume/profile screening and other systems that rely more on AI/ML processes, since accommodations are not as applicable in these circumstances.</w:t>
       </w:r>
     </w:p>
@@ -7866,7 +7988,7 @@
       <w:r>
         <w:t xml:space="preserve">Organizations should apply external, independent standards to the design of AI/ML systems to mitigate bias, e.g., </w:t>
       </w:r>
-      <w:hyperlink r:id="rId14" w:history="1">
+      <w:hyperlink r:id="rId15" w:history="1">
         <w:r>
           <w:rPr>
             <w:rStyle w:val="Hyperlink"/>
@@ -7904,8 +8026,8 @@
           <w:sz w:val="22"/>
         </w:rPr>
       </w:pPr>
-      <w:bookmarkStart w:id="17" w:name="bib1"/>
-      <w:bookmarkEnd w:id="17"/>
+      <w:bookmarkStart w:id="18" w:name="bib1"/>
+      <w:bookmarkEnd w:id="18"/>
     </w:p>
     <w:p>
       <w:pPr>
@@ -7918,29 +8040,16 @@
         <w:rPr>
           <w:sz w:val="22"/>
         </w:rPr>
+        <w:lastRenderedPageBreak/>
         <w:t xml:space="preserve">[1] </w:t>
       </w:r>
       <w:r>
         <w:rPr>
           <w:sz w:val="22"/>
         </w:rPr>
-        <w:t xml:space="preserve">“Table A. Employment Status of the Civilian Noninstitutional Population by Disability Status and Age, 2020 and 2021 Annual Averages - 2021 A01 Results.” U.S. Bureau of Labor Statistics. U.S. Bureau of Labor Statistics, February 24, 2022., Retrieved December 4, </w:t>
-      </w:r>
-      <w:proofErr w:type="gramStart"/>
-      <w:r>
-        <w:rPr>
-          <w:sz w:val="22"/>
-        </w:rPr>
-        <w:t>2022</w:t>
-      </w:r>
-      <w:proofErr w:type="gramEnd"/>
-      <w:r>
-        <w:rPr>
-          <w:sz w:val="22"/>
-        </w:rPr>
-        <w:t xml:space="preserve"> from  </w:t>
-      </w:r>
-      <w:hyperlink r:id="rId15" w:history="1">
+        <w:t xml:space="preserve">“Table A. Employment Status of the Civilian Noninstitutional Population by Disability Status and Age, 2020 and 2021 Annual Averages - 2021 A01 Results.” U.S. Bureau of Labor Statistics. U.S. Bureau of Labor Statistics, February 24, 2022., Retrieved December 4, 2022 from  </w:t>
+      </w:r>
+      <w:hyperlink r:id="rId16" w:history="1">
         <w:r>
           <w:rPr>
             <w:rStyle w:val="Hyperlink"/>
@@ -8041,23 +8150,9 @@
         <w:rPr>
           <w:sz w:val="22"/>
         </w:rPr>
-        <w:t xml:space="preserve">, </w:t>
-      </w:r>
-      <w:proofErr w:type="gramStart"/>
-      <w:r>
-        <w:rPr>
-          <w:sz w:val="22"/>
-        </w:rPr>
-        <w:t>November,</w:t>
-      </w:r>
-      <w:proofErr w:type="gramEnd"/>
-      <w:r>
-        <w:rPr>
-          <w:sz w:val="22"/>
-        </w:rPr>
-        <w:t xml:space="preserve"> 2019. </w:t>
-      </w:r>
-      <w:hyperlink r:id="rId16" w:history="1">
+        <w:t xml:space="preserve">, November, 2019. </w:t>
+      </w:r>
+      <w:hyperlink r:id="rId17" w:history="1">
         <w:r>
           <w:rPr>
             <w:rStyle w:val="Hyperlink"/>
@@ -8166,7 +8261,7 @@
         </w:rPr>
         <w:t xml:space="preserve"> </w:t>
       </w:r>
-      <w:hyperlink r:id="rId17" w:history="1">
+      <w:hyperlink r:id="rId18" w:history="1">
         <w:r>
           <w:rPr>
             <w:rStyle w:val="Hyperlink"/>
@@ -8233,7 +8328,7 @@
         </w:rPr>
         <w:t xml:space="preserve">. </w:t>
       </w:r>
-      <w:hyperlink r:id="rId18" w:history="1">
+      <w:hyperlink r:id="rId19" w:history="1">
         <w:r>
           <w:rPr>
             <w:rStyle w:val="Hyperlink"/>
@@ -8317,162 +8412,6 @@
       <w:pPr>
         <w:pStyle w:val="Bibentry"/>
         <w:rPr>
-          <w:sz w:val="22"/>
-        </w:rPr>
-      </w:pPr>
-      <w:r>
-        <w:rPr>
-          <w:sz w:val="22"/>
-        </w:rPr>
-        <w:lastRenderedPageBreak/>
-        <w:t xml:space="preserve">[6] </w:t>
-      </w:r>
-      <w:commentRangeStart w:id="18"/>
-      <w:commentRangeStart w:id="19"/>
-      <w:r>
-        <w:rPr>
-          <w:sz w:val="22"/>
-        </w:rPr>
-        <w:t>Author(s). "</w:t>
-      </w:r>
-      <w:r>
-        <w:t xml:space="preserve"> </w:t>
-      </w:r>
-      <w:r>
-        <w:rPr>
-          <w:sz w:val="22"/>
-        </w:rPr>
-        <w:t>T</w:t>
-      </w:r>
-      <w:r>
-        <w:rPr>
-          <w:sz w:val="22"/>
-        </w:rPr>
-        <w:t>alent</w:t>
-      </w:r>
-      <w:r>
-        <w:rPr>
-          <w:sz w:val="22"/>
-        </w:rPr>
-        <w:t xml:space="preserve"> I</w:t>
-      </w:r>
-      <w:r>
-        <w:rPr>
-          <w:sz w:val="22"/>
-        </w:rPr>
-        <w:t>ntelligence</w:t>
-      </w:r>
-      <w:r>
-        <w:rPr>
-          <w:sz w:val="22"/>
-        </w:rPr>
-        <w:t xml:space="preserve"> P</w:t>
-      </w:r>
-      <w:r>
-        <w:rPr>
-          <w:sz w:val="22"/>
-        </w:rPr>
-        <w:t>latform</w:t>
-      </w:r>
-      <w:proofErr w:type="gramStart"/>
-      <w:r>
-        <w:rPr>
-          <w:sz w:val="22"/>
-        </w:rPr>
-        <w:t xml:space="preserve">" </w:t>
-      </w:r>
-      <w:r>
-        <w:rPr>
-          <w:sz w:val="22"/>
-        </w:rPr>
-        <w:t xml:space="preserve"> eightfold</w:t>
-      </w:r>
-      <w:proofErr w:type="gramEnd"/>
-      <w:r>
-        <w:rPr>
-          <w:sz w:val="22"/>
-        </w:rPr>
-        <w:t>, Month Day,</w:t>
-      </w:r>
-      <w:r>
-        <w:rPr>
-          <w:sz w:val="22"/>
-        </w:rPr>
-        <w:t xml:space="preserve"> 2023</w:t>
-      </w:r>
-      <w:r>
-        <w:rPr>
-          <w:sz w:val="22"/>
-        </w:rPr>
-        <w:t xml:space="preserve">. </w:t>
-      </w:r>
-      <w:r>
-        <w:rPr>
-          <w:sz w:val="22"/>
-        </w:rPr>
-        <w:t>https://eightfold.ai/why-eightfold/talent-intelligence-platform/</w:t>
-      </w:r>
-      <w:r>
-        <w:rPr>
-          <w:sz w:val="22"/>
-        </w:rPr>
-        <w:t>.</w:t>
-      </w:r>
-      <w:commentRangeEnd w:id="18"/>
-      <w:r>
-        <w:rPr>
-          <w:rStyle w:val="CommentReference"/>
-        </w:rPr>
-        <w:commentReference w:id="18"/>
-      </w:r>
-      <w:commentRangeEnd w:id="19"/>
-      <w:r>
-        <w:rPr>
-          <w:rStyle w:val="CommentReference"/>
-        </w:rPr>
-        <w:commentReference w:id="19"/>
-      </w:r>
-      <w:r>
-        <w:rPr>
-          <w:sz w:val="22"/>
-        </w:rPr>
-        <w:t xml:space="preserve"> </w:t>
-      </w:r>
-      <w:r>
-        <w:rPr>
-          <w:rFonts w:ascii="Arial" w:hAnsi="Arial" w:cs="Arial"/>
-          <w:b/>
-          <w:bCs/>
-          <w:color w:val="222222"/>
-          <w:sz w:val="22"/>
-          <w:bdr w:val="none" w:sz="0" w:space="0" w:color="auto" w:frame="1"/>
-        </w:rPr>
-        <w:fldChar w:fldCharType="begin"/>
-      </w:r>
-      <w:r>
-        <w:rPr>
-          <w:rFonts w:ascii="Arial" w:hAnsi="Arial" w:cs="Arial"/>
-          <w:b/>
-          <w:bCs/>
-          <w:color w:val="222222"/>
-          <w:sz w:val="22"/>
-          <w:bdr w:val="none" w:sz="0" w:space="0" w:color="auto" w:frame="1"/>
-        </w:rPr>
-        <w:instrText xml:space="preserve"> INCLUDEPICTURE "https://lh6.googleusercontent.com/u-pVcfeNhCpXUOSaRAJm10RctzOfKNVJf2RoYya8Vtm-OdFVbnXFljqMQQL_nAcSiqCDe_9RhecugayZm1PjUMJuOaXedMpQ_5jJ67EGvNJnhw0IJQ6PdP9B_ZSjKvK_vA_clB05H7CNyVNrYDcpezUVTaqbH7A79RbNw2zQxSBLG_X_Xt0b8BRZpqWTGQ" \* MERGEFORMATINET </w:instrText>
-      </w:r>
-      <w:r>
-        <w:rPr>
-          <w:rFonts w:ascii="Arial" w:hAnsi="Arial" w:cs="Arial"/>
-          <w:b/>
-          <w:bCs/>
-          <w:color w:val="222222"/>
-          <w:sz w:val="22"/>
-          <w:bdr w:val="none" w:sz="0" w:space="0" w:color="auto" w:frame="1"/>
-        </w:rPr>
-        <w:fldChar w:fldCharType="separate"/>
-      </w:r>
-      <w:r>
-        <w:rPr>
           <w:rFonts w:ascii="Arial" w:hAnsi="Arial" w:cs="Arial"/>
           <w:b/>
           <w:bCs/>
@@ -8481,54 +8420,153 @@
           <w:sz w:val="22"/>
           <w:bdr w:val="none" w:sz="0" w:space="0" w:color="auto" w:frame="1"/>
         </w:rPr>
-        <w:drawing>
-          <wp:inline distT="0" distB="0" distL="0" distR="0" wp14:anchorId="7C8F7822" wp14:editId="5FCA119C">
-            <wp:extent cx="4445000" cy="3506470"/>
-            <wp:effectExtent l="0" t="0" r="0" b="0"/>
-            <wp:docPr id="2" name="Picture 2" descr="Graphical user interface, text, application&#10;&#10;Description automatically generated"/>
-            <wp:cNvGraphicFramePr>
-              <a:graphicFrameLocks xmlns:a="http://schemas.openxmlformats.org/drawingml/2006/main" noChangeAspect="1"/>
-            </wp:cNvGraphicFramePr>
-            <a:graphic xmlns:a="http://schemas.openxmlformats.org/drawingml/2006/main">
-              <a:graphicData uri="http://schemas.openxmlformats.org/drawingml/2006/picture">
-                <pic:pic xmlns:pic="http://schemas.openxmlformats.org/drawingml/2006/picture">
-                  <pic:nvPicPr>
-                    <pic:cNvPr id="2" name="Picture 2" descr="Graphical user interface, text, application&#10;&#10;Description automatically generated"/>
-                    <pic:cNvPicPr>
-                      <a:picLocks noChangeAspect="1" noChangeArrowheads="1"/>
-                    </pic:cNvPicPr>
-                  </pic:nvPicPr>
-                  <pic:blipFill>
-                    <a:blip r:embed="rId19" cstate="print">
-                      <a:extLst>
-                        <a:ext uri="{28A0092B-C50C-407E-A947-70E740481C1C}">
-                          <a14:useLocalDpi xmlns:a14="http://schemas.microsoft.com/office/drawing/2010/main" val="0"/>
-                        </a:ext>
-                      </a:extLst>
-                    </a:blip>
-                    <a:srcRect/>
-                    <a:stretch>
-                      <a:fillRect/>
-                    </a:stretch>
-                  </pic:blipFill>
-                  <pic:spPr bwMode="auto">
-                    <a:xfrm>
-                      <a:off x="0" y="0"/>
-                      <a:ext cx="4445000" cy="3506470"/>
-                    </a:xfrm>
-                    <a:prstGeom prst="rect">
-                      <a:avLst/>
-                    </a:prstGeom>
-                    <a:noFill/>
-                    <a:ln>
-                      <a:noFill/>
-                    </a:ln>
-                  </pic:spPr>
-                </pic:pic>
-              </a:graphicData>
-            </a:graphic>
-          </wp:inline>
-        </w:drawing>
+      </w:pPr>
+      <w:r>
+        <w:rPr>
+          <w:sz w:val="22"/>
+        </w:rPr>
+        <w:t xml:space="preserve">[6] </w:t>
+      </w:r>
+      <w:commentRangeStart w:id="19"/>
+      <w:commentRangeStart w:id="20"/>
+      <w:r>
+        <w:rPr>
+          <w:sz w:val="22"/>
+        </w:rPr>
+        <w:t>"</w:t>
+      </w:r>
+      <w:r>
+        <w:t xml:space="preserve"> </w:t>
+      </w:r>
+      <w:r>
+        <w:rPr>
+          <w:sz w:val="22"/>
+        </w:rPr>
+        <w:t>T</w:t>
+      </w:r>
+      <w:r>
+        <w:rPr>
+          <w:sz w:val="22"/>
+        </w:rPr>
+        <w:t>alent</w:t>
+      </w:r>
+      <w:r>
+        <w:rPr>
+          <w:sz w:val="22"/>
+        </w:rPr>
+        <w:t xml:space="preserve"> I</w:t>
+      </w:r>
+      <w:r>
+        <w:rPr>
+          <w:sz w:val="22"/>
+        </w:rPr>
+        <w:t>ntelligence</w:t>
+      </w:r>
+      <w:r>
+        <w:rPr>
+          <w:sz w:val="22"/>
+        </w:rPr>
+        <w:t xml:space="preserve"> P</w:t>
+      </w:r>
+      <w:r>
+        <w:rPr>
+          <w:sz w:val="22"/>
+        </w:rPr>
+        <w:t>latform</w:t>
+      </w:r>
+      <w:r>
+        <w:rPr>
+          <w:sz w:val="22"/>
+        </w:rPr>
+        <w:t>,</w:t>
+      </w:r>
+      <w:proofErr w:type="gramStart"/>
+      <w:r>
+        <w:rPr>
+          <w:sz w:val="22"/>
+        </w:rPr>
+        <w:t xml:space="preserve">" </w:t>
+      </w:r>
+      <w:r>
+        <w:rPr>
+          <w:sz w:val="22"/>
+        </w:rPr>
+        <w:t xml:space="preserve"> </w:t>
+      </w:r>
+      <w:r>
+        <w:rPr>
+          <w:sz w:val="22"/>
+        </w:rPr>
+        <w:t>Eightfold.ai</w:t>
+      </w:r>
+      <w:proofErr w:type="gramEnd"/>
+      <w:r>
+        <w:rPr>
+          <w:sz w:val="22"/>
+        </w:rPr>
+        <w:t>. Accessed</w:t>
+      </w:r>
+      <w:r>
+        <w:rPr>
+          <w:sz w:val="22"/>
+        </w:rPr>
+        <w:t>,</w:t>
+      </w:r>
+      <w:r>
+        <w:rPr>
+          <w:sz w:val="22"/>
+        </w:rPr>
+        <w:t xml:space="preserve"> </w:t>
+      </w:r>
+      <w:r>
+        <w:rPr>
+          <w:sz w:val="22"/>
+        </w:rPr>
+        <w:t xml:space="preserve">January 27, </w:t>
+      </w:r>
+      <w:r>
+        <w:rPr>
+          <w:sz w:val="22"/>
+        </w:rPr>
+        <w:t>2023</w:t>
+      </w:r>
+      <w:r>
+        <w:rPr>
+          <w:sz w:val="22"/>
+        </w:rPr>
+        <w:t xml:space="preserve">. </w:t>
+      </w:r>
+      <w:r>
+        <w:rPr>
+          <w:sz w:val="22"/>
+        </w:rPr>
+        <w:t>https://eightfold.ai/why-eightfold/talent-intelligence-platform/</w:t>
+      </w:r>
+      <w:r>
+        <w:rPr>
+          <w:sz w:val="22"/>
+        </w:rPr>
+        <w:t>.</w:t>
+      </w:r>
+      <w:commentRangeEnd w:id="19"/>
+      <w:r>
+        <w:rPr>
+          <w:rStyle w:val="CommentReference"/>
+        </w:rPr>
+        <w:commentReference w:id="19"/>
+      </w:r>
+      <w:commentRangeEnd w:id="20"/>
+      <w:r>
+        <w:rPr>
+          <w:rStyle w:val="CommentReference"/>
+        </w:rPr>
+        <w:commentReference w:id="20"/>
+      </w:r>
+      <w:r>
+        <w:rPr>
+          <w:sz w:val="22"/>
+        </w:rPr>
+        <w:t xml:space="preserve"> </w:t>
       </w:r>
       <w:r>
         <w:rPr>
@@ -8539,7 +8577,29 @@
           <w:sz w:val="22"/>
           <w:bdr w:val="none" w:sz="0" w:space="0" w:color="auto" w:frame="1"/>
         </w:rPr>
-        <w:fldChar w:fldCharType="end"/>
+        <w:fldChar w:fldCharType="begin"/>
+      </w:r>
+      <w:r>
+        <w:rPr>
+          <w:rFonts w:ascii="Arial" w:hAnsi="Arial" w:cs="Arial"/>
+          <w:b/>
+          <w:bCs/>
+          <w:color w:val="222222"/>
+          <w:sz w:val="22"/>
+          <w:bdr w:val="none" w:sz="0" w:space="0" w:color="auto" w:frame="1"/>
+        </w:rPr>
+        <w:instrText xml:space="preserve"> INCLUDEPICTURE "https://lh6.googleusercontent.com/u-pVcfeNhCpXUOSaRAJm10RctzOfKNVJf2RoYya8Vtm-OdFVbnXFljqMQQL_nAcSiqCDe_9RhecugayZm1PjUMJuOaXedMpQ_5jJ67EGvNJnhw0IJQ6PdP9B_ZSjKvK_vA_clB05H7CNyVNrYDcpezUVTaqbH7A79RbNw2zQxSBLG_X_Xt0b8BRZpqWTGQ" \* MERGEFORMATINET </w:instrText>
+      </w:r>
+      <w:r>
+        <w:rPr>
+          <w:rFonts w:ascii="Arial" w:hAnsi="Arial" w:cs="Arial"/>
+          <w:b/>
+          <w:bCs/>
+          <w:color w:val="222222"/>
+          <w:sz w:val="22"/>
+          <w:bdr w:val="none" w:sz="0" w:space="0" w:color="auto" w:frame="1"/>
+        </w:rPr>
+        <w:fldChar w:fldCharType="separate"/>
       </w:r>
     </w:p>
     <w:p>
@@ -8549,6 +8609,17 @@
           <w:sz w:val="22"/>
         </w:rPr>
       </w:pPr>
+      <w:r>
+        <w:rPr>
+          <w:rFonts w:ascii="Arial" w:hAnsi="Arial" w:cs="Arial"/>
+          <w:b/>
+          <w:bCs/>
+          <w:color w:val="222222"/>
+          <w:sz w:val="22"/>
+          <w:bdr w:val="none" w:sz="0" w:space="0" w:color="auto" w:frame="1"/>
+        </w:rPr>
+        <w:fldChar w:fldCharType="end"/>
+      </w:r>
     </w:p>
     <w:p>
       <w:pPr>
@@ -8557,12 +8628,6 @@
           <w:sz w:val="22"/>
         </w:rPr>
       </w:pPr>
-      <w:r>
-        <w:rPr>
-          <w:sz w:val="22"/>
-        </w:rPr>
-        <w:t xml:space="preserve">[7] </w:t>
-      </w:r>
     </w:p>
     <w:p>
       <w:pPr>
@@ -8571,6 +8636,12 @@
           <w:sz w:val="22"/>
         </w:rPr>
       </w:pPr>
+      <w:r>
+        <w:rPr>
+          <w:sz w:val="22"/>
+        </w:rPr>
+        <w:t xml:space="preserve">[7] </w:t>
+      </w:r>
     </w:p>
     <w:p>
       <w:pPr>
@@ -8619,12 +8690,6 @@
           <w:sz w:val="22"/>
         </w:rPr>
       </w:pPr>
-      <w:r>
-        <w:rPr>
-          <w:sz w:val="22"/>
-        </w:rPr>
-        <w:t>Author(s). "Title of White Paper." Name of Company or Organization, Month Day, Year of publication. URL.</w:t>
-      </w:r>
     </w:p>
     <w:p>
       <w:pPr>
@@ -8633,6 +8698,12 @@
           <w:sz w:val="22"/>
         </w:rPr>
       </w:pPr>
+      <w:r>
+        <w:rPr>
+          <w:sz w:val="22"/>
+        </w:rPr>
+        <w:t>Author(s). "Title of White Paper." Name of Company or Organization, Month Day, Year of publication. URL.</w:t>
+      </w:r>
     </w:p>
     <w:p>
       <w:pPr>
@@ -8649,12 +8720,6 @@
           <w:sz w:val="22"/>
         </w:rPr>
       </w:pPr>
-      <w:r>
-        <w:rPr>
-          <w:sz w:val="22"/>
-        </w:rPr>
-        <w:t>Smith, John, and Jane Doe. "The Future of AI in Employment." XYZ Corporation, March 15, 2021. https://www.xyzcorp.com/white-paper-future-of-ai-in-employment</w:t>
-      </w:r>
     </w:p>
     <w:p>
       <w:pPr>
@@ -8663,6 +8728,12 @@
           <w:sz w:val="22"/>
         </w:rPr>
       </w:pPr>
+      <w:r>
+        <w:rPr>
+          <w:sz w:val="22"/>
+        </w:rPr>
+        <w:t>Smith, John, and Jane Doe. "The Future of AI in Employment." XYZ Corporation, March 15, 2021. https://www.xyzcorp.com/white-paper-future-of-ai-in-employment</w:t>
+      </w:r>
     </w:p>
     <w:p>
       <w:pPr>
@@ -8707,30 +8778,22 @@
     <w:p>
       <w:pPr>
         <w:pStyle w:val="Bibentry"/>
+        <w:rPr>
+          <w:sz w:val="22"/>
+        </w:rPr>
       </w:pPr>
     </w:p>
     <w:p>
       <w:pPr>
         <w:pStyle w:val="Bibentry"/>
       </w:pPr>
-      <w:r>
-        <w:t>&lt;bib id="bib1"&gt;&lt;number&gt;[</w:t>
-      </w:r>
-      <w:proofErr w:type="gramStart"/>
-      <w:r>
-        <w:t>1]&lt;</w:t>
-      </w:r>
-      <w:proofErr w:type="gramEnd"/>
-      <w:r>
-        <w:t xml:space="preserve">/number&gt;“Table A. Employment Status of the Civilian Noninstitutional Population by Disability Status and Age, 2020 and 2021 Annual Averages - 2021 A01 Results.” U.S. Bureau of Labor Statistics. U.S. Bureau of Labor Statistics, February 24, 2022., Retrieved December 4, </w:t>
-      </w:r>
-      <w:proofErr w:type="gramStart"/>
-      <w:r>
-        <w:t>2022</w:t>
-      </w:r>
-      <w:proofErr w:type="gramEnd"/>
-      <w:r>
-        <w:t xml:space="preserve"> from  </w:t>
+    </w:p>
+    <w:p>
+      <w:pPr>
+        <w:pStyle w:val="Bibentry"/>
+      </w:pPr>
+      <w:r>
+        <w:t>&lt;bib id="bib1"&gt;&lt;number&gt;[1]&lt;/number&gt;“Table A. Employment Status of the Civilian Noninstitutional Population by Disability Status and Age, 2020 and 2021 Annual Averages - 2021 A01 Results.” U.S. Bureau of Labor Statistics. U.S. Bureau of Labor Statistics, February 24, 2022., Retrieved December 4, 2022 from  </w:t>
       </w:r>
       <w:hyperlink r:id="rId20" w:history="1">
         <w:r>
@@ -8745,18 +8808,10 @@
       <w:pPr>
         <w:pStyle w:val="Bibentry"/>
       </w:pPr>
-      <w:bookmarkStart w:id="20" w:name="bib2"/>
-      <w:bookmarkEnd w:id="20"/>
-      <w:r>
-        <w:t>&lt;bib id="bib2"&gt;&lt;number&gt;[</w:t>
-      </w:r>
-      <w:proofErr w:type="gramStart"/>
-      <w:r>
-        <w:t>2]&lt;</w:t>
-      </w:r>
-      <w:proofErr w:type="gramEnd"/>
-      <w:r>
-        <w:t>/number&gt;</w:t>
+      <w:bookmarkStart w:id="21" w:name="bib2"/>
+      <w:bookmarkEnd w:id="21"/>
+      <w:r>
+        <w:t>&lt;bib id="bib2"&gt;&lt;number&gt;[2]&lt;/number&gt;</w:t>
       </w:r>
       <w:proofErr w:type="spellStart"/>
       <w:r>
@@ -8771,8 +8826,8 @@
       <w:pPr>
         <w:pStyle w:val="Bibentry"/>
       </w:pPr>
-      <w:bookmarkStart w:id="21" w:name="bib3"/>
-      <w:bookmarkEnd w:id="21"/>
+      <w:bookmarkStart w:id="22" w:name="bib3"/>
+      <w:bookmarkEnd w:id="22"/>
       <w:r>
         <w:t>&lt;bib id="bib3"&gt;&lt;number&gt;[</w:t>
       </w:r>
@@ -8837,8 +8892,8 @@
       <w:pPr>
         <w:pStyle w:val="Bibentry"/>
       </w:pPr>
-      <w:bookmarkStart w:id="22" w:name="bib4"/>
-      <w:bookmarkEnd w:id="22"/>
+      <w:bookmarkStart w:id="23" w:name="bib4"/>
+      <w:bookmarkEnd w:id="23"/>
       <w:r>
         <w:t>&lt;bib id="bib4"&gt;&lt;number&gt;[</w:t>
       </w:r>
@@ -8871,10 +8926,10 @@
       <w:pPr>
         <w:pStyle w:val="Bibentry"/>
       </w:pPr>
-      <w:bookmarkStart w:id="23" w:name="bib5"/>
-      <w:bookmarkStart w:id="24" w:name="bib6"/>
-      <w:bookmarkEnd w:id="23"/>
+      <w:bookmarkStart w:id="24" w:name="bib5"/>
+      <w:bookmarkStart w:id="25" w:name="bib6"/>
       <w:bookmarkEnd w:id="24"/>
+      <w:bookmarkEnd w:id="25"/>
     </w:p>
     <w:p>
       <w:pPr>
@@ -8919,10 +8974,10 @@
       <w:pPr>
         <w:pStyle w:val="Bibentry"/>
       </w:pPr>
-      <w:bookmarkStart w:id="25" w:name="bib7"/>
-      <w:bookmarkStart w:id="26" w:name="bib8"/>
-      <w:bookmarkEnd w:id="25"/>
+      <w:bookmarkStart w:id="26" w:name="bib7"/>
+      <w:bookmarkStart w:id="27" w:name="bib8"/>
       <w:bookmarkEnd w:id="26"/>
+      <w:bookmarkEnd w:id="27"/>
       <w:r>
         <w:t>&lt;bib id="bib8"&gt;&lt;number&gt;[</w:t>
       </w:r>
@@ -8932,15 +8987,7 @@
       </w:r>
       <w:proofErr w:type="gramEnd"/>
       <w:r>
-        <w:t xml:space="preserve">/number&gt;Bureau, U.S. Census. Explore census data. Retrieved December 4, </w:t>
-      </w:r>
-      <w:proofErr w:type="gramStart"/>
-      <w:r>
-        <w:t>2022</w:t>
-      </w:r>
-      <w:proofErr w:type="gramEnd"/>
-      <w:r>
-        <w:t xml:space="preserve"> from  </w:t>
+        <w:t>/number&gt;Bureau, U.S. Census. Explore census data. Retrieved December 4, 2022 from  </w:t>
       </w:r>
       <w:hyperlink r:id="rId23" w:history="1">
         <w:r>
@@ -8955,8 +9002,8 @@
       <w:pPr>
         <w:pStyle w:val="Bibentry"/>
       </w:pPr>
-      <w:bookmarkStart w:id="27" w:name="bib9"/>
-      <w:bookmarkEnd w:id="27"/>
+      <w:bookmarkStart w:id="28" w:name="bib9"/>
+      <w:bookmarkEnd w:id="28"/>
       <w:r>
         <w:t>&lt;bib id="bib9"&gt;&lt;number&gt;[</w:t>
       </w:r>
@@ -8966,15 +9013,7 @@
       </w:r>
       <w:proofErr w:type="gramEnd"/>
       <w:r>
-        <w:t xml:space="preserve">/number&gt;“Getting to Equal: The Disability Inclusion Advantage | Accenture.” Retrieved December 5, </w:t>
-      </w:r>
-      <w:proofErr w:type="gramStart"/>
-      <w:r>
-        <w:t>2022</w:t>
-      </w:r>
-      <w:proofErr w:type="gramEnd"/>
-      <w:r>
-        <w:t xml:space="preserve"> from </w:t>
+        <w:t>/number&gt;“Getting to Equal: The Disability Inclusion Advantage | Accenture.” Retrieved December 5, 2022 from </w:t>
       </w:r>
       <w:hyperlink r:id="rId24" w:history="1">
         <w:r>
@@ -8989,8 +9028,8 @@
       <w:pPr>
         <w:pStyle w:val="Bibentry"/>
       </w:pPr>
-      <w:bookmarkStart w:id="28" w:name="bib10"/>
-      <w:bookmarkEnd w:id="28"/>
+      <w:bookmarkStart w:id="29" w:name="bib10"/>
+      <w:bookmarkEnd w:id="29"/>
       <w:r>
         <w:t>&lt;bib id="bib10"&gt;&lt;number&gt;[</w:t>
       </w:r>
@@ -9025,8 +9064,8 @@
       </w:pPr>
     </w:p>
     <w:p>
-      <w:bookmarkStart w:id="29" w:name="ACMTemplateApplied"/>
-      <w:bookmarkEnd w:id="29"/>
+      <w:bookmarkStart w:id="30" w:name="ACMTemplateApplied"/>
+      <w:bookmarkEnd w:id="30"/>
     </w:p>
     <w:p>
       <w:pPr>
@@ -9041,13 +9080,13 @@
       <w:pPr>
         <w:pStyle w:val="ReferenceHead"/>
       </w:pPr>
-      <w:bookmarkStart w:id="30" w:name="appenix_a"/>
+      <w:bookmarkStart w:id="31" w:name="appenix_a"/>
       <w:r>
         <w:lastRenderedPageBreak/>
         <w:t>APPENDIX A</w:t>
       </w:r>
     </w:p>
-    <w:bookmarkEnd w:id="30"/>
+    <w:bookmarkEnd w:id="31"/>
     <w:p>
       <w:pPr>
         <w:pStyle w:val="Normal1"/>
@@ -9128,7 +9167,7 @@
       <w:pPr>
         <w:pStyle w:val="FigureCaption"/>
       </w:pPr>
-      <w:bookmarkStart w:id="31" w:name="fig1"/>
+      <w:bookmarkStart w:id="32" w:name="fig1"/>
       <w:r>
         <w:rPr>
           <w:rStyle w:val="Label"/>
@@ -9150,7 +9189,7 @@
         </w:rPr>
         <w:t>1:</w:t>
       </w:r>
-      <w:bookmarkEnd w:id="31"/>
+      <w:bookmarkEnd w:id="32"/>
       <w:r>
         <w:t xml:space="preserve"> Frequency of all features shown in bar charts</w:t>
       </w:r>
@@ -9216,10 +9255,10 @@
       <w:pPr>
         <w:pStyle w:val="Normal1"/>
       </w:pPr>
-      <w:bookmarkStart w:id="32" w:name="CrossLink_Bmk"/>
-      <w:bookmarkStart w:id="33" w:name="Validation_Bmk"/>
-      <w:bookmarkEnd w:id="32"/>
+      <w:bookmarkStart w:id="33" w:name="CrossLink_Bmk"/>
+      <w:bookmarkStart w:id="34" w:name="Validation_Bmk"/>
       <w:bookmarkEnd w:id="33"/>
+      <w:bookmarkEnd w:id="34"/>
     </w:p>
     <w:p>
       <w:pPr>
@@ -9284,7 +9323,7 @@
       <w:pPr>
         <w:pStyle w:val="FigureCaption"/>
       </w:pPr>
-      <w:bookmarkStart w:id="34" w:name="fig2"/>
+      <w:bookmarkStart w:id="35" w:name="fig2"/>
       <w:r>
         <w:rPr>
           <w:rStyle w:val="Label"/>
@@ -9306,7 +9345,7 @@
         </w:rPr>
         <w:t>2:</w:t>
       </w:r>
-      <w:bookmarkEnd w:id="34"/>
+      <w:bookmarkEnd w:id="35"/>
       <w:r>
         <w:t xml:space="preserve"> Decision Tree with Offers </w:t>
       </w:r>
@@ -9366,12 +9405,12 @@
       <w:pPr>
         <w:pStyle w:val="ReferenceHead"/>
       </w:pPr>
-      <w:bookmarkStart w:id="35" w:name="appenix_b"/>
+      <w:bookmarkStart w:id="36" w:name="appenix_b"/>
       <w:r>
         <w:lastRenderedPageBreak/>
         <w:t>APPENDIX B</w:t>
       </w:r>
-      <w:bookmarkEnd w:id="35"/>
+      <w:bookmarkEnd w:id="36"/>
     </w:p>
     <w:sectPr>
       <w:headerReference w:type="even" r:id="rId29"/>
@@ -9499,7 +9538,7 @@
       </w:r>
     </w:p>
   </w:comment>
-  <w:comment w:id="18" w:author="patrickh2022@outlook.com" w:date="2023-01-27T10:00:00Z" w:initials="p">
+  <w:comment w:id="7" w:author="patrickh2022@outlook.com" w:date="2023-01-28T09:16:00Z" w:initials="p">
     <w:p>
       <w:pPr>
         <w:pStyle w:val="CommentText"/>
@@ -9512,11 +9551,28 @@
         <w:annotationRef/>
       </w:r>
       <w:r>
-        <w:t xml:space="preserve">Melis - can you please cite that company's website that said "bias free" or "no bias" or whatever it was … </w:t>
+        <w:t>Initial submission has to be anonymized ...</w:t>
       </w:r>
     </w:p>
   </w:comment>
-  <w:comment w:id="19" w:author="patrickh2022@outlook.com" w:date="2023-01-27T10:12:00Z" w:initials="p">
+  <w:comment w:id="19" w:author="patrickh2022@outlook.com" w:date="2023-01-27T10:00:00Z" w:initials="p">
+    <w:p>
+      <w:pPr>
+        <w:pStyle w:val="CommentText"/>
+        <w:jc w:val="left"/>
+      </w:pPr>
+      <w:r>
+        <w:rPr>
+          <w:rStyle w:val="CommentReference"/>
+        </w:rPr>
+        <w:annotationRef/>
+      </w:r>
+      <w:r>
+        <w:t xml:space="preserve">Melis - can you please cite that company's website that said "bias free" or "no bias" or whatever it was … </w:t>
+      </w:r>
+    </w:p>
+  </w:comment>
+  <w:comment w:id="20" w:author="patrickh2022@outlook.com" w:date="2023-01-27T10:12:00Z" w:initials="p">
     <w:p>
       <w:pPr>
         <w:pStyle w:val="CommentText"/>
@@ -9538,14 +9594,15 @@
 
 <file path=word/commentsExtended.xml><?xml version="1.0" encoding="utf-8"?>
 <w15:commentsEx xmlns:wpc="http://schemas.microsoft.com/office/word/2010/wordprocessingCanvas" xmlns:cx="http://schemas.microsoft.com/office/drawing/2014/chartex" xmlns:cx1="http://schemas.microsoft.com/office/drawing/2015/9/8/chartex" xmlns:cx2="http://schemas.microsoft.com/office/drawing/2015/10/21/chartex" xmlns:cx3="http://schemas.microsoft.com/office/drawing/2016/5/9/chartex" xmlns:cx4="http://schemas.microsoft.com/office/drawing/2016/5/10/chartex" xmlns:cx5="http://schemas.microsoft.com/office/drawing/2016/5/11/chartex" xmlns:cx6="http://schemas.microsoft.com/office/drawing/2016/5/12/chartex" xmlns:cx7="http://schemas.microsoft.com/office/drawing/2016/5/13/chartex" xmlns:cx8="http://schemas.microsoft.com/office/drawing/2016/5/14/chartex" xmlns:mc="http://schemas.openxmlformats.org/markup-compatibility/2006" xmlns:aink="http://schemas.microsoft.com/office/drawing/2016/ink" xmlns:am3d="http://schemas.microsoft.com/office/drawing/2017/model3d" xmlns:o="urn:schemas-microsoft-com:office:office" xmlns:oel="http://schemas.microsoft.com/office/2019/extlst" xmlns:r="http://schemas.openxmlformats.org/officeDocument/2006/relationships" xmlns:m="http://schemas.openxmlformats.org/officeDocument/2006/math" xmlns:v="urn:schemas-microsoft-com:vml" xmlns:wp14="http://schemas.microsoft.com/office/word/2010/wordprocessingDrawing" xmlns:wp="http://schemas.openxmlformats.org/drawingml/2006/wordprocessingDrawing" xmlns:w10="urn:schemas-microsoft-com:office:word" xmlns:w="http://schemas.openxmlformats.org/wordprocessingml/2006/main" xmlns:w14="http://schemas.microsoft.com/office/word/2010/wordml" xmlns:w15="http://schemas.microsoft.com/office/word/2012/wordml" xmlns:w16cex="http://schemas.microsoft.com/office/word/2018/wordml/cex" xmlns:w16cid="http://schemas.microsoft.com/office/word/2016/wordml/cid" xmlns:w16="http://schemas.microsoft.com/office/word/2018/wordml" xmlns:w16sdtdh="http://schemas.microsoft.com/office/word/2020/wordml/sdtdatahash" xmlns:w16se="http://schemas.microsoft.com/office/word/2015/wordml/symex" xmlns:wpg="http://schemas.microsoft.com/office/word/2010/wordprocessingGroup" xmlns:wpi="http://schemas.microsoft.com/office/word/2010/wordprocessingInk" xmlns:wne="http://schemas.microsoft.com/office/word/2006/wordml" xmlns:wps="http://schemas.microsoft.com/office/word/2010/wordprocessingShape" mc:Ignorable="w14 w15 w16se w16cid w16 w16cex w16sdtdh wp14">
-  <w15:commentEx w15:paraId="368CA8DF" w15:done="0"/>
-  <w15:commentEx w15:paraId="5DFB584A" w15:paraIdParent="368CA8DF" w15:done="0"/>
-  <w15:commentEx w15:paraId="675EC7AC" w15:done="0"/>
-  <w15:commentEx w15:paraId="7C9FE95E" w15:paraIdParent="675EC7AC" w15:done="0"/>
-  <w15:commentEx w15:paraId="37F73428" w15:done="0"/>
-  <w15:commentEx w15:paraId="350CA3FB" w15:paraIdParent="37F73428" w15:done="0"/>
-  <w15:commentEx w15:paraId="7BF8A1B9" w15:done="0"/>
-  <w15:commentEx w15:paraId="0C612AF3" w15:paraIdParent="7BF8A1B9" w15:done="0"/>
+  <w15:commentEx w15:paraId="368CA8DF" w15:done="1"/>
+  <w15:commentEx w15:paraId="5DFB584A" w15:paraIdParent="368CA8DF" w15:done="1"/>
+  <w15:commentEx w15:paraId="675EC7AC" w15:done="1"/>
+  <w15:commentEx w15:paraId="7C9FE95E" w15:paraIdParent="675EC7AC" w15:done="1"/>
+  <w15:commentEx w15:paraId="37F73428" w15:done="1"/>
+  <w15:commentEx w15:paraId="350CA3FB" w15:paraIdParent="37F73428" w15:done="1"/>
+  <w15:commentEx w15:paraId="1FEAD5A8" w15:done="0"/>
+  <w15:commentEx w15:paraId="7BF8A1B9" w15:done="1"/>
+  <w15:commentEx w15:paraId="0C612AF3" w15:paraIdParent="7BF8A1B9" w15:done="1"/>
 </w15:commentsEx>
 </file>
 
@@ -9557,6 +9614,7 @@
   <w16cex:commentExtensible w16cex:durableId="277ED5D6" w16cex:dateUtc="2023-01-28T03:59:00Z"/>
   <w16cex:commentExtensible w16cex:durableId="277E26EE" w16cex:dateUtc="2023-01-27T15:33:00Z"/>
   <w16cex:commentExtensible w16cex:durableId="277ECAB5" w16cex:dateUtc="2023-01-28T03:12:00Z"/>
+  <w16cex:commentExtensible w16cex:durableId="277F666B" w16cex:dateUtc="2023-01-28T14:16:00Z"/>
   <w16cex:commentExtensible w16cex:durableId="277E1F35" w16cex:dateUtc="2023-01-27T15:00:00Z"/>
   <w16cex:commentExtensible w16cex:durableId="277E2225" w16cex:dateUtc="2023-01-27T15:12:00Z"/>
 </w16cex:commentsExtensible>
@@ -9570,6 +9628,7 @@
   <w16cid:commentId w16cid:paraId="7C9FE95E" w16cid:durableId="277ED5D6"/>
   <w16cid:commentId w16cid:paraId="37F73428" w16cid:durableId="277E26EE"/>
   <w16cid:commentId w16cid:paraId="350CA3FB" w16cid:durableId="277ECAB5"/>
+  <w16cid:commentId w16cid:paraId="1FEAD5A8" w16cid:durableId="277F666B"/>
   <w16cid:commentId w16cid:paraId="7BF8A1B9" w16cid:durableId="277E1F35"/>
   <w16cid:commentId w16cid:paraId="0C612AF3" w16cid:durableId="277E2225"/>
 </w16cid:commentsIds>
@@ -9784,13 +9843,8 @@
           <w:pStyle w:val="Footer"/>
           <w:jc w:val="left"/>
         </w:pPr>
-        <w:proofErr w:type="gramStart"/>
         <w:r>
-          <w:t>provided that</w:t>
-        </w:r>
-        <w:proofErr w:type="gramEnd"/>
-        <w:r>
-          <w:t xml:space="preserve"> copies are not made or distributed for profit or commercial advantage and that copies bear this notice and</w:t>
+          <w:t>provided that copies are not made or distributed for profit or commercial advantage and that copies bear this notice and</w:t>
         </w:r>
       </w:p>
       <w:p>

--- a/AEDT_ACM_submission.docx
+++ b/AEDT_ACM_submission.docx
@@ -156,7 +156,7 @@
         <w:rPr>
           <w:sz w:val="22"/>
         </w:rPr>
-        <w:t xml:space="preserve">This study examines the potential for screen-out harm to job seekers with disabilities due to inadequate accommodations and accessibility features in automated employment decision tools (AEDTs) based on artificial intelligence or machine learning (AI/ML). Data was collected and analyzed from 30 organizations offering such AEDTs, </w:t>
+        <w:t xml:space="preserve">This study examines the potential for harm to job seekers with disabilities due to inadequate accommodations and accessibility features in automated employment decision tools (AEDTs) based on artificial intelligence or machine learning (AI/ML). Data was collected and analyzed from 30 organizations offering such AEDTs, </w:t>
       </w:r>
       <w:bookmarkStart w:id="0" w:name="_Hlk125707236"/>
       <w:r>
@@ -292,23 +292,21 @@
           <w:b w:val="0"/>
         </w:rPr>
       </w:pPr>
-      <w:proofErr w:type="spellStart"/>
       <w:r>
         <w:rPr>
           <w:rStyle w:val="CCSHeadchar"/>
           <w:rFonts w:ascii="Times New Roman" w:hAnsi="Times New Roman" w:cs="Times New Roman"/>
           <w:b w:val="0"/>
         </w:rPr>
-        <w:t>Melis</w:t>
-      </w:r>
-      <w:proofErr w:type="spellEnd"/>
+        <w:t>Melis I. Diken and Patrick Hall. 2023. Automated Employment Decision Tools and Ableism: A Critical</w:t>
+      </w:r>
       <w:r>
         <w:rPr>
           <w:rStyle w:val="CCSHeadchar"/>
           <w:rFonts w:ascii="Times New Roman" w:hAnsi="Times New Roman" w:cs="Times New Roman"/>
           <w:b w:val="0"/>
         </w:rPr>
-        <w:t xml:space="preserve"> I. Diken and Patrick Hall. 2023. Automated Employment Decision Tools and Ableism: A Critical</w:t>
+        <w:t xml:space="preserve"> </w:t>
       </w:r>
       <w:r>
         <w:rPr>
@@ -316,33 +314,7 @@
           <w:rFonts w:ascii="Times New Roman" w:hAnsi="Times New Roman" w:cs="Times New Roman"/>
           <w:b w:val="0"/>
         </w:rPr>
-        <w:t xml:space="preserve"> </w:t>
-      </w:r>
-      <w:r>
-        <w:rPr>
-          <w:rStyle w:val="CCSHeadchar"/>
-          <w:rFonts w:ascii="Times New Roman" w:hAnsi="Times New Roman" w:cs="Times New Roman"/>
-          <w:b w:val="0"/>
-        </w:rPr>
-        <w:t xml:space="preserve">Examination. </w:t>
-      </w:r>
-      <w:proofErr w:type="gramStart"/>
-      <w:r>
-        <w:rPr>
-          <w:rStyle w:val="CCSHeadchar"/>
-          <w:rFonts w:ascii="Times New Roman" w:hAnsi="Times New Roman" w:cs="Times New Roman"/>
-          <w:b w:val="0"/>
-        </w:rPr>
-        <w:t>In .</w:t>
-      </w:r>
-      <w:proofErr w:type="gramEnd"/>
-      <w:r>
-        <w:rPr>
-          <w:rStyle w:val="CCSHeadchar"/>
-          <w:rFonts w:ascii="Times New Roman" w:hAnsi="Times New Roman" w:cs="Times New Roman"/>
-          <w:b w:val="0"/>
-        </w:rPr>
-        <w:t xml:space="preserve"> ACM, New York, NY, USA, 10 pages. </w:t>
+        <w:t xml:space="preserve">Examination. In . ACM, New York, NY, USA, 10 pages. </w:t>
       </w:r>
       <w:hyperlink r:id="rId8" w:history="1">
         <w:r>
@@ -2155,23 +2127,7 @@
           <w:rFonts w:ascii="Linux Libertine O" w:eastAsia="Cambria" w:hAnsi="Linux Libertine O" w:cs="Linux Libertine O"/>
           <w:sz w:val="22"/>
         </w:rPr>
-        <w:t xml:space="preserve">First, we created </w:t>
-      </w:r>
-      <w:proofErr w:type="gramStart"/>
-      <w:r>
-        <w:rPr>
-          <w:rFonts w:ascii="Linux Libertine O" w:eastAsia="Cambria" w:hAnsi="Linux Libertine O" w:cs="Linux Libertine O"/>
-          <w:sz w:val="22"/>
-        </w:rPr>
-        <w:t>a 30 organizations</w:t>
-      </w:r>
-      <w:proofErr w:type="gramEnd"/>
-      <w:r>
-        <w:rPr>
-          <w:rFonts w:ascii="Linux Libertine O" w:eastAsia="Cambria" w:hAnsi="Linux Libertine O" w:cs="Linux Libertine O"/>
-          <w:sz w:val="22"/>
-        </w:rPr>
-        <w:t xml:space="preserve"> list of the top AI organizations offering HCM/TA products including both well-known Fortune 500 organizations and small start-ups. Then we assessed what type of HCM/TA product(s) the organization offer such as video screening, resume/profile screening, and/or Chatbots. Furthermore, we investigated if the organization’s website marketed its product as "Bias-Free" or used similar language. We checked if there was public evidence of accessibility staff on the organization’s website or LinkedIn, and whether they had accommodations directly for the AI/ML software displays on their website like a timeframe on those given accommodations. Finally, we investigated the organization’s addressment of different types of disabilities. Descriptions shown in </w:t>
+        <w:t xml:space="preserve">First, we created a 30 organizations list of the top AI organizations offering HCM/TA products including both well-known Fortune 500 organizations and small start-ups. Then we assessed what type of HCM/TA product(s) the organization offer such as video screening, resume/profile screening, and/or Chatbots. Furthermore, we investigated if the organization’s website marketed its product as "Bias-Free" or used similar language. We checked if there was public evidence of accessibility staff on the organization’s website or LinkedIn, and whether they had accommodations directly for the AI/ML software displays on their website like a timeframe on those given accommodations. Finally, we investigated the organization’s addressment of different types of disabilities. Descriptions shown in </w:t>
       </w:r>
       <w:hyperlink w:anchor="tb1" w:history="1">
         <w:r>
@@ -3325,21 +3281,7 @@
               <w:rPr>
                 <w:rFonts w:ascii="Linux Libertine O" w:eastAsia="Cambria" w:hAnsi="Linux Libertine O" w:cs="Linux Libertine O"/>
               </w:rPr>
-              <w:t xml:space="preserve">If yes, organization states on its website that the organization has a </w:t>
-            </w:r>
-            <w:proofErr w:type="gramStart"/>
-            <w:r>
-              <w:rPr>
-                <w:rFonts w:ascii="Linux Libertine O" w:eastAsia="Cambria" w:hAnsi="Linux Libertine O" w:cs="Linux Libertine O"/>
-              </w:rPr>
-              <w:t>third party</w:t>
-            </w:r>
-            <w:proofErr w:type="gramEnd"/>
-            <w:r>
-              <w:rPr>
-                <w:rFonts w:ascii="Linux Libertine O" w:eastAsia="Cambria" w:hAnsi="Linux Libertine O" w:cs="Linux Libertine O"/>
-              </w:rPr>
-              <w:t xml:space="preserve"> audit or its own audits for bias in their AI/ML models. Note: this might not include bias testing for disability.</w:t>
+              <w:t>If yes, organization states on its website that the organization has a third party audit or its own audits for bias in their AI/ML models. Note: this might not include bias testing for disability.</w:t>
             </w:r>
           </w:p>
         </w:tc>
@@ -3469,15 +3411,7 @@
         </w:numPr>
       </w:pPr>
       <w:r>
-        <w:t xml:space="preserve">Column used as target in the final model: 'Offers </w:t>
-      </w:r>
-      <w:proofErr w:type="spellStart"/>
-      <w:r>
-        <w:t>Accommodations_Yes</w:t>
-      </w:r>
-      <w:proofErr w:type="spellEnd"/>
-      <w:r>
-        <w:t>'</w:t>
+        <w:t>Column used as target in the final model: 'Offers Accommodations_Yes'</w:t>
       </w:r>
     </w:p>
     <w:p>
@@ -3507,49 +3441,7 @@
         </w:numPr>
       </w:pPr>
       <w:r>
-        <w:t xml:space="preserve">Software used to implement the model: Python on </w:t>
-      </w:r>
-      <w:proofErr w:type="spellStart"/>
-      <w:r>
-        <w:t>colab</w:t>
-      </w:r>
-      <w:proofErr w:type="spellEnd"/>
-      <w:r>
-        <w:t>, '</w:t>
-      </w:r>
-      <w:proofErr w:type="spellStart"/>
-      <w:r>
-        <w:t>sklearn</w:t>
-      </w:r>
-      <w:proofErr w:type="spellEnd"/>
-      <w:r>
-        <w:t>', '</w:t>
-      </w:r>
-      <w:proofErr w:type="spellStart"/>
-      <w:r>
-        <w:t>numpy</w:t>
-      </w:r>
-      <w:proofErr w:type="spellEnd"/>
-      <w:r>
-        <w:t>', 'pandas', 'time', '</w:t>
-      </w:r>
-      <w:proofErr w:type="spellStart"/>
-      <w:proofErr w:type="gramStart"/>
-      <w:r>
-        <w:t>matplotlib.pyplot</w:t>
-      </w:r>
-      <w:proofErr w:type="spellEnd"/>
-      <w:proofErr w:type="gramEnd"/>
-      <w:r>
-        <w:t>', and '</w:t>
-      </w:r>
-      <w:proofErr w:type="spellStart"/>
-      <w:r>
-        <w:t>matplotlib.lines</w:t>
-      </w:r>
-      <w:proofErr w:type="spellEnd"/>
-      <w:r>
-        <w:t>'.</w:t>
+        <w:t>Software used to implement the model: Python on colab, 'sklearn', 'numpy', 'pandas', 'time', 'matplotlib.pyplot', and 'matplotlib.lines'.</w:t>
       </w:r>
     </w:p>
     <w:p>
@@ -3564,21 +3456,7 @@
         <w:rPr>
           <w:szCs w:val="24"/>
         </w:rPr>
-        <w:t xml:space="preserve">Version of the modeling </w:t>
-      </w:r>
-      <w:proofErr w:type="spellStart"/>
-      <w:r>
-        <w:rPr>
-          <w:szCs w:val="24"/>
-        </w:rPr>
-        <w:t>software:'python</w:t>
-      </w:r>
-      <w:proofErr w:type="spellEnd"/>
-      <w:r>
-        <w:rPr>
-          <w:szCs w:val="24"/>
-        </w:rPr>
-        <w:t xml:space="preserve"> 3.7.15','numpy 1.18.5', and 'pandas 1.0.5</w:t>
+        <w:t>Version of the modeling software:'python 3.7.15','numpy 1.18.5', and 'pandas 1.0.5</w:t>
       </w:r>
     </w:p>
     <w:p>
@@ -7807,13 +7685,8 @@
         <w:pStyle w:val="Para"/>
       </w:pPr>
       <w:r>
-        <w:t xml:space="preserve">Cite/augment check against NIST AI RMF playbook and </w:t>
-      </w:r>
-      <w:proofErr w:type="spellStart"/>
-      <w:r>
-        <w:t>peatworks</w:t>
-      </w:r>
-      <w:proofErr w:type="spellEnd"/>
+        <w:t>Cite/augment check against NIST AI RMF playbook and peatworks</w:t>
+      </w:r>
     </w:p>
     <w:p>
       <w:pPr>
@@ -7825,15 +7698,7 @@
         <w:pStyle w:val="Para"/>
       </w:pPr>
       <w:r>
-        <w:t xml:space="preserve">After our analysis, there is clear evidence that AI organizations who produce HCM/TA products have the capability to improve their accessibility features and shrink the gap of screen-outs for candidates with disabilities. It’s important that organizations offer accessibility features and accommodations. However, issues go beyond accommodations. Only offering accommodations does not necessarily mean the risk of screen-out is significantly less. </w:t>
-      </w:r>
-      <w:proofErr w:type="gramStart"/>
-      <w:r>
-        <w:t>Specifically</w:t>
-      </w:r>
-      <w:proofErr w:type="gramEnd"/>
-      <w:r>
-        <w:t xml:space="preserve"> we recommend:</w:t>
+        <w:t>After our analysis, there is clear evidence that AI organizations who produce HCM/TA products have the capability to improve their accessibility features and shrink the gap of screen-outs for candidates with disabilities. It’s important that organizations offer accessibility features and accommodations. However, issues go beyond accommodations. Only offering accommodations does not necessarily mean the risk of screen-out is significantly less. Specifically we recommend:</w:t>
       </w:r>
     </w:p>
     <w:p>
@@ -7945,34 +7810,16 @@
         <w:jc w:val="both"/>
       </w:pPr>
       <w:r>
-        <w:t xml:space="preserve">Increased diversity in design teams. (This is important in producing more producing a more inclusive and accurate products. Teams with employees who have disabilities have 72% more productivity and produce 30% higher profit </w:t>
-      </w:r>
-      <w:proofErr w:type="gramStart"/>
-      <w:r>
-        <w:t>margins.[</w:t>
-      </w:r>
-      <w:proofErr w:type="gramEnd"/>
-      <w:r>
-        <w:fldChar w:fldCharType="begin"/>
-      </w:r>
-      <w:r>
-        <w:instrText>HYPERLINK \l "bib9"</w:instrText>
-      </w:r>
-      <w:r>
-        <w:fldChar w:fldCharType="separate"/>
-      </w:r>
-      <w:r>
-        <w:rPr>
-          <w:rStyle w:val="Hyperlink"/>
-        </w:rPr>
-        <w:t>9</w:t>
-      </w:r>
-      <w:r>
-        <w:rPr>
-          <w:rStyle w:val="Hyperlink"/>
-        </w:rPr>
-        <w:fldChar w:fldCharType="end"/>
-      </w:r>
+        <w:t>Increased diversity in design teams. (This is important in producing more producing a more inclusive and accurate products. Teams with employees who have disabilities have 72% more productivity and produce 30% higher profit margins.[</w:t>
+      </w:r>
+      <w:hyperlink w:anchor="bib9" w:history="1">
+        <w:r>
+          <w:rPr>
+            <w:rStyle w:val="Hyperlink"/>
+          </w:rPr>
+          <w:t>9</w:t>
+        </w:r>
+      </w:hyperlink>
       <w:r>
         <w:t>])</w:t>
       </w:r>
@@ -8090,49 +7937,7 @@
         <w:rPr>
           <w:sz w:val="22"/>
         </w:rPr>
-        <w:t xml:space="preserve">Whittaker, Meredith, Meryl </w:t>
-      </w:r>
-      <w:proofErr w:type="spellStart"/>
-      <w:r>
-        <w:rPr>
-          <w:sz w:val="22"/>
-        </w:rPr>
-        <w:t>Alper</w:t>
-      </w:r>
-      <w:proofErr w:type="spellEnd"/>
-      <w:r>
-        <w:rPr>
-          <w:sz w:val="22"/>
-        </w:rPr>
-        <w:t xml:space="preserve">, Cynthia L. Bennett, Sara Hendren, Liz </w:t>
-      </w:r>
-      <w:proofErr w:type="spellStart"/>
-      <w:r>
-        <w:rPr>
-          <w:sz w:val="22"/>
-        </w:rPr>
-        <w:t>Kaziunas</w:t>
-      </w:r>
-      <w:proofErr w:type="spellEnd"/>
-      <w:r>
-        <w:rPr>
-          <w:sz w:val="22"/>
-        </w:rPr>
-        <w:t xml:space="preserve">, Mara Mills, Meredith </w:t>
-      </w:r>
-      <w:proofErr w:type="spellStart"/>
-      <w:r>
-        <w:rPr>
-          <w:sz w:val="22"/>
-        </w:rPr>
-        <w:t>Ringel</w:t>
-      </w:r>
-      <w:proofErr w:type="spellEnd"/>
-      <w:r>
-        <w:rPr>
-          <w:sz w:val="22"/>
-        </w:rPr>
-        <w:t xml:space="preserve"> Morris et al. "Disability, </w:t>
+        <w:t xml:space="preserve">Whittaker, Meredith, Meryl Alper, Cynthia L. Bennett, Sara Hendren, Liz Kaziunas, Mara Mills, Meredith Ringel Morris et al. "Disability, </w:t>
       </w:r>
       <w:r>
         <w:rPr>
@@ -8369,35 +8174,7 @@
         <w:rPr>
           <w:sz w:val="22"/>
         </w:rPr>
-        <w:t xml:space="preserve">Schwartz, Reva, Apostol </w:t>
-      </w:r>
-      <w:proofErr w:type="spellStart"/>
-      <w:r>
-        <w:rPr>
-          <w:sz w:val="22"/>
-        </w:rPr>
-        <w:t>Vassilev</w:t>
-      </w:r>
-      <w:proofErr w:type="spellEnd"/>
-      <w:r>
-        <w:rPr>
-          <w:sz w:val="22"/>
-        </w:rPr>
-        <w:t xml:space="preserve">, Kristen Greene, Lori </w:t>
-      </w:r>
-      <w:proofErr w:type="spellStart"/>
-      <w:r>
-        <w:rPr>
-          <w:sz w:val="22"/>
-        </w:rPr>
-        <w:t>Perine</w:t>
-      </w:r>
-      <w:proofErr w:type="spellEnd"/>
-      <w:r>
-        <w:rPr>
-          <w:sz w:val="22"/>
-        </w:rPr>
-        <w:t>, Andrew Burt, and Patrick Hall. "Towards a Standard for Identifying and Managing Bias in Artificial Intelligence." NIST Special Publication 1270, no. 2022 (2022): 1-77.</w:t>
+        <w:t>Schwartz, Reva, Apostol Vassilev, Kristen Greene, Lori Perine, Andrew Burt, and Patrick Hall. "Towards a Standard for Identifying and Managing Bias in Artificial Intelligence." NIST Special Publication 1270, no. 2022 (2022): 1-77.</w:t>
       </w:r>
     </w:p>
     <w:p>
@@ -8480,7 +8257,6 @@
         </w:rPr>
         <w:t>,</w:t>
       </w:r>
-      <w:proofErr w:type="gramStart"/>
       <w:r>
         <w:rPr>
           <w:sz w:val="22"/>
@@ -8497,14 +8273,7 @@
         <w:rPr>
           <w:sz w:val="22"/>
         </w:rPr>
-        <w:t>Eightfold.ai</w:t>
-      </w:r>
-      <w:proofErr w:type="gramEnd"/>
-      <w:r>
-        <w:rPr>
-          <w:sz w:val="22"/>
-        </w:rPr>
-        <w:t>. Accessed</w:t>
+        <w:t>Eightfold.ai. Accessed</w:t>
       </w:r>
       <w:r>
         <w:rPr>
@@ -8811,15 +8580,7 @@
       <w:bookmarkStart w:id="21" w:name="bib2"/>
       <w:bookmarkEnd w:id="21"/>
       <w:r>
-        <w:t>&lt;bib id="bib2"&gt;&lt;number&gt;[2]&lt;/number&gt;</w:t>
-      </w:r>
-      <w:proofErr w:type="spellStart"/>
-      <w:r>
-        <w:t>Dastin</w:t>
-      </w:r>
-      <w:proofErr w:type="spellEnd"/>
-      <w:r>
-        <w:t>, Jeffrey. "Amazon scraps secret AI recruiting tool that showed bias against women." In Ethics of Data and Analytics, Auerbach Publications, 2018., 296-299 pages&lt;/bib&gt;</w:t>
+        <w:t>&lt;bib id="bib2"&gt;&lt;number&gt;[2]&lt;/number&gt;Dastin, Jeffrey. "Amazon scraps secret AI recruiting tool that showed bias against women." In Ethics of Data and Analytics, Auerbach Publications, 2018., 296-299 pages&lt;/bib&gt;</w:t>
       </w:r>
     </w:p>
     <w:p>
@@ -8829,55 +8590,7 @@
       <w:bookmarkStart w:id="22" w:name="bib3"/>
       <w:bookmarkEnd w:id="22"/>
       <w:r>
-        <w:t>&lt;bib id="bib3"&gt;&lt;number&gt;[</w:t>
-      </w:r>
-      <w:proofErr w:type="gramStart"/>
-      <w:r>
-        <w:t>3]&lt;</w:t>
-      </w:r>
-      <w:proofErr w:type="gramEnd"/>
-      <w:r>
-        <w:t>/number&gt;</w:t>
-      </w:r>
-      <w:proofErr w:type="spellStart"/>
-      <w:r>
-        <w:t>Salganik</w:t>
-      </w:r>
-      <w:proofErr w:type="spellEnd"/>
-      <w:r>
-        <w:t xml:space="preserve">, Matthew J., Ian Lundberg, Alexander T. </w:t>
-      </w:r>
-      <w:proofErr w:type="spellStart"/>
-      <w:r>
-        <w:t>Kindel</w:t>
-      </w:r>
-      <w:proofErr w:type="spellEnd"/>
-      <w:r>
-        <w:t>, Caitlin E. Ahearn, Khaled Al-</w:t>
-      </w:r>
-      <w:proofErr w:type="spellStart"/>
-      <w:r>
-        <w:t>Ghoneim</w:t>
-      </w:r>
-      <w:proofErr w:type="spellEnd"/>
-      <w:r>
-        <w:t xml:space="preserve">, Abdullah </w:t>
-      </w:r>
-      <w:proofErr w:type="spellStart"/>
-      <w:r>
-        <w:t>Almaatouq</w:t>
-      </w:r>
-      <w:proofErr w:type="spellEnd"/>
-      <w:r>
-        <w:t xml:space="preserve">, Drew M. </w:t>
-      </w:r>
-      <w:proofErr w:type="spellStart"/>
-      <w:r>
-        <w:t>Altschul</w:t>
-      </w:r>
-      <w:proofErr w:type="spellEnd"/>
-      <w:r>
-        <w:t>, et al. “Measuring the Predictability of Life Outcomes with a Scientific Mass Collaboration.” (March 2020), Vol. 117 | No. 15, DOI: </w:t>
+        <w:t>&lt;bib id="bib3"&gt;&lt;number&gt;[3]&lt;/number&gt;Salganik, Matthew J., Ian Lundberg, Alexander T. Kindel, Caitlin E. Ahearn, Khaled Al-Ghoneim, Abdullah Almaatouq, Drew M. Altschul, et al. “Measuring the Predictability of Life Outcomes with a Scientific Mass Collaboration.” (March 2020), Vol. 117 | No. 15, DOI: </w:t>
       </w:r>
       <w:hyperlink r:id="rId21" w:history="1">
         <w:r>
@@ -8895,31 +8608,7 @@
       <w:bookmarkStart w:id="23" w:name="bib4"/>
       <w:bookmarkEnd w:id="23"/>
       <w:r>
-        <w:t>&lt;bib id="bib4"&gt;&lt;number&gt;[</w:t>
-      </w:r>
-      <w:proofErr w:type="gramStart"/>
-      <w:r>
-        <w:t>4]&lt;</w:t>
-      </w:r>
-      <w:proofErr w:type="gramEnd"/>
-      <w:r>
-        <w:t xml:space="preserve">/number&gt;Schwartz, Reva, Apostol </w:t>
-      </w:r>
-      <w:proofErr w:type="spellStart"/>
-      <w:r>
-        <w:t>Vassilev</w:t>
-      </w:r>
-      <w:proofErr w:type="spellEnd"/>
-      <w:r>
-        <w:t xml:space="preserve">, Kristen Greene, Lori </w:t>
-      </w:r>
-      <w:proofErr w:type="spellStart"/>
-      <w:r>
-        <w:t>Perine</w:t>
-      </w:r>
-      <w:proofErr w:type="spellEnd"/>
-      <w:r>
-        <w:t>, Andrew Burt, and Patrick Hall. "Towards a Standard for Identifying and Managing Bias in Artificial Intelligence." (March 2022), 86 pages, DOI:  https://doi.org/10.6028/NIST.SP.1270&lt;/bib&gt;</w:t>
+        <w:t>&lt;bib id="bib4"&gt;&lt;number&gt;[4]&lt;/number&gt;Schwartz, Reva, Apostol Vassilev, Kristen Greene, Lori Perine, Andrew Burt, and Patrick Hall. "Towards a Standard for Identifying and Managing Bias in Artificial Intelligence." (March 2022), 86 pages, DOI:  https://doi.org/10.6028/NIST.SP.1270&lt;/bib&gt;</w:t>
       </w:r>
     </w:p>
     <w:p>
@@ -8951,15 +8640,7 @@
         <w:pStyle w:val="Bibentry"/>
       </w:pPr>
       <w:r>
-        <w:t>&lt;bib id="bib6"&gt;&lt;number&gt;[</w:t>
-      </w:r>
-      <w:proofErr w:type="gramStart"/>
-      <w:r>
-        <w:t>6]&lt;</w:t>
-      </w:r>
-      <w:proofErr w:type="gramEnd"/>
-      <w:r>
-        <w:t>/number&gt;Issuing Authority This technical assistance document was issued upon approval of the Chair of the U.S. Equal Employment Opportunity Commission., and This technical assistance document was issued upon approval of the Chair of the U.S. Equal Employment Opportunity Commission. “The Americans with Disabilities Act and the Use of Software, Algorithms, and Artificial Intelligence to Assess Job Applicants and Employees.” US EEOC. Retrieved November 28, 2022 from  </w:t>
+        <w:t>&lt;bib id="bib6"&gt;&lt;number&gt;[6]&lt;/number&gt;Issuing Authority This technical assistance document was issued upon approval of the Chair of the U.S. Equal Employment Opportunity Commission., and This technical assistance document was issued upon approval of the Chair of the U.S. Equal Employment Opportunity Commission. “The Americans with Disabilities Act and the Use of Software, Algorithms, and Artificial Intelligence to Assess Job Applicants and Employees.” US EEOC. Retrieved November 28, 2022 from  </w:t>
       </w:r>
       <w:hyperlink r:id="rId22" w:history="1">
         <w:r>
@@ -8979,15 +8660,7 @@
       <w:bookmarkEnd w:id="26"/>
       <w:bookmarkEnd w:id="27"/>
       <w:r>
-        <w:t>&lt;bib id="bib8"&gt;&lt;number&gt;[</w:t>
-      </w:r>
-      <w:proofErr w:type="gramStart"/>
-      <w:r>
-        <w:t>8]&lt;</w:t>
-      </w:r>
-      <w:proofErr w:type="gramEnd"/>
-      <w:r>
-        <w:t>/number&gt;Bureau, U.S. Census. Explore census data. Retrieved December 4, 2022 from  </w:t>
+        <w:t>&lt;bib id="bib8"&gt;&lt;number&gt;[8]&lt;/number&gt;Bureau, U.S. Census. Explore census data. Retrieved December 4, 2022 from  </w:t>
       </w:r>
       <w:hyperlink r:id="rId23" w:history="1">
         <w:r>
@@ -9005,15 +8678,7 @@
       <w:bookmarkStart w:id="28" w:name="bib9"/>
       <w:bookmarkEnd w:id="28"/>
       <w:r>
-        <w:t>&lt;bib id="bib9"&gt;&lt;number&gt;[</w:t>
-      </w:r>
-      <w:proofErr w:type="gramStart"/>
-      <w:r>
-        <w:t>9]&lt;</w:t>
-      </w:r>
-      <w:proofErr w:type="gramEnd"/>
-      <w:r>
-        <w:t>/number&gt;“Getting to Equal: The Disability Inclusion Advantage | Accenture.” Retrieved December 5, 2022 from </w:t>
+        <w:t>&lt;bib id="bib9"&gt;&lt;number&gt;[9]&lt;/number&gt;“Getting to Equal: The Disability Inclusion Advantage | Accenture.” Retrieved December 5, 2022 from </w:t>
       </w:r>
       <w:hyperlink r:id="rId24" w:history="1">
         <w:r>
@@ -9031,31 +8696,7 @@
       <w:bookmarkStart w:id="29" w:name="bib10"/>
       <w:bookmarkEnd w:id="29"/>
       <w:r>
-        <w:t>&lt;bib id="bib10"&gt;&lt;number&gt;[</w:t>
-      </w:r>
-      <w:proofErr w:type="gramStart"/>
-      <w:r>
-        <w:t>10]&lt;</w:t>
-      </w:r>
-      <w:proofErr w:type="gramEnd"/>
-      <w:r>
-        <w:t xml:space="preserve">/number&gt;Schwartz, Reva, Apostol </w:t>
-      </w:r>
-      <w:proofErr w:type="spellStart"/>
-      <w:r>
-        <w:t>Vassilev</w:t>
-      </w:r>
-      <w:proofErr w:type="spellEnd"/>
-      <w:r>
-        <w:t xml:space="preserve">, Kristen Greene, Lori </w:t>
-      </w:r>
-      <w:proofErr w:type="spellStart"/>
-      <w:r>
-        <w:t>Perine</w:t>
-      </w:r>
-      <w:proofErr w:type="spellEnd"/>
-      <w:r>
-        <w:t>, Andrew Burt, and Patrick Hall. "Towards a Standard for Identifying and Managing Bias in Artificial Intelligence." (March 2022), 86 pages, DOI:  https://doi.org/10.6028/NIST.SP.1270&lt;/bib&gt;</w:t>
+        <w:t>&lt;bib id="bib10"&gt;&lt;number&gt;[10]&lt;/number&gt;Schwartz, Reva, Apostol Vassilev, Kristen Greene, Lori Perine, Andrew Burt, and Patrick Hall. "Towards a Standard for Identifying and Managing Bias in Artificial Intelligence." (March 2022), 86 pages, DOI:  https://doi.org/10.6028/NIST.SP.1270&lt;/bib&gt;</w:t>
       </w:r>
     </w:p>
     <w:p>
@@ -9347,15 +8988,7 @@
       </w:r>
       <w:bookmarkEnd w:id="35"/>
       <w:r>
-        <w:t xml:space="preserve"> Decision Tree with Offers </w:t>
-      </w:r>
-      <w:proofErr w:type="spellStart"/>
-      <w:r>
-        <w:t>Accommodation_Yes</w:t>
-      </w:r>
-      <w:proofErr w:type="spellEnd"/>
-      <w:r>
-        <w:t xml:space="preserve"> as the target</w:t>
+        <w:t xml:space="preserve"> Decision Tree with Offers Accommodation_Yes as the target</w:t>
       </w:r>
     </w:p>
     <w:p>
@@ -9879,13 +9512,8 @@
           <w:pStyle w:val="Footer"/>
           <w:jc w:val="left"/>
         </w:pPr>
-        <w:proofErr w:type="spellStart"/>
         <w:r>
-          <w:t>FAccTML</w:t>
-        </w:r>
-        <w:proofErr w:type="spellEnd"/>
-        <w:r>
-          <w:t xml:space="preserve"> ’23, June 12–15, 2023, Chicago, IL</w:t>
+          <w:t>FAccTML ’23, June 12–15, 2023, Chicago, IL</w:t>
         </w:r>
       </w:p>
       <w:p>
@@ -9992,19 +9620,11 @@
         <w:sz w:val="22"/>
       </w:rPr>
     </w:pPr>
-    <w:proofErr w:type="spellStart"/>
     <w:r>
       <w:rPr>
         <w:sz w:val="22"/>
       </w:rPr>
-      <w:t>FAccTML</w:t>
-    </w:r>
-    <w:proofErr w:type="spellEnd"/>
-    <w:r>
-      <w:rPr>
-        <w:sz w:val="22"/>
-      </w:rPr>
-      <w:t xml:space="preserve"> ’23, June 12–15, 2023, Chicago, IL</w:t>
+      <w:t>FAccTML ’23, June 12–15, 2023, Chicago, IL</w:t>
     </w:r>
     <w:r>
       <w:rPr>
@@ -10038,19 +9658,11 @@
       </w:rPr>
       <w:t xml:space="preserve">                                 </w:t>
     </w:r>
-    <w:proofErr w:type="spellStart"/>
     <w:r>
       <w:rPr>
         <w:sz w:val="22"/>
       </w:rPr>
-      <w:t>FAccTML</w:t>
-    </w:r>
-    <w:proofErr w:type="spellEnd"/>
-    <w:r>
-      <w:rPr>
-        <w:sz w:val="22"/>
-      </w:rPr>
-      <w:t xml:space="preserve"> ’23, June 12–15, 2023, Chicago, IL</w:t>
+      <w:t>FAccTML ’23, June 12–15, 2023, Chicago, IL</w:t>
     </w:r>
   </w:p>
 </w:hdr>

--- a/AEDT_ACM_submission.docx
+++ b/AEDT_ACM_submission.docx
@@ -146,85 +146,11 @@
     </w:p>
     <w:p>
       <w:pPr>
-        <w:pStyle w:val="CCSDescription"/>
-        <w:jc w:val="left"/>
-        <w:rPr>
-          <w:sz w:val="22"/>
-        </w:rPr>
-      </w:pPr>
-      <w:r>
-        <w:rPr>
-          <w:sz w:val="22"/>
-        </w:rPr>
-        <w:t xml:space="preserve">This study examines the potential for harm to job seekers with disabilities due to inadequate accommodations and accessibility features in automated employment decision tools (AEDTs) based on artificial intelligence or machine learning (AI/ML). Data was collected and analyzed from 30 organizations offering such AEDTs, </w:t>
-      </w:r>
-      <w:bookmarkStart w:id="0" w:name="_Hlk125707236"/>
-      <w:r>
-        <w:rPr>
-          <w:sz w:val="22"/>
-        </w:rPr>
-        <w:t>focusing on publicly available information regarding accommodations and accessibility features, organizational size, specific products offered, bias testing practices, and accessibility staff.</w:t>
-      </w:r>
-      <w:bookmarkEnd w:id="0"/>
-      <w:r>
-        <w:rPr>
-          <w:sz w:val="22"/>
-        </w:rPr>
-        <w:t xml:space="preserve"> Most organizations in the study do not offer accommodations in their AI/ML-enabled AEDT products and are not actively addressing the needs of candidates with disabilities. Worse, some AEDT providers misrepresent their tools with claims of “bias</w:t>
-      </w:r>
-      <w:r>
-        <w:rPr>
-          <w:sz w:val="22"/>
-        </w:rPr>
-        <w:t>-</w:t>
-      </w:r>
-      <w:r>
-        <w:rPr>
-          <w:sz w:val="22"/>
-        </w:rPr>
-        <w:t>free” decision</w:t>
-      </w:r>
-      <w:r>
-        <w:rPr>
-          <w:sz w:val="22"/>
-        </w:rPr>
-        <w:t>-</w:t>
-      </w:r>
-      <w:r>
-        <w:rPr>
-          <w:sz w:val="22"/>
-        </w:rPr>
-        <w:t xml:space="preserve">making and offer employment assessments based on questionable video analysis approaches. </w:t>
-      </w:r>
-      <w:r>
-        <w:rPr>
-          <w:sz w:val="22"/>
-        </w:rPr>
-        <w:t xml:space="preserve">These findings align with broader concerns about the potential for screen-out </w:t>
-      </w:r>
-      <w:r>
-        <w:rPr>
-          <w:sz w:val="22"/>
-        </w:rPr>
-        <w:t xml:space="preserve">discrimination </w:t>
-      </w:r>
-      <w:r>
-        <w:rPr>
-          <w:sz w:val="22"/>
-        </w:rPr>
-        <w:t xml:space="preserve">and other harms as a result of </w:t>
-      </w:r>
-      <w:r>
-        <w:rPr>
-          <w:sz w:val="22"/>
-        </w:rPr>
-        <w:t>flaws</w:t>
-      </w:r>
-      <w:r>
-        <w:rPr>
-          <w:sz w:val="22"/>
-        </w:rPr>
-        <w:t xml:space="preserve"> in the design and implementation of AEDTs.</w:t>
+        <w:pStyle w:val="Head1"/>
+      </w:pPr>
+      <w:r>
+        <w:tab/>
+        <w:t>This study examines the potential for harm to job seekers with disabilities due to inadequate accommodations and accessibility features in automated employment decision tools (AEDTs) based on artificial intelligence or machine learning (AI/ML). Data was collected and analyzed from 30 organizations offering such AEDTs, focusing on publicly available information regarding accommodations and accessibility features, organizational size, specific products offered, bias testing practices, and accessibility staff. Most organizations in the study do not offer accommodations in their AI/ML-enabled AEDT products and are not actively addressing the needs of candidates with disabilities. Worse, some AEDT providers misrepresent their tools with claims of “bias-free” decision-making or offer employment assessments based on questionable video analysis approaches. These findings align with broader concerns about the potential for screen-out discrimination and other harms as a result of flaws in the design and implementation of AEDTs.</w:t>
       </w:r>
     </w:p>
     <w:p>
@@ -526,6 +452,13 @@
       </w:r>
       <w:r>
         <w:rPr>
+          <w:rStyle w:val="FootnoteReference"/>
+          <w:sz w:val="22"/>
+        </w:rPr>
+        <w:footnoteReference w:id="1"/>
+      </w:r>
+      <w:r>
+        <w:rPr>
           <w:sz w:val="22"/>
         </w:rPr>
         <w:t>[2, 3]</w:t>
@@ -540,7 +473,19 @@
         <w:rPr>
           <w:sz w:val="22"/>
         </w:rPr>
-        <w:t>Yet, Nearly all</w:t>
+        <w:t xml:space="preserve">Yet, </w:t>
+      </w:r>
+      <w:r>
+        <w:rPr>
+          <w:sz w:val="22"/>
+        </w:rPr>
+        <w:t>n</w:t>
+      </w:r>
+      <w:r>
+        <w:rPr>
+          <w:sz w:val="22"/>
+        </w:rPr>
+        <w:t>early all</w:t>
       </w:r>
       <w:r>
         <w:rPr>
@@ -795,13 +740,49 @@
         <w:rPr>
           <w:sz w:val="22"/>
         </w:rPr>
-        <w:t>, in the worst case, affecting an automated form ableism</w:t>
-      </w:r>
-      <w:r>
-        <w:rPr>
-          <w:sz w:val="22"/>
-        </w:rPr>
-        <w:t>. Some gamified</w:t>
+        <w:t xml:space="preserve">, in the worst case, </w:t>
+      </w:r>
+      <w:r>
+        <w:rPr>
+          <w:sz w:val="22"/>
+        </w:rPr>
+        <w:t>perpetuating</w:t>
+      </w:r>
+      <w:r>
+        <w:rPr>
+          <w:sz w:val="22"/>
+        </w:rPr>
+        <w:t xml:space="preserve"> a</w:t>
+      </w:r>
+      <w:r>
+        <w:rPr>
+          <w:sz w:val="22"/>
+        </w:rPr>
+        <w:t xml:space="preserve"> kind of digital</w:t>
+      </w:r>
+      <w:r>
+        <w:rPr>
+          <w:sz w:val="22"/>
+        </w:rPr>
+        <w:t xml:space="preserve"> ableism</w:t>
+      </w:r>
+      <w:r>
+        <w:rPr>
+          <w:sz w:val="22"/>
+        </w:rPr>
+        <w:t xml:space="preserve">. </w:t>
+      </w:r>
+      <w:r>
+        <w:rPr>
+          <w:sz w:val="22"/>
+        </w:rPr>
+        <w:t>For example, s</w:t>
+      </w:r>
+      <w:r>
+        <w:rPr>
+          <w:sz w:val="22"/>
+        </w:rPr>
+        <w:t>ome gamified</w:t>
       </w:r>
       <w:r>
         <w:rPr>
@@ -825,7 +806,19 @@
         <w:rPr>
           <w:sz w:val="22"/>
         </w:rPr>
-        <w:t xml:space="preserve">. AI video interview software can negatively impact both neurodivergent </w:t>
+        <w:t xml:space="preserve">. AI video interview software can </w:t>
+      </w:r>
+      <w:r>
+        <w:rPr>
+          <w:sz w:val="22"/>
+        </w:rPr>
+        <w:t xml:space="preserve">also </w:t>
+      </w:r>
+      <w:r>
+        <w:rPr>
+          <w:sz w:val="22"/>
+        </w:rPr>
+        <w:t xml:space="preserve">negatively impact both neurodivergent </w:t>
       </w:r>
       <w:r>
         <w:rPr>
@@ -891,24 +884,24 @@
         <w:rPr>
           <w:sz w:val="22"/>
         </w:rPr>
-        <w:t>, e.g.,</w:t>
-      </w:r>
-      <w:r>
-        <w:rPr>
-          <w:sz w:val="22"/>
-        </w:rPr>
-        <w:t xml:space="preserve"> not recognize</w:t>
-      </w:r>
-      <w:r>
-        <w:rPr>
-          <w:sz w:val="22"/>
-        </w:rPr>
         <w:t xml:space="preserve"> </w:t>
       </w:r>
       <w:r>
         <w:rPr>
           <w:sz w:val="22"/>
         </w:rPr>
+        <w:t>not recognize</w:t>
+      </w:r>
+      <w:r>
+        <w:rPr>
+          <w:sz w:val="22"/>
+        </w:rPr>
+        <w:t xml:space="preserve"> </w:t>
+      </w:r>
+      <w:r>
+        <w:rPr>
+          <w:sz w:val="22"/>
+        </w:rPr>
         <w:t>a candidate with a speech impairment</w:t>
       </w:r>
       <w:r>
@@ -941,8 +934,8 @@
         </w:rPr>
         <w:t xml:space="preserve"> based on</w:t>
       </w:r>
+      <w:commentRangeStart w:id="0"/>
       <w:commentRangeStart w:id="1"/>
-      <w:commentRangeStart w:id="2"/>
       <w:r>
         <w:rPr>
           <w:sz w:val="22"/>
@@ -961,19 +954,19 @@
         </w:rPr>
         <w:t>.</w:t>
       </w:r>
+      <w:commentRangeEnd w:id="0"/>
+      <w:r>
+        <w:rPr>
+          <w:rStyle w:val="CommentReference"/>
+        </w:rPr>
+        <w:commentReference w:id="0"/>
+      </w:r>
       <w:commentRangeEnd w:id="1"/>
       <w:r>
         <w:rPr>
           <w:rStyle w:val="CommentReference"/>
         </w:rPr>
         <w:commentReference w:id="1"/>
-      </w:r>
-      <w:commentRangeEnd w:id="2"/>
-      <w:r>
-        <w:rPr>
-          <w:rStyle w:val="CommentReference"/>
-        </w:rPr>
-        <w:commentReference w:id="2"/>
       </w:r>
       <w:r>
         <w:rPr>
@@ -1077,13 +1070,31 @@
         <w:rPr>
           <w:sz w:val="22"/>
         </w:rPr>
-        <w:t xml:space="preserve">a means to reduce or eliminate bias. </w:t>
-      </w:r>
-      <w:r>
-        <w:rPr>
-          <w:sz w:val="22"/>
-        </w:rPr>
-        <w:t xml:space="preserve">Indeed at least one of the products surveyed is </w:t>
+        <w:t>a means to reduce or eliminate bias.</w:t>
+      </w:r>
+      <w:r>
+        <w:rPr>
+          <w:sz w:val="22"/>
+        </w:rPr>
+        <w:t xml:space="preserve"> At least five</w:t>
+      </w:r>
+      <w:r>
+        <w:rPr>
+          <w:sz w:val="22"/>
+        </w:rPr>
+        <w:t xml:space="preserve"> of the products surveyed </w:t>
+      </w:r>
+      <w:r>
+        <w:rPr>
+          <w:sz w:val="22"/>
+        </w:rPr>
+        <w:t>are</w:t>
+      </w:r>
+      <w:r>
+        <w:rPr>
+          <w:sz w:val="22"/>
+        </w:rPr>
+        <w:t xml:space="preserve"> </w:t>
       </w:r>
       <w:r>
         <w:rPr>
@@ -1097,13 +1108,50 @@
         </w:rPr>
         <w:t xml:space="preserve"> as </w:t>
       </w:r>
+      <w:commentRangeStart w:id="2"/>
       <w:commentRangeStart w:id="3"/>
-      <w:commentRangeStart w:id="4"/>
-      <w:r>
-        <w:rPr>
-          <w:sz w:val="22"/>
-        </w:rPr>
-        <w:t xml:space="preserve">“bias-free” </w:t>
+      <w:r>
+        <w:rPr>
+          <w:sz w:val="22"/>
+        </w:rPr>
+        <w:t>“bias-free</w:t>
+      </w:r>
+      <w:r>
+        <w:rPr>
+          <w:sz w:val="22"/>
+        </w:rPr>
+        <w:t>,</w:t>
+      </w:r>
+      <w:r>
+        <w:rPr>
+          <w:sz w:val="22"/>
+        </w:rPr>
+        <w:t>”</w:t>
+      </w:r>
+      <w:r>
+        <w:rPr>
+          <w:sz w:val="22"/>
+        </w:rPr>
+        <w:t xml:space="preserve"> </w:t>
+      </w:r>
+      <w:r>
+        <w:rPr>
+          <w:sz w:val="22"/>
+        </w:rPr>
+        <w:t>[6]</w:t>
+      </w:r>
+      <w:r>
+        <w:rPr>
+          <w:sz w:val="22"/>
+        </w:rPr>
+        <w:t xml:space="preserve"> or are described with similar verbiage</w:t>
+      </w:r>
+      <w:commentRangeEnd w:id="2"/>
+      <w:r>
+        <w:rPr>
+          <w:rStyle w:val="CommentReference"/>
+        </w:rPr>
+        <w:commentReference w:id="2"/>
       </w:r>
       <w:commentRangeEnd w:id="3"/>
       <w:r>
@@ -1112,30 +1160,53 @@
         </w:rPr>
         <w:commentReference w:id="3"/>
       </w:r>
-      <w:commentRangeEnd w:id="4"/>
-      <w:r>
-        <w:rPr>
-          <w:rStyle w:val="CommentReference"/>
-        </w:rPr>
-        <w:commentReference w:id="4"/>
-      </w:r>
-      <w:r>
-        <w:rPr>
-          <w:sz w:val="22"/>
-        </w:rPr>
-        <w:t>[</w:t>
-      </w:r>
-      <w:r>
-        <w:rPr>
-          <w:sz w:val="22"/>
-        </w:rPr>
-        <w:t>6</w:t>
-      </w:r>
-      <w:r>
-        <w:rPr>
-          <w:sz w:val="22"/>
-        </w:rPr>
-        <w:t xml:space="preserve">]. </w:t>
+      <w:r>
+        <w:rPr>
+          <w:sz w:val="22"/>
+        </w:rPr>
+        <w:t>.</w:t>
+      </w:r>
+      <w:r>
+        <w:rPr>
+          <w:sz w:val="22"/>
+        </w:rPr>
+        <w:t xml:space="preserve"> But official guidance from the US National Institute of Standards and Technology (NIST) points out </w:t>
+      </w:r>
+      <w:r>
+        <w:rPr>
+          <w:sz w:val="22"/>
+        </w:rPr>
+        <w:t>“</w:t>
+      </w:r>
+      <w:r>
+        <w:rPr>
+          <w:sz w:val="22"/>
+        </w:rPr>
+        <w:t>it is not possible to achieve zero risk of bias in an</w:t>
+      </w:r>
+      <w:r>
+        <w:rPr>
+          <w:sz w:val="22"/>
+        </w:rPr>
+        <w:t xml:space="preserve"> </w:t>
+      </w:r>
+      <w:r>
+        <w:rPr>
+          <w:sz w:val="22"/>
+        </w:rPr>
+        <w:t>AI system</w:t>
+      </w:r>
+      <w:r>
+        <w:rPr>
+          <w:sz w:val="22"/>
+        </w:rPr>
+        <w:t>.”[5]</w:t>
+      </w:r>
+      <w:r>
+        <w:rPr>
+          <w:sz w:val="22"/>
+        </w:rPr>
+        <w:t xml:space="preserve"> </w:t>
       </w:r>
       <w:r>
         <w:rPr>
@@ -1195,13 +1266,19 @@
         <w:rPr>
           <w:sz w:val="22"/>
         </w:rPr>
+        <w:t xml:space="preserve">an attempt to measure systemic bias in their offerings with </w:t>
+      </w:r>
+      <w:r>
+        <w:rPr>
+          <w:sz w:val="22"/>
+        </w:rPr>
         <w:t xml:space="preserve">statistical </w:t>
       </w:r>
       <w:r>
         <w:rPr>
           <w:sz w:val="22"/>
         </w:rPr>
-        <w:t>bias testing</w:t>
+        <w:t>testing</w:t>
       </w:r>
       <w:r>
         <w:rPr>
@@ -1349,6 +1426,13 @@
       </w:r>
       <w:r>
         <w:rPr>
+          <w:rStyle w:val="FootnoteReference"/>
+          <w:sz w:val="22"/>
+        </w:rPr>
+        <w:footnoteReference w:id="2"/>
+      </w:r>
+      <w:r>
+        <w:rPr>
           <w:sz w:val="22"/>
         </w:rPr>
         <w:t xml:space="preserve"> </w:t>
@@ -1531,38 +1615,40 @@
         <w:rPr>
           <w:sz w:val="22"/>
         </w:rPr>
-        <w:t xml:space="preserve"> V</w:t>
-      </w:r>
-      <w:r>
-        <w:rPr>
-          <w:sz w:val="22"/>
-        </w:rPr>
-        <w:t xml:space="preserve">arious legal processes enable </w:t>
-      </w:r>
-      <w:r>
-        <w:rPr>
-          <w:sz w:val="22"/>
-        </w:rPr>
-        <w:t>those impacted by screen out discrimination</w:t>
-      </w:r>
-      <w:r>
-        <w:rPr>
-          <w:sz w:val="22"/>
-        </w:rPr>
-        <w:t xml:space="preserve"> and regulators to seek redress or damages</w:t>
-      </w:r>
-      <w:r>
-        <w:rPr>
-          <w:sz w:val="22"/>
-        </w:rPr>
-        <w:t xml:space="preserve"> from employers</w:t>
-      </w:r>
-      <w:r>
-        <w:rPr>
-          <w:sz w:val="22"/>
-        </w:rPr>
-        <w:t xml:space="preserve">.  </w:t>
-      </w:r>
+        <w:t xml:space="preserve"> </w:t>
+      </w:r>
+    </w:p>
+    <w:p>
+      <w:pPr>
+        <w:pStyle w:val="Para"/>
+        <w:rPr>
+          <w:sz w:val="22"/>
+        </w:rPr>
+      </w:pPr>
+    </w:p>
+    <w:p>
+      <w:pPr>
+        <w:pStyle w:val="Para"/>
+        <w:rPr>
+          <w:sz w:val="22"/>
+        </w:rPr>
+      </w:pPr>
+    </w:p>
+    <w:p>
+      <w:pPr>
+        <w:pStyle w:val="Para"/>
+        <w:rPr>
+          <w:sz w:val="22"/>
+        </w:rPr>
+      </w:pPr>
+    </w:p>
+    <w:p>
+      <w:pPr>
+        <w:pStyle w:val="Para"/>
+        <w:rPr>
+          <w:sz w:val="22"/>
+        </w:rPr>
+      </w:pPr>
     </w:p>
     <w:p>
       <w:pPr>
@@ -1590,10 +1676,11 @@
           <w:sz w:val="22"/>
           <w:bdr w:val="none" w:sz="0" w:space="0" w:color="auto" w:frame="1"/>
         </w:rPr>
+        <w:lastRenderedPageBreak/>
         <w:drawing>
-          <wp:inline distT="0" distB="0" distL="0" distR="0" wp14:anchorId="4B8C798F" wp14:editId="6491DFDE">
-            <wp:extent cx="2517416" cy="1778766"/>
-            <wp:effectExtent l="19050" t="19050" r="16510" b="12065"/>
+          <wp:inline distT="0" distB="0" distL="0" distR="0" wp14:anchorId="4B8C798F" wp14:editId="0EF7A7BB">
+            <wp:extent cx="2009775" cy="1420073"/>
+            <wp:effectExtent l="19050" t="19050" r="9525" b="27940"/>
             <wp:docPr id="2" name="Picture 2" descr="Graphical user interface, text, application&#10;&#10;Description automatically generated"/>
             <wp:cNvGraphicFramePr>
               <a:graphicFrameLocks xmlns:a="http://schemas.openxmlformats.org/drawingml/2006/main" noChangeAspect="1"/>
@@ -1621,7 +1708,7 @@
                   <pic:spPr bwMode="auto">
                     <a:xfrm>
                       <a:off x="0" y="0"/>
-                      <a:ext cx="2533514" cy="1790140"/>
+                      <a:ext cx="2108146" cy="1489580"/>
                     </a:xfrm>
                     <a:prstGeom prst="rect">
                       <a:avLst/>
@@ -1651,6 +1738,7 @@
     <w:p>
       <w:pPr>
         <w:pStyle w:val="Para"/>
+        <w:jc w:val="center"/>
         <w:rPr>
           <w:sz w:val="22"/>
         </w:rPr>
@@ -1685,13 +1773,7 @@
         <w:rPr>
           <w:sz w:val="22"/>
         </w:rPr>
-        <w:t xml:space="preserve"> Bias-free is a striking claim given that official guidance from the US National Institute of Standards and Technology (NIST) recently stated “</w:t>
-      </w:r>
-      <w:r>
-        <w:rPr>
-          <w:sz w:val="22"/>
-        </w:rPr>
-        <w:t>it is not possible to achieve zero risk of bias in an</w:t>
+        <w:t xml:space="preserve"> Bias-free is a striking claim given that official guidance from NIST</w:t>
       </w:r>
       <w:r>
         <w:rPr>
@@ -1703,13 +1785,19 @@
         <w:rPr>
           <w:sz w:val="22"/>
         </w:rPr>
-        <w:t>AI system</w:t>
-      </w:r>
-      <w:r>
-        <w:rPr>
-          <w:sz w:val="22"/>
-        </w:rPr>
-        <w:t xml:space="preserve">.”[5] Five vendors in the study use similar language on their websites. </w:t>
+        <w:t xml:space="preserve">recently stated </w:t>
+      </w:r>
+      <w:r>
+        <w:rPr>
+          <w:sz w:val="22"/>
+        </w:rPr>
+        <w:t>this is not possible for AI systems. [</w:t>
+      </w:r>
+      <w:r>
+        <w:rPr>
+          <w:sz w:val="22"/>
+        </w:rPr>
+        <w:t xml:space="preserve">5] Five vendors in the study use similar language on their websites. </w:t>
       </w:r>
     </w:p>
     <w:p>
@@ -1719,11 +1807,18 @@
           <w:sz w:val="22"/>
         </w:rPr>
       </w:pPr>
-      <w:r>
-        <w:rPr>
-          <w:sz w:val="22"/>
-        </w:rPr>
-        <w:lastRenderedPageBreak/>
+    </w:p>
+    <w:p>
+      <w:pPr>
+        <w:pStyle w:val="Para"/>
+        <w:rPr>
+          <w:sz w:val="22"/>
+        </w:rPr>
+      </w:pPr>
+      <w:r>
+        <w:rPr>
+          <w:sz w:val="22"/>
+        </w:rPr>
         <w:t xml:space="preserve">In an effort to highlight the prevalence of screen-out discrimination risks </w:t>
       </w:r>
       <w:r>
@@ -1933,8 +2028,8 @@
         </w:rPr>
         <w:t xml:space="preserve"> closes this paper </w:t>
       </w:r>
+      <w:commentRangeStart w:id="4"/>
       <w:commentRangeStart w:id="5"/>
-      <w:commentRangeStart w:id="6"/>
       <w:r>
         <w:rPr>
           <w:sz w:val="22"/>
@@ -1957,7 +2052,19 @@
         <w:rPr>
           <w:sz w:val="22"/>
         </w:rPr>
-        <w:t xml:space="preserve"> presented results, </w:t>
+        <w:t xml:space="preserve"> presented results</w:t>
+      </w:r>
+      <w:r>
+        <w:rPr>
+          <w:sz w:val="22"/>
+        </w:rPr>
+        <w:t xml:space="preserve"> and</w:t>
+      </w:r>
+      <w:r>
+        <w:rPr>
+          <w:sz w:val="22"/>
+        </w:rPr>
+        <w:t xml:space="preserve"> </w:t>
       </w:r>
       <w:r>
         <w:rPr>
@@ -1969,25 +2076,27 @@
         <w:rPr>
           <w:sz w:val="22"/>
         </w:rPr>
-        <w:t>,</w:t>
-      </w:r>
-      <w:r>
-        <w:rPr>
-          <w:sz w:val="22"/>
-        </w:rPr>
-        <w:t xml:space="preserve"> and</w:t>
-      </w:r>
-      <w:r>
-        <w:rPr>
-          <w:sz w:val="22"/>
-        </w:rPr>
-        <w:t xml:space="preserve"> in part,</w:t>
-      </w:r>
-      <w:r>
-        <w:rPr>
-          <w:sz w:val="22"/>
-        </w:rPr>
-        <w:t xml:space="preserve"> the author’s experience as a job seeker with a disability. </w:t>
+        <w:t>.</w:t>
+      </w:r>
+      <w:r>
+        <w:rPr>
+          <w:rStyle w:val="FootnoteReference"/>
+          <w:sz w:val="22"/>
+        </w:rPr>
+        <w:footnoteReference w:id="3"/>
+      </w:r>
+      <w:r>
+        <w:rPr>
+          <w:sz w:val="22"/>
+        </w:rPr>
+        <w:t xml:space="preserve"> </w:t>
+      </w:r>
+      <w:commentRangeEnd w:id="4"/>
+      <w:r>
+        <w:rPr>
+          <w:rStyle w:val="CommentReference"/>
+        </w:rPr>
+        <w:commentReference w:id="4"/>
       </w:r>
       <w:commentRangeEnd w:id="5"/>
       <w:r>
@@ -1995,13 +2104,6 @@
           <w:rStyle w:val="CommentReference"/>
         </w:rPr>
         <w:commentReference w:id="5"/>
-      </w:r>
-      <w:commentRangeEnd w:id="6"/>
-      <w:r>
-        <w:rPr>
-          <w:rStyle w:val="CommentReference"/>
-        </w:rPr>
-        <w:commentReference w:id="6"/>
       </w:r>
       <w:r>
         <w:rPr>
@@ -2063,7 +2165,7 @@
         </w:rPr>
         <w:t xml:space="preserve">the GitHub repository </w:t>
       </w:r>
-      <w:commentRangeStart w:id="7"/>
+      <w:commentRangeStart w:id="6"/>
       <w:r>
         <w:rPr>
           <w:sz w:val="22"/>
@@ -2082,12 +2184,12 @@
         </w:rPr>
         <w:t xml:space="preserve">/aedt-analysis </w:t>
       </w:r>
-      <w:commentRangeEnd w:id="7"/>
+      <w:commentRangeEnd w:id="6"/>
       <w:r>
         <w:rPr>
           <w:rStyle w:val="CommentReference"/>
         </w:rPr>
-        <w:commentReference w:id="7"/>
+        <w:commentReference w:id="6"/>
       </w:r>
       <w:r>
         <w:rPr>
@@ -2106,7 +2208,7 @@
       <w:pPr>
         <w:pStyle w:val="Head2"/>
       </w:pPr>
-      <w:bookmarkStart w:id="8" w:name="methodology"/>
+      <w:bookmarkStart w:id="7" w:name="methodology"/>
       <w:r>
         <w:t xml:space="preserve">DATA </w:t>
       </w:r>
@@ -2114,20 +2216,411 @@
         <w:t>COLLECTION</w:t>
       </w:r>
     </w:p>
-    <w:bookmarkEnd w:id="8"/>
+    <w:bookmarkEnd w:id="7"/>
     <w:p>
       <w:pPr>
         <w:pStyle w:val="Para"/>
         <w:rPr>
-          <w:sz w:val="22"/>
-        </w:rPr>
-      </w:pPr>
-      <w:r>
-        <w:rPr>
           <w:rFonts w:ascii="Linux Libertine O" w:eastAsia="Cambria" w:hAnsi="Linux Libertine O" w:cs="Linux Libertine O"/>
           <w:sz w:val="22"/>
         </w:rPr>
-        <w:t xml:space="preserve">First, we created a 30 organizations list of the top AI organizations offering HCM/TA products including both well-known Fortune 500 organizations and small start-ups. Then we assessed what type of HCM/TA product(s) the organization offer such as video screening, resume/profile screening, and/or Chatbots. Furthermore, we investigated if the organization’s website marketed its product as "Bias-Free" or used similar language. We checked if there was public evidence of accessibility staff on the organization’s website or LinkedIn, and whether they had accommodations directly for the AI/ML software displays on their website like a timeframe on those given accommodations. Finally, we investigated the organization’s addressment of different types of disabilities. Descriptions shown in </w:t>
+      </w:pPr>
+    </w:p>
+    <w:p>
+      <w:pPr>
+        <w:pStyle w:val="Para"/>
+        <w:rPr>
+          <w:rFonts w:ascii="Linux Libertine O" w:eastAsia="Cambria" w:hAnsi="Linux Libertine O" w:cs="Linux Libertine O"/>
+          <w:sz w:val="22"/>
+        </w:rPr>
+      </w:pPr>
+      <w:r>
+        <w:rPr>
+          <w:rFonts w:ascii="Linux Libertine O" w:eastAsia="Cambria" w:hAnsi="Linux Libertine O" w:cs="Linux Libertine O"/>
+          <w:sz w:val="22"/>
+        </w:rPr>
+        <w:t>A broad search resulted in a list of 30 software vendors</w:t>
+      </w:r>
+      <w:r>
+        <w:rPr>
+          <w:rFonts w:ascii="Linux Libertine O" w:eastAsia="Cambria" w:hAnsi="Linux Libertine O" w:cs="Linux Libertine O"/>
+          <w:sz w:val="22"/>
+        </w:rPr>
+        <w:t xml:space="preserve">, including </w:t>
+      </w:r>
+      <w:r>
+        <w:rPr>
+          <w:rFonts w:ascii="Linux Libertine O" w:eastAsia="Cambria" w:hAnsi="Linux Libertine O" w:cs="Linux Libertine O"/>
+          <w:sz w:val="22"/>
+        </w:rPr>
+        <w:t>well-known Fortune 500 organizations</w:t>
+      </w:r>
+      <w:r>
+        <w:rPr>
+          <w:rFonts w:ascii="Linux Libertine O" w:eastAsia="Cambria" w:hAnsi="Linux Libertine O" w:cs="Linux Libertine O"/>
+          <w:sz w:val="22"/>
+        </w:rPr>
+        <w:t xml:space="preserve"> and smaller </w:t>
+      </w:r>
+      <w:r>
+        <w:rPr>
+          <w:rFonts w:ascii="Linux Libertine O" w:eastAsia="Cambria" w:hAnsi="Linux Libertine O" w:cs="Linux Libertine O"/>
+          <w:sz w:val="22"/>
+        </w:rPr>
+        <w:t>start-ups</w:t>
+      </w:r>
+      <w:r>
+        <w:rPr>
+          <w:rFonts w:ascii="Linux Libertine O" w:eastAsia="Cambria" w:hAnsi="Linux Libertine O" w:cs="Linux Libertine O"/>
+          <w:sz w:val="22"/>
+        </w:rPr>
+        <w:t>,</w:t>
+      </w:r>
+      <w:r>
+        <w:rPr>
+          <w:rFonts w:ascii="Linux Libertine O" w:eastAsia="Cambria" w:hAnsi="Linux Libertine O" w:cs="Linux Libertine O"/>
+          <w:sz w:val="22"/>
+        </w:rPr>
+        <w:t xml:space="preserve"> offering AI/ML-enabled AEDTs with data </w:t>
+      </w:r>
+      <w:r>
+        <w:rPr>
+          <w:rFonts w:ascii="Linux Libertine O" w:eastAsia="Cambria" w:hAnsi="Linux Libertine O" w:cs="Linux Libertine O"/>
+          <w:sz w:val="22"/>
+        </w:rPr>
+        <w:t xml:space="preserve">regarding their characteristics </w:t>
+      </w:r>
+      <w:r>
+        <w:rPr>
+          <w:rFonts w:ascii="Linux Libertine O" w:eastAsia="Cambria" w:hAnsi="Linux Libertine O" w:cs="Linux Libertine O"/>
+          <w:sz w:val="22"/>
+        </w:rPr>
+        <w:t xml:space="preserve">available </w:t>
+      </w:r>
+      <w:r>
+        <w:rPr>
+          <w:rFonts w:ascii="Linux Libertine O" w:eastAsia="Cambria" w:hAnsi="Linux Libertine O" w:cs="Linux Libertine O"/>
+          <w:sz w:val="22"/>
+        </w:rPr>
+        <w:t xml:space="preserve">for examination </w:t>
+      </w:r>
+      <w:r>
+        <w:rPr>
+          <w:rFonts w:ascii="Linux Libertine O" w:eastAsia="Cambria" w:hAnsi="Linux Libertine O" w:cs="Linux Libertine O"/>
+          <w:sz w:val="22"/>
+        </w:rPr>
+        <w:t xml:space="preserve">via public channels like websites and LinkedIn. LinkedIn was used to determine the </w:t>
+      </w:r>
+      <w:r>
+        <w:rPr>
+          <w:rFonts w:ascii="Linux Libertine O" w:eastAsia="Cambria" w:hAnsi="Linux Libertine O" w:cs="Linux Libertine O"/>
+          <w:sz w:val="22"/>
+        </w:rPr>
+        <w:t xml:space="preserve">approximate </w:t>
+      </w:r>
+      <w:r>
+        <w:rPr>
+          <w:rFonts w:ascii="Linux Libertine O" w:eastAsia="Cambria" w:hAnsi="Linux Libertine O" w:cs="Linux Libertine O"/>
+          <w:sz w:val="22"/>
+        </w:rPr>
+        <w:t>size of the organization</w:t>
+      </w:r>
+      <w:r>
+        <w:rPr>
+          <w:rFonts w:ascii="Linux Libertine O" w:eastAsia="Cambria" w:hAnsi="Linux Libertine O" w:cs="Linux Libertine O"/>
+          <w:sz w:val="22"/>
+        </w:rPr>
+        <w:t>s</w:t>
+      </w:r>
+      <w:r>
+        <w:rPr>
+          <w:rFonts w:ascii="Linux Libertine O" w:eastAsia="Cambria" w:hAnsi="Linux Libertine O" w:cs="Linux Libertine O"/>
+          <w:sz w:val="22"/>
+        </w:rPr>
+        <w:t xml:space="preserve">, and </w:t>
+      </w:r>
+      <w:r>
+        <w:rPr>
+          <w:rFonts w:ascii="Linux Libertine O" w:eastAsia="Cambria" w:hAnsi="Linux Libertine O" w:cs="Linux Libertine O"/>
+          <w:sz w:val="22"/>
+        </w:rPr>
+        <w:t xml:space="preserve">to </w:t>
+      </w:r>
+      <w:r>
+        <w:rPr>
+          <w:rFonts w:ascii="Linux Libertine O" w:eastAsia="Cambria" w:hAnsi="Linux Libertine O" w:cs="Linux Libertine O"/>
+          <w:sz w:val="22"/>
+        </w:rPr>
+        <w:t xml:space="preserve">understand whether any staff with experience in software accessibility </w:t>
+      </w:r>
+      <w:r>
+        <w:rPr>
+          <w:rFonts w:ascii="Linux Libertine O" w:eastAsia="Cambria" w:hAnsi="Linux Libertine O" w:cs="Linux Libertine O"/>
+          <w:sz w:val="22"/>
+        </w:rPr>
+        <w:t>was</w:t>
+      </w:r>
+      <w:r>
+        <w:rPr>
+          <w:rFonts w:ascii="Linux Libertine O" w:eastAsia="Cambria" w:hAnsi="Linux Libertine O" w:cs="Linux Libertine O"/>
+          <w:sz w:val="22"/>
+        </w:rPr>
+        <w:t xml:space="preserve"> associated with </w:t>
+      </w:r>
+      <w:r>
+        <w:rPr>
+          <w:rFonts w:ascii="Linux Libertine O" w:eastAsia="Cambria" w:hAnsi="Linux Libertine O" w:cs="Linux Libertine O"/>
+          <w:sz w:val="22"/>
+        </w:rPr>
+        <w:t>each</w:t>
+      </w:r>
+      <w:r>
+        <w:rPr>
+          <w:rFonts w:ascii="Linux Libertine O" w:eastAsia="Cambria" w:hAnsi="Linux Libertine O" w:cs="Linux Libertine O"/>
+          <w:sz w:val="22"/>
+        </w:rPr>
+        <w:t xml:space="preserve"> firm. </w:t>
+      </w:r>
+      <w:r>
+        <w:rPr>
+          <w:rFonts w:ascii="Linux Libertine O" w:eastAsia="Cambria" w:hAnsi="Linux Libertine O" w:cs="Linux Libertine O"/>
+          <w:sz w:val="22"/>
+        </w:rPr>
+        <w:t xml:space="preserve">The type of </w:t>
+      </w:r>
+      <w:r>
+        <w:rPr>
+          <w:rFonts w:ascii="Linux Libertine O" w:eastAsia="Cambria" w:hAnsi="Linux Libertine O" w:cs="Linux Libertine O"/>
+          <w:sz w:val="22"/>
+        </w:rPr>
+        <w:t xml:space="preserve">software </w:t>
+      </w:r>
+      <w:r>
+        <w:rPr>
+          <w:rFonts w:ascii="Linux Libertine O" w:eastAsia="Cambria" w:hAnsi="Linux Libertine O" w:cs="Linux Libertine O"/>
+          <w:sz w:val="22"/>
+        </w:rPr>
+        <w:t>features</w:t>
+      </w:r>
+      <w:r>
+        <w:rPr>
+          <w:rFonts w:ascii="Linux Libertine O" w:eastAsia="Cambria" w:hAnsi="Linux Libertine O" w:cs="Linux Libertine O"/>
+          <w:sz w:val="22"/>
+        </w:rPr>
+        <w:t xml:space="preserve"> offered by each organization</w:t>
+      </w:r>
+      <w:r>
+        <w:rPr>
+          <w:rFonts w:ascii="Linux Libertine O" w:eastAsia="Cambria" w:hAnsi="Linux Libertine O" w:cs="Linux Libertine O"/>
+          <w:sz w:val="22"/>
+        </w:rPr>
+        <w:t>’s AEDT(s)</w:t>
+      </w:r>
+      <w:r>
+        <w:rPr>
+          <w:rFonts w:ascii="Linux Libertine O" w:eastAsia="Cambria" w:hAnsi="Linux Libertine O" w:cs="Linux Libertine O"/>
+          <w:sz w:val="22"/>
+        </w:rPr>
+        <w:t xml:space="preserve"> was then assessed, </w:t>
+      </w:r>
+      <w:r>
+        <w:rPr>
+          <w:rFonts w:ascii="Linux Libertine O" w:eastAsia="Cambria" w:hAnsi="Linux Libertine O" w:cs="Linux Libertine O"/>
+          <w:sz w:val="22"/>
+        </w:rPr>
+        <w:t>typically from the vendors</w:t>
+      </w:r>
+      <w:r>
+        <w:rPr>
+          <w:rFonts w:ascii="Linux Libertine O" w:eastAsia="Cambria" w:hAnsi="Linux Libertine O" w:cs="Linux Libertine O"/>
+          <w:sz w:val="22"/>
+        </w:rPr>
+        <w:t>’</w:t>
+      </w:r>
+      <w:r>
+        <w:rPr>
+          <w:rFonts w:ascii="Linux Libertine O" w:eastAsia="Cambria" w:hAnsi="Linux Libertine O" w:cs="Linux Libertine O"/>
+          <w:sz w:val="22"/>
+        </w:rPr>
+        <w:t xml:space="preserve"> website</w:t>
+      </w:r>
+      <w:r>
+        <w:rPr>
+          <w:rFonts w:ascii="Linux Libertine O" w:eastAsia="Cambria" w:hAnsi="Linux Libertine O" w:cs="Linux Libertine O"/>
+          <w:sz w:val="22"/>
+        </w:rPr>
+        <w:t>s</w:t>
+      </w:r>
+      <w:r>
+        <w:rPr>
+          <w:rFonts w:ascii="Linux Libertine O" w:eastAsia="Cambria" w:hAnsi="Linux Libertine O" w:cs="Linux Libertine O"/>
+          <w:sz w:val="22"/>
+        </w:rPr>
+        <w:t>. Software features considered included video screenings, resume or profile screening, and chatbots. The text of the website was examined for</w:t>
+      </w:r>
+      <w:r>
+        <w:rPr>
+          <w:rFonts w:ascii="Linux Libertine O" w:eastAsia="Cambria" w:hAnsi="Linux Libertine O" w:cs="Linux Libertine O"/>
+          <w:sz w:val="22"/>
+        </w:rPr>
+        <w:t xml:space="preserve"> </w:t>
+      </w:r>
+      <w:r>
+        <w:rPr>
+          <w:rFonts w:ascii="Linux Libertine O" w:eastAsia="Cambria" w:hAnsi="Linux Libertine O" w:cs="Linux Libertine O"/>
+          <w:sz w:val="22"/>
+        </w:rPr>
+        <w:t>key phrases such as “</w:t>
+      </w:r>
+      <w:r>
+        <w:rPr>
+          <w:rFonts w:ascii="Linux Libertine O" w:eastAsia="Cambria" w:hAnsi="Linux Libertine O" w:cs="Linux Libertine O"/>
+          <w:sz w:val="22"/>
+        </w:rPr>
+        <w:t>eliminate bias</w:t>
+      </w:r>
+      <w:r>
+        <w:rPr>
+          <w:rFonts w:ascii="Linux Libertine O" w:eastAsia="Cambria" w:hAnsi="Linux Libertine O" w:cs="Linux Libertine O"/>
+          <w:sz w:val="22"/>
+        </w:rPr>
+        <w:t xml:space="preserve">” or “bias free,” </w:t>
+      </w:r>
+      <w:r>
+        <w:rPr>
+          <w:rFonts w:ascii="Linux Libertine O" w:eastAsia="Cambria" w:hAnsi="Linux Libertine O" w:cs="Linux Libertine O"/>
+          <w:sz w:val="22"/>
+        </w:rPr>
+        <w:t xml:space="preserve">and for </w:t>
+      </w:r>
+      <w:r>
+        <w:rPr>
+          <w:rFonts w:ascii="Linux Libertine O" w:eastAsia="Cambria" w:hAnsi="Linux Libertine O" w:cs="Linux Libertine O"/>
+          <w:sz w:val="22"/>
+        </w:rPr>
+        <w:t>references to statistical bias testing</w:t>
+      </w:r>
+      <w:r>
+        <w:rPr>
+          <w:rFonts w:ascii="Linux Libertine O" w:eastAsia="Cambria" w:hAnsi="Linux Libertine O" w:cs="Linux Libertine O"/>
+          <w:sz w:val="22"/>
+        </w:rPr>
+        <w:t xml:space="preserve">, accommodations, the timeliness of accommodations, </w:t>
+      </w:r>
+      <w:r>
+        <w:rPr>
+          <w:rFonts w:ascii="Linux Libertine O" w:eastAsia="Cambria" w:hAnsi="Linux Libertine O" w:cs="Linux Libertine O"/>
+          <w:sz w:val="22"/>
+        </w:rPr>
+        <w:t>text specifically addressing</w:t>
+      </w:r>
+      <w:r>
+        <w:rPr>
+          <w:rFonts w:ascii="Linux Libertine O" w:eastAsia="Cambria" w:hAnsi="Linux Libertine O" w:cs="Linux Libertine O"/>
+          <w:sz w:val="22"/>
+        </w:rPr>
+        <w:t xml:space="preserve"> physical disabilities, </w:t>
+      </w:r>
+      <w:r>
+        <w:rPr>
+          <w:rFonts w:ascii="Linux Libertine O" w:eastAsia="Cambria" w:hAnsi="Linux Libertine O" w:cs="Linux Libertine O"/>
+          <w:sz w:val="22"/>
+        </w:rPr>
+        <w:t xml:space="preserve">and </w:t>
+      </w:r>
+      <w:r>
+        <w:rPr>
+          <w:rFonts w:ascii="Linux Libertine O" w:eastAsia="Cambria" w:hAnsi="Linux Libertine O" w:cs="Linux Libertine O"/>
+          <w:sz w:val="22"/>
+        </w:rPr>
+        <w:t>text</w:t>
+      </w:r>
+      <w:r>
+        <w:rPr>
+          <w:rFonts w:ascii="Linux Libertine O" w:eastAsia="Cambria" w:hAnsi="Linux Libertine O" w:cs="Linux Libertine O"/>
+          <w:sz w:val="22"/>
+        </w:rPr>
+        <w:t xml:space="preserve"> specifically </w:t>
+      </w:r>
+      <w:r>
+        <w:rPr>
+          <w:rFonts w:ascii="Linux Libertine O" w:eastAsia="Cambria" w:hAnsi="Linux Libertine O" w:cs="Linux Libertine O"/>
+          <w:sz w:val="22"/>
+        </w:rPr>
+        <w:t>addressing</w:t>
+      </w:r>
+      <w:r>
+        <w:rPr>
+          <w:rFonts w:ascii="Linux Libertine O" w:eastAsia="Cambria" w:hAnsi="Linux Libertine O" w:cs="Linux Libertine O"/>
+          <w:sz w:val="22"/>
+        </w:rPr>
+        <w:t xml:space="preserve"> neurodivergent candidates. </w:t>
+      </w:r>
+    </w:p>
+    <w:p>
+      <w:pPr>
+        <w:pStyle w:val="Para"/>
+        <w:rPr>
+          <w:rFonts w:ascii="Linux Libertine O" w:eastAsia="Cambria" w:hAnsi="Linux Libertine O" w:cs="Linux Libertine O"/>
+          <w:sz w:val="22"/>
+        </w:rPr>
+      </w:pPr>
+      <w:r>
+        <w:rPr>
+          <w:rFonts w:ascii="Linux Libertine O" w:eastAsia="Cambria" w:hAnsi="Linux Libertine O" w:cs="Linux Libertine O"/>
+          <w:sz w:val="22"/>
+        </w:rPr>
+        <w:lastRenderedPageBreak/>
+        <w:t xml:space="preserve">Organization </w:t>
+      </w:r>
+      <w:r>
+        <w:rPr>
+          <w:rFonts w:ascii="Linux Libertine O" w:eastAsia="Cambria" w:hAnsi="Linux Libertine O" w:cs="Linux Libertine O"/>
+          <w:sz w:val="22"/>
+        </w:rPr>
+        <w:t xml:space="preserve">size </w:t>
+      </w:r>
+      <w:r>
+        <w:rPr>
+          <w:rFonts w:ascii="Linux Libertine O" w:eastAsia="Cambria" w:hAnsi="Linux Libertine O" w:cs="Linux Libertine O"/>
+          <w:sz w:val="22"/>
+        </w:rPr>
+        <w:t xml:space="preserve">was categorized as small, medium, and large. All other </w:t>
+      </w:r>
+      <w:r>
+        <w:rPr>
+          <w:rFonts w:ascii="Linux Libertine O" w:eastAsia="Cambria" w:hAnsi="Linux Libertine O" w:cs="Linux Libertine O"/>
+          <w:sz w:val="22"/>
+        </w:rPr>
+        <w:t>AEDT characteristics</w:t>
+      </w:r>
+      <w:r>
+        <w:rPr>
+          <w:rFonts w:ascii="Linux Libertine O" w:eastAsia="Cambria" w:hAnsi="Linux Libertine O" w:cs="Linux Libertine O"/>
+          <w:sz w:val="22"/>
+        </w:rPr>
+        <w:t xml:space="preserve"> were coded with a simple rubric: 2 for partial evidence of the characteristic (“maybe”), 1 for affirmative evidence of the characteristic (“yes”), and 0 for no evidence of the characteristic. </w:t>
+      </w:r>
+      <w:r>
+        <w:rPr>
+          <w:rFonts w:ascii="Linux Libertine O" w:eastAsia="Cambria" w:hAnsi="Linux Libertine O" w:cs="Linux Libertine O"/>
+          <w:sz w:val="22"/>
+        </w:rPr>
+        <w:t xml:space="preserve">A summary of </w:t>
+      </w:r>
+      <w:r>
+        <w:rPr>
+          <w:rFonts w:ascii="Linux Libertine O" w:eastAsia="Cambria" w:hAnsi="Linux Libertine O" w:cs="Linux Libertine O"/>
+          <w:sz w:val="22"/>
+        </w:rPr>
+        <w:t xml:space="preserve">compiled data </w:t>
+      </w:r>
+      <w:r>
+        <w:rPr>
+          <w:rFonts w:ascii="Linux Libertine O" w:eastAsia="Cambria" w:hAnsi="Linux Libertine O" w:cs="Linux Libertine O"/>
+          <w:sz w:val="22"/>
+        </w:rPr>
+        <w:t xml:space="preserve">is presented in </w:t>
       </w:r>
       <w:hyperlink w:anchor="tb1" w:history="1">
         <w:r>
@@ -2144,8 +2637,8 @@
       <w:pPr>
         <w:pStyle w:val="TableCaption"/>
       </w:pPr>
-      <w:bookmarkStart w:id="9" w:name="_Ref31715975"/>
-      <w:bookmarkStart w:id="10" w:name="tb1"/>
+      <w:bookmarkStart w:id="8" w:name="_Ref31715975"/>
+      <w:bookmarkStart w:id="9" w:name="tb1"/>
       <w:r>
         <w:rPr>
           <w:rStyle w:val="Label"/>
@@ -2153,7 +2646,7 @@
         </w:rPr>
         <w:t>Table</w:t>
       </w:r>
-      <w:bookmarkEnd w:id="9"/>
+      <w:bookmarkEnd w:id="8"/>
       <w:r>
         <w:rPr>
           <w:rStyle w:val="Label"/>
@@ -2161,7 +2654,7 @@
         </w:rPr>
         <w:t xml:space="preserve"> 1:</w:t>
       </w:r>
-      <w:bookmarkEnd w:id="10"/>
+      <w:bookmarkEnd w:id="9"/>
       <w:r>
         <w:t xml:space="preserve"> </w:t>
       </w:r>
@@ -2184,9 +2677,9 @@
         <w:tblLook w:val="04A0" w:firstRow="1" w:lastRow="0" w:firstColumn="1" w:lastColumn="0" w:noHBand="0" w:noVBand="1"/>
       </w:tblPr>
       <w:tblGrid>
-        <w:gridCol w:w="2244"/>
-        <w:gridCol w:w="1727"/>
-        <w:gridCol w:w="4789"/>
+        <w:gridCol w:w="2247"/>
+        <w:gridCol w:w="1983"/>
+        <w:gridCol w:w="4530"/>
       </w:tblGrid>
       <w:tr>
         <w:trPr>
@@ -2227,13 +2720,13 @@
                 <w:b/>
                 <w:bCs/>
               </w:rPr>
-              <w:t>Features</w:t>
+              <w:t>AEDT Characteristic</w:t>
             </w:r>
           </w:p>
         </w:tc>
         <w:tc>
           <w:tcPr>
-            <w:tcW w:w="0" w:type="auto"/>
+            <w:tcW w:w="1983" w:type="dxa"/>
             <w:tcBorders>
               <w:top w:val="single" w:sz="4" w:space="0" w:color="auto"/>
               <w:bottom w:val="single" w:sz="4" w:space="0" w:color="auto"/>
@@ -2265,13 +2758,21 @@
                 <w:b/>
                 <w:bCs/>
               </w:rPr>
+              <w:t xml:space="preserve">Assigned </w:t>
+            </w:r>
+            <w:r>
+              <w:rPr>
+                <w:rFonts w:ascii="Linux Libertine O" w:eastAsia="Cambria" w:hAnsi="Linux Libertine O" w:cs="Linux Libertine O"/>
+                <w:b/>
+                <w:bCs/>
+              </w:rPr>
               <w:t>Values</w:t>
             </w:r>
           </w:p>
         </w:tc>
         <w:tc>
           <w:tcPr>
-            <w:tcW w:w="0" w:type="auto"/>
+            <w:tcW w:w="4530" w:type="dxa"/>
             <w:tcBorders>
               <w:top w:val="single" w:sz="4" w:space="0" w:color="auto"/>
               <w:bottom w:val="single" w:sz="4" w:space="0" w:color="auto"/>
@@ -2345,7 +2846,7 @@
         </w:tc>
         <w:tc>
           <w:tcPr>
-            <w:tcW w:w="0" w:type="auto"/>
+            <w:tcW w:w="1983" w:type="dxa"/>
             <w:tcBorders>
               <w:top w:val="single" w:sz="4" w:space="0" w:color="auto"/>
             </w:tcBorders>
@@ -2364,7 +2865,6 @@
               <w:pStyle w:val="TableCell"/>
               <w:spacing w:line="240" w:lineRule="auto"/>
               <w:ind w:firstLine="0"/>
-              <w:jc w:val="both"/>
               <w:rPr>
                 <w:rFonts w:ascii="Linux Libertine O" w:eastAsia="Cambria" w:hAnsi="Linux Libertine O" w:cs="Linux Libertine O"/>
               </w:rPr>
@@ -2379,7 +2879,7 @@
         </w:tc>
         <w:tc>
           <w:tcPr>
-            <w:tcW w:w="0" w:type="auto"/>
+            <w:tcW w:w="4530" w:type="dxa"/>
             <w:tcBorders>
               <w:top w:val="single" w:sz="4" w:space="0" w:color="auto"/>
             </w:tcBorders>
@@ -2406,7 +2906,31 @@
               <w:rPr>
                 <w:rFonts w:ascii="Linux Libertine O" w:eastAsia="Cambria" w:hAnsi="Linux Libertine O" w:cs="Linux Libertine O"/>
               </w:rPr>
-              <w:t>If yes, organization’s website displays the term "Bias-Free" or similar language, such as “eliminates bias,” in relation to organization’s AI/ML technology or AI/ML technology in general.</w:t>
+              <w:t xml:space="preserve">If yes, organization’s website displays the </w:t>
+            </w:r>
+            <w:r>
+              <w:rPr>
+                <w:rFonts w:ascii="Linux Libertine O" w:eastAsia="Cambria" w:hAnsi="Linux Libertine O" w:cs="Linux Libertine O"/>
+              </w:rPr>
+              <w:t>phrase</w:t>
+            </w:r>
+            <w:r>
+              <w:rPr>
+                <w:rFonts w:ascii="Linux Libertine O" w:eastAsia="Cambria" w:hAnsi="Linux Libertine O" w:cs="Linux Libertine O"/>
+              </w:rPr>
+              <w:t xml:space="preserve"> "Bias-Free" or similar language, such as “eliminates bias,” in relation to organization’s </w:t>
+            </w:r>
+            <w:r>
+              <w:rPr>
+                <w:rFonts w:ascii="Linux Libertine O" w:eastAsia="Cambria" w:hAnsi="Linux Libertine O" w:cs="Linux Libertine O"/>
+              </w:rPr>
+              <w:t xml:space="preserve">AEDT offering(s) </w:t>
+            </w:r>
+            <w:r>
+              <w:rPr>
+                <w:rFonts w:ascii="Linux Libertine O" w:eastAsia="Cambria" w:hAnsi="Linux Libertine O" w:cs="Linux Libertine O"/>
+              </w:rPr>
+              <w:t>or AI/ML technology in general.</w:t>
             </w:r>
           </w:p>
         </w:tc>
@@ -2445,7 +2969,7 @@
         </w:tc>
         <w:tc>
           <w:tcPr>
-            <w:tcW w:w="0" w:type="auto"/>
+            <w:tcW w:w="1983" w:type="dxa"/>
             <w:shd w:val="clear" w:color="auto" w:fill="auto"/>
             <w:tcMar>
               <w:top w:w="90" w:type="dxa"/>
@@ -2461,7 +2985,6 @@
               <w:pStyle w:val="TableCell"/>
               <w:spacing w:line="240" w:lineRule="auto"/>
               <w:ind w:firstLine="0"/>
-              <w:jc w:val="both"/>
               <w:rPr>
                 <w:rFonts w:ascii="Linux Libertine O" w:eastAsia="Cambria" w:hAnsi="Linux Libertine O" w:cs="Linux Libertine O"/>
               </w:rPr>
@@ -2476,7 +2999,7 @@
         </w:tc>
         <w:tc>
           <w:tcPr>
-            <w:tcW w:w="0" w:type="auto"/>
+            <w:tcW w:w="4530" w:type="dxa"/>
             <w:shd w:val="clear" w:color="auto" w:fill="auto"/>
             <w:tcMar>
               <w:top w:w="90" w:type="dxa"/>
@@ -2500,7 +3023,43 @@
               <w:rPr>
                 <w:rFonts w:ascii="Linux Libertine O" w:eastAsia="Cambria" w:hAnsi="Linux Libertine O" w:cs="Linux Libertine O"/>
               </w:rPr>
-              <w:t>If yes, organization’s website displays that organization integrates AI/ML screening algorithms in their TA/HR video software.</w:t>
+              <w:t xml:space="preserve">If yes, organization’s website </w:t>
+            </w:r>
+            <w:r>
+              <w:rPr>
+                <w:rFonts w:ascii="Linux Libertine O" w:eastAsia="Cambria" w:hAnsi="Linux Libertine O" w:cs="Linux Libertine O"/>
+              </w:rPr>
+              <w:t>declares</w:t>
+            </w:r>
+            <w:r>
+              <w:rPr>
+                <w:rFonts w:ascii="Linux Libertine O" w:eastAsia="Cambria" w:hAnsi="Linux Libertine O" w:cs="Linux Libertine O"/>
+              </w:rPr>
+              <w:t xml:space="preserve"> that organization integrates AI/ML </w:t>
+            </w:r>
+            <w:r>
+              <w:rPr>
+                <w:rFonts w:ascii="Linux Libertine O" w:eastAsia="Cambria" w:hAnsi="Linux Libertine O" w:cs="Linux Libertine O"/>
+              </w:rPr>
+              <w:t xml:space="preserve">video </w:t>
+            </w:r>
+            <w:r>
+              <w:rPr>
+                <w:rFonts w:ascii="Linux Libertine O" w:eastAsia="Cambria" w:hAnsi="Linux Libertine O" w:cs="Linux Libertine O"/>
+              </w:rPr>
+              <w:t>screening algorithms in their</w:t>
+            </w:r>
+            <w:r>
+              <w:rPr>
+                <w:rFonts w:ascii="Linux Libertine O" w:eastAsia="Cambria" w:hAnsi="Linux Libertine O" w:cs="Linux Libertine O"/>
+              </w:rPr>
+              <w:t xml:space="preserve"> AEDT offering</w:t>
+            </w:r>
+            <w:r>
+              <w:rPr>
+                <w:rFonts w:ascii="Linux Libertine O" w:eastAsia="Cambria" w:hAnsi="Linux Libertine O" w:cs="Linux Libertine O"/>
+              </w:rPr>
+              <w:t>.</w:t>
             </w:r>
           </w:p>
         </w:tc>
@@ -2539,7 +3098,7 @@
         </w:tc>
         <w:tc>
           <w:tcPr>
-            <w:tcW w:w="0" w:type="auto"/>
+            <w:tcW w:w="1983" w:type="dxa"/>
             <w:shd w:val="clear" w:color="auto" w:fill="auto"/>
             <w:tcMar>
               <w:top w:w="90" w:type="dxa"/>
@@ -2555,7 +3114,6 @@
               <w:pStyle w:val="TableCell"/>
               <w:spacing w:line="240" w:lineRule="auto"/>
               <w:ind w:firstLine="0"/>
-              <w:jc w:val="both"/>
               <w:rPr>
                 <w:rFonts w:ascii="Linux Libertine O" w:eastAsia="Cambria" w:hAnsi="Linux Libertine O" w:cs="Linux Libertine O"/>
               </w:rPr>
@@ -2570,7 +3128,7 @@
         </w:tc>
         <w:tc>
           <w:tcPr>
-            <w:tcW w:w="0" w:type="auto"/>
+            <w:tcW w:w="4530" w:type="dxa"/>
             <w:shd w:val="clear" w:color="auto" w:fill="auto"/>
             <w:tcMar>
               <w:top w:w="90" w:type="dxa"/>
@@ -2594,7 +3152,97 @@
               <w:rPr>
                 <w:rFonts w:ascii="Linux Libertine O" w:eastAsia="Cambria" w:hAnsi="Linux Libertine O" w:cs="Linux Libertine O"/>
               </w:rPr>
-              <w:t>If yes, organization’s website displays that organization integrates AI/ML screening algorithms on candidates resumes or profiles in their TA/HR software.</w:t>
+              <w:t xml:space="preserve">If yes, organization’s website </w:t>
+            </w:r>
+            <w:r>
+              <w:rPr>
+                <w:rFonts w:ascii="Linux Libertine O" w:eastAsia="Cambria" w:hAnsi="Linux Libertine O" w:cs="Linux Libertine O"/>
+              </w:rPr>
+              <w:t>declares</w:t>
+            </w:r>
+            <w:r>
+              <w:rPr>
+                <w:rFonts w:ascii="Linux Libertine O" w:eastAsia="Cambria" w:hAnsi="Linux Libertine O" w:cs="Linux Libertine O"/>
+              </w:rPr>
+              <w:t xml:space="preserve"> that organization </w:t>
+            </w:r>
+            <w:r>
+              <w:rPr>
+                <w:rFonts w:ascii="Linux Libertine O" w:eastAsia="Cambria" w:hAnsi="Linux Libertine O" w:cs="Linux Libertine O"/>
+              </w:rPr>
+              <w:t>integrates</w:t>
+            </w:r>
+            <w:r>
+              <w:rPr>
+                <w:rFonts w:ascii="Linux Libertine O" w:eastAsia="Cambria" w:hAnsi="Linux Libertine O" w:cs="Linux Libertine O"/>
+              </w:rPr>
+              <w:t xml:space="preserve"> AI/ML </w:t>
+            </w:r>
+            <w:r>
+              <w:rPr>
+                <w:rFonts w:ascii="Linux Libertine O" w:eastAsia="Cambria" w:hAnsi="Linux Libertine O" w:cs="Linux Libertine O"/>
+              </w:rPr>
+              <w:t xml:space="preserve">text </w:t>
+            </w:r>
+            <w:r>
+              <w:rPr>
+                <w:rFonts w:ascii="Linux Libertine O" w:eastAsia="Cambria" w:hAnsi="Linux Libertine O" w:cs="Linux Libertine O"/>
+              </w:rPr>
+              <w:t xml:space="preserve">screening algorithms </w:t>
+            </w:r>
+            <w:r>
+              <w:rPr>
+                <w:rFonts w:ascii="Linux Libertine O" w:eastAsia="Cambria" w:hAnsi="Linux Libertine O" w:cs="Linux Libertine O"/>
+              </w:rPr>
+              <w:t>for</w:t>
+            </w:r>
+            <w:r>
+              <w:rPr>
+                <w:rFonts w:ascii="Linux Libertine O" w:eastAsia="Cambria" w:hAnsi="Linux Libertine O" w:cs="Linux Libertine O"/>
+              </w:rPr>
+              <w:t xml:space="preserve"> candidates</w:t>
+            </w:r>
+            <w:r>
+              <w:rPr>
+                <w:rFonts w:ascii="Linux Libertine O" w:eastAsia="Cambria" w:hAnsi="Linux Libertine O" w:cs="Linux Libertine O"/>
+              </w:rPr>
+              <w:t>’</w:t>
+            </w:r>
+            <w:r>
+              <w:rPr>
+                <w:rFonts w:ascii="Linux Libertine O" w:eastAsia="Cambria" w:hAnsi="Linux Libertine O" w:cs="Linux Libertine O"/>
+              </w:rPr>
+              <w:t xml:space="preserve"> resumes or profiles in</w:t>
+            </w:r>
+            <w:r>
+              <w:rPr>
+                <w:rFonts w:ascii="Linux Libertine O" w:eastAsia="Cambria" w:hAnsi="Linux Libertine O" w:cs="Linux Libertine O"/>
+              </w:rPr>
+              <w:t>to</w:t>
+            </w:r>
+            <w:r>
+              <w:rPr>
+                <w:rFonts w:ascii="Linux Libertine O" w:eastAsia="Cambria" w:hAnsi="Linux Libertine O" w:cs="Linux Libertine O"/>
+              </w:rPr>
+              <w:t xml:space="preserve"> their </w:t>
+            </w:r>
+            <w:r>
+              <w:rPr>
+                <w:rFonts w:ascii="Linux Libertine O" w:eastAsia="Cambria" w:hAnsi="Linux Libertine O" w:cs="Linux Libertine O"/>
+              </w:rPr>
+              <w:t>AEDT offering</w:t>
+            </w:r>
+            <w:r>
+              <w:rPr>
+                <w:rFonts w:ascii="Linux Libertine O" w:eastAsia="Cambria" w:hAnsi="Linux Libertine O" w:cs="Linux Libertine O"/>
+              </w:rPr>
+              <w:t>(s)</w:t>
+            </w:r>
+            <w:r>
+              <w:rPr>
+                <w:rFonts w:ascii="Linux Libertine O" w:eastAsia="Cambria" w:hAnsi="Linux Libertine O" w:cs="Linux Libertine O"/>
+              </w:rPr>
+              <w:t>.</w:t>
             </w:r>
           </w:p>
         </w:tc>
@@ -2633,7 +3281,7 @@
         </w:tc>
         <w:tc>
           <w:tcPr>
-            <w:tcW w:w="0" w:type="auto"/>
+            <w:tcW w:w="1983" w:type="dxa"/>
             <w:shd w:val="clear" w:color="auto" w:fill="auto"/>
             <w:tcMar>
               <w:top w:w="90" w:type="dxa"/>
@@ -2649,7 +3297,6 @@
               <w:pStyle w:val="TableCell"/>
               <w:spacing w:line="240" w:lineRule="auto"/>
               <w:ind w:firstLine="0"/>
-              <w:jc w:val="both"/>
               <w:rPr>
                 <w:rFonts w:ascii="Linux Libertine O" w:eastAsia="Cambria" w:hAnsi="Linux Libertine O" w:cs="Linux Libertine O"/>
               </w:rPr>
@@ -2664,7 +3311,7 @@
         </w:tc>
         <w:tc>
           <w:tcPr>
-            <w:tcW w:w="0" w:type="auto"/>
+            <w:tcW w:w="4530" w:type="dxa"/>
             <w:shd w:val="clear" w:color="auto" w:fill="auto"/>
             <w:tcMar>
               <w:top w:w="90" w:type="dxa"/>
@@ -2688,7 +3335,67 @@
               <w:rPr>
                 <w:rFonts w:ascii="Linux Libertine O" w:eastAsia="Cambria" w:hAnsi="Linux Libertine O" w:cs="Linux Libertine O"/>
               </w:rPr>
-              <w:t>If yes, organization’s website displays that organization integrates Chatbots in their TA/HR software.</w:t>
+              <w:t xml:space="preserve">If yes, organization’s website </w:t>
+            </w:r>
+            <w:r>
+              <w:rPr>
+                <w:rFonts w:ascii="Linux Libertine O" w:eastAsia="Cambria" w:hAnsi="Linux Libertine O" w:cs="Linux Libertine O"/>
+              </w:rPr>
+              <w:t>declares</w:t>
+            </w:r>
+            <w:r>
+              <w:rPr>
+                <w:rFonts w:ascii="Linux Libertine O" w:eastAsia="Cambria" w:hAnsi="Linux Libertine O" w:cs="Linux Libertine O"/>
+              </w:rPr>
+              <w:t xml:space="preserve"> that organization integrates </w:t>
+            </w:r>
+            <w:r>
+              <w:rPr>
+                <w:rFonts w:ascii="Linux Libertine O" w:eastAsia="Cambria" w:hAnsi="Linux Libertine O" w:cs="Linux Libertine O"/>
+              </w:rPr>
+              <w:t>c</w:t>
+            </w:r>
+            <w:r>
+              <w:rPr>
+                <w:rFonts w:ascii="Linux Libertine O" w:eastAsia="Cambria" w:hAnsi="Linux Libertine O" w:cs="Linux Libertine O"/>
+              </w:rPr>
+              <w:t xml:space="preserve">hatbots </w:t>
+            </w:r>
+            <w:r>
+              <w:rPr>
+                <w:rFonts w:ascii="Linux Libertine O" w:eastAsia="Cambria" w:hAnsi="Linux Libertine O" w:cs="Linux Libertine O"/>
+              </w:rPr>
+              <w:t>in</w:t>
+            </w:r>
+            <w:r>
+              <w:rPr>
+                <w:rFonts w:ascii="Linux Libertine O" w:eastAsia="Cambria" w:hAnsi="Linux Libertine O" w:cs="Linux Libertine O"/>
+              </w:rPr>
+              <w:t>to</w:t>
+            </w:r>
+            <w:r>
+              <w:rPr>
+                <w:rFonts w:ascii="Linux Libertine O" w:eastAsia="Cambria" w:hAnsi="Linux Libertine O" w:cs="Linux Libertine O"/>
+              </w:rPr>
+              <w:t xml:space="preserve"> their </w:t>
+            </w:r>
+            <w:r>
+              <w:rPr>
+                <w:rFonts w:ascii="Linux Libertine O" w:eastAsia="Cambria" w:hAnsi="Linux Libertine O" w:cs="Linux Libertine O"/>
+              </w:rPr>
+              <w:t>AEDT offering</w:t>
+            </w:r>
+            <w:r>
+              <w:rPr>
+                <w:rFonts w:ascii="Linux Libertine O" w:eastAsia="Cambria" w:hAnsi="Linux Libertine O" w:cs="Linux Libertine O"/>
+              </w:rPr>
+              <w:t>(s)</w:t>
+            </w:r>
+            <w:r>
+              <w:rPr>
+                <w:rFonts w:ascii="Linux Libertine O" w:eastAsia="Cambria" w:hAnsi="Linux Libertine O" w:cs="Linux Libertine O"/>
+              </w:rPr>
+              <w:t>.</w:t>
             </w:r>
           </w:p>
         </w:tc>
@@ -2735,7 +3442,7 @@
         </w:tc>
         <w:tc>
           <w:tcPr>
-            <w:tcW w:w="0" w:type="auto"/>
+            <w:tcW w:w="1983" w:type="dxa"/>
             <w:shd w:val="clear" w:color="auto" w:fill="auto"/>
             <w:tcMar>
               <w:top w:w="90" w:type="dxa"/>
@@ -2751,7 +3458,6 @@
               <w:pStyle w:val="TableCell"/>
               <w:spacing w:line="240" w:lineRule="auto"/>
               <w:ind w:firstLine="0"/>
-              <w:jc w:val="both"/>
               <w:rPr>
                 <w:rFonts w:ascii="Linux Libertine O" w:eastAsia="Cambria" w:hAnsi="Linux Libertine O" w:cs="Linux Libertine O"/>
               </w:rPr>
@@ -2766,7 +3472,7 @@
         </w:tc>
         <w:tc>
           <w:tcPr>
-            <w:tcW w:w="0" w:type="auto"/>
+            <w:tcW w:w="4530" w:type="dxa"/>
             <w:shd w:val="clear" w:color="auto" w:fill="auto"/>
             <w:tcMar>
               <w:top w:w="90" w:type="dxa"/>
@@ -2823,14 +3529,13 @@
               <w:rPr>
                 <w:rFonts w:ascii="Linux Libertine O" w:eastAsia="Cambria" w:hAnsi="Linux Libertine O" w:cs="Linux Libertine O"/>
               </w:rPr>
-              <w:lastRenderedPageBreak/>
               <w:t>Addresses Neurodiversity</w:t>
             </w:r>
           </w:p>
         </w:tc>
         <w:tc>
           <w:tcPr>
-            <w:tcW w:w="0" w:type="auto"/>
+            <w:tcW w:w="1983" w:type="dxa"/>
             <w:shd w:val="clear" w:color="auto" w:fill="auto"/>
             <w:tcMar>
               <w:top w:w="90" w:type="dxa"/>
@@ -2846,7 +3551,6 @@
               <w:pStyle w:val="TableCell"/>
               <w:spacing w:line="240" w:lineRule="auto"/>
               <w:ind w:firstLine="0"/>
-              <w:jc w:val="both"/>
               <w:rPr>
                 <w:rFonts w:ascii="Linux Libertine O" w:eastAsia="Cambria" w:hAnsi="Linux Libertine O" w:cs="Linux Libertine O"/>
               </w:rPr>
@@ -2861,7 +3565,7 @@
         </w:tc>
         <w:tc>
           <w:tcPr>
-            <w:tcW w:w="0" w:type="auto"/>
+            <w:tcW w:w="4530" w:type="dxa"/>
             <w:shd w:val="clear" w:color="auto" w:fill="auto"/>
             <w:tcMar>
               <w:top w:w="90" w:type="dxa"/>
@@ -2924,7 +3628,7 @@
         </w:tc>
         <w:tc>
           <w:tcPr>
-            <w:tcW w:w="0" w:type="auto"/>
+            <w:tcW w:w="1983" w:type="dxa"/>
             <w:shd w:val="clear" w:color="auto" w:fill="auto"/>
             <w:tcMar>
               <w:top w:w="90" w:type="dxa"/>
@@ -2940,7 +3644,6 @@
               <w:pStyle w:val="TableCell"/>
               <w:spacing w:line="240" w:lineRule="auto"/>
               <w:ind w:firstLine="0"/>
-              <w:jc w:val="both"/>
               <w:rPr>
                 <w:rFonts w:ascii="Linux Libertine O" w:eastAsia="Cambria" w:hAnsi="Linux Libertine O" w:cs="Linux Libertine O"/>
               </w:rPr>
@@ -2955,7 +3658,7 @@
         </w:tc>
         <w:tc>
           <w:tcPr>
-            <w:tcW w:w="0" w:type="auto"/>
+            <w:tcW w:w="4530" w:type="dxa"/>
             <w:shd w:val="clear" w:color="auto" w:fill="auto"/>
             <w:tcMar>
               <w:top w:w="90" w:type="dxa"/>
@@ -2979,7 +3682,19 @@
               <w:rPr>
                 <w:rFonts w:ascii="Linux Libertine O" w:eastAsia="Cambria" w:hAnsi="Linux Libertine O" w:cs="Linux Libertine O"/>
               </w:rPr>
-              <w:t>If yes, there is public evidence of accessibility staff on the organization’s website or LinkedIn.</w:t>
+              <w:t>If yes, there is public evidence of accessibility staff on the organization’s website or LinkedIn</w:t>
+            </w:r>
+            <w:r>
+              <w:rPr>
+                <w:rFonts w:ascii="Linux Libertine O" w:eastAsia="Cambria" w:hAnsi="Linux Libertine O" w:cs="Linux Libertine O"/>
+              </w:rPr>
+              <w:t xml:space="preserve"> profile</w:t>
+            </w:r>
+            <w:r>
+              <w:rPr>
+                <w:rFonts w:ascii="Linux Libertine O" w:eastAsia="Cambria" w:hAnsi="Linux Libertine O" w:cs="Linux Libertine O"/>
+              </w:rPr>
+              <w:t>.</w:t>
             </w:r>
           </w:p>
         </w:tc>
@@ -3018,7 +3733,7 @@
         </w:tc>
         <w:tc>
           <w:tcPr>
-            <w:tcW w:w="0" w:type="auto"/>
+            <w:tcW w:w="1983" w:type="dxa"/>
             <w:shd w:val="clear" w:color="auto" w:fill="auto"/>
             <w:tcMar>
               <w:top w:w="90" w:type="dxa"/>
@@ -3034,7 +3749,6 @@
               <w:pStyle w:val="TableCell"/>
               <w:spacing w:line="240" w:lineRule="auto"/>
               <w:ind w:firstLine="0"/>
-              <w:jc w:val="both"/>
               <w:rPr>
                 <w:rFonts w:ascii="Linux Libertine O" w:eastAsia="Cambria" w:hAnsi="Linux Libertine O" w:cs="Linux Libertine O"/>
               </w:rPr>
@@ -3049,7 +3763,7 @@
         </w:tc>
         <w:tc>
           <w:tcPr>
-            <w:tcW w:w="0" w:type="auto"/>
+            <w:tcW w:w="4530" w:type="dxa"/>
             <w:shd w:val="clear" w:color="auto" w:fill="auto"/>
             <w:tcMar>
               <w:top w:w="90" w:type="dxa"/>
@@ -3073,7 +3787,37 @@
               <w:rPr>
                 <w:rFonts w:ascii="Linux Libertine O" w:eastAsia="Cambria" w:hAnsi="Linux Libertine O" w:cs="Linux Libertine O"/>
               </w:rPr>
-              <w:t>If yes, organization has accommodations specifically for the AI/ML software</w:t>
+              <w:t xml:space="preserve">If yes, organization </w:t>
+            </w:r>
+            <w:r>
+              <w:rPr>
+                <w:rFonts w:ascii="Linux Libertine O" w:eastAsia="Cambria" w:hAnsi="Linux Libertine O" w:cs="Linux Libertine O"/>
+              </w:rPr>
+              <w:t>mentions</w:t>
+            </w:r>
+            <w:r>
+              <w:rPr>
+                <w:rFonts w:ascii="Linux Libertine O" w:eastAsia="Cambria" w:hAnsi="Linux Libertine O" w:cs="Linux Libertine O"/>
+              </w:rPr>
+              <w:t xml:space="preserve"> accommodations specifically for </w:t>
+            </w:r>
+            <w:r>
+              <w:rPr>
+                <w:rFonts w:ascii="Linux Libertine O" w:eastAsia="Cambria" w:hAnsi="Linux Libertine O" w:cs="Linux Libertine O"/>
+              </w:rPr>
+              <w:t>AEDT offering</w:t>
+            </w:r>
+            <w:r>
+              <w:rPr>
+                <w:rFonts w:ascii="Linux Libertine O" w:eastAsia="Cambria" w:hAnsi="Linux Libertine O" w:cs="Linux Libertine O"/>
+              </w:rPr>
+              <w:t>(s)</w:t>
+            </w:r>
+            <w:r>
+              <w:rPr>
+                <w:rFonts w:ascii="Linux Libertine O" w:eastAsia="Cambria" w:hAnsi="Linux Libertine O" w:cs="Linux Libertine O"/>
+              </w:rPr>
+              <w:t>.</w:t>
             </w:r>
           </w:p>
         </w:tc>
@@ -3120,7 +3864,7 @@
         </w:tc>
         <w:tc>
           <w:tcPr>
-            <w:tcW w:w="0" w:type="auto"/>
+            <w:tcW w:w="1983" w:type="dxa"/>
             <w:shd w:val="clear" w:color="auto" w:fill="auto"/>
             <w:tcMar>
               <w:top w:w="90" w:type="dxa"/>
@@ -3136,7 +3880,6 @@
               <w:pStyle w:val="TableCell"/>
               <w:spacing w:line="240" w:lineRule="auto"/>
               <w:ind w:firstLine="0"/>
-              <w:jc w:val="both"/>
               <w:rPr>
                 <w:rFonts w:ascii="Linux Libertine O" w:eastAsia="Cambria" w:hAnsi="Linux Libertine O" w:cs="Linux Libertine O"/>
               </w:rPr>
@@ -3151,7 +3894,7 @@
         </w:tc>
         <w:tc>
           <w:tcPr>
-            <w:tcW w:w="0" w:type="auto"/>
+            <w:tcW w:w="4530" w:type="dxa"/>
             <w:shd w:val="clear" w:color="auto" w:fill="auto"/>
             <w:tcMar>
               <w:top w:w="90" w:type="dxa"/>
@@ -3175,7 +3918,19 @@
               <w:rPr>
                 <w:rFonts w:ascii="Linux Libertine O" w:eastAsia="Cambria" w:hAnsi="Linux Libertine O" w:cs="Linux Libertine O"/>
               </w:rPr>
-              <w:t xml:space="preserve">If yes, organization gives immediate </w:t>
+              <w:t xml:space="preserve">If yes, organization </w:t>
+            </w:r>
+            <w:r>
+              <w:rPr>
+                <w:rFonts w:ascii="Linux Libertine O" w:eastAsia="Cambria" w:hAnsi="Linux Libertine O" w:cs="Linux Libertine O"/>
+              </w:rPr>
+              <w:t>provides</w:t>
+            </w:r>
+            <w:r>
+              <w:rPr>
+                <w:rFonts w:ascii="Linux Libertine O" w:eastAsia="Cambria" w:hAnsi="Linux Libertine O" w:cs="Linux Libertine O"/>
+              </w:rPr>
+              <w:t xml:space="preserve"> immediate </w:t>
             </w:r>
             <w:r>
               <w:t>accommodations</w:t>
@@ -3184,7 +3939,43 @@
               <w:rPr>
                 <w:rFonts w:ascii="Linux Libertine O" w:eastAsia="Cambria" w:hAnsi="Linux Libertine O" w:cs="Linux Libertine O"/>
               </w:rPr>
-              <w:t xml:space="preserve"> or a timeframe for when accommodations would be to candidates for AI/ML software.</w:t>
+              <w:t xml:space="preserve"> or a timeframe for when accommodations </w:t>
+            </w:r>
+            <w:r>
+              <w:rPr>
+                <w:rFonts w:ascii="Linux Libertine O" w:eastAsia="Cambria" w:hAnsi="Linux Libertine O" w:cs="Linux Libertine O"/>
+              </w:rPr>
+              <w:t xml:space="preserve">are </w:t>
+            </w:r>
+            <w:r>
+              <w:rPr>
+                <w:rFonts w:ascii="Linux Libertine O" w:eastAsia="Cambria" w:hAnsi="Linux Libertine O" w:cs="Linux Libertine O"/>
+              </w:rPr>
+              <w:t xml:space="preserve">made available for </w:t>
+            </w:r>
+            <w:r>
+              <w:rPr>
+                <w:rFonts w:ascii="Linux Libertine O" w:eastAsia="Cambria" w:hAnsi="Linux Libertine O" w:cs="Linux Libertine O"/>
+              </w:rPr>
+              <w:t xml:space="preserve"> candidates </w:t>
+            </w:r>
+            <w:r>
+              <w:rPr>
+                <w:rFonts w:ascii="Linux Libertine O" w:eastAsia="Cambria" w:hAnsi="Linux Libertine O" w:cs="Linux Libertine O"/>
+              </w:rPr>
+              <w:t>subject to the AEDT offering</w:t>
+            </w:r>
+            <w:r>
+              <w:rPr>
+                <w:rFonts w:ascii="Linux Libertine O" w:eastAsia="Cambria" w:hAnsi="Linux Libertine O" w:cs="Linux Libertine O"/>
+              </w:rPr>
+              <w:t>(s)</w:t>
+            </w:r>
+            <w:r>
+              <w:rPr>
+                <w:rFonts w:ascii="Linux Libertine O" w:eastAsia="Cambria" w:hAnsi="Linux Libertine O" w:cs="Linux Libertine O"/>
+              </w:rPr>
+              <w:t>.</w:t>
             </w:r>
           </w:p>
         </w:tc>
@@ -3226,7 +4017,7 @@
         </w:tc>
         <w:tc>
           <w:tcPr>
-            <w:tcW w:w="0" w:type="auto"/>
+            <w:tcW w:w="1983" w:type="dxa"/>
             <w:shd w:val="clear" w:color="auto" w:fill="auto"/>
             <w:tcMar>
               <w:top w:w="90" w:type="dxa"/>
@@ -3242,7 +4033,6 @@
               <w:pStyle w:val="TableCell"/>
               <w:spacing w:line="240" w:lineRule="auto"/>
               <w:ind w:firstLine="0"/>
-              <w:jc w:val="both"/>
               <w:rPr>
                 <w:rFonts w:ascii="Linux Libertine O" w:eastAsia="Cambria" w:hAnsi="Linux Libertine O" w:cs="Linux Libertine O"/>
               </w:rPr>
@@ -3257,7 +4047,7 @@
         </w:tc>
         <w:tc>
           <w:tcPr>
-            <w:tcW w:w="0" w:type="auto"/>
+            <w:tcW w:w="4530" w:type="dxa"/>
             <w:shd w:val="clear" w:color="auto" w:fill="auto"/>
             <w:tcMar>
               <w:top w:w="90" w:type="dxa"/>
@@ -3281,7 +4071,115 @@
               <w:rPr>
                 <w:rFonts w:ascii="Linux Libertine O" w:eastAsia="Cambria" w:hAnsi="Linux Libertine O" w:cs="Linux Libertine O"/>
               </w:rPr>
-              <w:t>If yes, organization states on its website that the organization has a third party audit or its own audits for bias in their AI/ML models. Note: this might not include bias testing for disability.</w:t>
+              <w:t xml:space="preserve">If yes, organization states that </w:t>
+            </w:r>
+            <w:r>
+              <w:rPr>
+                <w:rFonts w:ascii="Linux Libertine O" w:eastAsia="Cambria" w:hAnsi="Linux Libertine O" w:cs="Linux Libertine O"/>
+              </w:rPr>
+              <w:t>it has</w:t>
+            </w:r>
+            <w:r>
+              <w:rPr>
+                <w:rFonts w:ascii="Linux Libertine O" w:eastAsia="Cambria" w:hAnsi="Linux Libertine O" w:cs="Linux Libertine O"/>
+              </w:rPr>
+              <w:t xml:space="preserve"> </w:t>
+            </w:r>
+            <w:r>
+              <w:rPr>
+                <w:rFonts w:ascii="Linux Libertine O" w:eastAsia="Cambria" w:hAnsi="Linux Libertine O" w:cs="Linux Libertine O"/>
+              </w:rPr>
+              <w:t>submitted to</w:t>
+            </w:r>
+            <w:r>
+              <w:rPr>
+                <w:rFonts w:ascii="Linux Libertine O" w:eastAsia="Cambria" w:hAnsi="Linux Libertine O" w:cs="Linux Libertine O"/>
+              </w:rPr>
+              <w:t xml:space="preserve"> a </w:t>
+            </w:r>
+            <w:r>
+              <w:rPr>
+                <w:rFonts w:ascii="Linux Libertine O" w:eastAsia="Cambria" w:hAnsi="Linux Libertine O" w:cs="Linux Libertine O"/>
+              </w:rPr>
+              <w:t>third-party</w:t>
+            </w:r>
+            <w:r>
+              <w:rPr>
+                <w:rFonts w:ascii="Linux Libertine O" w:eastAsia="Cambria" w:hAnsi="Linux Libertine O" w:cs="Linux Libertine O"/>
+              </w:rPr>
+              <w:t xml:space="preserve"> audit or </w:t>
+            </w:r>
+            <w:r>
+              <w:rPr>
+                <w:rFonts w:ascii="Linux Libertine O" w:eastAsia="Cambria" w:hAnsi="Linux Libertine O" w:cs="Linux Libertine O"/>
+              </w:rPr>
+              <w:t xml:space="preserve">performs </w:t>
+            </w:r>
+            <w:r>
+              <w:rPr>
+                <w:rFonts w:ascii="Linux Libertine O" w:eastAsia="Cambria" w:hAnsi="Linux Libertine O" w:cs="Linux Libertine O"/>
+              </w:rPr>
+              <w:t xml:space="preserve">its own audits for bias in their </w:t>
+            </w:r>
+            <w:r>
+              <w:rPr>
+                <w:rFonts w:ascii="Linux Libertine O" w:eastAsia="Cambria" w:hAnsi="Linux Libertine O" w:cs="Linux Libertine O"/>
+              </w:rPr>
+              <w:t>AEDT offering(s)</w:t>
+            </w:r>
+            <w:r>
+              <w:rPr>
+                <w:rFonts w:ascii="Linux Libertine O" w:eastAsia="Cambria" w:hAnsi="Linux Libertine O" w:cs="Linux Libertine O"/>
+              </w:rPr>
+              <w:t>. Note</w:t>
+            </w:r>
+            <w:r>
+              <w:rPr>
+                <w:rFonts w:ascii="Linux Libertine O" w:eastAsia="Cambria" w:hAnsi="Linux Libertine O" w:cs="Linux Libertine O"/>
+              </w:rPr>
+              <w:t xml:space="preserve"> that such audits may not</w:t>
+            </w:r>
+            <w:r>
+              <w:rPr>
+                <w:rFonts w:ascii="Linux Libertine O" w:eastAsia="Cambria" w:hAnsi="Linux Libertine O" w:cs="Linux Libertine O"/>
+              </w:rPr>
+              <w:t xml:space="preserve"> </w:t>
+            </w:r>
+            <w:r>
+              <w:rPr>
+                <w:rFonts w:ascii="Linux Libertine O" w:eastAsia="Cambria" w:hAnsi="Linux Libertine O" w:cs="Linux Libertine O"/>
+              </w:rPr>
+              <w:t>fully address bias testing f</w:t>
+            </w:r>
+            <w:r>
+              <w:rPr>
+                <w:rFonts w:ascii="Linux Libertine O" w:eastAsia="Cambria" w:hAnsi="Linux Libertine O" w:cs="Linux Libertine O"/>
+              </w:rPr>
+              <w:t xml:space="preserve">or </w:t>
+            </w:r>
+            <w:r>
+              <w:rPr>
+                <w:rFonts w:ascii="Linux Libertine O" w:eastAsia="Cambria" w:hAnsi="Linux Libertine O" w:cs="Linux Libertine O"/>
+              </w:rPr>
+              <w:t xml:space="preserve">those with </w:t>
+            </w:r>
+            <w:r>
+              <w:rPr>
+                <w:rFonts w:ascii="Linux Libertine O" w:eastAsia="Cambria" w:hAnsi="Linux Libertine O" w:cs="Linux Libertine O"/>
+              </w:rPr>
+              <w:t>disabilit</w:t>
+            </w:r>
+            <w:r>
+              <w:rPr>
+                <w:rFonts w:ascii="Linux Libertine O" w:eastAsia="Cambria" w:hAnsi="Linux Libertine O" w:cs="Linux Libertine O"/>
+              </w:rPr>
+              <w:t>ies</w:t>
+            </w:r>
+            <w:r>
+              <w:rPr>
+                <w:rFonts w:ascii="Linux Libertine O" w:eastAsia="Cambria" w:hAnsi="Linux Libertine O" w:cs="Linux Libertine O"/>
+              </w:rPr>
+              <w:t>.</w:t>
             </w:r>
           </w:p>
         </w:tc>
@@ -3320,7 +4218,7 @@
         </w:tc>
         <w:tc>
           <w:tcPr>
-            <w:tcW w:w="0" w:type="auto"/>
+            <w:tcW w:w="1983" w:type="dxa"/>
             <w:shd w:val="clear" w:color="auto" w:fill="auto"/>
             <w:tcMar>
               <w:top w:w="90" w:type="dxa"/>
@@ -3336,7 +4234,6 @@
               <w:pStyle w:val="TableCell"/>
               <w:spacing w:line="240" w:lineRule="auto"/>
               <w:ind w:firstLine="0"/>
-              <w:jc w:val="both"/>
               <w:rPr>
                 <w:rFonts w:ascii="Linux Libertine O" w:eastAsia="Cambria" w:hAnsi="Linux Libertine O" w:cs="Linux Libertine O"/>
               </w:rPr>
@@ -3345,13 +4242,83 @@
               <w:rPr>
                 <w:rFonts w:ascii="Linux Libertine O" w:eastAsia="Cambria" w:hAnsi="Linux Libertine O" w:cs="Linux Libertine O"/>
               </w:rPr>
-              <w:t>Small &lt; 100, Medium &lt; 1000, Large &gt; 1001</w:t>
+              <w:t xml:space="preserve">Small </w:t>
+            </w:r>
+            <w:r>
+              <w:rPr>
+                <w:rFonts w:eastAsia="Cambria"/>
+              </w:rPr>
+              <w:t>≤</w:t>
+            </w:r>
+            <w:r>
+              <w:rPr>
+                <w:rFonts w:ascii="Linux Libertine O" w:eastAsia="Cambria" w:hAnsi="Linux Libertine O" w:cs="Linux Libertine O"/>
+              </w:rPr>
+              <w:t xml:space="preserve"> 100, </w:t>
+            </w:r>
+          </w:p>
+          <w:p>
+            <w:pPr>
+              <w:pStyle w:val="TableCell"/>
+              <w:spacing w:line="240" w:lineRule="auto"/>
+              <w:ind w:firstLine="0"/>
+              <w:rPr>
+                <w:rFonts w:ascii="Linux Libertine O" w:eastAsia="Cambria" w:hAnsi="Linux Libertine O" w:cs="Linux Libertine O"/>
+              </w:rPr>
+            </w:pPr>
+            <w:r>
+              <w:rPr>
+                <w:rFonts w:ascii="Linux Libertine O" w:eastAsia="Cambria" w:hAnsi="Linux Libertine O" w:cs="Linux Libertine O"/>
+              </w:rPr>
+              <w:t xml:space="preserve">100 </w:t>
+            </w:r>
+            <w:r>
+              <w:rPr>
+                <w:rFonts w:eastAsia="Cambria"/>
+              </w:rPr>
+              <w:t>&lt;</w:t>
+            </w:r>
+            <w:r>
+              <w:rPr>
+                <w:rFonts w:ascii="Linux Libertine O" w:eastAsia="Cambria" w:hAnsi="Linux Libertine O" w:cs="Linux Libertine O"/>
+              </w:rPr>
+              <w:t xml:space="preserve"> </w:t>
+            </w:r>
+            <w:r>
+              <w:rPr>
+                <w:rFonts w:ascii="Linux Libertine O" w:eastAsia="Cambria" w:hAnsi="Linux Libertine O" w:cs="Linux Libertine O"/>
+              </w:rPr>
+              <w:t xml:space="preserve">Medium </w:t>
+            </w:r>
+            <w:r>
+              <w:rPr>
+                <w:rFonts w:eastAsia="Cambria"/>
+              </w:rPr>
+              <w:t>≤</w:t>
+            </w:r>
+            <w:r>
+              <w:rPr>
+                <w:rFonts w:eastAsia="Cambria"/>
+              </w:rPr>
+              <w:t xml:space="preserve"> </w:t>
+            </w:r>
+            <w:r>
+              <w:rPr>
+                <w:rFonts w:ascii="Linux Libertine O" w:eastAsia="Cambria" w:hAnsi="Linux Libertine O" w:cs="Linux Libertine O"/>
+              </w:rPr>
+              <w:t>1000, Large &gt; 100</w:t>
+            </w:r>
+            <w:r>
+              <w:rPr>
+                <w:rFonts w:ascii="Linux Libertine O" w:eastAsia="Cambria" w:hAnsi="Linux Libertine O" w:cs="Linux Libertine O"/>
+              </w:rPr>
+              <w:t>0</w:t>
             </w:r>
           </w:p>
         </w:tc>
         <w:tc>
           <w:tcPr>
-            <w:tcW w:w="0" w:type="auto"/>
+            <w:tcW w:w="4530" w:type="dxa"/>
             <w:shd w:val="clear" w:color="auto" w:fill="auto"/>
             <w:tcMar>
               <w:top w:w="90" w:type="dxa"/>
@@ -3375,7 +4342,25 @@
               <w:rPr>
                 <w:rFonts w:ascii="Linux Libertine O" w:eastAsia="Cambria" w:hAnsi="Linux Libertine O" w:cs="Linux Libertine O"/>
               </w:rPr>
-              <w:t>Estimate total employee count</w:t>
+              <w:t>Estimate</w:t>
+            </w:r>
+            <w:r>
+              <w:rPr>
+                <w:rFonts w:ascii="Linux Libertine O" w:eastAsia="Cambria" w:hAnsi="Linux Libertine O" w:cs="Linux Libertine O"/>
+              </w:rPr>
+              <w:t>d</w:t>
+            </w:r>
+            <w:r>
+              <w:rPr>
+                <w:rFonts w:ascii="Linux Libertine O" w:eastAsia="Cambria" w:hAnsi="Linux Libertine O" w:cs="Linux Libertine O"/>
+              </w:rPr>
+              <w:t xml:space="preserve"> total employee count</w:t>
+            </w:r>
+            <w:r>
+              <w:rPr>
+                <w:rFonts w:ascii="Linux Libertine O" w:eastAsia="Cambria" w:hAnsi="Linux Libertine O" w:cs="Linux Libertine O"/>
+              </w:rPr>
+              <w:t>.</w:t>
             </w:r>
           </w:p>
         </w:tc>
@@ -3385,15 +4370,16 @@
       <w:pPr>
         <w:pStyle w:val="Head2"/>
       </w:pPr>
-      <w:bookmarkStart w:id="11" w:name="analysis"/>
-      <w:r>
+      <w:bookmarkStart w:id="10" w:name="analysis"/>
+      <w:r>
+        <w:lastRenderedPageBreak/>
         <w:t xml:space="preserve"> </w:t>
       </w:r>
       <w:r>
         <w:t>ANALYSIS</w:t>
       </w:r>
     </w:p>
-    <w:bookmarkEnd w:id="11"/>
+    <w:bookmarkEnd w:id="10"/>
     <w:p>
       <w:pPr>
         <w:pStyle w:val="Para"/>
@@ -3494,7 +4480,7 @@
       <w:pPr>
         <w:pStyle w:val="TableCaption"/>
       </w:pPr>
-      <w:bookmarkStart w:id="12" w:name="tb2"/>
+      <w:bookmarkStart w:id="11" w:name="tb2"/>
       <w:r>
         <w:rPr>
           <w:rStyle w:val="Label"/>
@@ -3502,7 +4488,7 @@
         </w:rPr>
         <w:t>Table 2:</w:t>
       </w:r>
-      <w:bookmarkEnd w:id="12"/>
+      <w:bookmarkEnd w:id="11"/>
       <w:r>
         <w:rPr>
           <w:b w:val="0"/>
@@ -4242,7 +5228,6 @@
               </w:rPr>
             </w:pPr>
             <w:r>
-              <w:lastRenderedPageBreak/>
               <w:t>No</w:t>
             </w:r>
           </w:p>
@@ -4797,7 +5782,7 @@
       <w:pPr>
         <w:pStyle w:val="TableCaption"/>
       </w:pPr>
-      <w:bookmarkStart w:id="13" w:name="tb3"/>
+      <w:bookmarkStart w:id="12" w:name="tb3"/>
       <w:r>
         <w:rPr>
           <w:rStyle w:val="Label"/>
@@ -4805,7 +5790,7 @@
         </w:rPr>
         <w:t>Table 3:</w:t>
       </w:r>
-      <w:bookmarkEnd w:id="13"/>
+      <w:bookmarkEnd w:id="12"/>
       <w:r>
         <w:rPr>
           <w:b w:val="0"/>
@@ -5267,6 +6252,7 @@
                 <w:rFonts w:ascii="Segoe UI" w:hAnsi="Segoe UI" w:cs="Segoe UI"/>
                 <w:color w:val="000000" w:themeColor="text1"/>
               </w:rPr>
+              <w:lastRenderedPageBreak/>
               <w:t>No</w:t>
             </w:r>
           </w:p>
@@ -6096,16 +7082,15 @@
       <w:pPr>
         <w:pStyle w:val="TableCaption"/>
       </w:pPr>
-      <w:bookmarkStart w:id="14" w:name="tb4"/>
+      <w:bookmarkStart w:id="13" w:name="tb4"/>
       <w:r>
         <w:rPr>
           <w:rStyle w:val="Label"/>
           <w:color w:val="0000FF"/>
         </w:rPr>
-        <w:lastRenderedPageBreak/>
         <w:t>Table 4:</w:t>
       </w:r>
-      <w:bookmarkEnd w:id="14"/>
+      <w:bookmarkEnd w:id="13"/>
       <w:r>
         <w:rPr>
           <w:b w:val="0"/>
@@ -7036,15 +8021,16 @@
       <w:pPr>
         <w:pStyle w:val="TableCaption"/>
       </w:pPr>
-      <w:bookmarkStart w:id="15" w:name="tb5"/>
+      <w:bookmarkStart w:id="14" w:name="tb5"/>
       <w:r>
         <w:rPr>
           <w:rStyle w:val="Label"/>
           <w:color w:val="0000FF"/>
         </w:rPr>
+        <w:lastRenderedPageBreak/>
         <w:t>Table 5:</w:t>
       </w:r>
-      <w:bookmarkEnd w:id="15"/>
+      <w:bookmarkEnd w:id="14"/>
       <w:r>
         <w:rPr>
           <w:b w:val="0"/>
@@ -7360,16 +8346,15 @@
       <w:pPr>
         <w:pStyle w:val="TableCaption"/>
       </w:pPr>
-      <w:bookmarkStart w:id="16" w:name="tb6"/>
+      <w:bookmarkStart w:id="15" w:name="tb6"/>
       <w:r>
         <w:rPr>
           <w:rStyle w:val="Label"/>
           <w:color w:val="0000FF"/>
         </w:rPr>
-        <w:lastRenderedPageBreak/>
         <w:t>Table 6:</w:t>
       </w:r>
-      <w:bookmarkEnd w:id="16"/>
+      <w:bookmarkEnd w:id="15"/>
       <w:r>
         <w:rPr>
           <w:b w:val="0"/>
@@ -7669,12 +8654,12 @@
       <w:pPr>
         <w:pStyle w:val="Head2"/>
       </w:pPr>
-      <w:bookmarkStart w:id="17" w:name="conclusion"/>
+      <w:bookmarkStart w:id="16" w:name="conclusion"/>
       <w:r>
         <w:t>RECOMMENDATIONS AND CONCLUSION</w:t>
       </w:r>
     </w:p>
-    <w:bookmarkEnd w:id="17"/>
+    <w:bookmarkEnd w:id="16"/>
     <w:p>
       <w:pPr>
         <w:pStyle w:val="Para"/>
@@ -7740,6 +8725,7 @@
         <w:jc w:val="both"/>
       </w:pPr>
       <w:r>
+        <w:lastRenderedPageBreak/>
         <w:t>Audits of AI/ML systems used in hiring for disparate treatment, disparate impact, screen out and other types of discrimination, particularly for resume/profile screening and other systems that rely more on AI/ML processes, since accommodations are not as applicable in these circumstances.</w:t>
       </w:r>
     </w:p>
@@ -7873,8 +8859,8 @@
           <w:sz w:val="22"/>
         </w:rPr>
       </w:pPr>
-      <w:bookmarkStart w:id="18" w:name="bib1"/>
-      <w:bookmarkEnd w:id="18"/>
+      <w:bookmarkStart w:id="17" w:name="bib1"/>
+      <w:bookmarkEnd w:id="17"/>
     </w:p>
     <w:p>
       <w:pPr>
@@ -7887,7 +8873,6 @@
         <w:rPr>
           <w:sz w:val="22"/>
         </w:rPr>
-        <w:lastRenderedPageBreak/>
         <w:t xml:space="preserve">[1] </w:t>
       </w:r>
       <w:r>
@@ -8204,8 +9189,8 @@
         </w:rPr>
         <w:t xml:space="preserve">[6] </w:t>
       </w:r>
+      <w:commentRangeStart w:id="18"/>
       <w:commentRangeStart w:id="19"/>
-      <w:commentRangeStart w:id="20"/>
       <w:r>
         <w:rPr>
           <w:sz w:val="22"/>
@@ -8317,19 +9302,19 @@
         </w:rPr>
         <w:t>.</w:t>
       </w:r>
+      <w:commentRangeEnd w:id="18"/>
+      <w:r>
+        <w:rPr>
+          <w:rStyle w:val="CommentReference"/>
+        </w:rPr>
+        <w:commentReference w:id="18"/>
+      </w:r>
       <w:commentRangeEnd w:id="19"/>
       <w:r>
         <w:rPr>
           <w:rStyle w:val="CommentReference"/>
         </w:rPr>
         <w:commentReference w:id="19"/>
-      </w:r>
-      <w:commentRangeEnd w:id="20"/>
-      <w:r>
-        <w:rPr>
-          <w:rStyle w:val="CommentReference"/>
-        </w:rPr>
-        <w:commentReference w:id="20"/>
       </w:r>
       <w:r>
         <w:rPr>
@@ -8577,8 +9562,8 @@
       <w:pPr>
         <w:pStyle w:val="Bibentry"/>
       </w:pPr>
-      <w:bookmarkStart w:id="21" w:name="bib2"/>
-      <w:bookmarkEnd w:id="21"/>
+      <w:bookmarkStart w:id="20" w:name="bib2"/>
+      <w:bookmarkEnd w:id="20"/>
       <w:r>
         <w:t>&lt;bib id="bib2"&gt;&lt;number&gt;[2]&lt;/number&gt;Dastin, Jeffrey. "Amazon scraps secret AI recruiting tool that showed bias against women." In Ethics of Data and Analytics, Auerbach Publications, 2018., 296-299 pages&lt;/bib&gt;</w:t>
       </w:r>
@@ -8587,8 +9572,8 @@
       <w:pPr>
         <w:pStyle w:val="Bibentry"/>
       </w:pPr>
-      <w:bookmarkStart w:id="22" w:name="bib3"/>
-      <w:bookmarkEnd w:id="22"/>
+      <w:bookmarkStart w:id="21" w:name="bib3"/>
+      <w:bookmarkEnd w:id="21"/>
       <w:r>
         <w:t>&lt;bib id="bib3"&gt;&lt;number&gt;[3]&lt;/number&gt;Salganik, Matthew J., Ian Lundberg, Alexander T. Kindel, Caitlin E. Ahearn, Khaled Al-Ghoneim, Abdullah Almaatouq, Drew M. Altschul, et al. “Measuring the Predictability of Life Outcomes with a Scientific Mass Collaboration.” (March 2020), Vol. 117 | No. 15, DOI: </w:t>
       </w:r>
@@ -8605,8 +9590,8 @@
       <w:pPr>
         <w:pStyle w:val="Bibentry"/>
       </w:pPr>
-      <w:bookmarkStart w:id="23" w:name="bib4"/>
-      <w:bookmarkEnd w:id="23"/>
+      <w:bookmarkStart w:id="22" w:name="bib4"/>
+      <w:bookmarkEnd w:id="22"/>
       <w:r>
         <w:t>&lt;bib id="bib4"&gt;&lt;number&gt;[4]&lt;/number&gt;Schwartz, Reva, Apostol Vassilev, Kristen Greene, Lori Perine, Andrew Burt, and Patrick Hall. "Towards a Standard for Identifying and Managing Bias in Artificial Intelligence." (March 2022), 86 pages, DOI:  https://doi.org/10.6028/NIST.SP.1270&lt;/bib&gt;</w:t>
       </w:r>
@@ -8615,10 +9600,10 @@
       <w:pPr>
         <w:pStyle w:val="Bibentry"/>
       </w:pPr>
-      <w:bookmarkStart w:id="24" w:name="bib5"/>
-      <w:bookmarkStart w:id="25" w:name="bib6"/>
+      <w:bookmarkStart w:id="23" w:name="bib5"/>
+      <w:bookmarkStart w:id="24" w:name="bib6"/>
+      <w:bookmarkEnd w:id="23"/>
       <w:bookmarkEnd w:id="24"/>
-      <w:bookmarkEnd w:id="25"/>
     </w:p>
     <w:p>
       <w:pPr>
@@ -8655,10 +9640,10 @@
       <w:pPr>
         <w:pStyle w:val="Bibentry"/>
       </w:pPr>
-      <w:bookmarkStart w:id="26" w:name="bib7"/>
-      <w:bookmarkStart w:id="27" w:name="bib8"/>
+      <w:bookmarkStart w:id="25" w:name="bib7"/>
+      <w:bookmarkStart w:id="26" w:name="bib8"/>
+      <w:bookmarkEnd w:id="25"/>
       <w:bookmarkEnd w:id="26"/>
-      <w:bookmarkEnd w:id="27"/>
       <w:r>
         <w:t>&lt;bib id="bib8"&gt;&lt;number&gt;[8]&lt;/number&gt;Bureau, U.S. Census. Explore census data. Retrieved December 4, 2022 from  </w:t>
       </w:r>
@@ -8675,8 +9660,8 @@
       <w:pPr>
         <w:pStyle w:val="Bibentry"/>
       </w:pPr>
-      <w:bookmarkStart w:id="28" w:name="bib9"/>
-      <w:bookmarkEnd w:id="28"/>
+      <w:bookmarkStart w:id="27" w:name="bib9"/>
+      <w:bookmarkEnd w:id="27"/>
       <w:r>
         <w:t>&lt;bib id="bib9"&gt;&lt;number&gt;[9]&lt;/number&gt;“Getting to Equal: The Disability Inclusion Advantage | Accenture.” Retrieved December 5, 2022 from </w:t>
       </w:r>
@@ -8693,8 +9678,8 @@
       <w:pPr>
         <w:pStyle w:val="Bibentry"/>
       </w:pPr>
-      <w:bookmarkStart w:id="29" w:name="bib10"/>
-      <w:bookmarkEnd w:id="29"/>
+      <w:bookmarkStart w:id="28" w:name="bib10"/>
+      <w:bookmarkEnd w:id="28"/>
       <w:r>
         <w:t>&lt;bib id="bib10"&gt;&lt;number&gt;[10]&lt;/number&gt;Schwartz, Reva, Apostol Vassilev, Kristen Greene, Lori Perine, Andrew Burt, and Patrick Hall. "Towards a Standard for Identifying and Managing Bias in Artificial Intelligence." (March 2022), 86 pages, DOI:  https://doi.org/10.6028/NIST.SP.1270&lt;/bib&gt;</w:t>
       </w:r>
@@ -8705,8 +9690,8 @@
       </w:pPr>
     </w:p>
     <w:p>
-      <w:bookmarkStart w:id="30" w:name="ACMTemplateApplied"/>
-      <w:bookmarkEnd w:id="30"/>
+      <w:bookmarkStart w:id="29" w:name="ACMTemplateApplied"/>
+      <w:bookmarkEnd w:id="29"/>
     </w:p>
     <w:p>
       <w:pPr>
@@ -8721,13 +9706,13 @@
       <w:pPr>
         <w:pStyle w:val="ReferenceHead"/>
       </w:pPr>
-      <w:bookmarkStart w:id="31" w:name="appenix_a"/>
+      <w:bookmarkStart w:id="30" w:name="appenix_a"/>
       <w:r>
         <w:lastRenderedPageBreak/>
         <w:t>APPENDIX A</w:t>
       </w:r>
     </w:p>
-    <w:bookmarkEnd w:id="31"/>
+    <w:bookmarkEnd w:id="30"/>
     <w:p>
       <w:pPr>
         <w:pStyle w:val="Normal1"/>
@@ -8808,7 +9793,7 @@
       <w:pPr>
         <w:pStyle w:val="FigureCaption"/>
       </w:pPr>
-      <w:bookmarkStart w:id="32" w:name="fig1"/>
+      <w:bookmarkStart w:id="31" w:name="fig1"/>
       <w:r>
         <w:rPr>
           <w:rStyle w:val="Label"/>
@@ -8830,7 +9815,7 @@
         </w:rPr>
         <w:t>1:</w:t>
       </w:r>
-      <w:bookmarkEnd w:id="32"/>
+      <w:bookmarkEnd w:id="31"/>
       <w:r>
         <w:t xml:space="preserve"> Frequency of all features shown in bar charts</w:t>
       </w:r>
@@ -8896,10 +9881,10 @@
       <w:pPr>
         <w:pStyle w:val="Normal1"/>
       </w:pPr>
-      <w:bookmarkStart w:id="33" w:name="CrossLink_Bmk"/>
-      <w:bookmarkStart w:id="34" w:name="Validation_Bmk"/>
+      <w:bookmarkStart w:id="32" w:name="CrossLink_Bmk"/>
+      <w:bookmarkStart w:id="33" w:name="Validation_Bmk"/>
+      <w:bookmarkEnd w:id="32"/>
       <w:bookmarkEnd w:id="33"/>
-      <w:bookmarkEnd w:id="34"/>
     </w:p>
     <w:p>
       <w:pPr>
@@ -8964,7 +9949,7 @@
       <w:pPr>
         <w:pStyle w:val="FigureCaption"/>
       </w:pPr>
-      <w:bookmarkStart w:id="35" w:name="fig2"/>
+      <w:bookmarkStart w:id="34" w:name="fig2"/>
       <w:r>
         <w:rPr>
           <w:rStyle w:val="Label"/>
@@ -8986,7 +9971,7 @@
         </w:rPr>
         <w:t>2:</w:t>
       </w:r>
-      <w:bookmarkEnd w:id="35"/>
+      <w:bookmarkEnd w:id="34"/>
       <w:r>
         <w:t xml:space="preserve"> Decision Tree with Offers Accommodation_Yes as the target</w:t>
       </w:r>
@@ -9038,12 +10023,12 @@
       <w:pPr>
         <w:pStyle w:val="ReferenceHead"/>
       </w:pPr>
-      <w:bookmarkStart w:id="36" w:name="appenix_b"/>
+      <w:bookmarkStart w:id="35" w:name="appenix_b"/>
       <w:r>
         <w:lastRenderedPageBreak/>
         <w:t>APPENDIX B</w:t>
       </w:r>
-      <w:bookmarkEnd w:id="36"/>
+      <w:bookmarkEnd w:id="35"/>
     </w:p>
     <w:sectPr>
       <w:headerReference w:type="even" r:id="rId29"/>
@@ -9063,7 +10048,7 @@
 
 <file path=word/comments.xml><?xml version="1.0" encoding="utf-8"?>
 <w:comments xmlns:wpc="http://schemas.microsoft.com/office/word/2010/wordprocessingCanvas" xmlns:cx="http://schemas.microsoft.com/office/drawing/2014/chartex" xmlns:cx1="http://schemas.microsoft.com/office/drawing/2015/9/8/chartex" xmlns:cx2="http://schemas.microsoft.com/office/drawing/2015/10/21/chartex" xmlns:cx3="http://schemas.microsoft.com/office/drawing/2016/5/9/chartex" xmlns:cx4="http://schemas.microsoft.com/office/drawing/2016/5/10/chartex" xmlns:cx5="http://schemas.microsoft.com/office/drawing/2016/5/11/chartex" xmlns:cx6="http://schemas.microsoft.com/office/drawing/2016/5/12/chartex" xmlns:cx7="http://schemas.microsoft.com/office/drawing/2016/5/13/chartex" xmlns:cx8="http://schemas.microsoft.com/office/drawing/2016/5/14/chartex" xmlns:mc="http://schemas.openxmlformats.org/markup-compatibility/2006" xmlns:aink="http://schemas.microsoft.com/office/drawing/2016/ink" xmlns:am3d="http://schemas.microsoft.com/office/drawing/2017/model3d" xmlns:o="urn:schemas-microsoft-com:office:office" xmlns:oel="http://schemas.microsoft.com/office/2019/extlst" xmlns:r="http://schemas.openxmlformats.org/officeDocument/2006/relationships" xmlns:m="http://schemas.openxmlformats.org/officeDocument/2006/math" xmlns:v="urn:schemas-microsoft-com:vml" xmlns:wp14="http://schemas.microsoft.com/office/word/2010/wordprocessingDrawing" xmlns:wp="http://schemas.openxmlformats.org/drawingml/2006/wordprocessingDrawing" xmlns:w10="urn:schemas-microsoft-com:office:word" xmlns:w="http://schemas.openxmlformats.org/wordprocessingml/2006/main" xmlns:w14="http://schemas.microsoft.com/office/word/2010/wordml" xmlns:w15="http://schemas.microsoft.com/office/word/2012/wordml" xmlns:w16cex="http://schemas.microsoft.com/office/word/2018/wordml/cex" xmlns:w16cid="http://schemas.microsoft.com/office/word/2016/wordml/cid" xmlns:w16="http://schemas.microsoft.com/office/word/2018/wordml" xmlns:w16sdtdh="http://schemas.microsoft.com/office/word/2020/wordml/sdtdatahash" xmlns:w16se="http://schemas.microsoft.com/office/word/2015/wordml/symex" xmlns:wpg="http://schemas.microsoft.com/office/word/2010/wordprocessingGroup" xmlns:wpi="http://schemas.microsoft.com/office/word/2010/wordprocessingInk" xmlns:wne="http://schemas.microsoft.com/office/word/2006/wordml" xmlns:wps="http://schemas.microsoft.com/office/word/2010/wordprocessingShape" mc:Ignorable="w14 w15 w16se w16cid w16 w16cex w16sdtdh wp14">
-  <w:comment w:id="1" w:author="patrickh2022@outlook.com" w:date="2023-01-27T11:17:00Z" w:initials="p">
+  <w:comment w:id="0" w:author="patrickh2022@outlook.com" w:date="2023-01-27T11:17:00Z" w:initials="p">
     <w:p>
       <w:pPr>
         <w:pStyle w:val="CommentText"/>
@@ -9080,7 +10065,7 @@
       </w:r>
     </w:p>
   </w:comment>
-  <w:comment w:id="2" w:author="Melis Isabella Diken" w:date="2023-01-27T22:57:00Z" w:initials="MID">
+  <w:comment w:id="1" w:author="Melis Isabella Diken" w:date="2023-01-27T22:57:00Z" w:initials="MID">
     <w:p>
       <w:pPr>
         <w:jc w:val="left"/>
@@ -9099,7 +10084,7 @@
       </w:r>
     </w:p>
   </w:comment>
-  <w:comment w:id="3" w:author="patrickh2022@outlook.com" w:date="2023-01-27T19:40:00Z" w:initials="p">
+  <w:comment w:id="2" w:author="patrickh2022@outlook.com" w:date="2023-01-27T19:40:00Z" w:initials="p">
     <w:p>
       <w:pPr>
         <w:pStyle w:val="CommentText"/>
@@ -9116,7 +10101,7 @@
       </w:r>
     </w:p>
   </w:comment>
-  <w:comment w:id="4" w:author="Melis Isabella Diken" w:date="2023-01-27T22:59:00Z" w:initials="MID">
+  <w:comment w:id="3" w:author="Melis Isabella Diken" w:date="2023-01-27T22:59:00Z" w:initials="MID">
     <w:p>
       <w:pPr>
         <w:jc w:val="left"/>
@@ -9135,7 +10120,7 @@
       </w:r>
     </w:p>
   </w:comment>
-  <w:comment w:id="5" w:author="patrickh2022@outlook.com" w:date="2023-01-27T10:33:00Z" w:initials="p">
+  <w:comment w:id="4" w:author="patrickh2022@outlook.com" w:date="2023-01-27T10:33:00Z" w:initials="p">
     <w:p>
       <w:pPr>
         <w:pStyle w:val="CommentText"/>
@@ -9152,7 +10137,7 @@
       </w:r>
     </w:p>
   </w:comment>
-  <w:comment w:id="6" w:author="Melis Isabella Diken" w:date="2023-01-27T22:12:00Z" w:initials="MID">
+  <w:comment w:id="5" w:author="Melis Isabella Diken" w:date="2023-01-27T22:12:00Z" w:initials="MID">
     <w:p>
       <w:pPr>
         <w:jc w:val="left"/>
@@ -9171,7 +10156,7 @@
       </w:r>
     </w:p>
   </w:comment>
-  <w:comment w:id="7" w:author="patrickh2022@outlook.com" w:date="2023-01-28T09:16:00Z" w:initials="p">
+  <w:comment w:id="6" w:author="patrickh2022@outlook.com" w:date="2023-01-28T09:16:00Z" w:initials="p">
     <w:p>
       <w:pPr>
         <w:pStyle w:val="CommentText"/>
@@ -9188,7 +10173,7 @@
       </w:r>
     </w:p>
   </w:comment>
-  <w:comment w:id="19" w:author="patrickh2022@outlook.com" w:date="2023-01-27T10:00:00Z" w:initials="p">
+  <w:comment w:id="18" w:author="patrickh2022@outlook.com" w:date="2023-01-27T10:00:00Z" w:initials="p">
     <w:p>
       <w:pPr>
         <w:pStyle w:val="CommentText"/>
@@ -9205,7 +10190,7 @@
       </w:r>
     </w:p>
   </w:comment>
-  <w:comment w:id="20" w:author="patrickh2022@outlook.com" w:date="2023-01-27T10:12:00Z" w:initials="p">
+  <w:comment w:id="19" w:author="patrickh2022@outlook.com" w:date="2023-01-27T10:12:00Z" w:initials="p">
     <w:p>
       <w:pPr>
         <w:pStyle w:val="CommentText"/>
@@ -9605,6 +10590,54 @@
       </w:pPr>
       <w:r>
         <w:continuationSeparator/>
+      </w:r>
+    </w:p>
+  </w:footnote>
+  <w:footnote w:id="1">
+    <w:p>
+      <w:pPr>
+        <w:pStyle w:val="FootnoteText"/>
+      </w:pPr>
+      <w:r>
+        <w:rPr>
+          <w:rStyle w:val="FootnoteReference"/>
+        </w:rPr>
+        <w:footnoteRef/>
+      </w:r>
+      <w:r>
+        <w:t xml:space="preserve"> Define AEDT with reference.</w:t>
+      </w:r>
+    </w:p>
+  </w:footnote>
+  <w:footnote w:id="2">
+    <w:p>
+      <w:pPr>
+        <w:pStyle w:val="FootnoteText"/>
+      </w:pPr>
+      <w:r>
+        <w:rPr>
+          <w:rStyle w:val="FootnoteReference"/>
+        </w:rPr>
+        <w:footnoteRef/>
+      </w:r>
+      <w:r>
+        <w:t xml:space="preserve"> Define screen out discrimination with reference.</w:t>
+      </w:r>
+    </w:p>
+  </w:footnote>
+  <w:footnote w:id="3">
+    <w:p>
+      <w:pPr>
+        <w:pStyle w:val="FootnoteText"/>
+      </w:pPr>
+      <w:r>
+        <w:rPr>
+          <w:rStyle w:val="FootnoteReference"/>
+        </w:rPr>
+        <w:footnoteRef/>
+      </w:r>
+      <w:r>
+        <w:t xml:space="preserve"> Results and guidance are validated, in part, by the author’s experience as a job seeker with a disability.</w:t>
       </w:r>
     </w:p>
   </w:footnote>

--- a/AEDT_ACM_submission.docx
+++ b/AEDT_ACM_submission.docx
@@ -1170,13 +1170,7 @@
         <w:rPr>
           <w:sz w:val="22"/>
         </w:rPr>
-        <w:t xml:space="preserve"> But official guidance from the US National Institute of Standards and Technology (NIST) points out </w:t>
-      </w:r>
-      <w:r>
-        <w:rPr>
-          <w:sz w:val="22"/>
-        </w:rPr>
-        <w:t>“</w:t>
+        <w:t xml:space="preserve"> But official guidance from the US National Institute of Standards and Technology (NIST) points out “</w:t>
       </w:r>
       <w:r>
         <w:rPr>
@@ -1200,13 +1194,7 @@
         <w:rPr>
           <w:sz w:val="22"/>
         </w:rPr>
-        <w:t>.”[5]</w:t>
-      </w:r>
-      <w:r>
-        <w:rPr>
-          <w:sz w:val="22"/>
-        </w:rPr>
-        <w:t xml:space="preserve"> </w:t>
+        <w:t xml:space="preserve">.”[5] </w:t>
       </w:r>
       <w:r>
         <w:rPr>
@@ -2562,7 +2550,9 @@
         <w:pStyle w:val="Para"/>
         <w:rPr>
           <w:rFonts w:ascii="Linux Libertine O" w:eastAsia="Cambria" w:hAnsi="Linux Libertine O" w:cs="Linux Libertine O"/>
-          <w:sz w:val="22"/>
+          <w:color w:val="0563C1" w:themeColor="hyperlink"/>
+          <w:sz w:val="22"/>
+          <w:u w:val="single"/>
         </w:rPr>
       </w:pPr>
       <w:r>
@@ -2606,13 +2596,34 @@
           <w:rFonts w:ascii="Linux Libertine O" w:eastAsia="Cambria" w:hAnsi="Linux Libertine O" w:cs="Linux Libertine O"/>
           <w:sz w:val="22"/>
         </w:rPr>
-        <w:t xml:space="preserve">A summary of </w:t>
+        <w:t>S</w:t>
       </w:r>
       <w:r>
         <w:rPr>
           <w:rFonts w:ascii="Linux Libertine O" w:eastAsia="Cambria" w:hAnsi="Linux Libertine O" w:cs="Linux Libertine O"/>
           <w:sz w:val="22"/>
         </w:rPr>
+        <w:t>ummar</w:t>
+      </w:r>
+      <w:r>
+        <w:rPr>
+          <w:rFonts w:ascii="Linux Libertine O" w:eastAsia="Cambria" w:hAnsi="Linux Libertine O" w:cs="Linux Libertine O"/>
+          <w:sz w:val="22"/>
+        </w:rPr>
+        <w:t>ies</w:t>
+      </w:r>
+      <w:r>
+        <w:rPr>
+          <w:rFonts w:ascii="Linux Libertine O" w:eastAsia="Cambria" w:hAnsi="Linux Libertine O" w:cs="Linux Libertine O"/>
+          <w:sz w:val="22"/>
+        </w:rPr>
+        <w:t xml:space="preserve"> of </w:t>
+      </w:r>
+      <w:r>
+        <w:rPr>
+          <w:rFonts w:ascii="Linux Libertine O" w:eastAsia="Cambria" w:hAnsi="Linux Libertine O" w:cs="Linux Libertine O"/>
+          <w:sz w:val="22"/>
+        </w:rPr>
         <w:t xml:space="preserve">compiled data </w:t>
       </w:r>
       <w:r>
@@ -2620,7 +2631,14 @@
           <w:rFonts w:ascii="Linux Libertine O" w:eastAsia="Cambria" w:hAnsi="Linux Libertine O" w:cs="Linux Libertine O"/>
           <w:sz w:val="22"/>
         </w:rPr>
-        <w:t xml:space="preserve">is presented in </w:t>
+        <w:t>are</w:t>
+      </w:r>
+      <w:r>
+        <w:rPr>
+          <w:rFonts w:ascii="Linux Libertine O" w:eastAsia="Cambria" w:hAnsi="Linux Libertine O" w:cs="Linux Libertine O"/>
+          <w:sz w:val="22"/>
+        </w:rPr>
+        <w:t xml:space="preserve"> presented in </w:t>
       </w:r>
       <w:hyperlink w:anchor="tb1" w:history="1">
         <w:r>
@@ -2629,9 +2647,27 @@
             <w:rFonts w:ascii="Linux Libertine O" w:eastAsia="Cambria" w:hAnsi="Linux Libertine O" w:cs="Linux Libertine O"/>
             <w:sz w:val="22"/>
           </w:rPr>
-          <w:t>Table 1.</w:t>
+          <w:t>Table 1</w:t>
         </w:r>
       </w:hyperlink>
+      <w:r>
+        <w:rPr>
+          <w:sz w:val="22"/>
+        </w:rPr>
+        <w:t xml:space="preserve"> and in </w:t>
+      </w:r>
+      <w:hyperlink w:anchor="appenix_a" w:history="1">
+        <w:r>
+          <w:rPr>
+            <w:rStyle w:val="Hyperlink"/>
+            <w:sz w:val="22"/>
+          </w:rPr>
+          <w:t>Appendix A</w:t>
+        </w:r>
+      </w:hyperlink>
+      <w:r>
+        <w:t>.</w:t>
+      </w:r>
     </w:p>
     <w:p>
       <w:pPr>
@@ -2659,7 +2695,10 @@
         <w:t xml:space="preserve"> </w:t>
       </w:r>
       <w:r>
-        <w:t>Data Dictionary</w:t>
+        <w:t>Dictionary</w:t>
+      </w:r>
+      <w:r>
+        <w:t xml:space="preserve"> for complied data.</w:t>
       </w:r>
     </w:p>
     <w:tbl>
@@ -4294,13 +4333,7 @@
               <w:rPr>
                 <w:rFonts w:eastAsia="Cambria"/>
               </w:rPr>
-              <w:t>≤</w:t>
-            </w:r>
-            <w:r>
-              <w:rPr>
-                <w:rFonts w:eastAsia="Cambria"/>
-              </w:rPr>
-              <w:t xml:space="preserve"> </w:t>
+              <w:t xml:space="preserve">≤ </w:t>
             </w:r>
             <w:r>
               <w:rPr>

--- a/AEDT_ACM_submission.docx
+++ b/AEDT_ACM_submission.docx
@@ -150,7 +150,15 @@
       </w:pPr>
       <w:r>
         <w:tab/>
-        <w:t>This study examines the potential for harm to job seekers with disabilities due to inadequate accommodations and accessibility features in automated employment decision tools (AEDTs) based on artificial intelligence or machine learning (AI/ML). Data was collected and analyzed from 30 organizations offering such AEDTs, focusing on publicly available information regarding accommodations and accessibility features, organizational size, specific products offered, bias testing practices, and accessibility staff. Most organizations in the study do not offer accommodations in their AI/ML-enabled AEDT products and are not actively addressing the needs of candidates with disabilities. Worse, some AEDT providers misrepresent their tools with claims of “bias-free” decision-making or offer employment assessments based on questionable video analysis approaches. These findings align with broader concerns about the potential for screen-out discrimination and other harms as a result of flaws in the design and implementation of AEDTs.</w:t>
+        <w:t xml:space="preserve">This study examines the potential for harm to job seekers with disabilities due to inadequate accommodations and accessibility features in automated employment decision tools (AEDTs) based on artificial intelligence or machine learning (AI/ML). Data was collected and analyzed from 30 organizations offering such AEDTs, focusing on publicly available information regarding accommodations and accessibility features, organizational size, specific products offered, bias testing practices, and accessibility staff. Most organizations in the study do not offer accommodations in their AI/ML-enabled AEDT products and are not actively addressing the needs of candidates with disabilities. Worse, some AEDT providers misrepresent their tools with claims of “bias-free” decision-making or offer employment assessments based on questionable video analysis approaches. These findings align with broader concerns about the potential for screen-out discrimination and other harms </w:t>
+      </w:r>
+      <w:proofErr w:type="gramStart"/>
+      <w:r>
+        <w:t>as a result of</w:t>
+      </w:r>
+      <w:proofErr w:type="gramEnd"/>
+      <w:r>
+        <w:t xml:space="preserve"> flaws in the design and implementation of AEDTs.</w:t>
       </w:r>
     </w:p>
     <w:p>
@@ -176,6 +184,7 @@
         </w:rPr>
         <w:t xml:space="preserve"> </w:t>
       </w:r>
+      <w:proofErr w:type="gramStart"/>
       <w:r>
         <w:rPr>
           <w:rStyle w:val="CCSHeadchar"/>
@@ -183,6 +192,7 @@
         </w:rPr>
         <w:t>computing;</w:t>
       </w:r>
+      <w:proofErr w:type="gramEnd"/>
     </w:p>
     <w:p>
       <w:pPr>
@@ -218,29 +228,75 @@
           <w:b w:val="0"/>
         </w:rPr>
       </w:pPr>
+      <w:proofErr w:type="spellStart"/>
       <w:r>
         <w:rPr>
           <w:rStyle w:val="CCSHeadchar"/>
           <w:rFonts w:ascii="Times New Roman" w:hAnsi="Times New Roman" w:cs="Times New Roman"/>
           <w:b w:val="0"/>
         </w:rPr>
-        <w:t>Melis I. Diken and Patrick Hall. 2023. Automated Employment Decision Tools and Ableism: A Critical</w:t>
-      </w:r>
+        <w:t>Melis</w:t>
+      </w:r>
+      <w:proofErr w:type="spellEnd"/>
       <w:r>
         <w:rPr>
           <w:rStyle w:val="CCSHeadchar"/>
           <w:rFonts w:ascii="Times New Roman" w:hAnsi="Times New Roman" w:cs="Times New Roman"/>
           <w:b w:val="0"/>
         </w:rPr>
-        <w:t xml:space="preserve"> </w:t>
-      </w:r>
+        <w:t xml:space="preserve"> I. </w:t>
+      </w:r>
+      <w:proofErr w:type="spellStart"/>
       <w:r>
         <w:rPr>
           <w:rStyle w:val="CCSHeadchar"/>
           <w:rFonts w:ascii="Times New Roman" w:hAnsi="Times New Roman" w:cs="Times New Roman"/>
           <w:b w:val="0"/>
         </w:rPr>
-        <w:t xml:space="preserve">Examination. In . ACM, New York, NY, USA, 10 pages. </w:t>
+        <w:t>Diken</w:t>
+      </w:r>
+      <w:proofErr w:type="spellEnd"/>
+      <w:r>
+        <w:rPr>
+          <w:rStyle w:val="CCSHeadchar"/>
+          <w:rFonts w:ascii="Times New Roman" w:hAnsi="Times New Roman" w:cs="Times New Roman"/>
+          <w:b w:val="0"/>
+        </w:rPr>
+        <w:t xml:space="preserve"> and Patrick Hall. 2023. Automated Employment Decision Tools and Ableism: A Critical</w:t>
+      </w:r>
+      <w:r>
+        <w:rPr>
+          <w:rStyle w:val="CCSHeadchar"/>
+          <w:rFonts w:ascii="Times New Roman" w:hAnsi="Times New Roman" w:cs="Times New Roman"/>
+          <w:b w:val="0"/>
+        </w:rPr>
+        <w:t xml:space="preserve"> </w:t>
+      </w:r>
+      <w:r>
+        <w:rPr>
+          <w:rStyle w:val="CCSHeadchar"/>
+          <w:rFonts w:ascii="Times New Roman" w:hAnsi="Times New Roman" w:cs="Times New Roman"/>
+          <w:b w:val="0"/>
+        </w:rPr>
+        <w:t xml:space="preserve">Examination. </w:t>
+      </w:r>
+      <w:proofErr w:type="gramStart"/>
+      <w:r>
+        <w:rPr>
+          <w:rStyle w:val="CCSHeadchar"/>
+          <w:rFonts w:ascii="Times New Roman" w:hAnsi="Times New Roman" w:cs="Times New Roman"/>
+          <w:b w:val="0"/>
+        </w:rPr>
+        <w:t>In .</w:t>
+      </w:r>
+      <w:proofErr w:type="gramEnd"/>
+      <w:r>
+        <w:rPr>
+          <w:rStyle w:val="CCSHeadchar"/>
+          <w:rFonts w:ascii="Times New Roman" w:hAnsi="Times New Roman" w:cs="Times New Roman"/>
+          <w:b w:val="0"/>
+        </w:rPr>
+        <w:t xml:space="preserve"> ACM, New York, NY, USA, 10 pages. </w:t>
       </w:r>
       <w:hyperlink r:id="rId8" w:history="1">
         <w:r>
@@ -1060,6 +1116,7 @@
         </w:rPr>
         <w:t xml:space="preserve"> are often marketed as objective, and </w:t>
       </w:r>
+      <w:proofErr w:type="gramStart"/>
       <w:r>
         <w:rPr>
           <w:sz w:val="22"/>
@@ -1070,7 +1127,14 @@
         <w:rPr>
           <w:sz w:val="22"/>
         </w:rPr>
-        <w:t>a means to reduce or eliminate bias.</w:t>
+        <w:t>a means to</w:t>
+      </w:r>
+      <w:proofErr w:type="gramEnd"/>
+      <w:r>
+        <w:rPr>
+          <w:sz w:val="22"/>
+        </w:rPr>
+        <w:t xml:space="preserve"> reduce or eliminate bias.</w:t>
       </w:r>
       <w:r>
         <w:rPr>
@@ -1803,11 +1867,19 @@
           <w:sz w:val="22"/>
         </w:rPr>
       </w:pPr>
-      <w:r>
-        <w:rPr>
-          <w:sz w:val="22"/>
-        </w:rPr>
-        <w:t xml:space="preserve">In an effort to highlight the prevalence of screen-out discrimination risks </w:t>
+      <w:proofErr w:type="gramStart"/>
+      <w:r>
+        <w:rPr>
+          <w:sz w:val="22"/>
+        </w:rPr>
+        <w:t>In an effort to</w:t>
+      </w:r>
+      <w:proofErr w:type="gramEnd"/>
+      <w:r>
+        <w:rPr>
+          <w:sz w:val="22"/>
+        </w:rPr>
+        <w:t xml:space="preserve"> highlight the prevalence of screen-out discrimination risks </w:t>
       </w:r>
       <w:r>
         <w:rPr>
@@ -3990,13 +4062,27 @@
               <w:rPr>
                 <w:rFonts w:ascii="Linux Libertine O" w:eastAsia="Cambria" w:hAnsi="Linux Libertine O" w:cs="Linux Libertine O"/>
               </w:rPr>
-              <w:t xml:space="preserve">made available for </w:t>
-            </w:r>
-            <w:r>
-              <w:rPr>
-                <w:rFonts w:ascii="Linux Libertine O" w:eastAsia="Cambria" w:hAnsi="Linux Libertine O" w:cs="Linux Libertine O"/>
-              </w:rPr>
-              <w:t xml:space="preserve"> candidates </w:t>
+              <w:t xml:space="preserve">made available </w:t>
+            </w:r>
+            <w:proofErr w:type="gramStart"/>
+            <w:r>
+              <w:rPr>
+                <w:rFonts w:ascii="Linux Libertine O" w:eastAsia="Cambria" w:hAnsi="Linux Libertine O" w:cs="Linux Libertine O"/>
+              </w:rPr>
+              <w:t xml:space="preserve">for </w:t>
+            </w:r>
+            <w:r>
+              <w:rPr>
+                <w:rFonts w:ascii="Linux Libertine O" w:eastAsia="Cambria" w:hAnsi="Linux Libertine O" w:cs="Linux Libertine O"/>
+              </w:rPr>
+              <w:t xml:space="preserve"> candidates</w:t>
+            </w:r>
+            <w:proofErr w:type="gramEnd"/>
+            <w:r>
+              <w:rPr>
+                <w:rFonts w:ascii="Linux Libertine O" w:eastAsia="Cambria" w:hAnsi="Linux Libertine O" w:cs="Linux Libertine O"/>
+              </w:rPr>
+              <w:t xml:space="preserve"> </w:t>
             </w:r>
             <w:r>
               <w:rPr>
@@ -4430,7 +4516,15 @@
         </w:numPr>
       </w:pPr>
       <w:r>
-        <w:t>Column used as target in the final model: 'Offers Accommodations_Yes'</w:t>
+        <w:t xml:space="preserve">Column used as target in the final model: 'Offers </w:t>
+      </w:r>
+      <w:proofErr w:type="spellStart"/>
+      <w:r>
+        <w:t>Accommodations_Yes</w:t>
+      </w:r>
+      <w:proofErr w:type="spellEnd"/>
+      <w:r>
+        <w:t>'</w:t>
       </w:r>
     </w:p>
     <w:p>
@@ -4460,7 +4554,49 @@
         </w:numPr>
       </w:pPr>
       <w:r>
-        <w:t>Software used to implement the model: Python on colab, 'sklearn', 'numpy', 'pandas', 'time', 'matplotlib.pyplot', and 'matplotlib.lines'.</w:t>
+        <w:t xml:space="preserve">Software used to implement the model: Python on </w:t>
+      </w:r>
+      <w:proofErr w:type="spellStart"/>
+      <w:r>
+        <w:t>colab</w:t>
+      </w:r>
+      <w:proofErr w:type="spellEnd"/>
+      <w:r>
+        <w:t>, '</w:t>
+      </w:r>
+      <w:proofErr w:type="spellStart"/>
+      <w:r>
+        <w:t>sklearn</w:t>
+      </w:r>
+      <w:proofErr w:type="spellEnd"/>
+      <w:r>
+        <w:t>', '</w:t>
+      </w:r>
+      <w:proofErr w:type="spellStart"/>
+      <w:r>
+        <w:t>numpy</w:t>
+      </w:r>
+      <w:proofErr w:type="spellEnd"/>
+      <w:r>
+        <w:t>', 'pandas', 'time', '</w:t>
+      </w:r>
+      <w:proofErr w:type="spellStart"/>
+      <w:proofErr w:type="gramStart"/>
+      <w:r>
+        <w:t>matplotlib.pyplot</w:t>
+      </w:r>
+      <w:proofErr w:type="spellEnd"/>
+      <w:proofErr w:type="gramEnd"/>
+      <w:r>
+        <w:t>', and '</w:t>
+      </w:r>
+      <w:proofErr w:type="spellStart"/>
+      <w:r>
+        <w:t>matplotlib.lines</w:t>
+      </w:r>
+      <w:proofErr w:type="spellEnd"/>
+      <w:r>
+        <w:t>'.</w:t>
       </w:r>
     </w:p>
     <w:p>
@@ -4475,7 +4611,21 @@
         <w:rPr>
           <w:szCs w:val="24"/>
         </w:rPr>
-        <w:t>Version of the modeling software:'python 3.7.15','numpy 1.18.5', and 'pandas 1.0.5</w:t>
+        <w:t xml:space="preserve">Version of the modeling </w:t>
+      </w:r>
+      <w:proofErr w:type="spellStart"/>
+      <w:r>
+        <w:rPr>
+          <w:szCs w:val="24"/>
+        </w:rPr>
+        <w:t>software:'python</w:t>
+      </w:r>
+      <w:proofErr w:type="spellEnd"/>
+      <w:r>
+        <w:rPr>
+          <w:szCs w:val="24"/>
+        </w:rPr>
+        <w:t xml:space="preserve"> 3.7.15','numpy 1.18.5', and 'pandas 1.0.5</w:t>
       </w:r>
     </w:p>
     <w:p>
@@ -5798,7 +5948,15 @@
         </w:r>
       </w:hyperlink>
       <w:r>
-        <w:t xml:space="preserve"> above, we can see in our dataset for small organizations which have less than 100 employees vary on performance. For example, smaller organizations tended to market their products as “Bias-Free” less than larger organizations, at a rate of 11.67% less. However, smaller organizations performed worse on the majority of categories, including “offering accommodations,” “having accessibility staff,” and “reporting bias testing.” This makes sense on its face, smaller organizations with access to less resources would not prioritize these accommodations; however, this does not excuse such behavior.</w:t>
+        <w:t xml:space="preserve"> above, we can see in our dataset for small organizations which have less than 100 employees vary on performance. For example, smaller organizations tended to market their products as “Bias-Free” less than larger organizations, at a rate of 11.67% less. However, smaller organizations performed worse on </w:t>
+      </w:r>
+      <w:proofErr w:type="gramStart"/>
+      <w:r>
+        <w:t>the majority of</w:t>
+      </w:r>
+      <w:proofErr w:type="gramEnd"/>
+      <w:r>
+        <w:t xml:space="preserve"> categories, including “offering accommodations,” “having accessibility staff,” and “reporting bias testing.” This makes sense on its face, smaller organizations with access to less resources would not prioritize these accommodations; however, this does not excuse such behavior.</w:t>
       </w:r>
     </w:p>
     <w:p>
@@ -8703,8 +8861,13 @@
         <w:pStyle w:val="Para"/>
       </w:pPr>
       <w:r>
-        <w:t>Cite/augment check against NIST AI RMF playbook and peatworks</w:t>
-      </w:r>
+        <w:t xml:space="preserve">Cite/augment check against NIST AI RMF playbook and </w:t>
+      </w:r>
+      <w:proofErr w:type="spellStart"/>
+      <w:r>
+        <w:t>peatworks</w:t>
+      </w:r>
+      <w:proofErr w:type="spellEnd"/>
     </w:p>
     <w:p>
       <w:pPr>
@@ -8716,7 +8879,15 @@
         <w:pStyle w:val="Para"/>
       </w:pPr>
       <w:r>
-        <w:t>After our analysis, there is clear evidence that AI organizations who produce HCM/TA products have the capability to improve their accessibility features and shrink the gap of screen-outs for candidates with disabilities. It’s important that organizations offer accessibility features and accommodations. However, issues go beyond accommodations. Only offering accommodations does not necessarily mean the risk of screen-out is significantly less. Specifically we recommend:</w:t>
+        <w:t xml:space="preserve">After our analysis, there is clear evidence that AI organizations who produce HCM/TA products have the capability to improve their accessibility features and shrink the gap of screen-outs for candidates with disabilities. It’s important that organizations offer accessibility features and accommodations. However, issues go beyond accommodations. Only offering accommodations does not necessarily mean the risk of screen-out is significantly less. </w:t>
+      </w:r>
+      <w:proofErr w:type="gramStart"/>
+      <w:r>
+        <w:t>Specifically</w:t>
+      </w:r>
+      <w:proofErr w:type="gramEnd"/>
+      <w:r>
+        <w:t xml:space="preserve"> we recommend:</w:t>
       </w:r>
     </w:p>
     <w:p>
@@ -8829,16 +9000,34 @@
         <w:jc w:val="both"/>
       </w:pPr>
       <w:r>
-        <w:t>Increased diversity in design teams. (This is important in producing more producing a more inclusive and accurate products. Teams with employees who have disabilities have 72% more productivity and produce 30% higher profit margins.[</w:t>
-      </w:r>
-      <w:hyperlink w:anchor="bib9" w:history="1">
-        <w:r>
-          <w:rPr>
-            <w:rStyle w:val="Hyperlink"/>
-          </w:rPr>
-          <w:t>9</w:t>
-        </w:r>
-      </w:hyperlink>
+        <w:t xml:space="preserve">Increased diversity in design teams. (This is important in producing more producing a more inclusive and accurate products. Teams with employees who have disabilities have 72% more productivity and produce 30% higher profit </w:t>
+      </w:r>
+      <w:proofErr w:type="gramStart"/>
+      <w:r>
+        <w:t>margins.[</w:t>
+      </w:r>
+      <w:proofErr w:type="gramEnd"/>
+      <w:r>
+        <w:fldChar w:fldCharType="begin"/>
+      </w:r>
+      <w:r>
+        <w:instrText>HYPERLINK \l "bib9"</w:instrText>
+      </w:r>
+      <w:r>
+        <w:fldChar w:fldCharType="separate"/>
+      </w:r>
+      <w:r>
+        <w:rPr>
+          <w:rStyle w:val="Hyperlink"/>
+        </w:rPr>
+        <w:t>9</w:t>
+      </w:r>
+      <w:r>
+        <w:rPr>
+          <w:rStyle w:val="Hyperlink"/>
+        </w:rPr>
+        <w:fldChar w:fldCharType="end"/>
+      </w:r>
       <w:r>
         <w:t>])</w:t>
       </w:r>
@@ -8912,7 +9101,21 @@
         <w:rPr>
           <w:sz w:val="22"/>
         </w:rPr>
-        <w:t xml:space="preserve">“Table A. Employment Status of the Civilian Noninstitutional Population by Disability Status and Age, 2020 and 2021 Annual Averages - 2021 A01 Results.” U.S. Bureau of Labor Statistics. U.S. Bureau of Labor Statistics, February 24, 2022., Retrieved December 4, 2022 from  </w:t>
+        <w:t xml:space="preserve">“Table A. Employment Status of the Civilian Noninstitutional Population by Disability Status and Age, 2020 and 2021 Annual Averages - 2021 A01 Results.” U.S. Bureau of Labor Statistics. U.S. Bureau of Labor Statistics, February 24, 2022., Retrieved December 4, </w:t>
+      </w:r>
+      <w:proofErr w:type="gramStart"/>
+      <w:r>
+        <w:rPr>
+          <w:sz w:val="22"/>
+        </w:rPr>
+        <w:t>2022</w:t>
+      </w:r>
+      <w:proofErr w:type="gramEnd"/>
+      <w:r>
+        <w:rPr>
+          <w:sz w:val="22"/>
+        </w:rPr>
+        <w:t xml:space="preserve"> from  </w:t>
       </w:r>
       <w:hyperlink r:id="rId16" w:history="1">
         <w:r>
@@ -8955,7 +9158,49 @@
         <w:rPr>
           <w:sz w:val="22"/>
         </w:rPr>
-        <w:t xml:space="preserve">Whittaker, Meredith, Meryl Alper, Cynthia L. Bennett, Sara Hendren, Liz Kaziunas, Mara Mills, Meredith Ringel Morris et al. "Disability, </w:t>
+        <w:t xml:space="preserve">Whittaker, Meredith, Meryl </w:t>
+      </w:r>
+      <w:proofErr w:type="spellStart"/>
+      <w:r>
+        <w:rPr>
+          <w:sz w:val="22"/>
+        </w:rPr>
+        <w:t>Alper</w:t>
+      </w:r>
+      <w:proofErr w:type="spellEnd"/>
+      <w:r>
+        <w:rPr>
+          <w:sz w:val="22"/>
+        </w:rPr>
+        <w:t xml:space="preserve">, Cynthia L. Bennett, Sara Hendren, Liz </w:t>
+      </w:r>
+      <w:proofErr w:type="spellStart"/>
+      <w:r>
+        <w:rPr>
+          <w:sz w:val="22"/>
+        </w:rPr>
+        <w:t>Kaziunas</w:t>
+      </w:r>
+      <w:proofErr w:type="spellEnd"/>
+      <w:r>
+        <w:rPr>
+          <w:sz w:val="22"/>
+        </w:rPr>
+        <w:t xml:space="preserve">, Mara Mills, Meredith </w:t>
+      </w:r>
+      <w:proofErr w:type="spellStart"/>
+      <w:r>
+        <w:rPr>
+          <w:sz w:val="22"/>
+        </w:rPr>
+        <w:t>Ringel</w:t>
+      </w:r>
+      <w:proofErr w:type="spellEnd"/>
+      <w:r>
+        <w:rPr>
+          <w:sz w:val="22"/>
+        </w:rPr>
+        <w:t xml:space="preserve"> Morris et al. "Disability, </w:t>
       </w:r>
       <w:r>
         <w:rPr>
@@ -8973,7 +9218,21 @@
         <w:rPr>
           <w:sz w:val="22"/>
         </w:rPr>
-        <w:t xml:space="preserve">, November, 2019. </w:t>
+        <w:t xml:space="preserve">, </w:t>
+      </w:r>
+      <w:proofErr w:type="gramStart"/>
+      <w:r>
+        <w:rPr>
+          <w:sz w:val="22"/>
+        </w:rPr>
+        <w:t>November,</w:t>
+      </w:r>
+      <w:proofErr w:type="gramEnd"/>
+      <w:r>
+        <w:rPr>
+          <w:sz w:val="22"/>
+        </w:rPr>
+        <w:t xml:space="preserve"> 2019. </w:t>
       </w:r>
       <w:hyperlink r:id="rId17" w:history="1">
         <w:r>
@@ -9192,7 +9451,35 @@
         <w:rPr>
           <w:sz w:val="22"/>
         </w:rPr>
-        <w:t>Schwartz, Reva, Apostol Vassilev, Kristen Greene, Lori Perine, Andrew Burt, and Patrick Hall. "Towards a Standard for Identifying and Managing Bias in Artificial Intelligence." NIST Special Publication 1270, no. 2022 (2022): 1-77.</w:t>
+        <w:t xml:space="preserve">Schwartz, Reva, Apostol </w:t>
+      </w:r>
+      <w:proofErr w:type="spellStart"/>
+      <w:r>
+        <w:rPr>
+          <w:sz w:val="22"/>
+        </w:rPr>
+        <w:t>Vassilev</w:t>
+      </w:r>
+      <w:proofErr w:type="spellEnd"/>
+      <w:r>
+        <w:rPr>
+          <w:sz w:val="22"/>
+        </w:rPr>
+        <w:t xml:space="preserve">, Kristen Greene, Lori </w:t>
+      </w:r>
+      <w:proofErr w:type="spellStart"/>
+      <w:r>
+        <w:rPr>
+          <w:sz w:val="22"/>
+        </w:rPr>
+        <w:t>Perine</w:t>
+      </w:r>
+      <w:proofErr w:type="spellEnd"/>
+      <w:r>
+        <w:rPr>
+          <w:sz w:val="22"/>
+        </w:rPr>
+        <w:t>, Andrew Burt, and Patrick Hall. "Towards a Standard for Identifying and Managing Bias in Artificial Intelligence." NIST Special Publication 1270, no. 2022 (2022): 1-77.</w:t>
       </w:r>
     </w:p>
     <w:p>
@@ -9275,6 +9562,7 @@
         </w:rPr>
         <w:t>,</w:t>
       </w:r>
+      <w:proofErr w:type="gramStart"/>
       <w:r>
         <w:rPr>
           <w:sz w:val="22"/>
@@ -9291,7 +9579,14 @@
         <w:rPr>
           <w:sz w:val="22"/>
         </w:rPr>
-        <w:t>Eightfold.ai. Accessed</w:t>
+        <w:t>Eightfold.ai</w:t>
+      </w:r>
+      <w:proofErr w:type="gramEnd"/>
+      <w:r>
+        <w:rPr>
+          <w:sz w:val="22"/>
+        </w:rPr>
+        <w:t>. Accessed</w:t>
       </w:r>
       <w:r>
         <w:rPr>
@@ -9545,6 +9840,12 @@
           <w:sz w:val="22"/>
         </w:rPr>
       </w:pPr>
+      <w:r>
+        <w:rPr>
+          <w:sz w:val="22"/>
+        </w:rPr>
+        <w:t>Definitions:</w:t>
+      </w:r>
     </w:p>
     <w:p>
       <w:pPr>
@@ -9553,6 +9854,12 @@
           <w:sz w:val="22"/>
         </w:rPr>
       </w:pPr>
+      <w:r>
+        <w:rPr>
+          <w:sz w:val="22"/>
+        </w:rPr>
+        <w:t xml:space="preserve"> </w:t>
+      </w:r>
     </w:p>
     <w:p>
       <w:pPr>
@@ -9561,6 +9868,24 @@
           <w:sz w:val="22"/>
         </w:rPr>
       </w:pPr>
+      <w:r>
+        <w:rPr>
+          <w:sz w:val="22"/>
+        </w:rPr>
+        <w:t>“</w:t>
+      </w:r>
+      <w:r>
+        <w:rPr>
+          <w:sz w:val="22"/>
+        </w:rPr>
+        <w:t>The term “automated employment decision tool” means any computational process, derived from machine learning, statistical modeling, data analytics, or artificial intelligence, that issues simplified output, including a score, classification, or recommendation, that is used to substantially assist or replace discretionary decision making for making employment decisions that impact natural persons.</w:t>
+      </w:r>
+      <w:r>
+        <w:rPr>
+          <w:sz w:val="22"/>
+        </w:rPr>
+        <w:t>” – NY AEDT Law</w:t>
+      </w:r>
     </w:p>
     <w:p>
       <w:pPr>
@@ -9573,14 +9898,160 @@
     <w:p>
       <w:pPr>
         <w:pStyle w:val="Bibentry"/>
+        <w:rPr>
+          <w:sz w:val="22"/>
+        </w:rPr>
       </w:pPr>
     </w:p>
     <w:p>
       <w:pPr>
         <w:pStyle w:val="Bibentry"/>
-      </w:pPr>
-      <w:r>
-        <w:t>&lt;bib id="bib1"&gt;&lt;number&gt;[1]&lt;/number&gt;“Table A. Employment Status of the Civilian Noninstitutional Population by Disability Status and Age, 2020 and 2021 Annual Averages - 2021 A01 Results.” U.S. Bureau of Labor Statistics. U.S. Bureau of Labor Statistics, February 24, 2022., Retrieved December 4, 2022 from  </w:t>
+        <w:rPr>
+          <w:sz w:val="22"/>
+        </w:rPr>
+      </w:pPr>
+      <w:r>
+        <w:rPr>
+          <w:sz w:val="22"/>
+        </w:rPr>
+        <w:t xml:space="preserve">The New York City </w:t>
+      </w:r>
+      <w:proofErr w:type="gramStart"/>
+      <w:r>
+        <w:rPr>
+          <w:sz w:val="22"/>
+        </w:rPr>
+        <w:t>Council</w:t>
+      </w:r>
+      <w:r>
+        <w:rPr>
+          <w:sz w:val="22"/>
+        </w:rPr>
+        <w:t xml:space="preserve"> </w:t>
+      </w:r>
+      <w:r>
+        <w:rPr>
+          <w:sz w:val="22"/>
+        </w:rPr>
+        <w:t>,</w:t>
+      </w:r>
+      <w:proofErr w:type="gramEnd"/>
+      <w:r>
+        <w:rPr>
+          <w:sz w:val="22"/>
+        </w:rPr>
+        <w:t xml:space="preserve"> </w:t>
+      </w:r>
+      <w:r>
+        <w:rPr>
+          <w:sz w:val="22"/>
+        </w:rPr>
+        <w:t>File #: Int 1894-2020,</w:t>
+      </w:r>
+      <w:r>
+        <w:rPr>
+          <w:sz w:val="22"/>
+        </w:rPr>
+        <w:t xml:space="preserve"> </w:t>
+      </w:r>
+      <w:r>
+        <w:rPr>
+          <w:sz w:val="22"/>
+        </w:rPr>
+        <w:t xml:space="preserve">Retrieved </w:t>
+      </w:r>
+      <w:r>
+        <w:rPr>
+          <w:sz w:val="22"/>
+        </w:rPr>
+        <w:t>January 31</w:t>
+      </w:r>
+      <w:r>
+        <w:rPr>
+          <w:sz w:val="22"/>
+        </w:rPr>
+        <w:t>, 2023 f</w:t>
+      </w:r>
+      <w:r>
+        <w:rPr>
+          <w:sz w:val="22"/>
+        </w:rPr>
+        <w:t xml:space="preserve">rom </w:t>
+      </w:r>
+      <w:r>
+        <w:rPr>
+          <w:sz w:val="22"/>
+        </w:rPr>
+        <w:t>https://legistar.council.nyc.gov/LegislationDetail.aspx?ID=4344524&amp;GUID=B051915D-A9AC-451E-81F8-6596032FA3F9</w:t>
+      </w:r>
+    </w:p>
+    <w:p>
+      <w:pPr>
+        <w:pStyle w:val="Bibentry"/>
+        <w:rPr>
+          <w:sz w:val="22"/>
+        </w:rPr>
+      </w:pPr>
+    </w:p>
+    <w:p>
+      <w:pPr>
+        <w:pStyle w:val="Bibentry"/>
+        <w:rPr>
+          <w:sz w:val="22"/>
+        </w:rPr>
+      </w:pPr>
+    </w:p>
+    <w:p>
+      <w:pPr>
+        <w:pStyle w:val="Bibentry"/>
+        <w:rPr>
+          <w:sz w:val="22"/>
+        </w:rPr>
+      </w:pPr>
+    </w:p>
+    <w:p>
+      <w:pPr>
+        <w:pStyle w:val="Bibentry"/>
+        <w:rPr>
+          <w:sz w:val="22"/>
+        </w:rPr>
+      </w:pPr>
+    </w:p>
+    <w:p>
+      <w:pPr>
+        <w:pStyle w:val="Bibentry"/>
+        <w:rPr>
+          <w:sz w:val="22"/>
+        </w:rPr>
+      </w:pPr>
+    </w:p>
+    <w:p>
+      <w:pPr>
+        <w:pStyle w:val="Bibentry"/>
+      </w:pPr>
+    </w:p>
+    <w:p>
+      <w:pPr>
+        <w:pStyle w:val="Bibentry"/>
+      </w:pPr>
+      <w:r>
+        <w:t>&lt;bib id="bib1"&gt;&lt;number&gt;[</w:t>
+      </w:r>
+      <w:proofErr w:type="gramStart"/>
+      <w:r>
+        <w:t>1]&lt;</w:t>
+      </w:r>
+      <w:proofErr w:type="gramEnd"/>
+      <w:r>
+        <w:t xml:space="preserve">/number&gt;“Table A. Employment Status of the Civilian Noninstitutional Population by Disability Status and Age, 2020 and 2021 Annual Averages - 2021 A01 Results.” U.S. Bureau of Labor Statistics. U.S. Bureau of Labor Statistics, February 24, 2022., Retrieved December 4, </w:t>
+      </w:r>
+      <w:proofErr w:type="gramStart"/>
+      <w:r>
+        <w:t>2022</w:t>
+      </w:r>
+      <w:proofErr w:type="gramEnd"/>
+      <w:r>
+        <w:t xml:space="preserve"> from  </w:t>
       </w:r>
       <w:hyperlink r:id="rId20" w:history="1">
         <w:r>
@@ -9598,7 +10069,23 @@
       <w:bookmarkStart w:id="20" w:name="bib2"/>
       <w:bookmarkEnd w:id="20"/>
       <w:r>
-        <w:t>&lt;bib id="bib2"&gt;&lt;number&gt;[2]&lt;/number&gt;Dastin, Jeffrey. "Amazon scraps secret AI recruiting tool that showed bias against women." In Ethics of Data and Analytics, Auerbach Publications, 2018., 296-299 pages&lt;/bib&gt;</w:t>
+        <w:t>&lt;bib id="bib2"&gt;&lt;number&gt;[</w:t>
+      </w:r>
+      <w:proofErr w:type="gramStart"/>
+      <w:r>
+        <w:t>2]&lt;</w:t>
+      </w:r>
+      <w:proofErr w:type="gramEnd"/>
+      <w:r>
+        <w:t>/number&gt;</w:t>
+      </w:r>
+      <w:proofErr w:type="spellStart"/>
+      <w:r>
+        <w:t>Dastin</w:t>
+      </w:r>
+      <w:proofErr w:type="spellEnd"/>
+      <w:r>
+        <w:t>, Jeffrey. "Amazon scraps secret AI recruiting tool that showed bias against women." In Ethics of Data and Analytics, Auerbach Publications, 2018., 296-299 pages&lt;/bib&gt;</w:t>
       </w:r>
     </w:p>
     <w:p>
@@ -9608,7 +10095,55 @@
       <w:bookmarkStart w:id="21" w:name="bib3"/>
       <w:bookmarkEnd w:id="21"/>
       <w:r>
-        <w:t>&lt;bib id="bib3"&gt;&lt;number&gt;[3]&lt;/number&gt;Salganik, Matthew J., Ian Lundberg, Alexander T. Kindel, Caitlin E. Ahearn, Khaled Al-Ghoneim, Abdullah Almaatouq, Drew M. Altschul, et al. “Measuring the Predictability of Life Outcomes with a Scientific Mass Collaboration.” (March 2020), Vol. 117 | No. 15, DOI: </w:t>
+        <w:t>&lt;bib id="bib3"&gt;&lt;number&gt;[</w:t>
+      </w:r>
+      <w:proofErr w:type="gramStart"/>
+      <w:r>
+        <w:t>3]&lt;</w:t>
+      </w:r>
+      <w:proofErr w:type="gramEnd"/>
+      <w:r>
+        <w:t>/number&gt;</w:t>
+      </w:r>
+      <w:proofErr w:type="spellStart"/>
+      <w:r>
+        <w:t>Salganik</w:t>
+      </w:r>
+      <w:proofErr w:type="spellEnd"/>
+      <w:r>
+        <w:t xml:space="preserve">, Matthew J., Ian Lundberg, Alexander T. </w:t>
+      </w:r>
+      <w:proofErr w:type="spellStart"/>
+      <w:r>
+        <w:t>Kindel</w:t>
+      </w:r>
+      <w:proofErr w:type="spellEnd"/>
+      <w:r>
+        <w:t>, Caitlin E. Ahearn, Khaled Al-</w:t>
+      </w:r>
+      <w:proofErr w:type="spellStart"/>
+      <w:r>
+        <w:t>Ghoneim</w:t>
+      </w:r>
+      <w:proofErr w:type="spellEnd"/>
+      <w:r>
+        <w:t xml:space="preserve">, Abdullah </w:t>
+      </w:r>
+      <w:proofErr w:type="spellStart"/>
+      <w:r>
+        <w:t>Almaatouq</w:t>
+      </w:r>
+      <w:proofErr w:type="spellEnd"/>
+      <w:r>
+        <w:t xml:space="preserve">, Drew M. </w:t>
+      </w:r>
+      <w:proofErr w:type="spellStart"/>
+      <w:r>
+        <w:t>Altschul</w:t>
+      </w:r>
+      <w:proofErr w:type="spellEnd"/>
+      <w:r>
+        <w:t>, et al. “Measuring the Predictability of Life Outcomes with a Scientific Mass Collaboration.” (March 2020), Vol. 117 | No. 15, DOI: </w:t>
       </w:r>
       <w:hyperlink r:id="rId21" w:history="1">
         <w:r>
@@ -9626,7 +10161,31 @@
       <w:bookmarkStart w:id="22" w:name="bib4"/>
       <w:bookmarkEnd w:id="22"/>
       <w:r>
-        <w:t>&lt;bib id="bib4"&gt;&lt;number&gt;[4]&lt;/number&gt;Schwartz, Reva, Apostol Vassilev, Kristen Greene, Lori Perine, Andrew Burt, and Patrick Hall. "Towards a Standard for Identifying and Managing Bias in Artificial Intelligence." (March 2022), 86 pages, DOI:  https://doi.org/10.6028/NIST.SP.1270&lt;/bib&gt;</w:t>
+        <w:t>&lt;bib id="bib4"&gt;&lt;number&gt;[</w:t>
+      </w:r>
+      <w:proofErr w:type="gramStart"/>
+      <w:r>
+        <w:t>4]&lt;</w:t>
+      </w:r>
+      <w:proofErr w:type="gramEnd"/>
+      <w:r>
+        <w:t xml:space="preserve">/number&gt;Schwartz, Reva, Apostol </w:t>
+      </w:r>
+      <w:proofErr w:type="spellStart"/>
+      <w:r>
+        <w:t>Vassilev</w:t>
+      </w:r>
+      <w:proofErr w:type="spellEnd"/>
+      <w:r>
+        <w:t xml:space="preserve">, Kristen Greene, Lori </w:t>
+      </w:r>
+      <w:proofErr w:type="spellStart"/>
+      <w:r>
+        <w:t>Perine</w:t>
+      </w:r>
+      <w:proofErr w:type="spellEnd"/>
+      <w:r>
+        <w:t>, Andrew Burt, and Patrick Hall. "Towards a Standard for Identifying and Managing Bias in Artificial Intelligence." (March 2022), 86 pages, DOI:  https://doi.org/10.6028/NIST.SP.1270&lt;/bib&gt;</w:t>
       </w:r>
     </w:p>
     <w:p>
@@ -9658,7 +10217,19 @@
         <w:pStyle w:val="Bibentry"/>
       </w:pPr>
       <w:r>
-        <w:t>&lt;bib id="bib6"&gt;&lt;number&gt;[6]&lt;/number&gt;Issuing Authority This technical assistance document was issued upon approval of the Chair of the U.S. Equal Employment Opportunity Commission., and This technical assistance document was issued upon approval of the Chair of the U.S. Equal Employment Opportunity Commission. “The Americans with Disabilities Act and the Use of Software, Algorithms, and Artificial Intelligence to Assess Job Applicants and Employees.” US EEOC. Retrieved November 28, 2022 from  </w:t>
+        <w:t>&lt;bib id="bib6"&gt;&lt;number&gt;[</w:t>
+      </w:r>
+      <w:proofErr w:type="gramStart"/>
+      <w:r>
+        <w:t>6]&lt;</w:t>
+      </w:r>
+      <w:proofErr w:type="gramEnd"/>
+      <w:r>
+        <w:t xml:space="preserve">/number&gt;Issuing Authority This technical assistance document was issued upon approval of the Chair of the U.S. Equal Employment Opportunity Commission., and This technical assistance document was issued upon approval of the Chair of the U.S. Equal Employment </w:t>
+      </w:r>
+      <w:r>
+        <w:lastRenderedPageBreak/>
+        <w:t>Opportunity Commission. “The Americans with Disabilities Act and the Use of Software, Algorithms, and Artificial Intelligence to Assess Job Applicants and Employees.” US EEOC. Retrieved November 28, 2022 from  </w:t>
       </w:r>
       <w:hyperlink r:id="rId22" w:history="1">
         <w:r>
@@ -9678,7 +10249,23 @@
       <w:bookmarkEnd w:id="25"/>
       <w:bookmarkEnd w:id="26"/>
       <w:r>
-        <w:t>&lt;bib id="bib8"&gt;&lt;number&gt;[8]&lt;/number&gt;Bureau, U.S. Census. Explore census data. Retrieved December 4, 2022 from  </w:t>
+        <w:t>&lt;bib id="bib8"&gt;&lt;number&gt;[</w:t>
+      </w:r>
+      <w:proofErr w:type="gramStart"/>
+      <w:r>
+        <w:t>8]&lt;</w:t>
+      </w:r>
+      <w:proofErr w:type="gramEnd"/>
+      <w:r>
+        <w:t xml:space="preserve">/number&gt;Bureau, U.S. Census. Explore census data. Retrieved December 4, </w:t>
+      </w:r>
+      <w:proofErr w:type="gramStart"/>
+      <w:r>
+        <w:t>2022</w:t>
+      </w:r>
+      <w:proofErr w:type="gramEnd"/>
+      <w:r>
+        <w:t xml:space="preserve"> from  </w:t>
       </w:r>
       <w:hyperlink r:id="rId23" w:history="1">
         <w:r>
@@ -9696,7 +10283,23 @@
       <w:bookmarkStart w:id="27" w:name="bib9"/>
       <w:bookmarkEnd w:id="27"/>
       <w:r>
-        <w:t>&lt;bib id="bib9"&gt;&lt;number&gt;[9]&lt;/number&gt;“Getting to Equal: The Disability Inclusion Advantage | Accenture.” Retrieved December 5, 2022 from </w:t>
+        <w:t>&lt;bib id="bib9"&gt;&lt;number&gt;[</w:t>
+      </w:r>
+      <w:proofErr w:type="gramStart"/>
+      <w:r>
+        <w:t>9]&lt;</w:t>
+      </w:r>
+      <w:proofErr w:type="gramEnd"/>
+      <w:r>
+        <w:t xml:space="preserve">/number&gt;“Getting to Equal: The Disability Inclusion Advantage | Accenture.” Retrieved December 5, </w:t>
+      </w:r>
+      <w:proofErr w:type="gramStart"/>
+      <w:r>
+        <w:t>2022</w:t>
+      </w:r>
+      <w:proofErr w:type="gramEnd"/>
+      <w:r>
+        <w:t xml:space="preserve"> from </w:t>
       </w:r>
       <w:hyperlink r:id="rId24" w:history="1">
         <w:r>
@@ -9714,7 +10317,31 @@
       <w:bookmarkStart w:id="28" w:name="bib10"/>
       <w:bookmarkEnd w:id="28"/>
       <w:r>
-        <w:t>&lt;bib id="bib10"&gt;&lt;number&gt;[10]&lt;/number&gt;Schwartz, Reva, Apostol Vassilev, Kristen Greene, Lori Perine, Andrew Burt, and Patrick Hall. "Towards a Standard for Identifying and Managing Bias in Artificial Intelligence." (March 2022), 86 pages, DOI:  https://doi.org/10.6028/NIST.SP.1270&lt;/bib&gt;</w:t>
+        <w:t>&lt;bib id="bib10"&gt;&lt;number&gt;[</w:t>
+      </w:r>
+      <w:proofErr w:type="gramStart"/>
+      <w:r>
+        <w:t>10]&lt;</w:t>
+      </w:r>
+      <w:proofErr w:type="gramEnd"/>
+      <w:r>
+        <w:t xml:space="preserve">/number&gt;Schwartz, Reva, Apostol </w:t>
+      </w:r>
+      <w:proofErr w:type="spellStart"/>
+      <w:r>
+        <w:t>Vassilev</w:t>
+      </w:r>
+      <w:proofErr w:type="spellEnd"/>
+      <w:r>
+        <w:t xml:space="preserve">, Kristen Greene, Lori </w:t>
+      </w:r>
+      <w:proofErr w:type="spellStart"/>
+      <w:r>
+        <w:t>Perine</w:t>
+      </w:r>
+      <w:proofErr w:type="spellEnd"/>
+      <w:r>
+        <w:t>, Andrew Burt, and Patrick Hall. "Towards a Standard for Identifying and Managing Bias in Artificial Intelligence." (March 2022), 86 pages, DOI:  https://doi.org/10.6028/NIST.SP.1270&lt;/bib&gt;</w:t>
       </w:r>
     </w:p>
     <w:p>
@@ -9946,7 +10573,7 @@
                     </pic:cNvPicPr>
                   </pic:nvPicPr>
                   <pic:blipFill>
-                    <a:blip r:embed="rId26" r:link="rId27">
+                    <a:blip r:embed="rId26" r:link="rId27" cstate="print">
                       <a:extLst>
                         <a:ext uri="{28A0092B-C50C-407E-A947-70E740481C1C}">
                           <a14:useLocalDpi xmlns:a14="http://schemas.microsoft.com/office/drawing/2010/main" val="0"/>
@@ -10006,7 +10633,15 @@
       </w:r>
       <w:bookmarkEnd w:id="34"/>
       <w:r>
-        <w:t xml:space="preserve"> Decision Tree with Offers Accommodation_Yes as the target</w:t>
+        <w:t xml:space="preserve"> Decision Tree with Offers </w:t>
+      </w:r>
+      <w:proofErr w:type="spellStart"/>
+      <w:r>
+        <w:t>Accommodation_Yes</w:t>
+      </w:r>
+      <w:proofErr w:type="spellEnd"/>
+      <w:r>
+        <w:t xml:space="preserve"> as the target</w:t>
       </w:r>
     </w:p>
     <w:p>
@@ -10494,8 +11129,13 @@
           <w:pStyle w:val="Footer"/>
           <w:jc w:val="left"/>
         </w:pPr>
+        <w:proofErr w:type="gramStart"/>
         <w:r>
-          <w:t>provided that copies are not made or distributed for profit or commercial advantage and that copies bear this notice and</w:t>
+          <w:t>provided that</w:t>
+        </w:r>
+        <w:proofErr w:type="gramEnd"/>
+        <w:r>
+          <w:t xml:space="preserve"> copies are not made or distributed for profit or commercial advantage and that copies bear this notice and</w:t>
         </w:r>
       </w:p>
       <w:p>
@@ -10530,8 +11170,13 @@
           <w:pStyle w:val="Footer"/>
           <w:jc w:val="left"/>
         </w:pPr>
+        <w:proofErr w:type="spellStart"/>
         <w:r>
-          <w:t>FAccTML ’23, June 12–15, 2023, Chicago, IL</w:t>
+          <w:t>FAccTML</w:t>
+        </w:r>
+        <w:proofErr w:type="spellEnd"/>
+        <w:r>
+          <w:t xml:space="preserve"> ’23, June 12–15, 2023, Chicago, IL</w:t>
         </w:r>
       </w:p>
       <w:p>
@@ -10686,17 +11331,39 @@
         <w:sz w:val="22"/>
       </w:rPr>
     </w:pPr>
+    <w:proofErr w:type="spellStart"/>
     <w:r>
       <w:rPr>
         <w:sz w:val="22"/>
       </w:rPr>
-      <w:t>FAccTML ’23, June 12–15, 2023, Chicago, IL</w:t>
+      <w:t>FAccTML</w:t>
+    </w:r>
+    <w:proofErr w:type="spellEnd"/>
+    <w:r>
+      <w:rPr>
+        <w:sz w:val="22"/>
+      </w:rPr>
+      <w:t xml:space="preserve"> ’23, June 12–15, 2023, Chicago, IL</w:t>
     </w:r>
     <w:r>
       <w:rPr>
         <w:sz w:val="22"/>
       </w:rPr>
-      <w:t xml:space="preserve">                                                             Diken and Hall </w:t>
+      <w:t xml:space="preserve">                                                             </w:t>
+    </w:r>
+    <w:proofErr w:type="spellStart"/>
+    <w:r>
+      <w:rPr>
+        <w:sz w:val="22"/>
+      </w:rPr>
+      <w:t>Diken</w:t>
+    </w:r>
+    <w:proofErr w:type="spellEnd"/>
+    <w:r>
+      <w:rPr>
+        <w:sz w:val="22"/>
+      </w:rPr>
+      <w:t xml:space="preserve"> and Hall </w:t>
     </w:r>
   </w:p>
 </w:hdr>
@@ -10724,11 +11391,19 @@
       </w:rPr>
       <w:t xml:space="preserve">                                 </w:t>
     </w:r>
+    <w:proofErr w:type="spellStart"/>
     <w:r>
       <w:rPr>
         <w:sz w:val="22"/>
       </w:rPr>
-      <w:t>FAccTML ’23, June 12–15, 2023, Chicago, IL</w:t>
+      <w:t>FAccTML</w:t>
+    </w:r>
+    <w:proofErr w:type="spellEnd"/>
+    <w:r>
+      <w:rPr>
+        <w:sz w:val="22"/>
+      </w:rPr>
+      <w:t xml:space="preserve"> ’23, June 12–15, 2023, Chicago, IL</w:t>
     </w:r>
   </w:p>
 </w:hdr>
@@ -14700,7 +15375,6 @@
   <w:style w:type="character" w:default="1" w:styleId="DefaultParagraphFont">
     <w:name w:val="Default Paragraph Font"/>
     <w:uiPriority w:val="1"/>
-    <w:semiHidden/>
     <w:unhideWhenUsed/>
   </w:style>
   <w:style w:type="table" w:default="1" w:styleId="TableNormal">

--- a/AEDT_ACM_submission.docx
+++ b/AEDT_ACM_submission.docx
@@ -117,7 +117,7 @@
           <w:sz w:val="22"/>
           <w:szCs w:val="22"/>
         </w:rPr>
-        <w:t xml:space="preserve">MELIS I. DIKEN and PATRICK HALL, </w:t>
+        <w:t>ANONYMOUS 1</w:t>
       </w:r>
       <w:r>
         <w:rPr>
@@ -125,7 +125,7 @@
           <w:sz w:val="22"/>
           <w:szCs w:val="22"/>
         </w:rPr>
-        <w:t>The George Washington University</w:t>
+        <w:t xml:space="preserve"> and </w:t>
       </w:r>
       <w:r>
         <w:rPr>
@@ -133,6 +133,46 @@
           <w:sz w:val="22"/>
           <w:szCs w:val="22"/>
         </w:rPr>
+        <w:t>ANONYMOUS 2</w:t>
+      </w:r>
+      <w:r>
+        <w:rPr>
+          <w:rFonts w:eastAsiaTheme="minorEastAsia"/>
+          <w:sz w:val="22"/>
+          <w:szCs w:val="22"/>
+        </w:rPr>
+        <w:t xml:space="preserve">, </w:t>
+      </w:r>
+      <w:r>
+        <w:rPr>
+          <w:rFonts w:eastAsiaTheme="minorEastAsia"/>
+          <w:sz w:val="22"/>
+          <w:szCs w:val="22"/>
+        </w:rPr>
+        <w:t xml:space="preserve">The </w:t>
+      </w:r>
+      <w:r>
+        <w:rPr>
+          <w:rFonts w:eastAsiaTheme="minorEastAsia"/>
+          <w:sz w:val="22"/>
+          <w:szCs w:val="22"/>
+        </w:rPr>
+        <w:t>Anonymous</w:t>
+      </w:r>
+      <w:r>
+        <w:rPr>
+          <w:rFonts w:eastAsiaTheme="minorEastAsia"/>
+          <w:sz w:val="22"/>
+          <w:szCs w:val="22"/>
+        </w:rPr>
+        <w:t xml:space="preserve"> University</w:t>
+      </w:r>
+      <w:r>
+        <w:rPr>
+          <w:rFonts w:eastAsiaTheme="minorEastAsia"/>
+          <w:sz w:val="22"/>
+          <w:szCs w:val="22"/>
+        </w:rPr>
         <w:t xml:space="preserve"> </w:t>
       </w:r>
     </w:p>
@@ -150,15 +190,7 @@
       </w:pPr>
       <w:r>
         <w:tab/>
-        <w:t xml:space="preserve">This study examines the potential for harm to job seekers with disabilities due to inadequate accommodations and accessibility features in automated employment decision tools (AEDTs) based on artificial intelligence or machine learning (AI/ML). Data was collected and analyzed from 30 organizations offering such AEDTs, focusing on publicly available information regarding accommodations and accessibility features, organizational size, specific products offered, bias testing practices, and accessibility staff. Most organizations in the study do not offer accommodations in their AI/ML-enabled AEDT products and are not actively addressing the needs of candidates with disabilities. Worse, some AEDT providers misrepresent their tools with claims of “bias-free” decision-making or offer employment assessments based on questionable video analysis approaches. These findings align with broader concerns about the potential for screen-out discrimination and other harms </w:t>
-      </w:r>
-      <w:proofErr w:type="gramStart"/>
-      <w:r>
-        <w:t>as a result of</w:t>
-      </w:r>
-      <w:proofErr w:type="gramEnd"/>
-      <w:r>
-        <w:t xml:space="preserve"> flaws in the design and implementation of AEDTs.</w:t>
+        <w:t>This study examines the potential for harm to job seekers with disabilities due to inadequate accommodations and accessibility features in automated employment decision tools (AEDTs) based on artificial intelligence or machine learning (AI/ML). Data was collected and analyzed from 30 organizations offering such AEDTs, focusing on publicly available information regarding accommodations and accessibility features, organizational size, specific products offered, bias testing practices, and accessibility staff. Most organizations in the study do not offer accommodations in their AI/ML-enabled AEDT products and are not actively addressing the needs of candidates with disabilities. Worse, some AEDT providers misrepresent their tools with claims of “bias-free” decision-making or offer employment assessments based on questionable video analysis approaches. These findings align with broader concerns about the potential for screen-out discrimination and other harms as a result of flaws in the design and implementation of AEDTs.</w:t>
       </w:r>
     </w:p>
     <w:p>
@@ -184,7 +216,6 @@
         </w:rPr>
         <w:t xml:space="preserve"> </w:t>
       </w:r>
-      <w:proofErr w:type="gramStart"/>
       <w:r>
         <w:rPr>
           <w:rStyle w:val="CCSHeadchar"/>
@@ -192,7 +223,6 @@
         </w:rPr>
         <w:t>computing;</w:t>
       </w:r>
-      <w:proofErr w:type="gramEnd"/>
     </w:p>
     <w:p>
       <w:pPr>
@@ -228,41 +258,37 @@
           <w:b w:val="0"/>
         </w:rPr>
       </w:pPr>
-      <w:proofErr w:type="spellStart"/>
       <w:r>
         <w:rPr>
           <w:rStyle w:val="CCSHeadchar"/>
           <w:rFonts w:ascii="Times New Roman" w:hAnsi="Times New Roman" w:cs="Times New Roman"/>
           <w:b w:val="0"/>
         </w:rPr>
-        <w:t>Melis</w:t>
-      </w:r>
-      <w:proofErr w:type="spellEnd"/>
+        <w:t>Anonymous 1</w:t>
+      </w:r>
       <w:r>
         <w:rPr>
           <w:rStyle w:val="CCSHeadchar"/>
           <w:rFonts w:ascii="Times New Roman" w:hAnsi="Times New Roman" w:cs="Times New Roman"/>
           <w:b w:val="0"/>
         </w:rPr>
-        <w:t xml:space="preserve"> I. </w:t>
-      </w:r>
-      <w:proofErr w:type="spellStart"/>
+        <w:t xml:space="preserve"> and </w:t>
+      </w:r>
       <w:r>
         <w:rPr>
           <w:rStyle w:val="CCSHeadchar"/>
           <w:rFonts w:ascii="Times New Roman" w:hAnsi="Times New Roman" w:cs="Times New Roman"/>
           <w:b w:val="0"/>
         </w:rPr>
-        <w:t>Diken</w:t>
-      </w:r>
-      <w:proofErr w:type="spellEnd"/>
+        <w:t>Anonymous 2. 2</w:t>
+      </w:r>
       <w:r>
         <w:rPr>
           <w:rStyle w:val="CCSHeadchar"/>
           <w:rFonts w:ascii="Times New Roman" w:hAnsi="Times New Roman" w:cs="Times New Roman"/>
           <w:b w:val="0"/>
         </w:rPr>
-        <w:t xml:space="preserve"> and Patrick Hall. 2023. Automated Employment Decision Tools and Ableism: A Critical</w:t>
+        <w:t>023. Automated Employment Decision Tools and Ableism: A Critical</w:t>
       </w:r>
       <w:r>
         <w:rPr>
@@ -330,684 +356,348 @@
     <w:p>
       <w:pPr>
         <w:pStyle w:val="Para"/>
-        <w:rPr>
-          <w:sz w:val="22"/>
-        </w:rPr>
       </w:pPr>
     </w:p>
     <w:p>
       <w:pPr>
         <w:pStyle w:val="ParaContinue"/>
-        <w:ind w:firstLine="240"/>
-        <w:rPr>
-          <w:sz w:val="22"/>
-        </w:rPr>
-      </w:pPr>
-      <w:r>
-        <w:rPr>
-          <w:sz w:val="22"/>
-        </w:rPr>
+      </w:pPr>
+      <w:r>
         <w:t xml:space="preserve">In 2021, individuals </w:t>
       </w:r>
       <w:r>
-        <w:rPr>
-          <w:sz w:val="22"/>
-        </w:rPr>
         <w:t>in the United States</w:t>
       </w:r>
       <w:r>
-        <w:rPr>
-          <w:sz w:val="22"/>
-        </w:rPr>
         <w:t xml:space="preserve"> (US) </w:t>
       </w:r>
       <w:r>
-        <w:rPr>
-          <w:sz w:val="22"/>
-        </w:rPr>
         <w:t xml:space="preserve">aged 16 to 64 with disabilities had an </w:t>
       </w:r>
       <w:r>
-        <w:rPr>
-          <w:sz w:val="22"/>
-        </w:rPr>
         <w:t>un</w:t>
       </w:r>
       <w:r>
-        <w:rPr>
-          <w:sz w:val="22"/>
-        </w:rPr>
         <w:t>employment rate of 10.8%, more than double that of individuals without disabilities.</w:t>
       </w:r>
       <w:r>
-        <w:rPr>
-          <w:sz w:val="22"/>
-        </w:rPr>
         <w:t>[1]</w:t>
       </w:r>
       <w:r>
-        <w:rPr>
-          <w:sz w:val="22"/>
-        </w:rPr>
         <w:t xml:space="preserve"> </w:t>
       </w:r>
       <w:r>
-        <w:rPr>
-          <w:sz w:val="22"/>
-        </w:rPr>
         <w:t xml:space="preserve">In 2020, the percentage of persons with a disability </w:t>
       </w:r>
       <w:r>
-        <w:rPr>
-          <w:sz w:val="22"/>
-        </w:rPr>
         <w:t>earning</w:t>
       </w:r>
       <w:r>
-        <w:rPr>
-          <w:sz w:val="22"/>
-        </w:rPr>
         <w:t xml:space="preserve"> $75</w:t>
       </w:r>
       <w:r>
-        <w:rPr>
-          <w:sz w:val="22"/>
-        </w:rPr>
         <w:t>,000</w:t>
       </w:r>
       <w:r>
-        <w:rPr>
-          <w:sz w:val="22"/>
-        </w:rPr>
         <w:t xml:space="preserve"> or more a year was 40.01% less than those without disabilit</w:t>
       </w:r>
       <w:r>
-        <w:rPr>
-          <w:sz w:val="22"/>
-        </w:rPr>
         <w:t>ies.</w:t>
       </w:r>
       <w:r>
-        <w:rPr>
-          <w:sz w:val="22"/>
-        </w:rPr>
         <w:t>[</w:t>
       </w:r>
       <w:r>
-        <w:rPr>
-          <w:sz w:val="22"/>
-        </w:rPr>
         <w:t>2</w:t>
       </w:r>
       <w:r>
-        <w:rPr>
-          <w:sz w:val="22"/>
-        </w:rPr>
         <w:t>]</w:t>
       </w:r>
       <w:r>
-        <w:rPr>
-          <w:sz w:val="22"/>
-        </w:rPr>
         <w:t xml:space="preserve"> </w:t>
       </w:r>
       <w:r>
-        <w:rPr>
-          <w:sz w:val="22"/>
-        </w:rPr>
         <w:t xml:space="preserve">Diminished workforce representation </w:t>
       </w:r>
       <w:r>
-        <w:rPr>
-          <w:sz w:val="22"/>
-        </w:rPr>
         <w:t xml:space="preserve">has been a persistent concern for disability activists, and </w:t>
       </w:r>
       <w:r>
-        <w:rPr>
-          <w:sz w:val="22"/>
-        </w:rPr>
         <w:t xml:space="preserve">some fear </w:t>
       </w:r>
       <w:r>
-        <w:rPr>
-          <w:sz w:val="22"/>
-        </w:rPr>
         <w:t>this trend</w:t>
       </w:r>
       <w:r>
-        <w:rPr>
-          <w:sz w:val="22"/>
-        </w:rPr>
         <w:t xml:space="preserve"> may be </w:t>
       </w:r>
       <w:r>
-        <w:rPr>
-          <w:sz w:val="22"/>
-        </w:rPr>
         <w:t xml:space="preserve">exacerbated with the rapid advancement of </w:t>
       </w:r>
       <w:r>
-        <w:rPr>
-          <w:sz w:val="22"/>
-        </w:rPr>
         <w:t xml:space="preserve">automated employment decision tools (AEDTs) based on artificial intelligence or machine learning </w:t>
       </w:r>
       <w:r>
-        <w:rPr>
-          <w:sz w:val="22"/>
-        </w:rPr>
         <w:lastRenderedPageBreak/>
         <w:t>(AI/ML)</w:t>
       </w:r>
       <w:r>
-        <w:rPr>
-          <w:sz w:val="22"/>
-        </w:rPr>
         <w:t>.</w:t>
       </w:r>
       <w:r>
         <w:rPr>
           <w:rStyle w:val="FootnoteReference"/>
-          <w:sz w:val="22"/>
         </w:rPr>
         <w:footnoteReference w:id="1"/>
       </w:r>
       <w:r>
-        <w:rPr>
-          <w:sz w:val="22"/>
-        </w:rPr>
         <w:t>[2, 3]</w:t>
       </w:r>
       <w:r>
-        <w:rPr>
-          <w:sz w:val="22"/>
-        </w:rPr>
         <w:t xml:space="preserve"> </w:t>
       </w:r>
       <w:r>
-        <w:rPr>
-          <w:sz w:val="22"/>
-        </w:rPr>
         <w:t xml:space="preserve">Yet, </w:t>
       </w:r>
       <w:r>
-        <w:rPr>
-          <w:sz w:val="22"/>
-        </w:rPr>
         <w:t>n</w:t>
       </w:r>
       <w:r>
-        <w:rPr>
-          <w:sz w:val="22"/>
-        </w:rPr>
         <w:t>early all</w:t>
       </w:r>
       <w:r>
-        <w:rPr>
-          <w:sz w:val="22"/>
-        </w:rPr>
         <w:t xml:space="preserve"> Fortune 500</w:t>
       </w:r>
       <w:r>
-        <w:rPr>
-          <w:sz w:val="22"/>
-        </w:rPr>
         <w:t xml:space="preserve"> </w:t>
       </w:r>
       <w:r>
-        <w:rPr>
-          <w:sz w:val="22"/>
-        </w:rPr>
         <w:t>organizations ha</w:t>
       </w:r>
       <w:r>
-        <w:rPr>
-          <w:sz w:val="22"/>
-        </w:rPr>
         <w:t>ve</w:t>
       </w:r>
       <w:r>
-        <w:rPr>
-          <w:sz w:val="22"/>
-        </w:rPr>
         <w:t xml:space="preserve"> AI</w:t>
       </w:r>
       <w:r>
-        <w:rPr>
-          <w:sz w:val="22"/>
-        </w:rPr>
         <w:t>/ML</w:t>
       </w:r>
       <w:r>
-        <w:rPr>
-          <w:sz w:val="22"/>
-        </w:rPr>
         <w:t xml:space="preserve"> tools </w:t>
       </w:r>
       <w:r>
-        <w:rPr>
-          <w:sz w:val="22"/>
-        </w:rPr>
         <w:t xml:space="preserve">and AEDTs </w:t>
       </w:r>
       <w:r>
-        <w:rPr>
-          <w:sz w:val="22"/>
-        </w:rPr>
         <w:t xml:space="preserve">in </w:t>
       </w:r>
       <w:r>
-        <w:rPr>
-          <w:sz w:val="22"/>
-        </w:rPr>
         <w:t xml:space="preserve">their </w:t>
       </w:r>
       <w:r>
-        <w:rPr>
-          <w:sz w:val="22"/>
-        </w:rPr>
         <w:t>talent acquisition technology</w:t>
       </w:r>
       <w:r>
-        <w:rPr>
-          <w:sz w:val="22"/>
-        </w:rPr>
         <w:t xml:space="preserve"> plans</w:t>
       </w:r>
       <w:r>
-        <w:rPr>
-          <w:sz w:val="22"/>
-        </w:rPr>
         <w:t>.</w:t>
       </w:r>
       <w:r>
-        <w:rPr>
-          <w:sz w:val="22"/>
-        </w:rPr>
         <w:t>[</w:t>
       </w:r>
       <w:r>
-        <w:rPr>
-          <w:sz w:val="22"/>
-        </w:rPr>
         <w:t>4</w:t>
       </w:r>
       <w:r>
-        <w:rPr>
-          <w:sz w:val="22"/>
-        </w:rPr>
         <w:t>]</w:t>
       </w:r>
       <w:r>
-        <w:rPr>
-          <w:sz w:val="22"/>
-        </w:rPr>
         <w:t xml:space="preserve"> </w:t>
       </w:r>
     </w:p>
     <w:p>
       <w:pPr>
         <w:pStyle w:val="ParaContinue"/>
-        <w:ind w:firstLine="240"/>
-        <w:rPr>
-          <w:sz w:val="22"/>
-        </w:rPr>
-      </w:pPr>
-      <w:r>
-        <w:rPr>
-          <w:sz w:val="22"/>
-        </w:rPr>
+      </w:pPr>
+      <w:r>
         <w:t xml:space="preserve">Examples of </w:t>
       </w:r>
       <w:r>
-        <w:rPr>
-          <w:sz w:val="22"/>
-        </w:rPr>
         <w:t xml:space="preserve">AEDTs </w:t>
       </w:r>
       <w:r>
-        <w:rPr>
-          <w:sz w:val="22"/>
-        </w:rPr>
         <w:t xml:space="preserve">include </w:t>
       </w:r>
       <w:r>
-        <w:rPr>
-          <w:sz w:val="22"/>
-        </w:rPr>
         <w:t xml:space="preserve">resume screening based on natural language processing (NLP), </w:t>
       </w:r>
       <w:r>
-        <w:rPr>
-          <w:sz w:val="22"/>
-        </w:rPr>
         <w:t>g</w:t>
       </w:r>
       <w:r>
-        <w:rPr>
-          <w:sz w:val="22"/>
-        </w:rPr>
         <w:t>amification</w:t>
       </w:r>
       <w:r>
-        <w:rPr>
-          <w:sz w:val="22"/>
-        </w:rPr>
         <w:t xml:space="preserve"> of hiring</w:t>
       </w:r>
       <w:r>
-        <w:rPr>
-          <w:sz w:val="22"/>
-        </w:rPr>
         <w:t xml:space="preserve"> interviews and processes</w:t>
       </w:r>
       <w:r>
-        <w:rPr>
-          <w:sz w:val="22"/>
-        </w:rPr>
         <w:t>, AI</w:t>
       </w:r>
       <w:r>
-        <w:rPr>
-          <w:sz w:val="22"/>
-        </w:rPr>
         <w:t>/ML-based</w:t>
       </w:r>
       <w:r>
-        <w:rPr>
-          <w:sz w:val="22"/>
-        </w:rPr>
         <w:t xml:space="preserve"> video interview </w:t>
       </w:r>
       <w:r>
-        <w:rPr>
-          <w:sz w:val="22"/>
-        </w:rPr>
         <w:t>analysis</w:t>
       </w:r>
       <w:r>
-        <w:rPr>
-          <w:sz w:val="22"/>
-        </w:rPr>
         <w:t xml:space="preserve">, and </w:t>
       </w:r>
       <w:r>
-        <w:rPr>
-          <w:sz w:val="22"/>
-        </w:rPr>
         <w:t xml:space="preserve">interview </w:t>
       </w:r>
       <w:r>
-        <w:rPr>
-          <w:sz w:val="22"/>
-        </w:rPr>
         <w:t>c</w:t>
       </w:r>
       <w:r>
-        <w:rPr>
-          <w:sz w:val="22"/>
-        </w:rPr>
         <w:t>hatbots</w:t>
       </w:r>
       <w:r>
-        <w:rPr>
-          <w:sz w:val="22"/>
-        </w:rPr>
         <w:t>.</w:t>
       </w:r>
       <w:r>
-        <w:rPr>
-          <w:sz w:val="22"/>
-        </w:rPr>
         <w:t xml:space="preserve"> </w:t>
       </w:r>
       <w:r>
-        <w:rPr>
-          <w:sz w:val="22"/>
-        </w:rPr>
         <w:t>AEDT</w:t>
       </w:r>
       <w:r>
-        <w:rPr>
-          <w:sz w:val="22"/>
-        </w:rPr>
         <w:t>s</w:t>
       </w:r>
       <w:r>
-        <w:rPr>
-          <w:sz w:val="22"/>
-        </w:rPr>
         <w:t xml:space="preserve"> affect candidates with disabilities in </w:t>
       </w:r>
       <w:r>
-        <w:rPr>
-          <w:sz w:val="22"/>
-        </w:rPr>
         <w:t>different</w:t>
       </w:r>
       <w:r>
-        <w:rPr>
-          <w:sz w:val="22"/>
-        </w:rPr>
         <w:t xml:space="preserve"> ways</w:t>
       </w:r>
       <w:r>
-        <w:rPr>
-          <w:sz w:val="22"/>
-        </w:rPr>
         <w:t xml:space="preserve">, in the worst case, </w:t>
       </w:r>
       <w:r>
-        <w:rPr>
-          <w:sz w:val="22"/>
-        </w:rPr>
         <w:t>perpetuating</w:t>
       </w:r>
       <w:r>
-        <w:rPr>
-          <w:sz w:val="22"/>
-        </w:rPr>
         <w:t xml:space="preserve"> a</w:t>
       </w:r>
       <w:r>
-        <w:rPr>
-          <w:sz w:val="22"/>
-        </w:rPr>
         <w:t xml:space="preserve"> kind of digital</w:t>
       </w:r>
       <w:r>
-        <w:rPr>
-          <w:sz w:val="22"/>
-        </w:rPr>
         <w:t xml:space="preserve"> ableism</w:t>
       </w:r>
       <w:r>
-        <w:rPr>
-          <w:sz w:val="22"/>
-        </w:rPr>
         <w:t xml:space="preserve">. </w:t>
       </w:r>
       <w:r>
-        <w:rPr>
-          <w:sz w:val="22"/>
-        </w:rPr>
         <w:t>For example, s</w:t>
       </w:r>
       <w:r>
-        <w:rPr>
-          <w:sz w:val="22"/>
-        </w:rPr>
         <w:t>ome gamified</w:t>
       </w:r>
       <w:r>
-        <w:rPr>
-          <w:sz w:val="22"/>
-        </w:rPr>
         <w:t xml:space="preserve"> employment</w:t>
       </w:r>
       <w:r>
-        <w:rPr>
-          <w:sz w:val="22"/>
-        </w:rPr>
         <w:t xml:space="preserve"> tests may</w:t>
       </w:r>
       <w:r>
-        <w:rPr>
-          <w:sz w:val="22"/>
-        </w:rPr>
         <w:t xml:space="preserve"> not be designed to accommodate neurodivergent candidates or candidates with physical disabilities</w:t>
       </w:r>
       <w:r>
-        <w:rPr>
-          <w:sz w:val="22"/>
-        </w:rPr>
         <w:t xml:space="preserve">. AI video interview software can </w:t>
       </w:r>
       <w:r>
-        <w:rPr>
-          <w:sz w:val="22"/>
-        </w:rPr>
         <w:t xml:space="preserve">also </w:t>
       </w:r>
       <w:r>
-        <w:rPr>
-          <w:sz w:val="22"/>
-        </w:rPr>
         <w:t xml:space="preserve">negatively impact both neurodivergent </w:t>
       </w:r>
       <w:r>
-        <w:rPr>
-          <w:sz w:val="22"/>
-        </w:rPr>
         <w:t xml:space="preserve">candidates </w:t>
       </w:r>
       <w:r>
-        <w:rPr>
-          <w:sz w:val="22"/>
-        </w:rPr>
         <w:t xml:space="preserve">and </w:t>
       </w:r>
       <w:r>
-        <w:rPr>
-          <w:sz w:val="22"/>
-        </w:rPr>
         <w:t>those</w:t>
       </w:r>
       <w:r>
-        <w:rPr>
-          <w:sz w:val="22"/>
-        </w:rPr>
         <w:t xml:space="preserve"> with </w:t>
       </w:r>
       <w:r>
-        <w:rPr>
-          <w:sz w:val="22"/>
-        </w:rPr>
         <w:t xml:space="preserve">physical disabilities. </w:t>
       </w:r>
       <w:r>
-        <w:rPr>
-          <w:sz w:val="22"/>
-        </w:rPr>
         <w:t>In addition to basic validity concerns</w:t>
       </w:r>
       <w:r>
-        <w:rPr>
-          <w:sz w:val="22"/>
-        </w:rPr>
         <w:t>,[5]</w:t>
       </w:r>
       <w:r>
-        <w:rPr>
-          <w:sz w:val="22"/>
-        </w:rPr>
         <w:t xml:space="preserve"> </w:t>
       </w:r>
       <w:r>
-        <w:rPr>
-          <w:sz w:val="22"/>
-        </w:rPr>
         <w:t>AI/ML video analysis</w:t>
       </w:r>
       <w:r>
-        <w:rPr>
-          <w:sz w:val="22"/>
-        </w:rPr>
         <w:t xml:space="preserve"> algorithm may</w:t>
       </w:r>
       <w:r>
-        <w:rPr>
-          <w:sz w:val="22"/>
-        </w:rPr>
         <w:t xml:space="preserve"> </w:t>
       </w:r>
       <w:r>
-        <w:rPr>
-          <w:sz w:val="22"/>
-        </w:rPr>
         <w:t>not recognize</w:t>
       </w:r>
       <w:r>
-        <w:rPr>
-          <w:sz w:val="22"/>
-        </w:rPr>
         <w:t xml:space="preserve"> </w:t>
       </w:r>
       <w:r>
-        <w:rPr>
-          <w:sz w:val="22"/>
-        </w:rPr>
         <w:t>a candidate with a speech impairment</w:t>
       </w:r>
       <w:r>
-        <w:rPr>
-          <w:sz w:val="22"/>
-        </w:rPr>
         <w:t xml:space="preserve"> </w:t>
       </w:r>
       <w:r>
-        <w:rPr>
-          <w:sz w:val="22"/>
-        </w:rPr>
         <w:t xml:space="preserve">or </w:t>
       </w:r>
       <w:r>
-        <w:rPr>
-          <w:sz w:val="22"/>
-        </w:rPr>
         <w:t xml:space="preserve">reduce the score of </w:t>
       </w:r>
       <w:r>
-        <w:rPr>
-          <w:sz w:val="22"/>
-        </w:rPr>
         <w:t>neurodivergent candidates</w:t>
       </w:r>
       <w:r>
-        <w:rPr>
-          <w:sz w:val="22"/>
-        </w:rPr>
         <w:t xml:space="preserve"> based on</w:t>
       </w:r>
       <w:commentRangeStart w:id="0"/>
       <w:commentRangeStart w:id="1"/>
       <w:r>
-        <w:rPr>
-          <w:sz w:val="22"/>
-        </w:rPr>
         <w:t xml:space="preserve"> atypical </w:t>
       </w:r>
       <w:r>
-        <w:rPr>
-          <w:sz w:val="22"/>
-        </w:rPr>
         <w:t>facial expressions</w:t>
       </w:r>
       <w:r>
-        <w:rPr>
-          <w:sz w:val="22"/>
-        </w:rPr>
         <w:t>.</w:t>
       </w:r>
       <w:commentRangeEnd w:id="0"/>
@@ -1025,707 +715,363 @@
         <w:commentReference w:id="1"/>
       </w:r>
       <w:r>
-        <w:rPr>
-          <w:sz w:val="22"/>
-        </w:rPr>
         <w:t xml:space="preserve"> </w:t>
       </w:r>
       <w:r>
-        <w:rPr>
-          <w:sz w:val="22"/>
-        </w:rPr>
         <w:t>Shockingly</w:t>
       </w:r>
       <w:r>
-        <w:rPr>
-          <w:sz w:val="22"/>
-        </w:rPr>
         <w:t xml:space="preserve">, some AI video </w:t>
       </w:r>
       <w:r>
-        <w:rPr>
-          <w:sz w:val="22"/>
-        </w:rPr>
         <w:t xml:space="preserve">analysis </w:t>
       </w:r>
       <w:r>
-        <w:rPr>
-          <w:sz w:val="22"/>
-        </w:rPr>
         <w:t>algorithms</w:t>
       </w:r>
       <w:r>
-        <w:rPr>
-          <w:sz w:val="22"/>
-        </w:rPr>
         <w:t xml:space="preserve"> are</w:t>
       </w:r>
       <w:r>
-        <w:rPr>
-          <w:sz w:val="22"/>
-        </w:rPr>
         <w:t xml:space="preserve"> know</w:t>
       </w:r>
       <w:r>
-        <w:rPr>
-          <w:sz w:val="22"/>
-        </w:rPr>
         <w:t>n</w:t>
       </w:r>
       <w:r>
-        <w:rPr>
-          <w:sz w:val="22"/>
-        </w:rPr>
         <w:t xml:space="preserve"> to diagnose candidates as disabled</w:t>
       </w:r>
       <w:r>
-        <w:rPr>
-          <w:sz w:val="22"/>
-        </w:rPr>
         <w:t>.[</w:t>
       </w:r>
       <w:r>
-        <w:rPr>
-          <w:sz w:val="22"/>
-        </w:rPr>
         <w:t>2</w:t>
       </w:r>
       <w:r>
-        <w:rPr>
-          <w:sz w:val="22"/>
-        </w:rPr>
         <w:t>]</w:t>
       </w:r>
     </w:p>
     <w:p>
       <w:pPr>
         <w:pStyle w:val="Para"/>
-        <w:rPr>
-          <w:sz w:val="22"/>
-        </w:rPr>
-      </w:pPr>
-      <w:r>
-        <w:rPr>
-          <w:sz w:val="22"/>
-        </w:rPr>
+      </w:pPr>
+      <w:r>
         <w:t>AEDTs</w:t>
       </w:r>
       <w:r>
-        <w:rPr>
-          <w:sz w:val="22"/>
-        </w:rPr>
         <w:t xml:space="preserve"> are often marketed as objective, and </w:t>
       </w:r>
-      <w:proofErr w:type="gramStart"/>
-      <w:r>
-        <w:rPr>
-          <w:sz w:val="22"/>
-        </w:rPr>
+      <w:r>
         <w:t xml:space="preserve">as </w:t>
       </w:r>
       <w:r>
-        <w:rPr>
-          <w:sz w:val="22"/>
-        </w:rPr>
-        <w:t>a means to</w:t>
-      </w:r>
-      <w:proofErr w:type="gramEnd"/>
-      <w:r>
-        <w:rPr>
-          <w:sz w:val="22"/>
-        </w:rPr>
-        <w:t xml:space="preserve"> reduce or eliminate bias.</w:t>
-      </w:r>
-      <w:r>
-        <w:rPr>
-          <w:sz w:val="22"/>
-        </w:rPr>
+        <w:t>a means to reduce or eliminate bias.</w:t>
+      </w:r>
+      <w:r>
         <w:t xml:space="preserve"> At least five</w:t>
       </w:r>
       <w:r>
-        <w:rPr>
-          <w:sz w:val="22"/>
-        </w:rPr>
         <w:t xml:space="preserve"> of the products surveyed </w:t>
       </w:r>
       <w:r>
-        <w:rPr>
-          <w:sz w:val="22"/>
-        </w:rPr>
         <w:t>are</w:t>
       </w:r>
       <w:r>
-        <w:rPr>
-          <w:sz w:val="22"/>
-        </w:rPr>
         <w:t xml:space="preserve"> </w:t>
       </w:r>
       <w:r>
-        <w:rPr>
-          <w:sz w:val="22"/>
-        </w:rPr>
         <w:t>misrepresented</w:t>
       </w:r>
       <w:r>
-        <w:rPr>
-          <w:sz w:val="22"/>
-        </w:rPr>
         <w:t xml:space="preserve"> as </w:t>
       </w:r>
       <w:commentRangeStart w:id="2"/>
       <w:commentRangeStart w:id="3"/>
       <w:r>
-        <w:rPr>
-          <w:sz w:val="22"/>
-        </w:rPr>
         <w:t>“bias-free</w:t>
       </w:r>
       <w:r>
-        <w:rPr>
-          <w:sz w:val="22"/>
-        </w:rPr>
         <w:t>,</w:t>
       </w:r>
       <w:r>
-        <w:rPr>
-          <w:sz w:val="22"/>
-        </w:rPr>
         <w:t>”</w:t>
       </w:r>
       <w:r>
-        <w:rPr>
-          <w:sz w:val="22"/>
-        </w:rPr>
+        <w:t xml:space="preserve"> or are described with similar verbiage</w:t>
+      </w:r>
+      <w:commentRangeEnd w:id="2"/>
+      <w:r>
+        <w:rPr>
+          <w:rStyle w:val="CommentReference"/>
+        </w:rPr>
+        <w:commentReference w:id="2"/>
+      </w:r>
+      <w:commentRangeEnd w:id="3"/>
+      <w:r>
+        <w:rPr>
+          <w:rStyle w:val="CommentReference"/>
+        </w:rPr>
+        <w:commentReference w:id="3"/>
+      </w:r>
+      <w:r>
+        <w:t>.</w:t>
+      </w:r>
+      <w:r>
+        <w:t xml:space="preserve"> But official guidance from the US National Institute of Standards and Technology (NIST) points out “</w:t>
+      </w:r>
+      <w:r>
+        <w:t>it is not possible to achieve zero risk of bias in an</w:t>
+      </w:r>
+      <w:r>
         <w:t xml:space="preserve"> </w:t>
       </w:r>
       <w:r>
-        <w:rPr>
-          <w:sz w:val="22"/>
-        </w:rPr>
-        <w:t>[6]</w:t>
-      </w:r>
-      <w:r>
-        <w:rPr>
-          <w:sz w:val="22"/>
-        </w:rPr>
-        <w:t xml:space="preserve"> or are described with similar verbiage</w:t>
-      </w:r>
-      <w:commentRangeEnd w:id="2"/>
-      <w:r>
-        <w:rPr>
-          <w:rStyle w:val="CommentReference"/>
-        </w:rPr>
-        <w:commentReference w:id="2"/>
-      </w:r>
-      <w:commentRangeEnd w:id="3"/>
-      <w:r>
-        <w:rPr>
-          <w:rStyle w:val="CommentReference"/>
-        </w:rPr>
-        <w:commentReference w:id="3"/>
-      </w:r>
-      <w:r>
-        <w:rPr>
-          <w:sz w:val="22"/>
-        </w:rPr>
+        <w:t>AI system</w:t>
+      </w:r>
+      <w:r>
+        <w:t xml:space="preserve">.”[5] </w:t>
+      </w:r>
+      <w:r>
+        <w:t>E</w:t>
+      </w:r>
+      <w:r>
+        <w:t xml:space="preserve">ven for the </w:t>
+      </w:r>
+      <w:r>
+        <w:t>small number</w:t>
+      </w:r>
+      <w:r>
+        <w:t xml:space="preserve"> </w:t>
+      </w:r>
+      <w:r>
+        <w:t xml:space="preserve">of </w:t>
+      </w:r>
+      <w:r>
+        <w:t xml:space="preserve">examined </w:t>
+      </w:r>
+      <w:r>
+        <w:t xml:space="preserve">vendors that </w:t>
+      </w:r>
+      <w:r>
+        <w:t>acknowledge</w:t>
+      </w:r>
+      <w:r>
+        <w:t xml:space="preserve"> </w:t>
+      </w:r>
+      <w:r>
+        <w:t xml:space="preserve">an attempt to measure systemic bias in their offerings with </w:t>
+      </w:r>
+      <w:r>
+        <w:t xml:space="preserve">statistical </w:t>
+      </w:r>
+      <w:r>
+        <w:t>testing</w:t>
+      </w:r>
+      <w:r>
+        <w:t xml:space="preserve">, </w:t>
+      </w:r>
+      <w:r>
+        <w:t>p</w:t>
+      </w:r>
+      <w:r>
+        <w:t>hysical design, graphical user interface</w:t>
+      </w:r>
+      <w:r>
+        <w:t>s</w:t>
+      </w:r>
+      <w:r>
+        <w:t xml:space="preserve"> (GUI)</w:t>
+      </w:r>
+      <w:r>
+        <w:t xml:space="preserve">, or other </w:t>
+      </w:r>
+      <w:r>
+        <w:t>features</w:t>
+      </w:r>
+      <w:r>
+        <w:t xml:space="preserve"> </w:t>
+      </w:r>
+      <w:r>
+        <w:t>can</w:t>
+      </w:r>
+      <w:r>
+        <w:t xml:space="preserve"> </w:t>
+      </w:r>
+      <w:r>
+        <w:t xml:space="preserve">present </w:t>
+      </w:r>
+      <w:r>
+        <w:t xml:space="preserve">difficulties </w:t>
+      </w:r>
+      <w:r>
+        <w:t xml:space="preserve">for users with disabilities and lead to </w:t>
+      </w:r>
+      <w:r>
+        <w:t xml:space="preserve">subsequent </w:t>
+      </w:r>
+      <w:r>
+        <w:t>screen-out</w:t>
+      </w:r>
+      <w:r>
+        <w:t xml:space="preserve"> discrimination</w:t>
+      </w:r>
+      <w:r>
+        <w:t>,</w:t>
+      </w:r>
+      <w:r>
+        <w:t xml:space="preserve"> where certain populations are </w:t>
+      </w:r>
+      <w:r>
+        <w:t xml:space="preserve">unfairly </w:t>
+      </w:r>
+      <w:r>
+        <w:t>disqualified</w:t>
+      </w:r>
+      <w:r>
+        <w:t xml:space="preserve"> </w:t>
+      </w:r>
+      <w:r>
+        <w:t>from</w:t>
+      </w:r>
+      <w:r>
+        <w:t xml:space="preserve"> employment opportunities</w:t>
+      </w:r>
+      <w:r>
         <w:t>.</w:t>
       </w:r>
       <w:r>
         <w:rPr>
-          <w:sz w:val="22"/>
-        </w:rPr>
-        <w:t xml:space="preserve"> But official guidance from the US National Institute of Standards and Technology (NIST) points out “</w:t>
-      </w:r>
-      <w:r>
-        <w:rPr>
-          <w:sz w:val="22"/>
-        </w:rPr>
-        <w:t>it is not possible to achieve zero risk of bias in an</w:t>
-      </w:r>
-      <w:r>
-        <w:rPr>
-          <w:sz w:val="22"/>
-        </w:rPr>
+          <w:rStyle w:val="FootnoteReference"/>
+        </w:rPr>
+        <w:footnoteReference w:id="2"/>
+      </w:r>
+      <w:r>
         <w:t xml:space="preserve"> </w:t>
       </w:r>
       <w:r>
-        <w:rPr>
-          <w:sz w:val="22"/>
-        </w:rPr>
-        <w:t>AI system</w:t>
-      </w:r>
-      <w:r>
-        <w:rPr>
-          <w:sz w:val="22"/>
-        </w:rPr>
-        <w:t xml:space="preserve">.”[5] </w:t>
-      </w:r>
-      <w:r>
-        <w:rPr>
-          <w:sz w:val="22"/>
-        </w:rPr>
-        <w:t>E</w:t>
-      </w:r>
-      <w:r>
-        <w:rPr>
-          <w:sz w:val="22"/>
-        </w:rPr>
-        <w:t xml:space="preserve">ven for the </w:t>
-      </w:r>
-      <w:r>
-        <w:rPr>
-          <w:sz w:val="22"/>
-        </w:rPr>
-        <w:t>small number</w:t>
-      </w:r>
-      <w:r>
-        <w:rPr>
-          <w:sz w:val="22"/>
-        </w:rPr>
+        <w:t>While s</w:t>
+      </w:r>
+      <w:r>
+        <w:t>creen-out</w:t>
+      </w:r>
+      <w:r>
+        <w:t xml:space="preserve"> discrimination</w:t>
+      </w:r>
+      <w:r>
+        <w:t xml:space="preserve"> is a significant concern</w:t>
+      </w:r>
+      <w:r>
+        <w:t xml:space="preserve"> for impacted communities</w:t>
+      </w:r>
+      <w:r>
+        <w:t xml:space="preserve">, </w:t>
+      </w:r>
+      <w:r>
+        <w:t xml:space="preserve">often </w:t>
+      </w:r>
+      <w:r>
+        <w:t>lead</w:t>
+      </w:r>
+      <w:r>
+        <w:t>ing</w:t>
+      </w:r>
+      <w:r>
+        <w:t xml:space="preserve"> to </w:t>
+      </w:r>
+      <w:r>
+        <w:t>adverse</w:t>
+      </w:r>
+      <w:r>
         <w:t xml:space="preserve"> </w:t>
       </w:r>
       <w:r>
-        <w:rPr>
-          <w:sz w:val="22"/>
-        </w:rPr>
-        <w:t xml:space="preserve">of </w:t>
-      </w:r>
-      <w:r>
-        <w:rPr>
-          <w:sz w:val="22"/>
-        </w:rPr>
-        <w:t xml:space="preserve">examined </w:t>
-      </w:r>
-      <w:r>
-        <w:rPr>
-          <w:sz w:val="22"/>
-        </w:rPr>
-        <w:t xml:space="preserve">vendors that </w:t>
-      </w:r>
-      <w:r>
-        <w:rPr>
-          <w:sz w:val="22"/>
-        </w:rPr>
-        <w:t>acknowledge</w:t>
-      </w:r>
-      <w:r>
-        <w:rPr>
-          <w:sz w:val="22"/>
-        </w:rPr>
+        <w:t>social and financial</w:t>
+      </w:r>
+      <w:r>
+        <w:t xml:space="preserve"> outcomes</w:t>
+      </w:r>
+      <w:r>
+        <w:t>, s</w:t>
+      </w:r>
+      <w:r>
+        <w:t xml:space="preserve">creen out is also a </w:t>
+      </w:r>
+      <w:r>
+        <w:t xml:space="preserve">potentially </w:t>
+      </w:r>
+      <w:r>
+        <w:t xml:space="preserve">serious legal </w:t>
+      </w:r>
+      <w:r>
+        <w:t>liability</w:t>
+      </w:r>
+      <w:r>
         <w:t xml:space="preserve"> </w:t>
       </w:r>
       <w:r>
-        <w:rPr>
-          <w:sz w:val="22"/>
-        </w:rPr>
-        <w:t xml:space="preserve">an attempt to measure systemic bias in their offerings with </w:t>
-      </w:r>
-      <w:r>
-        <w:rPr>
-          <w:sz w:val="22"/>
-        </w:rPr>
-        <w:t xml:space="preserve">statistical </w:t>
-      </w:r>
-      <w:r>
-        <w:rPr>
-          <w:sz w:val="22"/>
-        </w:rPr>
-        <w:t>testing</w:t>
-      </w:r>
-      <w:r>
-        <w:rPr>
-          <w:sz w:val="22"/>
-        </w:rPr>
-        <w:t xml:space="preserve">, </w:t>
-      </w:r>
-      <w:r>
-        <w:rPr>
-          <w:sz w:val="22"/>
-        </w:rPr>
-        <w:t>p</w:t>
-      </w:r>
-      <w:r>
-        <w:rPr>
-          <w:sz w:val="22"/>
-        </w:rPr>
-        <w:t>hysical design, graphical user interface</w:t>
-      </w:r>
-      <w:r>
-        <w:rPr>
-          <w:sz w:val="22"/>
-        </w:rPr>
-        <w:t>s</w:t>
-      </w:r>
-      <w:r>
-        <w:rPr>
-          <w:sz w:val="22"/>
-        </w:rPr>
-        <w:t xml:space="preserve"> (GUI)</w:t>
-      </w:r>
-      <w:r>
-        <w:rPr>
-          <w:sz w:val="22"/>
-        </w:rPr>
-        <w:t xml:space="preserve">, or other </w:t>
-      </w:r>
-      <w:r>
-        <w:rPr>
-          <w:sz w:val="22"/>
-        </w:rPr>
-        <w:t>features</w:t>
-      </w:r>
-      <w:r>
-        <w:rPr>
-          <w:sz w:val="22"/>
-        </w:rPr>
+        <w:t>for</w:t>
+      </w:r>
+      <w:r>
         <w:t xml:space="preserve"> </w:t>
       </w:r>
       <w:r>
-        <w:rPr>
-          <w:sz w:val="22"/>
-        </w:rPr>
-        <w:t>can</w:t>
-      </w:r>
-      <w:r>
-        <w:rPr>
-          <w:sz w:val="22"/>
-        </w:rPr>
-        <w:t xml:space="preserve"> </w:t>
-      </w:r>
-      <w:r>
-        <w:rPr>
-          <w:sz w:val="22"/>
-        </w:rPr>
-        <w:t xml:space="preserve">present </w:t>
-      </w:r>
-      <w:r>
-        <w:rPr>
-          <w:sz w:val="22"/>
-        </w:rPr>
-        <w:t xml:space="preserve">difficulties </w:t>
-      </w:r>
-      <w:r>
-        <w:rPr>
-          <w:sz w:val="22"/>
-        </w:rPr>
-        <w:t xml:space="preserve">for users with disabilities and lead to </w:t>
-      </w:r>
-      <w:r>
-        <w:rPr>
-          <w:sz w:val="22"/>
-        </w:rPr>
-        <w:t xml:space="preserve">subsequent </w:t>
-      </w:r>
-      <w:r>
-        <w:rPr>
-          <w:sz w:val="22"/>
-        </w:rPr>
-        <w:t>screen-out</w:t>
-      </w:r>
-      <w:r>
-        <w:rPr>
-          <w:sz w:val="22"/>
-        </w:rPr>
-        <w:t xml:space="preserve"> discrimination</w:t>
-      </w:r>
-      <w:r>
-        <w:rPr>
-          <w:sz w:val="22"/>
-        </w:rPr>
-        <w:t>,</w:t>
-      </w:r>
-      <w:r>
-        <w:rPr>
-          <w:sz w:val="22"/>
-        </w:rPr>
-        <w:t xml:space="preserve"> where certain populations are </w:t>
-      </w:r>
-      <w:r>
-        <w:rPr>
-          <w:sz w:val="22"/>
-        </w:rPr>
-        <w:t xml:space="preserve">unfairly </w:t>
-      </w:r>
-      <w:r>
-        <w:rPr>
-          <w:sz w:val="22"/>
-        </w:rPr>
-        <w:t>disqualified</w:t>
-      </w:r>
-      <w:r>
-        <w:rPr>
-          <w:sz w:val="22"/>
-        </w:rPr>
-        <w:t xml:space="preserve"> </w:t>
-      </w:r>
-      <w:r>
-        <w:rPr>
-          <w:sz w:val="22"/>
-        </w:rPr>
-        <w:t>from</w:t>
-      </w:r>
-      <w:r>
-        <w:rPr>
-          <w:sz w:val="22"/>
-        </w:rPr>
-        <w:t xml:space="preserve"> employment opportunities</w:t>
-      </w:r>
-      <w:r>
-        <w:rPr>
-          <w:sz w:val="22"/>
-        </w:rPr>
+        <w:t>employers</w:t>
+      </w:r>
+      <w:r>
+        <w:t xml:space="preserve"> operating AEDTs. </w:t>
+      </w:r>
+      <w:r>
+        <w:t>The Americans with Disabilities Act (ADA) states that "Screen out because of a disability is unlawful if the individual who is screened out is able to perform the essential functions of the job, with a reasonable accommodation if one is legally required</w:t>
+      </w:r>
+      <w:r>
         <w:t>.</w:t>
       </w:r>
       <w:r>
-        <w:rPr>
-          <w:rStyle w:val="FootnoteReference"/>
-          <w:sz w:val="22"/>
-        </w:rPr>
-        <w:footnoteReference w:id="2"/>
-      </w:r>
-      <w:r>
-        <w:rPr>
-          <w:sz w:val="22"/>
-        </w:rPr>
-        <w:t xml:space="preserve"> </w:t>
-      </w:r>
-      <w:r>
-        <w:rPr>
-          <w:sz w:val="22"/>
-        </w:rPr>
-        <w:t>While s</w:t>
-      </w:r>
-      <w:r>
-        <w:rPr>
-          <w:sz w:val="22"/>
-        </w:rPr>
-        <w:t>creen-out</w:t>
-      </w:r>
-      <w:r>
-        <w:rPr>
-          <w:sz w:val="22"/>
-        </w:rPr>
-        <w:t xml:space="preserve"> discrimination</w:t>
-      </w:r>
-      <w:r>
-        <w:rPr>
-          <w:sz w:val="22"/>
-        </w:rPr>
-        <w:t xml:space="preserve"> is a significant concern</w:t>
-      </w:r>
-      <w:r>
-        <w:rPr>
-          <w:sz w:val="22"/>
-        </w:rPr>
-        <w:t xml:space="preserve"> for impacted communities</w:t>
-      </w:r>
-      <w:r>
-        <w:rPr>
-          <w:sz w:val="22"/>
-        </w:rPr>
-        <w:t xml:space="preserve">, </w:t>
-      </w:r>
-      <w:r>
-        <w:rPr>
-          <w:sz w:val="22"/>
-        </w:rPr>
-        <w:t xml:space="preserve">often </w:t>
-      </w:r>
-      <w:r>
-        <w:rPr>
-          <w:sz w:val="22"/>
-        </w:rPr>
-        <w:t>lead</w:t>
-      </w:r>
-      <w:r>
-        <w:rPr>
-          <w:sz w:val="22"/>
-        </w:rPr>
-        <w:t>ing</w:t>
-      </w:r>
-      <w:r>
-        <w:rPr>
-          <w:sz w:val="22"/>
-        </w:rPr>
-        <w:t xml:space="preserve"> to </w:t>
-      </w:r>
-      <w:r>
-        <w:rPr>
-          <w:sz w:val="22"/>
-        </w:rPr>
-        <w:t>adverse</w:t>
-      </w:r>
-      <w:r>
-        <w:rPr>
-          <w:sz w:val="22"/>
-        </w:rPr>
-        <w:t xml:space="preserve"> </w:t>
-      </w:r>
-      <w:r>
-        <w:rPr>
-          <w:sz w:val="22"/>
-        </w:rPr>
-        <w:t>social and financial</w:t>
-      </w:r>
-      <w:r>
-        <w:rPr>
-          <w:sz w:val="22"/>
-        </w:rPr>
-        <w:t xml:space="preserve"> outcomes</w:t>
-      </w:r>
-      <w:r>
-        <w:rPr>
-          <w:sz w:val="22"/>
-        </w:rPr>
-        <w:t>, s</w:t>
-      </w:r>
-      <w:r>
-        <w:rPr>
-          <w:sz w:val="22"/>
-        </w:rPr>
-        <w:t xml:space="preserve">creen out is also a </w:t>
-      </w:r>
-      <w:r>
-        <w:rPr>
-          <w:sz w:val="22"/>
-        </w:rPr>
-        <w:t xml:space="preserve">potentially </w:t>
-      </w:r>
-      <w:r>
-        <w:rPr>
-          <w:sz w:val="22"/>
-        </w:rPr>
-        <w:t xml:space="preserve">serious legal </w:t>
-      </w:r>
-      <w:r>
-        <w:rPr>
-          <w:sz w:val="22"/>
-        </w:rPr>
-        <w:t>liability</w:t>
-      </w:r>
-      <w:r>
-        <w:rPr>
-          <w:sz w:val="22"/>
-        </w:rPr>
-        <w:t xml:space="preserve"> </w:t>
-      </w:r>
-      <w:r>
-        <w:rPr>
-          <w:sz w:val="22"/>
-        </w:rPr>
-        <w:t>for</w:t>
-      </w:r>
-      <w:r>
-        <w:rPr>
-          <w:sz w:val="22"/>
-        </w:rPr>
-        <w:t xml:space="preserve"> </w:t>
-      </w:r>
-      <w:r>
-        <w:rPr>
-          <w:sz w:val="22"/>
-        </w:rPr>
-        <w:t>employers</w:t>
-      </w:r>
-      <w:r>
-        <w:rPr>
-          <w:sz w:val="22"/>
-        </w:rPr>
-        <w:t xml:space="preserve"> operating AEDTs. </w:t>
-      </w:r>
-      <w:r>
-        <w:rPr>
-          <w:sz w:val="22"/>
-        </w:rPr>
-        <w:t>The Americans with Disabilities Act (ADA) states that "Screen out because of a disability is unlawful if the individual who is screened out is able to perform the essential functions of the job, with a reasonable accommodation if one is legally required</w:t>
-      </w:r>
-      <w:r>
-        <w:rPr>
-          <w:sz w:val="22"/>
-        </w:rPr>
-        <w:t>.</w:t>
-      </w:r>
-      <w:r>
-        <w:rPr>
-          <w:sz w:val="22"/>
-        </w:rPr>
         <w:t>"[</w:t>
       </w:r>
       <w:r>
-        <w:rPr>
-          <w:sz w:val="22"/>
-        </w:rPr>
         <w:t>2</w:t>
       </w:r>
       <w:r>
-        <w:rPr>
-          <w:sz w:val="22"/>
-        </w:rPr>
         <w:t>]</w:t>
       </w:r>
       <w:r>
-        <w:rPr>
-          <w:sz w:val="22"/>
-        </w:rPr>
         <w:t xml:space="preserve"> </w:t>
       </w:r>
     </w:p>
     <w:p>
       <w:pPr>
         <w:pStyle w:val="Para"/>
-        <w:rPr>
-          <w:sz w:val="22"/>
-        </w:rPr>
       </w:pPr>
     </w:p>
     <w:p>
       <w:pPr>
         <w:pStyle w:val="Para"/>
-        <w:rPr>
-          <w:sz w:val="22"/>
-        </w:rPr>
       </w:pPr>
     </w:p>
     <w:p>
       <w:pPr>
         <w:pStyle w:val="Para"/>
-        <w:rPr>
-          <w:sz w:val="22"/>
-        </w:rPr>
       </w:pPr>
     </w:p>
     <w:p>
       <w:pPr>
         <w:pStyle w:val="Para"/>
-        <w:rPr>
-          <w:sz w:val="22"/>
-        </w:rPr>
       </w:pPr>
     </w:p>
     <w:p>
       <w:pPr>
         <w:pStyle w:val="Para"/>
-        <w:rPr>
-          <w:sz w:val="22"/>
-        </w:rPr>
       </w:pPr>
     </w:p>
     <w:p>
       <w:pPr>
         <w:pStyle w:val="Para"/>
         <w:jc w:val="center"/>
-        <w:rPr>
-          <w:sz w:val="22"/>
-        </w:rPr>
-      </w:pPr>
-      <w:r>
-        <w:rPr>
-          <w:rFonts w:ascii="Arial" w:hAnsi="Arial" w:cs="Arial"/>
-          <w:b/>
-          <w:bCs/>
+      </w:pPr>
+      <w:r>
+        <w:rPr>
           <w:noProof/>
-          <w:color w:val="222222"/>
-          <w:sz w:val="22"/>
           <w:bdr w:val="none" w:sz="0" w:space="0" w:color="auto" w:frame="1"/>
         </w:rPr>
         <w:lastRenderedPageBreak/>
@@ -1790,365 +1136,190 @@
     <w:p>
       <w:pPr>
         <w:pStyle w:val="Para"/>
-        <w:jc w:val="center"/>
-        <w:rPr>
-          <w:sz w:val="22"/>
-        </w:rPr>
       </w:pPr>
     </w:p>
     <w:p>
       <w:pPr>
         <w:pStyle w:val="Para"/>
-        <w:rPr>
-          <w:sz w:val="22"/>
-        </w:rPr>
-      </w:pPr>
-      <w:r>
-        <w:rPr>
-          <w:sz w:val="22"/>
-        </w:rPr>
+      </w:pPr>
+      <w:r>
         <w:t>Fig. 1. A clipping from an AEDT vendor website</w:t>
       </w:r>
       <w:r>
-        <w:rPr>
-          <w:sz w:val="22"/>
-        </w:rPr>
-        <w:t>.</w:t>
-      </w:r>
-      <w:r>
-        <w:rPr>
-          <w:sz w:val="22"/>
-        </w:rPr>
-        <w:t>[6]</w:t>
-      </w:r>
-      <w:r>
-        <w:rPr>
-          <w:sz w:val="22"/>
-        </w:rPr>
-        <w:t xml:space="preserve"> Bias-free is a striking claim given that official guidance from NIST</w:t>
-      </w:r>
-      <w:r>
-        <w:rPr>
-          <w:sz w:val="22"/>
-        </w:rPr>
+        <w:t>. Bias-free is a striking claim given that official guidance from NIST</w:t>
+      </w:r>
+      <w:r>
         <w:t xml:space="preserve"> </w:t>
       </w:r>
       <w:r>
-        <w:rPr>
-          <w:sz w:val="22"/>
-        </w:rPr>
         <w:t xml:space="preserve">recently stated </w:t>
       </w:r>
       <w:r>
-        <w:rPr>
-          <w:sz w:val="22"/>
-        </w:rPr>
-        <w:t>this is not possible for AI systems. [</w:t>
-      </w:r>
-      <w:r>
-        <w:rPr>
-          <w:sz w:val="22"/>
-        </w:rPr>
+        <w:t>this is not possible for AI systems.[</w:t>
+      </w:r>
+      <w:r>
         <w:t xml:space="preserve">5] Five vendors in the study use similar language on their websites. </w:t>
       </w:r>
     </w:p>
     <w:p>
       <w:pPr>
         <w:pStyle w:val="Para"/>
-        <w:rPr>
-          <w:sz w:val="22"/>
-        </w:rPr>
       </w:pPr>
     </w:p>
     <w:p>
       <w:pPr>
         <w:pStyle w:val="Para"/>
-        <w:rPr>
-          <w:sz w:val="22"/>
-        </w:rPr>
-      </w:pPr>
-      <w:proofErr w:type="gramStart"/>
-      <w:r>
-        <w:rPr>
-          <w:sz w:val="22"/>
-        </w:rPr>
-        <w:t>In an effort to</w:t>
-      </w:r>
-      <w:proofErr w:type="gramEnd"/>
-      <w:r>
-        <w:rPr>
-          <w:sz w:val="22"/>
-        </w:rPr>
-        <w:t xml:space="preserve"> highlight the prevalence of screen-out discrimination risks </w:t>
-      </w:r>
-      <w:r>
-        <w:rPr>
-          <w:sz w:val="22"/>
-        </w:rPr>
+      </w:pPr>
+      <w:r>
+        <w:t xml:space="preserve">In an effort to highlight the prevalence of screen-out discrimination risks </w:t>
+      </w:r>
+      <w:r>
         <w:t xml:space="preserve">due to AEDTs </w:t>
       </w:r>
       <w:r>
-        <w:rPr>
-          <w:sz w:val="22"/>
-        </w:rPr>
         <w:t xml:space="preserve">and </w:t>
       </w:r>
       <w:r>
-        <w:rPr>
-          <w:sz w:val="22"/>
-        </w:rPr>
         <w:t>to contribute to the</w:t>
       </w:r>
       <w:r>
-        <w:rPr>
-          <w:sz w:val="22"/>
-        </w:rPr>
         <w:t xml:space="preserve"> broader dialog around</w:t>
       </w:r>
       <w:r>
-        <w:rPr>
-          <w:sz w:val="22"/>
-        </w:rPr>
         <w:t xml:space="preserve"> AI/ML, AEDTs, </w:t>
       </w:r>
       <w:r>
-        <w:rPr>
-          <w:sz w:val="22"/>
-        </w:rPr>
         <w:t xml:space="preserve">and </w:t>
       </w:r>
       <w:r>
-        <w:rPr>
-          <w:sz w:val="22"/>
-        </w:rPr>
         <w:t xml:space="preserve">bias against those with disabilities, </w:t>
       </w:r>
       <w:r>
-        <w:rPr>
-          <w:sz w:val="22"/>
-        </w:rPr>
         <w:t>t</w:t>
       </w:r>
       <w:r>
-        <w:rPr>
-          <w:sz w:val="22"/>
-        </w:rPr>
         <w:t>h</w:t>
       </w:r>
       <w:r>
-        <w:rPr>
-          <w:sz w:val="22"/>
-        </w:rPr>
         <w:t>is study</w:t>
       </w:r>
       <w:r>
-        <w:rPr>
-          <w:sz w:val="22"/>
-        </w:rPr>
         <w:t xml:space="preserve"> present</w:t>
       </w:r>
       <w:r>
-        <w:rPr>
-          <w:sz w:val="22"/>
-        </w:rPr>
         <w:t xml:space="preserve">s </w:t>
       </w:r>
       <w:r>
-        <w:rPr>
-          <w:sz w:val="22"/>
-        </w:rPr>
         <w:t xml:space="preserve">straightforward summary information </w:t>
       </w:r>
       <w:r>
-        <w:rPr>
-          <w:sz w:val="22"/>
-        </w:rPr>
         <w:t xml:space="preserve">related to </w:t>
       </w:r>
       <w:r>
-        <w:rPr>
-          <w:sz w:val="22"/>
-        </w:rPr>
         <w:t xml:space="preserve">30 AEDT offerings, covering </w:t>
       </w:r>
       <w:r>
-        <w:rPr>
-          <w:sz w:val="22"/>
-        </w:rPr>
         <w:t>accommodations and accessibility features, organizational size, specific products offered, bias testing practices, and accessibility staff.</w:t>
       </w:r>
       <w:r>
-        <w:rPr>
-          <w:sz w:val="22"/>
-        </w:rPr>
         <w:t xml:space="preserve"> </w:t>
       </w:r>
       <w:r>
-        <w:rPr>
-          <w:sz w:val="22"/>
-        </w:rPr>
         <w:t xml:space="preserve">Section </w:t>
       </w:r>
       <w:hyperlink w:anchor="methodology" w:history="1">
         <w:r>
           <w:rPr>
             <w:rStyle w:val="Hyperlink"/>
-            <w:sz w:val="22"/>
           </w:rPr>
           <w:t>2</w:t>
         </w:r>
       </w:hyperlink>
       <w:r>
-        <w:rPr>
-          <w:sz w:val="22"/>
-        </w:rPr>
         <w:t xml:space="preserve"> </w:t>
       </w:r>
       <w:r>
-        <w:rPr>
-          <w:sz w:val="22"/>
-        </w:rPr>
         <w:t xml:space="preserve">outlines data collection. Analysis in Section </w:t>
       </w:r>
       <w:hyperlink w:anchor="analysis" w:history="1">
         <w:r>
           <w:rPr>
             <w:rStyle w:val="Hyperlink"/>
-            <w:sz w:val="22"/>
           </w:rPr>
           <w:t>3</w:t>
         </w:r>
       </w:hyperlink>
       <w:r>
-        <w:rPr>
-          <w:sz w:val="22"/>
-        </w:rPr>
         <w:t xml:space="preserve"> indicates that some</w:t>
       </w:r>
       <w:r>
-        <w:rPr>
-          <w:sz w:val="22"/>
-        </w:rPr>
         <w:t xml:space="preserve"> vendors appear to be actively addressing screen-out discrimination risks, </w:t>
       </w:r>
       <w:r>
-        <w:rPr>
-          <w:sz w:val="22"/>
-        </w:rPr>
         <w:t xml:space="preserve">while </w:t>
       </w:r>
       <w:r>
-        <w:rPr>
-          <w:sz w:val="22"/>
-        </w:rPr>
         <w:t>most</w:t>
       </w:r>
       <w:r>
-        <w:rPr>
-          <w:sz w:val="22"/>
-        </w:rPr>
         <w:t xml:space="preserve"> </w:t>
       </w:r>
       <w:r>
-        <w:rPr>
-          <w:sz w:val="22"/>
-        </w:rPr>
         <w:t>are</w:t>
       </w:r>
       <w:r>
-        <w:rPr>
-          <w:sz w:val="22"/>
-        </w:rPr>
         <w:t xml:space="preserve"> not</w:t>
       </w:r>
       <w:r>
-        <w:rPr>
-          <w:sz w:val="22"/>
-        </w:rPr>
         <w:t xml:space="preserve">. </w:t>
       </w:r>
       <w:r>
-        <w:rPr>
-          <w:sz w:val="22"/>
-        </w:rPr>
         <w:t xml:space="preserve">Section </w:t>
       </w:r>
       <w:hyperlink w:anchor="conclusion" w:history="1">
         <w:r>
           <w:rPr>
             <w:rStyle w:val="Hyperlink"/>
-            <w:sz w:val="22"/>
           </w:rPr>
           <w:t>4</w:t>
         </w:r>
       </w:hyperlink>
       <w:r>
-        <w:rPr>
-          <w:sz w:val="22"/>
-        </w:rPr>
         <w:t xml:space="preserve"> closes this paper </w:t>
       </w:r>
       <w:commentRangeStart w:id="4"/>
       <w:commentRangeStart w:id="5"/>
       <w:r>
-        <w:rPr>
-          <w:sz w:val="22"/>
-        </w:rPr>
         <w:t xml:space="preserve">with recommendations </w:t>
       </w:r>
       <w:r>
-        <w:rPr>
-          <w:sz w:val="22"/>
-        </w:rPr>
         <w:t xml:space="preserve">for AEDT developers </w:t>
       </w:r>
       <w:r>
-        <w:rPr>
-          <w:sz w:val="22"/>
-        </w:rPr>
         <w:t>based on</w:t>
       </w:r>
       <w:r>
-        <w:rPr>
-          <w:sz w:val="22"/>
-        </w:rPr>
         <w:t xml:space="preserve"> presented results</w:t>
       </w:r>
       <w:r>
-        <w:rPr>
-          <w:sz w:val="22"/>
-        </w:rPr>
         <w:t xml:space="preserve"> and</w:t>
       </w:r>
       <w:r>
-        <w:rPr>
-          <w:sz w:val="22"/>
-        </w:rPr>
         <w:t xml:space="preserve"> </w:t>
       </w:r>
       <w:r>
-        <w:rPr>
-          <w:sz w:val="22"/>
-        </w:rPr>
         <w:t>authoritative guidance</w:t>
       </w:r>
       <w:r>
-        <w:rPr>
-          <w:sz w:val="22"/>
-        </w:rPr>
         <w:t>.</w:t>
       </w:r>
       <w:r>
         <w:rPr>
           <w:rStyle w:val="FootnoteReference"/>
-          <w:sz w:val="22"/>
         </w:rPr>
         <w:footnoteReference w:id="3"/>
       </w:r>
       <w:r>
-        <w:rPr>
-          <w:sz w:val="22"/>
-        </w:rPr>
         <w:t xml:space="preserve"> </w:t>
       </w:r>
       <w:commentRangeEnd w:id="4"/>
@@ -2166,82 +1337,36 @@
         <w:commentReference w:id="5"/>
       </w:r>
       <w:r>
-        <w:rPr>
-          <w:sz w:val="22"/>
-        </w:rPr>
         <w:t xml:space="preserve">Appendix </w:t>
       </w:r>
       <w:hyperlink w:anchor="appenix_a" w:history="1">
         <w:r>
           <w:rPr>
             <w:rStyle w:val="Hyperlink"/>
-            <w:sz w:val="22"/>
           </w:rPr>
           <w:t>A</w:t>
         </w:r>
       </w:hyperlink>
       <w:r>
-        <w:rPr>
-          <w:sz w:val="22"/>
-        </w:rPr>
         <w:t xml:space="preserve"> </w:t>
       </w:r>
       <w:r>
-        <w:rPr>
-          <w:sz w:val="22"/>
-        </w:rPr>
-        <w:t xml:space="preserve">presents visual summaries of collected data, Appendix </w:t>
-      </w:r>
-      <w:hyperlink w:anchor="appenix_b" w:history="1">
-        <w:r>
-          <w:rPr>
-            <w:rStyle w:val="Hyperlink"/>
-            <w:sz w:val="22"/>
-          </w:rPr>
-          <w:t>B</w:t>
-        </w:r>
-      </w:hyperlink>
-      <w:r>
-        <w:rPr>
-          <w:sz w:val="22"/>
-        </w:rPr>
-        <w:t xml:space="preserve"> </w:t>
-      </w:r>
-      <w:r>
-        <w:rPr>
-          <w:sz w:val="22"/>
-        </w:rPr>
-        <w:t xml:space="preserve">contains a few supplemental results, and </w:t>
-      </w:r>
-      <w:r>
-        <w:rPr>
-          <w:sz w:val="22"/>
-        </w:rPr>
+        <w:t xml:space="preserve">presents visual summaries of collected data, and </w:t>
+      </w:r>
+      <w:r>
         <w:t xml:space="preserve">for improved reproducibility, </w:t>
       </w:r>
       <w:r>
-        <w:rPr>
-          <w:sz w:val="22"/>
-        </w:rPr>
         <w:t xml:space="preserve">the GitHub repository </w:t>
       </w:r>
       <w:commentRangeStart w:id="6"/>
       <w:r>
-        <w:rPr>
-          <w:sz w:val="22"/>
-        </w:rPr>
         <w:t>https://github.com/</w:t>
       </w:r>
       <w:r>
-        <w:rPr>
-          <w:sz w:val="22"/>
-        </w:rPr>
         <w:t>xxxxxx</w:t>
       </w:r>
       <w:r>
-        <w:rPr>
-          <w:sz w:val="22"/>
-        </w:rPr>
         <w:t xml:space="preserve">/aedt-analysis </w:t>
       </w:r>
       <w:commentRangeEnd w:id="6"/>
@@ -2252,15 +1377,9 @@
         <w:commentReference w:id="6"/>
       </w:r>
       <w:r>
-        <w:rPr>
-          <w:sz w:val="22"/>
-        </w:rPr>
         <w:t>contains</w:t>
       </w:r>
       <w:r>
-        <w:rPr>
-          <w:sz w:val="22"/>
-        </w:rPr>
         <w:t xml:space="preserve"> anonymized data, scripts for analysis, and other related artifacts.  </w:t>
       </w:r>
     </w:p>
@@ -2280,340 +1399,148 @@
     <w:p>
       <w:pPr>
         <w:pStyle w:val="Para"/>
-        <w:rPr>
-          <w:rFonts w:ascii="Linux Libertine O" w:eastAsia="Cambria" w:hAnsi="Linux Libertine O" w:cs="Linux Libertine O"/>
-          <w:sz w:val="22"/>
-        </w:rPr>
       </w:pPr>
     </w:p>
     <w:p>
       <w:pPr>
         <w:pStyle w:val="Para"/>
-        <w:rPr>
-          <w:rFonts w:ascii="Linux Libertine O" w:eastAsia="Cambria" w:hAnsi="Linux Libertine O" w:cs="Linux Libertine O"/>
-          <w:sz w:val="22"/>
-        </w:rPr>
-      </w:pPr>
-      <w:r>
-        <w:rPr>
-          <w:rFonts w:ascii="Linux Libertine O" w:eastAsia="Cambria" w:hAnsi="Linux Libertine O" w:cs="Linux Libertine O"/>
-          <w:sz w:val="22"/>
-        </w:rPr>
+      </w:pPr>
+      <w:r>
         <w:t>A broad search resulted in a list of 30 software vendors</w:t>
       </w:r>
       <w:r>
-        <w:rPr>
-          <w:rFonts w:ascii="Linux Libertine O" w:eastAsia="Cambria" w:hAnsi="Linux Libertine O" w:cs="Linux Libertine O"/>
-          <w:sz w:val="22"/>
-        </w:rPr>
         <w:t xml:space="preserve">, including </w:t>
       </w:r>
       <w:r>
-        <w:rPr>
-          <w:rFonts w:ascii="Linux Libertine O" w:eastAsia="Cambria" w:hAnsi="Linux Libertine O" w:cs="Linux Libertine O"/>
-          <w:sz w:val="22"/>
-        </w:rPr>
         <w:t>well-known Fortune 500 organizations</w:t>
       </w:r>
       <w:r>
-        <w:rPr>
-          <w:rFonts w:ascii="Linux Libertine O" w:eastAsia="Cambria" w:hAnsi="Linux Libertine O" w:cs="Linux Libertine O"/>
-          <w:sz w:val="22"/>
-        </w:rPr>
         <w:t xml:space="preserve"> and smaller </w:t>
       </w:r>
       <w:r>
-        <w:rPr>
-          <w:rFonts w:ascii="Linux Libertine O" w:eastAsia="Cambria" w:hAnsi="Linux Libertine O" w:cs="Linux Libertine O"/>
-          <w:sz w:val="22"/>
-        </w:rPr>
         <w:t>start-ups</w:t>
       </w:r>
       <w:r>
-        <w:rPr>
-          <w:rFonts w:ascii="Linux Libertine O" w:eastAsia="Cambria" w:hAnsi="Linux Libertine O" w:cs="Linux Libertine O"/>
-          <w:sz w:val="22"/>
-        </w:rPr>
         <w:t>,</w:t>
       </w:r>
       <w:r>
-        <w:rPr>
-          <w:rFonts w:ascii="Linux Libertine O" w:eastAsia="Cambria" w:hAnsi="Linux Libertine O" w:cs="Linux Libertine O"/>
-          <w:sz w:val="22"/>
-        </w:rPr>
         <w:t xml:space="preserve"> offering AI/ML-enabled AEDTs with data </w:t>
       </w:r>
       <w:r>
-        <w:rPr>
-          <w:rFonts w:ascii="Linux Libertine O" w:eastAsia="Cambria" w:hAnsi="Linux Libertine O" w:cs="Linux Libertine O"/>
-          <w:sz w:val="22"/>
-        </w:rPr>
         <w:t xml:space="preserve">regarding their characteristics </w:t>
       </w:r>
       <w:r>
-        <w:rPr>
-          <w:rFonts w:ascii="Linux Libertine O" w:eastAsia="Cambria" w:hAnsi="Linux Libertine O" w:cs="Linux Libertine O"/>
-          <w:sz w:val="22"/>
-        </w:rPr>
         <w:t xml:space="preserve">available </w:t>
       </w:r>
       <w:r>
-        <w:rPr>
-          <w:rFonts w:ascii="Linux Libertine O" w:eastAsia="Cambria" w:hAnsi="Linux Libertine O" w:cs="Linux Libertine O"/>
-          <w:sz w:val="22"/>
-        </w:rPr>
         <w:t xml:space="preserve">for examination </w:t>
       </w:r>
       <w:r>
-        <w:rPr>
-          <w:rFonts w:ascii="Linux Libertine O" w:eastAsia="Cambria" w:hAnsi="Linux Libertine O" w:cs="Linux Libertine O"/>
-          <w:sz w:val="22"/>
-        </w:rPr>
         <w:t xml:space="preserve">via public channels like websites and LinkedIn. LinkedIn was used to determine the </w:t>
       </w:r>
       <w:r>
-        <w:rPr>
-          <w:rFonts w:ascii="Linux Libertine O" w:eastAsia="Cambria" w:hAnsi="Linux Libertine O" w:cs="Linux Libertine O"/>
-          <w:sz w:val="22"/>
-        </w:rPr>
         <w:t xml:space="preserve">approximate </w:t>
       </w:r>
       <w:r>
-        <w:rPr>
-          <w:rFonts w:ascii="Linux Libertine O" w:eastAsia="Cambria" w:hAnsi="Linux Libertine O" w:cs="Linux Libertine O"/>
-          <w:sz w:val="22"/>
-        </w:rPr>
         <w:t>size of the organization</w:t>
       </w:r>
       <w:r>
-        <w:rPr>
-          <w:rFonts w:ascii="Linux Libertine O" w:eastAsia="Cambria" w:hAnsi="Linux Libertine O" w:cs="Linux Libertine O"/>
-          <w:sz w:val="22"/>
-        </w:rPr>
         <w:t>s</w:t>
       </w:r>
       <w:r>
-        <w:rPr>
-          <w:rFonts w:ascii="Linux Libertine O" w:eastAsia="Cambria" w:hAnsi="Linux Libertine O" w:cs="Linux Libertine O"/>
-          <w:sz w:val="22"/>
-        </w:rPr>
         <w:t xml:space="preserve">, and </w:t>
       </w:r>
       <w:r>
-        <w:rPr>
-          <w:rFonts w:ascii="Linux Libertine O" w:eastAsia="Cambria" w:hAnsi="Linux Libertine O" w:cs="Linux Libertine O"/>
-          <w:sz w:val="22"/>
-        </w:rPr>
         <w:t xml:space="preserve">to </w:t>
       </w:r>
       <w:r>
-        <w:rPr>
-          <w:rFonts w:ascii="Linux Libertine O" w:eastAsia="Cambria" w:hAnsi="Linux Libertine O" w:cs="Linux Libertine O"/>
-          <w:sz w:val="22"/>
-        </w:rPr>
         <w:t xml:space="preserve">understand whether any staff with experience in software accessibility </w:t>
       </w:r>
       <w:r>
-        <w:rPr>
-          <w:rFonts w:ascii="Linux Libertine O" w:eastAsia="Cambria" w:hAnsi="Linux Libertine O" w:cs="Linux Libertine O"/>
-          <w:sz w:val="22"/>
-        </w:rPr>
         <w:t>was</w:t>
       </w:r>
       <w:r>
-        <w:rPr>
-          <w:rFonts w:ascii="Linux Libertine O" w:eastAsia="Cambria" w:hAnsi="Linux Libertine O" w:cs="Linux Libertine O"/>
-          <w:sz w:val="22"/>
-        </w:rPr>
         <w:t xml:space="preserve"> associated with </w:t>
       </w:r>
       <w:r>
-        <w:rPr>
-          <w:rFonts w:ascii="Linux Libertine O" w:eastAsia="Cambria" w:hAnsi="Linux Libertine O" w:cs="Linux Libertine O"/>
-          <w:sz w:val="22"/>
-        </w:rPr>
         <w:t>each</w:t>
       </w:r>
       <w:r>
-        <w:rPr>
-          <w:rFonts w:ascii="Linux Libertine O" w:eastAsia="Cambria" w:hAnsi="Linux Libertine O" w:cs="Linux Libertine O"/>
-          <w:sz w:val="22"/>
-        </w:rPr>
         <w:t xml:space="preserve"> firm. </w:t>
       </w:r>
       <w:r>
-        <w:rPr>
-          <w:rFonts w:ascii="Linux Libertine O" w:eastAsia="Cambria" w:hAnsi="Linux Libertine O" w:cs="Linux Libertine O"/>
-          <w:sz w:val="22"/>
-        </w:rPr>
         <w:t xml:space="preserve">The type of </w:t>
       </w:r>
       <w:r>
-        <w:rPr>
-          <w:rFonts w:ascii="Linux Libertine O" w:eastAsia="Cambria" w:hAnsi="Linux Libertine O" w:cs="Linux Libertine O"/>
-          <w:sz w:val="22"/>
-        </w:rPr>
         <w:t xml:space="preserve">software </w:t>
       </w:r>
       <w:r>
-        <w:rPr>
-          <w:rFonts w:ascii="Linux Libertine O" w:eastAsia="Cambria" w:hAnsi="Linux Libertine O" w:cs="Linux Libertine O"/>
-          <w:sz w:val="22"/>
-        </w:rPr>
         <w:t>features</w:t>
       </w:r>
       <w:r>
-        <w:rPr>
-          <w:rFonts w:ascii="Linux Libertine O" w:eastAsia="Cambria" w:hAnsi="Linux Libertine O" w:cs="Linux Libertine O"/>
-          <w:sz w:val="22"/>
-        </w:rPr>
         <w:t xml:space="preserve"> offered by each organization</w:t>
       </w:r>
       <w:r>
-        <w:rPr>
-          <w:rFonts w:ascii="Linux Libertine O" w:eastAsia="Cambria" w:hAnsi="Linux Libertine O" w:cs="Linux Libertine O"/>
-          <w:sz w:val="22"/>
-        </w:rPr>
         <w:t>’s AEDT(s)</w:t>
       </w:r>
       <w:r>
-        <w:rPr>
-          <w:rFonts w:ascii="Linux Libertine O" w:eastAsia="Cambria" w:hAnsi="Linux Libertine O" w:cs="Linux Libertine O"/>
-          <w:sz w:val="22"/>
-        </w:rPr>
         <w:t xml:space="preserve"> was then assessed, </w:t>
       </w:r>
       <w:r>
-        <w:rPr>
-          <w:rFonts w:ascii="Linux Libertine O" w:eastAsia="Cambria" w:hAnsi="Linux Libertine O" w:cs="Linux Libertine O"/>
-          <w:sz w:val="22"/>
-        </w:rPr>
         <w:t>typically from the vendors</w:t>
       </w:r>
       <w:r>
-        <w:rPr>
-          <w:rFonts w:ascii="Linux Libertine O" w:eastAsia="Cambria" w:hAnsi="Linux Libertine O" w:cs="Linux Libertine O"/>
-          <w:sz w:val="22"/>
-        </w:rPr>
         <w:t>’</w:t>
       </w:r>
       <w:r>
-        <w:rPr>
-          <w:rFonts w:ascii="Linux Libertine O" w:eastAsia="Cambria" w:hAnsi="Linux Libertine O" w:cs="Linux Libertine O"/>
-          <w:sz w:val="22"/>
-        </w:rPr>
         <w:t xml:space="preserve"> website</w:t>
       </w:r>
       <w:r>
-        <w:rPr>
-          <w:rFonts w:ascii="Linux Libertine O" w:eastAsia="Cambria" w:hAnsi="Linux Libertine O" w:cs="Linux Libertine O"/>
-          <w:sz w:val="22"/>
-        </w:rPr>
         <w:t>s</w:t>
       </w:r>
       <w:r>
-        <w:rPr>
-          <w:rFonts w:ascii="Linux Libertine O" w:eastAsia="Cambria" w:hAnsi="Linux Libertine O" w:cs="Linux Libertine O"/>
-          <w:sz w:val="22"/>
-        </w:rPr>
         <w:t>. Software features considered included video screenings, resume or profile screening, and chatbots. The text of the website was examined for</w:t>
       </w:r>
       <w:r>
-        <w:rPr>
-          <w:rFonts w:ascii="Linux Libertine O" w:eastAsia="Cambria" w:hAnsi="Linux Libertine O" w:cs="Linux Libertine O"/>
-          <w:sz w:val="22"/>
-        </w:rPr>
         <w:t xml:space="preserve"> </w:t>
       </w:r>
       <w:r>
-        <w:rPr>
-          <w:rFonts w:ascii="Linux Libertine O" w:eastAsia="Cambria" w:hAnsi="Linux Libertine O" w:cs="Linux Libertine O"/>
-          <w:sz w:val="22"/>
-        </w:rPr>
         <w:t>key phrases such as “</w:t>
       </w:r>
       <w:r>
-        <w:rPr>
-          <w:rFonts w:ascii="Linux Libertine O" w:eastAsia="Cambria" w:hAnsi="Linux Libertine O" w:cs="Linux Libertine O"/>
-          <w:sz w:val="22"/>
-        </w:rPr>
         <w:t>eliminate bias</w:t>
       </w:r>
       <w:r>
-        <w:rPr>
-          <w:rFonts w:ascii="Linux Libertine O" w:eastAsia="Cambria" w:hAnsi="Linux Libertine O" w:cs="Linux Libertine O"/>
-          <w:sz w:val="22"/>
-        </w:rPr>
         <w:t xml:space="preserve">” or “bias free,” </w:t>
       </w:r>
       <w:r>
-        <w:rPr>
-          <w:rFonts w:ascii="Linux Libertine O" w:eastAsia="Cambria" w:hAnsi="Linux Libertine O" w:cs="Linux Libertine O"/>
-          <w:sz w:val="22"/>
-        </w:rPr>
         <w:t xml:space="preserve">and for </w:t>
       </w:r>
       <w:r>
-        <w:rPr>
-          <w:rFonts w:ascii="Linux Libertine O" w:eastAsia="Cambria" w:hAnsi="Linux Libertine O" w:cs="Linux Libertine O"/>
-          <w:sz w:val="22"/>
-        </w:rPr>
         <w:t>references to statistical bias testing</w:t>
       </w:r>
       <w:r>
-        <w:rPr>
-          <w:rFonts w:ascii="Linux Libertine O" w:eastAsia="Cambria" w:hAnsi="Linux Libertine O" w:cs="Linux Libertine O"/>
-          <w:sz w:val="22"/>
-        </w:rPr>
         <w:t xml:space="preserve">, accommodations, the timeliness of accommodations, </w:t>
       </w:r>
       <w:r>
-        <w:rPr>
-          <w:rFonts w:ascii="Linux Libertine O" w:eastAsia="Cambria" w:hAnsi="Linux Libertine O" w:cs="Linux Libertine O"/>
-          <w:sz w:val="22"/>
-        </w:rPr>
         <w:t>text specifically addressing</w:t>
       </w:r>
       <w:r>
-        <w:rPr>
-          <w:rFonts w:ascii="Linux Libertine O" w:eastAsia="Cambria" w:hAnsi="Linux Libertine O" w:cs="Linux Libertine O"/>
-          <w:sz w:val="22"/>
-        </w:rPr>
         <w:t xml:space="preserve"> physical disabilities, </w:t>
       </w:r>
       <w:r>
-        <w:rPr>
-          <w:rFonts w:ascii="Linux Libertine O" w:eastAsia="Cambria" w:hAnsi="Linux Libertine O" w:cs="Linux Libertine O"/>
-          <w:sz w:val="22"/>
-        </w:rPr>
         <w:t xml:space="preserve">and </w:t>
       </w:r>
       <w:r>
-        <w:rPr>
-          <w:rFonts w:ascii="Linux Libertine O" w:eastAsia="Cambria" w:hAnsi="Linux Libertine O" w:cs="Linux Libertine O"/>
-          <w:sz w:val="22"/>
-        </w:rPr>
         <w:t>text</w:t>
       </w:r>
       <w:r>
-        <w:rPr>
-          <w:rFonts w:ascii="Linux Libertine O" w:eastAsia="Cambria" w:hAnsi="Linux Libertine O" w:cs="Linux Libertine O"/>
-          <w:sz w:val="22"/>
-        </w:rPr>
         <w:t xml:space="preserve"> specifically </w:t>
       </w:r>
       <w:r>
-        <w:rPr>
-          <w:rFonts w:ascii="Linux Libertine O" w:eastAsia="Cambria" w:hAnsi="Linux Libertine O" w:cs="Linux Libertine O"/>
-          <w:sz w:val="22"/>
-        </w:rPr>
         <w:t>addressing</w:t>
       </w:r>
       <w:r>
-        <w:rPr>
-          <w:rFonts w:ascii="Linux Libertine O" w:eastAsia="Cambria" w:hAnsi="Linux Libertine O" w:cs="Linux Libertine O"/>
-          <w:sz w:val="22"/>
-        </w:rPr>
         <w:t xml:space="preserve"> neurodivergent candidates. </w:t>
       </w:r>
     </w:p>
@@ -2621,95 +1548,45 @@
       <w:pPr>
         <w:pStyle w:val="Para"/>
         <w:rPr>
-          <w:rFonts w:ascii="Linux Libertine O" w:eastAsia="Cambria" w:hAnsi="Linux Libertine O" w:cs="Linux Libertine O"/>
           <w:color w:val="0563C1" w:themeColor="hyperlink"/>
-          <w:sz w:val="22"/>
           <w:u w:val="single"/>
         </w:rPr>
       </w:pPr>
       <w:r>
-        <w:rPr>
-          <w:rFonts w:ascii="Linux Libertine O" w:eastAsia="Cambria" w:hAnsi="Linux Libertine O" w:cs="Linux Libertine O"/>
-          <w:sz w:val="22"/>
-        </w:rPr>
         <w:lastRenderedPageBreak/>
         <w:t xml:space="preserve">Organization </w:t>
       </w:r>
       <w:r>
-        <w:rPr>
-          <w:rFonts w:ascii="Linux Libertine O" w:eastAsia="Cambria" w:hAnsi="Linux Libertine O" w:cs="Linux Libertine O"/>
-          <w:sz w:val="22"/>
-        </w:rPr>
         <w:t xml:space="preserve">size </w:t>
       </w:r>
       <w:r>
-        <w:rPr>
-          <w:rFonts w:ascii="Linux Libertine O" w:eastAsia="Cambria" w:hAnsi="Linux Libertine O" w:cs="Linux Libertine O"/>
-          <w:sz w:val="22"/>
-        </w:rPr>
         <w:t xml:space="preserve">was categorized as small, medium, and large. All other </w:t>
       </w:r>
       <w:r>
-        <w:rPr>
-          <w:rFonts w:ascii="Linux Libertine O" w:eastAsia="Cambria" w:hAnsi="Linux Libertine O" w:cs="Linux Libertine O"/>
-          <w:sz w:val="22"/>
-        </w:rPr>
         <w:t>AEDT characteristics</w:t>
       </w:r>
       <w:r>
-        <w:rPr>
-          <w:rFonts w:ascii="Linux Libertine O" w:eastAsia="Cambria" w:hAnsi="Linux Libertine O" w:cs="Linux Libertine O"/>
-          <w:sz w:val="22"/>
-        </w:rPr>
         <w:t xml:space="preserve"> were coded with a simple rubric: 2 for partial evidence of the characteristic (“maybe”), 1 for affirmative evidence of the characteristic (“yes”), and 0 for no evidence of the characteristic. </w:t>
       </w:r>
       <w:r>
-        <w:rPr>
-          <w:rFonts w:ascii="Linux Libertine O" w:eastAsia="Cambria" w:hAnsi="Linux Libertine O" w:cs="Linux Libertine O"/>
-          <w:sz w:val="22"/>
-        </w:rPr>
         <w:t>S</w:t>
       </w:r>
       <w:r>
-        <w:rPr>
-          <w:rFonts w:ascii="Linux Libertine O" w:eastAsia="Cambria" w:hAnsi="Linux Libertine O" w:cs="Linux Libertine O"/>
-          <w:sz w:val="22"/>
-        </w:rPr>
         <w:t>ummar</w:t>
       </w:r>
       <w:r>
-        <w:rPr>
-          <w:rFonts w:ascii="Linux Libertine O" w:eastAsia="Cambria" w:hAnsi="Linux Libertine O" w:cs="Linux Libertine O"/>
-          <w:sz w:val="22"/>
-        </w:rPr>
         <w:t>ies</w:t>
       </w:r>
       <w:r>
-        <w:rPr>
-          <w:rFonts w:ascii="Linux Libertine O" w:eastAsia="Cambria" w:hAnsi="Linux Libertine O" w:cs="Linux Libertine O"/>
-          <w:sz w:val="22"/>
-        </w:rPr>
         <w:t xml:space="preserve"> of </w:t>
       </w:r>
       <w:r>
-        <w:rPr>
-          <w:rFonts w:ascii="Linux Libertine O" w:eastAsia="Cambria" w:hAnsi="Linux Libertine O" w:cs="Linux Libertine O"/>
-          <w:sz w:val="22"/>
-        </w:rPr>
         <w:t xml:space="preserve">compiled data </w:t>
       </w:r>
       <w:r>
-        <w:rPr>
-          <w:rFonts w:ascii="Linux Libertine O" w:eastAsia="Cambria" w:hAnsi="Linux Libertine O" w:cs="Linux Libertine O"/>
-          <w:sz w:val="22"/>
-        </w:rPr>
         <w:t>are</w:t>
       </w:r>
       <w:r>
-        <w:rPr>
-          <w:rFonts w:ascii="Linux Libertine O" w:eastAsia="Cambria" w:hAnsi="Linux Libertine O" w:cs="Linux Libertine O"/>
-          <w:sz w:val="22"/>
-        </w:rPr>
         <w:t xml:space="preserve"> presented in </w:t>
       </w:r>
       <w:hyperlink w:anchor="tb1" w:history="1">
@@ -2717,22 +1594,17 @@
           <w:rPr>
             <w:rStyle w:val="Hyperlink"/>
             <w:rFonts w:ascii="Linux Libertine O" w:eastAsia="Cambria" w:hAnsi="Linux Libertine O" w:cs="Linux Libertine O"/>
-            <w:sz w:val="22"/>
           </w:rPr>
           <w:t>Table 1</w:t>
         </w:r>
       </w:hyperlink>
       <w:r>
-        <w:rPr>
-          <w:sz w:val="22"/>
-        </w:rPr>
         <w:t xml:space="preserve"> and in </w:t>
       </w:r>
       <w:hyperlink w:anchor="appenix_a" w:history="1">
         <w:r>
           <w:rPr>
             <w:rStyle w:val="Hyperlink"/>
-            <w:sz w:val="22"/>
           </w:rPr>
           <w:t>Appendix A</w:t>
         </w:r>
@@ -2817,20 +1689,8 @@
           <w:p>
             <w:pPr>
               <w:pStyle w:val="TableCell"/>
-              <w:spacing w:line="240" w:lineRule="auto"/>
-              <w:jc w:val="both"/>
-              <w:rPr>
-                <w:rFonts w:ascii="Linux Libertine O" w:eastAsia="Cambria" w:hAnsi="Linux Libertine O" w:cs="Linux Libertine O"/>
-                <w:b/>
-                <w:bCs/>
-              </w:rPr>
-            </w:pPr>
-            <w:r>
-              <w:rPr>
-                <w:rFonts w:ascii="Linux Libertine O" w:eastAsia="Cambria" w:hAnsi="Linux Libertine O" w:cs="Linux Libertine O"/>
-                <w:b/>
-                <w:bCs/>
-              </w:rPr>
+            </w:pPr>
+            <w:r>
               <w:t>AEDT Characteristic</w:t>
             </w:r>
           </w:p>
@@ -2855,28 +1715,11 @@
           <w:p>
             <w:pPr>
               <w:pStyle w:val="TableCell"/>
-              <w:spacing w:line="240" w:lineRule="auto"/>
-              <w:jc w:val="both"/>
-              <w:rPr>
-                <w:rFonts w:ascii="Linux Libertine O" w:eastAsia="Cambria" w:hAnsi="Linux Libertine O" w:cs="Linux Libertine O"/>
-                <w:b/>
-                <w:bCs/>
-              </w:rPr>
-            </w:pPr>
-            <w:r>
-              <w:rPr>
-                <w:rFonts w:ascii="Linux Libertine O" w:eastAsia="Cambria" w:hAnsi="Linux Libertine O" w:cs="Linux Libertine O"/>
-                <w:b/>
-                <w:bCs/>
-              </w:rPr>
+            </w:pPr>
+            <w:r>
               <w:t xml:space="preserve">Assigned </w:t>
             </w:r>
             <w:r>
-              <w:rPr>
-                <w:rFonts w:ascii="Linux Libertine O" w:eastAsia="Cambria" w:hAnsi="Linux Libertine O" w:cs="Linux Libertine O"/>
-                <w:b/>
-                <w:bCs/>
-              </w:rPr>
               <w:t>Values</w:t>
             </w:r>
           </w:p>
@@ -2901,20 +1744,8 @@
           <w:p>
             <w:pPr>
               <w:pStyle w:val="TableCell"/>
-              <w:spacing w:line="240" w:lineRule="auto"/>
-              <w:jc w:val="both"/>
-              <w:rPr>
-                <w:rFonts w:ascii="Linux Libertine O" w:eastAsia="Cambria" w:hAnsi="Linux Libertine O" w:cs="Linux Libertine O"/>
-                <w:b/>
-                <w:bCs/>
-              </w:rPr>
-            </w:pPr>
-            <w:r>
-              <w:rPr>
-                <w:rFonts w:ascii="Linux Libertine O" w:eastAsia="Cambria" w:hAnsi="Linux Libertine O" w:cs="Linux Libertine O"/>
-                <w:b/>
-                <w:bCs/>
-              </w:rPr>
+            </w:pPr>
+            <w:r>
               <w:t>Description</w:t>
             </w:r>
           </w:p>
@@ -2940,17 +1771,8 @@
           <w:p>
             <w:pPr>
               <w:pStyle w:val="TableCell"/>
-              <w:spacing w:line="240" w:lineRule="auto"/>
-              <w:ind w:firstLine="0"/>
-              <w:jc w:val="both"/>
-              <w:rPr>
-                <w:rFonts w:ascii="Linux Libertine O" w:eastAsia="Cambria" w:hAnsi="Linux Libertine O" w:cs="Linux Libertine O"/>
-              </w:rPr>
-            </w:pPr>
-            <w:r>
-              <w:rPr>
-                <w:rFonts w:ascii="Linux Libertine O" w:eastAsia="Cambria" w:hAnsi="Linux Libertine O" w:cs="Linux Libertine O"/>
-              </w:rPr>
+            </w:pPr>
+            <w:r>
               <w:t>"Bias-Free"/No bias</w:t>
             </w:r>
           </w:p>
@@ -2974,16 +1796,8 @@
           <w:p>
             <w:pPr>
               <w:pStyle w:val="TableCell"/>
-              <w:spacing w:line="240" w:lineRule="auto"/>
-              <w:ind w:firstLine="0"/>
-              <w:rPr>
-                <w:rFonts w:ascii="Linux Libertine O" w:eastAsia="Cambria" w:hAnsi="Linux Libertine O" w:cs="Linux Libertine O"/>
-              </w:rPr>
-            </w:pPr>
-            <w:r>
-              <w:rPr>
-                <w:rFonts w:ascii="Linux Libertine O" w:eastAsia="Cambria" w:hAnsi="Linux Libertine O" w:cs="Linux Libertine O"/>
-              </w:rPr>
+            </w:pPr>
+            <w:r>
               <w:t>1 = yes, 0 = no, 2=maybe</w:t>
             </w:r>
           </w:p>
@@ -3007,40 +1821,20 @@
           <w:p>
             <w:pPr>
               <w:pStyle w:val="TableCell"/>
-              <w:spacing w:line="240" w:lineRule="auto"/>
-              <w:jc w:val="both"/>
-              <w:rPr>
-                <w:rFonts w:ascii="Linux Libertine O" w:eastAsia="Cambria" w:hAnsi="Linux Libertine O" w:cs="Linux Libertine O"/>
-              </w:rPr>
-            </w:pPr>
-            <w:r>
-              <w:rPr>
-                <w:rFonts w:ascii="Linux Libertine O" w:eastAsia="Cambria" w:hAnsi="Linux Libertine O" w:cs="Linux Libertine O"/>
-              </w:rPr>
+            </w:pPr>
+            <w:r>
               <w:t xml:space="preserve">If yes, organization’s website displays the </w:t>
             </w:r>
             <w:r>
-              <w:rPr>
-                <w:rFonts w:ascii="Linux Libertine O" w:eastAsia="Cambria" w:hAnsi="Linux Libertine O" w:cs="Linux Libertine O"/>
-              </w:rPr>
               <w:t>phrase</w:t>
             </w:r>
             <w:r>
-              <w:rPr>
-                <w:rFonts w:ascii="Linux Libertine O" w:eastAsia="Cambria" w:hAnsi="Linux Libertine O" w:cs="Linux Libertine O"/>
-              </w:rPr>
               <w:t xml:space="preserve"> "Bias-Free" or similar language, such as “eliminates bias,” in relation to organization’s </w:t>
             </w:r>
             <w:r>
-              <w:rPr>
-                <w:rFonts w:ascii="Linux Libertine O" w:eastAsia="Cambria" w:hAnsi="Linux Libertine O" w:cs="Linux Libertine O"/>
-              </w:rPr>
               <w:t xml:space="preserve">AEDT offering(s) </w:t>
             </w:r>
             <w:r>
-              <w:rPr>
-                <w:rFonts w:ascii="Linux Libertine O" w:eastAsia="Cambria" w:hAnsi="Linux Libertine O" w:cs="Linux Libertine O"/>
-              </w:rPr>
               <w:t>or AI/ML technology in general.</w:t>
             </w:r>
           </w:p>
@@ -3063,17 +1857,8 @@
           <w:p>
             <w:pPr>
               <w:pStyle w:val="TableCell"/>
-              <w:spacing w:line="240" w:lineRule="auto"/>
-              <w:ind w:firstLine="0"/>
-              <w:jc w:val="both"/>
-              <w:rPr>
-                <w:rFonts w:ascii="Linux Libertine O" w:eastAsia="Cambria" w:hAnsi="Linux Libertine O" w:cs="Linux Libertine O"/>
-              </w:rPr>
-            </w:pPr>
-            <w:r>
-              <w:rPr>
-                <w:rFonts w:ascii="Linux Libertine O" w:eastAsia="Cambria" w:hAnsi="Linux Libertine O" w:cs="Linux Libertine O"/>
-              </w:rPr>
+            </w:pPr>
+            <w:r>
               <w:t>Video Screening</w:t>
             </w:r>
           </w:p>
@@ -3094,16 +1879,8 @@
           <w:p>
             <w:pPr>
               <w:pStyle w:val="TableCell"/>
-              <w:spacing w:line="240" w:lineRule="auto"/>
-              <w:ind w:firstLine="0"/>
-              <w:rPr>
-                <w:rFonts w:ascii="Linux Libertine O" w:eastAsia="Cambria" w:hAnsi="Linux Libertine O" w:cs="Linux Libertine O"/>
-              </w:rPr>
-            </w:pPr>
-            <w:r>
-              <w:rPr>
-                <w:rFonts w:ascii="Linux Libertine O" w:eastAsia="Cambria" w:hAnsi="Linux Libertine O" w:cs="Linux Libertine O"/>
-              </w:rPr>
+            </w:pPr>
+            <w:r>
               <w:t>1 = yes, 0 = no, 2=maybe</w:t>
             </w:r>
           </w:p>
@@ -3124,52 +1901,26 @@
           <w:p>
             <w:pPr>
               <w:pStyle w:val="TableCell"/>
-              <w:spacing w:line="240" w:lineRule="auto"/>
-              <w:jc w:val="both"/>
-              <w:rPr>
-                <w:rFonts w:ascii="Linux Libertine O" w:eastAsia="Cambria" w:hAnsi="Linux Libertine O" w:cs="Linux Libertine O"/>
-              </w:rPr>
-            </w:pPr>
-            <w:r>
-              <w:rPr>
-                <w:rFonts w:ascii="Linux Libertine O" w:eastAsia="Cambria" w:hAnsi="Linux Libertine O" w:cs="Linux Libertine O"/>
-              </w:rPr>
+            </w:pPr>
+            <w:r>
               <w:t xml:space="preserve">If yes, organization’s website </w:t>
             </w:r>
             <w:r>
-              <w:rPr>
-                <w:rFonts w:ascii="Linux Libertine O" w:eastAsia="Cambria" w:hAnsi="Linux Libertine O" w:cs="Linux Libertine O"/>
-              </w:rPr>
               <w:t>declares</w:t>
             </w:r>
             <w:r>
-              <w:rPr>
-                <w:rFonts w:ascii="Linux Libertine O" w:eastAsia="Cambria" w:hAnsi="Linux Libertine O" w:cs="Linux Libertine O"/>
-              </w:rPr>
               <w:t xml:space="preserve"> that organization integrates AI/ML </w:t>
             </w:r>
             <w:r>
-              <w:rPr>
-                <w:rFonts w:ascii="Linux Libertine O" w:eastAsia="Cambria" w:hAnsi="Linux Libertine O" w:cs="Linux Libertine O"/>
-              </w:rPr>
               <w:t xml:space="preserve">video </w:t>
             </w:r>
             <w:r>
-              <w:rPr>
-                <w:rFonts w:ascii="Linux Libertine O" w:eastAsia="Cambria" w:hAnsi="Linux Libertine O" w:cs="Linux Libertine O"/>
-              </w:rPr>
               <w:t>screening algorithms in their</w:t>
             </w:r>
             <w:r>
-              <w:rPr>
-                <w:rFonts w:ascii="Linux Libertine O" w:eastAsia="Cambria" w:hAnsi="Linux Libertine O" w:cs="Linux Libertine O"/>
-              </w:rPr>
               <w:t xml:space="preserve"> AEDT offering</w:t>
             </w:r>
             <w:r>
-              <w:rPr>
-                <w:rFonts w:ascii="Linux Libertine O" w:eastAsia="Cambria" w:hAnsi="Linux Libertine O" w:cs="Linux Libertine O"/>
-              </w:rPr>
               <w:t>.</w:t>
             </w:r>
           </w:p>
@@ -3192,17 +1943,8 @@
           <w:p>
             <w:pPr>
               <w:pStyle w:val="TableCell"/>
-              <w:spacing w:line="240" w:lineRule="auto"/>
-              <w:ind w:firstLine="0"/>
-              <w:jc w:val="both"/>
-              <w:rPr>
-                <w:rFonts w:ascii="Linux Libertine O" w:eastAsia="Cambria" w:hAnsi="Linux Libertine O" w:cs="Linux Libertine O"/>
-              </w:rPr>
-            </w:pPr>
-            <w:r>
-              <w:rPr>
-                <w:rFonts w:ascii="Linux Libertine O" w:eastAsia="Cambria" w:hAnsi="Linux Libertine O" w:cs="Linux Libertine O"/>
-              </w:rPr>
+            </w:pPr>
+            <w:r>
               <w:t>Resume/Profile Screening</w:t>
             </w:r>
           </w:p>
@@ -3223,16 +1965,8 @@
           <w:p>
             <w:pPr>
               <w:pStyle w:val="TableCell"/>
-              <w:spacing w:line="240" w:lineRule="auto"/>
-              <w:ind w:firstLine="0"/>
-              <w:rPr>
-                <w:rFonts w:ascii="Linux Libertine O" w:eastAsia="Cambria" w:hAnsi="Linux Libertine O" w:cs="Linux Libertine O"/>
-              </w:rPr>
-            </w:pPr>
-            <w:r>
-              <w:rPr>
-                <w:rFonts w:ascii="Linux Libertine O" w:eastAsia="Cambria" w:hAnsi="Linux Libertine O" w:cs="Linux Libertine O"/>
-              </w:rPr>
+            </w:pPr>
+            <w:r>
               <w:t>1 = yes, 0 = no, 2=maybe</w:t>
             </w:r>
           </w:p>
@@ -3253,106 +1987,53 @@
           <w:p>
             <w:pPr>
               <w:pStyle w:val="TableCell"/>
-              <w:spacing w:line="240" w:lineRule="auto"/>
-              <w:jc w:val="both"/>
-              <w:rPr>
-                <w:rFonts w:ascii="Linux Libertine O" w:eastAsia="Cambria" w:hAnsi="Linux Libertine O" w:cs="Linux Libertine O"/>
-              </w:rPr>
-            </w:pPr>
-            <w:r>
-              <w:rPr>
-                <w:rFonts w:ascii="Linux Libertine O" w:eastAsia="Cambria" w:hAnsi="Linux Libertine O" w:cs="Linux Libertine O"/>
-              </w:rPr>
+            </w:pPr>
+            <w:r>
               <w:t xml:space="preserve">If yes, organization’s website </w:t>
             </w:r>
             <w:r>
-              <w:rPr>
-                <w:rFonts w:ascii="Linux Libertine O" w:eastAsia="Cambria" w:hAnsi="Linux Libertine O" w:cs="Linux Libertine O"/>
-              </w:rPr>
               <w:t>declares</w:t>
             </w:r>
             <w:r>
-              <w:rPr>
-                <w:rFonts w:ascii="Linux Libertine O" w:eastAsia="Cambria" w:hAnsi="Linux Libertine O" w:cs="Linux Libertine O"/>
-              </w:rPr>
               <w:t xml:space="preserve"> that organization </w:t>
             </w:r>
             <w:r>
-              <w:rPr>
-                <w:rFonts w:ascii="Linux Libertine O" w:eastAsia="Cambria" w:hAnsi="Linux Libertine O" w:cs="Linux Libertine O"/>
-              </w:rPr>
               <w:t>integrates</w:t>
             </w:r>
             <w:r>
-              <w:rPr>
-                <w:rFonts w:ascii="Linux Libertine O" w:eastAsia="Cambria" w:hAnsi="Linux Libertine O" w:cs="Linux Libertine O"/>
-              </w:rPr>
               <w:t xml:space="preserve"> AI/ML </w:t>
             </w:r>
             <w:r>
-              <w:rPr>
-                <w:rFonts w:ascii="Linux Libertine O" w:eastAsia="Cambria" w:hAnsi="Linux Libertine O" w:cs="Linux Libertine O"/>
-              </w:rPr>
               <w:t xml:space="preserve">text </w:t>
             </w:r>
             <w:r>
-              <w:rPr>
-                <w:rFonts w:ascii="Linux Libertine O" w:eastAsia="Cambria" w:hAnsi="Linux Libertine O" w:cs="Linux Libertine O"/>
-              </w:rPr>
               <w:t xml:space="preserve">screening algorithms </w:t>
             </w:r>
             <w:r>
-              <w:rPr>
-                <w:rFonts w:ascii="Linux Libertine O" w:eastAsia="Cambria" w:hAnsi="Linux Libertine O" w:cs="Linux Libertine O"/>
-              </w:rPr>
               <w:t>for</w:t>
             </w:r>
             <w:r>
-              <w:rPr>
-                <w:rFonts w:ascii="Linux Libertine O" w:eastAsia="Cambria" w:hAnsi="Linux Libertine O" w:cs="Linux Libertine O"/>
-              </w:rPr>
               <w:t xml:space="preserve"> candidates</w:t>
             </w:r>
             <w:r>
-              <w:rPr>
-                <w:rFonts w:ascii="Linux Libertine O" w:eastAsia="Cambria" w:hAnsi="Linux Libertine O" w:cs="Linux Libertine O"/>
-              </w:rPr>
               <w:t>’</w:t>
             </w:r>
             <w:r>
-              <w:rPr>
-                <w:rFonts w:ascii="Linux Libertine O" w:eastAsia="Cambria" w:hAnsi="Linux Libertine O" w:cs="Linux Libertine O"/>
-              </w:rPr>
               <w:t xml:space="preserve"> resumes or profiles in</w:t>
             </w:r>
             <w:r>
-              <w:rPr>
-                <w:rFonts w:ascii="Linux Libertine O" w:eastAsia="Cambria" w:hAnsi="Linux Libertine O" w:cs="Linux Libertine O"/>
-              </w:rPr>
               <w:t>to</w:t>
             </w:r>
             <w:r>
-              <w:rPr>
-                <w:rFonts w:ascii="Linux Libertine O" w:eastAsia="Cambria" w:hAnsi="Linux Libertine O" w:cs="Linux Libertine O"/>
-              </w:rPr>
               <w:t xml:space="preserve"> their </w:t>
             </w:r>
             <w:r>
-              <w:rPr>
-                <w:rFonts w:ascii="Linux Libertine O" w:eastAsia="Cambria" w:hAnsi="Linux Libertine O" w:cs="Linux Libertine O"/>
-              </w:rPr>
               <w:t>AEDT offering</w:t>
             </w:r>
             <w:r>
-              <w:rPr>
-                <w:rFonts w:ascii="Linux Libertine O" w:eastAsia="Cambria" w:hAnsi="Linux Libertine O" w:cs="Linux Libertine O"/>
-              </w:rPr>
               <w:t>(s)</w:t>
             </w:r>
             <w:r>
-              <w:rPr>
-                <w:rFonts w:ascii="Linux Libertine O" w:eastAsia="Cambria" w:hAnsi="Linux Libertine O" w:cs="Linux Libertine O"/>
-              </w:rPr>
               <w:t>.</w:t>
             </w:r>
           </w:p>
@@ -3375,17 +2056,8 @@
           <w:p>
             <w:pPr>
               <w:pStyle w:val="TableCell"/>
-              <w:spacing w:line="240" w:lineRule="auto"/>
-              <w:ind w:firstLine="0"/>
-              <w:jc w:val="both"/>
-              <w:rPr>
-                <w:rFonts w:ascii="Linux Libertine O" w:eastAsia="Cambria" w:hAnsi="Linux Libertine O" w:cs="Linux Libertine O"/>
-              </w:rPr>
-            </w:pPr>
-            <w:r>
-              <w:rPr>
-                <w:rFonts w:ascii="Linux Libertine O" w:eastAsia="Cambria" w:hAnsi="Linux Libertine O" w:cs="Linux Libertine O"/>
-              </w:rPr>
+            </w:pPr>
+            <w:r>
               <w:t>Chatbots</w:t>
             </w:r>
           </w:p>
@@ -3406,16 +2078,8 @@
           <w:p>
             <w:pPr>
               <w:pStyle w:val="TableCell"/>
-              <w:spacing w:line="240" w:lineRule="auto"/>
-              <w:ind w:firstLine="0"/>
-              <w:rPr>
-                <w:rFonts w:ascii="Linux Libertine O" w:eastAsia="Cambria" w:hAnsi="Linux Libertine O" w:cs="Linux Libertine O"/>
-              </w:rPr>
-            </w:pPr>
-            <w:r>
-              <w:rPr>
-                <w:rFonts w:ascii="Linux Libertine O" w:eastAsia="Cambria" w:hAnsi="Linux Libertine O" w:cs="Linux Libertine O"/>
-              </w:rPr>
+            </w:pPr>
+            <w:r>
               <w:t>1 = yes, 0 = no, 2=maybe</w:t>
             </w:r>
           </w:p>
@@ -3436,76 +2100,38 @@
           <w:p>
             <w:pPr>
               <w:pStyle w:val="TableCell"/>
-              <w:spacing w:line="240" w:lineRule="auto"/>
-              <w:jc w:val="both"/>
-              <w:rPr>
-                <w:rFonts w:ascii="Linux Libertine O" w:eastAsia="Cambria" w:hAnsi="Linux Libertine O" w:cs="Linux Libertine O"/>
-              </w:rPr>
-            </w:pPr>
-            <w:r>
-              <w:rPr>
-                <w:rFonts w:ascii="Linux Libertine O" w:eastAsia="Cambria" w:hAnsi="Linux Libertine O" w:cs="Linux Libertine O"/>
-              </w:rPr>
+            </w:pPr>
+            <w:r>
               <w:t xml:space="preserve">If yes, organization’s website </w:t>
             </w:r>
             <w:r>
-              <w:rPr>
-                <w:rFonts w:ascii="Linux Libertine O" w:eastAsia="Cambria" w:hAnsi="Linux Libertine O" w:cs="Linux Libertine O"/>
-              </w:rPr>
               <w:t>declares</w:t>
             </w:r>
             <w:r>
-              <w:rPr>
-                <w:rFonts w:ascii="Linux Libertine O" w:eastAsia="Cambria" w:hAnsi="Linux Libertine O" w:cs="Linux Libertine O"/>
-              </w:rPr>
               <w:t xml:space="preserve"> that organization integrates </w:t>
             </w:r>
             <w:r>
-              <w:rPr>
-                <w:rFonts w:ascii="Linux Libertine O" w:eastAsia="Cambria" w:hAnsi="Linux Libertine O" w:cs="Linux Libertine O"/>
-              </w:rPr>
               <w:t>c</w:t>
             </w:r>
             <w:r>
-              <w:rPr>
-                <w:rFonts w:ascii="Linux Libertine O" w:eastAsia="Cambria" w:hAnsi="Linux Libertine O" w:cs="Linux Libertine O"/>
-              </w:rPr>
               <w:t xml:space="preserve">hatbots </w:t>
             </w:r>
             <w:r>
-              <w:rPr>
-                <w:rFonts w:ascii="Linux Libertine O" w:eastAsia="Cambria" w:hAnsi="Linux Libertine O" w:cs="Linux Libertine O"/>
-              </w:rPr>
               <w:t>in</w:t>
             </w:r>
             <w:r>
-              <w:rPr>
-                <w:rFonts w:ascii="Linux Libertine O" w:eastAsia="Cambria" w:hAnsi="Linux Libertine O" w:cs="Linux Libertine O"/>
-              </w:rPr>
               <w:t>to</w:t>
             </w:r>
             <w:r>
-              <w:rPr>
-                <w:rFonts w:ascii="Linux Libertine O" w:eastAsia="Cambria" w:hAnsi="Linux Libertine O" w:cs="Linux Libertine O"/>
-              </w:rPr>
               <w:t xml:space="preserve"> their </w:t>
             </w:r>
             <w:r>
-              <w:rPr>
-                <w:rFonts w:ascii="Linux Libertine O" w:eastAsia="Cambria" w:hAnsi="Linux Libertine O" w:cs="Linux Libertine O"/>
-              </w:rPr>
               <w:t>AEDT offering</w:t>
             </w:r>
             <w:r>
-              <w:rPr>
-                <w:rFonts w:ascii="Linux Libertine O" w:eastAsia="Cambria" w:hAnsi="Linux Libertine O" w:cs="Linux Libertine O"/>
-              </w:rPr>
               <w:t>(s)</w:t>
             </w:r>
             <w:r>
-              <w:rPr>
-                <w:rFonts w:ascii="Linux Libertine O" w:eastAsia="Cambria" w:hAnsi="Linux Libertine O" w:cs="Linux Libertine O"/>
-              </w:rPr>
               <w:t>.</w:t>
             </w:r>
           </w:p>
@@ -3528,25 +2154,14 @@
           <w:p>
             <w:pPr>
               <w:pStyle w:val="TableCell"/>
-              <w:spacing w:line="240" w:lineRule="auto"/>
-              <w:ind w:firstLine="0"/>
-              <w:rPr>
-                <w:rFonts w:ascii="Linux Libertine O" w:eastAsia="Cambria" w:hAnsi="Linux Libertine O" w:cs="Linux Libertine O"/>
-              </w:rPr>
-            </w:pPr>
-            <w:r>
-              <w:rPr>
-                <w:rFonts w:ascii="Linux Libertine O" w:eastAsia="Cambria" w:hAnsi="Linux Libertine O" w:cs="Linux Libertine O"/>
-              </w:rPr>
+            </w:pPr>
+            <w:r>
               <w:t>Addresses</w:t>
             </w:r>
             <w:r>
               <w:t xml:space="preserve"> </w:t>
             </w:r>
             <w:r>
-              <w:rPr>
-                <w:rFonts w:ascii="Linux Libertine O" w:eastAsia="Cambria" w:hAnsi="Linux Libertine O" w:cs="Linux Libertine O"/>
-              </w:rPr>
               <w:t>Physical Disabilities</w:t>
             </w:r>
           </w:p>
@@ -3567,16 +2182,8 @@
           <w:p>
             <w:pPr>
               <w:pStyle w:val="TableCell"/>
-              <w:spacing w:line="240" w:lineRule="auto"/>
-              <w:ind w:firstLine="0"/>
-              <w:rPr>
-                <w:rFonts w:ascii="Linux Libertine O" w:eastAsia="Cambria" w:hAnsi="Linux Libertine O" w:cs="Linux Libertine O"/>
-              </w:rPr>
-            </w:pPr>
-            <w:r>
-              <w:rPr>
-                <w:rFonts w:ascii="Linux Libertine O" w:eastAsia="Cambria" w:hAnsi="Linux Libertine O" w:cs="Linux Libertine O"/>
-              </w:rPr>
+            </w:pPr>
+            <w:r>
               <w:t>1 = yes, 0 = no, 2=maybe</w:t>
             </w:r>
           </w:p>
@@ -3597,16 +2204,8 @@
           <w:p>
             <w:pPr>
               <w:pStyle w:val="TableCell"/>
-              <w:spacing w:line="240" w:lineRule="auto"/>
-              <w:jc w:val="both"/>
-              <w:rPr>
-                <w:rFonts w:ascii="Linux Libertine O" w:eastAsia="Cambria" w:hAnsi="Linux Libertine O" w:cs="Linux Libertine O"/>
-              </w:rPr>
-            </w:pPr>
-            <w:r>
-              <w:rPr>
-                <w:rFonts w:ascii="Linux Libertine O" w:eastAsia="Cambria" w:hAnsi="Linux Libertine O" w:cs="Linux Libertine O"/>
-              </w:rPr>
+            </w:pPr>
+            <w:r>
               <w:t>If yes, organization’s website addresses ways to assist and/or the benefits of hiring candidates with physical disabilities.</w:t>
             </w:r>
           </w:p>
@@ -3629,17 +2228,8 @@
           <w:p>
             <w:pPr>
               <w:pStyle w:val="TableCell"/>
-              <w:spacing w:line="240" w:lineRule="auto"/>
-              <w:ind w:firstLine="0"/>
-              <w:jc w:val="both"/>
-              <w:rPr>
-                <w:rFonts w:ascii="Linux Libertine O" w:eastAsia="Cambria" w:hAnsi="Linux Libertine O" w:cs="Linux Libertine O"/>
-              </w:rPr>
-            </w:pPr>
-            <w:r>
-              <w:rPr>
-                <w:rFonts w:ascii="Linux Libertine O" w:eastAsia="Cambria" w:hAnsi="Linux Libertine O" w:cs="Linux Libertine O"/>
-              </w:rPr>
+            </w:pPr>
+            <w:r>
               <w:t>Addresses Neurodiversity</w:t>
             </w:r>
           </w:p>
@@ -3660,16 +2250,8 @@
           <w:p>
             <w:pPr>
               <w:pStyle w:val="TableCell"/>
-              <w:spacing w:line="240" w:lineRule="auto"/>
-              <w:ind w:firstLine="0"/>
-              <w:rPr>
-                <w:rFonts w:ascii="Linux Libertine O" w:eastAsia="Cambria" w:hAnsi="Linux Libertine O" w:cs="Linux Libertine O"/>
-              </w:rPr>
-            </w:pPr>
-            <w:r>
-              <w:rPr>
-                <w:rFonts w:ascii="Linux Libertine O" w:eastAsia="Cambria" w:hAnsi="Linux Libertine O" w:cs="Linux Libertine O"/>
-              </w:rPr>
+            </w:pPr>
+            <w:r>
               <w:t>1 = yes, 0 = no, 2=maybe</w:t>
             </w:r>
           </w:p>
@@ -3690,16 +2272,8 @@
           <w:p>
             <w:pPr>
               <w:pStyle w:val="TableCell"/>
-              <w:spacing w:line="240" w:lineRule="auto"/>
-              <w:jc w:val="both"/>
-              <w:rPr>
-                <w:rFonts w:ascii="Linux Libertine O" w:eastAsia="Cambria" w:hAnsi="Linux Libertine O" w:cs="Linux Libertine O"/>
-              </w:rPr>
-            </w:pPr>
-            <w:r>
-              <w:rPr>
-                <w:rFonts w:ascii="Linux Libertine O" w:eastAsia="Cambria" w:hAnsi="Linux Libertine O" w:cs="Linux Libertine O"/>
-              </w:rPr>
+            </w:pPr>
+            <w:r>
               <w:t>If yes, organization’s website addresses ways to assist and/or the benefits of hiring neurodivergent candidates.</w:t>
             </w:r>
           </w:p>
@@ -3722,17 +2296,8 @@
           <w:p>
             <w:pPr>
               <w:pStyle w:val="TableCell"/>
-              <w:spacing w:line="240" w:lineRule="auto"/>
-              <w:ind w:firstLine="0"/>
-              <w:jc w:val="both"/>
-              <w:rPr>
-                <w:rFonts w:ascii="Linux Libertine O" w:eastAsia="Cambria" w:hAnsi="Linux Libertine O" w:cs="Linux Libertine O"/>
-              </w:rPr>
-            </w:pPr>
-            <w:r>
-              <w:rPr>
-                <w:rFonts w:ascii="Linux Libertine O" w:eastAsia="Cambria" w:hAnsi="Linux Libertine O" w:cs="Linux Libertine O"/>
-              </w:rPr>
+            </w:pPr>
+            <w:r>
               <w:t>Public Accessibility Staff</w:t>
             </w:r>
           </w:p>
@@ -3753,16 +2318,8 @@
           <w:p>
             <w:pPr>
               <w:pStyle w:val="TableCell"/>
-              <w:spacing w:line="240" w:lineRule="auto"/>
-              <w:ind w:firstLine="0"/>
-              <w:rPr>
-                <w:rFonts w:ascii="Linux Libertine O" w:eastAsia="Cambria" w:hAnsi="Linux Libertine O" w:cs="Linux Libertine O"/>
-              </w:rPr>
-            </w:pPr>
-            <w:r>
-              <w:rPr>
-                <w:rFonts w:ascii="Linux Libertine O" w:eastAsia="Cambria" w:hAnsi="Linux Libertine O" w:cs="Linux Libertine O"/>
-              </w:rPr>
+            </w:pPr>
+            <w:r>
               <w:t>1 = yes, 0 = no, 2=maybe</w:t>
             </w:r>
           </w:p>
@@ -3783,28 +2340,14 @@
           <w:p>
             <w:pPr>
               <w:pStyle w:val="TableCell"/>
-              <w:spacing w:line="240" w:lineRule="auto"/>
-              <w:jc w:val="both"/>
-              <w:rPr>
-                <w:rFonts w:ascii="Linux Libertine O" w:eastAsia="Cambria" w:hAnsi="Linux Libertine O" w:cs="Linux Libertine O"/>
-              </w:rPr>
-            </w:pPr>
-            <w:r>
-              <w:rPr>
-                <w:rFonts w:ascii="Linux Libertine O" w:eastAsia="Cambria" w:hAnsi="Linux Libertine O" w:cs="Linux Libertine O"/>
-              </w:rPr>
+            </w:pPr>
+            <w:r>
               <w:t>If yes, there is public evidence of accessibility staff on the organization’s website or LinkedIn</w:t>
             </w:r>
             <w:r>
-              <w:rPr>
-                <w:rFonts w:ascii="Linux Libertine O" w:eastAsia="Cambria" w:hAnsi="Linux Libertine O" w:cs="Linux Libertine O"/>
-              </w:rPr>
               <w:t xml:space="preserve"> profile</w:t>
             </w:r>
             <w:r>
-              <w:rPr>
-                <w:rFonts w:ascii="Linux Libertine O" w:eastAsia="Cambria" w:hAnsi="Linux Libertine O" w:cs="Linux Libertine O"/>
-              </w:rPr>
               <w:t>.</w:t>
             </w:r>
           </w:p>
@@ -3827,17 +2370,8 @@
           <w:p>
             <w:pPr>
               <w:pStyle w:val="TableCell"/>
-              <w:spacing w:line="240" w:lineRule="auto"/>
-              <w:ind w:firstLine="0"/>
-              <w:jc w:val="both"/>
-              <w:rPr>
-                <w:rFonts w:ascii="Linux Libertine O" w:eastAsia="Cambria" w:hAnsi="Linux Libertine O" w:cs="Linux Libertine O"/>
-              </w:rPr>
-            </w:pPr>
-            <w:r>
-              <w:rPr>
-                <w:rFonts w:ascii="Linux Libertine O" w:eastAsia="Cambria" w:hAnsi="Linux Libertine O" w:cs="Linux Libertine O"/>
-              </w:rPr>
+            </w:pPr>
+            <w:r>
               <w:t>Offers Accommodations</w:t>
             </w:r>
           </w:p>
@@ -3858,16 +2392,8 @@
           <w:p>
             <w:pPr>
               <w:pStyle w:val="TableCell"/>
-              <w:spacing w:line="240" w:lineRule="auto"/>
-              <w:ind w:firstLine="0"/>
-              <w:rPr>
-                <w:rFonts w:ascii="Linux Libertine O" w:eastAsia="Cambria" w:hAnsi="Linux Libertine O" w:cs="Linux Libertine O"/>
-              </w:rPr>
-            </w:pPr>
-            <w:r>
-              <w:rPr>
-                <w:rFonts w:ascii="Linux Libertine O" w:eastAsia="Cambria" w:hAnsi="Linux Libertine O" w:cs="Linux Libertine O"/>
-              </w:rPr>
+            </w:pPr>
+            <w:r>
               <w:t>1 = yes, 0 = no, 2=maybe</w:t>
             </w:r>
           </w:p>
@@ -3888,46 +2414,23 @@
           <w:p>
             <w:pPr>
               <w:pStyle w:val="TableCell"/>
-              <w:spacing w:line="240" w:lineRule="auto"/>
-              <w:jc w:val="both"/>
-              <w:rPr>
-                <w:rFonts w:ascii="Linux Libertine O" w:eastAsia="Cambria" w:hAnsi="Linux Libertine O" w:cs="Linux Libertine O"/>
-              </w:rPr>
-            </w:pPr>
-            <w:r>
-              <w:rPr>
-                <w:rFonts w:ascii="Linux Libertine O" w:eastAsia="Cambria" w:hAnsi="Linux Libertine O" w:cs="Linux Libertine O"/>
-              </w:rPr>
+            </w:pPr>
+            <w:r>
               <w:t xml:space="preserve">If yes, organization </w:t>
             </w:r>
             <w:r>
-              <w:rPr>
-                <w:rFonts w:ascii="Linux Libertine O" w:eastAsia="Cambria" w:hAnsi="Linux Libertine O" w:cs="Linux Libertine O"/>
-              </w:rPr>
               <w:t>mentions</w:t>
             </w:r>
             <w:r>
-              <w:rPr>
-                <w:rFonts w:ascii="Linux Libertine O" w:eastAsia="Cambria" w:hAnsi="Linux Libertine O" w:cs="Linux Libertine O"/>
-              </w:rPr>
               <w:t xml:space="preserve"> accommodations specifically for </w:t>
             </w:r>
             <w:r>
-              <w:rPr>
-                <w:rFonts w:ascii="Linux Libertine O" w:eastAsia="Cambria" w:hAnsi="Linux Libertine O" w:cs="Linux Libertine O"/>
-              </w:rPr>
               <w:t>AEDT offering</w:t>
             </w:r>
             <w:r>
-              <w:rPr>
-                <w:rFonts w:ascii="Linux Libertine O" w:eastAsia="Cambria" w:hAnsi="Linux Libertine O" w:cs="Linux Libertine O"/>
-              </w:rPr>
               <w:t>(s)</w:t>
             </w:r>
             <w:r>
-              <w:rPr>
-                <w:rFonts w:ascii="Linux Libertine O" w:eastAsia="Cambria" w:hAnsi="Linux Libertine O" w:cs="Linux Libertine O"/>
-              </w:rPr>
               <w:t>.</w:t>
             </w:r>
           </w:p>
@@ -3950,25 +2453,14 @@
           <w:p>
             <w:pPr>
               <w:pStyle w:val="TableCell"/>
-              <w:spacing w:line="240" w:lineRule="auto"/>
-              <w:ind w:firstLine="0"/>
-              <w:rPr>
-                <w:rFonts w:ascii="Linux Libertine O" w:eastAsia="Cambria" w:hAnsi="Linux Libertine O" w:cs="Linux Libertine O"/>
-              </w:rPr>
-            </w:pPr>
-            <w:r>
-              <w:rPr>
-                <w:rFonts w:ascii="Linux Libertine O" w:eastAsia="Cambria" w:hAnsi="Linux Libertine O" w:cs="Linux Libertine O"/>
-              </w:rPr>
+            </w:pPr>
+            <w:r>
               <w:t>Immediate/Timeframe</w:t>
             </w:r>
             <w:r>
               <w:t xml:space="preserve"> </w:t>
             </w:r>
             <w:r>
-              <w:rPr>
-                <w:rFonts w:ascii="Linux Libertine O" w:eastAsia="Cambria" w:hAnsi="Linux Libertine O" w:cs="Linux Libertine O"/>
-              </w:rPr>
               <w:t>for Accommodations</w:t>
             </w:r>
           </w:p>
@@ -3989,16 +2481,8 @@
           <w:p>
             <w:pPr>
               <w:pStyle w:val="TableCell"/>
-              <w:spacing w:line="240" w:lineRule="auto"/>
-              <w:ind w:firstLine="0"/>
-              <w:rPr>
-                <w:rFonts w:ascii="Linux Libertine O" w:eastAsia="Cambria" w:hAnsi="Linux Libertine O" w:cs="Linux Libertine O"/>
-              </w:rPr>
-            </w:pPr>
-            <w:r>
-              <w:rPr>
-                <w:rFonts w:ascii="Linux Libertine O" w:eastAsia="Cambria" w:hAnsi="Linux Libertine O" w:cs="Linux Libertine O"/>
-              </w:rPr>
+            </w:pPr>
+            <w:r>
               <w:t>1 = yes, 0 = no, 2=maybe</w:t>
             </w:r>
           </w:p>
@@ -4019,87 +2503,46 @@
           <w:p>
             <w:pPr>
               <w:pStyle w:val="TableCell"/>
-              <w:spacing w:line="240" w:lineRule="auto"/>
-              <w:jc w:val="both"/>
-              <w:rPr>
-                <w:rFonts w:ascii="Linux Libertine O" w:eastAsia="Cambria" w:hAnsi="Linux Libertine O" w:cs="Linux Libertine O"/>
-              </w:rPr>
-            </w:pPr>
-            <w:r>
-              <w:rPr>
-                <w:rFonts w:ascii="Linux Libertine O" w:eastAsia="Cambria" w:hAnsi="Linux Libertine O" w:cs="Linux Libertine O"/>
-              </w:rPr>
+            </w:pPr>
+            <w:r>
               <w:t xml:space="preserve">If yes, organization </w:t>
             </w:r>
             <w:r>
-              <w:rPr>
-                <w:rFonts w:ascii="Linux Libertine O" w:eastAsia="Cambria" w:hAnsi="Linux Libertine O" w:cs="Linux Libertine O"/>
-              </w:rPr>
               <w:t>provides</w:t>
             </w:r>
             <w:r>
-              <w:rPr>
-                <w:rFonts w:ascii="Linux Libertine O" w:eastAsia="Cambria" w:hAnsi="Linux Libertine O" w:cs="Linux Libertine O"/>
-              </w:rPr>
               <w:t xml:space="preserve"> immediate </w:t>
             </w:r>
             <w:r>
               <w:t>accommodations</w:t>
             </w:r>
             <w:r>
-              <w:rPr>
-                <w:rFonts w:ascii="Linux Libertine O" w:eastAsia="Cambria" w:hAnsi="Linux Libertine O" w:cs="Linux Libertine O"/>
-              </w:rPr>
               <w:t xml:space="preserve"> or a timeframe for when accommodations </w:t>
             </w:r>
             <w:r>
-              <w:rPr>
-                <w:rFonts w:ascii="Linux Libertine O" w:eastAsia="Cambria" w:hAnsi="Linux Libertine O" w:cs="Linux Libertine O"/>
-              </w:rPr>
               <w:t xml:space="preserve">are </w:t>
             </w:r>
             <w:r>
-              <w:rPr>
-                <w:rFonts w:ascii="Linux Libertine O" w:eastAsia="Cambria" w:hAnsi="Linux Libertine O" w:cs="Linux Libertine O"/>
-              </w:rPr>
               <w:t xml:space="preserve">made available </w:t>
             </w:r>
             <w:proofErr w:type="gramStart"/>
             <w:r>
-              <w:rPr>
-                <w:rFonts w:ascii="Linux Libertine O" w:eastAsia="Cambria" w:hAnsi="Linux Libertine O" w:cs="Linux Libertine O"/>
-              </w:rPr>
               <w:t xml:space="preserve">for </w:t>
             </w:r>
             <w:r>
-              <w:rPr>
-                <w:rFonts w:ascii="Linux Libertine O" w:eastAsia="Cambria" w:hAnsi="Linux Libertine O" w:cs="Linux Libertine O"/>
-              </w:rPr>
               <w:t xml:space="preserve"> candidates</w:t>
             </w:r>
             <w:proofErr w:type="gramEnd"/>
             <w:r>
-              <w:rPr>
-                <w:rFonts w:ascii="Linux Libertine O" w:eastAsia="Cambria" w:hAnsi="Linux Libertine O" w:cs="Linux Libertine O"/>
-              </w:rPr>
               <w:t xml:space="preserve"> </w:t>
             </w:r>
             <w:r>
-              <w:rPr>
-                <w:rFonts w:ascii="Linux Libertine O" w:eastAsia="Cambria" w:hAnsi="Linux Libertine O" w:cs="Linux Libertine O"/>
-              </w:rPr>
               <w:t>subject to the AEDT offering</w:t>
             </w:r>
             <w:r>
-              <w:rPr>
-                <w:rFonts w:ascii="Linux Libertine O" w:eastAsia="Cambria" w:hAnsi="Linux Libertine O" w:cs="Linux Libertine O"/>
-              </w:rPr>
               <w:t>(s)</w:t>
             </w:r>
             <w:r>
-              <w:rPr>
-                <w:rFonts w:ascii="Linux Libertine O" w:eastAsia="Cambria" w:hAnsi="Linux Libertine O" w:cs="Linux Libertine O"/>
-              </w:rPr>
               <w:t>.</w:t>
             </w:r>
           </w:p>
@@ -4125,17 +2568,8 @@
           <w:p>
             <w:pPr>
               <w:pStyle w:val="TableCell"/>
-              <w:spacing w:line="240" w:lineRule="auto"/>
-              <w:ind w:firstLine="0"/>
-              <w:jc w:val="both"/>
-              <w:rPr>
-                <w:rFonts w:ascii="Linux Libertine O" w:eastAsia="Cambria" w:hAnsi="Linux Libertine O" w:cs="Linux Libertine O"/>
-              </w:rPr>
-            </w:pPr>
-            <w:r>
-              <w:rPr>
-                <w:rFonts w:ascii="Linux Libertine O" w:eastAsia="Cambria" w:hAnsi="Linux Libertine O" w:cs="Linux Libertine O"/>
-              </w:rPr>
+            </w:pPr>
+            <w:r>
               <w:t>Reports Bias Testing</w:t>
             </w:r>
           </w:p>
@@ -4156,16 +2590,8 @@
           <w:p>
             <w:pPr>
               <w:pStyle w:val="TableCell"/>
-              <w:spacing w:line="240" w:lineRule="auto"/>
-              <w:ind w:firstLine="0"/>
-              <w:rPr>
-                <w:rFonts w:ascii="Linux Libertine O" w:eastAsia="Cambria" w:hAnsi="Linux Libertine O" w:cs="Linux Libertine O"/>
-              </w:rPr>
-            </w:pPr>
-            <w:r>
-              <w:rPr>
-                <w:rFonts w:ascii="Linux Libertine O" w:eastAsia="Cambria" w:hAnsi="Linux Libertine O" w:cs="Linux Libertine O"/>
-              </w:rPr>
+            </w:pPr>
+            <w:r>
               <w:t>1 = yes, 0 = no, 2=maybe</w:t>
             </w:r>
           </w:p>
@@ -4186,124 +2612,62 @@
           <w:p>
             <w:pPr>
               <w:pStyle w:val="TableCell"/>
-              <w:spacing w:line="240" w:lineRule="auto"/>
-              <w:jc w:val="both"/>
-              <w:rPr>
-                <w:rFonts w:ascii="Linux Libertine O" w:eastAsia="Cambria" w:hAnsi="Linux Libertine O" w:cs="Linux Libertine O"/>
-              </w:rPr>
-            </w:pPr>
-            <w:r>
-              <w:rPr>
-                <w:rFonts w:ascii="Linux Libertine O" w:eastAsia="Cambria" w:hAnsi="Linux Libertine O" w:cs="Linux Libertine O"/>
-              </w:rPr>
+            </w:pPr>
+            <w:r>
               <w:t xml:space="preserve">If yes, organization states that </w:t>
             </w:r>
             <w:r>
-              <w:rPr>
-                <w:rFonts w:ascii="Linux Libertine O" w:eastAsia="Cambria" w:hAnsi="Linux Libertine O" w:cs="Linux Libertine O"/>
-              </w:rPr>
               <w:t>it has</w:t>
             </w:r>
             <w:r>
-              <w:rPr>
-                <w:rFonts w:ascii="Linux Libertine O" w:eastAsia="Cambria" w:hAnsi="Linux Libertine O" w:cs="Linux Libertine O"/>
-              </w:rPr>
               <w:t xml:space="preserve"> </w:t>
             </w:r>
             <w:r>
-              <w:rPr>
-                <w:rFonts w:ascii="Linux Libertine O" w:eastAsia="Cambria" w:hAnsi="Linux Libertine O" w:cs="Linux Libertine O"/>
-              </w:rPr>
               <w:t>submitted to</w:t>
             </w:r>
             <w:r>
-              <w:rPr>
-                <w:rFonts w:ascii="Linux Libertine O" w:eastAsia="Cambria" w:hAnsi="Linux Libertine O" w:cs="Linux Libertine O"/>
-              </w:rPr>
               <w:t xml:space="preserve"> a </w:t>
             </w:r>
             <w:r>
-              <w:rPr>
-                <w:rFonts w:ascii="Linux Libertine O" w:eastAsia="Cambria" w:hAnsi="Linux Libertine O" w:cs="Linux Libertine O"/>
-              </w:rPr>
               <w:t>third-party</w:t>
             </w:r>
             <w:r>
-              <w:rPr>
-                <w:rFonts w:ascii="Linux Libertine O" w:eastAsia="Cambria" w:hAnsi="Linux Libertine O" w:cs="Linux Libertine O"/>
-              </w:rPr>
               <w:t xml:space="preserve"> audit or </w:t>
             </w:r>
             <w:r>
-              <w:rPr>
-                <w:rFonts w:ascii="Linux Libertine O" w:eastAsia="Cambria" w:hAnsi="Linux Libertine O" w:cs="Linux Libertine O"/>
-              </w:rPr>
               <w:t xml:space="preserve">performs </w:t>
             </w:r>
             <w:r>
-              <w:rPr>
-                <w:rFonts w:ascii="Linux Libertine O" w:eastAsia="Cambria" w:hAnsi="Linux Libertine O" w:cs="Linux Libertine O"/>
-              </w:rPr>
               <w:t xml:space="preserve">its own audits for bias in their </w:t>
             </w:r>
             <w:r>
-              <w:rPr>
-                <w:rFonts w:ascii="Linux Libertine O" w:eastAsia="Cambria" w:hAnsi="Linux Libertine O" w:cs="Linux Libertine O"/>
-              </w:rPr>
               <w:t>AEDT offering(s)</w:t>
             </w:r>
             <w:r>
-              <w:rPr>
-                <w:rFonts w:ascii="Linux Libertine O" w:eastAsia="Cambria" w:hAnsi="Linux Libertine O" w:cs="Linux Libertine O"/>
-              </w:rPr>
               <w:t>. Note</w:t>
             </w:r>
             <w:r>
-              <w:rPr>
-                <w:rFonts w:ascii="Linux Libertine O" w:eastAsia="Cambria" w:hAnsi="Linux Libertine O" w:cs="Linux Libertine O"/>
-              </w:rPr>
               <w:t xml:space="preserve"> that such audits may not</w:t>
             </w:r>
             <w:r>
-              <w:rPr>
-                <w:rFonts w:ascii="Linux Libertine O" w:eastAsia="Cambria" w:hAnsi="Linux Libertine O" w:cs="Linux Libertine O"/>
-              </w:rPr>
               <w:t xml:space="preserve"> </w:t>
             </w:r>
             <w:r>
-              <w:rPr>
-                <w:rFonts w:ascii="Linux Libertine O" w:eastAsia="Cambria" w:hAnsi="Linux Libertine O" w:cs="Linux Libertine O"/>
-              </w:rPr>
               <w:t>fully address bias testing f</w:t>
             </w:r>
             <w:r>
-              <w:rPr>
-                <w:rFonts w:ascii="Linux Libertine O" w:eastAsia="Cambria" w:hAnsi="Linux Libertine O" w:cs="Linux Libertine O"/>
-              </w:rPr>
               <w:t xml:space="preserve">or </w:t>
             </w:r>
             <w:r>
-              <w:rPr>
-                <w:rFonts w:ascii="Linux Libertine O" w:eastAsia="Cambria" w:hAnsi="Linux Libertine O" w:cs="Linux Libertine O"/>
-              </w:rPr>
               <w:t xml:space="preserve">those with </w:t>
             </w:r>
             <w:r>
-              <w:rPr>
-                <w:rFonts w:ascii="Linux Libertine O" w:eastAsia="Cambria" w:hAnsi="Linux Libertine O" w:cs="Linux Libertine O"/>
-              </w:rPr>
               <w:t>disabilit</w:t>
             </w:r>
             <w:r>
-              <w:rPr>
-                <w:rFonts w:ascii="Linux Libertine O" w:eastAsia="Cambria" w:hAnsi="Linux Libertine O" w:cs="Linux Libertine O"/>
-              </w:rPr>
               <w:t>ies</w:t>
             </w:r>
             <w:r>
-              <w:rPr>
-                <w:rFonts w:ascii="Linux Libertine O" w:eastAsia="Cambria" w:hAnsi="Linux Libertine O" w:cs="Linux Libertine O"/>
-              </w:rPr>
               <w:t>.</w:t>
             </w:r>
           </w:p>
@@ -4326,17 +2690,8 @@
           <w:p>
             <w:pPr>
               <w:pStyle w:val="TableCell"/>
-              <w:spacing w:line="240" w:lineRule="auto"/>
-              <w:ind w:firstLine="0"/>
-              <w:jc w:val="both"/>
-              <w:rPr>
-                <w:rFonts w:ascii="Linux Libertine O" w:eastAsia="Cambria" w:hAnsi="Linux Libertine O" w:cs="Linux Libertine O"/>
-              </w:rPr>
-            </w:pPr>
-            <w:r>
-              <w:rPr>
-                <w:rFonts w:ascii="Linux Libertine O" w:eastAsia="Cambria" w:hAnsi="Linux Libertine O" w:cs="Linux Libertine O"/>
-              </w:rPr>
+            </w:pPr>
+            <w:r>
               <w:t>Number of Total Staff</w:t>
             </w:r>
           </w:p>
@@ -4357,80 +2712,34 @@
           <w:p>
             <w:pPr>
               <w:pStyle w:val="TableCell"/>
-              <w:spacing w:line="240" w:lineRule="auto"/>
-              <w:ind w:firstLine="0"/>
-              <w:rPr>
-                <w:rFonts w:ascii="Linux Libertine O" w:eastAsia="Cambria" w:hAnsi="Linux Libertine O" w:cs="Linux Libertine O"/>
-              </w:rPr>
-            </w:pPr>
-            <w:r>
-              <w:rPr>
-                <w:rFonts w:ascii="Linux Libertine O" w:eastAsia="Cambria" w:hAnsi="Linux Libertine O" w:cs="Linux Libertine O"/>
-              </w:rPr>
+            </w:pPr>
+            <w:r>
               <w:t xml:space="preserve">Small </w:t>
             </w:r>
             <w:r>
-              <w:rPr>
-                <w:rFonts w:eastAsia="Cambria"/>
-              </w:rPr>
               <w:t>≤</w:t>
             </w:r>
             <w:r>
-              <w:rPr>
-                <w:rFonts w:ascii="Linux Libertine O" w:eastAsia="Cambria" w:hAnsi="Linux Libertine O" w:cs="Linux Libertine O"/>
-              </w:rPr>
               <w:t xml:space="preserve"> 100, </w:t>
             </w:r>
           </w:p>
           <w:p>
             <w:pPr>
               <w:pStyle w:val="TableCell"/>
-              <w:spacing w:line="240" w:lineRule="auto"/>
-              <w:ind w:firstLine="0"/>
-              <w:rPr>
-                <w:rFonts w:ascii="Linux Libertine O" w:eastAsia="Cambria" w:hAnsi="Linux Libertine O" w:cs="Linux Libertine O"/>
-              </w:rPr>
-            </w:pPr>
-            <w:r>
-              <w:rPr>
-                <w:rFonts w:ascii="Linux Libertine O" w:eastAsia="Cambria" w:hAnsi="Linux Libertine O" w:cs="Linux Libertine O"/>
-              </w:rPr>
-              <w:t xml:space="preserve">100 </w:t>
-            </w:r>
-            <w:r>
-              <w:rPr>
-                <w:rFonts w:eastAsia="Cambria"/>
-              </w:rPr>
-              <w:t>&lt;</w:t>
-            </w:r>
-            <w:r>
-              <w:rPr>
-                <w:rFonts w:ascii="Linux Libertine O" w:eastAsia="Cambria" w:hAnsi="Linux Libertine O" w:cs="Linux Libertine O"/>
-              </w:rPr>
-              <w:t xml:space="preserve"> </w:t>
-            </w:r>
-            <w:r>
-              <w:rPr>
-                <w:rFonts w:ascii="Linux Libertine O" w:eastAsia="Cambria" w:hAnsi="Linux Libertine O" w:cs="Linux Libertine O"/>
-              </w:rPr>
+            </w:pPr>
+            <w:r>
+              <w:t xml:space="preserve">100 &lt; </w:t>
+            </w:r>
+            <w:r>
               <w:t xml:space="preserve">Medium </w:t>
             </w:r>
             <w:r>
-              <w:rPr>
-                <w:rFonts w:eastAsia="Cambria"/>
-              </w:rPr>
               <w:t xml:space="preserve">≤ </w:t>
             </w:r>
             <w:r>
-              <w:rPr>
-                <w:rFonts w:ascii="Linux Libertine O" w:eastAsia="Cambria" w:hAnsi="Linux Libertine O" w:cs="Linux Libertine O"/>
-              </w:rPr>
               <w:t>1000, Large &gt; 100</w:t>
             </w:r>
             <w:r>
-              <w:rPr>
-                <w:rFonts w:ascii="Linux Libertine O" w:eastAsia="Cambria" w:hAnsi="Linux Libertine O" w:cs="Linux Libertine O"/>
-              </w:rPr>
               <w:t>0</w:t>
             </w:r>
           </w:p>
@@ -4451,34 +2760,17 @@
           <w:p>
             <w:pPr>
               <w:pStyle w:val="TableCell"/>
-              <w:spacing w:line="240" w:lineRule="auto"/>
-              <w:jc w:val="both"/>
-              <w:rPr>
-                <w:rFonts w:ascii="Linux Libertine O" w:eastAsia="Cambria" w:hAnsi="Linux Libertine O" w:cs="Linux Libertine O"/>
-              </w:rPr>
-            </w:pPr>
-            <w:r>
-              <w:rPr>
-                <w:rFonts w:ascii="Linux Libertine O" w:eastAsia="Cambria" w:hAnsi="Linux Libertine O" w:cs="Linux Libertine O"/>
-              </w:rPr>
+            </w:pPr>
+            <w:r>
               <w:t>Estimate</w:t>
             </w:r>
             <w:r>
-              <w:rPr>
-                <w:rFonts w:ascii="Linux Libertine O" w:eastAsia="Cambria" w:hAnsi="Linux Libertine O" w:cs="Linux Libertine O"/>
-              </w:rPr>
               <w:t>d</w:t>
             </w:r>
             <w:r>
-              <w:rPr>
-                <w:rFonts w:ascii="Linux Libertine O" w:eastAsia="Cambria" w:hAnsi="Linux Libertine O" w:cs="Linux Libertine O"/>
-              </w:rPr>
               <w:t xml:space="preserve"> total employee count</w:t>
             </w:r>
             <w:r>
-              <w:rPr>
-                <w:rFonts w:ascii="Linux Libertine O" w:eastAsia="Cambria" w:hAnsi="Linux Libertine O" w:cs="Linux Libertine O"/>
-              </w:rPr>
               <w:t>.</w:t>
             </w:r>
           </w:p>
@@ -4504,174 +2796,731 @@
         <w:pStyle w:val="Para"/>
       </w:pPr>
       <w:r>
-        <w:t>After data collection, we performed data exploration with categorical descriptive statistics, such as counts, frequencies, and decision trees. These gave us the ability to find trends and draw conclusions about our dataset to evaluate our hypothesis.</w:t>
-      </w:r>
-    </w:p>
-    <w:p>
-      <w:pPr>
-        <w:pStyle w:val="PostHeadPara"/>
-        <w:numPr>
-          <w:ilvl w:val="0"/>
-          <w:numId w:val="16"/>
-        </w:numPr>
-      </w:pPr>
-      <w:r>
-        <w:t xml:space="preserve">Column used as target in the final model: 'Offers </w:t>
-      </w:r>
-      <w:proofErr w:type="spellStart"/>
-      <w:r>
-        <w:t>Accommodations_Yes</w:t>
-      </w:r>
-      <w:proofErr w:type="spellEnd"/>
-      <w:r>
-        <w:t>'</w:t>
-      </w:r>
-    </w:p>
-    <w:p>
-      <w:pPr>
-        <w:pStyle w:val="PostHeadPara"/>
-        <w:numPr>
-          <w:ilvl w:val="0"/>
-          <w:numId w:val="16"/>
-        </w:numPr>
-        <w:rPr>
-          <w:szCs w:val="24"/>
-        </w:rPr>
-      </w:pPr>
-      <w:r>
-        <w:rPr>
-          <w:szCs w:val="24"/>
-        </w:rPr>
-        <w:t>Type of models: Decision Tree Model</w:t>
-      </w:r>
-    </w:p>
-    <w:p>
-      <w:pPr>
-        <w:pStyle w:val="PostHeadPara"/>
-        <w:numPr>
-          <w:ilvl w:val="0"/>
-          <w:numId w:val="16"/>
-        </w:numPr>
-      </w:pPr>
-      <w:r>
-        <w:t xml:space="preserve">Software used to implement the model: Python on </w:t>
-      </w:r>
-      <w:proofErr w:type="spellStart"/>
-      <w:r>
-        <w:t>colab</w:t>
-      </w:r>
-      <w:proofErr w:type="spellEnd"/>
-      <w:r>
-        <w:t>, '</w:t>
-      </w:r>
-      <w:proofErr w:type="spellStart"/>
-      <w:r>
-        <w:t>sklearn</w:t>
-      </w:r>
-      <w:proofErr w:type="spellEnd"/>
-      <w:r>
-        <w:t>', '</w:t>
-      </w:r>
-      <w:proofErr w:type="spellStart"/>
-      <w:r>
-        <w:t>numpy</w:t>
-      </w:r>
-      <w:proofErr w:type="spellEnd"/>
-      <w:r>
-        <w:t>', 'pandas', 'time', '</w:t>
-      </w:r>
-      <w:proofErr w:type="spellStart"/>
-      <w:proofErr w:type="gramStart"/>
-      <w:r>
-        <w:t>matplotlib.pyplot</w:t>
-      </w:r>
-      <w:proofErr w:type="spellEnd"/>
-      <w:proofErr w:type="gramEnd"/>
-      <w:r>
-        <w:t>', and '</w:t>
-      </w:r>
-      <w:proofErr w:type="spellStart"/>
-      <w:r>
-        <w:t>matplotlib.lines</w:t>
-      </w:r>
-      <w:proofErr w:type="spellEnd"/>
-      <w:r>
-        <w:t>'.</w:t>
-      </w:r>
-    </w:p>
-    <w:p>
-      <w:pPr>
-        <w:pStyle w:val="PostHeadPara"/>
-        <w:numPr>
-          <w:ilvl w:val="0"/>
-          <w:numId w:val="16"/>
-        </w:numPr>
-      </w:pPr>
-      <w:r>
-        <w:rPr>
-          <w:szCs w:val="24"/>
-        </w:rPr>
-        <w:t xml:space="preserve">Version of the modeling </w:t>
-      </w:r>
-      <w:proofErr w:type="spellStart"/>
-      <w:r>
-        <w:rPr>
-          <w:szCs w:val="24"/>
-        </w:rPr>
-        <w:t>software:'python</w:t>
-      </w:r>
-      <w:proofErr w:type="spellEnd"/>
-      <w:r>
-        <w:rPr>
-          <w:szCs w:val="24"/>
-        </w:rPr>
-        <w:t xml:space="preserve"> 3.7.15','numpy 1.18.5', and 'pandas 1.0.5</w:t>
-      </w:r>
-    </w:p>
-    <w:p>
-      <w:pPr>
-        <w:pStyle w:val="PostHeadPara"/>
-        <w:numPr>
-          <w:ilvl w:val="0"/>
-          <w:numId w:val="16"/>
-        </w:numPr>
-      </w:pPr>
-      <w:hyperlink r:id="rId14" w:history="1">
+        <w:t xml:space="preserve">Section 3 investigates </w:t>
+      </w:r>
+      <w:r>
+        <w:t>five</w:t>
+      </w:r>
+      <w:r>
+        <w:t xml:space="preserve"> pertinent aspects of AEDTS and their relationship to screen out risks. </w:t>
+      </w:r>
+      <w:hyperlink w:anchor="tb2" w:history="1">
         <w:r>
           <w:rPr>
             <w:rStyle w:val="Hyperlink"/>
           </w:rPr>
-          <w:t>Code implementation</w:t>
+          <w:t>Table 2</w:t>
         </w:r>
       </w:hyperlink>
       <w:r>
-        <w:t xml:space="preserve"> </w:t>
+        <w:t xml:space="preserve"> presents the percentage of AEDT vendors that offer accommodations. Given the questionable validity of video employment assessments, and their potential relationship to screen out risks, </w:t>
+      </w:r>
+      <w:hyperlink w:anchor="tb3" w:history="1">
+        <w:r>
+          <w:rPr>
+            <w:rStyle w:val="Hyperlink"/>
+          </w:rPr>
+          <w:t>Table 3</w:t>
+        </w:r>
+      </w:hyperlink>
+      <w:r>
+        <w:t xml:space="preserve"> summarizes the intersection between vendors who offer video assessments and vendors who offer accommodations. </w:t>
+      </w:r>
+      <w:r>
+        <w:t xml:space="preserve">As smaller organizations may have a more difficult time developing and supporting accessibility features, </w:t>
+      </w:r>
+      <w:hyperlink w:anchor="tb4" w:history="1">
+        <w:r>
+          <w:rPr>
+            <w:rStyle w:val="Hyperlink"/>
+          </w:rPr>
+          <w:t xml:space="preserve">Table </w:t>
+        </w:r>
+        <w:r>
+          <w:rPr>
+            <w:rStyle w:val="Hyperlink"/>
+          </w:rPr>
+          <w:t>4</w:t>
+        </w:r>
+      </w:hyperlink>
+      <w:r>
+        <w:t xml:space="preserve"> compares smaller organizations to medium and larger size organizations across various AEDT attributes. </w:t>
+      </w:r>
+      <w:hyperlink w:anchor="tb5" w:history="1">
+        <w:r>
+          <w:rPr>
+            <w:rStyle w:val="Hyperlink"/>
+          </w:rPr>
+          <w:t>Table</w:t>
+        </w:r>
+        <w:r>
+          <w:rPr>
+            <w:rStyle w:val="Hyperlink"/>
+          </w:rPr>
+          <w:t xml:space="preserve"> 5</w:t>
+        </w:r>
+      </w:hyperlink>
+      <w:r>
+        <w:t xml:space="preserve"> presents summary </w:t>
+      </w:r>
+      <w:r>
+        <w:t>i</w:t>
+      </w:r>
+      <w:r>
+        <w:t xml:space="preserve">nformation about organizations that appeared to offer no accommodations for their AEDTs. </w:t>
+      </w:r>
+      <w:r>
+        <w:t xml:space="preserve">Because neurodivergent candidates and candidates with physical disabilities may require different types of accommodations, </w:t>
+      </w:r>
+      <w:hyperlink w:anchor="tb6" w:history="1">
+        <w:r>
+          <w:rPr>
+            <w:rStyle w:val="Hyperlink"/>
+          </w:rPr>
+          <w:t xml:space="preserve">Table </w:t>
+        </w:r>
+        <w:r>
+          <w:rPr>
+            <w:rStyle w:val="Hyperlink"/>
+          </w:rPr>
+          <w:t>6</w:t>
+        </w:r>
+      </w:hyperlink>
+      <w:r>
+        <w:t xml:space="preserve"> presents a summary comparison of organizations in terms of whether their AEDT offerings or public documentation address neurodivergent candidates or </w:t>
+      </w:r>
+      <w:r>
+        <w:t>those</w:t>
+      </w:r>
+      <w:r>
+        <w:t xml:space="preserve"> with physical disabilities. </w:t>
       </w:r>
     </w:p>
     <w:p/>
     <w:p>
-      <w:pPr>
-        <w:pStyle w:val="Para"/>
-      </w:pPr>
+      <w:r>
+        <w:t>Accommodations group by the organizations who reports bias testing</w:t>
+      </w:r>
     </w:p>
     <w:p>
-      <w:r>
-        <w:t>Comparison of smaller organizations to the whole sample</w:t>
-      </w:r>
+      <w:pPr>
+        <w:pStyle w:val="TableCaption"/>
+      </w:pPr>
+      <w:bookmarkStart w:id="11" w:name="tb2"/>
+      <w:r>
+        <w:rPr>
+          <w:rStyle w:val="Label"/>
+          <w:color w:val="0000FF"/>
+        </w:rPr>
+        <w:t xml:space="preserve">Table </w:t>
+      </w:r>
+      <w:r>
+        <w:rPr>
+          <w:rStyle w:val="Label"/>
+          <w:color w:val="0000FF"/>
+        </w:rPr>
+        <w:t>2</w:t>
+      </w:r>
+      <w:bookmarkEnd w:id="11"/>
+      <w:r>
+        <w:rPr>
+          <w:rStyle w:val="Label"/>
+          <w:color w:val="0000FF"/>
+        </w:rPr>
+        <w:t>:</w:t>
+      </w:r>
+      <w:r>
+        <w:rPr>
+          <w:b w:val="0"/>
+          <w:bCs/>
+        </w:rPr>
+        <w:t xml:space="preserve"> Accommodations group by the organizations who reports bias testing</w:t>
+      </w:r>
+    </w:p>
+    <w:tbl>
+      <w:tblPr>
+        <w:tblpPr w:leftFromText="180" w:rightFromText="180" w:vertAnchor="text" w:horzAnchor="margin" w:tblpXSpec="center" w:tblpY="16"/>
+        <w:tblOverlap w:val="never"/>
+        <w:tblW w:w="0" w:type="auto"/>
+        <w:shd w:val="clear" w:color="auto" w:fill="0D1117"/>
+        <w:tblCellMar>
+          <w:top w:w="15" w:type="dxa"/>
+          <w:left w:w="15" w:type="dxa"/>
+          <w:bottom w:w="15" w:type="dxa"/>
+          <w:right w:w="15" w:type="dxa"/>
+        </w:tblCellMar>
+        <w:tblLook w:val="04A0" w:firstRow="1" w:lastRow="0" w:firstColumn="1" w:lastColumn="0" w:noHBand="0" w:noVBand="1"/>
+      </w:tblPr>
+      <w:tblGrid>
+        <w:gridCol w:w="1075"/>
+        <w:gridCol w:w="1848"/>
+      </w:tblGrid>
+      <w:tr>
+        <w:trPr>
+          <w:trHeight w:val="170"/>
+          <w:tblHeader/>
+        </w:trPr>
+        <w:tc>
+          <w:tcPr>
+            <w:tcW w:w="0" w:type="auto"/>
+            <w:tcBorders>
+              <w:top w:val="single" w:sz="4" w:space="0" w:color="auto"/>
+              <w:bottom w:val="single" w:sz="4" w:space="0" w:color="auto"/>
+            </w:tcBorders>
+            <w:shd w:val="clear" w:color="auto" w:fill="auto"/>
+            <w:tcMar>
+              <w:top w:w="90" w:type="dxa"/>
+              <w:left w:w="195" w:type="dxa"/>
+              <w:bottom w:w="90" w:type="dxa"/>
+              <w:right w:w="195" w:type="dxa"/>
+            </w:tcMar>
+            <w:vAlign w:val="center"/>
+            <w:hideMark/>
+          </w:tcPr>
+          <w:p>
+            <w:pPr>
+              <w:pStyle w:val="TableCell"/>
+            </w:pPr>
+          </w:p>
+        </w:tc>
+        <w:tc>
+          <w:tcPr>
+            <w:tcW w:w="0" w:type="auto"/>
+            <w:tcBorders>
+              <w:top w:val="single" w:sz="4" w:space="0" w:color="auto"/>
+              <w:bottom w:val="single" w:sz="4" w:space="0" w:color="auto"/>
+            </w:tcBorders>
+            <w:vAlign w:val="center"/>
+          </w:tcPr>
+          <w:p>
+            <w:pPr>
+              <w:pStyle w:val="TableCell"/>
+            </w:pPr>
+            <w:r>
+              <w:t>Offers Accommodations</w:t>
+            </w:r>
+          </w:p>
+        </w:tc>
+      </w:tr>
+      <w:tr>
+        <w:tc>
+          <w:tcPr>
+            <w:tcW w:w="0" w:type="auto"/>
+            <w:tcBorders>
+              <w:top w:val="single" w:sz="4" w:space="0" w:color="auto"/>
+            </w:tcBorders>
+            <w:shd w:val="clear" w:color="auto" w:fill="auto"/>
+            <w:tcMar>
+              <w:top w:w="90" w:type="dxa"/>
+              <w:left w:w="195" w:type="dxa"/>
+              <w:bottom w:w="90" w:type="dxa"/>
+              <w:right w:w="195" w:type="dxa"/>
+            </w:tcMar>
+            <w:hideMark/>
+          </w:tcPr>
+          <w:p>
+            <w:pPr>
+              <w:pStyle w:val="TableCell"/>
+              <w:rPr>
+                <w:rFonts w:ascii="Linux Libertine O" w:eastAsia="Cambria" w:hAnsi="Linux Libertine O" w:cs="Linux Libertine O"/>
+              </w:rPr>
+            </w:pPr>
+            <w:r>
+              <w:t>Yes</w:t>
+            </w:r>
+          </w:p>
+        </w:tc>
+        <w:tc>
+          <w:tcPr>
+            <w:tcW w:w="0" w:type="auto"/>
+            <w:tcBorders>
+              <w:top w:val="single" w:sz="4" w:space="0" w:color="auto"/>
+            </w:tcBorders>
+          </w:tcPr>
+          <w:p>
+            <w:pPr>
+              <w:pStyle w:val="TableCell"/>
+              <w:jc w:val="center"/>
+            </w:pPr>
+            <w:r>
+              <w:t>27.27%</w:t>
+            </w:r>
+          </w:p>
+        </w:tc>
+      </w:tr>
+      <w:tr>
+        <w:tc>
+          <w:tcPr>
+            <w:tcW w:w="0" w:type="auto"/>
+            <w:shd w:val="clear" w:color="auto" w:fill="auto"/>
+            <w:tcMar>
+              <w:top w:w="90" w:type="dxa"/>
+              <w:left w:w="195" w:type="dxa"/>
+              <w:bottom w:w="90" w:type="dxa"/>
+              <w:right w:w="195" w:type="dxa"/>
+            </w:tcMar>
+            <w:hideMark/>
+          </w:tcPr>
+          <w:p>
+            <w:pPr>
+              <w:pStyle w:val="TableCell"/>
+              <w:rPr>
+                <w:rFonts w:ascii="Linux Libertine O" w:eastAsia="Cambria" w:hAnsi="Linux Libertine O" w:cs="Linux Libertine O"/>
+              </w:rPr>
+            </w:pPr>
+            <w:r>
+              <w:t>No</w:t>
+            </w:r>
+          </w:p>
+        </w:tc>
+        <w:tc>
+          <w:tcPr>
+            <w:tcW w:w="0" w:type="auto"/>
+          </w:tcPr>
+          <w:p>
+            <w:pPr>
+              <w:pStyle w:val="TableCell"/>
+              <w:jc w:val="center"/>
+            </w:pPr>
+            <w:r>
+              <w:t>54.55%</w:t>
+            </w:r>
+          </w:p>
+        </w:tc>
+      </w:tr>
+      <w:tr>
+        <w:tc>
+          <w:tcPr>
+            <w:tcW w:w="0" w:type="auto"/>
+            <w:shd w:val="clear" w:color="auto" w:fill="auto"/>
+            <w:tcMar>
+              <w:top w:w="90" w:type="dxa"/>
+              <w:left w:w="195" w:type="dxa"/>
+              <w:bottom w:w="90" w:type="dxa"/>
+              <w:right w:w="195" w:type="dxa"/>
+            </w:tcMar>
+          </w:tcPr>
+          <w:p>
+            <w:pPr>
+              <w:pStyle w:val="TableCell"/>
+            </w:pPr>
+            <w:r>
+              <w:t>Maybe</w:t>
+            </w:r>
+          </w:p>
+        </w:tc>
+        <w:tc>
+          <w:tcPr>
+            <w:tcW w:w="0" w:type="auto"/>
+          </w:tcPr>
+          <w:p>
+            <w:pPr>
+              <w:pStyle w:val="TableCell"/>
+              <w:jc w:val="center"/>
+            </w:pPr>
+            <w:r>
+              <w:t>18.18%</w:t>
+            </w:r>
+          </w:p>
+        </w:tc>
+      </w:tr>
+    </w:tbl>
+    <w:p>
+      <w:pPr>
+        <w:pStyle w:val="Para"/>
+      </w:pPr>
     </w:p>
     <w:p>
       <w:pPr>
+        <w:pStyle w:val="Para"/>
+      </w:pPr>
+    </w:p>
+    <w:p>
+      <w:pPr>
+        <w:pStyle w:val="Para"/>
+      </w:pPr>
+    </w:p>
+    <w:p>
+      <w:pPr>
+        <w:pStyle w:val="Para"/>
+      </w:pPr>
+    </w:p>
+    <w:p>
+      <w:pPr>
+        <w:pStyle w:val="Para"/>
+      </w:pPr>
+    </w:p>
+    <w:p>
+      <w:pPr>
+        <w:pStyle w:val="Para"/>
+      </w:pPr>
+    </w:p>
+    <w:p>
+      <w:pPr>
+        <w:pStyle w:val="Para"/>
+      </w:pPr>
+    </w:p>
+    <w:p>
+      <w:pPr>
+        <w:pStyle w:val="Para"/>
+      </w:pPr>
+      <w:r>
+        <w:t xml:space="preserve">In </w:t>
+      </w:r>
+      <w:hyperlink w:anchor="tb2" w:history="1">
+        <w:r>
+          <w:rPr>
+            <w:rStyle w:val="Hyperlink"/>
+          </w:rPr>
+          <w:t>T</w:t>
+        </w:r>
+        <w:r>
+          <w:rPr>
+            <w:rStyle w:val="Hyperlink"/>
+          </w:rPr>
+          <w:t>able</w:t>
+        </w:r>
+        <w:r>
+          <w:rPr>
+            <w:rStyle w:val="Hyperlink"/>
+          </w:rPr>
+          <w:t xml:space="preserve"> 2</w:t>
+        </w:r>
+      </w:hyperlink>
+      <w:r>
+        <w:t>, we see an interesting trend in organizations reporting bias testing and offering accommodations. Out of the organizations that do bias testing the majority of those (54.55%) do not offer accommodations.</w:t>
+      </w:r>
+    </w:p>
+    <w:p/>
+    <w:p>
+      <w:r>
+        <w:t>Accommodations group by the organizations who offer AI/ML video screening products</w:t>
+      </w:r>
+    </w:p>
+    <w:p>
+      <w:pPr>
         <w:pStyle w:val="TableCaption"/>
       </w:pPr>
-      <w:bookmarkStart w:id="11" w:name="tb2"/>
+      <w:bookmarkStart w:id="12" w:name="tb3"/>
       <w:r>
         <w:rPr>
           <w:rStyle w:val="Label"/>
           <w:color w:val="0000FF"/>
         </w:rPr>
-        <w:t>Table 2:</w:t>
-      </w:r>
-      <w:bookmarkEnd w:id="11"/>
+        <w:t xml:space="preserve">Table </w:t>
+      </w:r>
+      <w:r>
+        <w:rPr>
+          <w:rStyle w:val="Label"/>
+          <w:color w:val="0000FF"/>
+        </w:rPr>
+        <w:t>3</w:t>
+      </w:r>
+      <w:bookmarkEnd w:id="12"/>
+      <w:r>
+        <w:rPr>
+          <w:rStyle w:val="Label"/>
+          <w:color w:val="0000FF"/>
+        </w:rPr>
+        <w:t>:</w:t>
+      </w:r>
+      <w:r>
+        <w:rPr>
+          <w:b w:val="0"/>
+          <w:bCs/>
+        </w:rPr>
+        <w:t xml:space="preserve"> Accommodations group by the organizations who offer AI/ML video screening products</w:t>
+      </w:r>
+    </w:p>
+    <w:tbl>
+      <w:tblPr>
+        <w:tblpPr w:leftFromText="180" w:rightFromText="180" w:vertAnchor="text" w:tblpXSpec="center" w:tblpY="1"/>
+        <w:tblOverlap w:val="never"/>
+        <w:tblW w:w="0" w:type="auto"/>
+        <w:shd w:val="clear" w:color="auto" w:fill="0D1117"/>
+        <w:tblCellMar>
+          <w:top w:w="15" w:type="dxa"/>
+          <w:left w:w="15" w:type="dxa"/>
+          <w:bottom w:w="15" w:type="dxa"/>
+          <w:right w:w="15" w:type="dxa"/>
+        </w:tblCellMar>
+        <w:tblLook w:val="04A0" w:firstRow="1" w:lastRow="0" w:firstColumn="1" w:lastColumn="0" w:noHBand="0" w:noVBand="1"/>
+      </w:tblPr>
+      <w:tblGrid>
+        <w:gridCol w:w="1075"/>
+        <w:gridCol w:w="1848"/>
+      </w:tblGrid>
+      <w:tr>
+        <w:trPr>
+          <w:trHeight w:val="170"/>
+          <w:tblHeader/>
+        </w:trPr>
+        <w:tc>
+          <w:tcPr>
+            <w:tcW w:w="0" w:type="auto"/>
+            <w:tcBorders>
+              <w:top w:val="single" w:sz="4" w:space="0" w:color="auto"/>
+              <w:bottom w:val="single" w:sz="4" w:space="0" w:color="auto"/>
+            </w:tcBorders>
+            <w:shd w:val="clear" w:color="auto" w:fill="auto"/>
+            <w:tcMar>
+              <w:top w:w="90" w:type="dxa"/>
+              <w:left w:w="195" w:type="dxa"/>
+              <w:bottom w:w="90" w:type="dxa"/>
+              <w:right w:w="195" w:type="dxa"/>
+            </w:tcMar>
+            <w:vAlign w:val="center"/>
+            <w:hideMark/>
+          </w:tcPr>
+          <w:p>
+            <w:pPr>
+              <w:pStyle w:val="TableCell"/>
+            </w:pPr>
+          </w:p>
+        </w:tc>
+        <w:tc>
+          <w:tcPr>
+            <w:tcW w:w="0" w:type="auto"/>
+            <w:tcBorders>
+              <w:top w:val="single" w:sz="4" w:space="0" w:color="auto"/>
+              <w:bottom w:val="single" w:sz="4" w:space="0" w:color="auto"/>
+            </w:tcBorders>
+            <w:vAlign w:val="center"/>
+          </w:tcPr>
+          <w:p>
+            <w:pPr>
+              <w:pStyle w:val="TableCell"/>
+            </w:pPr>
+            <w:r>
+              <w:t>Offers Accommodations</w:t>
+            </w:r>
+          </w:p>
+        </w:tc>
+      </w:tr>
+      <w:tr>
+        <w:tc>
+          <w:tcPr>
+            <w:tcW w:w="0" w:type="auto"/>
+            <w:tcBorders>
+              <w:top w:val="single" w:sz="4" w:space="0" w:color="auto"/>
+            </w:tcBorders>
+            <w:shd w:val="clear" w:color="auto" w:fill="auto"/>
+            <w:tcMar>
+              <w:top w:w="90" w:type="dxa"/>
+              <w:left w:w="195" w:type="dxa"/>
+              <w:bottom w:w="90" w:type="dxa"/>
+              <w:right w:w="195" w:type="dxa"/>
+            </w:tcMar>
+            <w:hideMark/>
+          </w:tcPr>
+          <w:p>
+            <w:pPr>
+              <w:pStyle w:val="TableCell"/>
+              <w:rPr>
+                <w:rFonts w:ascii="Linux Libertine O" w:eastAsia="Cambria" w:hAnsi="Linux Libertine O" w:cs="Linux Libertine O"/>
+              </w:rPr>
+            </w:pPr>
+            <w:r>
+              <w:t>Yes</w:t>
+            </w:r>
+          </w:p>
+        </w:tc>
+        <w:tc>
+          <w:tcPr>
+            <w:tcW w:w="0" w:type="auto"/>
+            <w:tcBorders>
+              <w:top w:val="single" w:sz="4" w:space="0" w:color="auto"/>
+            </w:tcBorders>
+          </w:tcPr>
+          <w:p>
+            <w:pPr>
+              <w:pStyle w:val="TableCell"/>
+              <w:jc w:val="center"/>
+            </w:pPr>
+            <w:r>
+              <w:t>16.67%</w:t>
+            </w:r>
+          </w:p>
+        </w:tc>
+      </w:tr>
+      <w:tr>
+        <w:tc>
+          <w:tcPr>
+            <w:tcW w:w="0" w:type="auto"/>
+            <w:shd w:val="clear" w:color="auto" w:fill="auto"/>
+            <w:tcMar>
+              <w:top w:w="90" w:type="dxa"/>
+              <w:left w:w="195" w:type="dxa"/>
+              <w:bottom w:w="90" w:type="dxa"/>
+              <w:right w:w="195" w:type="dxa"/>
+            </w:tcMar>
+            <w:hideMark/>
+          </w:tcPr>
+          <w:p>
+            <w:pPr>
+              <w:pStyle w:val="TableCell"/>
+              <w:rPr>
+                <w:rFonts w:ascii="Linux Libertine O" w:eastAsia="Cambria" w:hAnsi="Linux Libertine O" w:cs="Linux Libertine O"/>
+              </w:rPr>
+            </w:pPr>
+            <w:r>
+              <w:t>No</w:t>
+            </w:r>
+          </w:p>
+        </w:tc>
+        <w:tc>
+          <w:tcPr>
+            <w:tcW w:w="0" w:type="auto"/>
+          </w:tcPr>
+          <w:p>
+            <w:pPr>
+              <w:pStyle w:val="TableCell"/>
+              <w:jc w:val="center"/>
+            </w:pPr>
+            <w:r>
+              <w:t>83.33%</w:t>
+            </w:r>
+          </w:p>
+        </w:tc>
+      </w:tr>
+      <w:tr>
+        <w:trPr>
+          <w:trHeight w:val="212"/>
+        </w:trPr>
+        <w:tc>
+          <w:tcPr>
+            <w:tcW w:w="0" w:type="auto"/>
+            <w:shd w:val="clear" w:color="auto" w:fill="auto"/>
+            <w:tcMar>
+              <w:top w:w="90" w:type="dxa"/>
+              <w:left w:w="195" w:type="dxa"/>
+              <w:bottom w:w="90" w:type="dxa"/>
+              <w:right w:w="195" w:type="dxa"/>
+            </w:tcMar>
+          </w:tcPr>
+          <w:p>
+            <w:pPr>
+              <w:pStyle w:val="TableCell"/>
+            </w:pPr>
+            <w:r>
+              <w:t>Maybe</w:t>
+            </w:r>
+          </w:p>
+        </w:tc>
+        <w:tc>
+          <w:tcPr>
+            <w:tcW w:w="0" w:type="auto"/>
+          </w:tcPr>
+          <w:p>
+            <w:pPr>
+              <w:pStyle w:val="TableCell"/>
+              <w:jc w:val="center"/>
+            </w:pPr>
+            <w:r>
+              <w:t>0%</w:t>
+            </w:r>
+          </w:p>
+        </w:tc>
+      </w:tr>
+    </w:tbl>
+    <w:p>
+      <w:pPr>
+        <w:pStyle w:val="Para"/>
+      </w:pPr>
+    </w:p>
+    <w:p>
+      <w:pPr>
+        <w:pStyle w:val="Para"/>
+      </w:pPr>
+    </w:p>
+    <w:p>
+      <w:pPr>
+        <w:pStyle w:val="Para"/>
+      </w:pPr>
+    </w:p>
+    <w:p>
+      <w:pPr>
+        <w:pStyle w:val="Para"/>
+      </w:pPr>
+    </w:p>
+    <w:p>
+      <w:pPr>
+        <w:pStyle w:val="Para"/>
+      </w:pPr>
+    </w:p>
+    <w:p>
+      <w:pPr>
+        <w:pStyle w:val="Para"/>
+      </w:pPr>
+    </w:p>
+    <w:p>
+      <w:pPr>
+        <w:pStyle w:val="Para"/>
+      </w:pPr>
+      <w:r>
+        <w:t xml:space="preserve">In </w:t>
+      </w:r>
+      <w:hyperlink w:anchor="tb3" w:history="1">
+        <w:r>
+          <w:rPr>
+            <w:rStyle w:val="Hyperlink"/>
+          </w:rPr>
+          <w:t>T</w:t>
+        </w:r>
+        <w:r>
+          <w:rPr>
+            <w:rStyle w:val="Hyperlink"/>
+          </w:rPr>
+          <w:t xml:space="preserve">able </w:t>
+        </w:r>
+        <w:r>
+          <w:rPr>
+            <w:rStyle w:val="Hyperlink"/>
+          </w:rPr>
+          <w:t>3</w:t>
+        </w:r>
+      </w:hyperlink>
+      <w:r>
+        <w:t xml:space="preserve">, organizations which offer AI/ML video screening, 83.33% do not offer accommodations. This is particularly concerning because video screening is an AI technology that </w:t>
+      </w:r>
+      <w:r>
+        <w:lastRenderedPageBreak/>
+        <w:t>can severely impact candidates with disabilities. Relying so heavily on this one method can lead to screen outs.</w:t>
+      </w:r>
+    </w:p>
+    <w:p/>
+    <w:p>
+      <w:r>
+        <w:t>Comparison of smaller organizations to the whole sample</w:t>
+      </w:r>
+    </w:p>
+    <w:p>
+      <w:pPr>
+        <w:pStyle w:val="TableCaption"/>
+      </w:pPr>
+      <w:bookmarkStart w:id="13" w:name="tb4"/>
+      <w:r>
+        <w:rPr>
+          <w:rStyle w:val="Label"/>
+          <w:color w:val="0000FF"/>
+        </w:rPr>
+        <w:t xml:space="preserve">Table </w:t>
+      </w:r>
+      <w:r>
+        <w:rPr>
+          <w:rStyle w:val="Label"/>
+          <w:color w:val="0000FF"/>
+        </w:rPr>
+        <w:t>4</w:t>
+      </w:r>
+      <w:bookmarkEnd w:id="13"/>
+      <w:r>
+        <w:rPr>
+          <w:rStyle w:val="Label"/>
+          <w:color w:val="0000FF"/>
+        </w:rPr>
+        <w:t>:</w:t>
+      </w:r>
       <w:r>
         <w:rPr>
           <w:b w:val="0"/>
@@ -4695,17 +3544,17 @@
         <w:tblLook w:val="04A0" w:firstRow="1" w:lastRow="0" w:firstColumn="1" w:lastColumn="0" w:noHBand="0" w:noVBand="1"/>
       </w:tblPr>
       <w:tblGrid>
-        <w:gridCol w:w="748"/>
-        <w:gridCol w:w="923"/>
-        <w:gridCol w:w="986"/>
-        <w:gridCol w:w="573"/>
-        <w:gridCol w:w="963"/>
-        <w:gridCol w:w="690"/>
-        <w:gridCol w:w="928"/>
-        <w:gridCol w:w="772"/>
-        <w:gridCol w:w="1086"/>
-        <w:gridCol w:w="528"/>
-        <w:gridCol w:w="563"/>
+        <w:gridCol w:w="966"/>
+        <w:gridCol w:w="900"/>
+        <w:gridCol w:w="990"/>
+        <w:gridCol w:w="564"/>
+        <w:gridCol w:w="1017"/>
+        <w:gridCol w:w="688"/>
+        <w:gridCol w:w="811"/>
+        <w:gridCol w:w="726"/>
+        <w:gridCol w:w="916"/>
+        <w:gridCol w:w="598"/>
+        <w:gridCol w:w="584"/>
       </w:tblGrid>
       <w:tr>
         <w:trPr>
@@ -4714,7 +3563,7 @@
         </w:trPr>
         <w:tc>
           <w:tcPr>
-            <w:tcW w:w="0" w:type="auto"/>
+            <w:tcW w:w="966" w:type="dxa"/>
             <w:tcBorders>
               <w:top w:val="single" w:sz="4" w:space="0" w:color="auto"/>
               <w:bottom w:val="single" w:sz="4" w:space="0" w:color="auto"/>
@@ -4732,19 +3581,16 @@
           <w:p>
             <w:pPr>
               <w:pStyle w:val="TableCell"/>
-              <w:spacing w:line="240" w:lineRule="auto"/>
-              <w:jc w:val="both"/>
               <w:rPr>
-                <w:rFonts w:ascii="Linux Libertine O" w:eastAsia="Cambria" w:hAnsi="Linux Libertine O" w:cs="Linux Libertine O"/>
-                <w:b/>
-                <w:bCs/>
+                <w:sz w:val="12"/>
+                <w:szCs w:val="12"/>
               </w:rPr>
             </w:pPr>
           </w:p>
         </w:tc>
         <w:tc>
           <w:tcPr>
-            <w:tcW w:w="0" w:type="auto"/>
+            <w:tcW w:w="900" w:type="dxa"/>
             <w:tcBorders>
               <w:top w:val="single" w:sz="4" w:space="0" w:color="auto"/>
               <w:bottom w:val="single" w:sz="4" w:space="0" w:color="auto"/>
@@ -4762,22 +3608,18 @@
           <w:p>
             <w:pPr>
               <w:pStyle w:val="TableCell"/>
-              <w:spacing w:line="240" w:lineRule="auto"/>
               <w:ind w:firstLine="0"/>
-              <w:jc w:val="both"/>
+              <w:jc w:val="center"/>
               <w:rPr>
                 <w:rFonts w:ascii="Linux Libertine O" w:eastAsia="Cambria" w:hAnsi="Linux Libertine O" w:cs="Linux Libertine O"/>
-                <w:b/>
-                <w:bCs/>
-                <w:color w:val="000000" w:themeColor="text1"/>
+                <w:sz w:val="12"/>
+                <w:szCs w:val="12"/>
               </w:rPr>
             </w:pPr>
             <w:r>
               <w:rPr>
-                <w:rFonts w:ascii="Segoe UI" w:hAnsi="Segoe UI" w:cs="Segoe UI"/>
-                <w:b/>
-                <w:bCs/>
-                <w:color w:val="000000" w:themeColor="text1"/>
+                <w:sz w:val="12"/>
+                <w:szCs w:val="12"/>
               </w:rPr>
               <w:t>Bias-Free'/No bias</w:t>
             </w:r>
@@ -4785,7 +3627,7 @@
         </w:tc>
         <w:tc>
           <w:tcPr>
-            <w:tcW w:w="0" w:type="auto"/>
+            <w:tcW w:w="990" w:type="dxa"/>
             <w:tcBorders>
               <w:top w:val="single" w:sz="4" w:space="0" w:color="auto"/>
               <w:bottom w:val="single" w:sz="4" w:space="0" w:color="auto"/>
@@ -4803,24 +3645,92 @@
           <w:p>
             <w:pPr>
               <w:pStyle w:val="TableCell"/>
-              <w:spacing w:line="240" w:lineRule="auto"/>
               <w:ind w:firstLine="0"/>
-              <w:jc w:val="both"/>
+              <w:jc w:val="center"/>
               <w:rPr>
                 <w:rFonts w:ascii="Linux Libertine O" w:eastAsia="Cambria" w:hAnsi="Linux Libertine O" w:cs="Linux Libertine O"/>
-                <w:b/>
-                <w:bCs/>
-                <w:color w:val="000000" w:themeColor="text1"/>
+                <w:sz w:val="12"/>
+                <w:szCs w:val="12"/>
               </w:rPr>
             </w:pPr>
             <w:r>
               <w:rPr>
-                <w:rFonts w:ascii="Segoe UI" w:hAnsi="Segoe UI" w:cs="Segoe UI"/>
-                <w:b/>
-                <w:bCs/>
-                <w:color w:val="000000" w:themeColor="text1"/>
+                <w:sz w:val="12"/>
+                <w:szCs w:val="12"/>
               </w:rPr>
               <w:t>Video Screening</w:t>
+            </w:r>
+          </w:p>
+        </w:tc>
+        <w:tc>
+          <w:tcPr>
+            <w:tcW w:w="564" w:type="dxa"/>
+            <w:tcBorders>
+              <w:top w:val="single" w:sz="4" w:space="0" w:color="auto"/>
+              <w:bottom w:val="single" w:sz="4" w:space="0" w:color="auto"/>
+            </w:tcBorders>
+            <w:vAlign w:val="center"/>
+          </w:tcPr>
+          <w:p>
+            <w:pPr>
+              <w:pStyle w:val="TableCell"/>
+              <w:ind w:firstLine="0"/>
+              <w:jc w:val="center"/>
+              <w:rPr>
+                <w:sz w:val="12"/>
+                <w:szCs w:val="12"/>
+              </w:rPr>
+            </w:pPr>
+            <w:r>
+              <w:rPr>
+                <w:sz w:val="12"/>
+                <w:szCs w:val="12"/>
+              </w:rPr>
+              <w:t>Chatbots</w:t>
+            </w:r>
+          </w:p>
+        </w:tc>
+        <w:tc>
+          <w:tcPr>
+            <w:tcW w:w="919" w:type="dxa"/>
+            <w:tcBorders>
+              <w:top w:val="single" w:sz="4" w:space="0" w:color="auto"/>
+              <w:bottom w:val="single" w:sz="4" w:space="0" w:color="auto"/>
+            </w:tcBorders>
+            <w:vAlign w:val="center"/>
+          </w:tcPr>
+          <w:p>
+            <w:pPr>
+              <w:pStyle w:val="TableCell"/>
+              <w:jc w:val="center"/>
+              <w:rPr>
+                <w:sz w:val="12"/>
+                <w:szCs w:val="12"/>
+              </w:rPr>
+            </w:pPr>
+            <w:r>
+              <w:rPr>
+                <w:sz w:val="12"/>
+                <w:szCs w:val="12"/>
+              </w:rPr>
+              <w:t>Resume/Profile</w:t>
+            </w:r>
+          </w:p>
+          <w:p>
+            <w:pPr>
+              <w:pStyle w:val="TableCell"/>
+              <w:jc w:val="center"/>
+              <w:rPr>
+                <w:sz w:val="12"/>
+                <w:szCs w:val="12"/>
+              </w:rPr>
+            </w:pPr>
+            <w:r>
+              <w:rPr>
+                <w:sz w:val="12"/>
+                <w:szCs w:val="12"/>
+              </w:rPr>
+              <w:t>Screening</w:t>
             </w:r>
           </w:p>
         </w:tc>
@@ -4836,23 +3746,19 @@
           <w:p>
             <w:pPr>
               <w:pStyle w:val="TableCell"/>
-              <w:spacing w:line="240" w:lineRule="auto"/>
               <w:ind w:firstLine="0"/>
-              <w:jc w:val="both"/>
+              <w:jc w:val="center"/>
               <w:rPr>
-                <w:b/>
-                <w:bCs/>
-                <w:color w:val="000000" w:themeColor="text1"/>
+                <w:sz w:val="12"/>
+                <w:szCs w:val="12"/>
               </w:rPr>
             </w:pPr>
             <w:r>
               <w:rPr>
-                <w:rFonts w:ascii="Segoe UI" w:hAnsi="Segoe UI" w:cs="Segoe UI"/>
-                <w:b/>
-                <w:bCs/>
-                <w:color w:val="000000" w:themeColor="text1"/>
+                <w:sz w:val="12"/>
+                <w:szCs w:val="12"/>
               </w:rPr>
-              <w:t>Chatbots</w:t>
+              <w:t>Addresses Physical Disabilities</w:t>
             </w:r>
           </w:p>
         </w:tc>
@@ -4868,23 +3774,19 @@
           <w:p>
             <w:pPr>
               <w:pStyle w:val="TableCell"/>
-              <w:spacing w:line="240" w:lineRule="auto"/>
               <w:ind w:firstLine="0"/>
-              <w:jc w:val="both"/>
+              <w:jc w:val="center"/>
               <w:rPr>
-                <w:b/>
-                <w:bCs/>
-                <w:color w:val="000000" w:themeColor="text1"/>
+                <w:sz w:val="12"/>
+                <w:szCs w:val="12"/>
               </w:rPr>
             </w:pPr>
             <w:r>
               <w:rPr>
-                <w:rFonts w:ascii="Segoe UI" w:hAnsi="Segoe UI" w:cs="Segoe UI"/>
-                <w:b/>
-                <w:bCs/>
-                <w:color w:val="000000" w:themeColor="text1"/>
+                <w:sz w:val="12"/>
+                <w:szCs w:val="12"/>
               </w:rPr>
-              <w:t>Resume/Profile Screening</w:t>
+              <w:t>Addresses Neurodiversity</w:t>
             </w:r>
           </w:p>
         </w:tc>
@@ -4900,23 +3802,19 @@
           <w:p>
             <w:pPr>
               <w:pStyle w:val="TableCell"/>
-              <w:spacing w:line="240" w:lineRule="auto"/>
               <w:ind w:firstLine="0"/>
-              <w:jc w:val="both"/>
+              <w:jc w:val="center"/>
               <w:rPr>
-                <w:b/>
-                <w:bCs/>
-                <w:color w:val="000000" w:themeColor="text1"/>
+                <w:sz w:val="12"/>
+                <w:szCs w:val="12"/>
               </w:rPr>
             </w:pPr>
             <w:r>
               <w:rPr>
-                <w:rFonts w:ascii="Segoe UI" w:hAnsi="Segoe UI" w:cs="Segoe UI"/>
-                <w:b/>
-                <w:bCs/>
-                <w:color w:val="000000" w:themeColor="text1"/>
+                <w:sz w:val="12"/>
+                <w:szCs w:val="12"/>
               </w:rPr>
-              <w:t>Addresses Physical Disabilities</w:t>
+              <w:t>Public Accessibility Staff</w:t>
             </w:r>
           </w:p>
         </w:tc>
@@ -4932,23 +3830,19 @@
           <w:p>
             <w:pPr>
               <w:pStyle w:val="TableCell"/>
-              <w:spacing w:line="240" w:lineRule="auto"/>
               <w:ind w:firstLine="0"/>
-              <w:jc w:val="both"/>
+              <w:jc w:val="center"/>
               <w:rPr>
-                <w:b/>
-                <w:bCs/>
-                <w:color w:val="000000" w:themeColor="text1"/>
+                <w:sz w:val="12"/>
+                <w:szCs w:val="12"/>
               </w:rPr>
             </w:pPr>
             <w:r>
               <w:rPr>
-                <w:rFonts w:ascii="Segoe UI" w:hAnsi="Segoe UI" w:cs="Segoe UI"/>
-                <w:b/>
-                <w:bCs/>
-                <w:color w:val="000000" w:themeColor="text1"/>
+                <w:sz w:val="12"/>
+                <w:szCs w:val="12"/>
               </w:rPr>
-              <w:t>Addresses Neurodiversity</w:t>
+              <w:t>Offers Accommodations</w:t>
             </w:r>
           </w:p>
         </w:tc>
@@ -4964,23 +3858,19 @@
           <w:p>
             <w:pPr>
               <w:pStyle w:val="TableCell"/>
-              <w:spacing w:line="240" w:lineRule="auto"/>
               <w:ind w:firstLine="0"/>
-              <w:jc w:val="both"/>
+              <w:jc w:val="center"/>
               <w:rPr>
-                <w:b/>
-                <w:bCs/>
-                <w:color w:val="000000" w:themeColor="text1"/>
+                <w:sz w:val="12"/>
+                <w:szCs w:val="12"/>
               </w:rPr>
             </w:pPr>
             <w:r>
               <w:rPr>
-                <w:rFonts w:ascii="Segoe UI" w:hAnsi="Segoe UI" w:cs="Segoe UI"/>
-                <w:b/>
-                <w:bCs/>
-                <w:color w:val="000000" w:themeColor="text1"/>
+                <w:sz w:val="12"/>
+                <w:szCs w:val="12"/>
               </w:rPr>
-              <w:t>Public Accessibility Staff</w:t>
+              <w:t>Reports Bias Testing</w:t>
             </w:r>
           </w:p>
         </w:tc>
@@ -4996,85 +3886,17 @@
           <w:p>
             <w:pPr>
               <w:pStyle w:val="TableCell"/>
-              <w:spacing w:line="240" w:lineRule="auto"/>
               <w:ind w:firstLine="0"/>
-              <w:jc w:val="both"/>
+              <w:jc w:val="center"/>
               <w:rPr>
-                <w:b/>
-                <w:bCs/>
-                <w:color w:val="000000" w:themeColor="text1"/>
+                <w:sz w:val="12"/>
+                <w:szCs w:val="12"/>
               </w:rPr>
             </w:pPr>
             <w:r>
               <w:rPr>
-                <w:rFonts w:ascii="Segoe UI" w:hAnsi="Segoe UI" w:cs="Segoe UI"/>
-                <w:b/>
-                <w:bCs/>
-                <w:color w:val="000000" w:themeColor="text1"/>
-              </w:rPr>
-              <w:t>Offers Accommodations</w:t>
-            </w:r>
-          </w:p>
-        </w:tc>
-        <w:tc>
-          <w:tcPr>
-            <w:tcW w:w="0" w:type="auto"/>
-            <w:tcBorders>
-              <w:top w:val="single" w:sz="4" w:space="0" w:color="auto"/>
-              <w:bottom w:val="single" w:sz="4" w:space="0" w:color="auto"/>
-            </w:tcBorders>
-            <w:vAlign w:val="center"/>
-          </w:tcPr>
-          <w:p>
-            <w:pPr>
-              <w:pStyle w:val="TableCell"/>
-              <w:spacing w:line="240" w:lineRule="auto"/>
-              <w:ind w:firstLine="0"/>
-              <w:jc w:val="both"/>
-              <w:rPr>
-                <w:b/>
-                <w:bCs/>
-                <w:color w:val="000000" w:themeColor="text1"/>
-              </w:rPr>
-            </w:pPr>
-            <w:r>
-              <w:rPr>
-                <w:rFonts w:ascii="Segoe UI" w:hAnsi="Segoe UI" w:cs="Segoe UI"/>
-                <w:b/>
-                <w:bCs/>
-                <w:color w:val="000000" w:themeColor="text1"/>
-              </w:rPr>
-              <w:t>Reports Bias Testing</w:t>
-            </w:r>
-          </w:p>
-        </w:tc>
-        <w:tc>
-          <w:tcPr>
-            <w:tcW w:w="0" w:type="auto"/>
-            <w:tcBorders>
-              <w:top w:val="single" w:sz="4" w:space="0" w:color="auto"/>
-              <w:bottom w:val="single" w:sz="4" w:space="0" w:color="auto"/>
-            </w:tcBorders>
-            <w:vAlign w:val="center"/>
-          </w:tcPr>
-          <w:p>
-            <w:pPr>
-              <w:pStyle w:val="TableCell"/>
-              <w:spacing w:line="240" w:lineRule="auto"/>
-              <w:ind w:firstLine="0"/>
-              <w:jc w:val="both"/>
-              <w:rPr>
-                <w:b/>
-                <w:bCs/>
-                <w:color w:val="000000" w:themeColor="text1"/>
-              </w:rPr>
-            </w:pPr>
-            <w:r>
-              <w:rPr>
-                <w:rFonts w:ascii="Segoe UI" w:hAnsi="Segoe UI" w:cs="Segoe UI"/>
-                <w:b/>
-                <w:bCs/>
-                <w:color w:val="000000" w:themeColor="text1"/>
+                <w:sz w:val="12"/>
+                <w:szCs w:val="12"/>
               </w:rPr>
               <w:t>Bias-Free'/No bias</w:t>
             </w:r>
@@ -5101,14 +3923,17 @@
           <w:p>
             <w:pPr>
               <w:pStyle w:val="TableCell"/>
-              <w:spacing w:line="240" w:lineRule="auto"/>
-              <w:ind w:firstLine="0"/>
-              <w:jc w:val="both"/>
               <w:rPr>
                 <w:rFonts w:ascii="Linux Libertine O" w:eastAsia="Cambria" w:hAnsi="Linux Libertine O" w:cs="Linux Libertine O"/>
+                <w:sz w:val="12"/>
+                <w:szCs w:val="12"/>
               </w:rPr>
             </w:pPr>
             <w:r>
+              <w:rPr>
+                <w:sz w:val="12"/>
+                <w:szCs w:val="12"/>
+              </w:rPr>
               <w:t>Yes</w:t>
             </w:r>
           </w:p>
@@ -5132,18 +3957,16 @@
           <w:p>
             <w:pPr>
               <w:pStyle w:val="TableCell"/>
-              <w:spacing w:line="240" w:lineRule="auto"/>
-              <w:ind w:firstLine="0"/>
-              <w:jc w:val="both"/>
               <w:rPr>
                 <w:rFonts w:ascii="Linux Libertine O" w:eastAsia="Cambria" w:hAnsi="Linux Libertine O" w:cs="Linux Libertine O"/>
-                <w:color w:val="000000" w:themeColor="text1"/>
+                <w:sz w:val="12"/>
+                <w:szCs w:val="12"/>
               </w:rPr>
             </w:pPr>
             <w:r>
               <w:rPr>
-                <w:rFonts w:ascii="Segoe UI" w:hAnsi="Segoe UI" w:cs="Segoe UI"/>
-                <w:color w:val="000000" w:themeColor="text1"/>
+                <w:sz w:val="12"/>
+                <w:szCs w:val="12"/>
               </w:rPr>
               <w:t>-8.34</w:t>
             </w:r>
@@ -5168,19 +3991,76 @@
           <w:p>
             <w:pPr>
               <w:pStyle w:val="TableCell"/>
-              <w:spacing w:line="240" w:lineRule="auto"/>
-              <w:jc w:val="both"/>
               <w:rPr>
                 <w:rFonts w:ascii="Linux Libertine O" w:eastAsia="Cambria" w:hAnsi="Linux Libertine O" w:cs="Linux Libertine O"/>
-                <w:color w:val="000000" w:themeColor="text1"/>
+                <w:sz w:val="12"/>
+                <w:szCs w:val="12"/>
               </w:rPr>
             </w:pPr>
             <w:r>
               <w:rPr>
-                <w:rFonts w:ascii="Segoe UI" w:hAnsi="Segoe UI" w:cs="Segoe UI"/>
-                <w:color w:val="000000" w:themeColor="text1"/>
+                <w:sz w:val="12"/>
+                <w:szCs w:val="12"/>
               </w:rPr>
               <w:t>5.00</w:t>
+            </w:r>
+          </w:p>
+        </w:tc>
+        <w:tc>
+          <w:tcPr>
+            <w:tcW w:w="564" w:type="dxa"/>
+            <w:tcBorders>
+              <w:top w:val="single" w:sz="4" w:space="0" w:color="auto"/>
+            </w:tcBorders>
+            <w:vAlign w:val="center"/>
+          </w:tcPr>
+          <w:p>
+            <w:pPr>
+              <w:pStyle w:val="TableCell"/>
+              <w:rPr>
+                <w:sz w:val="12"/>
+                <w:szCs w:val="12"/>
+              </w:rPr>
+            </w:pPr>
+            <w:r>
+              <w:rPr>
+                <w:sz w:val="12"/>
+                <w:szCs w:val="12"/>
+              </w:rPr>
+              <w:t>-</w:t>
+            </w:r>
+            <w:r>
+              <w:rPr>
+                <w:sz w:val="12"/>
+                <w:szCs w:val="12"/>
+              </w:rPr>
+              <w:t>1.66</w:t>
+            </w:r>
+          </w:p>
+        </w:tc>
+        <w:tc>
+          <w:tcPr>
+            <w:tcW w:w="919" w:type="dxa"/>
+            <w:tcBorders>
+              <w:top w:val="single" w:sz="4" w:space="0" w:color="auto"/>
+            </w:tcBorders>
+            <w:vAlign w:val="center"/>
+          </w:tcPr>
+          <w:p>
+            <w:pPr>
+              <w:pStyle w:val="TableCell"/>
+              <w:jc w:val="center"/>
+              <w:rPr>
+                <w:sz w:val="12"/>
+                <w:szCs w:val="12"/>
+              </w:rPr>
+            </w:pPr>
+            <w:r>
+              <w:rPr>
+                <w:sz w:val="12"/>
+                <w:szCs w:val="12"/>
+              </w:rPr>
+              <w:t>-5.0</w:t>
             </w:r>
           </w:p>
         </w:tc>
@@ -5195,17 +4075,18 @@
           <w:p>
             <w:pPr>
               <w:pStyle w:val="TableCell"/>
-              <w:spacing w:line="240" w:lineRule="auto"/>
+              <w:jc w:val="center"/>
               <w:rPr>
-                <w:color w:val="000000" w:themeColor="text1"/>
+                <w:sz w:val="12"/>
+                <w:szCs w:val="12"/>
               </w:rPr>
             </w:pPr>
             <w:r>
               <w:rPr>
-                <w:rFonts w:ascii="Segoe UI" w:hAnsi="Segoe UI" w:cs="Segoe UI"/>
-                <w:color w:val="000000" w:themeColor="text1"/>
+                <w:sz w:val="12"/>
+                <w:szCs w:val="12"/>
               </w:rPr>
-              <w:t>-1.66</w:t>
+              <w:t>-15.0</w:t>
             </w:r>
           </w:p>
         </w:tc>
@@ -5220,17 +4101,18 @@
           <w:p>
             <w:pPr>
               <w:pStyle w:val="TableCell"/>
-              <w:spacing w:line="240" w:lineRule="auto"/>
+              <w:jc w:val="center"/>
               <w:rPr>
-                <w:color w:val="000000" w:themeColor="text1"/>
+                <w:sz w:val="12"/>
+                <w:szCs w:val="12"/>
               </w:rPr>
             </w:pPr>
             <w:r>
               <w:rPr>
-                <w:rFonts w:ascii="Segoe UI" w:hAnsi="Segoe UI" w:cs="Segoe UI"/>
-                <w:color w:val="000000" w:themeColor="text1"/>
+                <w:sz w:val="12"/>
+                <w:szCs w:val="12"/>
               </w:rPr>
-              <w:t>-5.0</w:t>
+              <w:t>-18.33</w:t>
             </w:r>
           </w:p>
         </w:tc>
@@ -5245,18 +4127,18 @@
           <w:p>
             <w:pPr>
               <w:pStyle w:val="TableCell"/>
-              <w:spacing w:line="240" w:lineRule="auto"/>
-              <w:ind w:firstLine="0"/>
+              <w:jc w:val="center"/>
               <w:rPr>
-                <w:color w:val="000000" w:themeColor="text1"/>
+                <w:sz w:val="12"/>
+                <w:szCs w:val="12"/>
               </w:rPr>
             </w:pPr>
             <w:r>
               <w:rPr>
-                <w:rFonts w:ascii="Segoe UI" w:hAnsi="Segoe UI" w:cs="Segoe UI"/>
-                <w:color w:val="000000" w:themeColor="text1"/>
+                <w:sz w:val="12"/>
+                <w:szCs w:val="12"/>
               </w:rPr>
-              <w:t>-15.0</w:t>
+              <w:t>-16.67</w:t>
             </w:r>
           </w:p>
         </w:tc>
@@ -5271,17 +4153,18 @@
           <w:p>
             <w:pPr>
               <w:pStyle w:val="TableCell"/>
-              <w:spacing w:line="240" w:lineRule="auto"/>
+              <w:jc w:val="center"/>
               <w:rPr>
-                <w:color w:val="000000" w:themeColor="text1"/>
+                <w:sz w:val="12"/>
+                <w:szCs w:val="12"/>
               </w:rPr>
             </w:pPr>
             <w:r>
               <w:rPr>
-                <w:rFonts w:ascii="Segoe UI" w:hAnsi="Segoe UI" w:cs="Segoe UI"/>
-                <w:color w:val="000000" w:themeColor="text1"/>
+                <w:sz w:val="12"/>
+                <w:szCs w:val="12"/>
               </w:rPr>
-              <w:t>-18.33</w:t>
+              <w:t>-16.67</w:t>
             </w:r>
           </w:p>
         </w:tc>
@@ -5296,17 +4179,18 @@
           <w:p>
             <w:pPr>
               <w:pStyle w:val="TableCell"/>
-              <w:spacing w:line="240" w:lineRule="auto"/>
+              <w:jc w:val="center"/>
               <w:rPr>
-                <w:color w:val="000000" w:themeColor="text1"/>
+                <w:sz w:val="12"/>
+                <w:szCs w:val="12"/>
               </w:rPr>
             </w:pPr>
             <w:r>
               <w:rPr>
-                <w:rFonts w:ascii="Segoe UI" w:hAnsi="Segoe UI" w:cs="Segoe UI"/>
-                <w:color w:val="000000" w:themeColor="text1"/>
+                <w:sz w:val="12"/>
+                <w:szCs w:val="12"/>
               </w:rPr>
-              <w:t>-16.67</w:t>
+              <w:t>-28.34</w:t>
             </w:r>
           </w:p>
         </w:tc>
@@ -5321,65 +4205,16 @@
           <w:p>
             <w:pPr>
               <w:pStyle w:val="TableCell"/>
-              <w:spacing w:line="240" w:lineRule="auto"/>
+              <w:jc w:val="center"/>
               <w:rPr>
-                <w:color w:val="000000" w:themeColor="text1"/>
+                <w:sz w:val="12"/>
+                <w:szCs w:val="12"/>
               </w:rPr>
             </w:pPr>
             <w:r>
               <w:rPr>
-                <w:rFonts w:ascii="Segoe UI" w:hAnsi="Segoe UI" w:cs="Segoe UI"/>
-                <w:color w:val="000000" w:themeColor="text1"/>
-              </w:rPr>
-              <w:t>-16.67</w:t>
-            </w:r>
-          </w:p>
-        </w:tc>
-        <w:tc>
-          <w:tcPr>
-            <w:tcW w:w="0" w:type="auto"/>
-            <w:tcBorders>
-              <w:top w:val="single" w:sz="4" w:space="0" w:color="auto"/>
-            </w:tcBorders>
-            <w:vAlign w:val="center"/>
-          </w:tcPr>
-          <w:p>
-            <w:pPr>
-              <w:pStyle w:val="TableCell"/>
-              <w:spacing w:line="240" w:lineRule="auto"/>
-              <w:rPr>
-                <w:color w:val="000000" w:themeColor="text1"/>
-              </w:rPr>
-            </w:pPr>
-            <w:r>
-              <w:rPr>
-                <w:rFonts w:ascii="Segoe UI" w:hAnsi="Segoe UI" w:cs="Segoe UI"/>
-                <w:color w:val="000000" w:themeColor="text1"/>
-              </w:rPr>
-              <w:t>-28.34</w:t>
-            </w:r>
-          </w:p>
-        </w:tc>
-        <w:tc>
-          <w:tcPr>
-            <w:tcW w:w="0" w:type="auto"/>
-            <w:tcBorders>
-              <w:top w:val="single" w:sz="4" w:space="0" w:color="auto"/>
-            </w:tcBorders>
-            <w:vAlign w:val="center"/>
-          </w:tcPr>
-          <w:p>
-            <w:pPr>
-              <w:pStyle w:val="TableCell"/>
-              <w:spacing w:line="240" w:lineRule="auto"/>
-              <w:rPr>
-                <w:color w:val="000000" w:themeColor="text1"/>
-              </w:rPr>
-            </w:pPr>
-            <w:r>
-              <w:rPr>
-                <w:rFonts w:ascii="Segoe UI" w:hAnsi="Segoe UI" w:cs="Segoe UI"/>
-                <w:color w:val="000000" w:themeColor="text1"/>
+                <w:sz w:val="12"/>
+                <w:szCs w:val="12"/>
               </w:rPr>
               <w:t>-8.34</w:t>
             </w:r>
@@ -5403,14 +4238,17 @@
           <w:p>
             <w:pPr>
               <w:pStyle w:val="TableCell"/>
-              <w:spacing w:line="240" w:lineRule="auto"/>
-              <w:ind w:firstLine="0"/>
-              <w:jc w:val="both"/>
               <w:rPr>
                 <w:rFonts w:ascii="Linux Libertine O" w:eastAsia="Cambria" w:hAnsi="Linux Libertine O" w:cs="Linux Libertine O"/>
+                <w:sz w:val="12"/>
+                <w:szCs w:val="12"/>
               </w:rPr>
             </w:pPr>
             <w:r>
+              <w:rPr>
+                <w:sz w:val="12"/>
+                <w:szCs w:val="12"/>
+              </w:rPr>
               <w:t>No</w:t>
             </w:r>
           </w:p>
@@ -5431,18 +4269,16 @@
           <w:p>
             <w:pPr>
               <w:pStyle w:val="TableCell"/>
-              <w:spacing w:line="240" w:lineRule="auto"/>
-              <w:ind w:firstLine="0"/>
-              <w:jc w:val="both"/>
               <w:rPr>
                 <w:rFonts w:ascii="Linux Libertine O" w:eastAsia="Cambria" w:hAnsi="Linux Libertine O" w:cs="Linux Libertine O"/>
-                <w:color w:val="000000" w:themeColor="text1"/>
+                <w:sz w:val="12"/>
+                <w:szCs w:val="12"/>
               </w:rPr>
             </w:pPr>
             <w:r>
               <w:rPr>
-                <w:rFonts w:ascii="Segoe UI" w:hAnsi="Segoe UI" w:cs="Segoe UI"/>
-                <w:color w:val="000000" w:themeColor="text1"/>
+                <w:sz w:val="12"/>
+                <w:szCs w:val="12"/>
               </w:rPr>
               <w:t>11.67</w:t>
             </w:r>
@@ -5464,17 +4300,16 @@
           <w:p>
             <w:pPr>
               <w:pStyle w:val="TableCell"/>
-              <w:spacing w:line="240" w:lineRule="auto"/>
-              <w:jc w:val="both"/>
               <w:rPr>
                 <w:rFonts w:ascii="Linux Libertine O" w:eastAsia="Cambria" w:hAnsi="Linux Libertine O" w:cs="Linux Libertine O"/>
-                <w:color w:val="000000" w:themeColor="text1"/>
+                <w:sz w:val="12"/>
+                <w:szCs w:val="12"/>
               </w:rPr>
             </w:pPr>
             <w:r>
               <w:rPr>
-                <w:rFonts w:ascii="Segoe UI" w:hAnsi="Segoe UI" w:cs="Segoe UI"/>
-                <w:color w:val="000000" w:themeColor="text1"/>
+                <w:sz w:val="12"/>
+                <w:szCs w:val="12"/>
               </w:rPr>
               <w:t>-3.33</w:t>
             </w:r>
@@ -5482,23 +4317,69 @@
         </w:tc>
         <w:tc>
           <w:tcPr>
+            <w:tcW w:w="564" w:type="dxa"/>
+            <w:vAlign w:val="center"/>
+          </w:tcPr>
+          <w:p>
+            <w:pPr>
+              <w:pStyle w:val="TableCell"/>
+              <w:rPr>
+                <w:sz w:val="12"/>
+                <w:szCs w:val="12"/>
+              </w:rPr>
+            </w:pPr>
+            <w:r>
+              <w:rPr>
+                <w:sz w:val="12"/>
+                <w:szCs w:val="12"/>
+              </w:rPr>
+              <w:t>5</w:t>
+            </w:r>
+          </w:p>
+        </w:tc>
+        <w:tc>
+          <w:tcPr>
+            <w:tcW w:w="919" w:type="dxa"/>
+            <w:vAlign w:val="center"/>
+          </w:tcPr>
+          <w:p>
+            <w:pPr>
+              <w:pStyle w:val="TableCell"/>
+              <w:jc w:val="center"/>
+              <w:rPr>
+                <w:sz w:val="12"/>
+                <w:szCs w:val="12"/>
+              </w:rPr>
+            </w:pPr>
+            <w:r>
+              <w:rPr>
+                <w:sz w:val="12"/>
+                <w:szCs w:val="12"/>
+              </w:rPr>
+              <w:t>5</w:t>
+            </w:r>
+          </w:p>
+        </w:tc>
+        <w:tc>
+          <w:tcPr>
             <w:tcW w:w="0" w:type="auto"/>
             <w:vAlign w:val="center"/>
           </w:tcPr>
           <w:p>
             <w:pPr>
               <w:pStyle w:val="TableCell"/>
-              <w:spacing w:line="240" w:lineRule="auto"/>
+              <w:jc w:val="center"/>
               <w:rPr>
-                <w:color w:val="000000" w:themeColor="text1"/>
+                <w:sz w:val="12"/>
+                <w:szCs w:val="12"/>
               </w:rPr>
             </w:pPr>
             <w:r>
               <w:rPr>
-                <w:rFonts w:ascii="Segoe UI" w:hAnsi="Segoe UI" w:cs="Segoe UI"/>
-                <w:color w:val="000000" w:themeColor="text1"/>
+                <w:sz w:val="12"/>
+                <w:szCs w:val="12"/>
               </w:rPr>
-              <w:t>5</w:t>
+              <w:t>15</w:t>
             </w:r>
           </w:p>
         </w:tc>
@@ -5510,17 +4391,18 @@
           <w:p>
             <w:pPr>
               <w:pStyle w:val="TableCell"/>
-              <w:spacing w:line="240" w:lineRule="auto"/>
+              <w:jc w:val="center"/>
               <w:rPr>
-                <w:color w:val="000000" w:themeColor="text1"/>
+                <w:sz w:val="12"/>
+                <w:szCs w:val="12"/>
               </w:rPr>
             </w:pPr>
             <w:r>
               <w:rPr>
-                <w:rFonts w:ascii="Segoe UI" w:hAnsi="Segoe UI" w:cs="Segoe UI"/>
-                <w:color w:val="000000" w:themeColor="text1"/>
+                <w:sz w:val="12"/>
+                <w:szCs w:val="12"/>
               </w:rPr>
-              <w:t>5</w:t>
+              <w:t>18.33</w:t>
             </w:r>
           </w:p>
         </w:tc>
@@ -5532,17 +4414,18 @@
           <w:p>
             <w:pPr>
               <w:pStyle w:val="TableCell"/>
-              <w:spacing w:line="240" w:lineRule="auto"/>
+              <w:jc w:val="center"/>
               <w:rPr>
-                <w:color w:val="000000" w:themeColor="text1"/>
+                <w:sz w:val="12"/>
+                <w:szCs w:val="12"/>
               </w:rPr>
             </w:pPr>
             <w:r>
               <w:rPr>
-                <w:rFonts w:ascii="Segoe UI" w:hAnsi="Segoe UI" w:cs="Segoe UI"/>
-                <w:color w:val="000000" w:themeColor="text1"/>
+                <w:sz w:val="12"/>
+                <w:szCs w:val="12"/>
               </w:rPr>
-              <w:t>15</w:t>
+              <w:t>16.67</w:t>
             </w:r>
           </w:p>
         </w:tc>
@@ -5554,17 +4437,18 @@
           <w:p>
             <w:pPr>
               <w:pStyle w:val="TableCell"/>
-              <w:spacing w:line="240" w:lineRule="auto"/>
+              <w:jc w:val="center"/>
               <w:rPr>
-                <w:color w:val="000000" w:themeColor="text1"/>
+                <w:sz w:val="12"/>
+                <w:szCs w:val="12"/>
               </w:rPr>
             </w:pPr>
             <w:r>
               <w:rPr>
-                <w:rFonts w:ascii="Segoe UI" w:hAnsi="Segoe UI" w:cs="Segoe UI"/>
-                <w:color w:val="000000" w:themeColor="text1"/>
+                <w:sz w:val="12"/>
+                <w:szCs w:val="12"/>
               </w:rPr>
-              <w:t>18.33</w:t>
+              <w:t>23.33</w:t>
             </w:r>
           </w:p>
         </w:tc>
@@ -5576,17 +4460,18 @@
           <w:p>
             <w:pPr>
               <w:pStyle w:val="TableCell"/>
-              <w:spacing w:line="240" w:lineRule="auto"/>
+              <w:jc w:val="center"/>
               <w:rPr>
-                <w:color w:val="000000" w:themeColor="text1"/>
+                <w:sz w:val="12"/>
+                <w:szCs w:val="12"/>
               </w:rPr>
             </w:pPr>
             <w:r>
               <w:rPr>
-                <w:rFonts w:ascii="Segoe UI" w:hAnsi="Segoe UI" w:cs="Segoe UI"/>
-                <w:color w:val="000000" w:themeColor="text1"/>
+                <w:sz w:val="12"/>
+                <w:szCs w:val="12"/>
               </w:rPr>
-              <w:t>16.67</w:t>
+              <w:t>31.67</w:t>
             </w:r>
           </w:p>
         </w:tc>
@@ -5598,59 +4483,16 @@
           <w:p>
             <w:pPr>
               <w:pStyle w:val="TableCell"/>
-              <w:spacing w:line="240" w:lineRule="auto"/>
+              <w:jc w:val="center"/>
               <w:rPr>
-                <w:color w:val="000000" w:themeColor="text1"/>
+                <w:sz w:val="12"/>
+                <w:szCs w:val="12"/>
               </w:rPr>
             </w:pPr>
             <w:r>
               <w:rPr>
-                <w:rFonts w:ascii="Segoe UI" w:hAnsi="Segoe UI" w:cs="Segoe UI"/>
-                <w:color w:val="000000" w:themeColor="text1"/>
-              </w:rPr>
-              <w:t>23.33</w:t>
-            </w:r>
-          </w:p>
-        </w:tc>
-        <w:tc>
-          <w:tcPr>
-            <w:tcW w:w="0" w:type="auto"/>
-            <w:vAlign w:val="center"/>
-          </w:tcPr>
-          <w:p>
-            <w:pPr>
-              <w:pStyle w:val="TableCell"/>
-              <w:spacing w:line="240" w:lineRule="auto"/>
-              <w:rPr>
-                <w:color w:val="000000" w:themeColor="text1"/>
-              </w:rPr>
-            </w:pPr>
-            <w:r>
-              <w:rPr>
-                <w:rFonts w:ascii="Segoe UI" w:hAnsi="Segoe UI" w:cs="Segoe UI"/>
-                <w:color w:val="000000" w:themeColor="text1"/>
-              </w:rPr>
-              <w:t>31.67</w:t>
-            </w:r>
-          </w:p>
-        </w:tc>
-        <w:tc>
-          <w:tcPr>
-            <w:tcW w:w="0" w:type="auto"/>
-            <w:vAlign w:val="center"/>
-          </w:tcPr>
-          <w:p>
-            <w:pPr>
-              <w:pStyle w:val="TableCell"/>
-              <w:spacing w:line="240" w:lineRule="auto"/>
-              <w:rPr>
-                <w:color w:val="000000" w:themeColor="text1"/>
-              </w:rPr>
-            </w:pPr>
-            <w:r>
-              <w:rPr>
-                <w:rFonts w:ascii="Segoe UI" w:hAnsi="Segoe UI" w:cs="Segoe UI"/>
-                <w:color w:val="000000" w:themeColor="text1"/>
+                <w:sz w:val="12"/>
+                <w:szCs w:val="12"/>
               </w:rPr>
               <w:t>11.67</w:t>
             </w:r>
@@ -5677,14 +4519,17 @@
           <w:p>
             <w:pPr>
               <w:pStyle w:val="TableCell"/>
-              <w:spacing w:line="240" w:lineRule="auto"/>
-              <w:ind w:firstLine="0"/>
-              <w:jc w:val="both"/>
               <w:rPr>
                 <w:rFonts w:ascii="Linux Libertine O" w:eastAsia="Cambria" w:hAnsi="Linux Libertine O" w:cs="Linux Libertine O"/>
+                <w:sz w:val="12"/>
+                <w:szCs w:val="12"/>
               </w:rPr>
             </w:pPr>
             <w:r>
+              <w:rPr>
+                <w:sz w:val="12"/>
+                <w:szCs w:val="12"/>
+              </w:rPr>
               <w:t>Maybe</w:t>
             </w:r>
           </w:p>
@@ -5705,18 +4550,16 @@
           <w:p>
             <w:pPr>
               <w:pStyle w:val="TableCell"/>
-              <w:spacing w:line="240" w:lineRule="auto"/>
-              <w:ind w:firstLine="0"/>
-              <w:jc w:val="both"/>
               <w:rPr>
                 <w:rFonts w:ascii="Linux Libertine O" w:eastAsia="Cambria" w:hAnsi="Linux Libertine O" w:cs="Linux Libertine O"/>
-                <w:color w:val="000000" w:themeColor="text1"/>
+                <w:sz w:val="12"/>
+                <w:szCs w:val="12"/>
               </w:rPr>
             </w:pPr>
             <w:r>
               <w:rPr>
-                <w:rFonts w:ascii="Segoe UI" w:hAnsi="Segoe UI" w:cs="Segoe UI"/>
-                <w:color w:val="000000" w:themeColor="text1"/>
+                <w:sz w:val="12"/>
+                <w:szCs w:val="12"/>
               </w:rPr>
               <w:t>-3.33</w:t>
             </w:r>
@@ -5738,17 +4581,16 @@
           <w:p>
             <w:pPr>
               <w:pStyle w:val="TableCell"/>
-              <w:spacing w:line="240" w:lineRule="auto"/>
-              <w:jc w:val="both"/>
               <w:rPr>
                 <w:rFonts w:ascii="Linux Libertine O" w:eastAsia="Cambria" w:hAnsi="Linux Libertine O" w:cs="Linux Libertine O"/>
-                <w:color w:val="000000" w:themeColor="text1"/>
+                <w:sz w:val="12"/>
+                <w:szCs w:val="12"/>
               </w:rPr>
             </w:pPr>
             <w:r>
               <w:rPr>
-                <w:rFonts w:ascii="Segoe UI" w:hAnsi="Segoe UI" w:cs="Segoe UI"/>
-                <w:color w:val="000000" w:themeColor="text1"/>
+                <w:sz w:val="12"/>
+                <w:szCs w:val="12"/>
               </w:rPr>
               <w:t>-1.67</w:t>
             </w:r>
@@ -5756,21 +4598,67 @@
         </w:tc>
         <w:tc>
           <w:tcPr>
+            <w:tcW w:w="564" w:type="dxa"/>
+            <w:vAlign w:val="center"/>
+          </w:tcPr>
+          <w:p>
+            <w:pPr>
+              <w:pStyle w:val="TableCell"/>
+              <w:rPr>
+                <w:sz w:val="12"/>
+                <w:szCs w:val="12"/>
+              </w:rPr>
+            </w:pPr>
+            <w:r>
+              <w:rPr>
+                <w:sz w:val="12"/>
+                <w:szCs w:val="12"/>
+              </w:rPr>
+              <w:t>nan</w:t>
+            </w:r>
+          </w:p>
+        </w:tc>
+        <w:tc>
+          <w:tcPr>
+            <w:tcW w:w="919" w:type="dxa"/>
+            <w:vAlign w:val="center"/>
+          </w:tcPr>
+          <w:p>
+            <w:pPr>
+              <w:pStyle w:val="TableCell"/>
+              <w:jc w:val="center"/>
+              <w:rPr>
+                <w:sz w:val="12"/>
+                <w:szCs w:val="12"/>
+              </w:rPr>
+            </w:pPr>
+            <w:r>
+              <w:rPr>
+                <w:sz w:val="12"/>
+                <w:szCs w:val="12"/>
+              </w:rPr>
+              <w:t>nan</w:t>
+            </w:r>
+          </w:p>
+        </w:tc>
+        <w:tc>
+          <w:tcPr>
             <w:tcW w:w="0" w:type="auto"/>
             <w:vAlign w:val="center"/>
           </w:tcPr>
           <w:p>
             <w:pPr>
               <w:pStyle w:val="TableCell"/>
-              <w:spacing w:line="240" w:lineRule="auto"/>
+              <w:jc w:val="center"/>
               <w:rPr>
-                <w:color w:val="000000" w:themeColor="text1"/>
+                <w:sz w:val="12"/>
+                <w:szCs w:val="12"/>
               </w:rPr>
             </w:pPr>
             <w:r>
               <w:rPr>
-                <w:rFonts w:ascii="Segoe UI" w:hAnsi="Segoe UI" w:cs="Segoe UI"/>
-                <w:color w:val="000000" w:themeColor="text1"/>
+                <w:sz w:val="12"/>
+                <w:szCs w:val="12"/>
               </w:rPr>
               <w:t>nan</w:t>
             </w:r>
@@ -5784,15 +4672,16 @@
           <w:p>
             <w:pPr>
               <w:pStyle w:val="TableCell"/>
-              <w:spacing w:line="240" w:lineRule="auto"/>
+              <w:jc w:val="center"/>
               <w:rPr>
-                <w:color w:val="000000" w:themeColor="text1"/>
+                <w:sz w:val="12"/>
+                <w:szCs w:val="12"/>
               </w:rPr>
             </w:pPr>
             <w:r>
               <w:rPr>
-                <w:rFonts w:ascii="Segoe UI" w:hAnsi="Segoe UI" w:cs="Segoe UI"/>
-                <w:color w:val="000000" w:themeColor="text1"/>
+                <w:sz w:val="12"/>
+                <w:szCs w:val="12"/>
               </w:rPr>
               <w:t>nan</w:t>
             </w:r>
@@ -5806,15 +4695,16 @@
           <w:p>
             <w:pPr>
               <w:pStyle w:val="TableCell"/>
-              <w:spacing w:line="240" w:lineRule="auto"/>
+              <w:jc w:val="center"/>
               <w:rPr>
-                <w:color w:val="000000" w:themeColor="text1"/>
+                <w:sz w:val="12"/>
+                <w:szCs w:val="12"/>
               </w:rPr>
             </w:pPr>
             <w:r>
               <w:rPr>
-                <w:rFonts w:ascii="Segoe UI" w:hAnsi="Segoe UI" w:cs="Segoe UI"/>
-                <w:color w:val="000000" w:themeColor="text1"/>
+                <w:sz w:val="12"/>
+                <w:szCs w:val="12"/>
               </w:rPr>
               <w:t>nan</w:t>
             </w:r>
@@ -5828,15 +4718,16 @@
           <w:p>
             <w:pPr>
               <w:pStyle w:val="TableCell"/>
-              <w:spacing w:line="240" w:lineRule="auto"/>
+              <w:jc w:val="center"/>
               <w:rPr>
-                <w:color w:val="000000" w:themeColor="text1"/>
+                <w:sz w:val="12"/>
+                <w:szCs w:val="12"/>
               </w:rPr>
             </w:pPr>
             <w:r>
               <w:rPr>
-                <w:rFonts w:ascii="Segoe UI" w:hAnsi="Segoe UI" w:cs="Segoe UI"/>
-                <w:color w:val="000000" w:themeColor="text1"/>
+                <w:sz w:val="12"/>
+                <w:szCs w:val="12"/>
               </w:rPr>
               <w:t>nan</w:t>
             </w:r>
@@ -5850,17 +4741,18 @@
           <w:p>
             <w:pPr>
               <w:pStyle w:val="TableCell"/>
-              <w:spacing w:line="240" w:lineRule="auto"/>
+              <w:jc w:val="center"/>
               <w:rPr>
-                <w:color w:val="000000" w:themeColor="text1"/>
+                <w:sz w:val="12"/>
+                <w:szCs w:val="12"/>
               </w:rPr>
             </w:pPr>
             <w:r>
               <w:rPr>
-                <w:rFonts w:ascii="Segoe UI" w:hAnsi="Segoe UI" w:cs="Segoe UI"/>
-                <w:color w:val="000000" w:themeColor="text1"/>
+                <w:sz w:val="12"/>
+                <w:szCs w:val="12"/>
               </w:rPr>
-              <w:t>nan</w:t>
+              <w:t>-3.33</w:t>
             </w:r>
           </w:p>
         </w:tc>
@@ -5872,59 +4764,16 @@
           <w:p>
             <w:pPr>
               <w:pStyle w:val="TableCell"/>
-              <w:spacing w:line="240" w:lineRule="auto"/>
+              <w:jc w:val="center"/>
               <w:rPr>
-                <w:color w:val="000000" w:themeColor="text1"/>
+                <w:sz w:val="12"/>
+                <w:szCs w:val="12"/>
               </w:rPr>
             </w:pPr>
             <w:r>
               <w:rPr>
-                <w:rFonts w:ascii="Segoe UI" w:hAnsi="Segoe UI" w:cs="Segoe UI"/>
-                <w:color w:val="000000" w:themeColor="text1"/>
-              </w:rPr>
-              <w:t>nan</w:t>
-            </w:r>
-          </w:p>
-        </w:tc>
-        <w:tc>
-          <w:tcPr>
-            <w:tcW w:w="0" w:type="auto"/>
-            <w:vAlign w:val="center"/>
-          </w:tcPr>
-          <w:p>
-            <w:pPr>
-              <w:pStyle w:val="TableCell"/>
-              <w:spacing w:line="240" w:lineRule="auto"/>
-              <w:rPr>
-                <w:color w:val="000000" w:themeColor="text1"/>
-              </w:rPr>
-            </w:pPr>
-            <w:r>
-              <w:rPr>
-                <w:rFonts w:ascii="Segoe UI" w:hAnsi="Segoe UI" w:cs="Segoe UI"/>
-                <w:color w:val="000000" w:themeColor="text1"/>
-              </w:rPr>
-              <w:t>-3.33</w:t>
-            </w:r>
-          </w:p>
-        </w:tc>
-        <w:tc>
-          <w:tcPr>
-            <w:tcW w:w="0" w:type="auto"/>
-            <w:vAlign w:val="center"/>
-          </w:tcPr>
-          <w:p>
-            <w:pPr>
-              <w:pStyle w:val="TableCell"/>
-              <w:spacing w:line="240" w:lineRule="auto"/>
-              <w:rPr>
-                <w:color w:val="000000" w:themeColor="text1"/>
-              </w:rPr>
-            </w:pPr>
-            <w:r>
-              <w:rPr>
-                <w:rFonts w:ascii="Segoe UI" w:hAnsi="Segoe UI" w:cs="Segoe UI"/>
-                <w:color w:val="000000" w:themeColor="text1"/>
+                <w:sz w:val="12"/>
+                <w:szCs w:val="12"/>
               </w:rPr>
               <w:t>-3.33</w:t>
             </w:r>
@@ -5936,27 +4785,36 @@
       <w:pPr>
         <w:pStyle w:val="Para"/>
       </w:pPr>
+    </w:p>
+    <w:p>
+      <w:pPr>
+        <w:pStyle w:val="Para"/>
+      </w:pPr>
       <w:r>
         <w:t xml:space="preserve">In the pivot </w:t>
       </w:r>
-      <w:hyperlink w:anchor="tb2" w:history="1">
+      <w:hyperlink w:anchor="tb4" w:history="1">
         <w:r>
           <w:rPr>
             <w:rStyle w:val="Hyperlink"/>
           </w:rPr>
-          <w:t>table 2</w:t>
+          <w:t>T</w:t>
+        </w:r>
+        <w:r>
+          <w:rPr>
+            <w:rStyle w:val="Hyperlink"/>
+          </w:rPr>
+          <w:t xml:space="preserve">able </w:t>
+        </w:r>
+        <w:r>
+          <w:rPr>
+            <w:rStyle w:val="Hyperlink"/>
+          </w:rPr>
+          <w:t>4</w:t>
         </w:r>
       </w:hyperlink>
       <w:r>
-        <w:t xml:space="preserve"> above, we can see in our dataset for small organizations which have less than 100 employees vary on performance. For example, smaller organizations tended to market their products as “Bias-Free” less than larger organizations, at a rate of 11.67% less. However, smaller organizations performed worse on </w:t>
-      </w:r>
-      <w:proofErr w:type="gramStart"/>
-      <w:r>
-        <w:t>the majority of</w:t>
-      </w:r>
-      <w:proofErr w:type="gramEnd"/>
-      <w:r>
-        <w:t xml:space="preserve"> categories, including “offering accommodations,” “having accessibility staff,” and “reporting bias testing.” This makes sense on its face, smaller organizations with access to less resources would not prioritize these accommodations; however, this does not excuse such behavior.</w:t>
+        <w:t xml:space="preserve"> above, we can see in our dataset for small organizations which have less than 100 employees vary on performance. For example, smaller organizations tended to market their products as “Bias-Free” less than larger organizations, at a rate of 11.67% less. However, smaller organizations performed worse on the majority of categories, including “offering accommodations,” “having accessibility staff,” and “reporting bias testing.” This makes sense on its face, smaller organizations with access to less resources would not prioritize these accommodations; however, this does not excuse such behavior.</w:t>
       </w:r>
     </w:p>
     <w:p>
@@ -5973,15 +4831,29 @@
       <w:pPr>
         <w:pStyle w:val="TableCaption"/>
       </w:pPr>
-      <w:bookmarkStart w:id="12" w:name="tb3"/>
+      <w:bookmarkStart w:id="14" w:name="tb5"/>
       <w:r>
         <w:rPr>
           <w:rStyle w:val="Label"/>
           <w:color w:val="0000FF"/>
         </w:rPr>
-        <w:t>Table 3:</w:t>
-      </w:r>
-      <w:bookmarkEnd w:id="12"/>
+        <w:t xml:space="preserve">Table </w:t>
+      </w:r>
+      <w:r>
+        <w:rPr>
+          <w:rStyle w:val="Label"/>
+          <w:color w:val="0000FF"/>
+        </w:rPr>
+        <w:t>5</w:t>
+      </w:r>
+      <w:bookmarkEnd w:id="14"/>
+      <w:r>
+        <w:rPr>
+          <w:rStyle w:val="Label"/>
+          <w:color w:val="0000FF"/>
+        </w:rPr>
+        <w:t>:</w:t>
+      </w:r>
       <w:r>
         <w:rPr>
           <w:b w:val="0"/>
@@ -6027,10 +4899,10 @@
         <w:tblLook w:val="04A0" w:firstRow="1" w:lastRow="0" w:firstColumn="1" w:lastColumn="0" w:noHBand="0" w:noVBand="1"/>
       </w:tblPr>
       <w:tblGrid>
-        <w:gridCol w:w="1767"/>
-        <w:gridCol w:w="1612"/>
-        <w:gridCol w:w="1852"/>
-        <w:gridCol w:w="457"/>
+        <w:gridCol w:w="1819"/>
+        <w:gridCol w:w="1701"/>
+        <w:gridCol w:w="1848"/>
+        <w:gridCol w:w="662"/>
       </w:tblGrid>
       <w:tr>
         <w:trPr>
@@ -6057,23 +4929,11 @@
           <w:p>
             <w:pPr>
               <w:pStyle w:val="TableCell"/>
-              <w:spacing w:line="240" w:lineRule="auto"/>
-              <w:ind w:firstLine="0"/>
-              <w:jc w:val="center"/>
               <w:rPr>
                 <w:rFonts w:ascii="Linux Libertine O" w:eastAsia="Cambria" w:hAnsi="Linux Libertine O" w:cs="Linux Libertine O"/>
-                <w:b/>
-                <w:bCs/>
-                <w:color w:val="000000" w:themeColor="text1"/>
               </w:rPr>
             </w:pPr>
             <w:r>
-              <w:rPr>
-                <w:rFonts w:ascii="Segoe UI" w:hAnsi="Segoe UI" w:cs="Segoe UI"/>
-                <w:b/>
-                <w:bCs/>
-                <w:color w:val="000000" w:themeColor="text1"/>
-              </w:rPr>
               <w:t>Bias-Free'/No bias</w:t>
             </w:r>
           </w:p>
@@ -6098,23 +4958,11 @@
           <w:p>
             <w:pPr>
               <w:pStyle w:val="TableCell"/>
-              <w:spacing w:line="240" w:lineRule="auto"/>
-              <w:ind w:firstLine="0"/>
-              <w:jc w:val="center"/>
               <w:rPr>
                 <w:rFonts w:ascii="Linux Libertine O" w:eastAsia="Cambria" w:hAnsi="Linux Libertine O" w:cs="Linux Libertine O"/>
-                <w:b/>
-                <w:bCs/>
-                <w:color w:val="000000" w:themeColor="text1"/>
               </w:rPr>
             </w:pPr>
             <w:r>
-              <w:rPr>
-                <w:rFonts w:ascii="Segoe UI" w:hAnsi="Segoe UI" w:cs="Segoe UI"/>
-                <w:b/>
-                <w:bCs/>
-                <w:color w:val="000000" w:themeColor="text1"/>
-              </w:rPr>
               <w:t>Video Screening</w:t>
             </w:r>
           </w:p>
@@ -6131,22 +4979,8 @@
           <w:p>
             <w:pPr>
               <w:pStyle w:val="TableCell"/>
-              <w:spacing w:line="240" w:lineRule="auto"/>
-              <w:ind w:firstLine="0"/>
-              <w:jc w:val="center"/>
-              <w:rPr>
-                <w:b/>
-                <w:bCs/>
-                <w:color w:val="000000" w:themeColor="text1"/>
-              </w:rPr>
-            </w:pPr>
-            <w:r>
-              <w:rPr>
-                <w:rFonts w:ascii="Segoe UI" w:hAnsi="Segoe UI" w:cs="Segoe UI"/>
-                <w:b/>
-                <w:bCs/>
-                <w:color w:val="000000" w:themeColor="text1"/>
-              </w:rPr>
+            </w:pPr>
+            <w:r>
               <w:t>Offers Accommodations</w:t>
             </w:r>
           </w:p>
@@ -6163,21 +4997,8 @@
           <w:p>
             <w:pPr>
               <w:pStyle w:val="TableCell"/>
-              <w:spacing w:line="240" w:lineRule="auto"/>
-              <w:ind w:firstLine="0"/>
-              <w:jc w:val="center"/>
-              <w:rPr>
-                <w:b/>
-                <w:bCs/>
-                <w:color w:val="000000" w:themeColor="text1"/>
-              </w:rPr>
-            </w:pPr>
-            <w:r>
-              <w:rPr>
-                <w:b/>
-                <w:bCs/>
-                <w:color w:val="000000" w:themeColor="text1"/>
-              </w:rPr>
+            </w:pPr>
+            <w:r>
               <w:t>Count</w:t>
             </w:r>
           </w:p>
@@ -6203,19 +5024,12 @@
           <w:p>
             <w:pPr>
               <w:pStyle w:val="TableCell"/>
-              <w:spacing w:line="240" w:lineRule="auto"/>
-              <w:ind w:firstLine="0"/>
-              <w:jc w:val="both"/>
+              <w:jc w:val="center"/>
               <w:rPr>
                 <w:rFonts w:ascii="Linux Libertine O" w:eastAsia="Cambria" w:hAnsi="Linux Libertine O" w:cs="Linux Libertine O"/>
-                <w:color w:val="000000" w:themeColor="text1"/>
               </w:rPr>
             </w:pPr>
             <w:r>
-              <w:rPr>
-                <w:rFonts w:ascii="Segoe UI" w:hAnsi="Segoe UI" w:cs="Segoe UI"/>
-                <w:color w:val="000000" w:themeColor="text1"/>
-              </w:rPr>
               <w:t>Maybe</w:t>
             </w:r>
           </w:p>
@@ -6239,18 +5053,12 @@
           <w:p>
             <w:pPr>
               <w:pStyle w:val="TableCell"/>
-              <w:spacing w:line="240" w:lineRule="auto"/>
-              <w:jc w:val="both"/>
+              <w:jc w:val="center"/>
               <w:rPr>
                 <w:rFonts w:ascii="Linux Libertine O" w:eastAsia="Cambria" w:hAnsi="Linux Libertine O" w:cs="Linux Libertine O"/>
-                <w:color w:val="000000" w:themeColor="text1"/>
               </w:rPr>
             </w:pPr>
             <w:r>
-              <w:rPr>
-                <w:rFonts w:ascii="Segoe UI" w:hAnsi="Segoe UI" w:cs="Segoe UI"/>
-                <w:color w:val="000000" w:themeColor="text1"/>
-              </w:rPr>
               <w:t>Maybe</w:t>
             </w:r>
           </w:p>
@@ -6266,16 +5074,9 @@
           <w:p>
             <w:pPr>
               <w:pStyle w:val="TableCell"/>
-              <w:spacing w:line="240" w:lineRule="auto"/>
-              <w:rPr>
-                <w:color w:val="000000" w:themeColor="text1"/>
-              </w:rPr>
-            </w:pPr>
-            <w:r>
-              <w:rPr>
-                <w:rFonts w:ascii="Segoe UI" w:hAnsi="Segoe UI" w:cs="Segoe UI"/>
-                <w:color w:val="000000" w:themeColor="text1"/>
-              </w:rPr>
+              <w:jc w:val="center"/>
+            </w:pPr>
+            <w:r>
               <w:t>Yes</w:t>
             </w:r>
           </w:p>
@@ -6291,16 +5092,9 @@
           <w:p>
             <w:pPr>
               <w:pStyle w:val="TableCell"/>
-              <w:spacing w:line="240" w:lineRule="auto"/>
-              <w:rPr>
-                <w:color w:val="000000" w:themeColor="text1"/>
-              </w:rPr>
-            </w:pPr>
-            <w:r>
-              <w:rPr>
-                <w:rFonts w:ascii="Segoe UI" w:hAnsi="Segoe UI" w:cs="Segoe UI"/>
-                <w:color w:val="000000" w:themeColor="text1"/>
-              </w:rPr>
+              <w:jc w:val="center"/>
+            </w:pPr>
+            <w:r>
               <w:t>1</w:t>
             </w:r>
           </w:p>
@@ -6323,13 +5117,7 @@
           <w:p>
             <w:pPr>
               <w:pStyle w:val="TableCell"/>
-              <w:spacing w:line="240" w:lineRule="auto"/>
-              <w:ind w:firstLine="0"/>
-              <w:jc w:val="both"/>
-              <w:rPr>
-                <w:rFonts w:ascii="Linux Libertine O" w:eastAsia="Cambria" w:hAnsi="Linux Libertine O" w:cs="Linux Libertine O"/>
-                <w:color w:val="000000" w:themeColor="text1"/>
-              </w:rPr>
+              <w:jc w:val="center"/>
             </w:pPr>
           </w:p>
         </w:tc>
@@ -6349,18 +5137,12 @@
           <w:p>
             <w:pPr>
               <w:pStyle w:val="TableCell"/>
-              <w:spacing w:line="240" w:lineRule="auto"/>
-              <w:jc w:val="both"/>
+              <w:jc w:val="center"/>
               <w:rPr>
                 <w:rFonts w:ascii="Linux Libertine O" w:eastAsia="Cambria" w:hAnsi="Linux Libertine O" w:cs="Linux Libertine O"/>
-                <w:color w:val="000000" w:themeColor="text1"/>
               </w:rPr>
             </w:pPr>
             <w:r>
-              <w:rPr>
-                <w:rFonts w:ascii="Segoe UI" w:hAnsi="Segoe UI" w:cs="Segoe UI"/>
-                <w:color w:val="000000" w:themeColor="text1"/>
-              </w:rPr>
               <w:t>No</w:t>
             </w:r>
           </w:p>
@@ -6373,16 +5155,9 @@
           <w:p>
             <w:pPr>
               <w:pStyle w:val="TableCell"/>
-              <w:spacing w:line="240" w:lineRule="auto"/>
-              <w:rPr>
-                <w:color w:val="000000" w:themeColor="text1"/>
-              </w:rPr>
-            </w:pPr>
-            <w:r>
-              <w:rPr>
-                <w:rFonts w:ascii="Segoe UI" w:hAnsi="Segoe UI" w:cs="Segoe UI"/>
-                <w:color w:val="000000" w:themeColor="text1"/>
-              </w:rPr>
+              <w:jc w:val="center"/>
+            </w:pPr>
+            <w:r>
               <w:t>No</w:t>
             </w:r>
           </w:p>
@@ -6395,16 +5170,9 @@
           <w:p>
             <w:pPr>
               <w:pStyle w:val="TableCell"/>
-              <w:spacing w:line="240" w:lineRule="auto"/>
-              <w:rPr>
-                <w:color w:val="000000" w:themeColor="text1"/>
-              </w:rPr>
-            </w:pPr>
-            <w:r>
-              <w:rPr>
-                <w:rFonts w:ascii="Segoe UI" w:hAnsi="Segoe UI" w:cs="Segoe UI"/>
-                <w:color w:val="000000" w:themeColor="text1"/>
-              </w:rPr>
+              <w:jc w:val="center"/>
+            </w:pPr>
+            <w:r>
               <w:t>5</w:t>
             </w:r>
           </w:p>
@@ -6430,20 +5198,12 @@
           <w:p>
             <w:pPr>
               <w:pStyle w:val="TableCell"/>
-              <w:spacing w:line="240" w:lineRule="auto"/>
-              <w:ind w:firstLine="0"/>
-              <w:jc w:val="both"/>
+              <w:jc w:val="center"/>
               <w:rPr>
                 <w:rFonts w:ascii="Linux Libertine O" w:eastAsia="Cambria" w:hAnsi="Linux Libertine O" w:cs="Linux Libertine O"/>
-                <w:color w:val="000000" w:themeColor="text1"/>
               </w:rPr>
             </w:pPr>
             <w:r>
-              <w:rPr>
-                <w:rFonts w:ascii="Segoe UI" w:hAnsi="Segoe UI" w:cs="Segoe UI"/>
-                <w:color w:val="000000" w:themeColor="text1"/>
-              </w:rPr>
-              <w:lastRenderedPageBreak/>
               <w:t>No</w:t>
             </w:r>
           </w:p>
@@ -6464,18 +5224,12 @@
           <w:p>
             <w:pPr>
               <w:pStyle w:val="TableCell"/>
-              <w:spacing w:line="240" w:lineRule="auto"/>
-              <w:jc w:val="both"/>
+              <w:jc w:val="center"/>
               <w:rPr>
                 <w:rFonts w:ascii="Linux Libertine O" w:eastAsia="Cambria" w:hAnsi="Linux Libertine O" w:cs="Linux Libertine O"/>
-                <w:color w:val="000000" w:themeColor="text1"/>
               </w:rPr>
             </w:pPr>
             <w:r>
-              <w:rPr>
-                <w:rFonts w:ascii="Segoe UI" w:hAnsi="Segoe UI" w:cs="Segoe UI"/>
-                <w:color w:val="000000" w:themeColor="text1"/>
-              </w:rPr>
               <w:t>Maybe</w:t>
             </w:r>
           </w:p>
@@ -6488,16 +5242,9 @@
           <w:p>
             <w:pPr>
               <w:pStyle w:val="TableCell"/>
-              <w:spacing w:line="240" w:lineRule="auto"/>
-              <w:rPr>
-                <w:color w:val="000000" w:themeColor="text1"/>
-              </w:rPr>
-            </w:pPr>
-            <w:r>
-              <w:rPr>
-                <w:rFonts w:ascii="Segoe UI" w:hAnsi="Segoe UI" w:cs="Segoe UI"/>
-                <w:color w:val="000000" w:themeColor="text1"/>
-              </w:rPr>
+              <w:jc w:val="center"/>
+            </w:pPr>
+            <w:r>
               <w:t>No</w:t>
             </w:r>
           </w:p>
@@ -6510,16 +5257,9 @@
           <w:p>
             <w:pPr>
               <w:pStyle w:val="TableCell"/>
-              <w:spacing w:line="240" w:lineRule="auto"/>
-              <w:rPr>
-                <w:color w:val="000000" w:themeColor="text1"/>
-              </w:rPr>
-            </w:pPr>
-            <w:r>
-              <w:rPr>
-                <w:rFonts w:ascii="Segoe UI" w:hAnsi="Segoe UI" w:cs="Segoe UI"/>
-                <w:color w:val="000000" w:themeColor="text1"/>
-              </w:rPr>
+              <w:jc w:val="center"/>
+            </w:pPr>
+            <w:r>
               <w:t>2</w:t>
             </w:r>
           </w:p>
@@ -6544,12 +5284,7 @@
           <w:p>
             <w:pPr>
               <w:pStyle w:val="TableCell"/>
-              <w:spacing w:line="240" w:lineRule="auto"/>
-              <w:ind w:firstLine="0"/>
-              <w:rPr>
-                <w:rFonts w:ascii="Segoe UI" w:hAnsi="Segoe UI" w:cs="Segoe UI"/>
-                <w:color w:val="000000" w:themeColor="text1"/>
-              </w:rPr>
+              <w:jc w:val="center"/>
             </w:pPr>
           </w:p>
         </w:tc>
@@ -6568,17 +5303,9 @@
           <w:p>
             <w:pPr>
               <w:pStyle w:val="TableCell"/>
-              <w:spacing w:line="240" w:lineRule="auto"/>
-              <w:rPr>
-                <w:rFonts w:ascii="Segoe UI" w:hAnsi="Segoe UI" w:cs="Segoe UI"/>
-                <w:color w:val="000000" w:themeColor="text1"/>
-              </w:rPr>
-            </w:pPr>
-            <w:r>
-              <w:rPr>
-                <w:rFonts w:ascii="Segoe UI" w:hAnsi="Segoe UI" w:cs="Segoe UI"/>
-                <w:color w:val="000000" w:themeColor="text1"/>
-              </w:rPr>
+              <w:jc w:val="center"/>
+            </w:pPr>
+            <w:r>
               <w:t>No</w:t>
             </w:r>
           </w:p>
@@ -6591,17 +5318,9 @@
           <w:p>
             <w:pPr>
               <w:pStyle w:val="TableCell"/>
-              <w:spacing w:line="240" w:lineRule="auto"/>
-              <w:rPr>
-                <w:rFonts w:ascii="Segoe UI" w:hAnsi="Segoe UI" w:cs="Segoe UI"/>
-                <w:color w:val="000000" w:themeColor="text1"/>
-              </w:rPr>
-            </w:pPr>
-            <w:r>
-              <w:rPr>
-                <w:rFonts w:ascii="Segoe UI" w:hAnsi="Segoe UI" w:cs="Segoe UI"/>
-                <w:color w:val="000000" w:themeColor="text1"/>
-              </w:rPr>
+              <w:jc w:val="center"/>
+            </w:pPr>
+            <w:r>
               <w:t>Maybe</w:t>
             </w:r>
           </w:p>
@@ -6614,17 +5333,9 @@
           <w:p>
             <w:pPr>
               <w:pStyle w:val="TableCell"/>
-              <w:spacing w:line="240" w:lineRule="auto"/>
-              <w:rPr>
-                <w:rFonts w:ascii="Segoe UI" w:hAnsi="Segoe UI" w:cs="Segoe UI"/>
-                <w:color w:val="000000" w:themeColor="text1"/>
-              </w:rPr>
-            </w:pPr>
-            <w:r>
-              <w:rPr>
-                <w:rFonts w:ascii="Segoe UI" w:hAnsi="Segoe UI" w:cs="Segoe UI"/>
-                <w:color w:val="000000" w:themeColor="text1"/>
-              </w:rPr>
+              <w:jc w:val="center"/>
+            </w:pPr>
+            <w:r>
               <w:t>2</w:t>
             </w:r>
           </w:p>
@@ -6649,12 +5360,7 @@
           <w:p>
             <w:pPr>
               <w:pStyle w:val="TableCell"/>
-              <w:spacing w:line="240" w:lineRule="auto"/>
-              <w:ind w:firstLine="0"/>
-              <w:rPr>
-                <w:rFonts w:ascii="Segoe UI" w:hAnsi="Segoe UI" w:cs="Segoe UI"/>
-                <w:color w:val="000000" w:themeColor="text1"/>
-              </w:rPr>
+              <w:jc w:val="center"/>
             </w:pPr>
           </w:p>
         </w:tc>
@@ -6673,11 +5379,7 @@
           <w:p>
             <w:pPr>
               <w:pStyle w:val="TableCell"/>
-              <w:spacing w:line="240" w:lineRule="auto"/>
-              <w:rPr>
-                <w:rFonts w:ascii="Segoe UI" w:hAnsi="Segoe UI" w:cs="Segoe UI"/>
-                <w:color w:val="000000" w:themeColor="text1"/>
-              </w:rPr>
+              <w:jc w:val="center"/>
             </w:pPr>
           </w:p>
         </w:tc>
@@ -6689,17 +5391,9 @@
           <w:p>
             <w:pPr>
               <w:pStyle w:val="TableCell"/>
-              <w:spacing w:line="240" w:lineRule="auto"/>
-              <w:rPr>
-                <w:rFonts w:ascii="Segoe UI" w:hAnsi="Segoe UI" w:cs="Segoe UI"/>
-                <w:color w:val="000000" w:themeColor="text1"/>
-              </w:rPr>
-            </w:pPr>
-            <w:r>
-              <w:rPr>
-                <w:rFonts w:ascii="Segoe UI" w:hAnsi="Segoe UI" w:cs="Segoe UI"/>
-                <w:color w:val="000000" w:themeColor="text1"/>
-              </w:rPr>
+              <w:jc w:val="center"/>
+            </w:pPr>
+            <w:r>
               <w:t>No</w:t>
             </w:r>
           </w:p>
@@ -6712,17 +5406,9 @@
           <w:p>
             <w:pPr>
               <w:pStyle w:val="TableCell"/>
-              <w:spacing w:line="240" w:lineRule="auto"/>
-              <w:rPr>
-                <w:rFonts w:ascii="Segoe UI" w:hAnsi="Segoe UI" w:cs="Segoe UI"/>
-                <w:color w:val="000000" w:themeColor="text1"/>
-              </w:rPr>
-            </w:pPr>
-            <w:r>
-              <w:rPr>
-                <w:rFonts w:ascii="Segoe UI" w:hAnsi="Segoe UI" w:cs="Segoe UI"/>
-                <w:color w:val="000000" w:themeColor="text1"/>
-              </w:rPr>
+              <w:jc w:val="center"/>
+            </w:pPr>
+            <w:r>
               <w:t>9</w:t>
             </w:r>
           </w:p>
@@ -6747,12 +5433,7 @@
           <w:p>
             <w:pPr>
               <w:pStyle w:val="TableCell"/>
-              <w:spacing w:line="240" w:lineRule="auto"/>
-              <w:ind w:firstLine="0"/>
-              <w:rPr>
-                <w:rFonts w:ascii="Segoe UI" w:hAnsi="Segoe UI" w:cs="Segoe UI"/>
-                <w:color w:val="000000" w:themeColor="text1"/>
-              </w:rPr>
+              <w:jc w:val="center"/>
             </w:pPr>
           </w:p>
         </w:tc>
@@ -6771,11 +5452,7 @@
           <w:p>
             <w:pPr>
               <w:pStyle w:val="TableCell"/>
-              <w:spacing w:line="240" w:lineRule="auto"/>
-              <w:rPr>
-                <w:rFonts w:ascii="Segoe UI" w:hAnsi="Segoe UI" w:cs="Segoe UI"/>
-                <w:color w:val="000000" w:themeColor="text1"/>
-              </w:rPr>
+              <w:jc w:val="center"/>
             </w:pPr>
           </w:p>
         </w:tc>
@@ -6787,17 +5464,9 @@
           <w:p>
             <w:pPr>
               <w:pStyle w:val="TableCell"/>
-              <w:spacing w:line="240" w:lineRule="auto"/>
-              <w:rPr>
-                <w:rFonts w:ascii="Segoe UI" w:hAnsi="Segoe UI" w:cs="Segoe UI"/>
-                <w:color w:val="000000" w:themeColor="text1"/>
-              </w:rPr>
-            </w:pPr>
-            <w:r>
-              <w:rPr>
-                <w:rFonts w:ascii="Segoe UI" w:hAnsi="Segoe UI" w:cs="Segoe UI"/>
-                <w:color w:val="000000" w:themeColor="text1"/>
-              </w:rPr>
+              <w:jc w:val="center"/>
+            </w:pPr>
+            <w:r>
               <w:t>Yes</w:t>
             </w:r>
           </w:p>
@@ -6810,17 +5479,9 @@
           <w:p>
             <w:pPr>
               <w:pStyle w:val="TableCell"/>
-              <w:spacing w:line="240" w:lineRule="auto"/>
-              <w:rPr>
-                <w:rFonts w:ascii="Segoe UI" w:hAnsi="Segoe UI" w:cs="Segoe UI"/>
-                <w:color w:val="000000" w:themeColor="text1"/>
-              </w:rPr>
-            </w:pPr>
-            <w:r>
-              <w:rPr>
-                <w:rFonts w:ascii="Segoe UI" w:hAnsi="Segoe UI" w:cs="Segoe UI"/>
-                <w:color w:val="000000" w:themeColor="text1"/>
-              </w:rPr>
+              <w:jc w:val="center"/>
+            </w:pPr>
+            <w:r>
               <w:t>3</w:t>
             </w:r>
           </w:p>
@@ -6845,12 +5506,7 @@
           <w:p>
             <w:pPr>
               <w:pStyle w:val="TableCell"/>
-              <w:spacing w:line="240" w:lineRule="auto"/>
-              <w:ind w:firstLine="0"/>
-              <w:rPr>
-                <w:rFonts w:ascii="Segoe UI" w:hAnsi="Segoe UI" w:cs="Segoe UI"/>
-                <w:color w:val="000000" w:themeColor="text1"/>
-              </w:rPr>
+              <w:jc w:val="center"/>
             </w:pPr>
           </w:p>
         </w:tc>
@@ -6869,17 +5525,9 @@
           <w:p>
             <w:pPr>
               <w:pStyle w:val="TableCell"/>
-              <w:spacing w:line="240" w:lineRule="auto"/>
-              <w:rPr>
-                <w:rFonts w:ascii="Segoe UI" w:hAnsi="Segoe UI" w:cs="Segoe UI"/>
-                <w:color w:val="000000" w:themeColor="text1"/>
-              </w:rPr>
-            </w:pPr>
-            <w:r>
-              <w:rPr>
-                <w:rFonts w:ascii="Segoe UI" w:hAnsi="Segoe UI" w:cs="Segoe UI"/>
-                <w:color w:val="000000" w:themeColor="text1"/>
-              </w:rPr>
+              <w:jc w:val="center"/>
+            </w:pPr>
+            <w:r>
               <w:t>Yes</w:t>
             </w:r>
           </w:p>
@@ -6892,17 +5540,9 @@
           <w:p>
             <w:pPr>
               <w:pStyle w:val="TableCell"/>
-              <w:spacing w:line="240" w:lineRule="auto"/>
-              <w:rPr>
-                <w:rFonts w:ascii="Segoe UI" w:hAnsi="Segoe UI" w:cs="Segoe UI"/>
-                <w:color w:val="000000" w:themeColor="text1"/>
-              </w:rPr>
-            </w:pPr>
-            <w:r>
-              <w:rPr>
-                <w:rFonts w:ascii="Segoe UI" w:hAnsi="Segoe UI" w:cs="Segoe UI"/>
-                <w:color w:val="000000" w:themeColor="text1"/>
-              </w:rPr>
+              <w:jc w:val="center"/>
+            </w:pPr>
+            <w:r>
               <w:t>No</w:t>
             </w:r>
           </w:p>
@@ -6915,17 +5555,9 @@
           <w:p>
             <w:pPr>
               <w:pStyle w:val="TableCell"/>
-              <w:spacing w:line="240" w:lineRule="auto"/>
-              <w:rPr>
-                <w:rFonts w:ascii="Segoe UI" w:hAnsi="Segoe UI" w:cs="Segoe UI"/>
-                <w:color w:val="000000" w:themeColor="text1"/>
-              </w:rPr>
-            </w:pPr>
-            <w:r>
-              <w:rPr>
-                <w:rFonts w:ascii="Segoe UI" w:hAnsi="Segoe UI" w:cs="Segoe UI"/>
-                <w:color w:val="000000" w:themeColor="text1"/>
-              </w:rPr>
+              <w:jc w:val="center"/>
+            </w:pPr>
+            <w:r>
               <w:t>2</w:t>
             </w:r>
           </w:p>
@@ -6950,12 +5582,7 @@
           <w:p>
             <w:pPr>
               <w:pStyle w:val="TableCell"/>
-              <w:spacing w:line="240" w:lineRule="auto"/>
-              <w:ind w:firstLine="0"/>
-              <w:rPr>
-                <w:rFonts w:ascii="Segoe UI" w:hAnsi="Segoe UI" w:cs="Segoe UI"/>
-                <w:color w:val="000000" w:themeColor="text1"/>
-              </w:rPr>
+              <w:jc w:val="center"/>
             </w:pPr>
           </w:p>
         </w:tc>
@@ -6974,11 +5601,7 @@
           <w:p>
             <w:pPr>
               <w:pStyle w:val="TableCell"/>
-              <w:spacing w:line="240" w:lineRule="auto"/>
-              <w:rPr>
-                <w:rFonts w:ascii="Segoe UI" w:hAnsi="Segoe UI" w:cs="Segoe UI"/>
-                <w:color w:val="000000" w:themeColor="text1"/>
-              </w:rPr>
+              <w:jc w:val="center"/>
             </w:pPr>
           </w:p>
         </w:tc>
@@ -6990,17 +5613,9 @@
           <w:p>
             <w:pPr>
               <w:pStyle w:val="TableCell"/>
-              <w:spacing w:line="240" w:lineRule="auto"/>
-              <w:rPr>
-                <w:rFonts w:ascii="Segoe UI" w:hAnsi="Segoe UI" w:cs="Segoe UI"/>
-                <w:color w:val="000000" w:themeColor="text1"/>
-              </w:rPr>
-            </w:pPr>
-            <w:r>
-              <w:rPr>
-                <w:rFonts w:ascii="Segoe UI" w:hAnsi="Segoe UI" w:cs="Segoe UI"/>
-                <w:color w:val="000000" w:themeColor="text1"/>
-              </w:rPr>
+              <w:jc w:val="center"/>
+            </w:pPr>
+            <w:r>
               <w:t>Yes</w:t>
             </w:r>
           </w:p>
@@ -7013,17 +5628,9 @@
           <w:p>
             <w:pPr>
               <w:pStyle w:val="TableCell"/>
-              <w:spacing w:line="240" w:lineRule="auto"/>
-              <w:rPr>
-                <w:rFonts w:ascii="Segoe UI" w:hAnsi="Segoe UI" w:cs="Segoe UI"/>
-                <w:color w:val="000000" w:themeColor="text1"/>
-              </w:rPr>
-            </w:pPr>
-            <w:r>
-              <w:rPr>
-                <w:rFonts w:ascii="Segoe UI" w:hAnsi="Segoe UI" w:cs="Segoe UI"/>
-                <w:color w:val="000000" w:themeColor="text1"/>
-              </w:rPr>
+              <w:jc w:val="center"/>
+            </w:pPr>
+            <w:r>
               <w:t>1</w:t>
             </w:r>
           </w:p>
@@ -7048,18 +5655,10 @@
           <w:p>
             <w:pPr>
               <w:pStyle w:val="TableCell"/>
-              <w:spacing w:line="240" w:lineRule="auto"/>
-              <w:ind w:firstLine="0"/>
-              <w:rPr>
-                <w:rFonts w:ascii="Segoe UI" w:hAnsi="Segoe UI" w:cs="Segoe UI"/>
-                <w:color w:val="000000" w:themeColor="text1"/>
-              </w:rPr>
-            </w:pPr>
-            <w:r>
-              <w:rPr>
-                <w:rFonts w:ascii="Segoe UI" w:hAnsi="Segoe UI" w:cs="Segoe UI"/>
-                <w:color w:val="000000" w:themeColor="text1"/>
-              </w:rPr>
+              <w:jc w:val="center"/>
+            </w:pPr>
+            <w:r>
+              <w:lastRenderedPageBreak/>
               <w:t>Yes</w:t>
             </w:r>
           </w:p>
@@ -7079,17 +5678,9 @@
           <w:p>
             <w:pPr>
               <w:pStyle w:val="TableCell"/>
-              <w:spacing w:line="240" w:lineRule="auto"/>
-              <w:rPr>
-                <w:rFonts w:ascii="Segoe UI" w:hAnsi="Segoe UI" w:cs="Segoe UI"/>
-                <w:color w:val="000000" w:themeColor="text1"/>
-              </w:rPr>
-            </w:pPr>
-            <w:r>
-              <w:rPr>
-                <w:rFonts w:ascii="Segoe UI" w:hAnsi="Segoe UI" w:cs="Segoe UI"/>
-                <w:color w:val="000000" w:themeColor="text1"/>
-              </w:rPr>
+              <w:jc w:val="center"/>
+            </w:pPr>
+            <w:r>
               <w:t>No</w:t>
             </w:r>
           </w:p>
@@ -7102,17 +5693,9 @@
           <w:p>
             <w:pPr>
               <w:pStyle w:val="TableCell"/>
-              <w:spacing w:line="240" w:lineRule="auto"/>
-              <w:rPr>
-                <w:rFonts w:ascii="Segoe UI" w:hAnsi="Segoe UI" w:cs="Segoe UI"/>
-                <w:color w:val="000000" w:themeColor="text1"/>
-              </w:rPr>
-            </w:pPr>
-            <w:r>
-              <w:rPr>
-                <w:rFonts w:ascii="Segoe UI" w:hAnsi="Segoe UI" w:cs="Segoe UI"/>
-                <w:color w:val="000000" w:themeColor="text1"/>
-              </w:rPr>
+              <w:jc w:val="center"/>
+            </w:pPr>
+            <w:r>
               <w:t>No</w:t>
             </w:r>
           </w:p>
@@ -7125,17 +5708,9 @@
           <w:p>
             <w:pPr>
               <w:pStyle w:val="TableCell"/>
-              <w:spacing w:line="240" w:lineRule="auto"/>
-              <w:rPr>
-                <w:rFonts w:ascii="Segoe UI" w:hAnsi="Segoe UI" w:cs="Segoe UI"/>
-                <w:color w:val="000000" w:themeColor="text1"/>
-              </w:rPr>
-            </w:pPr>
-            <w:r>
-              <w:rPr>
-                <w:rFonts w:ascii="Segoe UI" w:hAnsi="Segoe UI" w:cs="Segoe UI"/>
-                <w:color w:val="000000" w:themeColor="text1"/>
-              </w:rPr>
+              <w:jc w:val="center"/>
+            </w:pPr>
+            <w:r>
               <w:t>2</w:t>
             </w:r>
           </w:p>
@@ -7160,12 +5735,6 @@
           <w:p>
             <w:pPr>
               <w:pStyle w:val="TableCell"/>
-              <w:spacing w:line="240" w:lineRule="auto"/>
-              <w:ind w:firstLine="0"/>
-              <w:rPr>
-                <w:rFonts w:ascii="Segoe UI" w:hAnsi="Segoe UI" w:cs="Segoe UI"/>
-                <w:color w:val="000000" w:themeColor="text1"/>
-              </w:rPr>
             </w:pPr>
           </w:p>
         </w:tc>
@@ -7184,17 +5753,8 @@
           <w:p>
             <w:pPr>
               <w:pStyle w:val="TableCell"/>
-              <w:spacing w:line="240" w:lineRule="auto"/>
-              <w:rPr>
-                <w:rFonts w:ascii="Segoe UI" w:hAnsi="Segoe UI" w:cs="Segoe UI"/>
-                <w:color w:val="000000" w:themeColor="text1"/>
-              </w:rPr>
-            </w:pPr>
-            <w:r>
-              <w:rPr>
-                <w:rFonts w:ascii="Segoe UI" w:hAnsi="Segoe UI" w:cs="Segoe UI"/>
-                <w:color w:val="000000" w:themeColor="text1"/>
-              </w:rPr>
+            </w:pPr>
+            <w:r>
               <w:t>Yes</w:t>
             </w:r>
           </w:p>
@@ -7207,17 +5767,8 @@
           <w:p>
             <w:pPr>
               <w:pStyle w:val="TableCell"/>
-              <w:spacing w:line="240" w:lineRule="auto"/>
-              <w:rPr>
-                <w:rFonts w:ascii="Segoe UI" w:hAnsi="Segoe UI" w:cs="Segoe UI"/>
-                <w:color w:val="000000" w:themeColor="text1"/>
-              </w:rPr>
-            </w:pPr>
-            <w:r>
-              <w:rPr>
-                <w:rFonts w:ascii="Segoe UI" w:hAnsi="Segoe UI" w:cs="Segoe UI"/>
-                <w:color w:val="000000" w:themeColor="text1"/>
-              </w:rPr>
+            </w:pPr>
+            <w:r>
               <w:t>No</w:t>
             </w:r>
           </w:p>
@@ -7230,17 +5781,8 @@
           <w:p>
             <w:pPr>
               <w:pStyle w:val="TableCell"/>
-              <w:spacing w:line="240" w:lineRule="auto"/>
-              <w:rPr>
-                <w:rFonts w:ascii="Segoe UI" w:hAnsi="Segoe UI" w:cs="Segoe UI"/>
-                <w:color w:val="000000" w:themeColor="text1"/>
-              </w:rPr>
-            </w:pPr>
-            <w:r>
-              <w:rPr>
-                <w:rFonts w:ascii="Segoe UI" w:hAnsi="Segoe UI" w:cs="Segoe UI"/>
-                <w:color w:val="000000" w:themeColor="text1"/>
-              </w:rPr>
+            </w:pPr>
+            <w:r>
               <w:t>3</w:t>
             </w:r>
           </w:p>
@@ -7251,16 +5793,60 @@
       <w:pPr>
         <w:pStyle w:val="Para"/>
       </w:pPr>
-      <w:hyperlink w:anchor="tb3" w:history="1">
+    </w:p>
+    <w:p>
+      <w:pPr>
+        <w:pStyle w:val="Para"/>
+      </w:pPr>
+    </w:p>
+    <w:p>
+      <w:pPr>
+        <w:pStyle w:val="Para"/>
+      </w:pPr>
+    </w:p>
+    <w:p>
+      <w:pPr>
+        <w:pStyle w:val="Para"/>
+      </w:pPr>
+    </w:p>
+    <w:p>
+      <w:pPr>
+        <w:pStyle w:val="Para"/>
+      </w:pPr>
+    </w:p>
+    <w:p>
+      <w:pPr>
+        <w:pStyle w:val="Para"/>
+      </w:pPr>
+    </w:p>
+    <w:p>
+      <w:pPr>
+        <w:pStyle w:val="Para"/>
+      </w:pPr>
+      <w:hyperlink w:anchor="tb5" w:history="1">
         <w:r>
           <w:rPr>
             <w:rStyle w:val="Hyperlink"/>
           </w:rPr>
-          <w:t>Table 3</w:t>
+          <w:t xml:space="preserve">Table </w:t>
+        </w:r>
+        <w:r>
+          <w:rPr>
+            <w:rStyle w:val="Hyperlink"/>
+          </w:rPr>
+          <w:t>5</w:t>
         </w:r>
       </w:hyperlink>
       <w:r>
-        <w:t xml:space="preserve"> shows a surprising trend of the highest count performing better across other categories/features specifically not marketing their product as ‘Bias-Free'/No bias and conducting AI Video Screening.</w:t>
+        <w:t xml:space="preserve"> shows </w:t>
+      </w:r>
+    </w:p>
+    <w:p>
+      <w:pPr>
+        <w:pStyle w:val="Para"/>
+      </w:pPr>
+      <w:r>
+        <w:t>a surprising trend of the highest count performing better across other categories/features specifically not marketing their product as ‘Bias-Free'/No bias and conducting AI Video Screening.</w:t>
       </w:r>
     </w:p>
     <w:p/>
@@ -7273,15 +5859,29 @@
       <w:pPr>
         <w:pStyle w:val="TableCaption"/>
       </w:pPr>
-      <w:bookmarkStart w:id="13" w:name="tb4"/>
+      <w:bookmarkStart w:id="15" w:name="tb6"/>
       <w:r>
         <w:rPr>
           <w:rStyle w:val="Label"/>
           <w:color w:val="0000FF"/>
         </w:rPr>
-        <w:t>Table 4:</w:t>
-      </w:r>
-      <w:bookmarkEnd w:id="13"/>
+        <w:t xml:space="preserve">Table </w:t>
+      </w:r>
+      <w:r>
+        <w:rPr>
+          <w:rStyle w:val="Label"/>
+          <w:color w:val="0000FF"/>
+        </w:rPr>
+        <w:t>6</w:t>
+      </w:r>
+      <w:bookmarkEnd w:id="15"/>
+      <w:r>
+        <w:rPr>
+          <w:rStyle w:val="Label"/>
+          <w:color w:val="0000FF"/>
+        </w:rPr>
+        <w:t>:</w:t>
+      </w:r>
       <w:r>
         <w:rPr>
           <w:b w:val="0"/>
@@ -7314,10 +5914,10 @@
         <w:tblLook w:val="04A0" w:firstRow="1" w:lastRow="0" w:firstColumn="1" w:lastColumn="0" w:noHBand="0" w:noVBand="1"/>
       </w:tblPr>
       <w:tblGrid>
-        <w:gridCol w:w="2663"/>
-        <w:gridCol w:w="2310"/>
-        <w:gridCol w:w="1852"/>
-        <w:gridCol w:w="457"/>
+        <w:gridCol w:w="2639"/>
+        <w:gridCol w:w="2288"/>
+        <w:gridCol w:w="1848"/>
+        <w:gridCol w:w="662"/>
       </w:tblGrid>
       <w:tr>
         <w:trPr>
@@ -7344,23 +5944,11 @@
           <w:p>
             <w:pPr>
               <w:pStyle w:val="TableCell"/>
-              <w:spacing w:line="240" w:lineRule="auto"/>
-              <w:ind w:firstLine="0"/>
-              <w:jc w:val="center"/>
               <w:rPr>
                 <w:rFonts w:ascii="Linux Libertine O" w:eastAsia="Cambria" w:hAnsi="Linux Libertine O" w:cs="Linux Libertine O"/>
-                <w:b/>
-                <w:bCs/>
-                <w:color w:val="000000" w:themeColor="text1"/>
               </w:rPr>
             </w:pPr>
             <w:r>
-              <w:rPr>
-                <w:rFonts w:ascii="Segoe UI" w:hAnsi="Segoe UI" w:cs="Segoe UI"/>
-                <w:b/>
-                <w:bCs/>
-                <w:color w:val="000000" w:themeColor="text1"/>
-              </w:rPr>
               <w:t>Addresses Physical Disabilities</w:t>
             </w:r>
           </w:p>
@@ -7385,23 +5973,11 @@
           <w:p>
             <w:pPr>
               <w:pStyle w:val="TableCell"/>
-              <w:spacing w:line="240" w:lineRule="auto"/>
-              <w:ind w:firstLine="0"/>
-              <w:jc w:val="center"/>
               <w:rPr>
                 <w:rFonts w:ascii="Linux Libertine O" w:eastAsia="Cambria" w:hAnsi="Linux Libertine O" w:cs="Linux Libertine O"/>
-                <w:b/>
-                <w:bCs/>
-                <w:color w:val="000000" w:themeColor="text1"/>
               </w:rPr>
             </w:pPr>
             <w:r>
-              <w:rPr>
-                <w:rFonts w:ascii="Segoe UI" w:hAnsi="Segoe UI" w:cs="Segoe UI"/>
-                <w:b/>
-                <w:bCs/>
-                <w:color w:val="000000" w:themeColor="text1"/>
-              </w:rPr>
               <w:t>Addresses Neurodiversity</w:t>
             </w:r>
           </w:p>
@@ -7418,22 +5994,8 @@
           <w:p>
             <w:pPr>
               <w:pStyle w:val="TableCell"/>
-              <w:spacing w:line="240" w:lineRule="auto"/>
-              <w:ind w:firstLine="0"/>
-              <w:jc w:val="center"/>
-              <w:rPr>
-                <w:b/>
-                <w:bCs/>
-                <w:color w:val="000000" w:themeColor="text1"/>
-              </w:rPr>
-            </w:pPr>
-            <w:r>
-              <w:rPr>
-                <w:rFonts w:ascii="Segoe UI" w:hAnsi="Segoe UI" w:cs="Segoe UI"/>
-                <w:b/>
-                <w:bCs/>
-                <w:color w:val="000000" w:themeColor="text1"/>
-              </w:rPr>
+            </w:pPr>
+            <w:r>
               <w:t>Offers Accommodations</w:t>
             </w:r>
           </w:p>
@@ -7450,21 +6012,8 @@
           <w:p>
             <w:pPr>
               <w:pStyle w:val="TableCell"/>
-              <w:spacing w:line="240" w:lineRule="auto"/>
-              <w:ind w:firstLine="0"/>
-              <w:jc w:val="center"/>
-              <w:rPr>
-                <w:b/>
-                <w:bCs/>
-                <w:color w:val="000000" w:themeColor="text1"/>
-              </w:rPr>
-            </w:pPr>
-            <w:r>
-              <w:rPr>
-                <w:b/>
-                <w:bCs/>
-                <w:color w:val="000000" w:themeColor="text1"/>
-              </w:rPr>
+            </w:pPr>
+            <w:r>
               <w:t>Count</w:t>
             </w:r>
           </w:p>
@@ -7489,9 +6038,7 @@
           <w:p>
             <w:pPr>
               <w:pStyle w:val="TableCell"/>
-              <w:spacing w:line="240" w:lineRule="auto"/>
-              <w:ind w:firstLine="0"/>
-              <w:jc w:val="both"/>
+              <w:jc w:val="center"/>
               <w:rPr>
                 <w:rFonts w:ascii="Linux Libertine O" w:eastAsia="Cambria" w:hAnsi="Linux Libertine O" w:cs="Linux Libertine O"/>
                 <w:color w:val="000000" w:themeColor="text1"/>
@@ -7520,8 +6067,7 @@
           <w:p>
             <w:pPr>
               <w:pStyle w:val="TableCell"/>
-              <w:spacing w:line="240" w:lineRule="auto"/>
-              <w:jc w:val="both"/>
+              <w:jc w:val="center"/>
               <w:rPr>
                 <w:rFonts w:ascii="Linux Libertine O" w:eastAsia="Cambria" w:hAnsi="Linux Libertine O" w:cs="Linux Libertine O"/>
                 <w:color w:val="000000" w:themeColor="text1"/>
@@ -7542,7 +6088,7 @@
           <w:p>
             <w:pPr>
               <w:pStyle w:val="TableCell"/>
-              <w:spacing w:line="240" w:lineRule="auto"/>
+              <w:jc w:val="center"/>
               <w:rPr>
                 <w:color w:val="000000" w:themeColor="text1"/>
               </w:rPr>
@@ -7562,15 +6108,9 @@
           <w:p>
             <w:pPr>
               <w:pStyle w:val="TableCell"/>
-              <w:spacing w:line="240" w:lineRule="auto"/>
-              <w:rPr>
-                <w:color w:val="000000" w:themeColor="text1"/>
-              </w:rPr>
-            </w:pPr>
-            <w:r>
-              <w:rPr>
-                <w:color w:val="000000" w:themeColor="text1"/>
-              </w:rPr>
+              <w:jc w:val="center"/>
+            </w:pPr>
+            <w:r>
               <w:t>15</w:t>
             </w:r>
           </w:p>
@@ -7592,13 +6132,7 @@
           <w:p>
             <w:pPr>
               <w:pStyle w:val="TableCell"/>
-              <w:spacing w:line="240" w:lineRule="auto"/>
-              <w:ind w:firstLine="0"/>
-              <w:jc w:val="both"/>
-              <w:rPr>
-                <w:rFonts w:ascii="Linux Libertine O" w:eastAsia="Cambria" w:hAnsi="Linux Libertine O" w:cs="Linux Libertine O"/>
-                <w:color w:val="000000" w:themeColor="text1"/>
-              </w:rPr>
+              <w:jc w:val="center"/>
             </w:pPr>
           </w:p>
         </w:tc>
@@ -7617,17 +6151,12 @@
           <w:p>
             <w:pPr>
               <w:pStyle w:val="TableCell"/>
-              <w:spacing w:line="240" w:lineRule="auto"/>
-              <w:jc w:val="both"/>
+              <w:jc w:val="center"/>
               <w:rPr>
                 <w:rFonts w:ascii="Linux Libertine O" w:eastAsia="Cambria" w:hAnsi="Linux Libertine O" w:cs="Linux Libertine O"/>
-                <w:color w:val="000000" w:themeColor="text1"/>
               </w:rPr>
             </w:pPr>
             <w:r>
-              <w:rPr>
-                <w:color w:val="000000" w:themeColor="text1"/>
-              </w:rPr>
               <w:t>Yes</w:t>
             </w:r>
           </w:p>
@@ -7639,15 +6168,9 @@
           <w:p>
             <w:pPr>
               <w:pStyle w:val="TableCell"/>
-              <w:spacing w:line="240" w:lineRule="auto"/>
-              <w:rPr>
-                <w:color w:val="000000" w:themeColor="text1"/>
-              </w:rPr>
-            </w:pPr>
-            <w:r>
-              <w:rPr>
-                <w:color w:val="000000" w:themeColor="text1"/>
-              </w:rPr>
+              <w:jc w:val="center"/>
+            </w:pPr>
+            <w:r>
               <w:t>Maybe</w:t>
             </w:r>
           </w:p>
@@ -7659,15 +6182,9 @@
           <w:p>
             <w:pPr>
               <w:pStyle w:val="TableCell"/>
-              <w:spacing w:line="240" w:lineRule="auto"/>
-              <w:rPr>
-                <w:color w:val="000000" w:themeColor="text1"/>
-              </w:rPr>
-            </w:pPr>
-            <w:r>
-              <w:rPr>
-                <w:color w:val="000000" w:themeColor="text1"/>
-              </w:rPr>
+              <w:jc w:val="center"/>
+            </w:pPr>
+            <w:r>
               <w:t>2</w:t>
             </w:r>
           </w:p>
@@ -7692,13 +6209,7 @@
           <w:p>
             <w:pPr>
               <w:pStyle w:val="TableCell"/>
-              <w:spacing w:line="240" w:lineRule="auto"/>
-              <w:ind w:firstLine="0"/>
-              <w:jc w:val="both"/>
-              <w:rPr>
-                <w:rFonts w:ascii="Linux Libertine O" w:eastAsia="Cambria" w:hAnsi="Linux Libertine O" w:cs="Linux Libertine O"/>
-                <w:color w:val="000000" w:themeColor="text1"/>
-              </w:rPr>
+              <w:jc w:val="center"/>
             </w:pPr>
           </w:p>
         </w:tc>
@@ -7717,12 +6228,7 @@
           <w:p>
             <w:pPr>
               <w:pStyle w:val="TableCell"/>
-              <w:spacing w:line="240" w:lineRule="auto"/>
-              <w:jc w:val="both"/>
-              <w:rPr>
-                <w:rFonts w:ascii="Linux Libertine O" w:eastAsia="Cambria" w:hAnsi="Linux Libertine O" w:cs="Linux Libertine O"/>
-                <w:color w:val="000000" w:themeColor="text1"/>
-              </w:rPr>
+              <w:jc w:val="center"/>
             </w:pPr>
           </w:p>
         </w:tc>
@@ -7733,7 +6239,7 @@
           <w:p>
             <w:pPr>
               <w:pStyle w:val="TableCell"/>
-              <w:spacing w:line="240" w:lineRule="auto"/>
+              <w:jc w:val="center"/>
               <w:rPr>
                 <w:color w:val="000000" w:themeColor="text1"/>
               </w:rPr>
@@ -7750,15 +6256,9 @@
           <w:p>
             <w:pPr>
               <w:pStyle w:val="TableCell"/>
-              <w:spacing w:line="240" w:lineRule="auto"/>
-              <w:rPr>
-                <w:color w:val="000000" w:themeColor="text1"/>
-              </w:rPr>
-            </w:pPr>
-            <w:r>
-              <w:rPr>
-                <w:color w:val="000000" w:themeColor="text1"/>
-              </w:rPr>
+              <w:jc w:val="center"/>
+            </w:pPr>
+            <w:r>
               <w:t>2</w:t>
             </w:r>
           </w:p>
@@ -7783,12 +6283,7 @@
           <w:p>
             <w:pPr>
               <w:pStyle w:val="TableCell"/>
-              <w:spacing w:line="240" w:lineRule="auto"/>
-              <w:ind w:firstLine="0"/>
-              <w:rPr>
-                <w:rFonts w:ascii="Segoe UI" w:hAnsi="Segoe UI" w:cs="Segoe UI"/>
-                <w:color w:val="000000" w:themeColor="text1"/>
-              </w:rPr>
+              <w:jc w:val="center"/>
             </w:pPr>
           </w:p>
         </w:tc>
@@ -7807,12 +6302,7 @@
           <w:p>
             <w:pPr>
               <w:pStyle w:val="TableCell"/>
-              <w:spacing w:line="240" w:lineRule="auto"/>
-              <w:ind w:firstLine="0"/>
-              <w:rPr>
-                <w:rFonts w:ascii="Segoe UI" w:hAnsi="Segoe UI" w:cs="Segoe UI"/>
-                <w:color w:val="000000" w:themeColor="text1"/>
-              </w:rPr>
+              <w:jc w:val="center"/>
             </w:pPr>
           </w:p>
         </w:tc>
@@ -7824,17 +6314,9 @@
           <w:p>
             <w:pPr>
               <w:pStyle w:val="TableCell"/>
-              <w:spacing w:line="240" w:lineRule="auto"/>
-              <w:rPr>
-                <w:rFonts w:ascii="Segoe UI" w:hAnsi="Segoe UI" w:cs="Segoe UI"/>
-                <w:color w:val="000000" w:themeColor="text1"/>
-              </w:rPr>
-            </w:pPr>
-            <w:r>
-              <w:rPr>
-                <w:rFonts w:ascii="Segoe UI" w:hAnsi="Segoe UI" w:cs="Segoe UI"/>
-                <w:color w:val="000000" w:themeColor="text1"/>
-              </w:rPr>
+              <w:jc w:val="center"/>
+            </w:pPr>
+            <w:r>
               <w:t>Yes</w:t>
             </w:r>
           </w:p>
@@ -7847,17 +6329,9 @@
           <w:p>
             <w:pPr>
               <w:pStyle w:val="TableCell"/>
-              <w:spacing w:line="240" w:lineRule="auto"/>
-              <w:rPr>
-                <w:rFonts w:ascii="Segoe UI" w:hAnsi="Segoe UI" w:cs="Segoe UI"/>
-                <w:color w:val="000000" w:themeColor="text1"/>
-              </w:rPr>
-            </w:pPr>
-            <w:r>
-              <w:rPr>
-                <w:rFonts w:ascii="Segoe UI" w:hAnsi="Segoe UI" w:cs="Segoe UI"/>
-                <w:color w:val="000000" w:themeColor="text1"/>
-              </w:rPr>
+              <w:jc w:val="center"/>
+            </w:pPr>
+            <w:r>
               <w:t>4</w:t>
             </w:r>
           </w:p>
@@ -7882,18 +6356,9 @@
           <w:p>
             <w:pPr>
               <w:pStyle w:val="TableCell"/>
-              <w:spacing w:line="240" w:lineRule="auto"/>
-              <w:ind w:firstLine="0"/>
-              <w:rPr>
-                <w:rFonts w:ascii="Segoe UI" w:hAnsi="Segoe UI" w:cs="Segoe UI"/>
-                <w:color w:val="000000" w:themeColor="text1"/>
-              </w:rPr>
-            </w:pPr>
-            <w:r>
-              <w:rPr>
-                <w:rFonts w:ascii="Segoe UI" w:hAnsi="Segoe UI" w:cs="Segoe UI"/>
-                <w:color w:val="000000" w:themeColor="text1"/>
-              </w:rPr>
+              <w:jc w:val="center"/>
+            </w:pPr>
+            <w:r>
               <w:t>Yes</w:t>
             </w:r>
           </w:p>
@@ -7913,17 +6378,9 @@
           <w:p>
             <w:pPr>
               <w:pStyle w:val="TableCell"/>
-              <w:spacing w:line="240" w:lineRule="auto"/>
-              <w:rPr>
-                <w:rFonts w:ascii="Segoe UI" w:hAnsi="Segoe UI" w:cs="Segoe UI"/>
-                <w:color w:val="000000" w:themeColor="text1"/>
-              </w:rPr>
-            </w:pPr>
-            <w:r>
-              <w:rPr>
-                <w:rFonts w:ascii="Segoe UI" w:hAnsi="Segoe UI" w:cs="Segoe UI"/>
-                <w:color w:val="000000" w:themeColor="text1"/>
-              </w:rPr>
+              <w:jc w:val="center"/>
+            </w:pPr>
+            <w:r>
               <w:t>No</w:t>
             </w:r>
           </w:p>
@@ -7936,17 +6393,9 @@
           <w:p>
             <w:pPr>
               <w:pStyle w:val="TableCell"/>
-              <w:spacing w:line="240" w:lineRule="auto"/>
-              <w:rPr>
-                <w:rFonts w:ascii="Segoe UI" w:hAnsi="Segoe UI" w:cs="Segoe UI"/>
-                <w:color w:val="000000" w:themeColor="text1"/>
-              </w:rPr>
-            </w:pPr>
-            <w:r>
-              <w:rPr>
-                <w:rFonts w:ascii="Segoe UI" w:hAnsi="Segoe UI" w:cs="Segoe UI"/>
-                <w:color w:val="000000" w:themeColor="text1"/>
-              </w:rPr>
+              <w:jc w:val="center"/>
+            </w:pPr>
+            <w:r>
               <w:t>No</w:t>
             </w:r>
           </w:p>
@@ -7959,17 +6408,9 @@
           <w:p>
             <w:pPr>
               <w:pStyle w:val="TableCell"/>
-              <w:spacing w:line="240" w:lineRule="auto"/>
-              <w:rPr>
-                <w:rFonts w:ascii="Segoe UI" w:hAnsi="Segoe UI" w:cs="Segoe UI"/>
-                <w:color w:val="000000" w:themeColor="text1"/>
-              </w:rPr>
-            </w:pPr>
-            <w:r>
-              <w:rPr>
-                <w:rFonts w:ascii="Segoe UI" w:hAnsi="Segoe UI" w:cs="Segoe UI"/>
-                <w:color w:val="000000" w:themeColor="text1"/>
-              </w:rPr>
+              <w:jc w:val="center"/>
+            </w:pPr>
+            <w:r>
               <w:t>2</w:t>
             </w:r>
           </w:p>
@@ -7994,12 +6435,7 @@
           <w:p>
             <w:pPr>
               <w:pStyle w:val="TableCell"/>
-              <w:spacing w:line="240" w:lineRule="auto"/>
-              <w:ind w:firstLine="0"/>
-              <w:rPr>
-                <w:rFonts w:ascii="Segoe UI" w:hAnsi="Segoe UI" w:cs="Segoe UI"/>
-                <w:color w:val="000000" w:themeColor="text1"/>
-              </w:rPr>
+              <w:jc w:val="center"/>
             </w:pPr>
           </w:p>
         </w:tc>
@@ -8018,17 +6454,9 @@
           <w:p>
             <w:pPr>
               <w:pStyle w:val="TableCell"/>
-              <w:spacing w:line="240" w:lineRule="auto"/>
-              <w:rPr>
-                <w:rFonts w:ascii="Segoe UI" w:hAnsi="Segoe UI" w:cs="Segoe UI"/>
-                <w:color w:val="000000" w:themeColor="text1"/>
-              </w:rPr>
-            </w:pPr>
-            <w:r>
-              <w:rPr>
-                <w:rFonts w:ascii="Segoe UI" w:hAnsi="Segoe UI" w:cs="Segoe UI"/>
-                <w:color w:val="000000" w:themeColor="text1"/>
-              </w:rPr>
+              <w:jc w:val="center"/>
+            </w:pPr>
+            <w:r>
               <w:t>Yes</w:t>
             </w:r>
           </w:p>
@@ -8041,17 +6469,9 @@
           <w:p>
             <w:pPr>
               <w:pStyle w:val="TableCell"/>
-              <w:spacing w:line="240" w:lineRule="auto"/>
-              <w:rPr>
-                <w:rFonts w:ascii="Segoe UI" w:hAnsi="Segoe UI" w:cs="Segoe UI"/>
-                <w:color w:val="000000" w:themeColor="text1"/>
-              </w:rPr>
-            </w:pPr>
-            <w:r>
-              <w:rPr>
-                <w:rFonts w:ascii="Segoe UI" w:hAnsi="Segoe UI" w:cs="Segoe UI"/>
-                <w:color w:val="000000" w:themeColor="text1"/>
-              </w:rPr>
+              <w:jc w:val="center"/>
+            </w:pPr>
+            <w:r>
               <w:t>No</w:t>
             </w:r>
           </w:p>
@@ -8064,17 +6484,9 @@
           <w:p>
             <w:pPr>
               <w:pStyle w:val="TableCell"/>
-              <w:spacing w:line="240" w:lineRule="auto"/>
-              <w:rPr>
-                <w:rFonts w:ascii="Segoe UI" w:hAnsi="Segoe UI" w:cs="Segoe UI"/>
-                <w:color w:val="000000" w:themeColor="text1"/>
-              </w:rPr>
-            </w:pPr>
-            <w:r>
-              <w:rPr>
-                <w:rFonts w:ascii="Segoe UI" w:hAnsi="Segoe UI" w:cs="Segoe UI"/>
-                <w:color w:val="000000" w:themeColor="text1"/>
-              </w:rPr>
+              <w:jc w:val="center"/>
+            </w:pPr>
+            <w:r>
               <w:t>4</w:t>
             </w:r>
           </w:p>
@@ -8099,12 +6511,7 @@
           <w:p>
             <w:pPr>
               <w:pStyle w:val="TableCell"/>
-              <w:spacing w:line="240" w:lineRule="auto"/>
-              <w:ind w:firstLine="0"/>
-              <w:rPr>
-                <w:rFonts w:ascii="Segoe UI" w:hAnsi="Segoe UI" w:cs="Segoe UI"/>
-                <w:color w:val="000000" w:themeColor="text1"/>
-              </w:rPr>
+              <w:jc w:val="center"/>
             </w:pPr>
           </w:p>
         </w:tc>
@@ -8123,11 +6530,7 @@
           <w:p>
             <w:pPr>
               <w:pStyle w:val="TableCell"/>
-              <w:spacing w:line="240" w:lineRule="auto"/>
-              <w:rPr>
-                <w:rFonts w:ascii="Segoe UI" w:hAnsi="Segoe UI" w:cs="Segoe UI"/>
-                <w:color w:val="000000" w:themeColor="text1"/>
-              </w:rPr>
+              <w:jc w:val="center"/>
             </w:pPr>
           </w:p>
         </w:tc>
@@ -8139,17 +6542,9 @@
           <w:p>
             <w:pPr>
               <w:pStyle w:val="TableCell"/>
-              <w:spacing w:line="240" w:lineRule="auto"/>
-              <w:rPr>
-                <w:rFonts w:ascii="Segoe UI" w:hAnsi="Segoe UI" w:cs="Segoe UI"/>
-                <w:color w:val="000000" w:themeColor="text1"/>
-              </w:rPr>
-            </w:pPr>
-            <w:r>
-              <w:rPr>
-                <w:rFonts w:ascii="Segoe UI" w:hAnsi="Segoe UI" w:cs="Segoe UI"/>
-                <w:color w:val="000000" w:themeColor="text1"/>
-              </w:rPr>
+              <w:jc w:val="center"/>
+            </w:pPr>
+            <w:r>
               <w:t>Yes</w:t>
             </w:r>
           </w:p>
@@ -8162,17 +6557,9 @@
           <w:p>
             <w:pPr>
               <w:pStyle w:val="TableCell"/>
-              <w:spacing w:line="240" w:lineRule="auto"/>
-              <w:rPr>
-                <w:rFonts w:ascii="Segoe UI" w:hAnsi="Segoe UI" w:cs="Segoe UI"/>
-                <w:color w:val="000000" w:themeColor="text1"/>
-              </w:rPr>
-            </w:pPr>
-            <w:r>
-              <w:rPr>
-                <w:rFonts w:ascii="Segoe UI" w:hAnsi="Segoe UI" w:cs="Segoe UI"/>
-                <w:color w:val="000000" w:themeColor="text1"/>
-              </w:rPr>
+              <w:jc w:val="center"/>
+            </w:pPr>
+            <w:r>
               <w:t>1</w:t>
             </w:r>
           </w:p>
@@ -8185,668 +6572,74 @@
       </w:pPr>
       <w:r>
         <w:t xml:space="preserve">As shown in </w:t>
-      </w:r>
-      <w:hyperlink w:anchor="tb4" w:history="1">
-        <w:r>
-          <w:rPr>
-            <w:rStyle w:val="Hyperlink"/>
-          </w:rPr>
-          <w:t>table 4</w:t>
-        </w:r>
-      </w:hyperlink>
-      <w:r>
-        <w:t>, we can observe that half of our organizations in the sample do not address physical disabilities or neurodiversity and do not offer accommodations of any kind. However, we can also see that for the organizations that do offer accommodations, most only address neurodiversity. There is only one organization out of the sample that addresses both physical disabilities and neurodiversity. Another interesting observation is that the four organizations that do not offer accommodations address both physical disabilities and neurodiversity.</w:t>
-      </w:r>
-    </w:p>
-    <w:p>
-      <w:pPr>
-        <w:pStyle w:val="Para"/>
-      </w:pPr>
-    </w:p>
-    <w:p>
-      <w:r>
-        <w:t>Accommodations group by the organizations who reports bias testing</w:t>
-      </w:r>
-    </w:p>
-    <w:p>
-      <w:pPr>
-        <w:pStyle w:val="TableCaption"/>
-      </w:pPr>
-      <w:bookmarkStart w:id="14" w:name="tb5"/>
-      <w:r>
-        <w:rPr>
-          <w:rStyle w:val="Label"/>
-          <w:color w:val="0000FF"/>
-        </w:rPr>
-        <w:lastRenderedPageBreak/>
-        <w:t>Table 5:</w:t>
-      </w:r>
-      <w:bookmarkEnd w:id="14"/>
-      <w:r>
-        <w:rPr>
-          <w:b w:val="0"/>
-          <w:bCs/>
-        </w:rPr>
-        <w:t xml:space="preserve"> Accommodations group by the organizations who reports bias testing</w:t>
-      </w:r>
-    </w:p>
-    <w:tbl>
-      <w:tblPr>
-        <w:tblpPr w:leftFromText="180" w:rightFromText="180" w:vertAnchor="text" w:tblpXSpec="center" w:tblpY="1"/>
-        <w:tblOverlap w:val="never"/>
-        <w:tblW w:w="0" w:type="auto"/>
-        <w:shd w:val="clear" w:color="auto" w:fill="0D1117"/>
-        <w:tblCellMar>
-          <w:top w:w="15" w:type="dxa"/>
-          <w:left w:w="15" w:type="dxa"/>
-          <w:bottom w:w="15" w:type="dxa"/>
-          <w:right w:w="15" w:type="dxa"/>
-        </w:tblCellMar>
-        <w:tblLook w:val="04A0" w:firstRow="1" w:lastRow="0" w:firstColumn="1" w:lastColumn="0" w:noHBand="0" w:noVBand="1"/>
-      </w:tblPr>
-      <w:tblGrid>
-        <w:gridCol w:w="835"/>
-        <w:gridCol w:w="1852"/>
-      </w:tblGrid>
-      <w:tr>
-        <w:trPr>
-          <w:trHeight w:val="170"/>
-          <w:tblHeader/>
-        </w:trPr>
-        <w:tc>
-          <w:tcPr>
-            <w:tcW w:w="0" w:type="auto"/>
-            <w:tcBorders>
-              <w:top w:val="single" w:sz="4" w:space="0" w:color="auto"/>
-              <w:bottom w:val="single" w:sz="4" w:space="0" w:color="auto"/>
-            </w:tcBorders>
-            <w:shd w:val="clear" w:color="auto" w:fill="auto"/>
-            <w:tcMar>
-              <w:top w:w="90" w:type="dxa"/>
-              <w:left w:w="195" w:type="dxa"/>
-              <w:bottom w:w="90" w:type="dxa"/>
-              <w:right w:w="195" w:type="dxa"/>
-            </w:tcMar>
-            <w:vAlign w:val="center"/>
-            <w:hideMark/>
-          </w:tcPr>
-          <w:p>
-            <w:pPr>
-              <w:pStyle w:val="TableCell"/>
-              <w:spacing w:line="240" w:lineRule="auto"/>
-              <w:ind w:firstLine="0"/>
-              <w:jc w:val="center"/>
-              <w:rPr>
-                <w:rFonts w:ascii="Linux Libertine O" w:eastAsia="Cambria" w:hAnsi="Linux Libertine O" w:cs="Linux Libertine O"/>
-                <w:b/>
-                <w:bCs/>
-                <w:color w:val="000000" w:themeColor="text1"/>
-              </w:rPr>
-            </w:pPr>
-          </w:p>
-        </w:tc>
-        <w:tc>
-          <w:tcPr>
-            <w:tcW w:w="0" w:type="auto"/>
-            <w:tcBorders>
-              <w:top w:val="single" w:sz="4" w:space="0" w:color="auto"/>
-              <w:bottom w:val="single" w:sz="4" w:space="0" w:color="auto"/>
-            </w:tcBorders>
-            <w:vAlign w:val="center"/>
-          </w:tcPr>
-          <w:p>
-            <w:pPr>
-              <w:pStyle w:val="TableCell"/>
-              <w:spacing w:line="240" w:lineRule="auto"/>
-              <w:ind w:firstLine="0"/>
-              <w:jc w:val="center"/>
-              <w:rPr>
-                <w:b/>
-                <w:bCs/>
-                <w:color w:val="000000" w:themeColor="text1"/>
-              </w:rPr>
-            </w:pPr>
-            <w:r>
-              <w:rPr>
-                <w:rFonts w:ascii="Segoe UI" w:hAnsi="Segoe UI" w:cs="Segoe UI"/>
-                <w:b/>
-                <w:bCs/>
-                <w:color w:val="000000" w:themeColor="text1"/>
-              </w:rPr>
-              <w:t>Offers Accommodations</w:t>
-            </w:r>
-          </w:p>
-        </w:tc>
-      </w:tr>
-      <w:tr>
-        <w:tc>
-          <w:tcPr>
-            <w:tcW w:w="0" w:type="auto"/>
-            <w:tcBorders>
-              <w:top w:val="single" w:sz="4" w:space="0" w:color="auto"/>
-            </w:tcBorders>
-            <w:shd w:val="clear" w:color="auto" w:fill="auto"/>
-            <w:tcMar>
-              <w:top w:w="90" w:type="dxa"/>
-              <w:left w:w="195" w:type="dxa"/>
-              <w:bottom w:w="90" w:type="dxa"/>
-              <w:right w:w="195" w:type="dxa"/>
-            </w:tcMar>
-            <w:hideMark/>
-          </w:tcPr>
-          <w:p>
-            <w:pPr>
-              <w:pStyle w:val="TableCell"/>
-              <w:spacing w:line="240" w:lineRule="auto"/>
-              <w:ind w:firstLine="0"/>
-              <w:jc w:val="both"/>
-              <w:rPr>
-                <w:rFonts w:ascii="Linux Libertine O" w:eastAsia="Cambria" w:hAnsi="Linux Libertine O" w:cs="Linux Libertine O"/>
-                <w:color w:val="000000" w:themeColor="text1"/>
-              </w:rPr>
-            </w:pPr>
-            <w:r>
-              <w:rPr>
-                <w:color w:val="000000" w:themeColor="text1"/>
-              </w:rPr>
-              <w:t>Yes</w:t>
-            </w:r>
-          </w:p>
-        </w:tc>
-        <w:tc>
-          <w:tcPr>
-            <w:tcW w:w="0" w:type="auto"/>
-            <w:tcBorders>
-              <w:top w:val="single" w:sz="4" w:space="0" w:color="auto"/>
-            </w:tcBorders>
-          </w:tcPr>
-          <w:p>
-            <w:pPr>
-              <w:pStyle w:val="TableCell"/>
-              <w:spacing w:line="240" w:lineRule="auto"/>
-              <w:jc w:val="center"/>
-              <w:rPr>
-                <w:color w:val="000000" w:themeColor="text1"/>
-              </w:rPr>
-            </w:pPr>
-            <w:r>
-              <w:rPr>
-                <w:color w:val="000000" w:themeColor="text1"/>
-              </w:rPr>
-              <w:t>27.27%</w:t>
-            </w:r>
-          </w:p>
-        </w:tc>
-      </w:tr>
-      <w:tr>
-        <w:tc>
-          <w:tcPr>
-            <w:tcW w:w="0" w:type="auto"/>
-            <w:shd w:val="clear" w:color="auto" w:fill="auto"/>
-            <w:tcMar>
-              <w:top w:w="90" w:type="dxa"/>
-              <w:left w:w="195" w:type="dxa"/>
-              <w:bottom w:w="90" w:type="dxa"/>
-              <w:right w:w="195" w:type="dxa"/>
-            </w:tcMar>
-            <w:hideMark/>
-          </w:tcPr>
-          <w:p>
-            <w:pPr>
-              <w:pStyle w:val="TableCell"/>
-              <w:spacing w:line="240" w:lineRule="auto"/>
-              <w:ind w:firstLine="0"/>
-              <w:jc w:val="both"/>
-              <w:rPr>
-                <w:rFonts w:ascii="Linux Libertine O" w:eastAsia="Cambria" w:hAnsi="Linux Libertine O" w:cs="Linux Libertine O"/>
-                <w:color w:val="000000" w:themeColor="text1"/>
-              </w:rPr>
-            </w:pPr>
-            <w:r>
-              <w:rPr>
-                <w:color w:val="000000" w:themeColor="text1"/>
-              </w:rPr>
-              <w:t>No</w:t>
-            </w:r>
-          </w:p>
-        </w:tc>
-        <w:tc>
-          <w:tcPr>
-            <w:tcW w:w="0" w:type="auto"/>
-          </w:tcPr>
-          <w:p>
-            <w:pPr>
-              <w:pStyle w:val="TableCell"/>
-              <w:tabs>
-                <w:tab w:val="center" w:pos="1031"/>
-              </w:tabs>
-              <w:spacing w:line="240" w:lineRule="auto"/>
-              <w:rPr>
-                <w:color w:val="000000" w:themeColor="text1"/>
-              </w:rPr>
-            </w:pPr>
-            <w:r>
-              <w:rPr>
-                <w:color w:val="000000" w:themeColor="text1"/>
-              </w:rPr>
-              <w:t xml:space="preserve"> </w:t>
-            </w:r>
-            <w:r>
-              <w:rPr>
-                <w:color w:val="000000" w:themeColor="text1"/>
-              </w:rPr>
-              <w:t>54.55%</w:t>
-            </w:r>
-          </w:p>
-        </w:tc>
-      </w:tr>
-      <w:tr>
-        <w:tc>
-          <w:tcPr>
-            <w:tcW w:w="0" w:type="auto"/>
-            <w:shd w:val="clear" w:color="auto" w:fill="auto"/>
-            <w:tcMar>
-              <w:top w:w="90" w:type="dxa"/>
-              <w:left w:w="195" w:type="dxa"/>
-              <w:bottom w:w="90" w:type="dxa"/>
-              <w:right w:w="195" w:type="dxa"/>
-            </w:tcMar>
-          </w:tcPr>
-          <w:p>
-            <w:pPr>
-              <w:pStyle w:val="TableCell"/>
-              <w:spacing w:line="240" w:lineRule="auto"/>
-              <w:ind w:firstLine="0"/>
-              <w:rPr>
-                <w:color w:val="000000" w:themeColor="text1"/>
-              </w:rPr>
-            </w:pPr>
-            <w:r>
-              <w:rPr>
-                <w:color w:val="000000" w:themeColor="text1"/>
-              </w:rPr>
-              <w:t>Maybe</w:t>
-            </w:r>
-          </w:p>
-        </w:tc>
-        <w:tc>
-          <w:tcPr>
-            <w:tcW w:w="0" w:type="auto"/>
-          </w:tcPr>
-          <w:p>
-            <w:pPr>
-              <w:pStyle w:val="TableCell"/>
-              <w:tabs>
-                <w:tab w:val="center" w:pos="1031"/>
-              </w:tabs>
-              <w:spacing w:line="240" w:lineRule="auto"/>
-              <w:jc w:val="center"/>
-              <w:rPr>
-                <w:color w:val="000000" w:themeColor="text1"/>
-              </w:rPr>
-            </w:pPr>
-            <w:r>
-              <w:rPr>
-                <w:color w:val="000000" w:themeColor="text1"/>
-              </w:rPr>
-              <w:t>18.18%</w:t>
-            </w:r>
-          </w:p>
-        </w:tc>
-      </w:tr>
-    </w:tbl>
-    <w:p>
-      <w:pPr>
-        <w:pStyle w:val="Para"/>
-      </w:pPr>
-      <w:r>
-        <w:t xml:space="preserve">In </w:t>
-      </w:r>
-      <w:hyperlink w:anchor="tb5" w:history="1">
-        <w:r>
-          <w:rPr>
-            <w:rStyle w:val="Hyperlink"/>
-          </w:rPr>
-          <w:t>table 5</w:t>
-        </w:r>
-      </w:hyperlink>
-      <w:r>
-        <w:t>, we see an interesting trend in organizations reporting bias testing and offering accommodations. Out of the organizations that do bias testing the majority of those (54.55%) do not offer accommodations.</w:t>
-      </w:r>
-    </w:p>
-    <w:p/>
-    <w:p/>
-    <w:p/>
-    <w:p/>
-    <w:p/>
-    <w:p/>
-    <w:p/>
-    <w:p/>
-    <w:p/>
-    <w:p/>
-    <w:p/>
-    <w:p/>
-    <w:p/>
-    <w:p/>
-    <w:p>
-      <w:r>
-        <w:t>Accommodations group by the organizations who offer AI/ML video screening products</w:t>
-      </w:r>
-    </w:p>
-    <w:p>
-      <w:pPr>
-        <w:pStyle w:val="TableCaption"/>
-      </w:pPr>
-      <w:bookmarkStart w:id="15" w:name="tb6"/>
-      <w:r>
-        <w:rPr>
-          <w:rStyle w:val="Label"/>
-          <w:color w:val="0000FF"/>
-        </w:rPr>
-        <w:t>Table 6:</w:t>
-      </w:r>
-      <w:bookmarkEnd w:id="15"/>
-      <w:r>
-        <w:rPr>
-          <w:b w:val="0"/>
-          <w:bCs/>
-        </w:rPr>
-        <w:t xml:space="preserve"> Accommodations group by the organizations who offer AI/ML video screening products</w:t>
-      </w:r>
-    </w:p>
-    <w:tbl>
-      <w:tblPr>
-        <w:tblpPr w:leftFromText="180" w:rightFromText="180" w:vertAnchor="text" w:tblpXSpec="center" w:tblpY="1"/>
-        <w:tblOverlap w:val="never"/>
-        <w:tblW w:w="0" w:type="auto"/>
-        <w:shd w:val="clear" w:color="auto" w:fill="0D1117"/>
-        <w:tblCellMar>
-          <w:top w:w="15" w:type="dxa"/>
-          <w:left w:w="15" w:type="dxa"/>
-          <w:bottom w:w="15" w:type="dxa"/>
-          <w:right w:w="15" w:type="dxa"/>
-        </w:tblCellMar>
-        <w:tblLook w:val="04A0" w:firstRow="1" w:lastRow="0" w:firstColumn="1" w:lastColumn="0" w:noHBand="0" w:noVBand="1"/>
-      </w:tblPr>
-      <w:tblGrid>
-        <w:gridCol w:w="835"/>
-        <w:gridCol w:w="1852"/>
-      </w:tblGrid>
-      <w:tr>
-        <w:trPr>
-          <w:trHeight w:val="170"/>
-          <w:tblHeader/>
-        </w:trPr>
-        <w:tc>
-          <w:tcPr>
-            <w:tcW w:w="0" w:type="auto"/>
-            <w:tcBorders>
-              <w:top w:val="single" w:sz="4" w:space="0" w:color="auto"/>
-              <w:bottom w:val="single" w:sz="4" w:space="0" w:color="auto"/>
-            </w:tcBorders>
-            <w:shd w:val="clear" w:color="auto" w:fill="auto"/>
-            <w:tcMar>
-              <w:top w:w="90" w:type="dxa"/>
-              <w:left w:w="195" w:type="dxa"/>
-              <w:bottom w:w="90" w:type="dxa"/>
-              <w:right w:w="195" w:type="dxa"/>
-            </w:tcMar>
-            <w:vAlign w:val="center"/>
-            <w:hideMark/>
-          </w:tcPr>
-          <w:p>
-            <w:pPr>
-              <w:pStyle w:val="TableCell"/>
-              <w:spacing w:line="240" w:lineRule="auto"/>
-              <w:ind w:firstLine="0"/>
-              <w:jc w:val="center"/>
-              <w:rPr>
-                <w:rFonts w:ascii="Linux Libertine O" w:eastAsia="Cambria" w:hAnsi="Linux Libertine O" w:cs="Linux Libertine O"/>
-                <w:b/>
-                <w:bCs/>
-                <w:color w:val="000000" w:themeColor="text1"/>
-              </w:rPr>
-            </w:pPr>
-          </w:p>
-        </w:tc>
-        <w:tc>
-          <w:tcPr>
-            <w:tcW w:w="0" w:type="auto"/>
-            <w:tcBorders>
-              <w:top w:val="single" w:sz="4" w:space="0" w:color="auto"/>
-              <w:bottom w:val="single" w:sz="4" w:space="0" w:color="auto"/>
-            </w:tcBorders>
-            <w:vAlign w:val="center"/>
-          </w:tcPr>
-          <w:p>
-            <w:pPr>
-              <w:pStyle w:val="TableCell"/>
-              <w:spacing w:line="240" w:lineRule="auto"/>
-              <w:ind w:firstLine="0"/>
-              <w:jc w:val="center"/>
-              <w:rPr>
-                <w:b/>
-                <w:bCs/>
-                <w:color w:val="000000" w:themeColor="text1"/>
-              </w:rPr>
-            </w:pPr>
-            <w:r>
-              <w:rPr>
-                <w:rFonts w:ascii="Segoe UI" w:hAnsi="Segoe UI" w:cs="Segoe UI"/>
-                <w:b/>
-                <w:bCs/>
-                <w:color w:val="000000" w:themeColor="text1"/>
-              </w:rPr>
-              <w:t>Offers Accommodations</w:t>
-            </w:r>
-          </w:p>
-        </w:tc>
-      </w:tr>
-      <w:tr>
-        <w:tc>
-          <w:tcPr>
-            <w:tcW w:w="0" w:type="auto"/>
-            <w:tcBorders>
-              <w:top w:val="single" w:sz="4" w:space="0" w:color="auto"/>
-            </w:tcBorders>
-            <w:shd w:val="clear" w:color="auto" w:fill="auto"/>
-            <w:tcMar>
-              <w:top w:w="90" w:type="dxa"/>
-              <w:left w:w="195" w:type="dxa"/>
-              <w:bottom w:w="90" w:type="dxa"/>
-              <w:right w:w="195" w:type="dxa"/>
-            </w:tcMar>
-            <w:hideMark/>
-          </w:tcPr>
-          <w:p>
-            <w:pPr>
-              <w:pStyle w:val="TableCell"/>
-              <w:spacing w:line="240" w:lineRule="auto"/>
-              <w:ind w:firstLine="0"/>
-              <w:jc w:val="both"/>
-              <w:rPr>
-                <w:rFonts w:ascii="Linux Libertine O" w:eastAsia="Cambria" w:hAnsi="Linux Libertine O" w:cs="Linux Libertine O"/>
-                <w:color w:val="000000" w:themeColor="text1"/>
-              </w:rPr>
-            </w:pPr>
-            <w:r>
-              <w:rPr>
-                <w:color w:val="000000" w:themeColor="text1"/>
-              </w:rPr>
-              <w:t>Yes</w:t>
-            </w:r>
-          </w:p>
-        </w:tc>
-        <w:tc>
-          <w:tcPr>
-            <w:tcW w:w="0" w:type="auto"/>
-            <w:tcBorders>
-              <w:top w:val="single" w:sz="4" w:space="0" w:color="auto"/>
-            </w:tcBorders>
-          </w:tcPr>
-          <w:p>
-            <w:pPr>
-              <w:pStyle w:val="TableCell"/>
-              <w:spacing w:line="240" w:lineRule="auto"/>
-              <w:jc w:val="center"/>
-              <w:rPr>
-                <w:color w:val="000000" w:themeColor="text1"/>
-              </w:rPr>
-            </w:pPr>
-            <w:r>
-              <w:rPr>
-                <w:color w:val="000000" w:themeColor="text1"/>
-              </w:rPr>
-              <w:t>16.67%</w:t>
-            </w:r>
-          </w:p>
-        </w:tc>
-      </w:tr>
-      <w:tr>
-        <w:tc>
-          <w:tcPr>
-            <w:tcW w:w="0" w:type="auto"/>
-            <w:shd w:val="clear" w:color="auto" w:fill="auto"/>
-            <w:tcMar>
-              <w:top w:w="90" w:type="dxa"/>
-              <w:left w:w="195" w:type="dxa"/>
-              <w:bottom w:w="90" w:type="dxa"/>
-              <w:right w:w="195" w:type="dxa"/>
-            </w:tcMar>
-            <w:hideMark/>
-          </w:tcPr>
-          <w:p>
-            <w:pPr>
-              <w:pStyle w:val="TableCell"/>
-              <w:spacing w:line="240" w:lineRule="auto"/>
-              <w:ind w:firstLine="0"/>
-              <w:jc w:val="both"/>
-              <w:rPr>
-                <w:rFonts w:ascii="Linux Libertine O" w:eastAsia="Cambria" w:hAnsi="Linux Libertine O" w:cs="Linux Libertine O"/>
-                <w:color w:val="000000" w:themeColor="text1"/>
-              </w:rPr>
-            </w:pPr>
-            <w:r>
-              <w:rPr>
-                <w:color w:val="000000" w:themeColor="text1"/>
-              </w:rPr>
-              <w:t>No</w:t>
-            </w:r>
-          </w:p>
-        </w:tc>
-        <w:tc>
-          <w:tcPr>
-            <w:tcW w:w="0" w:type="auto"/>
-          </w:tcPr>
-          <w:p>
-            <w:pPr>
-              <w:pStyle w:val="TableCell"/>
-              <w:tabs>
-                <w:tab w:val="center" w:pos="1031"/>
-              </w:tabs>
-              <w:spacing w:line="240" w:lineRule="auto"/>
-              <w:rPr>
-                <w:color w:val="000000" w:themeColor="text1"/>
-              </w:rPr>
-            </w:pPr>
-            <w:r>
-              <w:rPr>
-                <w:color w:val="000000" w:themeColor="text1"/>
-              </w:rPr>
-              <w:t xml:space="preserve"> </w:t>
-            </w:r>
-            <w:r>
-              <w:rPr>
-                <w:color w:val="000000" w:themeColor="text1"/>
-              </w:rPr>
-              <w:t>83.33%</w:t>
-            </w:r>
-          </w:p>
-        </w:tc>
-      </w:tr>
-      <w:tr>
-        <w:trPr>
-          <w:trHeight w:val="212"/>
-        </w:trPr>
-        <w:tc>
-          <w:tcPr>
-            <w:tcW w:w="0" w:type="auto"/>
-            <w:shd w:val="clear" w:color="auto" w:fill="auto"/>
-            <w:tcMar>
-              <w:top w:w="90" w:type="dxa"/>
-              <w:left w:w="195" w:type="dxa"/>
-              <w:bottom w:w="90" w:type="dxa"/>
-              <w:right w:w="195" w:type="dxa"/>
-            </w:tcMar>
-          </w:tcPr>
-          <w:p>
-            <w:pPr>
-              <w:pStyle w:val="TableCell"/>
-              <w:spacing w:line="240" w:lineRule="auto"/>
-              <w:ind w:firstLine="0"/>
-              <w:rPr>
-                <w:color w:val="000000" w:themeColor="text1"/>
-              </w:rPr>
-            </w:pPr>
-            <w:r>
-              <w:rPr>
-                <w:color w:val="000000" w:themeColor="text1"/>
-              </w:rPr>
-              <w:t>Maybe</w:t>
-            </w:r>
-          </w:p>
-        </w:tc>
-        <w:tc>
-          <w:tcPr>
-            <w:tcW w:w="0" w:type="auto"/>
-          </w:tcPr>
-          <w:p>
-            <w:pPr>
-              <w:pStyle w:val="TableCell"/>
-              <w:tabs>
-                <w:tab w:val="center" w:pos="1031"/>
-              </w:tabs>
-              <w:spacing w:line="240" w:lineRule="auto"/>
-              <w:jc w:val="center"/>
-              <w:rPr>
-                <w:color w:val="000000" w:themeColor="text1"/>
-              </w:rPr>
-            </w:pPr>
-            <w:r>
-              <w:rPr>
-                <w:color w:val="000000" w:themeColor="text1"/>
-              </w:rPr>
-              <w:t>0%</w:t>
-            </w:r>
-          </w:p>
-        </w:tc>
-      </w:tr>
-    </w:tbl>
-    <w:p>
-      <w:pPr>
-        <w:pStyle w:val="Para"/>
-      </w:pPr>
-      <w:r>
-        <w:t xml:space="preserve">In </w:t>
       </w:r>
       <w:hyperlink w:anchor="tb6" w:history="1">
         <w:r>
           <w:rPr>
             <w:rStyle w:val="Hyperlink"/>
           </w:rPr>
-          <w:t>table 6</w:t>
+          <w:t>T</w:t>
+        </w:r>
+        <w:r>
+          <w:rPr>
+            <w:rStyle w:val="Hyperlink"/>
+          </w:rPr>
+          <w:t xml:space="preserve">able </w:t>
+        </w:r>
+        <w:r>
+          <w:rPr>
+            <w:rStyle w:val="Hyperlink"/>
+          </w:rPr>
+          <w:t>6</w:t>
         </w:r>
       </w:hyperlink>
       <w:r>
-        <w:t>, organizations which offer AI/ML video screening, 83.33% do not offer accommodations. This is particularly concerning because video screening is an AI technology that can severely impact candidates with disabilities. Relying so heavily on this one method can lead to screen outs.</w:t>
+        <w:t>, we can observe that half of our organizations in the sample do not address physical disabilities or neurodiversity and do not offer accommodations of any kind. However, we can also see that for the organizations that do offer accommodations, most only address neurodiversity. There is only one organization out of the sample that addresses both physical disabilities and neurodiversity. Another interesting observation is that the four organizations that do not offer accommodations address both physical disabilities and neurodiversity.</w:t>
       </w:r>
     </w:p>
     <w:p>
       <w:pPr>
+        <w:pStyle w:val="Para"/>
+      </w:pPr>
+      <w:r>
+        <w:t xml:space="preserve">Note that Figure </w:t>
+      </w:r>
+      <w:hyperlink w:anchor="figa1" w:history="1">
+        <w:r>
+          <w:rPr>
+            <w:rStyle w:val="Hyperlink"/>
+          </w:rPr>
+          <w:t>A.1</w:t>
+        </w:r>
+      </w:hyperlink>
+      <w:r>
+        <w:t xml:space="preserve"> presents a simple decision tree, trained on the relatively small </w:t>
+      </w:r>
+      <w:r>
+        <w:t xml:space="preserve">group of </w:t>
+      </w:r>
+      <w:r>
+        <w:t xml:space="preserve">analyzed </w:t>
+      </w:r>
+      <w:r>
+        <w:t>organizations</w:t>
+      </w:r>
+      <w:r>
+        <w:t xml:space="preserve">, to predict whether an organization offers accommodations along with its AEDTs. While the decision tree should not be used as a generalizable predictive tool, it achieves high accuracy for the examined vendors. The tree presents some of the trends in the collected data as a flow chart, and maybe a helpful visual summary of overall findings.  </w:t>
+      </w:r>
+    </w:p>
+    <w:p>
+      <w:pPr>
+        <w:pStyle w:val="Para"/>
+      </w:pPr>
+    </w:p>
+    <w:p>
+      <w:pPr>
         <w:pStyle w:val="Head2"/>
       </w:pPr>
       <w:bookmarkStart w:id="16" w:name="conclusion"/>
       <w:r>
+        <w:lastRenderedPageBreak/>
         <w:t>RECOMMENDATIONS AND CONCLUSION</w:t>
       </w:r>
     </w:p>
@@ -8897,8 +6690,6 @@
           <w:ilvl w:val="0"/>
           <w:numId w:val="21"/>
         </w:numPr>
-        <w:spacing w:line="270" w:lineRule="atLeast"/>
-        <w:jc w:val="both"/>
       </w:pPr>
       <w:r>
         <w:t>Consideration of the timeframe of applicants receiving approval for accommodations. (Candidates need accommodations quickly.)</w:t>
@@ -8911,8 +6702,6 @@
           <w:ilvl w:val="0"/>
           <w:numId w:val="21"/>
         </w:numPr>
-        <w:spacing w:line="270" w:lineRule="atLeast"/>
-        <w:jc w:val="both"/>
       </w:pPr>
       <w:r>
         <w:t>Enabling information sharing could assist with accommodations. (By information sharing we mean the sharing of voluntarily given personal data between public entities or other organizations for a specific goal through the exchange, collection, use, or disclosure. Such information sharing may provide candidates with disabilities better opportunities to receive accommodations and do so in a timely manner, without having to request accommodations separately for each role.)</w:t>
@@ -8925,11 +6714,8 @@
           <w:ilvl w:val="0"/>
           <w:numId w:val="21"/>
         </w:numPr>
-        <w:spacing w:line="270" w:lineRule="atLeast"/>
-        <w:jc w:val="both"/>
-      </w:pPr>
-      <w:r>
-        <w:lastRenderedPageBreak/>
+      </w:pPr>
+      <w:r>
         <w:t>Audits of AI/ML systems used in hiring for disparate treatment, disparate impact, screen out and other types of discrimination, particularly for resume/profile screening and other systems that rely more on AI/ML processes, since accommodations are not as applicable in these circumstances.</w:t>
       </w:r>
     </w:p>
@@ -8940,8 +6726,6 @@
           <w:ilvl w:val="0"/>
           <w:numId w:val="21"/>
         </w:numPr>
-        <w:spacing w:line="270" w:lineRule="atLeast"/>
-        <w:jc w:val="both"/>
       </w:pPr>
       <w:r>
         <w:t>Avoiding false and misleading language such as "bias-free" when describing AI/ML systems used in hiring.</w:t>
@@ -8954,8 +6738,6 @@
           <w:ilvl w:val="0"/>
           <w:numId w:val="21"/>
         </w:numPr>
-        <w:spacing w:line="270" w:lineRule="atLeast"/>
-        <w:jc w:val="both"/>
       </w:pPr>
       <w:r>
         <w:t>Organizations should collect demographically representative training data, sample and reweigh training data if necessary, and consider fairness metrics when selecting hyperparameters and cutoff threshold for employment decision making.</w:t>
@@ -8968,8 +6750,6 @@
           <w:ilvl w:val="0"/>
           <w:numId w:val="21"/>
         </w:numPr>
-        <w:spacing w:line="270" w:lineRule="atLeast"/>
-        <w:jc w:val="both"/>
       </w:pPr>
       <w:r>
         <w:t>Organizations should also have opt-out options for selection methods based on AI/ML. (E.g., providing a live interview in place of algorithmic evaluation.)</w:t>
@@ -8982,8 +6762,6 @@
           <w:ilvl w:val="0"/>
           <w:numId w:val="21"/>
         </w:numPr>
-        <w:spacing w:line="270" w:lineRule="atLeast"/>
-        <w:jc w:val="both"/>
       </w:pPr>
       <w:r>
         <w:t>Inclusion of those who have disabilities in product design, implementation, or testing. (This is especially important for organizations that do not have the resources for specific accessibility staff).</w:t>
@@ -8996,8 +6774,6 @@
           <w:ilvl w:val="0"/>
           <w:numId w:val="21"/>
         </w:numPr>
-        <w:spacing w:line="270" w:lineRule="atLeast"/>
-        <w:jc w:val="both"/>
       </w:pPr>
       <w:r>
         <w:t xml:space="preserve">Increased diversity in design teams. (This is important in producing more producing a more inclusive and accurate products. Teams with employees who have disabilities have 72% more productivity and produce 30% higher profit </w:t>
@@ -9043,7 +6819,7 @@
       <w:r>
         <w:t xml:space="preserve">Organizations should apply external, independent standards to the design of AI/ML systems to mitigate bias, e.g., </w:t>
       </w:r>
-      <w:hyperlink r:id="rId15" w:history="1">
+      <w:hyperlink r:id="rId14" w:history="1">
         <w:r>
           <w:rPr>
             <w:rStyle w:val="Hyperlink"/>
@@ -9071,6 +6847,7 @@
         <w:pStyle w:val="ReferenceHead"/>
       </w:pPr>
       <w:r>
+        <w:lastRenderedPageBreak/>
         <w:t>REFERENCES</w:t>
       </w:r>
     </w:p>
@@ -9101,23 +6878,9 @@
         <w:rPr>
           <w:sz w:val="22"/>
         </w:rPr>
-        <w:t xml:space="preserve">“Table A. Employment Status of the Civilian Noninstitutional Population by Disability Status and Age, 2020 and 2021 Annual Averages - 2021 A01 Results.” U.S. Bureau of Labor Statistics. U.S. Bureau of Labor Statistics, February 24, 2022., Retrieved December 4, </w:t>
-      </w:r>
-      <w:proofErr w:type="gramStart"/>
-      <w:r>
-        <w:rPr>
-          <w:sz w:val="22"/>
-        </w:rPr>
-        <w:t>2022</w:t>
-      </w:r>
-      <w:proofErr w:type="gramEnd"/>
-      <w:r>
-        <w:rPr>
-          <w:sz w:val="22"/>
-        </w:rPr>
-        <w:t xml:space="preserve"> from  </w:t>
-      </w:r>
-      <w:hyperlink r:id="rId16" w:history="1">
+        <w:t xml:space="preserve">“Table A. Employment Status of the Civilian Noninstitutional Population by Disability Status and Age, 2020 and 2021 Annual Averages - 2021 A01 Results.” U.S. Bureau of Labor Statistics. U.S. Bureau of Labor Statistics, February 24, 2022., Retrieved December 4, 2022 from  </w:t>
+      </w:r>
+      <w:hyperlink r:id="rId15" w:history="1">
         <w:r>
           <w:rPr>
             <w:rStyle w:val="Hyperlink"/>
@@ -9218,23 +6981,9 @@
         <w:rPr>
           <w:sz w:val="22"/>
         </w:rPr>
-        <w:t xml:space="preserve">, </w:t>
-      </w:r>
-      <w:proofErr w:type="gramStart"/>
-      <w:r>
-        <w:rPr>
-          <w:sz w:val="22"/>
-        </w:rPr>
-        <w:t>November,</w:t>
-      </w:r>
-      <w:proofErr w:type="gramEnd"/>
-      <w:r>
-        <w:rPr>
-          <w:sz w:val="22"/>
-        </w:rPr>
-        <w:t xml:space="preserve"> 2019. </w:t>
-      </w:r>
-      <w:hyperlink r:id="rId17" w:history="1">
+        <w:t xml:space="preserve">, November, 2019. </w:t>
+      </w:r>
+      <w:hyperlink r:id="rId16" w:history="1">
         <w:r>
           <w:rPr>
             <w:rStyle w:val="Hyperlink"/>
@@ -9343,7 +7092,7 @@
         </w:rPr>
         <w:t xml:space="preserve"> </w:t>
       </w:r>
-      <w:hyperlink r:id="rId18" w:history="1">
+      <w:hyperlink r:id="rId17" w:history="1">
         <w:r>
           <w:rPr>
             <w:rStyle w:val="Hyperlink"/>
@@ -9410,7 +7159,7 @@
         </w:rPr>
         <w:t xml:space="preserve">. </w:t>
       </w:r>
-      <w:hyperlink r:id="rId19" w:history="1">
+      <w:hyperlink r:id="rId18" w:history="1">
         <w:r>
           <w:rPr>
             <w:rStyle w:val="Hyperlink"/>
@@ -9494,194 +7243,85 @@
       <w:pPr>
         <w:pStyle w:val="Bibentry"/>
         <w:rPr>
-          <w:rFonts w:ascii="Arial" w:hAnsi="Arial" w:cs="Arial"/>
-          <w:b/>
-          <w:bCs/>
-          <w:noProof/>
-          <w:color w:val="222222"/>
           <w:sz w:val="22"/>
-          <w:bdr w:val="none" w:sz="0" w:space="0" w:color="auto" w:frame="1"/>
         </w:rPr>
       </w:pPr>
       <w:r>
         <w:rPr>
           <w:sz w:val="22"/>
         </w:rPr>
-        <w:t xml:space="preserve">[6] </w:t>
-      </w:r>
-      <w:commentRangeStart w:id="18"/>
-      <w:commentRangeStart w:id="19"/>
+        <w:t>[</w:t>
+      </w:r>
       <w:r>
         <w:rPr>
           <w:sz w:val="22"/>
         </w:rPr>
-        <w:t>"</w:t>
-      </w:r>
-      <w:r>
-        <w:t xml:space="preserve"> </w:t>
+        <w:t>6</w:t>
       </w:r>
       <w:r>
         <w:rPr>
           <w:sz w:val="22"/>
         </w:rPr>
-        <w:t>T</w:t>
+        <w:t xml:space="preserve">] </w:t>
       </w:r>
       <w:r>
         <w:rPr>
           <w:sz w:val="22"/>
         </w:rPr>
-        <w:t>alent</w:t>
+        <w:t xml:space="preserve">Local Law 144, </w:t>
       </w:r>
       <w:r>
         <w:rPr>
           <w:sz w:val="22"/>
         </w:rPr>
-        <w:t xml:space="preserve"> I</w:t>
+        <w:t>The New York City Council</w:t>
       </w:r>
       <w:r>
         <w:rPr>
           <w:sz w:val="22"/>
         </w:rPr>
-        <w:t>ntelligence</w:t>
+        <w:t xml:space="preserve">, </w:t>
       </w:r>
       <w:r>
         <w:rPr>
           <w:sz w:val="22"/>
         </w:rPr>
-        <w:t xml:space="preserve"> P</w:t>
+        <w:t xml:space="preserve">File #: Int 1894-2020, </w:t>
       </w:r>
       <w:r>
         <w:rPr>
           <w:sz w:val="22"/>
         </w:rPr>
-        <w:t>latform</w:t>
-      </w:r>
+        <w:t xml:space="preserve">Retrieved January 31, 2023 from </w:t>
+      </w:r>
+      <w:hyperlink r:id="rId19" w:history="1">
+        <w:r>
+          <w:rPr>
+            <w:rStyle w:val="Hyperlink"/>
+            <w:sz w:val="22"/>
+          </w:rPr>
+          <w:t>https://legistar.council.nyc.gov/LegislationDetail.aspx?ID=4344524&amp;GUID=</w:t>
+        </w:r>
+        <w:r>
+          <w:rPr>
+            <w:rStyle w:val="Hyperlink"/>
+            <w:sz w:val="22"/>
+          </w:rPr>
+          <w:br/>
+        </w:r>
+        <w:r>
+          <w:rPr>
+            <w:rStyle w:val="Hyperlink"/>
+            <w:sz w:val="22"/>
+          </w:rPr>
+          <w:t>B051915D-A9AC-451E-81F8-6596032FA3F9</w:t>
+        </w:r>
+      </w:hyperlink>
       <w:r>
         <w:rPr>
           <w:sz w:val="22"/>
         </w:rPr>
-        <w:t>,</w:t>
-      </w:r>
-      <w:proofErr w:type="gramStart"/>
-      <w:r>
-        <w:rPr>
-          <w:sz w:val="22"/>
-        </w:rPr>
-        <w:t xml:space="preserve">" </w:t>
-      </w:r>
-      <w:r>
-        <w:rPr>
-          <w:sz w:val="22"/>
-        </w:rPr>
-        <w:t xml:space="preserve"> </w:t>
-      </w:r>
-      <w:r>
-        <w:rPr>
-          <w:sz w:val="22"/>
-        </w:rPr>
-        <w:t>Eightfold.ai</w:t>
-      </w:r>
-      <w:proofErr w:type="gramEnd"/>
-      <w:r>
-        <w:rPr>
-          <w:sz w:val="22"/>
-        </w:rPr>
-        <w:t>. Accessed</w:t>
-      </w:r>
-      <w:r>
-        <w:rPr>
-          <w:sz w:val="22"/>
-        </w:rPr>
-        <w:t>,</w:t>
-      </w:r>
-      <w:r>
-        <w:rPr>
-          <w:sz w:val="22"/>
-        </w:rPr>
-        <w:t xml:space="preserve"> </w:t>
-      </w:r>
-      <w:r>
-        <w:rPr>
-          <w:sz w:val="22"/>
-        </w:rPr>
-        <w:t xml:space="preserve">January 27, </w:t>
-      </w:r>
-      <w:r>
-        <w:rPr>
-          <w:sz w:val="22"/>
-        </w:rPr>
-        <w:t>2023</w:t>
-      </w:r>
-      <w:r>
-        <w:rPr>
-          <w:sz w:val="22"/>
-        </w:rPr>
         <w:t xml:space="preserve">. </w:t>
-      </w:r>
-      <w:r>
-        <w:rPr>
-          <w:sz w:val="22"/>
-        </w:rPr>
-        <w:t>https://eightfold.ai/why-eightfold/talent-intelligence-platform/</w:t>
-      </w:r>
-      <w:r>
-        <w:rPr>
-          <w:sz w:val="22"/>
-        </w:rPr>
-        <w:t>.</w:t>
-      </w:r>
-      <w:commentRangeEnd w:id="18"/>
-      <w:r>
-        <w:rPr>
-          <w:rStyle w:val="CommentReference"/>
-        </w:rPr>
-        <w:commentReference w:id="18"/>
-      </w:r>
-      <w:commentRangeEnd w:id="19"/>
-      <w:r>
-        <w:rPr>
-          <w:rStyle w:val="CommentReference"/>
-        </w:rPr>
-        <w:commentReference w:id="19"/>
-      </w:r>
-      <w:r>
-        <w:rPr>
-          <w:sz w:val="22"/>
-        </w:rPr>
-        <w:t xml:space="preserve"> </w:t>
-      </w:r>
-      <w:r>
-        <w:rPr>
-          <w:rFonts w:ascii="Arial" w:hAnsi="Arial" w:cs="Arial"/>
-          <w:b/>
-          <w:bCs/>
-          <w:color w:val="222222"/>
-          <w:sz w:val="22"/>
-          <w:bdr w:val="none" w:sz="0" w:space="0" w:color="auto" w:frame="1"/>
-        </w:rPr>
-        <w:fldChar w:fldCharType="begin"/>
-      </w:r>
-      <w:r>
-        <w:rPr>
-          <w:rFonts w:ascii="Arial" w:hAnsi="Arial" w:cs="Arial"/>
-          <w:b/>
-          <w:bCs/>
-          <w:color w:val="222222"/>
-          <w:sz w:val="22"/>
-          <w:bdr w:val="none" w:sz="0" w:space="0" w:color="auto" w:frame="1"/>
-        </w:rPr>
-        <w:instrText xml:space="preserve"> INCLUDEPICTURE "https://lh6.googleusercontent.com/u-pVcfeNhCpXUOSaRAJm10RctzOfKNVJf2RoYya8Vtm-OdFVbnXFljqMQQL_nAcSiqCDe_9RhecugayZm1PjUMJuOaXedMpQ_5jJ67EGvNJnhw0IJQ6PdP9B_ZSjKvK_vA_clB05H7CNyVNrYDcpezUVTaqbH7A79RbNw2zQxSBLG_X_Xt0b8BRZpqWTGQ" \* MERGEFORMATINET </w:instrText>
-      </w:r>
-      <w:r>
-        <w:rPr>
-          <w:rFonts w:ascii="Arial" w:hAnsi="Arial" w:cs="Arial"/>
-          <w:b/>
-          <w:bCs/>
-          <w:color w:val="222222"/>
-          <w:sz w:val="22"/>
-          <w:bdr w:val="none" w:sz="0" w:space="0" w:color="auto" w:frame="1"/>
-        </w:rPr>
-        <w:fldChar w:fldCharType="separate"/>
       </w:r>
     </w:p>
     <w:p>
@@ -9691,17 +7331,6 @@
           <w:sz w:val="22"/>
         </w:rPr>
       </w:pPr>
-      <w:r>
-        <w:rPr>
-          <w:rFonts w:ascii="Arial" w:hAnsi="Arial" w:cs="Arial"/>
-          <w:b/>
-          <w:bCs/>
-          <w:color w:val="222222"/>
-          <w:sz w:val="22"/>
-          <w:bdr w:val="none" w:sz="0" w:space="0" w:color="auto" w:frame="1"/>
-        </w:rPr>
-        <w:fldChar w:fldCharType="end"/>
-      </w:r>
     </w:p>
     <w:p>
       <w:pPr>
@@ -9718,12 +7347,6 @@
           <w:sz w:val="22"/>
         </w:rPr>
       </w:pPr>
-      <w:r>
-        <w:rPr>
-          <w:sz w:val="22"/>
-        </w:rPr>
-        <w:t xml:space="preserve">[7] </w:t>
-      </w:r>
     </w:p>
     <w:p>
       <w:pPr>
@@ -9764,6 +7387,12 @@
           <w:sz w:val="22"/>
         </w:rPr>
       </w:pPr>
+      <w:r>
+        <w:rPr>
+          <w:sz w:val="22"/>
+        </w:rPr>
+        <w:t>Author(s). "Title of White Paper." Name of Company or Organization, Month Day, Year of publication. URL.</w:t>
+      </w:r>
     </w:p>
     <w:p>
       <w:pPr>
@@ -9780,12 +7409,6 @@
           <w:sz w:val="22"/>
         </w:rPr>
       </w:pPr>
-      <w:r>
-        <w:rPr>
-          <w:sz w:val="22"/>
-        </w:rPr>
-        <w:t>Author(s). "Title of White Paper." Name of Company or Organization, Month Day, Year of publication. URL.</w:t>
-      </w:r>
     </w:p>
     <w:p>
       <w:pPr>
@@ -9794,6 +7417,12 @@
           <w:sz w:val="22"/>
         </w:rPr>
       </w:pPr>
+      <w:r>
+        <w:rPr>
+          <w:sz w:val="22"/>
+        </w:rPr>
+        <w:t>Smith, John, and Jane Doe. "The Future of AI in Employment." XYZ Corporation, March 15, 2021. https://www.xyzcorp.com/white-paper-future-of-ai-in-employment</w:t>
+      </w:r>
     </w:p>
     <w:p>
       <w:pPr>
@@ -9810,248 +7439,13 @@
           <w:sz w:val="22"/>
         </w:rPr>
       </w:pPr>
-      <w:r>
-        <w:rPr>
-          <w:sz w:val="22"/>
-        </w:rPr>
-        <w:t>Smith, John, and Jane Doe. "The Future of AI in Employment." XYZ Corporation, March 15, 2021. https://www.xyzcorp.com/white-paper-future-of-ai-in-employment</w:t>
-      </w:r>
     </w:p>
     <w:p>
       <w:pPr>
         <w:pStyle w:val="Bibentry"/>
-        <w:rPr>
-          <w:sz w:val="22"/>
-        </w:rPr>
-      </w:pPr>
-    </w:p>
-    <w:p>
-      <w:pPr>
-        <w:pStyle w:val="Bibentry"/>
-        <w:rPr>
-          <w:sz w:val="22"/>
-        </w:rPr>
-      </w:pPr>
-    </w:p>
-    <w:p>
-      <w:pPr>
-        <w:pStyle w:val="Bibentry"/>
-        <w:rPr>
-          <w:sz w:val="22"/>
-        </w:rPr>
-      </w:pPr>
-      <w:r>
-        <w:rPr>
-          <w:sz w:val="22"/>
-        </w:rPr>
-        <w:t>Definitions:</w:t>
-      </w:r>
-    </w:p>
-    <w:p>
-      <w:pPr>
-        <w:pStyle w:val="Bibentry"/>
-        <w:rPr>
-          <w:sz w:val="22"/>
-        </w:rPr>
-      </w:pPr>
-      <w:r>
-        <w:rPr>
-          <w:sz w:val="22"/>
-        </w:rPr>
-        <w:t xml:space="preserve"> </w:t>
-      </w:r>
-    </w:p>
-    <w:p>
-      <w:pPr>
-        <w:pStyle w:val="Bibentry"/>
-        <w:rPr>
-          <w:sz w:val="22"/>
-        </w:rPr>
-      </w:pPr>
-      <w:r>
-        <w:rPr>
-          <w:sz w:val="22"/>
-        </w:rPr>
-        <w:t>“</w:t>
-      </w:r>
-      <w:r>
-        <w:rPr>
-          <w:sz w:val="22"/>
-        </w:rPr>
-        <w:t>The term “automated employment decision tool” means any computational process, derived from machine learning, statistical modeling, data analytics, or artificial intelligence, that issues simplified output, including a score, classification, or recommendation, that is used to substantially assist or replace discretionary decision making for making employment decisions that impact natural persons.</w:t>
-      </w:r>
-      <w:r>
-        <w:rPr>
-          <w:sz w:val="22"/>
-        </w:rPr>
-        <w:t>” – NY AEDT Law</w:t>
-      </w:r>
-    </w:p>
-    <w:p>
-      <w:pPr>
-        <w:pStyle w:val="Bibentry"/>
-        <w:rPr>
-          <w:sz w:val="22"/>
-        </w:rPr>
-      </w:pPr>
-    </w:p>
-    <w:p>
-      <w:pPr>
-        <w:pStyle w:val="Bibentry"/>
-        <w:rPr>
-          <w:sz w:val="22"/>
-        </w:rPr>
-      </w:pPr>
-    </w:p>
-    <w:p>
-      <w:pPr>
-        <w:pStyle w:val="Bibentry"/>
-        <w:rPr>
-          <w:sz w:val="22"/>
-        </w:rPr>
-      </w:pPr>
-      <w:r>
-        <w:rPr>
-          <w:sz w:val="22"/>
-        </w:rPr>
-        <w:t xml:space="preserve">The New York City </w:t>
-      </w:r>
-      <w:proofErr w:type="gramStart"/>
-      <w:r>
-        <w:rPr>
-          <w:sz w:val="22"/>
-        </w:rPr>
-        <w:t>Council</w:t>
-      </w:r>
-      <w:r>
-        <w:rPr>
-          <w:sz w:val="22"/>
-        </w:rPr>
-        <w:t xml:space="preserve"> </w:t>
-      </w:r>
-      <w:r>
-        <w:rPr>
-          <w:sz w:val="22"/>
-        </w:rPr>
-        <w:t>,</w:t>
-      </w:r>
-      <w:proofErr w:type="gramEnd"/>
-      <w:r>
-        <w:rPr>
-          <w:sz w:val="22"/>
-        </w:rPr>
-        <w:t xml:space="preserve"> </w:t>
-      </w:r>
-      <w:r>
-        <w:rPr>
-          <w:sz w:val="22"/>
-        </w:rPr>
-        <w:t>File #: Int 1894-2020,</w:t>
-      </w:r>
-      <w:r>
-        <w:rPr>
-          <w:sz w:val="22"/>
-        </w:rPr>
-        <w:t xml:space="preserve"> </w:t>
-      </w:r>
-      <w:r>
-        <w:rPr>
-          <w:sz w:val="22"/>
-        </w:rPr>
-        <w:t xml:space="preserve">Retrieved </w:t>
-      </w:r>
-      <w:r>
-        <w:rPr>
-          <w:sz w:val="22"/>
-        </w:rPr>
-        <w:t>January 31</w:t>
-      </w:r>
-      <w:r>
-        <w:rPr>
-          <w:sz w:val="22"/>
-        </w:rPr>
-        <w:t>, 2023 f</w:t>
-      </w:r>
-      <w:r>
-        <w:rPr>
-          <w:sz w:val="22"/>
-        </w:rPr>
-        <w:t xml:space="preserve">rom </w:t>
-      </w:r>
-      <w:r>
-        <w:rPr>
-          <w:sz w:val="22"/>
-        </w:rPr>
-        <w:t>https://legistar.council.nyc.gov/LegislationDetail.aspx?ID=4344524&amp;GUID=B051915D-A9AC-451E-81F8-6596032FA3F9</w:t>
-      </w:r>
-    </w:p>
-    <w:p>
-      <w:pPr>
-        <w:pStyle w:val="Bibentry"/>
-        <w:rPr>
-          <w:sz w:val="22"/>
-        </w:rPr>
-      </w:pPr>
-    </w:p>
-    <w:p>
-      <w:pPr>
-        <w:pStyle w:val="Bibentry"/>
-        <w:rPr>
-          <w:sz w:val="22"/>
-        </w:rPr>
-      </w:pPr>
-    </w:p>
-    <w:p>
-      <w:pPr>
-        <w:pStyle w:val="Bibentry"/>
-        <w:rPr>
-          <w:sz w:val="22"/>
-        </w:rPr>
-      </w:pPr>
-    </w:p>
-    <w:p>
-      <w:pPr>
-        <w:pStyle w:val="Bibentry"/>
-        <w:rPr>
-          <w:sz w:val="22"/>
-        </w:rPr>
-      </w:pPr>
-    </w:p>
-    <w:p>
-      <w:pPr>
-        <w:pStyle w:val="Bibentry"/>
-        <w:rPr>
-          <w:sz w:val="22"/>
-        </w:rPr>
-      </w:pPr>
-    </w:p>
-    <w:p>
-      <w:pPr>
-        <w:pStyle w:val="Bibentry"/>
-      </w:pPr>
-    </w:p>
-    <w:p>
-      <w:pPr>
-        <w:pStyle w:val="Bibentry"/>
-      </w:pPr>
-      <w:r>
-        <w:t>&lt;bib id="bib1"&gt;&lt;number&gt;[</w:t>
-      </w:r>
-      <w:proofErr w:type="gramStart"/>
-      <w:r>
-        <w:t>1]&lt;</w:t>
-      </w:r>
-      <w:proofErr w:type="gramEnd"/>
-      <w:r>
-        <w:t xml:space="preserve">/number&gt;“Table A. Employment Status of the Civilian Noninstitutional Population by Disability Status and Age, 2020 and 2021 Annual Averages - 2021 A01 Results.” U.S. Bureau of Labor Statistics. U.S. Bureau of Labor Statistics, February 24, 2022., Retrieved December 4, </w:t>
-      </w:r>
-      <w:proofErr w:type="gramStart"/>
-      <w:r>
-        <w:t>2022</w:t>
-      </w:r>
-      <w:proofErr w:type="gramEnd"/>
-      <w:r>
-        <w:t xml:space="preserve"> from  </w:t>
+      </w:pPr>
+      <w:r>
+        <w:t>&lt;bib id="bib1"&gt;&lt;number&gt;[1]&lt;/number&gt;“Table A. Employment Status of the Civilian Noninstitutional Population by Disability Status and Age, 2020 and 2021 Annual Averages - 2021 A01 Results.” U.S. Bureau of Labor Statistics. U.S. Bureau of Labor Statistics, February 24, 2022., Retrieved December 4, 2022 from  </w:t>
       </w:r>
       <w:hyperlink r:id="rId20" w:history="1">
         <w:r>
@@ -10066,8 +7460,8 @@
       <w:pPr>
         <w:pStyle w:val="Bibentry"/>
       </w:pPr>
-      <w:bookmarkStart w:id="20" w:name="bib2"/>
-      <w:bookmarkEnd w:id="20"/>
+      <w:bookmarkStart w:id="18" w:name="bib2"/>
+      <w:bookmarkEnd w:id="18"/>
       <w:r>
         <w:t>&lt;bib id="bib2"&gt;&lt;number&gt;[</w:t>
       </w:r>
@@ -10092,9 +7486,10 @@
       <w:pPr>
         <w:pStyle w:val="Bibentry"/>
       </w:pPr>
-      <w:bookmarkStart w:id="21" w:name="bib3"/>
-      <w:bookmarkEnd w:id="21"/>
-      <w:r>
+      <w:bookmarkStart w:id="19" w:name="bib3"/>
+      <w:bookmarkEnd w:id="19"/>
+      <w:r>
+        <w:lastRenderedPageBreak/>
         <w:t>&lt;bib id="bib3"&gt;&lt;number&gt;[</w:t>
       </w:r>
       <w:proofErr w:type="gramStart"/>
@@ -10158,8 +7553,8 @@
       <w:pPr>
         <w:pStyle w:val="Bibentry"/>
       </w:pPr>
-      <w:bookmarkStart w:id="22" w:name="bib4"/>
-      <w:bookmarkEnd w:id="22"/>
+      <w:bookmarkStart w:id="20" w:name="bib4"/>
+      <w:bookmarkEnd w:id="20"/>
       <w:r>
         <w:t>&lt;bib id="bib4"&gt;&lt;number&gt;[</w:t>
       </w:r>
@@ -10192,10 +7587,10 @@
       <w:pPr>
         <w:pStyle w:val="Bibentry"/>
       </w:pPr>
-      <w:bookmarkStart w:id="23" w:name="bib5"/>
-      <w:bookmarkStart w:id="24" w:name="bib6"/>
-      <w:bookmarkEnd w:id="23"/>
-      <w:bookmarkEnd w:id="24"/>
+      <w:bookmarkStart w:id="21" w:name="bib5"/>
+      <w:bookmarkStart w:id="22" w:name="bib6"/>
+      <w:bookmarkEnd w:id="21"/>
+      <w:bookmarkEnd w:id="22"/>
     </w:p>
     <w:p>
       <w:pPr>
@@ -10225,11 +7620,7 @@
       </w:r>
       <w:proofErr w:type="gramEnd"/>
       <w:r>
-        <w:t xml:space="preserve">/number&gt;Issuing Authority This technical assistance document was issued upon approval of the Chair of the U.S. Equal Employment Opportunity Commission., and This technical assistance document was issued upon approval of the Chair of the U.S. Equal Employment </w:t>
-      </w:r>
-      <w:r>
-        <w:lastRenderedPageBreak/>
-        <w:t>Opportunity Commission. “The Americans with Disabilities Act and the Use of Software, Algorithms, and Artificial Intelligence to Assess Job Applicants and Employees.” US EEOC. Retrieved November 28, 2022 from  </w:t>
+        <w:t>/number&gt;Issuing Authority This technical assistance document was issued upon approval of the Chair of the U.S. Equal Employment Opportunity Commission., and This technical assistance document was issued upon approval of the Chair of the U.S. Equal Employment Opportunity Commission. “The Americans with Disabilities Act and the Use of Software, Algorithms, and Artificial Intelligence to Assess Job Applicants and Employees.” US EEOC. Retrieved November 28, 2022 from  </w:t>
       </w:r>
       <w:hyperlink r:id="rId22" w:history="1">
         <w:r>
@@ -10244,10 +7635,10 @@
       <w:pPr>
         <w:pStyle w:val="Bibentry"/>
       </w:pPr>
-      <w:bookmarkStart w:id="25" w:name="bib7"/>
-      <w:bookmarkStart w:id="26" w:name="bib8"/>
-      <w:bookmarkEnd w:id="25"/>
-      <w:bookmarkEnd w:id="26"/>
+      <w:bookmarkStart w:id="23" w:name="bib7"/>
+      <w:bookmarkStart w:id="24" w:name="bib8"/>
+      <w:bookmarkEnd w:id="23"/>
+      <w:bookmarkEnd w:id="24"/>
       <w:r>
         <w:t>&lt;bib id="bib8"&gt;&lt;number&gt;[</w:t>
       </w:r>
@@ -10257,15 +7648,7 @@
       </w:r>
       <w:proofErr w:type="gramEnd"/>
       <w:r>
-        <w:t xml:space="preserve">/number&gt;Bureau, U.S. Census. Explore census data. Retrieved December 4, </w:t>
-      </w:r>
-      <w:proofErr w:type="gramStart"/>
-      <w:r>
-        <w:t>2022</w:t>
-      </w:r>
-      <w:proofErr w:type="gramEnd"/>
-      <w:r>
-        <w:t xml:space="preserve"> from  </w:t>
+        <w:t>/number&gt;Bureau, U.S. Census. Explore census data. Retrieved December 4, 2022 from  </w:t>
       </w:r>
       <w:hyperlink r:id="rId23" w:history="1">
         <w:r>
@@ -10280,8 +7663,8 @@
       <w:pPr>
         <w:pStyle w:val="Bibentry"/>
       </w:pPr>
-      <w:bookmarkStart w:id="27" w:name="bib9"/>
-      <w:bookmarkEnd w:id="27"/>
+      <w:bookmarkStart w:id="25" w:name="bib9"/>
+      <w:bookmarkEnd w:id="25"/>
       <w:r>
         <w:t>&lt;bib id="bib9"&gt;&lt;number&gt;[</w:t>
       </w:r>
@@ -10291,15 +7674,7 @@
       </w:r>
       <w:proofErr w:type="gramEnd"/>
       <w:r>
-        <w:t xml:space="preserve">/number&gt;“Getting to Equal: The Disability Inclusion Advantage | Accenture.” Retrieved December 5, </w:t>
-      </w:r>
-      <w:proofErr w:type="gramStart"/>
-      <w:r>
-        <w:t>2022</w:t>
-      </w:r>
-      <w:proofErr w:type="gramEnd"/>
-      <w:r>
-        <w:t xml:space="preserve"> from </w:t>
+        <w:t>/number&gt;“Getting to Equal: The Disability Inclusion Advantage | Accenture.” Retrieved December 5, 2022 from </w:t>
       </w:r>
       <w:hyperlink r:id="rId24" w:history="1">
         <w:r>
@@ -10314,8 +7689,8 @@
       <w:pPr>
         <w:pStyle w:val="Bibentry"/>
       </w:pPr>
-      <w:bookmarkStart w:id="28" w:name="bib10"/>
-      <w:bookmarkEnd w:id="28"/>
+      <w:bookmarkStart w:id="26" w:name="bib10"/>
+      <w:bookmarkEnd w:id="26"/>
       <w:r>
         <w:t>&lt;bib id="bib10"&gt;&lt;number&gt;[</w:t>
       </w:r>
@@ -10350,8 +7725,8 @@
       </w:pPr>
     </w:p>
     <w:p>
-      <w:bookmarkStart w:id="29" w:name="ACMTemplateApplied"/>
-      <w:bookmarkEnd w:id="29"/>
+      <w:bookmarkStart w:id="27" w:name="ACMTemplateApplied"/>
+      <w:bookmarkEnd w:id="27"/>
     </w:p>
     <w:p>
       <w:pPr>
@@ -10366,13 +7741,13 @@
       <w:pPr>
         <w:pStyle w:val="ReferenceHead"/>
       </w:pPr>
-      <w:bookmarkStart w:id="30" w:name="appenix_a"/>
+      <w:bookmarkStart w:id="28" w:name="appenix_a"/>
       <w:r>
         <w:lastRenderedPageBreak/>
         <w:t>APPENDIX A</w:t>
       </w:r>
     </w:p>
-    <w:bookmarkEnd w:id="30"/>
+    <w:bookmarkEnd w:id="28"/>
     <w:p>
       <w:pPr>
         <w:pStyle w:val="Normal1"/>
@@ -10453,7 +7828,7 @@
       <w:pPr>
         <w:pStyle w:val="FigureCaption"/>
       </w:pPr>
-      <w:bookmarkStart w:id="31" w:name="fig1"/>
+      <w:bookmarkStart w:id="29" w:name="fig1"/>
       <w:r>
         <w:rPr>
           <w:rStyle w:val="Label"/>
@@ -10475,7 +7850,7 @@
         </w:rPr>
         <w:t>1:</w:t>
       </w:r>
-      <w:bookmarkEnd w:id="31"/>
+      <w:bookmarkEnd w:id="29"/>
       <w:r>
         <w:t xml:space="preserve"> Frequency of all features shown in bar charts</w:t>
       </w:r>
@@ -10486,16 +7861,8 @@
     <w:p>
       <w:pPr>
         <w:pStyle w:val="Para"/>
-        <w:rPr>
-          <w:rFonts w:ascii="Linux Libertine O" w:hAnsi="Linux Libertine O" w:cs="Linux Libertine O"/>
-          <w:szCs w:val="24"/>
-        </w:rPr>
-      </w:pPr>
-      <w:r>
-        <w:rPr>
-          <w:rFonts w:ascii="Linux Libertine O" w:hAnsi="Linux Libertine O" w:cs="Linux Libertine O"/>
-          <w:szCs w:val="24"/>
-        </w:rPr>
+      </w:pPr>
+      <w:r>
         <w:t xml:space="preserve">The first set of bar charts below shows a holistic view of all 11 features shown in </w:t>
       </w:r>
       <w:hyperlink w:anchor="fig1" w:history="1">
@@ -10525,10 +7892,6 @@
         </w:r>
       </w:hyperlink>
       <w:r>
-        <w:rPr>
-          <w:rFonts w:ascii="Linux Libertine O" w:hAnsi="Linux Libertine O" w:cs="Linux Libertine O"/>
-          <w:szCs w:val="24"/>
-        </w:rPr>
         <w:t>. There are a couple of interesting findings we see here, 23 of the 30 organizations do not offer accommodations and 25 do not have accessibility staff.</w:t>
       </w:r>
     </w:p>
@@ -10541,10 +7904,10 @@
       <w:pPr>
         <w:pStyle w:val="Normal1"/>
       </w:pPr>
-      <w:bookmarkStart w:id="32" w:name="CrossLink_Bmk"/>
-      <w:bookmarkStart w:id="33" w:name="Validation_Bmk"/>
-      <w:bookmarkEnd w:id="32"/>
-      <w:bookmarkEnd w:id="33"/>
+      <w:bookmarkStart w:id="30" w:name="CrossLink_Bmk"/>
+      <w:bookmarkStart w:id="31" w:name="Validation_Bmk"/>
+      <w:bookmarkEnd w:id="30"/>
+      <w:bookmarkEnd w:id="31"/>
     </w:p>
     <w:p>
       <w:pPr>
@@ -10609,7 +7972,8 @@
       <w:pPr>
         <w:pStyle w:val="FigureCaption"/>
       </w:pPr>
-      <w:bookmarkStart w:id="34" w:name="fig2"/>
+      <w:bookmarkStart w:id="32" w:name="fig2"/>
+      <w:bookmarkStart w:id="33" w:name="figa1"/>
       <w:r>
         <w:rPr>
           <w:rStyle w:val="Label"/>
@@ -10629,9 +7993,17 @@
           <w:rStyle w:val="Label"/>
           <w:color w:val="0000FF"/>
         </w:rPr>
-        <w:t>2:</w:t>
-      </w:r>
-      <w:bookmarkEnd w:id="34"/>
+        <w:t>2</w:t>
+      </w:r>
+      <w:bookmarkEnd w:id="33"/>
+      <w:r>
+        <w:rPr>
+          <w:rStyle w:val="Label"/>
+          <w:color w:val="0000FF"/>
+        </w:rPr>
+        <w:t>:</w:t>
+      </w:r>
+      <w:bookmarkEnd w:id="32"/>
       <w:r>
         <w:t xml:space="preserve"> Decision Tree with Offers </w:t>
       </w:r>
@@ -10683,20 +8055,6 @@
           <w:sz w:val="22"/>
         </w:rPr>
       </w:pPr>
-      <w:r>
-        <w:br w:type="page"/>
-      </w:r>
-    </w:p>
-    <w:p>
-      <w:pPr>
-        <w:pStyle w:val="ReferenceHead"/>
-      </w:pPr>
-      <w:bookmarkStart w:id="35" w:name="appenix_b"/>
-      <w:r>
-        <w:lastRenderedPageBreak/>
-        <w:t>APPENDIX B</w:t>
-      </w:r>
-      <w:bookmarkEnd w:id="35"/>
     </w:p>
     <w:sectPr>
       <w:headerReference w:type="even" r:id="rId29"/>
@@ -10841,40 +8199,6 @@
       </w:r>
     </w:p>
   </w:comment>
-  <w:comment w:id="18" w:author="patrickh2022@outlook.com" w:date="2023-01-27T10:00:00Z" w:initials="p">
-    <w:p>
-      <w:pPr>
-        <w:pStyle w:val="CommentText"/>
-        <w:jc w:val="left"/>
-      </w:pPr>
-      <w:r>
-        <w:rPr>
-          <w:rStyle w:val="CommentReference"/>
-        </w:rPr>
-        <w:annotationRef/>
-      </w:r>
-      <w:r>
-        <w:t xml:space="preserve">Melis - can you please cite that company's website that said "bias free" or "no bias" or whatever it was … </w:t>
-      </w:r>
-    </w:p>
-  </w:comment>
-  <w:comment w:id="19" w:author="patrickh2022@outlook.com" w:date="2023-01-27T10:12:00Z" w:initials="p">
-    <w:p>
-      <w:pPr>
-        <w:pStyle w:val="CommentText"/>
-        <w:jc w:val="left"/>
-      </w:pPr>
-      <w:r>
-        <w:rPr>
-          <w:rStyle w:val="CommentReference"/>
-        </w:rPr>
-        <w:annotationRef/>
-      </w:r>
-      <w:r>
-        <w:t>Also, assuming it is still there, get a screenshot -- it will make an incredible figure.</w:t>
-      </w:r>
-    </w:p>
-  </w:comment>
 </w:comments>
 </file>
 
@@ -10886,9 +8210,7 @@
   <w15:commentEx w15:paraId="7C9FE95E" w15:paraIdParent="675EC7AC" w15:done="1"/>
   <w15:commentEx w15:paraId="37F73428" w15:done="1"/>
   <w15:commentEx w15:paraId="350CA3FB" w15:paraIdParent="37F73428" w15:done="1"/>
-  <w15:commentEx w15:paraId="1FEAD5A8" w15:done="0"/>
-  <w15:commentEx w15:paraId="7BF8A1B9" w15:done="1"/>
-  <w15:commentEx w15:paraId="0C612AF3" w15:paraIdParent="7BF8A1B9" w15:done="1"/>
+  <w15:commentEx w15:paraId="1FEAD5A8" w15:done="1"/>
 </w15:commentsEx>
 </file>
 
@@ -10901,8 +8223,6 @@
   <w16cex:commentExtensible w16cex:durableId="277E26EE" w16cex:dateUtc="2023-01-27T15:33:00Z"/>
   <w16cex:commentExtensible w16cex:durableId="277ECAB5" w16cex:dateUtc="2023-01-28T03:12:00Z"/>
   <w16cex:commentExtensible w16cex:durableId="277F666B" w16cex:dateUtc="2023-01-28T14:16:00Z"/>
-  <w16cex:commentExtensible w16cex:durableId="277E1F35" w16cex:dateUtc="2023-01-27T15:00:00Z"/>
-  <w16cex:commentExtensible w16cex:durableId="277E2225" w16cex:dateUtc="2023-01-27T15:12:00Z"/>
 </w16cex:commentsExtensible>
 </file>
 
@@ -10915,8 +8235,6 @@
   <w16cid:commentId w16cid:paraId="37F73428" w16cid:durableId="277E26EE"/>
   <w16cid:commentId w16cid:paraId="350CA3FB" w16cid:durableId="277ECAB5"/>
   <w16cid:commentId w16cid:paraId="1FEAD5A8" w16cid:durableId="277F666B"/>
-  <w16cid:commentId w16cid:paraId="7BF8A1B9" w16cid:durableId="277E1F35"/>
-  <w16cid:commentId w16cid:paraId="0C612AF3" w16cid:durableId="277E2225"/>
 </w16cid:commentsIds>
 </file>
 
@@ -11129,13 +8447,8 @@
           <w:pStyle w:val="Footer"/>
           <w:jc w:val="left"/>
         </w:pPr>
-        <w:proofErr w:type="gramStart"/>
         <w:r>
-          <w:t>provided that</w:t>
-        </w:r>
-        <w:proofErr w:type="gramEnd"/>
-        <w:r>
-          <w:t xml:space="preserve"> copies are not made or distributed for profit or commercial advantage and that copies bear this notice and</w:t>
+          <w:t>provided that copies are not made or distributed for profit or commercial advantage and that copies bear this notice and</w:t>
         </w:r>
       </w:p>
       <w:p>
@@ -11275,15 +8588,69 @@
     <w:p>
       <w:pPr>
         <w:pStyle w:val="FootnoteText"/>
+        <w:rPr>
+          <w:sz w:val="20"/>
+          <w:szCs w:val="20"/>
+        </w:rPr>
       </w:pPr>
       <w:r>
         <w:rPr>
           <w:rStyle w:val="FootnoteReference"/>
+          <w:sz w:val="20"/>
+          <w:szCs w:val="20"/>
         </w:rPr>
         <w:footnoteRef/>
       </w:r>
       <w:r>
-        <w:t xml:space="preserve"> Define AEDT with reference.</w:t>
+        <w:rPr>
+          <w:sz w:val="20"/>
+          <w:szCs w:val="20"/>
+        </w:rPr>
+        <w:t xml:space="preserve"> </w:t>
+      </w:r>
+      <w:r>
+        <w:rPr>
+          <w:sz w:val="20"/>
+          <w:szCs w:val="20"/>
+        </w:rPr>
+        <w:t xml:space="preserve">An AEDT can be defined </w:t>
+      </w:r>
+      <w:proofErr w:type="gramStart"/>
+      <w:r>
+        <w:rPr>
+          <w:sz w:val="20"/>
+          <w:szCs w:val="20"/>
+        </w:rPr>
+        <w:t>as ”any</w:t>
+      </w:r>
+      <w:proofErr w:type="gramEnd"/>
+      <w:r>
+        <w:rPr>
+          <w:sz w:val="20"/>
+          <w:szCs w:val="20"/>
+        </w:rPr>
+        <w:t xml:space="preserve"> computational process, derived from machine learning, statistical modeling, data analytics, or artificial intelligence, that issues simplified output, including a score, classification, or recommendation, that is used to substantially assist or replace discretionary decision making for making employment decisions that impact natural persons.”</w:t>
+      </w:r>
+      <w:r>
+        <w:rPr>
+          <w:sz w:val="20"/>
+          <w:szCs w:val="20"/>
+        </w:rPr>
+        <w:t>[</w:t>
+      </w:r>
+      <w:r>
+        <w:rPr>
+          <w:sz w:val="20"/>
+          <w:szCs w:val="20"/>
+        </w:rPr>
+        <w:t>6</w:t>
+      </w:r>
+      <w:r>
+        <w:rPr>
+          <w:sz w:val="20"/>
+          <w:szCs w:val="20"/>
+        </w:rPr>
+        <w:t>]</w:t>
       </w:r>
     </w:p>
   </w:footnote>
@@ -11295,11 +8662,113 @@
       <w:r>
         <w:rPr>
           <w:rStyle w:val="FootnoteReference"/>
+          <w:sz w:val="20"/>
+          <w:szCs w:val="20"/>
         </w:rPr>
         <w:footnoteRef/>
       </w:r>
       <w:r>
-        <w:t xml:space="preserve"> Define screen out discrimination with reference.</w:t>
+        <w:rPr>
+          <w:sz w:val="20"/>
+          <w:szCs w:val="20"/>
+        </w:rPr>
+        <w:t xml:space="preserve"> </w:t>
+      </w:r>
+      <w:r>
+        <w:rPr>
+          <w:sz w:val="20"/>
+          <w:szCs w:val="20"/>
+        </w:rPr>
+        <w:t>Screen</w:t>
+      </w:r>
+      <w:r>
+        <w:rPr>
+          <w:sz w:val="20"/>
+          <w:szCs w:val="20"/>
+        </w:rPr>
+        <w:t xml:space="preserve"> </w:t>
+      </w:r>
+      <w:r>
+        <w:rPr>
+          <w:sz w:val="20"/>
+          <w:szCs w:val="20"/>
+        </w:rPr>
+        <w:t>out discrimination occurs when “</w:t>
+      </w:r>
+      <w:r>
+        <w:rPr>
+          <w:sz w:val="20"/>
+          <w:szCs w:val="20"/>
+        </w:rPr>
+        <w:t xml:space="preserve">a disability prevents a job applicant or employee from meeting—or lowers their performance on—a selection criterion, and the applicant or employee loses a job opportunity as a </w:t>
+      </w:r>
+      <w:proofErr w:type="gramStart"/>
+      <w:r>
+        <w:rPr>
+          <w:sz w:val="20"/>
+          <w:szCs w:val="20"/>
+        </w:rPr>
+        <w:t>result</w:t>
+      </w:r>
+      <w:r>
+        <w:rPr>
+          <w:sz w:val="20"/>
+          <w:szCs w:val="20"/>
+        </w:rPr>
+        <w:t>.</w:t>
+      </w:r>
+      <w:r>
+        <w:rPr>
+          <w:sz w:val="20"/>
+          <w:szCs w:val="20"/>
+        </w:rPr>
+        <w:t>.</w:t>
+      </w:r>
+      <w:proofErr w:type="gramEnd"/>
+      <w:r>
+        <w:rPr>
+          <w:sz w:val="20"/>
+          <w:szCs w:val="20"/>
+        </w:rPr>
+        <w:t>”[</w:t>
+      </w:r>
+      <w:r>
+        <w:rPr>
+          <w:sz w:val="20"/>
+          <w:szCs w:val="20"/>
+        </w:rPr>
+        <w:t>3</w:t>
+      </w:r>
+      <w:r>
+        <w:rPr>
+          <w:sz w:val="20"/>
+          <w:szCs w:val="20"/>
+        </w:rPr>
+        <w:t>]</w:t>
+      </w:r>
+      <w:r>
+        <w:rPr>
+          <w:sz w:val="20"/>
+          <w:szCs w:val="20"/>
+        </w:rPr>
+        <w:t xml:space="preserve"> Crucially, screen out can arise from physical mechanisms, interface designs, or other features that present unfair difficulties for those with disabilities. Even if vendors somehow attain demographic parity in assessment scores, screen out risks may not be </w:t>
+      </w:r>
+      <w:r>
+        <w:rPr>
+          <w:sz w:val="20"/>
+          <w:szCs w:val="20"/>
+        </w:rPr>
+        <w:t>adequately mitigated</w:t>
+      </w:r>
+      <w:r>
+        <w:rPr>
+          <w:sz w:val="20"/>
+          <w:szCs w:val="20"/>
+        </w:rPr>
+        <w:t>.</w:t>
+      </w:r>
+      <w:r>
+        <w:t xml:space="preserve"> </w:t>
       </w:r>
     </w:p>
   </w:footnote>
@@ -11307,14 +8776,24 @@
     <w:p>
       <w:pPr>
         <w:pStyle w:val="FootnoteText"/>
+        <w:rPr>
+          <w:sz w:val="20"/>
+          <w:szCs w:val="20"/>
+        </w:rPr>
       </w:pPr>
       <w:r>
         <w:rPr>
           <w:rStyle w:val="FootnoteReference"/>
+          <w:sz w:val="20"/>
+          <w:szCs w:val="20"/>
         </w:rPr>
         <w:footnoteRef/>
       </w:r>
       <w:r>
+        <w:rPr>
+          <w:sz w:val="20"/>
+          <w:szCs w:val="20"/>
+        </w:rPr>
         <w:t xml:space="preserve"> Results and guidance are validated, in part, by the author’s experience as a job seeker with a disability.</w:t>
       </w:r>
     </w:p>
@@ -11349,21 +8828,31 @@
       <w:rPr>
         <w:sz w:val="22"/>
       </w:rPr>
-      <w:t xml:space="preserve">                                                             </w:t>
+      <w:t xml:space="preserve">                                                    </w:t>
     </w:r>
-    <w:proofErr w:type="spellStart"/>
     <w:r>
       <w:rPr>
         <w:sz w:val="22"/>
       </w:rPr>
-      <w:t>Diken</w:t>
+      <w:t>Anon 1</w:t>
     </w:r>
-    <w:proofErr w:type="spellEnd"/>
     <w:r>
       <w:rPr>
         <w:sz w:val="22"/>
       </w:rPr>
-      <w:t xml:space="preserve"> and Hall </w:t>
+      <w:t xml:space="preserve"> and</w:t>
+    </w:r>
+    <w:r>
+      <w:rPr>
+        <w:sz w:val="22"/>
+      </w:rPr>
+      <w:t xml:space="preserve"> Anon 2</w:t>
+    </w:r>
+    <w:r>
+      <w:rPr>
+        <w:sz w:val="22"/>
+      </w:rPr>
+      <w:t xml:space="preserve"> </w:t>
     </w:r>
   </w:p>
 </w:hdr>
@@ -15375,6 +12864,7 @@
   <w:style w:type="character" w:default="1" w:styleId="DefaultParagraphFont">
     <w:name w:val="Default Paragraph Font"/>
     <w:uiPriority w:val="1"/>
+    <w:semiHidden/>
     <w:unhideWhenUsed/>
   </w:style>
   <w:style w:type="table" w:default="1" w:styleId="TableNormal">
@@ -15513,14 +13003,13 @@
     <w:name w:val="Para"/>
     <w:autoRedefine/>
     <w:qFormat/>
-    <w:rsid w:val="002353A0"/>
+    <w:rsid w:val="001F6409"/>
     <w:pPr>
       <w:spacing w:after="0" w:line="264" w:lineRule="auto"/>
       <w:ind w:firstLine="240"/>
     </w:pPr>
     <w:rPr>
       <w:rFonts w:ascii="Times New Roman" w:hAnsi="Times New Roman" w:cs="Times New Roman"/>
-      <w:sz w:val="18"/>
     </w:rPr>
   </w:style>
   <w:style w:type="character" w:styleId="Hyperlink">

--- a/AEDT_ACM_submission.docx
+++ b/AEDT_ACM_submission.docx
@@ -142,14 +142,6 @@
           <w:szCs w:val="22"/>
         </w:rPr>
         <w:t xml:space="preserve">, </w:t>
-      </w:r>
-      <w:r>
-        <w:rPr>
-          <w:rFonts w:eastAsiaTheme="minorEastAsia"/>
-          <w:sz w:val="22"/>
-          <w:szCs w:val="22"/>
-        </w:rPr>
-        <w:t xml:space="preserve">The </w:t>
       </w:r>
       <w:r>
         <w:rPr>
@@ -520,6 +512,7 @@
     <w:p>
       <w:pPr>
         <w:pStyle w:val="ParaContinue"/>
+        <w:ind w:firstLine="240"/>
       </w:pPr>
       <w:r>
         <w:t xml:space="preserve">Examples of </w:t>
@@ -1599,14 +1592,17 @@
         </w:r>
       </w:hyperlink>
       <w:r>
-        <w:t xml:space="preserve"> and in </w:t>
-      </w:r>
-      <w:hyperlink w:anchor="appenix_a" w:history="1">
+        <w:t xml:space="preserve"> and in</w:t>
+      </w:r>
+      <w:r>
+        <w:t xml:space="preserve"> Figure </w:t>
+      </w:r>
+      <w:hyperlink w:anchor="figa1" w:history="1">
         <w:r>
           <w:rPr>
             <w:rStyle w:val="Hyperlink"/>
           </w:rPr>
-          <w:t>Appendix A</w:t>
+          <w:t>A.1</w:t>
         </w:r>
       </w:hyperlink>
       <w:r>
@@ -6604,19 +6600,22 @@
       <w:r>
         <w:t xml:space="preserve">Note that Figure </w:t>
       </w:r>
-      <w:hyperlink w:anchor="figa1" w:history="1">
+      <w:hyperlink w:anchor="figa2" w:history="1">
         <w:r>
           <w:rPr>
             <w:rStyle w:val="Hyperlink"/>
           </w:rPr>
-          <w:t>A.1</w:t>
+          <w:t>A.</w:t>
+        </w:r>
+        <w:r>
+          <w:rPr>
+            <w:rStyle w:val="Hyperlink"/>
+          </w:rPr>
+          <w:t>2</w:t>
         </w:r>
       </w:hyperlink>
       <w:r>
-        <w:t xml:space="preserve"> presents a simple decision tree, trained on the relatively small </w:t>
-      </w:r>
-      <w:r>
-        <w:t xml:space="preserve">group of </w:t>
+        <w:t xml:space="preserve"> presents a simple decision tree, trained on the relatively small group of </w:t>
       </w:r>
       <w:r>
         <w:t xml:space="preserve">analyzed </w:t>
@@ -7308,12 +7307,6 @@
             <w:sz w:val="22"/>
           </w:rPr>
           <w:br/>
-        </w:r>
-        <w:r>
-          <w:rPr>
-            <w:rStyle w:val="Hyperlink"/>
-            <w:sz w:val="22"/>
-          </w:rPr>
           <w:t>B051915D-A9AC-451E-81F8-6596032FA3F9</w:t>
         </w:r>
       </w:hyperlink>
@@ -7829,6 +7822,7 @@
         <w:pStyle w:val="FigureCaption"/>
       </w:pPr>
       <w:bookmarkStart w:id="29" w:name="fig1"/>
+      <w:bookmarkStart w:id="30" w:name="figa1"/>
       <w:r>
         <w:rPr>
           <w:rStyle w:val="Label"/>
@@ -7848,7 +7842,15 @@
           <w:rStyle w:val="Label"/>
           <w:color w:val="0000FF"/>
         </w:rPr>
-        <w:t>1:</w:t>
+        <w:t>1</w:t>
+      </w:r>
+      <w:bookmarkEnd w:id="30"/>
+      <w:r>
+        <w:rPr>
+          <w:rStyle w:val="Label"/>
+          <w:color w:val="0000FF"/>
+        </w:rPr>
+        <w:t>:</w:t>
       </w:r>
       <w:bookmarkEnd w:id="29"/>
       <w:r>
@@ -7904,10 +7906,10 @@
       <w:pPr>
         <w:pStyle w:val="Normal1"/>
       </w:pPr>
-      <w:bookmarkStart w:id="30" w:name="CrossLink_Bmk"/>
-      <w:bookmarkStart w:id="31" w:name="Validation_Bmk"/>
-      <w:bookmarkEnd w:id="30"/>
+      <w:bookmarkStart w:id="31" w:name="CrossLink_Bmk"/>
+      <w:bookmarkStart w:id="32" w:name="Validation_Bmk"/>
       <w:bookmarkEnd w:id="31"/>
+      <w:bookmarkEnd w:id="32"/>
     </w:p>
     <w:p>
       <w:pPr>
@@ -7972,8 +7974,8 @@
       <w:pPr>
         <w:pStyle w:val="FigureCaption"/>
       </w:pPr>
-      <w:bookmarkStart w:id="32" w:name="fig2"/>
-      <w:bookmarkStart w:id="33" w:name="figa1"/>
+      <w:bookmarkStart w:id="33" w:name="fig2"/>
+      <w:bookmarkStart w:id="34" w:name="figa2"/>
       <w:r>
         <w:rPr>
           <w:rStyle w:val="Label"/>
@@ -7995,7 +7997,7 @@
         </w:rPr>
         <w:t>2</w:t>
       </w:r>
-      <w:bookmarkEnd w:id="33"/>
+      <w:bookmarkEnd w:id="34"/>
       <w:r>
         <w:rPr>
           <w:rStyle w:val="Label"/>
@@ -8003,7 +8005,7 @@
         </w:rPr>
         <w:t>:</w:t>
       </w:r>
-      <w:bookmarkEnd w:id="32"/>
+      <w:bookmarkEnd w:id="33"/>
       <w:r>
         <w:t xml:space="preserve"> Decision Tree with Offers </w:t>
       </w:r>
@@ -8629,14 +8631,7 @@
           <w:sz w:val="20"/>
           <w:szCs w:val="20"/>
         </w:rPr>
-        <w:t xml:space="preserve"> computational process, derived from machine learning, statistical modeling, data analytics, or artificial intelligence, that issues simplified output, including a score, classification, or recommendation, that is used to substantially assist or replace discretionary decision making for making employment decisions that impact natural persons.”</w:t>
-      </w:r>
-      <w:r>
-        <w:rPr>
-          <w:sz w:val="20"/>
-          <w:szCs w:val="20"/>
-        </w:rPr>
-        <w:t>[</w:t>
+        <w:t xml:space="preserve"> computational process, derived from machine learning, statistical modeling, data analytics, or artificial intelligence, that issues simplified output, including a score, classification, or recommendation, that is used to substantially assist or replace discretionary decision making for making employment decisions that impact natural persons.”[</w:t>
       </w:r>
       <w:r>
         <w:rPr>
@@ -8708,14 +8703,7 @@
           <w:sz w:val="20"/>
           <w:szCs w:val="20"/>
         </w:rPr>
-        <w:t>result</w:t>
-      </w:r>
-      <w:r>
-        <w:rPr>
-          <w:sz w:val="20"/>
-          <w:szCs w:val="20"/>
-        </w:rPr>
-        <w:t>.</w:t>
+        <w:t>result.</w:t>
       </w:r>
       <w:r>
         <w:rPr>

--- a/AEDT_ACM_submission.docx
+++ b/AEDT_ACM_submission.docx
@@ -2866,7 +2866,21 @@
         <w:t xml:space="preserve">nformation about organizations that appeared to offer no accommodations for their AEDTs. </w:t>
       </w:r>
       <w:r>
-        <w:t xml:space="preserve">Because neurodivergent candidates and candidates with physical disabilities may require different types of accommodations, </w:t>
+        <w:t xml:space="preserve">Because neurodivergent candidates and candidates with physical disabilities may require different types of </w:t>
+      </w:r>
+      <w:commentRangeStart w:id="11"/>
+      <w:r>
+        <w:t>accommodations</w:t>
+      </w:r>
+      <w:commentRangeEnd w:id="11"/>
+      <w:r>
+        <w:rPr>
+          <w:rStyle w:val="CommentReference"/>
+        </w:rPr>
+        <w:commentReference w:id="11"/>
+      </w:r>
+      <w:r>
+        <w:t xml:space="preserve">, </w:t>
       </w:r>
       <w:hyperlink w:anchor="tb6" w:history="1">
         <w:r>
@@ -2902,7 +2916,7 @@
       <w:pPr>
         <w:pStyle w:val="TableCaption"/>
       </w:pPr>
-      <w:bookmarkStart w:id="11" w:name="tb2"/>
+      <w:bookmarkStart w:id="12" w:name="tb2"/>
       <w:r>
         <w:rPr>
           <w:rStyle w:val="Label"/>
@@ -2917,7 +2931,7 @@
         </w:rPr>
         <w:t>2</w:t>
       </w:r>
-      <w:bookmarkEnd w:id="11"/>
+      <w:bookmarkEnd w:id="12"/>
       <w:r>
         <w:rPr>
           <w:rStyle w:val="Label"/>
@@ -3197,7 +3211,7 @@
       <w:pPr>
         <w:pStyle w:val="TableCaption"/>
       </w:pPr>
-      <w:bookmarkStart w:id="12" w:name="tb3"/>
+      <w:bookmarkStart w:id="13" w:name="tb3"/>
       <w:r>
         <w:rPr>
           <w:rStyle w:val="Label"/>
@@ -3212,7 +3226,7 @@
         </w:rPr>
         <w:t>3</w:t>
       </w:r>
-      <w:bookmarkEnd w:id="12"/>
+      <w:bookmarkEnd w:id="13"/>
       <w:r>
         <w:rPr>
           <w:rStyle w:val="Label"/>
@@ -3494,7 +3508,7 @@
       <w:pPr>
         <w:pStyle w:val="TableCaption"/>
       </w:pPr>
-      <w:bookmarkStart w:id="13" w:name="tb4"/>
+      <w:bookmarkStart w:id="14" w:name="tb4"/>
       <w:r>
         <w:rPr>
           <w:rStyle w:val="Label"/>
@@ -3509,7 +3523,7 @@
         </w:rPr>
         <w:t>4</w:t>
       </w:r>
-      <w:bookmarkEnd w:id="13"/>
+      <w:bookmarkEnd w:id="14"/>
       <w:r>
         <w:rPr>
           <w:rStyle w:val="Label"/>
@@ -4827,7 +4841,7 @@
       <w:pPr>
         <w:pStyle w:val="TableCaption"/>
       </w:pPr>
-      <w:bookmarkStart w:id="14" w:name="tb5"/>
+      <w:bookmarkStart w:id="15" w:name="tb5"/>
       <w:r>
         <w:rPr>
           <w:rStyle w:val="Label"/>
@@ -4842,7 +4856,7 @@
         </w:rPr>
         <w:t>5</w:t>
       </w:r>
-      <w:bookmarkEnd w:id="14"/>
+      <w:bookmarkEnd w:id="15"/>
       <w:r>
         <w:rPr>
           <w:rStyle w:val="Label"/>
@@ -5749,6 +5763,7 @@
           <w:p>
             <w:pPr>
               <w:pStyle w:val="TableCell"/>
+              <w:jc w:val="center"/>
             </w:pPr>
             <w:r>
               <w:t>Yes</w:t>
@@ -5763,6 +5778,7 @@
           <w:p>
             <w:pPr>
               <w:pStyle w:val="TableCell"/>
+              <w:jc w:val="center"/>
             </w:pPr>
             <w:r>
               <w:t>No</w:t>
@@ -5777,6 +5793,7 @@
           <w:p>
             <w:pPr>
               <w:pStyle w:val="TableCell"/>
+              <w:jc w:val="center"/>
             </w:pPr>
             <w:r>
               <w:t>3</w:t>
@@ -5834,15 +5851,7 @@
         </w:r>
       </w:hyperlink>
       <w:r>
-        <w:t xml:space="preserve"> shows </w:t>
-      </w:r>
-    </w:p>
-    <w:p>
-      <w:pPr>
-        <w:pStyle w:val="Para"/>
-      </w:pPr>
-      <w:r>
-        <w:t>a surprising trend of the highest count performing better across other categories/features specifically not marketing their product as ‘Bias-Free'/No bias and conducting AI Video Screening.</w:t>
+        <w:t xml:space="preserve"> shows a surprising trend of the highest count performing better across other categories/features specifically not marketing their product as ‘Bias-Free'/No bias and conducting AI Video Screening.</w:t>
       </w:r>
     </w:p>
     <w:p/>
@@ -5855,7 +5864,7 @@
       <w:pPr>
         <w:pStyle w:val="TableCaption"/>
       </w:pPr>
-      <w:bookmarkStart w:id="15" w:name="tb6"/>
+      <w:bookmarkStart w:id="16" w:name="tb6"/>
       <w:r>
         <w:rPr>
           <w:rStyle w:val="Label"/>
@@ -5870,7 +5879,7 @@
         </w:rPr>
         <w:t>6</w:t>
       </w:r>
-      <w:bookmarkEnd w:id="15"/>
+      <w:bookmarkEnd w:id="16"/>
       <w:r>
         <w:rPr>
           <w:rStyle w:val="Label"/>
@@ -6636,13 +6645,13 @@
       <w:pPr>
         <w:pStyle w:val="Head2"/>
       </w:pPr>
-      <w:bookmarkStart w:id="16" w:name="conclusion"/>
+      <w:bookmarkStart w:id="17" w:name="conclusion"/>
       <w:r>
         <w:lastRenderedPageBreak/>
         <w:t>RECOMMENDATIONS AND CONCLUSION</w:t>
       </w:r>
     </w:p>
-    <w:bookmarkEnd w:id="16"/>
+    <w:bookmarkEnd w:id="17"/>
     <w:p>
       <w:pPr>
         <w:pStyle w:val="Para"/>
@@ -6857,8 +6866,8 @@
           <w:sz w:val="22"/>
         </w:rPr>
       </w:pPr>
-      <w:bookmarkStart w:id="17" w:name="bib1"/>
-      <w:bookmarkEnd w:id="17"/>
+      <w:bookmarkStart w:id="18" w:name="bib1"/>
+      <w:bookmarkEnd w:id="18"/>
     </w:p>
     <w:p>
       <w:pPr>
@@ -7453,8 +7462,8 @@
       <w:pPr>
         <w:pStyle w:val="Bibentry"/>
       </w:pPr>
-      <w:bookmarkStart w:id="18" w:name="bib2"/>
-      <w:bookmarkEnd w:id="18"/>
+      <w:bookmarkStart w:id="19" w:name="bib2"/>
+      <w:bookmarkEnd w:id="19"/>
       <w:r>
         <w:t>&lt;bib id="bib2"&gt;&lt;number&gt;[</w:t>
       </w:r>
@@ -7479,8 +7488,8 @@
       <w:pPr>
         <w:pStyle w:val="Bibentry"/>
       </w:pPr>
-      <w:bookmarkStart w:id="19" w:name="bib3"/>
-      <w:bookmarkEnd w:id="19"/>
+      <w:bookmarkStart w:id="20" w:name="bib3"/>
+      <w:bookmarkEnd w:id="20"/>
       <w:r>
         <w:lastRenderedPageBreak/>
         <w:t>&lt;bib id="bib3"&gt;&lt;number&gt;[</w:t>
@@ -7546,8 +7555,8 @@
       <w:pPr>
         <w:pStyle w:val="Bibentry"/>
       </w:pPr>
-      <w:bookmarkStart w:id="20" w:name="bib4"/>
-      <w:bookmarkEnd w:id="20"/>
+      <w:bookmarkStart w:id="21" w:name="bib4"/>
+      <w:bookmarkEnd w:id="21"/>
       <w:r>
         <w:t>&lt;bib id="bib4"&gt;&lt;number&gt;[</w:t>
       </w:r>
@@ -7580,10 +7589,10 @@
       <w:pPr>
         <w:pStyle w:val="Bibentry"/>
       </w:pPr>
-      <w:bookmarkStart w:id="21" w:name="bib5"/>
-      <w:bookmarkStart w:id="22" w:name="bib6"/>
-      <w:bookmarkEnd w:id="21"/>
+      <w:bookmarkStart w:id="22" w:name="bib5"/>
+      <w:bookmarkStart w:id="23" w:name="bib6"/>
       <w:bookmarkEnd w:id="22"/>
+      <w:bookmarkEnd w:id="23"/>
     </w:p>
     <w:p>
       <w:pPr>
@@ -7628,10 +7637,10 @@
       <w:pPr>
         <w:pStyle w:val="Bibentry"/>
       </w:pPr>
-      <w:bookmarkStart w:id="23" w:name="bib7"/>
-      <w:bookmarkStart w:id="24" w:name="bib8"/>
-      <w:bookmarkEnd w:id="23"/>
+      <w:bookmarkStart w:id="24" w:name="bib7"/>
+      <w:bookmarkStart w:id="25" w:name="bib8"/>
       <w:bookmarkEnd w:id="24"/>
+      <w:bookmarkEnd w:id="25"/>
       <w:r>
         <w:t>&lt;bib id="bib8"&gt;&lt;number&gt;[</w:t>
       </w:r>
@@ -7656,8 +7665,8 @@
       <w:pPr>
         <w:pStyle w:val="Bibentry"/>
       </w:pPr>
-      <w:bookmarkStart w:id="25" w:name="bib9"/>
-      <w:bookmarkEnd w:id="25"/>
+      <w:bookmarkStart w:id="26" w:name="bib9"/>
+      <w:bookmarkEnd w:id="26"/>
       <w:r>
         <w:t>&lt;bib id="bib9"&gt;&lt;number&gt;[</w:t>
       </w:r>
@@ -7682,8 +7691,8 @@
       <w:pPr>
         <w:pStyle w:val="Bibentry"/>
       </w:pPr>
-      <w:bookmarkStart w:id="26" w:name="bib10"/>
-      <w:bookmarkEnd w:id="26"/>
+      <w:bookmarkStart w:id="27" w:name="bib10"/>
+      <w:bookmarkEnd w:id="27"/>
       <w:r>
         <w:t>&lt;bib id="bib10"&gt;&lt;number&gt;[</w:t>
       </w:r>
@@ -7718,8 +7727,8 @@
       </w:pPr>
     </w:p>
     <w:p>
-      <w:bookmarkStart w:id="27" w:name="ACMTemplateApplied"/>
-      <w:bookmarkEnd w:id="27"/>
+      <w:bookmarkStart w:id="28" w:name="ACMTemplateApplied"/>
+      <w:bookmarkEnd w:id="28"/>
     </w:p>
     <w:p>
       <w:pPr>
@@ -7734,13 +7743,13 @@
       <w:pPr>
         <w:pStyle w:val="ReferenceHead"/>
       </w:pPr>
-      <w:bookmarkStart w:id="28" w:name="appenix_a"/>
+      <w:bookmarkStart w:id="29" w:name="appenix_a"/>
       <w:r>
         <w:lastRenderedPageBreak/>
         <w:t>APPENDIX A</w:t>
       </w:r>
     </w:p>
-    <w:bookmarkEnd w:id="28"/>
+    <w:bookmarkEnd w:id="29"/>
     <w:p>
       <w:pPr>
         <w:pStyle w:val="Normal1"/>
@@ -7821,8 +7830,8 @@
       <w:pPr>
         <w:pStyle w:val="FigureCaption"/>
       </w:pPr>
-      <w:bookmarkStart w:id="29" w:name="fig1"/>
       <w:bookmarkStart w:id="30" w:name="figa1"/>
+      <w:bookmarkStart w:id="31" w:name="fig1"/>
       <w:r>
         <w:rPr>
           <w:rStyle w:val="Label"/>
@@ -7852,7 +7861,7 @@
         </w:rPr>
         <w:t>:</w:t>
       </w:r>
-      <w:bookmarkEnd w:id="29"/>
+      <w:bookmarkEnd w:id="31"/>
       <w:r>
         <w:t xml:space="preserve"> Frequency of all features shown in bar charts</w:t>
       </w:r>
@@ -7906,10 +7915,10 @@
       <w:pPr>
         <w:pStyle w:val="Normal1"/>
       </w:pPr>
-      <w:bookmarkStart w:id="31" w:name="CrossLink_Bmk"/>
-      <w:bookmarkStart w:id="32" w:name="Validation_Bmk"/>
-      <w:bookmarkEnd w:id="31"/>
+      <w:bookmarkStart w:id="32" w:name="CrossLink_Bmk"/>
+      <w:bookmarkStart w:id="33" w:name="Validation_Bmk"/>
       <w:bookmarkEnd w:id="32"/>
+      <w:bookmarkEnd w:id="33"/>
     </w:p>
     <w:p>
       <w:pPr>
@@ -7974,8 +7983,8 @@
       <w:pPr>
         <w:pStyle w:val="FigureCaption"/>
       </w:pPr>
-      <w:bookmarkStart w:id="33" w:name="fig2"/>
       <w:bookmarkStart w:id="34" w:name="figa2"/>
+      <w:bookmarkStart w:id="35" w:name="fig2"/>
       <w:r>
         <w:rPr>
           <w:rStyle w:val="Label"/>
@@ -8005,7 +8014,7 @@
         </w:rPr>
         <w:t>:</w:t>
       </w:r>
-      <w:bookmarkEnd w:id="33"/>
+      <w:bookmarkEnd w:id="35"/>
       <w:r>
         <w:t xml:space="preserve"> Decision Tree with Offers </w:t>
       </w:r>
@@ -8201,6 +8210,25 @@
       </w:r>
     </w:p>
   </w:comment>
+  <w:comment w:id="11" w:author="Melis Isabella Diken" w:date="2023-02-02T19:57:00Z" w:initials="MD">
+    <w:p>
+      <w:pPr>
+        <w:jc w:val="left"/>
+      </w:pPr>
+      <w:r>
+        <w:rPr>
+          <w:rStyle w:val="CommentReference"/>
+        </w:rPr>
+        <w:annotationRef/>
+      </w:r>
+      <w:r>
+        <w:rPr>
+          <w:sz w:val="20"/>
+        </w:rPr>
+        <w:t>Should we also discuss the different stereotype of neurodiverity vs physical disabilities?</w:t>
+      </w:r>
+    </w:p>
+  </w:comment>
 </w:comments>
 </file>
 
@@ -8213,6 +8241,7 @@
   <w15:commentEx w15:paraId="37F73428" w15:done="1"/>
   <w15:commentEx w15:paraId="350CA3FB" w15:paraIdParent="37F73428" w15:done="1"/>
   <w15:commentEx w15:paraId="1FEAD5A8" w15:done="1"/>
+  <w15:commentEx w15:paraId="55F35019" w15:done="0"/>
 </w15:commentsEx>
 </file>
 
@@ -8225,6 +8254,7 @@
   <w16cex:commentExtensible w16cex:durableId="277E26EE" w16cex:dateUtc="2023-01-27T15:33:00Z"/>
   <w16cex:commentExtensible w16cex:durableId="277ECAB5" w16cex:dateUtc="2023-01-28T03:12:00Z"/>
   <w16cex:commentExtensible w16cex:durableId="277F666B" w16cex:dateUtc="2023-01-28T14:16:00Z"/>
+  <w16cex:commentExtensible w16cex:durableId="2786942D" w16cex:dateUtc="2023-02-03T00:57:00Z"/>
 </w16cex:commentsExtensible>
 </file>
 
@@ -8237,6 +8267,7 @@
   <w16cid:commentId w16cid:paraId="37F73428" w16cid:durableId="277E26EE"/>
   <w16cid:commentId w16cid:paraId="350CA3FB" w16cid:durableId="277ECAB5"/>
   <w16cid:commentId w16cid:paraId="1FEAD5A8" w16cid:durableId="277F666B"/>
+  <w16cid:commentId w16cid:paraId="55F35019" w16cid:durableId="2786942D"/>
 </w16cid:commentsIds>
 </file>
 

--- a/AEDT_ACM_submission.docx
+++ b/AEDT_ACM_submission.docx
@@ -641,7 +641,13 @@
         <w:t xml:space="preserve">physical disabilities. </w:t>
       </w:r>
       <w:r>
-        <w:t>In addition to basic validity concerns</w:t>
+        <w:t xml:space="preserve">In addition to </w:t>
+      </w:r>
+      <w:r>
+        <w:t xml:space="preserve">other bias and </w:t>
+      </w:r>
+      <w:r>
+        <w:t>validity concerns</w:t>
       </w:r>
       <w:r>
         <w:t>,[5]</w:t>
@@ -1405,10 +1411,13 @@
         <w:t xml:space="preserve">, including </w:t>
       </w:r>
       <w:r>
-        <w:t>well-known Fortune 500 organizations</w:t>
-      </w:r>
-      <w:r>
-        <w:t xml:space="preserve"> and smaller </w:t>
+        <w:t xml:space="preserve">well-known </w:t>
+      </w:r>
+      <w:r>
+        <w:t xml:space="preserve">companies </w:t>
+      </w:r>
+      <w:r>
+        <w:t xml:space="preserve">and smaller </w:t>
       </w:r>
       <w:r>
         <w:t>start-ups</w:t>
@@ -2800,6 +2809,9 @@
       <w:r>
         <w:t xml:space="preserve"> pertinent aspects of AEDTS and their relationship to screen out risks. </w:t>
       </w:r>
+      <w:r>
+        <w:t xml:space="preserve">To understand possible relationships between vendors who engage in statistical bias testing and those that offer accommodations for their AEDTs, </w:t>
+      </w:r>
       <w:hyperlink w:anchor="tb2" w:history="1">
         <w:r>
           <w:rPr>
@@ -2809,7 +2821,13 @@
         </w:r>
       </w:hyperlink>
       <w:r>
-        <w:t xml:space="preserve"> presents the percentage of AEDT vendors that offer accommodations. Given the questionable validity of video employment assessments, and their potential relationship to screen out risks, </w:t>
+        <w:t xml:space="preserve"> presents the percentage of AEDT vendors that offer accommodations</w:t>
+      </w:r>
+      <w:r>
+        <w:t>, out of those that report bias testing</w:t>
+      </w:r>
+      <w:r>
+        <w:t xml:space="preserve">. Given the questionable validity of video employment assessments, and their potential relationship to screen out risks, </w:t>
       </w:r>
       <w:hyperlink w:anchor="tb3" w:history="1">
         <w:r>
@@ -2866,9 +2884,16 @@
         <w:t xml:space="preserve">nformation about organizations that appeared to offer no accommodations for their AEDTs. </w:t>
       </w:r>
       <w:r>
-        <w:t xml:space="preserve">Because neurodivergent candidates and candidates with physical disabilities may require different types of </w:t>
+        <w:t xml:space="preserve">Because neurodivergent candidates and candidates with physical disabilities </w:t>
+      </w:r>
+      <w:r>
+        <w:t xml:space="preserve">may face different bias and stereotyping harms during the application process and </w:t>
+      </w:r>
+      <w:r>
+        <w:t xml:space="preserve">may require different types of </w:t>
       </w:r>
       <w:commentRangeStart w:id="11"/>
+      <w:commentRangeStart w:id="12"/>
       <w:r>
         <w:t>accommodations</w:t>
       </w:r>
@@ -2878,6 +2903,13 @@
           <w:rStyle w:val="CommentReference"/>
         </w:rPr>
         <w:commentReference w:id="11"/>
+      </w:r>
+      <w:commentRangeEnd w:id="12"/>
+      <w:r>
+        <w:rPr>
+          <w:rStyle w:val="CommentReference"/>
+        </w:rPr>
+        <w:commentReference w:id="12"/>
       </w:r>
       <w:r>
         <w:t xml:space="preserve">, </w:t>
@@ -2906,276 +2938,77 @@
         <w:t xml:space="preserve"> with physical disabilities. </w:t>
       </w:r>
     </w:p>
-    <w:p/>
     <w:p>
-      <w:r>
-        <w:t>Accommodations group by the organizations who reports bias testing</w:t>
+      <w:pPr>
+        <w:pStyle w:val="Para"/>
+      </w:pPr>
+      <w:r>
+        <w:t xml:space="preserve">The majority of AEDT vendors </w:t>
+      </w:r>
+      <w:r>
+        <w:t>(83.33%)</w:t>
+      </w:r>
+      <w:r>
+        <w:t xml:space="preserve"> </w:t>
+      </w:r>
+      <w:r>
+        <w:t xml:space="preserve">do not address accommodations on their websites or </w:t>
+      </w:r>
+      <w:r>
+        <w:t xml:space="preserve">in </w:t>
+      </w:r>
+      <w:r>
+        <w:t xml:space="preserve">public documentation. </w:t>
+      </w:r>
+      <w:r>
+        <w:t xml:space="preserve">Market dynamics and regulation may enable vendors to pass this responsibility onto employers, small vendors may lack resources to support the necessary staff or additional system functionality, and some vendors may be unaware of screen out risks. </w:t>
+      </w:r>
+      <w:r>
+        <w:t xml:space="preserve">Since </w:t>
+      </w:r>
+      <w:r>
+        <w:t xml:space="preserve">some vendors provide </w:t>
+      </w:r>
+      <w:r>
+        <w:t xml:space="preserve">or address </w:t>
+      </w:r>
+      <w:r>
+        <w:t xml:space="preserve">accommodation, some vendors are themselves large employers, and </w:t>
+      </w:r>
+      <w:r>
+        <w:t xml:space="preserve">because </w:t>
+      </w:r>
+      <w:r>
+        <w:t xml:space="preserve">accommodations are a direct mitigant for screen out risks, much of the </w:t>
+      </w:r>
+      <w:r>
+        <w:t xml:space="preserve">following </w:t>
+      </w:r>
+      <w:r>
+        <w:t xml:space="preserve">analysis </w:t>
+      </w:r>
+      <w:r>
+        <w:t xml:space="preserve">focuses on </w:t>
+      </w:r>
+      <w:r>
+        <w:t xml:space="preserve">the </w:t>
+      </w:r>
+      <w:r>
+        <w:t>relationships between various vendor characteristics, AEDT features</w:t>
+      </w:r>
+      <w:r>
+        <w:t>,</w:t>
+      </w:r>
+      <w:r>
+        <w:t xml:space="preserve"> and whether a vendor offers accommodations. </w:t>
       </w:r>
     </w:p>
     <w:p>
       <w:pPr>
-        <w:pStyle w:val="TableCaption"/>
-      </w:pPr>
-      <w:bookmarkStart w:id="12" w:name="tb2"/>
-      <w:r>
-        <w:rPr>
-          <w:rStyle w:val="Label"/>
-          <w:color w:val="0000FF"/>
-        </w:rPr>
-        <w:t xml:space="preserve">Table </w:t>
-      </w:r>
-      <w:r>
-        <w:rPr>
-          <w:rStyle w:val="Label"/>
-          <w:color w:val="0000FF"/>
-        </w:rPr>
-        <w:t>2</w:t>
-      </w:r>
-      <w:bookmarkEnd w:id="12"/>
-      <w:r>
-        <w:rPr>
-          <w:rStyle w:val="Label"/>
-          <w:color w:val="0000FF"/>
-        </w:rPr>
-        <w:t>:</w:t>
-      </w:r>
-      <w:r>
-        <w:rPr>
-          <w:b w:val="0"/>
-          <w:bCs/>
-        </w:rPr>
-        <w:t xml:space="preserve"> Accommodations group by the organizations who reports bias testing</w:t>
-      </w:r>
-    </w:p>
-    <w:tbl>
-      <w:tblPr>
-        <w:tblpPr w:leftFromText="180" w:rightFromText="180" w:vertAnchor="text" w:horzAnchor="margin" w:tblpXSpec="center" w:tblpY="16"/>
-        <w:tblOverlap w:val="never"/>
-        <w:tblW w:w="0" w:type="auto"/>
-        <w:shd w:val="clear" w:color="auto" w:fill="0D1117"/>
-        <w:tblCellMar>
-          <w:top w:w="15" w:type="dxa"/>
-          <w:left w:w="15" w:type="dxa"/>
-          <w:bottom w:w="15" w:type="dxa"/>
-          <w:right w:w="15" w:type="dxa"/>
-        </w:tblCellMar>
-        <w:tblLook w:val="04A0" w:firstRow="1" w:lastRow="0" w:firstColumn="1" w:lastColumn="0" w:noHBand="0" w:noVBand="1"/>
-      </w:tblPr>
-      <w:tblGrid>
-        <w:gridCol w:w="1075"/>
-        <w:gridCol w:w="1848"/>
-      </w:tblGrid>
-      <w:tr>
-        <w:trPr>
-          <w:trHeight w:val="170"/>
-          <w:tblHeader/>
-        </w:trPr>
-        <w:tc>
-          <w:tcPr>
-            <w:tcW w:w="0" w:type="auto"/>
-            <w:tcBorders>
-              <w:top w:val="single" w:sz="4" w:space="0" w:color="auto"/>
-              <w:bottom w:val="single" w:sz="4" w:space="0" w:color="auto"/>
-            </w:tcBorders>
-            <w:shd w:val="clear" w:color="auto" w:fill="auto"/>
-            <w:tcMar>
-              <w:top w:w="90" w:type="dxa"/>
-              <w:left w:w="195" w:type="dxa"/>
-              <w:bottom w:w="90" w:type="dxa"/>
-              <w:right w:w="195" w:type="dxa"/>
-            </w:tcMar>
-            <w:vAlign w:val="center"/>
-            <w:hideMark/>
-          </w:tcPr>
-          <w:p>
-            <w:pPr>
-              <w:pStyle w:val="TableCell"/>
-            </w:pPr>
-          </w:p>
-        </w:tc>
-        <w:tc>
-          <w:tcPr>
-            <w:tcW w:w="0" w:type="auto"/>
-            <w:tcBorders>
-              <w:top w:val="single" w:sz="4" w:space="0" w:color="auto"/>
-              <w:bottom w:val="single" w:sz="4" w:space="0" w:color="auto"/>
-            </w:tcBorders>
-            <w:vAlign w:val="center"/>
-          </w:tcPr>
-          <w:p>
-            <w:pPr>
-              <w:pStyle w:val="TableCell"/>
-            </w:pPr>
-            <w:r>
-              <w:t>Offers Accommodations</w:t>
-            </w:r>
-          </w:p>
-        </w:tc>
-      </w:tr>
-      <w:tr>
-        <w:tc>
-          <w:tcPr>
-            <w:tcW w:w="0" w:type="auto"/>
-            <w:tcBorders>
-              <w:top w:val="single" w:sz="4" w:space="0" w:color="auto"/>
-            </w:tcBorders>
-            <w:shd w:val="clear" w:color="auto" w:fill="auto"/>
-            <w:tcMar>
-              <w:top w:w="90" w:type="dxa"/>
-              <w:left w:w="195" w:type="dxa"/>
-              <w:bottom w:w="90" w:type="dxa"/>
-              <w:right w:w="195" w:type="dxa"/>
-            </w:tcMar>
-            <w:hideMark/>
-          </w:tcPr>
-          <w:p>
-            <w:pPr>
-              <w:pStyle w:val="TableCell"/>
-              <w:rPr>
-                <w:rFonts w:ascii="Linux Libertine O" w:eastAsia="Cambria" w:hAnsi="Linux Libertine O" w:cs="Linux Libertine O"/>
-              </w:rPr>
-            </w:pPr>
-            <w:r>
-              <w:t>Yes</w:t>
-            </w:r>
-          </w:p>
-        </w:tc>
-        <w:tc>
-          <w:tcPr>
-            <w:tcW w:w="0" w:type="auto"/>
-            <w:tcBorders>
-              <w:top w:val="single" w:sz="4" w:space="0" w:color="auto"/>
-            </w:tcBorders>
-          </w:tcPr>
-          <w:p>
-            <w:pPr>
-              <w:pStyle w:val="TableCell"/>
-              <w:jc w:val="center"/>
-            </w:pPr>
-            <w:r>
-              <w:t>27.27%</w:t>
-            </w:r>
-          </w:p>
-        </w:tc>
-      </w:tr>
-      <w:tr>
-        <w:tc>
-          <w:tcPr>
-            <w:tcW w:w="0" w:type="auto"/>
-            <w:shd w:val="clear" w:color="auto" w:fill="auto"/>
-            <w:tcMar>
-              <w:top w:w="90" w:type="dxa"/>
-              <w:left w:w="195" w:type="dxa"/>
-              <w:bottom w:w="90" w:type="dxa"/>
-              <w:right w:w="195" w:type="dxa"/>
-            </w:tcMar>
-            <w:hideMark/>
-          </w:tcPr>
-          <w:p>
-            <w:pPr>
-              <w:pStyle w:val="TableCell"/>
-              <w:rPr>
-                <w:rFonts w:ascii="Linux Libertine O" w:eastAsia="Cambria" w:hAnsi="Linux Libertine O" w:cs="Linux Libertine O"/>
-              </w:rPr>
-            </w:pPr>
-            <w:r>
-              <w:t>No</w:t>
-            </w:r>
-          </w:p>
-        </w:tc>
-        <w:tc>
-          <w:tcPr>
-            <w:tcW w:w="0" w:type="auto"/>
-          </w:tcPr>
-          <w:p>
-            <w:pPr>
-              <w:pStyle w:val="TableCell"/>
-              <w:jc w:val="center"/>
-            </w:pPr>
-            <w:r>
-              <w:t>54.55%</w:t>
-            </w:r>
-          </w:p>
-        </w:tc>
-      </w:tr>
-      <w:tr>
-        <w:tc>
-          <w:tcPr>
-            <w:tcW w:w="0" w:type="auto"/>
-            <w:shd w:val="clear" w:color="auto" w:fill="auto"/>
-            <w:tcMar>
-              <w:top w:w="90" w:type="dxa"/>
-              <w:left w:w="195" w:type="dxa"/>
-              <w:bottom w:w="90" w:type="dxa"/>
-              <w:right w:w="195" w:type="dxa"/>
-            </w:tcMar>
-          </w:tcPr>
-          <w:p>
-            <w:pPr>
-              <w:pStyle w:val="TableCell"/>
-            </w:pPr>
-            <w:r>
-              <w:t>Maybe</w:t>
-            </w:r>
-          </w:p>
-        </w:tc>
-        <w:tc>
-          <w:tcPr>
-            <w:tcW w:w="0" w:type="auto"/>
-          </w:tcPr>
-          <w:p>
-            <w:pPr>
-              <w:pStyle w:val="TableCell"/>
-              <w:jc w:val="center"/>
-            </w:pPr>
-            <w:r>
-              <w:t>18.18%</w:t>
-            </w:r>
-          </w:p>
-        </w:tc>
-      </w:tr>
-    </w:tbl>
-    <w:p>
-      <w:pPr>
         <w:pStyle w:val="Para"/>
       </w:pPr>
-    </w:p>
-    <w:p>
-      <w:pPr>
-        <w:pStyle w:val="Para"/>
-      </w:pPr>
-    </w:p>
-    <w:p>
-      <w:pPr>
-        <w:pStyle w:val="Para"/>
-      </w:pPr>
-    </w:p>
-    <w:p>
-      <w:pPr>
-        <w:pStyle w:val="Para"/>
-      </w:pPr>
-    </w:p>
-    <w:p>
-      <w:pPr>
-        <w:pStyle w:val="Para"/>
-      </w:pPr>
-    </w:p>
-    <w:p>
-      <w:pPr>
-        <w:pStyle w:val="Para"/>
-      </w:pPr>
-    </w:p>
-    <w:p>
-      <w:pPr>
-        <w:pStyle w:val="Para"/>
-      </w:pPr>
-    </w:p>
-    <w:p>
-      <w:pPr>
-        <w:pStyle w:val="Para"/>
-      </w:pPr>
-      <w:r>
-        <w:t xml:space="preserve">In </w:t>
+      <w:r>
+        <w:t xml:space="preserve">Bias testing on the part of a vendor should indicate some awareness of AI/ML bias issues. But </w:t>
       </w:r>
       <w:hyperlink w:anchor="tb2" w:history="1">
         <w:r>
@@ -3198,40 +3031,65 @@
         </w:r>
       </w:hyperlink>
       <w:r>
-        <w:t>, we see an interesting trend in organizations reporting bias testing and offering accommodations. Out of the organizations that do bias testing the majority of those (54.55%) do not offer accommodations.</w:t>
-      </w:r>
-    </w:p>
-    <w:p/>
-    <w:p>
-      <w:r>
-        <w:t>Accommodations group by the organizations who offer AI/ML video screening products</w:t>
+        <w:t xml:space="preserve"> displays that most vendors </w:t>
+      </w:r>
+      <w:r>
+        <w:t xml:space="preserve">in the study </w:t>
+      </w:r>
+      <w:r>
+        <w:t xml:space="preserve">who report bias testing, do not offer accommodations. </w:t>
+      </w:r>
+      <w:r>
+        <w:t xml:space="preserve">Out of the organizations that </w:t>
+      </w:r>
+      <w:r>
+        <w:t>report</w:t>
+      </w:r>
+      <w:r>
+        <w:t xml:space="preserve"> bias testing</w:t>
+      </w:r>
+      <w:r>
+        <w:t>,</w:t>
+      </w:r>
+      <w:r>
+        <w:t xml:space="preserve"> the majority (54.55%) do not offer accommodations</w:t>
+      </w:r>
+      <w:r>
+        <w:t xml:space="preserve">, indicating that organizations that are aware of, or that conduct, statistical bias testing are often not addressing screen out discrimination.   </w:t>
       </w:r>
     </w:p>
     <w:p>
       <w:pPr>
         <w:pStyle w:val="TableCaption"/>
       </w:pPr>
-      <w:bookmarkStart w:id="13" w:name="tb3"/>
+      <w:bookmarkStart w:id="13" w:name="tb2"/>
       <w:r>
         <w:rPr>
           <w:rStyle w:val="Label"/>
           <w:color w:val="0000FF"/>
         </w:rPr>
-        <w:t xml:space="preserve">Table </w:t>
+        <w:t>Ta</w:t>
       </w:r>
       <w:r>
         <w:rPr>
           <w:rStyle w:val="Label"/>
           <w:color w:val="0000FF"/>
         </w:rPr>
-        <w:t>3</w:t>
-      </w:r>
-      <w:bookmarkEnd w:id="13"/>
+        <w:t xml:space="preserve">ble </w:t>
+      </w:r>
       <w:r>
         <w:rPr>
           <w:rStyle w:val="Label"/>
           <w:color w:val="0000FF"/>
         </w:rPr>
+        <w:t>2</w:t>
+      </w:r>
+      <w:bookmarkEnd w:id="13"/>
+      <w:r>
+        <w:rPr>
+          <w:rStyle w:val="Label"/>
+          <w:color w:val="0000FF"/>
+        </w:rPr>
         <w:t>:</w:t>
       </w:r>
       <w:r>
@@ -3239,7 +3097,455 @@
           <w:b w:val="0"/>
           <w:bCs/>
         </w:rPr>
-        <w:t xml:space="preserve"> Accommodations group by the organizations who offer AI/ML video screening products</w:t>
+        <w:t xml:space="preserve"> </w:t>
+      </w:r>
+      <w:r>
+        <w:rPr>
+          <w:b w:val="0"/>
+          <w:bCs/>
+        </w:rPr>
+        <w:t xml:space="preserve">Vendors that </w:t>
+      </w:r>
+      <w:r>
+        <w:rPr>
+          <w:b w:val="0"/>
+          <w:bCs/>
+        </w:rPr>
+        <w:t xml:space="preserve">report bias testing </w:t>
+      </w:r>
+      <w:r>
+        <w:rPr>
+          <w:b w:val="0"/>
+          <w:bCs/>
+        </w:rPr>
+        <w:t>group</w:t>
+      </w:r>
+      <w:r>
+        <w:rPr>
+          <w:b w:val="0"/>
+          <w:bCs/>
+        </w:rPr>
+        <w:t>ed</w:t>
+      </w:r>
+      <w:r>
+        <w:rPr>
+          <w:b w:val="0"/>
+          <w:bCs/>
+        </w:rPr>
+        <w:t xml:space="preserve"> by </w:t>
+      </w:r>
+      <w:r>
+        <w:rPr>
+          <w:b w:val="0"/>
+          <w:bCs/>
+        </w:rPr>
+        <w:t xml:space="preserve">whether they </w:t>
+      </w:r>
+      <w:r>
+        <w:rPr>
+          <w:b w:val="0"/>
+          <w:bCs/>
+        </w:rPr>
+        <w:t xml:space="preserve">also </w:t>
+      </w:r>
+      <w:r>
+        <w:rPr>
+          <w:b w:val="0"/>
+          <w:bCs/>
+        </w:rPr>
+        <w:t>offer accommodations</w:t>
+      </w:r>
+      <w:r>
+        <w:rPr>
+          <w:b w:val="0"/>
+          <w:bCs/>
+        </w:rPr>
+        <w:t>.</w:t>
+      </w:r>
+    </w:p>
+    <w:tbl>
+      <w:tblPr>
+        <w:tblpPr w:leftFromText="180" w:rightFromText="180" w:vertAnchor="text" w:horzAnchor="margin" w:tblpXSpec="center" w:tblpY="16"/>
+        <w:tblOverlap w:val="never"/>
+        <w:tblW w:w="0" w:type="auto"/>
+        <w:shd w:val="clear" w:color="auto" w:fill="0D1117"/>
+        <w:tblCellMar>
+          <w:top w:w="15" w:type="dxa"/>
+          <w:left w:w="15" w:type="dxa"/>
+          <w:bottom w:w="15" w:type="dxa"/>
+          <w:right w:w="15" w:type="dxa"/>
+        </w:tblCellMar>
+        <w:tblLook w:val="04A0" w:firstRow="1" w:lastRow="0" w:firstColumn="1" w:lastColumn="0" w:noHBand="0" w:noVBand="1"/>
+      </w:tblPr>
+      <w:tblGrid>
+        <w:gridCol w:w="2239"/>
+        <w:gridCol w:w="818"/>
+      </w:tblGrid>
+      <w:tr>
+        <w:trPr>
+          <w:trHeight w:val="170"/>
+          <w:tblHeader/>
+        </w:trPr>
+        <w:tc>
+          <w:tcPr>
+            <w:tcW w:w="3057" w:type="dxa"/>
+            <w:gridSpan w:val="2"/>
+            <w:tcBorders>
+              <w:top w:val="single" w:sz="4" w:space="0" w:color="auto"/>
+              <w:bottom w:val="single" w:sz="4" w:space="0" w:color="auto"/>
+            </w:tcBorders>
+            <w:shd w:val="clear" w:color="auto" w:fill="auto"/>
+            <w:tcMar>
+              <w:top w:w="90" w:type="dxa"/>
+              <w:left w:w="195" w:type="dxa"/>
+              <w:bottom w:w="90" w:type="dxa"/>
+              <w:right w:w="195" w:type="dxa"/>
+            </w:tcMar>
+            <w:vAlign w:val="center"/>
+            <w:hideMark/>
+          </w:tcPr>
+          <w:p>
+            <w:pPr>
+              <w:pStyle w:val="TableCell"/>
+              <w:ind w:firstLine="0"/>
+              <w:jc w:val="center"/>
+            </w:pPr>
+            <w:r>
+              <w:t>Vendors that Report Bias Testing</w:t>
+            </w:r>
+          </w:p>
+        </w:tc>
+      </w:tr>
+      <w:tr>
+        <w:tc>
+          <w:tcPr>
+            <w:tcW w:w="2239" w:type="dxa"/>
+            <w:tcBorders>
+              <w:top w:val="single" w:sz="4" w:space="0" w:color="auto"/>
+            </w:tcBorders>
+            <w:shd w:val="clear" w:color="auto" w:fill="auto"/>
+            <w:tcMar>
+              <w:top w:w="90" w:type="dxa"/>
+              <w:left w:w="195" w:type="dxa"/>
+              <w:bottom w:w="90" w:type="dxa"/>
+              <w:right w:w="195" w:type="dxa"/>
+            </w:tcMar>
+            <w:hideMark/>
+          </w:tcPr>
+          <w:p>
+            <w:pPr>
+              <w:pStyle w:val="TableCell"/>
+              <w:ind w:firstLine="0"/>
+              <w:rPr>
+                <w:rFonts w:ascii="Linux Libertine O" w:eastAsia="Cambria" w:hAnsi="Linux Libertine O" w:cs="Linux Libertine O"/>
+              </w:rPr>
+            </w:pPr>
+            <w:r>
+              <w:t>Accommodations</w:t>
+            </w:r>
+            <w:r>
+              <w:t xml:space="preserve">: </w:t>
+            </w:r>
+            <w:r>
+              <w:rPr>
+                <w:b/>
+                <w:bCs/>
+              </w:rPr>
+              <w:t>Yes</w:t>
+            </w:r>
+          </w:p>
+        </w:tc>
+        <w:tc>
+          <w:tcPr>
+            <w:tcW w:w="0" w:type="auto"/>
+            <w:tcBorders>
+              <w:top w:val="single" w:sz="4" w:space="0" w:color="auto"/>
+            </w:tcBorders>
+          </w:tcPr>
+          <w:p>
+            <w:pPr>
+              <w:pStyle w:val="TableCell"/>
+              <w:jc w:val="center"/>
+            </w:pPr>
+            <w:r>
+              <w:t>27.27%</w:t>
+            </w:r>
+          </w:p>
+        </w:tc>
+      </w:tr>
+      <w:tr>
+        <w:tc>
+          <w:tcPr>
+            <w:tcW w:w="2239" w:type="dxa"/>
+            <w:shd w:val="clear" w:color="auto" w:fill="auto"/>
+            <w:tcMar>
+              <w:top w:w="90" w:type="dxa"/>
+              <w:left w:w="195" w:type="dxa"/>
+              <w:bottom w:w="90" w:type="dxa"/>
+              <w:right w:w="195" w:type="dxa"/>
+            </w:tcMar>
+            <w:hideMark/>
+          </w:tcPr>
+          <w:p>
+            <w:pPr>
+              <w:pStyle w:val="TableCell"/>
+              <w:ind w:firstLine="0"/>
+              <w:rPr>
+                <w:rFonts w:ascii="Linux Libertine O" w:eastAsia="Cambria" w:hAnsi="Linux Libertine O" w:cs="Linux Libertine O"/>
+              </w:rPr>
+            </w:pPr>
+            <w:r>
+              <w:t xml:space="preserve">Accommodations: </w:t>
+            </w:r>
+            <w:r>
+              <w:rPr>
+                <w:b/>
+                <w:bCs/>
+              </w:rPr>
+              <w:t>No</w:t>
+            </w:r>
+          </w:p>
+        </w:tc>
+        <w:tc>
+          <w:tcPr>
+            <w:tcW w:w="0" w:type="auto"/>
+          </w:tcPr>
+          <w:p>
+            <w:pPr>
+              <w:pStyle w:val="TableCell"/>
+              <w:jc w:val="center"/>
+            </w:pPr>
+            <w:r>
+              <w:t>54.55%</w:t>
+            </w:r>
+          </w:p>
+        </w:tc>
+      </w:tr>
+      <w:tr>
+        <w:tc>
+          <w:tcPr>
+            <w:tcW w:w="2239" w:type="dxa"/>
+            <w:shd w:val="clear" w:color="auto" w:fill="auto"/>
+            <w:tcMar>
+              <w:top w:w="90" w:type="dxa"/>
+              <w:left w:w="195" w:type="dxa"/>
+              <w:bottom w:w="90" w:type="dxa"/>
+              <w:right w:w="195" w:type="dxa"/>
+            </w:tcMar>
+          </w:tcPr>
+          <w:p>
+            <w:pPr>
+              <w:pStyle w:val="TableCell"/>
+              <w:ind w:firstLine="0"/>
+            </w:pPr>
+            <w:r>
+              <w:t xml:space="preserve">Accommodations: </w:t>
+            </w:r>
+            <w:r>
+              <w:rPr>
+                <w:b/>
+                <w:bCs/>
+              </w:rPr>
+              <w:t>Maybe</w:t>
+            </w:r>
+          </w:p>
+        </w:tc>
+        <w:tc>
+          <w:tcPr>
+            <w:tcW w:w="0" w:type="auto"/>
+          </w:tcPr>
+          <w:p>
+            <w:pPr>
+              <w:pStyle w:val="TableCell"/>
+              <w:jc w:val="center"/>
+            </w:pPr>
+            <w:r>
+              <w:t>18.18%</w:t>
+            </w:r>
+          </w:p>
+        </w:tc>
+      </w:tr>
+    </w:tbl>
+    <w:p>
+      <w:pPr>
+        <w:pStyle w:val="Para"/>
+      </w:pPr>
+    </w:p>
+    <w:p>
+      <w:pPr>
+        <w:pStyle w:val="Para"/>
+      </w:pPr>
+    </w:p>
+    <w:p>
+      <w:pPr>
+        <w:pStyle w:val="Para"/>
+      </w:pPr>
+    </w:p>
+    <w:p>
+      <w:pPr>
+        <w:pStyle w:val="Para"/>
+      </w:pPr>
+    </w:p>
+    <w:p>
+      <w:pPr>
+        <w:pStyle w:val="Para"/>
+      </w:pPr>
+    </w:p>
+    <w:p>
+      <w:pPr>
+        <w:pStyle w:val="Para"/>
+      </w:pPr>
+    </w:p>
+    <w:p>
+      <w:pPr>
+        <w:pStyle w:val="Para"/>
+      </w:pPr>
+    </w:p>
+    <w:p>
+      <w:pPr>
+        <w:jc w:val="left"/>
+        <w:rPr>
+          <w:sz w:val="22"/>
+        </w:rPr>
+      </w:pPr>
+      <w:hyperlink w:anchor="tb3" w:history="1">
+        <w:r>
+          <w:rPr>
+            <w:rStyle w:val="Hyperlink"/>
+            <w:sz w:val="22"/>
+          </w:rPr>
+          <w:t>Table 3</w:t>
+        </w:r>
+      </w:hyperlink>
+      <w:r>
+        <w:rPr>
+          <w:sz w:val="22"/>
+        </w:rPr>
+        <w:t xml:space="preserve"> </w:t>
+      </w:r>
+      <w:r>
+        <w:rPr>
+          <w:sz w:val="22"/>
+        </w:rPr>
+        <w:t xml:space="preserve">highlights the potential </w:t>
+      </w:r>
+      <w:r>
+        <w:rPr>
+          <w:sz w:val="22"/>
+        </w:rPr>
+        <w:t xml:space="preserve">for screen out discrimination </w:t>
+      </w:r>
+      <w:r>
+        <w:rPr>
+          <w:sz w:val="22"/>
+        </w:rPr>
+        <w:t>arising from employment video screening for candidates with disabilities. AI/ML video screenings present myriad challenges for candidates with disabilities (in addition to their questionable scientific underpinnings and potential for other bias harms).</w:t>
+      </w:r>
+      <w:r>
+        <w:rPr>
+          <w:sz w:val="22"/>
+        </w:rPr>
+        <w:t xml:space="preserve"> Unfortunately</w:t>
+      </w:r>
+      <w:r>
+        <w:rPr>
+          <w:sz w:val="22"/>
+        </w:rPr>
+        <w:t xml:space="preserve">, the vast majority of AEDT vendors who offer video screenings do not offer or address accommodations for those </w:t>
+      </w:r>
+      <w:r>
+        <w:rPr>
+          <w:sz w:val="22"/>
+        </w:rPr>
+        <w:t xml:space="preserve">with disabilities </w:t>
+      </w:r>
+      <w:r>
+        <w:rPr>
+          <w:sz w:val="22"/>
+        </w:rPr>
+        <w:t xml:space="preserve">who may </w:t>
+      </w:r>
+      <w:r>
+        <w:rPr>
+          <w:sz w:val="22"/>
+        </w:rPr>
+        <w:t xml:space="preserve">be unfairly </w:t>
+      </w:r>
+      <w:r>
+        <w:rPr>
+          <w:sz w:val="22"/>
+        </w:rPr>
+        <w:t xml:space="preserve">disqualified by these screenings. </w:t>
+      </w:r>
+    </w:p>
+    <w:p>
+      <w:pPr>
+        <w:pStyle w:val="TableCaption"/>
+      </w:pPr>
+      <w:bookmarkStart w:id="14" w:name="tb3"/>
+      <w:r>
+        <w:rPr>
+          <w:rStyle w:val="Label"/>
+          <w:color w:val="0000FF"/>
+        </w:rPr>
+        <w:t xml:space="preserve">Table </w:t>
+      </w:r>
+      <w:r>
+        <w:rPr>
+          <w:rStyle w:val="Label"/>
+          <w:color w:val="0000FF"/>
+        </w:rPr>
+        <w:t>3</w:t>
+      </w:r>
+      <w:bookmarkEnd w:id="14"/>
+      <w:r>
+        <w:rPr>
+          <w:rStyle w:val="Label"/>
+          <w:color w:val="0000FF"/>
+        </w:rPr>
+        <w:t>:</w:t>
+      </w:r>
+      <w:r>
+        <w:rPr>
+          <w:b w:val="0"/>
+          <w:bCs/>
+        </w:rPr>
+        <w:t xml:space="preserve"> </w:t>
+      </w:r>
+      <w:r>
+        <w:rPr>
+          <w:b w:val="0"/>
+          <w:bCs/>
+        </w:rPr>
+        <w:t xml:space="preserve">Vendors that offer video screening </w:t>
+      </w:r>
+      <w:r>
+        <w:rPr>
+          <w:b w:val="0"/>
+          <w:bCs/>
+        </w:rPr>
+        <w:t>group</w:t>
+      </w:r>
+      <w:r>
+        <w:rPr>
+          <w:b w:val="0"/>
+          <w:bCs/>
+        </w:rPr>
+        <w:t>ed</w:t>
+      </w:r>
+      <w:r>
+        <w:rPr>
+          <w:b w:val="0"/>
+          <w:bCs/>
+        </w:rPr>
+        <w:t xml:space="preserve"> by </w:t>
+      </w:r>
+      <w:r>
+        <w:rPr>
+          <w:b w:val="0"/>
+          <w:bCs/>
+        </w:rPr>
+        <w:t>whether they also offer accommodations.</w:t>
       </w:r>
     </w:p>
     <w:tbl>
@@ -3257,8 +3563,8 @@
         <w:tblLook w:val="04A0" w:firstRow="1" w:lastRow="0" w:firstColumn="1" w:lastColumn="0" w:noHBand="0" w:noVBand="1"/>
       </w:tblPr>
       <w:tblGrid>
-        <w:gridCol w:w="1075"/>
-        <w:gridCol w:w="1848"/>
+        <w:gridCol w:w="2315"/>
+        <w:gridCol w:w="764"/>
       </w:tblGrid>
       <w:tr>
         <w:trPr>
@@ -3268,6 +3574,7 @@
         <w:tc>
           <w:tcPr>
             <w:tcW w:w="0" w:type="auto"/>
+            <w:gridSpan w:val="2"/>
             <w:tcBorders>
               <w:top w:val="single" w:sz="4" w:space="0" w:color="auto"/>
               <w:bottom w:val="single" w:sz="4" w:space="0" w:color="auto"/>
@@ -3286,23 +3593,8 @@
             <w:pPr>
               <w:pStyle w:val="TableCell"/>
             </w:pPr>
-          </w:p>
-        </w:tc>
-        <w:tc>
-          <w:tcPr>
-            <w:tcW w:w="0" w:type="auto"/>
-            <w:tcBorders>
-              <w:top w:val="single" w:sz="4" w:space="0" w:color="auto"/>
-              <w:bottom w:val="single" w:sz="4" w:space="0" w:color="auto"/>
-            </w:tcBorders>
-            <w:vAlign w:val="center"/>
-          </w:tcPr>
-          <w:p>
-            <w:pPr>
-              <w:pStyle w:val="TableCell"/>
-            </w:pPr>
-            <w:r>
-              <w:t>Offers Accommodations</w:t>
+            <w:r>
+              <w:t>Vendors that Offer Video Screenings</w:t>
             </w:r>
           </w:p>
         </w:tc>
@@ -3331,6 +3623,13 @@
               </w:rPr>
             </w:pPr>
             <w:r>
+              <w:t xml:space="preserve">Accommodations: </w:t>
+            </w:r>
+            <w:r>
+              <w:rPr>
+                <w:b/>
+                <w:bCs/>
+              </w:rPr>
               <w:t>Yes</w:t>
             </w:r>
           </w:p>
@@ -3374,6 +3673,13 @@
               </w:rPr>
             </w:pPr>
             <w:r>
+              <w:t xml:space="preserve">Accommodations: </w:t>
+            </w:r>
+            <w:r>
+              <w:rPr>
+                <w:b/>
+                <w:bCs/>
+              </w:rPr>
               <w:t>No</w:t>
             </w:r>
           </w:p>
@@ -3413,6 +3719,13 @@
               <w:pStyle w:val="TableCell"/>
             </w:pPr>
             <w:r>
+              <w:t xml:space="preserve">Accommodations: </w:t>
+            </w:r>
+            <w:r>
+              <w:rPr>
+                <w:b/>
+                <w:bCs/>
+              </w:rPr>
               <w:t>Maybe</w:t>
             </w:r>
           </w:p>
@@ -3463,41 +3776,6 @@
         <w:pStyle w:val="Para"/>
       </w:pPr>
     </w:p>
-    <w:p>
-      <w:pPr>
-        <w:pStyle w:val="Para"/>
-      </w:pPr>
-      <w:r>
-        <w:t xml:space="preserve">In </w:t>
-      </w:r>
-      <w:hyperlink w:anchor="tb3" w:history="1">
-        <w:r>
-          <w:rPr>
-            <w:rStyle w:val="Hyperlink"/>
-          </w:rPr>
-          <w:t>T</w:t>
-        </w:r>
-        <w:r>
-          <w:rPr>
-            <w:rStyle w:val="Hyperlink"/>
-          </w:rPr>
-          <w:t xml:space="preserve">able </w:t>
-        </w:r>
-        <w:r>
-          <w:rPr>
-            <w:rStyle w:val="Hyperlink"/>
-          </w:rPr>
-          <w:t>3</w:t>
-        </w:r>
-      </w:hyperlink>
-      <w:r>
-        <w:t xml:space="preserve">, organizations which offer AI/ML video screening, 83.33% do not offer accommodations. This is particularly concerning because video screening is an AI technology that </w:t>
-      </w:r>
-      <w:r>
-        <w:lastRenderedPageBreak/>
-        <w:t>can severely impact candidates with disabilities. Relying so heavily on this one method can lead to screen outs.</w:t>
-      </w:r>
-    </w:p>
     <w:p/>
     <w:p>
       <w:r>
@@ -3508,7 +3786,7 @@
       <w:pPr>
         <w:pStyle w:val="TableCaption"/>
       </w:pPr>
-      <w:bookmarkStart w:id="14" w:name="tb4"/>
+      <w:bookmarkStart w:id="15" w:name="tb4"/>
       <w:r>
         <w:rPr>
           <w:rStyle w:val="Label"/>
@@ -3523,7 +3801,7 @@
         </w:rPr>
         <w:t>4</w:t>
       </w:r>
-      <w:bookmarkEnd w:id="14"/>
+      <w:bookmarkEnd w:id="15"/>
       <w:r>
         <w:rPr>
           <w:rStyle w:val="Label"/>
@@ -4841,12 +5119,13 @@
       <w:pPr>
         <w:pStyle w:val="TableCaption"/>
       </w:pPr>
-      <w:bookmarkStart w:id="15" w:name="tb5"/>
+      <w:bookmarkStart w:id="16" w:name="tb5"/>
       <w:r>
         <w:rPr>
           <w:rStyle w:val="Label"/>
           <w:color w:val="0000FF"/>
         </w:rPr>
+        <w:lastRenderedPageBreak/>
         <w:t xml:space="preserve">Table </w:t>
       </w:r>
       <w:r>
@@ -4856,7 +5135,7 @@
         </w:rPr>
         <w:t>5</w:t>
       </w:r>
-      <w:bookmarkEnd w:id="15"/>
+      <w:bookmarkEnd w:id="16"/>
       <w:r>
         <w:rPr>
           <w:rStyle w:val="Label"/>
@@ -5668,7 +5947,6 @@
               <w:jc w:val="center"/>
             </w:pPr>
             <w:r>
-              <w:lastRenderedPageBreak/>
               <w:t>Yes</w:t>
             </w:r>
           </w:p>
@@ -5802,6 +6080,61 @@
         </w:tc>
       </w:tr>
     </w:tbl>
+    <w:p>
+      <w:pPr>
+        <w:pStyle w:val="Para"/>
+      </w:pPr>
+    </w:p>
+    <w:p>
+      <w:pPr>
+        <w:pStyle w:val="Para"/>
+      </w:pPr>
+    </w:p>
+    <w:p>
+      <w:pPr>
+        <w:pStyle w:val="Para"/>
+      </w:pPr>
+    </w:p>
+    <w:p>
+      <w:pPr>
+        <w:pStyle w:val="Para"/>
+      </w:pPr>
+    </w:p>
+    <w:p>
+      <w:pPr>
+        <w:pStyle w:val="Para"/>
+      </w:pPr>
+    </w:p>
+    <w:p>
+      <w:pPr>
+        <w:pStyle w:val="Para"/>
+      </w:pPr>
+    </w:p>
+    <w:p>
+      <w:pPr>
+        <w:pStyle w:val="Para"/>
+      </w:pPr>
+    </w:p>
+    <w:p>
+      <w:pPr>
+        <w:pStyle w:val="Para"/>
+      </w:pPr>
+    </w:p>
+    <w:p>
+      <w:pPr>
+        <w:pStyle w:val="Para"/>
+      </w:pPr>
+    </w:p>
+    <w:p>
+      <w:pPr>
+        <w:pStyle w:val="Para"/>
+      </w:pPr>
+    </w:p>
+    <w:p>
+      <w:pPr>
+        <w:pStyle w:val="Para"/>
+      </w:pPr>
+    </w:p>
     <w:p>
       <w:pPr>
         <w:pStyle w:val="Para"/>
@@ -5864,7 +6197,7 @@
       <w:pPr>
         <w:pStyle w:val="TableCaption"/>
       </w:pPr>
-      <w:bookmarkStart w:id="16" w:name="tb6"/>
+      <w:bookmarkStart w:id="17" w:name="tb6"/>
       <w:r>
         <w:rPr>
           <w:rStyle w:val="Label"/>
@@ -5879,7 +6212,7 @@
         </w:rPr>
         <w:t>6</w:t>
       </w:r>
-      <w:bookmarkEnd w:id="16"/>
+      <w:bookmarkEnd w:id="17"/>
       <w:r>
         <w:rPr>
           <w:rStyle w:val="Label"/>
@@ -6576,6 +6909,7 @@
         <w:pStyle w:val="Para"/>
       </w:pPr>
       <w:r>
+        <w:lastRenderedPageBreak/>
         <w:t xml:space="preserve">As shown in </w:t>
       </w:r>
       <w:hyperlink w:anchor="tb6" w:history="1">
@@ -6645,13 +6979,12 @@
       <w:pPr>
         <w:pStyle w:val="Head2"/>
       </w:pPr>
-      <w:bookmarkStart w:id="17" w:name="conclusion"/>
-      <w:r>
-        <w:lastRenderedPageBreak/>
+      <w:bookmarkStart w:id="18" w:name="conclusion"/>
+      <w:r>
         <w:t>RECOMMENDATIONS AND CONCLUSION</w:t>
       </w:r>
     </w:p>
-    <w:bookmarkEnd w:id="17"/>
+    <w:bookmarkEnd w:id="18"/>
     <w:p>
       <w:pPr>
         <w:pStyle w:val="Para"/>
@@ -6760,6 +7093,7 @@
         </w:numPr>
       </w:pPr>
       <w:r>
+        <w:lastRenderedPageBreak/>
         <w:t>Organizations should also have opt-out options for selection methods based on AI/ML. (E.g., providing a live interview in place of algorithmic evaluation.)</w:t>
       </w:r>
     </w:p>
@@ -6855,7 +7189,6 @@
         <w:pStyle w:val="ReferenceHead"/>
       </w:pPr>
       <w:r>
-        <w:lastRenderedPageBreak/>
         <w:t>REFERENCES</w:t>
       </w:r>
     </w:p>
@@ -6866,8 +7199,8 @@
           <w:sz w:val="22"/>
         </w:rPr>
       </w:pPr>
-      <w:bookmarkStart w:id="18" w:name="bib1"/>
-      <w:bookmarkEnd w:id="18"/>
+      <w:bookmarkStart w:id="19" w:name="bib1"/>
+      <w:bookmarkEnd w:id="19"/>
     </w:p>
     <w:p>
       <w:pPr>
@@ -7462,8 +7795,8 @@
       <w:pPr>
         <w:pStyle w:val="Bibentry"/>
       </w:pPr>
-      <w:bookmarkStart w:id="19" w:name="bib2"/>
-      <w:bookmarkEnd w:id="19"/>
+      <w:bookmarkStart w:id="20" w:name="bib2"/>
+      <w:bookmarkEnd w:id="20"/>
       <w:r>
         <w:t>&lt;bib id="bib2"&gt;&lt;number&gt;[</w:t>
       </w:r>
@@ -7488,10 +7821,9 @@
       <w:pPr>
         <w:pStyle w:val="Bibentry"/>
       </w:pPr>
-      <w:bookmarkStart w:id="20" w:name="bib3"/>
-      <w:bookmarkEnd w:id="20"/>
-      <w:r>
-        <w:lastRenderedPageBreak/>
+      <w:bookmarkStart w:id="21" w:name="bib3"/>
+      <w:bookmarkEnd w:id="21"/>
+      <w:r>
         <w:t>&lt;bib id="bib3"&gt;&lt;number&gt;[</w:t>
       </w:r>
       <w:proofErr w:type="gramStart"/>
@@ -7555,8 +7887,8 @@
       <w:pPr>
         <w:pStyle w:val="Bibentry"/>
       </w:pPr>
-      <w:bookmarkStart w:id="21" w:name="bib4"/>
-      <w:bookmarkEnd w:id="21"/>
+      <w:bookmarkStart w:id="22" w:name="bib4"/>
+      <w:bookmarkEnd w:id="22"/>
       <w:r>
         <w:t>&lt;bib id="bib4"&gt;&lt;number&gt;[</w:t>
       </w:r>
@@ -7589,10 +7921,10 @@
       <w:pPr>
         <w:pStyle w:val="Bibentry"/>
       </w:pPr>
-      <w:bookmarkStart w:id="22" w:name="bib5"/>
-      <w:bookmarkStart w:id="23" w:name="bib6"/>
-      <w:bookmarkEnd w:id="22"/>
+      <w:bookmarkStart w:id="23" w:name="bib5"/>
+      <w:bookmarkStart w:id="24" w:name="bib6"/>
       <w:bookmarkEnd w:id="23"/>
+      <w:bookmarkEnd w:id="24"/>
     </w:p>
     <w:p>
       <w:pPr>
@@ -7637,10 +7969,10 @@
       <w:pPr>
         <w:pStyle w:val="Bibentry"/>
       </w:pPr>
-      <w:bookmarkStart w:id="24" w:name="bib7"/>
-      <w:bookmarkStart w:id="25" w:name="bib8"/>
-      <w:bookmarkEnd w:id="24"/>
+      <w:bookmarkStart w:id="25" w:name="bib7"/>
+      <w:bookmarkStart w:id="26" w:name="bib8"/>
       <w:bookmarkEnd w:id="25"/>
+      <w:bookmarkEnd w:id="26"/>
       <w:r>
         <w:t>&lt;bib id="bib8"&gt;&lt;number&gt;[</w:t>
       </w:r>
@@ -7665,8 +7997,8 @@
       <w:pPr>
         <w:pStyle w:val="Bibentry"/>
       </w:pPr>
-      <w:bookmarkStart w:id="26" w:name="bib9"/>
-      <w:bookmarkEnd w:id="26"/>
+      <w:bookmarkStart w:id="27" w:name="bib9"/>
+      <w:bookmarkEnd w:id="27"/>
       <w:r>
         <w:t>&lt;bib id="bib9"&gt;&lt;number&gt;[</w:t>
       </w:r>
@@ -7691,8 +8023,8 @@
       <w:pPr>
         <w:pStyle w:val="Bibentry"/>
       </w:pPr>
-      <w:bookmarkStart w:id="27" w:name="bib10"/>
-      <w:bookmarkEnd w:id="27"/>
+      <w:bookmarkStart w:id="28" w:name="bib10"/>
+      <w:bookmarkEnd w:id="28"/>
       <w:r>
         <w:t>&lt;bib id="bib10"&gt;&lt;number&gt;[</w:t>
       </w:r>
@@ -7727,8 +8059,8 @@
       </w:pPr>
     </w:p>
     <w:p>
-      <w:bookmarkStart w:id="28" w:name="ACMTemplateApplied"/>
-      <w:bookmarkEnd w:id="28"/>
+      <w:bookmarkStart w:id="29" w:name="ACMTemplateApplied"/>
+      <w:bookmarkEnd w:id="29"/>
     </w:p>
     <w:p>
       <w:pPr>
@@ -7743,13 +8075,13 @@
       <w:pPr>
         <w:pStyle w:val="ReferenceHead"/>
       </w:pPr>
-      <w:bookmarkStart w:id="29" w:name="appenix_a"/>
+      <w:bookmarkStart w:id="30" w:name="appenix_a"/>
       <w:r>
         <w:lastRenderedPageBreak/>
         <w:t>APPENDIX A</w:t>
       </w:r>
     </w:p>
-    <w:bookmarkEnd w:id="29"/>
+    <w:bookmarkEnd w:id="30"/>
     <w:p>
       <w:pPr>
         <w:pStyle w:val="Normal1"/>
@@ -7830,8 +8162,8 @@
       <w:pPr>
         <w:pStyle w:val="FigureCaption"/>
       </w:pPr>
-      <w:bookmarkStart w:id="30" w:name="figa1"/>
-      <w:bookmarkStart w:id="31" w:name="fig1"/>
+      <w:bookmarkStart w:id="31" w:name="figa1"/>
+      <w:bookmarkStart w:id="32" w:name="fig1"/>
       <w:r>
         <w:rPr>
           <w:rStyle w:val="Label"/>
@@ -7853,7 +8185,7 @@
         </w:rPr>
         <w:t>1</w:t>
       </w:r>
-      <w:bookmarkEnd w:id="30"/>
+      <w:bookmarkEnd w:id="31"/>
       <w:r>
         <w:rPr>
           <w:rStyle w:val="Label"/>
@@ -7861,7 +8193,7 @@
         </w:rPr>
         <w:t>:</w:t>
       </w:r>
-      <w:bookmarkEnd w:id="31"/>
+      <w:bookmarkEnd w:id="32"/>
       <w:r>
         <w:t xml:space="preserve"> Frequency of all features shown in bar charts</w:t>
       </w:r>
@@ -7915,10 +8247,10 @@
       <w:pPr>
         <w:pStyle w:val="Normal1"/>
       </w:pPr>
-      <w:bookmarkStart w:id="32" w:name="CrossLink_Bmk"/>
-      <w:bookmarkStart w:id="33" w:name="Validation_Bmk"/>
-      <w:bookmarkEnd w:id="32"/>
+      <w:bookmarkStart w:id="33" w:name="CrossLink_Bmk"/>
+      <w:bookmarkStart w:id="34" w:name="Validation_Bmk"/>
       <w:bookmarkEnd w:id="33"/>
+      <w:bookmarkEnd w:id="34"/>
     </w:p>
     <w:p>
       <w:pPr>
@@ -7983,8 +8315,8 @@
       <w:pPr>
         <w:pStyle w:val="FigureCaption"/>
       </w:pPr>
-      <w:bookmarkStart w:id="34" w:name="figa2"/>
-      <w:bookmarkStart w:id="35" w:name="fig2"/>
+      <w:bookmarkStart w:id="35" w:name="figa2"/>
+      <w:bookmarkStart w:id="36" w:name="fig2"/>
       <w:r>
         <w:rPr>
           <w:rStyle w:val="Label"/>
@@ -8006,7 +8338,7 @@
         </w:rPr>
         <w:t>2</w:t>
       </w:r>
-      <w:bookmarkEnd w:id="34"/>
+      <w:bookmarkEnd w:id="35"/>
       <w:r>
         <w:rPr>
           <w:rStyle w:val="Label"/>
@@ -8014,7 +8346,7 @@
         </w:rPr>
         <w:t>:</w:t>
       </w:r>
-      <w:bookmarkEnd w:id="35"/>
+      <w:bookmarkEnd w:id="36"/>
       <w:r>
         <w:t xml:space="preserve"> Decision Tree with Offers </w:t>
       </w:r>
@@ -8229,6 +8561,23 @@
       </w:r>
     </w:p>
   </w:comment>
+  <w:comment w:id="12" w:author="patrickh2022@outlook.com" w:date="2023-02-02T20:49:00Z" w:initials="p">
+    <w:p>
+      <w:pPr>
+        <w:pStyle w:val="CommentText"/>
+        <w:jc w:val="left"/>
+      </w:pPr>
+      <w:r>
+        <w:rPr>
+          <w:rStyle w:val="CommentReference"/>
+        </w:rPr>
+        <w:annotationRef/>
+      </w:r>
+      <w:r>
+        <w:t xml:space="preserve">I tried, feel free to edit directly. </w:t>
+      </w:r>
+    </w:p>
+  </w:comment>
 </w:comments>
 </file>
 
@@ -8242,6 +8591,7 @@
   <w15:commentEx w15:paraId="350CA3FB" w15:paraIdParent="37F73428" w15:done="1"/>
   <w15:commentEx w15:paraId="1FEAD5A8" w15:done="1"/>
   <w15:commentEx w15:paraId="55F35019" w15:done="0"/>
+  <w15:commentEx w15:paraId="687EE3F6" w15:paraIdParent="55F35019" w15:done="0"/>
 </w15:commentsEx>
 </file>
 
@@ -8255,6 +8605,7 @@
   <w16cex:commentExtensible w16cex:durableId="277ECAB5" w16cex:dateUtc="2023-01-28T03:12:00Z"/>
   <w16cex:commentExtensible w16cex:durableId="277F666B" w16cex:dateUtc="2023-01-28T14:16:00Z"/>
   <w16cex:commentExtensible w16cex:durableId="2786942D" w16cex:dateUtc="2023-02-03T00:57:00Z"/>
+  <w16cex:commentExtensible w16cex:durableId="2786A058" w16cex:dateUtc="2023-02-03T01:49:00Z"/>
 </w16cex:commentsExtensible>
 </file>
 
@@ -8268,6 +8619,7 @@
   <w16cid:commentId w16cid:paraId="350CA3FB" w16cid:durableId="277ECAB5"/>
   <w16cid:commentId w16cid:paraId="1FEAD5A8" w16cid:durableId="277F666B"/>
   <w16cid:commentId w16cid:paraId="55F35019" w16cid:durableId="2786942D"/>
+  <w16cid:commentId w16cid:paraId="687EE3F6" w16cid:durableId="2786A058"/>
 </w16cid:commentsIds>
 </file>
 

--- a/AEDT_ACM_submission.docx
+++ b/AEDT_ACM_submission.docx
@@ -296,25 +296,7 @@
           <w:rFonts w:ascii="Times New Roman" w:hAnsi="Times New Roman" w:cs="Times New Roman"/>
           <w:b w:val="0"/>
         </w:rPr>
-        <w:t xml:space="preserve">Examination. </w:t>
-      </w:r>
-      <w:proofErr w:type="gramStart"/>
-      <w:r>
-        <w:rPr>
-          <w:rStyle w:val="CCSHeadchar"/>
-          <w:rFonts w:ascii="Times New Roman" w:hAnsi="Times New Roman" w:cs="Times New Roman"/>
-          <w:b w:val="0"/>
-        </w:rPr>
-        <w:t>In .</w:t>
-      </w:r>
-      <w:proofErr w:type="gramEnd"/>
-      <w:r>
-        <w:rPr>
-          <w:rStyle w:val="CCSHeadchar"/>
-          <w:rFonts w:ascii="Times New Roman" w:hAnsi="Times New Roman" w:cs="Times New Roman"/>
-          <w:b w:val="0"/>
-        </w:rPr>
-        <w:t xml:space="preserve"> ACM, New York, NY, USA, 10 pages. </w:t>
+        <w:t xml:space="preserve">Examination. In . ACM, New York, NY, USA, 10 pages. </w:t>
       </w:r>
       <w:hyperlink r:id="rId8" w:history="1">
         <w:r>
@@ -1438,155 +1420,46 @@
         <w:t xml:space="preserve">for examination </w:t>
       </w:r>
       <w:r>
-        <w:t xml:space="preserve">via public channels like websites and LinkedIn. LinkedIn was used to determine the </w:t>
-      </w:r>
-      <w:r>
-        <w:t xml:space="preserve">approximate </w:t>
-      </w:r>
-      <w:r>
-        <w:t>size of the organization</w:t>
-      </w:r>
-      <w:r>
-        <w:t>s</w:t>
-      </w:r>
-      <w:r>
-        <w:t xml:space="preserve">, and </w:t>
-      </w:r>
-      <w:r>
-        <w:t xml:space="preserve">to </w:t>
-      </w:r>
-      <w:r>
-        <w:t xml:space="preserve">understand whether any staff with experience in software accessibility </w:t>
-      </w:r>
-      <w:r>
-        <w:t>was</w:t>
-      </w:r>
-      <w:r>
-        <w:t xml:space="preserve"> associated with </w:t>
-      </w:r>
-      <w:r>
-        <w:t>each</w:t>
-      </w:r>
-      <w:r>
-        <w:t xml:space="preserve"> firm. </w:t>
-      </w:r>
-      <w:r>
-        <w:t xml:space="preserve">The type of </w:t>
-      </w:r>
-      <w:r>
-        <w:t xml:space="preserve">software </w:t>
-      </w:r>
-      <w:r>
-        <w:t>features</w:t>
-      </w:r>
-      <w:r>
-        <w:t xml:space="preserve"> offered by each organization</w:t>
-      </w:r>
-      <w:r>
-        <w:t>’s AEDT(s)</w:t>
-      </w:r>
-      <w:r>
-        <w:t xml:space="preserve"> was then assessed, </w:t>
-      </w:r>
-      <w:r>
-        <w:t>typically from the vendors</w:t>
-      </w:r>
-      <w:r>
-        <w:t>’</w:t>
-      </w:r>
-      <w:r>
-        <w:t xml:space="preserve"> website</w:t>
-      </w:r>
-      <w:r>
-        <w:t>s</w:t>
-      </w:r>
-      <w:r>
-        <w:t>. Software features considered included video screenings, resume or profile screening, and chatbots. The text of the website was examined for</w:t>
-      </w:r>
-      <w:r>
-        <w:t xml:space="preserve"> </w:t>
-      </w:r>
-      <w:r>
-        <w:t>key phrases such as “</w:t>
-      </w:r>
-      <w:r>
-        <w:t>eliminate bias</w:t>
-      </w:r>
-      <w:r>
-        <w:t xml:space="preserve">” or “bias free,” </w:t>
-      </w:r>
-      <w:r>
-        <w:t xml:space="preserve">and for </w:t>
-      </w:r>
-      <w:r>
-        <w:t>references to statistical bias testing</w:t>
-      </w:r>
-      <w:r>
-        <w:t xml:space="preserve">, accommodations, the timeliness of accommodations, </w:t>
-      </w:r>
-      <w:r>
-        <w:t>text specifically addressing</w:t>
-      </w:r>
-      <w:r>
-        <w:t xml:space="preserve"> physical disabilities, </w:t>
-      </w:r>
-      <w:r>
-        <w:t xml:space="preserve">and </w:t>
-      </w:r>
-      <w:r>
-        <w:t>text</w:t>
-      </w:r>
-      <w:r>
-        <w:t xml:space="preserve"> specifically </w:t>
-      </w:r>
-      <w:r>
-        <w:t>addressing</w:t>
-      </w:r>
-      <w:r>
-        <w:t xml:space="preserve"> neurodivergent candidates. </w:t>
-      </w:r>
-    </w:p>
-    <w:p>
-      <w:pPr>
-        <w:pStyle w:val="Para"/>
-        <w:rPr>
-          <w:color w:val="0563C1" w:themeColor="hyperlink"/>
-          <w:u w:val="single"/>
-        </w:rPr>
-      </w:pPr>
-      <w:r>
-        <w:lastRenderedPageBreak/>
-        <w:t xml:space="preserve">Organization </w:t>
-      </w:r>
-      <w:r>
-        <w:t xml:space="preserve">size </w:t>
-      </w:r>
-      <w:r>
-        <w:t xml:space="preserve">was categorized as small, medium, and large. All other </w:t>
-      </w:r>
-      <w:r>
-        <w:t>AEDT characteristics</w:t>
-      </w:r>
-      <w:r>
-        <w:t xml:space="preserve"> were coded with a simple rubric: 2 for partial evidence of the characteristic (“maybe”), 1 for affirmative evidence of the characteristic (“yes”), and 0 for no evidence of the characteristic. </w:t>
-      </w:r>
-      <w:r>
-        <w:t>S</w:t>
-      </w:r>
-      <w:r>
-        <w:t>ummar</w:t>
-      </w:r>
-      <w:r>
-        <w:t>ies</w:t>
-      </w:r>
-      <w:r>
-        <w:t xml:space="preserve"> of </w:t>
+        <w:t>via public channels like websites and LinkedIn.</w:t>
+      </w:r>
+      <w:r>
+        <w:t xml:space="preserve"> No formal sampling methodology was applied </w:t>
+      </w:r>
+      <w:r>
+        <w:t xml:space="preserve">as identifying </w:t>
+      </w:r>
+      <w:r>
+        <w:t xml:space="preserve">large numbers of </w:t>
+      </w:r>
+      <w:r>
+        <w:t xml:space="preserve">AEDT vendors that affirmatively acknowledge the use of AI/ML proved challenging. </w:t>
+      </w:r>
+      <w:r>
+        <w:t>The sample represents a good faith effort to create a snapshot of the AI/ML AEDT vendor market, and the tools in this study are likely applied to millions of people each year.</w:t>
+      </w:r>
+      <w:r>
+        <w:rPr>
+          <w:rStyle w:val="FootnoteReference"/>
+        </w:rPr>
+        <w:footnoteReference w:id="4"/>
+      </w:r>
+      <w:r>
+        <w:t xml:space="preserve"> However, the sample should not be considered exhaustive and may suffer from sampling bias, despite the authors’ best efforts to create a representative dataset for analysis. </w:t>
+      </w:r>
+      <w:r>
+        <w:t>A description o</w:t>
+      </w:r>
+      <w:r>
+        <w:t xml:space="preserve">f </w:t>
+      </w:r>
+      <w:r>
+        <w:t xml:space="preserve">the </w:t>
       </w:r>
       <w:r>
         <w:t xml:space="preserve">compiled data </w:t>
       </w:r>
       <w:r>
-        <w:t>are</w:t>
+        <w:t>is</w:t>
       </w:r>
       <w:r>
         <w:t xml:space="preserve"> presented in </w:t>
@@ -1601,10 +1474,19 @@
         </w:r>
       </w:hyperlink>
       <w:r>
-        <w:t xml:space="preserve"> and in</w:t>
-      </w:r>
-      <w:r>
-        <w:t xml:space="preserve"> Figure </w:t>
+        <w:t xml:space="preserve"> and </w:t>
+      </w:r>
+      <w:r>
+        <w:t xml:space="preserve">a summary of results is </w:t>
+      </w:r>
+      <w:r>
+        <w:t xml:space="preserve"> </w:t>
+      </w:r>
+      <w:r>
+        <w:t xml:space="preserve">available in </w:t>
+      </w:r>
+      <w:r>
+        <w:t xml:space="preserve">Figure </w:t>
       </w:r>
       <w:hyperlink w:anchor="figa1" w:history="1">
         <w:r>
@@ -1629,6 +1511,7 @@
           <w:rStyle w:val="Label"/>
           <w:color w:val="0000FF"/>
         </w:rPr>
+        <w:lastRenderedPageBreak/>
         <w:t>Table</w:t>
       </w:r>
       <w:bookmarkEnd w:id="8"/>
@@ -2303,7 +2186,7 @@
               <w:pStyle w:val="TableCell"/>
             </w:pPr>
             <w:r>
-              <w:t>Public Accessibility Staff</w:t>
+              <w:t>Accessibility Staff</w:t>
             </w:r>
           </w:p>
         </w:tc>
@@ -2528,18 +2411,10 @@
               <w:t xml:space="preserve">are </w:t>
             </w:r>
             <w:r>
-              <w:t xml:space="preserve">made available </w:t>
-            </w:r>
-            <w:proofErr w:type="gramStart"/>
-            <w:r>
-              <w:t xml:space="preserve">for </w:t>
-            </w:r>
-            <w:r>
-              <w:t xml:space="preserve"> candidates</w:t>
-            </w:r>
-            <w:proofErr w:type="gramEnd"/>
-            <w:r>
-              <w:t xml:space="preserve"> </w:t>
+              <w:t xml:space="preserve">made available for </w:t>
+            </w:r>
+            <w:r>
+              <w:t xml:space="preserve"> candidates </w:t>
             </w:r>
             <w:r>
               <w:t>subject to the AEDT offering</w:t>
@@ -2784,13 +2659,44 @@
     </w:tbl>
     <w:p>
       <w:pPr>
+        <w:pStyle w:val="Para"/>
+      </w:pPr>
+      <w:bookmarkStart w:id="10" w:name="analysis"/>
+    </w:p>
+    <w:p>
+      <w:pPr>
+        <w:pStyle w:val="Para"/>
+      </w:pPr>
+      <w:r>
+        <w:t xml:space="preserve">LinkedIn was used to determine the approximate size of the organizations, and to understand whether any staff with experience in software accessibility was associated with each firm. </w:t>
+      </w:r>
+      <w:r>
+        <w:t xml:space="preserve">The type of </w:t>
+      </w:r>
+      <w:r>
+        <w:t>software features</w:t>
+      </w:r>
+      <w:r>
+        <w:t xml:space="preserve"> offered by each organization</w:t>
+      </w:r>
+      <w:r>
+        <w:t>’s AEDT(s)</w:t>
+      </w:r>
+      <w:r>
+        <w:t xml:space="preserve"> was then assessed, </w:t>
+      </w:r>
+      <w:r>
+        <w:t xml:space="preserve">typically from the vendors’ websites. Software features considered included video screenings, resume or profile </w:t>
+      </w:r>
+      <w:r>
+        <w:lastRenderedPageBreak/>
+        <w:t xml:space="preserve">screening, and chatbots. The text of the website was examined for key phrases such as “eliminate bias” or “bias free,” and for references to statistical bias testing, accommodations, the timeliness of accommodations, text specifically addressing physical disabilities, and text specifically addressing neurodivergent candidates. Organization size was categorized as small, medium, and large. All other AEDT characteristics were coded with a simple rubric: 2 for partial evidence of the characteristic (“maybe”), 1 for affirmative evidence of the characteristic (“yes”), and 0 for no evidence of the characteristic. </w:t>
+      </w:r>
+    </w:p>
+    <w:p>
+      <w:pPr>
         <w:pStyle w:val="Head2"/>
       </w:pPr>
-      <w:bookmarkStart w:id="10" w:name="analysis"/>
-      <w:r>
-        <w:lastRenderedPageBreak/>
-        <w:t xml:space="preserve"> </w:t>
-      </w:r>
       <w:r>
         <w:t>ANALYSIS</w:t>
       </w:r>
@@ -2946,7 +2852,19 @@
         <w:t xml:space="preserve">The majority of AEDT vendors </w:t>
       </w:r>
       <w:r>
-        <w:t>(83.33%)</w:t>
+        <w:t>(</w:t>
+      </w:r>
+      <w:r>
+        <w:t>76</w:t>
+      </w:r>
+      <w:r>
+        <w:t>.</w:t>
+      </w:r>
+      <w:r>
+        <w:t>67</w:t>
+      </w:r>
+      <w:r>
+        <w:t>%)</w:t>
       </w:r>
       <w:r>
         <w:t xml:space="preserve"> </w:t>
@@ -2985,10 +2903,7 @@
         <w:t xml:space="preserve">following </w:t>
       </w:r>
       <w:r>
-        <w:t xml:space="preserve">analysis </w:t>
-      </w:r>
-      <w:r>
-        <w:t xml:space="preserve">focuses on </w:t>
+        <w:t xml:space="preserve">analysis focuses on </w:t>
       </w:r>
       <w:r>
         <w:t xml:space="preserve">the </w:t>
@@ -3031,13 +2946,7 @@
         </w:r>
       </w:hyperlink>
       <w:r>
-        <w:t xml:space="preserve"> displays that most vendors </w:t>
-      </w:r>
-      <w:r>
-        <w:t xml:space="preserve">in the study </w:t>
-      </w:r>
-      <w:r>
-        <w:t xml:space="preserve">who report bias testing, do not offer accommodations. </w:t>
+        <w:t xml:space="preserve"> displays that most vendors in the study who report bias testing, do not offer accommodations. </w:t>
       </w:r>
       <w:r>
         <w:t xml:space="preserve">Out of the organizations that </w:t>
@@ -3068,6 +2977,7 @@
           <w:rStyle w:val="Label"/>
           <w:color w:val="0000FF"/>
         </w:rPr>
+        <w:lastRenderedPageBreak/>
         <w:t>Ta</w:t>
       </w:r>
       <w:r>
@@ -3241,10 +3151,7 @@
               </w:rPr>
             </w:pPr>
             <w:r>
-              <w:t>Accommodations</w:t>
-            </w:r>
-            <w:r>
-              <w:t xml:space="preserve">: </w:t>
+              <w:t xml:space="preserve">Accommodations: </w:t>
             </w:r>
             <w:r>
               <w:rPr>
@@ -3776,15 +3683,276 @@
         <w:pStyle w:val="Para"/>
       </w:pPr>
     </w:p>
-    <w:p/>
     <w:p>
-      <w:r>
-        <w:t>Comparison of smaller organizations to the whole sample</w:t>
-      </w:r>
+      <w:pPr>
+        <w:rPr>
+          <w:sz w:val="22"/>
+        </w:rPr>
+      </w:pPr>
     </w:p>
     <w:p>
       <w:pPr>
+        <w:pStyle w:val="Para"/>
+      </w:pPr>
+      <w:r>
+        <w:t>The data presented in</w:t>
+      </w:r>
+      <w:r>
+        <w:t xml:space="preserve"> </w:t>
+      </w:r>
+      <w:hyperlink w:anchor="tb4" w:history="1">
+        <w:r>
+          <w:rPr>
+            <w:rStyle w:val="Hyperlink"/>
+          </w:rPr>
+          <w:t>Table 4</w:t>
+        </w:r>
+      </w:hyperlink>
+      <w:r>
+        <w:t xml:space="preserve"> </w:t>
+      </w:r>
+      <w:r>
+        <w:t>highlights di</w:t>
+      </w:r>
+      <w:r>
+        <w:t>fferences</w:t>
+      </w:r>
+      <w:r>
+        <w:t xml:space="preserve"> between small </w:t>
+      </w:r>
+      <w:r>
+        <w:t>vendors</w:t>
+      </w:r>
+      <w:r>
+        <w:t xml:space="preserve"> with less than 100 employees and larger organizations.</w:t>
+      </w:r>
+      <w:r>
+        <w:t xml:space="preserve"> </w:t>
+      </w:r>
+      <w:r>
+        <w:t xml:space="preserve">It is evident that smaller </w:t>
+      </w:r>
+      <w:r>
+        <w:t>vendors</w:t>
+      </w:r>
+      <w:r>
+        <w:t xml:space="preserve"> tend to market their products as "Bias-Free" at a lower rate </w:t>
+      </w:r>
+      <w:r>
+        <w:t>(</w:t>
+      </w:r>
+      <w:r>
+        <w:t>11.67%</w:t>
+      </w:r>
+      <w:r>
+        <w:t>)</w:t>
+      </w:r>
+      <w:r>
+        <w:t xml:space="preserve"> compared to larger organizations</w:t>
+      </w:r>
+      <w:r>
+        <w:t xml:space="preserve">, despite the fact that larger organizations </w:t>
+      </w:r>
+      <w:r>
+        <w:t xml:space="preserve">should </w:t>
+      </w:r>
+      <w:r>
+        <w:t xml:space="preserve">have more resources and </w:t>
+      </w:r>
+      <w:r>
+        <w:t xml:space="preserve">better </w:t>
+      </w:r>
+      <w:r>
+        <w:t>access to compliance, legal, marketing and scientific expertise. W</w:t>
+      </w:r>
+      <w:r>
+        <w:t xml:space="preserve">hen examining other categories such as </w:t>
+      </w:r>
+      <w:r>
+        <w:rPr>
+          <w:i/>
+          <w:iCs/>
+        </w:rPr>
+        <w:t>O</w:t>
+      </w:r>
+      <w:r>
+        <w:rPr>
+          <w:i/>
+          <w:iCs/>
+        </w:rPr>
+        <w:t>ffer</w:t>
+      </w:r>
+      <w:r>
+        <w:rPr>
+          <w:i/>
+          <w:iCs/>
+        </w:rPr>
+        <w:t>s</w:t>
+      </w:r>
+      <w:r>
+        <w:rPr>
+          <w:i/>
+          <w:iCs/>
+        </w:rPr>
+        <w:t xml:space="preserve"> </w:t>
+      </w:r>
+      <w:r>
+        <w:rPr>
+          <w:i/>
+          <w:iCs/>
+        </w:rPr>
+        <w:t>A</w:t>
+      </w:r>
+      <w:r>
+        <w:rPr>
+          <w:i/>
+          <w:iCs/>
+        </w:rPr>
+        <w:t>ccommodations</w:t>
+      </w:r>
+      <w:r>
+        <w:t xml:space="preserve">, </w:t>
+      </w:r>
+      <w:r>
+        <w:rPr>
+          <w:i/>
+          <w:iCs/>
+        </w:rPr>
+        <w:t>A</w:t>
+      </w:r>
+      <w:r>
+        <w:rPr>
+          <w:i/>
+          <w:iCs/>
+        </w:rPr>
+        <w:t xml:space="preserve">ccessibility </w:t>
+      </w:r>
+      <w:r>
+        <w:rPr>
+          <w:i/>
+          <w:iCs/>
+        </w:rPr>
+        <w:t>S</w:t>
+      </w:r>
+      <w:r>
+        <w:rPr>
+          <w:i/>
+          <w:iCs/>
+        </w:rPr>
+        <w:t>taff</w:t>
+      </w:r>
+      <w:r>
+        <w:t xml:space="preserve">, and </w:t>
+      </w:r>
+      <w:r>
+        <w:rPr>
+          <w:i/>
+          <w:iCs/>
+        </w:rPr>
+        <w:t>R</w:t>
+      </w:r>
+      <w:r>
+        <w:rPr>
+          <w:i/>
+          <w:iCs/>
+        </w:rPr>
+        <w:t>eport</w:t>
+      </w:r>
+      <w:r>
+        <w:rPr>
+          <w:i/>
+          <w:iCs/>
+        </w:rPr>
+        <w:t>s</w:t>
+      </w:r>
+      <w:r>
+        <w:rPr>
+          <w:i/>
+          <w:iCs/>
+        </w:rPr>
+        <w:t xml:space="preserve"> </w:t>
+      </w:r>
+      <w:r>
+        <w:rPr>
+          <w:i/>
+          <w:iCs/>
+        </w:rPr>
+        <w:t>B</w:t>
+      </w:r>
+      <w:r>
+        <w:rPr>
+          <w:i/>
+          <w:iCs/>
+        </w:rPr>
+        <w:t xml:space="preserve">ias </w:t>
+      </w:r>
+      <w:r>
+        <w:rPr>
+          <w:i/>
+          <w:iCs/>
+        </w:rPr>
+        <w:t>T</w:t>
+      </w:r>
+      <w:r>
+        <w:rPr>
+          <w:i/>
+          <w:iCs/>
+        </w:rPr>
+        <w:t>est</w:t>
+      </w:r>
+      <w:r>
+        <w:rPr>
+          <w:i/>
+          <w:iCs/>
+        </w:rPr>
+        <w:t>ing</w:t>
+      </w:r>
+      <w:r>
+        <w:t xml:space="preserve">, </w:t>
+      </w:r>
+      <w:r>
+        <w:t>data</w:t>
+      </w:r>
+      <w:r>
+        <w:t xml:space="preserve"> indicate that </w:t>
+      </w:r>
+      <w:r>
+        <w:t>smaller organizations perform less favorably</w:t>
+      </w:r>
+      <w:r>
+        <w:t xml:space="preserve">, and resource advantages may enable larger vendors to better facilitate accommodations for candidates with disabilities. </w:t>
+      </w:r>
+    </w:p>
+    <w:p>
+      <w:pPr>
+        <w:pStyle w:val="Para"/>
+      </w:pPr>
+    </w:p>
+    <w:p>
+      <w:pPr>
+        <w:pStyle w:val="Para"/>
+      </w:pPr>
+      <w:r>
+        <w:t>.</w:t>
+      </w:r>
+      <w:r>
+        <w:t xml:space="preserve"> </w:t>
+      </w:r>
+    </w:p>
+    <w:p>
+      <w:pPr>
+        <w:rPr>
+          <w:sz w:val="22"/>
+        </w:rPr>
+      </w:pPr>
+    </w:p>
+    <w:p>
+      <w:pPr>
         <w:pStyle w:val="TableCaption"/>
+        <w:rPr>
+          <w:b w:val="0"/>
+          <w:bCs/>
+        </w:rPr>
       </w:pPr>
       <w:bookmarkStart w:id="15" w:name="tb4"/>
       <w:r>
@@ -3792,6 +3960,7 @@
           <w:rStyle w:val="Label"/>
           <w:color w:val="0000FF"/>
         </w:rPr>
+        <w:lastRenderedPageBreak/>
         <w:t xml:space="preserve">Table </w:t>
       </w:r>
       <w:r>
@@ -3814,14 +3983,21 @@
           <w:b w:val="0"/>
           <w:bCs/>
         </w:rPr>
-        <w:t xml:space="preserve"> Comparison of smaller organizations to the whole sample</w:t>
+        <w:t xml:space="preserve"> Comparison of smaller organizations to </w:t>
+      </w:r>
+      <w:r>
+        <w:rPr>
+          <w:b w:val="0"/>
+          <w:bCs/>
+        </w:rPr>
+        <w:t xml:space="preserve">medium and large organizations. </w:t>
       </w:r>
     </w:p>
     <w:tbl>
       <w:tblPr>
-        <w:tblpPr w:leftFromText="180" w:rightFromText="180" w:vertAnchor="text" w:tblpY="1"/>
+        <w:tblpPr w:leftFromText="180" w:rightFromText="180" w:vertAnchor="text" w:tblpXSpec="center" w:tblpY="1"/>
         <w:tblOverlap w:val="never"/>
-        <w:tblW w:w="0" w:type="auto"/>
+        <w:tblW w:w="9345" w:type="dxa"/>
         <w:shd w:val="clear" w:color="auto" w:fill="0D1117"/>
         <w:tblCellMar>
           <w:top w:w="15" w:type="dxa"/>
@@ -3832,26 +4008,69 @@
         <w:tblLook w:val="04A0" w:firstRow="1" w:lastRow="0" w:firstColumn="1" w:lastColumn="0" w:noHBand="0" w:noVBand="1"/>
       </w:tblPr>
       <w:tblGrid>
-        <w:gridCol w:w="966"/>
-        <w:gridCol w:w="900"/>
-        <w:gridCol w:w="990"/>
-        <w:gridCol w:w="564"/>
-        <w:gridCol w:w="1017"/>
-        <w:gridCol w:w="688"/>
-        <w:gridCol w:w="811"/>
-        <w:gridCol w:w="726"/>
-        <w:gridCol w:w="916"/>
-        <w:gridCol w:w="598"/>
-        <w:gridCol w:w="584"/>
+        <w:gridCol w:w="1044"/>
+        <w:gridCol w:w="1026"/>
+        <w:gridCol w:w="950"/>
+        <w:gridCol w:w="580"/>
+        <w:gridCol w:w="996"/>
+        <w:gridCol w:w="714"/>
+        <w:gridCol w:w="1053"/>
+        <w:gridCol w:w="802"/>
+        <w:gridCol w:w="766"/>
+        <w:gridCol w:w="667"/>
+        <w:gridCol w:w="672"/>
+        <w:gridCol w:w="75"/>
       </w:tblGrid>
       <w:tr>
         <w:trPr>
-          <w:trHeight w:val="170"/>
+          <w:trHeight w:val="185"/>
           <w:tblHeader/>
         </w:trPr>
         <w:tc>
           <w:tcPr>
-            <w:tcW w:w="966" w:type="dxa"/>
+            <w:tcW w:w="9345" w:type="dxa"/>
+            <w:gridSpan w:val="12"/>
+            <w:tcBorders>
+              <w:top w:val="single" w:sz="4" w:space="0" w:color="auto"/>
+              <w:bottom w:val="single" w:sz="4" w:space="0" w:color="auto"/>
+            </w:tcBorders>
+            <w:shd w:val="clear" w:color="auto" w:fill="auto"/>
+            <w:tcMar>
+              <w:top w:w="90" w:type="dxa"/>
+              <w:left w:w="195" w:type="dxa"/>
+              <w:bottom w:w="90" w:type="dxa"/>
+              <w:right w:w="195" w:type="dxa"/>
+            </w:tcMar>
+            <w:vAlign w:val="center"/>
+          </w:tcPr>
+          <w:p>
+            <w:pPr>
+              <w:pStyle w:val="TableCell"/>
+              <w:ind w:firstLine="0"/>
+              <w:jc w:val="center"/>
+            </w:pPr>
+            <w:r>
+              <w:t xml:space="preserve">Percent Differences Between </w:t>
+            </w:r>
+            <w:r>
+              <w:t xml:space="preserve">Small </w:t>
+            </w:r>
+            <w:r>
+              <w:t>and Larger Vendors</w:t>
+            </w:r>
+          </w:p>
+        </w:tc>
+      </w:tr>
+      <w:tr>
+        <w:trPr>
+          <w:gridAfter w:val="1"/>
+          <w:wAfter w:w="75" w:type="dxa"/>
+          <w:trHeight w:val="185"/>
+          <w:tblHeader/>
+        </w:trPr>
+        <w:tc>
+          <w:tcPr>
+            <w:tcW w:w="1044" w:type="dxa"/>
             <w:tcBorders>
               <w:top w:val="single" w:sz="4" w:space="0" w:color="auto"/>
               <w:bottom w:val="single" w:sz="4" w:space="0" w:color="auto"/>
@@ -3870,15 +4089,15 @@
             <w:pPr>
               <w:pStyle w:val="TableCell"/>
               <w:rPr>
-                <w:sz w:val="12"/>
-                <w:szCs w:val="12"/>
+                <w:sz w:val="14"/>
+                <w:szCs w:val="14"/>
               </w:rPr>
             </w:pPr>
           </w:p>
         </w:tc>
         <w:tc>
           <w:tcPr>
-            <w:tcW w:w="900" w:type="dxa"/>
+            <w:tcW w:w="1026" w:type="dxa"/>
             <w:tcBorders>
               <w:top w:val="single" w:sz="4" w:space="0" w:color="auto"/>
               <w:bottom w:val="single" w:sz="4" w:space="0" w:color="auto"/>
@@ -3900,14 +4119,14 @@
               <w:jc w:val="center"/>
               <w:rPr>
                 <w:rFonts w:ascii="Linux Libertine O" w:eastAsia="Cambria" w:hAnsi="Linux Libertine O" w:cs="Linux Libertine O"/>
-                <w:sz w:val="12"/>
-                <w:szCs w:val="12"/>
+                <w:sz w:val="14"/>
+                <w:szCs w:val="14"/>
               </w:rPr>
             </w:pPr>
             <w:r>
               <w:rPr>
-                <w:sz w:val="12"/>
-                <w:szCs w:val="12"/>
+                <w:sz w:val="14"/>
+                <w:szCs w:val="14"/>
               </w:rPr>
               <w:t>Bias-Free'/No bias</w:t>
             </w:r>
@@ -3915,7 +4134,7 @@
         </w:tc>
         <w:tc>
           <w:tcPr>
-            <w:tcW w:w="990" w:type="dxa"/>
+            <w:tcW w:w="950" w:type="dxa"/>
             <w:tcBorders>
               <w:top w:val="single" w:sz="4" w:space="0" w:color="auto"/>
               <w:bottom w:val="single" w:sz="4" w:space="0" w:color="auto"/>
@@ -3937,14 +4156,14 @@
               <w:jc w:val="center"/>
               <w:rPr>
                 <w:rFonts w:ascii="Linux Libertine O" w:eastAsia="Cambria" w:hAnsi="Linux Libertine O" w:cs="Linux Libertine O"/>
-                <w:sz w:val="12"/>
-                <w:szCs w:val="12"/>
+                <w:sz w:val="14"/>
+                <w:szCs w:val="14"/>
               </w:rPr>
             </w:pPr>
             <w:r>
               <w:rPr>
-                <w:sz w:val="12"/>
-                <w:szCs w:val="12"/>
+                <w:sz w:val="14"/>
+                <w:szCs w:val="14"/>
               </w:rPr>
               <w:t>Video Screening</w:t>
             </w:r>
@@ -3952,7 +4171,7 @@
         </w:tc>
         <w:tc>
           <w:tcPr>
-            <w:tcW w:w="564" w:type="dxa"/>
+            <w:tcW w:w="580" w:type="dxa"/>
             <w:tcBorders>
               <w:top w:val="single" w:sz="4" w:space="0" w:color="auto"/>
               <w:bottom w:val="single" w:sz="4" w:space="0" w:color="auto"/>
@@ -3965,14 +4184,14 @@
               <w:ind w:firstLine="0"/>
               <w:jc w:val="center"/>
               <w:rPr>
-                <w:sz w:val="12"/>
-                <w:szCs w:val="12"/>
+                <w:sz w:val="14"/>
+                <w:szCs w:val="14"/>
               </w:rPr>
             </w:pPr>
             <w:r>
               <w:rPr>
-                <w:sz w:val="12"/>
-                <w:szCs w:val="12"/>
+                <w:sz w:val="14"/>
+                <w:szCs w:val="14"/>
               </w:rPr>
               <w:t>Chatbots</w:t>
             </w:r>
@@ -3980,7 +4199,7 @@
         </w:tc>
         <w:tc>
           <w:tcPr>
-            <w:tcW w:w="919" w:type="dxa"/>
+            <w:tcW w:w="996" w:type="dxa"/>
             <w:tcBorders>
               <w:top w:val="single" w:sz="4" w:space="0" w:color="auto"/>
               <w:bottom w:val="single" w:sz="4" w:space="0" w:color="auto"/>
@@ -3990,35 +4209,111 @@
           <w:p>
             <w:pPr>
               <w:pStyle w:val="TableCell"/>
+              <w:ind w:firstLine="0"/>
               <w:jc w:val="center"/>
               <w:rPr>
-                <w:sz w:val="12"/>
-                <w:szCs w:val="12"/>
+                <w:sz w:val="14"/>
+                <w:szCs w:val="14"/>
               </w:rPr>
             </w:pPr>
             <w:r>
               <w:rPr>
-                <w:sz w:val="12"/>
-                <w:szCs w:val="12"/>
+                <w:sz w:val="14"/>
+                <w:szCs w:val="14"/>
               </w:rPr>
-              <w:t>Resume/Profile</w:t>
-            </w:r>
-          </w:p>
-          <w:p>
-            <w:pPr>
-              <w:pStyle w:val="TableCell"/>
+              <w:t>Resume/</w:t>
+            </w:r>
+          </w:p>
+          <w:p>
+            <w:pPr>
+              <w:pStyle w:val="TableCell"/>
+              <w:ind w:firstLine="0"/>
               <w:jc w:val="center"/>
               <w:rPr>
-                <w:sz w:val="12"/>
-                <w:szCs w:val="12"/>
+                <w:sz w:val="14"/>
+                <w:szCs w:val="14"/>
               </w:rPr>
             </w:pPr>
             <w:r>
               <w:rPr>
-                <w:sz w:val="12"/>
-                <w:szCs w:val="12"/>
+                <w:sz w:val="14"/>
+                <w:szCs w:val="14"/>
+              </w:rPr>
+              <w:t>Profile</w:t>
+            </w:r>
+          </w:p>
+          <w:p>
+            <w:pPr>
+              <w:pStyle w:val="TableCell"/>
+              <w:ind w:firstLine="0"/>
+              <w:jc w:val="center"/>
+              <w:rPr>
+                <w:sz w:val="14"/>
+                <w:szCs w:val="14"/>
+              </w:rPr>
+            </w:pPr>
+            <w:r>
+              <w:rPr>
+                <w:sz w:val="14"/>
+                <w:szCs w:val="14"/>
               </w:rPr>
               <w:t>Screening</w:t>
+            </w:r>
+          </w:p>
+        </w:tc>
+        <w:tc>
+          <w:tcPr>
+            <w:tcW w:w="714" w:type="dxa"/>
+            <w:tcBorders>
+              <w:top w:val="single" w:sz="4" w:space="0" w:color="auto"/>
+              <w:bottom w:val="single" w:sz="4" w:space="0" w:color="auto"/>
+            </w:tcBorders>
+            <w:vAlign w:val="center"/>
+          </w:tcPr>
+          <w:p>
+            <w:pPr>
+              <w:pStyle w:val="TableCell"/>
+              <w:ind w:firstLine="0"/>
+              <w:jc w:val="center"/>
+              <w:rPr>
+                <w:sz w:val="14"/>
+                <w:szCs w:val="14"/>
+              </w:rPr>
+            </w:pPr>
+            <w:r>
+              <w:rPr>
+                <w:sz w:val="14"/>
+                <w:szCs w:val="14"/>
+              </w:rPr>
+              <w:t>Addresses Physical Disabilities</w:t>
+            </w:r>
+          </w:p>
+        </w:tc>
+        <w:tc>
+          <w:tcPr>
+            <w:tcW w:w="1053" w:type="dxa"/>
+            <w:tcBorders>
+              <w:top w:val="single" w:sz="4" w:space="0" w:color="auto"/>
+              <w:bottom w:val="single" w:sz="4" w:space="0" w:color="auto"/>
+            </w:tcBorders>
+            <w:vAlign w:val="center"/>
+          </w:tcPr>
+          <w:p>
+            <w:pPr>
+              <w:pStyle w:val="TableCell"/>
+              <w:ind w:firstLine="0"/>
+              <w:jc w:val="center"/>
+              <w:rPr>
+                <w:sz w:val="14"/>
+                <w:szCs w:val="14"/>
+              </w:rPr>
+            </w:pPr>
+            <w:r>
+              <w:rPr>
+                <w:sz w:val="14"/>
+                <w:szCs w:val="14"/>
+              </w:rPr>
+              <w:t>Addresses Neurodiversity</w:t>
             </w:r>
           </w:p>
         </w:tc>
@@ -4037,16 +4332,16 @@
               <w:ind w:firstLine="0"/>
               <w:jc w:val="center"/>
               <w:rPr>
-                <w:sz w:val="12"/>
-                <w:szCs w:val="12"/>
+                <w:sz w:val="14"/>
+                <w:szCs w:val="14"/>
               </w:rPr>
             </w:pPr>
             <w:r>
               <w:rPr>
-                <w:sz w:val="12"/>
-                <w:szCs w:val="12"/>
+                <w:sz w:val="14"/>
+                <w:szCs w:val="14"/>
               </w:rPr>
-              <w:t>Addresses Physical Disabilities</w:t>
+              <w:t>Accessibility Staff</w:t>
             </w:r>
           </w:p>
         </w:tc>
@@ -4065,16 +4360,30 @@
               <w:ind w:firstLine="0"/>
               <w:jc w:val="center"/>
               <w:rPr>
-                <w:sz w:val="12"/>
-                <w:szCs w:val="12"/>
+                <w:sz w:val="14"/>
+                <w:szCs w:val="14"/>
               </w:rPr>
             </w:pPr>
             <w:r>
               <w:rPr>
-                <w:sz w:val="12"/>
-                <w:szCs w:val="12"/>
+                <w:sz w:val="14"/>
+                <w:szCs w:val="14"/>
               </w:rPr>
-              <w:t>Addresses Neurodiversity</w:t>
+              <w:t>Offers Accommo</w:t>
+            </w:r>
+            <w:r>
+              <w:rPr>
+                <w:sz w:val="14"/>
+                <w:szCs w:val="14"/>
+              </w:rPr>
+              <w:t>-</w:t>
+            </w:r>
+            <w:r>
+              <w:rPr>
+                <w:sz w:val="14"/>
+                <w:szCs w:val="14"/>
+              </w:rPr>
+              <w:t>dations</w:t>
             </w:r>
           </w:p>
         </w:tc>
@@ -4093,22 +4402,22 @@
               <w:ind w:firstLine="0"/>
               <w:jc w:val="center"/>
               <w:rPr>
-                <w:sz w:val="12"/>
-                <w:szCs w:val="12"/>
+                <w:sz w:val="14"/>
+                <w:szCs w:val="14"/>
               </w:rPr>
             </w:pPr>
             <w:r>
               <w:rPr>
-                <w:sz w:val="12"/>
-                <w:szCs w:val="12"/>
+                <w:sz w:val="14"/>
+                <w:szCs w:val="14"/>
               </w:rPr>
-              <w:t>Public Accessibility Staff</w:t>
+              <w:t>Reports Bias Testing</w:t>
             </w:r>
           </w:p>
         </w:tc>
         <w:tc>
           <w:tcPr>
-            <w:tcW w:w="0" w:type="auto"/>
+            <w:tcW w:w="672" w:type="dxa"/>
             <w:tcBorders>
               <w:top w:val="single" w:sz="4" w:space="0" w:color="auto"/>
               <w:bottom w:val="single" w:sz="4" w:space="0" w:color="auto"/>
@@ -4121,70 +4430,14 @@
               <w:ind w:firstLine="0"/>
               <w:jc w:val="center"/>
               <w:rPr>
-                <w:sz w:val="12"/>
-                <w:szCs w:val="12"/>
+                <w:sz w:val="14"/>
+                <w:szCs w:val="14"/>
               </w:rPr>
             </w:pPr>
             <w:r>
               <w:rPr>
-                <w:sz w:val="12"/>
-                <w:szCs w:val="12"/>
-              </w:rPr>
-              <w:t>Offers Accommodations</w:t>
-            </w:r>
-          </w:p>
-        </w:tc>
-        <w:tc>
-          <w:tcPr>
-            <w:tcW w:w="0" w:type="auto"/>
-            <w:tcBorders>
-              <w:top w:val="single" w:sz="4" w:space="0" w:color="auto"/>
-              <w:bottom w:val="single" w:sz="4" w:space="0" w:color="auto"/>
-            </w:tcBorders>
-            <w:vAlign w:val="center"/>
-          </w:tcPr>
-          <w:p>
-            <w:pPr>
-              <w:pStyle w:val="TableCell"/>
-              <w:ind w:firstLine="0"/>
-              <w:jc w:val="center"/>
-              <w:rPr>
-                <w:sz w:val="12"/>
-                <w:szCs w:val="12"/>
-              </w:rPr>
-            </w:pPr>
-            <w:r>
-              <w:rPr>
-                <w:sz w:val="12"/>
-                <w:szCs w:val="12"/>
-              </w:rPr>
-              <w:t>Reports Bias Testing</w:t>
-            </w:r>
-          </w:p>
-        </w:tc>
-        <w:tc>
-          <w:tcPr>
-            <w:tcW w:w="0" w:type="auto"/>
-            <w:tcBorders>
-              <w:top w:val="single" w:sz="4" w:space="0" w:color="auto"/>
-              <w:bottom w:val="single" w:sz="4" w:space="0" w:color="auto"/>
-            </w:tcBorders>
-            <w:vAlign w:val="center"/>
-          </w:tcPr>
-          <w:p>
-            <w:pPr>
-              <w:pStyle w:val="TableCell"/>
-              <w:ind w:firstLine="0"/>
-              <w:jc w:val="center"/>
-              <w:rPr>
-                <w:sz w:val="12"/>
-                <w:szCs w:val="12"/>
-              </w:rPr>
-            </w:pPr>
-            <w:r>
-              <w:rPr>
-                <w:sz w:val="12"/>
-                <w:szCs w:val="12"/>
+                <w:sz w:val="14"/>
+                <w:szCs w:val="14"/>
               </w:rPr>
               <w:t>Bias-Free'/No bias</w:t>
             </w:r>
@@ -4192,9 +4445,14 @@
         </w:tc>
       </w:tr>
       <w:tr>
+        <w:trPr>
+          <w:gridAfter w:val="1"/>
+          <w:wAfter w:w="75" w:type="dxa"/>
+          <w:trHeight w:val="236"/>
+        </w:trPr>
         <w:tc>
           <w:tcPr>
-            <w:tcW w:w="0" w:type="auto"/>
+            <w:tcW w:w="1044" w:type="dxa"/>
             <w:tcBorders>
               <w:top w:val="single" w:sz="4" w:space="0" w:color="auto"/>
             </w:tcBorders>
@@ -4213,14 +4471,18 @@
               <w:pStyle w:val="TableCell"/>
               <w:rPr>
                 <w:rFonts w:ascii="Linux Libertine O" w:eastAsia="Cambria" w:hAnsi="Linux Libertine O" w:cs="Linux Libertine O"/>
-                <w:sz w:val="12"/>
-                <w:szCs w:val="12"/>
+                <w:b/>
+                <w:bCs/>
+                <w:sz w:val="14"/>
+                <w:szCs w:val="14"/>
               </w:rPr>
             </w:pPr>
             <w:r>
               <w:rPr>
-                <w:sz w:val="12"/>
-                <w:szCs w:val="12"/>
+                <w:b/>
+                <w:bCs/>
+                <w:sz w:val="14"/>
+                <w:szCs w:val="14"/>
               </w:rPr>
               <w:t>Yes</w:t>
             </w:r>
@@ -4228,7 +4490,7 @@
         </w:tc>
         <w:tc>
           <w:tcPr>
-            <w:tcW w:w="0" w:type="auto"/>
+            <w:tcW w:w="1026" w:type="dxa"/>
             <w:tcBorders>
               <w:top w:val="single" w:sz="4" w:space="0" w:color="auto"/>
             </w:tcBorders>
@@ -4247,22 +4509,22 @@
               <w:pStyle w:val="TableCell"/>
               <w:rPr>
                 <w:rFonts w:ascii="Linux Libertine O" w:eastAsia="Cambria" w:hAnsi="Linux Libertine O" w:cs="Linux Libertine O"/>
-                <w:sz w:val="12"/>
-                <w:szCs w:val="12"/>
+                <w:sz w:val="14"/>
+                <w:szCs w:val="14"/>
               </w:rPr>
             </w:pPr>
             <w:r>
               <w:rPr>
-                <w:sz w:val="12"/>
-                <w:szCs w:val="12"/>
+                <w:sz w:val="14"/>
+                <w:szCs w:val="14"/>
               </w:rPr>
-              <w:t>-8.34</w:t>
+              <w:t>8.34</w:t>
             </w:r>
           </w:p>
         </w:tc>
         <w:tc>
           <w:tcPr>
-            <w:tcW w:w="0" w:type="auto"/>
+            <w:tcW w:w="950" w:type="dxa"/>
             <w:tcBorders>
               <w:top w:val="single" w:sz="4" w:space="0" w:color="auto"/>
             </w:tcBorders>
@@ -4279,16 +4541,24 @@
           <w:p>
             <w:pPr>
               <w:pStyle w:val="TableCell"/>
+              <w:jc w:val="center"/>
               <w:rPr>
                 <w:rFonts w:ascii="Linux Libertine O" w:eastAsia="Cambria" w:hAnsi="Linux Libertine O" w:cs="Linux Libertine O"/>
-                <w:sz w:val="12"/>
-                <w:szCs w:val="12"/>
+                <w:sz w:val="14"/>
+                <w:szCs w:val="14"/>
               </w:rPr>
             </w:pPr>
             <w:r>
               <w:rPr>
-                <w:sz w:val="12"/>
-                <w:szCs w:val="12"/>
+                <w:sz w:val="14"/>
+                <w:szCs w:val="14"/>
+              </w:rPr>
+              <w:t>-</w:t>
+            </w:r>
+            <w:r>
+              <w:rPr>
+                <w:sz w:val="14"/>
+                <w:szCs w:val="14"/>
               </w:rPr>
               <w:t>5.00</w:t>
             </w:r>
@@ -4296,7 +4566,7 @@
         </w:tc>
         <w:tc>
           <w:tcPr>
-            <w:tcW w:w="564" w:type="dxa"/>
+            <w:tcW w:w="580" w:type="dxa"/>
             <w:tcBorders>
               <w:top w:val="single" w:sz="4" w:space="0" w:color="auto"/>
             </w:tcBorders>
@@ -4305,22 +4575,16 @@
           <w:p>
             <w:pPr>
               <w:pStyle w:val="TableCell"/>
+              <w:jc w:val="center"/>
               <w:rPr>
-                <w:sz w:val="12"/>
-                <w:szCs w:val="12"/>
+                <w:sz w:val="14"/>
+                <w:szCs w:val="14"/>
               </w:rPr>
             </w:pPr>
             <w:r>
               <w:rPr>
-                <w:sz w:val="12"/>
-                <w:szCs w:val="12"/>
-              </w:rPr>
-              <w:t>-</w:t>
-            </w:r>
-            <w:r>
-              <w:rPr>
-                <w:sz w:val="12"/>
-                <w:szCs w:val="12"/>
+                <w:sz w:val="14"/>
+                <w:szCs w:val="14"/>
               </w:rPr>
               <w:t>1.66</w:t>
             </w:r>
@@ -4328,7 +4592,7 @@
         </w:tc>
         <w:tc>
           <w:tcPr>
-            <w:tcW w:w="919" w:type="dxa"/>
+            <w:tcW w:w="996" w:type="dxa"/>
             <w:tcBorders>
               <w:top w:val="single" w:sz="4" w:space="0" w:color="auto"/>
             </w:tcBorders>
@@ -4339,16 +4603,82 @@
               <w:pStyle w:val="TableCell"/>
               <w:jc w:val="center"/>
               <w:rPr>
-                <w:sz w:val="12"/>
-                <w:szCs w:val="12"/>
+                <w:sz w:val="14"/>
+                <w:szCs w:val="14"/>
               </w:rPr>
             </w:pPr>
             <w:r>
               <w:rPr>
-                <w:sz w:val="12"/>
-                <w:szCs w:val="12"/>
+                <w:sz w:val="14"/>
+                <w:szCs w:val="14"/>
               </w:rPr>
-              <w:t>-5.0</w:t>
+              <w:t>5.0</w:t>
+            </w:r>
+            <w:r>
+              <w:rPr>
+                <w:sz w:val="14"/>
+                <w:szCs w:val="14"/>
+              </w:rPr>
+              <w:t>0</w:t>
+            </w:r>
+          </w:p>
+        </w:tc>
+        <w:tc>
+          <w:tcPr>
+            <w:tcW w:w="714" w:type="dxa"/>
+            <w:tcBorders>
+              <w:top w:val="single" w:sz="4" w:space="0" w:color="auto"/>
+            </w:tcBorders>
+            <w:vAlign w:val="center"/>
+          </w:tcPr>
+          <w:p>
+            <w:pPr>
+              <w:pStyle w:val="TableCell"/>
+              <w:jc w:val="center"/>
+              <w:rPr>
+                <w:sz w:val="14"/>
+                <w:szCs w:val="14"/>
+              </w:rPr>
+            </w:pPr>
+            <w:r>
+              <w:rPr>
+                <w:sz w:val="14"/>
+                <w:szCs w:val="14"/>
+              </w:rPr>
+              <w:t>15.0</w:t>
+            </w:r>
+            <w:r>
+              <w:rPr>
+                <w:sz w:val="14"/>
+                <w:szCs w:val="14"/>
+              </w:rPr>
+              <w:t>0</w:t>
+            </w:r>
+          </w:p>
+        </w:tc>
+        <w:tc>
+          <w:tcPr>
+            <w:tcW w:w="1053" w:type="dxa"/>
+            <w:tcBorders>
+              <w:top w:val="single" w:sz="4" w:space="0" w:color="auto"/>
+            </w:tcBorders>
+            <w:vAlign w:val="center"/>
+          </w:tcPr>
+          <w:p>
+            <w:pPr>
+              <w:pStyle w:val="TableCell"/>
+              <w:jc w:val="center"/>
+              <w:rPr>
+                <w:sz w:val="14"/>
+                <w:szCs w:val="14"/>
+              </w:rPr>
+            </w:pPr>
+            <w:r>
+              <w:rPr>
+                <w:sz w:val="14"/>
+                <w:szCs w:val="14"/>
+              </w:rPr>
+              <w:t>18.33</w:t>
             </w:r>
           </w:p>
         </w:tc>
@@ -4365,16 +4695,16 @@
               <w:pStyle w:val="TableCell"/>
               <w:jc w:val="center"/>
               <w:rPr>
-                <w:sz w:val="12"/>
-                <w:szCs w:val="12"/>
+                <w:sz w:val="14"/>
+                <w:szCs w:val="14"/>
               </w:rPr>
             </w:pPr>
             <w:r>
               <w:rPr>
-                <w:sz w:val="12"/>
-                <w:szCs w:val="12"/>
+                <w:sz w:val="14"/>
+                <w:szCs w:val="14"/>
               </w:rPr>
-              <w:t>-15.0</w:t>
+              <w:t>16.67</w:t>
             </w:r>
           </w:p>
         </w:tc>
@@ -4391,16 +4721,16 @@
               <w:pStyle w:val="TableCell"/>
               <w:jc w:val="center"/>
               <w:rPr>
-                <w:sz w:val="12"/>
-                <w:szCs w:val="12"/>
+                <w:sz w:val="14"/>
+                <w:szCs w:val="14"/>
               </w:rPr>
             </w:pPr>
             <w:r>
               <w:rPr>
-                <w:sz w:val="12"/>
-                <w:szCs w:val="12"/>
+                <w:sz w:val="14"/>
+                <w:szCs w:val="14"/>
               </w:rPr>
-              <w:t>-18.33</w:t>
+              <w:t>16.67</w:t>
             </w:r>
           </w:p>
         </w:tc>
@@ -4417,22 +4747,22 @@
               <w:pStyle w:val="TableCell"/>
               <w:jc w:val="center"/>
               <w:rPr>
-                <w:sz w:val="12"/>
-                <w:szCs w:val="12"/>
+                <w:sz w:val="14"/>
+                <w:szCs w:val="14"/>
               </w:rPr>
             </w:pPr>
             <w:r>
               <w:rPr>
-                <w:sz w:val="12"/>
-                <w:szCs w:val="12"/>
+                <w:sz w:val="14"/>
+                <w:szCs w:val="14"/>
               </w:rPr>
-              <w:t>-16.67</w:t>
+              <w:t>28.34</w:t>
             </w:r>
           </w:p>
         </w:tc>
         <w:tc>
           <w:tcPr>
-            <w:tcW w:w="0" w:type="auto"/>
+            <w:tcW w:w="672" w:type="dxa"/>
             <w:tcBorders>
               <w:top w:val="single" w:sz="4" w:space="0" w:color="auto"/>
             </w:tcBorders>
@@ -4443,76 +4773,29 @@
               <w:pStyle w:val="TableCell"/>
               <w:jc w:val="center"/>
               <w:rPr>
-                <w:sz w:val="12"/>
-                <w:szCs w:val="12"/>
+                <w:sz w:val="14"/>
+                <w:szCs w:val="14"/>
               </w:rPr>
             </w:pPr>
             <w:r>
               <w:rPr>
-                <w:sz w:val="12"/>
-                <w:szCs w:val="12"/>
+                <w:sz w:val="14"/>
+                <w:szCs w:val="14"/>
               </w:rPr>
-              <w:t>-16.67</w:t>
-            </w:r>
-          </w:p>
-        </w:tc>
-        <w:tc>
-          <w:tcPr>
-            <w:tcW w:w="0" w:type="auto"/>
-            <w:tcBorders>
-              <w:top w:val="single" w:sz="4" w:space="0" w:color="auto"/>
-            </w:tcBorders>
-            <w:vAlign w:val="center"/>
-          </w:tcPr>
-          <w:p>
-            <w:pPr>
-              <w:pStyle w:val="TableCell"/>
-              <w:jc w:val="center"/>
-              <w:rPr>
-                <w:sz w:val="12"/>
-                <w:szCs w:val="12"/>
-              </w:rPr>
-            </w:pPr>
-            <w:r>
-              <w:rPr>
-                <w:sz w:val="12"/>
-                <w:szCs w:val="12"/>
-              </w:rPr>
-              <w:t>-28.34</w:t>
-            </w:r>
-          </w:p>
-        </w:tc>
-        <w:tc>
-          <w:tcPr>
-            <w:tcW w:w="0" w:type="auto"/>
-            <w:tcBorders>
-              <w:top w:val="single" w:sz="4" w:space="0" w:color="auto"/>
-            </w:tcBorders>
-            <w:vAlign w:val="center"/>
-          </w:tcPr>
-          <w:p>
-            <w:pPr>
-              <w:pStyle w:val="TableCell"/>
-              <w:jc w:val="center"/>
-              <w:rPr>
-                <w:sz w:val="12"/>
-                <w:szCs w:val="12"/>
-              </w:rPr>
-            </w:pPr>
-            <w:r>
-              <w:rPr>
-                <w:sz w:val="12"/>
-                <w:szCs w:val="12"/>
-              </w:rPr>
-              <w:t>-8.34</w:t>
+              <w:t>8.34</w:t>
             </w:r>
           </w:p>
         </w:tc>
       </w:tr>
       <w:tr>
+        <w:trPr>
+          <w:gridAfter w:val="1"/>
+          <w:wAfter w:w="75" w:type="dxa"/>
+          <w:trHeight w:val="474"/>
+        </w:trPr>
         <w:tc>
           <w:tcPr>
-            <w:tcW w:w="0" w:type="auto"/>
+            <w:tcW w:w="1044" w:type="dxa"/>
             <w:shd w:val="clear" w:color="auto" w:fill="auto"/>
             <w:tcMar>
               <w:top w:w="90" w:type="dxa"/>
@@ -4528,14 +4811,18 @@
               <w:pStyle w:val="TableCell"/>
               <w:rPr>
                 <w:rFonts w:ascii="Linux Libertine O" w:eastAsia="Cambria" w:hAnsi="Linux Libertine O" w:cs="Linux Libertine O"/>
-                <w:sz w:val="12"/>
-                <w:szCs w:val="12"/>
+                <w:b/>
+                <w:bCs/>
+                <w:sz w:val="14"/>
+                <w:szCs w:val="14"/>
               </w:rPr>
             </w:pPr>
             <w:r>
               <w:rPr>
-                <w:sz w:val="12"/>
-                <w:szCs w:val="12"/>
+                <w:b/>
+                <w:bCs/>
+                <w:sz w:val="14"/>
+                <w:szCs w:val="14"/>
               </w:rPr>
               <w:t>No</w:t>
             </w:r>
@@ -4543,7 +4830,7 @@
         </w:tc>
         <w:tc>
           <w:tcPr>
-            <w:tcW w:w="0" w:type="auto"/>
+            <w:tcW w:w="1026" w:type="dxa"/>
             <w:shd w:val="clear" w:color="auto" w:fill="auto"/>
             <w:tcMar>
               <w:top w:w="90" w:type="dxa"/>
@@ -4559,14 +4846,21 @@
               <w:pStyle w:val="TableCell"/>
               <w:rPr>
                 <w:rFonts w:ascii="Linux Libertine O" w:eastAsia="Cambria" w:hAnsi="Linux Libertine O" w:cs="Linux Libertine O"/>
-                <w:sz w:val="12"/>
-                <w:szCs w:val="12"/>
+                <w:sz w:val="14"/>
+                <w:szCs w:val="14"/>
               </w:rPr>
             </w:pPr>
             <w:r>
               <w:rPr>
-                <w:sz w:val="12"/>
-                <w:szCs w:val="12"/>
+                <w:sz w:val="14"/>
+                <w:szCs w:val="14"/>
+              </w:rPr>
+              <w:t>-</w:t>
+            </w:r>
+            <w:r>
+              <w:rPr>
+                <w:sz w:val="14"/>
+                <w:szCs w:val="14"/>
               </w:rPr>
               <w:t>11.67</w:t>
             </w:r>
@@ -4574,7 +4868,7 @@
         </w:tc>
         <w:tc>
           <w:tcPr>
-            <w:tcW w:w="0" w:type="auto"/>
+            <w:tcW w:w="950" w:type="dxa"/>
             <w:shd w:val="clear" w:color="auto" w:fill="auto"/>
             <w:tcMar>
               <w:top w:w="90" w:type="dxa"/>
@@ -4588,46 +4882,62 @@
           <w:p>
             <w:pPr>
               <w:pStyle w:val="TableCell"/>
+              <w:jc w:val="center"/>
               <w:rPr>
                 <w:rFonts w:ascii="Linux Libertine O" w:eastAsia="Cambria" w:hAnsi="Linux Libertine O" w:cs="Linux Libertine O"/>
-                <w:sz w:val="12"/>
-                <w:szCs w:val="12"/>
+                <w:sz w:val="14"/>
+                <w:szCs w:val="14"/>
               </w:rPr>
             </w:pPr>
             <w:r>
               <w:rPr>
-                <w:sz w:val="12"/>
-                <w:szCs w:val="12"/>
+                <w:sz w:val="14"/>
+                <w:szCs w:val="14"/>
               </w:rPr>
-              <w:t>-3.33</w:t>
+              <w:t>3.33</w:t>
             </w:r>
           </w:p>
         </w:tc>
         <w:tc>
           <w:tcPr>
-            <w:tcW w:w="564" w:type="dxa"/>
+            <w:tcW w:w="580" w:type="dxa"/>
             <w:vAlign w:val="center"/>
           </w:tcPr>
           <w:p>
             <w:pPr>
               <w:pStyle w:val="TableCell"/>
+              <w:jc w:val="center"/>
               <w:rPr>
-                <w:sz w:val="12"/>
-                <w:szCs w:val="12"/>
+                <w:sz w:val="14"/>
+                <w:szCs w:val="14"/>
               </w:rPr>
             </w:pPr>
             <w:r>
               <w:rPr>
-                <w:sz w:val="12"/>
-                <w:szCs w:val="12"/>
+                <w:sz w:val="14"/>
+                <w:szCs w:val="14"/>
+              </w:rPr>
+              <w:t>-</w:t>
+            </w:r>
+            <w:r>
+              <w:rPr>
+                <w:sz w:val="14"/>
+                <w:szCs w:val="14"/>
               </w:rPr>
               <w:t>5</w:t>
+            </w:r>
+            <w:r>
+              <w:rPr>
+                <w:sz w:val="14"/>
+                <w:szCs w:val="14"/>
+              </w:rPr>
+              <w:t>.00</w:t>
             </w:r>
           </w:p>
         </w:tc>
         <w:tc>
           <w:tcPr>
-            <w:tcW w:w="919" w:type="dxa"/>
+            <w:tcW w:w="996" w:type="dxa"/>
             <w:vAlign w:val="center"/>
           </w:tcPr>
           <w:p>
@@ -4635,16 +4945,97 @@
               <w:pStyle w:val="TableCell"/>
               <w:jc w:val="center"/>
               <w:rPr>
-                <w:sz w:val="12"/>
-                <w:szCs w:val="12"/>
+                <w:sz w:val="14"/>
+                <w:szCs w:val="14"/>
               </w:rPr>
             </w:pPr>
             <w:r>
               <w:rPr>
-                <w:sz w:val="12"/>
-                <w:szCs w:val="12"/>
+                <w:sz w:val="14"/>
+                <w:szCs w:val="14"/>
+              </w:rPr>
+              <w:t>-</w:t>
+            </w:r>
+            <w:r>
+              <w:rPr>
+                <w:sz w:val="14"/>
+                <w:szCs w:val="14"/>
               </w:rPr>
               <w:t>5</w:t>
+            </w:r>
+            <w:r>
+              <w:rPr>
+                <w:sz w:val="14"/>
+                <w:szCs w:val="14"/>
+              </w:rPr>
+              <w:t>.00</w:t>
+            </w:r>
+          </w:p>
+        </w:tc>
+        <w:tc>
+          <w:tcPr>
+            <w:tcW w:w="714" w:type="dxa"/>
+            <w:vAlign w:val="center"/>
+          </w:tcPr>
+          <w:p>
+            <w:pPr>
+              <w:pStyle w:val="TableCell"/>
+              <w:jc w:val="center"/>
+              <w:rPr>
+                <w:sz w:val="14"/>
+                <w:szCs w:val="14"/>
+              </w:rPr>
+            </w:pPr>
+            <w:r>
+              <w:rPr>
+                <w:sz w:val="14"/>
+                <w:szCs w:val="14"/>
+              </w:rPr>
+              <w:t>-</w:t>
+            </w:r>
+            <w:r>
+              <w:rPr>
+                <w:sz w:val="14"/>
+                <w:szCs w:val="14"/>
+              </w:rPr>
+              <w:t>15</w:t>
+            </w:r>
+            <w:r>
+              <w:rPr>
+                <w:sz w:val="14"/>
+                <w:szCs w:val="14"/>
+              </w:rPr>
+              <w:t>.00</w:t>
+            </w:r>
+          </w:p>
+        </w:tc>
+        <w:tc>
+          <w:tcPr>
+            <w:tcW w:w="1053" w:type="dxa"/>
+            <w:vAlign w:val="center"/>
+          </w:tcPr>
+          <w:p>
+            <w:pPr>
+              <w:pStyle w:val="TableCell"/>
+              <w:jc w:val="center"/>
+              <w:rPr>
+                <w:sz w:val="14"/>
+                <w:szCs w:val="14"/>
+              </w:rPr>
+            </w:pPr>
+            <w:r>
+              <w:rPr>
+                <w:sz w:val="14"/>
+                <w:szCs w:val="14"/>
+              </w:rPr>
+              <w:t>-</w:t>
+            </w:r>
+            <w:r>
+              <w:rPr>
+                <w:sz w:val="14"/>
+                <w:szCs w:val="14"/>
+              </w:rPr>
+              <w:t>18.33</w:t>
             </w:r>
           </w:p>
         </w:tc>
@@ -4658,16 +5049,23 @@
               <w:pStyle w:val="TableCell"/>
               <w:jc w:val="center"/>
               <w:rPr>
-                <w:sz w:val="12"/>
-                <w:szCs w:val="12"/>
+                <w:sz w:val="14"/>
+                <w:szCs w:val="14"/>
               </w:rPr>
             </w:pPr>
             <w:r>
               <w:rPr>
-                <w:sz w:val="12"/>
-                <w:szCs w:val="12"/>
+                <w:sz w:val="14"/>
+                <w:szCs w:val="14"/>
               </w:rPr>
-              <w:t>15</w:t>
+              <w:t>-</w:t>
+            </w:r>
+            <w:r>
+              <w:rPr>
+                <w:sz w:val="14"/>
+                <w:szCs w:val="14"/>
+              </w:rPr>
+              <w:t>16.67</w:t>
             </w:r>
           </w:p>
         </w:tc>
@@ -4681,16 +5079,23 @@
               <w:pStyle w:val="TableCell"/>
               <w:jc w:val="center"/>
               <w:rPr>
-                <w:sz w:val="12"/>
-                <w:szCs w:val="12"/>
+                <w:sz w:val="14"/>
+                <w:szCs w:val="14"/>
               </w:rPr>
             </w:pPr>
             <w:r>
               <w:rPr>
-                <w:sz w:val="12"/>
-                <w:szCs w:val="12"/>
+                <w:sz w:val="14"/>
+                <w:szCs w:val="14"/>
               </w:rPr>
-              <w:t>18.33</w:t>
+              <w:t>-</w:t>
+            </w:r>
+            <w:r>
+              <w:rPr>
+                <w:sz w:val="14"/>
+                <w:szCs w:val="14"/>
+              </w:rPr>
+              <w:t>23.33</w:t>
             </w:r>
           </w:p>
         </w:tc>
@@ -4704,22 +5109,29 @@
               <w:pStyle w:val="TableCell"/>
               <w:jc w:val="center"/>
               <w:rPr>
-                <w:sz w:val="12"/>
-                <w:szCs w:val="12"/>
+                <w:sz w:val="14"/>
+                <w:szCs w:val="14"/>
               </w:rPr>
             </w:pPr>
             <w:r>
               <w:rPr>
-                <w:sz w:val="12"/>
-                <w:szCs w:val="12"/>
+                <w:sz w:val="14"/>
+                <w:szCs w:val="14"/>
               </w:rPr>
-              <w:t>16.67</w:t>
+              <w:t>-</w:t>
+            </w:r>
+            <w:r>
+              <w:rPr>
+                <w:sz w:val="14"/>
+                <w:szCs w:val="14"/>
+              </w:rPr>
+              <w:t>31.67</w:t>
             </w:r>
           </w:p>
         </w:tc>
         <w:tc>
           <w:tcPr>
-            <w:tcW w:w="0" w:type="auto"/>
+            <w:tcW w:w="672" w:type="dxa"/>
             <w:vAlign w:val="center"/>
           </w:tcPr>
           <w:p>
@@ -4727,60 +5139,21 @@
               <w:pStyle w:val="TableCell"/>
               <w:jc w:val="center"/>
               <w:rPr>
-                <w:sz w:val="12"/>
-                <w:szCs w:val="12"/>
+                <w:sz w:val="14"/>
+                <w:szCs w:val="14"/>
               </w:rPr>
             </w:pPr>
             <w:r>
               <w:rPr>
-                <w:sz w:val="12"/>
-                <w:szCs w:val="12"/>
+                <w:sz w:val="14"/>
+                <w:szCs w:val="14"/>
               </w:rPr>
-              <w:t>23.33</w:t>
-            </w:r>
-          </w:p>
-        </w:tc>
-        <w:tc>
-          <w:tcPr>
-            <w:tcW w:w="0" w:type="auto"/>
-            <w:vAlign w:val="center"/>
-          </w:tcPr>
-          <w:p>
-            <w:pPr>
-              <w:pStyle w:val="TableCell"/>
-              <w:jc w:val="center"/>
+              <w:t>-</w:t>
+            </w:r>
+            <w:r>
               <w:rPr>
-                <w:sz w:val="12"/>
-                <w:szCs w:val="12"/>
-              </w:rPr>
-            </w:pPr>
-            <w:r>
-              <w:rPr>
-                <w:sz w:val="12"/>
-                <w:szCs w:val="12"/>
-              </w:rPr>
-              <w:t>31.67</w:t>
-            </w:r>
-          </w:p>
-        </w:tc>
-        <w:tc>
-          <w:tcPr>
-            <w:tcW w:w="0" w:type="auto"/>
-            <w:vAlign w:val="center"/>
-          </w:tcPr>
-          <w:p>
-            <w:pPr>
-              <w:pStyle w:val="TableCell"/>
-              <w:jc w:val="center"/>
-              <w:rPr>
-                <w:sz w:val="12"/>
-                <w:szCs w:val="12"/>
-              </w:rPr>
-            </w:pPr>
-            <w:r>
-              <w:rPr>
-                <w:sz w:val="12"/>
-                <w:szCs w:val="12"/>
+                <w:sz w:val="14"/>
+                <w:szCs w:val="14"/>
               </w:rPr>
               <w:t>11.67</w:t>
             </w:r>
@@ -4789,11 +5162,13 @@
       </w:tr>
       <w:tr>
         <w:trPr>
-          <w:trHeight w:val="228"/>
+          <w:gridAfter w:val="1"/>
+          <w:wAfter w:w="75" w:type="dxa"/>
+          <w:trHeight w:val="248"/>
         </w:trPr>
         <w:tc>
           <w:tcPr>
-            <w:tcW w:w="0" w:type="auto"/>
+            <w:tcW w:w="1044" w:type="dxa"/>
             <w:shd w:val="clear" w:color="auto" w:fill="auto"/>
             <w:tcMar>
               <w:top w:w="90" w:type="dxa"/>
@@ -4809,14 +5184,18 @@
               <w:pStyle w:val="TableCell"/>
               <w:rPr>
                 <w:rFonts w:ascii="Linux Libertine O" w:eastAsia="Cambria" w:hAnsi="Linux Libertine O" w:cs="Linux Libertine O"/>
-                <w:sz w:val="12"/>
-                <w:szCs w:val="12"/>
+                <w:b/>
+                <w:bCs/>
+                <w:sz w:val="14"/>
+                <w:szCs w:val="14"/>
               </w:rPr>
             </w:pPr>
             <w:r>
               <w:rPr>
-                <w:sz w:val="12"/>
-                <w:szCs w:val="12"/>
+                <w:b/>
+                <w:bCs/>
+                <w:sz w:val="14"/>
+                <w:szCs w:val="14"/>
               </w:rPr>
               <w:t>Maybe</w:t>
             </w:r>
@@ -4824,7 +5203,7 @@
         </w:tc>
         <w:tc>
           <w:tcPr>
-            <w:tcW w:w="0" w:type="auto"/>
+            <w:tcW w:w="1026" w:type="dxa"/>
             <w:shd w:val="clear" w:color="auto" w:fill="auto"/>
             <w:tcMar>
               <w:top w:w="90" w:type="dxa"/>
@@ -4840,22 +5219,22 @@
               <w:pStyle w:val="TableCell"/>
               <w:rPr>
                 <w:rFonts w:ascii="Linux Libertine O" w:eastAsia="Cambria" w:hAnsi="Linux Libertine O" w:cs="Linux Libertine O"/>
-                <w:sz w:val="12"/>
-                <w:szCs w:val="12"/>
+                <w:sz w:val="14"/>
+                <w:szCs w:val="14"/>
               </w:rPr>
             </w:pPr>
             <w:r>
               <w:rPr>
-                <w:sz w:val="12"/>
-                <w:szCs w:val="12"/>
+                <w:sz w:val="14"/>
+                <w:szCs w:val="14"/>
               </w:rPr>
-              <w:t>-3.33</w:t>
+              <w:t>3.33</w:t>
             </w:r>
           </w:p>
         </w:tc>
         <w:tc>
           <w:tcPr>
-            <w:tcW w:w="0" w:type="auto"/>
+            <w:tcW w:w="950" w:type="dxa"/>
             <w:shd w:val="clear" w:color="auto" w:fill="auto"/>
             <w:tcMar>
               <w:top w:w="90" w:type="dxa"/>
@@ -4869,38 +5248,40 @@
           <w:p>
             <w:pPr>
               <w:pStyle w:val="TableCell"/>
+              <w:jc w:val="center"/>
               <w:rPr>
                 <w:rFonts w:ascii="Linux Libertine O" w:eastAsia="Cambria" w:hAnsi="Linux Libertine O" w:cs="Linux Libertine O"/>
-                <w:sz w:val="12"/>
-                <w:szCs w:val="12"/>
+                <w:sz w:val="14"/>
+                <w:szCs w:val="14"/>
               </w:rPr>
             </w:pPr>
             <w:r>
               <w:rPr>
-                <w:sz w:val="12"/>
-                <w:szCs w:val="12"/>
+                <w:sz w:val="14"/>
+                <w:szCs w:val="14"/>
               </w:rPr>
-              <w:t>-1.67</w:t>
+              <w:t>1.67</w:t>
             </w:r>
           </w:p>
         </w:tc>
         <w:tc>
           <w:tcPr>
-            <w:tcW w:w="564" w:type="dxa"/>
+            <w:tcW w:w="580" w:type="dxa"/>
             <w:vAlign w:val="center"/>
           </w:tcPr>
           <w:p>
             <w:pPr>
               <w:pStyle w:val="TableCell"/>
+              <w:jc w:val="center"/>
               <w:rPr>
-                <w:sz w:val="12"/>
-                <w:szCs w:val="12"/>
+                <w:sz w:val="14"/>
+                <w:szCs w:val="14"/>
               </w:rPr>
             </w:pPr>
             <w:r>
               <w:rPr>
-                <w:sz w:val="12"/>
-                <w:szCs w:val="12"/>
+                <w:sz w:val="14"/>
+                <w:szCs w:val="14"/>
               </w:rPr>
               <w:t>nan</w:t>
             </w:r>
@@ -4908,7 +5289,7 @@
         </w:tc>
         <w:tc>
           <w:tcPr>
-            <w:tcW w:w="919" w:type="dxa"/>
+            <w:tcW w:w="996" w:type="dxa"/>
             <w:vAlign w:val="center"/>
           </w:tcPr>
           <w:p>
@@ -4916,14 +5297,60 @@
               <w:pStyle w:val="TableCell"/>
               <w:jc w:val="center"/>
               <w:rPr>
-                <w:sz w:val="12"/>
-                <w:szCs w:val="12"/>
+                <w:sz w:val="14"/>
+                <w:szCs w:val="14"/>
               </w:rPr>
             </w:pPr>
             <w:r>
               <w:rPr>
-                <w:sz w:val="12"/>
-                <w:szCs w:val="12"/>
+                <w:sz w:val="14"/>
+                <w:szCs w:val="14"/>
+              </w:rPr>
+              <w:t>nan</w:t>
+            </w:r>
+          </w:p>
+        </w:tc>
+        <w:tc>
+          <w:tcPr>
+            <w:tcW w:w="714" w:type="dxa"/>
+            <w:vAlign w:val="center"/>
+          </w:tcPr>
+          <w:p>
+            <w:pPr>
+              <w:pStyle w:val="TableCell"/>
+              <w:jc w:val="center"/>
+              <w:rPr>
+                <w:sz w:val="14"/>
+                <w:szCs w:val="14"/>
+              </w:rPr>
+            </w:pPr>
+            <w:r>
+              <w:rPr>
+                <w:sz w:val="14"/>
+                <w:szCs w:val="14"/>
+              </w:rPr>
+              <w:t>nan</w:t>
+            </w:r>
+          </w:p>
+        </w:tc>
+        <w:tc>
+          <w:tcPr>
+            <w:tcW w:w="1053" w:type="dxa"/>
+            <w:vAlign w:val="center"/>
+          </w:tcPr>
+          <w:p>
+            <w:pPr>
+              <w:pStyle w:val="TableCell"/>
+              <w:jc w:val="center"/>
+              <w:rPr>
+                <w:sz w:val="14"/>
+                <w:szCs w:val="14"/>
+              </w:rPr>
+            </w:pPr>
+            <w:r>
+              <w:rPr>
+                <w:sz w:val="14"/>
+                <w:szCs w:val="14"/>
               </w:rPr>
               <w:t>nan</w:t>
             </w:r>
@@ -4939,14 +5366,14 @@
               <w:pStyle w:val="TableCell"/>
               <w:jc w:val="center"/>
               <w:rPr>
-                <w:sz w:val="12"/>
-                <w:szCs w:val="12"/>
+                <w:sz w:val="14"/>
+                <w:szCs w:val="14"/>
               </w:rPr>
             </w:pPr>
             <w:r>
               <w:rPr>
-                <w:sz w:val="12"/>
-                <w:szCs w:val="12"/>
+                <w:sz w:val="14"/>
+                <w:szCs w:val="14"/>
               </w:rPr>
               <w:t>nan</w:t>
             </w:r>
@@ -4962,14 +5389,14 @@
               <w:pStyle w:val="TableCell"/>
               <w:jc w:val="center"/>
               <w:rPr>
-                <w:sz w:val="12"/>
-                <w:szCs w:val="12"/>
+                <w:sz w:val="14"/>
+                <w:szCs w:val="14"/>
               </w:rPr>
             </w:pPr>
             <w:r>
               <w:rPr>
-                <w:sz w:val="12"/>
-                <w:szCs w:val="12"/>
+                <w:sz w:val="14"/>
+                <w:szCs w:val="14"/>
               </w:rPr>
               <w:t>nan</w:t>
             </w:r>
@@ -4985,22 +5412,22 @@
               <w:pStyle w:val="TableCell"/>
               <w:jc w:val="center"/>
               <w:rPr>
-                <w:sz w:val="12"/>
-                <w:szCs w:val="12"/>
+                <w:sz w:val="14"/>
+                <w:szCs w:val="14"/>
               </w:rPr>
             </w:pPr>
             <w:r>
               <w:rPr>
-                <w:sz w:val="12"/>
-                <w:szCs w:val="12"/>
+                <w:sz w:val="14"/>
+                <w:szCs w:val="14"/>
               </w:rPr>
-              <w:t>nan</w:t>
+              <w:t>3.33</w:t>
             </w:r>
           </w:p>
         </w:tc>
         <w:tc>
           <w:tcPr>
-            <w:tcW w:w="0" w:type="auto"/>
+            <w:tcW w:w="672" w:type="dxa"/>
             <w:vAlign w:val="center"/>
           </w:tcPr>
           <w:p>
@@ -5008,62 +5435,16 @@
               <w:pStyle w:val="TableCell"/>
               <w:jc w:val="center"/>
               <w:rPr>
-                <w:sz w:val="12"/>
-                <w:szCs w:val="12"/>
+                <w:sz w:val="14"/>
+                <w:szCs w:val="14"/>
               </w:rPr>
             </w:pPr>
             <w:r>
               <w:rPr>
-                <w:sz w:val="12"/>
-                <w:szCs w:val="12"/>
+                <w:sz w:val="14"/>
+                <w:szCs w:val="14"/>
               </w:rPr>
-              <w:t>nan</w:t>
-            </w:r>
-          </w:p>
-        </w:tc>
-        <w:tc>
-          <w:tcPr>
-            <w:tcW w:w="0" w:type="auto"/>
-            <w:vAlign w:val="center"/>
-          </w:tcPr>
-          <w:p>
-            <w:pPr>
-              <w:pStyle w:val="TableCell"/>
-              <w:jc w:val="center"/>
-              <w:rPr>
-                <w:sz w:val="12"/>
-                <w:szCs w:val="12"/>
-              </w:rPr>
-            </w:pPr>
-            <w:r>
-              <w:rPr>
-                <w:sz w:val="12"/>
-                <w:szCs w:val="12"/>
-              </w:rPr>
-              <w:t>-3.33</w:t>
-            </w:r>
-          </w:p>
-        </w:tc>
-        <w:tc>
-          <w:tcPr>
-            <w:tcW w:w="0" w:type="auto"/>
-            <w:vAlign w:val="center"/>
-          </w:tcPr>
-          <w:p>
-            <w:pPr>
-              <w:pStyle w:val="TableCell"/>
-              <w:jc w:val="center"/>
-              <w:rPr>
-                <w:sz w:val="12"/>
-                <w:szCs w:val="12"/>
-              </w:rPr>
-            </w:pPr>
-            <w:r>
-              <w:rPr>
-                <w:sz w:val="12"/>
-                <w:szCs w:val="12"/>
-              </w:rPr>
-              <w:t>-3.33</w:t>
+              <w:t>3.33</w:t>
             </w:r>
           </w:p>
         </w:tc>
@@ -5078,54 +5459,52 @@
       <w:pPr>
         <w:pStyle w:val="Para"/>
       </w:pPr>
-      <w:r>
-        <w:t xml:space="preserve">In the pivot </w:t>
-      </w:r>
-      <w:hyperlink w:anchor="tb4" w:history="1">
-        <w:r>
-          <w:rPr>
-            <w:rStyle w:val="Hyperlink"/>
-          </w:rPr>
-          <w:t>T</w:t>
-        </w:r>
-        <w:r>
-          <w:rPr>
-            <w:rStyle w:val="Hyperlink"/>
-          </w:rPr>
-          <w:t xml:space="preserve">able </w:t>
-        </w:r>
-        <w:r>
-          <w:rPr>
-            <w:rStyle w:val="Hyperlink"/>
-          </w:rPr>
-          <w:t>4</w:t>
-        </w:r>
-      </w:hyperlink>
-      <w:r>
-        <w:t xml:space="preserve"> above, we can see in our dataset for small organizations which have less than 100 employees vary on performance. For example, smaller organizations tended to market their products as “Bias-Free” less than larger organizations, at a rate of 11.67% less. However, smaller organizations performed worse on the majority of categories, including “offering accommodations,” “having accessibility staff,” and “reporting bias testing.” This makes sense on its face, smaller organizations with access to less resources would not prioritize these accommodations; however, this does not excuse such behavior.</w:t>
+    </w:p>
+    <w:bookmarkStart w:id="16" w:name="tb5"/>
+    <w:p>
+      <w:pPr>
+        <w:pStyle w:val="Para"/>
+      </w:pPr>
+      <w:r>
+        <w:fldChar w:fldCharType="begin"/>
+      </w:r>
+      <w:r>
+        <w:instrText>HYPERLINK \l "tb5"</w:instrText>
+      </w:r>
+      <w:r>
+        <w:fldChar w:fldCharType="separate"/>
+      </w:r>
+      <w:r>
+        <w:rPr>
+          <w:rStyle w:val="Hyperlink"/>
+        </w:rPr>
+        <w:t xml:space="preserve">Table </w:t>
+      </w:r>
+      <w:r>
+        <w:rPr>
+          <w:rStyle w:val="Hyperlink"/>
+        </w:rPr>
+        <w:t>5</w:t>
+      </w:r>
+      <w:r>
+        <w:rPr>
+          <w:rStyle w:val="Hyperlink"/>
+        </w:rPr>
+        <w:fldChar w:fldCharType="end"/>
+      </w:r>
+      <w:r>
+        <w:t xml:space="preserve"> shows a surprising trend of the highest count performing better across other categories/features specifically not marketing their product as ‘Bias-Free'/No bias and conducting AI Video Screening.</w:t>
       </w:r>
     </w:p>
     <w:p>
       <w:pPr>
-        <w:pStyle w:val="Para"/>
-      </w:pPr>
-    </w:p>
-    <w:p>
-      <w:r>
-        <w:t>Organizations that don’t offer accommodations poor performance across other categories/features</w:t>
-      </w:r>
-    </w:p>
-    <w:p>
-      <w:pPr>
         <w:pStyle w:val="TableCaption"/>
       </w:pPr>
-      <w:bookmarkStart w:id="16" w:name="tb5"/>
       <w:r>
         <w:rPr>
           <w:rStyle w:val="Label"/>
           <w:color w:val="0000FF"/>
         </w:rPr>
-        <w:lastRenderedPageBreak/>
         <w:t xml:space="preserve">Table </w:t>
       </w:r>
       <w:r>
@@ -6165,39 +6544,47 @@
         <w:pStyle w:val="Para"/>
       </w:pPr>
     </w:p>
+    <w:p/>
     <w:p>
       <w:pPr>
         <w:pStyle w:val="Para"/>
       </w:pPr>
-      <w:hyperlink w:anchor="tb5" w:history="1">
+      <w:bookmarkStart w:id="17" w:name="tb6"/>
+      <w:r>
+        <w:t xml:space="preserve">As shown in </w:t>
+      </w:r>
+      <w:hyperlink w:anchor="tb6" w:history="1">
         <w:r>
           <w:rPr>
             <w:rStyle w:val="Hyperlink"/>
           </w:rPr>
-          <w:t xml:space="preserve">Table </w:t>
+          <w:t>T</w:t>
         </w:r>
         <w:r>
           <w:rPr>
             <w:rStyle w:val="Hyperlink"/>
           </w:rPr>
-          <w:t>5</w:t>
+          <w:t xml:space="preserve">able </w:t>
+        </w:r>
+        <w:r>
+          <w:rPr>
+            <w:rStyle w:val="Hyperlink"/>
+          </w:rPr>
+          <w:t>6</w:t>
         </w:r>
       </w:hyperlink>
       <w:r>
-        <w:t xml:space="preserve"> shows a surprising trend of the highest count performing better across other categories/features specifically not marketing their product as ‘Bias-Free'/No bias and conducting AI Video Screening.</w:t>
-      </w:r>
-    </w:p>
-    <w:p/>
-    <w:p>
-      <w:r>
-        <w:t>Organizations mentioning neurodiversity on their website versus physical disabilities</w:t>
+        <w:t xml:space="preserve">, we can observe that half of our organizations in the sample do not address physical disabilities or neurodiversity and do not offer accommodations of any kind. However, we </w:t>
+      </w:r>
+      <w:r>
+        <w:lastRenderedPageBreak/>
+        <w:t>can also see that for the organizations that do offer accommodations, most only address neurodiversity. There is only one organization out of the sample that addresses both physical disabilities and neurodiversity. Another interesting observation is that the four organizations that do not offer accommodations address both physical disabilities and neurodiversity.</w:t>
       </w:r>
     </w:p>
     <w:p>
       <w:pPr>
         <w:pStyle w:val="TableCaption"/>
       </w:pPr>
-      <w:bookmarkStart w:id="17" w:name="tb6"/>
       <w:r>
         <w:rPr>
           <w:rStyle w:val="Label"/>
@@ -6909,38 +7296,6 @@
         <w:pStyle w:val="Para"/>
       </w:pPr>
       <w:r>
-        <w:lastRenderedPageBreak/>
-        <w:t xml:space="preserve">As shown in </w:t>
-      </w:r>
-      <w:hyperlink w:anchor="tb6" w:history="1">
-        <w:r>
-          <w:rPr>
-            <w:rStyle w:val="Hyperlink"/>
-          </w:rPr>
-          <w:t>T</w:t>
-        </w:r>
-        <w:r>
-          <w:rPr>
-            <w:rStyle w:val="Hyperlink"/>
-          </w:rPr>
-          <w:t xml:space="preserve">able </w:t>
-        </w:r>
-        <w:r>
-          <w:rPr>
-            <w:rStyle w:val="Hyperlink"/>
-          </w:rPr>
-          <w:t>6</w:t>
-        </w:r>
-      </w:hyperlink>
-      <w:r>
-        <w:t>, we can observe that half of our organizations in the sample do not address physical disabilities or neurodiversity and do not offer accommodations of any kind. However, we can also see that for the organizations that do offer accommodations, most only address neurodiversity. There is only one organization out of the sample that addresses both physical disabilities and neurodiversity. Another interesting observation is that the four organizations that do not offer accommodations address both physical disabilities and neurodiversity.</w:t>
-      </w:r>
-    </w:p>
-    <w:p>
-      <w:pPr>
-        <w:pStyle w:val="Para"/>
-      </w:pPr>
-      <w:r>
         <w:t xml:space="preserve">Note that Figure </w:t>
       </w:r>
       <w:hyperlink w:anchor="figa2" w:history="1">
@@ -6995,13 +7350,8 @@
         <w:pStyle w:val="Para"/>
       </w:pPr>
       <w:r>
-        <w:t xml:space="preserve">Cite/augment check against NIST AI RMF playbook and </w:t>
-      </w:r>
-      <w:proofErr w:type="spellStart"/>
-      <w:r>
-        <w:t>peatworks</w:t>
-      </w:r>
-      <w:proofErr w:type="spellEnd"/>
+        <w:t>Cite/augment check against NIST AI RMF playbook and peatworks</w:t>
+      </w:r>
     </w:p>
     <w:p>
       <w:pPr>
@@ -7013,15 +7363,20 @@
         <w:pStyle w:val="Para"/>
       </w:pPr>
       <w:r>
-        <w:t xml:space="preserve">After our analysis, there is clear evidence that AI organizations who produce HCM/TA products have the capability to improve their accessibility features and shrink the gap of screen-outs for candidates with disabilities. It’s important that organizations offer accessibility features and accommodations. However, issues go beyond accommodations. Only offering accommodations does not necessarily mean the risk of screen-out is significantly less. </w:t>
-      </w:r>
-      <w:proofErr w:type="gramStart"/>
-      <w:r>
-        <w:t>Specifically</w:t>
-      </w:r>
-      <w:proofErr w:type="gramEnd"/>
-      <w:r>
-        <w:t xml:space="preserve"> we recommend:</w:t>
+        <w:t xml:space="preserve">Accessibility staff – main data driven contributor </w:t>
+      </w:r>
+    </w:p>
+    <w:p>
+      <w:pPr>
+        <w:pStyle w:val="Para"/>
+      </w:pPr>
+    </w:p>
+    <w:p>
+      <w:pPr>
+        <w:pStyle w:val="Para"/>
+      </w:pPr>
+      <w:r>
+        <w:t>After our analysis, there is clear evidence that AI organizations who produce HCM/TA products have the capability to improve their accessibility features and shrink the gap of screen-outs for candidates with disabilities. It’s important that organizations offer accessibility features and accommodations. However, issues go beyond accommodations. Only offering accommodations does not necessarily mean the risk of screen-out is significantly less. Specifically we recommend:</w:t>
       </w:r>
     </w:p>
     <w:p>
@@ -7045,6 +7400,7 @@
         </w:numPr>
       </w:pPr>
       <w:r>
+        <w:lastRenderedPageBreak/>
         <w:t>Enabling information sharing could assist with accommodations. (By information sharing we mean the sharing of voluntarily given personal data between public entities or other organizations for a specific goal through the exchange, collection, use, or disclosure. Such information sharing may provide candidates with disabilities better opportunities to receive accommodations and do so in a timely manner, without having to request accommodations separately for each role.)</w:t>
       </w:r>
     </w:p>
@@ -7093,7 +7449,6 @@
         </w:numPr>
       </w:pPr>
       <w:r>
-        <w:lastRenderedPageBreak/>
         <w:t>Organizations should also have opt-out options for selection methods based on AI/ML. (E.g., providing a live interview in place of algorithmic evaluation.)</w:t>
       </w:r>
     </w:p>
@@ -7118,34 +7473,16 @@
         </w:numPr>
       </w:pPr>
       <w:r>
-        <w:t xml:space="preserve">Increased diversity in design teams. (This is important in producing more producing a more inclusive and accurate products. Teams with employees who have disabilities have 72% more productivity and produce 30% higher profit </w:t>
-      </w:r>
-      <w:proofErr w:type="gramStart"/>
-      <w:r>
-        <w:t>margins.[</w:t>
-      </w:r>
-      <w:proofErr w:type="gramEnd"/>
-      <w:r>
-        <w:fldChar w:fldCharType="begin"/>
-      </w:r>
-      <w:r>
-        <w:instrText>HYPERLINK \l "bib9"</w:instrText>
-      </w:r>
-      <w:r>
-        <w:fldChar w:fldCharType="separate"/>
-      </w:r>
-      <w:r>
-        <w:rPr>
-          <w:rStyle w:val="Hyperlink"/>
-        </w:rPr>
-        <w:t>9</w:t>
-      </w:r>
-      <w:r>
-        <w:rPr>
-          <w:rStyle w:val="Hyperlink"/>
-        </w:rPr>
-        <w:fldChar w:fldCharType="end"/>
-      </w:r>
+        <w:t>Increased diversity in design teams. (This is important in producing more producing a more inclusive and accurate products. Teams with employees who have disabilities have 72% more productivity and produce 30% higher profit margins.[</w:t>
+      </w:r>
+      <w:hyperlink w:anchor="bib9" w:history="1">
+        <w:r>
+          <w:rPr>
+            <w:rStyle w:val="Hyperlink"/>
+          </w:rPr>
+          <w:t>9</w:t>
+        </w:r>
+      </w:hyperlink>
       <w:r>
         <w:t>])</w:t>
       </w:r>
@@ -7262,49 +7599,7 @@
         <w:rPr>
           <w:sz w:val="22"/>
         </w:rPr>
-        <w:t xml:space="preserve">Whittaker, Meredith, Meryl </w:t>
-      </w:r>
-      <w:proofErr w:type="spellStart"/>
-      <w:r>
-        <w:rPr>
-          <w:sz w:val="22"/>
-        </w:rPr>
-        <w:t>Alper</w:t>
-      </w:r>
-      <w:proofErr w:type="spellEnd"/>
-      <w:r>
-        <w:rPr>
-          <w:sz w:val="22"/>
-        </w:rPr>
-        <w:t xml:space="preserve">, Cynthia L. Bennett, Sara Hendren, Liz </w:t>
-      </w:r>
-      <w:proofErr w:type="spellStart"/>
-      <w:r>
-        <w:rPr>
-          <w:sz w:val="22"/>
-        </w:rPr>
-        <w:t>Kaziunas</w:t>
-      </w:r>
-      <w:proofErr w:type="spellEnd"/>
-      <w:r>
-        <w:rPr>
-          <w:sz w:val="22"/>
-        </w:rPr>
-        <w:t xml:space="preserve">, Mara Mills, Meredith </w:t>
-      </w:r>
-      <w:proofErr w:type="spellStart"/>
-      <w:r>
-        <w:rPr>
-          <w:sz w:val="22"/>
-        </w:rPr>
-        <w:t>Ringel</w:t>
-      </w:r>
-      <w:proofErr w:type="spellEnd"/>
-      <w:r>
-        <w:rPr>
-          <w:sz w:val="22"/>
-        </w:rPr>
-        <w:t xml:space="preserve"> Morris et al. "Disability, </w:t>
+        <w:t xml:space="preserve">Whittaker, Meredith, Meryl Alper, Cynthia L. Bennett, Sara Hendren, Liz Kaziunas, Mara Mills, Meredith Ringel Morris et al. "Disability, </w:t>
       </w:r>
       <w:r>
         <w:rPr>
@@ -7371,7 +7666,14 @@
         <w:rPr>
           <w:sz w:val="22"/>
         </w:rPr>
-        <w:t>The Americans with Disabilities Act and the Use of Software, Algorithms, and Artificial Intelligence to Assess Job Applicants and Employees</w:t>
+        <w:t xml:space="preserve">The Americans with Disabilities Act and the Use of Software, Algorithms, and Artificial Intelligence to Assess Job Applicants and </w:t>
+      </w:r>
+      <w:r>
+        <w:rPr>
+          <w:sz w:val="22"/>
+        </w:rPr>
+        <w:lastRenderedPageBreak/>
+        <w:t>Employees</w:t>
       </w:r>
       <w:r>
         <w:rPr>
@@ -7541,35 +7843,7 @@
         <w:rPr>
           <w:sz w:val="22"/>
         </w:rPr>
-        <w:t xml:space="preserve">Schwartz, Reva, Apostol </w:t>
-      </w:r>
-      <w:proofErr w:type="spellStart"/>
-      <w:r>
-        <w:rPr>
-          <w:sz w:val="22"/>
-        </w:rPr>
-        <w:t>Vassilev</w:t>
-      </w:r>
-      <w:proofErr w:type="spellEnd"/>
-      <w:r>
-        <w:rPr>
-          <w:sz w:val="22"/>
-        </w:rPr>
-        <w:t xml:space="preserve">, Kristen Greene, Lori </w:t>
-      </w:r>
-      <w:proofErr w:type="spellStart"/>
-      <w:r>
-        <w:rPr>
-          <w:sz w:val="22"/>
-        </w:rPr>
-        <w:t>Perine</w:t>
-      </w:r>
-      <w:proofErr w:type="spellEnd"/>
-      <w:r>
-        <w:rPr>
-          <w:sz w:val="22"/>
-        </w:rPr>
-        <w:t>, Andrew Burt, and Patrick Hall. "Towards a Standard for Identifying and Managing Bias in Artificial Intelligence." NIST Special Publication 1270, no. 2022 (2022): 1-77.</w:t>
+        <w:t>Schwartz, Reva, Apostol Vassilev, Kristen Greene, Lori Perine, Andrew Burt, and Patrick Hall. "Towards a Standard for Identifying and Managing Bias in Artificial Intelligence." NIST Special Publication 1270, no. 2022 (2022): 1-77.</w:t>
       </w:r>
     </w:p>
     <w:p>
@@ -7798,23 +8072,7 @@
       <w:bookmarkStart w:id="20" w:name="bib2"/>
       <w:bookmarkEnd w:id="20"/>
       <w:r>
-        <w:t>&lt;bib id="bib2"&gt;&lt;number&gt;[</w:t>
-      </w:r>
-      <w:proofErr w:type="gramStart"/>
-      <w:r>
-        <w:t>2]&lt;</w:t>
-      </w:r>
-      <w:proofErr w:type="gramEnd"/>
-      <w:r>
-        <w:t>/number&gt;</w:t>
-      </w:r>
-      <w:proofErr w:type="spellStart"/>
-      <w:r>
-        <w:t>Dastin</w:t>
-      </w:r>
-      <w:proofErr w:type="spellEnd"/>
-      <w:r>
-        <w:t>, Jeffrey. "Amazon scraps secret AI recruiting tool that showed bias against women." In Ethics of Data and Analytics, Auerbach Publications, 2018., 296-299 pages&lt;/bib&gt;</w:t>
+        <w:t>&lt;bib id="bib2"&gt;&lt;number&gt;[2]&lt;/number&gt;Dastin, Jeffrey. "Amazon scraps secret AI recruiting tool that showed bias against women." In Ethics of Data and Analytics, Auerbach Publications, 2018., 296-299 pages&lt;/bib&gt;</w:t>
       </w:r>
     </w:p>
     <w:p>
@@ -7824,55 +8082,7 @@
       <w:bookmarkStart w:id="21" w:name="bib3"/>
       <w:bookmarkEnd w:id="21"/>
       <w:r>
-        <w:t>&lt;bib id="bib3"&gt;&lt;number&gt;[</w:t>
-      </w:r>
-      <w:proofErr w:type="gramStart"/>
-      <w:r>
-        <w:t>3]&lt;</w:t>
-      </w:r>
-      <w:proofErr w:type="gramEnd"/>
-      <w:r>
-        <w:t>/number&gt;</w:t>
-      </w:r>
-      <w:proofErr w:type="spellStart"/>
-      <w:r>
-        <w:t>Salganik</w:t>
-      </w:r>
-      <w:proofErr w:type="spellEnd"/>
-      <w:r>
-        <w:t xml:space="preserve">, Matthew J., Ian Lundberg, Alexander T. </w:t>
-      </w:r>
-      <w:proofErr w:type="spellStart"/>
-      <w:r>
-        <w:t>Kindel</w:t>
-      </w:r>
-      <w:proofErr w:type="spellEnd"/>
-      <w:r>
-        <w:t>, Caitlin E. Ahearn, Khaled Al-</w:t>
-      </w:r>
-      <w:proofErr w:type="spellStart"/>
-      <w:r>
-        <w:t>Ghoneim</w:t>
-      </w:r>
-      <w:proofErr w:type="spellEnd"/>
-      <w:r>
-        <w:t xml:space="preserve">, Abdullah </w:t>
-      </w:r>
-      <w:proofErr w:type="spellStart"/>
-      <w:r>
-        <w:t>Almaatouq</w:t>
-      </w:r>
-      <w:proofErr w:type="spellEnd"/>
-      <w:r>
-        <w:t xml:space="preserve">, Drew M. </w:t>
-      </w:r>
-      <w:proofErr w:type="spellStart"/>
-      <w:r>
-        <w:t>Altschul</w:t>
-      </w:r>
-      <w:proofErr w:type="spellEnd"/>
-      <w:r>
-        <w:t>, et al. “Measuring the Predictability of Life Outcomes with a Scientific Mass Collaboration.” (March 2020), Vol. 117 | No. 15, DOI: </w:t>
+        <w:t>&lt;bib id="bib3"&gt;&lt;number&gt;[3]&lt;/number&gt;Salganik, Matthew J., Ian Lundberg, Alexander T. Kindel, Caitlin E. Ahearn, Khaled Al-Ghoneim, Abdullah Almaatouq, Drew M. Altschul, et al. “Measuring the Predictability of Life Outcomes with a Scientific Mass Collaboration.” (March 2020), Vol. 117 | No. 15, DOI: </w:t>
       </w:r>
       <w:hyperlink r:id="rId21" w:history="1">
         <w:r>
@@ -7890,31 +8100,7 @@
       <w:bookmarkStart w:id="22" w:name="bib4"/>
       <w:bookmarkEnd w:id="22"/>
       <w:r>
-        <w:t>&lt;bib id="bib4"&gt;&lt;number&gt;[</w:t>
-      </w:r>
-      <w:proofErr w:type="gramStart"/>
-      <w:r>
-        <w:t>4]&lt;</w:t>
-      </w:r>
-      <w:proofErr w:type="gramEnd"/>
-      <w:r>
-        <w:t xml:space="preserve">/number&gt;Schwartz, Reva, Apostol </w:t>
-      </w:r>
-      <w:proofErr w:type="spellStart"/>
-      <w:r>
-        <w:t>Vassilev</w:t>
-      </w:r>
-      <w:proofErr w:type="spellEnd"/>
-      <w:r>
-        <w:t xml:space="preserve">, Kristen Greene, Lori </w:t>
-      </w:r>
-      <w:proofErr w:type="spellStart"/>
-      <w:r>
-        <w:t>Perine</w:t>
-      </w:r>
-      <w:proofErr w:type="spellEnd"/>
-      <w:r>
-        <w:t>, Andrew Burt, and Patrick Hall. "Towards a Standard for Identifying and Managing Bias in Artificial Intelligence." (March 2022), 86 pages, DOI:  https://doi.org/10.6028/NIST.SP.1270&lt;/bib&gt;</w:t>
+        <w:t>&lt;bib id="bib4"&gt;&lt;number&gt;[4]&lt;/number&gt;Schwartz, Reva, Apostol Vassilev, Kristen Greene, Lori Perine, Andrew Burt, and Patrick Hall. "Towards a Standard for Identifying and Managing Bias in Artificial Intelligence." (March 2022), 86 pages, DOI:  https://doi.org/10.6028/NIST.SP.1270&lt;/bib&gt;</w:t>
       </w:r>
     </w:p>
     <w:p>
@@ -7946,15 +8132,7 @@
         <w:pStyle w:val="Bibentry"/>
       </w:pPr>
       <w:r>
-        <w:t>&lt;bib id="bib6"&gt;&lt;number&gt;[</w:t>
-      </w:r>
-      <w:proofErr w:type="gramStart"/>
-      <w:r>
-        <w:t>6]&lt;</w:t>
-      </w:r>
-      <w:proofErr w:type="gramEnd"/>
-      <w:r>
-        <w:t>/number&gt;Issuing Authority This technical assistance document was issued upon approval of the Chair of the U.S. Equal Employment Opportunity Commission., and This technical assistance document was issued upon approval of the Chair of the U.S. Equal Employment Opportunity Commission. “The Americans with Disabilities Act and the Use of Software, Algorithms, and Artificial Intelligence to Assess Job Applicants and Employees.” US EEOC. Retrieved November 28, 2022 from  </w:t>
+        <w:t>&lt;bib id="bib6"&gt;&lt;number&gt;[6]&lt;/number&gt;Issuing Authority This technical assistance document was issued upon approval of the Chair of the U.S. Equal Employment Opportunity Commission., and This technical assistance document was issued upon approval of the Chair of the U.S. Equal Employment Opportunity Commission. “The Americans with Disabilities Act and the Use of Software, Algorithms, and Artificial Intelligence to Assess Job Applicants and Employees.” US EEOC. Retrieved November 28, 2022 from  </w:t>
       </w:r>
       <w:hyperlink r:id="rId22" w:history="1">
         <w:r>
@@ -7974,15 +8152,7 @@
       <w:bookmarkEnd w:id="25"/>
       <w:bookmarkEnd w:id="26"/>
       <w:r>
-        <w:t>&lt;bib id="bib8"&gt;&lt;number&gt;[</w:t>
-      </w:r>
-      <w:proofErr w:type="gramStart"/>
-      <w:r>
-        <w:t>8]&lt;</w:t>
-      </w:r>
-      <w:proofErr w:type="gramEnd"/>
-      <w:r>
-        <w:t>/number&gt;Bureau, U.S. Census. Explore census data. Retrieved December 4, 2022 from  </w:t>
+        <w:t>&lt;bib id="bib8"&gt;&lt;number&gt;[8]&lt;/number&gt;Bureau, U.S. Census. Explore census data. Retrieved December 4, 2022 from  </w:t>
       </w:r>
       <w:hyperlink r:id="rId23" w:history="1">
         <w:r>
@@ -8000,15 +8170,7 @@
       <w:bookmarkStart w:id="27" w:name="bib9"/>
       <w:bookmarkEnd w:id="27"/>
       <w:r>
-        <w:t>&lt;bib id="bib9"&gt;&lt;number&gt;[</w:t>
-      </w:r>
-      <w:proofErr w:type="gramStart"/>
-      <w:r>
-        <w:t>9]&lt;</w:t>
-      </w:r>
-      <w:proofErr w:type="gramEnd"/>
-      <w:r>
-        <w:t>/number&gt;“Getting to Equal: The Disability Inclusion Advantage | Accenture.” Retrieved December 5, 2022 from </w:t>
+        <w:t>&lt;bib id="bib9"&gt;&lt;number&gt;[9]&lt;/number&gt;“Getting to Equal: The Disability Inclusion Advantage | Accenture.” Retrieved December 5, 2022 from </w:t>
       </w:r>
       <w:hyperlink r:id="rId24" w:history="1">
         <w:r>
@@ -8026,47 +8188,10 @@
       <w:bookmarkStart w:id="28" w:name="bib10"/>
       <w:bookmarkEnd w:id="28"/>
       <w:r>
-        <w:t>&lt;bib id="bib10"&gt;&lt;number&gt;[</w:t>
-      </w:r>
-      <w:proofErr w:type="gramStart"/>
-      <w:r>
-        <w:t>10]&lt;</w:t>
-      </w:r>
-      <w:proofErr w:type="gramEnd"/>
-      <w:r>
-        <w:t xml:space="preserve">/number&gt;Schwartz, Reva, Apostol </w:t>
-      </w:r>
-      <w:proofErr w:type="spellStart"/>
-      <w:r>
-        <w:t>Vassilev</w:t>
-      </w:r>
-      <w:proofErr w:type="spellEnd"/>
-      <w:r>
-        <w:t xml:space="preserve">, Kristen Greene, Lori </w:t>
-      </w:r>
-      <w:proofErr w:type="spellStart"/>
-      <w:r>
-        <w:t>Perine</w:t>
-      </w:r>
-      <w:proofErr w:type="spellEnd"/>
-      <w:r>
-        <w:t>, Andrew Burt, and Patrick Hall. "Towards a Standard for Identifying and Managing Bias in Artificial Intelligence." (March 2022), 86 pages, DOI:  https://doi.org/10.6028/NIST.SP.1270&lt;/bib&gt;</w:t>
-      </w:r>
-    </w:p>
-    <w:p>
-      <w:pPr>
-        <w:pStyle w:val="Normal1"/>
-      </w:pPr>
-    </w:p>
-    <w:p>
+        <w:t>&lt;bib id="bib10"&gt;&lt;number&gt;[10]&lt;/number&gt;Schwartz, Reva, Apostol Vassilev, Kristen Greene, Lori Perine, Andrew Burt, and Patrick Hall. "Towards a Standard for Identifying and Managing Bias in Artificial Intelligence." (March 2022), 86 pages, DOI:  https://doi.org/10.6028/NIST.SP.1270&lt;/bib&gt;</w:t>
+      </w:r>
       <w:bookmarkStart w:id="29" w:name="ACMTemplateApplied"/>
       <w:bookmarkEnd w:id="29"/>
-    </w:p>
-    <w:p>
-      <w:pPr>
-        <w:spacing w:after="160" w:line="259" w:lineRule="auto"/>
-        <w:jc w:val="left"/>
-      </w:pPr>
       <w:r>
         <w:br w:type="page"/>
       </w:r>
@@ -8097,9 +8222,9 @@
           <w:noProof/>
         </w:rPr>
         <w:drawing>
-          <wp:inline distT="0" distB="0" distL="0" distR="0" wp14:anchorId="1DFE0336" wp14:editId="34CDE803">
-            <wp:extent cx="4718057" cy="5740842"/>
-            <wp:effectExtent l="0" t="0" r="6350" b="0"/>
+          <wp:inline distT="0" distB="0" distL="0" distR="0" wp14:anchorId="1DFE0336" wp14:editId="3BC19A1D">
+            <wp:extent cx="4623759" cy="5626102"/>
+            <wp:effectExtent l="0" t="0" r="5715" b="0"/>
             <wp:docPr id="1" name="Picture 1" descr="Figure 1: Frequency of all features shown in bar charts"/>
             <wp:cNvGraphicFramePr>
               <a:graphicFrameLocks xmlns:a="http://schemas.openxmlformats.org/drawingml/2006/main" noChangeAspect="1"/>
@@ -8129,7 +8254,7 @@
                   <pic:spPr bwMode="auto">
                     <a:xfrm>
                       <a:off x="0" y="0"/>
-                      <a:ext cx="4740112" cy="5767678"/>
+                      <a:ext cx="4664006" cy="5675074"/>
                     </a:xfrm>
                     <a:prstGeom prst="rect">
                       <a:avLst/>
@@ -8195,7 +8320,25 @@
       </w:r>
       <w:bookmarkEnd w:id="32"/>
       <w:r>
-        <w:t xml:space="preserve"> Frequency of all features shown in bar charts</w:t>
+        <w:t xml:space="preserve"> Frequency of all </w:t>
+      </w:r>
+      <w:r>
+        <w:t>collected characteristics</w:t>
+      </w:r>
+      <w:r>
+        <w:t xml:space="preserve"> </w:t>
+      </w:r>
+      <w:r>
+        <w:t>displayed</w:t>
+      </w:r>
+      <w:r>
+        <w:t xml:space="preserve"> </w:t>
+      </w:r>
+      <w:r>
+        <w:t>as</w:t>
+      </w:r>
+      <w:r>
+        <w:t xml:space="preserve"> bar charts</w:t>
       </w:r>
       <w:r>
         <w:t>.</w:t>
@@ -8205,9 +8348,6 @@
       <w:pPr>
         <w:pStyle w:val="Para"/>
       </w:pPr>
-      <w:r>
-        <w:t xml:space="preserve">The first set of bar charts below shows a holistic view of all 11 features shown in </w:t>
-      </w:r>
       <w:hyperlink w:anchor="fig1" w:history="1">
         <w:r>
           <w:rPr>
@@ -8235,13 +8375,77 @@
         </w:r>
       </w:hyperlink>
       <w:r>
-        <w:t>. There are a couple of interesting findings we see here, 23 of the 30 organizations do not offer accommodations and 25 do not have accessibility staff.</w:t>
-      </w:r>
-    </w:p>
-    <w:p>
-      <w:pPr>
-        <w:pStyle w:val="Normal1"/>
-      </w:pPr>
+        <w:t xml:space="preserve"> </w:t>
+      </w:r>
+      <w:r>
+        <w:t>summarizes collected data</w:t>
+      </w:r>
+      <w:r>
+        <w:t xml:space="preserve">. Note that </w:t>
+      </w:r>
+      <w:r>
+        <w:t xml:space="preserve">23 of 30 </w:t>
+      </w:r>
+      <w:r>
+        <w:t>(76.67%) vendors</w:t>
+      </w:r>
+      <w:r>
+        <w:t xml:space="preserve"> do not offer accommodations </w:t>
+      </w:r>
+      <w:r>
+        <w:t>for job seekers with disabilities</w:t>
+      </w:r>
+      <w:r>
+        <w:t xml:space="preserve">, </w:t>
+      </w:r>
+      <w:r>
+        <w:t xml:space="preserve">25 </w:t>
+      </w:r>
+      <w:r>
+        <w:t xml:space="preserve">of 30 (83.33%) appeared not to employ </w:t>
+      </w:r>
+      <w:r>
+        <w:t>accessibility staff</w:t>
+      </w:r>
+      <w:r>
+        <w:t>, and</w:t>
+      </w:r>
+      <w:r>
+        <w:t xml:space="preserve"> 17 of 30 (</w:t>
+      </w:r>
+      <w:r>
+        <w:t>56.</w:t>
+      </w:r>
+      <w:r>
+        <w:t>6</w:t>
+      </w:r>
+      <w:r>
+        <w:t>7%</w:t>
+      </w:r>
+      <w:r>
+        <w:t>)</w:t>
+      </w:r>
+      <w:r>
+        <w:t xml:space="preserve"> </w:t>
+      </w:r>
+      <w:r>
+        <w:t>vendors</w:t>
+      </w:r>
+      <w:r>
+        <w:t xml:space="preserve"> </w:t>
+      </w:r>
+      <w:r>
+        <w:t xml:space="preserve">do </w:t>
+      </w:r>
+      <w:r>
+        <w:t>not provide accommodations</w:t>
+      </w:r>
+      <w:r>
+        <w:t xml:space="preserve"> for their AEDTS</w:t>
+      </w:r>
+      <w:r>
+        <w:t xml:space="preserve">. </w:t>
+      </w:r>
     </w:p>
     <w:p>
       <w:pPr>
@@ -8255,17 +8459,13 @@
     <w:p>
       <w:pPr>
         <w:pStyle w:val="Image"/>
-        <w:jc w:val="center"/>
-      </w:pPr>
-      <w:r>
-        <w:rPr>
-          <w:noProof/>
-        </w:rPr>
+      </w:pPr>
+      <w:r>
         <w:drawing>
-          <wp:inline distT="0" distB="0" distL="0" distR="0" wp14:anchorId="5968262C" wp14:editId="0BDE14B3">
-            <wp:extent cx="5562600" cy="3131185"/>
-            <wp:effectExtent l="0" t="0" r="0" b="12065"/>
-            <wp:docPr id="4" name="Picture 4" descr="2000"/>
+          <wp:inline distT="0" distB="0" distL="0" distR="0" wp14:anchorId="5AA85F8B" wp14:editId="06818569">
+            <wp:extent cx="6150831" cy="2656935"/>
+            <wp:effectExtent l="0" t="0" r="2540" b="0"/>
+            <wp:docPr id="5" name="Picture 5"/>
             <wp:cNvGraphicFramePr>
               <a:graphicFrameLocks xmlns:a="http://schemas.openxmlformats.org/drawingml/2006/main" noChangeAspect="1"/>
             </wp:cNvGraphicFramePr>
@@ -8273,36 +8473,23 @@
               <a:graphicData uri="http://schemas.openxmlformats.org/drawingml/2006/picture">
                 <pic:pic xmlns:pic="http://schemas.openxmlformats.org/drawingml/2006/picture">
                   <pic:nvPicPr>
-                    <pic:cNvPr id="0" name="Picture 2" descr="2000"/>
-                    <pic:cNvPicPr>
-                      <a:picLocks noChangeAspect="1" noChangeArrowheads="1"/>
-                    </pic:cNvPicPr>
+                    <pic:cNvPr id="1" name=""/>
+                    <pic:cNvPicPr/>
                   </pic:nvPicPr>
                   <pic:blipFill>
-                    <a:blip r:embed="rId26" r:link="rId27" cstate="print">
-                      <a:extLst>
-                        <a:ext uri="{28A0092B-C50C-407E-A947-70E740481C1C}">
-                          <a14:useLocalDpi xmlns:a14="http://schemas.microsoft.com/office/drawing/2010/main" val="0"/>
-                        </a:ext>
-                      </a:extLst>
-                    </a:blip>
-                    <a:srcRect/>
+                    <a:blip r:embed="rId26"/>
                     <a:stretch>
                       <a:fillRect/>
                     </a:stretch>
                   </pic:blipFill>
-                  <pic:spPr bwMode="auto">
+                  <pic:spPr>
                     <a:xfrm>
                       <a:off x="0" y="0"/>
-                      <a:ext cx="5562600" cy="3131185"/>
+                      <a:ext cx="6169027" cy="2664795"/>
                     </a:xfrm>
                     <a:prstGeom prst="rect">
                       <a:avLst/>
                     </a:prstGeom>
-                    <a:noFill/>
-                    <a:ln>
-                      <a:noFill/>
-                    </a:ln>
                   </pic:spPr>
                 </pic:pic>
               </a:graphicData>
@@ -8348,15 +8535,57 @@
       </w:r>
       <w:bookmarkEnd w:id="36"/>
       <w:r>
-        <w:t xml:space="preserve"> Decision Tree with Offers </w:t>
-      </w:r>
-      <w:proofErr w:type="spellStart"/>
-      <w:r>
+        <w:t xml:space="preserve"> Decision </w:t>
+      </w:r>
+      <w:r>
+        <w:t>t</w:t>
+      </w:r>
+      <w:r>
+        <w:t xml:space="preserve">ree </w:t>
+      </w:r>
+      <w:r>
+        <w:t>trained to predict whether a vendor o</w:t>
+      </w:r>
+      <w:r>
+        <w:t xml:space="preserve">ffers </w:t>
+      </w:r>
+      <w:r>
+        <w:t xml:space="preserve">accommodations (i.e., </w:t>
+      </w:r>
+      <w:r>
+        <w:rPr>
+          <w:i/>
+          <w:iCs/>
+        </w:rPr>
         <w:t>Accommodation_Yes</w:t>
       </w:r>
-      <w:proofErr w:type="spellEnd"/>
-      <w:r>
-        <w:t xml:space="preserve"> as the target</w:t>
+      <w:r>
+        <w:rPr>
+          <w:i/>
+          <w:iCs/>
+        </w:rPr>
+        <w:t xml:space="preserve"> = True</w:t>
+      </w:r>
+      <w:r>
+        <w:t xml:space="preserve">) </w:t>
+      </w:r>
+      <w:r>
+        <w:t xml:space="preserve">as the </w:t>
+      </w:r>
+      <w:r>
+        <w:t xml:space="preserve">prediction </w:t>
+      </w:r>
+      <w:r>
+        <w:t>target</w:t>
+      </w:r>
+      <w:r>
+        <w:t xml:space="preserve">. This figure is a data-driven flow chart that describes the conditions in the collected data that </w:t>
+      </w:r>
+      <w:r>
+        <w:t>correlate with</w:t>
+      </w:r>
+      <w:r>
+        <w:t xml:space="preserve"> vendor offering accommodations. </w:t>
       </w:r>
     </w:p>
     <w:p>
@@ -8364,47 +8593,245 @@
         <w:pStyle w:val="Para"/>
       </w:pPr>
       <w:r>
-        <w:t xml:space="preserve">There are a couple of interesting insights to draw from this decision tree shown in </w:t>
-      </w:r>
-      <w:hyperlink r:id="rId28" w:anchor="fig2" w:history="1">
+        <w:t xml:space="preserve">The decision tree presented in </w:t>
+      </w:r>
+      <w:hyperlink r:id="rId27" w:anchor="fig2" w:history="1">
         <w:r>
           <w:rPr>
             <w:rStyle w:val="Hyperlink"/>
           </w:rPr>
-          <w:t xml:space="preserve">Figure </w:t>
-        </w:r>
-        <w:r>
-          <w:rPr>
-            <w:rStyle w:val="Hyperlink"/>
-          </w:rPr>
-          <w:t>A.</w:t>
-        </w:r>
-        <w:r>
-          <w:rPr>
-            <w:rStyle w:val="Hyperlink"/>
-          </w:rPr>
-          <w:t>2</w:t>
+          <w:t>Figure A.2</w:t>
         </w:r>
       </w:hyperlink>
       <w:r>
-        <w:t>. Only 16.7% of Organizations have public evidence of accessibility staff on the organization’s website or LinkedIn and if these organizations have Chatbots also, then 3.3% of the total sample offer accommodations. Another surprising insight is that 83.3% of Organizations have public evidence of accessibility staff on the organization’s website or LinkedIn, and if the organization’s website addresses ways to assist and/or the benefits of hiring neurodivergent candidates also, then 56.7% of the total sample do not offer accommodations.</w:t>
+        <w:t xml:space="preserve"> p</w:t>
+      </w:r>
+      <w:r>
+        <w:t xml:space="preserve">rovides several </w:t>
+      </w:r>
+      <w:r>
+        <w:t>interesting</w:t>
+      </w:r>
+      <w:r>
+        <w:t xml:space="preserve"> observations. </w:t>
+      </w:r>
+      <w:r>
+        <w:t>For example, the most likely combination of characteristics that contribute to a vendor offering accommodations is no public evidence of accessibility staff (</w:t>
+      </w:r>
+      <w:r>
+        <w:rPr>
+          <w:i/>
+          <w:iCs/>
+        </w:rPr>
+        <w:t>Public Accessibility Staff_Yes = False</w:t>
+      </w:r>
+      <w:r>
+        <w:t>), addressing neurodiversity (</w:t>
+      </w:r>
+      <w:r>
+        <w:rPr>
+          <w:i/>
+          <w:iCs/>
+        </w:rPr>
+        <w:t>Addresses Neurodiversity_Yes = True</w:t>
+      </w:r>
+      <w:r>
+        <w:t xml:space="preserve">), but not </w:t>
+      </w:r>
+      <w:bookmarkStart w:id="37" w:name="_Hlk126335443"/>
+      <w:r>
+        <w:t>engaging in resume or profile screening (</w:t>
+      </w:r>
+      <w:r>
+        <w:rPr>
+          <w:i/>
+          <w:iCs/>
+        </w:rPr>
+        <w:t>Resume/Profile Screening_Yes = False</w:t>
+      </w:r>
+      <w:r>
+        <w:t>)</w:t>
+      </w:r>
+      <w:bookmarkEnd w:id="37"/>
+      <w:r>
+        <w:t xml:space="preserve">. Two sets of characteristics </w:t>
+      </w:r>
+      <w:r>
+        <w:t>appear</w:t>
+      </w:r>
+      <w:r>
+        <w:t xml:space="preserve"> most correlated to vendors not offering accommodations: </w:t>
       </w:r>
     </w:p>
     <w:p>
       <w:pPr>
-        <w:spacing w:after="160" w:line="259" w:lineRule="auto"/>
-        <w:jc w:val="left"/>
-        <w:rPr>
-          <w:sz w:val="22"/>
-        </w:rPr>
-      </w:pPr>
+        <w:pStyle w:val="Para"/>
+      </w:pPr>
+    </w:p>
+    <w:p>
+      <w:pPr>
+        <w:pStyle w:val="Para"/>
+        <w:numPr>
+          <w:ilvl w:val="0"/>
+          <w:numId w:val="46"/>
+        </w:numPr>
+      </w:pPr>
+      <w:r>
+        <w:t xml:space="preserve">A lack of evidence of public accessibility staff </w:t>
+      </w:r>
+      <w:r>
+        <w:t>(</w:t>
+      </w:r>
+      <w:r>
+        <w:rPr>
+          <w:i/>
+          <w:iCs/>
+        </w:rPr>
+        <w:t>Public Accessibility Staff_Yes = False</w:t>
+      </w:r>
+      <w:r>
+        <w:t>)</w:t>
+      </w:r>
+      <w:r>
+        <w:t xml:space="preserve"> and failing to address neurodiversity </w:t>
+      </w:r>
+      <w:r>
+        <w:t>(</w:t>
+      </w:r>
+      <w:r>
+        <w:rPr>
+          <w:i/>
+          <w:iCs/>
+        </w:rPr>
+        <w:t xml:space="preserve">Addresses Neurodiversity_Yes = </w:t>
+      </w:r>
+      <w:r>
+        <w:rPr>
+          <w:i/>
+          <w:iCs/>
+        </w:rPr>
+        <w:t>False</w:t>
+      </w:r>
+      <w:r>
+        <w:t>)</w:t>
+      </w:r>
+      <w:r>
+        <w:t>.</w:t>
+      </w:r>
+    </w:p>
+    <w:p>
+      <w:pPr>
+        <w:pStyle w:val="Para"/>
+        <w:numPr>
+          <w:ilvl w:val="0"/>
+          <w:numId w:val="46"/>
+        </w:numPr>
+      </w:pPr>
+      <w:r>
+        <w:t>A lack of evidence of public accessibility staff (</w:t>
+      </w:r>
+      <w:r>
+        <w:rPr>
+          <w:i/>
+          <w:iCs/>
+        </w:rPr>
+        <w:t>Public Accessibility Staff_Yes = False</w:t>
+      </w:r>
+      <w:r>
+        <w:t>)</w:t>
+      </w:r>
+      <w:r>
+        <w:t>, addressing neurodiversity</w:t>
+      </w:r>
+      <w:r>
+        <w:t xml:space="preserve"> </w:t>
+      </w:r>
+      <w:r>
+        <w:t>(</w:t>
+      </w:r>
+      <w:r>
+        <w:rPr>
+          <w:i/>
+          <w:iCs/>
+        </w:rPr>
+        <w:t>Addresses Neurodiversity_Yes = True</w:t>
+      </w:r>
+      <w:r>
+        <w:t>)</w:t>
+      </w:r>
+      <w:r>
+        <w:t>, and offering</w:t>
+      </w:r>
+      <w:r>
+        <w:t xml:space="preserve"> resume or profile screening </w:t>
+      </w:r>
+      <w:r>
+        <w:t xml:space="preserve">features </w:t>
+      </w:r>
+      <w:r>
+        <w:t>(</w:t>
+      </w:r>
+      <w:r>
+        <w:rPr>
+          <w:i/>
+          <w:iCs/>
+        </w:rPr>
+        <w:t xml:space="preserve">Resume/Profile Screening_Yes </w:t>
+      </w:r>
+      <w:r>
+        <w:rPr>
+          <w:i/>
+          <w:iCs/>
+        </w:rPr>
+        <w:t xml:space="preserve"> </w:t>
+      </w:r>
+      <w:r>
+        <w:rPr>
+          <w:i/>
+          <w:iCs/>
+        </w:rPr>
+        <w:t>=</w:t>
+      </w:r>
+      <w:r>
+        <w:rPr>
+          <w:i/>
+          <w:iCs/>
+        </w:rPr>
+        <w:t xml:space="preserve"> True</w:t>
+      </w:r>
+      <w:r>
+        <w:t>)</w:t>
+      </w:r>
+      <w:r>
+        <w:t>.</w:t>
+      </w:r>
+    </w:p>
+    <w:p>
+      <w:pPr>
+        <w:pStyle w:val="Para"/>
+      </w:pPr>
+    </w:p>
+    <w:p>
+      <w:pPr>
+        <w:pStyle w:val="Para"/>
+        <w:ind w:firstLine="0"/>
+      </w:pPr>
+      <w:r>
+        <w:t xml:space="preserve">These observations should not be considered generalizable trends, rather concise summaries of characteristics of the </w:t>
+      </w:r>
+      <w:r>
+        <w:t>examined vendors</w:t>
+      </w:r>
+      <w:r>
+        <w:t xml:space="preserve"> in the context of whether the vendor offers accommodations along with AEDTs. </w:t>
+      </w:r>
     </w:p>
     <w:sectPr>
-      <w:headerReference w:type="even" r:id="rId29"/>
-      <w:headerReference w:type="default" r:id="rId30"/>
-      <w:footerReference w:type="even" r:id="rId31"/>
-      <w:footerReference w:type="default" r:id="rId32"/>
-      <w:footerReference w:type="first" r:id="rId33"/>
+      <w:headerReference w:type="even" r:id="rId28"/>
+      <w:headerReference w:type="default" r:id="rId29"/>
+      <w:footerReference w:type="even" r:id="rId30"/>
+      <w:footerReference w:type="default" r:id="rId31"/>
+      <w:footerReference w:type="first" r:id="rId32"/>
       <w:pgSz w:w="12240" w:h="15840"/>
       <w:pgMar w:top="1760" w:right="2040" w:bottom="2840" w:left="1440" w:header="706" w:footer="706" w:gutter="0"/>
       <w:cols w:space="708"/>
@@ -8868,13 +9295,8 @@
           <w:pStyle w:val="Footer"/>
           <w:jc w:val="left"/>
         </w:pPr>
-        <w:proofErr w:type="spellStart"/>
         <w:r>
-          <w:t>FAccTML</w:t>
-        </w:r>
-        <w:proofErr w:type="spellEnd"/>
-        <w:r>
-          <w:t xml:space="preserve"> ’23, June 12–15, 2023, Chicago, IL</w:t>
+          <w:t>FAccTML ’23, June 12–15, 2023, Chicago, IL</w:t>
         </w:r>
       </w:p>
       <w:p>
@@ -8998,23 +9420,7 @@
           <w:sz w:val="20"/>
           <w:szCs w:val="20"/>
         </w:rPr>
-        <w:t xml:space="preserve">An AEDT can be defined </w:t>
-      </w:r>
-      <w:proofErr w:type="gramStart"/>
-      <w:r>
-        <w:rPr>
-          <w:sz w:val="20"/>
-          <w:szCs w:val="20"/>
-        </w:rPr>
-        <w:t>as ”any</w:t>
-      </w:r>
-      <w:proofErr w:type="gramEnd"/>
-      <w:r>
-        <w:rPr>
-          <w:sz w:val="20"/>
-          <w:szCs w:val="20"/>
-        </w:rPr>
-        <w:t xml:space="preserve"> computational process, derived from machine learning, statistical modeling, data analytics, or artificial intelligence, that issues simplified output, including a score, classification, or recommendation, that is used to substantially assist or replace discretionary decision making for making employment decisions that impact natural persons.”[</w:t>
+        <w:t>An AEDT can be defined as ”any computational process, derived from machine learning, statistical modeling, data analytics, or artificial intelligence, that issues simplified output, including a score, classification, or recommendation, that is used to substantially assist or replace discretionary decision making for making employment decisions that impact natural persons.”[</w:t>
       </w:r>
       <w:r>
         <w:rPr>
@@ -9078,30 +9484,14 @@
           <w:sz w:val="20"/>
           <w:szCs w:val="20"/>
         </w:rPr>
-        <w:t xml:space="preserve">a disability prevents a job applicant or employee from meeting—or lowers their performance on—a selection criterion, and the applicant or employee loses a job opportunity as a </w:t>
-      </w:r>
-      <w:proofErr w:type="gramStart"/>
+        <w:t>a disability prevents a job applicant or employee from meeting—or lowers their performance on—a selection criterion, and the applicant or employee loses a job opportunity as a result.</w:t>
+      </w:r>
       <w:r>
         <w:rPr>
           <w:sz w:val="20"/>
           <w:szCs w:val="20"/>
         </w:rPr>
-        <w:t>result.</w:t>
-      </w:r>
-      <w:r>
-        <w:rPr>
-          <w:sz w:val="20"/>
-          <w:szCs w:val="20"/>
-        </w:rPr>
-        <w:t>.</w:t>
-      </w:r>
-      <w:proofErr w:type="gramEnd"/>
-      <w:r>
-        <w:rPr>
-          <w:sz w:val="20"/>
-          <w:szCs w:val="20"/>
-        </w:rPr>
-        <w:t>”[</w:t>
+        <w:t>.”[</w:t>
       </w:r>
       <w:r>
         <w:rPr>
@@ -9166,6 +9556,82 @@
           <w:szCs w:val="20"/>
         </w:rPr>
         <w:t xml:space="preserve"> Results and guidance are validated, in part, by the author’s experience as a job seeker with a disability.</w:t>
+      </w:r>
+      <w:r>
+        <w:rPr>
+          <w:sz w:val="20"/>
+          <w:szCs w:val="20"/>
+        </w:rPr>
+        <w:t xml:space="preserve"> </w:t>
+      </w:r>
+    </w:p>
+  </w:footnote>
+  <w:footnote w:id="4">
+    <w:p>
+      <w:pPr>
+        <w:pStyle w:val="FootnoteText"/>
+        <w:rPr>
+          <w:sz w:val="20"/>
+          <w:szCs w:val="20"/>
+        </w:rPr>
+      </w:pPr>
+      <w:r>
+        <w:rPr>
+          <w:rStyle w:val="FootnoteReference"/>
+        </w:rPr>
+        <w:footnoteRef/>
+      </w:r>
+      <w:r>
+        <w:t xml:space="preserve"> </w:t>
+      </w:r>
+      <w:r>
+        <w:rPr>
+          <w:sz w:val="20"/>
+          <w:szCs w:val="20"/>
+        </w:rPr>
+        <w:t xml:space="preserve">A single </w:t>
+      </w:r>
+      <w:r>
+        <w:rPr>
+          <w:sz w:val="20"/>
+          <w:szCs w:val="20"/>
+        </w:rPr>
+        <w:t>vendor</w:t>
+      </w:r>
+      <w:r>
+        <w:rPr>
+          <w:sz w:val="20"/>
+          <w:szCs w:val="20"/>
+        </w:rPr>
+        <w:t xml:space="preserve"> in the study employees over 250,000 people, while another’s public customer list includes an employer of </w:t>
+      </w:r>
+      <w:r>
+        <w:rPr>
+          <w:sz w:val="20"/>
+          <w:szCs w:val="20"/>
+        </w:rPr>
+        <w:t xml:space="preserve">over </w:t>
+      </w:r>
+      <w:r>
+        <w:rPr>
+          <w:sz w:val="20"/>
+          <w:szCs w:val="20"/>
+        </w:rPr>
+        <w:t xml:space="preserve">700,000, and </w:t>
+      </w:r>
+      <w:r>
+        <w:rPr>
+          <w:sz w:val="20"/>
+          <w:szCs w:val="20"/>
+        </w:rPr>
+        <w:t xml:space="preserve">several </w:t>
+      </w:r>
+      <w:r>
+        <w:rPr>
+          <w:sz w:val="20"/>
+          <w:szCs w:val="20"/>
+        </w:rPr>
+        <w:t xml:space="preserve">additional top worldwide employers.   </w:t>
       </w:r>
     </w:p>
   </w:footnote>
@@ -9181,19 +9647,11 @@
         <w:sz w:val="22"/>
       </w:rPr>
     </w:pPr>
-    <w:proofErr w:type="spellStart"/>
     <w:r>
       <w:rPr>
         <w:sz w:val="22"/>
       </w:rPr>
-      <w:t>FAccTML</w:t>
-    </w:r>
-    <w:proofErr w:type="spellEnd"/>
-    <w:r>
-      <w:rPr>
-        <w:sz w:val="22"/>
-      </w:rPr>
-      <w:t xml:space="preserve"> ’23, June 12–15, 2023, Chicago, IL</w:t>
+      <w:t>FAccTML ’23, June 12–15, 2023, Chicago, IL</w:t>
     </w:r>
     <w:r>
       <w:rPr>
@@ -9251,19 +9709,11 @@
       </w:rPr>
       <w:t xml:space="preserve">                                 </w:t>
     </w:r>
-    <w:proofErr w:type="spellStart"/>
     <w:r>
       <w:rPr>
         <w:sz w:val="22"/>
       </w:rPr>
-      <w:t>FAccTML</w:t>
-    </w:r>
-    <w:proofErr w:type="spellEnd"/>
-    <w:r>
-      <w:rPr>
-        <w:sz w:val="22"/>
-      </w:rPr>
-      <w:t xml:space="preserve"> ’23, June 12–15, 2023, Chicago, IL</w:t>
+      <w:t>FAccTML ’23, June 12–15, 2023, Chicago, IL</w:t>
     </w:r>
   </w:p>
 </w:hdr>
@@ -9928,6 +10378,119 @@
     </w:lvl>
   </w:abstractNum>
   <w:abstractNum w:abstractNumId="15" w15:restartNumberingAfterBreak="0">
+    <w:nsid w:val="18D67E22"/>
+    <w:multiLevelType w:val="hybridMultilevel"/>
+    <w:tmpl w:val="4608FA36"/>
+    <w:lvl w:ilvl="0" w:tplc="04090001">
+      <w:start w:val="1"/>
+      <w:numFmt w:val="bullet"/>
+      <w:lvlText w:val=""/>
+      <w:lvlJc w:val="left"/>
+      <w:pPr>
+        <w:ind w:left="960" w:hanging="360"/>
+      </w:pPr>
+      <w:rPr>
+        <w:rFonts w:ascii="Symbol" w:hAnsi="Symbol" w:hint="default"/>
+      </w:rPr>
+    </w:lvl>
+    <w:lvl w:ilvl="1" w:tplc="04090003" w:tentative="1">
+      <w:start w:val="1"/>
+      <w:numFmt w:val="bullet"/>
+      <w:lvlText w:val="o"/>
+      <w:lvlJc w:val="left"/>
+      <w:pPr>
+        <w:ind w:left="1680" w:hanging="360"/>
+      </w:pPr>
+      <w:rPr>
+        <w:rFonts w:ascii="Courier New" w:hAnsi="Courier New" w:cs="Courier New" w:hint="default"/>
+      </w:rPr>
+    </w:lvl>
+    <w:lvl w:ilvl="2" w:tplc="04090005" w:tentative="1">
+      <w:start w:val="1"/>
+      <w:numFmt w:val="bullet"/>
+      <w:lvlText w:val=""/>
+      <w:lvlJc w:val="left"/>
+      <w:pPr>
+        <w:ind w:left="2400" w:hanging="360"/>
+      </w:pPr>
+      <w:rPr>
+        <w:rFonts w:ascii="Wingdings" w:hAnsi="Wingdings" w:hint="default"/>
+      </w:rPr>
+    </w:lvl>
+    <w:lvl w:ilvl="3" w:tplc="04090001" w:tentative="1">
+      <w:start w:val="1"/>
+      <w:numFmt w:val="bullet"/>
+      <w:lvlText w:val=""/>
+      <w:lvlJc w:val="left"/>
+      <w:pPr>
+        <w:ind w:left="3120" w:hanging="360"/>
+      </w:pPr>
+      <w:rPr>
+        <w:rFonts w:ascii="Symbol" w:hAnsi="Symbol" w:hint="default"/>
+      </w:rPr>
+    </w:lvl>
+    <w:lvl w:ilvl="4" w:tplc="04090003" w:tentative="1">
+      <w:start w:val="1"/>
+      <w:numFmt w:val="bullet"/>
+      <w:lvlText w:val="o"/>
+      <w:lvlJc w:val="left"/>
+      <w:pPr>
+        <w:ind w:left="3840" w:hanging="360"/>
+      </w:pPr>
+      <w:rPr>
+        <w:rFonts w:ascii="Courier New" w:hAnsi="Courier New" w:cs="Courier New" w:hint="default"/>
+      </w:rPr>
+    </w:lvl>
+    <w:lvl w:ilvl="5" w:tplc="04090005" w:tentative="1">
+      <w:start w:val="1"/>
+      <w:numFmt w:val="bullet"/>
+      <w:lvlText w:val=""/>
+      <w:lvlJc w:val="left"/>
+      <w:pPr>
+        <w:ind w:left="4560" w:hanging="360"/>
+      </w:pPr>
+      <w:rPr>
+        <w:rFonts w:ascii="Wingdings" w:hAnsi="Wingdings" w:hint="default"/>
+      </w:rPr>
+    </w:lvl>
+    <w:lvl w:ilvl="6" w:tplc="04090001" w:tentative="1">
+      <w:start w:val="1"/>
+      <w:numFmt w:val="bullet"/>
+      <w:lvlText w:val=""/>
+      <w:lvlJc w:val="left"/>
+      <w:pPr>
+        <w:ind w:left="5280" w:hanging="360"/>
+      </w:pPr>
+      <w:rPr>
+        <w:rFonts w:ascii="Symbol" w:hAnsi="Symbol" w:hint="default"/>
+      </w:rPr>
+    </w:lvl>
+    <w:lvl w:ilvl="7" w:tplc="04090003" w:tentative="1">
+      <w:start w:val="1"/>
+      <w:numFmt w:val="bullet"/>
+      <w:lvlText w:val="o"/>
+      <w:lvlJc w:val="left"/>
+      <w:pPr>
+        <w:ind w:left="6000" w:hanging="360"/>
+      </w:pPr>
+      <w:rPr>
+        <w:rFonts w:ascii="Courier New" w:hAnsi="Courier New" w:cs="Courier New" w:hint="default"/>
+      </w:rPr>
+    </w:lvl>
+    <w:lvl w:ilvl="8" w:tplc="04090005" w:tentative="1">
+      <w:start w:val="1"/>
+      <w:numFmt w:val="bullet"/>
+      <w:lvlText w:val=""/>
+      <w:lvlJc w:val="left"/>
+      <w:pPr>
+        <w:ind w:left="6720" w:hanging="360"/>
+      </w:pPr>
+      <w:rPr>
+        <w:rFonts w:ascii="Wingdings" w:hAnsi="Wingdings" w:hint="default"/>
+      </w:rPr>
+    </w:lvl>
+  </w:abstractNum>
+  <w:abstractNum w:abstractNumId="16" w15:restartNumberingAfterBreak="0">
     <w:nsid w:val="20435D59"/>
     <w:multiLevelType w:val="multilevel"/>
     <w:tmpl w:val="540CD820"/>
@@ -10040,7 +10603,7 @@
       </w:rPr>
     </w:lvl>
   </w:abstractNum>
-  <w:abstractNum w:abstractNumId="16" w15:restartNumberingAfterBreak="0">
+  <w:abstractNum w:abstractNumId="17" w15:restartNumberingAfterBreak="0">
     <w:nsid w:val="24AA432D"/>
     <w:multiLevelType w:val="hybridMultilevel"/>
     <w:tmpl w:val="937685DE"/>
@@ -10153,7 +10716,7 @@
       </w:rPr>
     </w:lvl>
   </w:abstractNum>
-  <w:abstractNum w:abstractNumId="17" w15:restartNumberingAfterBreak="0">
+  <w:abstractNum w:abstractNumId="18" w15:restartNumberingAfterBreak="0">
     <w:nsid w:val="2A263F6D"/>
     <w:multiLevelType w:val="singleLevel"/>
     <w:tmpl w:val="40090019"/>
@@ -10170,7 +10733,7 @@
       </w:rPr>
     </w:lvl>
   </w:abstractNum>
-  <w:abstractNum w:abstractNumId="18" w15:restartNumberingAfterBreak="0">
+  <w:abstractNum w:abstractNumId="19" w15:restartNumberingAfterBreak="0">
     <w:nsid w:val="2D170EA7"/>
     <w:multiLevelType w:val="multilevel"/>
     <w:tmpl w:val="09B48B1C"/>
@@ -10304,7 +10867,7 @@
       </w:rPr>
     </w:lvl>
   </w:abstractNum>
-  <w:abstractNum w:abstractNumId="19" w15:restartNumberingAfterBreak="0">
+  <w:abstractNum w:abstractNumId="20" w15:restartNumberingAfterBreak="0">
     <w:nsid w:val="34BF3E54"/>
     <w:multiLevelType w:val="multilevel"/>
     <w:tmpl w:val="BAFE31E0"/>
@@ -10445,7 +11008,7 @@
       </w:rPr>
     </w:lvl>
   </w:abstractNum>
-  <w:abstractNum w:abstractNumId="20" w15:restartNumberingAfterBreak="0">
+  <w:abstractNum w:abstractNumId="21" w15:restartNumberingAfterBreak="0">
     <w:nsid w:val="36662F61"/>
     <w:multiLevelType w:val="singleLevel"/>
     <w:tmpl w:val="40090019"/>
@@ -10462,7 +11025,7 @@
       </w:rPr>
     </w:lvl>
   </w:abstractNum>
-  <w:abstractNum w:abstractNumId="21" w15:restartNumberingAfterBreak="0">
+  <w:abstractNum w:abstractNumId="22" w15:restartNumberingAfterBreak="0">
     <w:nsid w:val="36756063"/>
     <w:multiLevelType w:val="multilevel"/>
     <w:tmpl w:val="07720916"/>
@@ -10578,7 +11141,7 @@
       </w:rPr>
     </w:lvl>
   </w:abstractNum>
-  <w:abstractNum w:abstractNumId="22" w15:restartNumberingAfterBreak="0">
+  <w:abstractNum w:abstractNumId="23" w15:restartNumberingAfterBreak="0">
     <w:nsid w:val="38B71091"/>
     <w:multiLevelType w:val="hybridMultilevel"/>
     <w:tmpl w:val="9768F270"/>
@@ -10691,7 +11254,7 @@
       </w:rPr>
     </w:lvl>
   </w:abstractNum>
-  <w:abstractNum w:abstractNumId="23" w15:restartNumberingAfterBreak="0">
+  <w:abstractNum w:abstractNumId="24" w15:restartNumberingAfterBreak="0">
     <w:nsid w:val="41D53E22"/>
     <w:multiLevelType w:val="singleLevel"/>
     <w:tmpl w:val="40090019"/>
@@ -10708,7 +11271,7 @@
       </w:rPr>
     </w:lvl>
   </w:abstractNum>
-  <w:abstractNum w:abstractNumId="24" w15:restartNumberingAfterBreak="0">
+  <w:abstractNum w:abstractNumId="25" w15:restartNumberingAfterBreak="0">
     <w:nsid w:val="42155A36"/>
     <w:multiLevelType w:val="hybridMultilevel"/>
     <w:tmpl w:val="3D0C409C"/>
@@ -10821,7 +11384,7 @@
       </w:rPr>
     </w:lvl>
   </w:abstractNum>
-  <w:abstractNum w:abstractNumId="25" w15:restartNumberingAfterBreak="0">
+  <w:abstractNum w:abstractNumId="26" w15:restartNumberingAfterBreak="0">
     <w:nsid w:val="46876897"/>
     <w:multiLevelType w:val="hybridMultilevel"/>
     <w:tmpl w:val="9284396A"/>
@@ -10937,7 +11500,7 @@
       </w:pPr>
     </w:lvl>
   </w:abstractNum>
-  <w:abstractNum w:abstractNumId="26" w15:restartNumberingAfterBreak="0">
+  <w:abstractNum w:abstractNumId="27" w15:restartNumberingAfterBreak="0">
     <w:nsid w:val="48274591"/>
     <w:multiLevelType w:val="singleLevel"/>
     <w:tmpl w:val="40090019"/>
@@ -10954,7 +11517,7 @@
       </w:rPr>
     </w:lvl>
   </w:abstractNum>
-  <w:abstractNum w:abstractNumId="27" w15:restartNumberingAfterBreak="0">
+  <w:abstractNum w:abstractNumId="28" w15:restartNumberingAfterBreak="0">
     <w:nsid w:val="4F4E3603"/>
     <w:multiLevelType w:val="hybridMultilevel"/>
     <w:tmpl w:val="B5609AD2"/>
@@ -11067,7 +11630,7 @@
       </w:rPr>
     </w:lvl>
   </w:abstractNum>
-  <w:abstractNum w:abstractNumId="28" w15:restartNumberingAfterBreak="0">
+  <w:abstractNum w:abstractNumId="29" w15:restartNumberingAfterBreak="0">
     <w:nsid w:val="5420067B"/>
     <w:multiLevelType w:val="hybridMultilevel"/>
     <w:tmpl w:val="9B0E1114"/>
@@ -11180,7 +11743,7 @@
       </w:rPr>
     </w:lvl>
   </w:abstractNum>
-  <w:abstractNum w:abstractNumId="29" w15:restartNumberingAfterBreak="0">
+  <w:abstractNum w:abstractNumId="30" w15:restartNumberingAfterBreak="0">
     <w:nsid w:val="554B53A5"/>
     <w:multiLevelType w:val="multilevel"/>
     <w:tmpl w:val="1A2C5E10"/>
@@ -11321,7 +11884,7 @@
       </w:rPr>
     </w:lvl>
   </w:abstractNum>
-  <w:abstractNum w:abstractNumId="30" w15:restartNumberingAfterBreak="0">
+  <w:abstractNum w:abstractNumId="31" w15:restartNumberingAfterBreak="0">
     <w:nsid w:val="612D4DC5"/>
     <w:multiLevelType w:val="hybridMultilevel"/>
     <w:tmpl w:val="C13A82DE"/>
@@ -11435,7 +11998,7 @@
       </w:rPr>
     </w:lvl>
   </w:abstractNum>
-  <w:abstractNum w:abstractNumId="31" w15:restartNumberingAfterBreak="0">
+  <w:abstractNum w:abstractNumId="32" w15:restartNumberingAfterBreak="0">
     <w:nsid w:val="6204797A"/>
     <w:multiLevelType w:val="hybridMultilevel"/>
     <w:tmpl w:val="E97A8A70"/>
@@ -11551,7 +12114,7 @@
       </w:pPr>
     </w:lvl>
   </w:abstractNum>
-  <w:abstractNum w:abstractNumId="32" w15:restartNumberingAfterBreak="0">
+  <w:abstractNum w:abstractNumId="33" w15:restartNumberingAfterBreak="0">
     <w:nsid w:val="63130CB7"/>
     <w:multiLevelType w:val="hybridMultilevel"/>
     <w:tmpl w:val="9E6067B6"/>
@@ -11639,7 +12202,7 @@
       </w:pPr>
     </w:lvl>
   </w:abstractNum>
-  <w:abstractNum w:abstractNumId="33" w15:restartNumberingAfterBreak="0">
+  <w:abstractNum w:abstractNumId="34" w15:restartNumberingAfterBreak="0">
     <w:nsid w:val="669665FE"/>
     <w:multiLevelType w:val="hybridMultilevel"/>
     <w:tmpl w:val="1A3A63A4"/>
@@ -11752,7 +12315,7 @@
       </w:rPr>
     </w:lvl>
   </w:abstractNum>
-  <w:abstractNum w:abstractNumId="34" w15:restartNumberingAfterBreak="0">
+  <w:abstractNum w:abstractNumId="35" w15:restartNumberingAfterBreak="0">
     <w:nsid w:val="67445E99"/>
     <w:multiLevelType w:val="multilevel"/>
     <w:tmpl w:val="9F46EC34"/>
@@ -11893,7 +12456,7 @@
       </w:rPr>
     </w:lvl>
   </w:abstractNum>
-  <w:abstractNum w:abstractNumId="35" w15:restartNumberingAfterBreak="0">
+  <w:abstractNum w:abstractNumId="36" w15:restartNumberingAfterBreak="0">
     <w:nsid w:val="6B514737"/>
     <w:multiLevelType w:val="singleLevel"/>
     <w:tmpl w:val="40090019"/>
@@ -11910,7 +12473,7 @@
       </w:rPr>
     </w:lvl>
   </w:abstractNum>
-  <w:abstractNum w:abstractNumId="36" w15:restartNumberingAfterBreak="0">
+  <w:abstractNum w:abstractNumId="37" w15:restartNumberingAfterBreak="0">
     <w:nsid w:val="6B8E7CF9"/>
     <w:multiLevelType w:val="hybridMultilevel"/>
     <w:tmpl w:val="4E7C556E"/>
@@ -12026,7 +12589,7 @@
       </w:pPr>
     </w:lvl>
   </w:abstractNum>
-  <w:abstractNum w:abstractNumId="37" w15:restartNumberingAfterBreak="0">
+  <w:abstractNum w:abstractNumId="38" w15:restartNumberingAfterBreak="0">
     <w:nsid w:val="6BA328B1"/>
     <w:multiLevelType w:val="hybridMultilevel"/>
     <w:tmpl w:val="A0DA76FE"/>
@@ -12139,7 +12702,7 @@
       </w:rPr>
     </w:lvl>
   </w:abstractNum>
-  <w:abstractNum w:abstractNumId="38" w15:restartNumberingAfterBreak="0">
+  <w:abstractNum w:abstractNumId="39" w15:restartNumberingAfterBreak="0">
     <w:nsid w:val="6C7A4A29"/>
     <w:multiLevelType w:val="multilevel"/>
     <w:tmpl w:val="4D6825E8"/>
@@ -12229,7 +12792,7 @@
       </w:pPr>
     </w:lvl>
   </w:abstractNum>
-  <w:abstractNum w:abstractNumId="39" w15:restartNumberingAfterBreak="0">
+  <w:abstractNum w:abstractNumId="40" w15:restartNumberingAfterBreak="0">
     <w:nsid w:val="6CC87F05"/>
     <w:multiLevelType w:val="hybridMultilevel"/>
     <w:tmpl w:val="4A10C85C"/>
@@ -12342,7 +12905,7 @@
       </w:rPr>
     </w:lvl>
   </w:abstractNum>
-  <w:abstractNum w:abstractNumId="40" w15:restartNumberingAfterBreak="0">
+  <w:abstractNum w:abstractNumId="41" w15:restartNumberingAfterBreak="0">
     <w:nsid w:val="799051AC"/>
     <w:multiLevelType w:val="multilevel"/>
     <w:tmpl w:val="04090023"/>
@@ -12437,52 +13000,52 @@
     <w:abstractNumId w:val="10"/>
   </w:num>
   <w:num w:numId="2" w16cid:durableId="225070323">
-    <w:abstractNumId w:val="38"/>
+    <w:abstractNumId w:val="39"/>
   </w:num>
   <w:num w:numId="3" w16cid:durableId="1749185680">
-    <w:abstractNumId w:val="32"/>
+    <w:abstractNumId w:val="33"/>
   </w:num>
   <w:num w:numId="4" w16cid:durableId="38213656">
     <w:abstractNumId w:val="11"/>
   </w:num>
   <w:num w:numId="5" w16cid:durableId="1088649293">
-    <w:abstractNumId w:val="20"/>
+    <w:abstractNumId w:val="21"/>
   </w:num>
   <w:num w:numId="6" w16cid:durableId="1654797753">
+    <w:abstractNumId w:val="24"/>
+  </w:num>
+  <w:num w:numId="7" w16cid:durableId="91900830">
+    <w:abstractNumId w:val="36"/>
+  </w:num>
+  <w:num w:numId="8" w16cid:durableId="1267270233">
+    <w:abstractNumId w:val="18"/>
+  </w:num>
+  <w:num w:numId="9" w16cid:durableId="500196240">
+    <w:abstractNumId w:val="27"/>
+  </w:num>
+  <w:num w:numId="10" w16cid:durableId="370813764">
+    <w:abstractNumId w:val="40"/>
+  </w:num>
+  <w:num w:numId="11" w16cid:durableId="997733930">
     <w:abstractNumId w:val="23"/>
   </w:num>
-  <w:num w:numId="7" w16cid:durableId="91900830">
-    <w:abstractNumId w:val="35"/>
+  <w:num w:numId="12" w16cid:durableId="834880762">
+    <w:abstractNumId w:val="38"/>
   </w:num>
-  <w:num w:numId="8" w16cid:durableId="1267270233">
+  <w:num w:numId="13" w16cid:durableId="169218634">
+    <w:abstractNumId w:val="28"/>
+  </w:num>
+  <w:num w:numId="14" w16cid:durableId="2075665355">
+    <w:abstractNumId w:val="22"/>
+  </w:num>
+  <w:num w:numId="15" w16cid:durableId="1892423269">
+    <w:abstractNumId w:val="34"/>
+  </w:num>
+  <w:num w:numId="16" w16cid:durableId="503279423">
     <w:abstractNumId w:val="17"/>
   </w:num>
-  <w:num w:numId="9" w16cid:durableId="500196240">
-    <w:abstractNumId w:val="26"/>
-  </w:num>
-  <w:num w:numId="10" w16cid:durableId="370813764">
-    <w:abstractNumId w:val="39"/>
-  </w:num>
-  <w:num w:numId="11" w16cid:durableId="997733930">
+  <w:num w:numId="17" w16cid:durableId="1559248260">
     <w:abstractNumId w:val="22"/>
-  </w:num>
-  <w:num w:numId="12" w16cid:durableId="834880762">
-    <w:abstractNumId w:val="37"/>
-  </w:num>
-  <w:num w:numId="13" w16cid:durableId="169218634">
-    <w:abstractNumId w:val="27"/>
-  </w:num>
-  <w:num w:numId="14" w16cid:durableId="2075665355">
-    <w:abstractNumId w:val="21"/>
-  </w:num>
-  <w:num w:numId="15" w16cid:durableId="1892423269">
-    <w:abstractNumId w:val="33"/>
-  </w:num>
-  <w:num w:numId="16" w16cid:durableId="503279423">
-    <w:abstractNumId w:val="16"/>
-  </w:num>
-  <w:num w:numId="17" w16cid:durableId="1559248260">
-    <w:abstractNumId w:val="21"/>
     <w:lvlOverride w:ilvl="0">
       <w:startOverride w:val="1"/>
     </w:lvlOverride>
@@ -12518,16 +13081,16 @@
     <w:abstractNumId w:val="12"/>
   </w:num>
   <w:num w:numId="20" w16cid:durableId="1142118280">
-    <w:abstractNumId w:val="24"/>
+    <w:abstractNumId w:val="25"/>
   </w:num>
   <w:num w:numId="21" w16cid:durableId="227767025">
-    <w:abstractNumId w:val="28"/>
+    <w:abstractNumId w:val="29"/>
   </w:num>
   <w:num w:numId="22" w16cid:durableId="496116947">
-    <w:abstractNumId w:val="15"/>
+    <w:abstractNumId w:val="16"/>
   </w:num>
   <w:num w:numId="23" w16cid:durableId="1825469275">
-    <w:abstractNumId w:val="40"/>
+    <w:abstractNumId w:val="41"/>
   </w:num>
   <w:num w:numId="24" w16cid:durableId="711613992">
     <w:abstractNumId w:val="9"/>
@@ -12560,40 +13123,43 @@
     <w:abstractNumId w:val="0"/>
   </w:num>
   <w:num w:numId="34" w16cid:durableId="308633616">
-    <w:abstractNumId w:val="30"/>
+    <w:abstractNumId w:val="31"/>
   </w:num>
   <w:num w:numId="35" w16cid:durableId="414015173">
-    <w:abstractNumId w:val="18"/>
+    <w:abstractNumId w:val="19"/>
   </w:num>
   <w:num w:numId="36" w16cid:durableId="52629845">
     <w:abstractNumId w:val="13"/>
   </w:num>
   <w:num w:numId="37" w16cid:durableId="357659329">
-    <w:abstractNumId w:val="36"/>
+    <w:abstractNumId w:val="37"/>
   </w:num>
   <w:num w:numId="38" w16cid:durableId="497617067">
-    <w:abstractNumId w:val="25"/>
+    <w:abstractNumId w:val="26"/>
   </w:num>
   <w:num w:numId="39" w16cid:durableId="1089228856">
-    <w:abstractNumId w:val="19"/>
+    <w:abstractNumId w:val="20"/>
   </w:num>
   <w:num w:numId="40" w16cid:durableId="1064721181">
-    <w:abstractNumId w:val="34"/>
+    <w:abstractNumId w:val="35"/>
   </w:num>
   <w:num w:numId="41" w16cid:durableId="549919761">
-    <w:abstractNumId w:val="29"/>
+    <w:abstractNumId w:val="30"/>
   </w:num>
   <w:num w:numId="42" w16cid:durableId="2109042086">
-    <w:abstractNumId w:val="31"/>
+    <w:abstractNumId w:val="32"/>
   </w:num>
   <w:num w:numId="43" w16cid:durableId="464154128">
-    <w:abstractNumId w:val="21"/>
+    <w:abstractNumId w:val="22"/>
   </w:num>
   <w:num w:numId="44" w16cid:durableId="1981224696">
-    <w:abstractNumId w:val="21"/>
+    <w:abstractNumId w:val="22"/>
   </w:num>
   <w:num w:numId="45" w16cid:durableId="927159711">
-    <w:abstractNumId w:val="21"/>
+    <w:abstractNumId w:val="22"/>
+  </w:num>
+  <w:num w:numId="46" w16cid:durableId="1260717997">
+    <w:abstractNumId w:val="15"/>
   </w:num>
 </w:numbering>
 </file>

--- a/AEDT_ACM_submission.docx
+++ b/AEDT_ACM_submission.docx
@@ -196,7 +196,15 @@
         <w:t>along with their</w:t>
       </w:r>
       <w:r>
-        <w:t xml:space="preserve"> AEDT products and are not actively addressing the needs of candidates with disabilities. Worse, some AEDT providers misrepresent their tools with claims of “bias-free” decision-making or offer employment assessments based on questionable video analysis approaches. These findings align with broader concerns about the potential for screen-out discrimination and other harms as a result of flaws in the design and implementation of AEDTs.</w:t>
+        <w:t xml:space="preserve"> AEDT products and are not actively addressing the needs of candidates with disabilities. Worse, some AEDT providers misrepresent their tools with claims of “bias-free” decision-making or offer employment assessments based on questionable video analysis approaches. These findings align with broader concerns about the potential for screen-out discrimination and other harms </w:t>
+      </w:r>
+      <w:proofErr w:type="gramStart"/>
+      <w:r>
+        <w:t>as a result of</w:t>
+      </w:r>
+      <w:proofErr w:type="gramEnd"/>
+      <w:r>
+        <w:t xml:space="preserve"> flaws in the design and implementation of AEDTs.</w:t>
       </w:r>
     </w:p>
     <w:p>
@@ -222,6 +230,7 @@
         </w:rPr>
         <w:t xml:space="preserve"> </w:t>
       </w:r>
+      <w:proofErr w:type="gramStart"/>
       <w:r>
         <w:rPr>
           <w:rStyle w:val="CCSHeadchar"/>
@@ -229,6 +238,7 @@
         </w:rPr>
         <w:t>computing;</w:t>
       </w:r>
+      <w:proofErr w:type="gramEnd"/>
     </w:p>
     <w:p>
       <w:pPr>
@@ -310,7 +320,25 @@
           <w:rFonts w:ascii="Times New Roman" w:hAnsi="Times New Roman" w:cs="Times New Roman"/>
           <w:b w:val="0"/>
         </w:rPr>
-        <w:t xml:space="preserve">Examination. In . ACM, New York, NY, USA, 10 pages. </w:t>
+        <w:t xml:space="preserve">Examination. </w:t>
+      </w:r>
+      <w:proofErr w:type="gramStart"/>
+      <w:r>
+        <w:rPr>
+          <w:rStyle w:val="CCSHeadchar"/>
+          <w:rFonts w:ascii="Times New Roman" w:hAnsi="Times New Roman" w:cs="Times New Roman"/>
+          <w:b w:val="0"/>
+        </w:rPr>
+        <w:t>In .</w:t>
+      </w:r>
+      <w:proofErr w:type="gramEnd"/>
+      <w:r>
+        <w:rPr>
+          <w:rStyle w:val="CCSHeadchar"/>
+          <w:rFonts w:ascii="Times New Roman" w:hAnsi="Times New Roman" w:cs="Times New Roman"/>
+          <w:b w:val="0"/>
+        </w:rPr>
+        <w:t xml:space="preserve"> ACM, New York, NY, USA, 10 pages. </w:t>
       </w:r>
       <w:hyperlink r:id="rId8" w:history="1">
         <w:r>
@@ -595,33 +623,7 @@
         <w:t xml:space="preserve">or </w:t>
       </w:r>
       <w:r>
-        <w:t>reduce the score of neurodivergent candidates based on</w:t>
-      </w:r>
-      <w:commentRangeStart w:id="0"/>
-      <w:commentRangeStart w:id="1"/>
-      <w:r>
-        <w:t xml:space="preserve"> atypical facial expressions.</w:t>
-      </w:r>
-      <w:commentRangeEnd w:id="0"/>
-      <w:r>
-        <w:rPr>
-          <w:rStyle w:val="CommentReference"/>
-          <w:sz w:val="22"/>
-          <w:szCs w:val="22"/>
-        </w:rPr>
-        <w:commentReference w:id="0"/>
-      </w:r>
-      <w:commentRangeEnd w:id="1"/>
-      <w:r>
-        <w:rPr>
-          <w:rStyle w:val="CommentReference"/>
-          <w:sz w:val="22"/>
-          <w:szCs w:val="22"/>
-        </w:rPr>
-        <w:commentReference w:id="1"/>
-      </w:r>
-      <w:r>
-        <w:t xml:space="preserve"> </w:t>
+        <w:t xml:space="preserve">reduce the score of neurodivergent candidates based on atypical facial expressions. </w:t>
       </w:r>
       <w:r>
         <w:t xml:space="preserve">Shockingly, some AI video </w:t>
@@ -655,11 +657,16 @@
       <w:r>
         <w:t xml:space="preserve">AEDTs are often marketed as objective, and </w:t>
       </w:r>
+      <w:proofErr w:type="gramStart"/>
       <w:r>
         <w:t xml:space="preserve">as </w:t>
       </w:r>
       <w:r>
-        <w:t>a means to reduce or eliminate bias.</w:t>
+        <w:t>a means to</w:t>
+      </w:r>
+      <w:proofErr w:type="gramEnd"/>
+      <w:r>
+        <w:t xml:space="preserve"> reduce or eliminate bias.</w:t>
       </w:r>
       <w:r>
         <w:t xml:space="preserve"> At least five</w:t>
@@ -677,12 +684,7 @@
         <w:t>misrepresented</w:t>
       </w:r>
       <w:r>
-        <w:t xml:space="preserve"> as </w:t>
-      </w:r>
-      <w:commentRangeStart w:id="2"/>
-      <w:commentRangeStart w:id="3"/>
-      <w:r>
-        <w:t>“bias-free</w:t>
+        <w:t xml:space="preserve"> as “bias-free</w:t>
       </w:r>
       <w:r>
         <w:t>,</w:t>
@@ -692,24 +694,6 @@
       </w:r>
       <w:r>
         <w:t xml:space="preserve"> or are described with similar verbiage</w:t>
-      </w:r>
-      <w:commentRangeEnd w:id="2"/>
-      <w:r>
-        <w:rPr>
-          <w:rStyle w:val="CommentReference"/>
-          <w:sz w:val="22"/>
-          <w:szCs w:val="22"/>
-        </w:rPr>
-        <w:commentReference w:id="2"/>
-      </w:r>
-      <w:commentRangeEnd w:id="3"/>
-      <w:r>
-        <w:rPr>
-          <w:rStyle w:val="CommentReference"/>
-          <w:sz w:val="22"/>
-          <w:szCs w:val="22"/>
-        </w:rPr>
-        <w:commentReference w:id="3"/>
       </w:r>
       <w:r>
         <w:t>.</w:t>
@@ -957,7 +941,7 @@
                     </pic:cNvPicPr>
                   </pic:nvPicPr>
                   <pic:blipFill rotWithShape="1">
-                    <a:blip r:embed="rId13" cstate="print">
+                    <a:blip r:embed="rId9" cstate="print">
                       <a:extLst>
                         <a:ext uri="{28A0092B-C50C-407E-A947-70E740481C1C}">
                           <a14:useLocalDpi xmlns:a14="http://schemas.microsoft.com/office/drawing/2010/main" val="0"/>
@@ -1143,8 +1127,13 @@
       <w:pPr>
         <w:pStyle w:val="Para"/>
       </w:pPr>
-      <w:r>
-        <w:t xml:space="preserve">In an effort to highlight the prevalence of screen-out discrimination risks </w:t>
+      <w:proofErr w:type="gramStart"/>
+      <w:r>
+        <w:t>In an effort to</w:t>
+      </w:r>
+      <w:proofErr w:type="gramEnd"/>
+      <w:r>
+        <w:t xml:space="preserve"> highlight the prevalence of screen-out discrimination risks </w:t>
       </w:r>
       <w:r>
         <w:t xml:space="preserve">due to AEDTs </w:t>
@@ -1260,8 +1249,6 @@
       <w:r>
         <w:t xml:space="preserve"> closes this paper </w:t>
       </w:r>
-      <w:commentRangeStart w:id="4"/>
-      <w:commentRangeStart w:id="5"/>
       <w:r>
         <w:t xml:space="preserve">with recommendations </w:t>
       </w:r>
@@ -1294,24 +1281,6 @@
       </w:r>
       <w:r>
         <w:t xml:space="preserve"> </w:t>
-      </w:r>
-      <w:commentRangeEnd w:id="4"/>
-      <w:r>
-        <w:rPr>
-          <w:rStyle w:val="CommentReference"/>
-          <w:sz w:val="22"/>
-          <w:szCs w:val="22"/>
-        </w:rPr>
-        <w:commentReference w:id="4"/>
-      </w:r>
-      <w:commentRangeEnd w:id="5"/>
-      <w:r>
-        <w:rPr>
-          <w:rStyle w:val="CommentReference"/>
-          <w:sz w:val="22"/>
-          <w:szCs w:val="22"/>
-        </w:rPr>
-        <w:commentReference w:id="5"/>
       </w:r>
       <w:r>
         <w:t xml:space="preserve">Appendix </w:t>
@@ -1336,7 +1305,6 @@
       <w:r>
         <w:t xml:space="preserve">the GitHub repository </w:t>
       </w:r>
-      <w:commentRangeStart w:id="6"/>
       <w:r>
         <w:t>https://github.com/</w:t>
       </w:r>
@@ -1344,19 +1312,7 @@
         <w:t>xxxxxx</w:t>
       </w:r>
       <w:r>
-        <w:t xml:space="preserve">/aedt-analysis </w:t>
-      </w:r>
-      <w:commentRangeEnd w:id="6"/>
-      <w:r>
-        <w:rPr>
-          <w:rStyle w:val="CommentReference"/>
-          <w:sz w:val="22"/>
-          <w:szCs w:val="22"/>
-        </w:rPr>
-        <w:commentReference w:id="6"/>
-      </w:r>
-      <w:r>
-        <w:t>contains</w:t>
+        <w:t>/aedt-analysis contains</w:t>
       </w:r>
       <w:r>
         <w:t xml:space="preserve"> anonymized data, scripts for analysis, and other related artifacts.  </w:t>
@@ -1366,7 +1322,7 @@
       <w:pPr>
         <w:pStyle w:val="Head2"/>
       </w:pPr>
-      <w:bookmarkStart w:id="7" w:name="methodology"/>
+      <w:bookmarkStart w:id="4" w:name="methodology"/>
       <w:r>
         <w:t xml:space="preserve">DATA </w:t>
       </w:r>
@@ -1374,7 +1330,7 @@
         <w:t>COLLECTION</w:t>
       </w:r>
     </w:p>
-    <w:bookmarkEnd w:id="7"/>
+    <w:bookmarkEnd w:id="4"/>
     <w:p>
       <w:pPr>
         <w:pStyle w:val="Para"/>
@@ -1491,13 +1447,26 @@
         <w:t xml:space="preserve"> and </w:t>
       </w:r>
       <w:r>
-        <w:t xml:space="preserve">a summary of results is </w:t>
-      </w:r>
-      <w:r>
-        <w:t xml:space="preserve"> </w:t>
-      </w:r>
-      <w:r>
-        <w:t xml:space="preserve">available in </w:t>
+        <w:t xml:space="preserve">a summary of results </w:t>
+      </w:r>
+      <w:del w:id="5" w:author="Melis Isabella Diken" w:date="2023-02-05T12:11:00Z">
+        <w:r>
+          <w:delText xml:space="preserve">is </w:delText>
+        </w:r>
+        <w:r>
+          <w:delText xml:space="preserve"> </w:delText>
+        </w:r>
+        <w:r>
+          <w:delText>available</w:delText>
+        </w:r>
+      </w:del>
+      <w:ins w:id="6" w:author="Melis Isabella Diken" w:date="2023-02-05T12:11:00Z">
+        <w:r>
+          <w:t>is available</w:t>
+        </w:r>
+      </w:ins>
+      <w:r>
+        <w:t xml:space="preserve"> in </w:t>
       </w:r>
       <w:r>
         <w:t xml:space="preserve">Figure </w:t>
@@ -1518,8 +1487,8 @@
       <w:pPr>
         <w:pStyle w:val="TableCaption"/>
       </w:pPr>
-      <w:bookmarkStart w:id="8" w:name="_Ref31715975"/>
-      <w:bookmarkStart w:id="9" w:name="tb1"/>
+      <w:bookmarkStart w:id="7" w:name="_Ref31715975"/>
+      <w:bookmarkStart w:id="8" w:name="tb1"/>
       <w:r>
         <w:rPr>
           <w:rStyle w:val="Label"/>
@@ -1528,7 +1497,7 @@
         <w:lastRenderedPageBreak/>
         <w:t>Table</w:t>
       </w:r>
-      <w:bookmarkEnd w:id="8"/>
+      <w:bookmarkEnd w:id="7"/>
       <w:r>
         <w:rPr>
           <w:rStyle w:val="Label"/>
@@ -1536,7 +1505,7 @@
         </w:rPr>
         <w:t xml:space="preserve"> 1</w:t>
       </w:r>
-      <w:bookmarkEnd w:id="9"/>
+      <w:bookmarkEnd w:id="8"/>
       <w:r>
         <w:rPr>
           <w:rStyle w:val="Label"/>
@@ -1600,7 +1569,7 @@
             <w:pPr>
               <w:pStyle w:val="TableCell"/>
             </w:pPr>
-            <w:bookmarkStart w:id="10" w:name="analysis"/>
+            <w:bookmarkStart w:id="9" w:name="analysis"/>
             <w:r>
               <w:t>AEDT Characteristic</w:t>
             </w:r>
@@ -1715,11 +1684,16 @@
             <w:r>
               <w:t xml:space="preserve">es, </w:t>
             </w:r>
+            <w:proofErr w:type="gramStart"/>
             <w:r>
               <w:t>N</w:t>
             </w:r>
             <w:r>
-              <w:t xml:space="preserve">o, </w:t>
+              <w:t>o</w:t>
+            </w:r>
+            <w:proofErr w:type="gramEnd"/>
+            <w:r>
+              <w:t xml:space="preserve">, </w:t>
             </w:r>
             <w:r>
               <w:t>M</w:t>
@@ -1827,11 +1801,16 @@
             <w:r>
               <w:t xml:space="preserve">es, </w:t>
             </w:r>
+            <w:proofErr w:type="gramStart"/>
             <w:r>
               <w:t>N</w:t>
             </w:r>
             <w:r>
-              <w:t xml:space="preserve">o, </w:t>
+              <w:t>o</w:t>
+            </w:r>
+            <w:proofErr w:type="gramEnd"/>
+            <w:r>
+              <w:t xml:space="preserve">, </w:t>
             </w:r>
             <w:r>
               <w:t>M</w:t>
@@ -1942,11 +1921,16 @@
             <w:r>
               <w:t xml:space="preserve">es, </w:t>
             </w:r>
+            <w:proofErr w:type="gramStart"/>
             <w:r>
               <w:t>N</w:t>
             </w:r>
             <w:r>
-              <w:t xml:space="preserve">o, </w:t>
+              <w:t>o</w:t>
+            </w:r>
+            <w:proofErr w:type="gramEnd"/>
+            <w:r>
+              <w:t xml:space="preserve">, </w:t>
             </w:r>
             <w:r>
               <w:t>M</w:t>
@@ -2081,11 +2065,16 @@
             <w:r>
               <w:t xml:space="preserve">es, </w:t>
             </w:r>
+            <w:proofErr w:type="gramStart"/>
             <w:r>
               <w:t>N</w:t>
             </w:r>
             <w:r>
-              <w:t xml:space="preserve">o, </w:t>
+              <w:t>o</w:t>
+            </w:r>
+            <w:proofErr w:type="gramEnd"/>
+            <w:r>
+              <w:t xml:space="preserve">, </w:t>
             </w:r>
             <w:r>
               <w:t>M</w:t>
@@ -2208,11 +2197,16 @@
             <w:r>
               <w:t xml:space="preserve">es, </w:t>
             </w:r>
+            <w:proofErr w:type="gramStart"/>
             <w:r>
               <w:t>N</w:t>
             </w:r>
             <w:r>
-              <w:t xml:space="preserve">o, </w:t>
+              <w:t>o</w:t>
+            </w:r>
+            <w:proofErr w:type="gramEnd"/>
+            <w:r>
+              <w:t xml:space="preserve">, </w:t>
             </w:r>
             <w:r>
               <w:t>M</w:t>
@@ -2299,11 +2293,16 @@
             <w:r>
               <w:t xml:space="preserve">es, </w:t>
             </w:r>
+            <w:proofErr w:type="gramStart"/>
             <w:r>
               <w:t>N</w:t>
             </w:r>
             <w:r>
-              <w:t xml:space="preserve">o, </w:t>
+              <w:t>o</w:t>
+            </w:r>
+            <w:proofErr w:type="gramEnd"/>
+            <w:r>
+              <w:t xml:space="preserve">, </w:t>
             </w:r>
             <w:r>
               <w:t>M</w:t>
@@ -2390,11 +2389,16 @@
             <w:r>
               <w:t xml:space="preserve">es, </w:t>
             </w:r>
+            <w:proofErr w:type="gramStart"/>
             <w:r>
               <w:t>N</w:t>
             </w:r>
             <w:r>
-              <w:t xml:space="preserve">o, </w:t>
+              <w:t>o</w:t>
+            </w:r>
+            <w:proofErr w:type="gramEnd"/>
+            <w:r>
+              <w:t xml:space="preserve">, </w:t>
             </w:r>
             <w:r>
               <w:t>M</w:t>
@@ -2487,11 +2491,16 @@
             <w:r>
               <w:t xml:space="preserve">es, </w:t>
             </w:r>
+            <w:proofErr w:type="gramStart"/>
             <w:r>
               <w:t>N</w:t>
             </w:r>
             <w:r>
-              <w:t xml:space="preserve">o, </w:t>
+              <w:t>o</w:t>
+            </w:r>
+            <w:proofErr w:type="gramEnd"/>
+            <w:r>
+              <w:t xml:space="preserve">, </w:t>
             </w:r>
             <w:r>
               <w:t>M</w:t>
@@ -2593,11 +2602,16 @@
             <w:r>
               <w:t xml:space="preserve">es, </w:t>
             </w:r>
+            <w:proofErr w:type="gramStart"/>
             <w:r>
               <w:t>N</w:t>
             </w:r>
             <w:r>
-              <w:t xml:space="preserve">o, </w:t>
+              <w:t>o</w:t>
+            </w:r>
+            <w:proofErr w:type="gramEnd"/>
+            <w:r>
+              <w:t xml:space="preserve">, </w:t>
             </w:r>
             <w:r>
               <w:t>M</w:t>
@@ -2711,11 +2725,16 @@
             <w:r>
               <w:t xml:space="preserve">es, </w:t>
             </w:r>
+            <w:proofErr w:type="gramStart"/>
             <w:r>
               <w:t>N</w:t>
             </w:r>
             <w:r>
-              <w:t xml:space="preserve">o, </w:t>
+              <w:t>o</w:t>
+            </w:r>
+            <w:proofErr w:type="gramEnd"/>
+            <w:r>
+              <w:t xml:space="preserve">, </w:t>
             </w:r>
             <w:r>
               <w:t>M</w:t>
@@ -2991,10 +3010,22 @@
         <w:t xml:space="preserve"> for no evidence of the characteristic.</w:t>
       </w:r>
       <w:r>
-        <w:t xml:space="preserve"> </w:t>
-      </w:r>
-      <w:r>
-        <w:t>Vendor size was categorized as small, medium, and large.</w:t>
+        <w:t xml:space="preserve"> Vendor size was categorized as small, medium, and </w:t>
+      </w:r>
+      <w:commentRangeStart w:id="10"/>
+      <w:r>
+        <w:t>large</w:t>
+      </w:r>
+      <w:commentRangeEnd w:id="10"/>
+      <w:r>
+        <w:rPr>
+          <w:rStyle w:val="CommentReference"/>
+          <w:color w:val="auto"/>
+        </w:rPr>
+        <w:commentReference w:id="10"/>
+      </w:r>
+      <w:r>
+        <w:t>.</w:t>
       </w:r>
     </w:p>
     <w:p>
@@ -3005,13 +3036,26 @@
         <w:t>ANALYSIS</w:t>
       </w:r>
     </w:p>
-    <w:bookmarkEnd w:id="10"/>
+    <w:bookmarkEnd w:id="9"/>
     <w:p>
       <w:pPr>
         <w:pStyle w:val="Para"/>
       </w:pPr>
       <w:r>
-        <w:t>The majority of AEDT vendors (76.67%) do not address accommodations on their websites or in public documentation. Market dynamics and regulation may enable vendors to pass this responsibility onto employers, small vendors may lack resources to support the necessary staff or additional system functionality, or some vendors may be unaware of screen</w:t>
+        <w:t xml:space="preserve">The majority of AEDT vendors (76.67%) do not address accommodations </w:t>
+      </w:r>
+      <w:ins w:id="11" w:author="Melis Isabella Diken" w:date="2023-02-05T12:19:00Z">
+        <w:r>
+          <w:t>offer</w:t>
+        </w:r>
+      </w:ins>
+      <w:ins w:id="12" w:author="Melis Isabella Diken" w:date="2023-02-05T12:20:00Z">
+        <w:r>
+          <w:t xml:space="preserve">ed by the vendor </w:t>
+        </w:r>
+      </w:ins>
+      <w:r>
+        <w:t>on their websites or in public documentation. Market dynamics and regulation may enable vendors to pass this responsibility onto employers, small vendors may lack resources to support the necessary staff or additional system functionality, or some vendors may be unaware of screen</w:t>
       </w:r>
       <w:r>
         <w:t>-</w:t>
@@ -3071,7 +3115,20 @@
         </w:r>
       </w:hyperlink>
       <w:r>
-        <w:t xml:space="preserve"> summarizes the intersection between vendors who offer video assessments and vendors who offer accommodations. </w:t>
+        <w:t xml:space="preserve"> summarizes the intersection between vendors who offer video assessments</w:t>
+      </w:r>
+      <w:ins w:id="13" w:author="Melis Isabella Diken" w:date="2023-02-05T12:25:00Z">
+        <w:r>
+          <w:t xml:space="preserve"> using </w:t>
+        </w:r>
+      </w:ins>
+      <w:ins w:id="14" w:author="Melis Isabella Diken" w:date="2023-02-05T12:26:00Z">
+        <w:r>
+          <w:t>ML</w:t>
+        </w:r>
+      </w:ins>
+      <w:r>
+        <w:t xml:space="preserve"> and vendors who offer accommodations. </w:t>
       </w:r>
       <w:hyperlink w:anchor="tb5" w:history="1">
         <w:r>
@@ -3088,16 +3145,7 @@
         <w:t>4</w:t>
       </w:r>
       <w:r>
-        <w:t xml:space="preserve"> presents </w:t>
-      </w:r>
-      <w:r>
-        <w:t>information about the interactions between vendors that engage in bias testing, vendors that offer video screenings, and vendors that offer accommodations</w:t>
-      </w:r>
-      <w:r>
-        <w:t>.</w:t>
-      </w:r>
-      <w:r>
-        <w:t xml:space="preserve"> </w:t>
+        <w:t xml:space="preserve"> presents information about the interactions between vendors that engage in bias testing, vendors that offer video screenings, and vendors that offer accommodations. </w:t>
       </w:r>
       <w:r>
         <w:t xml:space="preserve">As smaller </w:t>
@@ -3132,33 +3180,7 @@
         <w:t xml:space="preserve">may face different bias and stereotyping harms during the application process and </w:t>
       </w:r>
       <w:r>
-        <w:t xml:space="preserve">may require different types of </w:t>
-      </w:r>
-      <w:commentRangeStart w:id="11"/>
-      <w:commentRangeStart w:id="12"/>
-      <w:r>
-        <w:t>accommodations</w:t>
-      </w:r>
-      <w:commentRangeEnd w:id="11"/>
-      <w:r>
-        <w:rPr>
-          <w:rStyle w:val="CommentReference"/>
-          <w:sz w:val="22"/>
-          <w:szCs w:val="22"/>
-        </w:rPr>
-        <w:commentReference w:id="11"/>
-      </w:r>
-      <w:commentRangeEnd w:id="12"/>
-      <w:r>
-        <w:rPr>
-          <w:rStyle w:val="CommentReference"/>
-          <w:sz w:val="22"/>
-          <w:szCs w:val="22"/>
-        </w:rPr>
-        <w:commentReference w:id="12"/>
-      </w:r>
-      <w:r>
-        <w:t xml:space="preserve">, </w:t>
+        <w:t xml:space="preserve">may require different types of accommodations, </w:t>
       </w:r>
       <w:hyperlink w:anchor="tb6" w:history="1">
         <w:r>
@@ -3241,7 +3263,7 @@
       <w:r>
         <w:t xml:space="preserve"> </w:t>
       </w:r>
-      <w:bookmarkStart w:id="13" w:name="tb2"/>
+      <w:bookmarkStart w:id="15" w:name="tb2"/>
       <w:r>
         <w:br w:type="page"/>
       </w:r>
@@ -3250,10 +3272,6 @@
       <w:pPr>
         <w:pStyle w:val="Para"/>
         <w:jc w:val="center"/>
-        <w:rPr>
-          <w:sz w:val="20"/>
-          <w:szCs w:val="20"/>
-        </w:rPr>
       </w:pPr>
       <w:r>
         <w:rPr>
@@ -3274,7 +3292,7 @@
         </w:rPr>
         <w:t>ble 2</w:t>
       </w:r>
-      <w:bookmarkEnd w:id="13"/>
+      <w:bookmarkEnd w:id="15"/>
       <w:r>
         <w:rPr>
           <w:rStyle w:val="Label"/>
@@ -3285,73 +3303,33 @@
         <w:t>.</w:t>
       </w:r>
       <w:r>
-        <w:rPr>
-          <w:sz w:val="20"/>
-          <w:szCs w:val="20"/>
-        </w:rPr>
         <w:t xml:space="preserve"> </w:t>
       </w:r>
       <w:r>
-        <w:rPr>
-          <w:sz w:val="20"/>
-          <w:szCs w:val="20"/>
-        </w:rPr>
         <w:t xml:space="preserve">Vendors that report bias testing </w:t>
       </w:r>
       <w:r>
-        <w:rPr>
-          <w:sz w:val="20"/>
-          <w:szCs w:val="20"/>
-        </w:rPr>
         <w:t>group</w:t>
       </w:r>
       <w:r>
-        <w:rPr>
-          <w:sz w:val="20"/>
-          <w:szCs w:val="20"/>
-        </w:rPr>
         <w:t>ed</w:t>
       </w:r>
       <w:r>
-        <w:rPr>
-          <w:sz w:val="20"/>
-          <w:szCs w:val="20"/>
-        </w:rPr>
         <w:t xml:space="preserve"> by </w:t>
       </w:r>
       <w:r>
-        <w:rPr>
-          <w:sz w:val="20"/>
-          <w:szCs w:val="20"/>
-        </w:rPr>
         <w:t xml:space="preserve">whether they </w:t>
       </w:r>
       <w:r>
-        <w:rPr>
-          <w:sz w:val="20"/>
-          <w:szCs w:val="20"/>
-        </w:rPr>
         <w:t xml:space="preserve">also </w:t>
       </w:r>
       <w:r>
-        <w:rPr>
-          <w:sz w:val="20"/>
-          <w:szCs w:val="20"/>
-        </w:rPr>
         <w:t>offer accommodations</w:t>
       </w:r>
       <w:r>
-        <w:rPr>
-          <w:sz w:val="20"/>
-          <w:szCs w:val="20"/>
-        </w:rPr>
         <w:t>.</w:t>
       </w:r>
       <w:r>
-        <w:rPr>
-          <w:sz w:val="20"/>
-          <w:szCs w:val="20"/>
-        </w:rPr>
         <w:br/>
       </w:r>
     </w:p>
@@ -3669,7 +3647,7 @@
       <w:pPr>
         <w:pStyle w:val="TableCaption"/>
       </w:pPr>
-      <w:bookmarkStart w:id="14" w:name="tb3"/>
+      <w:bookmarkStart w:id="16" w:name="tb3"/>
       <w:r>
         <w:rPr>
           <w:rStyle w:val="Label"/>
@@ -3677,7 +3655,7 @@
         </w:rPr>
         <w:t>Table 3</w:t>
       </w:r>
-      <w:bookmarkEnd w:id="14"/>
+      <w:bookmarkEnd w:id="16"/>
       <w:r>
         <w:rPr>
           <w:rStyle w:val="Label"/>
@@ -3947,10 +3925,7 @@
         </w:r>
       </w:hyperlink>
       <w:r>
-        <w:t xml:space="preserve"> </w:t>
-      </w:r>
-      <w:r>
-        <w:t xml:space="preserve">investigates the interaction between the characteristics in Tables </w:t>
+        <w:t xml:space="preserve"> investigates the interaction between the characteristics in Tables </w:t>
       </w:r>
       <w:hyperlink w:anchor="tb2" w:history="1">
         <w:r>
@@ -4007,7 +3982,15 @@
         <w:t>es</w:t>
       </w:r>
       <w:r>
-        <w:t xml:space="preserve"> not offer video screening tools, and also do</w:t>
+        <w:t xml:space="preserve"> not offer video screening tools, </w:t>
+      </w:r>
+      <w:proofErr w:type="gramStart"/>
+      <w:r>
+        <w:t>and also</w:t>
+      </w:r>
+      <w:proofErr w:type="gramEnd"/>
+      <w:r>
+        <w:t xml:space="preserve"> do</w:t>
       </w:r>
       <w:r>
         <w:t>es</w:t>
@@ -4019,10 +4002,7 @@
         <w:t xml:space="preserve">accommodations. </w:t>
       </w:r>
       <w:r>
-        <w:t xml:space="preserve">The second largest class of vendors is similar. They may advertise their tools </w:t>
-      </w:r>
-      <w:r>
-        <w:t xml:space="preserve">as </w:t>
+        <w:t xml:space="preserve">The second largest class of vendors is similar. They may advertise their tools as </w:t>
       </w:r>
       <w:r>
         <w:t>“</w:t>
@@ -4036,13 +4016,15 @@
       <w:r>
         <w:t xml:space="preserve"> (or use similar descriptions), do not offer video screening tools, </w:t>
       </w:r>
-      <w:r>
-        <w:t>and</w:t>
-      </w:r>
-      <w:r>
-        <w:t xml:space="preserve"> also do not offer accommodations.</w:t>
-      </w:r>
-      <w:bookmarkStart w:id="15" w:name="tb5"/>
+      <w:proofErr w:type="gramStart"/>
+      <w:r>
+        <w:t>and also</w:t>
+      </w:r>
+      <w:proofErr w:type="gramEnd"/>
+      <w:r>
+        <w:t xml:space="preserve"> do not offer accommodations.</w:t>
+      </w:r>
+      <w:bookmarkStart w:id="17" w:name="tb5"/>
     </w:p>
     <w:p>
       <w:pPr>
@@ -4100,7 +4082,7 @@
         <w:lastRenderedPageBreak/>
         <w:t xml:space="preserve">Table </w:t>
       </w:r>
-      <w:bookmarkEnd w:id="15"/>
+      <w:bookmarkEnd w:id="17"/>
       <w:r>
         <w:rPr>
           <w:rStyle w:val="Label"/>
@@ -5284,85 +5266,111 @@
       <w:pPr>
         <w:pStyle w:val="Para"/>
       </w:pPr>
-      <w:hyperlink w:anchor="tb4" w:history="1">
+      <w:r>
+        <w:fldChar w:fldCharType="begin"/>
+      </w:r>
+      <w:r>
+        <w:instrText>HYPERLINK \l "tb4"</w:instrText>
+      </w:r>
+      <w:r>
+        <w:fldChar w:fldCharType="separate"/>
+      </w:r>
+      <w:r>
+        <w:rPr>
+          <w:rStyle w:val="Hyperlink"/>
+        </w:rPr>
+        <w:t>Table</w:t>
+      </w:r>
+      <w:r>
+        <w:rPr>
+          <w:rStyle w:val="Hyperlink"/>
+        </w:rPr>
+        <w:t xml:space="preserve"> 5</w:t>
+      </w:r>
+      <w:r>
+        <w:rPr>
+          <w:rStyle w:val="Hyperlink"/>
+        </w:rPr>
+        <w:fldChar w:fldCharType="end"/>
+      </w:r>
+      <w:r>
+        <w:t xml:space="preserve"> </w:t>
+      </w:r>
+      <w:r>
+        <w:t>presents</w:t>
+      </w:r>
+      <w:r>
+        <w:t xml:space="preserve"> di</w:t>
+      </w:r>
+      <w:r>
+        <w:t>fferences</w:t>
+      </w:r>
+      <w:r>
+        <w:t xml:space="preserve"> between small </w:t>
+      </w:r>
+      <w:r>
+        <w:t>organization</w:t>
+      </w:r>
+      <w:r>
+        <w:t>s</w:t>
+      </w:r>
+      <w:r>
+        <w:t xml:space="preserve"> with less than 100 employees and larger organizations.</w:t>
+      </w:r>
+      <w:r>
+        <w:t xml:space="preserve"> </w:t>
+      </w:r>
+      <w:r>
+        <w:t>S</w:t>
+      </w:r>
+      <w:r>
+        <w:t xml:space="preserve">maller </w:t>
+      </w:r>
+      <w:r>
+        <w:t>vendors</w:t>
+      </w:r>
+      <w:r>
+        <w:t xml:space="preserve"> tend to market their products as "</w:t>
+      </w:r>
+      <w:r>
+        <w:t>b</w:t>
+      </w:r>
+      <w:r>
+        <w:t>ias-</w:t>
+      </w:r>
+      <w:r>
+        <w:t>f</w:t>
+      </w:r>
+      <w:r>
+        <w:t xml:space="preserve">ree" at a lower rate </w:t>
+      </w:r>
+      <w:r>
+        <w:t>(</w:t>
+      </w:r>
+      <w:r>
+        <w:t>11.67%</w:t>
+      </w:r>
+      <w:r>
+        <w:t>)</w:t>
+      </w:r>
+      <w:r>
+        <w:t xml:space="preserve"> compared to larger organizations</w:t>
+      </w:r>
+      <w:r>
+        <w:t xml:space="preserve">, </w:t>
+      </w:r>
+      <w:del w:id="18" w:author="Melis Isabella Diken" w:date="2023-02-05T11:58:00Z">
         <w:r>
-          <w:rPr>
-            <w:rStyle w:val="Hyperlink"/>
-          </w:rPr>
-          <w:t>Table</w:t>
+          <w:delText>despite the fact that</w:delText>
         </w:r>
+      </w:del>
+      <w:ins w:id="19" w:author="Melis Isabella Diken" w:date="2023-02-05T11:58:00Z">
         <w:r>
-          <w:rPr>
-            <w:rStyle w:val="Hyperlink"/>
-          </w:rPr>
-          <w:t xml:space="preserve"> 5</w:t>
+          <w:t>even though</w:t>
         </w:r>
-      </w:hyperlink>
-      <w:r>
-        <w:t xml:space="preserve"> </w:t>
-      </w:r>
-      <w:r>
-        <w:t>presents</w:t>
-      </w:r>
-      <w:r>
-        <w:t xml:space="preserve"> di</w:t>
-      </w:r>
-      <w:r>
-        <w:t>fferences</w:t>
-      </w:r>
-      <w:r>
-        <w:t xml:space="preserve"> between small </w:t>
-      </w:r>
-      <w:r>
-        <w:t>organization</w:t>
-      </w:r>
-      <w:r>
-        <w:t>s</w:t>
-      </w:r>
-      <w:r>
-        <w:t xml:space="preserve"> with less than 100 employees and larger organizations.</w:t>
-      </w:r>
-      <w:r>
-        <w:t xml:space="preserve"> </w:t>
-      </w:r>
-      <w:r>
-        <w:t>S</w:t>
-      </w:r>
-      <w:r>
-        <w:t xml:space="preserve">maller </w:t>
-      </w:r>
-      <w:r>
-        <w:t>vendors</w:t>
-      </w:r>
-      <w:r>
-        <w:t xml:space="preserve"> tend to market their products as "</w:t>
-      </w:r>
-      <w:r>
-        <w:t>b</w:t>
-      </w:r>
-      <w:r>
-        <w:t>ias-</w:t>
-      </w:r>
-      <w:r>
-        <w:t>f</w:t>
-      </w:r>
-      <w:r>
-        <w:t xml:space="preserve">ree" at a lower rate </w:t>
-      </w:r>
-      <w:r>
-        <w:t>(</w:t>
-      </w:r>
-      <w:r>
-        <w:t>11.67%</w:t>
-      </w:r>
-      <w:r>
-        <w:t>)</w:t>
-      </w:r>
-      <w:r>
-        <w:t xml:space="preserve"> compared to larger organizations</w:t>
-      </w:r>
-      <w:r>
-        <w:t xml:space="preserve">, despite the fact that larger organizations </w:t>
+      </w:ins>
+      <w:r>
+        <w:t xml:space="preserve"> larger organizations </w:t>
       </w:r>
       <w:r>
         <w:t xml:space="preserve">should </w:t>
@@ -5374,7 +5382,20 @@
         <w:t xml:space="preserve">better </w:t>
       </w:r>
       <w:r>
-        <w:t>access to compliance, legal, marketing and scientific expertise. W</w:t>
+        <w:t xml:space="preserve">access to compliance, legal, </w:t>
+      </w:r>
+      <w:del w:id="20" w:author="Melis Isabella Diken" w:date="2023-02-05T12:36:00Z">
+        <w:r>
+          <w:delText>marketing</w:delText>
+        </w:r>
+      </w:del>
+      <w:ins w:id="21" w:author="Melis Isabella Diken" w:date="2023-02-05T12:36:00Z">
+        <w:r>
+          <w:t>marketing,</w:t>
+        </w:r>
+      </w:ins>
+      <w:r>
+        <w:t xml:space="preserve"> and scientific expertise. W</w:t>
       </w:r>
       <w:r>
         <w:t xml:space="preserve">hen examining other categories such as </w:t>
@@ -5420,7 +5441,7 @@
       <w:r>
         <w:t xml:space="preserve">, and resource advantages may enable larger vendors to better facilitate accommodations for candidates with disabilities. </w:t>
       </w:r>
-      <w:bookmarkStart w:id="16" w:name="tb6"/>
+      <w:bookmarkStart w:id="22" w:name="tb6"/>
     </w:p>
     <w:p>
       <w:pPr>
@@ -5439,10 +5460,6 @@
     <w:p>
       <w:pPr>
         <w:pStyle w:val="Para"/>
-        <w:ind w:firstLine="0"/>
-        <w:rPr>
-          <w:b/>
-        </w:rPr>
       </w:pPr>
     </w:p>
     <w:tbl>
@@ -6384,6 +6401,94 @@
       <w:pPr>
         <w:pStyle w:val="Para"/>
       </w:pPr>
+      <w:r>
+        <w:lastRenderedPageBreak/>
+        <w:fldChar w:fldCharType="begin"/>
+      </w:r>
+      <w:r>
+        <w:instrText>HYPERLINK \l "tb6"</w:instrText>
+      </w:r>
+      <w:r>
+        <w:fldChar w:fldCharType="separate"/>
+      </w:r>
+      <w:r>
+        <w:rPr>
+          <w:rStyle w:val="Hyperlink"/>
+        </w:rPr>
+        <w:t>T</w:t>
+      </w:r>
+      <w:r>
+        <w:rPr>
+          <w:rStyle w:val="Hyperlink"/>
+        </w:rPr>
+        <w:t xml:space="preserve">able </w:t>
+      </w:r>
+      <w:r>
+        <w:rPr>
+          <w:rStyle w:val="Hyperlink"/>
+        </w:rPr>
+        <w:t>6</w:t>
+      </w:r>
+      <w:r>
+        <w:rPr>
+          <w:rStyle w:val="Hyperlink"/>
+        </w:rPr>
+        <w:fldChar w:fldCharType="end"/>
+      </w:r>
+      <w:r>
+        <w:t xml:space="preserve"> shows that </w:t>
+      </w:r>
+      <w:r>
+        <w:t xml:space="preserve">half </w:t>
+      </w:r>
+      <w:r>
+        <w:t xml:space="preserve">of </w:t>
+      </w:r>
+      <w:r>
+        <w:t xml:space="preserve">the </w:t>
+      </w:r>
+      <w:r>
+        <w:t xml:space="preserve">examined </w:t>
+      </w:r>
+      <w:r>
+        <w:t xml:space="preserve">vendors </w:t>
+      </w:r>
+      <w:r>
+        <w:t>do not address physical disabilities or neurodiversity</w:t>
+      </w:r>
+      <w:r>
+        <w:t>,</w:t>
+      </w:r>
+      <w:r>
+        <w:t xml:space="preserve"> and do not offer accommodations.</w:t>
+      </w:r>
+      <w:r>
+        <w:t xml:space="preserve"> Only one vendor in the study addresses </w:t>
+      </w:r>
+      <w:r>
+        <w:t>both physical disabilities and neurodiversity</w:t>
+      </w:r>
+      <w:r>
+        <w:t xml:space="preserve"> and offers accommodations</w:t>
+      </w:r>
+      <w:r>
+        <w:t>, and</w:t>
+      </w:r>
+      <w:r>
+        <w:t xml:space="preserve"> of</w:t>
+      </w:r>
+      <w:r>
+        <w:t xml:space="preserve"> the vendors </w:t>
+      </w:r>
+      <w:r>
+        <w:t>that do offer accommodations</w:t>
+      </w:r>
+      <w:r>
+        <w:t xml:space="preserve">, </w:t>
+      </w:r>
+      <w:r>
+        <w:t xml:space="preserve">most only address neurodiversity. </w:t>
+      </w:r>
       <w:hyperlink w:anchor="tb6" w:history="1">
         <w:r>
           <w:rPr>
@@ -6405,80 +6510,6 @@
         </w:r>
       </w:hyperlink>
       <w:r>
-        <w:t xml:space="preserve"> shows that </w:t>
-      </w:r>
-      <w:r>
-        <w:t xml:space="preserve">half </w:t>
-      </w:r>
-      <w:r>
-        <w:t xml:space="preserve">of </w:t>
-      </w:r>
-      <w:r>
-        <w:t xml:space="preserve">the </w:t>
-      </w:r>
-      <w:r>
-        <w:t xml:space="preserve">examined </w:t>
-      </w:r>
-      <w:r>
-        <w:t xml:space="preserve">vendors </w:t>
-      </w:r>
-      <w:r>
-        <w:t>do not address physical disabilities or neurodiversity</w:t>
-      </w:r>
-      <w:r>
-        <w:t>,</w:t>
-      </w:r>
-      <w:r>
-        <w:t xml:space="preserve"> and do not offer accommodations.</w:t>
-      </w:r>
-      <w:r>
-        <w:t xml:space="preserve"> Only one vendor in the study addresses </w:t>
-      </w:r>
-      <w:r>
-        <w:t>both physical disabilities and neurodiversity</w:t>
-      </w:r>
-      <w:r>
-        <w:t xml:space="preserve"> and offers accommodations</w:t>
-      </w:r>
-      <w:r>
-        <w:t>, and</w:t>
-      </w:r>
-      <w:r>
-        <w:t xml:space="preserve"> of</w:t>
-      </w:r>
-      <w:r>
-        <w:t xml:space="preserve"> the vendors </w:t>
-      </w:r>
-      <w:r>
-        <w:t>that do offer accommodations</w:t>
-      </w:r>
-      <w:r>
-        <w:t xml:space="preserve">, </w:t>
-      </w:r>
-      <w:r>
-        <w:t xml:space="preserve">most only address neurodiversity. </w:t>
-      </w:r>
-      <w:hyperlink w:anchor="tb6" w:history="1">
-        <w:r>
-          <w:rPr>
-            <w:rStyle w:val="Hyperlink"/>
-          </w:rPr>
-          <w:t>T</w:t>
-        </w:r>
-        <w:r>
-          <w:rPr>
-            <w:rStyle w:val="Hyperlink"/>
-          </w:rPr>
-          <w:t xml:space="preserve">able </w:t>
-        </w:r>
-        <w:r>
-          <w:rPr>
-            <w:rStyle w:val="Hyperlink"/>
-          </w:rPr>
-          <w:t>6</w:t>
-        </w:r>
-      </w:hyperlink>
-      <w:r>
         <w:t xml:space="preserve"> </w:t>
       </w:r>
       <w:r>
@@ -6524,7 +6555,7 @@
         </w:rPr>
         <w:t>6</w:t>
       </w:r>
-      <w:bookmarkEnd w:id="16"/>
+      <w:bookmarkEnd w:id="22"/>
       <w:r>
         <w:rPr>
           <w:rStyle w:val="Label"/>
@@ -7461,16 +7492,7 @@
         <w:t>.</w:t>
       </w:r>
       <w:r>
-        <w:t xml:space="preserve"> Though the decision tree achieves adequate accuracy for the </w:t>
-      </w:r>
-      <w:r>
-        <w:t>examined vendors</w:t>
-      </w:r>
-      <w:r>
-        <w:t xml:space="preserve">, it </w:t>
-      </w:r>
-      <w:r>
-        <w:t>should not be used as a generalizable predictive tool</w:t>
+        <w:t xml:space="preserve"> Though the decision tree achieves adequate accuracy for the examined vendors, it should not be used as a generalizable predictive tool</w:t>
       </w:r>
       <w:r>
         <w:t>. The tree presents some of the trends in the collected data as a flow chart and may</w:t>
@@ -7486,12 +7508,12 @@
       <w:pPr>
         <w:pStyle w:val="Head2"/>
       </w:pPr>
-      <w:bookmarkStart w:id="17" w:name="conclusion"/>
+      <w:bookmarkStart w:id="23" w:name="conclusion"/>
       <w:r>
         <w:t>RECOMMENDATIONS AND CONCLUSION</w:t>
       </w:r>
     </w:p>
-    <w:bookmarkEnd w:id="17"/>
+    <w:bookmarkEnd w:id="23"/>
     <w:p>
       <w:pPr>
         <w:pStyle w:val="Para"/>
@@ -7577,16 +7599,26 @@
         <w:t xml:space="preserve"> </w:t>
       </w:r>
       <w:r>
-        <w:t>for AEDT vendors</w:t>
-      </w:r>
-      <w:r>
-        <w:t xml:space="preserve">, bolstered by collected data, is to facilitate reasonable opt-out and accommodation processes </w:t>
+        <w:t xml:space="preserve">for AEDT vendors, bolstered by collected data, is to facilitate reasonable opt-out and accommodation processes </w:t>
       </w:r>
       <w:r>
         <w:t>for those with disabilities</w:t>
       </w:r>
       <w:r>
-        <w:t>. Even if vendors can defer legal obligations for accommodations to employers, or cannot muster resources to support opt-</w:t>
+        <w:t xml:space="preserve">. Even if vendors can defer legal obligations for accommodations to </w:t>
+      </w:r>
+      <w:del w:id="24" w:author="Melis Isabella Diken" w:date="2023-02-05T11:58:00Z">
+        <w:r>
+          <w:delText>employers, or</w:delText>
+        </w:r>
+      </w:del>
+      <w:ins w:id="25" w:author="Melis Isabella Diken" w:date="2023-02-05T11:58:00Z">
+        <w:r>
+          <w:t>employers or</w:t>
+        </w:r>
+      </w:ins>
+      <w:r>
+        <w:t xml:space="preserve"> cannot muster resources to support opt-</w:t>
       </w:r>
       <w:r>
         <w:t>o</w:t>
@@ -7598,23 +7630,46 @@
         <w:t>-</w:t>
       </w:r>
       <w:r>
-        <w:t xml:space="preserve">out discrimination in their marketing materials, public documentation and website copy. Relatedly, </w:t>
-      </w:r>
-      <w:r>
-        <w:t xml:space="preserve">and as highlighted </w:t>
+        <w:t xml:space="preserve">out discrimination in their marketing materials, public </w:t>
+      </w:r>
+      <w:del w:id="26" w:author="Melis Isabella Diken" w:date="2023-02-05T12:42:00Z">
+        <w:r>
+          <w:delText>documentation</w:delText>
+        </w:r>
+      </w:del>
+      <w:ins w:id="27" w:author="Melis Isabella Diken" w:date="2023-02-05T12:42:00Z">
+        <w:r>
+          <w:t>documentation,</w:t>
+        </w:r>
+      </w:ins>
+      <w:r>
+        <w:t xml:space="preserve"> and website copy. Relatedly, </w:t>
+      </w:r>
+      <w:r>
+        <w:t xml:space="preserve">and as </w:t>
       </w:r>
       <w:r>
         <w:lastRenderedPageBreak/>
-        <w:t xml:space="preserve">by collected data, </w:t>
-      </w:r>
-      <w:r>
-        <w:t xml:space="preserve">consideration of timeliness of accommodations is critical. Delays in the provision of accommodations can result in similar harms as the failure to provide accommodations, but almost no vendors in the study addressed time lines for accommodations. </w:t>
-      </w:r>
-      <w:r>
-        <w:t>Vendor should also ensure that statistical bias testing</w:t>
-      </w:r>
-      <w:r>
-        <w:t xml:space="preserve">, accessibility features, and opt-out processes consider both neurodivergent candidates and candidates with physical disabilities. </w:t>
+        <w:t xml:space="preserve">highlighted by collected data, </w:t>
+      </w:r>
+      <w:r>
+        <w:t xml:space="preserve">consideration of timeliness of accommodations is critical. Delays in the provision of accommodations can result in similar harms as the failure to provide accommodations, but almost no vendors in the study addressed </w:t>
+      </w:r>
+      <w:del w:id="28" w:author="Melis Isabella Diken" w:date="2023-02-05T11:58:00Z">
+        <w:r>
+          <w:delText>time lines</w:delText>
+        </w:r>
+      </w:del>
+      <w:ins w:id="29" w:author="Melis Isabella Diken" w:date="2023-02-05T11:58:00Z">
+        <w:r>
+          <w:t>timelines</w:t>
+        </w:r>
+      </w:ins>
+      <w:r>
+        <w:t xml:space="preserve"> for accommodations. </w:t>
+      </w:r>
+      <w:r>
+        <w:t xml:space="preserve">Vendor should also ensure that statistical bias testing, accessibility features, and opt-out processes consider both neurodivergent candidates and candidates with physical disabilities. </w:t>
       </w:r>
       <w:r>
         <w:t xml:space="preserve">Hiring staff with expertise in </w:t>
@@ -7658,7 +7713,33 @@
         <w:t xml:space="preserve">s made obvious by collected data, vendors should avoid </w:t>
       </w:r>
       <w:r>
-        <w:t xml:space="preserve">misleading claims such as “bias-free,” “no bias” or “eliminate bias” in their marketing. Eliminating all systemic, human and statistical biases in AI/ML systems is not currently possible, and </w:t>
+        <w:t xml:space="preserve">misleading claims such as “bias-free,” “no bias” or “eliminate bias” in their marketing. Eliminating all systemic, </w:t>
+      </w:r>
+      <w:del w:id="30" w:author="Melis Isabella Diken" w:date="2023-02-05T17:37:00Z">
+        <w:r>
+          <w:delText>human</w:delText>
+        </w:r>
+      </w:del>
+      <w:ins w:id="31" w:author="Melis Isabella Diken" w:date="2023-02-05T17:37:00Z">
+        <w:r>
+          <w:t>human,</w:t>
+        </w:r>
+      </w:ins>
+      <w:r>
+        <w:t xml:space="preserve"> and statistical biases in AI/ML systems is not currently </w:t>
+      </w:r>
+      <w:del w:id="32" w:author="Melis Isabella Diken" w:date="2023-02-05T11:59:00Z">
+        <w:r>
+          <w:delText>possible, and</w:delText>
+        </w:r>
+      </w:del>
+      <w:ins w:id="33" w:author="Melis Isabella Diken" w:date="2023-02-05T11:59:00Z">
+        <w:r>
+          <w:t>possible and</w:t>
+        </w:r>
+      </w:ins>
+      <w:r>
+        <w:t xml:space="preserve"> </w:t>
       </w:r>
       <w:r>
         <w:t xml:space="preserve">is </w:t>
@@ -7679,7 +7760,20 @@
         <w:t xml:space="preserve"> biases at scale. </w:t>
       </w:r>
       <w:r>
-        <w:t>Another seemingly obvious step for vendors is to avoid video screening, affective computing, gamification and other technologies that, while trendy, often lack</w:t>
+        <w:t xml:space="preserve">Another seemingly obvious step for vendors is to avoid video screening, affective computing, </w:t>
+      </w:r>
+      <w:del w:id="34" w:author="Melis Isabella Diken" w:date="2023-02-05T11:59:00Z">
+        <w:r>
+          <w:delText>gamification</w:delText>
+        </w:r>
+      </w:del>
+      <w:ins w:id="35" w:author="Melis Isabella Diken" w:date="2023-02-05T11:59:00Z">
+        <w:r>
+          <w:t>gamification,</w:t>
+        </w:r>
+      </w:ins>
+      <w:r>
+        <w:t xml:space="preserve"> and other technologies that, while trendy, often lack</w:t>
       </w:r>
       <w:r>
         <w:t xml:space="preserve"> </w:t>
@@ -7716,20 +7810,25 @@
       <w:r>
         <w:t xml:space="preserve">those issued by </w:t>
       </w:r>
-      <w:bookmarkStart w:id="18" w:name="_Hlk126404628"/>
+      <w:bookmarkStart w:id="36" w:name="_Hlk126404628"/>
       <w:r>
         <w:t xml:space="preserve">the </w:t>
       </w:r>
       <w:r>
         <w:t>International Standards Organization</w:t>
       </w:r>
-      <w:bookmarkEnd w:id="18"/>
+      <w:bookmarkEnd w:id="36"/>
       <w:r>
         <w:t xml:space="preserve"> </w:t>
       </w:r>
       <w:r>
         <w:t>(ISO)</w:t>
       </w:r>
+      <w:ins w:id="37" w:author="Melis Isabella Diken" w:date="2023-02-05T17:41:00Z">
+        <w:r>
+          <w:t xml:space="preserve"> </w:t>
+        </w:r>
+      </w:ins>
       <w:r>
         <w:t xml:space="preserve">[7] </w:t>
       </w:r>
@@ -7737,55 +7836,72 @@
         <w:t xml:space="preserve">and </w:t>
       </w:r>
       <w:r>
-        <w:t>Institute of Electrical and Electronics Engineers</w:t>
+        <w:t xml:space="preserve">Institute of Electrical and Electronics Engineers </w:t>
+      </w:r>
+      <w:r>
+        <w:t>(IEEE</w:t>
+      </w:r>
+      <w:del w:id="38" w:author="Melis Isabella Diken" w:date="2023-02-05T17:41:00Z">
+        <w:r>
+          <w:delText>)</w:delText>
+        </w:r>
+        <w:r>
+          <w:delText>[</w:delText>
+        </w:r>
+      </w:del>
+      <w:ins w:id="39" w:author="Melis Isabella Diken" w:date="2023-02-05T17:41:00Z">
+        <w:r>
+          <w:t>) [</w:t>
+        </w:r>
+      </w:ins>
+      <w:r>
+        <w:t>8]</w:t>
+      </w:r>
+      <w:r>
+        <w:t>,</w:t>
+      </w:r>
+      <w:r>
+        <w:t xml:space="preserve"> are gradually coming to fruition. Moreover, NIST recently released comprehensive guidance for managing bias in AI/ML </w:t>
+      </w:r>
+      <w:r>
+        <w:t>systems</w:t>
       </w:r>
       <w:r>
         <w:t xml:space="preserve"> </w:t>
       </w:r>
       <w:r>
-        <w:t>(IEEE)</w:t>
-      </w:r>
-      <w:r>
-        <w:t>[8]</w:t>
-      </w:r>
-      <w:r>
-        <w:t>,</w:t>
-      </w:r>
-      <w:r>
-        <w:t xml:space="preserve"> are gradually coming to fruition. Moreover, NIST recently released comprehensive guidance for managing bias in AI/ML </w:t>
-      </w:r>
-      <w:r>
-        <w:t>systems</w:t>
+        <w:t xml:space="preserve">and a broader AI risk management </w:t>
+      </w:r>
+      <w:del w:id="40" w:author="Melis Isabella Diken" w:date="2023-02-05T17:41:00Z">
+        <w:r>
+          <w:delText>framework.</w:delText>
+        </w:r>
+        <w:r>
+          <w:delText>[</w:delText>
+        </w:r>
+      </w:del>
+      <w:ins w:id="41" w:author="Melis Isabella Diken" w:date="2023-02-05T17:41:00Z">
+        <w:r>
+          <w:t>framework. [</w:t>
+        </w:r>
+      </w:ins>
+      <w:r>
+        <w:t>5,</w:t>
+      </w:r>
+      <w:r>
+        <w:t>9]</w:t>
       </w:r>
       <w:r>
         <w:t xml:space="preserve"> </w:t>
       </w:r>
       <w:r>
-        <w:t>and a broader AI risk management framework.</w:t>
-      </w:r>
-      <w:r>
-        <w:t>[</w:t>
-      </w:r>
-      <w:r>
-        <w:t>5,</w:t>
-      </w:r>
-      <w:r>
-        <w:t>9]</w:t>
-      </w:r>
-      <w:r>
-        <w:t xml:space="preserve"> </w:t>
-      </w:r>
-      <w:r>
         <w:t xml:space="preserve">Partnership on Employment </w:t>
       </w:r>
       <w:r>
         <w:t>and</w:t>
       </w:r>
       <w:r>
-        <w:t xml:space="preserve"> Accessible Technology</w:t>
-      </w:r>
-      <w:r>
-        <w:t xml:space="preserve"> </w:t>
+        <w:t xml:space="preserve"> Accessible Technology </w:t>
       </w:r>
       <w:r>
         <w:t>(</w:t>
@@ -7928,10 +8044,7 @@
         </w:numPr>
       </w:pPr>
       <w:r>
-        <w:t>Increase diversity in design teams</w:t>
-      </w:r>
-      <w:r>
-        <w:t>, and i</w:t>
+        <w:t>Increase diversity in design teams, and i</w:t>
       </w:r>
       <w:r>
         <w:t>nclu</w:t>
@@ -7954,9 +8067,16 @@
       <w:r>
         <w:t xml:space="preserve"> especially important for organizations that do not have resources for </w:t>
       </w:r>
-      <w:r>
-        <w:t>highly-trained</w:t>
-      </w:r>
+      <w:del w:id="42" w:author="Melis Isabella Diken" w:date="2023-02-05T11:59:00Z">
+        <w:r>
+          <w:delText>highly-trained</w:delText>
+        </w:r>
+      </w:del>
+      <w:ins w:id="43" w:author="Melis Isabella Diken" w:date="2023-02-05T11:59:00Z">
+        <w:r>
+          <w:t>highly trained</w:t>
+        </w:r>
+      </w:ins>
       <w:r>
         <w:t xml:space="preserve"> accessibility staff).</w:t>
       </w:r>
@@ -7974,19 +8094,7 @@
         <w:pStyle w:val="ParaContinue"/>
       </w:pPr>
       <w:r>
-        <w:t xml:space="preserve">Volumes of official guidance </w:t>
-      </w:r>
-      <w:r>
-        <w:t xml:space="preserve">indicate that </w:t>
-      </w:r>
-      <w:r>
-        <w:t xml:space="preserve">digital automation </w:t>
-      </w:r>
-      <w:r>
-        <w:t>of</w:t>
-      </w:r>
-      <w:r>
-        <w:t xml:space="preserve"> decision making does not guarantee fairness, or even accuracy, in decision making. </w:t>
+        <w:t xml:space="preserve">Volumes of official guidance indicate that digital automation of decision making does not guarantee fairness, or even accuracy, in decision making. </w:t>
       </w:r>
       <w:r>
         <w:t xml:space="preserve">As with all impactful technologies, </w:t>
@@ -8016,14 +8124,37 @@
       <w:r>
         <w:t xml:space="preserve">, </w:t>
       </w:r>
-      <w:r>
-        <w:t xml:space="preserve">transparency </w:t>
+      <w:del w:id="44" w:author="Melis Isabella Diken" w:date="2023-02-05T17:43:00Z">
+        <w:r>
+          <w:delText>transparency</w:delText>
+        </w:r>
+      </w:del>
+      <w:ins w:id="45" w:author="Melis Isabella Diken" w:date="2023-02-05T17:43:00Z">
+        <w:r>
+          <w:t>transparency,</w:t>
+        </w:r>
+      </w:ins>
+      <w:r>
+        <w:t xml:space="preserve"> </w:t>
       </w:r>
       <w:r>
         <w:t xml:space="preserve">and risk management </w:t>
       </w:r>
       <w:r>
-        <w:t>to better deliver on their promises of quick, objective and standardized employment decision making</w:t>
+        <w:t xml:space="preserve">to better deliver on their promises of quick, </w:t>
+      </w:r>
+      <w:del w:id="46" w:author="Melis Isabella Diken" w:date="2023-02-05T17:43:00Z">
+        <w:r>
+          <w:delText>objective</w:delText>
+        </w:r>
+      </w:del>
+      <w:ins w:id="47" w:author="Melis Isabella Diken" w:date="2023-02-05T17:43:00Z">
+        <w:r>
+          <w:t>objective,</w:t>
+        </w:r>
+      </w:ins>
+      <w:r>
+        <w:t xml:space="preserve"> and standardized employment decision making</w:t>
       </w:r>
       <w:r>
         <w:t>—</w:t>
@@ -8074,7 +8205,20 @@
         <w:t xml:space="preserve">drive </w:t>
       </w:r>
       <w:r>
-        <w:t xml:space="preserve">large publicly-listed </w:t>
+        <w:t xml:space="preserve">large </w:t>
+      </w:r>
+      <w:del w:id="48" w:author="Melis Isabella Diken" w:date="2023-02-05T17:43:00Z">
+        <w:r>
+          <w:delText>publicly-listed</w:delText>
+        </w:r>
+      </w:del>
+      <w:ins w:id="49" w:author="Melis Isabella Diken" w:date="2023-02-05T17:43:00Z">
+        <w:r>
+          <w:t>publicly listed</w:t>
+        </w:r>
+      </w:ins>
+      <w:r>
+        <w:t xml:space="preserve"> </w:t>
       </w:r>
       <w:r>
         <w:t>employers to cut costs</w:t>
@@ -8098,10 +8242,7 @@
         <w:t xml:space="preserve"> startups. </w:t>
       </w:r>
       <w:r>
-        <w:t>While limited,</w:t>
-      </w:r>
-      <w:r>
-        <w:t xml:space="preserve"> this study highlights that AEDT vendors have much work to do and calls out potential avenues for improvement. </w:t>
+        <w:t xml:space="preserve">While limited, this study highlights that AEDT vendors have much work to do and calls out potential avenues for improvement. </w:t>
       </w:r>
     </w:p>
     <w:p>
@@ -8119,8 +8260,8 @@
           <w:sz w:val="22"/>
         </w:rPr>
       </w:pPr>
-      <w:bookmarkStart w:id="19" w:name="bib1"/>
-      <w:bookmarkEnd w:id="19"/>
+      <w:bookmarkStart w:id="50" w:name="bib1"/>
+      <w:bookmarkEnd w:id="50"/>
     </w:p>
     <w:p>
       <w:pPr>
@@ -8200,7 +8341,21 @@
         <w:rPr>
           <w:sz w:val="22"/>
         </w:rPr>
-        <w:t xml:space="preserve">, November, 2019. </w:t>
+        <w:t xml:space="preserve">, </w:t>
+      </w:r>
+      <w:proofErr w:type="gramStart"/>
+      <w:r>
+        <w:rPr>
+          <w:sz w:val="22"/>
+        </w:rPr>
+        <w:t>November,</w:t>
+      </w:r>
+      <w:proofErr w:type="gramEnd"/>
+      <w:r>
+        <w:rPr>
+          <w:sz w:val="22"/>
+        </w:rPr>
+        <w:t xml:space="preserve"> 2019. </w:t>
       </w:r>
       <w:hyperlink r:id="rId15" w:history="1">
         <w:r>
@@ -8972,9 +9127,9 @@
           <w:sz w:val="22"/>
         </w:rPr>
       </w:pPr>
-      <w:bookmarkStart w:id="20" w:name="bib9"/>
-      <w:bookmarkStart w:id="21" w:name="appenix_a"/>
-      <w:bookmarkEnd w:id="20"/>
+      <w:bookmarkStart w:id="51" w:name="bib9"/>
+      <w:bookmarkStart w:id="52" w:name="appenix_a"/>
+      <w:bookmarkEnd w:id="51"/>
       <w:r>
         <w:br w:type="page"/>
       </w:r>
@@ -8988,7 +9143,7 @@
         <w:t>APPENDIX A</w:t>
       </w:r>
     </w:p>
-    <w:bookmarkEnd w:id="21"/>
+    <w:bookmarkEnd w:id="52"/>
     <w:p>
       <w:pPr>
         <w:pStyle w:val="Normal1"/>
@@ -9069,8 +9224,8 @@
       <w:pPr>
         <w:pStyle w:val="FigureCaption"/>
       </w:pPr>
-      <w:bookmarkStart w:id="22" w:name="figa1"/>
-      <w:bookmarkStart w:id="23" w:name="fig1"/>
+      <w:bookmarkStart w:id="53" w:name="figa1"/>
+      <w:bookmarkStart w:id="54" w:name="fig1"/>
       <w:r>
         <w:rPr>
           <w:rStyle w:val="Label"/>
@@ -9092,7 +9247,7 @@
         </w:rPr>
         <w:t xml:space="preserve"> A.1</w:t>
       </w:r>
-      <w:bookmarkEnd w:id="22"/>
+      <w:bookmarkEnd w:id="53"/>
       <w:r>
         <w:rPr>
           <w:rStyle w:val="Label"/>
@@ -9100,7 +9255,7 @@
         </w:rPr>
         <w:t>:</w:t>
       </w:r>
-      <w:bookmarkEnd w:id="23"/>
+      <w:bookmarkEnd w:id="54"/>
       <w:r>
         <w:t xml:space="preserve"> Frequency of all </w:t>
       </w:r>
@@ -9233,10 +9388,10 @@
       <w:pPr>
         <w:pStyle w:val="Normal1"/>
       </w:pPr>
-      <w:bookmarkStart w:id="24" w:name="CrossLink_Bmk"/>
-      <w:bookmarkStart w:id="25" w:name="Validation_Bmk"/>
-      <w:bookmarkEnd w:id="24"/>
-      <w:bookmarkEnd w:id="25"/>
+      <w:bookmarkStart w:id="55" w:name="CrossLink_Bmk"/>
+      <w:bookmarkStart w:id="56" w:name="Validation_Bmk"/>
+      <w:bookmarkEnd w:id="55"/>
+      <w:bookmarkEnd w:id="56"/>
     </w:p>
     <w:p>
       <w:pPr>
@@ -9287,8 +9442,8 @@
       <w:pPr>
         <w:pStyle w:val="FigureCaption"/>
       </w:pPr>
-      <w:bookmarkStart w:id="26" w:name="figa2"/>
-      <w:bookmarkStart w:id="27" w:name="fig2"/>
+      <w:bookmarkStart w:id="57" w:name="figa2"/>
+      <w:bookmarkStart w:id="58" w:name="fig2"/>
       <w:r>
         <w:rPr>
           <w:rStyle w:val="Label"/>
@@ -9324,7 +9479,7 @@
         </w:rPr>
         <w:t>2</w:t>
       </w:r>
-      <w:bookmarkEnd w:id="26"/>
+      <w:bookmarkEnd w:id="57"/>
       <w:r>
         <w:rPr>
           <w:rStyle w:val="Label"/>
@@ -9332,7 +9487,7 @@
         </w:rPr>
         <w:t>:</w:t>
       </w:r>
-      <w:bookmarkEnd w:id="27"/>
+      <w:bookmarkEnd w:id="58"/>
       <w:r>
         <w:t xml:space="preserve"> Decision </w:t>
       </w:r>
@@ -9443,7 +9598,7 @@
       <w:r>
         <w:t xml:space="preserve">), but not </w:t>
       </w:r>
-      <w:bookmarkStart w:id="28" w:name="_Hlk126335443"/>
+      <w:bookmarkStart w:id="59" w:name="_Hlk126335443"/>
       <w:r>
         <w:t>engaging in resume or profile screening (</w:t>
       </w:r>
@@ -9457,7 +9612,7 @@
       <w:r>
         <w:t>)</w:t>
       </w:r>
-      <w:bookmarkEnd w:id="28"/>
+      <w:bookmarkEnd w:id="59"/>
       <w:r>
         <w:t xml:space="preserve">. Two sets of characteristics </w:t>
       </w:r>
@@ -9612,10 +9767,9 @@
 
 <file path=word/comments.xml><?xml version="1.0" encoding="utf-8"?>
 <w:comments xmlns:wpc="http://schemas.microsoft.com/office/word/2010/wordprocessingCanvas" xmlns:cx="http://schemas.microsoft.com/office/drawing/2014/chartex" xmlns:cx1="http://schemas.microsoft.com/office/drawing/2015/9/8/chartex" xmlns:cx2="http://schemas.microsoft.com/office/drawing/2015/10/21/chartex" xmlns:cx3="http://schemas.microsoft.com/office/drawing/2016/5/9/chartex" xmlns:cx4="http://schemas.microsoft.com/office/drawing/2016/5/10/chartex" xmlns:cx5="http://schemas.microsoft.com/office/drawing/2016/5/11/chartex" xmlns:cx6="http://schemas.microsoft.com/office/drawing/2016/5/12/chartex" xmlns:cx7="http://schemas.microsoft.com/office/drawing/2016/5/13/chartex" xmlns:cx8="http://schemas.microsoft.com/office/drawing/2016/5/14/chartex" xmlns:mc="http://schemas.openxmlformats.org/markup-compatibility/2006" xmlns:aink="http://schemas.microsoft.com/office/drawing/2016/ink" xmlns:am3d="http://schemas.microsoft.com/office/drawing/2017/model3d" xmlns:o="urn:schemas-microsoft-com:office:office" xmlns:oel="http://schemas.microsoft.com/office/2019/extlst" xmlns:r="http://schemas.openxmlformats.org/officeDocument/2006/relationships" xmlns:m="http://schemas.openxmlformats.org/officeDocument/2006/math" xmlns:v="urn:schemas-microsoft-com:vml" xmlns:wp14="http://schemas.microsoft.com/office/word/2010/wordprocessingDrawing" xmlns:wp="http://schemas.openxmlformats.org/drawingml/2006/wordprocessingDrawing" xmlns:w10="urn:schemas-microsoft-com:office:word" xmlns:w="http://schemas.openxmlformats.org/wordprocessingml/2006/main" xmlns:w14="http://schemas.microsoft.com/office/word/2010/wordml" xmlns:w15="http://schemas.microsoft.com/office/word/2012/wordml" xmlns:w16cex="http://schemas.microsoft.com/office/word/2018/wordml/cex" xmlns:w16cid="http://schemas.microsoft.com/office/word/2016/wordml/cid" xmlns:w16="http://schemas.microsoft.com/office/word/2018/wordml" xmlns:w16sdtdh="http://schemas.microsoft.com/office/word/2020/wordml/sdtdatahash" xmlns:w16se="http://schemas.microsoft.com/office/word/2015/wordml/symex" xmlns:wpg="http://schemas.microsoft.com/office/word/2010/wordprocessingGroup" xmlns:wpi="http://schemas.microsoft.com/office/word/2010/wordprocessingInk" xmlns:wne="http://schemas.microsoft.com/office/word/2006/wordml" xmlns:wps="http://schemas.microsoft.com/office/word/2010/wordprocessingShape" mc:Ignorable="w14 w15 w16se w16cid w16 w16cex w16sdtdh wp14">
-  <w:comment w:id="0" w:author="patrickh2022@outlook.com" w:date="2023-01-27T11:17:00Z" w:initials="p">
+  <w:comment w:id="10" w:author="Melis Isabella Diken" w:date="2023-02-05T12:18:00Z" w:initials="MD">
     <w:p>
       <w:pPr>
-        <w:pStyle w:val="CommentText"/>
         <w:jc w:val="left"/>
       </w:pPr>
       <w:r>
@@ -9625,151 +9779,10 @@
         <w:annotationRef/>
       </w:r>
       <w:r>
-        <w:t>Ok phrasing?</w:t>
-      </w:r>
-    </w:p>
-  </w:comment>
-  <w:comment w:id="1" w:author="Melis Isabella Diken" w:date="2023-01-27T22:57:00Z" w:initials="MID">
-    <w:p>
-      <w:pPr>
-        <w:jc w:val="left"/>
-      </w:pPr>
-      <w:r>
-        <w:rPr>
-          <w:rStyle w:val="CommentReference"/>
-        </w:rPr>
-        <w:annotationRef/>
-      </w:r>
-      <w:r>
         <w:rPr>
           <w:sz w:val="20"/>
         </w:rPr>
-        <w:t>I believe the phasing is ok but happy to hear other wise!</w:t>
-      </w:r>
-    </w:p>
-  </w:comment>
-  <w:comment w:id="2" w:author="patrickh2022@outlook.com" w:date="2023-01-27T19:40:00Z" w:initials="p">
-    <w:p>
-      <w:pPr>
-        <w:pStyle w:val="CommentText"/>
-        <w:jc w:val="left"/>
-      </w:pPr>
-      <w:r>
-        <w:rPr>
-          <w:rStyle w:val="CommentReference"/>
-        </w:rPr>
-        <w:annotationRef/>
-      </w:r>
-      <w:r>
-        <w:t>Good for a figure</w:t>
-      </w:r>
-    </w:p>
-  </w:comment>
-  <w:comment w:id="3" w:author="Melis Isabella Diken" w:date="2023-01-27T22:59:00Z" w:initials="MID">
-    <w:p>
-      <w:pPr>
-        <w:jc w:val="left"/>
-      </w:pPr>
-      <w:r>
-        <w:rPr>
-          <w:rStyle w:val="CommentReference"/>
-        </w:rPr>
-        <w:annotationRef/>
-      </w:r>
-      <w:r>
-        <w:rPr>
-          <w:sz w:val="20"/>
-        </w:rPr>
-        <w:t xml:space="preserve">Screenshot in the references  </w:t>
-      </w:r>
-    </w:p>
-  </w:comment>
-  <w:comment w:id="4" w:author="patrickh2022@outlook.com" w:date="2023-01-27T10:33:00Z" w:initials="p">
-    <w:p>
-      <w:pPr>
-        <w:pStyle w:val="CommentText"/>
-        <w:jc w:val="left"/>
-      </w:pPr>
-      <w:r>
-        <w:rPr>
-          <w:rStyle w:val="CommentReference"/>
-        </w:rPr>
-        <w:annotationRef/>
-      </w:r>
-      <w:r>
-        <w:t>Melis - are you ok with this?</w:t>
-      </w:r>
-    </w:p>
-  </w:comment>
-  <w:comment w:id="5" w:author="Melis Isabella Diken" w:date="2023-01-27T22:12:00Z" w:initials="MID">
-    <w:p>
-      <w:pPr>
-        <w:jc w:val="left"/>
-      </w:pPr>
-      <w:r>
-        <w:rPr>
-          <w:rStyle w:val="CommentReference"/>
-        </w:rPr>
-        <w:annotationRef/>
-      </w:r>
-      <w:r>
-        <w:rPr>
-          <w:sz w:val="20"/>
-        </w:rPr>
-        <w:t>I’m ok with this!</w:t>
-      </w:r>
-    </w:p>
-  </w:comment>
-  <w:comment w:id="6" w:author="patrickh2022@outlook.com" w:date="2023-01-28T09:16:00Z" w:initials="p">
-    <w:p>
-      <w:pPr>
-        <w:pStyle w:val="CommentText"/>
-        <w:jc w:val="left"/>
-      </w:pPr>
-      <w:r>
-        <w:rPr>
-          <w:rStyle w:val="CommentReference"/>
-        </w:rPr>
-        <w:annotationRef/>
-      </w:r>
-      <w:r>
-        <w:t>Initial submission has to be anonymized ...</w:t>
-      </w:r>
-    </w:p>
-  </w:comment>
-  <w:comment w:id="11" w:author="Melis Isabella Diken" w:date="2023-02-02T19:57:00Z" w:initials="MD">
-    <w:p>
-      <w:pPr>
-        <w:jc w:val="left"/>
-      </w:pPr>
-      <w:r>
-        <w:rPr>
-          <w:rStyle w:val="CommentReference"/>
-        </w:rPr>
-        <w:annotationRef/>
-      </w:r>
-      <w:r>
-        <w:rPr>
-          <w:sz w:val="20"/>
-        </w:rPr>
-        <w:t>Should we also discuss the different stereotype of neurodiverity vs physical disabilities?</w:t>
-      </w:r>
-    </w:p>
-  </w:comment>
-  <w:comment w:id="12" w:author="patrickh2022@outlook.com" w:date="2023-02-02T20:49:00Z" w:initials="p">
-    <w:p>
-      <w:pPr>
-        <w:pStyle w:val="CommentText"/>
-        <w:jc w:val="left"/>
-      </w:pPr>
-      <w:r>
-        <w:rPr>
-          <w:rStyle w:val="CommentReference"/>
-        </w:rPr>
-        <w:annotationRef/>
-      </w:r>
-      <w:r>
-        <w:t xml:space="preserve">I tried, feel free to edit directly. </w:t>
+        <w:t>Should we tell the number sizes or its pretty obvious with the table?</w:t>
       </w:r>
     </w:p>
   </w:comment>
@@ -9778,43 +9791,19 @@
 
 <file path=word/commentsExtended.xml><?xml version="1.0" encoding="utf-8"?>
 <w15:commentsEx xmlns:wpc="http://schemas.microsoft.com/office/word/2010/wordprocessingCanvas" xmlns:cx="http://schemas.microsoft.com/office/drawing/2014/chartex" xmlns:cx1="http://schemas.microsoft.com/office/drawing/2015/9/8/chartex" xmlns:cx2="http://schemas.microsoft.com/office/drawing/2015/10/21/chartex" xmlns:cx3="http://schemas.microsoft.com/office/drawing/2016/5/9/chartex" xmlns:cx4="http://schemas.microsoft.com/office/drawing/2016/5/10/chartex" xmlns:cx5="http://schemas.microsoft.com/office/drawing/2016/5/11/chartex" xmlns:cx6="http://schemas.microsoft.com/office/drawing/2016/5/12/chartex" xmlns:cx7="http://schemas.microsoft.com/office/drawing/2016/5/13/chartex" xmlns:cx8="http://schemas.microsoft.com/office/drawing/2016/5/14/chartex" xmlns:mc="http://schemas.openxmlformats.org/markup-compatibility/2006" xmlns:aink="http://schemas.microsoft.com/office/drawing/2016/ink" xmlns:am3d="http://schemas.microsoft.com/office/drawing/2017/model3d" xmlns:o="urn:schemas-microsoft-com:office:office" xmlns:oel="http://schemas.microsoft.com/office/2019/extlst" xmlns:r="http://schemas.openxmlformats.org/officeDocument/2006/relationships" xmlns:m="http://schemas.openxmlformats.org/officeDocument/2006/math" xmlns:v="urn:schemas-microsoft-com:vml" xmlns:wp14="http://schemas.microsoft.com/office/word/2010/wordprocessingDrawing" xmlns:wp="http://schemas.openxmlformats.org/drawingml/2006/wordprocessingDrawing" xmlns:w10="urn:schemas-microsoft-com:office:word" xmlns:w="http://schemas.openxmlformats.org/wordprocessingml/2006/main" xmlns:w14="http://schemas.microsoft.com/office/word/2010/wordml" xmlns:w15="http://schemas.microsoft.com/office/word/2012/wordml" xmlns:w16cex="http://schemas.microsoft.com/office/word/2018/wordml/cex" xmlns:w16cid="http://schemas.microsoft.com/office/word/2016/wordml/cid" xmlns:w16="http://schemas.microsoft.com/office/word/2018/wordml" xmlns:w16sdtdh="http://schemas.microsoft.com/office/word/2020/wordml/sdtdatahash" xmlns:w16se="http://schemas.microsoft.com/office/word/2015/wordml/symex" xmlns:wpg="http://schemas.microsoft.com/office/word/2010/wordprocessingGroup" xmlns:wpi="http://schemas.microsoft.com/office/word/2010/wordprocessingInk" xmlns:wne="http://schemas.microsoft.com/office/word/2006/wordml" xmlns:wps="http://schemas.microsoft.com/office/word/2010/wordprocessingShape" mc:Ignorable="w14 w15 w16se w16cid w16 w16cex w16sdtdh wp14">
-  <w15:commentEx w15:paraId="368CA8DF" w15:done="1"/>
-  <w15:commentEx w15:paraId="5DFB584A" w15:paraIdParent="368CA8DF" w15:done="1"/>
-  <w15:commentEx w15:paraId="675EC7AC" w15:done="1"/>
-  <w15:commentEx w15:paraId="7C9FE95E" w15:paraIdParent="675EC7AC" w15:done="1"/>
-  <w15:commentEx w15:paraId="37F73428" w15:done="1"/>
-  <w15:commentEx w15:paraId="350CA3FB" w15:paraIdParent="37F73428" w15:done="1"/>
-  <w15:commentEx w15:paraId="1FEAD5A8" w15:done="1"/>
-  <w15:commentEx w15:paraId="55F35019" w15:done="0"/>
-  <w15:commentEx w15:paraId="687EE3F6" w15:paraIdParent="55F35019" w15:done="0"/>
+  <w15:commentEx w15:paraId="522663BD" w15:done="0"/>
 </w15:commentsEx>
 </file>
 
 <file path=word/commentsExtensible.xml><?xml version="1.0" encoding="utf-8"?>
 <w16cex:commentsExtensible xmlns:wpc="http://schemas.microsoft.com/office/word/2010/wordprocessingCanvas" xmlns:cx="http://schemas.microsoft.com/office/drawing/2014/chartex" xmlns:cx1="http://schemas.microsoft.com/office/drawing/2015/9/8/chartex" xmlns:cx2="http://schemas.microsoft.com/office/drawing/2015/10/21/chartex" xmlns:cx3="http://schemas.microsoft.com/office/drawing/2016/5/9/chartex" xmlns:cx4="http://schemas.microsoft.com/office/drawing/2016/5/10/chartex" xmlns:cx5="http://schemas.microsoft.com/office/drawing/2016/5/11/chartex" xmlns:cx6="http://schemas.microsoft.com/office/drawing/2016/5/12/chartex" xmlns:cx7="http://schemas.microsoft.com/office/drawing/2016/5/13/chartex" xmlns:cx8="http://schemas.microsoft.com/office/drawing/2016/5/14/chartex" xmlns:mc="http://schemas.openxmlformats.org/markup-compatibility/2006" xmlns:aink="http://schemas.microsoft.com/office/drawing/2016/ink" xmlns:am3d="http://schemas.microsoft.com/office/drawing/2017/model3d" xmlns:o="urn:schemas-microsoft-com:office:office" xmlns:oel="http://schemas.microsoft.com/office/2019/extlst" xmlns:r="http://schemas.openxmlformats.org/officeDocument/2006/relationships" xmlns:m="http://schemas.openxmlformats.org/officeDocument/2006/math" xmlns:v="urn:schemas-microsoft-com:vml" xmlns:wp14="http://schemas.microsoft.com/office/word/2010/wordprocessingDrawing" xmlns:wp="http://schemas.openxmlformats.org/drawingml/2006/wordprocessingDrawing" xmlns:w10="urn:schemas-microsoft-com:office:word" xmlns:w="http://schemas.openxmlformats.org/wordprocessingml/2006/main" xmlns:w14="http://schemas.microsoft.com/office/word/2010/wordml" xmlns:w15="http://schemas.microsoft.com/office/word/2012/wordml" xmlns:w16cex="http://schemas.microsoft.com/office/word/2018/wordml/cex" xmlns:w16cid="http://schemas.microsoft.com/office/word/2016/wordml/cid" xmlns:w16="http://schemas.microsoft.com/office/word/2018/wordml" xmlns:w16sdtdh="http://schemas.microsoft.com/office/word/2020/wordml/sdtdatahash" xmlns:w16se="http://schemas.microsoft.com/office/word/2015/wordml/symex" xmlns:wpg="http://schemas.microsoft.com/office/word/2010/wordprocessingGroup" xmlns:wpi="http://schemas.microsoft.com/office/word/2010/wordprocessingInk" xmlns:wne="http://schemas.microsoft.com/office/word/2006/wordml" xmlns:wps="http://schemas.microsoft.com/office/word/2010/wordprocessingShape" mc:Ignorable="w14 w15 w16se w16cid w16 w16cex w16sdtdh wp14">
-  <w16cex:commentExtensible w16cex:durableId="277E314C" w16cex:dateUtc="2023-01-27T16:17:00Z"/>
-  <w16cex:commentExtensible w16cex:durableId="277ED54A" w16cex:dateUtc="2023-01-28T03:57:00Z"/>
-  <w16cex:commentExtensible w16cex:durableId="277EA737" w16cex:dateUtc="2023-01-28T00:40:00Z"/>
-  <w16cex:commentExtensible w16cex:durableId="277ED5D6" w16cex:dateUtc="2023-01-28T03:59:00Z"/>
-  <w16cex:commentExtensible w16cex:durableId="277E26EE" w16cex:dateUtc="2023-01-27T15:33:00Z"/>
-  <w16cex:commentExtensible w16cex:durableId="277ECAB5" w16cex:dateUtc="2023-01-28T03:12:00Z"/>
-  <w16cex:commentExtensible w16cex:durableId="277F666B" w16cex:dateUtc="2023-01-28T14:16:00Z"/>
-  <w16cex:commentExtensible w16cex:durableId="2786942D" w16cex:dateUtc="2023-02-03T00:57:00Z"/>
-  <w16cex:commentExtensible w16cex:durableId="2786A058" w16cex:dateUtc="2023-02-03T01:49:00Z"/>
+  <w16cex:commentExtensible w16cex:durableId="278A1D17" w16cex:dateUtc="2023-02-05T17:18:00Z"/>
 </w16cex:commentsExtensible>
 </file>
 
 <file path=word/commentsIds.xml><?xml version="1.0" encoding="utf-8"?>
 <w16cid:commentsIds xmlns:wpc="http://schemas.microsoft.com/office/word/2010/wordprocessingCanvas" xmlns:cx="http://schemas.microsoft.com/office/drawing/2014/chartex" xmlns:cx1="http://schemas.microsoft.com/office/drawing/2015/9/8/chartex" xmlns:cx2="http://schemas.microsoft.com/office/drawing/2015/10/21/chartex" xmlns:cx3="http://schemas.microsoft.com/office/drawing/2016/5/9/chartex" xmlns:cx4="http://schemas.microsoft.com/office/drawing/2016/5/10/chartex" xmlns:cx5="http://schemas.microsoft.com/office/drawing/2016/5/11/chartex" xmlns:cx6="http://schemas.microsoft.com/office/drawing/2016/5/12/chartex" xmlns:cx7="http://schemas.microsoft.com/office/drawing/2016/5/13/chartex" xmlns:cx8="http://schemas.microsoft.com/office/drawing/2016/5/14/chartex" xmlns:mc="http://schemas.openxmlformats.org/markup-compatibility/2006" xmlns:aink="http://schemas.microsoft.com/office/drawing/2016/ink" xmlns:am3d="http://schemas.microsoft.com/office/drawing/2017/model3d" xmlns:o="urn:schemas-microsoft-com:office:office" xmlns:oel="http://schemas.microsoft.com/office/2019/extlst" xmlns:r="http://schemas.openxmlformats.org/officeDocument/2006/relationships" xmlns:m="http://schemas.openxmlformats.org/officeDocument/2006/math" xmlns:v="urn:schemas-microsoft-com:vml" xmlns:wp14="http://schemas.microsoft.com/office/word/2010/wordprocessingDrawing" xmlns:wp="http://schemas.openxmlformats.org/drawingml/2006/wordprocessingDrawing" xmlns:w10="urn:schemas-microsoft-com:office:word" xmlns:w="http://schemas.openxmlformats.org/wordprocessingml/2006/main" xmlns:w14="http://schemas.microsoft.com/office/word/2010/wordml" xmlns:w15="http://schemas.microsoft.com/office/word/2012/wordml" xmlns:w16cex="http://schemas.microsoft.com/office/word/2018/wordml/cex" xmlns:w16cid="http://schemas.microsoft.com/office/word/2016/wordml/cid" xmlns:w16="http://schemas.microsoft.com/office/word/2018/wordml" xmlns:w16sdtdh="http://schemas.microsoft.com/office/word/2020/wordml/sdtdatahash" xmlns:w16se="http://schemas.microsoft.com/office/word/2015/wordml/symex" xmlns:wpg="http://schemas.microsoft.com/office/word/2010/wordprocessingGroup" xmlns:wpi="http://schemas.microsoft.com/office/word/2010/wordprocessingInk" xmlns:wne="http://schemas.microsoft.com/office/word/2006/wordml" xmlns:wps="http://schemas.microsoft.com/office/word/2010/wordprocessingShape" mc:Ignorable="w14 w15 w16se w16cid w16 w16cex w16sdtdh wp14">
-  <w16cid:commentId w16cid:paraId="368CA8DF" w16cid:durableId="277E314C"/>
-  <w16cid:commentId w16cid:paraId="5DFB584A" w16cid:durableId="277ED54A"/>
-  <w16cid:commentId w16cid:paraId="675EC7AC" w16cid:durableId="277EA737"/>
-  <w16cid:commentId w16cid:paraId="7C9FE95E" w16cid:durableId="277ED5D6"/>
-  <w16cid:commentId w16cid:paraId="37F73428" w16cid:durableId="277E26EE"/>
-  <w16cid:commentId w16cid:paraId="350CA3FB" w16cid:durableId="277ECAB5"/>
-  <w16cid:commentId w16cid:paraId="1FEAD5A8" w16cid:durableId="277F666B"/>
-  <w16cid:commentId w16cid:paraId="55F35019" w16cid:durableId="2786942D"/>
-  <w16cid:commentId w16cid:paraId="687EE3F6" w16cid:durableId="2786A058"/>
+  <w16cid:commentId w16cid:paraId="522663BD" w16cid:durableId="278A1D17"/>
 </w16cid:commentsIds>
 </file>
 
@@ -10027,8 +10016,13 @@
           <w:pStyle w:val="Footer"/>
           <w:jc w:val="left"/>
         </w:pPr>
+        <w:proofErr w:type="gramStart"/>
         <w:r>
-          <w:t>provided that copies are not made or distributed for profit or commercial advantage and that copies bear this notice and</w:t>
+          <w:t>provided that</w:t>
+        </w:r>
+        <w:proofErr w:type="gramEnd"/>
+        <w:r>
+          <w:t xml:space="preserve"> copies are not made or distributed for profit or commercial advantage and that copies bear this notice and</w:t>
         </w:r>
       </w:p>
       <w:p>
@@ -10202,8 +10196,26 @@
           <w:sz w:val="20"/>
           <w:szCs w:val="20"/>
         </w:rPr>
-        <w:t>any computational process, derived from machine learning, statistical modeling, data analytics, or artificial intelligence, that issues simplified output, including a score, classification, or recommendation, that is used to substantially assist or replace discretionary decision making for making employment decisions that impact natural persons.”[</w:t>
-      </w:r>
+        <w:t>any computational process, derived from machine learning, statistical modeling, data analytics, or artificial intelligence, that issues simplified output, including a score, classification, or recommendation, that is used to substantially assist or replace discretionary decision making for making employment decisions that impact natural persons</w:t>
+      </w:r>
+      <w:proofErr w:type="gramStart"/>
+      <w:r>
+        <w:rPr>
+          <w:sz w:val="20"/>
+          <w:szCs w:val="20"/>
+        </w:rPr>
+        <w:t>.”[</w:t>
+      </w:r>
+      <w:proofErr w:type="gramEnd"/>
+      <w:ins w:id="0" w:author="Melis Isabella Diken" w:date="2023-02-05T17:59:00Z">
+        <w:r>
+          <w:rPr>
+            <w:sz w:val="20"/>
+            <w:szCs w:val="20"/>
+          </w:rPr>
+          <w:t xml:space="preserve"> </w:t>
+        </w:r>
+      </w:ins>
       <w:r>
         <w:rPr>
           <w:sz w:val="20"/>
@@ -10257,7 +10269,32 @@
           <w:sz w:val="20"/>
           <w:szCs w:val="20"/>
         </w:rPr>
-        <w:t>accommodations in the context of AEDTs typically involve alternate screening, evaluation or interview processes for those with disabilities</w:t>
+        <w:t xml:space="preserve">accommodations in the context of AEDTs typically involve alternate screening, </w:t>
+      </w:r>
+      <w:del w:id="1" w:author="Melis Isabella Diken" w:date="2023-02-05T17:59:00Z">
+        <w:r>
+          <w:rPr>
+            <w:sz w:val="20"/>
+            <w:szCs w:val="20"/>
+          </w:rPr>
+          <w:delText>evaluation</w:delText>
+        </w:r>
+      </w:del>
+      <w:ins w:id="2" w:author="Melis Isabella Diken" w:date="2023-02-05T17:59:00Z">
+        <w:r>
+          <w:rPr>
+            <w:sz w:val="20"/>
+            <w:szCs w:val="20"/>
+          </w:rPr>
+          <w:t>evaluation,</w:t>
+        </w:r>
+      </w:ins>
+      <w:r>
+        <w:rPr>
+          <w:sz w:val="20"/>
+          <w:szCs w:val="20"/>
+        </w:rPr>
+        <w:t xml:space="preserve"> or interview processes for those with disabilities</w:t>
       </w:r>
       <w:r>
         <w:rPr>
@@ -10325,15 +10362,33 @@
           <w:sz w:val="20"/>
           <w:szCs w:val="20"/>
         </w:rPr>
-        <w:t>a disability prevents a job applicant or employee from meeting—or lowers their performance on—a selection criterion, and the applicant or employee loses a job opportunity as a result.</w:t>
-      </w:r>
+        <w:t>a disability prevents a job applicant or employee from meeting—or lowers their performance on—a selection criterion, and the applicant or employee loses a job opportunity as a result</w:t>
+      </w:r>
+      <w:proofErr w:type="gramStart"/>
       <w:r>
         <w:rPr>
           <w:sz w:val="20"/>
           <w:szCs w:val="20"/>
         </w:rPr>
+        <w:t>.</w:t>
+      </w:r>
+      <w:r>
+        <w:rPr>
+          <w:sz w:val="20"/>
+          <w:szCs w:val="20"/>
+        </w:rPr>
         <w:t>”[</w:t>
       </w:r>
+      <w:proofErr w:type="gramEnd"/>
+      <w:ins w:id="3" w:author="Melis Isabella Diken" w:date="2023-02-05T17:59:00Z">
+        <w:r>
+          <w:rPr>
+            <w:sz w:val="20"/>
+            <w:szCs w:val="20"/>
+          </w:rPr>
+          <w:t xml:space="preserve"> </w:t>
+        </w:r>
+      </w:ins>
       <w:r>
         <w:rPr>
           <w:sz w:val="20"/>
@@ -14038,9 +14093,6 @@
 
 <file path=word/people.xml><?xml version="1.0" encoding="utf-8"?>
 <w15:people xmlns:wpc="http://schemas.microsoft.com/office/word/2010/wordprocessingCanvas" xmlns:cx="http://schemas.microsoft.com/office/drawing/2014/chartex" xmlns:cx1="http://schemas.microsoft.com/office/drawing/2015/9/8/chartex" xmlns:cx2="http://schemas.microsoft.com/office/drawing/2015/10/21/chartex" xmlns:cx3="http://schemas.microsoft.com/office/drawing/2016/5/9/chartex" xmlns:cx4="http://schemas.microsoft.com/office/drawing/2016/5/10/chartex" xmlns:cx5="http://schemas.microsoft.com/office/drawing/2016/5/11/chartex" xmlns:cx6="http://schemas.microsoft.com/office/drawing/2016/5/12/chartex" xmlns:cx7="http://schemas.microsoft.com/office/drawing/2016/5/13/chartex" xmlns:cx8="http://schemas.microsoft.com/office/drawing/2016/5/14/chartex" xmlns:mc="http://schemas.openxmlformats.org/markup-compatibility/2006" xmlns:aink="http://schemas.microsoft.com/office/drawing/2016/ink" xmlns:am3d="http://schemas.microsoft.com/office/drawing/2017/model3d" xmlns:o="urn:schemas-microsoft-com:office:office" xmlns:oel="http://schemas.microsoft.com/office/2019/extlst" xmlns:r="http://schemas.openxmlformats.org/officeDocument/2006/relationships" xmlns:m="http://schemas.openxmlformats.org/officeDocument/2006/math" xmlns:v="urn:schemas-microsoft-com:vml" xmlns:wp14="http://schemas.microsoft.com/office/word/2010/wordprocessingDrawing" xmlns:wp="http://schemas.openxmlformats.org/drawingml/2006/wordprocessingDrawing" xmlns:w10="urn:schemas-microsoft-com:office:word" xmlns:w="http://schemas.openxmlformats.org/wordprocessingml/2006/main" xmlns:w14="http://schemas.microsoft.com/office/word/2010/wordml" xmlns:w15="http://schemas.microsoft.com/office/word/2012/wordml" xmlns:w16cex="http://schemas.microsoft.com/office/word/2018/wordml/cex" xmlns:w16cid="http://schemas.microsoft.com/office/word/2016/wordml/cid" xmlns:w16="http://schemas.microsoft.com/office/word/2018/wordml" xmlns:w16sdtdh="http://schemas.microsoft.com/office/word/2020/wordml/sdtdatahash" xmlns:w16se="http://schemas.microsoft.com/office/word/2015/wordml/symex" xmlns:wpg="http://schemas.microsoft.com/office/word/2010/wordprocessingGroup" xmlns:wpi="http://schemas.microsoft.com/office/word/2010/wordprocessingInk" xmlns:wne="http://schemas.microsoft.com/office/word/2006/wordml" xmlns:wps="http://schemas.microsoft.com/office/word/2010/wordprocessingShape" mc:Ignorable="w14 w15 w16se w16cid w16 w16cex w16sdtdh wp14">
-  <w15:person w15:author="patrickh2022@outlook.com">
-    <w15:presenceInfo w15:providerId="Windows Live" w15:userId="ba70cbd1ee9d63f5"/>
-  </w15:person>
   <w15:person w15:author="Melis Isabella Diken">
     <w15:presenceInfo w15:providerId="AD" w15:userId="S::midiken@ucdavis.edu::4ca67365-0603-44e1-9bd0-e3570f507f41"/>
   </w15:person>
@@ -14673,6 +14725,7 @@
   <w:style w:type="character" w:default="1" w:styleId="DefaultParagraphFont">
     <w:name w:val="Default Paragraph Font"/>
     <w:uiPriority w:val="1"/>
+    <w:semiHidden/>
     <w:unhideWhenUsed/>
   </w:style>
   <w:style w:type="table" w:default="1" w:styleId="TableNormal">
@@ -14815,7 +14868,7 @@
     <w:name w:val="Para"/>
     <w:autoRedefine/>
     <w:qFormat/>
-    <w:rsid w:val="00DE7026"/>
+    <w:rsid w:val="00CB6BA7"/>
     <w:pPr>
       <w:spacing w:after="0" w:line="264" w:lineRule="auto"/>
       <w:ind w:firstLine="240"/>
@@ -17628,6 +17681,20 @@
     <w:basedOn w:val="Normal"/>
     <w:qFormat/>
     <w:rsid w:val="002353A0"/>
+  </w:style>
+  <w:style w:type="paragraph" w:styleId="Revision">
+    <w:name w:val="Revision"/>
+    <w:hidden/>
+    <w:uiPriority w:val="99"/>
+    <w:semiHidden/>
+    <w:rsid w:val="00FF1457"/>
+    <w:pPr>
+      <w:spacing w:after="0" w:line="240" w:lineRule="auto"/>
+    </w:pPr>
+    <w:rPr>
+      <w:rFonts w:ascii="Times New Roman" w:hAnsi="Times New Roman" w:cs="Times New Roman"/>
+      <w:sz w:val="18"/>
+    </w:rPr>
   </w:style>
 </w:styles>
 </file>

--- a/AEDT_ACM_submission.docx
+++ b/AEDT_ACM_submission.docx
@@ -171,8 +171,6 @@
     <w:p>
       <w:pPr>
         <w:pStyle w:val="Head1"/>
-        <w:ind w:firstLine="360"/>
-        <w:jc w:val="left"/>
       </w:pPr>
       <w:r>
         <w:t xml:space="preserve">This study examines the potential for harm to job seekers with disabilities due to inadequate accommodations and accessibility features in automated employment decision tools (AEDTs). Data was collected and analyzed from 30 </w:t>
@@ -196,20 +194,13 @@
         <w:t>along with their</w:t>
       </w:r>
       <w:r>
-        <w:t xml:space="preserve"> AEDT products and are not actively addressing the needs of candidates with disabilities. Worse, some AEDT providers misrepresent their tools with claims of “bias-free” decision-making or offer employment assessments based on questionable video analysis approaches. These findings align with broader concerns about the potential for screen-out discrimination and other harms </w:t>
-      </w:r>
-      <w:proofErr w:type="gramStart"/>
-      <w:r>
-        <w:t>as a result of</w:t>
-      </w:r>
-      <w:proofErr w:type="gramEnd"/>
-      <w:r>
-        <w:t xml:space="preserve"> flaws in the design and implementation of AEDTs.</w:t>
+        <w:t xml:space="preserve"> AEDT products and are not actively addressing the needs of candidates with disabilities. Worse, some AEDT providers misrepresent their tools with claims of “bias-free” decision-making or offer employment assessments based on questionable video analysis approaches. These findings align with broader concerns about the potential for screen-out discrimination and other harms as a result of flaws in the design and implementation of AEDTs.</w:t>
       </w:r>
     </w:p>
     <w:p>
       <w:pPr>
         <w:pStyle w:val="Head1"/>
+        <w:ind w:firstLine="0"/>
         <w:rPr>
           <w:rStyle w:val="CCSHeadchar"/>
           <w:rFonts w:ascii="Times New Roman" w:hAnsi="Times New Roman" w:cs="Times New Roman"/>
@@ -230,7 +221,6 @@
         </w:rPr>
         <w:t xml:space="preserve"> </w:t>
       </w:r>
-      <w:proofErr w:type="gramStart"/>
       <w:r>
         <w:rPr>
           <w:rStyle w:val="CCSHeadchar"/>
@@ -238,11 +228,11 @@
         </w:rPr>
         <w:t>computing;</w:t>
       </w:r>
-      <w:proofErr w:type="gramEnd"/>
     </w:p>
     <w:p>
       <w:pPr>
         <w:pStyle w:val="Head1"/>
+        <w:ind w:firstLine="0"/>
       </w:pPr>
       <w:r>
         <w:t>Additional Key Words and Phrases: Automated Employment Decision Tools, Bias, Screen-out</w:t>
@@ -251,6 +241,7 @@
     <w:p>
       <w:pPr>
         <w:pStyle w:val="Head1"/>
+        <w:ind w:firstLine="0"/>
         <w:rPr>
           <w:rStyle w:val="CCSHeadchar"/>
           <w:rFonts w:ascii="Times New Roman" w:hAnsi="Times New Roman" w:cs="Times New Roman"/>
@@ -268,6 +259,7 @@
     <w:p>
       <w:pPr>
         <w:pStyle w:val="Head1"/>
+        <w:ind w:firstLine="0"/>
         <w:rPr>
           <w:rStyle w:val="CCSHeadchar"/>
           <w:rFonts w:ascii="Times New Roman" w:hAnsi="Times New Roman" w:cs="Times New Roman"/>
@@ -372,6 +364,7 @@
     <w:p>
       <w:pPr>
         <w:pStyle w:val="ParaContinue"/>
+        <w:ind w:firstLine="240"/>
       </w:pPr>
       <w:r>
         <w:t xml:space="preserve">In 2021, individuals </w:t>
@@ -413,11 +406,11 @@
         <w:t xml:space="preserve">that are often </w:t>
       </w:r>
       <w:r>
-        <w:t xml:space="preserve">based on artificial intelligence or machine </w:t>
+        <w:t xml:space="preserve">based on artificial intelligence or </w:t>
       </w:r>
       <w:r>
         <w:lastRenderedPageBreak/>
-        <w:t>learning (AI/ML)</w:t>
+        <w:t>machine learning (AI/ML)</w:t>
       </w:r>
       <w:r>
         <w:t>.</w:t>
@@ -471,6 +464,7 @@
     <w:p>
       <w:pPr>
         <w:pStyle w:val="ParaContinue"/>
+        <w:ind w:firstLine="240"/>
       </w:pPr>
       <w:r>
         <w:t xml:space="preserve">Examples of </w:t>
@@ -623,7 +617,33 @@
         <w:t xml:space="preserve">or </w:t>
       </w:r>
       <w:r>
-        <w:t xml:space="preserve">reduce the score of neurodivergent candidates based on atypical facial expressions. </w:t>
+        <w:t>reduce the score of neurodivergent candidates based on</w:t>
+      </w:r>
+      <w:commentRangeStart w:id="0"/>
+      <w:commentRangeStart w:id="1"/>
+      <w:r>
+        <w:t xml:space="preserve"> atypical facial expressions.</w:t>
+      </w:r>
+      <w:commentRangeEnd w:id="0"/>
+      <w:r>
+        <w:rPr>
+          <w:rStyle w:val="CommentReference"/>
+          <w:sz w:val="22"/>
+          <w:szCs w:val="22"/>
+        </w:rPr>
+        <w:commentReference w:id="0"/>
+      </w:r>
+      <w:commentRangeEnd w:id="1"/>
+      <w:r>
+        <w:rPr>
+          <w:rStyle w:val="CommentReference"/>
+          <w:sz w:val="22"/>
+          <w:szCs w:val="22"/>
+        </w:rPr>
+        <w:commentReference w:id="1"/>
+      </w:r>
+      <w:r>
+        <w:t xml:space="preserve"> </w:t>
       </w:r>
       <w:r>
         <w:t xml:space="preserve">Shockingly, some AI video </w:t>
@@ -657,16 +677,11 @@
       <w:r>
         <w:t xml:space="preserve">AEDTs are often marketed as objective, and </w:t>
       </w:r>
-      <w:proofErr w:type="gramStart"/>
       <w:r>
         <w:t xml:space="preserve">as </w:t>
       </w:r>
       <w:r>
-        <w:t>a means to</w:t>
-      </w:r>
-      <w:proofErr w:type="gramEnd"/>
-      <w:r>
-        <w:t xml:space="preserve"> reduce or eliminate bias.</w:t>
+        <w:t>a means to reduce or eliminate bias.</w:t>
       </w:r>
       <w:r>
         <w:t xml:space="preserve"> At least five</w:t>
@@ -684,7 +699,12 @@
         <w:t>misrepresented</w:t>
       </w:r>
       <w:r>
-        <w:t xml:space="preserve"> as “bias-free</w:t>
+        <w:t xml:space="preserve"> as </w:t>
+      </w:r>
+      <w:commentRangeStart w:id="2"/>
+      <w:commentRangeStart w:id="3"/>
+      <w:r>
+        <w:t>“bias-free</w:t>
       </w:r>
       <w:r>
         <w:t>,</w:t>
@@ -694,6 +714,24 @@
       </w:r>
       <w:r>
         <w:t xml:space="preserve"> or are described with similar verbiage</w:t>
+      </w:r>
+      <w:commentRangeEnd w:id="2"/>
+      <w:r>
+        <w:rPr>
+          <w:rStyle w:val="CommentReference"/>
+          <w:sz w:val="22"/>
+          <w:szCs w:val="22"/>
+        </w:rPr>
+        <w:commentReference w:id="2"/>
+      </w:r>
+      <w:commentRangeEnd w:id="3"/>
+      <w:r>
+        <w:rPr>
+          <w:rStyle w:val="CommentReference"/>
+          <w:sz w:val="22"/>
+          <w:szCs w:val="22"/>
+        </w:rPr>
+        <w:commentReference w:id="3"/>
       </w:r>
       <w:r>
         <w:t>.</w:t>
@@ -941,7 +979,7 @@
                     </pic:cNvPicPr>
                   </pic:nvPicPr>
                   <pic:blipFill rotWithShape="1">
-                    <a:blip r:embed="rId9" cstate="print">
+                    <a:blip r:embed="rId13" cstate="print">
                       <a:extLst>
                         <a:ext uri="{28A0092B-C50C-407E-A947-70E740481C1C}">
                           <a14:useLocalDpi xmlns:a14="http://schemas.microsoft.com/office/drawing/2010/main" val="0"/>
@@ -1076,6 +1114,13 @@
     <w:p>
       <w:pPr>
         <w:pStyle w:val="Para"/>
+        <w:rPr>
+          <w:sz w:val="20"/>
+          <w:szCs w:val="20"/>
+          <w:rPrChange w:id="4" w:author="patrickh2022@outlook.com" w:date="2023-02-06T10:00:00Z">
+            <w:rPr/>
+          </w:rPrChange>
+        </w:rPr>
       </w:pPr>
       <w:r>
         <w:rPr>
@@ -1088,33 +1133,103 @@
         <w:t>Fig. 1.</w:t>
       </w:r>
       <w:r>
+        <w:rPr>
+          <w:sz w:val="20"/>
+          <w:szCs w:val="20"/>
+          <w:rPrChange w:id="5" w:author="patrickh2022@outlook.com" w:date="2023-02-06T10:00:00Z">
+            <w:rPr/>
+          </w:rPrChange>
+        </w:rPr>
         <w:t xml:space="preserve"> A clipping from an AEDT vendor website</w:t>
       </w:r>
       <w:r>
+        <w:rPr>
+          <w:sz w:val="20"/>
+          <w:szCs w:val="20"/>
+          <w:rPrChange w:id="6" w:author="patrickh2022@outlook.com" w:date="2023-02-06T10:00:00Z">
+            <w:rPr/>
+          </w:rPrChange>
+        </w:rPr>
         <w:t xml:space="preserve">. </w:t>
       </w:r>
       <w:r>
+        <w:rPr>
+          <w:sz w:val="20"/>
+          <w:szCs w:val="20"/>
+          <w:rPrChange w:id="7" w:author="patrickh2022@outlook.com" w:date="2023-02-06T10:00:00Z">
+            <w:rPr/>
+          </w:rPrChange>
+        </w:rPr>
         <w:t>“</w:t>
       </w:r>
       <w:r>
+        <w:rPr>
+          <w:sz w:val="20"/>
+          <w:szCs w:val="20"/>
+          <w:rPrChange w:id="8" w:author="patrickh2022@outlook.com" w:date="2023-02-06T10:00:00Z">
+            <w:rPr/>
+          </w:rPrChange>
+        </w:rPr>
         <w:t>Bias-free</w:t>
       </w:r>
       <w:r>
+        <w:rPr>
+          <w:sz w:val="20"/>
+          <w:szCs w:val="20"/>
+          <w:rPrChange w:id="9" w:author="patrickh2022@outlook.com" w:date="2023-02-06T10:00:00Z">
+            <w:rPr/>
+          </w:rPrChange>
+        </w:rPr>
         <w:t>”</w:t>
       </w:r>
       <w:r>
+        <w:rPr>
+          <w:sz w:val="20"/>
+          <w:szCs w:val="20"/>
+          <w:rPrChange w:id="10" w:author="patrickh2022@outlook.com" w:date="2023-02-06T10:00:00Z">
+            <w:rPr/>
+          </w:rPrChange>
+        </w:rPr>
         <w:t xml:space="preserve"> is a striking claim given that official guidance from NIST</w:t>
       </w:r>
       <w:r>
+        <w:rPr>
+          <w:sz w:val="20"/>
+          <w:szCs w:val="20"/>
+          <w:rPrChange w:id="11" w:author="patrickh2022@outlook.com" w:date="2023-02-06T10:00:00Z">
+            <w:rPr/>
+          </w:rPrChange>
+        </w:rPr>
         <w:t xml:space="preserve"> </w:t>
       </w:r>
       <w:r>
+        <w:rPr>
+          <w:sz w:val="20"/>
+          <w:szCs w:val="20"/>
+          <w:rPrChange w:id="12" w:author="patrickh2022@outlook.com" w:date="2023-02-06T10:00:00Z">
+            <w:rPr/>
+          </w:rPrChange>
+        </w:rPr>
         <w:t xml:space="preserve">recently stated </w:t>
       </w:r>
       <w:r>
+        <w:rPr>
+          <w:sz w:val="20"/>
+          <w:szCs w:val="20"/>
+          <w:rPrChange w:id="13" w:author="patrickh2022@outlook.com" w:date="2023-02-06T10:00:00Z">
+            <w:rPr/>
+          </w:rPrChange>
+        </w:rPr>
         <w:t>this is not possible for AI systems.[</w:t>
       </w:r>
       <w:r>
+        <w:rPr>
+          <w:sz w:val="20"/>
+          <w:szCs w:val="20"/>
+          <w:rPrChange w:id="14" w:author="patrickh2022@outlook.com" w:date="2023-02-06T10:00:00Z">
+            <w:rPr/>
+          </w:rPrChange>
+        </w:rPr>
         <w:t xml:space="preserve">5] Five vendors in the study use similar language on their websites. </w:t>
       </w:r>
     </w:p>
@@ -1127,13 +1242,8 @@
       <w:pPr>
         <w:pStyle w:val="Para"/>
       </w:pPr>
-      <w:proofErr w:type="gramStart"/>
-      <w:r>
-        <w:t>In an effort to</w:t>
-      </w:r>
-      <w:proofErr w:type="gramEnd"/>
-      <w:r>
-        <w:t xml:space="preserve"> highlight the prevalence of screen-out discrimination risks </w:t>
+      <w:r>
+        <w:t xml:space="preserve">In an effort to highlight the prevalence of screen-out discrimination risks </w:t>
       </w:r>
       <w:r>
         <w:t xml:space="preserve">due to AEDTs </w:t>
@@ -1249,6 +1359,8 @@
       <w:r>
         <w:t xml:space="preserve"> closes this paper </w:t>
       </w:r>
+      <w:commentRangeStart w:id="15"/>
+      <w:commentRangeStart w:id="16"/>
       <w:r>
         <w:t xml:space="preserve">with recommendations </w:t>
       </w:r>
@@ -1281,6 +1393,24 @@
       </w:r>
       <w:r>
         <w:t xml:space="preserve"> </w:t>
+      </w:r>
+      <w:commentRangeEnd w:id="15"/>
+      <w:r>
+        <w:rPr>
+          <w:rStyle w:val="CommentReference"/>
+          <w:sz w:val="22"/>
+          <w:szCs w:val="22"/>
+        </w:rPr>
+        <w:commentReference w:id="15"/>
+      </w:r>
+      <w:commentRangeEnd w:id="16"/>
+      <w:r>
+        <w:rPr>
+          <w:rStyle w:val="CommentReference"/>
+          <w:sz w:val="22"/>
+          <w:szCs w:val="22"/>
+        </w:rPr>
+        <w:commentReference w:id="16"/>
       </w:r>
       <w:r>
         <w:t xml:space="preserve">Appendix </w:t>
@@ -1305,6 +1435,7 @@
       <w:r>
         <w:t xml:space="preserve">the GitHub repository </w:t>
       </w:r>
+      <w:commentRangeStart w:id="17"/>
       <w:r>
         <w:t>https://github.com/</w:t>
       </w:r>
@@ -1312,7 +1443,19 @@
         <w:t>xxxxxx</w:t>
       </w:r>
       <w:r>
-        <w:t>/aedt-analysis contains</w:t>
+        <w:t xml:space="preserve">/aedt-analysis </w:t>
+      </w:r>
+      <w:commentRangeEnd w:id="17"/>
+      <w:r>
+        <w:rPr>
+          <w:rStyle w:val="CommentReference"/>
+          <w:sz w:val="22"/>
+          <w:szCs w:val="22"/>
+        </w:rPr>
+        <w:commentReference w:id="17"/>
+      </w:r>
+      <w:r>
+        <w:t>contains</w:t>
       </w:r>
       <w:r>
         <w:t xml:space="preserve"> anonymized data, scripts for analysis, and other related artifacts.  </w:t>
@@ -1322,7 +1465,7 @@
       <w:pPr>
         <w:pStyle w:val="Head2"/>
       </w:pPr>
-      <w:bookmarkStart w:id="4" w:name="methodology"/>
+      <w:bookmarkStart w:id="18" w:name="methodology"/>
       <w:r>
         <w:t xml:space="preserve">DATA </w:t>
       </w:r>
@@ -1330,7 +1473,7 @@
         <w:t>COLLECTION</w:t>
       </w:r>
     </w:p>
-    <w:bookmarkEnd w:id="4"/>
+    <w:bookmarkEnd w:id="18"/>
     <w:p>
       <w:pPr>
         <w:pStyle w:val="Para"/>
@@ -1449,22 +1592,9 @@
       <w:r>
         <w:t xml:space="preserve">a summary of results </w:t>
       </w:r>
-      <w:del w:id="5" w:author="Melis Isabella Diken" w:date="2023-02-05T12:11:00Z">
-        <w:r>
-          <w:delText xml:space="preserve">is </w:delText>
-        </w:r>
-        <w:r>
-          <w:delText xml:space="preserve"> </w:delText>
-        </w:r>
-        <w:r>
-          <w:delText>available</w:delText>
-        </w:r>
-      </w:del>
-      <w:ins w:id="6" w:author="Melis Isabella Diken" w:date="2023-02-05T12:11:00Z">
-        <w:r>
-          <w:t>is available</w:t>
-        </w:r>
-      </w:ins>
+      <w:r>
+        <w:t>is available</w:t>
+      </w:r>
       <w:r>
         <w:t xml:space="preserve"> in </w:t>
       </w:r>
@@ -1487,8 +1617,8 @@
       <w:pPr>
         <w:pStyle w:val="TableCaption"/>
       </w:pPr>
-      <w:bookmarkStart w:id="7" w:name="_Ref31715975"/>
-      <w:bookmarkStart w:id="8" w:name="tb1"/>
+      <w:bookmarkStart w:id="19" w:name="_Ref31715975"/>
+      <w:bookmarkStart w:id="20" w:name="tb1"/>
       <w:r>
         <w:rPr>
           <w:rStyle w:val="Label"/>
@@ -1497,7 +1627,7 @@
         <w:lastRenderedPageBreak/>
         <w:t>Table</w:t>
       </w:r>
-      <w:bookmarkEnd w:id="7"/>
+      <w:bookmarkEnd w:id="19"/>
       <w:r>
         <w:rPr>
           <w:rStyle w:val="Label"/>
@@ -1505,7 +1635,7 @@
         </w:rPr>
         <w:t xml:space="preserve"> 1</w:t>
       </w:r>
-      <w:bookmarkEnd w:id="8"/>
+      <w:bookmarkEnd w:id="20"/>
       <w:r>
         <w:rPr>
           <w:rStyle w:val="Label"/>
@@ -1569,7 +1699,7 @@
             <w:pPr>
               <w:pStyle w:val="TableCell"/>
             </w:pPr>
-            <w:bookmarkStart w:id="9" w:name="analysis"/>
+            <w:bookmarkStart w:id="21" w:name="analysis"/>
             <w:r>
               <w:t>AEDT Characteristic</w:t>
             </w:r>
@@ -1684,23 +1814,20 @@
             <w:r>
               <w:t xml:space="preserve">es, </w:t>
             </w:r>
+            <w:r>
+              <w:t>N</w:t>
+            </w:r>
+            <w:r>
+              <w:t xml:space="preserve">o, </w:t>
+            </w:r>
             <w:proofErr w:type="gramStart"/>
             <w:r>
-              <w:t>N</w:t>
-            </w:r>
-            <w:r>
-              <w:t>o</w:t>
+              <w:t>M</w:t>
+            </w:r>
+            <w:r>
+              <w:t>aybe</w:t>
             </w:r>
             <w:proofErr w:type="gramEnd"/>
-            <w:r>
-              <w:t xml:space="preserve">, </w:t>
-            </w:r>
-            <w:r>
-              <w:t>M</w:t>
-            </w:r>
-            <w:r>
-              <w:t>aybe</w:t>
-            </w:r>
           </w:p>
         </w:tc>
         <w:tc>
@@ -1801,23 +1928,20 @@
             <w:r>
               <w:t xml:space="preserve">es, </w:t>
             </w:r>
+            <w:r>
+              <w:t>N</w:t>
+            </w:r>
+            <w:r>
+              <w:t xml:space="preserve">o, </w:t>
+            </w:r>
             <w:proofErr w:type="gramStart"/>
             <w:r>
-              <w:t>N</w:t>
-            </w:r>
-            <w:r>
-              <w:t>o</w:t>
+              <w:t>M</w:t>
+            </w:r>
+            <w:r>
+              <w:t>aybe</w:t>
             </w:r>
             <w:proofErr w:type="gramEnd"/>
-            <w:r>
-              <w:t xml:space="preserve">, </w:t>
-            </w:r>
-            <w:r>
-              <w:t>M</w:t>
-            </w:r>
-            <w:r>
-              <w:t>aybe</w:t>
-            </w:r>
           </w:p>
         </w:tc>
         <w:tc>
@@ -1921,23 +2045,20 @@
             <w:r>
               <w:t xml:space="preserve">es, </w:t>
             </w:r>
+            <w:r>
+              <w:t>N</w:t>
+            </w:r>
+            <w:r>
+              <w:t xml:space="preserve">o, </w:t>
+            </w:r>
             <w:proofErr w:type="gramStart"/>
             <w:r>
-              <w:t>N</w:t>
-            </w:r>
-            <w:r>
-              <w:t>o</w:t>
+              <w:t>M</w:t>
+            </w:r>
+            <w:r>
+              <w:t>aybe</w:t>
             </w:r>
             <w:proofErr w:type="gramEnd"/>
-            <w:r>
-              <w:t xml:space="preserve">, </w:t>
-            </w:r>
-            <w:r>
-              <w:t>M</w:t>
-            </w:r>
-            <w:r>
-              <w:t>aybe</w:t>
-            </w:r>
           </w:p>
         </w:tc>
         <w:tc>
@@ -2065,23 +2186,20 @@
             <w:r>
               <w:t xml:space="preserve">es, </w:t>
             </w:r>
+            <w:r>
+              <w:t>N</w:t>
+            </w:r>
+            <w:r>
+              <w:t xml:space="preserve">o, </w:t>
+            </w:r>
             <w:proofErr w:type="gramStart"/>
             <w:r>
-              <w:t>N</w:t>
-            </w:r>
-            <w:r>
-              <w:t>o</w:t>
+              <w:t>M</w:t>
+            </w:r>
+            <w:r>
+              <w:t>aybe</w:t>
             </w:r>
             <w:proofErr w:type="gramEnd"/>
-            <w:r>
-              <w:t xml:space="preserve">, </w:t>
-            </w:r>
-            <w:r>
-              <w:t>M</w:t>
-            </w:r>
-            <w:r>
-              <w:t>aybe</w:t>
-            </w:r>
           </w:p>
         </w:tc>
         <w:tc>
@@ -2197,23 +2315,20 @@
             <w:r>
               <w:t xml:space="preserve">es, </w:t>
             </w:r>
+            <w:r>
+              <w:t>N</w:t>
+            </w:r>
+            <w:r>
+              <w:t xml:space="preserve">o, </w:t>
+            </w:r>
             <w:proofErr w:type="gramStart"/>
             <w:r>
-              <w:t>N</w:t>
-            </w:r>
-            <w:r>
-              <w:t>o</w:t>
+              <w:t>M</w:t>
+            </w:r>
+            <w:r>
+              <w:t>aybe</w:t>
             </w:r>
             <w:proofErr w:type="gramEnd"/>
-            <w:r>
-              <w:t xml:space="preserve">, </w:t>
-            </w:r>
-            <w:r>
-              <w:t>M</w:t>
-            </w:r>
-            <w:r>
-              <w:t>aybe</w:t>
-            </w:r>
           </w:p>
         </w:tc>
         <w:tc>
@@ -2293,23 +2408,20 @@
             <w:r>
               <w:t xml:space="preserve">es, </w:t>
             </w:r>
+            <w:r>
+              <w:t>N</w:t>
+            </w:r>
+            <w:r>
+              <w:t xml:space="preserve">o, </w:t>
+            </w:r>
             <w:proofErr w:type="gramStart"/>
             <w:r>
-              <w:t>N</w:t>
-            </w:r>
-            <w:r>
-              <w:t>o</w:t>
+              <w:t>M</w:t>
+            </w:r>
+            <w:r>
+              <w:t>aybe</w:t>
             </w:r>
             <w:proofErr w:type="gramEnd"/>
-            <w:r>
-              <w:t xml:space="preserve">, </w:t>
-            </w:r>
-            <w:r>
-              <w:t>M</w:t>
-            </w:r>
-            <w:r>
-              <w:t>aybe</w:t>
-            </w:r>
           </w:p>
         </w:tc>
         <w:tc>
@@ -2389,23 +2501,20 @@
             <w:r>
               <w:t xml:space="preserve">es, </w:t>
             </w:r>
+            <w:r>
+              <w:t>N</w:t>
+            </w:r>
+            <w:r>
+              <w:t xml:space="preserve">o, </w:t>
+            </w:r>
             <w:proofErr w:type="gramStart"/>
             <w:r>
-              <w:t>N</w:t>
-            </w:r>
-            <w:r>
-              <w:t>o</w:t>
+              <w:t>M</w:t>
+            </w:r>
+            <w:r>
+              <w:t>aybe</w:t>
             </w:r>
             <w:proofErr w:type="gramEnd"/>
-            <w:r>
-              <w:t xml:space="preserve">, </w:t>
-            </w:r>
-            <w:r>
-              <w:t>M</w:t>
-            </w:r>
-            <w:r>
-              <w:t>aybe</w:t>
-            </w:r>
           </w:p>
         </w:tc>
         <w:tc>
@@ -2491,23 +2600,20 @@
             <w:r>
               <w:t xml:space="preserve">es, </w:t>
             </w:r>
+            <w:r>
+              <w:t>N</w:t>
+            </w:r>
+            <w:r>
+              <w:t xml:space="preserve">o, </w:t>
+            </w:r>
             <w:proofErr w:type="gramStart"/>
             <w:r>
-              <w:t>N</w:t>
-            </w:r>
-            <w:r>
-              <w:t>o</w:t>
+              <w:t>M</w:t>
+            </w:r>
+            <w:r>
+              <w:t>aybe</w:t>
             </w:r>
             <w:proofErr w:type="gramEnd"/>
-            <w:r>
-              <w:t xml:space="preserve">, </w:t>
-            </w:r>
-            <w:r>
-              <w:t>M</w:t>
-            </w:r>
-            <w:r>
-              <w:t>aybe</w:t>
-            </w:r>
           </w:p>
         </w:tc>
         <w:tc>
@@ -2602,23 +2708,20 @@
             <w:r>
               <w:t xml:space="preserve">es, </w:t>
             </w:r>
+            <w:r>
+              <w:t>N</w:t>
+            </w:r>
+            <w:r>
+              <w:t xml:space="preserve">o, </w:t>
+            </w:r>
             <w:proofErr w:type="gramStart"/>
             <w:r>
-              <w:t>N</w:t>
-            </w:r>
-            <w:r>
-              <w:t>o</w:t>
+              <w:t>M</w:t>
+            </w:r>
+            <w:r>
+              <w:t>aybe</w:t>
             </w:r>
             <w:proofErr w:type="gramEnd"/>
-            <w:r>
-              <w:t xml:space="preserve">, </w:t>
-            </w:r>
-            <w:r>
-              <w:t>M</w:t>
-            </w:r>
-            <w:r>
-              <w:t>aybe</w:t>
-            </w:r>
           </w:p>
         </w:tc>
         <w:tc>
@@ -2725,23 +2828,20 @@
             <w:r>
               <w:t xml:space="preserve">es, </w:t>
             </w:r>
+            <w:r>
+              <w:t>N</w:t>
+            </w:r>
+            <w:r>
+              <w:t xml:space="preserve">o, </w:t>
+            </w:r>
             <w:proofErr w:type="gramStart"/>
             <w:r>
-              <w:t>N</w:t>
-            </w:r>
-            <w:r>
-              <w:t>o</w:t>
+              <w:t>M</w:t>
+            </w:r>
+            <w:r>
+              <w:t>aybe</w:t>
             </w:r>
             <w:proofErr w:type="gramEnd"/>
-            <w:r>
-              <w:t xml:space="preserve">, </w:t>
-            </w:r>
-            <w:r>
-              <w:t>M</w:t>
-            </w:r>
-            <w:r>
-              <w:t>aybe</w:t>
-            </w:r>
           </w:p>
         </w:tc>
         <w:tc>
@@ -3010,22 +3110,7 @@
         <w:t xml:space="preserve"> for no evidence of the characteristic.</w:t>
       </w:r>
       <w:r>
-        <w:t xml:space="preserve"> Vendor size was categorized as small, medium, and </w:t>
-      </w:r>
-      <w:commentRangeStart w:id="10"/>
-      <w:r>
-        <w:t>large</w:t>
-      </w:r>
-      <w:commentRangeEnd w:id="10"/>
-      <w:r>
-        <w:rPr>
-          <w:rStyle w:val="CommentReference"/>
-          <w:color w:val="auto"/>
-        </w:rPr>
-        <w:commentReference w:id="10"/>
-      </w:r>
-      <w:r>
-        <w:t>.</w:t>
+        <w:t xml:space="preserve"> Vendor size was categorized as small, medium, and large.</w:t>
       </w:r>
     </w:p>
     <w:p>
@@ -3036,7 +3121,7 @@
         <w:t>ANALYSIS</w:t>
       </w:r>
     </w:p>
-    <w:bookmarkEnd w:id="9"/>
+    <w:bookmarkEnd w:id="21"/>
     <w:p>
       <w:pPr>
         <w:pStyle w:val="Para"/>
@@ -3044,16 +3129,9 @@
       <w:r>
         <w:t xml:space="preserve">The majority of AEDT vendors (76.67%) do not address accommodations </w:t>
       </w:r>
-      <w:ins w:id="11" w:author="Melis Isabella Diken" w:date="2023-02-05T12:19:00Z">
-        <w:r>
-          <w:t>offer</w:t>
-        </w:r>
-      </w:ins>
-      <w:ins w:id="12" w:author="Melis Isabella Diken" w:date="2023-02-05T12:20:00Z">
-        <w:r>
-          <w:t xml:space="preserve">ed by the vendor </w:t>
-        </w:r>
-      </w:ins>
+      <w:r>
+        <w:t xml:space="preserve">offered by the vendor </w:t>
+      </w:r>
       <w:r>
         <w:t>on their websites or in public documentation. Market dynamics and regulation may enable vendors to pass this responsibility onto employers, small vendors may lack resources to support the necessary staff or additional system functionality, or some vendors may be unaware of screen</w:t>
       </w:r>
@@ -3115,20 +3193,13 @@
         </w:r>
       </w:hyperlink>
       <w:r>
-        <w:t xml:space="preserve"> summarizes the intersection between vendors who offer video assessments</w:t>
-      </w:r>
-      <w:ins w:id="13" w:author="Melis Isabella Diken" w:date="2023-02-05T12:25:00Z">
-        <w:r>
-          <w:t xml:space="preserve"> using </w:t>
-        </w:r>
-      </w:ins>
-      <w:ins w:id="14" w:author="Melis Isabella Diken" w:date="2023-02-05T12:26:00Z">
-        <w:r>
-          <w:t>ML</w:t>
-        </w:r>
-      </w:ins>
-      <w:r>
-        <w:t xml:space="preserve"> and vendors who offer accommodations. </w:t>
+        <w:t xml:space="preserve"> summarizes the intersection between vendors who offer </w:t>
+      </w:r>
+      <w:r>
+        <w:t xml:space="preserve">AI/ML </w:t>
+      </w:r>
+      <w:r>
+        <w:t xml:space="preserve">video assessments and vendors who offer accommodations. </w:t>
       </w:r>
       <w:hyperlink w:anchor="tb5" w:history="1">
         <w:r>
@@ -3180,7 +3251,33 @@
         <w:t xml:space="preserve">may face different bias and stereotyping harms during the application process and </w:t>
       </w:r>
       <w:r>
-        <w:t xml:space="preserve">may require different types of accommodations, </w:t>
+        <w:t xml:space="preserve">may require different types of </w:t>
+      </w:r>
+      <w:commentRangeStart w:id="22"/>
+      <w:commentRangeStart w:id="23"/>
+      <w:r>
+        <w:t>accommodations</w:t>
+      </w:r>
+      <w:commentRangeEnd w:id="22"/>
+      <w:r>
+        <w:rPr>
+          <w:rStyle w:val="CommentReference"/>
+          <w:sz w:val="22"/>
+          <w:szCs w:val="22"/>
+        </w:rPr>
+        <w:commentReference w:id="22"/>
+      </w:r>
+      <w:commentRangeEnd w:id="23"/>
+      <w:r>
+        <w:rPr>
+          <w:rStyle w:val="CommentReference"/>
+          <w:sz w:val="22"/>
+          <w:szCs w:val="22"/>
+        </w:rPr>
+        <w:commentReference w:id="23"/>
+      </w:r>
+      <w:r>
+        <w:t xml:space="preserve">, </w:t>
       </w:r>
       <w:hyperlink w:anchor="tb6" w:history="1">
         <w:r>
@@ -3263,7 +3360,7 @@
       <w:r>
         <w:t xml:space="preserve"> </w:t>
       </w:r>
-      <w:bookmarkStart w:id="15" w:name="tb2"/>
+      <w:bookmarkStart w:id="24" w:name="tb2"/>
       <w:r>
         <w:br w:type="page"/>
       </w:r>
@@ -3272,6 +3369,10 @@
       <w:pPr>
         <w:pStyle w:val="Para"/>
         <w:jc w:val="center"/>
+        <w:rPr>
+          <w:sz w:val="20"/>
+          <w:szCs w:val="20"/>
+        </w:rPr>
       </w:pPr>
       <w:r>
         <w:rPr>
@@ -3292,7 +3393,7 @@
         </w:rPr>
         <w:t>ble 2</w:t>
       </w:r>
-      <w:bookmarkEnd w:id="15"/>
+      <w:bookmarkEnd w:id="24"/>
       <w:r>
         <w:rPr>
           <w:rStyle w:val="Label"/>
@@ -3303,33 +3404,73 @@
         <w:t>.</w:t>
       </w:r>
       <w:r>
+        <w:rPr>
+          <w:sz w:val="20"/>
+          <w:szCs w:val="20"/>
+        </w:rPr>
         <w:t xml:space="preserve"> </w:t>
       </w:r>
       <w:r>
+        <w:rPr>
+          <w:sz w:val="20"/>
+          <w:szCs w:val="20"/>
+        </w:rPr>
         <w:t xml:space="preserve">Vendors that report bias testing </w:t>
       </w:r>
       <w:r>
+        <w:rPr>
+          <w:sz w:val="20"/>
+          <w:szCs w:val="20"/>
+        </w:rPr>
         <w:t>group</w:t>
       </w:r>
       <w:r>
+        <w:rPr>
+          <w:sz w:val="20"/>
+          <w:szCs w:val="20"/>
+        </w:rPr>
         <w:t>ed</w:t>
       </w:r>
       <w:r>
+        <w:rPr>
+          <w:sz w:val="20"/>
+          <w:szCs w:val="20"/>
+        </w:rPr>
         <w:t xml:space="preserve"> by </w:t>
       </w:r>
       <w:r>
+        <w:rPr>
+          <w:sz w:val="20"/>
+          <w:szCs w:val="20"/>
+        </w:rPr>
         <w:t xml:space="preserve">whether they </w:t>
       </w:r>
       <w:r>
+        <w:rPr>
+          <w:sz w:val="20"/>
+          <w:szCs w:val="20"/>
+        </w:rPr>
         <w:t xml:space="preserve">also </w:t>
       </w:r>
       <w:r>
+        <w:rPr>
+          <w:sz w:val="20"/>
+          <w:szCs w:val="20"/>
+        </w:rPr>
         <w:t>offer accommodations</w:t>
       </w:r>
       <w:r>
+        <w:rPr>
+          <w:sz w:val="20"/>
+          <w:szCs w:val="20"/>
+        </w:rPr>
         <w:t>.</w:t>
       </w:r>
       <w:r>
+        <w:rPr>
+          <w:sz w:val="20"/>
+          <w:szCs w:val="20"/>
+        </w:rPr>
         <w:br/>
       </w:r>
     </w:p>
@@ -3647,7 +3788,7 @@
       <w:pPr>
         <w:pStyle w:val="TableCaption"/>
       </w:pPr>
-      <w:bookmarkStart w:id="16" w:name="tb3"/>
+      <w:bookmarkStart w:id="25" w:name="tb3"/>
       <w:r>
         <w:rPr>
           <w:rStyle w:val="Label"/>
@@ -3655,7 +3796,7 @@
         </w:rPr>
         <w:t>Table 3</w:t>
       </w:r>
-      <w:bookmarkEnd w:id="16"/>
+      <w:bookmarkEnd w:id="25"/>
       <w:r>
         <w:rPr>
           <w:rStyle w:val="Label"/>
@@ -3982,15 +4123,7 @@
         <w:t>es</w:t>
       </w:r>
       <w:r>
-        <w:t xml:space="preserve"> not offer video screening tools, </w:t>
-      </w:r>
-      <w:proofErr w:type="gramStart"/>
-      <w:r>
-        <w:t>and also</w:t>
-      </w:r>
-      <w:proofErr w:type="gramEnd"/>
-      <w:r>
-        <w:t xml:space="preserve"> do</w:t>
+        <w:t xml:space="preserve"> not offer video screening tools, and also do</w:t>
       </w:r>
       <w:r>
         <w:t>es</w:t>
@@ -4014,17 +4147,9 @@
         <w:t>”</w:t>
       </w:r>
       <w:r>
-        <w:t xml:space="preserve"> (or use similar descriptions), do not offer video screening tools, </w:t>
-      </w:r>
-      <w:proofErr w:type="gramStart"/>
-      <w:r>
-        <w:t>and also</w:t>
-      </w:r>
-      <w:proofErr w:type="gramEnd"/>
-      <w:r>
-        <w:t xml:space="preserve"> do not offer accommodations.</w:t>
-      </w:r>
-      <w:bookmarkStart w:id="17" w:name="tb5"/>
+        <w:t xml:space="preserve"> (or use similar descriptions), do not offer video screening tools, and also do not offer accommodations.</w:t>
+      </w:r>
+      <w:bookmarkStart w:id="26" w:name="tb5"/>
     </w:p>
     <w:p>
       <w:pPr>
@@ -4082,7 +4207,7 @@
         <w:lastRenderedPageBreak/>
         <w:t xml:space="preserve">Table </w:t>
       </w:r>
-      <w:bookmarkEnd w:id="17"/>
+      <w:bookmarkEnd w:id="26"/>
       <w:r>
         <w:rPr>
           <w:rStyle w:val="Label"/>
@@ -5266,33 +5391,20 @@
       <w:pPr>
         <w:pStyle w:val="Para"/>
       </w:pPr>
-      <w:r>
-        <w:fldChar w:fldCharType="begin"/>
-      </w:r>
-      <w:r>
-        <w:instrText>HYPERLINK \l "tb4"</w:instrText>
-      </w:r>
-      <w:r>
-        <w:fldChar w:fldCharType="separate"/>
-      </w:r>
-      <w:r>
-        <w:rPr>
-          <w:rStyle w:val="Hyperlink"/>
-        </w:rPr>
-        <w:t>Table</w:t>
-      </w:r>
-      <w:r>
-        <w:rPr>
-          <w:rStyle w:val="Hyperlink"/>
-        </w:rPr>
-        <w:t xml:space="preserve"> 5</w:t>
-      </w:r>
-      <w:r>
-        <w:rPr>
-          <w:rStyle w:val="Hyperlink"/>
-        </w:rPr>
-        <w:fldChar w:fldCharType="end"/>
-      </w:r>
+      <w:hyperlink w:anchor="tb4" w:history="1">
+        <w:r>
+          <w:rPr>
+            <w:rStyle w:val="Hyperlink"/>
+          </w:rPr>
+          <w:t>Table</w:t>
+        </w:r>
+        <w:r>
+          <w:rPr>
+            <w:rStyle w:val="Hyperlink"/>
+          </w:rPr>
+          <w:t xml:space="preserve"> 5</w:t>
+        </w:r>
+      </w:hyperlink>
       <w:r>
         <w:t xml:space="preserve"> </w:t>
       </w:r>
@@ -5359,16 +5471,9 @@
       <w:r>
         <w:t xml:space="preserve">, </w:t>
       </w:r>
-      <w:del w:id="18" w:author="Melis Isabella Diken" w:date="2023-02-05T11:58:00Z">
-        <w:r>
-          <w:delText>despite the fact that</w:delText>
-        </w:r>
-      </w:del>
-      <w:ins w:id="19" w:author="Melis Isabella Diken" w:date="2023-02-05T11:58:00Z">
-        <w:r>
-          <w:t>even though</w:t>
-        </w:r>
-      </w:ins>
+      <w:r>
+        <w:t>even though</w:t>
+      </w:r>
       <w:r>
         <w:t xml:space="preserve"> larger organizations </w:t>
       </w:r>
@@ -5382,18 +5487,11 @@
         <w:t xml:space="preserve">better </w:t>
       </w:r>
       <w:r>
-        <w:t xml:space="preserve">access to compliance, legal, </w:t>
-      </w:r>
-      <w:del w:id="20" w:author="Melis Isabella Diken" w:date="2023-02-05T12:36:00Z">
-        <w:r>
-          <w:delText>marketing</w:delText>
-        </w:r>
-      </w:del>
-      <w:ins w:id="21" w:author="Melis Isabella Diken" w:date="2023-02-05T12:36:00Z">
-        <w:r>
-          <w:t>marketing,</w:t>
-        </w:r>
-      </w:ins>
+        <w:t>access to compliance, legal, marketing</w:t>
+      </w:r>
+      <w:r>
+        <w:t>,</w:t>
+      </w:r>
       <w:r>
         <w:t xml:space="preserve"> and scientific expertise. W</w:t>
       </w:r>
@@ -5441,7 +5539,7 @@
       <w:r>
         <w:t xml:space="preserve">, and resource advantages may enable larger vendors to better facilitate accommodations for candidates with disabilities. </w:t>
       </w:r>
-      <w:bookmarkStart w:id="22" w:name="tb6"/>
+      <w:bookmarkStart w:id="27" w:name="tb6"/>
     </w:p>
     <w:p>
       <w:pPr>
@@ -5452,14 +5550,32 @@
       <w:pPr>
         <w:pStyle w:val="Para"/>
         <w:jc w:val="center"/>
-      </w:pPr>
-      <w:r>
+        <w:rPr>
+          <w:sz w:val="20"/>
+          <w:szCs w:val="20"/>
+          <w:rPrChange w:id="28" w:author="patrickh2022@outlook.com" w:date="2023-02-06T09:59:00Z">
+            <w:rPr/>
+          </w:rPrChange>
+        </w:rPr>
+      </w:pPr>
+      <w:r>
+        <w:rPr>
+          <w:sz w:val="20"/>
+          <w:szCs w:val="20"/>
+          <w:rPrChange w:id="29" w:author="patrickh2022@outlook.com" w:date="2023-02-06T09:59:00Z">
+            <w:rPr/>
+          </w:rPrChange>
+        </w:rPr>
         <w:t>Table 5. Comparison of smaller organizations to medium and larger organizations.</w:t>
       </w:r>
     </w:p>
     <w:p>
       <w:pPr>
         <w:pStyle w:val="Para"/>
+        <w:ind w:firstLine="0"/>
+        <w:rPr>
+          <w:b/>
+        </w:rPr>
       </w:pPr>
     </w:p>
     <w:tbl>
@@ -6401,94 +6517,6 @@
       <w:pPr>
         <w:pStyle w:val="Para"/>
       </w:pPr>
-      <w:r>
-        <w:lastRenderedPageBreak/>
-        <w:fldChar w:fldCharType="begin"/>
-      </w:r>
-      <w:r>
-        <w:instrText>HYPERLINK \l "tb6"</w:instrText>
-      </w:r>
-      <w:r>
-        <w:fldChar w:fldCharType="separate"/>
-      </w:r>
-      <w:r>
-        <w:rPr>
-          <w:rStyle w:val="Hyperlink"/>
-        </w:rPr>
-        <w:t>T</w:t>
-      </w:r>
-      <w:r>
-        <w:rPr>
-          <w:rStyle w:val="Hyperlink"/>
-        </w:rPr>
-        <w:t xml:space="preserve">able </w:t>
-      </w:r>
-      <w:r>
-        <w:rPr>
-          <w:rStyle w:val="Hyperlink"/>
-        </w:rPr>
-        <w:t>6</w:t>
-      </w:r>
-      <w:r>
-        <w:rPr>
-          <w:rStyle w:val="Hyperlink"/>
-        </w:rPr>
-        <w:fldChar w:fldCharType="end"/>
-      </w:r>
-      <w:r>
-        <w:t xml:space="preserve"> shows that </w:t>
-      </w:r>
-      <w:r>
-        <w:t xml:space="preserve">half </w:t>
-      </w:r>
-      <w:r>
-        <w:t xml:space="preserve">of </w:t>
-      </w:r>
-      <w:r>
-        <w:t xml:space="preserve">the </w:t>
-      </w:r>
-      <w:r>
-        <w:t xml:space="preserve">examined </w:t>
-      </w:r>
-      <w:r>
-        <w:t xml:space="preserve">vendors </w:t>
-      </w:r>
-      <w:r>
-        <w:t>do not address physical disabilities or neurodiversity</w:t>
-      </w:r>
-      <w:r>
-        <w:t>,</w:t>
-      </w:r>
-      <w:r>
-        <w:t xml:space="preserve"> and do not offer accommodations.</w:t>
-      </w:r>
-      <w:r>
-        <w:t xml:space="preserve"> Only one vendor in the study addresses </w:t>
-      </w:r>
-      <w:r>
-        <w:t>both physical disabilities and neurodiversity</w:t>
-      </w:r>
-      <w:r>
-        <w:t xml:space="preserve"> and offers accommodations</w:t>
-      </w:r>
-      <w:r>
-        <w:t>, and</w:t>
-      </w:r>
-      <w:r>
-        <w:t xml:space="preserve"> of</w:t>
-      </w:r>
-      <w:r>
-        <w:t xml:space="preserve"> the vendors </w:t>
-      </w:r>
-      <w:r>
-        <w:t>that do offer accommodations</w:t>
-      </w:r>
-      <w:r>
-        <w:t xml:space="preserve">, </w:t>
-      </w:r>
-      <w:r>
-        <w:t xml:space="preserve">most only address neurodiversity. </w:t>
-      </w:r>
       <w:hyperlink w:anchor="tb6" w:history="1">
         <w:r>
           <w:rPr>
@@ -6510,6 +6538,80 @@
         </w:r>
       </w:hyperlink>
       <w:r>
+        <w:t xml:space="preserve"> shows that </w:t>
+      </w:r>
+      <w:r>
+        <w:t xml:space="preserve">half </w:t>
+      </w:r>
+      <w:r>
+        <w:t xml:space="preserve">of </w:t>
+      </w:r>
+      <w:r>
+        <w:t xml:space="preserve">the </w:t>
+      </w:r>
+      <w:r>
+        <w:t xml:space="preserve">examined </w:t>
+      </w:r>
+      <w:r>
+        <w:t xml:space="preserve">vendors </w:t>
+      </w:r>
+      <w:r>
+        <w:t>do not address physical disabilities or neurodiversity</w:t>
+      </w:r>
+      <w:r>
+        <w:t>,</w:t>
+      </w:r>
+      <w:r>
+        <w:t xml:space="preserve"> and do not offer accommodations.</w:t>
+      </w:r>
+      <w:r>
+        <w:t xml:space="preserve"> Only one vendor in the study addresses </w:t>
+      </w:r>
+      <w:r>
+        <w:t>both physical disabilities and neurodiversity</w:t>
+      </w:r>
+      <w:r>
+        <w:t xml:space="preserve"> and offers accommodations</w:t>
+      </w:r>
+      <w:r>
+        <w:t>, and</w:t>
+      </w:r>
+      <w:r>
+        <w:t xml:space="preserve"> of</w:t>
+      </w:r>
+      <w:r>
+        <w:t xml:space="preserve"> the vendors </w:t>
+      </w:r>
+      <w:r>
+        <w:t>that do offer accommodations</w:t>
+      </w:r>
+      <w:r>
+        <w:t xml:space="preserve">, </w:t>
+      </w:r>
+      <w:r>
+        <w:t xml:space="preserve">most only address neurodiversity. </w:t>
+      </w:r>
+      <w:hyperlink w:anchor="tb6" w:history="1">
+        <w:r>
+          <w:rPr>
+            <w:rStyle w:val="Hyperlink"/>
+          </w:rPr>
+          <w:t>T</w:t>
+        </w:r>
+        <w:r>
+          <w:rPr>
+            <w:rStyle w:val="Hyperlink"/>
+          </w:rPr>
+          <w:t xml:space="preserve">able </w:t>
+        </w:r>
+        <w:r>
+          <w:rPr>
+            <w:rStyle w:val="Hyperlink"/>
+          </w:rPr>
+          <w:t>6</w:t>
+        </w:r>
+      </w:hyperlink>
+      <w:r>
         <w:t xml:space="preserve"> </w:t>
       </w:r>
       <w:r>
@@ -6555,7 +6657,7 @@
         </w:rPr>
         <w:t>6</w:t>
       </w:r>
-      <w:bookmarkEnd w:id="22"/>
+      <w:bookmarkEnd w:id="27"/>
       <w:r>
         <w:rPr>
           <w:rStyle w:val="Label"/>
@@ -7508,12 +7610,12 @@
       <w:pPr>
         <w:pStyle w:val="Head2"/>
       </w:pPr>
-      <w:bookmarkStart w:id="23" w:name="conclusion"/>
+      <w:bookmarkStart w:id="30" w:name="conclusion"/>
       <w:r>
         <w:t>RECOMMENDATIONS AND CONCLUSION</w:t>
       </w:r>
     </w:p>
-    <w:bookmarkEnd w:id="23"/>
+    <w:bookmarkEnd w:id="30"/>
     <w:p>
       <w:pPr>
         <w:pStyle w:val="Para"/>
@@ -7605,20 +7707,7 @@
         <w:t>for those with disabilities</w:t>
       </w:r>
       <w:r>
-        <w:t xml:space="preserve">. Even if vendors can defer legal obligations for accommodations to </w:t>
-      </w:r>
-      <w:del w:id="24" w:author="Melis Isabella Diken" w:date="2023-02-05T11:58:00Z">
-        <w:r>
-          <w:delText>employers, or</w:delText>
-        </w:r>
-      </w:del>
-      <w:ins w:id="25" w:author="Melis Isabella Diken" w:date="2023-02-05T11:58:00Z">
-        <w:r>
-          <w:t>employers or</w:t>
-        </w:r>
-      </w:ins>
-      <w:r>
-        <w:t xml:space="preserve"> cannot muster resources to support opt-</w:t>
+        <w:t>. Even if vendors can defer legal obligations for accommodations to employers or cannot muster resources to support opt-</w:t>
       </w:r>
       <w:r>
         <w:t>o</w:t>
@@ -7630,18 +7719,11 @@
         <w:t>-</w:t>
       </w:r>
       <w:r>
-        <w:t xml:space="preserve">out discrimination in their marketing materials, public </w:t>
-      </w:r>
-      <w:del w:id="26" w:author="Melis Isabella Diken" w:date="2023-02-05T12:42:00Z">
-        <w:r>
-          <w:delText>documentation</w:delText>
-        </w:r>
-      </w:del>
-      <w:ins w:id="27" w:author="Melis Isabella Diken" w:date="2023-02-05T12:42:00Z">
-        <w:r>
-          <w:t>documentation,</w:t>
-        </w:r>
-      </w:ins>
+        <w:t>out discrimination in their marketing materials, public documentation</w:t>
+      </w:r>
+      <w:r>
+        <w:t>,</w:t>
+      </w:r>
       <w:r>
         <w:t xml:space="preserve"> and website copy. Relatedly, </w:t>
       </w:r>
@@ -7653,20 +7735,7 @@
         <w:t xml:space="preserve">highlighted by collected data, </w:t>
       </w:r>
       <w:r>
-        <w:t xml:space="preserve">consideration of timeliness of accommodations is critical. Delays in the provision of accommodations can result in similar harms as the failure to provide accommodations, but almost no vendors in the study addressed </w:t>
-      </w:r>
-      <w:del w:id="28" w:author="Melis Isabella Diken" w:date="2023-02-05T11:58:00Z">
-        <w:r>
-          <w:delText>time lines</w:delText>
-        </w:r>
-      </w:del>
-      <w:ins w:id="29" w:author="Melis Isabella Diken" w:date="2023-02-05T11:58:00Z">
-        <w:r>
-          <w:t>timelines</w:t>
-        </w:r>
-      </w:ins>
-      <w:r>
-        <w:t xml:space="preserve"> for accommodations. </w:t>
+        <w:t xml:space="preserve">consideration of timeliness of accommodations is critical. Delays in the provision of accommodations can result in similar harms as the failure to provide accommodations, but almost no vendors in the study addressed timelines for accommodations. </w:t>
       </w:r>
       <w:r>
         <w:t xml:space="preserve">Vendor should also ensure that statistical bias testing, accessibility features, and opt-out processes consider both neurodivergent candidates and candidates with physical disabilities. </w:t>
@@ -7713,67 +7782,49 @@
         <w:t xml:space="preserve">s made obvious by collected data, vendors should avoid </w:t>
       </w:r>
       <w:r>
-        <w:t xml:space="preserve">misleading claims such as “bias-free,” “no bias” or “eliminate bias” in their marketing. Eliminating all systemic, </w:t>
-      </w:r>
-      <w:del w:id="30" w:author="Melis Isabella Diken" w:date="2023-02-05T17:37:00Z">
-        <w:r>
-          <w:delText>human</w:delText>
-        </w:r>
-      </w:del>
-      <w:ins w:id="31" w:author="Melis Isabella Diken" w:date="2023-02-05T17:37:00Z">
-        <w:r>
-          <w:t>human,</w:t>
-        </w:r>
-      </w:ins>
-      <w:r>
-        <w:t xml:space="preserve"> and statistical biases in AI/ML systems is not currently </w:t>
-      </w:r>
-      <w:del w:id="32" w:author="Melis Isabella Diken" w:date="2023-02-05T11:59:00Z">
-        <w:r>
-          <w:delText>possible, and</w:delText>
-        </w:r>
-      </w:del>
-      <w:ins w:id="33" w:author="Melis Isabella Diken" w:date="2023-02-05T11:59:00Z">
-        <w:r>
-          <w:t>possible and</w:t>
-        </w:r>
-      </w:ins>
+        <w:t>misleading claims such as “bias-free,” “no bias” or “eliminate bias” in their marketing. Eliminating all systemic, human</w:t>
+      </w:r>
+      <w:r>
+        <w:t>,</w:t>
+      </w:r>
+      <w:r>
+        <w:t xml:space="preserve"> and statistical biases in AI/ML systems is not currently possible and </w:t>
+      </w:r>
+      <w:r>
+        <w:t xml:space="preserve">is </w:t>
+      </w:r>
+      <w:r>
+        <w:t xml:space="preserve">perhaps fundamentally impossible. This type of misleading marketing can perpetuate harm when employers that adopt AEDTs are led to believe they are </w:t>
+      </w:r>
+      <w:r>
+        <w:t>mitigating</w:t>
+      </w:r>
+      <w:r>
+        <w:t xml:space="preserve"> bias, but in fact, may be automating </w:t>
+      </w:r>
+      <w:r>
+        <w:t>systemic</w:t>
+      </w:r>
+      <w:r>
+        <w:t xml:space="preserve"> biases at scale. </w:t>
+      </w:r>
+      <w:r>
+        <w:t>Another seemingly obvious step for vendors is to avoid video screening, affective computing, gamification</w:t>
+      </w:r>
+      <w:r>
+        <w:t>,</w:t>
+      </w:r>
+      <w:r>
+        <w:t xml:space="preserve"> and other technologies that, while trendy, </w:t>
+      </w:r>
+      <w:r>
+        <w:t>can</w:t>
+      </w:r>
       <w:r>
         <w:t xml:space="preserve"> </w:t>
       </w:r>
       <w:r>
-        <w:t xml:space="preserve">is </w:t>
-      </w:r>
-      <w:r>
-        <w:t xml:space="preserve">perhaps fundamentally impossible. This type of misleading marketing can perpetuate harm when employers that adopt AEDTs are led to believe they are </w:t>
-      </w:r>
-      <w:r>
-        <w:t>mitigating</w:t>
-      </w:r>
-      <w:r>
-        <w:t xml:space="preserve"> bias, but in fact, may be automating </w:t>
-      </w:r>
-      <w:r>
-        <w:t>systemic</w:t>
-      </w:r>
-      <w:r>
-        <w:t xml:space="preserve"> biases at scale. </w:t>
-      </w:r>
-      <w:r>
-        <w:t xml:space="preserve">Another seemingly obvious step for vendors is to avoid video screening, affective computing, </w:t>
-      </w:r>
-      <w:del w:id="34" w:author="Melis Isabella Diken" w:date="2023-02-05T11:59:00Z">
-        <w:r>
-          <w:delText>gamification</w:delText>
-        </w:r>
-      </w:del>
-      <w:ins w:id="35" w:author="Melis Isabella Diken" w:date="2023-02-05T11:59:00Z">
-        <w:r>
-          <w:t>gamification,</w:t>
-        </w:r>
-      </w:ins>
-      <w:r>
-        <w:t xml:space="preserve"> and other technologies that, while trendy, often lack</w:t>
+        <w:t>lack</w:t>
       </w:r>
       <w:r>
         <w:t xml:space="preserve"> </w:t>
@@ -7810,27 +7861,30 @@
       <w:r>
         <w:t xml:space="preserve">those issued by </w:t>
       </w:r>
-      <w:bookmarkStart w:id="36" w:name="_Hlk126404628"/>
+      <w:bookmarkStart w:id="31" w:name="_Hlk126404628"/>
       <w:r>
         <w:t xml:space="preserve">the </w:t>
       </w:r>
       <w:r>
         <w:t>International Standards Organization</w:t>
       </w:r>
-      <w:bookmarkEnd w:id="36"/>
+      <w:bookmarkEnd w:id="31"/>
       <w:r>
         <w:t xml:space="preserve"> </w:t>
       </w:r>
       <w:r>
-        <w:t>(ISO)</w:t>
-      </w:r>
-      <w:ins w:id="37" w:author="Melis Isabella Diken" w:date="2023-02-05T17:41:00Z">
-        <w:r>
-          <w:t xml:space="preserve"> </w:t>
-        </w:r>
-      </w:ins>
-      <w:r>
-        <w:t xml:space="preserve">[7] </w:t>
+        <w:t>(ISO</w:t>
+      </w:r>
+      <w:proofErr w:type="gramStart"/>
+      <w:r>
+        <w:t>)</w:t>
+      </w:r>
+      <w:r>
+        <w:t>[</w:t>
+      </w:r>
+      <w:proofErr w:type="gramEnd"/>
+      <w:r>
+        <w:t xml:space="preserve">7] </w:t>
       </w:r>
       <w:r>
         <w:t xml:space="preserve">and </w:t>
@@ -7839,23 +7893,10 @@
         <w:t xml:space="preserve">Institute of Electrical and Electronics Engineers </w:t>
       </w:r>
       <w:r>
-        <w:t>(IEEE</w:t>
-      </w:r>
-      <w:del w:id="38" w:author="Melis Isabella Diken" w:date="2023-02-05T17:41:00Z">
-        <w:r>
-          <w:delText>)</w:delText>
-        </w:r>
-        <w:r>
-          <w:delText>[</w:delText>
-        </w:r>
-      </w:del>
-      <w:ins w:id="39" w:author="Melis Isabella Diken" w:date="2023-02-05T17:41:00Z">
-        <w:r>
-          <w:t>) [</w:t>
-        </w:r>
-      </w:ins>
-      <w:r>
-        <w:t>8]</w:t>
+        <w:t>(IEEE)</w:t>
+      </w:r>
+      <w:r>
+        <w:t>[8]</w:t>
       </w:r>
       <w:r>
         <w:t>,</w:t>
@@ -7872,19 +7913,14 @@
       <w:r>
         <w:t xml:space="preserve">and a broader AI risk management </w:t>
       </w:r>
-      <w:del w:id="40" w:author="Melis Isabella Diken" w:date="2023-02-05T17:41:00Z">
-        <w:r>
-          <w:delText>framework.</w:delText>
-        </w:r>
-        <w:r>
-          <w:delText>[</w:delText>
-        </w:r>
-      </w:del>
-      <w:ins w:id="41" w:author="Melis Isabella Diken" w:date="2023-02-05T17:41:00Z">
-        <w:r>
-          <w:t>framework. [</w:t>
-        </w:r>
-      </w:ins>
+      <w:proofErr w:type="gramStart"/>
+      <w:r>
+        <w:t>framework.</w:t>
+      </w:r>
+      <w:r>
+        <w:t>[</w:t>
+      </w:r>
+      <w:proofErr w:type="gramEnd"/>
       <w:r>
         <w:t>5,</w:t>
       </w:r>
@@ -8067,16 +8103,15 @@
       <w:r>
         <w:t xml:space="preserve"> especially important for organizations that do not have resources for </w:t>
       </w:r>
-      <w:del w:id="42" w:author="Melis Isabella Diken" w:date="2023-02-05T11:59:00Z">
-        <w:r>
-          <w:delText>highly-trained</w:delText>
-        </w:r>
-      </w:del>
-      <w:ins w:id="43" w:author="Melis Isabella Diken" w:date="2023-02-05T11:59:00Z">
-        <w:r>
-          <w:t>highly trained</w:t>
-        </w:r>
-      </w:ins>
+      <w:r>
+        <w:t>highly</w:t>
+      </w:r>
+      <w:r>
+        <w:t xml:space="preserve"> </w:t>
+      </w:r>
+      <w:r>
+        <w:t>trained</w:t>
+      </w:r>
       <w:r>
         <w:t xml:space="preserve"> accessibility staff).</w:t>
       </w:r>
@@ -8092,6 +8127,12 @@
     <w:p>
       <w:pPr>
         <w:pStyle w:val="ParaContinue"/>
+        <w:ind w:firstLine="180"/>
+        <w:pPrChange w:id="32" w:author="patrickh2022@outlook.com" w:date="2023-02-06T10:03:00Z">
+          <w:pPr>
+            <w:pStyle w:val="ParaContinue"/>
+          </w:pPr>
+        </w:pPrChange>
       </w:pPr>
       <w:r>
         <w:t xml:space="preserve">Volumes of official guidance indicate that digital automation of decision making does not guarantee fairness, or even accuracy, in decision making. </w:t>
@@ -8124,16 +8165,12 @@
       <w:r>
         <w:t xml:space="preserve">, </w:t>
       </w:r>
-      <w:del w:id="44" w:author="Melis Isabella Diken" w:date="2023-02-05T17:43:00Z">
-        <w:r>
-          <w:delText>transparency</w:delText>
-        </w:r>
-      </w:del>
-      <w:ins w:id="45" w:author="Melis Isabella Diken" w:date="2023-02-05T17:43:00Z">
-        <w:r>
-          <w:t>transparency,</w:t>
-        </w:r>
-      </w:ins>
+      <w:r>
+        <w:t>transparency</w:t>
+      </w:r>
+      <w:r>
+        <w:t>,</w:t>
+      </w:r>
       <w:r>
         <w:t xml:space="preserve"> </w:t>
       </w:r>
@@ -8141,18 +8178,11 @@
         <w:t xml:space="preserve">and risk management </w:t>
       </w:r>
       <w:r>
-        <w:t xml:space="preserve">to better deliver on their promises of quick, </w:t>
-      </w:r>
-      <w:del w:id="46" w:author="Melis Isabella Diken" w:date="2023-02-05T17:43:00Z">
-        <w:r>
-          <w:delText>objective</w:delText>
-        </w:r>
-      </w:del>
-      <w:ins w:id="47" w:author="Melis Isabella Diken" w:date="2023-02-05T17:43:00Z">
-        <w:r>
-          <w:t>objective,</w:t>
-        </w:r>
-      </w:ins>
+        <w:t>to better deliver on their promises of quick, objective</w:t>
+      </w:r>
+      <w:r>
+        <w:t>,</w:t>
+      </w:r>
       <w:r>
         <w:t xml:space="preserve"> and standardized employment decision making</w:t>
       </w:r>
@@ -8190,56 +8220,40 @@
         <w:t xml:space="preserve">genuinely </w:t>
       </w:r>
       <w:r>
-        <w:t>question the need for AEDTs given the risks, they are likely to remain with us for the foreseeable future</w:t>
-      </w:r>
-      <w:r>
-        <w:t>. Proposed and passed regulations, e.g., the EU AI Act and New York City Local Law 144, promulgate increased compliance burdens for AEDTs, but do not ban them. M</w:t>
+        <w:t>question the need for AEDTs given the risks,</w:t>
+      </w:r>
+      <w:r>
+        <w:t xml:space="preserve"> there is no directly foreseeable end to their use</w:t>
+      </w:r>
+      <w:r>
+        <w:t xml:space="preserve">. Proposed and passed regulations, e.g., the EU AI Act and New York City Local Law 144, </w:t>
+      </w:r>
+      <w:r>
+        <w:t>mandate</w:t>
+      </w:r>
+      <w:r>
+        <w:t xml:space="preserve"> </w:t>
+      </w:r>
+      <w:r>
+        <w:t>increased compliance burdens for AEDTs, but do not ban them. M</w:t>
       </w:r>
       <w:r>
         <w:t xml:space="preserve">arket incentives </w:t>
       </w:r>
       <w:r>
-        <w:t xml:space="preserve">will likely continue to </w:t>
-      </w:r>
-      <w:r>
-        <w:t xml:space="preserve">drive </w:t>
-      </w:r>
-      <w:r>
-        <w:t xml:space="preserve">large </w:t>
-      </w:r>
-      <w:del w:id="48" w:author="Melis Isabella Diken" w:date="2023-02-05T17:43:00Z">
-        <w:r>
-          <w:delText>publicly-listed</w:delText>
-        </w:r>
-      </w:del>
-      <w:ins w:id="49" w:author="Melis Isabella Diken" w:date="2023-02-05T17:43:00Z">
-        <w:r>
-          <w:t>publicly listed</w:t>
-        </w:r>
-      </w:ins>
-      <w:r>
-        <w:t xml:space="preserve"> </w:t>
-      </w:r>
-      <w:r>
-        <w:t>employers to cut costs</w:t>
-      </w:r>
-      <w:r>
-        <w:t>,</w:t>
-      </w:r>
-      <w:r>
-        <w:t xml:space="preserve"> and rampant AI hype </w:t>
-      </w:r>
-      <w:r>
-        <w:t xml:space="preserve">continues to </w:t>
-      </w:r>
-      <w:r>
-        <w:t xml:space="preserve">drive investment in </w:t>
-      </w:r>
-      <w:r>
-        <w:t>many</w:t>
-      </w:r>
-      <w:r>
-        <w:t xml:space="preserve"> startups. </w:t>
+        <w:t xml:space="preserve">and rampant AI hype </w:t>
+      </w:r>
+      <w:r>
+        <w:t>may well</w:t>
+      </w:r>
+      <w:r>
+        <w:t xml:space="preserve"> continue to </w:t>
+      </w:r>
+      <w:r>
+        <w:t>drive</w:t>
+      </w:r>
+      <w:r>
+        <w:t xml:space="preserve"> investment in the tools and companies that build them. </w:t>
       </w:r>
       <w:r>
         <w:t xml:space="preserve">While limited, this study highlights that AEDT vendors have much work to do and calls out potential avenues for improvement. </w:t>
@@ -8260,8 +8274,8 @@
           <w:sz w:val="22"/>
         </w:rPr>
       </w:pPr>
-      <w:bookmarkStart w:id="50" w:name="bib1"/>
-      <w:bookmarkEnd w:id="50"/>
+      <w:bookmarkStart w:id="33" w:name="bib1"/>
+      <w:bookmarkEnd w:id="33"/>
     </w:p>
     <w:p>
       <w:pPr>
@@ -8323,12 +8337,54 @@
         <w:rPr>
           <w:sz w:val="22"/>
         </w:rPr>
-        <w:t xml:space="preserve">Whittaker, Meredith, Meryl Alper, Cynthia L. Bennett, Sara Hendren, Liz Kaziunas, Mara Mills, Meredith Ringel Morris et al. "Disability, </w:t>
-      </w:r>
+        <w:t xml:space="preserve">Whittaker, Meredith, Meryl </w:t>
+      </w:r>
+      <w:proofErr w:type="spellStart"/>
       <w:r>
         <w:rPr>
           <w:sz w:val="22"/>
         </w:rPr>
+        <w:t>Alper</w:t>
+      </w:r>
+      <w:proofErr w:type="spellEnd"/>
+      <w:r>
+        <w:rPr>
+          <w:sz w:val="22"/>
+        </w:rPr>
+        <w:t xml:space="preserve">, Cynthia L. Bennett, Sara Hendren, Liz </w:t>
+      </w:r>
+      <w:proofErr w:type="spellStart"/>
+      <w:r>
+        <w:rPr>
+          <w:sz w:val="22"/>
+        </w:rPr>
+        <w:t>Kaziunas</w:t>
+      </w:r>
+      <w:proofErr w:type="spellEnd"/>
+      <w:r>
+        <w:rPr>
+          <w:sz w:val="22"/>
+        </w:rPr>
+        <w:t xml:space="preserve">, Mara Mills, Meredith </w:t>
+      </w:r>
+      <w:proofErr w:type="spellStart"/>
+      <w:r>
+        <w:rPr>
+          <w:sz w:val="22"/>
+        </w:rPr>
+        <w:t>Ringel</w:t>
+      </w:r>
+      <w:proofErr w:type="spellEnd"/>
+      <w:r>
+        <w:rPr>
+          <w:sz w:val="22"/>
+        </w:rPr>
+        <w:t xml:space="preserve"> Morris et al. "Disability, </w:t>
+      </w:r>
+      <w:r>
+        <w:rPr>
+          <w:sz w:val="22"/>
+        </w:rPr>
         <w:t>B</w:t>
       </w:r>
       <w:r>
@@ -8341,21 +8397,7 @@
         <w:rPr>
           <w:sz w:val="22"/>
         </w:rPr>
-        <w:t xml:space="preserve">, </w:t>
-      </w:r>
-      <w:proofErr w:type="gramStart"/>
-      <w:r>
-        <w:rPr>
-          <w:sz w:val="22"/>
-        </w:rPr>
-        <w:t>November,</w:t>
-      </w:r>
-      <w:proofErr w:type="gramEnd"/>
-      <w:r>
-        <w:rPr>
-          <w:sz w:val="22"/>
-        </w:rPr>
-        <w:t xml:space="preserve"> 2019. </w:t>
+        <w:t xml:space="preserve">, November, 2019. </w:t>
       </w:r>
       <w:hyperlink r:id="rId15" w:history="1">
         <w:r>
@@ -8586,7 +8628,35 @@
         <w:rPr>
           <w:sz w:val="22"/>
         </w:rPr>
-        <w:t>Schwartz, Reva, Apostol Vassilev, Kristen Greene, Lori Perine, Andrew Burt, and Patrick Hall. "Towards a Standard for Identifying and Managing Bias in Artificial Intelligence." NIST Special Publication 1270, 2022.</w:t>
+        <w:t xml:space="preserve">Schwartz, Reva, Apostol </w:t>
+      </w:r>
+      <w:proofErr w:type="spellStart"/>
+      <w:r>
+        <w:rPr>
+          <w:sz w:val="22"/>
+        </w:rPr>
+        <w:t>Vassilev</w:t>
+      </w:r>
+      <w:proofErr w:type="spellEnd"/>
+      <w:r>
+        <w:rPr>
+          <w:sz w:val="22"/>
+        </w:rPr>
+        <w:t xml:space="preserve">, Kristen Greene, Lori </w:t>
+      </w:r>
+      <w:proofErr w:type="spellStart"/>
+      <w:r>
+        <w:rPr>
+          <w:sz w:val="22"/>
+        </w:rPr>
+        <w:t>Perine</w:t>
+      </w:r>
+      <w:proofErr w:type="spellEnd"/>
+      <w:r>
+        <w:rPr>
+          <w:sz w:val="22"/>
+        </w:rPr>
+        <w:t>, Andrew Burt, and Patrick Hall. "Towards a Standard for Identifying and Managing Bias in Artificial Intelligence." NIST Special Publication 1270, 2022.</w:t>
       </w:r>
       <w:r>
         <w:rPr>
@@ -9127,9 +9197,9 @@
           <w:sz w:val="22"/>
         </w:rPr>
       </w:pPr>
-      <w:bookmarkStart w:id="51" w:name="bib9"/>
-      <w:bookmarkStart w:id="52" w:name="appenix_a"/>
-      <w:bookmarkEnd w:id="51"/>
+      <w:bookmarkStart w:id="34" w:name="bib9"/>
+      <w:bookmarkStart w:id="35" w:name="appenix_a"/>
+      <w:bookmarkEnd w:id="34"/>
       <w:r>
         <w:br w:type="page"/>
       </w:r>
@@ -9143,7 +9213,7 @@
         <w:t>APPENDIX A</w:t>
       </w:r>
     </w:p>
-    <w:bookmarkEnd w:id="52"/>
+    <w:bookmarkEnd w:id="35"/>
     <w:p>
       <w:pPr>
         <w:pStyle w:val="Normal1"/>
@@ -9224,8 +9294,8 @@
       <w:pPr>
         <w:pStyle w:val="FigureCaption"/>
       </w:pPr>
-      <w:bookmarkStart w:id="53" w:name="figa1"/>
-      <w:bookmarkStart w:id="54" w:name="fig1"/>
+      <w:bookmarkStart w:id="36" w:name="figa1"/>
+      <w:bookmarkStart w:id="37" w:name="fig1"/>
       <w:r>
         <w:rPr>
           <w:rStyle w:val="Label"/>
@@ -9247,7 +9317,7 @@
         </w:rPr>
         <w:t xml:space="preserve"> A.1</w:t>
       </w:r>
-      <w:bookmarkEnd w:id="53"/>
+      <w:bookmarkEnd w:id="36"/>
       <w:r>
         <w:rPr>
           <w:rStyle w:val="Label"/>
@@ -9255,7 +9325,7 @@
         </w:rPr>
         <w:t>:</w:t>
       </w:r>
-      <w:bookmarkEnd w:id="54"/>
+      <w:bookmarkEnd w:id="37"/>
       <w:r>
         <w:t xml:space="preserve"> Frequency of all </w:t>
       </w:r>
@@ -9388,10 +9458,10 @@
       <w:pPr>
         <w:pStyle w:val="Normal1"/>
       </w:pPr>
-      <w:bookmarkStart w:id="55" w:name="CrossLink_Bmk"/>
-      <w:bookmarkStart w:id="56" w:name="Validation_Bmk"/>
-      <w:bookmarkEnd w:id="55"/>
-      <w:bookmarkEnd w:id="56"/>
+      <w:bookmarkStart w:id="38" w:name="CrossLink_Bmk"/>
+      <w:bookmarkStart w:id="39" w:name="Validation_Bmk"/>
+      <w:bookmarkEnd w:id="38"/>
+      <w:bookmarkEnd w:id="39"/>
     </w:p>
     <w:p>
       <w:pPr>
@@ -9442,8 +9512,8 @@
       <w:pPr>
         <w:pStyle w:val="FigureCaption"/>
       </w:pPr>
-      <w:bookmarkStart w:id="57" w:name="figa2"/>
-      <w:bookmarkStart w:id="58" w:name="fig2"/>
+      <w:bookmarkStart w:id="40" w:name="figa2"/>
+      <w:bookmarkStart w:id="41" w:name="fig2"/>
       <w:r>
         <w:rPr>
           <w:rStyle w:val="Label"/>
@@ -9479,7 +9549,7 @@
         </w:rPr>
         <w:t>2</w:t>
       </w:r>
-      <w:bookmarkEnd w:id="57"/>
+      <w:bookmarkEnd w:id="40"/>
       <w:r>
         <w:rPr>
           <w:rStyle w:val="Label"/>
@@ -9487,7 +9557,7 @@
         </w:rPr>
         <w:t>:</w:t>
       </w:r>
-      <w:bookmarkEnd w:id="58"/>
+      <w:bookmarkEnd w:id="41"/>
       <w:r>
         <w:t xml:space="preserve"> Decision </w:t>
       </w:r>
@@ -9506,6 +9576,7 @@
       <w:r>
         <w:t xml:space="preserve">accommodations (i.e., </w:t>
       </w:r>
+      <w:proofErr w:type="spellStart"/>
       <w:r>
         <w:rPr>
           <w:i/>
@@ -9513,6 +9584,7 @@
         </w:rPr>
         <w:t>Accommodation_Yes</w:t>
       </w:r>
+      <w:proofErr w:type="spellEnd"/>
       <w:r>
         <w:rPr>
           <w:i/>
@@ -9583,36 +9655,84 @@
           <w:i/>
           <w:iCs/>
         </w:rPr>
-        <w:t>Public Accessibility Staff_Yes = False</w:t>
-      </w:r>
-      <w:r>
-        <w:t>), addressing neurodiversity (</w:t>
-      </w:r>
+        <w:t xml:space="preserve">Public Accessibility </w:t>
+      </w:r>
+      <w:proofErr w:type="spellStart"/>
       <w:r>
         <w:rPr>
           <w:i/>
           <w:iCs/>
         </w:rPr>
-        <w:t>Addresses Neurodiversity_Yes = True</w:t>
-      </w:r>
-      <w:r>
-        <w:t xml:space="preserve">), but not </w:t>
-      </w:r>
-      <w:bookmarkStart w:id="59" w:name="_Hlk126335443"/>
-      <w:r>
-        <w:t>engaging in resume or profile screening (</w:t>
-      </w:r>
+        <w:t>Staff_Yes</w:t>
+      </w:r>
+      <w:proofErr w:type="spellEnd"/>
       <w:r>
         <w:rPr>
           <w:i/>
           <w:iCs/>
         </w:rPr>
-        <w:t>Resume/Profile Screening_Yes = False</w:t>
+        <w:t xml:space="preserve"> = False</w:t>
+      </w:r>
+      <w:r>
+        <w:t>), addressing neurodiversity (</w:t>
+      </w:r>
+      <w:r>
+        <w:rPr>
+          <w:i/>
+          <w:iCs/>
+        </w:rPr>
+        <w:t xml:space="preserve">Addresses </w:t>
+      </w:r>
+      <w:proofErr w:type="spellStart"/>
+      <w:r>
+        <w:rPr>
+          <w:i/>
+          <w:iCs/>
+        </w:rPr>
+        <w:t>Neurodiversity_Yes</w:t>
+      </w:r>
+      <w:proofErr w:type="spellEnd"/>
+      <w:r>
+        <w:rPr>
+          <w:i/>
+          <w:iCs/>
+        </w:rPr>
+        <w:t xml:space="preserve"> = True</w:t>
+      </w:r>
+      <w:r>
+        <w:t xml:space="preserve">), but not </w:t>
+      </w:r>
+      <w:bookmarkStart w:id="42" w:name="_Hlk126335443"/>
+      <w:r>
+        <w:t>engaging in resume or profile screening (</w:t>
+      </w:r>
+      <w:r>
+        <w:rPr>
+          <w:i/>
+          <w:iCs/>
+        </w:rPr>
+        <w:t xml:space="preserve">Resume/Profile </w:t>
+      </w:r>
+      <w:proofErr w:type="spellStart"/>
+      <w:r>
+        <w:rPr>
+          <w:i/>
+          <w:iCs/>
+        </w:rPr>
+        <w:t>Screening_Yes</w:t>
+      </w:r>
+      <w:proofErr w:type="spellEnd"/>
+      <w:r>
+        <w:rPr>
+          <w:i/>
+          <w:iCs/>
+        </w:rPr>
+        <w:t xml:space="preserve"> = False</w:t>
       </w:r>
       <w:r>
         <w:t>)</w:t>
       </w:r>
-      <w:bookmarkEnd w:id="59"/>
+      <w:bookmarkEnd w:id="42"/>
       <w:r>
         <w:t xml:space="preserve">. Two sets of characteristics </w:t>
       </w:r>
@@ -9644,17 +9764,49 @@
           <w:i/>
           <w:iCs/>
         </w:rPr>
-        <w:t>Public Accessibility Staff_Yes = False</w:t>
-      </w:r>
-      <w:r>
-        <w:t>) and failing to address neurodiversity (</w:t>
-      </w:r>
+        <w:t xml:space="preserve">Public Accessibility </w:t>
+      </w:r>
+      <w:proofErr w:type="spellStart"/>
       <w:r>
         <w:rPr>
           <w:i/>
           <w:iCs/>
         </w:rPr>
-        <w:t xml:space="preserve">Addresses Neurodiversity_Yes = </w:t>
+        <w:t>Staff_Yes</w:t>
+      </w:r>
+      <w:proofErr w:type="spellEnd"/>
+      <w:r>
+        <w:rPr>
+          <w:i/>
+          <w:iCs/>
+        </w:rPr>
+        <w:t xml:space="preserve"> = False</w:t>
+      </w:r>
+      <w:r>
+        <w:t>) and failing to address neurodiversity (</w:t>
+      </w:r>
+      <w:r>
+        <w:rPr>
+          <w:i/>
+          <w:iCs/>
+        </w:rPr>
+        <w:t xml:space="preserve">Addresses </w:t>
+      </w:r>
+      <w:proofErr w:type="spellStart"/>
+      <w:r>
+        <w:rPr>
+          <w:i/>
+          <w:iCs/>
+        </w:rPr>
+        <w:t>Neurodiversity_Yes</w:t>
+      </w:r>
+      <w:proofErr w:type="spellEnd"/>
+      <w:r>
+        <w:rPr>
+          <w:i/>
+          <w:iCs/>
+        </w:rPr>
+        <w:t xml:space="preserve"> = </w:t>
       </w:r>
       <w:r>
         <w:rPr>
@@ -9683,39 +9835,87 @@
           <w:i/>
           <w:iCs/>
         </w:rPr>
-        <w:t>Public Accessibility Staff_Yes = False</w:t>
-      </w:r>
-      <w:r>
-        <w:t>), addressing neurodiversity</w:t>
-      </w:r>
-      <w:r>
-        <w:t xml:space="preserve"> (</w:t>
-      </w:r>
+        <w:t xml:space="preserve">Public Accessibility </w:t>
+      </w:r>
+      <w:proofErr w:type="spellStart"/>
       <w:r>
         <w:rPr>
           <w:i/>
           <w:iCs/>
         </w:rPr>
-        <w:t>Addresses Neurodiversity_Yes = True</w:t>
-      </w:r>
-      <w:r>
-        <w:t>), and offering</w:t>
-      </w:r>
-      <w:r>
-        <w:t xml:space="preserve"> resume or profile screening </w:t>
-      </w:r>
-      <w:r>
-        <w:t xml:space="preserve">features </w:t>
-      </w:r>
-      <w:r>
-        <w:t>(</w:t>
-      </w:r>
+        <w:t>Staff_Yes</w:t>
+      </w:r>
+      <w:proofErr w:type="spellEnd"/>
       <w:r>
         <w:rPr>
           <w:i/>
           <w:iCs/>
         </w:rPr>
-        <w:t>Resume/Profile Screening_Yes = True</w:t>
+        <w:t xml:space="preserve"> = False</w:t>
+      </w:r>
+      <w:r>
+        <w:t>), addressing neurodiversity</w:t>
+      </w:r>
+      <w:r>
+        <w:t xml:space="preserve"> (</w:t>
+      </w:r>
+      <w:r>
+        <w:rPr>
+          <w:i/>
+          <w:iCs/>
+        </w:rPr>
+        <w:t xml:space="preserve">Addresses </w:t>
+      </w:r>
+      <w:proofErr w:type="spellStart"/>
+      <w:r>
+        <w:rPr>
+          <w:i/>
+          <w:iCs/>
+        </w:rPr>
+        <w:t>Neurodiversity_Yes</w:t>
+      </w:r>
+      <w:proofErr w:type="spellEnd"/>
+      <w:r>
+        <w:rPr>
+          <w:i/>
+          <w:iCs/>
+        </w:rPr>
+        <w:t xml:space="preserve"> = True</w:t>
+      </w:r>
+      <w:r>
+        <w:t>), and offering</w:t>
+      </w:r>
+      <w:r>
+        <w:t xml:space="preserve"> resume or profile screening </w:t>
+      </w:r>
+      <w:r>
+        <w:t xml:space="preserve">features </w:t>
+      </w:r>
+      <w:r>
+        <w:t>(</w:t>
+      </w:r>
+      <w:r>
+        <w:rPr>
+          <w:i/>
+          <w:iCs/>
+        </w:rPr>
+        <w:t xml:space="preserve">Resume/Profile </w:t>
+      </w:r>
+      <w:proofErr w:type="spellStart"/>
+      <w:r>
+        <w:rPr>
+          <w:i/>
+          <w:iCs/>
+        </w:rPr>
+        <w:t>Screening_Yes</w:t>
+      </w:r>
+      <w:proofErr w:type="spellEnd"/>
+      <w:r>
+        <w:rPr>
+          <w:i/>
+          <w:iCs/>
+        </w:rPr>
+        <w:t xml:space="preserve"> = True</w:t>
       </w:r>
       <w:r>
         <w:t>)</w:t>
@@ -9767,9 +9967,10 @@
 
 <file path=word/comments.xml><?xml version="1.0" encoding="utf-8"?>
 <w:comments xmlns:wpc="http://schemas.microsoft.com/office/word/2010/wordprocessingCanvas" xmlns:cx="http://schemas.microsoft.com/office/drawing/2014/chartex" xmlns:cx1="http://schemas.microsoft.com/office/drawing/2015/9/8/chartex" xmlns:cx2="http://schemas.microsoft.com/office/drawing/2015/10/21/chartex" xmlns:cx3="http://schemas.microsoft.com/office/drawing/2016/5/9/chartex" xmlns:cx4="http://schemas.microsoft.com/office/drawing/2016/5/10/chartex" xmlns:cx5="http://schemas.microsoft.com/office/drawing/2016/5/11/chartex" xmlns:cx6="http://schemas.microsoft.com/office/drawing/2016/5/12/chartex" xmlns:cx7="http://schemas.microsoft.com/office/drawing/2016/5/13/chartex" xmlns:cx8="http://schemas.microsoft.com/office/drawing/2016/5/14/chartex" xmlns:mc="http://schemas.openxmlformats.org/markup-compatibility/2006" xmlns:aink="http://schemas.microsoft.com/office/drawing/2016/ink" xmlns:am3d="http://schemas.microsoft.com/office/drawing/2017/model3d" xmlns:o="urn:schemas-microsoft-com:office:office" xmlns:oel="http://schemas.microsoft.com/office/2019/extlst" xmlns:r="http://schemas.openxmlformats.org/officeDocument/2006/relationships" xmlns:m="http://schemas.openxmlformats.org/officeDocument/2006/math" xmlns:v="urn:schemas-microsoft-com:vml" xmlns:wp14="http://schemas.microsoft.com/office/word/2010/wordprocessingDrawing" xmlns:wp="http://schemas.openxmlformats.org/drawingml/2006/wordprocessingDrawing" xmlns:w10="urn:schemas-microsoft-com:office:word" xmlns:w="http://schemas.openxmlformats.org/wordprocessingml/2006/main" xmlns:w14="http://schemas.microsoft.com/office/word/2010/wordml" xmlns:w15="http://schemas.microsoft.com/office/word/2012/wordml" xmlns:w16cex="http://schemas.microsoft.com/office/word/2018/wordml/cex" xmlns:w16cid="http://schemas.microsoft.com/office/word/2016/wordml/cid" xmlns:w16="http://schemas.microsoft.com/office/word/2018/wordml" xmlns:w16sdtdh="http://schemas.microsoft.com/office/word/2020/wordml/sdtdatahash" xmlns:w16se="http://schemas.microsoft.com/office/word/2015/wordml/symex" xmlns:wpg="http://schemas.microsoft.com/office/word/2010/wordprocessingGroup" xmlns:wpi="http://schemas.microsoft.com/office/word/2010/wordprocessingInk" xmlns:wne="http://schemas.microsoft.com/office/word/2006/wordml" xmlns:wps="http://schemas.microsoft.com/office/word/2010/wordprocessingShape" mc:Ignorable="w14 w15 w16se w16cid w16 w16cex w16sdtdh wp14">
-  <w:comment w:id="10" w:author="Melis Isabella Diken" w:date="2023-02-05T12:18:00Z" w:initials="MD">
+  <w:comment w:id="0" w:author="patrickh2022@outlook.com" w:date="2023-01-27T11:17:00Z" w:initials="p">
     <w:p>
       <w:pPr>
+        <w:pStyle w:val="CommentText"/>
         <w:jc w:val="left"/>
       </w:pPr>
       <w:r>
@@ -9779,10 +9980,151 @@
         <w:annotationRef/>
       </w:r>
       <w:r>
+        <w:t>Ok phrasing?</w:t>
+      </w:r>
+    </w:p>
+  </w:comment>
+  <w:comment w:id="1" w:author="Melis Isabella Diken" w:date="2023-01-27T22:57:00Z" w:initials="MID">
+    <w:p>
+      <w:pPr>
+        <w:jc w:val="left"/>
+      </w:pPr>
+      <w:r>
+        <w:rPr>
+          <w:rStyle w:val="CommentReference"/>
+        </w:rPr>
+        <w:annotationRef/>
+      </w:r>
+      <w:r>
         <w:rPr>
           <w:sz w:val="20"/>
         </w:rPr>
-        <w:t>Should we tell the number sizes or its pretty obvious with the table?</w:t>
+        <w:t>I believe the phasing is ok but happy to hear other wise!</w:t>
+      </w:r>
+    </w:p>
+  </w:comment>
+  <w:comment w:id="2" w:author="patrickh2022@outlook.com" w:date="2023-01-27T19:40:00Z" w:initials="p">
+    <w:p>
+      <w:pPr>
+        <w:pStyle w:val="CommentText"/>
+        <w:jc w:val="left"/>
+      </w:pPr>
+      <w:r>
+        <w:rPr>
+          <w:rStyle w:val="CommentReference"/>
+        </w:rPr>
+        <w:annotationRef/>
+      </w:r>
+      <w:r>
+        <w:t>Good for a figure</w:t>
+      </w:r>
+    </w:p>
+  </w:comment>
+  <w:comment w:id="3" w:author="Melis Isabella Diken" w:date="2023-01-27T22:59:00Z" w:initials="MID">
+    <w:p>
+      <w:pPr>
+        <w:jc w:val="left"/>
+      </w:pPr>
+      <w:r>
+        <w:rPr>
+          <w:rStyle w:val="CommentReference"/>
+        </w:rPr>
+        <w:annotationRef/>
+      </w:r>
+      <w:r>
+        <w:rPr>
+          <w:sz w:val="20"/>
+        </w:rPr>
+        <w:t xml:space="preserve">Screenshot in the references  </w:t>
+      </w:r>
+    </w:p>
+  </w:comment>
+  <w:comment w:id="15" w:author="patrickh2022@outlook.com" w:date="2023-01-27T10:33:00Z" w:initials="p">
+    <w:p>
+      <w:pPr>
+        <w:pStyle w:val="CommentText"/>
+        <w:jc w:val="left"/>
+      </w:pPr>
+      <w:r>
+        <w:rPr>
+          <w:rStyle w:val="CommentReference"/>
+        </w:rPr>
+        <w:annotationRef/>
+      </w:r>
+      <w:r>
+        <w:t>Melis - are you ok with this?</w:t>
+      </w:r>
+    </w:p>
+  </w:comment>
+  <w:comment w:id="16" w:author="Melis Isabella Diken" w:date="2023-01-27T22:12:00Z" w:initials="MID">
+    <w:p>
+      <w:pPr>
+        <w:jc w:val="left"/>
+      </w:pPr>
+      <w:r>
+        <w:rPr>
+          <w:rStyle w:val="CommentReference"/>
+        </w:rPr>
+        <w:annotationRef/>
+      </w:r>
+      <w:r>
+        <w:rPr>
+          <w:sz w:val="20"/>
+        </w:rPr>
+        <w:t>I’m ok with this!</w:t>
+      </w:r>
+    </w:p>
+  </w:comment>
+  <w:comment w:id="17" w:author="patrickh2022@outlook.com" w:date="2023-01-28T09:16:00Z" w:initials="p">
+    <w:p>
+      <w:pPr>
+        <w:pStyle w:val="CommentText"/>
+        <w:jc w:val="left"/>
+      </w:pPr>
+      <w:r>
+        <w:rPr>
+          <w:rStyle w:val="CommentReference"/>
+        </w:rPr>
+        <w:annotationRef/>
+      </w:r>
+      <w:r>
+        <w:t>Initial submission has to be anonymized ...</w:t>
+      </w:r>
+    </w:p>
+  </w:comment>
+  <w:comment w:id="22" w:author="Melis Isabella Diken" w:date="2023-02-02T19:57:00Z" w:initials="MD">
+    <w:p>
+      <w:pPr>
+        <w:jc w:val="left"/>
+      </w:pPr>
+      <w:r>
+        <w:rPr>
+          <w:rStyle w:val="CommentReference"/>
+        </w:rPr>
+        <w:annotationRef/>
+      </w:r>
+      <w:r>
+        <w:rPr>
+          <w:sz w:val="20"/>
+        </w:rPr>
+        <w:t>Should we also discuss the different stereotype of neurodiverity vs physical disabilities?</w:t>
+      </w:r>
+    </w:p>
+  </w:comment>
+  <w:comment w:id="23" w:author="patrickh2022@outlook.com" w:date="2023-02-02T20:49:00Z" w:initials="p">
+    <w:p>
+      <w:pPr>
+        <w:pStyle w:val="CommentText"/>
+        <w:jc w:val="left"/>
+      </w:pPr>
+      <w:r>
+        <w:rPr>
+          <w:rStyle w:val="CommentReference"/>
+        </w:rPr>
+        <w:annotationRef/>
+      </w:r>
+      <w:r>
+        <w:t xml:space="preserve">I tried, feel free to edit directly. </w:t>
       </w:r>
     </w:p>
   </w:comment>
@@ -9791,19 +10133,43 @@
 
 <file path=word/commentsExtended.xml><?xml version="1.0" encoding="utf-8"?>
 <w15:commentsEx xmlns:wpc="http://schemas.microsoft.com/office/word/2010/wordprocessingCanvas" xmlns:cx="http://schemas.microsoft.com/office/drawing/2014/chartex" xmlns:cx1="http://schemas.microsoft.com/office/drawing/2015/9/8/chartex" xmlns:cx2="http://schemas.microsoft.com/office/drawing/2015/10/21/chartex" xmlns:cx3="http://schemas.microsoft.com/office/drawing/2016/5/9/chartex" xmlns:cx4="http://schemas.microsoft.com/office/drawing/2016/5/10/chartex" xmlns:cx5="http://schemas.microsoft.com/office/drawing/2016/5/11/chartex" xmlns:cx6="http://schemas.microsoft.com/office/drawing/2016/5/12/chartex" xmlns:cx7="http://schemas.microsoft.com/office/drawing/2016/5/13/chartex" xmlns:cx8="http://schemas.microsoft.com/office/drawing/2016/5/14/chartex" xmlns:mc="http://schemas.openxmlformats.org/markup-compatibility/2006" xmlns:aink="http://schemas.microsoft.com/office/drawing/2016/ink" xmlns:am3d="http://schemas.microsoft.com/office/drawing/2017/model3d" xmlns:o="urn:schemas-microsoft-com:office:office" xmlns:oel="http://schemas.microsoft.com/office/2019/extlst" xmlns:r="http://schemas.openxmlformats.org/officeDocument/2006/relationships" xmlns:m="http://schemas.openxmlformats.org/officeDocument/2006/math" xmlns:v="urn:schemas-microsoft-com:vml" xmlns:wp14="http://schemas.microsoft.com/office/word/2010/wordprocessingDrawing" xmlns:wp="http://schemas.openxmlformats.org/drawingml/2006/wordprocessingDrawing" xmlns:w10="urn:schemas-microsoft-com:office:word" xmlns:w="http://schemas.openxmlformats.org/wordprocessingml/2006/main" xmlns:w14="http://schemas.microsoft.com/office/word/2010/wordml" xmlns:w15="http://schemas.microsoft.com/office/word/2012/wordml" xmlns:w16cex="http://schemas.microsoft.com/office/word/2018/wordml/cex" xmlns:w16cid="http://schemas.microsoft.com/office/word/2016/wordml/cid" xmlns:w16="http://schemas.microsoft.com/office/word/2018/wordml" xmlns:w16sdtdh="http://schemas.microsoft.com/office/word/2020/wordml/sdtdatahash" xmlns:w16se="http://schemas.microsoft.com/office/word/2015/wordml/symex" xmlns:wpg="http://schemas.microsoft.com/office/word/2010/wordprocessingGroup" xmlns:wpi="http://schemas.microsoft.com/office/word/2010/wordprocessingInk" xmlns:wne="http://schemas.microsoft.com/office/word/2006/wordml" xmlns:wps="http://schemas.microsoft.com/office/word/2010/wordprocessingShape" mc:Ignorable="w14 w15 w16se w16cid w16 w16cex w16sdtdh wp14">
-  <w15:commentEx w15:paraId="522663BD" w15:done="0"/>
+  <w15:commentEx w15:paraId="368CA8DF" w15:done="1"/>
+  <w15:commentEx w15:paraId="5DFB584A" w15:paraIdParent="368CA8DF" w15:done="1"/>
+  <w15:commentEx w15:paraId="675EC7AC" w15:done="1"/>
+  <w15:commentEx w15:paraId="7C9FE95E" w15:paraIdParent="675EC7AC" w15:done="1"/>
+  <w15:commentEx w15:paraId="37F73428" w15:done="1"/>
+  <w15:commentEx w15:paraId="350CA3FB" w15:paraIdParent="37F73428" w15:done="1"/>
+  <w15:commentEx w15:paraId="1FEAD5A8" w15:done="1"/>
+  <w15:commentEx w15:paraId="55F35019" w15:done="1"/>
+  <w15:commentEx w15:paraId="687EE3F6" w15:paraIdParent="55F35019" w15:done="1"/>
 </w15:commentsEx>
 </file>
 
 <file path=word/commentsExtensible.xml><?xml version="1.0" encoding="utf-8"?>
 <w16cex:commentsExtensible xmlns:wpc="http://schemas.microsoft.com/office/word/2010/wordprocessingCanvas" xmlns:cx="http://schemas.microsoft.com/office/drawing/2014/chartex" xmlns:cx1="http://schemas.microsoft.com/office/drawing/2015/9/8/chartex" xmlns:cx2="http://schemas.microsoft.com/office/drawing/2015/10/21/chartex" xmlns:cx3="http://schemas.microsoft.com/office/drawing/2016/5/9/chartex" xmlns:cx4="http://schemas.microsoft.com/office/drawing/2016/5/10/chartex" xmlns:cx5="http://schemas.microsoft.com/office/drawing/2016/5/11/chartex" xmlns:cx6="http://schemas.microsoft.com/office/drawing/2016/5/12/chartex" xmlns:cx7="http://schemas.microsoft.com/office/drawing/2016/5/13/chartex" xmlns:cx8="http://schemas.microsoft.com/office/drawing/2016/5/14/chartex" xmlns:mc="http://schemas.openxmlformats.org/markup-compatibility/2006" xmlns:aink="http://schemas.microsoft.com/office/drawing/2016/ink" xmlns:am3d="http://schemas.microsoft.com/office/drawing/2017/model3d" xmlns:o="urn:schemas-microsoft-com:office:office" xmlns:oel="http://schemas.microsoft.com/office/2019/extlst" xmlns:r="http://schemas.openxmlformats.org/officeDocument/2006/relationships" xmlns:m="http://schemas.openxmlformats.org/officeDocument/2006/math" xmlns:v="urn:schemas-microsoft-com:vml" xmlns:wp14="http://schemas.microsoft.com/office/word/2010/wordprocessingDrawing" xmlns:wp="http://schemas.openxmlformats.org/drawingml/2006/wordprocessingDrawing" xmlns:w10="urn:schemas-microsoft-com:office:word" xmlns:w="http://schemas.openxmlformats.org/wordprocessingml/2006/main" xmlns:w14="http://schemas.microsoft.com/office/word/2010/wordml" xmlns:w15="http://schemas.microsoft.com/office/word/2012/wordml" xmlns:w16cex="http://schemas.microsoft.com/office/word/2018/wordml/cex" xmlns:w16cid="http://schemas.microsoft.com/office/word/2016/wordml/cid" xmlns:w16="http://schemas.microsoft.com/office/word/2018/wordml" xmlns:w16sdtdh="http://schemas.microsoft.com/office/word/2020/wordml/sdtdatahash" xmlns:w16se="http://schemas.microsoft.com/office/word/2015/wordml/symex" xmlns:wpg="http://schemas.microsoft.com/office/word/2010/wordprocessingGroup" xmlns:wpi="http://schemas.microsoft.com/office/word/2010/wordprocessingInk" xmlns:wne="http://schemas.microsoft.com/office/word/2006/wordml" xmlns:wps="http://schemas.microsoft.com/office/word/2010/wordprocessingShape" mc:Ignorable="w14 w15 w16se w16cid w16 w16cex w16sdtdh wp14">
-  <w16cex:commentExtensible w16cex:durableId="278A1D17" w16cex:dateUtc="2023-02-05T17:18:00Z"/>
+  <w16cex:commentExtensible w16cex:durableId="277E314C" w16cex:dateUtc="2023-01-27T16:17:00Z"/>
+  <w16cex:commentExtensible w16cex:durableId="277ED54A" w16cex:dateUtc="2023-01-28T03:57:00Z"/>
+  <w16cex:commentExtensible w16cex:durableId="277EA737" w16cex:dateUtc="2023-01-28T00:40:00Z"/>
+  <w16cex:commentExtensible w16cex:durableId="277ED5D6" w16cex:dateUtc="2023-01-28T03:59:00Z"/>
+  <w16cex:commentExtensible w16cex:durableId="277E26EE" w16cex:dateUtc="2023-01-27T15:33:00Z"/>
+  <w16cex:commentExtensible w16cex:durableId="277ECAB5" w16cex:dateUtc="2023-01-28T03:12:00Z"/>
+  <w16cex:commentExtensible w16cex:durableId="277F666B" w16cex:dateUtc="2023-01-28T14:16:00Z"/>
+  <w16cex:commentExtensible w16cex:durableId="2786942D" w16cex:dateUtc="2023-02-03T00:57:00Z"/>
+  <w16cex:commentExtensible w16cex:durableId="2786A058" w16cex:dateUtc="2023-02-03T01:49:00Z"/>
 </w16cex:commentsExtensible>
 </file>
 
 <file path=word/commentsIds.xml><?xml version="1.0" encoding="utf-8"?>
 <w16cid:commentsIds xmlns:wpc="http://schemas.microsoft.com/office/word/2010/wordprocessingCanvas" xmlns:cx="http://schemas.microsoft.com/office/drawing/2014/chartex" xmlns:cx1="http://schemas.microsoft.com/office/drawing/2015/9/8/chartex" xmlns:cx2="http://schemas.microsoft.com/office/drawing/2015/10/21/chartex" xmlns:cx3="http://schemas.microsoft.com/office/drawing/2016/5/9/chartex" xmlns:cx4="http://schemas.microsoft.com/office/drawing/2016/5/10/chartex" xmlns:cx5="http://schemas.microsoft.com/office/drawing/2016/5/11/chartex" xmlns:cx6="http://schemas.microsoft.com/office/drawing/2016/5/12/chartex" xmlns:cx7="http://schemas.microsoft.com/office/drawing/2016/5/13/chartex" xmlns:cx8="http://schemas.microsoft.com/office/drawing/2016/5/14/chartex" xmlns:mc="http://schemas.openxmlformats.org/markup-compatibility/2006" xmlns:aink="http://schemas.microsoft.com/office/drawing/2016/ink" xmlns:am3d="http://schemas.microsoft.com/office/drawing/2017/model3d" xmlns:o="urn:schemas-microsoft-com:office:office" xmlns:oel="http://schemas.microsoft.com/office/2019/extlst" xmlns:r="http://schemas.openxmlformats.org/officeDocument/2006/relationships" xmlns:m="http://schemas.openxmlformats.org/officeDocument/2006/math" xmlns:v="urn:schemas-microsoft-com:vml" xmlns:wp14="http://schemas.microsoft.com/office/word/2010/wordprocessingDrawing" xmlns:wp="http://schemas.openxmlformats.org/drawingml/2006/wordprocessingDrawing" xmlns:w10="urn:schemas-microsoft-com:office:word" xmlns:w="http://schemas.openxmlformats.org/wordprocessingml/2006/main" xmlns:w14="http://schemas.microsoft.com/office/word/2010/wordml" xmlns:w15="http://schemas.microsoft.com/office/word/2012/wordml" xmlns:w16cex="http://schemas.microsoft.com/office/word/2018/wordml/cex" xmlns:w16cid="http://schemas.microsoft.com/office/word/2016/wordml/cid" xmlns:w16="http://schemas.microsoft.com/office/word/2018/wordml" xmlns:w16sdtdh="http://schemas.microsoft.com/office/word/2020/wordml/sdtdatahash" xmlns:w16se="http://schemas.microsoft.com/office/word/2015/wordml/symex" xmlns:wpg="http://schemas.microsoft.com/office/word/2010/wordprocessingGroup" xmlns:wpi="http://schemas.microsoft.com/office/word/2010/wordprocessingInk" xmlns:wne="http://schemas.microsoft.com/office/word/2006/wordml" xmlns:wps="http://schemas.microsoft.com/office/word/2010/wordprocessingShape" mc:Ignorable="w14 w15 w16se w16cid w16 w16cex w16sdtdh wp14">
-  <w16cid:commentId w16cid:paraId="522663BD" w16cid:durableId="278A1D17"/>
+  <w16cid:commentId w16cid:paraId="368CA8DF" w16cid:durableId="277E314C"/>
+  <w16cid:commentId w16cid:paraId="5DFB584A" w16cid:durableId="277ED54A"/>
+  <w16cid:commentId w16cid:paraId="675EC7AC" w16cid:durableId="277EA737"/>
+  <w16cid:commentId w16cid:paraId="7C9FE95E" w16cid:durableId="277ED5D6"/>
+  <w16cid:commentId w16cid:paraId="37F73428" w16cid:durableId="277E26EE"/>
+  <w16cid:commentId w16cid:paraId="350CA3FB" w16cid:durableId="277ECAB5"/>
+  <w16cid:commentId w16cid:paraId="1FEAD5A8" w16cid:durableId="277F666B"/>
+  <w16cid:commentId w16cid:paraId="55F35019" w16cid:durableId="2786942D"/>
+  <w16cid:commentId w16cid:paraId="687EE3F6" w16cid:durableId="2786A058"/>
 </w16cid:commentsIds>
 </file>
 
@@ -10016,13 +10382,8 @@
           <w:pStyle w:val="Footer"/>
           <w:jc w:val="left"/>
         </w:pPr>
-        <w:proofErr w:type="gramStart"/>
         <w:r>
-          <w:t>provided that</w:t>
-        </w:r>
-        <w:proofErr w:type="gramEnd"/>
-        <w:r>
-          <w:t xml:space="preserve"> copies are not made or distributed for profit or commercial advantage and that copies bear this notice and</w:t>
+          <w:t>provided that copies are not made or distributed for profit or commercial advantage and that copies bear this notice and</w:t>
         </w:r>
       </w:p>
       <w:p>
@@ -10207,15 +10568,6 @@
         <w:t>.”[</w:t>
       </w:r>
       <w:proofErr w:type="gramEnd"/>
-      <w:ins w:id="0" w:author="Melis Isabella Diken" w:date="2023-02-05T17:59:00Z">
-        <w:r>
-          <w:rPr>
-            <w:sz w:val="20"/>
-            <w:szCs w:val="20"/>
-          </w:rPr>
-          <w:t xml:space="preserve"> </w:t>
-        </w:r>
-      </w:ins>
       <w:r>
         <w:rPr>
           <w:sz w:val="20"/>
@@ -10269,26 +10621,15 @@
           <w:sz w:val="20"/>
           <w:szCs w:val="20"/>
         </w:rPr>
-        <w:t xml:space="preserve">accommodations in the context of AEDTs typically involve alternate screening, </w:t>
-      </w:r>
-      <w:del w:id="1" w:author="Melis Isabella Diken" w:date="2023-02-05T17:59:00Z">
-        <w:r>
-          <w:rPr>
-            <w:sz w:val="20"/>
-            <w:szCs w:val="20"/>
-          </w:rPr>
-          <w:delText>evaluation</w:delText>
-        </w:r>
-      </w:del>
-      <w:ins w:id="2" w:author="Melis Isabella Diken" w:date="2023-02-05T17:59:00Z">
-        <w:r>
-          <w:rPr>
-            <w:sz w:val="20"/>
-            <w:szCs w:val="20"/>
-          </w:rPr>
-          <w:t>evaluation,</w:t>
-        </w:r>
-      </w:ins>
+        <w:t>accommodations in the context of AEDTs typically involve alternate screening, evaluation</w:t>
+      </w:r>
+      <w:r>
+        <w:rPr>
+          <w:sz w:val="20"/>
+          <w:szCs w:val="20"/>
+        </w:rPr>
+        <w:t>,</w:t>
+      </w:r>
       <w:r>
         <w:rPr>
           <w:sz w:val="20"/>
@@ -10380,15 +10721,6 @@
         <w:t>”[</w:t>
       </w:r>
       <w:proofErr w:type="gramEnd"/>
-      <w:ins w:id="3" w:author="Melis Isabella Diken" w:date="2023-02-05T17:59:00Z">
-        <w:r>
-          <w:rPr>
-            <w:sz w:val="20"/>
-            <w:szCs w:val="20"/>
-          </w:rPr>
-          <w:t xml:space="preserve"> </w:t>
-        </w:r>
-      </w:ins>
       <w:r>
         <w:rPr>
           <w:sz w:val="20"/>
@@ -14093,6 +14425,9 @@
 
 <file path=word/people.xml><?xml version="1.0" encoding="utf-8"?>
 <w15:people xmlns:wpc="http://schemas.microsoft.com/office/word/2010/wordprocessingCanvas" xmlns:cx="http://schemas.microsoft.com/office/drawing/2014/chartex" xmlns:cx1="http://schemas.microsoft.com/office/drawing/2015/9/8/chartex" xmlns:cx2="http://schemas.microsoft.com/office/drawing/2015/10/21/chartex" xmlns:cx3="http://schemas.microsoft.com/office/drawing/2016/5/9/chartex" xmlns:cx4="http://schemas.microsoft.com/office/drawing/2016/5/10/chartex" xmlns:cx5="http://schemas.microsoft.com/office/drawing/2016/5/11/chartex" xmlns:cx6="http://schemas.microsoft.com/office/drawing/2016/5/12/chartex" xmlns:cx7="http://schemas.microsoft.com/office/drawing/2016/5/13/chartex" xmlns:cx8="http://schemas.microsoft.com/office/drawing/2016/5/14/chartex" xmlns:mc="http://schemas.openxmlformats.org/markup-compatibility/2006" xmlns:aink="http://schemas.microsoft.com/office/drawing/2016/ink" xmlns:am3d="http://schemas.microsoft.com/office/drawing/2017/model3d" xmlns:o="urn:schemas-microsoft-com:office:office" xmlns:oel="http://schemas.microsoft.com/office/2019/extlst" xmlns:r="http://schemas.openxmlformats.org/officeDocument/2006/relationships" xmlns:m="http://schemas.openxmlformats.org/officeDocument/2006/math" xmlns:v="urn:schemas-microsoft-com:vml" xmlns:wp14="http://schemas.microsoft.com/office/word/2010/wordprocessingDrawing" xmlns:wp="http://schemas.openxmlformats.org/drawingml/2006/wordprocessingDrawing" xmlns:w10="urn:schemas-microsoft-com:office:word" xmlns:w="http://schemas.openxmlformats.org/wordprocessingml/2006/main" xmlns:w14="http://schemas.microsoft.com/office/word/2010/wordml" xmlns:w15="http://schemas.microsoft.com/office/word/2012/wordml" xmlns:w16cex="http://schemas.microsoft.com/office/word/2018/wordml/cex" xmlns:w16cid="http://schemas.microsoft.com/office/word/2016/wordml/cid" xmlns:w16="http://schemas.microsoft.com/office/word/2018/wordml" xmlns:w16sdtdh="http://schemas.microsoft.com/office/word/2020/wordml/sdtdatahash" xmlns:w16se="http://schemas.microsoft.com/office/word/2015/wordml/symex" xmlns:wpg="http://schemas.microsoft.com/office/word/2010/wordprocessingGroup" xmlns:wpi="http://schemas.microsoft.com/office/word/2010/wordprocessingInk" xmlns:wne="http://schemas.microsoft.com/office/word/2006/wordml" xmlns:wps="http://schemas.microsoft.com/office/word/2010/wordprocessingShape" mc:Ignorable="w14 w15 w16se w16cid w16 w16cex w16sdtdh wp14">
+  <w15:person w15:author="patrickh2022@outlook.com">
+    <w15:presenceInfo w15:providerId="Windows Live" w15:userId="ba70cbd1ee9d63f5"/>
+  </w15:person>
   <w15:person w15:author="Melis Isabella Diken">
     <w15:presenceInfo w15:providerId="AD" w15:userId="S::midiken@ucdavis.edu::4ca67365-0603-44e1-9bd0-e3570f507f41"/>
   </w15:person>
@@ -14814,9 +15149,11 @@
     <w:next w:val="Para"/>
     <w:autoRedefine/>
     <w:qFormat/>
-    <w:rsid w:val="00990441"/>
+    <w:rsid w:val="00783893"/>
     <w:pPr>
       <w:spacing w:before="220" w:after="80" w:line="240" w:lineRule="auto"/>
+      <w:ind w:firstLine="180"/>
+      <w:jc w:val="left"/>
     </w:pPr>
     <w:rPr>
       <w:rFonts w:ascii="Times New Roman" w:eastAsiaTheme="minorHAnsi" w:hAnsi="Times New Roman" w:cs="Times New Roman"/>
@@ -14868,7 +15205,7 @@
     <w:name w:val="Para"/>
     <w:autoRedefine/>
     <w:qFormat/>
-    <w:rsid w:val="00CB6BA7"/>
+    <w:rsid w:val="00DE7026"/>
     <w:pPr>
       <w:spacing w:after="0" w:line="264" w:lineRule="auto"/>
       <w:ind w:firstLine="240"/>
@@ -17687,7 +18024,7 @@
     <w:hidden/>
     <w:uiPriority w:val="99"/>
     <w:semiHidden/>
-    <w:rsid w:val="00FF1457"/>
+    <w:rsid w:val="00783893"/>
     <w:pPr>
       <w:spacing w:after="0" w:line="240" w:lineRule="auto"/>
     </w:pPr>
